--- a/Notes.docx
+++ b/Notes.docx
@@ -658,15 +658,7 @@
     <w:p/>
     <w:p>
       <w:r>
-        <w:t xml:space="preserve">LocalDate is present in </w:t>
-      </w:r>
-      <w:proofErr w:type="gramStart"/>
-      <w:r>
-        <w:t>java.time</w:t>
-      </w:r>
-      <w:proofErr w:type="gramEnd"/>
-      <w:r>
-        <w:t xml:space="preserve"> package which you must import.</w:t>
+        <w:t>LocalDate is present in java.time package which you must import.</w:t>
       </w:r>
     </w:p>
     <w:p>
@@ -682,65 +674,41 @@
         <w:t xml:space="preserve"> are part of </w:t>
       </w:r>
       <w:proofErr w:type="spellStart"/>
-      <w:proofErr w:type="gramStart"/>
       <w:r>
         <w:t>java.lang</w:t>
       </w:r>
       <w:proofErr w:type="spellEnd"/>
-      <w:proofErr w:type="gramEnd"/>
       <w:r>
         <w:t xml:space="preserve"> which you don’t have to import</w:t>
       </w:r>
     </w:p>
     <w:p/>
     <w:p>
-      <w:proofErr w:type="gramStart"/>
       <w:r>
         <w:rPr>
           <w:highlight w:val="yellow"/>
         </w:rPr>
-        <w:t>toString(</w:t>
-      </w:r>
-      <w:proofErr w:type="gramEnd"/>
+        <w:t>toString():</w:t>
+      </w:r>
+      <w:r>
+        <w:t xml:space="preserve"> It is called when you print the object, by default it returns memory address </w:t>
+      </w:r>
+      <w:r>
+        <w:t>&amp; it is present in Object class, but you can override to return the object property so that when you print object it can print the object property</w:t>
+      </w:r>
+      <w:r>
+        <w:t xml:space="preserve"> by calling toString()</w:t>
+      </w:r>
+      <w:r>
+        <w:t>.</w:t>
+      </w:r>
+    </w:p>
+    <w:p>
       <w:r>
         <w:rPr>
           <w:highlight w:val="yellow"/>
         </w:rPr>
-        <w:t>):</w:t>
-      </w:r>
-      <w:r>
-        <w:t xml:space="preserve"> It is called when you print the object, by default it returns memory address </w:t>
-      </w:r>
-      <w:r>
-        <w:t>&amp; it is present in Object class, but you can override to return the object property so that when you print object it can print the object property</w:t>
-      </w:r>
-      <w:r>
-        <w:t xml:space="preserve"> by calling toString()</w:t>
-      </w:r>
-      <w:r>
-        <w:t>.</w:t>
-      </w:r>
-    </w:p>
-    <w:p>
-      <w:r>
-        <w:rPr>
-          <w:highlight w:val="yellow"/>
-        </w:rPr>
-        <w:t xml:space="preserve">Signature of </w:t>
-      </w:r>
-      <w:proofErr w:type="gramStart"/>
-      <w:r>
-        <w:rPr>
-          <w:highlight w:val="yellow"/>
-        </w:rPr>
-        <w:t>toString(</w:t>
-      </w:r>
-      <w:proofErr w:type="gramEnd"/>
-      <w:r>
-        <w:rPr>
-          <w:highlight w:val="yellow"/>
-        </w:rPr>
-        <w:t>):</w:t>
+        <w:t>Signature of toString():</w:t>
       </w:r>
       <w:r>
         <w:t xml:space="preserve"> public String toString()</w:t>
@@ -757,15 +725,7 @@
     </w:p>
     <w:p>
       <w:r>
-        <w:t xml:space="preserve">Since we don’t have the </w:t>
-      </w:r>
-      <w:proofErr w:type="gramStart"/>
-      <w:r>
-        <w:t>database</w:t>
-      </w:r>
-      <w:proofErr w:type="gramEnd"/>
-      <w:r>
-        <w:t xml:space="preserve"> we are maintaining the user data in an array.</w:t>
+        <w:t>Since we don’t have the database we are maintaining the user data in an array.</w:t>
       </w:r>
     </w:p>
     <w:p>
@@ -782,15 +742,7 @@
       </w:r>
       <w:r>
         <w:br/>
-        <w:t xml:space="preserve">      </w:t>
-      </w:r>
-      <w:proofErr w:type="gramStart"/>
-      <w:r>
-        <w:t>User[</w:t>
-      </w:r>
-      <w:proofErr w:type="gramEnd"/>
-      <w:r>
-        <w:t xml:space="preserve">] users = new User[5]; </w:t>
+        <w:t xml:space="preserve">      User[] users = new User[5]; </w:t>
       </w:r>
       <w:r>
         <w:br/>
@@ -806,9 +758,1224 @@
       </w:r>
     </w:p>
     <w:p/>
+    <w:p>
+      <w:r>
+        <w:rPr>
+          <w:highlight w:val="yellow"/>
+        </w:rPr>
+        <w:lastRenderedPageBreak/>
+        <w:t>How to handle exception</w:t>
+      </w:r>
+    </w:p>
+    <w:p>
+      <w:r>
+        <w:t>You need to handle exceptions using try catch, however the code can propagate a checked exception to the caller so that caller will be notified at the compilation time to handle the exception</w:t>
+      </w:r>
+    </w:p>
+    <w:p>
+      <w:r>
+        <w:rPr>
+          <w:highlight w:val="yellow"/>
+        </w:rPr>
+        <w:t>Scenario 1:</w:t>
+      </w:r>
+      <w:r>
+        <w:t xml:space="preserve"> </w:t>
+      </w:r>
+      <w:r>
+        <w:br/>
+        <w:t xml:space="preserve">User </w:t>
+      </w:r>
+      <w:proofErr w:type="spellStart"/>
+      <w:r>
+        <w:t>findByName</w:t>
+      </w:r>
+      <w:proofErr w:type="spellEnd"/>
+      <w:r>
+        <w:t xml:space="preserve">(String name) { </w:t>
+      </w:r>
+      <w:r>
+        <w:br/>
+        <w:t xml:space="preserve">    try { </w:t>
+      </w:r>
+      <w:r>
+        <w:br/>
+        <w:t xml:space="preserve">       if(..) { throw check-exception }</w:t>
+      </w:r>
+      <w:r>
+        <w:br/>
+        <w:t xml:space="preserve">   } catch (…) {  }</w:t>
+      </w:r>
+      <w:r>
+        <w:br/>
+        <w:t>}</w:t>
+      </w:r>
+    </w:p>
+    <w:p>
+      <w:r>
+        <w:rPr>
+          <w:highlight w:val="yellow"/>
+        </w:rPr>
+        <w:t>Scenario 2:</w:t>
+      </w:r>
+    </w:p>
+    <w:p>
+      <w:r>
+        <w:t xml:space="preserve">User </w:t>
+      </w:r>
+      <w:proofErr w:type="spellStart"/>
+      <w:r>
+        <w:t>findByName</w:t>
+      </w:r>
+      <w:proofErr w:type="spellEnd"/>
+      <w:r>
+        <w:t xml:space="preserve">(String name) </w:t>
+      </w:r>
+      <w:r>
+        <w:rPr>
+          <w:color w:val="FF0000"/>
+        </w:rPr>
+        <w:t xml:space="preserve">throws </w:t>
+      </w:r>
+      <w:r>
+        <w:t xml:space="preserve">checked-exception { </w:t>
+      </w:r>
+      <w:r>
+        <w:br/>
+        <w:t xml:space="preserve">     if(…) { throw checked-exception }</w:t>
+      </w:r>
+      <w:r>
+        <w:br/>
+        <w:t>}</w:t>
+      </w:r>
+    </w:p>
+    <w:p>
+      <w:r>
+        <w:t>You can’t throw predefined exceptions because they don’t look valid for all the business requirements, hence you must create your own checked exceptions by extending Exception class</w:t>
+      </w:r>
+    </w:p>
+    <w:p>
+      <w:r>
+        <w:t xml:space="preserve">class </w:t>
+      </w:r>
+      <w:proofErr w:type="spellStart"/>
+      <w:r>
+        <w:t>UserNotFoundException</w:t>
+      </w:r>
+      <w:proofErr w:type="spellEnd"/>
+      <w:r>
+        <w:t xml:space="preserve"> extends Exception { </w:t>
+      </w:r>
+      <w:r>
+        <w:br/>
+        <w:t xml:space="preserve">    </w:t>
+      </w:r>
+      <w:proofErr w:type="spellStart"/>
+      <w:r>
+        <w:t>UserNotFoundException</w:t>
+      </w:r>
+      <w:proofErr w:type="spellEnd"/>
+      <w:r>
+        <w:t xml:space="preserve">(String message) { … } </w:t>
+      </w:r>
+      <w:r>
+        <w:br/>
+        <w:t>}</w:t>
+      </w:r>
+    </w:p>
+    <w:p>
+      <w:r>
+        <w:t>We can use this constructor with String to pass error messages so that caller can get those error messages.</w:t>
+      </w:r>
+    </w:p>
+    <w:p>
+      <w:r>
+        <w:t xml:space="preserve">If(…) { </w:t>
+      </w:r>
+      <w:r>
+        <w:br/>
+        <w:t xml:space="preserve">   throw new </w:t>
+      </w:r>
+      <w:proofErr w:type="spellStart"/>
+      <w:r>
+        <w:t>UserNotFoundException</w:t>
+      </w:r>
+      <w:proofErr w:type="spellEnd"/>
+      <w:r>
+        <w:t>(“User with “+name+” is not found”);</w:t>
+      </w:r>
+      <w:r>
+        <w:br/>
+        <w:t>}</w:t>
+      </w:r>
+    </w:p>
+    <w:p>
+      <w:r>
+        <w:rPr>
+          <w:highlight w:val="yellow"/>
+        </w:rPr>
+        <w:t>Note:</w:t>
+      </w:r>
+      <w:r>
+        <w:t xml:space="preserve"> You must create all the exception classes related to your requirement in a separate package like </w:t>
+      </w:r>
+      <w:proofErr w:type="spellStart"/>
+      <w:r>
+        <w:t>com.npci.exceptions</w:t>
+      </w:r>
+      <w:proofErr w:type="spellEnd"/>
+    </w:p>
+    <w:p/>
+    <w:p>
+      <w:r>
+        <w:rPr>
+          <w:highlight w:val="yellow"/>
+        </w:rPr>
+        <w:t>Database</w:t>
+      </w:r>
+    </w:p>
+    <w:p>
+      <w:pPr>
+        <w:pStyle w:val="ListParagraph"/>
+        <w:numPr>
+          <w:ilvl w:val="0"/>
+          <w:numId w:val="2"/>
+        </w:numPr>
+      </w:pPr>
+      <w:r>
+        <w:t>Types of SQL</w:t>
+      </w:r>
+    </w:p>
+    <w:p>
+      <w:pPr>
+        <w:pStyle w:val="ListParagraph"/>
+        <w:numPr>
+          <w:ilvl w:val="0"/>
+          <w:numId w:val="2"/>
+        </w:numPr>
+      </w:pPr>
+      <w:r>
+        <w:t>Joins</w:t>
+      </w:r>
+    </w:p>
+    <w:p>
+      <w:pPr>
+        <w:pStyle w:val="ListParagraph"/>
+        <w:numPr>
+          <w:ilvl w:val="0"/>
+          <w:numId w:val="2"/>
+        </w:numPr>
+      </w:pPr>
+      <w:r>
+        <w:t>Views</w:t>
+      </w:r>
+    </w:p>
+    <w:p>
+      <w:pPr>
+        <w:pStyle w:val="ListParagraph"/>
+        <w:numPr>
+          <w:ilvl w:val="0"/>
+          <w:numId w:val="2"/>
+        </w:numPr>
+      </w:pPr>
+      <w:r>
+        <w:t>Stored Procedures</w:t>
+      </w:r>
+    </w:p>
+    <w:p>
+      <w:pPr>
+        <w:pStyle w:val="ListParagraph"/>
+        <w:numPr>
+          <w:ilvl w:val="0"/>
+          <w:numId w:val="2"/>
+        </w:numPr>
+      </w:pPr>
+      <w:r>
+        <w:t>Indexes</w:t>
+      </w:r>
+    </w:p>
+    <w:p>
+      <w:r>
+        <w:rPr>
+          <w:highlight w:val="yellow"/>
+        </w:rPr>
+        <w:t>SQL:</w:t>
+      </w:r>
+      <w:r>
+        <w:t xml:space="preserve"> Structured Query Language which is used to communicate the RDBMS</w:t>
+      </w:r>
+    </w:p>
+    <w:p/>
+    <w:p>
+      <w:r>
+        <w:rPr>
+          <w:highlight w:val="yellow"/>
+        </w:rPr>
+        <w:t>SQL types</w:t>
+      </w:r>
+    </w:p>
+    <w:p>
+      <w:pPr>
+        <w:pStyle w:val="ListParagraph"/>
+        <w:numPr>
+          <w:ilvl w:val="0"/>
+          <w:numId w:val="5"/>
+        </w:numPr>
+      </w:pPr>
+      <w:r>
+        <w:lastRenderedPageBreak/>
+        <w:t>DDL (Data Definition Language): CREATE, ALTER, DROP, TRUNCATE</w:t>
+      </w:r>
+    </w:p>
+    <w:p>
+      <w:pPr>
+        <w:pStyle w:val="ListParagraph"/>
+        <w:numPr>
+          <w:ilvl w:val="0"/>
+          <w:numId w:val="5"/>
+        </w:numPr>
+      </w:pPr>
+      <w:r>
+        <w:t>DML (Data Manipulation Language): INSERT, DELETE, UPDATE</w:t>
+      </w:r>
+    </w:p>
+    <w:p>
+      <w:pPr>
+        <w:pStyle w:val="ListParagraph"/>
+        <w:numPr>
+          <w:ilvl w:val="0"/>
+          <w:numId w:val="5"/>
+        </w:numPr>
+      </w:pPr>
+      <w:r>
+        <w:t>DQL/DRL (Data Query/Retrieval Language): SELECT</w:t>
+      </w:r>
+    </w:p>
+    <w:p>
+      <w:pPr>
+        <w:pStyle w:val="ListParagraph"/>
+        <w:numPr>
+          <w:ilvl w:val="0"/>
+          <w:numId w:val="5"/>
+        </w:numPr>
+      </w:pPr>
+      <w:r>
+        <w:t>TCL (Transaction Control Language): COMMIT, ROLLBACK, SAVEPOINT</w:t>
+      </w:r>
+    </w:p>
+    <w:p>
+      <w:pPr>
+        <w:pStyle w:val="ListParagraph"/>
+        <w:numPr>
+          <w:ilvl w:val="0"/>
+          <w:numId w:val="5"/>
+        </w:numPr>
+      </w:pPr>
+      <w:r>
+        <w:t>DCL (Data Control Language): GRANT, REVOKE</w:t>
+      </w:r>
+    </w:p>
+    <w:p>
+      <w:r>
+        <w:rPr>
+          <w:highlight w:val="yellow"/>
+        </w:rPr>
+        <w:t>Constraints:</w:t>
+      </w:r>
+      <w:r>
+        <w:t xml:space="preserve"> These are rules applied on the table &amp; their data</w:t>
+      </w:r>
+    </w:p>
+    <w:p>
+      <w:pPr>
+        <w:pStyle w:val="ListParagraph"/>
+        <w:numPr>
+          <w:ilvl w:val="0"/>
+          <w:numId w:val="6"/>
+        </w:numPr>
+      </w:pPr>
+      <w:r>
+        <w:t>PRIMARY KEY</w:t>
+      </w:r>
+      <w:r>
+        <w:t>: No null values &amp; must be unique</w:t>
+      </w:r>
+    </w:p>
+    <w:p>
+      <w:pPr>
+        <w:pStyle w:val="ListParagraph"/>
+        <w:numPr>
+          <w:ilvl w:val="0"/>
+          <w:numId w:val="6"/>
+        </w:numPr>
+      </w:pPr>
+      <w:r>
+        <w:t>UNIQUE</w:t>
+      </w:r>
+      <w:r>
+        <w:t>: Supports null values</w:t>
+      </w:r>
+    </w:p>
+    <w:p>
+      <w:pPr>
+        <w:pStyle w:val="ListParagraph"/>
+        <w:numPr>
+          <w:ilvl w:val="0"/>
+          <w:numId w:val="6"/>
+        </w:numPr>
+      </w:pPr>
+      <w:r>
+        <w:t>NOT NULL</w:t>
+      </w:r>
+      <w:r>
+        <w:t>: Needs value mandatorily</w:t>
+      </w:r>
+    </w:p>
+    <w:p>
+      <w:pPr>
+        <w:pStyle w:val="ListParagraph"/>
+        <w:numPr>
+          <w:ilvl w:val="0"/>
+          <w:numId w:val="6"/>
+        </w:numPr>
+      </w:pPr>
+      <w:r>
+        <w:t>CHECK</w:t>
+      </w:r>
+      <w:r>
+        <w:t>: Conditions on the value like gender must be male or female, age must be between 18 to 60</w:t>
+      </w:r>
+    </w:p>
+    <w:p>
+      <w:pPr>
+        <w:pStyle w:val="ListParagraph"/>
+        <w:numPr>
+          <w:ilvl w:val="0"/>
+          <w:numId w:val="6"/>
+        </w:numPr>
+      </w:pPr>
+      <w:r>
+        <w:t>FOREIGN KEY</w:t>
+      </w:r>
+      <w:r>
+        <w:t>: To reference the primary key of a table</w:t>
+      </w:r>
+    </w:p>
     <w:p/>
     <w:p/>
+    <w:p>
+      <w:r>
+        <w:rPr>
+          <w:highlight w:val="yellow"/>
+        </w:rPr>
+        <w:t>SQL Queries</w:t>
+      </w:r>
+    </w:p>
     <w:p/>
+    <w:p>
+      <w:r>
+        <w:t xml:space="preserve">mysql&gt; create database </w:t>
+      </w:r>
+      <w:proofErr w:type="spellStart"/>
+      <w:r>
+        <w:t>npci_db</w:t>
+      </w:r>
+      <w:proofErr w:type="spellEnd"/>
+      <w:r>
+        <w:t>;</w:t>
+      </w:r>
+    </w:p>
+    <w:p>
+      <w:r>
+        <w:t>Query OK, 1 row affected (0.00 sec)</w:t>
+      </w:r>
+    </w:p>
+    <w:p/>
+    <w:p>
+      <w:r>
+        <w:t xml:space="preserve">mysql&gt; use </w:t>
+      </w:r>
+      <w:proofErr w:type="spellStart"/>
+      <w:r>
+        <w:t>npci_db</w:t>
+      </w:r>
+      <w:proofErr w:type="spellEnd"/>
+      <w:r>
+        <w:t>;</w:t>
+      </w:r>
+    </w:p>
+    <w:p>
+      <w:r>
+        <w:t>Database changed</w:t>
+      </w:r>
+    </w:p>
+    <w:p>
+      <w:r>
+        <w:t>mysql&gt; create table employees(</w:t>
+      </w:r>
+      <w:proofErr w:type="spellStart"/>
+      <w:r>
+        <w:t>employee_id</w:t>
+      </w:r>
+      <w:proofErr w:type="spellEnd"/>
+      <w:r>
+        <w:t xml:space="preserve"> int primary key, </w:t>
+      </w:r>
+      <w:proofErr w:type="spellStart"/>
+      <w:r>
+        <w:t>employee_name</w:t>
+      </w:r>
+      <w:proofErr w:type="spellEnd"/>
+      <w:r>
+        <w:t xml:space="preserve"> varchar(15), </w:t>
+      </w:r>
+      <w:proofErr w:type="spellStart"/>
+      <w:r>
+        <w:t>phone_number</w:t>
+      </w:r>
+      <w:proofErr w:type="spellEnd"/>
+      <w:r>
+        <w:t xml:space="preserve"> int unique);</w:t>
+      </w:r>
+    </w:p>
+    <w:p>
+      <w:r>
+        <w:t>Query OK, 0 rows affected (0.04 sec)</w:t>
+      </w:r>
+    </w:p>
+    <w:p/>
+    <w:p>
+      <w:r>
+        <w:t>mysql&gt; insert into employees values(500, 'Alex', 99008800);</w:t>
+      </w:r>
+    </w:p>
+    <w:p>
+      <w:r>
+        <w:t>Query OK, 1 row affected (0.01 sec)</w:t>
+      </w:r>
+    </w:p>
+    <w:p/>
+    <w:p>
+      <w:r>
+        <w:t>mysql&gt; insert into employees values(501, 'Bruce', null);</w:t>
+      </w:r>
+    </w:p>
+    <w:p>
+      <w:r>
+        <w:t>Query OK, 1 row affected (0.00 sec)</w:t>
+      </w:r>
+    </w:p>
+    <w:p/>
+    <w:p>
+      <w:r>
+        <w:t>mysql&gt; insert into employees values(502, 'Charles', null);</w:t>
+      </w:r>
+    </w:p>
+    <w:p>
+      <w:r>
+        <w:lastRenderedPageBreak/>
+        <w:t>Query OK, 1 row affected (0.00 sec)</w:t>
+      </w:r>
+    </w:p>
+    <w:p/>
+    <w:p>
+      <w:r>
+        <w:t>mysql&gt; select * from employees;</w:t>
+      </w:r>
+    </w:p>
+    <w:p>
+      <w:r>
+        <w:t>+-------------+---------------+--------------+</w:t>
+      </w:r>
+    </w:p>
+    <w:p>
+      <w:r>
+        <w:t xml:space="preserve">| </w:t>
+      </w:r>
+      <w:proofErr w:type="spellStart"/>
+      <w:r>
+        <w:t>employee_id</w:t>
+      </w:r>
+      <w:proofErr w:type="spellEnd"/>
+      <w:r>
+        <w:t xml:space="preserve"> | </w:t>
+      </w:r>
+      <w:proofErr w:type="spellStart"/>
+      <w:r>
+        <w:t>employee_name</w:t>
+      </w:r>
+      <w:proofErr w:type="spellEnd"/>
+      <w:r>
+        <w:t xml:space="preserve"> | </w:t>
+      </w:r>
+      <w:proofErr w:type="spellStart"/>
+      <w:r>
+        <w:t>phone_number</w:t>
+      </w:r>
+      <w:proofErr w:type="spellEnd"/>
+      <w:r>
+        <w:t xml:space="preserve"> |</w:t>
+      </w:r>
+    </w:p>
+    <w:p>
+      <w:r>
+        <w:t>+-------------+---------------+--------------+</w:t>
+      </w:r>
+    </w:p>
+    <w:p>
+      <w:r>
+        <w:t>|         500 | Alex          |     99008800 |</w:t>
+      </w:r>
+    </w:p>
+    <w:p>
+      <w:r>
+        <w:t>|         501 | Bruce         |         NULL |</w:t>
+      </w:r>
+    </w:p>
+    <w:p>
+      <w:r>
+        <w:t>|         502 | Charles       |         NULL |</w:t>
+      </w:r>
+    </w:p>
+    <w:p>
+      <w:r>
+        <w:t>+-------------+---------------+--------------+</w:t>
+      </w:r>
+    </w:p>
+    <w:p>
+      <w:r>
+        <w:t>3 rows in set (0.00 sec)</w:t>
+      </w:r>
+    </w:p>
+    <w:p/>
+    <w:p>
+      <w:r>
+        <w:t xml:space="preserve">mysql&gt; update employees set </w:t>
+      </w:r>
+      <w:proofErr w:type="spellStart"/>
+      <w:r>
+        <w:t>phone_number</w:t>
+      </w:r>
+      <w:proofErr w:type="spellEnd"/>
+      <w:r>
+        <w:t xml:space="preserve">=8899888 where </w:t>
+      </w:r>
+      <w:proofErr w:type="spellStart"/>
+      <w:r>
+        <w:t>employee_id</w:t>
+      </w:r>
+      <w:proofErr w:type="spellEnd"/>
+      <w:r>
+        <w:t>=501;</w:t>
+      </w:r>
+    </w:p>
+    <w:p>
+      <w:r>
+        <w:t>Query OK, 1 row affected (0.01 sec)</w:t>
+      </w:r>
+    </w:p>
+    <w:p>
+      <w:r>
+        <w:t>Rows matched: 1  Changed: 1  Warnings: 0</w:t>
+      </w:r>
+    </w:p>
+    <w:p/>
+    <w:p>
+      <w:r>
+        <w:t xml:space="preserve">mysql&gt; update employees set </w:t>
+      </w:r>
+      <w:proofErr w:type="spellStart"/>
+      <w:r>
+        <w:t>phone_number</w:t>
+      </w:r>
+      <w:proofErr w:type="spellEnd"/>
+      <w:r>
+        <w:t xml:space="preserve">=8899888 where </w:t>
+      </w:r>
+      <w:proofErr w:type="spellStart"/>
+      <w:r>
+        <w:t>employee_id</w:t>
+      </w:r>
+      <w:proofErr w:type="spellEnd"/>
+      <w:r>
+        <w:t>=502;</w:t>
+      </w:r>
+    </w:p>
+    <w:p>
+      <w:r>
+        <w:t>ERROR 1062 (23000): Duplicate entry '8899888' for key '</w:t>
+      </w:r>
+      <w:proofErr w:type="spellStart"/>
+      <w:r>
+        <w:t>employees.phone_number</w:t>
+      </w:r>
+      <w:proofErr w:type="spellEnd"/>
+      <w:r>
+        <w:t>'</w:t>
+      </w:r>
+    </w:p>
+    <w:p>
+      <w:r>
+        <w:t xml:space="preserve">mysql&gt; update employees set </w:t>
+      </w:r>
+      <w:proofErr w:type="spellStart"/>
+      <w:r>
+        <w:t>phone_number</w:t>
+      </w:r>
+      <w:proofErr w:type="spellEnd"/>
+      <w:r>
+        <w:t xml:space="preserve">=8899898 where </w:t>
+      </w:r>
+      <w:proofErr w:type="spellStart"/>
+      <w:r>
+        <w:t>employee_id</w:t>
+      </w:r>
+      <w:proofErr w:type="spellEnd"/>
+      <w:r>
+        <w:t>=502;</w:t>
+      </w:r>
+    </w:p>
+    <w:p>
+      <w:r>
+        <w:t>Query OK, 1 row affected (0.00 sec)</w:t>
+      </w:r>
+    </w:p>
+    <w:p>
+      <w:r>
+        <w:t>Rows matched: 1  Changed: 1  Warnings: 0</w:t>
+      </w:r>
+    </w:p>
+    <w:p/>
+    <w:p>
+      <w:r>
+        <w:t>mysql&gt; alter table employees add column salary double;</w:t>
+      </w:r>
+    </w:p>
+    <w:p>
+      <w:r>
+        <w:t>Query OK, 0 rows affected (0.02 sec)</w:t>
+      </w:r>
+    </w:p>
+    <w:p>
+      <w:r>
+        <w:t>Records: 0  Duplicates: 0  Warnings: 0</w:t>
+      </w:r>
+    </w:p>
+    <w:p/>
+    <w:p>
+      <w:r>
+        <w:t>mysql&gt; select * from employees;</w:t>
+      </w:r>
+    </w:p>
+    <w:p>
+      <w:r>
+        <w:t>+-------------+---------------+--------------+--------+</w:t>
+      </w:r>
+    </w:p>
+    <w:p>
+      <w:r>
+        <w:t xml:space="preserve">| </w:t>
+      </w:r>
+      <w:proofErr w:type="spellStart"/>
+      <w:r>
+        <w:t>employee_id</w:t>
+      </w:r>
+      <w:proofErr w:type="spellEnd"/>
+      <w:r>
+        <w:t xml:space="preserve"> | </w:t>
+      </w:r>
+      <w:proofErr w:type="spellStart"/>
+      <w:r>
+        <w:t>employee_name</w:t>
+      </w:r>
+      <w:proofErr w:type="spellEnd"/>
+      <w:r>
+        <w:t xml:space="preserve"> | </w:t>
+      </w:r>
+      <w:proofErr w:type="spellStart"/>
+      <w:r>
+        <w:t>phone_number</w:t>
+      </w:r>
+      <w:proofErr w:type="spellEnd"/>
+      <w:r>
+        <w:t xml:space="preserve"> | salary |</w:t>
+      </w:r>
+    </w:p>
+    <w:p>
+      <w:r>
+        <w:lastRenderedPageBreak/>
+        <w:t>+-------------+---------------+--------------+--------+</w:t>
+      </w:r>
+    </w:p>
+    <w:p>
+      <w:r>
+        <w:t>|         500 | Alex          |     99008800 |   NULL |</w:t>
+      </w:r>
+    </w:p>
+    <w:p>
+      <w:r>
+        <w:t>|         501 | Bruce         |      8899888 |   NULL |</w:t>
+      </w:r>
+    </w:p>
+    <w:p>
+      <w:r>
+        <w:t>|         502 | Charles       |      8899898 |   NULL |</w:t>
+      </w:r>
+    </w:p>
+    <w:p>
+      <w:r>
+        <w:t>+-------------+---------------+--------------+--------+</w:t>
+      </w:r>
+    </w:p>
+    <w:p>
+      <w:r>
+        <w:t>3 rows in set (0.00 sec)</w:t>
+      </w:r>
+    </w:p>
+    <w:p/>
+    <w:p>
+      <w:r>
+        <w:t xml:space="preserve">mysql&gt; alter table employees add column </w:t>
+      </w:r>
+      <w:proofErr w:type="spellStart"/>
+      <w:r>
+        <w:t>email_id</w:t>
+      </w:r>
+      <w:proofErr w:type="spellEnd"/>
+      <w:r>
+        <w:t xml:space="preserve"> varchar(20), add column pan varchar(10);</w:t>
+      </w:r>
+    </w:p>
+    <w:p>
+      <w:r>
+        <w:t>Query OK, 0 rows affected (0.01 sec)</w:t>
+      </w:r>
+    </w:p>
+    <w:p>
+      <w:r>
+        <w:t>Records: 0  Duplicates: 0  Warnings: 0</w:t>
+      </w:r>
+    </w:p>
+    <w:p/>
+    <w:p>
+      <w:r>
+        <w:t>mysql&gt; desc employees;</w:t>
+      </w:r>
+    </w:p>
+    <w:p>
+      <w:r>
+        <w:t>+---------------+-------------+------+-----+---------+-------+</w:t>
+      </w:r>
+    </w:p>
+    <w:p>
+      <w:r>
+        <w:t>| Field         | Type        | Null | Key | Default | Extra |</w:t>
+      </w:r>
+    </w:p>
+    <w:p>
+      <w:r>
+        <w:t>+---------------+-------------+------+-----+---------+-------+</w:t>
+      </w:r>
+    </w:p>
+    <w:p>
+      <w:r>
+        <w:t xml:space="preserve">| </w:t>
+      </w:r>
+      <w:proofErr w:type="spellStart"/>
+      <w:r>
+        <w:t>employee_id</w:t>
+      </w:r>
+      <w:proofErr w:type="spellEnd"/>
+      <w:r>
+        <w:t xml:space="preserve">   | int         | NO   | PRI | NULL    |       |</w:t>
+      </w:r>
+    </w:p>
+    <w:p>
+      <w:r>
+        <w:t xml:space="preserve">| </w:t>
+      </w:r>
+      <w:proofErr w:type="spellStart"/>
+      <w:r>
+        <w:t>employee_name</w:t>
+      </w:r>
+      <w:proofErr w:type="spellEnd"/>
+      <w:r>
+        <w:t xml:space="preserve"> | varchar(15) | YES  |     | NULL    |       |</w:t>
+      </w:r>
+    </w:p>
+    <w:p>
+      <w:r>
+        <w:t xml:space="preserve">| </w:t>
+      </w:r>
+      <w:proofErr w:type="spellStart"/>
+      <w:r>
+        <w:t>phone_number</w:t>
+      </w:r>
+      <w:proofErr w:type="spellEnd"/>
+      <w:r>
+        <w:t xml:space="preserve">  | int         | YES  | UNI | NULL    |       |</w:t>
+      </w:r>
+    </w:p>
+    <w:p>
+      <w:r>
+        <w:t>| salary        | double      | YES  |     | NULL    |       |</w:t>
+      </w:r>
+    </w:p>
+    <w:p>
+      <w:r>
+        <w:t xml:space="preserve">| </w:t>
+      </w:r>
+      <w:proofErr w:type="spellStart"/>
+      <w:r>
+        <w:t>email_id</w:t>
+      </w:r>
+      <w:proofErr w:type="spellEnd"/>
+      <w:r>
+        <w:t xml:space="preserve">      | varchar(20) | YES  |     | NULL    |       |</w:t>
+      </w:r>
+    </w:p>
+    <w:p>
+      <w:r>
+        <w:t>| pan           | varchar(10) | YES  |     | NULL    |       |</w:t>
+      </w:r>
+    </w:p>
+    <w:p>
+      <w:r>
+        <w:t>+---------------+-------------+------+-----+---------+-------+</w:t>
+      </w:r>
+    </w:p>
+    <w:p>
+      <w:r>
+        <w:t>6 rows in set (0.01 sec)</w:t>
+      </w:r>
+    </w:p>
+    <w:p/>
+    <w:p>
+      <w:r>
+        <w:t xml:space="preserve">mysql&gt; alter table employees drop column pan, drop column </w:t>
+      </w:r>
+      <w:proofErr w:type="spellStart"/>
+      <w:r>
+        <w:t>email_id</w:t>
+      </w:r>
+      <w:proofErr w:type="spellEnd"/>
+      <w:r>
+        <w:t>, drop column salary;</w:t>
+      </w:r>
+    </w:p>
+    <w:p>
+      <w:r>
+        <w:t>Query OK, 0 rows affected (0.01 sec)</w:t>
+      </w:r>
+    </w:p>
+    <w:p>
+      <w:r>
+        <w:t>Records: 0  Duplicates: 0  Warnings: 0</w:t>
+      </w:r>
+    </w:p>
+    <w:p/>
+    <w:p>
+      <w:r>
+        <w:t>mysql&gt; desc employees;</w:t>
+      </w:r>
+    </w:p>
+    <w:p>
+      <w:r>
+        <w:lastRenderedPageBreak/>
+        <w:t>+---------------+-------------+------+-----+---------+-------+</w:t>
+      </w:r>
+    </w:p>
+    <w:p>
+      <w:r>
+        <w:t>| Field         | Type        | Null | Key | Default | Extra |</w:t>
+      </w:r>
+    </w:p>
+    <w:p>
+      <w:r>
+        <w:t>+---------------+-------------+------+-----+---------+-------+</w:t>
+      </w:r>
+    </w:p>
+    <w:p>
+      <w:r>
+        <w:t xml:space="preserve">| </w:t>
+      </w:r>
+      <w:proofErr w:type="spellStart"/>
+      <w:r>
+        <w:t>employee_id</w:t>
+      </w:r>
+      <w:proofErr w:type="spellEnd"/>
+      <w:r>
+        <w:t xml:space="preserve">   | int         | NO   | PRI | NULL    |       |</w:t>
+      </w:r>
+    </w:p>
+    <w:p>
+      <w:r>
+        <w:t xml:space="preserve">| </w:t>
+      </w:r>
+      <w:proofErr w:type="spellStart"/>
+      <w:r>
+        <w:t>employee_name</w:t>
+      </w:r>
+      <w:proofErr w:type="spellEnd"/>
+      <w:r>
+        <w:t xml:space="preserve"> | varchar(15) | YES  |     | NULL    |       |</w:t>
+      </w:r>
+    </w:p>
+    <w:p>
+      <w:r>
+        <w:t xml:space="preserve">| </w:t>
+      </w:r>
+      <w:proofErr w:type="spellStart"/>
+      <w:r>
+        <w:t>phone_number</w:t>
+      </w:r>
+      <w:proofErr w:type="spellEnd"/>
+      <w:r>
+        <w:t xml:space="preserve">  | int         | YES  | UNI | NULL    |       |</w:t>
+      </w:r>
+    </w:p>
+    <w:p>
+      <w:r>
+        <w:t>+---------------+-------------+------+-----+---------+-------+</w:t>
+      </w:r>
+    </w:p>
+    <w:p>
+      <w:r>
+        <w:t>3 rows in set (0.00 sec)</w:t>
+      </w:r>
+    </w:p>
+    <w:p/>
+    <w:p>
+      <w:r>
+        <w:t>mysql&gt; select * from employees;</w:t>
+      </w:r>
+    </w:p>
+    <w:p>
+      <w:r>
+        <w:t>+-------------+---------------+--------------+</w:t>
+      </w:r>
+    </w:p>
+    <w:p>
+      <w:r>
+        <w:t xml:space="preserve">| </w:t>
+      </w:r>
+      <w:proofErr w:type="spellStart"/>
+      <w:r>
+        <w:t>employee_id</w:t>
+      </w:r>
+      <w:proofErr w:type="spellEnd"/>
+      <w:r>
+        <w:t xml:space="preserve"> | </w:t>
+      </w:r>
+      <w:proofErr w:type="spellStart"/>
+      <w:r>
+        <w:t>employee_name</w:t>
+      </w:r>
+      <w:proofErr w:type="spellEnd"/>
+      <w:r>
+        <w:t xml:space="preserve"> | </w:t>
+      </w:r>
+      <w:proofErr w:type="spellStart"/>
+      <w:r>
+        <w:t>phone_number</w:t>
+      </w:r>
+      <w:proofErr w:type="spellEnd"/>
+      <w:r>
+        <w:t xml:space="preserve"> |</w:t>
+      </w:r>
+    </w:p>
+    <w:p>
+      <w:r>
+        <w:t>+-------------+---------------+--------------+</w:t>
+      </w:r>
+    </w:p>
+    <w:p>
+      <w:r>
+        <w:t>|         500 | Alex          |     99008800 |</w:t>
+      </w:r>
+    </w:p>
+    <w:p>
+      <w:r>
+        <w:t>|         501 | Bruce         |      8899888 |</w:t>
+      </w:r>
+    </w:p>
+    <w:p>
+      <w:r>
+        <w:t>|         502 | Charles       |      8899898 |</w:t>
+      </w:r>
+    </w:p>
+    <w:p>
+      <w:r>
+        <w:t>+-------------+---------------+--------------+</w:t>
+      </w:r>
+    </w:p>
+    <w:p>
+      <w:r>
+        <w:t>3 rows in set (0.00 sec)</w:t>
+      </w:r>
+    </w:p>
+    <w:p/>
+    <w:p>
+      <w:r>
+        <w:t>mysql&gt; select databases();</w:t>
+      </w:r>
+    </w:p>
+    <w:p>
+      <w:r>
+        <w:t>ERROR 1064 (42000): You have an error in your SQL syntax; check the manual that corresponds to your MySQL server version for the right syntax to use near 'databases()' at line 1</w:t>
+      </w:r>
+    </w:p>
+    <w:p>
+      <w:r>
+        <w:t>mysql&gt; select database();</w:t>
+      </w:r>
+    </w:p>
+    <w:p>
+      <w:r>
+        <w:t>+------------+</w:t>
+      </w:r>
+    </w:p>
+    <w:p>
+      <w:r>
+        <w:t>| database() |</w:t>
+      </w:r>
+    </w:p>
+    <w:p>
+      <w:r>
+        <w:t>+------------+</w:t>
+      </w:r>
+    </w:p>
+    <w:p>
+      <w:r>
+        <w:t xml:space="preserve">| </w:t>
+      </w:r>
+      <w:proofErr w:type="spellStart"/>
+      <w:r>
+        <w:t>npci_db</w:t>
+      </w:r>
+      <w:proofErr w:type="spellEnd"/>
+      <w:r>
+        <w:t xml:space="preserve">    |</w:t>
+      </w:r>
+    </w:p>
+    <w:p>
+      <w:r>
+        <w:t>+------------+</w:t>
+      </w:r>
+    </w:p>
+    <w:p>
+      <w:r>
+        <w:t>1 row in set (0.00 sec)</w:t>
+      </w:r>
+    </w:p>
+    <w:p/>
+    <w:p>
+      <w:r>
+        <w:t>mysql&gt; select PI();</w:t>
+      </w:r>
+    </w:p>
+    <w:p>
+      <w:r>
+        <w:t>+----------+</w:t>
+      </w:r>
+    </w:p>
+    <w:p>
+      <w:r>
+        <w:t>| PI()     |</w:t>
+      </w:r>
+    </w:p>
+    <w:p>
+      <w:r>
+        <w:t>+----------+</w:t>
+      </w:r>
+    </w:p>
+    <w:p>
+      <w:r>
+        <w:t>| 3.141593 |</w:t>
+      </w:r>
+    </w:p>
+    <w:p>
+      <w:r>
+        <w:t>+----------+</w:t>
+      </w:r>
+    </w:p>
+    <w:p>
+      <w:r>
+        <w:t>1 row in set (0.00 sec)</w:t>
+      </w:r>
+    </w:p>
+    <w:p/>
+    <w:p>
+      <w:r>
+        <w:t>mysql&gt; select now();</w:t>
+      </w:r>
+    </w:p>
+    <w:p>
+      <w:r>
+        <w:t>+---------------------+</w:t>
+      </w:r>
+    </w:p>
+    <w:p>
+      <w:r>
+        <w:t>| now()               |</w:t>
+      </w:r>
+    </w:p>
+    <w:p>
+      <w:r>
+        <w:t>+---------------------+</w:t>
+      </w:r>
+    </w:p>
+    <w:p>
+      <w:r>
+        <w:t>| 2023-10-13 17:44:02 |</w:t>
+      </w:r>
+    </w:p>
+    <w:p>
+      <w:r>
+        <w:t>+---------------------+</w:t>
+      </w:r>
+    </w:p>
+    <w:p>
+      <w:r>
+        <w:t>1 row in set (0.00 sec)</w:t>
+      </w:r>
+    </w:p>
+    <w:p/>
+    <w:p>
+      <w:r>
+        <w:t>mysql&gt; select current_date;</w:t>
+      </w:r>
+    </w:p>
+    <w:p>
+      <w:r>
+        <w:t>+--------------+</w:t>
+      </w:r>
+    </w:p>
+    <w:p>
+      <w:r>
+        <w:t>| current_date |</w:t>
+      </w:r>
+    </w:p>
+    <w:p>
+      <w:r>
+        <w:t>+--------------+</w:t>
+      </w:r>
+    </w:p>
+    <w:p>
+      <w:r>
+        <w:t>| 2023-10-13   |</w:t>
+      </w:r>
+    </w:p>
+    <w:p>
+      <w:r>
+        <w:t>+--------------+</w:t>
+      </w:r>
+    </w:p>
+    <w:p>
+      <w:r>
+        <w:t>1 row in set (0.00 sec)</w:t>
+      </w:r>
+    </w:p>
     <w:sectPr>
       <w:pgSz w:w="12240" w:h="15840"/>
       <w:pgMar w:top="1440" w:right="1440" w:bottom="1440" w:left="1440" w:header="720" w:footer="720" w:gutter="0"/>
@@ -822,6 +1989,95 @@
 <file path=word/numbering.xml><?xml version="1.0" encoding="utf-8"?>
 <w:numbering xmlns:wpc="http://schemas.microsoft.com/office/word/2010/wordprocessingCanvas" xmlns:cx="http://schemas.microsoft.com/office/drawing/2014/chartex" xmlns:cx1="http://schemas.microsoft.com/office/drawing/2015/9/8/chartex" xmlns:cx2="http://schemas.microsoft.com/office/drawing/2015/10/21/chartex" xmlns:cx3="http://schemas.microsoft.com/office/drawing/2016/5/9/chartex" xmlns:cx4="http://schemas.microsoft.com/office/drawing/2016/5/10/chartex" xmlns:cx5="http://schemas.microsoft.com/office/drawing/2016/5/11/chartex" xmlns:cx6="http://schemas.microsoft.com/office/drawing/2016/5/12/chartex" xmlns:cx7="http://schemas.microsoft.com/office/drawing/2016/5/13/chartex" xmlns:cx8="http://schemas.microsoft.com/office/drawing/2016/5/14/chartex" xmlns:mc="http://schemas.openxmlformats.org/markup-compatibility/2006" xmlns:aink="http://schemas.microsoft.com/office/drawing/2016/ink" xmlns:am3d="http://schemas.microsoft.com/office/drawing/2017/model3d" xmlns:o="urn:schemas-microsoft-com:office:office" xmlns:oel="http://schemas.microsoft.com/office/2019/extlst" xmlns:r="http://schemas.openxmlformats.org/officeDocument/2006/relationships" xmlns:m="http://schemas.openxmlformats.org/officeDocument/2006/math" xmlns:v="urn:schemas-microsoft-com:vml" xmlns:wp14="http://schemas.microsoft.com/office/word/2010/wordprocessingDrawing" xmlns:wp="http://schemas.openxmlformats.org/drawingml/2006/wordprocessingDrawing" xmlns:w10="urn:schemas-microsoft-com:office:word" xmlns:w="http://schemas.openxmlformats.org/wordprocessingml/2006/main" xmlns:w14="http://schemas.microsoft.com/office/word/2010/wordml" xmlns:w15="http://schemas.microsoft.com/office/word/2012/wordml" xmlns:w16cex="http://schemas.microsoft.com/office/word/2018/wordml/cex" xmlns:w16cid="http://schemas.microsoft.com/office/word/2016/wordml/cid" xmlns:w16="http://schemas.microsoft.com/office/word/2018/wordml" xmlns:w16sdtdh="http://schemas.microsoft.com/office/word/2020/wordml/sdtdatahash" xmlns:w16se="http://schemas.microsoft.com/office/word/2015/wordml/symex" xmlns:wpg="http://schemas.microsoft.com/office/word/2010/wordprocessingGroup" xmlns:wpi="http://schemas.microsoft.com/office/word/2010/wordprocessingInk" xmlns:wne="http://schemas.microsoft.com/office/word/2006/wordml" xmlns:wps="http://schemas.microsoft.com/office/word/2010/wordprocessingShape" mc:Ignorable="w14 w15 w16se w16cid w16 w16cex w16sdtdh wp14">
   <w:abstractNum w:abstractNumId="0" w15:restartNumberingAfterBreak="0">
+    <w:nsid w:val="08BD7E61"/>
+    <w:multiLevelType w:val="hybridMultilevel"/>
+    <w:tmpl w:val="95A666EC"/>
+    <w:lvl w:ilvl="0" w:tplc="0409000F">
+      <w:start w:val="1"/>
+      <w:numFmt w:val="decimal"/>
+      <w:lvlText w:val="%1."/>
+      <w:lvlJc w:val="left"/>
+      <w:pPr>
+        <w:ind w:left="720" w:hanging="360"/>
+      </w:pPr>
+      <w:rPr>
+        <w:rFonts w:hint="default"/>
+      </w:rPr>
+    </w:lvl>
+    <w:lvl w:ilvl="1" w:tplc="04090019" w:tentative="1">
+      <w:start w:val="1"/>
+      <w:numFmt w:val="lowerLetter"/>
+      <w:lvlText w:val="%2."/>
+      <w:lvlJc w:val="left"/>
+      <w:pPr>
+        <w:ind w:left="1440" w:hanging="360"/>
+      </w:pPr>
+    </w:lvl>
+    <w:lvl w:ilvl="2" w:tplc="0409001B" w:tentative="1">
+      <w:start w:val="1"/>
+      <w:numFmt w:val="lowerRoman"/>
+      <w:lvlText w:val="%3."/>
+      <w:lvlJc w:val="right"/>
+      <w:pPr>
+        <w:ind w:left="2160" w:hanging="180"/>
+      </w:pPr>
+    </w:lvl>
+    <w:lvl w:ilvl="3" w:tplc="0409000F" w:tentative="1">
+      <w:start w:val="1"/>
+      <w:numFmt w:val="decimal"/>
+      <w:lvlText w:val="%4."/>
+      <w:lvlJc w:val="left"/>
+      <w:pPr>
+        <w:ind w:left="2880" w:hanging="360"/>
+      </w:pPr>
+    </w:lvl>
+    <w:lvl w:ilvl="4" w:tplc="04090019" w:tentative="1">
+      <w:start w:val="1"/>
+      <w:numFmt w:val="lowerLetter"/>
+      <w:lvlText w:val="%5."/>
+      <w:lvlJc w:val="left"/>
+      <w:pPr>
+        <w:ind w:left="3600" w:hanging="360"/>
+      </w:pPr>
+    </w:lvl>
+    <w:lvl w:ilvl="5" w:tplc="0409001B" w:tentative="1">
+      <w:start w:val="1"/>
+      <w:numFmt w:val="lowerRoman"/>
+      <w:lvlText w:val="%6."/>
+      <w:lvlJc w:val="right"/>
+      <w:pPr>
+        <w:ind w:left="4320" w:hanging="180"/>
+      </w:pPr>
+    </w:lvl>
+    <w:lvl w:ilvl="6" w:tplc="0409000F" w:tentative="1">
+      <w:start w:val="1"/>
+      <w:numFmt w:val="decimal"/>
+      <w:lvlText w:val="%7."/>
+      <w:lvlJc w:val="left"/>
+      <w:pPr>
+        <w:ind w:left="5040" w:hanging="360"/>
+      </w:pPr>
+    </w:lvl>
+    <w:lvl w:ilvl="7" w:tplc="04090019" w:tentative="1">
+      <w:start w:val="1"/>
+      <w:numFmt w:val="lowerLetter"/>
+      <w:lvlText w:val="%8."/>
+      <w:lvlJc w:val="left"/>
+      <w:pPr>
+        <w:ind w:left="5760" w:hanging="360"/>
+      </w:pPr>
+    </w:lvl>
+    <w:lvl w:ilvl="8" w:tplc="0409001B" w:tentative="1">
+      <w:start w:val="1"/>
+      <w:numFmt w:val="lowerRoman"/>
+      <w:lvlText w:val="%9."/>
+      <w:lvlJc w:val="right"/>
+      <w:pPr>
+        <w:ind w:left="6480" w:hanging="180"/>
+      </w:pPr>
+    </w:lvl>
+  </w:abstractNum>
+  <w:abstractNum w:abstractNumId="1" w15:restartNumberingAfterBreak="0">
     <w:nsid w:val="11CA22CA"/>
     <w:multiLevelType w:val="hybridMultilevel"/>
     <w:tmpl w:val="60BEDCDE"/>
@@ -910,7 +2166,7 @@
       </w:pPr>
     </w:lvl>
   </w:abstractNum>
-  <w:abstractNum w:abstractNumId="1" w15:restartNumberingAfterBreak="0">
+  <w:abstractNum w:abstractNumId="2" w15:restartNumberingAfterBreak="0">
     <w:nsid w:val="13864048"/>
     <w:multiLevelType w:val="hybridMultilevel"/>
     <w:tmpl w:val="17EC10F4"/>
@@ -1023,7 +2279,96 @@
       </w:rPr>
     </w:lvl>
   </w:abstractNum>
-  <w:abstractNum w:abstractNumId="2" w15:restartNumberingAfterBreak="0">
+  <w:abstractNum w:abstractNumId="3" w15:restartNumberingAfterBreak="0">
+    <w:nsid w:val="5A972BAD"/>
+    <w:multiLevelType w:val="hybridMultilevel"/>
+    <w:tmpl w:val="3E92C3F0"/>
+    <w:lvl w:ilvl="0" w:tplc="0409000F">
+      <w:start w:val="1"/>
+      <w:numFmt w:val="decimal"/>
+      <w:lvlText w:val="%1."/>
+      <w:lvlJc w:val="left"/>
+      <w:pPr>
+        <w:ind w:left="720" w:hanging="360"/>
+      </w:pPr>
+      <w:rPr>
+        <w:rFonts w:hint="default"/>
+      </w:rPr>
+    </w:lvl>
+    <w:lvl w:ilvl="1" w:tplc="04090019" w:tentative="1">
+      <w:start w:val="1"/>
+      <w:numFmt w:val="lowerLetter"/>
+      <w:lvlText w:val="%2."/>
+      <w:lvlJc w:val="left"/>
+      <w:pPr>
+        <w:ind w:left="1440" w:hanging="360"/>
+      </w:pPr>
+    </w:lvl>
+    <w:lvl w:ilvl="2" w:tplc="0409001B" w:tentative="1">
+      <w:start w:val="1"/>
+      <w:numFmt w:val="lowerRoman"/>
+      <w:lvlText w:val="%3."/>
+      <w:lvlJc w:val="right"/>
+      <w:pPr>
+        <w:ind w:left="2160" w:hanging="180"/>
+      </w:pPr>
+    </w:lvl>
+    <w:lvl w:ilvl="3" w:tplc="0409000F" w:tentative="1">
+      <w:start w:val="1"/>
+      <w:numFmt w:val="decimal"/>
+      <w:lvlText w:val="%4."/>
+      <w:lvlJc w:val="left"/>
+      <w:pPr>
+        <w:ind w:left="2880" w:hanging="360"/>
+      </w:pPr>
+    </w:lvl>
+    <w:lvl w:ilvl="4" w:tplc="04090019" w:tentative="1">
+      <w:start w:val="1"/>
+      <w:numFmt w:val="lowerLetter"/>
+      <w:lvlText w:val="%5."/>
+      <w:lvlJc w:val="left"/>
+      <w:pPr>
+        <w:ind w:left="3600" w:hanging="360"/>
+      </w:pPr>
+    </w:lvl>
+    <w:lvl w:ilvl="5" w:tplc="0409001B" w:tentative="1">
+      <w:start w:val="1"/>
+      <w:numFmt w:val="lowerRoman"/>
+      <w:lvlText w:val="%6."/>
+      <w:lvlJc w:val="right"/>
+      <w:pPr>
+        <w:ind w:left="4320" w:hanging="180"/>
+      </w:pPr>
+    </w:lvl>
+    <w:lvl w:ilvl="6" w:tplc="0409000F" w:tentative="1">
+      <w:start w:val="1"/>
+      <w:numFmt w:val="decimal"/>
+      <w:lvlText w:val="%7."/>
+      <w:lvlJc w:val="left"/>
+      <w:pPr>
+        <w:ind w:left="5040" w:hanging="360"/>
+      </w:pPr>
+    </w:lvl>
+    <w:lvl w:ilvl="7" w:tplc="04090019" w:tentative="1">
+      <w:start w:val="1"/>
+      <w:numFmt w:val="lowerLetter"/>
+      <w:lvlText w:val="%8."/>
+      <w:lvlJc w:val="left"/>
+      <w:pPr>
+        <w:ind w:left="5760" w:hanging="360"/>
+      </w:pPr>
+    </w:lvl>
+    <w:lvl w:ilvl="8" w:tplc="0409001B" w:tentative="1">
+      <w:start w:val="1"/>
+      <w:numFmt w:val="lowerRoman"/>
+      <w:lvlText w:val="%9."/>
+      <w:lvlJc w:val="right"/>
+      <w:pPr>
+        <w:ind w:left="6480" w:hanging="180"/>
+      </w:pPr>
+    </w:lvl>
+  </w:abstractNum>
+  <w:abstractNum w:abstractNumId="4" w15:restartNumberingAfterBreak="0">
     <w:nsid w:val="611231FA"/>
     <w:multiLevelType w:val="hybridMultilevel"/>
     <w:tmpl w:val="FBF80192"/>
@@ -1112,7 +2457,7 @@
       </w:pPr>
     </w:lvl>
   </w:abstractNum>
-  <w:abstractNum w:abstractNumId="3" w15:restartNumberingAfterBreak="0">
+  <w:abstractNum w:abstractNumId="5" w15:restartNumberingAfterBreak="0">
     <w:nsid w:val="74175665"/>
     <w:multiLevelType w:val="hybridMultilevel"/>
     <w:tmpl w:val="7604DFB6"/>
@@ -1202,16 +2547,22 @@
     </w:lvl>
   </w:abstractNum>
   <w:num w:numId="1" w16cid:durableId="423428528">
+    <w:abstractNumId w:val="4"/>
+  </w:num>
+  <w:num w:numId="2" w16cid:durableId="1913464675">
     <w:abstractNumId w:val="2"/>
   </w:num>
-  <w:num w:numId="2" w16cid:durableId="1913464675">
+  <w:num w:numId="3" w16cid:durableId="547650335">
     <w:abstractNumId w:val="1"/>
   </w:num>
-  <w:num w:numId="3" w16cid:durableId="547650335">
+  <w:num w:numId="4" w16cid:durableId="1123621600">
+    <w:abstractNumId w:val="5"/>
+  </w:num>
+  <w:num w:numId="5" w16cid:durableId="1560553064">
+    <w:abstractNumId w:val="3"/>
+  </w:num>
+  <w:num w:numId="6" w16cid:durableId="557593554">
     <w:abstractNumId w:val="0"/>
-  </w:num>
-  <w:num w:numId="4" w16cid:durableId="1123621600">
-    <w:abstractNumId w:val="3"/>
   </w:num>
 </w:numbering>
 </file>
@@ -1739,7 +3090,7 @@
   </inkml:definitions>
   <inkml:trace contextRef="#ctx0" brushRef="#br0">8257 383 720,'0'0'14455,"-75"5"-12278,75-13-1121,17-4-639,16-1-321,11-2-64,-3 4 32,-4 7-64,-8 3-320,-8 1-1025,-10 0-2529</inkml:trace>
   <inkml:trace contextRef="#ctx0" brushRef="#br0" timeOffset="360.86">8284 436 1569,'0'0'6627,"-6"80"-4706,8-46 128,10 1-897,-5-1-191,-7-3-609,0-1-32,-2-6-256,-18-7 0,-5-6 32,-4-7-96,-1-2-96,3-2-192,4 0-897,11-8-2176,12-6-3843</inkml:trace>
-  <inkml:trace contextRef="#ctx0" brushRef="#br0" timeOffset="-14146.74">46 1622 912,'0'0'2892,"-14"-9"4659,13 10-7400,1 1 1,-1 0 0,0-1 0,0 1 0,1 0 0,-1 0 0,1-1 0,-1 1-1,1 0 1,0 0 0,0 0 0,0 0 0,0-1 0,0 1 0,0 0 0,1 2 0,-1 1 147,0 126 1131,0-44-6243</inkml:trace>
+  <inkml:trace contextRef="#ctx0" brushRef="#br0" timeOffset="-14146.75">46 1622 912,'0'0'2892,"-14"-9"4659,13 10-7400,1 1 1,-1 0 0,0-1 0,0 1 0,1 0 0,-1 0 0,1-1 0,-1 1-1,1 0 1,0 0 0,0 0 0,0 0 0,0-1 0,0 1 0,0 0 0,1 2 0,-1 1 147,0 126 1131,0-44-6243</inkml:trace>
   <inkml:trace contextRef="#ctx0" brushRef="#br0" timeOffset="-13799.37">1 1561 6371,'0'0'4226,"101"-40"-3810,-72 51-32,-3 14-256,-7 9 0,-10 5-96,-9 5-32,0 0 0,-21-2-128,-10-3-96,-2-6-192,2-7-160,6-9-1185,6-7-5090</inkml:trace>
   <inkml:trace contextRef="#ctx0" brushRef="#br0" timeOffset="-13452.87">330 1634 8164,'0'0'2918,"-3"14"-2811,-8 48-59,10-59-45,1 0 0,-1 0 0,1 0 0,0 1 0,0-1-1,1 0 1,-1 0 0,1 0 0,-1 0 0,1 0 0,0-1 0,0 1 0,0 0-1,1 0 1,-1 0 0,1-1 0,-1 1 0,1-1 0,0 1 0,0-1 0,0 0-1,0 0 1,0 0 0,1 0 0,-1 0 0,5 3 0,-3-3-24,0 0 0,0 0 0,1-1 1,-1 1-1,0-1 0,1 0 0,-1 0 0,1 0 0,-1-1 1,1 1-1,-1-1 0,1 0 0,0-1 0,8 0 0,-11-1-45,-1 1 0,1-1-1,0 1 1,0-1-1,-1 1 1,1-1 0,-1 0-1,1 0 1,-1 0-1,0 1 1,0-1 0,0-1-1,0 1 1,0 0-1,0 0 1,-1 0 0,1 0-1,0-1 1,-1 1-1,0 0 1,0-1 0,0 1-1,0 0 1,0 0-1,-1-4 1,1-4-118,0-1 0,-1 1 0,0 0 0,-5-16 0,4 19 187,0 1 0,-1 0 0,0 0 0,0 0 0,-1 0 0,-5-6 0,7 9-61,0 1 1,1 0-1,-1 0 0,0 0 1,0 1-1,-1-1 1,1 0-1,0 1 1,-1-1-1,1 1 1,-1 0-1,1 0 1,-1 0-1,1 0 0,-1 0 1,0 1-1,1-1 1,-5 0-1,-3 1-2647</inkml:trace>
   <inkml:trace contextRef="#ctx0" brushRef="#br0" timeOffset="-13106.21">527 1635 7940,'0'0'3745,"9"103"-3553,-6-79-31,-1-2-33,-2-7-128,0 1-545,0-7 545,0-4-64,-5-5-3970,-1-23-3473</inkml:trace>
@@ -1756,7 +3107,7 @@
   <inkml:trace contextRef="#ctx0" brushRef="#br0">8257 383 720,'0'0'14455,"-75"5"-12278,75-13-1121,17-4-639,16-1-321,11-2-64,-3 4 32,-4 7-64,-8 3-320,-8 1-1025,-10 0-2529</inkml:trace>
   <inkml:trace contextRef="#ctx0" brushRef="#br0" timeOffset="360.86">8284 436 1569,'0'0'6627,"-6"80"-4706,8-46 128,10 1-897,-5-1-191,-7-3-609,0-1-32,-2-6-256,-18-7 0,-5-6 32,-4-7-96,-1-2-96,3-2-192,4 0-897,11-8-2176,12-6-3843</inkml:trace>
   <inkml:trace contextRef="#ctx0" brushRef="#br0" timeOffset="855.72">8583 522 5378,'0'0'4952,"-16"-2"-4909,-50-6 5,63 8-35,1 0 0,0 0 0,-1 1-1,1-1 1,0 1 0,0-1 0,-1 1 0,1 0 0,0 0 0,0 0 0,0 0 0,0 1 0,0-1 0,0 0-1,0 1 1,0-1 0,1 1 0,-1 0 0,1 0 0,-1-1 0,1 1 0,-1 0 0,1 0 0,0 0 0,0 1 0,0-1-1,0 2 1,-2 3 83,1 0-1,0 0 1,1 0-1,0-1 1,0 2-1,0 8 1,1-14-92,-1-1 1,1 1 0,0 0 0,0 0 0,0 0 0,1 0-1,-1-1 1,0 1 0,1 0 0,-1 0 0,1 0 0,0-1 0,-1 1-1,1 0 1,0-1 0,0 1 0,0-1 0,0 1 0,0-1-1,1 1 1,-1-1 0,0 0 0,1 0 0,-1 1 0,1-1-1,-1 0 1,1 0 0,-1-1 0,1 1 0,0 0 0,0 0 0,-1-1-1,1 1 1,0-1 0,0 1 0,0-1 0,-1 0 0,1 0-1,0 0 1,0 0 0,0 0 0,0 0 0,-1-1 0,1 1-1,0 0 1,0-1 0,0 0 0,-1 1 0,1-1 0,0 0-1,-1 0 1,1 0 0,2-2 0,-1 1-37,-1 0-1,1 0 1,-1 0 0,0-1-1,1 1 1,-1-1 0,0 1-1,-1-1 1,1 0 0,0 0-1,-1 0 1,1 0 0,-1 0-1,0 0 1,1-3 0,7-54-865,-6 30 934,-2 30-28,-1 0-1,0-1 0,0 1 0,0 0 0,0-1 1,1 1-1,-1 0 0,0 0 0,0 0 0,1-1 0,-1 1 1,0 0-1,0 0 0,1 0 0,-1-1 0,0 1 1,0 0-1,1 0 0,-1 0 0,0 0 0,1 0 1,-1 0-1,0 0 0,1 0 0,-1 0 0,0 0 0,1 0 1,-1 0-1,0 0 0,1 0 0,-1 0 0,0 0 1,1 0-1,-1 0 0,0 0 0,1 0 0,-1 0 1,0 1-1,0-1 0,1 0 0,-1 0 0,0 0 0,0 0 1,1 1-1,-1-1 0,0 0 0,0 0 0,1 1 1,-1-1-1,0 0 0,0 1 0,0-1 0,0 0 1,1 1-1,17 17 379,-15-15-307,1 1-90,0 1 0,0-1-1,0 0 1,1 0 0,0 0-1,0 0 1,0-1 0,0 0-1,1 0 1,-1 0 0,1-1-1,-1 0 1,1 0 0,9 2-1,-14-4-36,0-1-1,0 1 1,0-1-1,0 1 1,0-1-1,0 1 0,0-1 1,0 1-1,-1-1 1,1 0-1,0 1 0,0-1 1,-1 0-1,1 0 1,0 0-1,-1 0 1,1 0-1,-1 1 0,1-1 1,-1 0-1,1-2 1,11-30-718,-5 14 229,-5 15 479,0 0 1,0 0-1,1 0 1,-1 1 0,1-1-1,0 1 1,0-1-1,1 1 1,3-3 0,-6 5 73,0 0 1,0 1 0,0-1-1,0 1 1,0 0 0,0-1-1,0 1 1,0 0 0,0 0-1,0-1 1,0 1 0,0 0-1,0 0 1,0 0 0,0 0-1,0 1 1,0-1 0,0 0-1,0 0 1,0 1 0,0-1-1,0 0 1,0 1 0,0-1-1,0 1 1,0-1 0,0 1-1,0 0 1,0-1 0,-1 1-1,1 0 1,0-1 0,-1 1-1,1 0 1,0 0 0,-1 0-1,1 0 1,-1 0 0,1 0-1,-1 0 1,1 0 0,-1 0-1,1 2 1,1 3 150,-1-4-104,0 0-1,-1-1 0,1 1 0,0 0 0,0 0 0,-1 0 1,2-1-1,-1 1 0,0-1 0,0 1 0,0-1 0,1 1 1,-1-1-1,1 0 0,-1 1 0,1-1 0,-1 0 0,1 0 1,0 0-1,-1 0 0,5 1 0,-4-6 135,0 1 0,0-1-1,0 0 1,0 0 0,0 0 0,-1 0-1,0 0 1,0 0 0,1-8 0,2-1-79,17-38-35,-19 47-282,0 1 0,0 0 0,0 0-1,0 0 1,0 0 0,1 0 0,-1 1 0,1-1 0,0 1 0,0 0 0,0-1 0,0 1 0,4-2 0,5 2-2785</inkml:trace>
-  <inkml:trace contextRef="#ctx0" brushRef="#br0" timeOffset="1209.12">9133 375 4450,'0'0'4434,"-15"-6"-3895,-47-19-64,60 25-452,1-1 1,0 1-1,-1-1 0,1 1 1,-1 0-1,1 0 1,-1 0-1,1-1 1,-1 2-1,1-1 0,-1 0 1,1 0-1,-1 0 1,1 1-1,0-1 0,-1 0 1,1 1-1,-1 0 1,1-1-1,0 1 0,0 0 1,-1-1-1,1 1 1,0 0-1,0 0 0,0 0 1,0 0-1,0 0 1,0 0-1,0 1 0,0-1 1,0 0-1,1 0 1,-1 1-1,0-1 0,0 3 1,-1 1 144,0 0 0,1 0 1,0 1-1,0-1 0,0 1 0,0 8 0,24-14 478,23-11-264,-37 9-328,0-1 1,1 1-1,-1 1 1,15-1-1,-20 2-69,0 0 1,-1 1-1,1-1 1,0 1-1,-1 0 1,1 0-1,0 0 1,-1 1-1,0-1 1,1 1-1,-1 0 1,0 0-1,0 0 1,0 0-1,5 5 1,35 36-1699,-22-19-811</inkml:trace>
+  <inkml:trace contextRef="#ctx0" brushRef="#br0" timeOffset="1209.11">9133 375 4450,'0'0'4434,"-15"-6"-3895,-47-19-64,60 25-452,1-1 1,0 1-1,-1-1 0,1 1 1,-1 0-1,1 0 1,-1 0-1,1-1 1,-1 2-1,1-1 0,-1 0 1,1 0-1,-1 0 1,1 1-1,0-1 0,-1 0 1,1 1-1,-1 0 1,1-1-1,0 1 0,0 0 1,-1-1-1,1 1 1,0 0-1,0 0 0,0 0 1,0 0-1,0 0 1,0 0-1,0 1 0,0-1 1,0 0-1,1 0 1,-1 1-1,0-1 0,0 3 1,-1 1 144,0 0 0,1 0 1,0 1-1,0-1 0,0 1 0,0 8 0,24-14 478,23-11-264,-37 9-328,0-1 1,1 1-1,-1 1 1,15-1-1,-20 2-69,0 0 1,-1 1-1,1-1 1,0 1-1,-1 0 1,1 0-1,0 0 1,-1 1-1,0-1 1,1 1-1,-1 0 1,0 0-1,0 0 1,0 0-1,5 5 1,35 36-1699,-22-19-811</inkml:trace>
   <inkml:trace contextRef="#ctx0" brushRef="#br0" timeOffset="1539.16">9461 323 10373,'0'0'4418,"2"16"-4376,-1-3-15,4 57 90,-4-64-110,-2 0-1,1 0 0,-1 1 1,1-1-1,-2 0 0,1 0 1,-1 0-1,0 0 0,0 0 1,-4 6-1,6-11-16,0 0 1,-1 0-1,1 0 1,-1 0-1,1 0 1,0-1-1,-1 1 1,0 0-1,1 0 1,-1-1-1,1 1 1,-1 0-1,0-1 1,0 1-1,1-1 1,-1 1-1,0-1 1,0 1-1,0-1 1,0 1-1,1-1 1,-1 0-1,0 0 1,-2 1-1,3-2-19,-1 1 0,0-1-1,1 0 1,-1 0 0,1 1-1,-1-1 1,1 0 0,-1 0-1,1 0 1,-1 0 0,1 0-1,0 0 1,0 0 0,-1 1-1,1-1 1,0 0 0,0 0-1,0-2 1,1-63-1109,-1 57 1027,3-25 78,1 0 0,2 0 1,1 0-1,2 1 0,25-63 0,-23 82 1338,-4 24-837,0 32-276,-7-35 25,32 189-35,-27-171-1836,-4-8-1841</inkml:trace>
   <inkml:trace contextRef="#ctx0" brushRef="#br0" timeOffset="1978.15">9469 332 2817,'0'0'3559,"18"-5"-2881,211-47-315,-226 52-319,1-1 0,-1 1 0,0-1 0,1 0 1,-1 0-1,0-1 0,1 1 0,-1-1 0,0 1 1,0-1-1,0 0 0,0 0 0,0-1 0,-1 1 0,1 0 1,-1-1-1,1 0 0,-1 1 0,0-1 0,0 0 1,0 0-1,-1 0 0,1 0 0,1-6 0,-1 18 4629,3 40-3877,0 9 39,14 60-1,-9-69-611,-3 0 0,1 56-1,-36-182-328,17 24 69,3 0 1,2 0 0,2 0 0,4-55-1,-1 101 39,2-1 0,-1 1 0,1-1 0,1 1 0,-1-1 0,1 1 0,5-12 0,-7 17-1,1 1-1,0-1 1,0 0-1,0 0 1,0 1-1,0-1 1,1 0-1,-1 1 1,0 0-1,1-1 1,-1 1-1,1 0 0,0-1 1,-1 1-1,1 0 1,0 0-1,-1 0 1,1 1-1,0-1 1,0 0-1,0 1 1,0-1-1,0 1 1,0-1-1,0 1 1,0 0-1,0 0 1,0 0-1,0 0 0,0 0 1,0 1-1,0-1 1,2 1-1,-2 0-1,0 0-1,0 0 0,-1 0 1,1 0-1,0 0 0,-1 1 0,1-1 1,-1 0-1,1 1 0,-1-1 1,0 1-1,0-1 0,0 1 0,0 0 1,0-1-1,0 1 0,0 0 1,0 0-1,-1 0 0,1-1 1,0 1-1,-1 0 0,0 0 0,1 4 1,1 56-41,-3-45 52,-18 134-1782,22-147-1061,10-3-1772</inkml:trace>
   <inkml:trace contextRef="#ctx0" brushRef="#br0" timeOffset="2307.59">10066 260 5507,'0'0'6984,"0"14"-6210,2 8-614,-1 61 754,-1-76-811,0 0 1,-1-1 0,0 1-1,0-1 1,0 1 0,-1-1-1,0 0 1,0 0 0,-1 0-1,-4 8 1,7-14-101,0 1-1,0-1 1,0 0 0,-1 0-1,1 1 1,0-1 0,0 0-1,0 1 1,-1-1 0,1 0-1,0 0 1,0 0 0,-1 1-1,1-1 1,0 0 0,-1 0-1,1 0 1,0 0 0,-1 1-1,1-1 1,0 0 0,-1 0-1,1 0 1,0 0 0,-1 0-1,1 0 1,0 0 0,-1 0-1,1 0 1,0 0 0,-1 0-1,1 0 1,0 0 0,-1 0-1,1-1 1,0 1 0,0 0-1,-1 0 1,1 0 0,0 0-1,-1-1 1,1 1 0,0 0-1,0 0 1,-1 0-1,1-1 1,0 1 0,0 0-1,-1 0 1,1-1 0,0 1-1,0 0 1,0-1 0,0 1-1,0 0 1,-1-1 0,1 1-1,0 0 1,0-1 0,0 1-1,0 0 1,0-1 0,-6-23 32,6 24-40,-6-56 23,3 0 1,1 0 0,8-63-1,-4 101 1,0 1 1,1 0-1,5-17 0,-7 31-8,-1 0-1,1 0 0,0 0 1,0 1-1,0-1 1,0 0-1,0 1 0,0-1 1,1 1-1,0 0 1,-1-1-1,1 1 0,0 0 1,0 0-1,0 0 0,0 0 1,0 0-1,1 0 1,-1 1-1,0-1 0,1 1 1,-1 0-1,1-1 1,0 1-1,-1 0 0,6 0 1,-6 1-5,0 0 1,-1 1 0,1-1 0,0 1-1,-1-1 1,1 1 0,0 0-1,-1 0 1,1-1 0,-1 1 0,1 0-1,-1 1 1,0-1 0,1 0-1,-1 0 1,0 1 0,0-1 0,0 0-1,0 1 1,0-1 0,0 1-1,0-1 1,-1 1 0,1 0 0,0-1-1,-1 1 1,0 0 0,1 0-1,-1-1 1,0 3 0,6 61 103,-6-58-97,1 13-235,-1 0 0,-1 0 0,-1 0 0,-1 0 0,0 0 0,-2-1 0,0 0 0,-1 1 0,-15 30 0,-5 1-4426</inkml:trace>
@@ -1767,7 +3118,7 @@
   <inkml:trace contextRef="#ctx0" brushRef="#br0" timeOffset="5733.56">6591 1247 5442,'108'-64'2722,"-108"54"-33,0 6-544,1 8-2145,1 21 0,2 8 192,1 5-192,3 2-672,3-2-3202</inkml:trace>
   <inkml:trace contextRef="#ctx0" brushRef="#br0" timeOffset="9279.58">4537 1713 336,'0'0'4717,"-21"-26"6670,24 72-11253,1 0 1,2-1 0,15 53-1,-4-45-4258,-9-40 42</inkml:trace>
   <inkml:trace contextRef="#ctx0" brushRef="#br0" timeOffset="9640.75">4789 1746 3233,'0'0'2919,"1"-16"-1468,5-51-421,-6 66-963,0-1 0,0 0 1,0 1-1,0-1 0,0 1 0,-1-1 0,1 0 0,0 1 0,-1-1 0,1 1 0,-1-1 1,1 1-1,-1-1 0,0 1 0,0 0 0,0-1 0,1 1 0,-1 0 0,-1 0 0,1-1 0,0 1 1,0 0-1,0 0 0,0 0 0,-1 0 0,1 1 0,-1-1 0,1 0 0,0 0 0,-1 1 1,1-1-1,-1 1 0,-2-1 0,-3 0 172,1 0 0,-1 1 0,0-1 1,0 1-1,-12 2 0,11-1-87,5-1-118,1 0-1,-1 1 1,0-1 0,0 1 0,1-1 0,-1 1-1,0 0 1,1 0 0,-1 0 0,1 1 0,0-1-1,-1 1 1,1-1 0,0 1 0,0 0 0,0 0 0,0 0-1,0 0 1,0 0 0,0 0 0,-1 4 0,0-2-18,1 1 1,0 0 0,0 0 0,1 1-1,-1-1 1,1 0 0,0 0 0,1 1 0,-1-1-1,1 6 1,0-10-17,0 0-1,0 0 1,1-1 0,-1 1-1,0 0 1,0 0-1,1-1 1,-1 1 0,0 0-1,1 0 1,-1-1 0,0 1-1,1-1 1,-1 1-1,1 0 1,0-1 0,-1 1-1,1-1 1,-1 1 0,1-1-1,0 1 1,-1-1-1,1 0 1,0 1 0,-1-1-1,1 0 1,0 1 0,1-1-1,31 4 8,-24-5-3,1 1 0,-1-2 0,1 1 0,14-6 0,-23 7-3,0 0 0,-1-1-1,1 1 1,-1 0 0,1 0-1,0 0 1,-1 0 0,1 0 0,0 0-1,-1-1 1,1 2 0,0-1-1,-1 0 1,1 0 0,0 0-1,-1 0 1,1 0 0,0 0 0,-1 1-1,1-1 1,0 0 0,-1 1-1,1-1 1,-1 0 0,1 1 0,-1-1-1,1 1 1,-1-1 0,1 1-1,10 24 50,-3 45 56,-7-48-91,0 3-81,-1-20-325,-1 1-1,2 0 1,-1-1 0,1 1 0,-1-1 0,2 1-1,2 9 1,2-9-3648</inkml:trace>
-  <inkml:trace contextRef="#ctx0" brushRef="#br0" timeOffset="10129.87">5054 1628 3650,'0'0'6008,"-4"-14"-4760,-14-40-442,17 53-791,1 0-1,-1 0 1,1 0-1,-1 0 1,0 0-1,1 0 1,-1 0 0,0 0-1,0 0 1,0 1-1,0-1 1,0 0-1,0 1 1,0-1 0,0 0-1,0 1 1,0-1-1,0 1 1,0 0-1,0-1 1,0 1 0,0 0-1,-1 0 1,1 0-1,0-1 1,0 1-1,0 0 1,0 1 0,-1-1-1,1 0 1,0 0-1,0 0 1,0 1-1,0-1 1,0 1-1,0-1 1,-2 2 0,-1 0 8,0 0 1,0 0-1,0 1 1,1-1-1,0 1 1,-1 0-1,-2 4 1,3-5-10,1 1 0,0 0 0,0 0 0,0 1 0,0-1 0,0 0 0,1 1 0,-1-1 0,1 1-1,0-1 1,0 1 0,1 0 0,-1-1 0,1 1 0,0 0 0,-1-1 0,2 1 0,-1 0 0,0 0 0,1-1 0,0 1 0,-1-1 0,2 1 0,-1 0 0,0-1 0,1 0 0,2 5 0,4 4 119,0 1 1,1-1-1,1-1 0,0 1 0,14 11 1,-21-20-98,0-1-27,0 1 0,0-1 0,-1 1 1,1 0-1,-1 0 0,0 0 0,0 0 0,0 0 0,0 0 1,-1 0-1,1 1 0,-1-1 0,0 1 0,0-1 0,0 1 0,0 0 1,-1-1-1,1 8 0,-2-9-10,0 1 0,0-1 0,0 0 1,0 0-1,0 0 0,0 0 0,-1 0 0,1 0 1,-1 0-1,1 0 0,-1 0 0,0-1 0,1 1 0,-1 0 1,0-1-1,0 0 0,0 0 0,-1 1 0,1-1 1,0 0-1,0-1 0,0 1 0,-1 0 0,1-1 0,-1 1 1,1-1-1,0 0 0,-1 1 0,-2-1 0,-3 1-25,0-1 0,0 1 0,0-1 0,1 0 0,-1-1 0,0 0-1,0 0 1,-8-3 0,14 4 15,1-1 0,-1 0 0,0 0 0,0 0 0,1 0 0,-1 0 1,0 0-1,1 0 0,-1 0 0,1-1 0,0 1 0,-1-1 0,1 1 0,0-1 0,0 1 0,0-1 0,0 0 0,0 0 0,0 1 0,0-1 0,1 0 0,-1 0 0,1 0 1,-1 0-1,1 0 0,0 0 0,0 0 0,0 0 0,0 0 0,0 0 0,0 0 0,0 0 0,1 1 0,-1-1 0,1 0 0,-1 0 0,3-3 0,0-2 11,0 0 0,0 0 0,1 1 0,-1-1 0,2 1 0,-1 0 0,1 0 0,0 1 0,0-1 0,0 1 0,7-5 0,74-49 31,-65 46-24,100-55 3,-127 73 145,1-1 0,1 1 0,-1 0 0,1 0-1,0 1 1,0 0 0,0-1 0,1 1 0,0 0-1,0 1 1,0-1 0,1 0 0,0 1 0,1-1 0,-1 1-1,1 0 1,0 0 0,1 6 0,-3 12 12,3-1 1,0 1 0,6 45 0,-4-57-231,-2-8-140,1 0 1,-1 0 0,1 0 0,0 0-1,1-1 1,-1 1 0,1 0-1,4 6 1,2-3-3229</inkml:trace>
+  <inkml:trace contextRef="#ctx0" brushRef="#br0" timeOffset="10129.86">5054 1628 3650,'0'0'6008,"-4"-14"-4760,-14-40-442,17 53-791,1 0-1,-1 0 1,1 0-1,-1 0 1,0 0-1,1 0 1,-1 0 0,0 0-1,0 0 1,0 1-1,0-1 1,0 0-1,0 1 1,0-1 0,0 0-1,0 1 1,0-1-1,0 1 1,0 0-1,0-1 1,0 1 0,0 0-1,-1 0 1,1 0-1,0-1 1,0 1-1,0 0 1,0 1 0,-1-1-1,1 0 1,0 0-1,0 0 1,0 1-1,0-1 1,0 1-1,0-1 1,-2 2 0,-1 0 8,0 0 1,0 0-1,0 1 1,1-1-1,0 1 1,-1 0-1,-2 4 1,3-5-10,1 1 0,0 0 0,0 0 0,0 1 0,0-1 0,0 0 0,1 1 0,-1-1 0,1 1-1,0-1 1,0 1 0,1 0 0,-1-1 0,1 1 0,0 0 0,-1-1 0,2 1 0,-1 0 0,0 0 0,1-1 0,0 1 0,-1-1 0,2 1 0,-1 0 0,0-1 0,1 0 0,2 5 0,4 4 119,0 1 1,1-1-1,1-1 0,0 1 0,14 11 1,-21-20-98,0-1-27,0 1 0,0-1 0,-1 1 1,1 0-1,-1 0 0,0 0 0,0 0 0,0 0 0,0 0 1,-1 0-1,1 1 0,-1-1 0,0 1 0,0-1 0,0 1 0,0 0 1,-1-1-1,1 8 0,-2-9-10,0 1 0,0-1 0,0 0 1,0 0-1,0 0 0,0 0 0,-1 0 0,1 0 1,-1 0-1,1 0 0,-1 0 0,0-1 0,1 1 0,-1 0 1,0-1-1,0 0 0,0 0 0,-1 1 0,1-1 1,0 0-1,0-1 0,0 1 0,-1 0 0,1-1 0,-1 1 1,1-1-1,0 0 0,-1 1 0,-2-1 0,-3 1-25,0-1 0,0 1 0,0-1 0,1 0 0,-1-1 0,0 0-1,0 0 1,-8-3 0,14 4 15,1-1 0,-1 0 0,0 0 0,0 0 0,1 0 0,-1 0 1,0 0-1,1 0 0,-1 0 0,1-1 0,0 1 0,-1-1 0,1 1 0,0-1 0,0 1 0,0-1 0,0 0 0,0 0 0,0 1 0,0-1 0,1 0 0,-1 0 0,1 0 1,-1 0-1,1 0 0,0 0 0,0 0 0,0 0 0,0 0 0,0 0 0,0 0 0,0 0 0,1 1 0,-1-1 0,1 0 0,-1 0 0,3-3 0,0-2 11,0 0 0,0 0 0,1 1 0,-1-1 0,2 1 0,-1 0 0,1 0 0,0 1 0,0-1 0,0 1 0,7-5 0,74-49 31,-65 46-24,100-55 3,-127 73 145,1-1 0,1 1 0,-1 0 0,1 0-1,0 1 1,0 0 0,0-1 0,1 1 0,0 0-1,0 1 1,0-1 0,1 0 0,0 1 0,1-1 0,-1 1-1,1 0 1,0 0 0,1 6 0,-3 12 12,3-1 1,0 1 0,6 45 0,-4-57-231,-2-8-140,1 0 1,-1 0 0,1 0 0,0 0-1,1-1 1,-1 1 0,1 0-1,4 6 1,2-3-3229</inkml:trace>
   <inkml:trace contextRef="#ctx0" brushRef="#br0" timeOffset="10475.48">5302 1766 7555,'0'0'7556,"57"-23"-7524,-24 12 0,-2 0-32,-1-2-96,-4 2-640,-2 0-2178,-3 0-7859</inkml:trace>
   <inkml:trace contextRef="#ctx0" brushRef="#br0" timeOffset="10824.53">5642 1471 5699,'0'0'7907,"-5"88"-7587,5-45 33,0 3-193,0-4-128,0-1-32,3-7-96,-1-4-961,5-12-3553</inkml:trace>
   <inkml:trace contextRef="#ctx0" brushRef="#br0" timeOffset="11152.83">5803 1509 3009,'0'0'9936,"-5"16"-9883,2-7-47,-14 56 50,16-59-32,0-1 0,0 0 1,1 0-1,0 0 1,0 0-1,0 0 0,0 0 1,1 1-1,0-1 1,0 0-1,0 0 0,4 7 1,-5-11-21,1 1 0,-1-1 0,1 0 0,-1 0 0,1 0 0,-1 0 0,1 0 0,0 0 0,0 0 0,-1 0 0,1-1 0,0 1 0,0 0 0,0 0 0,0-1 0,0 1 0,0 0 0,0-1 0,0 1 0,0-1 1,0 0-1,0 1 0,0-1 0,0 0 0,1 1 0,-1-1 0,0 0 0,0 0 0,0 0 0,0 0 0,1 0 0,-1 0 0,0-1 0,0 1 0,0 0 0,0 0 0,1-1 0,-1 1 0,0-1 0,0 1 0,1-2 0,0 1 6,0-1 1,0 0-1,0 1 0,0-1 0,-1 0 0,1 0 0,-1 0 0,1-1 1,-1 1-1,0 0 0,0 0 0,0-1 0,0 1 0,0-1 0,0 1 1,-1-1-1,1-3 0,-1 1-5,0 0 0,0 1-1,0-1 1,-1 0 0,0 0 0,0 0 0,0 1-1,0-1 1,-1 1 0,0-1 0,0 1 0,-4-8-1,4 10-12,1 0 0,-1-1-1,0 1 1,0 0-1,0 1 1,0-1-1,0 0 1,0 0-1,0 1 1,-1-1-1,1 1 1,0 0-1,-1 0 1,0 0-1,1 0 1,-1 0-1,1 1 1,-1-1-1,0 1 1,0-1-1,1 1 1,-1 0 0,0 0-1,-3 1 1,6-1-83,-1 1 1,0-1 0,1 0-1,-1 1 1,1 0 0,-1-1-1,1 1 1,-1-1 0,1 1-1,-1 0 1,1-1 0,0 1-1,-1 0 1,1-1 0,0 1-1,-1 0 1,1 0 0,0-1-1,0 1 1,0 0 0,0 0-1,0-1 1,0 1 0,0 0-1,0 0 1,0 0 0,0-1-1,0 1 1,1 1 0,-1 2-1117,0 8-2373</inkml:trace>
@@ -1781,11 +3132,11 @@
   <inkml:trace contextRef="#ctx0" brushRef="#br0" timeOffset="17073.37">9140 2207 8996,'0'0'6568,"-7"1"-6402,5-1-156,1 0 1,-1 0-1,0 0 0,0 0 1,0 1-1,1-1 0,-1 1 1,0 0-1,0-1 0,1 1 1,-1 0-1,0 0 0,1 0 1,-1 0-1,1 0 0,0 0 1,-1 0-1,1 1 1,0-1-1,-1 0 0,1 1 1,-1 2-1,0 1 8,0 0 0,1 0 0,-1 0 0,1 0 0,0 0 0,1 0 0,-1 1 0,1 9 0,0-14-34,0 0 0,0 1 1,1-1-1,-1 0 0,0 0 0,0 0 0,1 1 1,-1-1-1,0 0 0,1 0 0,-1 0 0,1 0 0,0 1 1,-1-1-1,1 0 0,0 0 0,0 0 0,0-1 1,-1 1-1,1 0 0,0 0 0,0 0 0,0-1 0,0 1 1,1 0-1,-1-1 0,0 1 0,0-1 0,0 1 1,0-1-1,1 0 0,-1 1 0,0-1 0,0 0 0,1 0 1,-1 0-1,0 0 0,0 0 0,1 0 0,-1 0 1,0-1-1,0 1 0,1 0 0,-1-1 0,0 1 0,0-1 1,0 1-1,0-1 0,0 1 0,0-1 0,0 0 1,0 1-1,0-1 0,0 0 0,2-2 0,8-22-958,2-4 546,-13 28 428,0 1 0,0-1 0,1 1 0,-1-1-1,0 1 1,0-1 0,1 1 0,-1-1 0,1 1 0,-1 0-1,0-1 1,1 1 0,-1 0 0,1-1 0,-1 1-1,1 0 1,-1-1 0,1 1 0,-1 0 0,1 0 0,-1 0-1,1 0 1,0-1 0,-1 1 0,1 0 0,-1 0 0,1 0-1,-1 0 1,1 0 0,0 0 0,-1 0 0,1 1 0,-1-1-1,1 0 1,-1 0 0,1 0 0,0 1 0,2 2 9,-1 0 1,1 1 0,-1-1-1,0 1 1,0-1 0,0 1-1,-1 0 1,1 0-1,-1 0 1,0 0 0,1 7-1,7 17 174,-8-26-174,0 0 0,0 0-1,0 0 1,0 0 0,0 0-1,1 0 1,-1 0-1,1 0 1,-1 0 0,1-1-1,0 1 1,0-1 0,-1 1-1,1-1 1,0 0 0,0 1-1,1-1 1,-1 0-1,0 0 1,0-1 0,0 1-1,1 0 1,-1-1 0,0 0-1,1 1 1,-1-1-1,0 0 1,1 0 0,-1 0-1,0 0 1,1-1 0,-1 1-1,0-1 1,1 1-1,-1-1 1,4-2 0,-1 1 2,1-1 0,-1-1 0,0 1 0,0-1 0,-1 0 1,1 0-1,-1 0 0,1 0 0,-2-1 0,1 0 0,0 0 1,5-10-1,0-8-21,-1-1 0,-1 0 0,-1 0 0,-1-1 0,-1 1 0,1-38 0,-4-129 938,-2 157 433,1 88-1132,12 97 0,-9-133-318,1-1 0,0 1 0,2-1 0,0 1 0,0-2 0,2 1 0,0-1 0,1 0 0,15 21 0,-2-16-1922,0-9-2503</inkml:trace>
   <inkml:trace contextRef="#ctx0" brushRef="#br0" timeOffset="17435.23">9616 2165 8836,'0'0'6659,"2"-5"-6349,-1 3-250,1 0 0,-1 0 0,0-1 0,1 1 0,0 0 0,-1 1 0,1-1 0,0 0 0,0 0 1,0 1-1,0-1 0,0 1 0,0 0 0,1-1 0,-1 1 0,0 0 0,1 0 0,4 0 0,-5 0-50,0-1 0,0 1 0,0 0 0,0 0 0,0-1 0,0 1 0,0-1 0,0 0-1,-1 1 1,1-1 0,0 0 0,-1 0 0,0 0 0,1 0 0,-1 0 0,0-1 0,0 1 0,0 0-1,0 0 1,-1-1 0,1 1 0,0-4 0,0-1-37,0 0 0,-1 0-1,1 0 1,-1 0 0,-1-1 0,-1-8 0,2 15 19,0 0 0,0 0 0,-1 0 0,1 0 0,0 0 0,0 0 0,-1 1 1,1-1-1,-1 0 0,1 0 0,-1 0 0,1 1 0,-1-1 0,1 0 0,-1 1 0,0-1 0,1 0 1,-1 1-1,0-1 0,0 1 0,1-1 0,-1 1 0,0-1 0,0 1 0,0 0 0,0-1 0,1 1 0,-1 0 1,0 0-1,0 0 0,0-1 0,0 1 0,0 0 0,0 0 0,0 0 0,0 1 0,0-1 0,1 0 1,-3 1-1,1-1-7,0 1 1,1-1-1,-1 1 1,0 0-1,0-1 0,1 1 1,-1 0-1,1 0 1,-1 0-1,0 1 1,1-1-1,0 0 1,-1 1-1,1-1 1,0 0-1,0 1 1,0 0-1,-2 2 0,0 5-6,0 1-1,0 0 0,1 0 0,1 0 1,-1 0-1,2 0 0,-1 1 0,2-1 0,-1 0 1,1 0-1,1 0 0,-1 0 0,2 0 0,6 19 1,-7-23-67,1-1 1,0 1 0,0 0-1,0-1 1,0 0-1,1 0 1,0 0 0,0 0-1,0-1 1,1 1 0,-1-1-1,1 0 1,0 0-1,0-1 1,1 0 0,-1 0-1,1 0 1,0 0 0,-1-1-1,1 0 1,0 0-1,0-1 1,0 1 0,1-1-1,8 0 1,6-1-5222</inkml:trace>
   <inkml:trace contextRef="#ctx0" brushRef="#br0" timeOffset="17436.23">9303 2132 10149,'0'0'3841,"157"-76"-3841,-83 44-64,-3 1-832,-8 1-3234</inkml:trace>
-  <inkml:trace contextRef="#ctx0" brushRef="#br0" timeOffset="17969.65">10052 2146 336,'0'0'4098,"-7"0"-2540,-30 2 955,16-1 3762,23 17-4744,2-13-1418,-1-18-140,-3 12 15,0-1 0,1 1-1,-1-1 1,0 1 0,0-1 0,0 1 0,0-1 0,0 1-1,0-1 1,-1 1 0,1-1 0,0 1 0,-1-1 0,1 1 0,-1 0-1,0-1 1,1 1 0,-1 0 0,0-1 0,0 1 0,-1-2-1,-1 2 6,1 0 0,-1 0 0,1 0 0,-1 1 0,0-1 0,1 1 0,-1-1 0,0 1 0,0 0 0,1 0 0,-4 1 0,6-1 9,-1 0 0,1 0 0,-1 0 0,1 0 0,-1 0 0,1 1-1,-1-1 1,1 0 0,0 0 0,-1 1 0,1-1 0,-1 0 0,1 1 0,0-1 0,-1 0 0,1 1 0,0-1 0,-1 1 0,1-1 0,0 0 0,0 1 0,-1-1 0,1 1 0,0-1 0,0 1 0,0-1 0,0 1 0,0-1 0,0 1 0,-1-1 0,1 1 0,0-1 0,0 1 0,1-1 0,-1 1 0,0-1 0,0 1 0,0-1 0,0 0 0,0 1 0,0-1 0,1 1 0,-1-1-1,0 1 1,1 0 0,-1 0-2,1 1 0,-1-1 0,1 1 0,-1 0 0,1-1 0,0 1 0,0-1 0,0 0 0,0 1 0,0-1 0,0 0 0,0 0 0,3 3 0,0-3 13,0 0-1,0 1 1,0-1-1,0-1 1,1 1-1,-1-1 1,0 1-1,6-1 0,-10-9 540,-1-1-1375,8 10-4706,8 6 1325</inkml:trace>
+  <inkml:trace contextRef="#ctx0" brushRef="#br0" timeOffset="17969.64">10052 2146 336,'0'0'4098,"-7"0"-2540,-30 2 955,16-1 3762,23 17-4744,2-13-1418,-1-18-140,-3 12 15,0-1 0,1 1-1,-1-1 1,0 1 0,0-1 0,0 1 0,0-1 0,0 1-1,0-1 1,-1 1 0,1-1 0,0 1 0,-1-1 0,1 1 0,-1 0-1,0-1 1,1 1 0,-1 0 0,0-1 0,0 1 0,-1-2-1,-1 2 6,1 0 0,-1 0 0,1 0 0,-1 1 0,0-1 0,1 1 0,-1-1 0,0 1 0,0 0 0,1 0 0,-4 1 0,6-1 9,-1 0 0,1 0 0,-1 0 0,1 0 0,-1 0 0,1 1-1,-1-1 1,1 0 0,0 0 0,-1 1 0,1-1 0,-1 0 0,1 1 0,0-1 0,-1 0 0,1 1 0,0-1 0,-1 1 0,1-1 0,0 0 0,0 1 0,-1-1 0,1 1 0,0-1 0,0 1 0,0-1 0,0 1 0,0-1 0,0 1 0,-1-1 0,1 1 0,0-1 0,0 1 0,1-1 0,-1 1 0,0-1 0,0 1 0,0-1 0,0 0 0,0 1 0,0-1 0,1 1 0,-1-1-1,0 1 1,1 0 0,-1 0-2,1 1 0,-1-1 0,1 1 0,-1 0 0,1-1 0,0 1 0,0-1 0,0 0 0,0 1 0,0-1 0,0 0 0,0 0 0,3 3 0,0-3 13,0 0-1,0 1 1,0-1-1,0-1 1,1 1-1,-1-1 1,0 1-1,6-1 0,-10-9 540,-1-1-1375,8 10-4706,8 6 1325</inkml:trace>
   <inkml:trace contextRef="#ctx0" brushRef="#br0" timeOffset="18707.96">10242 1914 7555,'0'0'6585,"-4"18"-6244,3-12-299,-3 10 55,1 0 0,0 1 0,2 0 0,0-1 0,0 1 0,5 30 0,27 120 453,13 84-306,-32-83-4331,-23-177 112,-3-19 3095,1 0 0,1-1 0,1 0-1,2-1 1,1 0 0,1 0 0,-4-46-1,-1-223 5131,12 269-3186,0 23-670,0 0 1,0-1 0,1 1 0,0 0 0,0 0 0,1 0 0,0 0 0,0 0 0,0 0 0,1 0 0,6-10 0,-6 13-256,0 1-1,0 0 1,0 0 0,0 0-1,1 0 1,-1 0 0,1 0-1,0 1 1,0 0 0,0 0-1,0 0 1,0 0 0,0 1-1,1-1 1,-1 1 0,0 0-1,1 0 1,-1 1 0,8-1-1,-1 0 20,-1 1 0,1 0-1,-1 1 1,1 0 0,0 0 0,-1 1-1,0 1 1,0-1 0,19 9-1,-25-9-144,-1 0-1,1 0 1,-1 0-1,0 0 1,0 1 0,0 0-1,0-1 1,-1 1-1,1 0 1,-1 0-1,1 0 1,-1 1-1,0-1 1,0 0-1,0 1 1,-1 0-1,1-1 1,-1 1-1,0 0 1,0 0-1,-1-1 1,1 1-1,-1 0 1,1 0 0,-1 0-1,0 0 1,-1 0-1,1 0 1,-2 6-1,-1-2-7,1 0-1,-1 0 0,0 0 1,-1-1-1,0 1 0,0-1 1,-1 0-1,0 0 1,0-1-1,0 1 0,-1-1 1,0-1-1,-10 9 0,-14 9-764,-54 33 0,54-37-892,-1 1-2584</inkml:trace>
   <inkml:trace contextRef="#ctx0" brushRef="#br0" timeOffset="19586.86">10614 1956 3970,'0'0'5939,"-2"-4"-5240,1 3-613,0 0 0,0 0 0,0 0 0,0 0 0,0 0 0,-1 0 0,1 0 0,0 0 0,-1 0 0,1 0 0,0 1 0,-1-1 0,1 0 0,-1 1 0,1 0 0,-1-1 1,1 1-1,-1 0 0,-1-1 0,-8 8 652,14 16-658,0-17-56,1 1 0,0-1-1,1 0 1,-1 0-1,1-1 1,10 9 0,-15-14 40,3 3-42,0-1 1,1 1-1,-1-1 1,1 1-1,0-1 1,-1 0-1,1-1 1,6 3 0,-7-3-21,1 1 0,-1-1 1,0 0-1,0 0 1,1 0-1,-1-1 1,0 1-1,1-1 0,-1 0 1,0 0-1,1 0 1,-1 0-1,1-1 0,-1 1 1,0-1-1,1 0 1,-1 0-1,0 0 1,0 0-1,0-1 0,0 1 1,0-1-1,0 0 1,0 0-1,0 0 1,-1 0-1,1 0 0,-1 0 1,0-1-1,1 0 1,-1 1-1,0-1 1,3-5-1,-2-2-88,1 0 1,-1 0-1,0 0 1,-1 0-1,0 0 0,-1 0 1,0-1-1,-1 1 0,-1-21 1,0 27 33,0 0 0,0 0 1,0 0-1,-1 0 0,0 0 0,1 0 1,-1 0-1,-1 0 0,-2-3 0,-2-9-81,34 22 224,-23-5-32,0 0 0,0 1 1,0-1-1,0 1 1,0 0-1,0 1 0,-1-1 1,1 0-1,-1 1 1,1 0-1,-1 0 0,0 0 1,0 0-1,0 1 0,3 4 1,-4-2 36,0-1 0,-1 1 0,1 0 0,-1-1 0,0 1 0,0 0 0,-1 0 0,0 0 0,0-1 0,0 1 0,-2 8 0,-8 29 181,12-43-279,1 1 1,-1-1-1,0 0 0,0 0 0,1 0 0,-1-1 0,0 1 0,0 0 0,0-1 0,0 1 0,1-1 1,-1 0-1,3-1 0,4-4-4,1 0 0,-1 0 0,0-1 0,0 0 1,-1-1-1,0 1 0,0-2 0,-1 1 0,0-1 0,10-16 1,-9 13-3,-1-2 0,0 1 0,-1-1 0,0 0 0,-1-1 0,-1 1 0,3-21 0,-9 52 79,-10 85 994,11-88-949,0 0 0,2 0 0,-1-1 0,2 1 0,0 0-1,3 13 1,-4-25-128,-1 0-1,1 0 1,0 0-1,0 0 1,0 0-1,0 0 1,0 0-1,0 0 1,0 0-1,1-1 0,-1 1 1,1-1-1,1 3 1,-2-4-316,0 1 1,1 0-1,-1-1 0,0 1 1,1-1-1,-1 0 0,0 1 1,1-1-1,-1 0 0,0 0 1,1 0-1,-1 0 0,1 0 1,1 0-1,12-3-6966</inkml:trace>
   <inkml:trace contextRef="#ctx0" brushRef="#br0" timeOffset="19931.75">11161 1857 7684,'0'0'8259,"7"-2"-7965,3 0-238,-4 1 49,-1-1 1,1 1-1,0-1 1,-1 0-1,0 0 1,7-4-1,-9 4-97,-1 1 1,-1-1-1,1 0 1,0 0-1,0 1 1,-1-1-1,1 0 0,-1 0 1,1-1-1,-1 1 1,0 0-1,0 0 1,0-1-1,0 1 0,0 0 1,0-1-1,-1 1 1,1-1-1,-1 1 0,0-5 1,1 6-23,-1 0 0,0 0 0,0 1 0,1-1 0,-1 0 0,0 0 0,0 0 1,0 0-1,0 0 0,0 0 0,0 0 0,0 0 0,0 0 0,0 0 0,-1 0 0,1 1 0,0-1 0,-1 0 0,1 0 0,0 0 1,-1 0-1,1 0 0,-1 1 0,1-1 0,-1 0 0,0 0 0,1 1 0,-1-1 0,0 1 0,0-1 0,1 0 0,-1 1 1,0-1-1,0 1 0,0 0 0,1-1 0,-1 1 0,0 0 0,0-1 0,0 1 0,-1 0 0,-1 0 6,1 1-1,0 0 1,-1 0-1,1 0 1,0 0-1,0 0 1,-1 0-1,1 1 1,0-1-1,1 1 1,-1-1-1,0 1 1,0 0 0,1 0-1,-4 4 1,0 2 17,0 0 0,1 0 1,0 0-1,0 1 0,1 0 1,0-1-1,1 1 1,0 1-1,-1 9 0,2-16-10,0 0 0,1-1-1,0 1 1,-1 0 0,1 0-1,0 0 1,0 0 0,1-1-1,-1 1 1,1 0 0,-1 0-1,1-1 1,0 1 0,0 0-1,0-1 1,0 1-1,1-1 1,-1 1 0,1-1-1,-1 0 1,1 1 0,0-1-1,0 0 1,0 0 0,0 0-1,0-1 1,1 1 0,-1 0-1,0-1 1,1 1 0,-1-1-1,1 0 1,3 1 0,7 1-368,0-2 0,0 1 0,0-2 0,0 1 0,0-2 0,0 0 0,0 0 0,-1-1 0,1-1 0,0 0 0,-1-1 0,22-9 0,18-14-3046</inkml:trace>
-  <inkml:trace contextRef="#ctx0" brushRef="#br0" timeOffset="20323.6">11599 1552 4962,'0'-17'3074,"0"-98"1883,0 115-4855,0-1 1,1 1 0,-1-1-1,0 0 1,0 1-1,0-1 1,0 1 0,0-1-1,0 0 1,-1 1 0,1-1-1,0 1 1,0-1 0,0 1-1,0-1 1,-1 0 0,1 1-1,0-1 1,-1 1 0,1-1-1,0 1 1,-1 0-1,1-1 1,-1 1 0,1-1-1,0 1 1,-1-1 0,1 1-1,-1 0 1,0-1 0,-14 10 681,-11 27-631,10-7 212,0 2 1,2 0 0,2 0-1,-17 65 1,23-72-342,2 1 0,0 0 1,2 0-1,1 0 0,1 1 1,1-1-1,6 36 0,-4-49-28,0 0-1,1 0 0,0 0 1,1 0-1,1-1 1,0 0-1,0 0 1,1 0-1,0-1 1,1 0-1,1-1 1,15 16-1,-12-15-212,1 0 0,-1-1 0,1 0 0,1-1-1,0 0 1,0-1 0,0-1 0,1 0 0,30 7 0,41-1-4233</inkml:trace>
+  <inkml:trace contextRef="#ctx0" brushRef="#br0" timeOffset="20323.59">11599 1552 4962,'0'-17'3074,"0"-98"1883,0 115-4855,0-1 1,1 1 0,-1-1-1,0 0 1,0 1-1,0-1 1,0 1 0,0-1-1,0 0 1,-1 1 0,1-1-1,0 1 1,0-1 0,0 1-1,0-1 1,-1 0 0,1 1-1,0-1 1,-1 1 0,1-1-1,0 1 1,-1 0-1,1-1 1,-1 1 0,1-1-1,0 1 1,-1-1 0,1 1-1,-1 0 1,0-1 0,-14 10 681,-11 27-631,10-7 212,0 2 1,2 0 0,2 0-1,-17 65 1,23-72-342,2 1 0,0 0 1,2 0-1,1 0 0,1 1 1,1-1-1,6 36 0,-4-49-28,0 0-1,1 0 0,0 0 1,1 0-1,1-1 1,0 0-1,0 0 1,1 0-1,0-1 1,1 0-1,1-1 1,15 16-1,-12-15-212,1 0 0,-1-1 0,1 0 0,1-1-1,0 0 1,0-1 0,0-1 0,1 0 0,30 7 0,41-1-4233</inkml:trace>
   <inkml:trace contextRef="#ctx0" brushRef="#br0" timeOffset="20716.45">12407 1258 8612,'0'0'9508,"119"142"-8931,-77-57-193,-16 2-224,-26 2-96,-10-1-64,-51-2-128,-29-7-929,-30-8-3489</inkml:trace>
 </inkml:ink>
 </file>

--- a/Notes.docx
+++ b/Notes.docx
@@ -244,21 +244,11 @@
       <w:r>
         <w:t xml:space="preserve">, </w:t>
       </w:r>
-      <w:proofErr w:type="spellStart"/>
       <w:r>
         <w:t>NullPointerException</w:t>
       </w:r>
-      <w:proofErr w:type="spellEnd"/>
-      <w:r>
-        <w:t xml:space="preserve">, </w:t>
-      </w:r>
-      <w:proofErr w:type="spellStart"/>
-      <w:r>
-        <w:t>ArrayIndexOutpBoundsException</w:t>
-      </w:r>
-      <w:proofErr w:type="spellEnd"/>
-      <w:r>
-        <w:t xml:space="preserve"> – Unchecked Exceptions</w:t>
+      <w:r>
+        <w:t>, ArrayIndexOutpBoundsException – Unchecked Exceptions</w:t>
       </w:r>
     </w:p>
     <w:p>
@@ -282,13 +272,8 @@
       </w:r>
     </w:p>
     <w:p>
-      <w:proofErr w:type="spellStart"/>
-      <w:r>
-        <w:t>Classnames</w:t>
-      </w:r>
-      <w:proofErr w:type="spellEnd"/>
-      <w:r>
-        <w:t xml:space="preserve"> &amp; Constructors: Starts with uppercase &amp; follows the camel case</w:t>
+      <w:r>
+        <w:t>Classnames &amp; Constructors: Starts with uppercase &amp; follows the camel case</w:t>
       </w:r>
     </w:p>
     <w:p>
@@ -326,15 +311,7 @@
         </w:numPr>
       </w:pPr>
       <w:r>
-        <w:t xml:space="preserve">LocalDate: It is to represent the date like </w:t>
-      </w:r>
-      <w:proofErr w:type="spellStart"/>
-      <w:r>
-        <w:t>doj</w:t>
-      </w:r>
-      <w:proofErr w:type="spellEnd"/>
-      <w:r>
-        <w:t>, dob, current date</w:t>
+        <w:t>LocalDate: It is to represent the date like doj, dob, current date</w:t>
       </w:r>
     </w:p>
     <w:p>
@@ -663,23 +640,7 @@
     </w:p>
     <w:p>
       <w:r>
-        <w:t xml:space="preserve">Note: Object, String, System and </w:t>
-      </w:r>
-      <w:proofErr w:type="spellStart"/>
-      <w:r>
-        <w:t>etc</w:t>
-      </w:r>
-      <w:proofErr w:type="spellEnd"/>
-      <w:r>
-        <w:t xml:space="preserve"> are part of </w:t>
-      </w:r>
-      <w:proofErr w:type="spellStart"/>
-      <w:r>
-        <w:t>java.lang</w:t>
-      </w:r>
-      <w:proofErr w:type="spellEnd"/>
-      <w:r>
-        <w:t xml:space="preserve"> which you don’t have to import</w:t>
+        <w:t>Note: Object, String, System and etc are part of java.lang which you don’t have to import</w:t>
       </w:r>
     </w:p>
     <w:p/>
@@ -730,15 +691,7 @@
     </w:p>
     <w:p>
       <w:r>
-        <w:t xml:space="preserve">class </w:t>
-      </w:r>
-      <w:proofErr w:type="spellStart"/>
-      <w:r>
-        <w:t>UserService</w:t>
-      </w:r>
-      <w:proofErr w:type="spellEnd"/>
-      <w:r>
-        <w:t xml:space="preserve"> { </w:t>
+        <w:t xml:space="preserve">class UserService { </w:t>
       </w:r>
       <w:r>
         <w:br/>
@@ -784,15 +737,7 @@
       </w:r>
       <w:r>
         <w:br/>
-        <w:t xml:space="preserve">User </w:t>
-      </w:r>
-      <w:proofErr w:type="spellStart"/>
-      <w:r>
-        <w:t>findByName</w:t>
-      </w:r>
-      <w:proofErr w:type="spellEnd"/>
-      <w:r>
-        <w:t xml:space="preserve">(String name) { </w:t>
+        <w:t xml:space="preserve">User findByName(String name) { </w:t>
       </w:r>
       <w:r>
         <w:br/>
@@ -821,15 +766,7 @@
     </w:p>
     <w:p>
       <w:r>
-        <w:t xml:space="preserve">User </w:t>
-      </w:r>
-      <w:proofErr w:type="spellStart"/>
-      <w:r>
-        <w:t>findByName</w:t>
-      </w:r>
-      <w:proofErr w:type="spellEnd"/>
-      <w:r>
-        <w:t xml:space="preserve">(String name) </w:t>
+        <w:t xml:space="preserve">User findByName(String name) </w:t>
       </w:r>
       <w:r>
         <w:rPr>
@@ -856,27 +793,14 @@
     </w:p>
     <w:p>
       <w:r>
-        <w:t xml:space="preserve">class </w:t>
-      </w:r>
-      <w:proofErr w:type="spellStart"/>
-      <w:r>
-        <w:t>UserNotFoundException</w:t>
-      </w:r>
-      <w:proofErr w:type="spellEnd"/>
-      <w:r>
-        <w:t xml:space="preserve"> extends Exception { </w:t>
+        <w:t xml:space="preserve">class UserNotFoundException extends Exception { </w:t>
       </w:r>
       <w:r>
         <w:br/>
         <w:t xml:space="preserve">    </w:t>
       </w:r>
-      <w:proofErr w:type="spellStart"/>
-      <w:r>
-        <w:t>UserNotFoundException</w:t>
-      </w:r>
-      <w:proofErr w:type="spellEnd"/>
-      <w:r>
-        <w:t xml:space="preserve">(String message) { … } </w:t>
+      <w:r>
+        <w:t xml:space="preserve">UserNotFoundException(String message) { … } </w:t>
       </w:r>
       <w:r>
         <w:br/>
@@ -894,15 +818,7 @@
       </w:r>
       <w:r>
         <w:br/>
-        <w:t xml:space="preserve">   throw new </w:t>
-      </w:r>
-      <w:proofErr w:type="spellStart"/>
-      <w:r>
-        <w:t>UserNotFoundException</w:t>
-      </w:r>
-      <w:proofErr w:type="spellEnd"/>
-      <w:r>
-        <w:t>(“User with “+name+” is not found”);</w:t>
+        <w:t xml:space="preserve">   throw new UserNotFoundException(“User with “+name+” is not found”);</w:t>
       </w:r>
       <w:r>
         <w:br/>
@@ -917,13 +833,8 @@
         <w:t>Note:</w:t>
       </w:r>
       <w:r>
-        <w:t xml:space="preserve"> You must create all the exception classes related to your requirement in a separate package like </w:t>
-      </w:r>
-      <w:proofErr w:type="spellStart"/>
-      <w:r>
-        <w:t>com.npci.exceptions</w:t>
-      </w:r>
-      <w:proofErr w:type="spellEnd"/>
+        <w:t xml:space="preserve"> You must create all the exception classes related to your requirement in a separate package like com.npci.exceptions</w:t>
+      </w:r>
     </w:p>
     <w:p/>
     <w:p>
@@ -1174,15 +1085,7 @@
     <w:p/>
     <w:p>
       <w:r>
-        <w:t xml:space="preserve">mysql&gt; create database </w:t>
-      </w:r>
-      <w:proofErr w:type="spellStart"/>
-      <w:r>
-        <w:t>npci_db</w:t>
-      </w:r>
-      <w:proofErr w:type="spellEnd"/>
-      <w:r>
-        <w:t>;</w:t>
+        <w:t>mysql&gt; create database npci_db;</w:t>
       </w:r>
     </w:p>
     <w:p>
@@ -1193,15 +1096,7 @@
     <w:p/>
     <w:p>
       <w:r>
-        <w:t xml:space="preserve">mysql&gt; use </w:t>
-      </w:r>
-      <w:proofErr w:type="spellStart"/>
-      <w:r>
-        <w:t>npci_db</w:t>
-      </w:r>
-      <w:proofErr w:type="spellEnd"/>
-      <w:r>
-        <w:t>;</w:t>
+        <w:t>mysql&gt; use npci_db;</w:t>
       </w:r>
     </w:p>
     <w:p>
@@ -1211,31 +1106,7 @@
     </w:p>
     <w:p>
       <w:r>
-        <w:t>mysql&gt; create table employees(</w:t>
-      </w:r>
-      <w:proofErr w:type="spellStart"/>
-      <w:r>
-        <w:t>employee_id</w:t>
-      </w:r>
-      <w:proofErr w:type="spellEnd"/>
-      <w:r>
-        <w:t xml:space="preserve"> int primary key, </w:t>
-      </w:r>
-      <w:proofErr w:type="spellStart"/>
-      <w:r>
-        <w:t>employee_name</w:t>
-      </w:r>
-      <w:proofErr w:type="spellEnd"/>
-      <w:r>
-        <w:t xml:space="preserve"> varchar(15), </w:t>
-      </w:r>
-      <w:proofErr w:type="spellStart"/>
-      <w:r>
-        <w:t>phone_number</w:t>
-      </w:r>
-      <w:proofErr w:type="spellEnd"/>
-      <w:r>
-        <w:t xml:space="preserve"> int unique);</w:t>
+        <w:t>mysql&gt; create table employees(employee_id int primary key, employee_name varchar(15), phone_number int unique);</w:t>
       </w:r>
     </w:p>
     <w:p>
@@ -1290,31 +1161,7 @@
     </w:p>
     <w:p>
       <w:r>
-        <w:t xml:space="preserve">| </w:t>
-      </w:r>
-      <w:proofErr w:type="spellStart"/>
-      <w:r>
-        <w:t>employee_id</w:t>
-      </w:r>
-      <w:proofErr w:type="spellEnd"/>
-      <w:r>
-        <w:t xml:space="preserve"> | </w:t>
-      </w:r>
-      <w:proofErr w:type="spellStart"/>
-      <w:r>
-        <w:t>employee_name</w:t>
-      </w:r>
-      <w:proofErr w:type="spellEnd"/>
-      <w:r>
-        <w:t xml:space="preserve"> | </w:t>
-      </w:r>
-      <w:proofErr w:type="spellStart"/>
-      <w:r>
-        <w:t>phone_number</w:t>
-      </w:r>
-      <w:proofErr w:type="spellEnd"/>
-      <w:r>
-        <w:t xml:space="preserve"> |</w:t>
+        <w:t>| employee_id | employee_name | phone_number |</w:t>
       </w:r>
     </w:p>
     <w:p>
@@ -1350,23 +1197,7 @@
     <w:p/>
     <w:p>
       <w:r>
-        <w:t xml:space="preserve">mysql&gt; update employees set </w:t>
-      </w:r>
-      <w:proofErr w:type="spellStart"/>
-      <w:r>
-        <w:t>phone_number</w:t>
-      </w:r>
-      <w:proofErr w:type="spellEnd"/>
-      <w:r>
-        <w:t xml:space="preserve">=8899888 where </w:t>
-      </w:r>
-      <w:proofErr w:type="spellStart"/>
-      <w:r>
-        <w:t>employee_id</w:t>
-      </w:r>
-      <w:proofErr w:type="spellEnd"/>
-      <w:r>
-        <w:t>=501;</w:t>
+        <w:t>mysql&gt; update employees set phone_number=8899888 where employee_id=501;</w:t>
       </w:r>
     </w:p>
     <w:p>
@@ -1382,57 +1213,17 @@
     <w:p/>
     <w:p>
       <w:r>
-        <w:t xml:space="preserve">mysql&gt; update employees set </w:t>
-      </w:r>
-      <w:proofErr w:type="spellStart"/>
-      <w:r>
-        <w:t>phone_number</w:t>
-      </w:r>
-      <w:proofErr w:type="spellEnd"/>
-      <w:r>
-        <w:t xml:space="preserve">=8899888 where </w:t>
-      </w:r>
-      <w:proofErr w:type="spellStart"/>
-      <w:r>
-        <w:t>employee_id</w:t>
-      </w:r>
-      <w:proofErr w:type="spellEnd"/>
-      <w:r>
-        <w:t>=502;</w:t>
-      </w:r>
-    </w:p>
-    <w:p>
-      <w:r>
-        <w:t>ERROR 1062 (23000): Duplicate entry '8899888' for key '</w:t>
-      </w:r>
-      <w:proofErr w:type="spellStart"/>
-      <w:r>
-        <w:t>employees.phone_number</w:t>
-      </w:r>
-      <w:proofErr w:type="spellEnd"/>
-      <w:r>
-        <w:t>'</w:t>
-      </w:r>
-    </w:p>
-    <w:p>
-      <w:r>
-        <w:t xml:space="preserve">mysql&gt; update employees set </w:t>
-      </w:r>
-      <w:proofErr w:type="spellStart"/>
-      <w:r>
-        <w:t>phone_number</w:t>
-      </w:r>
-      <w:proofErr w:type="spellEnd"/>
-      <w:r>
-        <w:t xml:space="preserve">=8899898 where </w:t>
-      </w:r>
-      <w:proofErr w:type="spellStart"/>
-      <w:r>
-        <w:t>employee_id</w:t>
-      </w:r>
-      <w:proofErr w:type="spellEnd"/>
-      <w:r>
-        <w:t>=502;</w:t>
+        <w:t>mysql&gt; update employees set phone_number=8899888 where employee_id=502;</w:t>
+      </w:r>
+    </w:p>
+    <w:p>
+      <w:r>
+        <w:t>ERROR 1062 (23000): Duplicate entry '8899888' for key 'employees.phone_number'</w:t>
+      </w:r>
+    </w:p>
+    <w:p>
+      <w:r>
+        <w:t>mysql&gt; update employees set phone_number=8899898 where employee_id=502;</w:t>
       </w:r>
     </w:p>
     <w:p>
@@ -1474,31 +1265,7 @@
     </w:p>
     <w:p>
       <w:r>
-        <w:t xml:space="preserve">| </w:t>
-      </w:r>
-      <w:proofErr w:type="spellStart"/>
-      <w:r>
-        <w:t>employee_id</w:t>
-      </w:r>
-      <w:proofErr w:type="spellEnd"/>
-      <w:r>
-        <w:t xml:space="preserve"> | </w:t>
-      </w:r>
-      <w:proofErr w:type="spellStart"/>
-      <w:r>
-        <w:t>employee_name</w:t>
-      </w:r>
-      <w:proofErr w:type="spellEnd"/>
-      <w:r>
-        <w:t xml:space="preserve"> | </w:t>
-      </w:r>
-      <w:proofErr w:type="spellStart"/>
-      <w:r>
-        <w:t>phone_number</w:t>
-      </w:r>
-      <w:proofErr w:type="spellEnd"/>
-      <w:r>
-        <w:t xml:space="preserve"> | salary |</w:t>
+        <w:t>| employee_id | employee_name | phone_number | salary |</w:t>
       </w:r>
     </w:p>
     <w:p>
@@ -1535,15 +1302,7 @@
     <w:p/>
     <w:p>
       <w:r>
-        <w:t xml:space="preserve">mysql&gt; alter table employees add column </w:t>
-      </w:r>
-      <w:proofErr w:type="spellStart"/>
-      <w:r>
-        <w:t>email_id</w:t>
-      </w:r>
-      <w:proofErr w:type="spellEnd"/>
-      <w:r>
-        <w:t xml:space="preserve"> varchar(20), add column pan varchar(10);</w:t>
+        <w:t>mysql&gt; alter table employees add column email_id varchar(20), add column pan varchar(10);</w:t>
       </w:r>
     </w:p>
     <w:p>
@@ -1579,41 +1338,17 @@
     </w:p>
     <w:p>
       <w:r>
-        <w:t xml:space="preserve">| </w:t>
-      </w:r>
-      <w:proofErr w:type="spellStart"/>
-      <w:r>
-        <w:t>employee_id</w:t>
-      </w:r>
-      <w:proofErr w:type="spellEnd"/>
-      <w:r>
-        <w:t xml:space="preserve">   | int         | NO   | PRI | NULL    |       |</w:t>
-      </w:r>
-    </w:p>
-    <w:p>
-      <w:r>
-        <w:t xml:space="preserve">| </w:t>
-      </w:r>
-      <w:proofErr w:type="spellStart"/>
-      <w:r>
-        <w:t>employee_name</w:t>
-      </w:r>
-      <w:proofErr w:type="spellEnd"/>
-      <w:r>
-        <w:t xml:space="preserve"> | varchar(15) | YES  |     | NULL    |       |</w:t>
-      </w:r>
-    </w:p>
-    <w:p>
-      <w:r>
-        <w:t xml:space="preserve">| </w:t>
-      </w:r>
-      <w:proofErr w:type="spellStart"/>
-      <w:r>
-        <w:t>phone_number</w:t>
-      </w:r>
-      <w:proofErr w:type="spellEnd"/>
-      <w:r>
-        <w:t xml:space="preserve">  | int         | YES  | UNI | NULL    |       |</w:t>
+        <w:t>| employee_id   | int         | NO   | PRI | NULL    |       |</w:t>
+      </w:r>
+    </w:p>
+    <w:p>
+      <w:r>
+        <w:t>| employee_name | varchar(15) | YES  |     | NULL    |       |</w:t>
+      </w:r>
+    </w:p>
+    <w:p>
+      <w:r>
+        <w:t>| phone_number  | int         | YES  | UNI | NULL    |       |</w:t>
       </w:r>
     </w:p>
     <w:p>
@@ -1623,15 +1358,7 @@
     </w:p>
     <w:p>
       <w:r>
-        <w:t xml:space="preserve">| </w:t>
-      </w:r>
-      <w:proofErr w:type="spellStart"/>
-      <w:r>
-        <w:t>email_id</w:t>
-      </w:r>
-      <w:proofErr w:type="spellEnd"/>
-      <w:r>
-        <w:t xml:space="preserve">      | varchar(20) | YES  |     | NULL    |       |</w:t>
+        <w:t>| email_id      | varchar(20) | YES  |     | NULL    |       |</w:t>
       </w:r>
     </w:p>
     <w:p>
@@ -1652,15 +1379,7 @@
     <w:p/>
     <w:p>
       <w:r>
-        <w:t xml:space="preserve">mysql&gt; alter table employees drop column pan, drop column </w:t>
-      </w:r>
-      <w:proofErr w:type="spellStart"/>
-      <w:r>
-        <w:t>email_id</w:t>
-      </w:r>
-      <w:proofErr w:type="spellEnd"/>
-      <w:r>
-        <w:t>, drop column salary;</w:t>
+        <w:t>mysql&gt; alter table employees drop column pan, drop column email_id, drop column salary;</w:t>
       </w:r>
     </w:p>
     <w:p>
@@ -1697,41 +1416,17 @@
     </w:p>
     <w:p>
       <w:r>
-        <w:t xml:space="preserve">| </w:t>
-      </w:r>
-      <w:proofErr w:type="spellStart"/>
-      <w:r>
-        <w:t>employee_id</w:t>
-      </w:r>
-      <w:proofErr w:type="spellEnd"/>
-      <w:r>
-        <w:t xml:space="preserve">   | int         | NO   | PRI | NULL    |       |</w:t>
-      </w:r>
-    </w:p>
-    <w:p>
-      <w:r>
-        <w:t xml:space="preserve">| </w:t>
-      </w:r>
-      <w:proofErr w:type="spellStart"/>
-      <w:r>
-        <w:t>employee_name</w:t>
-      </w:r>
-      <w:proofErr w:type="spellEnd"/>
-      <w:r>
-        <w:t xml:space="preserve"> | varchar(15) | YES  |     | NULL    |       |</w:t>
-      </w:r>
-    </w:p>
-    <w:p>
-      <w:r>
-        <w:t xml:space="preserve">| </w:t>
-      </w:r>
-      <w:proofErr w:type="spellStart"/>
-      <w:r>
-        <w:t>phone_number</w:t>
-      </w:r>
-      <w:proofErr w:type="spellEnd"/>
-      <w:r>
-        <w:t xml:space="preserve">  | int         | YES  | UNI | NULL    |       |</w:t>
+        <w:t>| employee_id   | int         | NO   | PRI | NULL    |       |</w:t>
+      </w:r>
+    </w:p>
+    <w:p>
+      <w:r>
+        <w:t>| employee_name | varchar(15) | YES  |     | NULL    |       |</w:t>
+      </w:r>
+    </w:p>
+    <w:p>
+      <w:r>
+        <w:t>| phone_number  | int         | YES  | UNI | NULL    |       |</w:t>
       </w:r>
     </w:p>
     <w:p>
@@ -1757,31 +1452,7 @@
     </w:p>
     <w:p>
       <w:r>
-        <w:t xml:space="preserve">| </w:t>
-      </w:r>
-      <w:proofErr w:type="spellStart"/>
-      <w:r>
-        <w:t>employee_id</w:t>
-      </w:r>
-      <w:proofErr w:type="spellEnd"/>
-      <w:r>
-        <w:t xml:space="preserve"> | </w:t>
-      </w:r>
-      <w:proofErr w:type="spellStart"/>
-      <w:r>
-        <w:t>employee_name</w:t>
-      </w:r>
-      <w:proofErr w:type="spellEnd"/>
-      <w:r>
-        <w:t xml:space="preserve"> | </w:t>
-      </w:r>
-      <w:proofErr w:type="spellStart"/>
-      <w:r>
-        <w:t>phone_number</w:t>
-      </w:r>
-      <w:proofErr w:type="spellEnd"/>
-      <w:r>
-        <w:t xml:space="preserve"> |</w:t>
+        <w:t>| employee_id | employee_name | phone_number |</w:t>
       </w:r>
     </w:p>
     <w:p>
@@ -1847,15 +1518,7 @@
     </w:p>
     <w:p>
       <w:r>
-        <w:t xml:space="preserve">| </w:t>
-      </w:r>
-      <w:proofErr w:type="spellStart"/>
-      <w:r>
-        <w:t>npci_db</w:t>
-      </w:r>
-      <w:proofErr w:type="spellEnd"/>
-      <w:r>
-        <w:t xml:space="preserve">    |</w:t>
+        <w:t>| npci_db    |</w:t>
       </w:r>
     </w:p>
     <w:p>
@@ -1974,6 +1637,1091 @@
     <w:p>
       <w:r>
         <w:t>1 row in set (0.00 sec)</w:t>
+      </w:r>
+    </w:p>
+    <w:p/>
+    <w:p/>
+    <w:p/>
+    <w:p/>
+    <w:p/>
+    <w:p>
+      <w:r>
+        <w:rPr>
+          <w:highlight w:val="yellow"/>
+        </w:rPr>
+        <w:lastRenderedPageBreak/>
+        <w:t>Day wise agenda</w:t>
+      </w:r>
+    </w:p>
+    <w:p>
+      <w:r>
+        <w:t>Day1: MySQL</w:t>
+      </w:r>
+    </w:p>
+    <w:p>
+      <w:r>
+        <w:t>Day2: MySQL &amp; Collection Framework</w:t>
+      </w:r>
+    </w:p>
+    <w:p>
+      <w:r>
+        <w:t>Day3:  Threads, Filehandling, JDBC</w:t>
+      </w:r>
+    </w:p>
+    <w:p>
+      <w:r>
+        <w:t>Day4: ORM &amp; Spring</w:t>
+      </w:r>
+    </w:p>
+    <w:p>
+      <w:r>
+        <w:t>Day5: Spring Boot</w:t>
+      </w:r>
+    </w:p>
+    <w:p>
+      <w:r>
+        <w:t>Day6 &amp; Day 7: Microservices</w:t>
+      </w:r>
+    </w:p>
+    <w:p>
+      <w:r>
+        <w:t>Day8 &amp; Day9: React.js</w:t>
+      </w:r>
+    </w:p>
+    <w:p/>
+    <w:p>
+      <w:r>
+        <w:rPr>
+          <w:highlight w:val="yellow"/>
+        </w:rPr>
+        <w:t>Day 2 Agenda</w:t>
+      </w:r>
+    </w:p>
+    <w:p>
+      <w:r>
+        <w:t>Joins</w:t>
+      </w:r>
+    </w:p>
+    <w:p>
+      <w:r>
+        <w:t>Views</w:t>
+      </w:r>
+    </w:p>
+    <w:p>
+      <w:r>
+        <w:t>Procedures</w:t>
+      </w:r>
+    </w:p>
+    <w:p>
+      <w:r>
+        <w:t>Index</w:t>
+      </w:r>
+    </w:p>
+    <w:p>
+      <w:r>
+        <w:rPr>
+          <w:highlight w:val="yellow"/>
+        </w:rPr>
+        <w:t>Joins:</w:t>
+      </w:r>
+      <w:r>
+        <w:t xml:space="preserve"> </w:t>
+      </w:r>
+    </w:p>
+    <w:p>
+      <w:r>
+        <w:t xml:space="preserve">It is used to join multiple tables based on some conditions </w:t>
+      </w:r>
+    </w:p>
+    <w:p>
+      <w:r>
+        <w:t>Ex: Student &amp; Marks table</w:t>
+      </w:r>
+    </w:p>
+    <w:p>
+      <w:r>
+        <w:t>Ex: User &amp; Roles table</w:t>
+      </w:r>
+    </w:p>
+    <w:p>
+      <w:r>
+        <w:t>Ex: Employee &amp; Department table</w:t>
+      </w:r>
+    </w:p>
+    <w:p/>
+    <w:p>
+      <w:r>
+        <w:rPr>
+          <w:highlight w:val="yellow"/>
+        </w:rPr>
+        <w:t>Syntax:</w:t>
+      </w:r>
+    </w:p>
+    <w:p>
+      <w:r>
+        <w:t>Select column_names from table1 join table2 on condition</w:t>
+      </w:r>
+    </w:p>
+    <w:p>
+      <w:r>
+        <w:t>[or]</w:t>
+      </w:r>
+    </w:p>
+    <w:p>
+      <w:r>
+        <w:t>Select table_name.column_names from table1 join table2 on condition</w:t>
+      </w:r>
+    </w:p>
+    <w:p>
+      <w:r>
+        <w:t>[or]</w:t>
+      </w:r>
+    </w:p>
+    <w:p>
+      <w:r>
+        <w:t>Select alias.column_names from table1 alias join table2 alias on condition</w:t>
+      </w:r>
+    </w:p>
+    <w:p>
+      <w:r>
+        <w:rPr>
+          <w:highlight w:val="yellow"/>
+        </w:rPr>
+        <w:t>Views:</w:t>
+      </w:r>
+      <w:r>
+        <w:t xml:space="preserve"> It is a virtual table created from the select statements</w:t>
+      </w:r>
+    </w:p>
+    <w:p>
+      <w:r>
+        <w:rPr>
+          <w:highlight w:val="yellow"/>
+        </w:rPr>
+        <w:t>Syntax:</w:t>
+      </w:r>
+      <w:r>
+        <w:t xml:space="preserve"> create view view_name as (query)</w:t>
+      </w:r>
+    </w:p>
+    <w:p>
+      <w:r>
+        <w:rPr>
+          <w:color w:val="FF0000"/>
+        </w:rPr>
+        <w:t xml:space="preserve">Select * from view_name </w:t>
+      </w:r>
+      <w:r>
+        <w:t>runs the query provided while creating view</w:t>
+      </w:r>
+    </w:p>
+    <w:p>
+      <w:r>
+        <w:rPr>
+          <w:highlight w:val="yellow"/>
+        </w:rPr>
+        <w:lastRenderedPageBreak/>
+        <w:t>Index:</w:t>
+      </w:r>
+      <w:r>
+        <w:t xml:space="preserve"> it helps you to search the data quickly, because it uses binary search</w:t>
+      </w:r>
+    </w:p>
+    <w:p>
+      <w:r>
+        <w:rPr>
+          <w:highlight w:val="yellow"/>
+        </w:rPr>
+        <w:t>Syntax:</w:t>
+      </w:r>
+    </w:p>
+    <w:p>
+      <w:r>
+        <w:t>Create table students(column, … index index_name(column));</w:t>
+      </w:r>
+    </w:p>
+    <w:p>
+      <w:r>
+        <w:t>Alter table students add index index_name(column));</w:t>
+      </w:r>
+    </w:p>
+    <w:p>
+      <w:r>
+        <w:rPr>
+          <w:highlight w:val="yellow"/>
+        </w:rPr>
+        <w:t>Ex:</w:t>
+      </w:r>
+      <w:r>
+        <w:t xml:space="preserve"> alter table students add index student_name(name));</w:t>
+      </w:r>
+    </w:p>
+    <w:p>
+      <w:r>
+        <w:t xml:space="preserve">Select * from students where </w:t>
+      </w:r>
+      <w:r>
+        <w:rPr>
+          <w:color w:val="FF0000"/>
+        </w:rPr>
+        <w:t xml:space="preserve">name </w:t>
+      </w:r>
+      <w:r>
+        <w:t xml:space="preserve">= “Yuvraj”; </w:t>
+      </w:r>
+    </w:p>
+    <w:p>
+      <w:r>
+        <w:t xml:space="preserve">The above query uses index </w:t>
+      </w:r>
+      <w:r>
+        <w:t xml:space="preserve">to search </w:t>
+      </w:r>
+      <w:r>
+        <w:t>as name is configured with an index</w:t>
+      </w:r>
+    </w:p>
+    <w:p/>
+    <w:p>
+      <w:r>
+        <w:rPr>
+          <w:highlight w:val="yellow"/>
+        </w:rPr>
+        <w:t>Stored Procedures</w:t>
+      </w:r>
+    </w:p>
+    <w:p>
+      <w:r>
+        <w:t>These are reusable programs that you can store &amp; call whenever you need.</w:t>
+      </w:r>
+    </w:p>
+    <w:p>
+      <w:r>
+        <w:rPr>
+          <w:highlight w:val="yellow"/>
+        </w:rPr>
+        <w:t>Syntax:</w:t>
+      </w:r>
+    </w:p>
+    <w:p>
+      <w:r>
+        <w:t xml:space="preserve">Create procedure procedure_name(arguments, arguments) </w:t>
+      </w:r>
+    </w:p>
+    <w:p>
+      <w:r>
+        <w:t>Statements;</w:t>
+      </w:r>
+      <w:r>
+        <w:br/>
+      </w:r>
+      <w:r>
+        <w:t>Statements;</w:t>
+      </w:r>
+    </w:p>
+    <w:p>
+      <w:r>
+        <w:rPr>
+          <w:highlight w:val="yellow"/>
+        </w:rPr>
+        <w:t>Note:</w:t>
+      </w:r>
+      <w:r>
+        <w:t xml:space="preserve"> Since ; is terminal statement &amp; its used in the procedures for terminating multiple statements we must use a different delimiter to terminate the procedure</w:t>
+      </w:r>
+    </w:p>
+    <w:p>
+      <w:r>
+        <w:t>delimiter $   - now $ is the delimiter to end</w:t>
+      </w:r>
+    </w:p>
+    <w:p/>
+    <w:p>
+      <w:r>
+        <w:rPr>
+          <w:highlight w:val="yellow"/>
+        </w:rPr>
+        <w:t>Loosely coupled applications with design patterns</w:t>
+      </w:r>
+    </w:p>
+    <w:p>
+      <w:r>
+        <w:t xml:space="preserve">Whenever the client code depends on another code it has to create an object, but if the </w:t>
+      </w:r>
+      <w:r>
+        <w:t xml:space="preserve">new </w:t>
+      </w:r>
+      <w:r>
+        <w:t>implementation of another code should be used, then client code must also be changed, hence client should always use interfaces at their side &amp; abstract the object of its implementation</w:t>
+      </w:r>
+      <w:r>
+        <w:t>s through some design patterns like factory, singleton</w:t>
+      </w:r>
+    </w:p>
+    <w:p>
+      <w:r>
+        <w:rPr>
+          <w:highlight w:val="yellow"/>
+        </w:rPr>
+        <w:t>Note:</w:t>
+      </w:r>
+      <w:r>
+        <w:t xml:space="preserve"> Create all the design pattern classes in a separate package like com.npci.utility</w:t>
+      </w:r>
+    </w:p>
+    <w:p/>
+    <w:p>
+      <w:r>
+        <w:rPr>
+          <w:highlight w:val="yellow"/>
+        </w:rPr>
+        <w:t>Drawbacks of an array</w:t>
+      </w:r>
+    </w:p>
+    <w:p>
+      <w:pPr>
+        <w:pStyle w:val="ListParagraph"/>
+        <w:numPr>
+          <w:ilvl w:val="0"/>
+          <w:numId w:val="7"/>
+        </w:numPr>
+      </w:pPr>
+      <w:r>
+        <w:t>Size is fixed</w:t>
+      </w:r>
+    </w:p>
+    <w:p>
+      <w:pPr>
+        <w:pStyle w:val="ListParagraph"/>
+        <w:numPr>
+          <w:ilvl w:val="0"/>
+          <w:numId w:val="7"/>
+        </w:numPr>
+      </w:pPr>
+      <w:r>
+        <w:t>It can only store similar data-types</w:t>
+      </w:r>
+    </w:p>
+    <w:p>
+      <w:pPr>
+        <w:pStyle w:val="ListParagraph"/>
+        <w:numPr>
+          <w:ilvl w:val="0"/>
+          <w:numId w:val="7"/>
+        </w:numPr>
+      </w:pPr>
+      <w:r>
+        <w:t>No inbuilt algorithms to maintain data like maintaining unique elements, maintaining elements in sorted order, maintaining elements in FIFO, maintaining elements in random order and so on.</w:t>
+      </w:r>
+    </w:p>
+    <w:p/>
+    <w:p/>
+    <w:p>
+      <w:r>
+        <w:rPr>
+          <w:highlight w:val="yellow"/>
+        </w:rPr>
+        <w:lastRenderedPageBreak/>
+        <w:t>Collection Framework</w:t>
+      </w:r>
+    </w:p>
+    <w:p>
+      <w:r>
+        <w:t>These provide set of API’s to maintain the data</w:t>
+      </w:r>
+      <w:r>
+        <w:t xml:space="preserve"> in various way </w:t>
+      </w:r>
+    </w:p>
+    <w:p>
+      <w:pPr>
+        <w:pStyle w:val="ListParagraph"/>
+        <w:numPr>
+          <w:ilvl w:val="0"/>
+          <w:numId w:val="2"/>
+        </w:numPr>
+      </w:pPr>
+      <w:r>
+        <w:t>Maintaining duplicate elements, unique elements, in sorted order, random order</w:t>
+      </w:r>
+    </w:p>
+    <w:p>
+      <w:pPr>
+        <w:pStyle w:val="ListParagraph"/>
+        <w:numPr>
+          <w:ilvl w:val="0"/>
+          <w:numId w:val="2"/>
+        </w:numPr>
+      </w:pPr>
+      <w:r>
+        <w:t>You get inbuilt methods to add, remove &amp; iterate</w:t>
+      </w:r>
+    </w:p>
+    <w:p>
+      <w:pPr>
+        <w:pStyle w:val="ListParagraph"/>
+        <w:numPr>
+          <w:ilvl w:val="0"/>
+          <w:numId w:val="2"/>
+        </w:numPr>
+      </w:pPr>
+      <w:r>
+        <w:t>Size grows and shrinks at run time as and when you add or remove elements</w:t>
+      </w:r>
+    </w:p>
+    <w:p>
+      <w:r>
+        <w:rPr>
+          <w:noProof/>
+        </w:rPr>
+        <mc:AlternateContent>
+          <mc:Choice Requires="wpi">
+            <w:drawing>
+              <wp:anchor distT="0" distB="0" distL="114300" distR="114300" simplePos="0" relativeHeight="251768832" behindDoc="0" locked="0" layoutInCell="1" allowOverlap="1" wp14:anchorId="560699E2" wp14:editId="376B9D43">
+                <wp:simplePos x="0" y="0"/>
+                <wp:positionH relativeFrom="column">
+                  <wp:posOffset>5587365</wp:posOffset>
+                </wp:positionH>
+                <wp:positionV relativeFrom="paragraph">
+                  <wp:posOffset>168275</wp:posOffset>
+                </wp:positionV>
+                <wp:extent cx="326220" cy="189230"/>
+                <wp:effectExtent l="38100" t="38100" r="0" b="58420"/>
+                <wp:wrapNone/>
+                <wp:docPr id="956240572" name="Ink 40"/>
+                <wp:cNvGraphicFramePr/>
+                <a:graphic xmlns:a="http://schemas.openxmlformats.org/drawingml/2006/main">
+                  <a:graphicData uri="http://schemas.microsoft.com/office/word/2010/wordprocessingInk">
+                    <w14:contentPart bwMode="auto" r:id="rId15">
+                      <w14:nvContentPartPr>
+                        <w14:cNvContentPartPr/>
+                      </w14:nvContentPartPr>
+                      <w14:xfrm>
+                        <a:off x="0" y="0"/>
+                        <a:ext cx="326220" cy="189230"/>
+                      </w14:xfrm>
+                    </w14:contentPart>
+                  </a:graphicData>
+                </a:graphic>
+              </wp:anchor>
+            </w:drawing>
+          </mc:Choice>
+          <mc:Fallback>
+            <w:pict>
+              <v:shapetype w14:anchorId="1E2E1534" id="_x0000_t75" coordsize="21600,21600" o:spt="75" o:preferrelative="t" path="m@4@5l@4@11@9@11@9@5xe" filled="f" stroked="f">
+                <v:stroke joinstyle="miter"/>
+                <v:formulas>
+                  <v:f eqn="if lineDrawn pixelLineWidth 0"/>
+                  <v:f eqn="sum @0 1 0"/>
+                  <v:f eqn="sum 0 0 @1"/>
+                  <v:f eqn="prod @2 1 2"/>
+                  <v:f eqn="prod @3 21600 pixelWidth"/>
+                  <v:f eqn="prod @3 21600 pixelHeight"/>
+                  <v:f eqn="sum @0 0 1"/>
+                  <v:f eqn="prod @6 1 2"/>
+                  <v:f eqn="prod @7 21600 pixelWidth"/>
+                  <v:f eqn="sum @8 21600 0"/>
+                  <v:f eqn="prod @7 21600 pixelHeight"/>
+                  <v:f eqn="sum @10 21600 0"/>
+                </v:formulas>
+                <v:path o:extrusionok="f" gradientshapeok="t" o:connecttype="rect"/>
+                <o:lock v:ext="edit" aspectratio="t"/>
+              </v:shapetype>
+              <v:shape id="Ink 40" o:spid="_x0000_s1026" type="#_x0000_t75" style="position:absolute;margin-left:439.25pt;margin-top:12.55pt;width:27.15pt;height:16.3pt;z-index:251768832;visibility:visible;mso-wrap-style:square;mso-wrap-distance-left:9pt;mso-wrap-distance-top:0;mso-wrap-distance-right:9pt;mso-wrap-distance-bottom:0;mso-position-horizontal:absolute;mso-position-horizontal-relative:text;mso-position-vertical:absolute;mso-position-vertical-relative:text" o:gfxdata="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">
+                <v:imagedata r:id="rId16" o:title=""/>
+              </v:shape>
+            </w:pict>
+          </mc:Fallback>
+        </mc:AlternateContent>
+      </w:r>
+      <w:r>
+        <w:rPr>
+          <w:highlight w:val="yellow"/>
+        </w:rPr>
+        <w:t>Collection Framework hierarchy</w:t>
+      </w:r>
+    </w:p>
+    <w:p/>
+    <w:p>
+      <w:r>
+        <w:rPr>
+          <w:noProof/>
+        </w:rPr>
+        <mc:AlternateContent>
+          <mc:Choice Requires="wpi">
+            <w:drawing>
+              <wp:anchor distT="0" distB="0" distL="114300" distR="114300" simplePos="0" relativeHeight="251790336" behindDoc="0" locked="0" layoutInCell="1" allowOverlap="1" wp14:anchorId="7D424068" wp14:editId="6B4627D3">
+                <wp:simplePos x="0" y="0"/>
+                <wp:positionH relativeFrom="column">
+                  <wp:posOffset>1828165</wp:posOffset>
+                </wp:positionH>
+                <wp:positionV relativeFrom="paragraph">
+                  <wp:posOffset>-356870</wp:posOffset>
+                </wp:positionV>
+                <wp:extent cx="3675380" cy="1074420"/>
+                <wp:effectExtent l="38100" t="38100" r="20320" b="49530"/>
+                <wp:wrapNone/>
+                <wp:docPr id="411134039" name="Ink 61"/>
+                <wp:cNvGraphicFramePr/>
+                <a:graphic xmlns:a="http://schemas.openxmlformats.org/drawingml/2006/main">
+                  <a:graphicData uri="http://schemas.microsoft.com/office/word/2010/wordprocessingInk">
+                    <w14:contentPart bwMode="auto" r:id="rId17">
+                      <w14:nvContentPartPr>
+                        <w14:cNvContentPartPr/>
+                      </w14:nvContentPartPr>
+                      <w14:xfrm>
+                        <a:off x="0" y="0"/>
+                        <a:ext cx="3675380" cy="1074420"/>
+                      </w14:xfrm>
+                    </w14:contentPart>
+                  </a:graphicData>
+                </a:graphic>
+              </wp:anchor>
+            </w:drawing>
+          </mc:Choice>
+          <mc:Fallback>
+            <w:pict>
+              <v:shape w14:anchorId="5A92E911" id="Ink 61" o:spid="_x0000_s1026" type="#_x0000_t75" style="position:absolute;margin-left:143.25pt;margin-top:-28.8pt;width:290.8pt;height:86pt;z-index:251790336;visibility:visible;mso-wrap-style:square;mso-wrap-distance-left:9pt;mso-wrap-distance-top:0;mso-wrap-distance-right:9pt;mso-wrap-distance-bottom:0;mso-position-horizontal:absolute;mso-position-horizontal-relative:text;mso-position-vertical:absolute;mso-position-vertical-relative:text" o:gfxdata="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">
+                <v:imagedata r:id="rId18" o:title=""/>
+              </v:shape>
+            </w:pict>
+          </mc:Fallback>
+        </mc:AlternateContent>
+      </w:r>
+    </w:p>
+    <w:p/>
+    <w:p>
+      <w:r>
+        <w:rPr>
+          <w:noProof/>
+        </w:rPr>
+        <mc:AlternateContent>
+          <mc:Choice Requires="wpi">
+            <w:drawing>
+              <wp:anchor distT="0" distB="0" distL="114300" distR="114300" simplePos="0" relativeHeight="251812864" behindDoc="0" locked="0" layoutInCell="1" allowOverlap="1" wp14:anchorId="0D63BE2D" wp14:editId="10C9689A">
+                <wp:simplePos x="0" y="0"/>
+                <wp:positionH relativeFrom="column">
+                  <wp:posOffset>1377950</wp:posOffset>
+                </wp:positionH>
+                <wp:positionV relativeFrom="paragraph">
+                  <wp:posOffset>-322580</wp:posOffset>
+                </wp:positionV>
+                <wp:extent cx="3376295" cy="919420"/>
+                <wp:effectExtent l="38100" t="57150" r="52705" b="52705"/>
+                <wp:wrapNone/>
+                <wp:docPr id="2057331542" name="Ink 83"/>
+                <wp:cNvGraphicFramePr/>
+                <a:graphic xmlns:a="http://schemas.openxmlformats.org/drawingml/2006/main">
+                  <a:graphicData uri="http://schemas.microsoft.com/office/word/2010/wordprocessingInk">
+                    <w14:contentPart bwMode="auto" r:id="rId19">
+                      <w14:nvContentPartPr>
+                        <w14:cNvContentPartPr/>
+                      </w14:nvContentPartPr>
+                      <w14:xfrm>
+                        <a:off x="0" y="0"/>
+                        <a:ext cx="3376295" cy="919420"/>
+                      </w14:xfrm>
+                    </w14:contentPart>
+                  </a:graphicData>
+                </a:graphic>
+              </wp:anchor>
+            </w:drawing>
+          </mc:Choice>
+          <mc:Fallback>
+            <w:pict>
+              <v:shape w14:anchorId="56C37604" id="Ink 83" o:spid="_x0000_s1026" type="#_x0000_t75" style="position:absolute;margin-left:107.8pt;margin-top:-26.1pt;width:267.25pt;height:73.85pt;z-index:251812864;visibility:visible;mso-wrap-style:square;mso-wrap-distance-left:9pt;mso-wrap-distance-top:0;mso-wrap-distance-right:9pt;mso-wrap-distance-bottom:0;mso-position-horizontal:absolute;mso-position-horizontal-relative:text;mso-position-vertical:absolute;mso-position-vertical-relative:text" o:gfxdata="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">
+                <v:imagedata r:id="rId20" o:title=""/>
+              </v:shape>
+            </w:pict>
+          </mc:Fallback>
+        </mc:AlternateContent>
+      </w:r>
+    </w:p>
+    <w:p/>
+    <w:p>
+      <w:r>
+        <w:rPr>
+          <w:noProof/>
+        </w:rPr>
+        <mc:AlternateContent>
+          <mc:Choice Requires="wpi">
+            <w:drawing>
+              <wp:anchor distT="0" distB="0" distL="114300" distR="114300" simplePos="0" relativeHeight="251908096" behindDoc="0" locked="0" layoutInCell="1" allowOverlap="1" wp14:anchorId="74A6954C" wp14:editId="6FBEF743">
+                <wp:simplePos x="0" y="0"/>
+                <wp:positionH relativeFrom="column">
+                  <wp:posOffset>2877820</wp:posOffset>
+                </wp:positionH>
+                <wp:positionV relativeFrom="paragraph">
+                  <wp:posOffset>-241300</wp:posOffset>
+                </wp:positionV>
+                <wp:extent cx="3640520" cy="923290"/>
+                <wp:effectExtent l="38100" t="38100" r="17145" b="48260"/>
+                <wp:wrapNone/>
+                <wp:docPr id="724734501" name="Ink 177"/>
+                <wp:cNvGraphicFramePr/>
+                <a:graphic xmlns:a="http://schemas.openxmlformats.org/drawingml/2006/main">
+                  <a:graphicData uri="http://schemas.microsoft.com/office/word/2010/wordprocessingInk">
+                    <w14:contentPart bwMode="auto" r:id="rId21">
+                      <w14:nvContentPartPr>
+                        <w14:cNvContentPartPr/>
+                      </w14:nvContentPartPr>
+                      <w14:xfrm>
+                        <a:off x="0" y="0"/>
+                        <a:ext cx="3640520" cy="923290"/>
+                      </w14:xfrm>
+                    </w14:contentPart>
+                  </a:graphicData>
+                </a:graphic>
+              </wp:anchor>
+            </w:drawing>
+          </mc:Choice>
+          <mc:Fallback>
+            <w:pict>
+              <v:shape w14:anchorId="4B97F2FC" id="Ink 177" o:spid="_x0000_s1026" type="#_x0000_t75" style="position:absolute;margin-left:225.9pt;margin-top:-19.7pt;width:288.05pt;height:74.1pt;z-index:251908096;visibility:visible;mso-wrap-style:square;mso-wrap-distance-left:9pt;mso-wrap-distance-top:0;mso-wrap-distance-right:9pt;mso-wrap-distance-bottom:0;mso-position-horizontal:absolute;mso-position-horizontal-relative:text;mso-position-vertical:absolute;mso-position-vertical-relative:text" o:gfxdata="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">
+                <v:imagedata r:id="rId22" o:title=""/>
+              </v:shape>
+            </w:pict>
+          </mc:Fallback>
+        </mc:AlternateContent>
+      </w:r>
+      <w:r>
+        <w:rPr>
+          <w:noProof/>
+        </w:rPr>
+        <mc:AlternateContent>
+          <mc:Choice Requires="wpi">
+            <w:drawing>
+              <wp:anchor distT="0" distB="0" distL="114300" distR="114300" simplePos="0" relativeHeight="251854848" behindDoc="0" locked="0" layoutInCell="1" allowOverlap="1" wp14:anchorId="1AE24263" wp14:editId="1992F22C">
+                <wp:simplePos x="0" y="0"/>
+                <wp:positionH relativeFrom="column">
+                  <wp:posOffset>2000250</wp:posOffset>
+                </wp:positionH>
+                <wp:positionV relativeFrom="paragraph">
+                  <wp:posOffset>-32385</wp:posOffset>
+                </wp:positionV>
+                <wp:extent cx="645475" cy="549415"/>
+                <wp:effectExtent l="38100" t="38100" r="2540" b="41275"/>
+                <wp:wrapNone/>
+                <wp:docPr id="2133532033" name="Ink 125"/>
+                <wp:cNvGraphicFramePr/>
+                <a:graphic xmlns:a="http://schemas.openxmlformats.org/drawingml/2006/main">
+                  <a:graphicData uri="http://schemas.microsoft.com/office/word/2010/wordprocessingInk">
+                    <w14:contentPart bwMode="auto" r:id="rId23">
+                      <w14:nvContentPartPr>
+                        <w14:cNvContentPartPr/>
+                      </w14:nvContentPartPr>
+                      <w14:xfrm>
+                        <a:off x="0" y="0"/>
+                        <a:ext cx="645475" cy="549415"/>
+                      </w14:xfrm>
+                    </w14:contentPart>
+                  </a:graphicData>
+                </a:graphic>
+              </wp:anchor>
+            </w:drawing>
+          </mc:Choice>
+          <mc:Fallback>
+            <w:pict>
+              <v:shape w14:anchorId="5C7191C5" id="Ink 125" o:spid="_x0000_s1026" type="#_x0000_t75" style="position:absolute;margin-left:156.8pt;margin-top:-3.25pt;width:52.2pt;height:44.65pt;z-index:251854848;visibility:visible;mso-wrap-style:square;mso-wrap-distance-left:9pt;mso-wrap-distance-top:0;mso-wrap-distance-right:9pt;mso-wrap-distance-bottom:0;mso-position-horizontal:absolute;mso-position-horizontal-relative:text;mso-position-vertical:absolute;mso-position-vertical-relative:text" o:gfxdata="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">
+                <v:imagedata r:id="rId24" o:title=""/>
+              </v:shape>
+            </w:pict>
+          </mc:Fallback>
+        </mc:AlternateContent>
+      </w:r>
+    </w:p>
+    <w:p>
+      <w:r>
+        <w:rPr>
+          <w:noProof/>
+        </w:rPr>
+        <mc:AlternateContent>
+          <mc:Choice Requires="wpi">
+            <w:drawing>
+              <wp:anchor distT="0" distB="0" distL="114300" distR="114300" simplePos="0" relativeHeight="251855872" behindDoc="0" locked="0" layoutInCell="1" allowOverlap="1" wp14:anchorId="3295CECD" wp14:editId="356143FF">
+                <wp:simplePos x="0" y="0"/>
+                <wp:positionH relativeFrom="column">
+                  <wp:posOffset>1096010</wp:posOffset>
+                </wp:positionH>
+                <wp:positionV relativeFrom="paragraph">
+                  <wp:posOffset>-318135</wp:posOffset>
+                </wp:positionV>
+                <wp:extent cx="1681000" cy="957865"/>
+                <wp:effectExtent l="57150" t="57150" r="14605" b="52070"/>
+                <wp:wrapNone/>
+                <wp:docPr id="1375681558" name="Ink 126"/>
+                <wp:cNvGraphicFramePr/>
+                <a:graphic xmlns:a="http://schemas.openxmlformats.org/drawingml/2006/main">
+                  <a:graphicData uri="http://schemas.microsoft.com/office/word/2010/wordprocessingInk">
+                    <w14:contentPart bwMode="auto" r:id="rId25">
+                      <w14:nvContentPartPr>
+                        <w14:cNvContentPartPr/>
+                      </w14:nvContentPartPr>
+                      <w14:xfrm>
+                        <a:off x="0" y="0"/>
+                        <a:ext cx="1681000" cy="957865"/>
+                      </w14:xfrm>
+                    </w14:contentPart>
+                  </a:graphicData>
+                </a:graphic>
+              </wp:anchor>
+            </w:drawing>
+          </mc:Choice>
+          <mc:Fallback>
+            <w:pict>
+              <v:shape w14:anchorId="18FF219A" id="Ink 126" o:spid="_x0000_s1026" type="#_x0000_t75" style="position:absolute;margin-left:85.6pt;margin-top:-25.75pt;width:133.75pt;height:76.8pt;z-index:251855872;visibility:visible;mso-wrap-style:square;mso-wrap-distance-left:9pt;mso-wrap-distance-top:0;mso-wrap-distance-right:9pt;mso-wrap-distance-bottom:0;mso-position-horizontal:absolute;mso-position-horizontal-relative:text;mso-position-vertical:absolute;mso-position-vertical-relative:text" o:gfxdata="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">
+                <v:imagedata r:id="rId26" o:title=""/>
+              </v:shape>
+            </w:pict>
+          </mc:Fallback>
+        </mc:AlternateContent>
+      </w:r>
+    </w:p>
+    <w:p/>
+    <w:p/>
+    <w:p/>
+    <w:p>
+      <w:r>
+        <w:rPr>
+          <w:highlight w:val="yellow"/>
+        </w:rPr>
+        <w:t>Set:</w:t>
+      </w:r>
+      <w:r>
+        <w:t xml:space="preserve"> It maintains only unique elements</w:t>
+      </w:r>
+    </w:p>
+    <w:p>
+      <w:r>
+        <w:rPr>
+          <w:highlight w:val="yellow"/>
+        </w:rPr>
+        <w:t>List &amp; Queue:</w:t>
+      </w:r>
+      <w:r>
+        <w:t xml:space="preserve"> They can maintain duplicates, List is index based</w:t>
+      </w:r>
+      <w:r>
+        <w:t xml:space="preserve">, Queue maintains elements </w:t>
+      </w:r>
+      <w:r>
+        <w:t>that needs to be removed either in</w:t>
+      </w:r>
+      <w:r>
+        <w:t xml:space="preserve"> FIFO or Sorted order</w:t>
+      </w:r>
+    </w:p>
+    <w:p>
+      <w:r>
+        <w:rPr>
+          <w:highlight w:val="yellow"/>
+        </w:rPr>
+        <w:t>Set implementation</w:t>
+      </w:r>
+    </w:p>
+    <w:p>
+      <w:r>
+        <w:rPr>
+          <w:highlight w:val="yellow"/>
+        </w:rPr>
+        <w:t>HashSet:</w:t>
+      </w:r>
+      <w:r>
+        <w:t xml:space="preserve"> It maintains the elements in random order, its retrieval is faster compare to other implementations</w:t>
+      </w:r>
+    </w:p>
+    <w:p>
+      <w:r>
+        <w:rPr>
+          <w:highlight w:val="yellow"/>
+        </w:rPr>
+        <w:t>LinkedHashSet:</w:t>
+      </w:r>
+      <w:r>
+        <w:t xml:space="preserve"> it maintains the elements in insertion order</w:t>
+      </w:r>
+    </w:p>
+    <w:p>
+      <w:r>
+        <w:rPr>
+          <w:highlight w:val="yellow"/>
+        </w:rPr>
+        <w:t>TreeSet:</w:t>
+      </w:r>
+      <w:r>
+        <w:t xml:space="preserve"> It maintains the elements in sorted order</w:t>
+      </w:r>
+    </w:p>
+    <w:p/>
+    <w:p/>
+    <w:p>
+      <w:r>
+        <w:rPr>
+          <w:highlight w:val="yellow"/>
+        </w:rPr>
+        <w:t>Set API internal imp</w:t>
+      </w:r>
+      <w:r>
+        <w:rPr>
+          <w:highlight w:val="yellow"/>
+        </w:rPr>
+        <w:t>lementation</w:t>
+      </w:r>
+    </w:p>
+    <w:p>
+      <w:r>
+        <w:t>Set.add(obj) &gt;&gt; obj.hashCode() == if object collides &gt;&gt; obj.equals(obj2) adds it if equals is false else ignores it</w:t>
+      </w:r>
+    </w:p>
+    <w:p>
+      <w:r>
+        <w:t>Set.add(obj) &gt;&gt; obj.hashCode() == if doesn’t collide &gt;&gt; adds it</w:t>
+      </w:r>
+    </w:p>
+    <w:p/>
+    <w:p>
+      <w:r>
+        <w:rPr>
+          <w:highlight w:val="yellow"/>
+        </w:rPr>
+        <w:t>Test cases:</w:t>
+      </w:r>
+      <w:r>
+        <w:t xml:space="preserve"> These helps you to determine whether your methods are working as per your requirement.</w:t>
+      </w:r>
+    </w:p>
+    <w:p>
+      <w:r>
+        <w:rPr>
+          <w:highlight w:val="yellow"/>
+        </w:rPr>
+        <w:t>Note:</w:t>
+      </w:r>
+      <w:r>
+        <w:t xml:space="preserve"> Currently we are testing save, findAll, findUserByName using main method, but we can write test cases for each methods</w:t>
+      </w:r>
+      <w:r>
+        <w:t>.</w:t>
+      </w:r>
+    </w:p>
+    <w:p>
+      <w:r>
+        <w:t>Test Cases will give Green report if test passes else gives Red report when the test fails</w:t>
+      </w:r>
+    </w:p>
+    <w:p>
+      <w:r>
+        <w:br/>
+      </w:r>
+      <w:r>
+        <w:rPr>
+          <w:highlight w:val="yellow"/>
+        </w:rPr>
+        <w:t>How to test the code</w:t>
+      </w:r>
+    </w:p>
+    <w:p>
+      <w:r>
+        <w:rPr>
+          <w:highlight w:val="yellow"/>
+        </w:rPr>
+        <w:t>Suppose we have a Calculator class</w:t>
+      </w:r>
+    </w:p>
+    <w:p>
+      <w:r>
+        <w:t xml:space="preserve">class Calculator { </w:t>
+      </w:r>
+      <w:r>
+        <w:br/>
+        <w:t xml:space="preserve">   public int add(int x, int y) { return x + y; } </w:t>
+      </w:r>
+      <w:r>
+        <w:br/>
+        <w:t>}</w:t>
+      </w:r>
+    </w:p>
+    <w:p>
+      <w:r>
+        <w:t>From main: Calculator c = new Calculator(); c.add(20, 30);</w:t>
+      </w:r>
+    </w:p>
+    <w:p>
+      <w:r>
+        <w:t>From test case Calculator c = new Calculator</w:t>
+      </w:r>
+      <w:r>
+        <w:t>()</w:t>
+      </w:r>
+      <w:r>
+        <w:t>;</w:t>
+      </w:r>
+    </w:p>
+    <w:p>
+      <w:r>
+        <w:t>int result = c.add(20, 30);</w:t>
+      </w:r>
+    </w:p>
+    <w:p>
+      <w:r>
+        <w:t>assertEquals(</w:t>
+      </w:r>
+      <w:r>
+        <w:t>5</w:t>
+      </w:r>
+      <w:r>
+        <w:t>0, result); // Green report or Red report</w:t>
+      </w:r>
+    </w:p>
+    <w:p/>
+    <w:p>
+      <w:r>
+        <w:rPr>
+          <w:highlight w:val="yellow"/>
+        </w:rPr>
+        <w:t>Activity</w:t>
+      </w:r>
+    </w:p>
+    <w:p>
+      <w:r>
+        <w:t>Create a Profile that will have following properties: profileId, name, password, dob, phone.</w:t>
+      </w:r>
+    </w:p>
+    <w:p>
+      <w:r>
+        <w:t>Use the layered architecture and in the service layer you must able to perform following operations</w:t>
+      </w:r>
+    </w:p>
+    <w:p>
+      <w:pPr>
+        <w:pStyle w:val="ListParagraph"/>
+        <w:numPr>
+          <w:ilvl w:val="0"/>
+          <w:numId w:val="8"/>
+        </w:numPr>
+      </w:pPr>
+      <w:r>
+        <w:t>save</w:t>
+      </w:r>
+    </w:p>
+    <w:p>
+      <w:pPr>
+        <w:pStyle w:val="ListParagraph"/>
+        <w:numPr>
+          <w:ilvl w:val="0"/>
+          <w:numId w:val="8"/>
+        </w:numPr>
+      </w:pPr>
+      <w:r>
+        <w:t>delete</w:t>
+      </w:r>
+    </w:p>
+    <w:p>
+      <w:r>
+        <w:t>Maintain the Profile in Collection framework</w:t>
+      </w:r>
+      <w:r>
+        <w:t xml:space="preserve"> in the service layer</w:t>
+      </w:r>
+      <w:r>
+        <w:t xml:space="preserve">. </w:t>
+      </w:r>
+    </w:p>
+    <w:p>
+      <w:r>
+        <w:t>Write the test cases for save</w:t>
+      </w:r>
+      <w:r>
+        <w:t xml:space="preserve">, </w:t>
+      </w:r>
+      <w:r>
+        <w:t>delete</w:t>
+      </w:r>
+      <w:r>
+        <w:t xml:space="preserve"> </w:t>
+      </w:r>
+      <w:r>
+        <w:t>and also for not saving the duplicate profile</w:t>
+      </w:r>
+    </w:p>
+    <w:p>
+      <w:r>
+        <w:rPr>
+          <w:highlight w:val="yellow"/>
+        </w:rPr>
+        <w:t xml:space="preserve">Classes </w:t>
+      </w:r>
+      <w:r>
+        <w:rPr>
+          <w:highlight w:val="yellow"/>
+        </w:rPr>
+        <w:t xml:space="preserve">&amp; Interfaces </w:t>
+      </w:r>
+      <w:r>
+        <w:rPr>
+          <w:highlight w:val="yellow"/>
+        </w:rPr>
+        <w:t>to create</w:t>
+      </w:r>
+    </w:p>
+    <w:p>
+      <w:pPr>
+        <w:pStyle w:val="ListParagraph"/>
+        <w:numPr>
+          <w:ilvl w:val="0"/>
+          <w:numId w:val="9"/>
+        </w:numPr>
+      </w:pPr>
+      <w:r>
+        <w:t>Profile</w:t>
+      </w:r>
+    </w:p>
+    <w:p>
+      <w:pPr>
+        <w:pStyle w:val="ListParagraph"/>
+        <w:numPr>
+          <w:ilvl w:val="0"/>
+          <w:numId w:val="9"/>
+        </w:numPr>
+      </w:pPr>
+      <w:r>
+        <w:t>ProfileService</w:t>
+      </w:r>
+    </w:p>
+    <w:p>
+      <w:pPr>
+        <w:pStyle w:val="ListParagraph"/>
+        <w:numPr>
+          <w:ilvl w:val="0"/>
+          <w:numId w:val="9"/>
+        </w:numPr>
+      </w:pPr>
+      <w:r>
+        <w:t>ProfileServiceSetImpl</w:t>
+      </w:r>
+    </w:p>
+    <w:p>
+      <w:pPr>
+        <w:pStyle w:val="ListParagraph"/>
+        <w:numPr>
+          <w:ilvl w:val="0"/>
+          <w:numId w:val="9"/>
+        </w:numPr>
+      </w:pPr>
+      <w:r>
+        <w:t>ProfileServiceFactory</w:t>
+      </w:r>
+    </w:p>
+    <w:p>
+      <w:pPr>
+        <w:pStyle w:val="ListParagraph"/>
+        <w:numPr>
+          <w:ilvl w:val="0"/>
+          <w:numId w:val="9"/>
+        </w:numPr>
+      </w:pPr>
+      <w:r>
+        <w:t>ProfileServiceTestCases</w:t>
       </w:r>
     </w:p>
     <w:sectPr>
@@ -2280,6 +3028,273 @@
     </w:lvl>
   </w:abstractNum>
   <w:abstractNum w:abstractNumId="3" w15:restartNumberingAfterBreak="0">
+    <w:nsid w:val="189D020D"/>
+    <w:multiLevelType w:val="hybridMultilevel"/>
+    <w:tmpl w:val="DAB8434C"/>
+    <w:lvl w:ilvl="0" w:tplc="0409000F">
+      <w:start w:val="1"/>
+      <w:numFmt w:val="decimal"/>
+      <w:lvlText w:val="%1."/>
+      <w:lvlJc w:val="left"/>
+      <w:pPr>
+        <w:ind w:left="720" w:hanging="360"/>
+      </w:pPr>
+      <w:rPr>
+        <w:rFonts w:hint="default"/>
+      </w:rPr>
+    </w:lvl>
+    <w:lvl w:ilvl="1" w:tplc="04090019" w:tentative="1">
+      <w:start w:val="1"/>
+      <w:numFmt w:val="lowerLetter"/>
+      <w:lvlText w:val="%2."/>
+      <w:lvlJc w:val="left"/>
+      <w:pPr>
+        <w:ind w:left="1440" w:hanging="360"/>
+      </w:pPr>
+    </w:lvl>
+    <w:lvl w:ilvl="2" w:tplc="0409001B" w:tentative="1">
+      <w:start w:val="1"/>
+      <w:numFmt w:val="lowerRoman"/>
+      <w:lvlText w:val="%3."/>
+      <w:lvlJc w:val="right"/>
+      <w:pPr>
+        <w:ind w:left="2160" w:hanging="180"/>
+      </w:pPr>
+    </w:lvl>
+    <w:lvl w:ilvl="3" w:tplc="0409000F" w:tentative="1">
+      <w:start w:val="1"/>
+      <w:numFmt w:val="decimal"/>
+      <w:lvlText w:val="%4."/>
+      <w:lvlJc w:val="left"/>
+      <w:pPr>
+        <w:ind w:left="2880" w:hanging="360"/>
+      </w:pPr>
+    </w:lvl>
+    <w:lvl w:ilvl="4" w:tplc="04090019" w:tentative="1">
+      <w:start w:val="1"/>
+      <w:numFmt w:val="lowerLetter"/>
+      <w:lvlText w:val="%5."/>
+      <w:lvlJc w:val="left"/>
+      <w:pPr>
+        <w:ind w:left="3600" w:hanging="360"/>
+      </w:pPr>
+    </w:lvl>
+    <w:lvl w:ilvl="5" w:tplc="0409001B" w:tentative="1">
+      <w:start w:val="1"/>
+      <w:numFmt w:val="lowerRoman"/>
+      <w:lvlText w:val="%6."/>
+      <w:lvlJc w:val="right"/>
+      <w:pPr>
+        <w:ind w:left="4320" w:hanging="180"/>
+      </w:pPr>
+    </w:lvl>
+    <w:lvl w:ilvl="6" w:tplc="0409000F" w:tentative="1">
+      <w:start w:val="1"/>
+      <w:numFmt w:val="decimal"/>
+      <w:lvlText w:val="%7."/>
+      <w:lvlJc w:val="left"/>
+      <w:pPr>
+        <w:ind w:left="5040" w:hanging="360"/>
+      </w:pPr>
+    </w:lvl>
+    <w:lvl w:ilvl="7" w:tplc="04090019" w:tentative="1">
+      <w:start w:val="1"/>
+      <w:numFmt w:val="lowerLetter"/>
+      <w:lvlText w:val="%8."/>
+      <w:lvlJc w:val="left"/>
+      <w:pPr>
+        <w:ind w:left="5760" w:hanging="360"/>
+      </w:pPr>
+    </w:lvl>
+    <w:lvl w:ilvl="8" w:tplc="0409001B" w:tentative="1">
+      <w:start w:val="1"/>
+      <w:numFmt w:val="lowerRoman"/>
+      <w:lvlText w:val="%9."/>
+      <w:lvlJc w:val="right"/>
+      <w:pPr>
+        <w:ind w:left="6480" w:hanging="180"/>
+      </w:pPr>
+    </w:lvl>
+  </w:abstractNum>
+  <w:abstractNum w:abstractNumId="4" w15:restartNumberingAfterBreak="0">
+    <w:nsid w:val="385E2899"/>
+    <w:multiLevelType w:val="hybridMultilevel"/>
+    <w:tmpl w:val="45D20CB6"/>
+    <w:lvl w:ilvl="0" w:tplc="0409000F">
+      <w:start w:val="1"/>
+      <w:numFmt w:val="decimal"/>
+      <w:lvlText w:val="%1."/>
+      <w:lvlJc w:val="left"/>
+      <w:pPr>
+        <w:ind w:left="720" w:hanging="360"/>
+      </w:pPr>
+      <w:rPr>
+        <w:rFonts w:hint="default"/>
+      </w:rPr>
+    </w:lvl>
+    <w:lvl w:ilvl="1" w:tplc="04090019" w:tentative="1">
+      <w:start w:val="1"/>
+      <w:numFmt w:val="lowerLetter"/>
+      <w:lvlText w:val="%2."/>
+      <w:lvlJc w:val="left"/>
+      <w:pPr>
+        <w:ind w:left="1440" w:hanging="360"/>
+      </w:pPr>
+    </w:lvl>
+    <w:lvl w:ilvl="2" w:tplc="0409001B" w:tentative="1">
+      <w:start w:val="1"/>
+      <w:numFmt w:val="lowerRoman"/>
+      <w:lvlText w:val="%3."/>
+      <w:lvlJc w:val="right"/>
+      <w:pPr>
+        <w:ind w:left="2160" w:hanging="180"/>
+      </w:pPr>
+    </w:lvl>
+    <w:lvl w:ilvl="3" w:tplc="0409000F" w:tentative="1">
+      <w:start w:val="1"/>
+      <w:numFmt w:val="decimal"/>
+      <w:lvlText w:val="%4."/>
+      <w:lvlJc w:val="left"/>
+      <w:pPr>
+        <w:ind w:left="2880" w:hanging="360"/>
+      </w:pPr>
+    </w:lvl>
+    <w:lvl w:ilvl="4" w:tplc="04090019" w:tentative="1">
+      <w:start w:val="1"/>
+      <w:numFmt w:val="lowerLetter"/>
+      <w:lvlText w:val="%5."/>
+      <w:lvlJc w:val="left"/>
+      <w:pPr>
+        <w:ind w:left="3600" w:hanging="360"/>
+      </w:pPr>
+    </w:lvl>
+    <w:lvl w:ilvl="5" w:tplc="0409001B" w:tentative="1">
+      <w:start w:val="1"/>
+      <w:numFmt w:val="lowerRoman"/>
+      <w:lvlText w:val="%6."/>
+      <w:lvlJc w:val="right"/>
+      <w:pPr>
+        <w:ind w:left="4320" w:hanging="180"/>
+      </w:pPr>
+    </w:lvl>
+    <w:lvl w:ilvl="6" w:tplc="0409000F" w:tentative="1">
+      <w:start w:val="1"/>
+      <w:numFmt w:val="decimal"/>
+      <w:lvlText w:val="%7."/>
+      <w:lvlJc w:val="left"/>
+      <w:pPr>
+        <w:ind w:left="5040" w:hanging="360"/>
+      </w:pPr>
+    </w:lvl>
+    <w:lvl w:ilvl="7" w:tplc="04090019" w:tentative="1">
+      <w:start w:val="1"/>
+      <w:numFmt w:val="lowerLetter"/>
+      <w:lvlText w:val="%8."/>
+      <w:lvlJc w:val="left"/>
+      <w:pPr>
+        <w:ind w:left="5760" w:hanging="360"/>
+      </w:pPr>
+    </w:lvl>
+    <w:lvl w:ilvl="8" w:tplc="0409001B" w:tentative="1">
+      <w:start w:val="1"/>
+      <w:numFmt w:val="lowerRoman"/>
+      <w:lvlText w:val="%9."/>
+      <w:lvlJc w:val="right"/>
+      <w:pPr>
+        <w:ind w:left="6480" w:hanging="180"/>
+      </w:pPr>
+    </w:lvl>
+  </w:abstractNum>
+  <w:abstractNum w:abstractNumId="5" w15:restartNumberingAfterBreak="0">
+    <w:nsid w:val="58237346"/>
+    <w:multiLevelType w:val="hybridMultilevel"/>
+    <w:tmpl w:val="F7F4E5C2"/>
+    <w:lvl w:ilvl="0" w:tplc="0409000F">
+      <w:start w:val="1"/>
+      <w:numFmt w:val="decimal"/>
+      <w:lvlText w:val="%1."/>
+      <w:lvlJc w:val="left"/>
+      <w:pPr>
+        <w:ind w:left="720" w:hanging="360"/>
+      </w:pPr>
+      <w:rPr>
+        <w:rFonts w:hint="default"/>
+      </w:rPr>
+    </w:lvl>
+    <w:lvl w:ilvl="1" w:tplc="04090019" w:tentative="1">
+      <w:start w:val="1"/>
+      <w:numFmt w:val="lowerLetter"/>
+      <w:lvlText w:val="%2."/>
+      <w:lvlJc w:val="left"/>
+      <w:pPr>
+        <w:ind w:left="1440" w:hanging="360"/>
+      </w:pPr>
+    </w:lvl>
+    <w:lvl w:ilvl="2" w:tplc="0409001B" w:tentative="1">
+      <w:start w:val="1"/>
+      <w:numFmt w:val="lowerRoman"/>
+      <w:lvlText w:val="%3."/>
+      <w:lvlJc w:val="right"/>
+      <w:pPr>
+        <w:ind w:left="2160" w:hanging="180"/>
+      </w:pPr>
+    </w:lvl>
+    <w:lvl w:ilvl="3" w:tplc="0409000F" w:tentative="1">
+      <w:start w:val="1"/>
+      <w:numFmt w:val="decimal"/>
+      <w:lvlText w:val="%4."/>
+      <w:lvlJc w:val="left"/>
+      <w:pPr>
+        <w:ind w:left="2880" w:hanging="360"/>
+      </w:pPr>
+    </w:lvl>
+    <w:lvl w:ilvl="4" w:tplc="04090019" w:tentative="1">
+      <w:start w:val="1"/>
+      <w:numFmt w:val="lowerLetter"/>
+      <w:lvlText w:val="%5."/>
+      <w:lvlJc w:val="left"/>
+      <w:pPr>
+        <w:ind w:left="3600" w:hanging="360"/>
+      </w:pPr>
+    </w:lvl>
+    <w:lvl w:ilvl="5" w:tplc="0409001B" w:tentative="1">
+      <w:start w:val="1"/>
+      <w:numFmt w:val="lowerRoman"/>
+      <w:lvlText w:val="%6."/>
+      <w:lvlJc w:val="right"/>
+      <w:pPr>
+        <w:ind w:left="4320" w:hanging="180"/>
+      </w:pPr>
+    </w:lvl>
+    <w:lvl w:ilvl="6" w:tplc="0409000F" w:tentative="1">
+      <w:start w:val="1"/>
+      <w:numFmt w:val="decimal"/>
+      <w:lvlText w:val="%7."/>
+      <w:lvlJc w:val="left"/>
+      <w:pPr>
+        <w:ind w:left="5040" w:hanging="360"/>
+      </w:pPr>
+    </w:lvl>
+    <w:lvl w:ilvl="7" w:tplc="04090019" w:tentative="1">
+      <w:start w:val="1"/>
+      <w:numFmt w:val="lowerLetter"/>
+      <w:lvlText w:val="%8."/>
+      <w:lvlJc w:val="left"/>
+      <w:pPr>
+        <w:ind w:left="5760" w:hanging="360"/>
+      </w:pPr>
+    </w:lvl>
+    <w:lvl w:ilvl="8" w:tplc="0409001B" w:tentative="1">
+      <w:start w:val="1"/>
+      <w:numFmt w:val="lowerRoman"/>
+      <w:lvlText w:val="%9."/>
+      <w:lvlJc w:val="right"/>
+      <w:pPr>
+        <w:ind w:left="6480" w:hanging="180"/>
+      </w:pPr>
+    </w:lvl>
+  </w:abstractNum>
+  <w:abstractNum w:abstractNumId="6" w15:restartNumberingAfterBreak="0">
     <w:nsid w:val="5A972BAD"/>
     <w:multiLevelType w:val="hybridMultilevel"/>
     <w:tmpl w:val="3E92C3F0"/>
@@ -2368,7 +3383,7 @@
       </w:pPr>
     </w:lvl>
   </w:abstractNum>
-  <w:abstractNum w:abstractNumId="4" w15:restartNumberingAfterBreak="0">
+  <w:abstractNum w:abstractNumId="7" w15:restartNumberingAfterBreak="0">
     <w:nsid w:val="611231FA"/>
     <w:multiLevelType w:val="hybridMultilevel"/>
     <w:tmpl w:val="FBF80192"/>
@@ -2457,7 +3472,7 @@
       </w:pPr>
     </w:lvl>
   </w:abstractNum>
-  <w:abstractNum w:abstractNumId="5" w15:restartNumberingAfterBreak="0">
+  <w:abstractNum w:abstractNumId="8" w15:restartNumberingAfterBreak="0">
     <w:nsid w:val="74175665"/>
     <w:multiLevelType w:val="hybridMultilevel"/>
     <w:tmpl w:val="7604DFB6"/>
@@ -2547,7 +3562,7 @@
     </w:lvl>
   </w:abstractNum>
   <w:num w:numId="1" w16cid:durableId="423428528">
-    <w:abstractNumId w:val="4"/>
+    <w:abstractNumId w:val="7"/>
   </w:num>
   <w:num w:numId="2" w16cid:durableId="1913464675">
     <w:abstractNumId w:val="2"/>
@@ -2556,13 +3571,22 @@
     <w:abstractNumId w:val="1"/>
   </w:num>
   <w:num w:numId="4" w16cid:durableId="1123621600">
-    <w:abstractNumId w:val="5"/>
+    <w:abstractNumId w:val="8"/>
   </w:num>
   <w:num w:numId="5" w16cid:durableId="1560553064">
-    <w:abstractNumId w:val="3"/>
+    <w:abstractNumId w:val="6"/>
   </w:num>
   <w:num w:numId="6" w16cid:durableId="557593554">
     <w:abstractNumId w:val="0"/>
+  </w:num>
+  <w:num w:numId="7" w16cid:durableId="1482501776">
+    <w:abstractNumId w:val="5"/>
+  </w:num>
+  <w:num w:numId="8" w16cid:durableId="1012955925">
+    <w:abstractNumId w:val="4"/>
+  </w:num>
+  <w:num w:numId="9" w16cid:durableId="1864436595">
+    <w:abstractNumId w:val="3"/>
   </w:num>
 </w:numbering>
 </file>
@@ -3038,6 +4062,118 @@
 </inkml:ink>
 </file>
 
+<file path=word/ink/ink10.xml><?xml version="1.0" encoding="utf-8"?>
+<inkml:ink xmlns:inkml="http://www.w3.org/2003/InkML">
+  <inkml:definitions>
+    <inkml:context xml:id="ctx0">
+      <inkml:inkSource xml:id="inkSrc0">
+        <inkml:traceFormat>
+          <inkml:channel name="X" type="integer" min="-2.14748E9" max="2.14748E9" units="cm"/>
+          <inkml:channel name="Y" type="integer" min="-2.14748E9" max="2.14748E9" units="cm"/>
+          <inkml:channel name="F" type="integer" max="32767" units="dev"/>
+        </inkml:traceFormat>
+        <inkml:channelProperties>
+          <inkml:channelProperty channel="X" name="resolution" value="1000" units="1/cm"/>
+          <inkml:channelProperty channel="Y" name="resolution" value="1000" units="1/cm"/>
+          <inkml:channelProperty channel="F" name="resolution" value="0" units="1/dev"/>
+        </inkml:channelProperties>
+      </inkml:inkSource>
+      <inkml:timestamp xml:id="ts0" timeString="2023-10-16T07:44:17.225"/>
+    </inkml:context>
+    <inkml:brush xml:id="br0">
+      <inkml:brushProperty name="width" value="0.05" units="cm"/>
+      <inkml:brushProperty name="height" value="0.05" units="cm"/>
+      <inkml:brushProperty name="color" value="#E71224"/>
+    </inkml:brush>
+  </inkml:definitions>
+  <inkml:trace contextRef="#ctx0" brushRef="#br0">1 163 6083,'0'0'5426,"6"5"-5010,-1 0-410,11 6 512,-16-11-504,1 0 0,-1 0 0,1 0 0,0-1 0,-1 1 1,1 0-1,-1-1 0,0 1 0,1 0 0,-1-1 0,1 1 0,-1-1 0,1 1 1,-1-1-1,0 1 0,1-1 0,-1 1 0,0-1 0,0 1 0,1-1 0,-1 1 0,0-1 1,0 1-1,0-1 0,0 1 0,0-1 0,0 0 0,0 1 0,0-1 0,0 1 1,0-1-1,0 0 0,0 1 0,0-1 0,0 1 0,-1-2 0,1-11-36,1-1-1,0 1 1,1-1 0,0 1-1,1 0 1,1 0-1,0 0 1,1 0 0,9-17-1,-14 29 25,0 0 0,1 0-1,-1 0 1,1 0 0,0 0 0,-1 0-1,1 1 1,0-1 0,-1 0 0,1 0-1,0 1 1,0-1 0,0 0 0,0 1-1,-1-1 1,1 1 0,0-1 0,0 1-1,0-1 1,0 1 0,0 0 0,0 0-1,0-1 1,0 1 0,1 0 0,-1 0-1,1 0 1,-1 1 6,1-1 0,-1 1 0,0 0 0,0 0 0,1 0 0,-1 0 0,0 0 1,0 0-1,0 0 0,0 0 0,0 1 0,0-1 0,-1 0 0,1 1 0,0-1 0,0 2 0,2 5-78,1 1 0,-2 0-1,0-1 1,3 19 0,-4 23-4738,-1-30-533</inkml:trace>
+  <inkml:trace contextRef="#ctx0" brushRef="#br0" timeOffset="359.68">153 237 6723,'0'0'6819,"63"63"-6819,-63-46-256,0 0-1025,0-1-639,0-2-898,-2-4-3857</inkml:trace>
+  <inkml:trace contextRef="#ctx0" brushRef="#br0" timeOffset="360.68">227 506 5827,'0'0'2433</inkml:trace>
+  <inkml:trace contextRef="#ctx0" brushRef="#br0" timeOffset="720.85">250 708 7203,'0'0'3746,"53"28"-7236</inkml:trace>
+  <inkml:trace contextRef="#ctx0" brushRef="#br0" timeOffset="1050.49">209 1067 7876,'0'0'9860,"15"70"-9027,-15-15-449,0 6-224,0-5 0,0 0-96,0-8-64,1-6-32,-1-9-224,0-9-897,0-11-2016</inkml:trace>
+  <inkml:trace contextRef="#ctx0" brushRef="#br0" timeOffset="1378.89">71 1159 9604,'0'0'3618,"110"-78"-3298,-43 58-288,-6 3-32,-11 5-896,-20 7-3394</inkml:trace>
+  <inkml:trace contextRef="#ctx0" brushRef="#br0" timeOffset="1754.87">355 1249 9412,'0'0'1991,"18"4"-930,58 19-356,-72-21-656,0 0 0,-1 0 0,1 0 0,-1 0 0,0 1 0,1 0 0,-1-1 0,0 1 0,-1 0 1,1 0-1,0 1 0,-1-1 0,0 1 0,0-1 0,0 1 0,0 0 0,0-1 0,-1 1 0,1 0 0,-1 0 0,0 0 1,0 8-1,0-4-16,0 0 0,-1 0 1,0 0-1,0 1 0,-1-1 0,0 0 1,-1 0-1,1 0 0,-4 8 1,5-14-26,-1-1 1,1 0 0,0 0-1,-1 0 1,1 0 0,-1 1-1,1-1 1,-1 0-1,1 0 1,-1 0 0,0 0-1,1 0 1,-1 0 0,0-1-1,0 1 1,0 0 0,0 0-1,1 0 1,-1-1 0,-2 2-1,3-3 1,-1 1 0,0-1-1,1 1 1,-1-1 0,1 0-1,-1 1 1,1-1 0,-1 1-1,1-1 1,-1 0 0,1 1-1,0-1 1,-1 0 0,1 0-1,0 1 1,0-1 0,-1 0-1,1 0 1,0 1 0,0-1-1,0-1 1,-5-54 323,6 36-228,0-1-1,1 1 1,1-1 0,0 1 0,9-24-1,-10 36-303,1 0 0,0 0 0,1 0 0,-1 1 0,1 0 1,1-1-1,0 1 0,0 1 0,0-1 0,1 1 0,0 0 0,0 0 0,0 1 0,1-1 0,12-6 0,3 4-4098,-4 7-4146</inkml:trace>
+  <inkml:trace contextRef="#ctx0" brushRef="#br0" timeOffset="1755.87">675 1259 8772,'0'0'5261,"12"0"-5149,38 1-32,-49-2-74,0 1 0,0-1 0,0 0 0,0 1 0,0-1 0,0 0 0,0 0 0,0 0 0,0 0 1,0 0-1,-1 0 0,1 0 0,0 0 0,-1 0 0,1 0 0,-1 0 0,1 0 0,-1-1 0,0 1 0,1 0 0,-1 0 0,0 0 0,0-1 0,0 1 0,0 0 0,0 0 0,0-1 0,0-1 0,-3-34 198,2 35-187,1 1 0,0 0-1,-1-1 1,0 1 0,1 0 0,-1 0 0,0 0-1,0-1 1,1 1 0,-1 0 0,0 0-1,0 0 1,0 0 0,0 1 0,-1-1 0,1 0-1,0 0 1,0 1 0,0-1 0,-1 0-1,1 1 1,0-1 0,-1 1 0,1 0 0,0-1-1,-1 1 1,1 0 0,0 0 0,-1 0 0,1 0-1,-1 0 1,1 0 0,0 0 0,-1 1-1,1-1 1,0 0 0,-1 1 0,1-1 0,0 1-1,-1-1 1,1 1 0,0 0 0,0 0 0,0-1-1,0 1 1,0 0 0,0 0 0,0 0-1,0 0 1,0 0 0,0 0 0,0 1 0,0-1-1,0 2 1,-3 3 22,1 0 0,0 0 0,0 0 1,0 0-1,1 0 0,0 1 0,0 0 0,1-1 0,0 1 0,0 0 0,0-1 0,1 1 0,0 7 1,0-11-54,1 1 1,-1-1 0,1 0 0,0 0 0,0 0-1,0 0 1,0 1 0,0-1 0,0-1 0,1 1 0,0 0-1,0 0 1,-1-1 0,2 1 0,-1-1 0,0 1 0,0-1-1,1 0 1,-1 0 0,1 0 0,0 0 0,-1 0 0,1-1-1,0 1 1,0-1 0,0 0 0,0 0 0,5 1 0,49 4-3835,-30-6-89</inkml:trace>
+  <inkml:trace contextRef="#ctx0" brushRef="#br0" timeOffset="2101.5">867 1252 1953,'0'0'14006,"6"-6"-13846,-1 0-143,1 1 2,0 0-1,-1-1 1,1 0-1,-1 0 1,-1 0-1,1-1 1,-1 1-1,0-1 0,-1 0 1,0 0-1,0 0 1,0-1-1,-1 1 1,0 0-1,0-1 1,0-8-1,-2-29-141,-2 45 117,1-1-1,-1 1 0,0-1 1,1 1-1,-1 0 0,1 0 1,-1-1-1,0 1 0,1 0 1,-1 1-1,1-1 0,-1 0 1,0 0-1,1 1 0,-1-1 1,1 1-1,-1-1 0,1 1 1,-2 0-1,-1 3 64,0 0 0,1 0 1,0-1-1,0 2 0,0-1 0,0 0 0,1 1 0,-1-1 1,1 1-1,0 0 0,1 0 0,-1-1 0,1 1 1,0 1-1,0-1 0,0 5 0,-1 3 86,1 0 0,1 1 0,0-1 0,1 0 0,3 17 0,-4-27-142,1 0 1,0 0-1,0 0 0,0-1 0,1 1 0,-1-1 0,1 1 0,-1-1 0,1 1 1,0-1-1,0 0 0,0 0 0,0 0 0,0 0 0,0 0 0,1 0 0,-1 0 1,1-1-1,-1 0 0,1 1 0,5 1 0,-2-1-330,-1-1 1,1 1-1,0-1 0,0-1 0,0 1 1,0-1-1,-1 0 0,1 0 1,0 0-1,7-2 0,11-7-5108</inkml:trace>
+  <inkml:trace contextRef="#ctx0" brushRef="#br0" timeOffset="2478.34">1209 911 1569,'0'0'14145,"-17"0"-13403,6 0-640,6-1-79,0 0 0,0 1 1,0 0-1,1 0 0,-1 0 1,0 0-1,0 1 0,0 0 1,0 0-1,1 0 0,-1 1 1,0 0-1,1-1 0,0 2 1,-1-1-1,1 0 0,0 1 1,0 0-1,0 0 0,-6 6 1,5-2 36,0 1 1,0-1-1,1 1 1,0-1-1,0 1 0,1 0 1,0 1-1,1-1 1,-3 14-1,4-18-47,1 0 0,-1-1 0,1 1 0,0 0-1,0 0 1,1 0 0,-1 0 0,1-1 0,0 1 0,0 0-1,0-1 1,0 1 0,1 0 0,-1-1 0,1 1 0,0-1-1,0 0 1,0 0 0,0 0 0,1 0 0,-1 0 0,1 0-1,5 3 1,37 21 57,-31-19-20,1 0-1,23 20 0,-35-26-44,0 0-1,-1 1 0,1-1 0,-1 1 1,1 0-1,-1 0 0,0 0 0,0 0 1,-1 0-1,1 0 0,-1 0 0,1 1 1,-1-1-1,0 1 0,0-1 0,0 1 1,-1-1-1,1 5 0,-2-5-18,1 0 0,-1 0 0,0 0 1,0 0-1,0 0 0,-1 0 0,1 0 0,-1-1 0,0 1 0,1 0 0,-1-1 1,0 1-1,0-1 0,-1 0 0,1 0 0,0 0 0,-1 0 0,1 0 0,-1 0 1,0-1-1,0 1 0,1-1 0,-1 0 0,-4 1 0,-3 2-95,1 0 0,-1-1 0,0-1 0,1 0 0,-1 0 0,-16 0 0,25-2-13,0 0-1,0 0 1,0 0-1,0 0 0,0 0 1,0-1-1,0 1 1,1 0-1,-1-1 1,0 1-1,0 0 1,0-1-1,0 1 1,1-1-1,-1 1 1,0-1-1,1 0 0,-1 1 1,0-1-1,1 0 1,-1 1-1,1-1 1,-1 0-1,1 0 1,-1 0-1,1 1 1,-1-1-1,1 0 0,0 0 1,0 0-1,-1 0 1,1 0-1,0 0 1,0 0-1,0 1 1,0-1-1,0 0 1,0 0-1,0 0 0,0 0 1,1 0-1,-1 0 1,0 0-1,1-1 1,-1-4-575,0-18-2557</inkml:trace>
+  <inkml:trace contextRef="#ctx0" brushRef="#br0" timeOffset="2980.67">1310 1146 7235,'0'0'9397,"26"7"-9013,-25-7-384,1 0 0,-1 0-1,1 0 1,-1 0 0,1 0 0,0-1 0,-1 1 0,1 0 0,-1-1-1,1 1 1,-1-1 0,1 0 0,-1 1 0,0-1 0,1 0 0,-1 0-1,0 0 1,0 0 0,1 0 0,-1 0 0,0 0 0,0 0 0,0 0-1,1-2 1,-1 0-14,0 1 0,-1-1-1,1 1 1,-1-1 0,1 0-1,-1 1 1,0-1-1,0 0 1,0 1 0,0-1-1,0 0 1,-1 1 0,1-1-1,-2-3 1,2 5 12,-1 0 0,1 0 0,0 0 0,-1 0 0,1 0 1,-1 0-1,1 0 0,-1 0 0,1 0 0,-1 0 0,1 0 0,-1 1 0,0-1 0,0 0 0,1 0 0,-1 1 0,0-1 1,0 1-1,0-1 0,0 1 0,0-1 0,0 1 0,0-1 0,0 1 0,0 0 0,0-1 0,0 1 0,0 0 0,0 0 1,0 0-1,0 0 0,0 0 0,0 0 0,0 0 0,0 0 0,0 0 0,0 1 0,-2-1 0,1 1 0,0 0 0,0 0-1,0-1 1,0 1-1,0 0 1,0 1 0,0-1-1,0 0 1,1 0 0,-1 1-1,0-1 1,1 1-1,-1 0 1,1-1 0,-1 1-1,1 0 1,-1 2 0,0 0-13,1 0 1,-1-1-1,1 1 1,0 1 0,1-1-1,-1 0 1,1 0 0,-1 0-1,1 0 1,1 0-1,-1 1 1,0-1 0,1 0-1,0 0 1,0 0-1,0 0 1,1 0 0,-1 0-1,1-1 1,0 1-1,0 0 1,0-1 0,0 1-1,1-1 1,0 0 0,-1 0-1,5 4 1,-3-3-18,1-1-1,-1 1 1,1-1 0,0 0 0,0-1 0,0 1 0,1-1 0,-1 0-1,1 0 1,-1 0 0,1-1 0,-1 0 0,1 0 0,0 0 0,0-1-1,-1 0 1,1 0 0,0 0 0,7-2 0,-10 0-1,1 1 0,-1-1 0,1 0 1,-1 0-1,0 0 0,0 0 0,0-1 0,0 1 0,0-1 1,-1 0-1,1 0 0,-1 0 0,0 0 0,1 0 1,-2 0-1,1-1 0,0 1 0,-1-1 0,1 1 1,-1-1-1,2-7 0,2-12 88,0 0-1,3-29 1,-8 48-47,15-330 2361,-28 354-1926,-2 27-292,2 0 1,2 1-1,3 1 0,1-1 0,0 76 0,7-111-148,0-1 0,0 0 0,1 1 1,1-1-1,5 23 0,-5-32-66,-1 0 0,0 1 1,1-1-1,0 0 1,0 0-1,0 0 0,0 0 1,0 0-1,0 0 0,1-1 1,0 1-1,-1-1 0,1 0 1,0 0-1,0 0 1,0 0-1,0 0 0,1 0 1,-1-1-1,0 0 0,1 0 1,-1 0-1,1 0 1,3 0-1,37 2-3288,2-3-3607</inkml:trace>
+  <inkml:trace contextRef="#ctx0" brushRef="#br0" timeOffset="3357.55">1555 1012 15943,'0'0'2561,"104"-35"-2561,-34 12-1216,-7-4-4643</inkml:trace>
+</inkml:ink>
+</file>
+
+<file path=word/ink/ink11.xml><?xml version="1.0" encoding="utf-8"?>
+<inkml:ink xmlns:inkml="http://www.w3.org/2003/InkML">
+  <inkml:definitions>
+    <inkml:context xml:id="ctx0">
+      <inkml:inkSource xml:id="inkSrc0">
+        <inkml:traceFormat>
+          <inkml:channel name="X" type="integer" min="-2.14748E9" max="2.14748E9" units="cm"/>
+          <inkml:channel name="Y" type="integer" min="-2.14748E9" max="2.14748E9" units="cm"/>
+          <inkml:channel name="F" type="integer" max="32767" units="dev"/>
+        </inkml:traceFormat>
+        <inkml:channelProperties>
+          <inkml:channelProperty channel="X" name="resolution" value="1000" units="1/cm"/>
+          <inkml:channelProperty channel="Y" name="resolution" value="1000" units="1/cm"/>
+          <inkml:channelProperty channel="F" name="resolution" value="0" units="1/dev"/>
+        </inkml:channelProperties>
+      </inkml:inkSource>
+      <inkml:timestamp xml:id="ts0" timeString="2023-10-16T07:44:03.986"/>
+    </inkml:context>
+    <inkml:brush xml:id="br0">
+      <inkml:brushProperty name="width" value="0.05" units="cm"/>
+      <inkml:brushProperty name="height" value="0.05" units="cm"/>
+      <inkml:brushProperty name="color" value="#E71224"/>
+    </inkml:brush>
+  </inkml:definitions>
+  <inkml:trace contextRef="#ctx0" brushRef="#br0">1216 278 4194,'0'0'5250,"-1"0"-4978,1 0 0,-1 0 0,1 0 0,-1-1 0,1 1 0,-1 0 0,1 0 0,0 0 0,-1-1 0,1 1 0,-1 0-1,1 0 1,-1-1 0,1 1 0,0 0 0,-1-1 0,1 1 0,0 0 0,-1-1 0,1 1 0,0-1 0,0 1 0,-1-1 0,1 1 0,0 0-1,0-2 1,11-4-218,1 1 1,1 0-1,-1 1 0,1 0 0,-1 1 0,24-3 0,-36 6-53,1 1 0,-1-1 0,1 1 0,-1-1 0,0 0 0,1 1 0,-1-1 0,0 1 0,1-1 0,-1 1 0,0-1 0,0 1 0,1 0 0,-1-1 0,0 1 0,0-1 0,0 1 0,0-1 0,0 1 0,0 0 0,0-1 0,0 1 0,0-1 0,0 1 0,0-1 0,0 1 0,0 0 0,0-1 0,-1 1 0,1-1 0,0 1 0,0-1 0,-1 2 0,-6 18 67,-3 7-266,1 1 1,1 0-1,-5 30 1,12-49-866,-2-1 0,1 0-1,-1 0 1,0-1 0,0 1 0,-1-1 0,-6 10 0,-1 2-5564</inkml:trace>
+  <inkml:trace contextRef="#ctx0" brushRef="#br0" timeOffset="329.89">1179 542 336,'0'0'11637,"-11"20"-11412,5-7-161,0 1 64,-1-1-96,-2 4-32,-2-1-449,-4 1-959,2 1-1217,0-2-1249</inkml:trace>
+  <inkml:trace contextRef="#ctx0" brushRef="#br0" timeOffset="660.59">1016 783 3330,'0'0'8643,"-72"79"-8643,63-64 0,-4 2-160,-2-2-416,2-4-544,-4 3-513,2-6-992</inkml:trace>
+  <inkml:trace contextRef="#ctx0" brushRef="#br0" timeOffset="661.59">825 992 2561,'0'0'4898,"-22"49"-8227</inkml:trace>
+  <inkml:trace contextRef="#ctx0" brushRef="#br0" timeOffset="662.59">825 992 336,'-46'99'8884</inkml:trace>
+  <inkml:trace contextRef="#ctx0" brushRef="#br0" timeOffset="3343.8">2 1426 7139,'0'0'7278,"0"0"-7144,1-1 0,0 0 0,-1 0 1,1 0-1,0 1 0,0-1 0,-1 1 0,1-1 0,0 0 0,0 1 0,0-1 0,0 1 0,0 0 0,0-1 0,1 1 0,1 7 104,-1 1 0,0 0 0,0 1 0,-1-1-1,0 0 1,-1 0 0,0 0 0,-1 14 0,0 2-63,3 38 6,-5 216-698,-6-222-1798,-6-22-4809</inkml:trace>
+  <inkml:trace contextRef="#ctx0" brushRef="#br0" timeOffset="3705.73">209 1361 6179,'0'0'8228,"28"141"-7844,-28-78 288,0-4-416,0-11-256,0-1 0,0-2-320,0-5-800,0-7-3459</inkml:trace>
+  <inkml:trace contextRef="#ctx0" brushRef="#br0" timeOffset="4082.58">24 1837 10725,'0'0'2721,"135"-77"-2721,-75 52-64,-6 1-1889,-12 4-2017</inkml:trace>
+  <inkml:trace contextRef="#ctx0" brushRef="#br0" timeOffset="4412.38">518 1520 7876,'0'0'6856,"-13"11"-6520,-41 37 43,49-42-332,0 0 0,1 0 1,0 0-1,1 1 0,-1-1 0,1 1 0,1 0 0,-1 0 1,1 0-1,0 0 0,1 0 0,-1 0 0,2 0 0,-1 1 0,1-1 1,0 1-1,2 11 0,-2 1 27,0-18-76,0-1 0,0 0-1,0 1 1,1-1 0,-1 0-1,0 1 1,1-1 0,-1 0-1,1 0 1,-1 1 0,1-1-1,0 0 1,0 0 0,-1 0 0,1 0-1,0 0 1,0 0 0,0 0-1,0 0 1,0 0 0,0-1-1,0 1 1,0 0 0,1-1-1,-1 1 1,0 0 0,0-1-1,1 0 1,-1 1 0,0-1 0,0 0-1,1 1 1,-1-1 0,0 0-1,1 0 1,-1 0 0,0 0-1,2-1 1,0 1 4,0 0-1,0 0 1,1-1-1,-1 1 1,0-1-1,0 0 1,-1 0-1,1 0 1,0 0-1,0-1 1,0 1-1,-1-1 1,1 1 0,-1-1-1,1 0 1,2-3-1,0-5-12,0 0 1,-1-1-1,-1 1 0,1-1 0,-2 0 0,1 0 1,-2 0-1,1 0 0,-1-14 0,-1 25 9,0 1 0,0 15-2,-1-6 10,1 0 0,0 0 1,1 0-1,0-1 1,1 1-1,3 12 1,-4-20-14,0 1 1,0-1-1,1 1 1,-1-1 0,0 0-1,1 0 1,0 0 0,0 0-1,-1 0 1,1 0 0,0 0-1,0-1 1,1 1-1,-1-1 1,0 1 0,0-1-1,1 0 1,-1 0 0,1 0-1,-1 0 1,1-1 0,-1 1-1,1 0 1,0-1-1,-1 0 1,1 0 0,0 0-1,3 0 1,-2-1-25,0 0 1,-1 1-1,1-2 0,-1 1 0,1 0 1,-1-1-1,0 0 0,1 1 1,-1-1-1,0 0 0,0-1 1,0 1-1,-1-1 0,1 1 0,-1-1 1,1 0-1,-1 0 0,0 0 1,0 0-1,2-5 0,8-11-63,-2-1 1,9-24-1,-14 32 38,-2 5 57,7-15 13,-1 1 1,0-2-1,-2 1 0,-1-1 1,0 0-1,3-46 1,-19 70 155,4 4-165,1-1-1,-1 1 0,1 0 1,0 1-1,1-1 1,-1 1-1,1 0 0,0 0 1,1 0-1,-5 10 1,2-3 35,1 0 1,0 0-1,1 0 1,-4 21-1,7-31-16,1 0 0,0 0-1,-1 0 1,1 0 0,0 0 0,0 0-1,1 0 1,-1 0 0,1 0 0,-1 0-1,1 0 1,0 0 0,0 0-1,0 0 1,0-1 0,1 1 0,-1 0-1,1-1 1,0 1 0,2 2 0,2 0 59,0-1 0,0 0 0,0 0 0,0 0 1,1-1-1,11 4 0,-1 1 63,-14-8-119,-1 1-1,0 0 1,0 0 0,1 0-1,-1 0 1,0 1-1,0-1 1,0 1-1,0-1 1,0 1-1,-1-1 1,1 1 0,0 0-1,-1 0 1,1 0-1,-1 0 1,0 0-1,0 0 1,0 0 0,0 1-1,0-1 1,0 0-1,0 1 1,-1-1-1,1 0 1,-1 1-1,0-1 1,1 1 0,-1-1-1,0 1 1,-1-1-1,1 1 1,0-1-1,-1 0 1,1 1-1,-1-1 1,0 0 0,0 1-1,0-1 1,0 0-1,0 0 1,0 0-1,-3 3 1,2-1-51,-1 0 0,0-1 0,0 1 0,-1-1-1,1 0 1,-1 0 0,1 0 0,-1 0 0,0 0 0,0-1 0,0 0 0,-5 2 0,4-2-447,1 0 1,-1-1-1,0 0 1,0 0-1,0 0 0,-10 0 1,-6-1-4338</inkml:trace>
+  <inkml:trace contextRef="#ctx0" brushRef="#br0" timeOffset="4742.21">844 1301 8900,'0'0'8591,"0"23"-8287,0-11-285,-1 42 302,3 0 0,16 91 0,-8-84-194,-7-41-129,0 1 1,11 33-1,-13-60-82,-1 0 1,1 1-1,0-1 0,0 0 0,0 1 0,1-1 0,-1 1 0,2-1 0,2-5 0,-3 5 27,2-4 40,-1 1 0,1 0 1,1 1-1,-1-1 0,1 1 0,1 0 1,0 0-1,0 0 0,0 1 0,1 0 0,0 0 1,1 1-1,13-10 0,-21 16 22,1-1 1,-1 1-1,1 0 0,0 0 1,-1 0-1,1-1 0,-1 1 1,1 0-1,0 0 0,-1 0 1,1 0-1,-1 0 0,1 0 0,0 0 1,-1 0-1,1 1 0,-1-1 1,1 0-1,0 0 0,-1 0 1,1 1-1,-1-1 0,1 0 1,-1 0-1,1 1 0,-1-1 0,1 1 1,-1-1-1,1 0 0,-1 1 1,0-1-1,1 1 0,-1-1 1,1 1-1,-1-1 0,0 1 1,0-1-1,1 1 0,-1 0 0,0-1 1,0 1-1,0-1 0,0 1 1,1 0-1,-1-1 0,0 1 1,0-1-1,0 2 0,0 38 98,0-30-66,-1 13-493,0-13 597,0 1 0,1 0 0,1 0 0,0 0 0,2 11 0,-2-20-283,-1 0 0,1 0 0,0 0 0,0 0 1,0 0-1,0-1 0,0 1 0,0 0 0,0 0 1,0-1-1,1 1 0,-1-1 0,3 3 1,-2-3-222,0 0 1,-1 0 0,1-1 0,0 1 0,0 0-1,0-1 1,0 1 0,0-1 0,0 0 0,0 1 0,0-1-1,0 0 1,0 0 0,0 0 0,0-1 0,3 0-1,21-5-8099</inkml:trace>
+  <inkml:trace contextRef="#ctx0" brushRef="#br0" timeOffset="5087.96">1283 1208 11173,'0'0'4285,"-19"18"-4045,-55 60-165,70-73-72,1-1 0,-1 1 1,1 0-1,0 0 0,1 0 1,-1 1-1,1-1 0,0 1 1,1-1-1,-1 1 0,1-1 1,0 1-1,0 0 1,1 0-1,0-1 0,0 1 1,1 10-1,0 5 38,-1-17-11,1 0 0,-1 1 0,1-1 0,-1 0 0,2 0 1,-1 0-1,0 0 0,1 0 0,-1 0 0,1 0 0,0 0 0,1 0 0,-1-1 0,1 1 0,-1-1 1,5 5-1,4 2 37,1-1 0,0 0 0,19 11 0,21 17 7,-50-36-81,0 0 1,0 1 0,-1-1-1,1 1 1,-1-1 0,1 1 0,-1 0-1,0 0 1,1 0 0,-1 0-1,0 0 1,0 0 0,-1 0-1,1 0 1,0 0 0,-1 0 0,1 0-1,-1 1 1,0-1 0,1 0-1,-1 0 1,0 0 0,-1 4-1,0-3 16,0 0-1,0 0 0,-1-1 0,1 1 0,-1 0 0,0-1 0,0 1 0,0-1 0,0 1 0,0-1 0,0 0 0,-1 0 1,1 0-1,-5 3 0,-2 0-103,1 0 0,-1-1 1,0 0-1,0 0 0,-1-1 1,1 0-1,-1 0 1,1-1-1,-16 1 0,24-3-15,1 0 0,-1 0-1,1 1 1,-1-1 0,1 0 0,0 0-1,-1 0 1,1 0 0,-1 0-1,1-1 1,-1 1 0,1 0 0,-1 0-1,1 0 1,-1 0 0,1 0 0,0-1-1,-1 1 1,1 0 0,-1 0-1,1 0 1,0-1 0,-1 1 0,1 0-1,0-1 1,-1 1 0,1 0 0,0-1-1,0 1 1,-1-1 0,1 1-1,0 0 1,0-1 0,-1 1 0,1-1-1,0 1 1,0-1 0,0 1 0,0-1-1,0 1 1,0 0 0,0-1-1,0 1 1,0-1 0,0 1 0,0-1-1,0 0 1,0-16-4041</inkml:trace>
+  <inkml:trace contextRef="#ctx0" brushRef="#br0" timeOffset="5448.96">1379 1547 10853,'0'0'4023,"8"-5"-3884,-1 0-115,0 0 0,0-1 0,0 0 0,-1 0 0,0-1 0,0 0 0,0 0 0,-1 0 0,0-1 0,-1 1 0,0-1 0,0 0 0,0-1 0,-1 1 0,2-10 0,-2 5 20,-1-1 0,-1 1 1,-1-25-1,0 27-18,1 11-24,-1 0 1,0-1-1,0 1 1,0 0-1,0 0 0,0-1 1,0 1-1,0 0 1,0 0-1,0-1 0,0 1 1,0 0-1,-1 0 1,1-1-1,0 1 1,0 0-1,0 0 0,0-1 1,0 1-1,0 0 1,-1 0-1,1 0 1,0-1-1,0 1 0,0 0 1,0 0-1,-1 0 1,1 0-1,0-1 1,0 1-1,0 0 0,-1 0 1,1 0-1,0 0 1,0 0-1,-1 0 0,1 0 1,0 0-1,0 0 1,-1 0-1,1 0 1,0 0-1,0 0 0,-1 0 1,1 0-1,0 0 1,0 0-1,-1 0 1,1 0-1,0 0 0,0 0 1,-1 0-1,1 0 1,0 0-1,0 1 1,0-1-1,-1 0 0,1 0 1,0 0-1,0 0 1,0 1-1,-1-1 1,1 0-1,-13 15 110,5 6-87,2 0 0,0 1 1,2 0-1,0 0 0,1 0 1,2 0-1,1 34 0,0-53-49,0 1 0,0-1 0,0 1 0,1-1-1,0 1 1,-1-1 0,1 1 0,0-1 0,1 0-1,-1 1 1,1-1 0,-1 0 0,1 0 0,0 0 0,0 0-1,0 0 1,1-1 0,-1 1 0,1-1 0,-1 1-1,1-1 1,0 0 0,0 0 0,0 0 0,0-1-1,0 1 1,1 0 0,-1-1 0,0 0 0,1 0 0,-1 0-1,0 0 1,1-1 0,0 1 0,-1-1 0,1 0-1,-1 0 1,1 0 0,-1-1 0,1 1 0,-1-1-1,1 0 1,-1 0 0,0 0 0,1 0 0,-1-1-1,0 1 1,0-1 0,0 0 0,0 0 0,0 0 0,0 0-1,0 0 1,-1-1 0,1 1 0,-1-1 0,0 0-1,0 0 1,2-3 0,6-9-18,-2-1-1,0 0 1,-1 0 0,0-1-1,-1 0 1,-1 0 0,-1 0-1,-1-1 1,2-19 0,0-27 629,-4-75 1,-2 73 154,-1 55-118,-2 16-318,-3 19-73,0 31-39,3 0-1,2 1 1,6 62-1,-4-113-278,1 0-1,-1 0 1,2 0-1,-1 0 1,0 0 0,1 0-1,0 0 1,0 0 0,0-1-1,1 1 1,0-1-1,0 0 1,0 1 0,0-1-1,1-1 1,-1 1 0,1 0-1,0-1 1,0 0-1,0 0 1,1 0 0,-1 0-1,1-1 1,-1 0 0,10 4-1,10-5-4764</inkml:trace>
+  <inkml:trace contextRef="#ctx0" brushRef="#br0" timeOffset="5795.11">1569 1437 7716,'0'0'10180,"126"-107"-11076,-76 59-3906</inkml:trace>
+  <inkml:trace contextRef="#ctx0" brushRef="#br0" timeOffset="6266.24">1974 256 5026,'0'0'8361,"-1"6"-8024,-3 16 226,3-16 275,3-19-367,17-38-309,-17 48-159,-1 0 1,0 1 0,1-1-1,0 1 1,-1-1-1,1 1 1,0-1 0,0 1-1,0 0 1,1 0-1,-1 0 1,0 0-1,1 0 1,0 1 0,4-3-1,-6 4-1,0 0 0,0 0 0,0 1 0,0-1 0,0 0 0,-1 1 0,1-1 0,0 1 0,0-1-1,0 1 1,0-1 0,-1 1 0,1-1 0,0 1 0,-1 0 0,1-1 0,0 1 0,-1 0 0,1 0 0,-1 0 0,1-1 0,-1 1-1,0 0 1,1 0 0,-1 0 0,0 0 0,1 0 0,-1 0 0,0 0 0,0 0 0,0 0 0,0 0 0,0 1 0,3 41-249,-3-37 71,1 48-5838,-1-28-485</inkml:trace>
+  <inkml:trace contextRef="#ctx0" brushRef="#br0" timeOffset="6595.18">2021 484 5859,'0'0'6915,"31"18"-6755,-31-4-160,0-3-448,0 4-833,0-1-544,0-1-896,0-1-3922</inkml:trace>
+  <inkml:trace contextRef="#ctx0" brushRef="#br0" timeOffset="6924.94">2092 701 5282,'0'0'5123,"26"90"-5027,-22-83-96,0 1-128,-3 0-64,-1 6-161,0 1-415,0 2-1345,0-1-1633</inkml:trace>
+  <inkml:trace contextRef="#ctx0" brushRef="#br0" timeOffset="6925.94">2148 972 5058,'0'0'5219,"26"83"-5219,-24-73-32,0 0 32,1 0-352,-3 2-961,4 0-1664</inkml:trace>
+  <inkml:trace contextRef="#ctx0" brushRef="#br0" timeOffset="6926.94">2213 1187 8964,'0'0'3426,"24"90"-3426,-20-68-224,-2-4-225,1-3 385,3 1-192,-4-1-864,-2 1-513,0 1-704,0-2-1537</inkml:trace>
+  <inkml:trace contextRef="#ctx0" brushRef="#br0" timeOffset="7257.13">2280 1483 4610,'0'0'6915,"0"82"-6915,0-69-320,0 4-2081,-4 2-5683</inkml:trace>
+  <inkml:trace contextRef="#ctx0" brushRef="#br0" timeOffset="7258.13">2282 1705 7267,'0'0'5411,"0"92"-5411,-4-82-1921,-2-1-4642</inkml:trace>
+  <inkml:trace contextRef="#ctx0" brushRef="#br0" timeOffset="7946.47">1440 2221 5507,'0'0'9124,"0"6"-7513,-2 28-1231,-2 1 0,-1-1 1,-11 39-1,8-39-99,1 0 1,1 1-1,0 42 1,5-73-288,1 0 0,0 0 0,0 0 0,1 0 0,-1-1 0,1 1 0,0 0 0,-1 0 0,2 0 0,-1-1 0,0 1 0,1-1 0,3 6 0,-3-7-1,1 0 0,-1 0 0,1 0 0,0-1 0,-1 1 0,1-1 0,0 0 0,0 1 1,0-1-1,0-1 0,0 1 0,0 0 0,0-1 0,0 0 0,0 1 0,1-1 0,5-1 1,-1 0-43,1 1 0,-1-2 1,0 1-1,1-1 1,-1 0-1,0-1 1,0 0-1,-1 0 1,14-8-1,-11 5-1264,0 0 1,-1-1-1,14-13 1,-12 7-4526</inkml:trace>
+  <inkml:trace contextRef="#ctx0" brushRef="#br0" timeOffset="8307.31">1652 2416 12454,'0'0'3009,"2"116"-2881,-2-79-128,0-3-256,0-6-1505,0-6-2817</inkml:trace>
+  <inkml:trace contextRef="#ctx0" brushRef="#br0" timeOffset="8308.31">1647 2270 10021,'0'0'2657</inkml:trace>
+  <inkml:trace contextRef="#ctx0" brushRef="#br0" timeOffset="8651.77">1808 2399 2273,'0'0'11211,"6"11"-9979,-1-2-1031,-1 0 0,0 0 1,0 0-1,-1 0 0,0 0 0,0 1 0,-1 0 0,-1-1 1,1 17-1,-8 22-108,6-48-110,0 0 0,0 0 1,0 0-1,0 0 0,-1 0 1,1 0-1,0 0 0,0 0 1,0 0-1,0 0 1,0 0-1,0 0 0,0 0 1,0 0-1,0 0 0,0 0 1,0 0-1,0 0 0,0 0 1,-1 0-1,1 0 1,0 0-1,0 0 0,0 0 1,5-27-259,1 6-165,1 1 1,1 0-1,16-30 1,11-28-583,-35 78 1028,0 0 0,0 0-1,0 1 1,0-1 0,0 0 0,0 0 0,0 0-1,0 0 1,0 0 0,0 1 0,0-1 0,0 0-1,0 0 1,0 0 0,0 0 0,0 0 0,0 1-1,0-1 1,0 0 0,0 0 0,1 0 0,-1 0-1,0 0 1,0 0 0,0 0 0,0 1-1,0-1 1,0 0 0,0 0 0,0 0 0,1 0-1,-1 0 1,0 0 0,0 0 0,0 0 0,0 0-1,0 0 1,1 0 0,-1 0 0,0 0 0,0 0-1,0 0 1,0 0 0,0 0 0,1 0 0,-1 0-1,0 0 1,0 0 0,0 0 0,0 0 0,0 0-1,1 0 1,-1 0 0,0 0 0,0 0-1,0 0 1,0 0 0,0-1 0,0 1 0,1 0-1,-1 0 1,0 0 0,0 0 0,0 0 0,8 24 836,3 32 522,6 3-847,-15-56-709,-1 1-1,1 0 1,0-1-1,0 0 1,0 0-1,1 1 1,-1-1-1,1-1 1,0 1-1,-1 0 1,1-1 0,0 1-1,6 2 1,-3-3-4376</inkml:trace>
+  <inkml:trace contextRef="#ctx0" brushRef="#br0" timeOffset="9013.92">2041 2181 11045,'0'0'3650,"21"92"-3170,-18-42 96,1-3 321,-4 0-641,0-6-96,0 1-160,0-2-32,0-6-1185,0-11-3585</inkml:trace>
+  <inkml:trace contextRef="#ctx0" brushRef="#br0" timeOffset="9343.84">2257 2167 11301,'0'0'1798,"-9"19"-154,-23 48-967,-61 92 1,80-141-716,10-14-33,0-1 1,0 1 0,0 0 0,0 0 0,1 0 0,0 0 0,0 1 0,0-1 0,0 1 0,1-1-1,-1 1 1,0 5 0,9-10-1598,-1-1 1056,1 0 1,-1 0-1,0-1 0,1 1 0,-1-2 1,9-4-1,-9 5 585,-1-1 1,1 1-1,0 0 1,0 0-1,0 1 1,0 0-1,9-1 0,-14 2 179,0 1-1,-1-1 1,1 0-1,0 1 1,-1-1-1,1 1 1,0-1-1,-1 1 1,1 0-1,-1-1 1,1 1-1,-1-1 1,1 1-1,-1 0 1,1-1-1,-1 1 1,0 0-1,1 0 1,-1-1-1,0 1 1,0 0-1,0 0 1,1 0-1,-1-1 1,0 2-1,4 31 1558,-2-17-783,-1-13-861,0-1 0,0 1 0,0-1 0,0 1 0,0-1 0,1 1 0,-1-1 0,1 0 0,-1 1 0,1-1-1,0 0 1,0 0 0,0 0 0,0-1 0,0 1 0,1 0 0,-1-1 0,0 1 0,1-1 0,-1 0 0,1 0 0,-1 0 0,1 0 0,0 0 0,-1-1 0,1 1 0,0-1-1,0 0 1,-1 1 0,1-1 0,0-1 0,0 1 0,-1 0 0,1-1 0,4 0 0,2-1-78,0-1 0,-1 1 0,1-1 0,-1-1 1,1 1-1,-1-1 0,-1-1 0,1 0 0,12-10 0,-13 9-155,0-1 0,0 0-1,-1 0 1,0 0 0,0-1 0,-1 0-1,0 0 1,0 0 0,-1-1-1,5-15 1,-8 20 161,0-1 0,0 1 0,0 0 0,-1-1 0,0 1 0,0-1 0,0 1 0,0-1 0,-1 1 0,0 0 0,0-1 0,0 1 0,0 0 0,-1 0 0,1 0 0,-1 0 0,0 0 0,0 0 0,-1 0 0,1 0 0,-1 1 0,0-1 0,0 1 0,0 0 0,-4-3 0,6 4 26,-1 1 0,1-1 0,-1 1 0,0-1-1,1 1 1,-1 0 0,0 0 0,0-1 0,0 1-1,1 1 1,-1-1 0,0 0 0,0 0 0,-1 1 0,1-1-1,0 1 1,0-1 0,0 1 0,0 0 0,0 0 0,-1 0-1,1 0 1,-2 1 0,2 0 4,0 0 1,0 1-1,0-1 0,0 1 1,0-1-1,1 1 0,-1-1 1,0 1-1,1 0 0,-1 0 1,1 0-1,0 0 0,0 0 1,0 0-1,0 0 0,0 1 1,-1 2-1,-2 10 47,1 0 0,0 0 0,1 0 0,0 31 0,2-41-80,0 0-1,0-1 0,1 1 1,-1-1-1,1 1 1,0-1-1,1 0 1,-1 1-1,1-1 1,0 0-1,0 0 1,0 0-1,0 0 0,1 0 1,0-1-1,0 1 1,0-1-1,0 0 1,0 1-1,1-1 1,-1-1-1,1 1 1,0 0-1,0-1 1,0 0-1,0 0 0,0 0 1,0-1-1,5 2 1,0 0-324,0-1 0,0-1 1,0 1-1,0-1 0,0-1 0,10 0 1,-8-1-814,0 0 0,0 0-1,-1-1 1,19-7 0,21-13-4349</inkml:trace>
+  <inkml:trace contextRef="#ctx0" brushRef="#br0" timeOffset="9672.98">2756 2386 4834,'0'0'7460,"2"-15"-4931,4-47-1094,-6 60-1395,0 1 0,0-1 0,0 1 0,-1-1 0,1 1 0,-1-1 0,1 1 0,-1-1 0,1 1 0,-1-1 0,0 1 0,0 0 0,0-1 1,0 1-1,0 0 0,0 0 0,0 0 0,0 0 0,0 0 0,-1 0 0,1 0 0,0 0 0,-1 0 0,1 1 0,0-1 0,-1 0 0,1 1 0,-1-1 0,1 1 0,-1 0 0,-1-1 0,-2 0 11,0 1-1,1-1 1,-1 1 0,0 0-1,0 0 1,1 1 0,-8 0-1,8 1-37,1 0 1,-1 0-1,0 1 0,1-1 0,-1 1 1,1-1-1,0 1 0,0 0 0,0 0 1,0 1-1,0-1 0,1 1 0,-1-1 1,1 1-1,0 0 0,0 0 0,1-1 1,-1 2-1,1-1 0,-2 7 0,-1 5-7,1-1-1,0 1 0,1-1 0,0 22 0,2-34-10,-1 0 0,1 0-1,0-1 1,1 1 0,-1 0 0,1 0-1,-1 0 1,1-1 0,0 1 0,0 0-1,0-1 1,0 1 0,0 0-1,0-1 1,1 0 0,0 1 0,1 1-1,-1-2-34,1-1-1,-1 0 1,0 0-1,0 0 1,1 0 0,-1 0-1,0-1 1,1 1-1,-1-1 1,1 0-1,-1 1 1,1-1-1,-1 0 1,0 0 0,1-1-1,-1 1 1,1 0-1,-1-1 1,1 0-1,3-1 1,-2 0-48,0 1 0,0-1 0,0-1 1,-1 1-1,1-1 0,-1 1 0,1-1 0,-1 0 0,0 0 0,0 0 1,0-1-1,-1 1 0,1-1 0,-1 0 0,1 1 0,-1-1 1,3-8-1,3-9-222,-1 1 0,5-27 0,-12 47 308,10-52 499,-2 0 0,-2-1 1,-3 0-1,-4-79 0,1 126-408,0 2-23,0 0 1,0 0-1,0 0 0,-1 0 0,0 0 1,1 0-1,-1 0 0,0 0 0,-1 0 0,1 1 1,-1-1-1,-3-6 0,4 10-62,1 0 1,0 0-1,0-1 1,0 1-1,0 0 1,-1 0-1,1 0 1,0 0-1,0 0 1,0 0-1,-1-1 1,1 1-1,0 0 1,0 0-1,-1 0 1,1 0-1,0 0 1,0 0-1,-1 0 1,1 0-1,0 0 1,0 0-1,-1 0 1,1 0-1,0 0 1,0 0-1,0 1 1,-1-1-1,1 0 1,0 0-1,0 0 1,0 0-1,-1 0 1,1 0-1,0 0 1,0 1-1,0-1 0,-1 0 1,1 0-1,0 0 1,0 1-1,0-1 1,0 0-1,-1 1 1,-6 16 89,-2 25 52,8-38-97,-9 66 128,3 2 1,3-1-1,9 127 1,13-104-4244,-12-51-3388</inkml:trace>
+  <inkml:trace contextRef="#ctx0" brushRef="#br0" timeOffset="10081.83">2941 2054 9572,'0'0'7940,"18"129"-7876,-18-58 0,0 0-64,0-8-64,0-11-96,0-9-1025,0-13-3041,0-10-1952</inkml:trace>
+  <inkml:trace contextRef="#ctx0" brushRef="#br0" timeOffset="10411.29">3073 1903 11749,'0'0'4643,"8"129"-4419,-4-59-224,-3-2 32,5-6-32,-6-10-961,2-7-2592,-2-3-4291</inkml:trace>
+  <inkml:trace contextRef="#ctx0" brushRef="#br0" timeOffset="11008.64">2941 2233 3265,'0'0'11414,"17"-2"-11249,15-2-51,190-32-1572,-210 33 1181,3-1-582,-19 11 484,-17 21 1736,15-19-1240,1-1 1,1 2-1,0-1 1,0 0-1,1 1 0,0 0 1,1-1-1,0 1 1,0 0-1,1 0 0,1 0 1,-1 1-1,2-1 1,-1 0-1,3 12 0,-2-21-150,0 1 0,0-1 0,0 0 0,0 0-1,0 0 1,0-1 0,0 1 0,0 0 0,0 0 0,1 0-1,-1-1 1,0 1 0,0-1 0,1 1 0,-1-1 0,1 1-1,-1-1 1,0 0 0,1 0 0,-1 0 0,0 1-1,1-1 1,-1-1 0,1 1 0,-1 0 0,0 0 0,2-1-1,-1 1-30,0 0-1,-1 0 1,1 0-1,0-1 1,-1 1-1,1-1 1,0 1-1,-1-1 1,1 0-1,-1 1 1,1-1-1,-1 0 1,1 0-1,-1 0 1,0 0-1,1 0 0,-1 0 1,0-1-1,0 1 1,0 0-1,0-1 1,2-2-1,2-100-1518,0 118 1637,0-1 0,1 1 0,1-2 0,0 1 0,0-1 0,13 15-1,-19-26-166,-1 0-1,1 0 1,0 0-1,0 0 1,0 0-1,0 0 1,0-1-1,0 1 1,0 0-1,0-1 1,0 1-1,0-1 1,0 1-1,0-1 1,1 1-1,-1-1 1,0 0-1,0 0 1,1 0-1,-1 1 1,0-1-1,0 0 1,1-1-1,-1 1 1,0 0-1,0 0 1,0 0-1,1-1 1,-1 1-1,0-1 1,0 1-1,0-1 1,0 1-1,0-1 1,0 1-1,0-1 1,0 0-1,0 0 1,0 0-1,0 0 1,0 1-1,0-1 1,-1 0-1,1 0 0,0-1 1,-1 1-1,1 0 1,-1 0-1,1-1 1,5-8-557,-1-1 0,-1 0 0,7-21 0,-9 27 839,5-20 500,-1 0 0,0-1 0,-2 1 0,-1-1 0,-2 0 0,0 0 0,-4-39 0,3 65-673,0 1 1,-1-1-1,1 1 1,0-1-1,0 0 1,0 1-1,-1-1 1,1 1-1,0-1 0,-1 0 1,1 1-1,0-1 1,-1 0-1,1 1 1,0-1-1,-1 0 1,1 0-1,-1 1 1,1-1-1,0 0 0,-1 0 1,1 0-1,-1 1 1,1-1-1,-1 0 1,1 0-1,-1 0 1,1 0-1,-1 0 1,1 0-1,-1 0 0,1 0 1,-1 0-1,1 0 1,0 0-1,-1-1 1,1 1-1,-1 0 1,1 0-1,-1 0 0,1 0 1,0-1-1,-1 1 1,1 0-1,-1-1 1,1 1-1,0 0 1,-1-1-1,1 1 1,0 0-1,-1-1 0,1 1 1,0 0-1,0-1 1,-1 1-1,1-1 1,0 1-1,0-1 1,-4 16 73,1 1 0,0-1 1,1 1-1,1 26 0,1-35 158,0-1-1,0 1 1,1 0-1,0 0 1,1-1-1,-1 1 1,1-1-1,0 1 1,1-1-1,0 0 1,0 0-1,0 0 0,8 10 1,0-5 279,0-1-1,2 0 1,23 15 0,-10-8-276,-25-16-241,0-1 0,0 1 1,0-1-1,-1 1 0,1-1 0,0 1 0,-1-1 0,1 1 0,0 0 0,-1-1 0,1 1 0,-1 0 0,1-1 0,-1 1 0,0 0 0,1 0 0,-1 0 0,1-1 1,-1 1-1,0 0 0,0 0 0,0 0 0,0 0 0,1 0 0,-1-1 0,0 1 0,0 0 0,0 0 0,-1 0 0,1 0 0,0 0 0,0 0 0,0-1 0,-1 1 1,1 0-1,0 0 0,-1 0 0,1-1 0,-1 1 0,1 0 0,-1 0 0,1-1 0,-1 1 0,0 0 0,1-1 0,-1 1 0,0-1 0,1 1 0,-1-1 1,0 1-1,0 0 0,-42 21-800,42-21 800,-12 4-385,0-1 0,0 0 0,-1-1 0,1 0 1,-1-1-1,0-1 0,-14 1 0,-2-2-2762</inkml:trace>
+  <inkml:trace contextRef="#ctx0" brushRef="#br0" timeOffset="11339.02">3518 1908 5282,'0'0'12187,"0"9"-11813,-1 88 294,-1-19-487,3 0 0,15 102 0,-15-173-199,-1-2-7,1 1 0,0-1 0,0 0 0,0 0 0,1 1 0,0-1 0,0 0 0,0 0 0,0-1 0,6 9 0,-7-13-36,-1 0 0,1-1 0,0 1 1,-1 0-1,1 0 0,0-1 0,-1 1 0,1 0 1,-1-1-1,1 1 0,-1 0 0,1-1 1,0 1-1,-1-1 0,0 1 0,1-1 1,-1 1-1,1-1 0,-1 0 0,0 1 0,1-1 1,-1 1-1,0-1 0,0 0 0,1 1 1,-1-1-1,0 0 0,0 1 0,0-1 1,0 0-1,0 0 0,12-34-130,-10 28-5,6-21 105,2 1 0,1 1 1,1 0-1,18-29 0,-29 53 93,0 1-1,0-1 1,0 1-1,0-1 1,1 1-1,-1-1 0,0 1 1,1 0-1,-1-1 1,1 1-1,-1 0 1,1 0-1,0 0 0,-1 0 1,1 1-1,2-2 1,-3 2 2,0 0 1,0 0 0,-1 0-1,1 0 1,0 1 0,0-1-1,0 0 1,0 0 0,-1 0-1,1 1 1,0-1 0,0 1-1,-1-1 1,1 0 0,0 1-1,-1-1 1,1 1 0,0 0-1,-1-1 1,1 1 0,-1-1-1,1 1 1,-1 0 0,1 1-1,2 3 54,0 0-1,-1 1 0,0-1 0,0 1 1,-1-1-1,0 1 0,0 0 0,1 8 1,-2 29 236,-1-34-397,0 0 1,1 0-1,0 1 0,1-1 1,0 0-1,0 0 0,1 0 1,4 11-1,1-13-3104,4-6-2385</inkml:trace>
+  <inkml:trace contextRef="#ctx0" brushRef="#br0" timeOffset="11668.88">3973 1815 11237,'0'0'3874,"-17"8"-3298,7-3-537,3-3-31,1 1 0,0 0 0,0 0 0,0 0 0,0 1 0,1 0 0,-1 0 0,1 0 0,0 1 0,0 0 1,1 0-1,-1 0 0,1 0 0,0 1 0,0 0 0,1-1 0,0 1 0,-3 8 0,0 6 11,1 0 0,0 0 0,2 1-1,0 0 1,2 0 0,0 24 0,1-37 20,1 0 1,0 0 0,0 1 0,1-1-1,0 0 1,0-1 0,1 1-1,0 0 1,1-1 0,-1 1-1,1-1 1,1 0 0,-1-1 0,1 1-1,0-1 1,1 0 0,0 0-1,8 7 1,29 10 60,-37-20-103,1 0 1,-1 1-1,1-1 1,-1 1-1,0 0 1,0 1 0,7 6-1,-12-10 2,-1 0-1,1 0 1,-1 0 0,0 0 0,1-1-1,-1 1 1,1 0 0,-1 0-1,0 0 1,0 0 0,0 0-1,0 0 1,0 0 0,0 0-1,0 0 1,0 0 0,0 0 0,0 0-1,0 0 1,-1 0 0,1 0-1,0 0 1,-1 0 0,1 0-1,-1 0 1,1 0 0,-1 0 0,1 0-1,-1-1 1,1 1 0,-1 0-1,0 0 1,0-1 0,1 1-1,-1-1 1,0 1 0,0 0 0,0-1-1,0 1 1,0-1 0,1 0-1,-1 1 1,0-1 0,0 0-1,-1 1 1,-48 16 27,48-17-29,-57 10-111,54-10-421,1 0 1,-1 0-1,1 0 0,-1 0 0,1 0 0,-1-1 1,1 0-1,0 0 0,-1 0 0,1-1 0,-5-2 1,-6-12-7598</inkml:trace>
+  <inkml:trace contextRef="#ctx0" brushRef="#br0" timeOffset="12155.82">4028 2168 11813,'0'0'3880,"8"6"-3800,-4-2-63,-2-1 1,0-1 0,1 0 0,-1 0-1,0 0 1,1 0 0,-1 0-1,1 0 1,0-1 0,0 1 0,-1-1-1,1 0 1,0 0 0,0 0-1,0 0 1,0 0 0,0 0-1,1-1 1,-1 0 0,0 0 0,0 0-1,0 0 1,0 0 0,6-2-1,-2-1-46,-2-1-1,1 0 1,0 0-1,-1-1 1,0 1-1,0-1 1,0 0-1,0-1 0,-1 1 1,0-1-1,0 0 1,-1 0-1,1 0 1,-1-1-1,-1 1 1,1-1-1,-1 1 0,0-1 1,-1 0-1,1 0 1,-2 0-1,1 0 1,-1 0-1,0 0 1,-1-9-1,1 15 29,0 0 0,0 0-1,0 0 1,0 0 0,0 1 0,0-1 0,0 0 0,-1 0-1,1 0 1,0 0 0,-1 0 0,1 1 0,-1-1-1,1 0 1,-1 0 0,1 0 0,-1 1 0,0-1-1,1 0 1,-1 1 0,0-1 0,1 1 0,-1-1-1,0 1 1,0-1 0,1 1 0,-1-1 0,0 1-1,0 0 1,0-1 0,0 1 0,0 0 0,0 0-1,0 0 1,1 0 0,-1 0 0,0 0 0,0 0-1,0 0 1,0 0 0,0 0 0,0 0 0,0 0-1,0 1 1,-1-1 0,0 1 20,0 0 0,-1 0 0,1 0 0,-1 0 0,1 0 0,0 1 0,0-1-1,0 1 1,0-1 0,0 1 0,0 0 0,0-1 0,0 1 0,1 0 0,-1 0 0,-1 3 0,-3 10 75,1 0 1,1 0-1,0 0 1,1 1-1,1-1 1,0 1-1,1-1 0,1 1 1,2 30-1,-1-44-86,-1 1 0,1-1 0,-1 1 0,1-1 0,0 1 0,0-1 0,0 1 0,0-1 0,0 0 0,1 0 0,-1 0 0,1 1 0,-1-1 0,1-1 0,0 1 0,0 0 0,0 0 0,0-1 0,0 1 0,3 1 0,0-1-9,0 0 1,0 0-1,0 0 0,0-1 0,0 0 0,0 0 0,1 0 0,-1 0 0,8-1 0,1-1-2,1 0-1,-1-1 0,0 0 1,0-1-1,0-1 0,21-8 1,-15 3 29,0-1 0,-1-1 1,0-1-1,-1 0 1,31-28-1,-41 33-97,-1 0-1,0-1 1,0 0-1,-1-1 1,0 1 0,0-1-1,-1 0 1,-1-1 0,1 1-1,-1-1 1,-1 0-1,0 0 1,0 0 0,1-16-1,-1-4 355,-2 1 0,-2-36 0,0 56-41,0 0 0,0 0 0,-1 0-1,0 0 1,0 0 0,-1 0 0,0 1 0,-1-1 0,0 1 0,0 0-1,-6-8 1,9 15-221,1 0-1,0 1 1,-1-1-1,1 0 0,-1 0 1,1 1-1,-1-1 1,1 0-1,-1 1 1,0-1-1,1 1 0,-1-1 1,0 1-1,1-1 1,-1 1-1,0-1 0,1 1 1,-1 0-1,0-1 1,0 1-1,0 0 1,1 0-1,-1-1 0,0 1 1,0 0-1,0 0 1,0 0-1,0 0 0,1 0 1,-1 0-1,0 0 1,0 1-1,0-1 1,0 0-1,1 0 0,-1 1 1,0-1-1,0 0 1,1 1-1,-1-1 1,0 1-1,0-1 0,1 1 1,-1-1-1,0 1 1,1-1-1,-1 1 0,1 0 1,-1-1-1,1 1 1,-1 0-1,1 0 1,0-1-1,-1 3 0,-18 51-61,16-44 123,-6 23-42,2 0 0,1 1 0,1 0 0,2 0 0,2 43 0,2-62-42,1 0 0,0 0 0,1 0 0,0 0 0,1 0 0,8 17 1,-9-25-10,1 1 1,0-1-1,1 1 1,0-1-1,0-1 1,0 1-1,1-1 1,0 0-1,0 0 1,0 0-1,1-1 1,7 5-1,-11-8-123,0-1-1,0 1 1,0-1 0,0 1-1,0-1 1,0 0-1,1 0 1,-1 0 0,0-1-1,0 1 1,1-1-1,-1 0 1,0 0 0,1 0-1,5-1 1,17-7-3201</inkml:trace>
+  <inkml:trace contextRef="#ctx0" brushRef="#br0" timeOffset="12548.9">4501 1931 3810,'0'0'13606,"119"-62"-16039,-71 36-6627</inkml:trace>
+  <inkml:trace contextRef="#ctx0" brushRef="#br0" timeOffset="13239.63">2513 163 6083,'0'0'5426,"6"5"-5010,-1 0-410,11 6 512,-16-11-504,1 0 0,-1 0 0,1 0 0,0-1 0,-1 1 1,1 0-1,-1-1 0,0 1 0,1 0 0,-1-1 0,1 1 0,-1-1 0,1 1 1,-1-1-1,0 1 0,1-1 0,-1 1 0,0-1 0,0 1 0,1-1 0,-1 1 0,0-1 1,0 1-1,0-1 0,0 1 0,0-1 0,0 0 0,0 1 0,0-1 0,0 1 1,0-1-1,0 0 0,0 1 0,0-1 0,0 1 0,-1-2 0,1-11-36,1-1-1,0 1 1,1-1 0,0 1-1,1 0 1,1 0-1,0 0 1,1 0 0,9-17-1,-14 29 25,0 0 0,1 0-1,-1 0 1,1 0 0,0 0 0,-1 0-1,1 1 1,0-1 0,-1 0 0,1 0-1,0 1 1,0-1 0,0 0 0,0 1-1,-1-1 1,1 1 0,0-1 0,0 1-1,0-1 1,0 1 0,0 0 0,0 0-1,0-1 1,0 1 0,1 0 0,-1 0-1,1 0 1,-1 1 6,1-1 0,-1 1 0,0 0 0,0 0 0,1 0 0,-1 0 0,0 0 1,0 0-1,0 0 0,0 0 0,0 1 0,0-1 0,-1 0 0,1 1 0,0-1 0,0 2 0,2 5-78,1 1 0,-2 0-1,0-1 1,3 19 0,-4 23-4738,-1-30-533</inkml:trace>
+  <inkml:trace contextRef="#ctx0" brushRef="#br0" timeOffset="13599.32">2664 237 6723,'0'0'6819,"63"63"-6819,-63-46-256,0 0-1025,0-1-639,0-2-898,-2-4-3857</inkml:trace>
+  <inkml:trace contextRef="#ctx0" brushRef="#br0" timeOffset="13600.32">2738 506 5827,'0'0'2433</inkml:trace>
+  <inkml:trace contextRef="#ctx0" brushRef="#br0" timeOffset="13960.49">2761 708 7203,'0'0'3746,"53"28"-7236</inkml:trace>
+  <inkml:trace contextRef="#ctx0" brushRef="#br0" timeOffset="14290.13">2721 1067 7876,'0'0'9860,"15"70"-9027,-15-15-449,0 6-224,0-5 0,0 0-96,0-8-64,1-6-32,-1-9-224,0-9-897,0-11-2016</inkml:trace>
+  <inkml:trace contextRef="#ctx0" brushRef="#br0" timeOffset="14618.53">2582 1159 9604,'0'0'3618,"110"-78"-3298,-43 58-288,-6 3-32,-11 5-896,-20 7-3394</inkml:trace>
+  <inkml:trace contextRef="#ctx0" brushRef="#br0" timeOffset="14994.51">2866 1249 9412,'0'0'1991,"18"4"-930,58 19-356,-72-21-656,0 0 0,-1 0 0,1 0 0,-1 0 0,0 1 0,1 0 0,-1-1 0,0 1 0,-1 0 1,1 0-1,0 1 0,-1-1 0,0 1 0,0-1 0,0 1 0,0 0 0,0-1 0,-1 1 0,1 0 0,-1 0 0,0 0 1,0 8-1,0-4-16,0 0 0,-1 0 1,0 0-1,0 1 0,-1-1 0,0 0 1,-1 0-1,1 0 0,-4 8 1,5-14-26,-1-1 1,1 0 0,0 0-1,-1 0 1,1 0 0,-1 1-1,1-1 1,-1 0-1,1 0 1,-1 0 0,0 0-1,1 0 1,-1 0 0,0-1-1,0 1 1,0 0 0,0 0-1,1 0 1,-1-1 0,-2 2-1,3-3 1,-1 1 0,0-1-1,1 1 1,-1-1 0,1 0-1,-1 1 1,1-1 0,-1 1-1,1-1 1,-1 0 0,1 1-1,0-1 1,-1 0 0,1 0-1,0 1 1,0-1 0,-1 0-1,1 0 1,0 1 0,0-1-1,0-1 1,-5-54 323,6 36-228,0-1-1,1 1 1,1-1 0,0 1 0,9-24-1,-10 36-303,1 0 0,0 0 0,1 0 0,-1 1 0,1 0 1,1-1-1,0 1 0,0 1 0,0-1 0,1 1 0,0 0 0,0 0 0,0 1 0,1-1 0,12-6 0,3 4-4098,-4 7-4146</inkml:trace>
+  <inkml:trace contextRef="#ctx0" brushRef="#br0" timeOffset="14995.51">3186 1259 8772,'0'0'5261,"12"0"-5149,38 1-32,-49-2-74,0 1 0,0-1 0,0 0 0,0 1 0,0-1 0,0 0 0,0 0 0,0 0 0,0 0 1,0 0-1,-1 0 0,1 0 0,0 0 0,-1 0 0,1 0 0,-1 0 0,1 0 0,-1-1 0,0 1 0,1 0 0,-1 0 0,0 0 0,0-1 0,0 1 0,0 0 0,0 0 0,0-1 0,0-1 0,-3-34 198,2 35-187,1 1 0,0 0-1,-1-1 1,0 1 0,1 0 0,-1 0 0,0 0-1,0-1 1,1 1 0,-1 0 0,0 0-1,0 0 1,0 0 0,0 1 0,-1-1 0,1 0-1,0 0 1,0 1 0,0-1 0,-1 0-1,1 1 1,0-1 0,-1 1 0,1 0 0,0-1-1,-1 1 1,1 0 0,0 0 0,-1 0 0,1 0-1,-1 0 1,1 0 0,0 0 0,-1 1-1,1-1 1,0 0 0,-1 1 0,1-1 0,0 1-1,-1-1 1,1 1 0,0 0 0,0 0 0,0-1-1,0 1 1,0 0 0,0 0 0,0 0-1,0 0 1,0 0 0,0 0 0,0 1 0,0-1-1,0 2 1,-3 3 22,1 0 0,0 0 0,0 0 1,0 0-1,1 0 0,0 1 0,0 0 0,1-1 0,0 1 0,0 0 0,0-1 0,1 1 0,0 7 1,0-11-54,1 1 1,-1-1 0,1 0 0,0 0 0,0 0-1,0 0 1,0 1 0,0-1 0,0-1 0,1 1 0,0 0-1,0 0 1,-1-1 0,2 1 0,-1-1 0,0 1 0,0-1-1,1 0 1,-1 0 0,1 0 0,0 0 0,-1 0 0,1-1-1,0 1 1,0-1 0,0 0 0,0 0 0,5 1 0,49 4-3835,-30-6-89</inkml:trace>
+  <inkml:trace contextRef="#ctx0" brushRef="#br0" timeOffset="15341.14">3379 1252 1953,'0'0'14006,"6"-6"-13846,-1 0-143,1 1 2,0 0-1,-1-1 1,1 0-1,-1 0 1,-1 0-1,1-1 1,-1 1-1,0-1 0,-1 0 1,0 0-1,0 0 1,0-1-1,-1 1 1,0 0-1,0-1 1,0-8-1,-2-29-141,-2 45 117,1-1-1,-1 1 0,0-1 1,1 1-1,-1 0 0,1 0 1,-1-1-1,0 1 0,1 0 1,-1 1-1,1-1 0,-1 0 1,0 0-1,1 1 0,-1-1 1,1 1-1,-1-1 0,1 1 1,-2 0-1,-1 3 64,0 0 0,1 0 1,0-1-1,0 2 0,0-1 0,0 0 0,1 1 0,-1-1 1,1 1-1,0 0 0,1 0 0,-1-1 0,1 1 1,0 1-1,0-1 0,0 5 0,-1 3 86,1 0 0,1 1 0,0-1 0,1 0 0,3 17 0,-4-27-142,1 0 1,0 0-1,0 0 0,0-1 0,1 1 0,-1-1 0,1 1 0,-1-1 0,1 1 1,0-1-1,0 0 0,0 0 0,0 0 0,0 0 0,0 0 0,1 0 0,-1 0 1,1-1-1,-1 0 0,1 1 0,5 1 0,-2-1-330,-1-1 1,1 1-1,0-1 0,0-1 0,0 1 1,0-1-1,-1 0 0,1 0 1,0 0-1,7-2 0,11-7-5108</inkml:trace>
+  <inkml:trace contextRef="#ctx0" brushRef="#br0" timeOffset="15717.98">3721 911 1569,'0'0'14145,"-17"0"-13403,6 0-640,6-1-79,0 0 0,0 1 1,0 0-1,1 0 0,-1 0 1,0 0-1,0 1 0,0 0 1,0 0-1,1 0 0,-1 1 1,0 0-1,1-1 0,0 2 1,-1-1-1,1 0 0,0 1 1,0 0-1,0 0 0,-6 6 1,5-2 36,0 1 1,0-1-1,1 1 1,0-1-1,0 1 0,1 0 1,0 1-1,1-1 1,-3 14-1,4-18-47,1 0 0,-1-1 0,1 1 0,0 0-1,0 0 1,1 0 0,-1 0 0,1-1 0,0 1 0,0 0-1,0-1 1,0 1 0,1 0 0,-1-1 0,1 1 0,0-1-1,0 0 1,0 0 0,0 0 0,1 0 0,-1 0 0,1 0-1,5 3 1,37 21 57,-31-19-20,1 0-1,23 20 0,-35-26-44,0 0-1,-1 1 0,1-1 0,-1 1 1,1 0-1,-1 0 0,0 0 0,0 0 1,-1 0-1,1 0 0,-1 0 0,1 1 1,-1-1-1,0 1 0,0-1 0,0 1 1,-1-1-1,1 5 0,-2-5-18,1 0 0,-1 0 0,0 0 1,0 0-1,0 0 0,-1 0 0,1 0 0,-1-1 0,0 1 0,1 0 0,-1-1 1,0 1-1,0-1 0,-1 0 0,1 0 0,0 0 0,-1 0 0,1 0 0,-1 0 1,0-1-1,0 1 0,1-1 0,-1 0 0,-4 1 0,-3 2-95,1 0 0,-1-1 0,0-1 0,1 0 0,-1 0 0,-16 0 0,25-2-13,0 0-1,0 0 1,0 0-1,0 0 0,0 0 1,0-1-1,0 1 1,1 0-1,-1-1 1,0 1-1,0 0 1,0-1-1,0 1 1,1-1-1,-1 1 1,0-1-1,1 0 0,-1 1 1,0-1-1,1 0 1,-1 1-1,1-1 1,-1 0-1,1 0 1,-1 0-1,1 1 1,-1-1-1,1 0 0,0 0 1,0 0-1,-1 0 1,1 0-1,0 0 1,0 0-1,0 1 1,0-1-1,0 0 1,0 0-1,0 0 0,0 0 1,1 0-1,-1 0 1,0 0-1,1-1 1,-1-4-575,0-18-2557</inkml:trace>
+  <inkml:trace contextRef="#ctx0" brushRef="#br0" timeOffset="16220.31">3822 1146 7235,'0'0'9397,"26"7"-9013,-25-7-384,1 0 0,-1 0-1,1 0 1,-1 0 0,1 0 0,0-1 0,-1 1 0,1 0 0,-1-1-1,1 1 1,-1-1 0,1 0 0,-1 1 0,0-1 0,1 0 0,-1 0-1,0 0 1,0 0 0,1 0 0,-1 0 0,0 0 0,0 0 0,0 0-1,1-2 1,-1 0-14,0 1 0,-1-1-1,1 1 1,-1-1 0,1 0-1,-1 1 1,0-1-1,0 0 1,0 1 0,0-1-1,0 0 1,-1 1 0,1-1-1,-2-3 1,2 5 12,-1 0 0,1 0 0,0 0 0,-1 0 0,1 0 1,-1 0-1,1 0 0,-1 0 0,1 0 0,-1 0 0,1 0 0,-1 1 0,0-1 0,0 0 0,1 0 0,-1 1 0,0-1 1,0 1-1,0-1 0,0 1 0,0-1 0,0 1 0,0-1 0,0 1 0,0 0 0,0-1 0,0 1 0,0 0 0,0 0 1,0 0-1,0 0 0,0 0 0,0 0 0,0 0 0,0 0 0,0 0 0,0 1 0,-2-1 0,1 1 0,0 0 0,0 0-1,0-1 1,0 1-1,0 0 1,0 1 0,0-1-1,0 0 1,1 0 0,-1 1-1,0-1 1,1 1-1,-1 0 1,1-1 0,-1 1-1,1 0 1,-1 2 0,0 0-13,1 0 1,-1-1-1,1 1 1,0 1 0,1-1-1,-1 0 1,1 0 0,-1 0-1,1 0 1,1 0-1,-1 1 1,0-1 0,1 0-1,0 0 1,0 0-1,0 0 1,1 0 0,-1 0-1,1-1 1,0 1-1,0 0 1,0-1 0,0 1-1,1-1 1,0 0 0,-1 0-1,5 4 1,-3-3-18,1-1-1,-1 1 1,1-1 0,0 0 0,0-1 0,0 1 0,1-1 0,-1 0-1,1 0 1,-1 0 0,1-1 0,-1 0 0,1 0 0,0 0 0,0-1-1,-1 0 1,1 0 0,0 0 0,7-2 0,-10 0-1,1 1 0,-1-1 0,1 0 1,-1 0-1,0 0 0,0 0 0,0-1 0,0 1 0,0-1 1,-1 0-1,1 0 0,-1 0 0,0 0 0,1 0 1,-2 0-1,1-1 0,0 1 0,-1-1 0,1 1 1,-1-1-1,2-7 0,2-12 88,0 0-1,3-29 1,-8 48-47,15-330 2361,-28 354-1926,-2 27-292,2 0 1,2 1-1,3 1 0,1-1 0,0 76 0,7-111-148,0-1 0,0 0 0,1 1 1,1-1-1,5 23 0,-5-32-66,-1 0 0,0 1 1,1-1-1,0 0 1,0 0-1,0 0 0,0 0 1,0 0-1,0 0 0,1-1 1,0 1-1,-1-1 0,1 0 1,0 0-1,0 0 1,0 0-1,0 0 0,1 0 1,-1-1-1,0 0 0,1 0 1,-1 0-1,1 0 1,3 0-1,37 2-3288,2-3-3607</inkml:trace>
+  <inkml:trace contextRef="#ctx0" brushRef="#br0" timeOffset="16597.19">4067 1012 15943,'0'0'2561,"104"-35"-2561,-34 12-1216,-7-4-4643</inkml:trace>
+</inkml:ink>
+</file>
+
 <file path=word/ink/ink2.xml><?xml version="1.0" encoding="utf-8"?>
 <inkml:ink xmlns:inkml="http://www.w3.org/2003/InkML">
   <inkml:definitions>
@@ -3107,7 +4243,7 @@
   <inkml:trace contextRef="#ctx0" brushRef="#br0">8257 383 720,'0'0'14455,"-75"5"-12278,75-13-1121,17-4-639,16-1-321,11-2-64,-3 4 32,-4 7-64,-8 3-320,-8 1-1025,-10 0-2529</inkml:trace>
   <inkml:trace contextRef="#ctx0" brushRef="#br0" timeOffset="360.86">8284 436 1569,'0'0'6627,"-6"80"-4706,8-46 128,10 1-897,-5-1-191,-7-3-609,0-1-32,-2-6-256,-18-7 0,-5-6 32,-4-7-96,-1-2-96,3-2-192,4 0-897,11-8-2176,12-6-3843</inkml:trace>
   <inkml:trace contextRef="#ctx0" brushRef="#br0" timeOffset="855.72">8583 522 5378,'0'0'4952,"-16"-2"-4909,-50-6 5,63 8-35,1 0 0,0 0 0,-1 1-1,1-1 1,0 1 0,0-1 0,-1 1 0,1 0 0,0 0 0,0 0 0,0 0 0,0 1 0,0-1 0,0 0-1,0 1 1,0-1 0,1 1 0,-1 0 0,1 0 0,-1-1 0,1 1 0,-1 0 0,1 0 0,0 0 0,0 1 0,0-1-1,0 2 1,-2 3 83,1 0-1,0 0 1,1 0-1,0-1 1,0 2-1,0 8 1,1-14-92,-1-1 1,1 1 0,0 0 0,0 0 0,0 0 0,1 0-1,-1-1 1,0 1 0,1 0 0,-1 0 0,1 0 0,0-1 0,-1 1-1,1 0 1,0-1 0,0 1 0,0-1 0,0 1 0,0-1-1,1 1 1,-1-1 0,0 0 0,1 0 0,-1 1 0,1-1-1,-1 0 1,1 0 0,-1-1 0,1 1 0,0 0 0,0 0 0,-1-1-1,1 1 1,0-1 0,0 1 0,0-1 0,-1 0 0,1 0-1,0 0 1,0 0 0,0 0 0,0 0 0,-1-1 0,1 1-1,0 0 1,0-1 0,0 0 0,-1 1 0,1-1 0,0 0-1,-1 0 1,1 0 0,2-2 0,-1 1-37,-1 0-1,1 0 1,-1 0 0,0-1-1,1 1 1,-1-1 0,0 1-1,-1-1 1,1 0 0,0 0-1,-1 0 1,1 0 0,-1 0-1,0 0 1,1-3 0,7-54-865,-6 30 934,-2 30-28,-1 0-1,0-1 0,0 1 0,0 0 0,0-1 1,1 1-1,-1 0 0,0 0 0,0 0 0,1-1 0,-1 1 1,0 0-1,0 0 0,1 0 0,-1-1 0,0 1 1,0 0-1,1 0 0,-1 0 0,0 0 0,1 0 1,-1 0-1,0 0 0,1 0 0,-1 0 0,0 0 0,1 0 1,-1 0-1,0 0 0,1 0 0,-1 0 0,0 0 1,1 0-1,-1 0 0,0 0 0,1 0 0,-1 0 1,0 1-1,0-1 0,1 0 0,-1 0 0,0 0 0,0 0 1,1 1-1,-1-1 0,0 0 0,0 0 0,1 1 1,-1-1-1,0 0 0,0 1 0,0-1 0,0 0 1,1 1-1,17 17 379,-15-15-307,1 1-90,0 1 0,0-1-1,0 0 1,1 0 0,0 0-1,0 0 1,0-1 0,0 0-1,1 0 1,-1 0 0,1-1-1,-1 0 1,1 0 0,9 2-1,-14-4-36,0-1-1,0 1 1,0-1-1,0 1 1,0-1-1,0 1 0,0-1 1,0 1-1,-1-1 1,1 0-1,0 1 0,0-1 1,-1 0-1,1 0 1,0 0-1,-1 0 1,1 0-1,-1 1 0,1-1 1,-1 0-1,1-2 1,11-30-718,-5 14 229,-5 15 479,0 0 1,0 0-1,1 0 1,-1 1 0,1-1-1,0 1 1,0-1-1,1 1 1,3-3 0,-6 5 73,0 0 1,0 1 0,0-1-1,0 1 1,0 0 0,0-1-1,0 1 1,0 0 0,0 0-1,0-1 1,0 1 0,0 0-1,0 0 1,0 0 0,0 0-1,0 1 1,0-1 0,0 0-1,0 0 1,0 1 0,0-1-1,0 0 1,0 1 0,0-1-1,0 1 1,0-1 0,0 1-1,0 0 1,0-1 0,-1 1-1,1 0 1,0-1 0,-1 1-1,1 0 1,0 0 0,-1 0-1,1 0 1,-1 0 0,1 0-1,-1 0 1,1 0 0,-1 0-1,1 2 1,1 3 150,-1-4-104,0 0-1,-1-1 0,1 1 0,0 0 0,0 0 0,-1 0 1,2-1-1,-1 1 0,0-1 0,0 1 0,0-1 0,1 1 1,-1-1-1,1 0 0,-1 1 0,1-1 0,-1 0 0,1 0 1,0 0-1,-1 0 0,5 1 0,-4-6 135,0 1 0,0-1-1,0 0 1,0 0 0,0 0 0,-1 0-1,0 0 1,0 0 0,1-8 0,2-1-79,17-38-35,-19 47-282,0 1 0,0 0 0,0 0-1,0 0 1,0 0 0,1 0 0,-1 1 0,1-1 0,0 1 0,0 0 0,0-1 0,0 1 0,4-2 0,5 2-2785</inkml:trace>
-  <inkml:trace contextRef="#ctx0" brushRef="#br0" timeOffset="1209.11">9133 375 4450,'0'0'4434,"-15"-6"-3895,-47-19-64,60 25-452,1-1 1,0 1-1,-1-1 0,1 1 1,-1 0-1,1 0 1,-1 0-1,1-1 1,-1 2-1,1-1 0,-1 0 1,1 0-1,-1 0 1,1 1-1,0-1 0,-1 0 1,1 1-1,-1 0 1,1-1-1,0 1 0,0 0 1,-1-1-1,1 1 1,0 0-1,0 0 0,0 0 1,0 0-1,0 0 1,0 0-1,0 1 0,0-1 1,0 0-1,1 0 1,-1 1-1,0-1 0,0 3 1,-1 1 144,0 0 0,1 0 1,0 1-1,0-1 0,0 1 0,0 8 0,24-14 478,23-11-264,-37 9-328,0-1 1,1 1-1,-1 1 1,15-1-1,-20 2-69,0 0 1,-1 1-1,1-1 1,0 1-1,-1 0 1,1 0-1,0 0 1,-1 1-1,0-1 1,1 1-1,-1 0 1,0 0-1,0 0 1,0 0-1,5 5 1,35 36-1699,-22-19-811</inkml:trace>
+  <inkml:trace contextRef="#ctx0" brushRef="#br0" timeOffset="1209.1">9133 375 4450,'0'0'4434,"-15"-6"-3895,-47-19-64,60 25-452,1-1 1,0 1-1,-1-1 0,1 1 1,-1 0-1,1 0 1,-1 0-1,1-1 1,-1 2-1,1-1 0,-1 0 1,1 0-1,-1 0 1,1 1-1,0-1 0,-1 0 1,1 1-1,-1 0 1,1-1-1,0 1 0,0 0 1,-1-1-1,1 1 1,0 0-1,0 0 0,0 0 1,0 0-1,0 0 1,0 0-1,0 1 0,0-1 1,0 0-1,1 0 1,-1 1-1,0-1 0,0 3 1,-1 1 144,0 0 0,1 0 1,0 1-1,0-1 0,0 1 0,0 8 0,24-14 478,23-11-264,-37 9-328,0-1 1,1 1-1,-1 1 1,15-1-1,-20 2-69,0 0 1,-1 1-1,1-1 1,0 1-1,-1 0 1,1 0-1,0 0 1,-1 1-1,0-1 1,1 1-1,-1 0 1,0 0-1,0 0 1,0 0-1,5 5 1,35 36-1699,-22-19-811</inkml:trace>
   <inkml:trace contextRef="#ctx0" brushRef="#br0" timeOffset="1539.16">9461 323 10373,'0'0'4418,"2"16"-4376,-1-3-15,4 57 90,-4-64-110,-2 0-1,1 0 0,-1 1 1,1-1-1,-2 0 0,1 0 1,-1 0-1,0 0 0,0 0 1,-4 6-1,6-11-16,0 0 1,-1 0-1,1 0 1,-1 0-1,1 0 1,0-1-1,-1 1 1,0 0-1,1 0 1,-1-1-1,1 1 1,-1 0-1,0-1 1,0 1-1,1-1 1,-1 1-1,0-1 1,0 1-1,0-1 1,0 1-1,1-1 1,-1 0-1,0 0 1,-2 1-1,3-2-19,-1 1 0,0-1-1,1 0 1,-1 0 0,1 1-1,-1-1 1,1 0 0,-1 0-1,1 0 1,-1 0 0,1 0-1,0 0 1,0 0 0,-1 1-1,1-1 1,0 0 0,0 0-1,0-2 1,1-63-1109,-1 57 1027,3-25 78,1 0 0,2 0 1,1 0-1,2 1 0,25-63 0,-23 82 1338,-4 24-837,0 32-276,-7-35 25,32 189-35,-27-171-1836,-4-8-1841</inkml:trace>
   <inkml:trace contextRef="#ctx0" brushRef="#br0" timeOffset="1978.15">9469 332 2817,'0'0'3559,"18"-5"-2881,211-47-315,-226 52-319,1-1 0,-1 1 0,0-1 0,1 0 1,-1 0-1,0-1 0,1 1 0,-1-1 0,0 1 1,0-1-1,0 0 0,0 0 0,0-1 0,-1 1 0,1 0 1,-1-1-1,1 0 0,-1 1 0,0-1 0,0 0 1,0 0-1,-1 0 0,1 0 0,1-6 0,-1 18 4629,3 40-3877,0 9 39,14 60-1,-9-69-611,-3 0 0,1 56-1,-36-182-328,17 24 69,3 0 1,2 0 0,2 0 0,4-55-1,-1 101 39,2-1 0,-1 1 0,1-1 0,1 1 0,-1-1 0,1 1 0,5-12 0,-7 17-1,1 1-1,0-1 1,0 0-1,0 0 1,0 1-1,0-1 1,1 0-1,-1 1 1,0 0-1,1-1 1,-1 1-1,1 0 0,0-1 1,-1 1-1,1 0 1,0 0-1,-1 0 1,1 1-1,0-1 1,0 0-1,0 1 1,0-1-1,0 1 1,0-1-1,0 1 1,0 0-1,0 0 1,0 0-1,0 0 0,0 0 1,0 1-1,0-1 1,2 1-1,-2 0-1,0 0-1,0 0 0,-1 0 1,1 0-1,0 0 0,-1 1 0,1-1 1,-1 0-1,1 1 0,-1-1 1,0 1-1,0-1 0,0 1 0,0 0 1,0-1-1,0 1 0,0 0 1,0 0-1,-1 0 0,1-1 1,0 1-1,-1 0 0,0 0 0,1 4 1,1 56-41,-3-45 52,-18 134-1782,22-147-1061,10-3-1772</inkml:trace>
   <inkml:trace contextRef="#ctx0" brushRef="#br0" timeOffset="2307.59">10066 260 5507,'0'0'6984,"0"14"-6210,2 8-614,-1 61 754,-1-76-811,0 0 1,-1-1 0,0 1-1,0-1 1,0 1 0,-1-1-1,0 0 1,0 0 0,-1 0-1,-4 8 1,7-14-101,0 1-1,0-1 1,0 0 0,-1 0-1,1 1 1,0-1 0,0 0-1,0 1 1,-1-1 0,1 0-1,0 0 1,0 0 0,-1 1-1,1-1 1,0 0 0,-1 0-1,1 0 1,0 0 0,-1 1-1,1-1 1,0 0 0,-1 0-1,1 0 1,0 0 0,-1 0-1,1 0 1,0 0 0,-1 0-1,1 0 1,0 0 0,-1 0-1,1 0 1,0 0 0,-1 0-1,1-1 1,0 1 0,0 0-1,-1 0 1,1 0 0,0 0-1,-1-1 1,1 1 0,0 0-1,0 0 1,-1 0-1,1-1 1,0 1 0,0 0-1,-1 0 1,1-1 0,0 1-1,0 0 1,0-1 0,0 1-1,0 0 1,-1-1 0,1 1-1,0 0 1,0-1 0,0 1-1,0 0 1,0-1 0,-6-23 32,6 24-40,-6-56 23,3 0 1,1 0 0,8-63-1,-4 101 1,0 1 1,1 0-1,5-17 0,-7 31-8,-1 0-1,1 0 0,0 0 1,0 1-1,0-1 1,0 0-1,0 1 0,0-1 1,1 1-1,0 0 1,-1-1-1,1 1 0,0 0 1,0 0-1,0 0 0,0 0 1,0 0-1,1 0 1,-1 1-1,0-1 0,1 1 1,-1 0-1,1-1 1,0 1-1,-1 0 0,6 0 1,-6 1-5,0 0 1,-1 1 0,1-1 0,0 1-1,-1-1 1,1 1 0,0 0-1,-1 0 1,1-1 0,-1 1 0,1 0-1,-1 1 1,0-1 0,1 0-1,-1 0 1,0 1 0,0-1 0,0 0-1,0 1 1,0-1 0,0 1-1,0-1 1,-1 1 0,1 0 0,0-1-1,-1 1 1,0 0 0,1 0-1,-1-1 1,0 3 0,6 61 103,-6-58-97,1 13-235,-1 0 0,-1 0 0,-1 0 0,-1 0 0,0 0 0,-2-1 0,0 0 0,-1 1 0,-15 30 0,-5 1-4426</inkml:trace>
@@ -3118,7 +4254,7 @@
   <inkml:trace contextRef="#ctx0" brushRef="#br0" timeOffset="5733.56">6591 1247 5442,'108'-64'2722,"-108"54"-33,0 6-544,1 8-2145,1 21 0,2 8 192,1 5-192,3 2-672,3-2-3202</inkml:trace>
   <inkml:trace contextRef="#ctx0" brushRef="#br0" timeOffset="9279.58">4537 1713 336,'0'0'4717,"-21"-26"6670,24 72-11253,1 0 1,2-1 0,15 53-1,-4-45-4258,-9-40 42</inkml:trace>
   <inkml:trace contextRef="#ctx0" brushRef="#br0" timeOffset="9640.75">4789 1746 3233,'0'0'2919,"1"-16"-1468,5-51-421,-6 66-963,0-1 0,0 0 1,0 1-1,0-1 0,0 1 0,-1-1 0,1 0 0,0 1 0,-1-1 0,1 1 0,-1-1 1,1 1-1,-1-1 0,0 1 0,0 0 0,0-1 0,1 1 0,-1 0 0,-1 0 0,1-1 0,0 1 1,0 0-1,0 0 0,0 0 0,-1 0 0,1 1 0,-1-1 0,1 0 0,0 0 0,-1 1 1,1-1-1,-1 1 0,-2-1 0,-3 0 172,1 0 0,-1 1 0,0-1 1,0 1-1,-12 2 0,11-1-87,5-1-118,1 0-1,-1 1 1,0-1 0,0 1 0,1-1 0,-1 1-1,0 0 1,1 0 0,-1 0 0,1 1 0,0-1-1,-1 1 1,1-1 0,0 1 0,0 0 0,0 0 0,0 0-1,0 0 1,0 0 0,0 0 0,-1 4 0,0-2-18,1 1 1,0 0 0,0 0 0,1 1-1,-1-1 1,1 0 0,0 0 0,1 1 0,-1-1-1,1 6 1,0-10-17,0 0-1,0 0 1,1-1 0,-1 1-1,0 0 1,0 0-1,1-1 1,-1 1 0,0 0-1,1 0 1,-1-1 0,0 1-1,1-1 1,-1 1-1,1 0 1,0-1 0,-1 1-1,1-1 1,-1 1 0,1-1-1,0 1 1,-1-1-1,1 0 1,0 1 0,-1-1-1,1 0 1,0 1 0,1-1-1,31 4 8,-24-5-3,1 1 0,-1-2 0,1 1 0,14-6 0,-23 7-3,0 0 0,-1-1-1,1 1 1,-1 0 0,1 0-1,0 0 1,-1 0 0,1 0 0,0 0-1,-1-1 1,1 2 0,0-1-1,-1 0 1,1 0 0,0 0-1,-1 0 1,1 0 0,0 0 0,-1 1-1,1-1 1,0 0 0,-1 1-1,1-1 1,-1 0 0,1 1 0,-1-1-1,1 1 1,-1-1 0,1 1-1,10 24 50,-3 45 56,-7-48-91,0 3-81,-1-20-325,-1 1-1,2 0 1,-1-1 0,1 1 0,-1-1 0,2 1-1,2 9 1,2-9-3648</inkml:trace>
-  <inkml:trace contextRef="#ctx0" brushRef="#br0" timeOffset="10129.86">5054 1628 3650,'0'0'6008,"-4"-14"-4760,-14-40-442,17 53-791,1 0-1,-1 0 1,1 0-1,-1 0 1,0 0-1,1 0 1,-1 0 0,0 0-1,0 0 1,0 1-1,0-1 1,0 0-1,0 1 1,0-1 0,0 0-1,0 1 1,0-1-1,0 1 1,0 0-1,0-1 1,0 1 0,0 0-1,-1 0 1,1 0-1,0-1 1,0 1-1,0 0 1,0 1 0,-1-1-1,1 0 1,0 0-1,0 0 1,0 1-1,0-1 1,0 1-1,0-1 1,-2 2 0,-1 0 8,0 0 1,0 0-1,0 1 1,1-1-1,0 1 1,-1 0-1,-2 4 1,3-5-10,1 1 0,0 0 0,0 0 0,0 1 0,0-1 0,0 0 0,1 1 0,-1-1 0,1 1-1,0-1 1,0 1 0,1 0 0,-1-1 0,1 1 0,0 0 0,-1-1 0,2 1 0,-1 0 0,0 0 0,1-1 0,0 1 0,-1-1 0,2 1 0,-1 0 0,0-1 0,1 0 0,2 5 0,4 4 119,0 1 1,1-1-1,1-1 0,0 1 0,14 11 1,-21-20-98,0-1-27,0 1 0,0-1 0,-1 1 1,1 0-1,-1 0 0,0 0 0,0 0 0,0 0 0,0 0 1,-1 0-1,1 1 0,-1-1 0,0 1 0,0-1 0,0 1 0,0 0 1,-1-1-1,1 8 0,-2-9-10,0 1 0,0-1 0,0 0 1,0 0-1,0 0 0,0 0 0,-1 0 0,1 0 1,-1 0-1,1 0 0,-1 0 0,0-1 0,1 1 0,-1 0 1,0-1-1,0 0 0,0 0 0,-1 1 0,1-1 1,0 0-1,0-1 0,0 1 0,-1 0 0,1-1 0,-1 1 1,1-1-1,0 0 0,-1 1 0,-2-1 0,-3 1-25,0-1 0,0 1 0,0-1 0,1 0 0,-1-1 0,0 0-1,0 0 1,-8-3 0,14 4 15,1-1 0,-1 0 0,0 0 0,0 0 0,1 0 0,-1 0 1,0 0-1,1 0 0,-1 0 0,1-1 0,0 1 0,-1-1 0,1 1 0,0-1 0,0 1 0,0-1 0,0 0 0,0 0 0,0 1 0,0-1 0,1 0 0,-1 0 0,1 0 1,-1 0-1,1 0 0,0 0 0,0 0 0,0 0 0,0 0 0,0 0 0,0 0 0,0 0 0,1 1 0,-1-1 0,1 0 0,-1 0 0,3-3 0,0-2 11,0 0 0,0 0 0,1 1 0,-1-1 0,2 1 0,-1 0 0,1 0 0,0 1 0,0-1 0,0 1 0,7-5 0,74-49 31,-65 46-24,100-55 3,-127 73 145,1-1 0,1 1 0,-1 0 0,1 0-1,0 1 1,0 0 0,0-1 0,1 1 0,0 0-1,0 1 1,0-1 0,1 0 0,0 1 0,1-1 0,-1 1-1,1 0 1,0 0 0,1 6 0,-3 12 12,3-1 1,0 1 0,6 45 0,-4-57-231,-2-8-140,1 0 1,-1 0 0,1 0 0,0 0-1,1-1 1,-1 1 0,1 0-1,4 6 1,2-3-3229</inkml:trace>
+  <inkml:trace contextRef="#ctx0" brushRef="#br0" timeOffset="10129.85">5054 1628 3650,'0'0'6008,"-4"-14"-4760,-14-40-442,17 53-791,1 0-1,-1 0 1,1 0-1,-1 0 1,0 0-1,1 0 1,-1 0 0,0 0-1,0 0 1,0 1-1,0-1 1,0 0-1,0 1 1,0-1 0,0 0-1,0 1 1,0-1-1,0 1 1,0 0-1,0-1 1,0 1 0,0 0-1,-1 0 1,1 0-1,0-1 1,0 1-1,0 0 1,0 1 0,-1-1-1,1 0 1,0 0-1,0 0 1,0 1-1,0-1 1,0 1-1,0-1 1,-2 2 0,-1 0 8,0 0 1,0 0-1,0 1 1,1-1-1,0 1 1,-1 0-1,-2 4 1,3-5-10,1 1 0,0 0 0,0 0 0,0 1 0,0-1 0,0 0 0,1 1 0,-1-1 0,1 1-1,0-1 1,0 1 0,1 0 0,-1-1 0,1 1 0,0 0 0,-1-1 0,2 1 0,-1 0 0,0 0 0,1-1 0,0 1 0,-1-1 0,2 1 0,-1 0 0,0-1 0,1 0 0,2 5 0,4 4 119,0 1 1,1-1-1,1-1 0,0 1 0,14 11 1,-21-20-98,0-1-27,0 1 0,0-1 0,-1 1 1,1 0-1,-1 0 0,0 0 0,0 0 0,0 0 0,0 0 1,-1 0-1,1 1 0,-1-1 0,0 1 0,0-1 0,0 1 0,0 0 1,-1-1-1,1 8 0,-2-9-10,0 1 0,0-1 0,0 0 1,0 0-1,0 0 0,0 0 0,-1 0 0,1 0 1,-1 0-1,1 0 0,-1 0 0,0-1 0,1 1 0,-1 0 1,0-1-1,0 0 0,0 0 0,-1 1 0,1-1 1,0 0-1,0-1 0,0 1 0,-1 0 0,1-1 0,-1 1 1,1-1-1,0 0 0,-1 1 0,-2-1 0,-3 1-25,0-1 0,0 1 0,0-1 0,1 0 0,-1-1 0,0 0-1,0 0 1,-8-3 0,14 4 15,1-1 0,-1 0 0,0 0 0,0 0 0,1 0 0,-1 0 1,0 0-1,1 0 0,-1 0 0,1-1 0,0 1 0,-1-1 0,1 1 0,0-1 0,0 1 0,0-1 0,0 0 0,0 0 0,0 1 0,0-1 0,1 0 0,-1 0 0,1 0 1,-1 0-1,1 0 0,0 0 0,0 0 0,0 0 0,0 0 0,0 0 0,0 0 0,0 0 0,1 1 0,-1-1 0,1 0 0,-1 0 0,3-3 0,0-2 11,0 0 0,0 0 0,1 1 0,-1-1 0,2 1 0,-1 0 0,1 0 0,0 1 0,0-1 0,0 1 0,7-5 0,74-49 31,-65 46-24,100-55 3,-127 73 145,1-1 0,1 1 0,-1 0 0,1 0-1,0 1 1,0 0 0,0-1 0,1 1 0,0 0-1,0 1 1,0-1 0,1 0 0,0 1 0,1-1 0,-1 1-1,1 0 1,0 0 0,1 6 0,-3 12 12,3-1 1,0 1 0,6 45 0,-4-57-231,-2-8-140,1 0 1,-1 0 0,1 0 0,0 0-1,1-1 1,-1 1 0,1 0-1,4 6 1,2-3-3229</inkml:trace>
   <inkml:trace contextRef="#ctx0" brushRef="#br0" timeOffset="10475.48">5302 1766 7555,'0'0'7556,"57"-23"-7524,-24 12 0,-2 0-32,-1-2-96,-4 2-640,-2 0-2178,-3 0-7859</inkml:trace>
   <inkml:trace contextRef="#ctx0" brushRef="#br0" timeOffset="10824.53">5642 1471 5699,'0'0'7907,"-5"88"-7587,5-45 33,0 3-193,0-4-128,0-1-32,3-7-96,-1-4-961,5-12-3553</inkml:trace>
   <inkml:trace contextRef="#ctx0" brushRef="#br0" timeOffset="11152.83">5803 1509 3009,'0'0'9936,"-5"16"-9883,2-7-47,-14 56 50,16-59-32,0-1 0,0 0 1,1 0-1,0 0 1,0 0-1,0 0 0,0 0 1,1 1-1,0-1 1,0 0-1,0 0 0,4 7 1,-5-11-21,1 1 0,-1-1 0,1 0 0,-1 0 0,1 0 0,-1 0 0,1 0 0,0 0 0,0 0 0,-1 0 0,1-1 0,0 1 0,0 0 0,0 0 0,0-1 0,0 1 0,0 0 0,0-1 0,0 1 0,0-1 1,0 0-1,0 1 0,0-1 0,0 0 0,1 1 0,-1-1 0,0 0 0,0 0 0,0 0 0,0 0 0,1 0 0,-1 0 0,0-1 0,0 1 0,0 0 0,0 0 0,1-1 0,-1 1 0,0-1 0,0 1 0,1-2 0,0 1 6,0-1 1,0 0-1,0 1 0,0-1 0,-1 0 0,1 0 0,-1 0 0,1-1 1,-1 1-1,0 0 0,0 0 0,0-1 0,0 1 0,0-1 0,0 1 1,-1-1-1,1-3 0,-1 1-5,0 0 0,0 1-1,0-1 1,-1 0 0,0 0 0,0 0 0,0 1-1,0-1 1,-1 1 0,0-1 0,0 1 0,-4-8-1,4 10-12,1 0 0,-1-1-1,0 1 1,0 0-1,0 1 1,0-1-1,0 0 1,0 0-1,0 1 1,-1-1-1,1 1 1,0 0-1,-1 0 1,0 0-1,1 0 1,-1 0-1,1 1 1,-1-1-1,0 1 1,0-1-1,1 1 1,-1 0 0,0 0-1,-3 1 1,6-1-83,-1 1 1,0-1 0,1 0-1,-1 1 1,1 0 0,-1-1-1,1 1 1,-1-1 0,1 1-1,-1 0 1,1-1 0,0 1-1,-1 0 1,1-1 0,0 1-1,-1 0 1,1 0 0,0-1-1,0 1 1,0 0 0,0 0-1,0-1 1,0 1 0,0 0-1,0 0 1,0 0 0,0-1-1,0 1 1,1 1 0,-1 2-1117,0 8-2373</inkml:trace>
@@ -3197,6 +4333,248 @@
   <inkml:trace contextRef="#ctx0" brushRef="#br0" timeOffset="727.92">246 506 6659,'0'0'6051,"106"26"-5571,-71-21-224,-2 0-160,-9 1-64,-3 0 32,-9 0-64,-3 2 0,-6 0-96,1 0-64,-4 1-480,0-1-3170</inkml:trace>
   <inkml:trace contextRef="#ctx0" brushRef="#br0" timeOffset="1129.74">234 1073 3137,'0'0'993,"-31"94"-449,17-64-544,-2-5 0,1-7-896</inkml:trace>
   <inkml:trace contextRef="#ctx0" brushRef="#br0" timeOffset="1130.74">274 1048 6531,'0'0'6275,"123"72"-6147,-84-55-96,-3-4-32,-5-2-160,-5-3-352,-5-2-2210</inkml:trace>
+</inkml:ink>
+</file>
+
+<file path=word/ink/ink6.xml><?xml version="1.0" encoding="utf-8"?>
+<inkml:ink xmlns:inkml="http://www.w3.org/2003/InkML">
+  <inkml:definitions>
+    <inkml:context xml:id="ctx0">
+      <inkml:inkSource xml:id="inkSrc0">
+        <inkml:traceFormat>
+          <inkml:channel name="X" type="integer" min="-2.14748E9" max="2.14748E9" units="cm"/>
+          <inkml:channel name="Y" type="integer" min="-2.14748E9" max="2.14748E9" units="cm"/>
+          <inkml:channel name="F" type="integer" max="32767" units="dev"/>
+        </inkml:traceFormat>
+        <inkml:channelProperties>
+          <inkml:channelProperty channel="X" name="resolution" value="1000" units="1/cm"/>
+          <inkml:channelProperty channel="Y" name="resolution" value="1000" units="1/cm"/>
+          <inkml:channelProperty channel="F" name="resolution" value="0" units="1/dev"/>
+        </inkml:channelProperties>
+      </inkml:inkSource>
+      <inkml:timestamp xml:id="ts0" timeString="2023-10-16T07:43:03.372"/>
+    </inkml:context>
+    <inkml:brush xml:id="br0">
+      <inkml:brushProperty name="width" value="0.05" units="cm"/>
+      <inkml:brushProperty name="height" value="0.05" units="cm"/>
+      <inkml:brushProperty name="color" value="#5B2D90"/>
+    </inkml:brush>
+  </inkml:definitions>
+  <inkml:trace contextRef="#ctx0" brushRef="#br0">117 222 1633,'0'0'7331,"4"-9"-6365,11-26 436,-10 10 459,-5 24-1801,0 1 1,0-1-1,0 1 1,0-1-1,0 1 1,0-1-1,0 1 1,0-1 0,0 1-1,0 0 1,-1-1-1,1 1 1,0-1-1,0 1 1,0-1-1,-1 1 1,1 0-1,0-1 1,0 1 0,-1-1-1,1 1 1,0 0-1,-1 0 1,1-1-1,0 1 1,-1 0-1,1-1 1,-1 1 0,1 0-1,-1 0 1,1 0-1,0-1 1,-1 1-1,1 0 1,-2 0-1,-3 0-49,-1 0-1,0 0 0,1 1 0,-1 0 0,1 0 0,-1 1 1,1-1-1,0 1 0,-1 0 0,1 0 0,0 1 1,0 0-1,1 0 0,-1 0 0,1 0 0,-1 1 0,1-1 1,-4 6-1,5-6-4,0 1 1,0-1-1,0 1 0,1 0 1,-1-1-1,1 1 1,0 1-1,0-1 0,1 0 1,-1 0-1,1 1 0,0-1 1,0 1-1,0-1 1,1 1-1,-1-1 0,1 1 1,0-1-1,1 1 1,-1-1-1,1 1 0,0-1 1,2 7-1,-2-8-4,1-1 0,-1 1 0,1 0 0,0-1 0,0 1 0,0-1 0,0 1 0,0-1-1,1 0 1,-1 0 0,1 0 0,-1-1 0,1 1 0,5 2 0,47 18 57,-31-13-29,-23-9-27,6 3 3,-1-1 1,1 1-1,-1 1 0,0-1 0,0 1 0,7 5 1,-12-7-5,0-1 0,0 0 0,0 0 1,0 0-1,0 1 0,0-1 0,0 0 1,0 1-1,-1-1 0,1 1 0,-1-1 1,1 1-1,-1-1 0,1 1 0,-1-1 1,0 1-1,0 0 0,0-1 0,0 1 1,0-1-1,0 1 0,0 0 0,0-1 1,-1 1-1,1-1 0,-1 1 0,1-1 1,-1 1-1,1-1 0,-1 1 0,0-1 1,0 0-1,0 1 0,0-1 0,-1 2 1,-8 7 7,1-1 1,-1 1-1,0-2 1,-1 0-1,0 0 1,-1-1-1,1 0 1,-16 5-1,16-5-14,9-6-86,3-3 77,-1 0 0,1 1 1,0-1-1,0 0 1,0 1-1,0-1 0,0 1 1,1 0-1,-1-1 1,0 1-1,0 0 0,1 0 1,1-2-1,5-4 3,50-73-982,-45 60-90,1 0 0,0 0 0,31-30 0,-40 46 1116,0 1 0,0-1 0,1 1 0,-1 0 0,1 0 0,0 1 0,-1 0 0,1 0 0,0 0 0,1 0 0,-1 1 0,0 0 0,0 1 0,0-1 0,1 1 0,-1 0 0,7 2 0,-9-2 33,-1 0 0,0 1 0,0-1 1,0 1-1,0 0 0,0 0 0,0 1 0,0-1 0,0 0 0,0 1 0,0 0 0,-1 0 0,1 0 0,0 0 0,-1 0 0,0 0 0,0 0 0,1 1 0,-2 0 0,1-1 0,0 1 0,0 0 1,-1 0-1,1-1 0,-1 1 0,0 1 0,0-1 0,0 0 0,0 0 0,-1 0 0,1 0 0,-1 1 0,0 3 0,0 4-89,0 20 564,0-30-640,0 0 0,-1 0-1,1 0 1,0-1 0,0 1-1,-1 0 1,1 0 0,0 0-1,-1 0 1,1 0 0,-1-1 0,1 1-1,-1 0 1,1 0 0,-1-1-1,0 1 1,1 0 0,-1-1-1,0 1 1,0-1 0,1 1-1,-1-1 1,0 1 0,0-1-1,0 0 1,-1 1 0,-6 0-5451</inkml:trace>
+  <inkml:trace contextRef="#ctx0" brushRef="#br0" timeOffset="379.82">402 151 7555,'0'0'5795,"32"7"-9284,-19 3-5812</inkml:trace>
+  <inkml:trace contextRef="#ctx0" brushRef="#br0" timeOffset="820.08">402 151 4226,'81'51'3404,"-78"-49"-2841,0 0 0,1 0 0,0 0 0,-1-1 0,1 1 0,0-1 0,0 0 0,5 1 0,-8-1-542,-1-1 0,1 0 0,0 0 0,-1 0 0,1 0 0,-1 1-1,1-1 1,0 0 0,-1 1 0,1-1 0,-1 0 0,1 1 0,-1-1 0,1 1 0,-1-1 0,1 1 0,-1-1 0,1 1 0,-1-1 0,1 1 0,-1-1 0,0 1-1,1 0 1,-1-1 0,0 1 0,0 0 0,0-1 0,1 1 0,-1 0 0,0-1 0,0 1 0,0 0 0,0 0 0,2 4 53,-1 1 1,0-1-1,0 1 1,0-1-1,0 1 1,-1-1-1,0 1 1,0 0-1,0-1 1,-1 1-1,0-1 1,0 1-1,-2 5 1,-3 3 58,0 0 0,-1 0 0,-11 17 0,0-1 143,18-30-263,0 0-1,0 1 1,0-1 0,0 0-1,-1 0 1,1 1-1,0-1 1,0 0 0,0 1-1,0-1 1,0 0-1,0 0 1,0 1-1,0-1 1,0 0 0,1 1-1,-1-1 1,0 0-1,0 0 1,0 1-1,0-1 1,0 0 0,0 0-1,1 1 1,-1-1-1,0 0 1,0 0-1,0 0 1,0 1 0,1-1-1,-1 0 1,0 0-1,0 0 1,1 0 0,-1 1-1,0-1 1,0 0-1,1 0 1,-1 0-1,0 0 1,0 0 0,1 0-1,-1 0 1,1 0-1,22 4 243,26-7-115,-34-1-155,0-1 0,0 0 0,0-1 0,-1-1 0,22-13 0,-28 16 10,-1-1 0,1 0 0,-1-1 0,0 0 0,-1 0 0,1 0 0,-1-1 0,0 0 0,-1 0 0,0 0 0,6-11 0,-10 16 13,-1 1-1,1-1 0,0 1 1,0-1-1,-1 1 0,1-1 0,-1 1 1,0-1-1,1 0 0,-1 1 1,0-1-1,0 1 0,0-1 1,0 0-1,0 1 0,0-1 1,-1 0-1,1 1 0,-1-1 0,1 1 1,-1-1-1,0-1 0,0 2 5,0 0-1,0 1 1,0-1-1,0 0 0,0 1 1,0-1-1,0 1 1,0-1-1,0 1 0,0 0 1,0-1-1,0 1 1,-1 0-1,1 0 0,0 0 1,0 0-1,0 0 1,0 0-1,0 0 0,-1 0 1,1 0-1,0 1 1,-1-1-1,-1 1 7,0 0-1,0 0 1,0 0 0,0 0-1,1 0 1,-1 1-1,1-1 1,-1 1 0,1-1-1,-1 1 1,1 0-1,0 0 1,0 0 0,0 1-1,0-1 1,0 0-1,0 1 1,0-1 0,1 1-1,0-1 1,-1 1 0,1 0-1,-1 4 1,2-4 16,0 0 1,0 0-1,0 1 1,0-1 0,1 0-1,-1 0 1,1 0-1,0 0 1,0 0 0,0 0-1,0-1 1,1 1-1,-1 0 1,1-1-1,0 1 1,0 0 0,-1-1-1,2 0 1,-1 1-1,0-1 1,0 0-1,1 0 1,-1-1 0,1 1-1,-1 0 1,1-1-1,0 1 1,0-1 0,0 0-1,0 0 1,0 0-1,0-1 1,5 2-1,12 2-462,1-1 0,-1-1 0,40-1 0,-48-1-220,22 0-3898</inkml:trace>
+  <inkml:trace contextRef="#ctx0" brushRef="#br0" timeOffset="1307.48">312 0 5058,'0'0'4509,"-5"3"-3607,2 0-745,0-1 0,1 1 0,-1 0 0,0 0 0,1 0 0,0 0 0,-4 6 0,5-7-106,0-1 0,0 1 1,0 0-1,1-1 0,-1 1 0,0 0 1,1-1-1,0 1 0,-1 0 0,1 0 1,0 0-1,0-1 0,0 1 1,0 0-1,0 0 0,0 0 0,1-1 1,-1 1-1,1 0 0,-1 0 0,1-1 1,-1 1-1,3 3 0,-2-4-36,0-1-1,0 1 0,0 0 0,0 0 1,0-1-1,0 1 0,0-1 1,0 1-1,0-1 0,1 1 1,-1-1-1,0 0 0,0 0 0,1 1 1,-1-1-1,0 0 0,0 0 1,1 0-1,-1 0 0,0 0 0,0-1 1,0 1-1,1 0 0,-1-1 1,0 1-1,0 0 0,0-1 1,0 1-1,1-1 0,-1 0 0,0 1 1,0-1-1,0 0 0,0 0 1,-1 0-1,1 0 0,0 0 0,0 0 1,0 0-1,-1 0 0,1 0 1,-1 0-1,1 0 0,0 0 1,-1 0-1,0 0 0,1-1 0,-1 1 1,0 0-1,0 0 0,1 0 1,-1-2-1,0 1 27,0 0 0,0 1 0,0-1 1,0 1-1,0-1 0,0 1 0,0-1 0,-1 1 0,1-1 0,0 1 1,-1-1-1,1 1 0,-1-1 0,-1-1 0,-22-1 210,21 4-303,3 0 23,-1 0-1,1 0 1,-1 1-1,1-1 1,-1 0-1,1 0 1,-1 0-1,1 1 1,-1-1-1,1 0 1,-1 1-1,1-1 1,0 0-1,-1 1 1,1-1-1,-1 1 1,1-1-1,0 1 1,0-1-1,-1 0 1,1 1-1,0-1 1,0 1-1,-1-1 1,1 1-1,0-1 1,0 1-1,0 0 1,0-1-1,0 1 1,0-1-1,0 1 1,0-1-1,0 1 1,0-1-1,0 1 1,0-1-1,0 1 1,1 0-1,-1 2-684,0 6-3213</inkml:trace>
+</inkml:ink>
+</file>
+
+<file path=word/ink/ink7.xml><?xml version="1.0" encoding="utf-8"?>
+<inkml:ink xmlns:inkml="http://www.w3.org/2003/InkML">
+  <inkml:definitions>
+    <inkml:context xml:id="ctx0">
+      <inkml:inkSource xml:id="inkSrc0">
+        <inkml:traceFormat>
+          <inkml:channel name="X" type="integer" min="-2.14748E9" max="2.14748E9" units="cm"/>
+          <inkml:channel name="Y" type="integer" min="-2.14748E9" max="2.14748E9" units="cm"/>
+          <inkml:channel name="F" type="integer" max="32767" units="dev"/>
+        </inkml:traceFormat>
+        <inkml:channelProperties>
+          <inkml:channelProperty channel="X" name="resolution" value="1000" units="1/cm"/>
+          <inkml:channelProperty channel="Y" name="resolution" value="1000" units="1/cm"/>
+          <inkml:channelProperty channel="F" name="resolution" value="0" units="1/dev"/>
+        </inkml:channelProperties>
+      </inkml:inkSource>
+      <inkml:timestamp xml:id="ts0" timeString="2023-10-16T07:42:41.456"/>
+    </inkml:context>
+    <inkml:brush xml:id="br0">
+      <inkml:brushProperty name="width" value="0.05" units="cm"/>
+      <inkml:brushProperty name="height" value="0.05" units="cm"/>
+      <inkml:brushProperty name="color" value="#5B2D90"/>
+    </inkml:brush>
+  </inkml:definitions>
+  <inkml:trace contextRef="#ctx0" brushRef="#br0">1169 457 4482,'0'0'3842,"-6"-15"-2316,-23-50 32,27 62-1436,0 0 1,0 0-1,0 1 0,0-1 1,0 0-1,-1 0 0,1 1 1,-1 0-1,0-1 0,0 1 1,0 0-1,0 1 1,0-1-1,0 0 0,0 1 1,0 0-1,-1-1 0,1 1 1,-1 1-1,1-1 0,-1 0 1,1 1-1,-1 0 0,1 0 1,-1 0-1,1 0 0,-6 1 1,-1 1 27,1 0 0,-1 0 0,1 1 0,0 0 0,0 1 0,0 0 0,-16 10 0,-4 8-28,1 1 0,1 1 0,1 1 0,1 2 0,1 0-1,1 2 1,2 0 0,1 2 0,2 0 0,0 1 0,2 1 0,-19 60 0,27-70-75,2 2 1,1-1 0,1 0-1,1 1 1,1 40 0,1-58-42,2 1 1,-1 0 0,1 0 0,0-1 0,1 1 0,0-1 0,0 1 0,0-1 0,1 0-1,0 0 1,1 0 0,-1 0 0,1 0 0,1-1 0,-1 0 0,1 0 0,0 0 0,0 0 0,1-1-1,0 0 1,11 8 0,-6-8-6,0 0-1,0-1 1,1 0 0,0 0-1,0-1 1,0-1-1,0 0 1,0-1-1,0 0 1,0-1 0,1 0-1,-1-1 1,0 0-1,0-1 1,0-1-1,0 0 1,0 0 0,-1-1-1,1 0 1,10-7-1,5-3-794,0 0 0,-1-2 0,-1-1 0,-1-1 0,0-1 0,39-43 0,11-24-11188</inkml:trace>
+  <inkml:trace contextRef="#ctx0" brushRef="#br0" timeOffset="722.71">1458 756 5603,'0'0'5426,"-7"9"-4668,-2 4-411,0 2 0,1-1 1,1 1-1,0 1 1,1-1-1,1 1 0,0 0 1,1 0-1,-2 20 0,6-36-341,-3 19 162,1 0-1,0 1 0,2-1 1,1 0-1,2 22 1,-2-37-163,0 0 1,-1-1-1,2 1 1,-1 0 0,0-1-1,1 1 1,-1-1-1,1 1 1,0-1 0,0 0-1,0 0 1,1 0 0,-1 0-1,1 0 1,0 0-1,0-1 1,0 1 0,0-1-1,0 0 1,0 0-1,1 0 1,-1 0 0,1-1-1,-1 1 1,1-1 0,0 0-1,-1 0 1,1 0-1,0 0 1,0-1 0,7 0-1,-8 1-1,1-1 0,0 0 0,0-1 0,0 1 0,0-1 0,-1 1-1,1-1 1,0 0 0,-1-1 0,1 1 0,0-1 0,-1 1 0,0-1 0,1 0 0,-1 0 0,0-1-1,0 1 1,5-6 0,-4 3 7,0 0-1,-1 0 1,0 0 0,0-1-1,0 1 1,0-1 0,-1 0-1,0 0 1,0 0-1,1-12 1,-1 7-4,-1 0 0,0 0 0,-1 0 0,0 0 0,-1 0 0,0 0 1,-1 0-1,0 0 0,-1 0 0,0 1 0,-1-1 0,-9-19 0,9 23-75,0 0 1,-1 0-1,0 1 0,0-1 1,0 1-1,-1 0 0,0 1 1,0-1-1,0 1 0,-1 1 1,0-1-1,0 1 0,0 0 1,0 0-1,-1 1 0,1 0 1,-1 1-1,0-1 0,0 1 1,0 1-1,-12-2 0,0 7-2792,5 12-2865</inkml:trace>
+  <inkml:trace contextRef="#ctx0" brushRef="#br0" timeOffset="1131.8">1806 539 7299,'0'0'8228,"-17"77"-7652,14-17-255,-3 7 31,2 8-96,4 4-64,0 1-160,0-5-32,0-11-192,2-16-320,9-18-1121,2-23-2561,2-7-6515</inkml:trace>
+  <inkml:trace contextRef="#ctx0" brushRef="#br0" timeOffset="1461.5">1957 503 7940,'0'0'4194,"-10"108"-2754,10-51-511,4 5-385,7 3-224,0 4-224,-5-1-96,-2-1 0,-1-7-352,-1-12-1153,2-14-3809</inkml:trace>
+  <inkml:trace contextRef="#ctx0" brushRef="#br0" timeOffset="1853.58">2202 960 9444,'0'0'5624,"9"5"-5517,-7-3-95,0 0-1,1-1 1,-1 0 0,1 0-1,0 1 1,-1-2 0,1 1 0,0 0-1,0 0 1,0-1 0,-1 0-1,6 1 1,-6-2-8,0 0 1,0 0-1,0 0 0,0 0 1,0 0-1,0-1 0,0 1 1,0 0-1,-1-1 0,1 0 1,-1 1-1,1-1 0,-1 0 1,1 0-1,-1 1 0,0-1 1,0 0-1,0 0 0,0-1 1,-1 1-1,1 0 0,0 0 1,0-3-1,2-4-27,0-1-1,-1 0 1,0 0 0,0-1 0,-1 1-1,0 0 1,-1-1 0,0 1 0,-1 0-1,-2-16 1,3 25 23,-1 0-1,1 1 1,-1-1-1,1 0 1,0 0-1,-1 0 1,1 1-1,-1-1 1,0 0 0,1 0-1,-1 1 1,1-1-1,-1 1 1,0-1-1,0 0 1,1 1-1,-1-1 1,0 1 0,0 0-1,0-1 1,0 1-1,1 0 1,-1-1-1,0 1 1,0 0-1,0 0 1,0 0 0,0 0-1,0 0 1,0 0-1,0 0 1,0 0-1,0 0 1,1 0-1,-1 0 1,0 1 0,0-1-1,0 0 1,0 1-1,0-1 1,1 1-1,-1-1 1,0 1-1,-1 0 1,-2 2 0,1-1 1,-1 1-1,0 0 1,1 0-1,0 0 1,0 0-1,0 0 0,-3 5 1,-2 6 28,1 0-1,1 1 1,-1-1 0,2 1 0,0 1-1,1-1 1,1 1 0,0-1 0,1 1-1,1 0 1,0 0 0,3 20-1,-2-33-26,0 1-1,1-1 0,-1 0 1,1 1-1,0-1 0,0 0 1,1 1-1,-1-1 0,1 0 0,-1 0 1,1 0-1,0 0 0,0 0 1,0-1-1,1 1 0,-1 0 0,1-1 1,-1 0-1,1 0 0,0 1 1,0-2-1,0 1 0,0 0 1,0-1-1,0 1 0,6 1 0,2 0-263,-1-1-1,1 0 1,0 0-1,-1-1 1,1-1-1,0 0 1,17-2-1,23-6-3728</inkml:trace>
+  <inkml:trace contextRef="#ctx0" brushRef="#br0" timeOffset="2182.65">2646 738 5603,'0'0'8825,"-17"8"-8099,-54 30-123,66-34-533,0-1 0,0 1 0,0 1 0,1-1 0,0 1 1,0-1-1,0 1 0,0 0 0,1 1 0,0-1 1,0 0-1,0 1 0,1 0 0,-1 0 0,2 0 0,-2 6 1,-1 6 34,2-1 1,0 2-1,1 28 1,1-34-73,0-6-50,1 0-1,-1 0 1,1 0-1,0-1 1,1 1-1,-1 0 1,2 0-1,-1-1 1,0 1-1,1-1 1,1 0-1,-1 0 1,1 0-1,0 0 1,0-1-1,0 0 1,1 1-1,0-2 1,0 1-1,0 0 1,1-1-1,-1 0 1,1 0-1,0-1 1,0 0-1,0 0 1,1 0-1,-1-1 1,1 1-1,0-2 1,-1 1-1,1-1 1,0 0-1,0 0 1,0-1-1,0 0 1,0 0-1,0-1 1,-1 0-1,1 0 1,0 0-1,7-3 1,-6 0-566,-1 1 1,1-2-1,-1 1 1,0-1-1,0 0 1,0 0-1,-1-1 0,0 0 1,0 0-1,10-14 1,20-30-7902</inkml:trace>
+  <inkml:trace contextRef="#ctx0" brushRef="#br0" timeOffset="2512.81">2897 682 1569,'0'0'5202,"0"-17"-2625,2-6-1790,-1 14-327,-1-1 0,1 0 0,-2 1 0,1-1 0,-1 0 0,-3-11 0,4 22-417,0-1 0,0 0 0,0 0 0,0 1 0,-1-1 0,1 0 0,0 0 1,0 0-1,0 0 0,0 1 0,0-1 0,-1 0 0,1 0 0,0 0 0,0 0 0,0 0 0,-1 0 0,1 1 0,0-1 0,0 0 0,0 0 0,-1 0 0,1 0 0,0 0 0,0 0 0,-1 0 0,1 0 0,0 0 0,0 0 0,-1 0 0,1 0 0,0 0 0,0 0 0,0 0 0,-1 0 0,1 0 0,0 0 0,0-1 0,0 1 0,-1 0 0,1 0 0,0 0 0,0 0 0,0 0 0,-1-1 0,1 1 0,0 0 0,0 0 0,0 0 0,0 0 0,0-1 0,0 1 0,-1 0 0,1 0 0,0 0 0,0-1 0,0 1 0,0 0 0,0 0 0,0-1 0,0 1 0,0 0 0,0 0 0,0-1 0,-9 19 459,2 20-50,1-1 0,2 1 0,2 0 1,5 74-1,-3-96-445,1-1-221,-1 1 1,2-1-1,0 1 1,1-1 0,0 0-1,1 0 1,1 0-1,1-1 1,0 1-1,0-1 1,13 18-1,-7-22-3505,0-8-3511</inkml:trace>
+  <inkml:trace contextRef="#ctx0" brushRef="#br0" timeOffset="2513.81">2784 799 7043,'0'0'5107,"16"5"-4745,4 0-322,0-1 0,1 0 0,-1-2 0,1 0-1,0-1 1,-1-1 0,1-1 0,0-1-1,-1-1 1,28-7 0,-14-4 4,-26 10-38,-1 0 0,1 1 1,0 0-1,0 0 0,1 1 0,-1 0 0,0 0 0,1 1 1,-1 0-1,11 1 0,-17 2 63,-1 0 1,0 0-1,0 1 1,0-1-1,0 0 0,-1 1 1,1-1-1,-1 1 1,1-1-1,-1 1 1,0-1-1,0 1 0,0-1 1,0 1-1,0-1 1,-2 5-1,2 2 282,-4 157-47,4-156-2971</inkml:trace>
+  <inkml:trace contextRef="#ctx0" brushRef="#br0" timeOffset="2887.94">3199 592 9028,'0'0'3234</inkml:trace>
+  <inkml:trace contextRef="#ctx0" brushRef="#br0" timeOffset="3279.74">3415 737 3554,'0'0'13088,"-6"18"-12725,-16 58-155,21-70-191,0-1-1,0 1 0,1 0 0,0-1 1,0 1-1,0 0 0,0 0 1,1-1-1,0 1 0,0-1 1,1 1-1,0-1 0,0 1 1,0-1-1,0 0 0,1 0 1,4 7-1,-5-10-27,-1 0 1,1 0 0,0 0-1,-1 0 1,1 0 0,0-1-1,0 1 1,0 0 0,0-1-1,0 1 1,1-1-1,-1 0 1,0 0 0,1 0-1,-1 0 1,1 0 0,-1-1-1,1 1 1,-1-1-1,1 1 1,-1-1 0,1 0-1,0 0 1,-1 0 0,1 0-1,-1-1 1,1 1-1,0-1 1,-1 1 0,1-1-1,-1 0 1,0 0 0,1 0-1,2-2 1,-1 0-33,-1 0-1,1 0 1,-1 0 0,0-1-1,0 1 1,-1-1 0,1 1-1,-1-1 1,0 0 0,0 0-1,0 0 1,0 0 0,-1-1-1,1 1 1,-1 0 0,0-1-1,-1 1 1,1-1 0,-1 1-1,0-1 1,0 1 0,-1-8-1,1 6 68,0-1-1,-1 1 0,0 0 0,-1-1 1,1 1-1,-1 0 0,-1 0 0,1 0 1,-1 0-1,0 0 0,0 0 0,0 1 1,-1 0-1,0-1 0,-5-4 1,4 6 47,0 0 0,0 1 1,0-1-1,-1 1 0,0 0 1,1 0-1,-1 1 1,-7-2-1,12 3-107,0 1-1,0 0 1,0-1 0,0 1-1,0 0 1,-1 0 0,1 0-1,0 0 1,0 0 0,0 0 0,0 0-1,0 0 1,-1 1 0,1-1-1,0 0 1,0 1 0,0-1-1,0 0 1,0 1 0,0 0 0,0-1-1,0 1 1,0 0 0,0-1-1,1 1 1,-1 0 0,0 0-1,0 0 1,0 0 0,1-1 0,-1 1-1,1 0 1,-1 0 0,1 0-1,-1 1 1,1-1 0,-1 0-1,1 0 1,0 0 0,0 0-1,0 0 1,-1 0 0,1 0 0,0 1-1,0-1 1,1 0 0,-1 0-1,0 2 1,0 13-2856,2-2-1980</inkml:trace>
+  <inkml:trace contextRef="#ctx0" brushRef="#br0" timeOffset="3657.08">3646 746 7876,'0'0'8729,"8"14"-8174,2 8-331,0 0 0,-1 1 0,12 47 0,-20-66-200,12 47 293,-1-35-354,-11-16 23,0 0 0,-1 0 0,1 0 0,0 0 0,-1 0 1,1 0-1,0 0 0,-1 0 0,1-1 0,0 1 0,-1 0 0,1 0 1,-1-1-1,1 1 0,0 0 0,-1-1 0,1 1 0,-1-1 1,1 1-1,-1-1 0,1 1 0,-1-1 0,0 1 0,1-1 0,-1 1 1,0-1-1,1 0 0,-1 1 0,1-2 0,6-12-121,-1-1-1,0 1 1,0-1 0,4-23-1,-7 25 166,0 0 0,1 0 0,1 0 0,0 1 0,0 0 0,2 0 0,11-18 0,-17 28-26,1 0 0,-1 0 0,0 1 0,1-1 0,-1 0 0,1 1 0,0 0 0,-1-1 0,1 1 0,0 0 0,0 0 0,0 0 0,0 0 0,0 0 0,0 0 0,0 1 0,0-1 0,0 1 0,3-1 0,-3 1 14,0 1 0,0-1 0,0 1 0,-1-1 0,1 1 0,0 0-1,-1-1 1,1 1 0,0 0 0,-1 0 0,1 0 0,-1 0 0,0 1 0,1-1 0,-1 0 0,0 1 0,0-1 0,2 2 0,2 5 77,-1 0-1,1 1 1,-1-1 0,-1 1 0,1 0-1,-2 0 1,3 12 0,2 25-799,-2 1-1,-1 77 1,-4-75-6969</inkml:trace>
+  <inkml:trace contextRef="#ctx0" brushRef="#br0" timeOffset="4828.12">373 259 5827,'0'0'1243,"-6"13"-368,9-12-673,1 0-1,-1 0 1,0 0 0,0 0 0,1 0-1,-1-1 1,0 1 0,1-1 0,-1 0-1,1 0 1,5-1 0,-1 0 226,127-5 511,142-24 0,31-4-933,1032-70-38,-1177 86 38,412-27 46,-494 45-12,637-18-330,-573-4 498,-141 22-219,-16 0-1547,-14 0-1595</inkml:trace>
+  <inkml:trace contextRef="#ctx0" brushRef="#br0" timeOffset="6928.07">375 410 2881,'0'0'6947,"0"0"-6925,0 0 0,-1 0 0,1 0 0,0 0 0,0 0-1,0-1 1,0 1 0,0 0 0,0 0 0,0 0-1,-1 0 1,1 0 0,0 0 0,0 0 0,0 0-1,0 0 1,-1-1 0,1 1 0,0 0 0,0 0-1,0 0 1,0 0 0,-1 0 0,1 0 0,0 0-1,0 0 1,0 0 0,0 0 0,-1 0 0,1 0-1,0 0 1,0 1 0,0-1 0,0 0 0,-1 0-1,1 0 1,0 0 0,0 0 0,0 0 0,0 0-1,0 0 1,-1 0 0,1 1 0,0-1 0,0 0-1,0 0 1,0 0 0,0 0 0,0 0 0,0 1-1,0-1 1,0 0 0,0 0 0,-1 0 0,1 0-1,0 1 1,0-1 0,-1 615 3215,0 2-3545,-4-589 260,4-12-260,1-15 303,1 0 1,0-1 0,0 1-1,0-1 1,0 1 0,0-1-1,0 1 1,0-1 0,0 0 0,0 1-1,0-1 1,0 0 0,0 0-1,0 0 1,0 0 0,0 0-1,0 0 1,0 0 0,1 0 0,66 0 18,605-24-7,-96-25 84,-355 24-79,202-11-83,-308 37 27,-48 1 53,0-3-1,-1-3 0,90-16 0,-17-6 42,1 6 0,145-1 0,111-2 200,-172 15-191,-224 7-48,-1 1-1,1-1 1,0 0 0,-1 1-1,1-1 1,-1 1 0,1-1-1,-1 0 1,1 0 0,-1 1-1,1-1 1,-1 0 0,0 0-1,1 1 1,-1-1 0,0 0-1,0 0 1,0 0 0,1 0-1,-1 0 1,0 1 0,0-1-1,0 0 1,0 0 0,-1-1-1,1-32 153,0 27 0,10-101 1248,-6 74-1183,2-43 1,-14-168 104,3-132 161,21 12-462,-15 354-35,1 0 4,-1 0 1,-1 0-1,1 0 0,-2 0 1,-3-20-1,3 29-6,0 2 5,0 0 0,1 0 0,-1 0 0,0 0 0,1 0 0,-1 0 0,0 0 0,0 0 0,1 0 0,-1 0 0,0 0 0,1 0 0,-1 1 0,0-1 0,1 0 0,-1 1 0,0-1 0,1 0 0,-1 1 0,1-1 0,-1 1 0,0-1 0,1 1 0,-1-1 0,1 1 0,0-1 0,-1 1 0,1-1 0,-1 1 0,1 0 0,0-1 0,-1 1 0,1 0 0,0-1 0,0 1 0,0 0 0,-1-1 0,1 1 0,0 0 0,0 1 0,-7 11 10,7-13 182,-10 0-2209,3 0-1445</inkml:trace>
+  <inkml:trace contextRef="#ctx0" brushRef="#br0" timeOffset="8780.84">4470 680 9604,'0'0'3234,"25"-3"-8100</inkml:trace>
+  <inkml:trace contextRef="#ctx0" brushRef="#br0" timeOffset="9111.01">4412 1018 9380,'0'0'3138,"93"7"-9349</inkml:trace>
+  <inkml:trace contextRef="#ctx0" brushRef="#br0" timeOffset="9821.92">5169 660 4162,'0'0'3730,"-16"1"-2423,8-1-1172,1 0 1,-1 1-1,1 0 0,0 0 1,-1 0-1,1 1 0,0 0 1,0 1-1,0-1 0,0 1 1,1 1-1,-1-1 0,1 1 1,0 0-1,0 1 0,0-1 1,0 1-1,1 1 0,0-1 1,0 1-1,-7 10 0,7-5-48,1 0 0,0-1-1,1 1 1,0 0 0,1 1-1,1-1 1,-1 0 0,2 1 0,-1-1-1,2 1 1,3 22 0,-4-32-87,0 0 0,1 0 0,-1 0 0,1 0 1,0 0-1,0 0 0,0-1 0,0 1 0,0 0 0,0 0 0,0-1 1,0 1-1,1 0 0,-1-1 0,1 0 0,-1 1 0,1-1 1,0 0-1,-1 1 0,1-1 0,0 0 0,0-1 0,0 1 0,0 0 1,0 0-1,0-1 0,0 1 0,0-1 0,0 0 0,0 1 1,0-1-1,3 0 0,-2 0 6,0-1 0,1 1 0,-1 0 1,1-1-1,-1 0 0,0 0 0,0 0 0,1 0 1,-1 0-1,0-1 0,0 1 0,0-1 0,0 0 1,-1 0-1,1 0 0,0 0 0,-1-1 0,4-3 0,1-5 12,-1-1 0,0 0 0,0 0 0,-2-1-1,1 0 1,-1 0 0,-1 0 0,-1 0 0,3-23-1,-3 16-5,2 0 0,11-37 0,-7 73 317,-1 9 73,-4-9-245,1 0-1,0-1 1,1 0 0,1 0-1,0 0 1,14 23 0,-16-33-329,-1-1 1,1 1 0,0 0 0,0-1 0,0 0 0,1 0 0,-1 0 0,1-1-1,0 0 1,0 1 0,0-2 0,0 1 0,1-1 0,-1 1 0,1-1 0,0-1 0,-1 1-1,1-1 1,0 0 0,0-1 0,6 1 0,23-1-5746</inkml:trace>
+  <inkml:trace contextRef="#ctx0" brushRef="#br0" timeOffset="10179.85">5527 726 5571,'0'0'8425,"-18"-5"-8094,-59-9-241,75 13-86,0 1 1,0 0-1,0 1 0,0-1 0,0 0 0,0 0 1,0 1-1,0 0 0,0-1 0,1 1 0,-1 0 1,0 0-1,0 0 0,0 0 0,1 0 0,-1 0 1,0 0-1,1 1 0,-1-1 0,1 0 0,0 1 1,-2 2-1,-15 36 18,16-34-23,-2 4 11,1 0 0,1 1 0,0-1 1,1 0-1,0 1 0,0-1 0,1 1 0,1 14 1,0-22-19,-1 0 1,0-1-1,1 1 1,-1-1 0,1 0-1,0 1 1,0-1-1,0 1 1,0-1-1,0 0 1,1 0 0,-1 0-1,0 0 1,1 0-1,0 0 1,0 0 0,-1 0-1,1-1 1,0 1-1,0 0 1,0-1-1,1 0 1,-1 0 0,0 1-1,1-1 1,-1-1-1,0 1 1,1 0-1,-1 0 1,1-1 0,-1 0-1,1 1 1,-1-1-1,1 0 1,-1 0-1,1 0 1,-1-1 0,5 0-1,-2 0-14,0-1-1,-1 0 0,0 0 0,1 0 1,-1 0-1,0-1 0,0 1 0,0-1 1,0 0-1,-1-1 0,1 1 0,-1 0 1,0-1-1,0 0 0,0 0 1,0 0-1,-1 0 0,1 0 0,-1-1 1,0 1-1,0-1 0,1-6 0,4-11-59,-1 0-1,-1 0 0,3-33 1,-1-32 188,-8-114 1,-1 181 125,-2 18 155,-2 33-142,2 25 121,6 108 0,-1-146-409,2 1-1,0-1 1,1 0 0,0 0-1,2 0 1,0 0 0,1-1 0,1 0-1,17 27 1,7-8-1494,6-11-2182</inkml:trace>
+  <inkml:trace contextRef="#ctx0" brushRef="#br0" timeOffset="10557.51">5882 723 7075,'0'0'6766,"-11"-10"-6585,-38-27-106,48 36-67,1 1-1,-1 0 1,0-1-1,1 1 1,-1 0 0,0 0-1,0 0 1,1-1-1,-1 1 1,0 0 0,0 0-1,1 0 1,-1 0-1,0 0 1,0 0-1,1 0 1,-1 1 0,0-1-1,0 0 1,1 0-1,-1 1 1,0-1 0,1 0-1,-1 1 1,0-1-1,1 1 1,-1-1-1,0 0 1,1 1 0,-1 0-1,1-1 1,-1 1-1,1-1 1,-1 1 0,1 0-1,0-1 1,-1 1-1,1 0 1,0-1-1,-1 1 1,1 0 0,0 0-1,-9 31 203,9-30-180,-2 5 20,1 0 0,0 1 1,1-1-1,-1 0 0,1 0 1,2 13-1,-2-19-51,1 1 0,-1-1 1,1 0-1,-1 1 0,1-1 1,-1 0-1,1 1 0,0-1 1,0 0-1,0 1 0,0-1 0,0 0 1,0 0-1,0 0 0,0 0 1,0 0-1,0 0 0,0 0 1,1-1-1,-1 1 0,0 0 0,1-1 1,-1 1-1,0-1 0,1 1 1,-1-1-1,1 0 0,-1 1 1,1-1-1,-1 0 0,1 0 0,-1 0 1,1 0-1,-1 0 0,0-1 1,1 1-1,2-1 0,-1 0 4,0 0-1,0-1 1,0 1-1,0-1 0,0 1 1,0-1-1,0 0 1,-1 0-1,1 0 1,-1 0-1,0-1 0,1 1 1,-1-1-1,0 0 1,0 1-1,-1-1 1,1 0-1,-1 0 0,3-5 1,20-66 13,-23 71-17,8-34 24,-2 0 0,-1 0 1,-2-1-1,-2 1 0,-4-60 0,2 95-8,0 1 0,0 0 1,0-1-1,0 1 0,0 0 0,0-1 0,0 1 0,0 0 1,-1-1-1,1 1 0,0 0 0,-1 0 0,1-1 1,-1 1-1,0 0 0,1 0 0,-1 0 0,0 0 0,0-1 1,1 1-1,-1 0 0,0 1 0,0-1 0,0 0 1,-2-1-1,1 7 21,1 0 0,-1 0 0,1 0 0,0 0 0,1 0 0,-1 0 0,1 0 1,0 0-1,1 7 0,-1-7 14,-2 52 170,4 0 0,11 83 1,-9-118-377,1 1 0,1-1 0,1 0 1,1 0-1,1-1 0,1 0 0,1-1 1,0 0-1,15 19 0,27 23-3067</inkml:trace>
+  <inkml:trace contextRef="#ctx0" brushRef="#br0" timeOffset="13481.94">6315 889 5763,'0'0'11013,"-43"37"-10373,38-24-96,-1 7-192,0 5-128,-1 2-159,1 3-65,-3 0-97,4-3-287,-3 0-2689,-3-5-7108</inkml:trace>
+  <inkml:trace contextRef="#ctx0" brushRef="#br0" timeOffset="14063.39">6432 617 1537,'0'0'10741,"8"-3"-9829,-4 1-807,0 0-1,1 0 1,-1 0 0,1 1 0,-1 0-1,1 0 1,0 0 0,-1 1-1,1-1 1,0 1 0,0 0 0,-1 0-1,1 1 1,0 0 0,-1-1-1,1 2 1,0-1 0,-1 0 0,1 1-1,-1 0 1,0 0 0,1 0-1,4 4 1,-1 0-68,0 1 0,-1-1 0,0 1-1,-1 0 1,0 1 0,0-1 0,0 1 0,-1 0 0,0 1-1,-1-1 1,0 1 0,0 0 0,0 0 0,-2 0-1,1 1 1,-1-1 0,0 1 0,-1-1 0,0 17 0,-1-25 91,1-5-113,0 0-1,-1 0 1,1 0 0,-1 0 0,0 0 0,0 0 0,-2-7 0,1 1-33,2 1 30,1 0 1,0 1-1,0-1 0,1 1 1,-1 0-1,2-1 1,-1 1-1,1 1 0,1-1 1,-1 0-1,1 1 1,1 0-1,7-8 0,39-36-1122,1 14-3598,-41 31 1207</inkml:trace>
+  <inkml:trace contextRef="#ctx0" brushRef="#br0" timeOffset="15005.35">6892 623 5827,'0'0'6680,"3"7"-5986,14 22 59,-17-28-728,0-1-1,1 0 1,-1 1-1,1-1 1,-1 1-1,1-1 1,0 0-1,-1 0 1,1 1-1,-1-1 1,1 0-1,0 0 1,-1 0-1,1 1 1,0-1-1,-1 0 1,1 0-1,-1 0 1,1 0-1,0 0 1,-1 0-1,2-1 1,0 1 2,-1-1 1,0 0 0,0 0 0,1 0 0,-1 0 0,0 0-1,0 0 1,0 0 0,0 0 0,0 0 0,0-1-1,0 1 1,0 0 0,1-3 0,-1 0-24,1 0 1,0-1-1,-1 1 1,0 0-1,0-1 0,-1 1 1,1-1-1,-1 1 1,0-1-1,0 1 1,0-1-1,-1 1 0,-1-7 1,2 10-11,0 0 1,0-1-1,-1 1 0,1 0 1,-1-1-1,1 1 0,-1 0 1,1-1-1,-1 1 1,0 0-1,0 0 0,1 0 1,-1 0-1,0 0 0,0 0 1,0 0-1,0 0 0,0 0 1,0 0-1,-1 0 1,1 1-1,0-1 0,0 0 1,-1 1-1,1-1 0,0 1 1,-1 0-1,1-1 1,0 1-1,-1 0 0,1 0 1,-1 0-1,1 0 0,0 0 1,-1 0-1,1 0 0,0 0 1,-1 1-1,1-1 1,-1 0-1,1 1 0,0-1 1,0 1-1,-1-1 0,1 1 1,-2 1-1,0 0 9,1 1-1,-1-1 1,0 1 0,1 0-1,-1 0 1,1 0 0,0 0 0,0 0-1,0 0 1,1 1 0,-1-1-1,1 1 1,0-1 0,-1 1-1,2-1 1,-1 1 0,0 0-1,0 5 1,1-6 1,-1 0 0,1 0-1,-1 1 1,1-1 0,0 0 0,0 0-1,1 1 1,-1-1 0,1 0-1,-1 0 1,1 1 0,0-1 0,0 0-1,1 0 1,-1 0 0,0 0 0,1-1-1,0 1 1,0 0 0,0-1 0,3 4-1,4-1-29,1 0-1,0-1 0,0 0 1,1-1-1,-1 0 0,1-1 1,0 0-1,0 0 0,14-1 1,25-4-4387,-48 3 4288,-1-1 0,1 0 0,-1 0 0,1 0 1,-1 0-1,0 0 0,1 0 0,-1 0 0,0-1 0,0 1 0,0 0 0,0-1 0,0 1 1,0-1-1,0 1 0,0-1 0,-1 1 0,1-1 0,-1 0 0,1 1 0,-1-1 0,0 0 1,1 1-1,-1-1 0,0-3 0,1-53 662,-1 45-522,0 4-78,3-37 2449,-3 46-2296,1-1-1,-1 0 1,0 0-1,1 0 1,-1 0-1,1 1 1,-1-1-1,1 0 0,-1 0 1,1 1-1,0-1 1,-1 0-1,1 1 1,0-1-1,-1 1 1,1-1-1,0 1 0,0-1 1,0 1-1,-1-1 1,1 1-1,0 0 1,0-1-1,0 1 1,0 0-1,0 0 1,0 0-1,0 0 0,0 0 1,-1 0-1,1 0 1,0 0-1,0 0 1,0 0-1,0 0 1,0 1-1,0-1 1,0 0-1,0 1 0,-1-1 1,1 0-1,0 1 1,1 0-1,0 1-49,0-1 1,0 1-1,-1-1 0,1 1 0,-1 0 0,1-1 0,-1 1 0,1 0 1,-1 0-1,0 0 0,0 0 0,0 0 0,0 0 0,0 1 0,0 2 1,10 39 120,-9-33-95,3 29 63,6 19-13,-11-59-114,0 0 0,1 0-1,-1 0 1,0 0-1,0 0 1,0 0-1,1 0 1,-1 0-1,0 0 1,0 0 0,1 0-1,-1 0 1,0 0-1,0 0 1,1 0-1,-1 0 1,0 0-1,0 0 1,1 0-1,-1 0 1,0 0 0,0-1-1,0 1 1,1 0-1,-1 0 1,0 0-1,0 0 1,0 0-1,1-1 1,-1 1 0,0 0-1,0 0 1,0 0-1,0-1 1,0 1-1,0 0 1,1 0-1,-1-1 1,0 1 0,0 0-1,0 0 1,0-1-1,0 1 1,0 0-1,0 0 1,0-1-1,0 1 1,0 0-1,0 0 1,0 0 0,0-1-1,0 1 1,6-17-37,0-13-172,-4 16 174,1 1 1,0-1-1,1 1 1,0 0-1,1 0 1,0 0-1,1 1 0,0-1 1,1 2-1,10-14 1,-16 24 33,-1 0 1,1 0 0,-1 1-1,1-1 1,-1 0-1,1 1 1,-1-1 0,1 1-1,-1-1 1,1 0-1,0 1 1,-1-1-1,1 1 1,0 0 0,0-1-1,-1 1 1,1-1-1,0 1 1,0 0-1,0 0 1,-1 0 0,1-1-1,0 1 1,0 0-1,0 0 1,0 0-1,-1 0 1,1 0 0,0 0-1,0 0 1,0 1-1,0-1 1,-1 0-1,1 0 1,0 1 0,0-1-1,-1 0 1,1 1-1,0-1 1,0 1-1,-1-1 1,1 1 0,-1-1-1,1 1 1,0 0-1,-1-1 1,1 1 0,-1 0-1,1-1 1,-1 1-1,0 0 1,1 0-1,-1-1 1,0 1 0,1 0-1,-1 1 1,13 57 300,-12-47-150,1 2-75,-1-7-47,-1 0 1,1 0-1,1 0 0,-1 0 1,1-1-1,1 1 1,-1 0-1,1-1 0,0 0 1,5 8-1,-2-50 66,10-48-100,-15 77 12,2 1 1,-1-1 0,0 1-1,1 0 1,0-1 0,1 1-1,-1 1 1,1-1-1,1 0 1,5-6 0,-9 12-8,-1-1-1,1 1 1,0-1 0,0 1 0,-1-1 0,1 1 0,0 0-1,-1-1 1,1 1 0,0 0 0,0 0 0,0-1 0,-1 1-1,1 0 1,0 0 0,0 0 0,0 0 0,-1 0 0,1 0 0,0 0-1,0 1 1,0-1 0,-1 0 0,1 0 0,0 1 0,0-1-1,-1 0 1,1 1 0,0-1 0,0 1 0,-1-1 0,1 1-1,-1-1 1,1 1 0,0-1 0,-1 1 0,1-1 0,-1 1-1,1 0 1,-1-1 0,0 1 0,1 0 0,-1 0 0,1 0-1,20 45 382,-14-28-241,-5-14-141,1 1 1,0-1-1,-1 0 0,2 0 1,-1 0-1,0 0 0,1-1 1,-1 1-1,1-1 1,0 0-1,0 0 0,1 0 1,-1 0-1,1-1 0,-1 0 1,1 0-1,8 2 0,31 0-2647,-22-5-1734</inkml:trace>
+  <inkml:trace contextRef="#ctx0" brushRef="#br0" timeOffset="15365.86">7683 458 6627,'0'0'6222,"-9"7"-5934,4-4-234,1 1 0,-1 0 0,1 0 1,0 1-1,1-1 0,-1 1 0,1 0 0,0 0 1,-5 10-1,6-11-1,1-1 0,0 0 1,0 1-1,0-1 0,1 1 0,-1-1 0,1 1 1,0-1-1,0 1 0,0-1 0,0 1 0,0-1 1,1 1-1,0-1 0,0 1 0,0-1 1,0 1-1,0-1 0,1 0 0,-1 0 0,1 0 1,3 5-1,-3-5-44,0-1 0,0 1 1,0-1-1,0 0 0,0 0 1,0 0-1,1 0 0,-1 0 0,1 0 1,-1-1-1,1 1 0,0-1 1,-1 0-1,1 0 0,0 0 0,0 0 1,0 0-1,0 0 0,0-1 1,0 0-1,0 1 0,0-1 1,0 0-1,0-1 0,0 1 0,0 0 1,0-1-1,0 0 0,0 1 1,0-1-1,0-1 0,0 1 0,0 0 1,-1-1-1,1 1 0,-1-1 1,1 0-1,-1 0 0,1 0 0,-1 0 1,0 0-1,0 0 0,0-1 1,0 1-1,-1-1 0,1 1 1,0-1-1,-1 0 0,0 1 0,0-1 1,0 0-1,0 0 0,0 0 1,-1 0-1,1 0 0,-1 0 0,1-5 1,-1 0 11,1 1 0,-1-1 1,0 1-1,-1 0 0,1-1 0,-1 1 1,-1 0-1,0-1 0,0 1 1,-4-10-1,4 14-27,1 0 0,-1 0 1,0 1-1,0-1 0,-1 1 0,1-1 1,-1 1-1,1 0 0,-1 0 1,1 0-1,-1 0 0,0 0 0,0 0 1,0 1-1,0 0 0,0-1 0,-1 1 1,1 0-1,0 1 0,0-1 0,-1 0 1,1 1-1,0 0 0,-7 0 0,9 0-22,-1 0-1,1 0 0,0 0 0,-1 1 0,1-1 0,0 0 0,0 1 0,-1-1 0,1 1 0,0-1 1,0 1-1,0-1 0,-1 1 0,1 0 0,0 0 0,0 0 0,0-1 0,0 1 0,0 0 0,1 0 1,-1 0-1,0 0 0,0 1 0,1-1 0,-1 0 0,0 3 0,-4 21-5337,5-12-1747</inkml:trace>
+  <inkml:trace contextRef="#ctx0" brushRef="#br0" timeOffset="15695.25">7884 398 9124,'0'0'6654,"4"10"-6275,0 0-296,38 79 281,-36-78-344,0 0 0,0-1 0,1 0 0,0 0 0,1 0 0,13 11 0,-20-20-16,0 1-1,0-1 1,0 0 0,0 0 0,0 0 0,0 0 0,1 0 0,-1 0 0,0-1-1,0 1 1,1 0 0,-1-1 0,1 1 0,-1 0 0,1-1 0,-1 0 0,1 1-1,-1-1 1,1 0 0,-1 0 0,1 0 0,-1 0 0,1 0 0,-1 0 0,1 0 0,-1-1-1,1 1 1,-1-1 0,1 1 0,-1-1 0,1 1 0,-1-1 0,0 0 0,1 1-1,-1-1 1,0 0 0,0 0 0,1 0 0,-1 0 0,0 0 0,0-1 0,0 1-1,0 0 1,0 0 0,-1-1 0,1 1 0,0 0 0,-1-1 0,1 1 0,-1-1-1,2-2 1,1-8 37,0 0 0,0 0 0,-1-1-1,1-23 1,-2 20-15,0 1 0,1 0 0,7-28 0,-8 39-248,0 0 0,0 0 0,1 1 0,0-1 0,0 0-1,0 1 1,0-1 0,0 1 0,1 0 0,-1-1 0,1 1 0,0 0 0,0 1 0,0-1 0,0 0 0,1 1-1,-1 0 1,1 0 0,6-3 0,8 1-4201</inkml:trace>
+  <inkml:trace contextRef="#ctx0" brushRef="#br0" timeOffset="16056.34">8270 447 8932,'0'0'4370,"11"7"-4178,33 21 96,-43-28-276,-1 0-1,1 1 0,-1-1 1,0 0-1,1 0 0,-1 1 0,1-1 1,-1 0-1,1 0 0,-1 0 1,1 0-1,-1 0 0,1 0 1,-1 0-1,1 0 0,-1 0 0,1 0 1,-1 0-1,1 0 0,-1 0 1,1 0-1,-1 0 0,1-1 1,-1 1-1,1 0 0,-1 0 1,0-1-1,1 1 0,-1 0 0,1 0 1,-1-1-1,0 1 0,1 0 1,-1-1-1,0 1 0,1-1 1,-1 1-1,0 0 0,1-1 0,-1 1 1,0-1-1,0 1 0,0-1 1,0 1-1,1-1 0,-1 1 1,0-1-1,0 1 0,0-1 1,0 0-1,0-27 95,0 24-100,0-8 11,1 5-35,-1-1 0,0 0 0,-1 1 1,0-1-1,-3-14 0,4 21 16,-1 0-1,1 0 1,-1 0 0,0-1 0,1 1-1,-1 0 1,0 0 0,0 0 0,0 0-1,1 0 1,-1 0 0,0 0 0,0 1-1,0-1 1,-1 0 0,1 0 0,0 1-1,0-1 1,0 1 0,0-1 0,-1 1-1,1-1 1,0 1 0,-1 0 0,1 0-1,0 0 1,0-1 0,-1 1 0,1 0-1,0 1 1,-1-1 0,1 0-1,0 0 1,-1 1 0,1-1 0,0 0-1,0 1 1,-1-1 0,1 1 0,0 0-1,0-1 1,-1 2 0,-2 0 12,1 1 1,0-1-1,0 1 0,0 0 0,0 0 1,0 0-1,0 0 0,1 1 1,0-1-1,-1 1 0,1-1 1,1 1-1,-1 0 0,0 0 1,1 0-1,0 0 0,0 0 1,0 0-1,1 0 0,-1 0 1,1 7-1,-1-6 35,1 0 0,-1 1 0,1-1 0,1 1 0,-1-1 0,1 0 0,0 1 0,0-1 0,0 0 0,1 0 0,0 0 0,0 0 0,0 0 0,1 0 0,-1 0 0,5 5 0,1-4-185,0 0 0,0 0-1,1-1 1,-1 0-1,1-1 1,0 0 0,0 0-1,1-1 1,-1 0 0,1 0-1,0-1 1,19 1-1,10-2-4346</inkml:trace>
+  <inkml:trace contextRef="#ctx0" brushRef="#br0" timeOffset="16057.34">8578 560 8932,'0'0'8068,"-52"106"-7620,41-70-416,-2 1-32,-6-2-544,-5-3-3842</inkml:trace>
+  <inkml:trace contextRef="#ctx0" brushRef="#br0" timeOffset="17266.14">8956 284 4258,'0'0'7534,"-17"9"-6888,-55 30 69,69-37-615,-1 1 0,1 0 0,0 1 0,0-1 0,0 1 0,0-1 0,0 1 0,1 0 0,0 0 0,0 0 0,0 0 0,0 0 0,1 0 0,-1 0 0,1 1 0,0-1 0,0 1 0,1-1 0,-1 1 1,1-1-1,0 1 0,0-1 0,1 1 0,1 5 0,-2 2 179,1-7-221,-1 0 0,1-1 0,0 1-1,1-1 1,-1 1 0,1-1 0,0 0 0,0 1 0,0-1 0,0 0 0,1 0 0,0-1 0,0 1 0,0-1 0,0 1 0,0-1 0,1 0 0,-1 0 0,1 0 0,0-1 0,0 1 0,0-1 0,0 0 0,5 2 0,1 0-124,1 0 1,0 0-1,0-1 0,0 0 1,0-1-1,1 0 1,-1-1-1,21-1 1,-29 0-178,-1 0 0,1 0 0,0-1 0,-1 1 0,1-1 0,-1 0 0,1 1 0,-1-1 0,1 0-1,-1-1 1,0 1 0,1 0 0,-1-1 0,0 1 0,0-1 0,0 0 0,0 1 0,0-1 0,-1 0 0,1 0 0,2-4 0,14-26-5695</inkml:trace>
+  <inkml:trace contextRef="#ctx0" brushRef="#br0" timeOffset="17611.01">9122 49 5507,'0'0'9348,"-9"107"-8772,9-56-160,0-3-64,0-3-192,0 0-160,0-5 0,5-3-32,3-7-352,1-6-1184,2-9-2786</inkml:trace>
+  <inkml:trace contextRef="#ctx0" brushRef="#br0" timeOffset="17957.6">9270 436 7523,'0'0'6611,"12"-3"-6322,40-12-81,-48 13-180,-1 0 1,1 0-1,0 0 1,-1 0 0,0 0-1,1-1 1,-1 0-1,0 1 1,0-1 0,-1 0-1,1-1 1,0 1-1,-1 0 1,0-1 0,0 1-1,0-1 1,0 0-1,-1 0 1,1 1-1,-1-1 1,0 0 0,1-7-1,0-1-26,-1 0-1,0 1 1,-1-1 0,0 0-1,-3-22 1,2 33-7,1 0 1,-1 1-1,1-1 0,-1 0 1,1 0-1,-1 0 1,1 0-1,-1 0 1,0 1-1,1-1 0,-1 0 1,0 0-1,0 1 1,0-1-1,1 1 1,-1-1-1,0 1 0,0-1 1,0 1-1,0-1 1,0 1-1,0 0 1,0-1-1,0 1 0,0 0 1,0 0-1,0 0 1,0 0-1,0 0 1,0 0-1,0 0 1,0 0-1,0 0 0,0 1 1,0-1-1,0 0 1,0 1-1,0-1 1,-1 1-1,-2 0 19,0 1 0,0-1-1,0 1 1,0-1 0,0 1 0,0 1-1,1-1 1,-5 4 0,4-3 12,1 1 0,0 0 0,0 0 0,0 0 0,1 0 0,-1 0 0,1 1 1,0-1-1,0 1 0,1-1 0,-1 1 0,1 0 0,0 0 0,0-1 0,1 1 0,0 0 0,-1 0 0,1 0 0,1 0 0,-1 0 0,1 0 0,0 0 0,0-1 1,2 7-1,0-4-15,0-1 0,1 1-1,-1-1 1,1 0 0,0-1 0,1 1 0,-1-1 0,1 1 0,0-1 0,1-1 0,-1 1 0,1-1 0,0 0 0,0 0 0,0-1 0,7 4 0,1-2-156,0 0 1,0-1 0,0-1-1,1 0 1,-1 0 0,1-2-1,18 0 1,-22-1-621,0 0 0,0-2 0,0 1 0,0-1 0,-1-1 0,12-3 0,14-13-3007</inkml:trace>
+  <inkml:trace contextRef="#ctx0" brushRef="#br0" timeOffset="18287.25">9685 348 2593,'0'0'4621,"-3"-15"-3511,-11-49-379,14 63-681,0 0 1,0 0 0,0-1-1,0 1 1,-1 0 0,1 0-1,0 0 1,0 0 0,-1 0-1,1 0 1,-1 0 0,1 0-1,-1 0 1,1 0-1,-1 0 1,0 0 0,0 0-1,1 1 1,-1-1 0,0 0-1,0 0 1,0 1 0,0-1-1,0 1 1,1-1 0,-1 1-1,0-1 1,-1 1-1,1-1 1,0 1 0,0 0-1,0-1 1,0 1 0,0 0-1,0 0 1,0 0 0,0 0-1,0 0 1,-1 0 0,1 0-1,0 1 1,-2-1-1,1 1 31,0 0 0,0 0 0,0 0 0,1 0 0,-1 1 0,0-1 0,0 0 0,1 1 0,-1-1 0,1 1 0,-1 0 0,1 0 0,0-1 0,0 1 0,-2 3 0,1 1 27,1 1-1,-1-1 0,1 1 0,1-1 1,-1 1-1,1-1 0,0 1 0,0 0 0,1-1 1,0 1-1,0-1 0,3 8 0,-3-11-111,0-1 0,0 0 0,0 1 0,1-1 0,-1 0 0,1 0-1,-1 0 1,1 0 0,0 0 0,0 0 0,0-1 0,0 1 0,0-1 0,0 1 0,0-1-1,0 0 1,1 1 0,-1-1 0,1 0 0,-1-1 0,1 1 0,-1 0 0,1-1-1,-1 1 1,1-1 0,-1 0 0,1 0 0,0 0 0,-1 0 0,1 0 0,-1-1 0,1 1-1,2-2 1,-2 1-74,-1 1 0,1-1-1,-1 0 1,1-1 0,-1 1 0,0 0-1,1-1 1,-1 0 0,0 1 0,0-1-1,0 0 1,0 0 0,0 0 0,-1 0-1,1 0 1,-1-1 0,1 1-1,-1 0 1,0-1 0,1-2 0,1-1-81,-1 0 0,0 0 0,0 0 1,-1-1-1,1 1 0,-1 0 1,0-10-1,-1 15 548,7 43 988,-5-37-1372,0 0 0,0 0 0,0-1 0,0 1 0,1-1 0,0 1 0,0-1 0,0 0 0,0 0 0,1 0 0,-1 0 0,1-1 0,0 1 1,7 4-1,-8-7-308,0 1-1,0-1 1,1 1 0,-1-1 0,0 0 0,1-1 0,-1 1 0,6 0 0,5-1-4462</inkml:trace>
+  <inkml:trace contextRef="#ctx0" brushRef="#br0" timeOffset="18633.63">9854 245 4450,'0'0'8238,"14"1"-7330,50 7-279,-61-7-594,0 0-1,1 1 1,-1-1 0,0 1-1,0 0 1,0-1 0,0 2-1,0-1 1,0 0 0,0 0-1,-1 1 1,1-1 0,-1 1-1,0 0 1,0 0-1,0 0 1,0 0 0,0 0-1,-1 0 1,1 1 0,-1-1-1,2 7 1,-1 2 18,1 0 0,-2 0 0,1 1 0,-2 18 0,-7-93 641,7 53-607,0 1 1,0-1 0,1 1 0,1-1-1,-1 1 1,1-1 0,1 1 0,-1 0 0,2 0-1,5-12 1,-7 16-177,1 1 1,-1 0-1,1 0 1,0 0-1,0 0 0,0 0 1,0 0-1,0 1 0,1-1 1,3-1-1,-2 2-455,-1 0 0,1 0 1,0 0-1,0 1 0,0 0 0,1 0 0,-1 0 0,0 0 1,7 1-1,8 0-8548</inkml:trace>
+  <inkml:trace contextRef="#ctx0" brushRef="#br0" timeOffset="18634.63">10210 409 12262,'0'0'3969,"-37"95"-3296,29-58-545,1-1-128,0-4-160,-1-8-929,-1-6-4866</inkml:trace>
+  <inkml:trace contextRef="#ctx0" brushRef="#br0" timeOffset="27278.25">4486 702 656,'0'0'5480,"0"8"-1187,4 24-3277,-3-33-990,0 0-1,0 1 0,-1-1 0,1 0 1,0 0-1,0 0 0,-1 0 0,1 0 1,0 0-1,-1 0 0,1 0 0,-1-1 1,0 1-1,1 0 0,-1 0 0,0 0 1,0 0-1,1-1 0,-1 1 1,0 0-1,0 0 0,0 0 0,-1-1 1,1 1-1,0 0 0,0 0 0,-1 0 1,1 0-1,0-1 0,-1 1 0,1 0 1,-1 0-1,0 0 0,1 0 0,-1 0 1,0 0-1,1 0 0,-1 0 0,0 1 1,0-1-1,0 0 0,0 0 1,0 1-1,0-1 0,0 0 0,0 1 1,0-1-1,-2 0 0,3 1-23,-20 3 57,19-3-60,1 0 0,0 0-1,-1 0 1,1 1 0,0-1-1,-1 0 1,1 0 0,0 1-1,0-1 1,-1 0 0,1 0-1,0 1 1,0-1 0,-1 0-1,1 1 1,0-1 0,0 0-1,0 1 1,-1-1 0,1 1-1,0-1 1,0 0 0,0 1-1,0-1 1,0 0 0,0 1-1,0-1 1,0 1 0,0-1-1,0 0 1,0 1 0,0-1-1,0 1 1,0-1 0,1 0-1,-1 1 1,0-1 0,0 0-1,0 1 1,0-1 0,1 0-1,-1 1 1,0-1 0,0 0-1,1 0 1,-1 1 0,0-1-1,1 0 1,0 1 0,-1 0-30,1-1 0,-1 1 0,1 0-1,-1-1 1,1 1 0,0-1 0,0 1 0,-1-1 0,1 1 0,0-1 0,0 1 0,-1-1 0,1 1-1,0-1 1,0 0 0,0 0 0,0 1 0,0-1 0,0 0 0,-1 0 0,1 0 0,0 0 0,0 0 0,0 0-1,0 0 1,0-1 0,0 1 0,0 0 0,-1 0 0,1-1 0,0 1 0,0 0 0,0-1 0,-1 1-1,1-1 1,0 1 0,0-1 0,-1 1 0,1-1 0,0 0 0,-1 1 0,1-1 0,-1 0 0,1 1 0,-1-1-1,1 0 1,-1 0 0,1 0 0,-1 1 0,0-1 0,1 0 0,-1 0 0,0 0 0,0 0 0,0 0 0,0 0-1,0-1 1</inkml:trace>
+  <inkml:trace contextRef="#ctx0" brushRef="#br0" timeOffset="28126.16">4473 1038 1825,'1'6'8892,"0"16"-8671,-1-19-146,0-2 96,1-1-139,0 0 0,-1-1 0,1 1 0,0 0 0,0 0 0,-1-1 0,1 1 0,0-1 0,-1 1 0,1-1 0,0 1 0,-1-1 0,1 1 0,0-1 0,-1 1 0,1-1 0,-1 0 0,1 1 0,-1-1 0,0 0 0,1 0 0,-1 1 0,0-1 0,1 0 0,-1 0 0,0 0 0,0 1 0,0-1 0,0 0 0,0 0 0,0 0 0,0 1 0,0-1 0,0 0 0,0 0 0,0 0 0,0 1 0,-1-2 0,1 1-26,0 0 0,0 0 1,0-1-1,-1 1 0,1 0 1,-1 0-1,1 0 0,0 0 1,-1 0-1,0 0 1,1 0-1,-1 0 0,0 0 1,1 0-1,-1 0 0,0 0 1,0 1-1,0-1 0,0 0 1,0 0-1,0 1 1,0-1-1,0 1 0,0-1 1,0 1-1,0-1 0,0 1 1,0 0-1,0-1 0,0 1 1,-2 0-1,1 0 0,0 1 0,0 0 1,0-1-1,1 1 0,-1 0 0,0 0 0,1 0 0,-1 0 0,0 0 1,1 1-1,0-1 0,-1 0 0,1 1 0,0-1 0,-1 1 0,1 0 1,0-1-1,0 1 0,0 0 0,1-1 0,-1 1 0,0 0 0,1 0 1,-1 0-1,1 0 0,-1 0 0,1 0 0,0-1 0,0 1 0,0 0 1,0 0-1,0 3 0,1-5-4,-1 1 0,0-1 0,0 0-1,0 0 1,0 0 0,0 1 0,0-1 0,1 0 0,-1 0 0,0 0 0,0 0 0,0 1 0,1-1 0,-1 0-1,0 0 1,0 0 0,0 0 0,1 0 0,-1 0 0,0 0 0,0 0 0,1 0 0,-1 0 0,0 0 0,0 0-1,1 0 1,-1 0 0,0 0 0,0 0 0,1 0 0,-1 0 0,0 0 0,0 0 0,0 0 0,1 0-1,-1 0 1,0 0 0,0 0 0,1 0 0,-1-1 0,0 1 0,0 0 0,0 0 0,0 0 0,1 0 0,-1-1-1,0 1 1,0 0 0,0 0 0,0-1 0,12-7 116,-12 8-114,13-27-107,-12 15-2638</inkml:trace>
+  <inkml:trace contextRef="#ctx0" brushRef="#br0" timeOffset="32410.25">6665 1369 4034,'0'0'4578,"-6"0"-3842</inkml:trace>
+  <inkml:trace contextRef="#ctx0" brushRef="#br0" timeOffset="32758.78">6665 1369 6499,'108'-37'2625,"-92"37"-2625,-1 0-1024</inkml:trace>
+  <inkml:trace contextRef="#ctx0" brushRef="#br0" timeOffset="32759.78">7018 1281 2337,'0'0'0</inkml:trace>
+  <inkml:trace contextRef="#ctx0" brushRef="#br0" timeOffset="33085.07">7157 1269 7139,'0'0'2241</inkml:trace>
+  <inkml:trace contextRef="#ctx0" brushRef="#br0" timeOffset="34640.92">6824 1514 3458,'0'0'5922,"-12"-2"423,10 14-6192,0 0 0,1 0 0,0 1 0,1-1 0,0 0 0,3 16 0,-1 13-216,-2 5-3480,0-38-395</inkml:trace>
+  <inkml:trace contextRef="#ctx0" brushRef="#br0" timeOffset="35017.45">6974 1309 4866,'0'0'7524,"0"-13"-4291,0 337-1472,8-284-1784,-8-39-71,0 0 1,0-1 0,1 1-1,-1 0 1,0 0 0,1-1-1,-1 1 1,0 0 0,1-1-1,-1 1 1,1-1 0,-1 1-1,1 0 1,-1-1 0,1 1-1,0-1 1,-1 1 0,1-1-1,0 0 1,-1 1 0,1-1-1,0 0 1,-1 1 0,1-1-1,0 0 1,0 0 0,-1 0-1,1 0 1,0 1 0,0-1-1,-1 0 1,1 0 0,0 0-1,0-1 1,0 1 0,-1 0-1,1 0 1,0 0 0,0-1-1,-1 1 1,1 0 0,0 0-1,-1-1 1,1 1-1,0-1 1,-1 1 0,1-1-1,-1 1 1,2-1 0,9-15-4469</inkml:trace>
+  <inkml:trace contextRef="#ctx0" brushRef="#br0" timeOffset="35362.18">6955 1490 8100,'0'0'4546,"106"-43"-4546,-78 35-352,-2 1-673,-5-1-1632,-7 3-3906</inkml:trace>
+  <inkml:trace contextRef="#ctx0" brushRef="#br0" timeOffset="35800.96">7185 1410 6435,'0'0'4754,"3"1"-4450,-1 0-294,-1-1 0,0 0 0,1 1 0,-1-1-1,0 0 1,1 0 0,-1 1 0,1-1 0,-1 0 0,0-1-1,1 1 1,-1 0 0,0 0 0,1 0 0,-1-1 0,0 1-1,1-1 1,-1 1 0,0-1 0,0 0 0,1 1 0,-1-1-1,0 0 1,0 0 0,0 0 0,0 0 0,0 0 0,0 0-1,0 0 1,0 0 0,-1 0 0,1 0 0,0 0 0,-1-1-1,1 0 1,1-5 11,0 0 0,-1-1 0,0 1 0,0 0 0,-1-15 0,0 22-12,0-1-1,0 0 0,-1 1 0,1-1 1,0 1-1,0-1 0,0 1 0,-1-1 0,1 1 1,0-1-1,0 1 0,-1 0 0,1-1 0,-1 1 1,1-1-1,0 1 0,-1 0 0,1-1 0,-1 1 1,1 0-1,0-1 0,-1 1 0,1 0 0,-1 0 1,1-1-1,-1 1 0,1 0 0,-1 0 0,0 0 1,1 0-1,-1 0 0,1 0 0,-1 0 1,1 0-1,-1 0 0,1 0 0,-1 0 0,1 0 1,-1 0-1,1 0 0,-1 1 0,1-1 0,-1 0 1,1 0-1,-1 0 0,1 1 0,-1-1 0,1 0 1,-1 1-1,1-1 0,-1 1 0,-2 0 3,1 0 1,0 0-1,-1 1 0,1-1 0,0 1 1,-1 0-1,1-1 0,0 1 0,-3 4 0,3-1-3,0-1 0,0 1 0,0 0-1,0 0 1,1 0 0,0 0 0,0 0-1,0 0 1,1 0 0,0 0 0,0 0 0,0 0-1,1 0 1,-1 0 0,1 0 0,0 0-1,1 0 1,-1 0 0,1 0 0,0-1-1,0 1 1,0 0 0,1-1 0,0 0-1,0 1 1,0-1 0,0-1 0,0 1-1,1 0 1,0-1 0,0 1 0,7 4 0,-3-5-271,1 1 0,-1-1 1,1-1-1,-1 0 0,1 0 1,0-1-1,0 0 0,17 0 1,1-1-4028</inkml:trace>
+  <inkml:trace contextRef="#ctx0" brushRef="#br0" timeOffset="35801.96">7382 1392 3073,'0'0'9247,"-2"-9"-8980,2 7-250,-1-30 299,9 22 30,-7 9-315,0 1-1,1 0 0,-1 0 1,0 0-1,0 1 0,0-1 1,0 0-1,0 0 0,1 1 1,-1-1-1,0 0 1,0 1-1,0-1 0,0 1 1,0-1-1,1 2 0,3 2 13,-1 0 0,1 0 1,-1 1-1,0-1 0,0 1 0,-1 0 0,1 0 0,-1 0 0,0 0 0,-1 1 0,1-1 0,-1 1 0,0 0 0,-1 0 1,1-1-1,0 9 0,2 10-67,-1 1 1,-1 37-1,-3-100 247,0 21-148,1 1 0,0-1-1,1 1 1,5-22 0,-4 32-82,0 0 0,0-1 0,0 1 0,1 0 0,0 0 0,1 0-1,-1 1 1,1-1 0,0 1 0,0 0 0,1 0 0,0 0 0,0 1 0,9-7 0,33-16-838,-11 18-2595,-13 7-1800</inkml:trace>
+  <inkml:trace contextRef="#ctx0" brushRef="#br0" timeOffset="36397.22">7779 1282 7972,'0'0'2219,"-16"6"-1856,-50 21 149,63-25-436,-1 0-1,1 0 0,0 1 0,0-1 1,0 1-1,0 0 0,0 0 0,1 0 0,-1 0 1,1 0-1,0 0 0,0 1 0,0-1 1,0 1-1,1-1 0,0 1 0,-1 0 0,1 0 1,0-1-1,1 1 0,-1 0 0,0 8 1,1-10-75,0 1 0,0-1 0,0 1 0,0-1 0,1 1 1,-1-1-1,0 1 0,1-1 0,0 1 0,0-1 0,0 0 0,0 1 1,0-1-1,0 0 0,0 0 0,1 1 0,-1-1 0,1 0 1,0-1-1,-1 1 0,1 0 0,0 0 0,0-1 0,0 1 1,0-1-1,1 0 0,-1 1 0,0-1 0,0 0 0,5 1 1,-4-1-71,1 0 1,-1-1 0,1 1 0,-1-1-1,1 0 1,-1 0 0,1 0 0,-1 0 0,1-1-1,-1 1 1,1-1 0,-1 0 0,0 0 0,1 0-1,-1 0 1,0-1 0,0 1 0,0-1-1,0 0 1,0 0 0,3-2 0,-3 0-23,-1 0-1,1 0 1,-1 0 0,0 0-1,0-1 1,0 1 0,-1-1 0,1 1-1,-1-1 1,0 0 0,0 1-1,-1-1 1,0 0 0,1 1-1,-2-7 1,1-44 1065,0 45-255,0 37-288,0-18-367,1 0 0,0 0 1,0 0-1,1 0 0,0 0 0,0 0 1,1-1-1,0 1 0,1-1 1,0 0-1,9 14 0,-10-18-120,-1 0-1,1-1 1,0 0-1,0 0 1,1 0 0,-1 0-1,0 0 1,1-1-1,0 1 1,0-1-1,-1 0 1,1 0 0,1-1-1,-1 1 1,0-1-1,0 0 1,0 0-1,1 0 1,-1 0 0,1-1-1,-1 0 1,0 0-1,1 0 1,-1 0-1,0-1 1,7-1-1,-7 0-252,0 0 0,0 0-1,-1 0 1,1 0-1,-1 0 1,0-1 0,0 0-1,0 0 1,0 0-1,0 0 1,0 0 0,-1 0-1,0-1 1,1 1-1,-1-1 1,0 0-1,-1 1 1,1-1 0,-1 0-1,0 0 1,1-5-1,4-11-487,-2-1 0,4-34 0,-1-192 5418,-8 169-2909,1 76-485,0 7-127,-6 33 83,-1 11-185,1 0-1,2 53 0,4-89-1023,0 0-1,2 1 1,-1-1-1,2 0 1,-1-1-1,2 1 1,0 0-1,0-1 1,1 0-1,1 0 1,0 0-1,15 21 1,-4-16-1714,0-9-1899</inkml:trace>
+  <inkml:trace contextRef="#ctx0" brushRef="#br0" timeOffset="36790.31">8210 1259 8132,'0'0'3415,"-5"15"-2924,2-8-432,-18 59 790,19-59-724,0 0 0,1 0 1,0 0-1,1 0 0,0 0 0,0 0 1,0 0-1,1 0 0,2 13 1,-2-19-117,-1 1 1,1-1-1,-1 1 1,1-1 0,0 0-1,-1 1 1,1-1-1,0 0 1,0 0 0,0 0-1,0 0 1,0 1-1,0-1 1,0 0 0,0-1-1,1 1 1,-1 0-1,0 0 1,1 0 0,-1-1-1,0 1 1,1-1-1,-1 1 1,1-1 0,-1 0-1,1 1 1,-1-1-1,1 0 1,-1 0 0,1 0-1,-1 0 1,1 0-1,-1 0 1,1-1 0,-1 1-1,1 0 1,-1-1-1,0 1 1,1-1 0,-1 0-1,1 1 1,-1-1-1,0 0 1,0 0 0,1 0-1,-1 0 1,0 0 0,0 0-1,0 0 1,0 0-1,0 0 1,0 0 0,-1-1-1,1 1 1,0 0-1,-1-1 1,1 1 0,0-1-1,0-2 1,1-11 67,0-1 0,-1 0 0,-1-22 0,0 34-69,1 1 0,-1 0 0,-1 0 0,1 0 0,0 0 0,-1 0 0,1 0 0,-1 0-1,0 0 1,0 0 0,0 1 0,-1-1 0,1 0 0,-1 0 0,1 1 0,-1-1 0,0 1 0,0-1 0,0 1 0,0 0 0,-1 0 0,1 0 0,0 0 0,-6-3 0,-15 5-489,18 6-3552</inkml:trace>
+  <inkml:trace contextRef="#ctx0" brushRef="#br0" timeOffset="37199.45">8210 1260 7684,'81'-2'2956,"-81"3"-2877,1-1 1,0 0 0,-1 0 0,1 0 0,-1 0-1,1 1 1,0-1 0,-1 0 0,1 0 0,-1 0-1,1-1 1,-1 1 0,1 0 0,0 0 0,-1 0 0,1 0-1,-1 0 1,1-1 0,-1 1 0,1 0 0,-1 0-1,1-1 1,-1 1 0,1-1 0,-1 1 0,1 0-1,-1-1 1,1 1 0,-1-1 0,0 1 0,1-1-1,-1 1 1,0-1 0,1 1 0,-1-1 0,0 0 0,0 1-61,0 0 0,0-1 0,0 1 0,1 0 0,-1 0 0,0-1 0,0 1 0,0 0 0,0 0 0,0-1 0,0 1 0,1 0 0,-1 0 1,0 0-1,0-1 0,0 1 0,0 0 0,1 0 0,-1 0 0,0 0 0,0-1 0,1 1 0,-1 0 0,0 0 0,0 0 0,0 0 1,1 0-1,-1 0 0,0 0 0,1 0 0,-1 0 0,0 0 0,0 0 0,1 0 0,-1 0 0,0 0 0,0 0 0,1 0 0,-1 0 0,1 0 1,3 0 46,0 0 0,0 0 1,-1 0-1,1 1 0,0-1 1,0 1-1,0 0 0,0 0 1,0 1-1,-1-1 1,1 1-1,0 0 0,-1 0 1,0 0-1,1 0 0,-1 1 1,0-1-1,0 1 0,0 0 1,0-1-1,-1 2 0,1-1 1,-1 0-1,0 0 1,0 1-1,0-1 0,0 1 1,-1 0-1,1-1 0,1 9 1,2 8 27,-1-1 1,0 2 0,-2-1-1,0 31 1,0-22 139,-9-255-2051,7 212 1126,0-21-3151</inkml:trace>
+  <inkml:trace contextRef="#ctx0" brushRef="#br0" timeOffset="37200.45">7835 1250 8644,'0'0'1729,"142"-37"-1185,-63 14-544,5-7-800,-6 0-3330</inkml:trace>
+  <inkml:trace contextRef="#ctx0" brushRef="#br0" timeOffset="37546.32">8715 1409 8996,'0'0'352</inkml:trace>
+  <inkml:trace contextRef="#ctx0" brushRef="#br0" timeOffset="38789.12">841 1997 5058,'0'0'7070,"-11"20"-3970,26-22-2939,-1-1 0,1 0 0,-1-1 0,0-1 0,0 0 0,-1 0 0,1-2 0,24-15 0,20-9-153,-54 29-19,-8 7 24,0-1 0,0 0 0,1 1 0,0-1-1,0 1 1,0 0 0,0 0 0,1 1 0,0-1-1,0 0 1,0 1 0,0-1 0,0 7 0,-1 11-121,1-1 0,1 25 0,-1 14-4032,-1-46-374</inkml:trace>
+  <inkml:trace contextRef="#ctx0" brushRef="#br0" timeOffset="39151.18">840 2197 208,'0'0'7283,"-84"88"-5362,32-33-32,-13 10-736,-9 7-321,-8 2-192,-3 4-95,-6 3-321,2-5-192,7-5 64,17-16-96,22-17-32,21-14 0,17-14-96,5-9-449,11-4-4577</inkml:trace>
+  <inkml:trace contextRef="#ctx0" brushRef="#br0" timeOffset="40016.3">2577 1897 4034,'0'0'6355,"0"8"-4893,0 31 3137,0-57-4188,-1 6-453,1 0-2,0-1 0,0 1 0,1-1 0,3-13 0,-3 25 18,-1-1-1,0 1 1,0-1-1,1 0 1,-1 1-1,1-1 1,-1 1 0,1 0-1,-1-1 1,1 1-1,0-1 1,0 1 0,0 0-1,0 0 1,0-1-1,0 1 1,0 0 0,0 0-1,0 0 1,1 0-1,-1 0 1,0 1 0,1-1-1,-1 0 1,1 1-1,-1-1 1,0 0-1,1 1 1,-1 0 0,1-1-1,0 1 1,-1 0-1,1 0 1,-1 0 0,1 0-1,-1 0 1,1 0-1,0 0 1,-1 1 0,1-1-1,2 1 1,-3 0-136,1 0 0,-1 0 0,1 0 0,-1 0 0,0 0 0,0 0-1,0 1 1,1-1 0,-1 0 0,0 1 0,0-1 0,-1 0 0,1 1 0,0-1 0,0 1 0,-1-1 0,1 1 0,0 2 0,6 18-3349</inkml:trace>
+  <inkml:trace contextRef="#ctx0" brushRef="#br0" timeOffset="40346.63">2668 2067 7908,'0'0'5410,"81"112"-4097,-42-55-513,8 9 0,1 11-223,-3 5-161,-3 0-96,-5-2-192,-1-5-96,-3-9-32,-5-15-160,-8-14 64,-5-17-416,-7-11-737,-5-9-1408,5-5-3522</inkml:trace>
+</inkml:ink>
+</file>
+
+<file path=word/ink/ink8.xml><?xml version="1.0" encoding="utf-8"?>
+<inkml:ink xmlns:inkml="http://www.w3.org/2003/InkML">
+  <inkml:definitions>
+    <inkml:context xml:id="ctx0">
+      <inkml:inkSource xml:id="inkSrc0">
+        <inkml:traceFormat>
+          <inkml:channel name="X" type="integer" min="-2.14748E9" max="2.14748E9" units="cm"/>
+          <inkml:channel name="Y" type="integer" min="-2.14748E9" max="2.14748E9" units="cm"/>
+          <inkml:channel name="F" type="integer" max="32767" units="dev"/>
+        </inkml:traceFormat>
+        <inkml:channelProperties>
+          <inkml:channelProperty channel="X" name="resolution" value="1000" units="1/cm"/>
+          <inkml:channelProperty channel="Y" name="resolution" value="1000" units="1/cm"/>
+          <inkml:channelProperty channel="F" name="resolution" value="0" units="1/dev"/>
+        </inkml:channelProperties>
+      </inkml:inkSource>
+      <inkml:timestamp xml:id="ts0" timeString="2023-10-16T07:43:24.864"/>
+    </inkml:context>
+    <inkml:brush xml:id="br0">
+      <inkml:brushProperty name="width" value="0.05" units="cm"/>
+      <inkml:brushProperty name="height" value="0.05" units="cm"/>
+      <inkml:brushProperty name="color" value="#5B2D90"/>
+    </inkml:brush>
+  </inkml:definitions>
+  <inkml:trace contextRef="#ctx0" brushRef="#br0">5451 2 5090,'0'0'6265,"-11"-1"-5140,-3 6-840,0 1-1,0 1 1,-22 15-1,-15 6 3,44-25-273,0 0-1,1 1 0,-1 0 1,1 0-1,0 0 1,-8 8-1,14-12-19,-1 1-1,0 0 1,1-1 0,-1 1-1,1 0 1,-1 0-1,1-1 1,-1 1-1,1 0 1,0 0-1,-1 0 1,1 0-1,0 0 1,0-1-1,0 1 1,-1 0-1,1 0 1,0 0-1,0 0 1,0 0 0,1 0-1,-1 1 1,1 0 3,0 0 0,0 0 0,0-1 0,0 1 0,1-1 0,-1 1 0,0-1 0,1 0 0,-1 1 0,1-1 0,0 0 0,-1 0 0,1 0 1,0 0-1,2 1 0,23 8-38,-1 0-1,1-2 1,37 7 0,2 1-4010,-46-11-575</inkml:trace>
+  <inkml:trace contextRef="#ctx0" brushRef="#br0" timeOffset="393.25">5410 128 7748,'0'0'1579,"18"7"-523,117 49 821,378 145 702,564 80-1955,-1050-276-912,82 22-3452,-108-27 3600,0 0 0,0 0 0,0 0 1,0 1-1,-1-1 0,1 0 1,0 0-1,0 1 0,0-1 1,-1 1-1,1-1 0,0 1 0,0-1 1,-1 1-1,1-1 0,0 1 1,-1 0-1,1-1 0,-1 1 1,1 0-1,-1-1 0,1 2 0,-14 6-663,-40 0 1398,47-7-860,-26 3-45,6 0-1237</inkml:trace>
+  <inkml:trace contextRef="#ctx0" brushRef="#br0" timeOffset="1839.15">642 1631 4450,'0'0'7331,"-13"-4"-6669,6 2-553,4 1-68,-1-1 0,0 1 1,0 0-1,0 0 0,-1 0 0,1 0 1,0 1-1,0 0 0,0 0 0,0 0 1,-1 0-1,1 1 0,0-1 0,0 1 1,0 0-1,0 1 0,0-1 0,0 0 1,-7 5-1,2 0 66,1 0 0,-1 1 0,1 0 0,0 0 0,1 1-1,-12 14 1,16-17-44,-1 1-1,2-1 1,-1 1-1,1-1 0,-1 1 1,1 0-1,1 0 1,-1 0-1,1 0 0,0 0 1,1 0-1,-1 0 0,2 7 1,-1-10-44,1 0 1,0 1-1,0-1 1,0 0-1,0 0 1,0 0-1,1 0 1,-1-1 0,1 1-1,0 0 1,0-1-1,0 1 1,0-1-1,0 1 1,1-1-1,-1 0 1,1 0-1,-1 0 1,7 3-1,8 4 75,1 1 0,23 7 0,0 2 2,-38-18-95,-1 0 0,1 1 0,-1 0 0,1-1 0,-1 1 0,0 0-1,0 0 1,0 0 0,0 0 0,0 1 0,0-1 0,-1 0 0,1 1 0,1 5 0,-2-7 5,-1 1 0,0-1 0,0 1 0,0-1 0,0 1 1,0 0-1,0-1 0,0 1 0,-1-1 0,1 1 0,0 0 1,-1-1-1,1 1 0,-1-1 0,0 0 0,1 1 0,-1-1 1,0 1-1,0-1 0,0 0 0,0 0 0,0 1 0,0-1 1,-1 0-1,1 0 0,0 0 0,0 0 0,-3 1 0,-12 9-159,0-1 0,-1-1-1,0 0 1,0-1 0,-1-1 0,0-1-1,0 0 1,-1-2 0,0 0-1,-31 3 1,38-8-2216</inkml:trace>
+  <inkml:trace contextRef="#ctx0" brushRef="#br0" timeOffset="2404.87">811 1826 5827,'0'0'5730,"7"6"-4929,-5-2-717,1-2 0,0 1 0,0 0 0,1-1 0,-1 1 0,0-1 0,1 0 0,0 0 0,-1 0 0,1-1 0,0 1 0,4 0 1,-5-2-57,0 0 1,0 0 0,-1 0-1,1 0 1,0 0 0,0-1 0,-1 1-1,1-1 1,0 0 0,-1 0-1,1 0 1,-1 0 0,1-1 0,-1 1-1,1 0 1,-1-1 0,0 0-1,0 0 1,0 0 0,0 0 0,0 0-1,0 0 1,1-2 0,1-1-42,-1 1 1,0-1-1,-1 1 1,1-1-1,-1 0 1,0 0-1,0 0 0,0 0 1,-1-1-1,0 1 1,0 0-1,0-1 1,0 1-1,-1 0 1,0-1-1,0 1 1,-1-1-1,0 1 1,-1-7-1,1 10 17,0 1 0,0 0 0,-1-1 0,1 1 0,0 0 0,-1 0 0,1 0 0,-1 0 0,1 0 0,-1 0 0,1 0 0,-1 0 0,0 1 0,1-1 0,-1 1 0,0-1 0,1 1 0,-1 0 0,0 0-1,0-1 1,0 1 0,1 0 0,-1 1 0,0-1 0,0 0 0,1 0 0,-1 1 0,0-1 0,-2 2 0,0-1 0,1 0 0,-1 0 0,0 0 0,1 1 0,-1-1 0,1 1 0,0 0 0,-1 0 0,1 0 0,0 0 0,0 1 0,-4 4 0,3-1 0,1 0 1,0 1-1,0 0 1,0-1 0,1 1-1,0 0 1,0 0-1,0 1 1,1-1-1,0 0 1,1 0-1,0 1 1,1 13 0,-1-18-7,1 1 0,0-1 1,-1 1-1,1-1 1,1 0-1,-1 1 1,0-1-1,1 0 1,0 0-1,-1 0 1,1 0-1,0 0 1,1 0-1,-1 0 0,0-1 1,1 1-1,0-1 1,-1 0-1,1 0 1,0 0-1,0 0 1,0 0-1,1-1 1,-1 1-1,0-1 0,0 0 1,1 0-1,-1 0 1,1 0-1,3 0 1,1 0-6,0 0 0,0-1 0,1 0 0,-1 0 0,0-1 0,0 0 0,0 0 0,0-1 0,0 0 0,0 0 0,-1-1 0,1 0 1,-1-1-1,1 1 0,-1-1 0,0-1 0,-1 1 0,11-10 0,-9 6 6,-1 0 1,-1 0 0,1-1-1,-1 0 1,-1 0-1,0 0 1,0-1-1,-1 1 1,0-1-1,-1 0 1,0 0-1,0-1 1,-1 1-1,1-13 1,1-143 254,-4 115 164,-16 120 473,9-23-504,3-1-1,2 1 0,2 0 1,8 60-1,-8-101-377,2 0 1,-1-1-1,0 1 1,1 0-1,0-1 1,0 1-1,1-1 1,-1 0-1,1 1 0,0-1 1,0-1-1,0 1 1,1 0-1,-1-1 1,1 1-1,0-1 1,0 0-1,0-1 1,0 1-1,0 0 0,1-1 1,-1 0-1,1 0 1,-1-1-1,1 1 1,0-1-1,6 1 1,-6-1-167,1-1 1,-1 0 0,0 0 0,1 0 0,-1-1-1,0 1 1,1-1 0,-1-1 0,0 1 0,0-1 0,0 0-1,0 0 1,0 0 0,0 0 0,-1-1 0,7-4 0,26-26-4257</inkml:trace>
+  <inkml:trace contextRef="#ctx0" brushRef="#br0" timeOffset="2749.54">1118 1704 9444,'0'0'6435,"145"-11"-6435,-56-16-64,2-7-1088,-4 3-4739</inkml:trace>
+  <inkml:trace contextRef="#ctx0" brushRef="#br0" timeOffset="3518.83">4070 1536 4066,'0'0'6013,"8"-10"-1616,-5 34-3681,-2 1 1,0-1-1,-1 1 0,-4 26 1,2-22-473,-8 53 55,6-58-229,1 1-1,1-1 0,1 1 0,3 32 0,-1-55-70,0-1-1,0 0 1,0 0-1,0 0 1,0 0-1,0 0 1,0 0-1,0 0 1,0-1-1,0 1 1,0 0-1,1-1 1,-1 1-1,0-1 1,0 1-1,1-1 1,-1 1-1,0-1 1,1 0-1,-1 0 1,1 1-1,-1-1 1,0 0-1,1 0 1,-1-1-1,0 1 1,3 0-1,43-6 18,51-26-188,-22 6-1214,0 5-5447,-45 14-2849</inkml:trace>
+  <inkml:trace contextRef="#ctx0" brushRef="#br0" timeOffset="3894.68">4535 1692 8100,'0'0'10212,"-13"77"-9955,13-51-257,6 0-33,-1-3-63,1-6-352,-3-9-1281</inkml:trace>
+  <inkml:trace contextRef="#ctx0" brushRef="#br0" timeOffset="3895.68">4515 1555 12966,'0'0'4354,"65"13"-8164,-43-3-256,4 0-3137</inkml:trace>
+  <inkml:trace contextRef="#ctx0" brushRef="#br0" timeOffset="4241.28">4833 1553 6851,'0'0'4087,"-18"6"-2646,-57 20-742,73-26-676,1 1-1,-1-1 1,1 1 0,-1 0 0,1 0-1,-1-1 1,1 1 0,-1 0 0,1 0-1,0 0 1,-1 1 0,1-1 0,0 0-1,0 0 1,0 1 0,0-1-1,0 0 1,0 1 0,0-1 0,1 1-1,-1 0 1,0-1 0,1 1 0,-1-1-1,1 1 1,0 0 0,-1-1 0,1 1-1,0 0 1,0 0 0,0-1-1,0 1 1,1 0 0,-1-1 0,1 4-1,0-2 55,0 0 1,1-1-1,-1 1 0,0 0 0,1-1 0,0 1 0,0-1 0,0 0 0,0 1 0,0-1 0,0 0 0,0 0 0,1 0 0,3 2 0,18 6 176,-13-7-196,-1 2 0,1 0 0,-1 0 0,12 9 0,-20-13-56,0 0 0,-1 0 1,1 1-1,0-1 0,-1 0 1,0 1-1,1 0 0,-1-1 1,0 1-1,0 0 0,0 0 1,0 0-1,0 0 0,0-1 1,0 1-1,0 0 0,-1 1 1,0-1-1,1 0 0,-1 0 1,0 0-1,0 0 0,0 0 1,0 0-1,0 0 0,0 0 1,-1 1-1,0 2 0,0-3 4,0 0 1,-1 0-1,1 0 0,0 0 0,-1-1 0,1 1 0,-1-1 0,0 1 0,1-1 0,-1 1 0,0-1 0,0 0 0,0 0 0,0 0 0,0 0 0,0 0 0,0-1 0,0 1 0,0-1 0,-5 1 0,-44 4-196,50-4 138,1-1 0,0 0 0,-1 0 0,1 0 0,-1 0-1,1 0 1,0 0 0,-1 0 0,1 0 0,-1 0 0,1 0 0,0-1 0,-1 1 0,1 0 0,0 0-1,-1 0 1,1 0 0,0-1 0,-1 1 0,1 0 0,0 0 0,-1 0 0,1-1 0,0 1 0,0 0-1,-1-1 1,1 1 0,0 0 0,0-1 0,0 1 0,-1 0 0,1-1 0,0 1 0,0 0-1,0-1 1,0 1 0,0 0 0,0-1 0,0 1 0,0-1 0,0 1 0,0 0 0,0-1 0,0 1-1,0 0 1,0-1 0,0 1 0,0-1 0,0 1 0,0-1 0,0 1 13,0-16-3791</inkml:trace>
+  <inkml:trace contextRef="#ctx0" brushRef="#br0" timeOffset="4569.43">5019 1409 6787,'0'0'10277,"0"124"-9797,0-77-96,-4-2-64,0-2-288,4-6 0,0-9-32,9-8-96,10-8-32,3-10-640,2-2-1473,1-9-4290</inkml:trace>
+  <inkml:trace contextRef="#ctx0" brushRef="#br0" timeOffset="4570.43">4944 1601 12774,'0'0'5442,"115"-28"-5442,-42 4-96,3-6-2305,-7 0-12342</inkml:trace>
+  <inkml:trace contextRef="#ctx0" brushRef="#br0" timeOffset="5559.99">7238 1196 5410,'0'0'10117,"0"0"-10080,0 0 0,0 0 0,0-1 0,0 1 0,0 0-1,0 0 1,0-1 0,0 1 0,0 0 0,0 0 0,0-1 0,0 1 0,-1 0 0,1 0-1,0 0 1,0-1 0,0 1 0,0 0 0,-1 0 0,1 0 0,0-1 0,0 1 0,0 0-1,-1 0 1,1 0 0,0 0 0,0 0 0,0 0 0,-1 0 0,1-1 0,0 1 0,0 0-1,-1 0 1,1 0 0,0 0 0,0 0 0,-1 0 0,1 0 0,0 0 0,0 0 0,-1 0-1,1 0 1,0 1 0,0-1 0,-1 0 0,1 0 0,0 0 0,0 0 0,0 0 0,-1 0-1,1 0 1,0 1 0,0-1 0,0 0 0,-1 0 0,1 0 0,0 1 0,-7 4 51,1 1 0,0 0 0,1 0 0,-1 0 0,1 1 0,0 0 0,1 0 0,-5 9 1,-27 64 201,30-65-267,1 1 1,1 0-1,0 0 1,1 0-1,0 1 1,2-1-1,0 1 1,0 0-1,3 18 1,-2-33-27,1-1 1,-1 1 0,0-1 0,1 1-1,-1-1 1,1 0 0,0 1 0,-1-1-1,1 0 1,0 1 0,0-1 0,0 0-1,0 0 1,0 0 0,0 0 0,0 0 0,0 0-1,0 0 1,1 0 0,-1 0 0,0 0-1,1-1 1,-1 1 0,0 0 0,1-1-1,-1 1 1,1-1 0,-1 0 0,1 1-1,-1-1 1,1 0 0,-1 0 0,1 0-1,1 0 1,1 0-2,1-1-1,-1 1 0,0-1 1,1 0-1,-1 0 1,0-1-1,0 1 1,0-1-1,0 0 0,0 0 1,5-3-1,3-5-32,-1 0-1,1-2 1,-2 1-1,0-1 1,0-1-1,-1 0 0,0 0 1,8-20-1,-4 8-84,-2-1 0,0-1 0,11-49-1,-18 57-31,0-1 0,-1 1 0,-1-32 1,-1 48 139,-1-1 1,0 1 0,0-1-1,-1 1 1,1 0 0,-1-1 0,1 1-1,-1-1 1,0 1 0,0 0 0,-1-1-1,1 1 1,-1 0 0,1 0 0,-1 0-1,0 0 1,0 1 0,0-1-1,-1 0 1,1 1 0,-1-1 0,1 1-1,-1 0 1,0 0 0,0 0 0,0 0-1,-4-1 1,1 1 8,-1 0 1,0 1-1,0 0 0,0 0 0,0 1 1,0-1-1,-1 2 0,1-1 0,0 1 1,0 0-1,0 0 0,0 1 0,1 0 0,-1 0 1,0 1-1,1 0 0,-1 0 0,1 0 1,0 1-1,0 0 0,0 0 0,1 0 1,0 1-1,-1 0 0,1 0 0,1 0 1,-1 1-1,1 0 0,0 0 0,1 0 1,-5 9-1,3-7 6,1 0 0,1 1 0,0-1 0,0 0 0,0 1 0,1 0 0,1 0 0,-1 0 0,1 0 0,1 0-1,0 0 1,0 0 0,1-1 0,0 1 0,0 0 0,1 0 0,0 0 0,1-1 0,0 1 0,0-1 0,1 1 0,0-1 0,0-1 0,9 13 0,1-6 41,1 0 1,0-1-1,1-1 0,1 0 0,0-2 1,0 1-1,1-2 0,23 9 0,4 3 336,-41-19-353,0 1 1,0-1-1,0 1 0,-1 0 1,1 0-1,-1 0 0,0 0 1,1 0-1,-1 1 1,-1-1-1,1 1 0,-1 0 1,1 0-1,-1 0 1,0 0-1,0 0 0,-1 1 1,0-1-1,1 0 0,-1 1 1,-1-1-1,1 1 1,0-1-1,-1 1 0,0 0 1,0-1-1,-1 1 1,1-1-1,-1 1 0,0-1 1,0 1-1,-3 6 0,1-5-250,3-10-470,6-14-2226,15-10-2042</inkml:trace>
+  <inkml:trace contextRef="#ctx0" brushRef="#br0" timeOffset="5921.98">7612 1281 2625,'0'0'13580,"-2"13"-13175,-1 1-318,0 1 0,2-1 1,0 0-1,0 0 0,3 24 0,-2-35-89,0 0-1,0-1 1,1 1-1,-1 0 1,1-1 0,0 1-1,-1-1 1,1 1 0,0 0-1,1-1 1,-1 0 0,0 1-1,1-1 1,-1 0-1,1 0 1,0 0 0,0 0-1,-1 0 1,1 0 0,1 0-1,-1-1 1,0 1-1,0-1 1,1 1 0,-1-1-1,1 0 1,-1 0 0,1 0-1,-1 0 1,1 0 0,-1-1-1,1 1 1,0-1-1,0 0 1,-1 0 0,1 0-1,0 0 1,-1 0 0,1-1-1,0 1 1,-1-1 0,1 1-1,0-1 1,3-2-1,-1 1-40,-1-1-1,1 1 0,-1-1 0,1 0 1,-1 0-1,0 0 0,-1-1 0,1 0 1,0 0-1,-1 1 0,0-2 0,0 1 0,0 0 1,0-1-1,2-6 0,4-8-99,0-1-1,7-27 0,-16 46 167,0 0 0,0 0 0,0-1 1,0 1-1,0 0 0,1 0 0,-1 0 0,0 0 0,1 0 0,-1 0 0,1 0 0,-1 0 0,1 0 0,0 0 0,-1 0 0,1 0 0,0 0 0,-1 1 0,1-1 0,1-1 0,3 23 781,0 7-656,-4-23-116,0 0 0,1-1 0,0 1 1,0-1-1,0 1 0,1-1 1,-1 0-1,1 0 0,0 0 0,0 0 1,1 0-1,-1-1 0,1 1 1,0-1-1,-1 0 0,1 0 0,7 3 1,-4-2-272,1-1 0,0 0 0,0-1 0,1 0 0,-1 0 0,0 0 0,1-1 0,-1 0 0,12-1 0,11 0-3854</inkml:trace>
+  <inkml:trace contextRef="#ctx0" brushRef="#br0" timeOffset="6567.55">8037 1318 8132,'0'0'8372,"-4"1"-8244,-8 0 155,30-1 389,-17-1-662,1 1 1,-1-1 0,0 0 0,0 1-1,0-1 1,1 0 0,-1 0 0,0 0-1,0 0 1,0 0 0,0 0 0,-1 0-1,1 0 1,0 0 0,0 0-1,-1-1 1,1 1 0,-1 0 0,1 0-1,-1-1 1,1 1 0,-1 0 0,0-1-1,1 1 1,-1-1 0,0 1 0,0 0-1,0-1 1,-1-1 0,1-44-77,0 46 65,0 0-1,-1 0 1,1 0 0,-1 1 0,1-1 0,-1 0-1,1 0 1,-1 1 0,0-1 0,1 0 0,-1 1-1,0-1 1,0 1 0,0-1 0,1 1 0,-1-1-1,0 1 1,0 0 0,0-1 0,0 1-1,0 0 1,0-1 0,1 1 0,-1 0 0,0 0-1,0 0 1,0 0 0,0 0 0,0 0 0,0 0-1,0 1 1,0-1 0,0 0 0,0 0 0,-1 1-1,-35 11 30,31-7 20,0 0 1,1 0-1,0 1 0,0 0 1,0 0-1,1 0 1,0 0-1,0 1 0,0 0 1,1 0-1,0 0 0,-3 11 1,5-16-39,0 1 0,0 0 1,0 0-1,1 0 0,-1 0 0,1 0 0,-1 0 1,1 0-1,0 0 0,0 0 0,1 0 1,-1 0-1,0 0 0,1 0 0,0 0 1,0 0-1,0 0 0,0 0 0,0-1 0,0 1 1,1 0-1,0-1 0,-1 1 0,1-1 1,0 0-1,0 1 0,0-1 0,0 0 1,1 0-1,-1 0 0,1-1 0,-1 1 0,1 0 1,2 0-1,6 2-170,-1-1 0,0 0 0,1-1-1,-1-1 1,1 1 0,0-2 0,-1 1 0,1-1 0,0-1 0,-1 0-1,20-5 1,-26 5-32,1 0 0,-1 0 0,0 0 0,0-1 0,1 1 0,-1-1 0,0 0 0,0-1 0,-1 1 0,1 0 0,-1-1 0,1 0-1,-1 0 1,0 0 0,0-1 0,0 1 0,0 0 0,0-1 0,-1 0 0,0 0 0,0 0 0,0 0 0,0 0 0,-1 0 0,1 0 0,-1-1 0,0 1 0,0 0-1,-1-1 1,1-4 0,-1-49 6755,0 68-6072,0 2-292,1 0-1,0 0 0,1-1 1,0 1-1,1-1 0,8 21 1,-10-30-210,0 0 0,-1 1 0,1-1-1,0 0 1,0 0 0,1 0 0,-1 0 0,0 0 0,1 0 0,-1-1 0,1 1 0,-1 0 0,1-1 0,0 1 0,0-1 0,0 0 0,0 1 0,0-1 0,0 0 0,0 0-1,0 0 1,0-1 0,0 1 0,1 0 0,-1-1 0,0 0 0,1 1 0,-1-1 0,0 0 0,1 0 0,-1 0 0,0 0 0,1-1 0,-1 1 0,0-1 0,0 1-1,0-1 1,1 0 0,-1 0 0,0 0 0,0 0 0,0 0 0,2-2 0,3-3-67,0 0-1,0 0 1,0 0-1,-1-1 1,0 0-1,-1-1 1,1 1 0,-2-1-1,1 0 1,-1 0-1,0-1 1,3-9-1,14-26 176,-13 79 191,-7-26-254,0-1 0,1 1 1,0-1-1,0 1 0,1-1 0,0 0 1,0 0-1,1 0 0,0-1 0,7 10 1,-9-13-78,1-1 0,0 0 0,0-1 0,0 1 1,0 0-1,0-1 0,0 1 0,1-1 0,-1 0 1,1 0-1,0-1 0,-1 1 0,1-1 0,0 0 0,0 0 1,0 0-1,0 0 0,0-1 0,0 1 0,0-1 1,0 0-1,0 0 0,0-1 0,5 0 0,17-6-2699</inkml:trace>
+  <inkml:trace contextRef="#ctx0" brushRef="#br0" timeOffset="6959.88">8682 1265 8484,'0'0'6301,"9"3"-6039,-7-2-254,1 0 6,0 0-1,0-1 0,0 1 1,0-1-1,0 1 0,0-1 1,0 0-1,0 0 0,5-1 0,-7 1-10,1-1-1,-1 1 0,1-1 1,-1 0-1,0 0 0,0 0 1,1 0-1,-1 0 0,0 0 0,0 0 1,0 0-1,0 0 0,0 0 1,0-1-1,0 1 0,-1 0 0,1-1 1,0 1-1,-1-1 0,1 1 1,-1 0-1,1-1 0,-1 1 1,0-1-1,0 0 0,0 1 0,0-1 1,0-1-1,1-3-39,0-1 0,-1 0 0,1 0 0,-2 1 1,1-1-1,-1 0 0,0 1 0,-3-12 0,3 17 38,0-1-1,0 0 1,0 1 0,0-1-1,0 0 1,0 1-1,-1 0 1,1-1 0,0 1-1,-1 0 1,0 0 0,1-1-1,-1 1 1,1 1 0,-1-1-1,0 0 1,0 0 0,0 0-1,1 1 1,-1-1 0,0 1-1,0 0 1,0 0-1,0-1 1,0 1 0,0 0-1,0 0 1,0 1 0,0-1-1,0 0 1,1 1 0,-1-1-1,0 1 1,-3 1 0,1 0 90,0 0 1,0 0-1,0 0 1,0 1 0,1-1-1,-1 1 1,1 0-1,-1 0 1,1 0 0,0 1-1,0-1 1,1 1-1,-1 0 1,1-1 0,0 1-1,0 0 1,0 1-1,0-1 1,1 0 0,-1 0-1,1 1 1,0-1-1,1 1 1,-1 5 0,0-4 12,0-1 1,0 1-1,1-1 1,0 1-1,0 0 1,0-1-1,1 1 1,-1-1-1,1 1 1,1 0-1,-1-1 1,1 0-1,0 1 1,0-1 0,1 0-1,0 0 1,-1 0-1,2-1 1,3 6-1,-1-5-82,0-1 1,0 0-1,1 0 0,-1 0 0,1-1 1,0 0-1,0-1 0,0 1 0,0-1 0,14 2 1,4-1-207,48-1 1,-52-2-58,26-5-1737,-16-6-2615,1-5-7783</inkml:trace>
+  <inkml:trace contextRef="#ctx0" brushRef="#br0" timeOffset="7587.97">6752 1127 8164,'0'0'1568,"30"-6"-1039,409-87 1674,354-20 750,6 36-3322,-471 48-865,-326 28-245,-7 0 484,-21 1-19,-43 0-471,-13 6-2010</inkml:trace>
+  <inkml:trace contextRef="#ctx0" brushRef="#br0" timeOffset="8720.32">6831 1177 5410,'0'0'5945,"3"14"-5017,8 56 703,4 114-1,-3-23-585,6 320-917,3-485-662,120-47-812,85-26 617,-25 28 1044,3 9-1,0 8 1,263-6 0,-267 26 8,330-62 0,-455 60-150,137-7 0,-212 21-170,1 0 0,-1 0 0,0 0 0,0 0 0,1 0-1,-1 0 1,0 0 0,0 0 0,1 0 0,-1 0 0,0 0-1,0 0 1,1 0 0,-1-1 0,0 1 0,0 0-1,1 0 1,-1 0 0,0 0 0,0 0 0,1-1 0,-1 1-1,0 0 1,0 0 0,0 0 0,0 0 0,1-1 0,-1 1-1,0 0 1,0 0 0,0-1 0,0 1 0,0 0-1,0 0 1,0-1 0,0 1 0,1 0 0,-1 0 0,0-1-1,0 1 1,0 0 0,0 0 0,0-1 0,0 1-1,0 0 1,-1 0 0,1-1 0,0 1 0,0 0 0,0 0-1,0-1 1,0 1 0,0 0 0,-1-1 0,-11-19 722,-6-12-127,13 3-609,2-1 0,1 1 0,4-54 0,0 16 17,-3-377-38,-1 415 134,-1-1 1,-2 1-1,-10-37 0,8 39 27,1 0-1,1-1 1,-1-43-1,6 70-154,-13 32-545,12-20 334,-4 19-258,-2-15-5750,-6-10-4408</inkml:trace>
+  <inkml:trace contextRef="#ctx0" brushRef="#br0" timeOffset="10132.37">3745 1485 6883,'0'0'5058,"11"0"-4860,40 0-123,0-4 0,0-1 1,89-21-1,-50 8-61,6 0-156,527-89 752,4 38-3661,-599 65 2382,-22 2 626,-16-1 296,8 3 98,-22-2-590,14 3 4476,-10 394 667,21-330-4654,3-1 1,19 101 0,-23-143-428,-16-21-135,-1-2 246,-17 4 39,0 1 1,0 1-1,1 2 0,0 2 1,-36 14-1,-26 6 22,-668 127 49,-11-58 77,660-85-110,96-10-54,25-4-171,24-3 44,-18 0 41,-1 0 1,0-1-1,-1 0 1,1 0-1,-1-2 1,0 1-1,-1-1 1,1-1-1,-2 0 1,1 0-1,13-16 1,-5 3-4979,-10 7 2146</inkml:trace>
+  <inkml:trace contextRef="#ctx0" brushRef="#br0" timeOffset="10524.82">3729 1483 6787,'0'0'8938,"2"7"-8154,11 99 196,-4 0 0,-5 116 0,-4-145-1177,-1 42 82,4-40-6053,-3-63-6657</inkml:trace>
+  <inkml:trace contextRef="#ctx0" brushRef="#br0" timeOffset="11831.68">0 1722 7940,'24'-8'384,"1064"-301"3687,-405 184-2398,-225 91-4066,-435 34 1645,-35 0 563,-33 1 493,29 1-170,1 0 0,0 1-1,1 1 1,-24 9 0,38-13-169,1 0 1,-1 0-1,0 0 1,1 0 0,-1 0-1,0 0 1,1 0-1,-1 0 1,0 0 0,1 0-1,-1 0 1,0 1-1,1-1 1,-1 0 0,0 0-1,0 0 1,1 1-1,-1-1 1,0 0 0,0 0-1,1 1 1,-1-1-1,0 0 1,0 0-1,0 1 1,1-1 0,-1 0-1,0 1 1,0-1-1,0 0 1,0 1 0,0-1-1,0 0 1,0 1-1,0-1 1,0 0 0,0 1-1,0-1 1,0 0-1,0 1 1,0-1-1,0 0 1,0 1 0,0-1-1,0 0 1,0 1-1,-1-1 1,1 0 0,0 1-1,0-1 1,0 0-1,-1 0 1,1 1 0,0-1-1,0 0 1,-1 0-1,1 1 1,0-1 0,0 0-1,-1 0 1,1 0-1,0 0 1,-1 1-1,1-1 1,0 0 0,-1 0-1,1 0 1,1 0 33,-1 1 1,1-1-1,0 1 1,0-1-1,0 0 1,-1 1-1,1 0 1,0-1 0,-1 1-1,1-1 1,-1 1-1,1 0 1,0-1-1,-1 1 1,1 0-1,-1 0 1,0 0-1,1 1 1,-5 77 2282,0 27-474,9-54-467,23 94 1,-16-98-847,-3 2 0,4 63 0,-12 41-275,6-143-254,-25-10 2,-3 4 27,0 0 0,0 1 0,0 1 0,-32 16-1,-8 3 2,-436 129 43,-13-42-16,334-84-11,-1-8 0,-271-3 0,434-17-26,-32-3 45,46 2-39,-1 0 0,1 0 0,-1 0 0,1 0 0,-1 0 0,0 0-1,1-1 1,-1 1 0,1 0 0,0 0 0,-1 0 0,1-1-1,-1 1 1,1 0 0,-1-1 0,1 1 0,0 0 0,-1-1 0,1 1-1,-1-1 1,1 1 0,0 0 0,0-1 0,-1 1 0,1-1-1,0 1 1,0-1 0,0 1 0,-1-1 0,1 1 0,0-1 0,0 1-1,0-1 1,0 1 0,0-1 0,0 1 0,0-1 0,0 0-1,0 1 1,0-1 0,0 1 0,0-1 0,1 1 0,-1-1 0,0 1-1,0-1 1,1 1 0,-1 0 0,0-1 0,0 1 0,1-1-1,-1 1 1,0-1 0,1 1 0,-1 0 0,1-1 0,-1 1 0,1 0-1,-1 0 1,0-1 0,1 1 0,-1 0 0,2-1 0,-2 1 3,1-1 0,0 0 0,-1 0 0,1 0 0,-1 0 0,1 0 0,-1 0 0,0 0 1,1 0-1,-1 0 0,0 0 0,0 0 0,1 0 0,-1 0 0,0 0 0,0 0 0,0 0 0,-1-1 1,1 1-5,0 0 0,0 0 0,0 1 0,0-1 0,0 0 0,0 0 0,0 0 0,0 1 0,0-1 0,1 0 0,-1 0 0,0 0 0,0 1 0,1-1 0,-1 0 0,0 1 0,1-1 1,-1 0-1,1 1 0,-1-1 0,1 0 0,-1 1 0,1-1 0,0 1 0,-1-1 0,1 1 0,-1-1 0,1 1 0,1-1 0,5-3 17,-4 4-334,-1-1 0,0 0 0,0 0 0,0 0-1,-1 0 1,1 0 0,0-1 0,0 1 0,-1 0 0,1-1 0,0 1-1,-1-1 1,1 0 0,-1 1 0,0-1 0,0 0 0,0 0 0,0 0-1,0 0 1,0 0 0,1-2 0,2-20-3872</inkml:trace>
+  <inkml:trace contextRef="#ctx0" brushRef="#br0" timeOffset="12161.85">203 1771 5827,'0'0'10693,"-17"104"-9381,17-26-736,0 7-127,9 2-193,8 0-128,0-7-128,-3-6-128,-1-2-192,-9-9-1921,-4-11-7620</inkml:trace>
+</inkml:ink>
+</file>
+
+<file path=word/ink/ink9.xml><?xml version="1.0" encoding="utf-8"?>
+<inkml:ink xmlns:inkml="http://www.w3.org/2003/InkML">
+  <inkml:definitions>
+    <inkml:context xml:id="ctx0">
+      <inkml:inkSource xml:id="inkSrc0">
+        <inkml:traceFormat>
+          <inkml:channel name="X" type="integer" min="-2.14748E9" max="2.14748E9" units="cm"/>
+          <inkml:channel name="Y" type="integer" min="-2.14748E9" max="2.14748E9" units="cm"/>
+          <inkml:channel name="F" type="integer" max="32767" units="dev"/>
+        </inkml:traceFormat>
+        <inkml:channelProperties>
+          <inkml:channelProperty channel="X" name="resolution" value="1000" units="1/cm"/>
+          <inkml:channelProperty channel="Y" name="resolution" value="1000" units="1/cm"/>
+          <inkml:channelProperty channel="F" name="resolution" value="0" units="1/dev"/>
+        </inkml:channelProperties>
+      </inkml:inkSource>
+      <inkml:timestamp xml:id="ts0" timeString="2023-10-16T07:44:26.282"/>
+    </inkml:context>
+    <inkml:brush xml:id="br0">
+      <inkml:brushProperty name="width" value="0.05" units="cm"/>
+      <inkml:brushProperty name="height" value="0.05" units="cm"/>
+      <inkml:brushProperty name="color" value="#E71224"/>
+    </inkml:brush>
+  </inkml:definitions>
+  <inkml:trace contextRef="#ctx0" brushRef="#br0">104 592 5058,'0'0'2690,"13"-24"2539,-8 13-5057,0 0 0,0 0 1,1 1-1,0 0 0,10-12 1,-13 19-98,-1-1 1,1 1 0,0 0-1,0 0 1,1 0 0,-1 0-1,1 0 1,-1 1 0,1-1-1,0 1 1,0 0-1,0 1 1,0-1 0,0 0-1,0 1 1,0 0 0,8-1-1,-11 3-25,0 0-1,0 0 0,0-1 1,0 1-1,0 0 0,0 0 1,-1 0-1,1 0 0,0 1 1,0-1-1,-1 0 0,1 0 1,-1 0-1,1 1 0,-1-1 1,1 0-1,-1 0 0,0 1 1,0-1-1,0 0 0,0 1 0,0 1 1,5 36 239,-5-37-256,0 12-271,3 59 158,-7-27-6309,-2-29 269</inkml:trace>
+  <inkml:trace contextRef="#ctx0" brushRef="#br0" timeOffset="376.06">169 708 8580,'0'0'2529,"0"71"-2433,0-60-96,0 1 0,0-4-352,0 1-1089,0-1-1504</inkml:trace>
+  <inkml:trace contextRef="#ctx0" brushRef="#br0" timeOffset="377.06">169 932 304,'0'0'11445,"0"89"-11381,0-72-64,-1-2-288,-11-2-1633,3-1-2689</inkml:trace>
+  <inkml:trace contextRef="#ctx0" brushRef="#br0" timeOffset="706.74">132 1183 4898,'0'0'6755,"-3"72"-10404</inkml:trace>
+  <inkml:trace contextRef="#ctx0" brushRef="#br0" timeOffset="1538.32">29 1782 9252,'0'0'4973,"1"15"-4487,-10 185 1803,6-75-2817,7-195 349,2 0 1,4 0 0,3 1 0,25-79-1,-35 135 173,2 1-1,-1-1 1,2 1-1,6-12 0,-11 21 34,0 1-1,0 1 0,1-1 1,-1 0-1,0 0 1,0 0-1,1 1 0,-1-1 1,1 0-1,0 1 1,-1 0-1,1-1 0,0 1 1,0 0-1,0 0 1,0 0-1,0 0 0,0 0 1,0 0-1,0 1 1,1-1-1,-1 1 0,0-1 1,0 1-1,0 0 0,1 0 1,-1 0-1,0 0 1,0 0-1,0 1 0,1-1 1,1 1-1,-3 0-1,0-1 0,-1 1 0,1-1 0,0 0 0,-1 1 0,1 0 0,-1-1 0,1 1 0,-1-1 0,1 1 0,-1 0 0,1-1 0,-1 1 0,1 0 0,-1-1 0,0 1 0,0 0 0,1 0 0,-1-1 0,0 1 0,0 1 0,5 23 187,-1 1 1,-1 0-1,-2 0 0,0 1 1,-4 26-1,3 70-115,7-66-53,2 28-3738,-9-68-1871</inkml:trace>
+  <inkml:trace contextRef="#ctx0" brushRef="#br0" timeOffset="1868.59">0 1997 9732,'0'0'3490,"132"-67"-3490,-59 38 0,-5 1-2881,-12 3-7124</inkml:trace>
+  <inkml:trace contextRef="#ctx0" brushRef="#br0" timeOffset="2215.68">359 1770 8900,'0'0'4285,"15"3"-3896,-3-2-379,0 1 147,1 0 1,-1 0-1,1 1 1,12 5-1,-21-6-109,-1-1-1,1 1 0,0 0 0,-1 0 0,1 0 0,-1 1 0,1-1 0,-1 1 0,0-1 1,0 1-1,0 0 0,-1 1 0,1-1 0,-1 0 0,1 1 0,-1-1 0,0 1 0,-1 0 1,3 6-1,-1 3-13,0 0 1,-1 0 0,-1 0-1,0 0 1,-1 0 0,0 0-1,-1 0 1,0 0 0,-6 24 0,6-36-42,1 0 1,0 0 0,0 0 0,-1 0 0,1 0 0,0 0 0,-1-1 0,1 1 0,-1 0 0,1 0 0,-1 0 0,1-1 0,-1 1 0,0 0 0,1-1 0,-1 1 0,0 0 0,1-1 0,-1 1 0,0-1 0,0 1 0,0-1-1,0 0 1,1 1 0,-1-1 0,0 0 0,0 0 0,0 1 0,0-1 0,0 0 0,0 0 0,0 0 0,0 0 0,0 0 0,1 0 0,-3-1 0,2 0-12,0 1 0,-1-1 1,1 0-1,0 0 0,0-1 1,0 1-1,0 0 0,0 0 0,0 0 1,0-1-1,1 1 0,-1 0 0,0-1 1,1 1-1,-1-1 0,1 1 1,-1-1-1,1 1 0,0-1 0,0 1 1,0-2-1,-1-11 20,0 0 1,1 1-1,1-1 1,0 1-1,1-1 1,1 1-1,0 0 1,1 0-1,0 0 1,1 0-1,9-18 0,-10 24 6,0 0 0,1 0 0,0 1 0,0-1 0,0 1 0,1 0 0,0 1 0,0-1 0,0 1 0,0 1 0,1-1 0,0 1 0,0 0 0,1 0 0,-1 1 0,1 0 0,-1 1 0,1-1 0,0 1 0,15-1 0,-23 3-297,15-1 106</inkml:trace>
+  <inkml:trace contextRef="#ctx0" brushRef="#br0" timeOffset="2593.21">653 1795 10149,'0'0'5618,"19"-1"-5431,58 4-86,-74-3-84,0 1-1,-1 0 1,1-1-1,-1 1 1,1 0-1,-1 0 1,1 1-1,-1-1 1,0 1-1,1-1 1,-1 1-1,0-1 0,0 1 1,0 0-1,0 0 1,-1 0-1,1 1 1,0-1-1,-1 0 1,0 0-1,1 1 1,-1-1-1,0 1 1,0-1-1,0 1 1,0 4-1,1 4 43,0-1-1,-1 1 1,-1 0 0,-1 18-1,1-22-33,0-6-23,0 0 1,1 0-1,-1 0 0,0 0 0,0 1 0,-1-1 0,1 0 0,0 0 0,0 0 0,0 0 1,-1 0-1,1 0 0,-1 0 0,1 0 0,-1 0 0,1 0 0,-1 0 0,1 0 0,-1 0 0,0 0 1,0 0-1,1 0 0,-1 0 0,0-1 0,0 1 0,0 0 0,0-1 0,0 1 0,0-1 1,0 1-1,0-1 0,0 1 0,0-1 0,0 0 0,0 1 0,0-1 0,-3 0 0,4 0-4,-1-1-1,1 1 0,-1-1 1,1 1-1,-1-1 0,1 1 1,-1-1-1,1 1 0,-1-1 1,1 1-1,0-1 0,-1 0 1,1 1-1,0-1 0,0 0 0,-1 1 1,1-1-1,0 0 0,0 0 1,0 1-1,0-1 0,0 0 1,0 1-1,0-1 0,0-1 1,1-28-45,-1 22 41,0 1-15,1 0 0,-1-1 0,2 1 0,-1-1 0,1 1 0,0 0 0,1 0 0,-1 0 0,1 0 0,1 1 0,-1-1 0,1 1 0,1 0 0,-1 0 0,1 0 0,0 0 0,0 1 0,0 0 0,1 0 0,0 1 0,9-7 0,-8 7-792,-1 1 0,1 0 0,0 0 0,0 1 0,0 0-1,0 0 1,0 0 0,12 0 0,4 1-5174</inkml:trace>
+  <inkml:trace contextRef="#ctx0" brushRef="#br0" timeOffset="3191.28">1095 1697 8324,'0'0'7315,"-19"7"-7000,-58 26 5,72-31-285,1 1-1,0 0 1,0 0 0,0 0 0,0 0-1,0 1 1,1-1 0,0 1-1,-1 0 1,1 0 0,1 0-1,-1 1 1,0-1 0,1 1-1,0-1 1,0 1 0,1 0-1,-2 7 1,1-1 34,0 0 0,1 0 0,0 0 0,1 0 0,1 0 0,1 12 0,-1-21-96,-1 0 1,1 0-1,0 1 0,0-1 1,0 0-1,0-1 0,1 1 1,-1 0-1,0 0 0,1 0 1,-1-1-1,1 1 0,0-1 0,0 1 1,-1-1-1,1 0 0,0 0 1,0 1-1,0-1 0,0 0 1,0-1-1,1 1 0,-1 0 1,0-1-1,0 1 0,0-1 1,1 0-1,-1 0 0,0 0 1,0 0-1,4 0 0,-2 0-70,1 0-1,-1 0 1,1 0 0,-1-1-1,1 0 1,-1 0 0,1 0-1,-1 0 1,0-1-1,0 0 1,0 1 0,0-2-1,0 1 1,0 0 0,4-4-1,-1-4-107,-1 0-1,0-1 1,0 0 0,-2 0-1,1 0 1,-1 0 0,-1 0-1,0-1 1,-1 0-1,0 0 1,1-23 0,2-7 732,-4 46-417,0-1-1,0 0 1,0 1-1,0-1 0,0 0 1,1 0-1,-1 0 1,1 0-1,0 0 1,0-1-1,0 1 0,0 0 1,0-1-1,0 0 1,1 1-1,4 2 1,-2-1-227,-1 0 1,1 0 0,0 0 0,0-1-1,1 0 1,-1 0 0,0 0 0,1-1-1,0 0 1,6 2 0,-10-4-131,0 0 1,-1 0-1,1 0 0,0 0 1,0 0-1,-1 0 0,1-1 1,0 1-1,-1-1 0,1 1 1,0-1-1,-1 1 0,1-1 1,-1 0-1,1 0 0,-1 0 1,1 0-1,-1 0 0,0 0 1,1 0-1,-1 0 1,0 0-1,0-1 0,1-1 1,19-40-217,-12 20 1377,-9 23-872,0 0-1,0-1 0,0 1 1,1 0-1,-1 0 1,0-1-1,0 1 0,1 0 1,-1 0-1,0-1 0,0 1 1,1 0-1,-1 0 1,0 0-1,1-1 0,-1 1 1,0 0-1,1 0 0,-1 0 1,0 0-1,1 0 1,-1 0-1,0 0 0,1 0 1,-1 0-1,0 0 0,1 0 1,-1 0-1,0 0 1,1 0-1,-1 0 0,1 0 1,-1 0-1,0 0 0,1 0 1,-1 1-1,0-1 1,0 0-1,1 0 0,-1 0 1,0 1-1,1-1 0,-1 0 1,0 0-1,0 1 0,1-1 1,-1 0-1,0 1 1,16 17 684,-12-12-577,-2-5-124,1 1 1,-1 0-1,1 0 1,-1-1 0,1 1-1,0-1 1,0 0-1,-1 0 1,1 0-1,0 0 1,0-1-1,0 1 1,0-1-1,0 0 1,0 1-1,0-1 1,0-1-1,0 1 1,0 0-1,0-1 1,0 1-1,0-1 1,0 0-1,0 0 1,0 0-1,-1-1 1,1 1-1,0-1 1,-1 1-1,1-1 1,-1 0-1,0 0 1,1 0-1,-1 0 1,0 0-1,0-1 1,0 1-1,-1 0 1,1-1-1,2-5 1,3-7 135,0 0 1,-2-1 0,1 0-1,-2 0 1,0-1-1,2-27 1863,-6 72-1330,0 25-462,17 355 1494,-7-338-1558,-3 1 0,-4 0 0,-5 90 0,0-153-194,1 0-1,-1-1 0,0 1 1,-1-1-1,0 1 0,0-1 1,0 0-1,-1 0 1,0 0-1,-7 9 0,9-14 25,1 0 0,-1 0 0,0 0-1,0 0 1,1 0 0,-1-1 0,0 1-1,-1-1 1,1 1 0,0-1 0,0 0-1,-1 0 1,1 0 0,0 0 0,-1 0-1,1 0 1,-1-1 0,1 1 0,-1-1 0,1 0-1,-1 0 1,1 0 0,-1 0 0,0 0-1,1 0 1,-1-1 0,1 1 0,-1-1-1,1 0 1,-1 0 0,1 0 0,0 0-1,0 0 1,-1 0 0,-2-3 0,0 0-2,1 0 1,0-1-1,0 0 1,0 0-1,1 0 1,0 0-1,-1-1 1,2 1-1,-1-1 0,1 0 1,0 0-1,0 0 1,0 0-1,1 0 1,0 0-1,0-12 1,-1-1 21,2 1 1,0-1-1,0 0 0,6-28 1,2 16-498,1 1 0,22-48-1,-12 30-2233,6-17-3696</inkml:trace>
+  <inkml:trace contextRef="#ctx0" brushRef="#br0" timeOffset="3661.82">1676 1469 8644,'0'0'3858,"2"-15"-2812,0-4-789,3-42 2164,-5 73-1268,-2 39-814,-11 58 0,-3 47 44,12-16-1797,7-140 1273,-1 0-1,1-1 0,0 1 0,-1-1 0,1 1 0,-1-1 0,1 0 0,-1 0 0,4-2 0,10-4 412,-1 0-1265,0 0 0,26-18 0,-38 23 794,1-1 0,0-1-1,-1 1 1,1 0-1,-1-1 1,0 0 0,0 0-1,-1 0 1,1 0-1,-1 0 1,0 0-1,0-1 1,0 1 0,2-8-1,3-47 4103,-7 69-2333,0 118 979,0-43-4176,0-76-2175</inkml:trace>
+  <inkml:trace contextRef="#ctx0" brushRef="#br0" timeOffset="4025.37">1848 1496 14919,'0'0'1601,"76"50"-16488</inkml:trace>
+  <inkml:trace contextRef="#ctx0" brushRef="#br0" timeOffset="4370.8">1848 1497 240,'107'63'486,"-86"-51"-137,-22-11 183,-1-1 0,1 0 0,0 1 0,0-1 1,0 1-1,0 0 0,0-1 0,0 1 0,0 0 0,0-1 0,0 1 0,0 0 0,0 0 0,0 0 0,1 0 0,-1 0 0,-1 2 0,-14 34 4135,16-35-4608,0 0-1,0 0 1,0 0 0,0 0 0,0 0-1,1 0 1,-1 0 0,1 0-1,0 0 1,-1 0 0,1 0-1,0 0 1,0-1 0,0 1 0,0 0-1,1 0 1,-1-1 0,0 1-1,1-1 1,-1 1 0,1-1-1,-1 0 1,1 0 0,0 1 0,2 0-1,-2-1-9,0 0-1,-1 0 0,1 1 0,0-1 0,0 1 1,-1-1-1,1 1 0,-1 0 0,1 0 1,-1-1-1,0 1 0,1 0 0,-1 0 1,0 0-1,0 0 0,-1 1 0,1-1 1,0 0-1,-1 0 0,1 0 0,-1 1 1,0 3-1,1-2-27,-2-1 1,1 1-1,0-1 1,-1 0-1,1 1 1,-1-1-1,0 0 1,0 1-1,0-1 1,-1 0-1,1 0 1,-1 0-1,0 0 1,0 0-1,0 0 1,0-1-1,0 1 1,0-1-1,-1 1 1,0-1-1,1 0 1,-6 3-1,6-4-312,0 0-1,-1 0 0,1 0 1,-1 0-1,1-1 0,-1 1 1,1-1-1,-1 0 0,0 0 0,1 0 1,-1 0-1,-4-1 0,-1-2-5209</inkml:trace>
+  <inkml:trace contextRef="#ctx0" brushRef="#br0" timeOffset="4371.8">2084 1455 11301,'0'0'6435,"9"106"-5731,-9-48-95,-8 4 31,5-4-256,3-2-192,0-8-192,3-8-32,16-15-384,0-10-961,3-15-2368,0-5-8901</inkml:trace>
+  <inkml:trace contextRef="#ctx0" brushRef="#br0" timeOffset="4372.8">2052 1674 15751,'0'0'4290,"139"-68"-4578,-76 33-1665,-5-2-4290</inkml:trace>
+  <inkml:trace contextRef="#ctx0" brushRef="#br0" timeOffset="5030.37">1497 345 4962,'0'0'5880,"-4"12"-5223,-10 38-124,8-44-32,2-16-333,-2-15-89,6 25-69,-3-88 118,3 88-105,1-1-1,-1 1 1,0-1 0,1 1-1,-1-1 1,1 1 0,-1 0 0,1-1-1,0 1 1,-1 0 0,1-1-1,-1 1 1,1 0 0,0 0 0,-1 0-1,1 0 1,-1-1 0,1 1 0,0 0-1,-1 0 1,1 0 0,0 0-1,-1 0 1,1 0 0,0 1 0,-1-1-1,1 0 1,-1 0 0,1 0-1,0 1 1,-1-1 0,2 1 0,23 8 678,-5 5-569,18 14-70,-22-6-3740,-13-9-1925</inkml:trace>
+  <inkml:trace contextRef="#ctx0" brushRef="#br0" timeOffset="5374.29">1497 345 4738</inkml:trace>
+  <inkml:trace contextRef="#ctx0" brushRef="#br0" timeOffset="5375.29">1497 345 4738,'20'105'1249,"-9"-95"448,1 0-577,1 0 97,0 0-385,0-1 32,0-1-415,-2-1-97,2 3-224,3 0-64,3 1-64,3-1 0,1 2-128,1 0-384,-8-1-993,1-2-1280,-4-1-1505</inkml:trace>
+  <inkml:trace contextRef="#ctx0" brushRef="#br0" timeOffset="5734.91">1826 636 400,'0'0'5549,"18"12"-4892,53 39 767,-57-41-571,-2 1 0,1 0 0,-2 0 0,13 16 0,22 19-673,17 1-300,73 59-955,-112-85-755,1-1 0,49 30 0,17-4 2518,-49-25-795,-26-13-1782</inkml:trace>
+  <inkml:trace contextRef="#ctx0" brushRef="#br0" timeOffset="5735.91">2586 1201 2593,'0'0'2914</inkml:trace>
+  <inkml:trace contextRef="#ctx0" brushRef="#br0" timeOffset="6065.86">2783 1425 3586,'0'0'4514,"108"77"-11269</inkml:trace>
+  <inkml:trace contextRef="#ctx0" brushRef="#br0" timeOffset="6066.86">2947 1579 5282,'0'0'5635,"18"35"-5059,-10-35-288,-1 0-288,1 0-2593</inkml:trace>
+  <inkml:trace contextRef="#ctx0" brushRef="#br0" timeOffset="7023.83">3014 1796 9156,'0'0'5704,"-3"18"-5122,-59 276 2144,56-269-2591,1 0-1,1 0 1,1 0-1,1 50 1,2-73-137,0 1 1,1-1 0,-1 0 0,0 1 0,1-1-1,0 1 1,0-1 0,0 0 0,0 1-1,0-1 1,0 0 0,0 0 0,1 0 0,-1 0-1,1 0 1,-1 0 0,1-1 0,0 1-1,0 0 1,3 2 0,0-2-3,-1 0 0,1 0-1,-1 0 1,1 0 0,0-1 0,0 0 0,-1 0-1,1 0 1,0-1 0,5 1 0,3-1-23,0-1 1,0 0 0,-1-1-1,1 0 1,-1-1 0,1-1-1,16-6 1,49-32-1679,-30 8-2433,-21 12-381</inkml:trace>
+  <inkml:trace contextRef="#ctx0" brushRef="#br0" timeOffset="7369.79">3288 2103 7267,'0'0'10085,"-12"98"-9957,20-71-128,-1-5-288,-7-4-1441,0 2-4770</inkml:trace>
+  <inkml:trace contextRef="#ctx0" brushRef="#br0" timeOffset="7370.79">3323 1877 9156,'0'0'2369</inkml:trace>
+  <inkml:trace contextRef="#ctx0" brushRef="#br0" timeOffset="7699.56">3418 2077 1569,'0'0'7859,"11"9"-7112,33 28 144,-41-34-658,-1 1 1,1 0-1,-1 0 0,0 0 0,0 0 0,0 0 0,-1 0 0,0 0 0,0 1 0,0-1 0,0 0 0,0 1 1,-1-1-1,0 1 0,0-1 0,0 1 0,-1-1 0,-1 8 0,1 6-244,1-16 2,-1-1-1,1 0 0,0 0 0,0 0 0,0 1 0,0-1 0,0 0 0,0 0 0,0 0 0,1 1 0,-1-1 0,0 0 1,1 0-1,-1 0 0,1 0 0,-1 0 0,1 0 0,0 0 0,-1 0 0,2 2 0,-1-3-28,0 0 0,0 0 0,0-1 0,0 1 0,-1 0-1,1 0 1,0-1 0,0 1 0,-1 0 0,1-1 0,0 1-1,-1-1 1,1 1 0,0-1 0,-1 0 0,1 1 0,-1-1 0,1 0-1,-1 1 1,1-1 0,0-1 0,33-56-1765,-30 50 1655,7-15-386,-7 14 415,0 0-1,0 0 1,1 1 0,1-1-1,-1 1 1,1 0-1,10-9 1,7 69 2493,-21-47-2338,1 0 0,0-1 0,0 1 0,1-1 0,-1 0 0,1 0-1,0 0 1,0 0 0,0 0 0,1-1 0,-1 0 0,10 5 0,19 0-3042,-16-8-1519</inkml:trace>
+  <inkml:trace contextRef="#ctx0" brushRef="#br0" timeOffset="8093.05">3810 1848 3842,'0'0'11621,"15"117"-11269,-15-57 257,0 2-417,0-9-160,0-4-32,0-7-673,0-7-2368,-2-10-6756</inkml:trace>
+  <inkml:trace contextRef="#ctx0" brushRef="#br0" timeOffset="8439.19">3955 2007 10053,'0'0'2465,"-14"17"-2081,-9 6-352,10-10-137,1 1 1,0 0-1,1 1 1,-13 21-1,24-35 104,-1-1 0,1 1 0,-1 0 0,0 0 0,1 0 0,0 0 0,-1 0 0,1 0 0,0 0 0,-1 0 0,1 0 0,0 0 0,0 0 0,0 0 0,0 0 0,0 0 0,0 0 0,0 0 1,0 0-1,0 0 0,0 0 0,1 0 0,-1 0 0,0 0 0,1 0 0,-1 0 0,1 0 0,-1 0 0,1-1 0,-1 1 0,1 0 0,0 0 0,-1 0 0,1-1 0,0 1 0,0 0 0,-1-1 0,1 1 0,0-1 0,0 1 0,0-1 0,0 1 0,1 0 0,7 2 198,-1 0-1,1 0 1,1 0-1,10 1 1,9 3 362,34 8 36,-19-12-4695,-27-3-62</inkml:trace>
+  <inkml:trace contextRef="#ctx0" brushRef="#br0" timeOffset="8769.52">4123 2153 7908,'0'0'4460,"11"-6"-4369,-6 3-76,0 2-7,-1-1-1,1-1 0,-1 1 1,1-1-1,-1 1 0,0-1 1,0-1-1,0 1 1,0 0-1,-1-1 0,1 0 1,-1 0-1,0 0 0,0 0 1,-1 0-1,1-1 1,-1 1-1,0-1 0,0 1 1,0-1-1,-1 0 0,0 0 1,1-7-1,-1 3 51,-1 1 0,0-1 0,-1 0 0,0 1 0,-3-13 0,4 19-30,0 1 1,-1-1-1,1 1 0,-1-1 1,1 1-1,-1 0 0,0 0 1,0-1-1,0 1 0,0 0 0,0 0 1,0 0-1,0 0 0,0 0 1,0 0-1,0 0 0,0 0 1,-1 0-1,1 1 0,0-1 0,-1 0 1,1 1-1,0-1 0,-1 1 1,1-1-1,-1 1 0,1 0 1,-1 0-1,1 0 0,-1 0 0,1 0 1,0 0-1,-1 0 0,1 0 1,-1 0-1,1 1 0,-1-1 1,1 1-1,-1-1 0,1 1 1,-2 0-1,1 0 6,0 1 0,0 0 0,0-1 1,0 1-1,0 0 0,0 0 0,1 0 0,-1 0 0,1 0 1,-1 1-1,1-1 0,0 0 0,0 1 0,0-1 0,0 1 1,0-1-1,1 1 0,-1-1 0,1 1 0,-1-1 1,1 6-1,-1 58 334,1-64-366,1 1 1,-1 0-1,1 0 0,-1 0 0,1-1 0,0 1 0,0 0 0,0-1 1,0 1-1,1-1 0,-1 0 0,1 1 0,-1-1 0,1 0 0,0 0 0,0 0 1,0 0-1,5 3 0,-2-1-187,0-1 1,0-1 0,0 1-1,1-1 1,0 0-1,-1 0 1,1 0 0,10 1-1,-3-2-305,0 0 0,0 0 0,0-2 0,0 1 0,0-2 0,0 1 0,0-2 0,13-4 0,-15 3 426,-1-1 1,1 0 0,-1-1-1,0 0 1,0-1-1,-1 0 1,0-1 0,14-14-1,-20 19 360,1-1 0,0 0 0,-1-1 0,0 1 0,1-1 0,-2 1 0,1-1 0,-1 0 0,1 0 0,-1 0 0,-1 0 0,1 0 0,-1-1 0,0 1 0,0 0 0,0-1 0,-1 1 0,0-1 0,0 1 0,-2-11 0,2 15-233,0 0 0,-1 0 0,1 0 0,0 0 0,-1 0 0,1 0 0,-1 0 0,0 0 0,1 0 0,-1 0 0,0 0 0,0 0 0,1 0-1,-1 1 1,0-1 0,0 0 0,0 1 0,0-1 0,0 0 0,0 1 0,0-1 0,0 1 0,0 0 0,0-1 0,0 1 0,0 0 0,0-1 0,-1 1 0,1 0 0,0 0 0,0 0 0,0 0 0,0 0 0,0 1-1,-1-1 1,1 0 0,0 0 0,0 1 0,-2 0 0,1 0-30,-1 0 0,0 0-1,1 0 1,-1 0 0,1 1-1,0-1 1,-1 1 0,1-1 0,0 1-1,0 0 1,0 0 0,0 0-1,0 0 1,1 1 0,-3 2 0,1 2-27,1 0 0,-1 0 1,1 0-1,1 0 1,0 0-1,0 1 0,0-1 1,1 1-1,0-1 1,0 0-1,1 1 0,-1-1 1,4 10-1,-3-14-22,-1-1-1,1 1 1,0 0-1,0-1 1,1 1 0,-1-1-1,1 1 1,-1-1-1,1 0 1,0 1 0,-1-1-1,1 0 1,0 0 0,1 0-1,-1-1 1,0 1-1,0 0 1,1-1 0,-1 0-1,1 1 1,-1-1-1,1 0 1,0 0 0,-1-1-1,1 1 1,0 0-1,0-1 1,0 0 0,-1 1-1,1-1 1,0 0-1,0-1 1,0 1 0,0 0-1,-1-1 1,1 0-1,3-1 1,-2 1-40,-1 0 0,0-1-1,0 0 1,0 0 0,0 0 0,0 0-1,-1 0 1,1-1 0,0 1 0,-1-1 0,0 1-1,0-1 1,0 0 0,0 0 0,0 0-1,0 0 1,-1 0 0,1-1 0,-1 1 0,0 0-1,1-5 1,2-8-107,0-1 0,-1 0 0,1-18 0,3-176 328,-8 181 134,-2-1 0,-1 1 0,-1 0 0,-17-52 0,12 64 510,6 28-389,2 38-133,2-39-197,-1 58 161,1 121 33,2-163-347,1 1 1,1-1-1,2-1 1,0 1-1,13 32 1,21 33-3695,-20-61-2651</inkml:trace>
+  <inkml:trace contextRef="#ctx0" brushRef="#br0" timeOffset="9162.64">4762 1603 8068,'0'0'6584,"-1"13"-4610,-3 39-597,-21 93-1,12-83-1130,-7 83-1,19-123-247,0-10-7,0 0 1,1 0-1,0 0 1,1 0-1,3 16 0,-4-25-20,1-1 1,0 1-1,0 0 0,0-1 0,0 0 0,0 1 0,1-1 0,-1 0 1,1 0-1,0 1 0,-1-1 0,1 0 0,0-1 0,0 1 0,0 0 1,0-1-1,1 1 0,-1-1 0,0 1 0,1-1 0,-1 0 0,1 0 1,-1 0-1,1 0 0,-1-1 0,1 1 0,0-1 0,4 1 0,7-1-224,0 1-1,-1-2 1,1 0-1,-1 0 0,1-2 1,-1 1-1,0-2 1,0 0-1,0 0 0,-1-1 1,1-1-1,-1 0 0,0 0 1,-1-2-1,1 1 1,10-10-1,-19 12-28,0 1-1,0-1 1,0 1-1,0-1 1,-1 0-1,1 0 1,-1 0-1,-1 0 1,1 0-1,-1-1 1,0 1-1,1-6 1,2-38-161,-3 20 5070,-1 42-3986,1 52-184,1 6-3572,-2-49-2140</inkml:trace>
+  <inkml:trace contextRef="#ctx0" brushRef="#br0" timeOffset="9539.14">5035 1675 10277,'0'0'4386,"29"72"-16648</inkml:trace>
+  <inkml:trace contextRef="#ctx0" brushRef="#br0" timeOffset="9900.17">5257 1765 4962,'0'0'7972,"-9"15"-7519,-29 47 193,38-60-606,-1-1 1,0 1-1,1 0 0,-1 0 1,1-1-1,-1 1 0,1 0 0,0 0 1,0-1-1,0 1 0,0 0 1,0 0-1,0 0 0,0-1 0,1 1 1,-1 0-1,1 0 0,-1-1 1,1 1-1,0 0 0,-1-1 0,1 1 1,0-1-1,0 1 0,0-1 1,0 1-1,3 1 0,1 2 38,1 0 0,-1-1 0,1 0 0,0 0 0,8 4 0,-3-2 82,-5-2-72,1 0 1,-1 1-1,0 0 1,0 0 0,-1 0-1,8 10 1,-12-14-73,0 0 0,-1 1 1,1-1-1,0 1 0,-1-1 0,1 1 1,-1-1-1,1 1 0,-1-1 0,0 1 1,0-1-1,0 1 0,0-1 0,0 1 1,0-1-1,0 1 0,0 0 0,0-1 1,-1 1-1,1-1 0,-1 1 0,1-1 1,-1 0-1,0 1 0,0-1 0,1 1 1,-1-1-1,0 0 0,0 0 0,0 1 1,0-1-1,0 0 0,-1 0 0,1 0 1,0 0-1,0 0 0,-3 1 0,-6 4-601,1 0 0,-1 0 0,0-1 0,0 0 0,-20 7 0,13-9-4223</inkml:trace>
+  <inkml:trace contextRef="#ctx0" brushRef="#br0" timeOffset="9901.17">5436 1603 7844,'0'0'7939,"20"90"-6658,-20-33-289,0 8-512,0-1-63,0-2-321,0-9-64,9-13-32,12-13-128,-1-12-1345,2-15-2913</inkml:trace>
+  <inkml:trace contextRef="#ctx0" brushRef="#br0" timeOffset="9902.17">5460 1872 14631,'0'0'3201,"143"-97"-5858,-93 65-9573</inkml:trace>
+  <inkml:trace contextRef="#ctx0" brushRef="#br0" timeOffset="11390.39">1483 308 3490,'0'0'5053,"0"-4"-3746,-4 37 4675,-11 158-5017,19-234-1122,1 0-1,2 1 1,18-62-1,-24 103 158,0 0 0,0 0 0,-1 0-1,1 0 1,1 0 0,-1 0 0,0 1-1,0-1 1,0 0 0,0 1-1,0-1 1,1 1 0,-1-1 0,0 1-1,1 0 1,-1-1 0,0 1 0,0 0-1,1 0 1,-1 0 0,0 0 0,1 0-1,-1 0 1,2 1 0,36 4 1,92 28-229,-48-11-2879,-20-7-3349</inkml:trace>
+  <inkml:trace contextRef="#ctx0" brushRef="#br0" timeOffset="12456.97">3995 219 7299,'0'0'4744,"-2"7"-3997,-7 22-160,7-22 1099,2-42-710,0 32-981,-1 0-1,1 0 0,1 1 1,-1-1-1,0 0 1,1 0-1,-1 0 0,1 0 1,0 1-1,0-1 0,0 0 1,0 0-1,1 1 0,-1-1 1,1 1-1,-1 0 1,1-1-1,0 1 0,0 0 1,0 0-1,0 0 0,0 0 1,1 0-1,-1 1 1,1-1-1,-1 1 0,1-1 1,-1 1-1,1 0 0,0 0 1,-1 0-1,1 0 0,0 1 1,0-1-1,5 0 1,-7 2-10,0-1 0,0 0 0,-1 1 0,1-1 1,0 1-1,-1-1 0,1 1 0,0-1 1,-1 1-1,1-1 0,-1 1 0,1 0 0,-1-1 1,1 1-1,-1 0 0,1 0 0,-1-1 1,0 1-1,1 0 0,-1 0 0,0-1 0,0 1 1,1 0-1,-1 0 0,0 0 0,0 0 0,0-1 1,0 3-1,1 29-2123,-1-28 1172,0 17-3100,0 0-3116</inkml:trace>
+  <inkml:trace contextRef="#ctx0" brushRef="#br0" timeOffset="12866.48">4027 341 5571,'0'0'5623,"-2"14"-4742,-9 127 850,10-74-5564,-5-36-4,-1-20 1095</inkml:trace>
+  <inkml:trace contextRef="#ctx0" brushRef="#br0" timeOffset="12867.48">3988 623 336,'0'0'6889,"0"10"-5731,1 14-720,-4 100 2949,2-111-4210,-1 0-1,0 1 0,-1-1 0,-5 13 0,1-4-1321,1 0-213</inkml:trace>
+  <inkml:trace contextRef="#ctx0" brushRef="#br0" timeOffset="13196.12">3955 995 2273,'0'0'7844,"4"98"-7332,-4-81-224,0 0-224,0 0-64,0-1 0,0 1-576,0 1-1057,0 2-1504</inkml:trace>
+  <inkml:trace contextRef="#ctx0" brushRef="#br0" timeOffset="13197.12">3968 1334 5763,'0'0'4290,"6"58"-4290,-6-47 32,0-1-32,0 0-385,-2 3-1760,-8 0-1056</inkml:trace>
+  <inkml:trace contextRef="#ctx0" brushRef="#br0" timeOffset="13589.15">3951 1499 5827,'0'0'5922,"0"9"-7298,0-3-2466</inkml:trace>
+  <inkml:trace contextRef="#ctx0" brushRef="#br0" timeOffset="14501.79">4018 218 4418,'0'0'4226,"-2"8"-436,-9 38-3082,4-26-479,2-3-117,-1 0-1,-1 0 0,0 0 0,-1-1 0,-15 22 0,22-68 146,4 17-256,0 1 1,0-1-1,1 1 1,1 0-1,0 0 1,1 0-1,0 1 1,1 0-1,0 0 1,1 1-1,0 0 1,0 0-1,20-16 1,-25 24 5,-1 0 0,1 1 0,0-1 0,0 1 1,0 0-1,0 0 0,0 0 0,0 0 0,0 0 0,0 1 0,1-1 1,-1 1-1,0 0 0,0 0 0,0 0 0,1 0 0,-1 1 0,0-1 0,0 1 1,0 0-1,0 0 0,0 0 0,0 0 0,4 3 0,0 0-3,0 0 0,-1 0 0,1 1 0,-1 0 0,-1 0 0,1 1 0,-1 0-1,9 10 1,-8-6-297,0-1 0,-1 1 0,7 18 1,1 14-3510,-5-4-2104</inkml:trace>
+  <inkml:trace contextRef="#ctx0" brushRef="#br0" timeOffset="16699.97">5288 1 8484,'0'0'2871,"-10"6"-2429,0 0-367,-82 54 2398,83-54-2324,0 1 0,1 0 1,0 0-1,0 1 0,0 0 0,1 1 0,1-1 0,-10 15 0,15-20-170,0-1 1,0 1-1,0-1 0,0 1 0,0 0 0,1-1 1,-1 1-1,1 0 0,-1 0 0,1 0 1,1 5-1,-1-7-7,0 0 1,1 0-1,-1 0 1,1 0-1,-1 0 0,1-1 1,0 1-1,-1 0 1,1 0-1,0 0 1,0-1-1,-1 1 1,1 0-1,0-1 0,0 1 1,0-1-1,0 1 1,0-1-1,0 0 1,0 1-1,0-1 1,0 0-1,0 1 0,0-1 1,0 0-1,0 0 1,0 0-1,0 0 1,0 0-1,0 0 1,2 0-1,2-1-300,37 5 756,-24 4-1733,-8 9-3573,-8-9 599</inkml:trace>
+  <inkml:trace contextRef="#ctx0" brushRef="#br0" timeOffset="17045.1">5207 177 4962,'0'0'4738,"52"-3"-4706,-37 3-32,0 0-960,-2 0-1313</inkml:trace>
+  <inkml:trace contextRef="#ctx0" brushRef="#br0" timeOffset="17405.64">5432 205 1008,'0'0'12342,"83"71"-11958,-71-56-256,-3 0-128,2-2-160,-2-1-480,4-2-673,4 0-319,0-5-417,5 2-641</inkml:trace>
+  <inkml:trace contextRef="#ctx0" brushRef="#br0" timeOffset="17406.64">5714 421 2945,'0'0'9477,"48"90"-9381,-35-76-96,2-3-64,0-1-769,-2 2-1216,-2-2-736,2 2-3794</inkml:trace>
+  <inkml:trace contextRef="#ctx0" brushRef="#br0" timeOffset="17407.64">5918 668 3586,'0'0'11749,"75"50"-11749,-61-41 0,-2 3-800,-3 3-2274,-2 1-1600</inkml:trace>
+  <inkml:trace contextRef="#ctx0" brushRef="#br0" timeOffset="17750.95">6109 929 7555,'0'0'5219,"74"85"-5923,-63-80-1858</inkml:trace>
+  <inkml:trace contextRef="#ctx0" brushRef="#br0" timeOffset="17751.95">6109 929 11493,'131'97'3970,"-129"-97"-3714,9-2-224,1 2-64,-1 0-1408</inkml:trace>
+  <inkml:trace contextRef="#ctx0" brushRef="#br0" timeOffset="18239.76">6379 1255 9028,'0'0'6595,"5"17"-5362,11 42-495,-3 0 0,6 74 0,55 432-647,-71-548 1208,6 41-7944,-9-53 3843,-13-40-3318,-16-69 5299,-24-168 0,37 128 5001,5-287 0,11 425-3931,0 0-1,1 0 1,-1 1 0,1-1 0,0 0 0,0 1 0,1-1 0,0 1 0,0-1 0,4-7 0,-4 11-159,0-1-1,0 1 1,1 0 0,-1 0 0,1 0 0,-1 0 0,1 1 0,0-1 0,-1 1-1,1 0 1,0-1 0,0 1 0,0 0 0,0 1 0,0-1 0,0 0-1,0 1 1,0 0 0,5 0 0,11-2 98,-3 0 29,0 1 0,0 1 0,0 0 0,30 5 0,-43-4-186,0-1 1,1 1-1,-1 0 0,0 1 1,0-1-1,1 0 1,-1 1-1,0 0 0,-1 0 1,1 0-1,0 0 0,0 0 1,-1 0-1,1 1 0,-1-1 1,0 1-1,0 0 0,0 0 1,0 0-1,0 0 1,-1 0-1,1 0 0,-1 0 1,0 0-1,0 1 0,0-1 1,0 0-1,0 5 0,0 14 27,0 0 0,-1 1 0,-2-1 0,0 1 1,-1-1-1,-1 0 0,-2 0 0,0-1 0,-1 1 0,-1-1 0,-1-1 0,-20 35 0,18-36-1518,-1-1 1,-1 0 0,-1-1 0,-21 21 0,22-26-9111</inkml:trace>
+  <inkml:trace contextRef="#ctx0" brushRef="#br0" timeOffset="18757.99">6720 1445 8324,'0'0'7609,"15"2"-7220,47 8-159,-58-9-189,0 1 0,0-1 0,-1 1 1,1 0-1,0 0 0,-1 0 1,1 1-1,-1-1 0,0 1 1,0 0-1,0 0 0,0 0 0,0 0 1,-1 0-1,1 1 0,-1-1 1,0 1-1,0 0 0,0-1 1,0 1-1,-1 0 0,0 0 1,0 0-1,0 0 0,1 6 0,-1-1-5,0 0 0,0 0-1,-1 1 1,0-1-1,-1 0 1,0 0 0,-1 1-1,1-1 1,-6 12 0,2-9-38,0 0 0,-2-1 1,1 0-1,-15 17 1,16-22-77,18-38-946,-1 16 836,1-1 0,0 2 0,1 0 0,1 1 1,0 0-1,1 1 0,0 1 0,1 0 0,32-16 1,-48 28 224,0-1 0,-1 1 0,1-1 0,0 1 0,0 0 0,-1 0 0,1-1 0,0 1 0,0 0 0,0 0 0,-1 0 0,1-1 0,0 1 0,0 0 0,0 0 0,0 1 0,-1-1 0,1 0 0,0 0 0,0 0 0,0 0 0,-1 1 1,1-1-1,0 0 0,0 1 0,-1-1 0,1 1 0,0-1 0,-1 0 0,1 1 0,0 0 0,-1-1 0,1 1 0,-1-1 0,1 1 0,-1 0 0,1-1 0,-1 1 0,1 0 0,-1 0 0,0-1 0,1 1 0,-1 0 0,0 0 1,0 0-1,0-1 0,1 1 0,-1 0 0,0 0 0,0 0 0,0-1 0,0 1 0,0 0 0,-1 0 0,1 1 0,-10 68 514,5-35-519,5-15-1862</inkml:trace>
+  <inkml:trace contextRef="#ctx0" brushRef="#br0" timeOffset="18758.99">7023 1259 8132,'0'0'6979,"37"35"-12358</inkml:trace>
+  <inkml:trace contextRef="#ctx0" brushRef="#br0" timeOffset="19133.69">7226 1402 1665,'0'0'12678,"-12"17"-11819,-38 56-294,46-68-477,1 0 0,-1 1 0,1-1 0,1 1 0,-1 0 0,1 0 0,0 0 1,0 0-1,1 0 0,0 1 0,0-1 0,0 0 0,1 1 0,0-1 0,0 1 0,1-1 0,1 10 0,-1-15-85,0 0-1,-1 0 1,1 1 0,0-1-1,0 0 1,0 0 0,0 0 0,0-1-1,0 1 1,0 0 0,0 0-1,0 0 1,0-1 0,0 1 0,1 0-1,-1-1 1,0 1 0,0-1-1,1 0 1,-1 1 0,0-1 0,1 0-1,-1 0 1,0 0 0,1 0-1,-1 0 1,0 0 0,3 0 0,1-1 2,0 1 1,-1-1-1,1 0 1,-1 0-1,1 0 1,-1 0-1,8-5 1,-5 2-11,-1-1 0,1 0 1,-2 0-1,1-1 0,0 0 0,-1 0 1,0 0-1,-1-1 0,1 1 1,-1-1-1,-1 0 0,1 0 1,-1-1-1,4-13 0,-4 11 9,0-1 0,-1 1 0,0-1 0,-1 0 0,0 1 0,-1-1 0,0 0 0,0 0 0,-2 0 0,-2-16 0,3 25-5,1 0 0,-1-1 0,0 1 0,0 0 0,1 0 0,-1-1 0,-1 1 0,1 0 0,0 0 0,-1 0 0,1 0 0,-1 0 0,1 1 0,-1-1 0,0 0 0,0 1 1,0-1-1,1 1 0,-2 0 0,1-1 0,0 1 0,0 0 0,0 0 0,0 1 0,-1-1 0,1 0 0,0 1 0,-1-1 0,1 1 0,-1 0 0,1 0 0,-4 0 0,0 1-453,0 0-1,0 0 1,0 1-1,0 0 1,0 0-1,1 0 1,-1 1 0,1-1-1,-1 1 1,1 1-1,-8 6 1,-6 6-4146</inkml:trace>
+  <inkml:trace contextRef="#ctx0" brushRef="#br0" timeOffset="19479.64">7362 1334 11749,'0'-1'188,"1"1"1,-1 0-1,1-1 0,-1 1 0,1-1 0,0 1 0,-1 0 0,1-1 0,-1 1 0,1 0 0,0-1 0,-1 1 0,1 0 0,0 0 0,-1 0 0,1 0 0,0 0 0,0 0 1,-1 0-1,1 0 0,0 0 0,-1 0 0,1 0 0,1 0 0,22 10 942,17 18-1246,-40-27 280,7 5-150,0 0-1,0 1 0,-1 0 0,-1 1 0,1-1 1,-1 1-1,0 0 0,-1 1 0,0-1 0,0 1 1,-1 0-1,0 1 0,0-1 0,-1 1 0,-1-1 1,1 1-1,-2 0 0,2 18 0,-3-25-56,-1 0 0,1-1 0,-1 1 0,0-1 0,0 0 0,0 1 0,0-1 0,0 0 0,-1 1 0,1-1 0,-1 0 0,1 0 0,-1 0 0,0 0 0,0 0 0,0-1-1,0 1 1,-3 2 0,3-3-136,1 0 0,-1 0-1,0 0 1,1 0-1,-1 0 1,0 0-1,0 0 1,0-1-1,1 1 1,-1-1 0,0 1-1,0-1 1,0 0-1,0 1 1,0-1-1,0 0 1,0-1-1,0 1 1,0 0 0,0 0-1,0-1 1,0 1-1,0-1 1,-3-1-1,4 0 34,0 1-1,-1-1 0,1 0 1,1 0-1,-1 0 0,0 1 1,0-1-1,1 0 0,-1 0 1,1 0-1,0 0 0,-1 0 0,1 0 1,0 0-1,0 0 0,0 0 1,1-2-1,3-37-73,-1 33 304,0-1-1,0 1 0,1 0 1,0 0-1,1 1 0,-1-1 1,1 1-1,1 0 0,-1 0 1,1 1-1,1-1 0,7-5 1,0 0 350,0 2 0,0 0 0,1 1 0,0 0 0,20-8-1,-34 17-349,-1-1 0,1 1 0,0-1 0,-1 1 0,1-1 0,0 1 0,0 0 0,0-1-1,0 1 1,-1 0 0,1 0 0,0-1 0,0 1 0,0 0 0,0 0 0,0 0 0,-1 0-1,1 0 1,0 0 0,0 1 0,0-1 0,0 0 0,0 0 0,-1 0 0,1 1-1,0-1 1,0 1 0,0-1 0,-1 0 0,1 1 0,0-1 0,-1 1 0,1 0 0,0-1-1,-1 1 1,1-1 0,0 1 0,-1 0 0,1 0 0,0 1 0,0 37 1420,-2-19-1368,1 65-27,0-49-3403</inkml:trace>
+  <inkml:trace contextRef="#ctx0" brushRef="#br0" timeOffset="20030.02">7790 1011 8964,'0'0'1510,"14"-15"-3271,44-45 161,-34 39 9847,-16 28-7018,-3 5-947,0 0 0,-1 1 0,0-1 1,-1 1-1,0 0 0,1 24 0,-2 87-206,-3-79 167,-15 148 66,6-100-271,9-92-73,1 1 0,0-1-1,-1 0 1,1 0 0,0 0 0,0 1-1,0-1 1,0 0 0,0 0 0,0 0-1,1 0 1,-1 1 0,0-1 0,1 0-1,-1 0 1,0 0 0,1 0 0,0 0-1,-1 0 1,2 2 0,-1-3 12,0 0 0,0 1-1,-1-1 1,1 0 0,0-1 0,0 1 0,0 0 0,-1 0-1,1 0 1,0 0 0,0-1 0,-1 1 0,1 0 0,0-1-1,0 1 1,-1 0 0,1-1 0,0 1 0,-1-1 0,1 1-1,-1-1 1,2-1 0,43-49-555,-37 40 503,16-20-255,-1-2 1,-1 0-1,27-57 1,-50 96 499,0 1 0,1-1 0,-1 0 0,1 0 0,1 1 0,0 7 0,1 3 59,-2-14-242,0 0 0,0 0 1,1 0-1,-1 0 0,1 0 0,0 0 0,0 0 0,0 0 0,0 0 0,0 0 0,1 0 0,-1-1 1,1 1-1,0-1 0,0 1 0,0-1 0,0 1 0,0-1 0,0 0 0,1 0 0,-1 0 0,1-1 1,-1 1-1,1 0 0,0-1 0,0 0 0,-1 1 0,1-1 0,0 0 0,0-1 0,0 1 0,0-1 1,0 1-1,1-1 0,-1 0 0,0 0 0,0 0 0,0 0 0,0-1 0,0 1 0,0-1 0,0 0 1,0 0-1,0 0 0,0 0 0,0 0 0,-1-1 0,1 1 0,0-1 0,-1 0 0,1 0 0,-1 0 0,0 0 1,4-4-1,7-11 1,-1-1-1,14-28 1,-17 28 19,1 1 0,23-31 0,-33 48-6,0 0 1,0 1-1,0-1 1,0 0 0,0 0-1,0 0 1,0 0-1,0 0 1,0 0 0,0 0-1,0 1 1,0-1-1,0 0 1,0 0 0,0 0-1,0 0 1,0 0-1,0 0 1,0 0 0,0 1-1,0-1 1,0 0-1,0 0 1,0 0 0,0 0-1,0 0 1,0 0-1,0 0 1,0 0 0,1 0-1,-1 1 1,0-1-1,0 0 1,0 0 0,0 0-1,0 0 1,0 0-1,0 0 1,0 0 0,1 0-1,-1 0 1,0 0-1,0 0 1,0 0 0,0 0-1,0 0 1,0 0 0,0 0-1,1 0 1,-1 0-1,0 0 1,0 0 0,0 0-1,0 0 1,0 0-1,0 0 1,0 0 0,1 0-1,-1 0 1,-1 24 253,0 0 1,-2 0 0,0 0 0,-2 0-1,0-1 1,-15 37 0,3-3 120,-38 201 616,40-182-954,13-63-40,0-1 1,-1 0-1,-1 0 1,0-1-1,-10 22 1,12-30-56,-1 1 1,1-1-1,-1 0 1,1 0-1,-1 0 0,0 0 1,0 0-1,-1 0 1,1-1-1,0 0 0,-1 0 1,0 0-1,1 0 1,-1 0-1,0-1 0,0 1 1,0-1-1,0 0 1,0 0-1,0-1 1,-4 1-1,-47-2-2643,-7-15-3265</inkml:trace>
+  <inkml:trace contextRef="#ctx0" brushRef="#br0" timeOffset="20361.09">7549 1062 7459,'0'0'6275,"104"-20"-6147,-38 14-128,1-4-1152,0-4-3234</inkml:trace>
+  <inkml:trace contextRef="#ctx0" brushRef="#br0" timeOffset="20738.06">7894 1140 11205,'0'0'6307,"132"-43"-6307,-79 24-320,-1 1-1633,-3 3-2049,-7 5-1120</inkml:trace>
+  <inkml:trace contextRef="#ctx0" brushRef="#br0" timeOffset="21322.39">8597 944 7780,'0'0'10223,"-15"18"-9978,7-8-216,-4 2-1,2 1 1,-1 1 0,2 0 0,0 0 0,0 1 0,2 0 0,-1 0 0,-8 30-1,7-12 8,2 1 0,1 1-1,2-1 1,1 1-1,3 64 1,1-93-43,0 0 0,1 0 0,-1 0 0,1-1 1,0 1-1,1 0 0,0-1 0,0 1 0,0-1 0,0 0 0,1 0 1,0 0-1,0 0 0,6 5 0,-9-9-6,1 1 1,0 0-1,0-1 1,0 1-1,0-1 0,1 0 1,-1 0-1,0 0 1,0 0-1,1 0 0,-1 0 1,1-1-1,-1 1 1,0-1-1,1 0 0,-1 0 1,1 1-1,-1-2 1,1 1-1,-1 0 0,1 0 1,-1-1-1,1 1 1,-1-1-1,0 0 0,1 0 1,-1 0-1,0 0 1,0 0-1,0 0 0,1-1 1,-1 1-1,0-1 1,-1 1-1,1-1 0,0 0 1,2-3-1,7-8-88,-2-1 0,0 0-1,0 0 1,-1-1 0,-1 0 0,0 0-1,7-26 1,23-117-1303,-32 128 990,-1-1 1,-2 1-1,-1-40 1,0 66 405,-2 1 0,1-1 0,0 0 0,-1 0 0,1 0 0,-1 1 0,0-1 1,-1 0-1,1 1 0,0-1 0,-1 1 0,0 0 0,0-1 0,0 1 0,0 0 0,-1 0 0,1 0 0,-1 0 0,-2-2 0,1 3 26,0 0-1,0 1 0,1-1 0,-1 1 0,0 0 0,0 0 0,0 0 0,-1 0 0,1 1 0,0 0 1,0 0-1,0 0 0,0 0 0,0 1 0,0-1 0,0 1 0,-8 3 0,-29 11 42,0 1 0,0 2-1,2 2 1,-39 27 0,70-42-45,1 0 0,0 0 1,0 1-1,0 0 0,0 0 1,1 1-1,-5 7 0,9-11-9,0-1-1,0 1 1,1-1-1,-1 1 0,1 0 1,0-1-1,0 1 0,0 0 1,0 0-1,1 0 1,-1 0-1,1 0 0,-1 0 1,1 0-1,0 0 0,0 0 1,1-1-1,-1 1 1,0 0-1,1 0 0,0 0 1,0 0-1,0 0 0,2 4 1,1-1 6,0-1 1,0 0 0,1 0-1,0 0 1,-1-1-1,2 1 1,-1-1-1,0-1 1,1 1 0,0-1-1,0 0 1,0 0-1,11 4 1,15 3 96,50 11 1,-39-11 3,-26-6 111,0 1 1,0 1 0,0 0-1,-1 1 1,29 18-1,-40-22-129,0 1 0,-1-1 0,1 1 0,-1 0 0,0 0 0,0 1 0,-1 0 0,1-1 0,-1 1 0,0 0 0,0 0 0,-1 1 0,1-1 0,-1 0 0,0 1 0,-1 0 0,1-1 0,-1 1 0,0 0 0,-1 0 0,1 7 0,-3 37 606,1-26-1775,0 1-5444</inkml:trace>
+  <inkml:trace contextRef="#ctx0" brushRef="#br0" timeOffset="22543.89">8843 1230 11653,'0'0'5795,"-2"18"-5736,1-9-62,-1 2 38,0 0 0,1 0 1,0 0-1,1 0 0,1 1 0,0-1 0,0 0 0,1 0 0,0 0 0,1-1 0,0 1 0,6 11 0,-8-19-40,0-1-1,0 0 0,0 0 0,0-1 1,0 1-1,1 0 0,-1 0 1,0 0-1,1-1 0,0 1 1,-1-1-1,1 1 0,0-1 1,0 0-1,0 0 0,0 0 1,0 0-1,0 0 0,0 0 0,0 0 1,0-1-1,0 1 0,1-1 1,-1 1-1,0-1 0,0 0 1,1 0-1,-1 0 0,0 0 1,0 0-1,4-1 0,-2-1-29,0 0 0,0-1 0,0 1 0,-1-1-1,1 1 1,-1-1 0,1 0 0,-1 0 0,0-1-1,0 1 1,-1-1 0,1 1 0,-1-1 0,4-7 0,1-3 4,43-71 46,-50 84 198,0 29-10,0-24-202,0 0-1,0 0 1,1 0 0,-1-1 0,1 1 0,-1 0-1,1 0 1,1-1 0,-1 1 0,0 0 0,1-1-1,0 0 1,0 1 0,0-1 0,0 0 0,0 0-1,0 0 1,1 0 0,0 0 0,0-1 0,-1 1-1,1-1 1,1 1 0,-1-1 0,0 0 0,0-1-1,1 1 1,-1 0 0,1-1 0,0 0 0,-1 0-1,1 0 1,0 0 0,0-1 0,0 1 0,-1-1-1,1 0 1,0 0 0,0-1 0,5 0 0,-1 0-78,0 0 1,0 0 0,0-1 0,0 0 0,0 0 0,0-1 0,-1 0-1,1 0 1,-1-1 0,0 0 0,0 0 0,0-1 0,-1 0 0,0 0-1,1 0 1,-2-1 0,1 0 0,7-10 0,-7 4 109,1-1 0,-2-1 0,1 1 1,-2-1-1,0 0 0,-1 0 0,0 0 0,1-25 1,-4 38-19,0 0-1,0 1 1,-1-1 0,1 0 0,0 0 0,-1 0 0,1 0 0,0 1 0,-1-1 0,1 0 0,-1 0 0,1 1 0,-1-1 0,0 0 0,1 1 0,-1-1 0,0 1 0,1-1-1,-1 1 1,0-1 0,0 1 0,1-1 0,-1 1 0,0 0 0,0 0 0,0-1 0,1 1 0,-1 0 0,0 0 0,0 0 0,0 0 0,0 0 0,0 0 0,0 0 0,-1 0-1,1 0-10,0 0 0,0 0-1,-1 0 1,1 0-1,0 0 1,-1 0 0,1 1-1,0-1 1,0 0-1,-1 1 1,1-1 0,0 1-1,0-1 1,0 1-1,0 0 1,0-1 0,0 1-1,0 0 1,0 0-1,0 0 1,0 0 0,0 0-1,-1 1 1,0 6 4,0 1-1,1 0 1,0-1 0,0 1-1,0 0 1,2 13 0,-1-19-9,0 1 0,0 0 0,1 0 0,-1-1 0,1 1 0,0 0 0,0-1 0,0 1 0,1 0 1,-1-1-1,1 0 0,-1 1 0,1-1 0,1 0 0,-1 0 0,0 0 0,4 4 0,2-5-12,0 1 0,-1-1 0,1 0 1,0-1-1,0 0 0,0 0 0,1-1 0,-1 0 0,0 0 0,10-2 0,12 0-10,-27 2 21,0 0-1,-1 0 1,1 0 0,0 0 0,0-1 0,0 1 0,-1-1-1,1 0 1,0 0 0,-1 0 0,1 0 0,-1-1-1,1 1 1,-1-1 0,0 1 0,1-1 0,-1 0-1,0 0 1,0 0 0,0 0 0,-1 0 0,1 0 0,0 0-1,-1-1 1,1 1 0,-1-1 0,0 1 0,0-1-1,0 0 1,0 1 0,0-1 0,0-4 0,0-1-3,0 1 0,0-1-1,-1 0 1,0 0 0,-1 0 0,0 0 0,0 0 0,-1 0 0,0 0 0,-3-8 0,0 98 298,5-80-296,0 0-1,0 0 1,0 0-1,0-1 1,1 1-1,-1 0 1,1 0-1,-1 0 1,1-1-1,-1 1 1,1 0-1,0-1 1,0 1-1,0 0 1,0-1-1,0 1 0,0-1 1,0 0-1,1 1 1,-1-1-1,1 0 1,-1 0-1,0 0 1,1 0-1,0 0 1,-1 0-1,1 0 1,0 0-1,-1-1 1,1 1-1,0 0 1,2-1-1,-1 0-14,0 0-1,0 0 0,0-1 0,-1 1 1,1-1-1,0 0 0,0 0 0,0 0 1,0 0-1,-1 0 0,1 0 0,-1-1 1,1 0-1,-1 1 0,1-1 0,-1 0 1,0 0-1,0 0 0,3-3 0,3-7-103,0 1 0,0-1-1,10-24 1,13-20-130,-30 55 250,-1 1 0,0-1 0,1 1 1,-1 0-1,0-1 0,1 1 0,-1-1 0,0 1 1,1-1-1,-1 1 0,1 0 0,-1-1 1,1 1-1,-1 0 0,1 0 0,-1-1 0,1 1 1,-1 0-1,1 0 0,0 0 0,-1 0 1,1-1-1,-1 1 0,1 0 0,-1 0 0,1 0 1,-1 0-1,1 0 0,0 1 0,-1-1 1,1 0-1,-1 0 0,1 0 0,-1 0 0,1 1 1,-1-1-1,1 0 0,-1 0 0,1 1 1,-1-1-1,1 0 0,-1 1 0,1-1 0,-1 1 1,0-1-1,1 0 0,-1 1 0,1 0 1,17 29-120,-15-22 110,0-3 34,0 0-1,1 0 1,-1-1 0,1 1-1,0-1 1,0 1-1,1-1 1,-1-1 0,1 1-1,0-1 1,0 1 0,0-1-1,0-1 1,1 1 0,-1-1-1,1 0 1,8 2 0,-6-2-11,0-1 0,0-1 0,0 0 0,0 0 0,0 0 0,0-1 0,0 0 0,0 0 0,-1-1 0,1 0 0,14-6 0,-13 4-11,0 0 0,-1 0-1,1-1 1,-1 0 0,0-1 0,0 1 0,-1-2 0,1 1 0,-2-1-1,1 0 1,-1 0 0,0-1 0,0 0 0,-1 0 0,0 0 0,0-1-1,-1 1 1,0-1 0,-1 0 0,0 0 0,3-17 0,-5 25 4,-1 1 0,0-1 0,0 1 0,0-1-1,1 0 1,-1 1 0,0-1 0,0 0 0,0 1 0,0-1 0,0 0 0,0 1 0,-1-1 0,1 0 0,0 1 0,0-1 0,0 1 0,-1-1 0,1 0 0,0 1-1,0-1 1,-1 1 0,1-1 0,-1 1 0,1-1 0,-1 1 0,1-1 0,0 1 0,-1-1 0,1 1 0,-1-1 0,0 1 0,1 0 0,-1-1 0,1 1 0,-1 0-1,0 0 1,1 0 0,-2-1 0,0 1 22,-1 1 0,1-1 0,-1 1 0,1 0-1,-1-1 1,1 1 0,-1 0 0,1 0 0,0 1 0,-4 1 0,-5 4 136,1 1 1,0 0-1,-13 13 1,18-15-84,0 0 1,1 0-1,0 0 1,1 1-1,-1-1 1,1 1-1,1 0 0,-1 0 1,1 0-1,-1 8 1,2-13-66,1 0 0,0 0-1,-1 0 1,1 1 0,0-1 0,0 0 0,0 0 0,1 0 0,-1 0 0,0 0 0,1 1 0,-1-1 0,1 0-1,0 0 1,0 0 0,0 0 0,0-1 0,0 1 0,0 0 0,0 0 0,0-1 0,1 1 0,-1 0 0,1-1 0,-1 1-1,1-1 1,0 0 0,0 0 0,0 1 0,-1-1 0,1 0 0,0-1 0,0 1 0,0 0 0,0 0 0,0-1-1,5 1 1,10 2-87,0-2 0,0 0 0,23-1 0,21-8-4340,-23-1-5129</inkml:trace>
 </inkml:ink>
 </file>
 

--- a/Notes.docx
+++ b/Notes.docx
@@ -244,11 +244,21 @@
       <w:r>
         <w:t xml:space="preserve">, </w:t>
       </w:r>
+      <w:proofErr w:type="spellStart"/>
       <w:r>
         <w:t>NullPointerException</w:t>
       </w:r>
-      <w:r>
-        <w:t>, ArrayIndexOutpBoundsException – Unchecked Exceptions</w:t>
+      <w:proofErr w:type="spellEnd"/>
+      <w:r>
+        <w:t xml:space="preserve">, </w:t>
+      </w:r>
+      <w:proofErr w:type="spellStart"/>
+      <w:r>
+        <w:t>ArrayIndexOutpBoundsException</w:t>
+      </w:r>
+      <w:proofErr w:type="spellEnd"/>
+      <w:r>
+        <w:t xml:space="preserve"> – Unchecked Exceptions</w:t>
       </w:r>
     </w:p>
     <w:p>
@@ -272,8 +282,13 @@
       </w:r>
     </w:p>
     <w:p>
-      <w:r>
-        <w:t>Classnames &amp; Constructors: Starts with uppercase &amp; follows the camel case</w:t>
+      <w:proofErr w:type="spellStart"/>
+      <w:r>
+        <w:t>Classnames</w:t>
+      </w:r>
+      <w:proofErr w:type="spellEnd"/>
+      <w:r>
+        <w:t xml:space="preserve"> &amp; Constructors: Starts with uppercase &amp; follows the camel case</w:t>
       </w:r>
     </w:p>
     <w:p>
@@ -311,7 +326,15 @@
         </w:numPr>
       </w:pPr>
       <w:r>
-        <w:t>LocalDate: It is to represent the date like doj, dob, current date</w:t>
+        <w:t xml:space="preserve">LocalDate: It is to represent the date like </w:t>
+      </w:r>
+      <w:proofErr w:type="spellStart"/>
+      <w:r>
+        <w:t>doj</w:t>
+      </w:r>
+      <w:proofErr w:type="spellEnd"/>
+      <w:r>
+        <w:t>, dob, current date</w:t>
       </w:r>
     </w:p>
     <w:p>
@@ -635,21 +658,55 @@
     <w:p/>
     <w:p>
       <w:r>
-        <w:t>LocalDate is present in java.time package which you must import.</w:t>
-      </w:r>
-    </w:p>
-    <w:p>
-      <w:r>
-        <w:t>Note: Object, String, System and etc are part of java.lang which you don’t have to import</w:t>
-      </w:r>
-    </w:p>
-    <w:p/>
-    <w:p>
+        <w:t xml:space="preserve">LocalDate is present in </w:t>
+      </w:r>
+      <w:proofErr w:type="gramStart"/>
+      <w:r>
+        <w:t>java.time</w:t>
+      </w:r>
+      <w:proofErr w:type="gramEnd"/>
+      <w:r>
+        <w:t xml:space="preserve"> package which you must import.</w:t>
+      </w:r>
+    </w:p>
+    <w:p>
+      <w:r>
+        <w:t xml:space="preserve">Note: Object, String, System and </w:t>
+      </w:r>
+      <w:proofErr w:type="spellStart"/>
+      <w:r>
+        <w:t>etc</w:t>
+      </w:r>
+      <w:proofErr w:type="spellEnd"/>
+      <w:r>
+        <w:t xml:space="preserve"> are part of </w:t>
+      </w:r>
+      <w:proofErr w:type="spellStart"/>
+      <w:proofErr w:type="gramStart"/>
+      <w:r>
+        <w:t>java.lang</w:t>
+      </w:r>
+      <w:proofErr w:type="spellEnd"/>
+      <w:proofErr w:type="gramEnd"/>
+      <w:r>
+        <w:t xml:space="preserve"> which you don’t have to import</w:t>
+      </w:r>
+    </w:p>
+    <w:p/>
+    <w:p>
+      <w:proofErr w:type="gramStart"/>
       <w:r>
         <w:rPr>
           <w:highlight w:val="yellow"/>
         </w:rPr>
-        <w:t>toString():</w:t>
+        <w:t>toString(</w:t>
+      </w:r>
+      <w:proofErr w:type="gramEnd"/>
+      <w:r>
+        <w:rPr>
+          <w:highlight w:val="yellow"/>
+        </w:rPr>
+        <w:t>):</w:t>
       </w:r>
       <w:r>
         <w:t xml:space="preserve"> It is called when you print the object, by default it returns memory address </w:t>
@@ -669,7 +726,21 @@
         <w:rPr>
           <w:highlight w:val="yellow"/>
         </w:rPr>
-        <w:t>Signature of toString():</w:t>
+        <w:t xml:space="preserve">Signature of </w:t>
+      </w:r>
+      <w:proofErr w:type="gramStart"/>
+      <w:r>
+        <w:rPr>
+          <w:highlight w:val="yellow"/>
+        </w:rPr>
+        <w:t>toString(</w:t>
+      </w:r>
+      <w:proofErr w:type="gramEnd"/>
+      <w:r>
+        <w:rPr>
+          <w:highlight w:val="yellow"/>
+        </w:rPr>
+        <w:t>):</w:t>
       </w:r>
       <w:r>
         <w:t xml:space="preserve"> public String toString()</w:t>
@@ -686,16 +757,40 @@
     </w:p>
     <w:p>
       <w:r>
-        <w:t>Since we don’t have the database we are maintaining the user data in an array.</w:t>
-      </w:r>
-    </w:p>
-    <w:p>
-      <w:r>
-        <w:t xml:space="preserve">class UserService { </w:t>
+        <w:t xml:space="preserve">Since we don’t have the </w:t>
+      </w:r>
+      <w:proofErr w:type="gramStart"/>
+      <w:r>
+        <w:t>database</w:t>
+      </w:r>
+      <w:proofErr w:type="gramEnd"/>
+      <w:r>
+        <w:t xml:space="preserve"> we are maintaining the user data in an array.</w:t>
+      </w:r>
+    </w:p>
+    <w:p>
+      <w:r>
+        <w:t xml:space="preserve">class </w:t>
+      </w:r>
+      <w:proofErr w:type="spellStart"/>
+      <w:r>
+        <w:t>UserService</w:t>
+      </w:r>
+      <w:proofErr w:type="spellEnd"/>
+      <w:r>
+        <w:t xml:space="preserve"> { </w:t>
       </w:r>
       <w:r>
         <w:br/>
-        <w:t xml:space="preserve">      User[] users = new User[5]; </w:t>
+        <w:t xml:space="preserve">      </w:t>
+      </w:r>
+      <w:proofErr w:type="gramStart"/>
+      <w:r>
+        <w:t>User[</w:t>
+      </w:r>
+      <w:proofErr w:type="gramEnd"/>
+      <w:r>
+        <w:t xml:space="preserve">] users = new User[5]; </w:t>
       </w:r>
       <w:r>
         <w:br/>
@@ -737,7 +832,20 @@
       </w:r>
       <w:r>
         <w:br/>
-        <w:t xml:space="preserve">User findByName(String name) { </w:t>
+        <w:t xml:space="preserve">User </w:t>
+      </w:r>
+      <w:proofErr w:type="spellStart"/>
+      <w:proofErr w:type="gramStart"/>
+      <w:r>
+        <w:t>findByName</w:t>
+      </w:r>
+      <w:proofErr w:type="spellEnd"/>
+      <w:r>
+        <w:t>(</w:t>
+      </w:r>
+      <w:proofErr w:type="gramEnd"/>
+      <w:r>
+        <w:t xml:space="preserve">String name) { </w:t>
       </w:r>
       <w:r>
         <w:br/>
@@ -766,7 +874,20 @@
     </w:p>
     <w:p>
       <w:r>
-        <w:t xml:space="preserve">User findByName(String name) </w:t>
+        <w:t xml:space="preserve">User </w:t>
+      </w:r>
+      <w:proofErr w:type="spellStart"/>
+      <w:proofErr w:type="gramStart"/>
+      <w:r>
+        <w:t>findByName</w:t>
+      </w:r>
+      <w:proofErr w:type="spellEnd"/>
+      <w:r>
+        <w:t>(</w:t>
+      </w:r>
+      <w:proofErr w:type="gramEnd"/>
+      <w:r>
+        <w:t xml:space="preserve">String name) </w:t>
       </w:r>
       <w:r>
         <w:rPr>
@@ -793,14 +914,32 @@
     </w:p>
     <w:p>
       <w:r>
-        <w:t xml:space="preserve">class UserNotFoundException extends Exception { </w:t>
+        <w:t xml:space="preserve">class </w:t>
+      </w:r>
+      <w:proofErr w:type="spellStart"/>
+      <w:r>
+        <w:t>UserNotFoundException</w:t>
+      </w:r>
+      <w:proofErr w:type="spellEnd"/>
+      <w:r>
+        <w:t xml:space="preserve"> extends Exception { </w:t>
       </w:r>
       <w:r>
         <w:br/>
         <w:t xml:space="preserve">    </w:t>
       </w:r>
-      <w:r>
-        <w:t xml:space="preserve">UserNotFoundException(String message) { … } </w:t>
+      <w:proofErr w:type="spellStart"/>
+      <w:proofErr w:type="gramStart"/>
+      <w:r>
+        <w:t>UserNotFoundException</w:t>
+      </w:r>
+      <w:proofErr w:type="spellEnd"/>
+      <w:r>
+        <w:t>(</w:t>
+      </w:r>
+      <w:proofErr w:type="gramEnd"/>
+      <w:r>
+        <w:t xml:space="preserve">String message) { … } </w:t>
       </w:r>
       <w:r>
         <w:br/>
@@ -813,12 +952,25 @@
       </w:r>
     </w:p>
     <w:p>
-      <w:r>
-        <w:t xml:space="preserve">If(…) { </w:t>
+      <w:proofErr w:type="gramStart"/>
+      <w:r>
+        <w:t>If(</w:t>
+      </w:r>
+      <w:proofErr w:type="gramEnd"/>
+      <w:r>
+        <w:t xml:space="preserve">…) { </w:t>
       </w:r>
       <w:r>
         <w:br/>
-        <w:t xml:space="preserve">   throw new UserNotFoundException(“User with “+name+” is not found”);</w:t>
+        <w:t xml:space="preserve">   throw new </w:t>
+      </w:r>
+      <w:proofErr w:type="spellStart"/>
+      <w:r>
+        <w:t>UserNotFoundException</w:t>
+      </w:r>
+      <w:proofErr w:type="spellEnd"/>
+      <w:r>
+        <w:t>(“User with “+name+” is not found”);</w:t>
       </w:r>
       <w:r>
         <w:br/>
@@ -833,8 +985,18 @@
         <w:t>Note:</w:t>
       </w:r>
       <w:r>
-        <w:t xml:space="preserve"> You must create all the exception classes related to your requirement in a separate package like com.npci.exceptions</w:t>
-      </w:r>
+        <w:t xml:space="preserve"> You must create all the exception classes related to your requirement in a separate package like </w:t>
+      </w:r>
+      <w:proofErr w:type="spellStart"/>
+      <w:proofErr w:type="gramStart"/>
+      <w:r>
+        <w:t>com.npci</w:t>
+      </w:r>
+      <w:proofErr w:type="gramEnd"/>
+      <w:r>
+        <w:t>.exceptions</w:t>
+      </w:r>
+      <w:proofErr w:type="spellEnd"/>
     </w:p>
     <w:p/>
     <w:p>
@@ -1085,7 +1247,15 @@
     <w:p/>
     <w:p>
       <w:r>
-        <w:t>mysql&gt; create database npci_db;</w:t>
+        <w:t xml:space="preserve">mysql&gt; create database </w:t>
+      </w:r>
+      <w:proofErr w:type="spellStart"/>
+      <w:r>
+        <w:t>npci_db</w:t>
+      </w:r>
+      <w:proofErr w:type="spellEnd"/>
+      <w:r>
+        <w:t>;</w:t>
       </w:r>
     </w:p>
     <w:p>
@@ -1096,7 +1266,15 @@
     <w:p/>
     <w:p>
       <w:r>
-        <w:t>mysql&gt; use npci_db;</w:t>
+        <w:t xml:space="preserve">mysql&gt; use </w:t>
+      </w:r>
+      <w:proofErr w:type="spellStart"/>
+      <w:r>
+        <w:t>npci_db</w:t>
+      </w:r>
+      <w:proofErr w:type="spellEnd"/>
+      <w:r>
+        <w:t>;</w:t>
       </w:r>
     </w:p>
     <w:p>
@@ -1106,7 +1284,36 @@
     </w:p>
     <w:p>
       <w:r>
-        <w:t>mysql&gt; create table employees(employee_id int primary key, employee_name varchar(15), phone_number int unique);</w:t>
+        <w:t xml:space="preserve">mysql&gt; create table </w:t>
+      </w:r>
+      <w:proofErr w:type="gramStart"/>
+      <w:r>
+        <w:t>employees(</w:t>
+      </w:r>
+      <w:proofErr w:type="spellStart"/>
+      <w:proofErr w:type="gramEnd"/>
+      <w:r>
+        <w:t>employee_id</w:t>
+      </w:r>
+      <w:proofErr w:type="spellEnd"/>
+      <w:r>
+        <w:t xml:space="preserve"> int primary key, </w:t>
+      </w:r>
+      <w:proofErr w:type="spellStart"/>
+      <w:r>
+        <w:t>employee_name</w:t>
+      </w:r>
+      <w:proofErr w:type="spellEnd"/>
+      <w:r>
+        <w:t xml:space="preserve"> varchar(15), </w:t>
+      </w:r>
+      <w:proofErr w:type="spellStart"/>
+      <w:r>
+        <w:t>phone_number</w:t>
+      </w:r>
+      <w:proofErr w:type="spellEnd"/>
+      <w:r>
+        <w:t xml:space="preserve"> int unique);</w:t>
       </w:r>
     </w:p>
     <w:p>
@@ -1117,7 +1324,15 @@
     <w:p/>
     <w:p>
       <w:r>
-        <w:t>mysql&gt; insert into employees values(500, 'Alex', 99008800);</w:t>
+        <w:t xml:space="preserve">mysql&gt; insert into employees </w:t>
+      </w:r>
+      <w:proofErr w:type="gramStart"/>
+      <w:r>
+        <w:t>values(</w:t>
+      </w:r>
+      <w:proofErr w:type="gramEnd"/>
+      <w:r>
+        <w:t>500, 'Alex', 99008800);</w:t>
       </w:r>
     </w:p>
     <w:p>
@@ -1128,7 +1343,15 @@
     <w:p/>
     <w:p>
       <w:r>
-        <w:t>mysql&gt; insert into employees values(501, 'Bruce', null);</w:t>
+        <w:t xml:space="preserve">mysql&gt; insert into employees </w:t>
+      </w:r>
+      <w:proofErr w:type="gramStart"/>
+      <w:r>
+        <w:t>values(</w:t>
+      </w:r>
+      <w:proofErr w:type="gramEnd"/>
+      <w:r>
+        <w:t>501, 'Bruce', null);</w:t>
       </w:r>
     </w:p>
     <w:p>
@@ -1139,7 +1362,15 @@
     <w:p/>
     <w:p>
       <w:r>
-        <w:t>mysql&gt; insert into employees values(502, 'Charles', null);</w:t>
+        <w:t xml:space="preserve">mysql&gt; insert into employees </w:t>
+      </w:r>
+      <w:proofErr w:type="gramStart"/>
+      <w:r>
+        <w:t>values(</w:t>
+      </w:r>
+      <w:proofErr w:type="gramEnd"/>
+      <w:r>
+        <w:t>502, 'Charles', null);</w:t>
       </w:r>
     </w:p>
     <w:p>
@@ -1161,7 +1392,31 @@
     </w:p>
     <w:p>
       <w:r>
-        <w:t>| employee_id | employee_name | phone_number |</w:t>
+        <w:t xml:space="preserve">| </w:t>
+      </w:r>
+      <w:proofErr w:type="spellStart"/>
+      <w:r>
+        <w:t>employee_id</w:t>
+      </w:r>
+      <w:proofErr w:type="spellEnd"/>
+      <w:r>
+        <w:t xml:space="preserve"> | </w:t>
+      </w:r>
+      <w:proofErr w:type="spellStart"/>
+      <w:r>
+        <w:t>employee_name</w:t>
+      </w:r>
+      <w:proofErr w:type="spellEnd"/>
+      <w:r>
+        <w:t xml:space="preserve"> | </w:t>
+      </w:r>
+      <w:proofErr w:type="spellStart"/>
+      <w:r>
+        <w:t>phone_number</w:t>
+      </w:r>
+      <w:proofErr w:type="spellEnd"/>
+      <w:r>
+        <w:t xml:space="preserve"> |</w:t>
       </w:r>
     </w:p>
     <w:p>
@@ -1197,7 +1452,23 @@
     <w:p/>
     <w:p>
       <w:r>
-        <w:t>mysql&gt; update employees set phone_number=8899888 where employee_id=501;</w:t>
+        <w:t xml:space="preserve">mysql&gt; update employees set </w:t>
+      </w:r>
+      <w:proofErr w:type="spellStart"/>
+      <w:r>
+        <w:t>phone_number</w:t>
+      </w:r>
+      <w:proofErr w:type="spellEnd"/>
+      <w:r>
+        <w:t xml:space="preserve">=8899888 where </w:t>
+      </w:r>
+      <w:proofErr w:type="spellStart"/>
+      <w:r>
+        <w:t>employee_id</w:t>
+      </w:r>
+      <w:proofErr w:type="spellEnd"/>
+      <w:r>
+        <w:t>=501;</w:t>
       </w:r>
     </w:p>
     <w:p>
@@ -1207,23 +1478,76 @@
     </w:p>
     <w:p>
       <w:r>
-        <w:t>Rows matched: 1  Changed: 1  Warnings: 0</w:t>
-      </w:r>
-    </w:p>
-    <w:p/>
-    <w:p>
-      <w:r>
-        <w:t>mysql&gt; update employees set phone_number=8899888 where employee_id=502;</w:t>
-      </w:r>
-    </w:p>
-    <w:p>
-      <w:r>
-        <w:t>ERROR 1062 (23000): Duplicate entry '8899888' for key 'employees.phone_number'</w:t>
-      </w:r>
-    </w:p>
-    <w:p>
-      <w:r>
-        <w:t>mysql&gt; update employees set phone_number=8899898 where employee_id=502;</w:t>
+        <w:t xml:space="preserve">Rows matched: </w:t>
+      </w:r>
+      <w:proofErr w:type="gramStart"/>
+      <w:r>
+        <w:t>1  Changed</w:t>
+      </w:r>
+      <w:proofErr w:type="gramEnd"/>
+      <w:r>
+        <w:t>: 1  Warnings: 0</w:t>
+      </w:r>
+    </w:p>
+    <w:p/>
+    <w:p>
+      <w:r>
+        <w:t xml:space="preserve">mysql&gt; update employees set </w:t>
+      </w:r>
+      <w:proofErr w:type="spellStart"/>
+      <w:r>
+        <w:t>phone_number</w:t>
+      </w:r>
+      <w:proofErr w:type="spellEnd"/>
+      <w:r>
+        <w:t xml:space="preserve">=8899888 where </w:t>
+      </w:r>
+      <w:proofErr w:type="spellStart"/>
+      <w:r>
+        <w:t>employee_id</w:t>
+      </w:r>
+      <w:proofErr w:type="spellEnd"/>
+      <w:r>
+        <w:t>=502;</w:t>
+      </w:r>
+    </w:p>
+    <w:p>
+      <w:r>
+        <w:t>ERROR 1062 (23000): Duplicate entry '8899888' for key '</w:t>
+      </w:r>
+      <w:proofErr w:type="spellStart"/>
+      <w:proofErr w:type="gramStart"/>
+      <w:r>
+        <w:t>employees.phone</w:t>
+      </w:r>
+      <w:proofErr w:type="gramEnd"/>
+      <w:r>
+        <w:t>_number</w:t>
+      </w:r>
+      <w:proofErr w:type="spellEnd"/>
+      <w:r>
+        <w:t>'</w:t>
+      </w:r>
+    </w:p>
+    <w:p>
+      <w:r>
+        <w:t xml:space="preserve">mysql&gt; update employees set </w:t>
+      </w:r>
+      <w:proofErr w:type="spellStart"/>
+      <w:r>
+        <w:t>phone_number</w:t>
+      </w:r>
+      <w:proofErr w:type="spellEnd"/>
+      <w:r>
+        <w:t xml:space="preserve">=8899898 where </w:t>
+      </w:r>
+      <w:proofErr w:type="spellStart"/>
+      <w:r>
+        <w:t>employee_id</w:t>
+      </w:r>
+      <w:proofErr w:type="spellEnd"/>
+      <w:r>
+        <w:t>=502;</w:t>
       </w:r>
     </w:p>
     <w:p>
@@ -1233,7 +1557,15 @@
     </w:p>
     <w:p>
       <w:r>
-        <w:t>Rows matched: 1  Changed: 1  Warnings: 0</w:t>
+        <w:t xml:space="preserve">Rows matched: </w:t>
+      </w:r>
+      <w:proofErr w:type="gramStart"/>
+      <w:r>
+        <w:t>1  Changed</w:t>
+      </w:r>
+      <w:proofErr w:type="gramEnd"/>
+      <w:r>
+        <w:t>: 1  Warnings: 0</w:t>
       </w:r>
     </w:p>
     <w:p/>
@@ -1249,7 +1581,15 @@
     </w:p>
     <w:p>
       <w:r>
-        <w:t>Records: 0  Duplicates: 0  Warnings: 0</w:t>
+        <w:t xml:space="preserve">Records: </w:t>
+      </w:r>
+      <w:proofErr w:type="gramStart"/>
+      <w:r>
+        <w:t>0  Duplicates</w:t>
+      </w:r>
+      <w:proofErr w:type="gramEnd"/>
+      <w:r>
+        <w:t>: 0  Warnings: 0</w:t>
       </w:r>
     </w:p>
     <w:p/>
@@ -1265,7 +1605,31 @@
     </w:p>
     <w:p>
       <w:r>
-        <w:t>| employee_id | employee_name | phone_number | salary |</w:t>
+        <w:t xml:space="preserve">| </w:t>
+      </w:r>
+      <w:proofErr w:type="spellStart"/>
+      <w:r>
+        <w:t>employee_id</w:t>
+      </w:r>
+      <w:proofErr w:type="spellEnd"/>
+      <w:r>
+        <w:t xml:space="preserve"> | </w:t>
+      </w:r>
+      <w:proofErr w:type="spellStart"/>
+      <w:r>
+        <w:t>employee_name</w:t>
+      </w:r>
+      <w:proofErr w:type="spellEnd"/>
+      <w:r>
+        <w:t xml:space="preserve"> | </w:t>
+      </w:r>
+      <w:proofErr w:type="spellStart"/>
+      <w:r>
+        <w:t>phone_number</w:t>
+      </w:r>
+      <w:proofErr w:type="spellEnd"/>
+      <w:r>
+        <w:t xml:space="preserve"> | salary |</w:t>
       </w:r>
     </w:p>
     <w:p>
@@ -1302,7 +1666,23 @@
     <w:p/>
     <w:p>
       <w:r>
-        <w:t>mysql&gt; alter table employees add column email_id varchar(20), add column pan varchar(10);</w:t>
+        <w:t xml:space="preserve">mysql&gt; alter table employees add column </w:t>
+      </w:r>
+      <w:proofErr w:type="spellStart"/>
+      <w:r>
+        <w:t>email_id</w:t>
+      </w:r>
+      <w:proofErr w:type="spellEnd"/>
+      <w:r>
+        <w:t xml:space="preserve"> </w:t>
+      </w:r>
+      <w:proofErr w:type="gramStart"/>
+      <w:r>
+        <w:t>varchar(</w:t>
+      </w:r>
+      <w:proofErr w:type="gramEnd"/>
+      <w:r>
+        <w:t>20), add column pan varchar(10);</w:t>
       </w:r>
     </w:p>
     <w:p>
@@ -1312,7 +1692,15 @@
     </w:p>
     <w:p>
       <w:r>
-        <w:t>Records: 0  Duplicates: 0  Warnings: 0</w:t>
+        <w:t xml:space="preserve">Records: </w:t>
+      </w:r>
+      <w:proofErr w:type="gramStart"/>
+      <w:r>
+        <w:t>0  Duplicates</w:t>
+      </w:r>
+      <w:proofErr w:type="gramEnd"/>
+      <w:r>
+        <w:t>: 0  Warnings: 0</w:t>
       </w:r>
     </w:p>
     <w:p/>
@@ -1338,32 +1726,104 @@
     </w:p>
     <w:p>
       <w:r>
-        <w:t>| employee_id   | int         | NO   | PRI | NULL    |       |</w:t>
-      </w:r>
-    </w:p>
-    <w:p>
-      <w:r>
-        <w:t>| employee_name | varchar(15) | YES  |     | NULL    |       |</w:t>
-      </w:r>
-    </w:p>
-    <w:p>
-      <w:r>
-        <w:t>| phone_number  | int         | YES  | UNI | NULL    |       |</w:t>
-      </w:r>
-    </w:p>
-    <w:p>
-      <w:r>
-        <w:t>| salary        | double      | YES  |     | NULL    |       |</w:t>
-      </w:r>
-    </w:p>
-    <w:p>
-      <w:r>
-        <w:t>| email_id      | varchar(20) | YES  |     | NULL    |       |</w:t>
-      </w:r>
-    </w:p>
-    <w:p>
-      <w:r>
-        <w:t>| pan           | varchar(10) | YES  |     | NULL    |       |</w:t>
+        <w:t xml:space="preserve">| </w:t>
+      </w:r>
+      <w:proofErr w:type="spellStart"/>
+      <w:r>
+        <w:t>employee_id</w:t>
+      </w:r>
+      <w:proofErr w:type="spellEnd"/>
+      <w:r>
+        <w:t xml:space="preserve">   | int         | NO   | PRI | NULL    |       |</w:t>
+      </w:r>
+    </w:p>
+    <w:p>
+      <w:r>
+        <w:t xml:space="preserve">| </w:t>
+      </w:r>
+      <w:proofErr w:type="spellStart"/>
+      <w:r>
+        <w:t>employee_name</w:t>
+      </w:r>
+      <w:proofErr w:type="spellEnd"/>
+      <w:r>
+        <w:t xml:space="preserve"> | </w:t>
+      </w:r>
+      <w:proofErr w:type="gramStart"/>
+      <w:r>
+        <w:t>varchar(</w:t>
+      </w:r>
+      <w:proofErr w:type="gramEnd"/>
+      <w:r>
+        <w:t>15) | YES  |     | NULL    |       |</w:t>
+      </w:r>
+    </w:p>
+    <w:p>
+      <w:r>
+        <w:t xml:space="preserve">| </w:t>
+      </w:r>
+      <w:proofErr w:type="spellStart"/>
+      <w:r>
+        <w:t>phone_</w:t>
+      </w:r>
+      <w:proofErr w:type="gramStart"/>
+      <w:r>
+        <w:t>number</w:t>
+      </w:r>
+      <w:proofErr w:type="spellEnd"/>
+      <w:r>
+        <w:t xml:space="preserve">  |</w:t>
+      </w:r>
+      <w:proofErr w:type="gramEnd"/>
+      <w:r>
+        <w:t xml:space="preserve"> int         | YES  | UNI | NULL    |       |</w:t>
+      </w:r>
+    </w:p>
+    <w:p>
+      <w:r>
+        <w:t xml:space="preserve">| salary        | double      | </w:t>
+      </w:r>
+      <w:proofErr w:type="gramStart"/>
+      <w:r>
+        <w:t>YES  |</w:t>
+      </w:r>
+      <w:proofErr w:type="gramEnd"/>
+      <w:r>
+        <w:t xml:space="preserve">     | NULL    |       |</w:t>
+      </w:r>
+    </w:p>
+    <w:p>
+      <w:r>
+        <w:t xml:space="preserve">| </w:t>
+      </w:r>
+      <w:proofErr w:type="spellStart"/>
+      <w:r>
+        <w:t>email_id</w:t>
+      </w:r>
+      <w:proofErr w:type="spellEnd"/>
+      <w:r>
+        <w:t xml:space="preserve">      | </w:t>
+      </w:r>
+      <w:proofErr w:type="gramStart"/>
+      <w:r>
+        <w:t>varchar(</w:t>
+      </w:r>
+      <w:proofErr w:type="gramEnd"/>
+      <w:r>
+        <w:t>20) | YES  |     | NULL    |       |</w:t>
+      </w:r>
+    </w:p>
+    <w:p>
+      <w:r>
+        <w:t xml:space="preserve">| pan           | </w:t>
+      </w:r>
+      <w:proofErr w:type="gramStart"/>
+      <w:r>
+        <w:t>varchar(</w:t>
+      </w:r>
+      <w:proofErr w:type="gramEnd"/>
+      <w:r>
+        <w:t>10) | YES  |     | NULL    |       |</w:t>
       </w:r>
     </w:p>
     <w:p>
@@ -1379,7 +1839,15 @@
     <w:p/>
     <w:p>
       <w:r>
-        <w:t>mysql&gt; alter table employees drop column pan, drop column email_id, drop column salary;</w:t>
+        <w:t xml:space="preserve">mysql&gt; alter table employees drop column pan, drop column </w:t>
+      </w:r>
+      <w:proofErr w:type="spellStart"/>
+      <w:r>
+        <w:t>email_id</w:t>
+      </w:r>
+      <w:proofErr w:type="spellEnd"/>
+      <w:r>
+        <w:t>, drop column salary;</w:t>
       </w:r>
     </w:p>
     <w:p>
@@ -1389,7 +1857,15 @@
     </w:p>
     <w:p>
       <w:r>
-        <w:t>Records: 0  Duplicates: 0  Warnings: 0</w:t>
+        <w:t xml:space="preserve">Records: </w:t>
+      </w:r>
+      <w:proofErr w:type="gramStart"/>
+      <w:r>
+        <w:t>0  Duplicates</w:t>
+      </w:r>
+      <w:proofErr w:type="gramEnd"/>
+      <w:r>
+        <w:t>: 0  Warnings: 0</w:t>
       </w:r>
     </w:p>
     <w:p/>
@@ -1416,17 +1892,57 @@
     </w:p>
     <w:p>
       <w:r>
-        <w:t>| employee_id   | int         | NO   | PRI | NULL    |       |</w:t>
-      </w:r>
-    </w:p>
-    <w:p>
-      <w:r>
-        <w:t>| employee_name | varchar(15) | YES  |     | NULL    |       |</w:t>
-      </w:r>
-    </w:p>
-    <w:p>
-      <w:r>
-        <w:t>| phone_number  | int         | YES  | UNI | NULL    |       |</w:t>
+        <w:t xml:space="preserve">| </w:t>
+      </w:r>
+      <w:proofErr w:type="spellStart"/>
+      <w:r>
+        <w:t>employee_id</w:t>
+      </w:r>
+      <w:proofErr w:type="spellEnd"/>
+      <w:r>
+        <w:t xml:space="preserve">   | int         | NO   | PRI | NULL    |       |</w:t>
+      </w:r>
+    </w:p>
+    <w:p>
+      <w:r>
+        <w:t xml:space="preserve">| </w:t>
+      </w:r>
+      <w:proofErr w:type="spellStart"/>
+      <w:r>
+        <w:t>employee_name</w:t>
+      </w:r>
+      <w:proofErr w:type="spellEnd"/>
+      <w:r>
+        <w:t xml:space="preserve"> | </w:t>
+      </w:r>
+      <w:proofErr w:type="gramStart"/>
+      <w:r>
+        <w:t>varchar(</w:t>
+      </w:r>
+      <w:proofErr w:type="gramEnd"/>
+      <w:r>
+        <w:t>15) | YES  |     | NULL    |       |</w:t>
+      </w:r>
+    </w:p>
+    <w:p>
+      <w:r>
+        <w:t xml:space="preserve">| </w:t>
+      </w:r>
+      <w:proofErr w:type="spellStart"/>
+      <w:r>
+        <w:t>phone_</w:t>
+      </w:r>
+      <w:proofErr w:type="gramStart"/>
+      <w:r>
+        <w:t>number</w:t>
+      </w:r>
+      <w:proofErr w:type="spellEnd"/>
+      <w:r>
+        <w:t xml:space="preserve">  |</w:t>
+      </w:r>
+      <w:proofErr w:type="gramEnd"/>
+      <w:r>
+        <w:t xml:space="preserve"> int         | YES  | UNI | NULL    |       |</w:t>
       </w:r>
     </w:p>
     <w:p>
@@ -1452,7 +1968,31 @@
     </w:p>
     <w:p>
       <w:r>
-        <w:t>| employee_id | employee_name | phone_number |</w:t>
+        <w:t xml:space="preserve">| </w:t>
+      </w:r>
+      <w:proofErr w:type="spellStart"/>
+      <w:r>
+        <w:t>employee_id</w:t>
+      </w:r>
+      <w:proofErr w:type="spellEnd"/>
+      <w:r>
+        <w:t xml:space="preserve"> | </w:t>
+      </w:r>
+      <w:proofErr w:type="spellStart"/>
+      <w:r>
+        <w:t>employee_name</w:t>
+      </w:r>
+      <w:proofErr w:type="spellEnd"/>
+      <w:r>
+        <w:t xml:space="preserve"> | </w:t>
+      </w:r>
+      <w:proofErr w:type="spellStart"/>
+      <w:r>
+        <w:t>phone_number</w:t>
+      </w:r>
+      <w:proofErr w:type="spellEnd"/>
+      <w:r>
+        <w:t xml:space="preserve"> |</w:t>
       </w:r>
     </w:p>
     <w:p>
@@ -1488,17 +2028,41 @@
     <w:p/>
     <w:p>
       <w:r>
-        <w:t>mysql&gt; select databases();</w:t>
-      </w:r>
-    </w:p>
-    <w:p>
-      <w:r>
-        <w:t>ERROR 1064 (42000): You have an error in your SQL syntax; check the manual that corresponds to your MySQL server version for the right syntax to use near 'databases()' at line 1</w:t>
-      </w:r>
-    </w:p>
-    <w:p>
-      <w:r>
-        <w:t>mysql&gt; select database();</w:t>
+        <w:t xml:space="preserve">mysql&gt; select </w:t>
+      </w:r>
+      <w:proofErr w:type="gramStart"/>
+      <w:r>
+        <w:t>databases(</w:t>
+      </w:r>
+      <w:proofErr w:type="gramEnd"/>
+      <w:r>
+        <w:t>);</w:t>
+      </w:r>
+    </w:p>
+    <w:p>
+      <w:r>
+        <w:t>ERROR 1064 (42000): You have an error in your SQL syntax; check the manual that corresponds to your MySQL server version for the right syntax to use near '</w:t>
+      </w:r>
+      <w:proofErr w:type="gramStart"/>
+      <w:r>
+        <w:t>databases(</w:t>
+      </w:r>
+      <w:proofErr w:type="gramEnd"/>
+      <w:r>
+        <w:t>)' at line 1</w:t>
+      </w:r>
+    </w:p>
+    <w:p>
+      <w:r>
+        <w:t xml:space="preserve">mysql&gt; select </w:t>
+      </w:r>
+      <w:proofErr w:type="gramStart"/>
+      <w:r>
+        <w:t>database(</w:t>
+      </w:r>
+      <w:proofErr w:type="gramEnd"/>
+      <w:r>
+        <w:t>);</w:t>
       </w:r>
     </w:p>
     <w:p>
@@ -1508,7 +2072,15 @@
     </w:p>
     <w:p>
       <w:r>
-        <w:t>| database() |</w:t>
+        <w:t xml:space="preserve">| </w:t>
+      </w:r>
+      <w:proofErr w:type="gramStart"/>
+      <w:r>
+        <w:t>database(</w:t>
+      </w:r>
+      <w:proofErr w:type="gramEnd"/>
+      <w:r>
+        <w:t>) |</w:t>
       </w:r>
     </w:p>
     <w:p>
@@ -1518,7 +2090,15 @@
     </w:p>
     <w:p>
       <w:r>
-        <w:t>| npci_db    |</w:t>
+        <w:t xml:space="preserve">| </w:t>
+      </w:r>
+      <w:proofErr w:type="spellStart"/>
+      <w:r>
+        <w:t>npci_db</w:t>
+      </w:r>
+      <w:proofErr w:type="spellEnd"/>
+      <w:r>
+        <w:t xml:space="preserve">    |</w:t>
       </w:r>
     </w:p>
     <w:p>
@@ -1534,7 +2114,15 @@
     <w:p/>
     <w:p>
       <w:r>
-        <w:t>mysql&gt; select PI();</w:t>
+        <w:t xml:space="preserve">mysql&gt; select </w:t>
+      </w:r>
+      <w:proofErr w:type="gramStart"/>
+      <w:r>
+        <w:t>PI(</w:t>
+      </w:r>
+      <w:proofErr w:type="gramEnd"/>
+      <w:r>
+        <w:t>);</w:t>
       </w:r>
     </w:p>
     <w:p>
@@ -1544,7 +2132,15 @@
     </w:p>
     <w:p>
       <w:r>
-        <w:t>| PI()     |</w:t>
+        <w:t xml:space="preserve">| </w:t>
+      </w:r>
+      <w:proofErr w:type="gramStart"/>
+      <w:r>
+        <w:t>PI(</w:t>
+      </w:r>
+      <w:proofErr w:type="gramEnd"/>
+      <w:r>
+        <w:t>)     |</w:t>
       </w:r>
     </w:p>
     <w:p>
@@ -1570,7 +2166,15 @@
     <w:p/>
     <w:p>
       <w:r>
-        <w:t>mysql&gt; select now();</w:t>
+        <w:t xml:space="preserve">mysql&gt; select </w:t>
+      </w:r>
+      <w:proofErr w:type="gramStart"/>
+      <w:r>
+        <w:t>now(</w:t>
+      </w:r>
+      <w:proofErr w:type="gramEnd"/>
+      <w:r>
+        <w:t>);</w:t>
       </w:r>
     </w:p>
     <w:p>
@@ -1580,7 +2184,15 @@
     </w:p>
     <w:p>
       <w:r>
-        <w:t>| now()               |</w:t>
+        <w:t xml:space="preserve">| </w:t>
+      </w:r>
+      <w:proofErr w:type="gramStart"/>
+      <w:r>
+        <w:t>now(</w:t>
+      </w:r>
+      <w:proofErr w:type="gramEnd"/>
+      <w:r>
+        <w:t>)               |</w:t>
       </w:r>
     </w:p>
     <w:p>
@@ -1665,7 +2277,15 @@
     </w:p>
     <w:p>
       <w:r>
-        <w:t>Day3:  Threads, Filehandling, JDBC</w:t>
+        <w:t xml:space="preserve">Day3:  Threads, </w:t>
+      </w:r>
+      <w:proofErr w:type="spellStart"/>
+      <w:r>
+        <w:t>Filehandling</w:t>
+      </w:r>
+      <w:proofErr w:type="spellEnd"/>
+      <w:r>
+        <w:t>, JDBC</w:t>
       </w:r>
     </w:p>
     <w:p>
@@ -1759,7 +2379,15 @@
     </w:p>
     <w:p>
       <w:r>
-        <w:t>Select column_names from table1 join table2 on condition</w:t>
+        <w:t xml:space="preserve">Select </w:t>
+      </w:r>
+      <w:proofErr w:type="spellStart"/>
+      <w:r>
+        <w:t>column_names</w:t>
+      </w:r>
+      <w:proofErr w:type="spellEnd"/>
+      <w:r>
+        <w:t xml:space="preserve"> from table1 join table2 on condition</w:t>
       </w:r>
     </w:p>
     <w:p>
@@ -1769,7 +2397,23 @@
     </w:p>
     <w:p>
       <w:r>
-        <w:t>Select table_name.column_names from table1 join table2 on condition</w:t>
+        <w:t xml:space="preserve">Select </w:t>
+      </w:r>
+      <w:proofErr w:type="spellStart"/>
+      <w:r>
+        <w:t>table_</w:t>
+      </w:r>
+      <w:proofErr w:type="gramStart"/>
+      <w:r>
+        <w:t>name.column</w:t>
+      </w:r>
+      <w:proofErr w:type="gramEnd"/>
+      <w:r>
+        <w:t>_names</w:t>
+      </w:r>
+      <w:proofErr w:type="spellEnd"/>
+      <w:r>
+        <w:t xml:space="preserve"> from table1 join table2 on condition</w:t>
       </w:r>
     </w:p>
     <w:p>
@@ -1779,7 +2423,20 @@
     </w:p>
     <w:p>
       <w:r>
-        <w:t>Select alias.column_names from table1 alias join table2 alias on condition</w:t>
+        <w:t xml:space="preserve">Select </w:t>
+      </w:r>
+      <w:proofErr w:type="spellStart"/>
+      <w:proofErr w:type="gramStart"/>
+      <w:r>
+        <w:t>alias.column</w:t>
+      </w:r>
+      <w:proofErr w:type="gramEnd"/>
+      <w:r>
+        <w:t>_names</w:t>
+      </w:r>
+      <w:proofErr w:type="spellEnd"/>
+      <w:r>
+        <w:t xml:space="preserve"> from table1 alias join table2 alias on condition</w:t>
       </w:r>
     </w:p>
     <w:p>
@@ -1837,7 +2494,15 @@
     </w:p>
     <w:p>
       <w:r>
-        <w:t>Create table students(column, … index index_name(column));</w:t>
+        <w:t xml:space="preserve">Create table </w:t>
+      </w:r>
+      <w:proofErr w:type="gramStart"/>
+      <w:r>
+        <w:t>students(</w:t>
+      </w:r>
+      <w:proofErr w:type="gramEnd"/>
+      <w:r>
+        <w:t>column, … index index_name(column));</w:t>
       </w:r>
     </w:p>
     <w:p>
@@ -1905,7 +2570,15 @@
     </w:p>
     <w:p>
       <w:r>
-        <w:t xml:space="preserve">Create procedure procedure_name(arguments, arguments) </w:t>
+        <w:t>Create procedure procedure_</w:t>
+      </w:r>
+      <w:proofErr w:type="gramStart"/>
+      <w:r>
+        <w:t>name(</w:t>
+      </w:r>
+      <w:proofErr w:type="gramEnd"/>
+      <w:r>
+        <w:t xml:space="preserve">arguments, arguments) </w:t>
       </w:r>
     </w:p>
     <w:p>
@@ -1927,7 +2600,23 @@
         <w:t>Note:</w:t>
       </w:r>
       <w:r>
-        <w:t xml:space="preserve"> Since ; is terminal statement &amp; its used in the procedures for terminating multiple statements we must use a different delimiter to terminate the procedure</w:t>
+        <w:t xml:space="preserve"> </w:t>
+      </w:r>
+      <w:proofErr w:type="gramStart"/>
+      <w:r>
+        <w:t>Since ;</w:t>
+      </w:r>
+      <w:proofErr w:type="gramEnd"/>
+      <w:r>
+        <w:t xml:space="preserve"> is terminal statement &amp; </w:t>
+      </w:r>
+      <w:proofErr w:type="spellStart"/>
+      <w:r>
+        <w:t>its</w:t>
+      </w:r>
+      <w:proofErr w:type="spellEnd"/>
+      <w:r>
+        <w:t xml:space="preserve"> used in the procedures for terminating multiple statements we must use a different delimiter to terminate the procedure</w:t>
       </w:r>
     </w:p>
     <w:p>
@@ -1966,8 +2655,18 @@
         <w:t>Note:</w:t>
       </w:r>
       <w:r>
-        <w:t xml:space="preserve"> Create all the design pattern classes in a separate package like com.npci.utility</w:t>
-      </w:r>
+        <w:t xml:space="preserve"> Create all the design pattern classes in a separate package like </w:t>
+      </w:r>
+      <w:proofErr w:type="spellStart"/>
+      <w:proofErr w:type="gramStart"/>
+      <w:r>
+        <w:t>com.npci</w:t>
+      </w:r>
+      <w:proofErr w:type="gramEnd"/>
+      <w:r>
+        <w:t>.utility</w:t>
+      </w:r>
+      <w:proofErr w:type="spellEnd"/>
     </w:p>
     <w:p/>
     <w:p>
@@ -2027,7 +2726,15 @@
     </w:p>
     <w:p>
       <w:r>
-        <w:t>These provide set of API’s to maintain the data</w:t>
+        <w:t xml:space="preserve">These provide set of </w:t>
+      </w:r>
+      <w:proofErr w:type="gramStart"/>
+      <w:r>
+        <w:t>API’s</w:t>
+      </w:r>
+      <w:proofErr w:type="gramEnd"/>
+      <w:r>
+        <w:t xml:space="preserve"> to maintain the data</w:t>
       </w:r>
       <w:r>
         <w:t xml:space="preserve"> in various way </w:t>
@@ -2427,7 +3134,15 @@
         <w:t>HashSet:</w:t>
       </w:r>
       <w:r>
-        <w:t xml:space="preserve"> It maintains the elements in random order, its retrieval is faster compare to other implementations</w:t>
+        <w:t xml:space="preserve"> It maintains the elements in random order, its retrieval is faster </w:t>
+      </w:r>
+      <w:proofErr w:type="gramStart"/>
+      <w:r>
+        <w:t>compare</w:t>
+      </w:r>
+      <w:proofErr w:type="gramEnd"/>
+      <w:r>
+        <w:t xml:space="preserve"> to other implementations</w:t>
       </w:r>
     </w:p>
     <w:p>
@@ -2470,12 +3185,40 @@
     </w:p>
     <w:p>
       <w:r>
-        <w:t>Set.add(obj) &gt;&gt; obj.hashCode() == if object collides &gt;&gt; obj.equals(obj2) adds it if equals is false else ignores it</w:t>
-      </w:r>
-    </w:p>
-    <w:p>
-      <w:r>
-        <w:t>Set.add(obj) &gt;&gt; obj.hashCode() == if doesn’t collide &gt;&gt; adds it</w:t>
+        <w:t xml:space="preserve">Set.add(obj) &gt;&gt; </w:t>
+      </w:r>
+      <w:proofErr w:type="spellStart"/>
+      <w:proofErr w:type="gramStart"/>
+      <w:r>
+        <w:t>obj.hashCode</w:t>
+      </w:r>
+      <w:proofErr w:type="spellEnd"/>
+      <w:proofErr w:type="gramEnd"/>
+      <w:r>
+        <w:t xml:space="preserve">() == if object collides &gt;&gt; </w:t>
+      </w:r>
+      <w:proofErr w:type="spellStart"/>
+      <w:r>
+        <w:t>obj.equals</w:t>
+      </w:r>
+      <w:proofErr w:type="spellEnd"/>
+      <w:r>
+        <w:t>(obj2) adds it if equals is false else ignores it</w:t>
+      </w:r>
+    </w:p>
+    <w:p>
+      <w:r>
+        <w:t xml:space="preserve">Set.add(obj) &gt;&gt; </w:t>
+      </w:r>
+      <w:proofErr w:type="spellStart"/>
+      <w:proofErr w:type="gramStart"/>
+      <w:r>
+        <w:t>obj.hashCode</w:t>
+      </w:r>
+      <w:proofErr w:type="spellEnd"/>
+      <w:proofErr w:type="gramEnd"/>
+      <w:r>
+        <w:t>() == if doesn’t collide &gt;&gt; adds it</w:t>
       </w:r>
     </w:p>
     <w:p/>
@@ -2498,15 +3241,36 @@
         <w:t>Note:</w:t>
       </w:r>
       <w:r>
-        <w:t xml:space="preserve"> Currently we are testing save, findAll, findUserByName using main method, but we can write test cases for each methods</w:t>
-      </w:r>
+        <w:t xml:space="preserve"> Currently we are testing save, findAll, </w:t>
+      </w:r>
+      <w:proofErr w:type="spellStart"/>
+      <w:r>
+        <w:t>findUserByName</w:t>
+      </w:r>
+      <w:proofErr w:type="spellEnd"/>
+      <w:r>
+        <w:t xml:space="preserve"> using main method, but we can write test cases for each </w:t>
+      </w:r>
+      <w:proofErr w:type="gramStart"/>
+      <w:r>
+        <w:t>methods</w:t>
+      </w:r>
+      <w:proofErr w:type="gramEnd"/>
       <w:r>
         <w:t>.</w:t>
       </w:r>
     </w:p>
     <w:p>
       <w:r>
-        <w:t>Test Cases will give Green report if test passes else gives Red report when the test fails</w:t>
+        <w:t xml:space="preserve">Test Cases will give </w:t>
+      </w:r>
+      <w:proofErr w:type="gramStart"/>
+      <w:r>
+        <w:t>Green</w:t>
+      </w:r>
+      <w:proofErr w:type="gramEnd"/>
+      <w:r>
+        <w:t xml:space="preserve"> report if test passes else gives Red report when the test fails</w:t>
       </w:r>
     </w:p>
     <w:p>
@@ -2534,7 +3298,15 @@
       </w:r>
       <w:r>
         <w:br/>
-        <w:t xml:space="preserve">   public int add(int x, int y) { return x + y; } </w:t>
+        <w:t xml:space="preserve">   public int </w:t>
+      </w:r>
+      <w:proofErr w:type="gramStart"/>
+      <w:r>
+        <w:t>add(</w:t>
+      </w:r>
+      <w:proofErr w:type="gramEnd"/>
+      <w:r>
+        <w:t xml:space="preserve">int x, int y) { return x + y; } </w:t>
       </w:r>
       <w:r>
         <w:br/>
@@ -2543,15 +3315,39 @@
     </w:p>
     <w:p>
       <w:r>
-        <w:t>From main: Calculator c = new Calculator(); c.add(20, 30);</w:t>
-      </w:r>
-    </w:p>
-    <w:p>
-      <w:r>
-        <w:t>From test case Calculator c = new Calculator</w:t>
-      </w:r>
-      <w:r>
-        <w:t>()</w:t>
+        <w:t xml:space="preserve">From main: Calculator c = new </w:t>
+      </w:r>
+      <w:proofErr w:type="gramStart"/>
+      <w:r>
+        <w:t>Calculator(</w:t>
+      </w:r>
+      <w:proofErr w:type="gramEnd"/>
+      <w:r>
+        <w:t xml:space="preserve">); </w:t>
+      </w:r>
+      <w:proofErr w:type="spellStart"/>
+      <w:r>
+        <w:t>c.add</w:t>
+      </w:r>
+      <w:proofErr w:type="spellEnd"/>
+      <w:r>
+        <w:t>(20, 30);</w:t>
+      </w:r>
+    </w:p>
+    <w:p>
+      <w:r>
+        <w:t xml:space="preserve">From test case Calculator c = new </w:t>
+      </w:r>
+      <w:proofErr w:type="gramStart"/>
+      <w:r>
+        <w:t>Calculator</w:t>
+      </w:r>
+      <w:r>
+        <w:t>(</w:t>
+      </w:r>
+      <w:proofErr w:type="gramEnd"/>
+      <w:r>
+        <w:t>)</w:t>
       </w:r>
       <w:r>
         <w:t>;</w:t>
@@ -2559,13 +3355,33 @@
     </w:p>
     <w:p>
       <w:r>
-        <w:t>int result = c.add(20, 30);</w:t>
-      </w:r>
-    </w:p>
-    <w:p>
-      <w:r>
-        <w:t>assertEquals(</w:t>
-      </w:r>
+        <w:t xml:space="preserve">int result = </w:t>
+      </w:r>
+      <w:proofErr w:type="spellStart"/>
+      <w:proofErr w:type="gramStart"/>
+      <w:r>
+        <w:t>c.add</w:t>
+      </w:r>
+      <w:proofErr w:type="spellEnd"/>
+      <w:r>
+        <w:t>(</w:t>
+      </w:r>
+      <w:proofErr w:type="gramEnd"/>
+      <w:r>
+        <w:t>20, 30);</w:t>
+      </w:r>
+    </w:p>
+    <w:p>
+      <w:proofErr w:type="spellStart"/>
+      <w:proofErr w:type="gramStart"/>
+      <w:r>
+        <w:t>assertEquals</w:t>
+      </w:r>
+      <w:proofErr w:type="spellEnd"/>
+      <w:r>
+        <w:t>(</w:t>
+      </w:r>
+      <w:proofErr w:type="gramEnd"/>
       <w:r>
         <w:t>5</w:t>
       </w:r>
@@ -2579,17 +3395,35 @@
         <w:rPr>
           <w:highlight w:val="yellow"/>
         </w:rPr>
-        <w:t>Activity</w:t>
-      </w:r>
-    </w:p>
-    <w:p>
-      <w:r>
-        <w:t>Create a Profile that will have following properties: profileId, name, password, dob, phone.</w:t>
-      </w:r>
-    </w:p>
-    <w:p>
-      <w:r>
-        <w:t>Use the layered architecture and in the service layer you must able to perform following operations</w:t>
+        <w:t>Activit</w:t>
+      </w:r>
+      <w:r>
+        <w:rPr>
+          <w:highlight w:val="yellow"/>
+        </w:rPr>
+        <w:t>y 1</w:t>
+      </w:r>
+    </w:p>
+    <w:p>
+      <w:r>
+        <w:t xml:space="preserve">Create a Profile that will have </w:t>
+      </w:r>
+      <w:r>
+        <w:t xml:space="preserve">the </w:t>
+      </w:r>
+      <w:r>
+        <w:t>following properties: profileId, name, password, dob, phone.</w:t>
+      </w:r>
+    </w:p>
+    <w:p>
+      <w:r>
+        <w:t>Use the layered architecture and in the service layer you must</w:t>
+      </w:r>
+      <w:r>
+        <w:t xml:space="preserve"> be</w:t>
+      </w:r>
+      <w:r>
+        <w:t xml:space="preserve"> able to perform following operations</w:t>
       </w:r>
     </w:p>
     <w:p>
@@ -2618,7 +3452,13 @@
     </w:p>
     <w:p>
       <w:r>
-        <w:t>Maintain the Profile in Collection framework</w:t>
+        <w:t xml:space="preserve">Maintain the Profile in </w:t>
+      </w:r>
+      <w:r>
+        <w:t xml:space="preserve">a </w:t>
+      </w:r>
+      <w:r>
+        <w:t>Collection framework</w:t>
       </w:r>
       <w:r>
         <w:t xml:space="preserve"> in the service layer</w:t>
@@ -2643,87 +3483,60 @@
       <w:r>
         <w:t>and also for not saving the duplicate profile</w:t>
       </w:r>
+      <w:r>
+        <w:t>.</w:t>
+      </w:r>
+    </w:p>
+    <w:p>
+      <w:r>
+        <w:t xml:space="preserve">Design the classes &amp; interfaces accordingly, write the code such that it must be loosely coupled apply appropriate design patterns so that the client must able to get the multiple </w:t>
+      </w:r>
+      <w:proofErr w:type="gramStart"/>
+      <w:r>
+        <w:t>implementation</w:t>
+      </w:r>
+      <w:proofErr w:type="gramEnd"/>
+      <w:r>
+        <w:t xml:space="preserve"> of the service layer without changing the code</w:t>
+      </w:r>
     </w:p>
     <w:p>
       <w:r>
         <w:rPr>
           <w:highlight w:val="yellow"/>
         </w:rPr>
-        <w:t xml:space="preserve">Classes </w:t>
-      </w:r>
-      <w:r>
-        <w:rPr>
-          <w:highlight w:val="yellow"/>
-        </w:rPr>
-        <w:t xml:space="preserve">&amp; Interfaces </w:t>
-      </w:r>
-      <w:r>
-        <w:rPr>
-          <w:highlight w:val="yellow"/>
-        </w:rPr>
-        <w:t>to create</w:t>
-      </w:r>
-    </w:p>
-    <w:p>
-      <w:pPr>
-        <w:pStyle w:val="ListParagraph"/>
-        <w:numPr>
-          <w:ilvl w:val="0"/>
-          <w:numId w:val="9"/>
-        </w:numPr>
-      </w:pPr>
-      <w:r>
-        <w:t>Profile</w:t>
-      </w:r>
-    </w:p>
-    <w:p>
-      <w:pPr>
-        <w:pStyle w:val="ListParagraph"/>
-        <w:numPr>
-          <w:ilvl w:val="0"/>
-          <w:numId w:val="9"/>
-        </w:numPr>
-      </w:pPr>
-      <w:r>
-        <w:t>ProfileService</w:t>
-      </w:r>
-    </w:p>
-    <w:p>
-      <w:pPr>
-        <w:pStyle w:val="ListParagraph"/>
-        <w:numPr>
-          <w:ilvl w:val="0"/>
-          <w:numId w:val="9"/>
-        </w:numPr>
-      </w:pPr>
-      <w:r>
-        <w:t>ProfileServiceSetImpl</w:t>
-      </w:r>
-    </w:p>
-    <w:p>
-      <w:pPr>
-        <w:pStyle w:val="ListParagraph"/>
-        <w:numPr>
-          <w:ilvl w:val="0"/>
-          <w:numId w:val="9"/>
-        </w:numPr>
-      </w:pPr>
-      <w:r>
-        <w:t>ProfileServiceFactory</w:t>
-      </w:r>
-    </w:p>
-    <w:p>
-      <w:pPr>
-        <w:pStyle w:val="ListParagraph"/>
-        <w:numPr>
-          <w:ilvl w:val="0"/>
-          <w:numId w:val="9"/>
-        </w:numPr>
-      </w:pPr>
-      <w:r>
-        <w:t>ProfileServiceTestCases</w:t>
-      </w:r>
-    </w:p>
+        <w:t>Activity 2</w:t>
+      </w:r>
+    </w:p>
+    <w:p>
+      <w:r>
+        <w:t xml:space="preserve">To the existing </w:t>
+      </w:r>
+      <w:r>
+        <w:t>P</w:t>
+      </w:r>
+      <w:r>
+        <w:t>rofile activity provide a login method</w:t>
+      </w:r>
+      <w:r>
+        <w:t xml:space="preserve"> in the service layer</w:t>
+      </w:r>
+      <w:r>
+        <w:t xml:space="preserve"> which must accept profileId &amp; password on a valid profileId and password it must return the Profile else throw a checked exception </w:t>
+      </w:r>
+    </w:p>
+    <w:p>
+      <w:r>
+        <w:t>Ensure you have a test case to pass profileId and password that expects Profile on those inputs</w:t>
+      </w:r>
+      <w:r>
+        <w:t xml:space="preserve"> or assert the error messages you are expecting when profileId or password is wrong</w:t>
+      </w:r>
+      <w:r>
+        <w:t>.</w:t>
+      </w:r>
+    </w:p>
+    <w:p/>
     <w:sectPr>
       <w:pgSz w:w="12240" w:h="15840"/>
       <w:pgMar w:top="1440" w:right="1440" w:bottom="1440" w:left="1440" w:header="720" w:footer="720" w:gutter="0"/>
@@ -4089,7 +4902,7 @@
   <inkml:trace contextRef="#ctx0" brushRef="#br0">1 163 6083,'0'0'5426,"6"5"-5010,-1 0-410,11 6 512,-16-11-504,1 0 0,-1 0 0,1 0 0,0-1 0,-1 1 1,1 0-1,-1-1 0,0 1 0,1 0 0,-1-1 0,1 1 0,-1-1 0,1 1 1,-1-1-1,0 1 0,1-1 0,-1 1 0,0-1 0,0 1 0,1-1 0,-1 1 0,0-1 1,0 1-1,0-1 0,0 1 0,0-1 0,0 0 0,0 1 0,0-1 0,0 1 1,0-1-1,0 0 0,0 1 0,0-1 0,0 1 0,-1-2 0,1-11-36,1-1-1,0 1 1,1-1 0,0 1-1,1 0 1,1 0-1,0 0 1,1 0 0,9-17-1,-14 29 25,0 0 0,1 0-1,-1 0 1,1 0 0,0 0 0,-1 0-1,1 1 1,0-1 0,-1 0 0,1 0-1,0 1 1,0-1 0,0 0 0,0 1-1,-1-1 1,1 1 0,0-1 0,0 1-1,0-1 1,0 1 0,0 0 0,0 0-1,0-1 1,0 1 0,1 0 0,-1 0-1,1 0 1,-1 1 6,1-1 0,-1 1 0,0 0 0,0 0 0,1 0 0,-1 0 0,0 0 1,0 0-1,0 0 0,0 0 0,0 1 0,0-1 0,-1 0 0,1 1 0,0-1 0,0 2 0,2 5-78,1 1 0,-2 0-1,0-1 1,3 19 0,-4 23-4738,-1-30-533</inkml:trace>
   <inkml:trace contextRef="#ctx0" brushRef="#br0" timeOffset="359.68">153 237 6723,'0'0'6819,"63"63"-6819,-63-46-256,0 0-1025,0-1-639,0-2-898,-2-4-3857</inkml:trace>
   <inkml:trace contextRef="#ctx0" brushRef="#br0" timeOffset="360.68">227 506 5827,'0'0'2433</inkml:trace>
-  <inkml:trace contextRef="#ctx0" brushRef="#br0" timeOffset="720.85">250 708 7203,'0'0'3746,"53"28"-7236</inkml:trace>
+  <inkml:trace contextRef="#ctx0" brushRef="#br0" timeOffset="720.84">250 708 7203,'0'0'3746,"53"28"-7236</inkml:trace>
   <inkml:trace contextRef="#ctx0" brushRef="#br0" timeOffset="1050.49">209 1067 7876,'0'0'9860,"15"70"-9027,-15-15-449,0 6-224,0-5 0,0 0-96,0-8-64,1-6-32,-1-9-224,0-9-897,0-11-2016</inkml:trace>
   <inkml:trace contextRef="#ctx0" brushRef="#br0" timeOffset="1378.89">71 1159 9604,'0'0'3618,"110"-78"-3298,-43 58-288,-6 3-32,-11 5-896,-20 7-3394</inkml:trace>
   <inkml:trace contextRef="#ctx0" brushRef="#br0" timeOffset="1754.87">355 1249 9412,'0'0'1991,"18"4"-930,58 19-356,-72-21-656,0 0 0,-1 0 0,1 0 0,-1 0 0,0 1 0,1 0 0,-1-1 0,0 1 0,-1 0 1,1 0-1,0 1 0,-1-1 0,0 1 0,0-1 0,0 1 0,0 0 0,0-1 0,-1 1 0,1 0 0,-1 0 0,0 0 1,0 8-1,0-4-16,0 0 0,-1 0 1,0 0-1,0 1 0,-1-1 0,0 0 1,-1 0-1,1 0 0,-4 8 1,5-14-26,-1-1 1,1 0 0,0 0-1,-1 0 1,1 0 0,-1 1-1,1-1 1,-1 0-1,1 0 1,-1 0 0,0 0-1,1 0 1,-1 0 0,0-1-1,0 1 1,0 0 0,0 0-1,1 0 1,-1-1 0,-2 2-1,3-3 1,-1 1 0,0-1-1,1 1 1,-1-1 0,1 0-1,-1 1 1,1-1 0,-1 1-1,1-1 1,-1 0 0,1 1-1,0-1 1,-1 0 0,1 0-1,0 1 1,0-1 0,-1 0-1,1 0 1,0 1 0,0-1-1,0-1 1,-5-54 323,6 36-228,0-1-1,1 1 1,1-1 0,0 1 0,9-24-1,-10 36-303,1 0 0,0 0 0,1 0 0,-1 1 0,1 0 1,1-1-1,0 1 0,0 1 0,0-1 0,1 1 0,0 0 0,0 0 0,0 1 0,1-1 0,12-6 0,3 4-4098,-4 7-4146</inkml:trace>
@@ -4145,7 +4958,7 @@
   <inkml:trace contextRef="#ctx0" brushRef="#br0" timeOffset="6926.94">2213 1187 8964,'0'0'3426,"24"90"-3426,-20-68-224,-2-4-225,1-3 385,3 1-192,-4-1-864,-2 1-513,0 1-704,0-2-1537</inkml:trace>
   <inkml:trace contextRef="#ctx0" brushRef="#br0" timeOffset="7257.13">2280 1483 4610,'0'0'6915,"0"82"-6915,0-69-320,0 4-2081,-4 2-5683</inkml:trace>
   <inkml:trace contextRef="#ctx0" brushRef="#br0" timeOffset="7258.13">2282 1705 7267,'0'0'5411,"0"92"-5411,-4-82-1921,-2-1-4642</inkml:trace>
-  <inkml:trace contextRef="#ctx0" brushRef="#br0" timeOffset="7946.47">1440 2221 5507,'0'0'9124,"0"6"-7513,-2 28-1231,-2 1 0,-1-1 1,-11 39-1,8-39-99,1 0 1,1 1-1,0 42 1,5-73-288,1 0 0,0 0 0,0 0 0,1 0 0,-1-1 0,1 1 0,0 0 0,-1 0 0,2 0 0,-1-1 0,0 1 0,1-1 0,3 6 0,-3-7-1,1 0 0,-1 0 0,1 0 0,0-1 0,-1 1 0,1-1 0,0 0 0,0 1 1,0-1-1,0-1 0,0 1 0,0 0 0,0-1 0,0 0 0,0 1 0,1-1 0,5-1 1,-1 0-43,1 1 0,-1-2 1,0 1-1,1-1 1,-1 0-1,0-1 1,0 0-1,-1 0 1,14-8-1,-11 5-1264,0 0 1,-1-1-1,14-13 1,-12 7-4526</inkml:trace>
+  <inkml:trace contextRef="#ctx0" brushRef="#br0" timeOffset="7946.46">1440 2221 5507,'0'0'9124,"0"6"-7513,-2 28-1231,-2 1 0,-1-1 1,-11 39-1,8-39-99,1 0 1,1 1-1,0 42 1,5-73-288,1 0 0,0 0 0,0 0 0,1 0 0,-1-1 0,1 1 0,0 0 0,-1 0 0,2 0 0,-1-1 0,0 1 0,1-1 0,3 6 0,-3-7-1,1 0 0,-1 0 0,1 0 0,0-1 0,-1 1 0,1-1 0,0 0 0,0 1 1,0-1-1,0-1 0,0 1 0,0 0 0,0-1 0,0 0 0,0 1 0,1-1 0,5-1 1,-1 0-43,1 1 0,-1-2 1,0 1-1,1-1 1,-1 0-1,0-1 1,0 0-1,-1 0 1,14-8-1,-11 5-1264,0 0 1,-1-1-1,14-13 1,-12 7-4526</inkml:trace>
   <inkml:trace contextRef="#ctx0" brushRef="#br0" timeOffset="8307.31">1652 2416 12454,'0'0'3009,"2"116"-2881,-2-79-128,0-3-256,0-6-1505,0-6-2817</inkml:trace>
   <inkml:trace contextRef="#ctx0" brushRef="#br0" timeOffset="8308.31">1647 2270 10021,'0'0'2657</inkml:trace>
   <inkml:trace contextRef="#ctx0" brushRef="#br0" timeOffset="8651.77">1808 2399 2273,'0'0'11211,"6"11"-9979,-1-2-1031,-1 0 0,0 0 1,0 0-1,-1 0 0,0 0 0,0 1 0,-1 0 0,-1-1 1,1 17-1,-8 22-108,6-48-110,0 0 0,0 0 1,0 0-1,0 0 0,-1 0 1,1 0-1,0 0 0,0 0 1,0 0-1,0 0 1,0 0-1,0 0 0,0 0 1,0 0-1,0 0 0,0 0 1,0 0-1,0 0 0,0 0 1,-1 0-1,1 0 1,0 0-1,0 0 0,0 0 1,5-27-259,1 6-165,1 1 1,1 0-1,16-30 1,11-28-583,-35 78 1028,0 0 0,0 0-1,0 1 1,0-1 0,0 0 0,0 0 0,0 0-1,0 0 1,0 0 0,0 1 0,0-1 0,0 0-1,0 0 1,0 0 0,0 0 0,0 0 0,0 1-1,0-1 1,0 0 0,0 0 0,1 0 0,-1 0-1,0 0 1,0 0 0,0 0 0,0 1-1,0-1 1,0 0 0,0 0 0,0 0 0,1 0-1,-1 0 1,0 0 0,0 0 0,0 0 0,0 0-1,0 0 1,1 0 0,-1 0 0,0 0 0,0 0-1,0 0 1,0 0 0,0 0 0,1 0 0,-1 0-1,0 0 1,0 0 0,0 0 0,0 0 0,0 0-1,1 0 1,-1 0 0,0 0 0,0 0-1,0 0 1,0 0 0,0-1 0,0 1 0,1 0-1,-1 0 1,0 0 0,0 0 0,0 0 0,8 24 836,3 32 522,6 3-847,-15-56-709,-1 1-1,1 0 1,0-1-1,0 0 1,0 0-1,1 1 1,-1-1-1,1-1 1,0 1-1,-1 0 1,1-1 0,0 1-1,6 2 1,-3-3-4376</inkml:trace>
@@ -4170,7 +4983,7 @@
   <inkml:trace contextRef="#ctx0" brushRef="#br0" timeOffset="15341.14">3379 1252 1953,'0'0'14006,"6"-6"-13846,-1 0-143,1 1 2,0 0-1,-1-1 1,1 0-1,-1 0 1,-1 0-1,1-1 1,-1 1-1,0-1 0,-1 0 1,0 0-1,0 0 1,0-1-1,-1 1 1,0 0-1,0-1 1,0-8-1,-2-29-141,-2 45 117,1-1-1,-1 1 0,0-1 1,1 1-1,-1 0 0,1 0 1,-1-1-1,0 1 0,1 0 1,-1 1-1,1-1 0,-1 0 1,0 0-1,1 1 0,-1-1 1,1 1-1,-1-1 0,1 1 1,-2 0-1,-1 3 64,0 0 0,1 0 1,0-1-1,0 2 0,0-1 0,0 0 0,1 1 0,-1-1 1,1 1-1,0 0 0,1 0 0,-1-1 0,1 1 1,0 1-1,0-1 0,0 5 0,-1 3 86,1 0 0,1 1 0,0-1 0,1 0 0,3 17 0,-4-27-142,1 0 1,0 0-1,0 0 0,0-1 0,1 1 0,-1-1 0,1 1 0,-1-1 0,1 1 1,0-1-1,0 0 0,0 0 0,0 0 0,0 0 0,0 0 0,1 0 0,-1 0 1,1-1-1,-1 0 0,1 1 0,5 1 0,-2-1-330,-1-1 1,1 1-1,0-1 0,0-1 0,0 1 1,0-1-1,-1 0 0,1 0 1,0 0-1,7-2 0,11-7-5108</inkml:trace>
   <inkml:trace contextRef="#ctx0" brushRef="#br0" timeOffset="15717.98">3721 911 1569,'0'0'14145,"-17"0"-13403,6 0-640,6-1-79,0 0 0,0 1 1,0 0-1,1 0 0,-1 0 1,0 0-1,0 1 0,0 0 1,0 0-1,1 0 0,-1 1 1,0 0-1,1-1 0,0 2 1,-1-1-1,1 0 0,0 1 1,0 0-1,0 0 0,-6 6 1,5-2 36,0 1 1,0-1-1,1 1 1,0-1-1,0 1 0,1 0 1,0 1-1,1-1 1,-3 14-1,4-18-47,1 0 0,-1-1 0,1 1 0,0 0-1,0 0 1,1 0 0,-1 0 0,1-1 0,0 1 0,0 0-1,0-1 1,0 1 0,1 0 0,-1-1 0,1 1 0,0-1-1,0 0 1,0 0 0,0 0 0,1 0 0,-1 0 0,1 0-1,5 3 1,37 21 57,-31-19-20,1 0-1,23 20 0,-35-26-44,0 0-1,-1 1 0,1-1 0,-1 1 1,1 0-1,-1 0 0,0 0 0,0 0 1,-1 0-1,1 0 0,-1 0 0,1 1 1,-1-1-1,0 1 0,0-1 0,0 1 1,-1-1-1,1 5 0,-2-5-18,1 0 0,-1 0 0,0 0 1,0 0-1,0 0 0,-1 0 0,1 0 0,-1-1 0,0 1 0,1 0 0,-1-1 1,0 1-1,0-1 0,-1 0 0,1 0 0,0 0 0,-1 0 0,1 0 0,-1 0 1,0-1-1,0 1 0,1-1 0,-1 0 0,-4 1 0,-3 2-95,1 0 0,-1-1 0,0-1 0,1 0 0,-1 0 0,-16 0 0,25-2-13,0 0-1,0 0 1,0 0-1,0 0 0,0 0 1,0-1-1,0 1 1,1 0-1,-1-1 1,0 1-1,0 0 1,0-1-1,0 1 1,1-1-1,-1 1 1,0-1-1,1 0 0,-1 1 1,0-1-1,1 0 1,-1 1-1,1-1 1,-1 0-1,1 0 1,-1 0-1,1 1 1,-1-1-1,1 0 0,0 0 1,0 0-1,-1 0 1,1 0-1,0 0 1,0 0-1,0 1 1,0-1-1,0 0 1,0 0-1,0 0 0,0 0 1,1 0-1,-1 0 1,0 0-1,1-1 1,-1-4-575,0-18-2557</inkml:trace>
   <inkml:trace contextRef="#ctx0" brushRef="#br0" timeOffset="16220.31">3822 1146 7235,'0'0'9397,"26"7"-9013,-25-7-384,1 0 0,-1 0-1,1 0 1,-1 0 0,1 0 0,0-1 0,-1 1 0,1 0 0,-1-1-1,1 1 1,-1-1 0,1 0 0,-1 1 0,0-1 0,1 0 0,-1 0-1,0 0 1,0 0 0,1 0 0,-1 0 0,0 0 0,0 0 0,0 0-1,1-2 1,-1 0-14,0 1 0,-1-1-1,1 1 1,-1-1 0,1 0-1,-1 1 1,0-1-1,0 0 1,0 1 0,0-1-1,0 0 1,-1 1 0,1-1-1,-2-3 1,2 5 12,-1 0 0,1 0 0,0 0 0,-1 0 0,1 0 1,-1 0-1,1 0 0,-1 0 0,1 0 0,-1 0 0,1 0 0,-1 1 0,0-1 0,0 0 0,1 0 0,-1 1 0,0-1 1,0 1-1,0-1 0,0 1 0,0-1 0,0 1 0,0-1 0,0 1 0,0 0 0,0-1 0,0 1 0,0 0 0,0 0 1,0 0-1,0 0 0,0 0 0,0 0 0,0 0 0,0 0 0,0 0 0,0 1 0,-2-1 0,1 1 0,0 0 0,0 0-1,0-1 1,0 1-1,0 0 1,0 1 0,0-1-1,0 0 1,1 0 0,-1 1-1,0-1 1,1 1-1,-1 0 1,1-1 0,-1 1-1,1 0 1,-1 2 0,0 0-13,1 0 1,-1-1-1,1 1 1,0 1 0,1-1-1,-1 0 1,1 0 0,-1 0-1,1 0 1,1 0-1,-1 1 1,0-1 0,1 0-1,0 0 1,0 0-1,0 0 1,1 0 0,-1 0-1,1-1 1,0 1-1,0 0 1,0-1 0,0 1-1,1-1 1,0 0 0,-1 0-1,5 4 1,-3-3-18,1-1-1,-1 1 1,1-1 0,0 0 0,0-1 0,0 1 0,1-1 0,-1 0-1,1 0 1,-1 0 0,1-1 0,-1 0 0,1 0 0,0 0 0,0-1-1,-1 0 1,1 0 0,0 0 0,7-2 0,-10 0-1,1 1 0,-1-1 0,1 0 1,-1 0-1,0 0 0,0 0 0,0-1 0,0 1 0,0-1 1,-1 0-1,1 0 0,-1 0 0,0 0 0,1 0 1,-2 0-1,1-1 0,0 1 0,-1-1 0,1 1 1,-1-1-1,2-7 0,2-12 88,0 0-1,3-29 1,-8 48-47,15-330 2361,-28 354-1926,-2 27-292,2 0 1,2 1-1,3 1 0,1-1 0,0 76 0,7-111-148,0-1 0,0 0 0,1 1 1,1-1-1,5 23 0,-5-32-66,-1 0 0,0 1 1,1-1-1,0 0 1,0 0-1,0 0 0,0 0 1,0 0-1,0 0 0,1-1 1,0 1-1,-1-1 0,1 0 1,0 0-1,0 0 1,0 0-1,0 0 0,1 0 1,-1-1-1,0 0 0,1 0 1,-1 0-1,1 0 1,3 0-1,37 2-3288,2-3-3607</inkml:trace>
-  <inkml:trace contextRef="#ctx0" brushRef="#br0" timeOffset="16597.19">4067 1012 15943,'0'0'2561,"104"-35"-2561,-34 12-1216,-7-4-4643</inkml:trace>
+  <inkml:trace contextRef="#ctx0" brushRef="#br0" timeOffset="16597.18">4067 1012 15943,'0'0'2561,"104"-35"-2561,-34 12-1216,-7-4-4643</inkml:trace>
 </inkml:ink>
 </file>
 
@@ -4243,7 +5056,7 @@
   <inkml:trace contextRef="#ctx0" brushRef="#br0">8257 383 720,'0'0'14455,"-75"5"-12278,75-13-1121,17-4-639,16-1-321,11-2-64,-3 4 32,-4 7-64,-8 3-320,-8 1-1025,-10 0-2529</inkml:trace>
   <inkml:trace contextRef="#ctx0" brushRef="#br0" timeOffset="360.86">8284 436 1569,'0'0'6627,"-6"80"-4706,8-46 128,10 1-897,-5-1-191,-7-3-609,0-1-32,-2-6-256,-18-7 0,-5-6 32,-4-7-96,-1-2-96,3-2-192,4 0-897,11-8-2176,12-6-3843</inkml:trace>
   <inkml:trace contextRef="#ctx0" brushRef="#br0" timeOffset="855.72">8583 522 5378,'0'0'4952,"-16"-2"-4909,-50-6 5,63 8-35,1 0 0,0 0 0,-1 1-1,1-1 1,0 1 0,0-1 0,-1 1 0,1 0 0,0 0 0,0 0 0,0 0 0,0 1 0,0-1 0,0 0-1,0 1 1,0-1 0,1 1 0,-1 0 0,1 0 0,-1-1 0,1 1 0,-1 0 0,1 0 0,0 0 0,0 1 0,0-1-1,0 2 1,-2 3 83,1 0-1,0 0 1,1 0-1,0-1 1,0 2-1,0 8 1,1-14-92,-1-1 1,1 1 0,0 0 0,0 0 0,0 0 0,1 0-1,-1-1 1,0 1 0,1 0 0,-1 0 0,1 0 0,0-1 0,-1 1-1,1 0 1,0-1 0,0 1 0,0-1 0,0 1 0,0-1-1,1 1 1,-1-1 0,0 0 0,1 0 0,-1 1 0,1-1-1,-1 0 1,1 0 0,-1-1 0,1 1 0,0 0 0,0 0 0,-1-1-1,1 1 1,0-1 0,0 1 0,0-1 0,-1 0 0,1 0-1,0 0 1,0 0 0,0 0 0,0 0 0,-1-1 0,1 1-1,0 0 1,0-1 0,0 0 0,-1 1 0,1-1 0,0 0-1,-1 0 1,1 0 0,2-2 0,-1 1-37,-1 0-1,1 0 1,-1 0 0,0-1-1,1 1 1,-1-1 0,0 1-1,-1-1 1,1 0 0,0 0-1,-1 0 1,1 0 0,-1 0-1,0 0 1,1-3 0,7-54-865,-6 30 934,-2 30-28,-1 0-1,0-1 0,0 1 0,0 0 0,0-1 1,1 1-1,-1 0 0,0 0 0,0 0 0,1-1 0,-1 1 1,0 0-1,0 0 0,1 0 0,-1-1 0,0 1 1,0 0-1,1 0 0,-1 0 0,0 0 0,1 0 1,-1 0-1,0 0 0,1 0 0,-1 0 0,0 0 0,1 0 1,-1 0-1,0 0 0,1 0 0,-1 0 0,0 0 1,1 0-1,-1 0 0,0 0 0,1 0 0,-1 0 1,0 1-1,0-1 0,1 0 0,-1 0 0,0 0 0,0 0 1,1 1-1,-1-1 0,0 0 0,0 0 0,1 1 1,-1-1-1,0 0 0,0 1 0,0-1 0,0 0 1,1 1-1,17 17 379,-15-15-307,1 1-90,0 1 0,0-1-1,0 0 1,1 0 0,0 0-1,0 0 1,0-1 0,0 0-1,1 0 1,-1 0 0,1-1-1,-1 0 1,1 0 0,9 2-1,-14-4-36,0-1-1,0 1 1,0-1-1,0 1 1,0-1-1,0 1 0,0-1 1,0 1-1,-1-1 1,1 0-1,0 1 0,0-1 1,-1 0-1,1 0 1,0 0-1,-1 0 1,1 0-1,-1 1 0,1-1 1,-1 0-1,1-2 1,11-30-718,-5 14 229,-5 15 479,0 0 1,0 0-1,1 0 1,-1 1 0,1-1-1,0 1 1,0-1-1,1 1 1,3-3 0,-6 5 73,0 0 1,0 1 0,0-1-1,0 1 1,0 0 0,0-1-1,0 1 1,0 0 0,0 0-1,0-1 1,0 1 0,0 0-1,0 0 1,0 0 0,0 0-1,0 1 1,0-1 0,0 0-1,0 0 1,0 1 0,0-1-1,0 0 1,0 1 0,0-1-1,0 1 1,0-1 0,0 1-1,0 0 1,0-1 0,-1 1-1,1 0 1,0-1 0,-1 1-1,1 0 1,0 0 0,-1 0-1,1 0 1,-1 0 0,1 0-1,-1 0 1,1 0 0,-1 0-1,1 2 1,1 3 150,-1-4-104,0 0-1,-1-1 0,1 1 0,0 0 0,0 0 0,-1 0 1,2-1-1,-1 1 0,0-1 0,0 1 0,0-1 0,1 1 1,-1-1-1,1 0 0,-1 1 0,1-1 0,-1 0 0,1 0 1,0 0-1,-1 0 0,5 1 0,-4-6 135,0 1 0,0-1-1,0 0 1,0 0 0,0 0 0,-1 0-1,0 0 1,0 0 0,1-8 0,2-1-79,17-38-35,-19 47-282,0 1 0,0 0 0,0 0-1,0 0 1,0 0 0,1 0 0,-1 1 0,1-1 0,0 1 0,0 0 0,0-1 0,0 1 0,4-2 0,5 2-2785</inkml:trace>
-  <inkml:trace contextRef="#ctx0" brushRef="#br0" timeOffset="1209.1">9133 375 4450,'0'0'4434,"-15"-6"-3895,-47-19-64,60 25-452,1-1 1,0 1-1,-1-1 0,1 1 1,-1 0-1,1 0 1,-1 0-1,1-1 1,-1 2-1,1-1 0,-1 0 1,1 0-1,-1 0 1,1 1-1,0-1 0,-1 0 1,1 1-1,-1 0 1,1-1-1,0 1 0,0 0 1,-1-1-1,1 1 1,0 0-1,0 0 0,0 0 1,0 0-1,0 0 1,0 0-1,0 1 0,0-1 1,0 0-1,1 0 1,-1 1-1,0-1 0,0 3 1,-1 1 144,0 0 0,1 0 1,0 1-1,0-1 0,0 1 0,0 8 0,24-14 478,23-11-264,-37 9-328,0-1 1,1 1-1,-1 1 1,15-1-1,-20 2-69,0 0 1,-1 1-1,1-1 1,0 1-1,-1 0 1,1 0-1,0 0 1,-1 1-1,0-1 1,1 1-1,-1 0 1,0 0-1,0 0 1,0 0-1,5 5 1,35 36-1699,-22-19-811</inkml:trace>
+  <inkml:trace contextRef="#ctx0" brushRef="#br0" timeOffset="1209.09">9133 375 4450,'0'0'4434,"-15"-6"-3895,-47-19-64,60 25-452,1-1 1,0 1-1,-1-1 0,1 1 1,-1 0-1,1 0 1,-1 0-1,1-1 1,-1 2-1,1-1 0,-1 0 1,1 0-1,-1 0 1,1 1-1,0-1 0,-1 0 1,1 1-1,-1 0 1,1-1-1,0 1 0,0 0 1,-1-1-1,1 1 1,0 0-1,0 0 0,0 0 1,0 0-1,0 0 1,0 0-1,0 1 0,0-1 1,0 0-1,1 0 1,-1 1-1,0-1 0,0 3 1,-1 1 144,0 0 0,1 0 1,0 1-1,0-1 0,0 1 0,0 8 0,24-14 478,23-11-264,-37 9-328,0-1 1,1 1-1,-1 1 1,15-1-1,-20 2-69,0 0 1,-1 1-1,1-1 1,0 1-1,-1 0 1,1 0-1,0 0 1,-1 1-1,0-1 1,1 1-1,-1 0 1,0 0-1,0 0 1,0 0-1,5 5 1,35 36-1699,-22-19-811</inkml:trace>
   <inkml:trace contextRef="#ctx0" brushRef="#br0" timeOffset="1539.16">9461 323 10373,'0'0'4418,"2"16"-4376,-1-3-15,4 57 90,-4-64-110,-2 0-1,1 0 0,-1 1 1,1-1-1,-2 0 0,1 0 1,-1 0-1,0 0 0,0 0 1,-4 6-1,6-11-16,0 0 1,-1 0-1,1 0 1,-1 0-1,1 0 1,0-1-1,-1 1 1,0 0-1,1 0 1,-1-1-1,1 1 1,-1 0-1,0-1 1,0 1-1,1-1 1,-1 1-1,0-1 1,0 1-1,0-1 1,0 1-1,1-1 1,-1 0-1,0 0 1,-2 1-1,3-2-19,-1 1 0,0-1-1,1 0 1,-1 0 0,1 1-1,-1-1 1,1 0 0,-1 0-1,1 0 1,-1 0 0,1 0-1,0 0 1,0 0 0,-1 1-1,1-1 1,0 0 0,0 0-1,0-2 1,1-63-1109,-1 57 1027,3-25 78,1 0 0,2 0 1,1 0-1,2 1 0,25-63 0,-23 82 1338,-4 24-837,0 32-276,-7-35 25,32 189-35,-27-171-1836,-4-8-1841</inkml:trace>
   <inkml:trace contextRef="#ctx0" brushRef="#br0" timeOffset="1978.15">9469 332 2817,'0'0'3559,"18"-5"-2881,211-47-315,-226 52-319,1-1 0,-1 1 0,0-1 0,1 0 1,-1 0-1,0-1 0,1 1 0,-1-1 0,0 1 1,0-1-1,0 0 0,0 0 0,0-1 0,-1 1 0,1 0 1,-1-1-1,1 0 0,-1 1 0,0-1 0,0 0 1,0 0-1,-1 0 0,1 0 0,1-6 0,-1 18 4629,3 40-3877,0 9 39,14 60-1,-9-69-611,-3 0 0,1 56-1,-36-182-328,17 24 69,3 0 1,2 0 0,2 0 0,4-55-1,-1 101 39,2-1 0,-1 1 0,1-1 0,1 1 0,-1-1 0,1 1 0,5-12 0,-7 17-1,1 1-1,0-1 1,0 0-1,0 0 1,0 1-1,0-1 1,1 0-1,-1 1 1,0 0-1,1-1 1,-1 1-1,1 0 0,0-1 1,-1 1-1,1 0 1,0 0-1,-1 0 1,1 1-1,0-1 1,0 0-1,0 1 1,0-1-1,0 1 1,0-1-1,0 1 1,0 0-1,0 0 1,0 0-1,0 0 0,0 0 1,0 1-1,0-1 1,2 1-1,-2 0-1,0 0-1,0 0 0,-1 0 1,1 0-1,0 0 0,-1 1 0,1-1 1,-1 0-1,1 1 0,-1-1 1,0 1-1,0-1 0,0 1 0,0 0 1,0-1-1,0 1 0,0 0 1,0 0-1,-1 0 0,1-1 1,0 1-1,-1 0 0,0 0 0,1 4 1,1 56-41,-3-45 52,-18 134-1782,22-147-1061,10-3-1772</inkml:trace>
   <inkml:trace contextRef="#ctx0" brushRef="#br0" timeOffset="2307.59">10066 260 5507,'0'0'6984,"0"14"-6210,2 8-614,-1 61 754,-1-76-811,0 0 1,-1-1 0,0 1-1,0-1 1,0 1 0,-1-1-1,0 0 1,0 0 0,-1 0-1,-4 8 1,7-14-101,0 1-1,0-1 1,0 0 0,-1 0-1,1 1 1,0-1 0,0 0-1,0 1 1,-1-1 0,1 0-1,0 0 1,0 0 0,-1 1-1,1-1 1,0 0 0,-1 0-1,1 0 1,0 0 0,-1 1-1,1-1 1,0 0 0,-1 0-1,1 0 1,0 0 0,-1 0-1,1 0 1,0 0 0,-1 0-1,1 0 1,0 0 0,-1 0-1,1 0 1,0 0 0,-1 0-1,1-1 1,0 1 0,0 0-1,-1 0 1,1 0 0,0 0-1,-1-1 1,1 1 0,0 0-1,0 0 1,-1 0-1,1-1 1,0 1 0,0 0-1,-1 0 1,1-1 0,0 1-1,0 0 1,0-1 0,0 1-1,0 0 1,-1-1 0,1 1-1,0 0 1,0-1 0,0 1-1,0 0 1,0-1 0,-6-23 32,6 24-40,-6-56 23,3 0 1,1 0 0,8-63-1,-4 101 1,0 1 1,1 0-1,5-17 0,-7 31-8,-1 0-1,1 0 0,0 0 1,0 1-1,0-1 1,0 0-1,0 1 0,0-1 1,1 1-1,0 0 1,-1-1-1,1 1 0,0 0 1,0 0-1,0 0 0,0 0 1,0 0-1,1 0 1,-1 1-1,0-1 0,1 1 1,-1 0-1,1-1 1,0 1-1,-1 0 0,6 0 1,-6 1-5,0 0 1,-1 1 0,1-1 0,0 1-1,-1-1 1,1 1 0,0 0-1,-1 0 1,1-1 0,-1 1 0,1 0-1,-1 1 1,0-1 0,1 0-1,-1 0 1,0 1 0,0-1 0,0 0-1,0 1 1,0-1 0,0 1-1,0-1 1,-1 1 0,1 0 0,0-1-1,-1 1 1,0 0 0,1 0-1,-1-1 1,0 3 0,6 61 103,-6-58-97,1 13-235,-1 0 0,-1 0 0,-1 0 0,-1 0 0,0 0 0,-2-1 0,0 0 0,-1 1 0,-15 30 0,-5 1-4426</inkml:trace>
@@ -4254,7 +5067,7 @@
   <inkml:trace contextRef="#ctx0" brushRef="#br0" timeOffset="5733.56">6591 1247 5442,'108'-64'2722,"-108"54"-33,0 6-544,1 8-2145,1 21 0,2 8 192,1 5-192,3 2-672,3-2-3202</inkml:trace>
   <inkml:trace contextRef="#ctx0" brushRef="#br0" timeOffset="9279.58">4537 1713 336,'0'0'4717,"-21"-26"6670,24 72-11253,1 0 1,2-1 0,15 53-1,-4-45-4258,-9-40 42</inkml:trace>
   <inkml:trace contextRef="#ctx0" brushRef="#br0" timeOffset="9640.75">4789 1746 3233,'0'0'2919,"1"-16"-1468,5-51-421,-6 66-963,0-1 0,0 0 1,0 1-1,0-1 0,0 1 0,-1-1 0,1 0 0,0 1 0,-1-1 0,1 1 0,-1-1 1,1 1-1,-1-1 0,0 1 0,0 0 0,0-1 0,1 1 0,-1 0 0,-1 0 0,1-1 0,0 1 1,0 0-1,0 0 0,0 0 0,-1 0 0,1 1 0,-1-1 0,1 0 0,0 0 0,-1 1 1,1-1-1,-1 1 0,-2-1 0,-3 0 172,1 0 0,-1 1 0,0-1 1,0 1-1,-12 2 0,11-1-87,5-1-118,1 0-1,-1 1 1,0-1 0,0 1 0,1-1 0,-1 1-1,0 0 1,1 0 0,-1 0 0,1 1 0,0-1-1,-1 1 1,1-1 0,0 1 0,0 0 0,0 0 0,0 0-1,0 0 1,0 0 0,0 0 0,-1 4 0,0-2-18,1 1 1,0 0 0,0 0 0,1 1-1,-1-1 1,1 0 0,0 0 0,1 1 0,-1-1-1,1 6 1,0-10-17,0 0-1,0 0 1,1-1 0,-1 1-1,0 0 1,0 0-1,1-1 1,-1 1 0,0 0-1,1 0 1,-1-1 0,0 1-1,1-1 1,-1 1-1,1 0 1,0-1 0,-1 1-1,1-1 1,-1 1 0,1-1-1,0 1 1,-1-1-1,1 0 1,0 1 0,-1-1-1,1 0 1,0 1 0,1-1-1,31 4 8,-24-5-3,1 1 0,-1-2 0,1 1 0,14-6 0,-23 7-3,0 0 0,-1-1-1,1 1 1,-1 0 0,1 0-1,0 0 1,-1 0 0,1 0 0,0 0-1,-1-1 1,1 2 0,0-1-1,-1 0 1,1 0 0,0 0-1,-1 0 1,1 0 0,0 0 0,-1 1-1,1-1 1,0 0 0,-1 1-1,1-1 1,-1 0 0,1 1 0,-1-1-1,1 1 1,-1-1 0,1 1-1,10 24 50,-3 45 56,-7-48-91,0 3-81,-1-20-325,-1 1-1,2 0 1,-1-1 0,1 1 0,-1-1 0,2 1-1,2 9 1,2-9-3648</inkml:trace>
-  <inkml:trace contextRef="#ctx0" brushRef="#br0" timeOffset="10129.85">5054 1628 3650,'0'0'6008,"-4"-14"-4760,-14-40-442,17 53-791,1 0-1,-1 0 1,1 0-1,-1 0 1,0 0-1,1 0 1,-1 0 0,0 0-1,0 0 1,0 1-1,0-1 1,0 0-1,0 1 1,0-1 0,0 0-1,0 1 1,0-1-1,0 1 1,0 0-1,0-1 1,0 1 0,0 0-1,-1 0 1,1 0-1,0-1 1,0 1-1,0 0 1,0 1 0,-1-1-1,1 0 1,0 0-1,0 0 1,0 1-1,0-1 1,0 1-1,0-1 1,-2 2 0,-1 0 8,0 0 1,0 0-1,0 1 1,1-1-1,0 1 1,-1 0-1,-2 4 1,3-5-10,1 1 0,0 0 0,0 0 0,0 1 0,0-1 0,0 0 0,1 1 0,-1-1 0,1 1-1,0-1 1,0 1 0,1 0 0,-1-1 0,1 1 0,0 0 0,-1-1 0,2 1 0,-1 0 0,0 0 0,1-1 0,0 1 0,-1-1 0,2 1 0,-1 0 0,0-1 0,1 0 0,2 5 0,4 4 119,0 1 1,1-1-1,1-1 0,0 1 0,14 11 1,-21-20-98,0-1-27,0 1 0,0-1 0,-1 1 1,1 0-1,-1 0 0,0 0 0,0 0 0,0 0 0,0 0 1,-1 0-1,1 1 0,-1-1 0,0 1 0,0-1 0,0 1 0,0 0 1,-1-1-1,1 8 0,-2-9-10,0 1 0,0-1 0,0 0 1,0 0-1,0 0 0,0 0 0,-1 0 0,1 0 1,-1 0-1,1 0 0,-1 0 0,0-1 0,1 1 0,-1 0 1,0-1-1,0 0 0,0 0 0,-1 1 0,1-1 1,0 0-1,0-1 0,0 1 0,-1 0 0,1-1 0,-1 1 1,1-1-1,0 0 0,-1 1 0,-2-1 0,-3 1-25,0-1 0,0 1 0,0-1 0,1 0 0,-1-1 0,0 0-1,0 0 1,-8-3 0,14 4 15,1-1 0,-1 0 0,0 0 0,0 0 0,1 0 0,-1 0 1,0 0-1,1 0 0,-1 0 0,1-1 0,0 1 0,-1-1 0,1 1 0,0-1 0,0 1 0,0-1 0,0 0 0,0 0 0,0 1 0,0-1 0,1 0 0,-1 0 0,1 0 1,-1 0-1,1 0 0,0 0 0,0 0 0,0 0 0,0 0 0,0 0 0,0 0 0,0 0 0,1 1 0,-1-1 0,1 0 0,-1 0 0,3-3 0,0-2 11,0 0 0,0 0 0,1 1 0,-1-1 0,2 1 0,-1 0 0,1 0 0,0 1 0,0-1 0,0 1 0,7-5 0,74-49 31,-65 46-24,100-55 3,-127 73 145,1-1 0,1 1 0,-1 0 0,1 0-1,0 1 1,0 0 0,0-1 0,1 1 0,0 0-1,0 1 1,0-1 0,1 0 0,0 1 0,1-1 0,-1 1-1,1 0 1,0 0 0,1 6 0,-3 12 12,3-1 1,0 1 0,6 45 0,-4-57-231,-2-8-140,1 0 1,-1 0 0,1 0 0,0 0-1,1-1 1,-1 1 0,1 0-1,4 6 1,2-3-3229</inkml:trace>
+  <inkml:trace contextRef="#ctx0" brushRef="#br0" timeOffset="10129.84">5054 1628 3650,'0'0'6008,"-4"-14"-4760,-14-40-442,17 53-791,1 0-1,-1 0 1,1 0-1,-1 0 1,0 0-1,1 0 1,-1 0 0,0 0-1,0 0 1,0 1-1,0-1 1,0 0-1,0 1 1,0-1 0,0 0-1,0 1 1,0-1-1,0 1 1,0 0-1,0-1 1,0 1 0,0 0-1,-1 0 1,1 0-1,0-1 1,0 1-1,0 0 1,0 1 0,-1-1-1,1 0 1,0 0-1,0 0 1,0 1-1,0-1 1,0 1-1,0-1 1,-2 2 0,-1 0 8,0 0 1,0 0-1,0 1 1,1-1-1,0 1 1,-1 0-1,-2 4 1,3-5-10,1 1 0,0 0 0,0 0 0,0 1 0,0-1 0,0 0 0,1 1 0,-1-1 0,1 1-1,0-1 1,0 1 0,1 0 0,-1-1 0,1 1 0,0 0 0,-1-1 0,2 1 0,-1 0 0,0 0 0,1-1 0,0 1 0,-1-1 0,2 1 0,-1 0 0,0-1 0,1 0 0,2 5 0,4 4 119,0 1 1,1-1-1,1-1 0,0 1 0,14 11 1,-21-20-98,0-1-27,0 1 0,0-1 0,-1 1 1,1 0-1,-1 0 0,0 0 0,0 0 0,0 0 0,0 0 1,-1 0-1,1 1 0,-1-1 0,0 1 0,0-1 0,0 1 0,0 0 1,-1-1-1,1 8 0,-2-9-10,0 1 0,0-1 0,0 0 1,0 0-1,0 0 0,0 0 0,-1 0 0,1 0 1,-1 0-1,1 0 0,-1 0 0,0-1 0,1 1 0,-1 0 1,0-1-1,0 0 0,0 0 0,-1 1 0,1-1 1,0 0-1,0-1 0,0 1 0,-1 0 0,1-1 0,-1 1 1,1-1-1,0 0 0,-1 1 0,-2-1 0,-3 1-25,0-1 0,0 1 0,0-1 0,1 0 0,-1-1 0,0 0-1,0 0 1,-8-3 0,14 4 15,1-1 0,-1 0 0,0 0 0,0 0 0,1 0 0,-1 0 1,0 0-1,1 0 0,-1 0 0,1-1 0,0 1 0,-1-1 0,1 1 0,0-1 0,0 1 0,0-1 0,0 0 0,0 0 0,0 1 0,0-1 0,1 0 0,-1 0 0,1 0 1,-1 0-1,1 0 0,0 0 0,0 0 0,0 0 0,0 0 0,0 0 0,0 0 0,0 0 0,1 1 0,-1-1 0,1 0 0,-1 0 0,3-3 0,0-2 11,0 0 0,0 0 0,1 1 0,-1-1 0,2 1 0,-1 0 0,1 0 0,0 1 0,0-1 0,0 1 0,7-5 0,74-49 31,-65 46-24,100-55 3,-127 73 145,1-1 0,1 1 0,-1 0 0,1 0-1,0 1 1,0 0 0,0-1 0,1 1 0,0 0-1,0 1 1,0-1 0,1 0 0,0 1 0,1-1 0,-1 1-1,1 0 1,0 0 0,1 6 0,-3 12 12,3-1 1,0 1 0,6 45 0,-4-57-231,-2-8-140,1 0 1,-1 0 0,1 0 0,0 0-1,1-1 1,-1 1 0,1 0-1,4 6 1,2-3-3229</inkml:trace>
   <inkml:trace contextRef="#ctx0" brushRef="#br0" timeOffset="10475.48">5302 1766 7555,'0'0'7556,"57"-23"-7524,-24 12 0,-2 0-32,-1-2-96,-4 2-640,-2 0-2178,-3 0-7859</inkml:trace>
   <inkml:trace contextRef="#ctx0" brushRef="#br0" timeOffset="10824.53">5642 1471 5699,'0'0'7907,"-5"88"-7587,5-45 33,0 3-193,0-4-128,0-1-32,3-7-96,-1-4-961,5-12-3553</inkml:trace>
   <inkml:trace contextRef="#ctx0" brushRef="#br0" timeOffset="11152.83">5803 1509 3009,'0'0'9936,"-5"16"-9883,2-7-47,-14 56 50,16-59-32,0-1 0,0 0 1,1 0-1,0 0 1,0 0-1,0 0 0,0 0 1,1 1-1,0-1 1,0 0-1,0 0 0,4 7 1,-5-11-21,1 1 0,-1-1 0,1 0 0,-1 0 0,1 0 0,-1 0 0,1 0 0,0 0 0,0 0 0,-1 0 0,1-1 0,0 1 0,0 0 0,0 0 0,0-1 0,0 1 0,0 0 0,0-1 0,0 1 0,0-1 1,0 0-1,0 1 0,0-1 0,0 0 0,1 1 0,-1-1 0,0 0 0,0 0 0,0 0 0,0 0 0,1 0 0,-1 0 0,0-1 0,0 1 0,0 0 0,0 0 0,1-1 0,-1 1 0,0-1 0,0 1 0,1-2 0,0 1 6,0-1 1,0 0-1,0 1 0,0-1 0,-1 0 0,1 0 0,-1 0 0,1-1 1,-1 1-1,0 0 0,0 0 0,0-1 0,0 1 0,0-1 0,0 1 1,-1-1-1,1-3 0,-1 1-5,0 0 0,0 1-1,0-1 1,-1 0 0,0 0 0,0 0 0,0 1-1,0-1 1,-1 1 0,0-1 0,0 1 0,-4-8-1,4 10-12,1 0 0,-1-1-1,0 1 1,0 0-1,0 1 1,0-1-1,0 0 1,0 0-1,0 1 1,-1-1-1,1 1 1,0 0-1,-1 0 1,0 0-1,1 0 1,-1 0-1,1 1 1,-1-1-1,0 1 1,0-1-1,1 1 1,-1 0 0,0 0-1,-3 1 1,6-1-83,-1 1 1,0-1 0,1 0-1,-1 1 1,1 0 0,-1-1-1,1 1 1,-1-1 0,1 1-1,-1 0 1,1-1 0,0 1-1,-1 0 1,1-1 0,0 1-1,-1 0 1,1 0 0,0-1-1,0 1 1,0 0 0,0 0-1,0-1 1,0 1 0,0 0-1,0 0 1,0 0 0,0-1-1,0 1 1,1 1 0,-1 2-1117,0 8-2373</inkml:trace>
@@ -4407,21 +5220,21 @@
   <inkml:trace contextRef="#ctx0" brushRef="#br0" timeOffset="8780.84">4470 680 9604,'0'0'3234,"25"-3"-8100</inkml:trace>
   <inkml:trace contextRef="#ctx0" brushRef="#br0" timeOffset="9111.01">4412 1018 9380,'0'0'3138,"93"7"-9349</inkml:trace>
   <inkml:trace contextRef="#ctx0" brushRef="#br0" timeOffset="9821.92">5169 660 4162,'0'0'3730,"-16"1"-2423,8-1-1172,1 0 1,-1 1-1,1 0 0,0 0 1,-1 0-1,1 1 0,0 0 1,0 1-1,0-1 0,0 1 1,1 1-1,-1-1 0,1 1 1,0 0-1,0 1 0,0-1 1,0 1-1,1 1 0,0-1 1,0 1-1,-7 10 0,7-5-48,1 0 0,0-1-1,1 1 1,0 0 0,1 1-1,1-1 1,-1 0 0,2 1 0,-1-1-1,2 1 1,3 22 0,-4-32-87,0 0 0,1 0 0,-1 0 0,1 0 1,0 0-1,0 0 0,0-1 0,0 1 0,0 0 0,0 0 0,0-1 1,0 1-1,1 0 0,-1-1 0,1 0 0,-1 1 0,1-1 1,0 0-1,-1 1 0,1-1 0,0 0 0,0-1 0,0 1 0,0 0 1,0 0-1,0-1 0,0 1 0,0-1 0,0 0 0,0 1 1,0-1-1,3 0 0,-2 0 6,0-1 0,1 1 0,-1 0 1,1-1-1,-1 0 0,0 0 0,0 0 0,1 0 1,-1 0-1,0-1 0,0 1 0,0-1 0,0 0 1,-1 0-1,1 0 0,0 0 0,-1-1 0,4-3 0,1-5 12,-1-1 0,0 0 0,0 0 0,-2-1-1,1 0 1,-1 0 0,-1 0 0,-1 0 0,3-23-1,-3 16-5,2 0 0,11-37 0,-7 73 317,-1 9 73,-4-9-245,1 0-1,0-1 1,1 0 0,1 0-1,0 0 1,14 23 0,-16-33-329,-1-1 1,1 1 0,0 0 0,0-1 0,0 0 0,1 0 0,-1 0 0,1-1-1,0 0 1,0 1 0,0-2 0,0 1 0,1-1 0,-1 1 0,1-1 0,0-1 0,-1 1-1,1-1 1,0 0 0,0-1 0,6 1 0,23-1-5746</inkml:trace>
-  <inkml:trace contextRef="#ctx0" brushRef="#br0" timeOffset="10179.85">5527 726 5571,'0'0'8425,"-18"-5"-8094,-59-9-241,75 13-86,0 1 1,0 0-1,0 1 0,0-1 0,0 0 0,0 0 1,0 1-1,0 0 0,0-1 0,1 1 0,-1 0 1,0 0-1,0 0 0,0 0 0,1 0 0,-1 0 1,0 0-1,1 1 0,-1-1 0,1 0 0,0 1 1,-2 2-1,-15 36 18,16-34-23,-2 4 11,1 0 0,1 1 0,0-1 1,1 0-1,0 1 0,0-1 0,1 1 0,1 14 1,0-22-19,-1 0 1,0-1-1,1 1 1,-1-1 0,1 0-1,0 1 1,0-1-1,0 1 1,0-1-1,0 0 1,1 0 0,-1 0-1,0 0 1,1 0-1,0 0 1,0 0 0,-1 0-1,1-1 1,0 1-1,0 0 1,0-1-1,1 0 1,-1 0 0,0 1-1,1-1 1,-1-1-1,0 1 1,1 0-1,-1 0 1,1-1 0,-1 0-1,1 1 1,-1-1-1,1 0 1,-1 0-1,1 0 1,-1-1 0,5 0-1,-2 0-14,0-1-1,-1 0 0,0 0 0,1 0 1,-1 0-1,0-1 0,0 1 0,0-1 1,0 0-1,-1-1 0,1 1 0,-1 0 1,0-1-1,0 0 0,0 0 1,0 0-1,-1 0 0,1 0 0,-1-1 1,0 1-1,0-1 0,1-6 0,4-11-59,-1 0-1,-1 0 0,3-33 1,-1-32 188,-8-114 1,-1 181 125,-2 18 155,-2 33-142,2 25 121,6 108 0,-1-146-409,2 1-1,0-1 1,1 0 0,0 0-1,2 0 1,0 0 0,1-1 0,1 0-1,17 27 1,7-8-1494,6-11-2182</inkml:trace>
+  <inkml:trace contextRef="#ctx0" brushRef="#br0" timeOffset="10179.84">5527 726 5571,'0'0'8425,"-18"-5"-8094,-59-9-241,75 13-86,0 1 1,0 0-1,0 1 0,0-1 0,0 0 0,0 0 1,0 1-1,0 0 0,0-1 0,1 1 0,-1 0 1,0 0-1,0 0 0,0 0 0,1 0 0,-1 0 1,0 0-1,1 1 0,-1-1 0,1 0 0,0 1 1,-2 2-1,-15 36 18,16-34-23,-2 4 11,1 0 0,1 1 0,0-1 1,1 0-1,0 1 0,0-1 0,1 1 0,1 14 1,0-22-19,-1 0 1,0-1-1,1 1 1,-1-1 0,1 0-1,0 1 1,0-1-1,0 1 1,0-1-1,0 0 1,1 0 0,-1 0-1,0 0 1,1 0-1,0 0 1,0 0 0,-1 0-1,1-1 1,0 1-1,0 0 1,0-1-1,1 0 1,-1 0 0,0 1-1,1-1 1,-1-1-1,0 1 1,1 0-1,-1 0 1,1-1 0,-1 0-1,1 1 1,-1-1-1,1 0 1,-1 0-1,1 0 1,-1-1 0,5 0-1,-2 0-14,0-1-1,-1 0 0,0 0 0,1 0 1,-1 0-1,0-1 0,0 1 0,0-1 1,0 0-1,-1-1 0,1 1 0,-1 0 1,0-1-1,0 0 0,0 0 1,0 0-1,-1 0 0,1 0 0,-1-1 1,0 1-1,0-1 0,1-6 0,4-11-59,-1 0-1,-1 0 0,3-33 1,-1-32 188,-8-114 1,-1 181 125,-2 18 155,-2 33-142,2 25 121,6 108 0,-1-146-409,2 1-1,0-1 1,1 0 0,0 0-1,2 0 1,0 0 0,1-1 0,1 0-1,17 27 1,7-8-1494,6-11-2182</inkml:trace>
   <inkml:trace contextRef="#ctx0" brushRef="#br0" timeOffset="10557.51">5882 723 7075,'0'0'6766,"-11"-10"-6585,-38-27-106,48 36-67,1 1-1,-1 0 1,0-1-1,1 1 1,-1 0 0,0 0-1,0 0 1,1-1-1,-1 1 1,0 0 0,0 0-1,1 0 1,-1 0-1,0 0 1,0 0-1,1 0 1,-1 1 0,0-1-1,0 0 1,1 0-1,-1 1 1,0-1 0,1 0-1,-1 1 1,0-1-1,1 1 1,-1-1-1,0 0 1,1 1 0,-1 0-1,1-1 1,-1 1-1,1-1 1,-1 1 0,1 0-1,0-1 1,-1 1-1,1 0 1,0-1-1,-1 1 1,1 0 0,0 0-1,-9 31 203,9-30-180,-2 5 20,1 0 0,0 1 1,1-1-1,-1 0 0,1 0 1,2 13-1,-2-19-51,1 1 0,-1-1 1,1 0-1,-1 1 0,1-1 1,-1 0-1,1 1 0,0-1 1,0 0-1,0 1 0,0-1 0,0 0 1,0 0-1,0 0 0,0 0 1,0 0-1,0 0 0,0 0 1,1-1-1,-1 1 0,0 0 0,1-1 1,-1 1-1,0-1 0,1 1 1,-1-1-1,1 0 0,-1 1 1,1-1-1,-1 0 0,1 0 0,-1 0 1,1 0-1,-1 0 0,0-1 1,1 1-1,2-1 0,-1 0 4,0 0-1,0-1 1,0 1-1,0-1 0,0 1 1,0-1-1,0 0 1,-1 0-1,1 0 1,-1 0-1,0-1 0,1 1 1,-1-1-1,0 0 1,0 1-1,-1-1 1,1 0-1,-1 0 0,3-5 1,20-66 13,-23 71-17,8-34 24,-2 0 0,-1 0 1,-2-1-1,-2 1 0,-4-60 0,2 95-8,0 1 0,0 0 1,0-1-1,0 1 0,0 0 0,0-1 0,0 1 0,0 0 1,-1-1-1,1 1 0,0 0 0,-1 0 0,1-1 1,-1 1-1,0 0 0,1 0 0,-1 0 0,0 0 0,0-1 1,1 1-1,-1 0 0,0 1 0,0-1 0,0 0 1,-2-1-1,1 7 21,1 0 0,-1 0 0,1 0 0,0 0 0,1 0 0,-1 0 0,1 0 1,0 0-1,1 7 0,-1-7 14,-2 52 170,4 0 0,11 83 1,-9-118-377,1 1 0,1-1 0,1 0 1,1 0-1,1-1 0,1 0 0,1-1 1,0 0-1,15 19 0,27 23-3067</inkml:trace>
   <inkml:trace contextRef="#ctx0" brushRef="#br0" timeOffset="13481.94">6315 889 5763,'0'0'11013,"-43"37"-10373,38-24-96,-1 7-192,0 5-128,-1 2-159,1 3-65,-3 0-97,4-3-287,-3 0-2689,-3-5-7108</inkml:trace>
   <inkml:trace contextRef="#ctx0" brushRef="#br0" timeOffset="14063.39">6432 617 1537,'0'0'10741,"8"-3"-9829,-4 1-807,0 0-1,1 0 1,-1 0 0,1 1 0,-1 0-1,1 0 1,0 0 0,-1 1-1,1-1 1,0 1 0,0 0 0,-1 0-1,1 1 1,0 0 0,-1-1-1,1 2 1,0-1 0,-1 0 0,1 1-1,-1 0 1,0 0 0,1 0-1,4 4 1,-1 0-68,0 1 0,-1-1 0,0 1-1,-1 0 1,0 1 0,0-1 0,0 1 0,-1 0 0,0 1-1,-1-1 1,0 1 0,0 0 0,0 0 0,-2 0-1,1 1 1,-1-1 0,0 1 0,-1-1 0,0 17 0,-1-25 91,1-5-113,0 0-1,-1 0 1,1 0 0,-1 0 0,0 0 0,0 0 0,-2-7 0,1 1-33,2 1 30,1 0 1,0 1-1,0-1 0,1 1 1,-1 0-1,2-1 1,-1 1-1,1 1 0,1-1 1,-1 0-1,1 1 1,1 0-1,7-8 0,39-36-1122,1 14-3598,-41 31 1207</inkml:trace>
-  <inkml:trace contextRef="#ctx0" brushRef="#br0" timeOffset="15005.35">6892 623 5827,'0'0'6680,"3"7"-5986,14 22 59,-17-28-728,0-1-1,1 0 1,-1 1-1,1-1 1,-1 1-1,1-1 1,0 0-1,-1 0 1,1 1-1,-1-1 1,1 0-1,0 0 1,-1 0-1,1 1 1,0-1-1,-1 0 1,1 0-1,-1 0 1,1 0-1,0 0 1,-1 0-1,2-1 1,0 1 2,-1-1 1,0 0 0,0 0 0,1 0 0,-1 0 0,0 0-1,0 0 1,0 0 0,0 0 0,0 0 0,0-1-1,0 1 1,0 0 0,1-3 0,-1 0-24,1 0 1,0-1-1,-1 1 1,0 0-1,0-1 0,-1 1 1,1-1-1,-1 1 1,0-1-1,0 1 1,0-1-1,-1 1 0,-1-7 1,2 10-11,0 0 1,0-1-1,-1 1 0,1 0 1,-1-1-1,1 1 0,-1 0 1,1-1-1,-1 1 1,0 0-1,0 0 0,1 0 1,-1 0-1,0 0 0,0 0 1,0 0-1,0 0 0,0 0 1,0 0-1,-1 0 1,1 1-1,0-1 0,0 0 1,-1 1-1,1-1 0,0 1 1,-1 0-1,1-1 1,0 1-1,-1 0 0,1 0 1,-1 0-1,1 0 0,0 0 1,-1 0-1,1 0 0,0 0 1,-1 1-1,1-1 1,-1 0-1,1 1 0,0-1 1,0 1-1,-1-1 0,1 1 1,-2 1-1,0 0 9,1 1-1,-1-1 1,0 1 0,1 0-1,-1 0 1,1 0 0,0 0 0,0 0-1,0 0 1,1 1 0,-1-1-1,1 1 1,0-1 0,-1 1-1,2-1 1,-1 1 0,0 0-1,0 5 1,1-6 1,-1 0 0,1 0-1,-1 1 1,1-1 0,0 0 0,0 0-1,1 1 1,-1-1 0,1 0-1,-1 0 1,1 1 0,0-1 0,0 0-1,1 0 1,-1 0 0,0 0 0,1-1-1,0 1 1,0 0 0,0-1 0,3 4-1,4-1-29,1 0-1,0-1 0,0 0 1,1-1-1,-1 0 0,1-1 1,0 0-1,0 0 0,14-1 1,25-4-4387,-48 3 4288,-1-1 0,1 0 0,-1 0 0,1 0 1,-1 0-1,0 0 0,1 0 0,-1 0 0,0-1 0,0 1 0,0 0 0,0-1 0,0 1 1,0-1-1,0 1 0,0-1 0,-1 1 0,1-1 0,-1 0 0,1 1 0,-1-1 0,0 0 1,1 1-1,-1-1 0,0-3 0,1-53 662,-1 45-522,0 4-78,3-37 2449,-3 46-2296,1-1-1,-1 0 1,0 0-1,1 0 1,-1 0-1,1 1 1,-1-1-1,1 0 0,-1 0 1,1 1-1,0-1 1,-1 0-1,1 1 1,0-1-1,-1 1 1,1-1-1,0 1 0,0-1 1,0 1-1,-1-1 1,1 1-1,0 0 1,0-1-1,0 1 1,0 0-1,0 0 1,0 0-1,0 0 0,0 0 1,-1 0-1,1 0 1,0 0-1,0 0 1,0 0-1,0 0 1,0 1-1,0-1 1,0 0-1,0 1 0,-1-1 1,1 0-1,0 1 1,1 0-1,0 1-49,0-1 1,0 1-1,-1-1 0,1 1 0,-1 0 0,1-1 0,-1 1 0,1 0 1,-1 0-1,0 0 0,0 0 0,0 0 0,0 0 0,0 1 0,0 2 1,10 39 120,-9-33-95,3 29 63,6 19-13,-11-59-114,0 0 0,1 0-1,-1 0 1,0 0-1,0 0 1,0 0-1,1 0 1,-1 0-1,0 0 1,0 0 0,1 0-1,-1 0 1,0 0-1,0 0 1,1 0-1,-1 0 1,0 0-1,0 0 1,1 0-1,-1 0 1,0 0 0,0-1-1,0 1 1,1 0-1,-1 0 1,0 0-1,0 0 1,0 0-1,1-1 1,-1 1 0,0 0-1,0 0 1,0 0-1,0-1 1,0 1-1,0 0 1,1 0-1,-1-1 1,0 1 0,0 0-1,0 0 1,0-1-1,0 1 1,0 0-1,0 0 1,0-1-1,0 1 1,0 0-1,0 0 1,0 0 0,0-1-1,0 1 1,6-17-37,0-13-172,-4 16 174,1 1 1,0-1-1,1 1 1,0 0-1,1 0 1,0 0-1,1 1 0,0-1 1,1 2-1,10-14 1,-16 24 33,-1 0 1,1 0 0,-1 1-1,1-1 1,-1 0-1,1 1 1,-1-1 0,1 1-1,-1-1 1,1 0-1,0 1 1,-1-1-1,1 1 1,0 0 0,0-1-1,-1 1 1,1-1-1,0 1 1,0 0-1,0 0 1,-1 0 0,1-1-1,0 1 1,0 0-1,0 0 1,0 0-1,-1 0 1,1 0 0,0 0-1,0 0 1,0 1-1,0-1 1,-1 0-1,1 0 1,0 1 0,0-1-1,-1 0 1,1 1-1,0-1 1,0 1-1,-1-1 1,1 1 0,-1-1-1,1 1 1,0 0-1,-1-1 1,1 1 0,-1 0-1,1-1 1,-1 1-1,0 0 1,1 0-1,-1-1 1,0 1 0,1 0-1,-1 1 1,13 57 300,-12-47-150,1 2-75,-1-7-47,-1 0 1,1 0-1,1 0 0,-1 0 1,1-1-1,1 1 1,-1 0-1,1-1 0,0 0 1,5 8-1,-2-50 66,10-48-100,-15 77 12,2 1 1,-1-1 0,0 1-1,1 0 1,0-1 0,1 1-1,-1 1 1,1-1-1,1 0 1,5-6 0,-9 12-8,-1-1-1,1 1 1,0-1 0,0 1 0,-1-1 0,1 1 0,0 0-1,-1-1 1,1 1 0,0 0 0,0 0 0,0-1 0,-1 1-1,1 0 1,0 0 0,0 0 0,0 0 0,-1 0 0,1 0 0,0 0-1,0 1 1,0-1 0,-1 0 0,1 0 0,0 1 0,0-1-1,-1 0 1,1 1 0,0-1 0,0 1 0,-1-1 0,1 1-1,-1-1 1,1 1 0,0-1 0,-1 1 0,1-1 0,-1 1-1,1 0 1,-1-1 0,0 1 0,1 0 0,-1 0 0,1 0-1,20 45 382,-14-28-241,-5-14-141,1 1 1,0-1-1,-1 0 0,2 0 1,-1 0-1,0 0 0,1-1 1,-1 1-1,1-1 1,0 0-1,0 0 0,1 0 1,-1 0-1,1-1 0,-1 0 1,1 0-1,8 2 0,31 0-2647,-22-5-1734</inkml:trace>
-  <inkml:trace contextRef="#ctx0" brushRef="#br0" timeOffset="15365.86">7683 458 6627,'0'0'6222,"-9"7"-5934,4-4-234,1 1 0,-1 0 0,1 0 1,0 1-1,1-1 0,-1 1 0,1 0 0,0 0 1,-5 10-1,6-11-1,1-1 0,0 0 1,0 1-1,0-1 0,1 1 0,-1-1 0,1 1 1,0-1-1,0 1 0,0-1 0,0 1 0,0-1 1,1 1-1,0-1 0,0 1 0,0-1 1,0 1-1,0-1 0,1 0 0,-1 0 0,1 0 1,3 5-1,-3-5-44,0-1 0,0 1 1,0-1-1,0 0 0,0 0 1,0 0-1,1 0 0,-1 0 0,1 0 1,-1-1-1,1 1 0,0-1 1,-1 0-1,1 0 0,0 0 0,0 0 1,0 0-1,0 0 0,0-1 1,0 0-1,0 1 0,0-1 1,0 0-1,0-1 0,0 1 0,0 0 1,0-1-1,0 0 0,0 1 1,0-1-1,0-1 0,0 1 0,0 0 1,-1-1-1,1 1 0,-1-1 1,1 0-1,-1 0 0,1 0 0,-1 0 1,0 0-1,0 0 0,0-1 1,0 1-1,-1-1 0,1 1 1,0-1-1,-1 0 0,0 1 0,0-1 1,0 0-1,0 0 0,0 0 1,-1 0-1,1 0 0,-1 0 0,1-5 1,-1 0 11,1 1 0,-1-1 1,0 1-1,-1 0 0,1-1 0,-1 1 1,-1 0-1,0-1 0,0 1 1,-4-10-1,4 14-27,1 0 0,-1 0 1,0 1-1,0-1 0,-1 1 0,1-1 1,-1 1-1,1 0 0,-1 0 1,1 0-1,-1 0 0,0 0 0,0 0 1,0 1-1,0 0 0,0-1 0,-1 1 1,1 0-1,0 1 0,0-1 0,-1 0 1,1 1-1,0 0 0,-7 0 0,9 0-22,-1 0-1,1 0 0,0 0 0,-1 1 0,1-1 0,0 0 0,0 1 0,-1-1 0,1 1 0,0-1 1,0 1-1,0-1 0,-1 1 0,1 0 0,0 0 0,0 0 0,0-1 0,0 1 0,0 0 0,1 0 1,-1 0-1,0 0 0,0 1 0,1-1 0,-1 0 0,0 3 0,-4 21-5337,5-12-1747</inkml:trace>
+  <inkml:trace contextRef="#ctx0" brushRef="#br0" timeOffset="15005.34">6892 623 5827,'0'0'6680,"3"7"-5986,14 22 59,-17-28-728,0-1-1,1 0 1,-1 1-1,1-1 1,-1 1-1,1-1 1,0 0-1,-1 0 1,1 1-1,-1-1 1,1 0-1,0 0 1,-1 0-1,1 1 1,0-1-1,-1 0 1,1 0-1,-1 0 1,1 0-1,0 0 1,-1 0-1,2-1 1,0 1 2,-1-1 1,0 0 0,0 0 0,1 0 0,-1 0 0,0 0-1,0 0 1,0 0 0,0 0 0,0 0 0,0-1-1,0 1 1,0 0 0,1-3 0,-1 0-24,1 0 1,0-1-1,-1 1 1,0 0-1,0-1 0,-1 1 1,1-1-1,-1 1 1,0-1-1,0 1 1,0-1-1,-1 1 0,-1-7 1,2 10-11,0 0 1,0-1-1,-1 1 0,1 0 1,-1-1-1,1 1 0,-1 0 1,1-1-1,-1 1 1,0 0-1,0 0 0,1 0 1,-1 0-1,0 0 0,0 0 1,0 0-1,0 0 0,0 0 1,0 0-1,-1 0 1,1 1-1,0-1 0,0 0 1,-1 1-1,1-1 0,0 1 1,-1 0-1,1-1 1,0 1-1,-1 0 0,1 0 1,-1 0-1,1 0 0,0 0 1,-1 0-1,1 0 0,0 0 1,-1 1-1,1-1 1,-1 0-1,1 1 0,0-1 1,0 1-1,-1-1 0,1 1 1,-2 1-1,0 0 9,1 1-1,-1-1 1,0 1 0,1 0-1,-1 0 1,1 0 0,0 0 0,0 0-1,0 0 1,1 1 0,-1-1-1,1 1 1,0-1 0,-1 1-1,2-1 1,-1 1 0,0 0-1,0 5 1,1-6 1,-1 0 0,1 0-1,-1 1 1,1-1 0,0 0 0,0 0-1,1 1 1,-1-1 0,1 0-1,-1 0 1,1 1 0,0-1 0,0 0-1,1 0 1,-1 0 0,0 0 0,1-1-1,0 1 1,0 0 0,0-1 0,3 4-1,4-1-29,1 0-1,0-1 0,0 0 1,1-1-1,-1 0 0,1-1 1,0 0-1,0 0 0,14-1 1,25-4-4387,-48 3 4288,-1-1 0,1 0 0,-1 0 0,1 0 1,-1 0-1,0 0 0,1 0 0,-1 0 0,0-1 0,0 1 0,0 0 0,0-1 0,0 1 1,0-1-1,0 1 0,0-1 0,-1 1 0,1-1 0,-1 0 0,1 1 0,-1-1 0,0 0 1,1 1-1,-1-1 0,0-3 0,1-53 662,-1 45-522,0 4-78,3-37 2449,-3 46-2296,1-1-1,-1 0 1,0 0-1,1 0 1,-1 0-1,1 1 1,-1-1-1,1 0 0,-1 0 1,1 1-1,0-1 1,-1 0-1,1 1 1,0-1-1,-1 1 1,1-1-1,0 1 0,0-1 1,0 1-1,-1-1 1,1 1-1,0 0 1,0-1-1,0 1 1,0 0-1,0 0 1,0 0-1,0 0 0,0 0 1,-1 0-1,1 0 1,0 0-1,0 0 1,0 0-1,0 0 1,0 1-1,0-1 1,0 0-1,0 1 0,-1-1 1,1 0-1,0 1 1,1 0-1,0 1-49,0-1 1,0 1-1,-1-1 0,1 1 0,-1 0 0,1-1 0,-1 1 0,1 0 1,-1 0-1,0 0 0,0 0 0,0 0 0,0 0 0,0 1 0,0 2 1,10 39 120,-9-33-95,3 29 63,6 19-13,-11-59-114,0 0 0,1 0-1,-1 0 1,0 0-1,0 0 1,0 0-1,1 0 1,-1 0-1,0 0 1,0 0 0,1 0-1,-1 0 1,0 0-1,0 0 1,1 0-1,-1 0 1,0 0-1,0 0 1,1 0-1,-1 0 1,0 0 0,0-1-1,0 1 1,1 0-1,-1 0 1,0 0-1,0 0 1,0 0-1,1-1 1,-1 1 0,0 0-1,0 0 1,0 0-1,0-1 1,0 1-1,0 0 1,1 0-1,-1-1 1,0 1 0,0 0-1,0 0 1,0-1-1,0 1 1,0 0-1,0 0 1,0-1-1,0 1 1,0 0-1,0 0 1,0 0 0,0-1-1,0 1 1,6-17-37,0-13-172,-4 16 174,1 1 1,0-1-1,1 1 1,0 0-1,1 0 1,0 0-1,1 1 0,0-1 1,1 2-1,10-14 1,-16 24 33,-1 0 1,1 0 0,-1 1-1,1-1 1,-1 0-1,1 1 1,-1-1 0,1 1-1,-1-1 1,1 0-1,0 1 1,-1-1-1,1 1 1,0 0 0,0-1-1,-1 1 1,1-1-1,0 1 1,0 0-1,0 0 1,-1 0 0,1-1-1,0 1 1,0 0-1,0 0 1,0 0-1,-1 0 1,1 0 0,0 0-1,0 0 1,0 1-1,0-1 1,-1 0-1,1 0 1,0 1 0,0-1-1,-1 0 1,1 1-1,0-1 1,0 1-1,-1-1 1,1 1 0,-1-1-1,1 1 1,0 0-1,-1-1 1,1 1 0,-1 0-1,1-1 1,-1 1-1,0 0 1,1 0-1,-1-1 1,0 1 0,1 0-1,-1 1 1,13 57 300,-12-47-150,1 2-75,-1-7-47,-1 0 1,1 0-1,1 0 0,-1 0 1,1-1-1,1 1 1,-1 0-1,1-1 0,0 0 1,5 8-1,-2-50 66,10-48-100,-15 77 12,2 1 1,-1-1 0,0 1-1,1 0 1,0-1 0,1 1-1,-1 1 1,1-1-1,1 0 1,5-6 0,-9 12-8,-1-1-1,1 1 1,0-1 0,0 1 0,-1-1 0,1 1 0,0 0-1,-1-1 1,1 1 0,0 0 0,0 0 0,0-1 0,-1 1-1,1 0 1,0 0 0,0 0 0,0 0 0,-1 0 0,1 0 0,0 0-1,0 1 1,0-1 0,-1 0 0,1 0 0,0 1 0,0-1-1,-1 0 1,1 1 0,0-1 0,0 1 0,-1-1 0,1 1-1,-1-1 1,1 1 0,0-1 0,-1 1 0,1-1 0,-1 1-1,1 0 1,-1-1 0,0 1 0,1 0 0,-1 0 0,1 0-1,20 45 382,-14-28-241,-5-14-141,1 1 1,0-1-1,-1 0 0,2 0 1,-1 0-1,0 0 0,1-1 1,-1 1-1,1-1 1,0 0-1,0 0 0,1 0 1,-1 0-1,1-1 0,-1 0 1,1 0-1,8 2 0,31 0-2647,-22-5-1734</inkml:trace>
+  <inkml:trace contextRef="#ctx0" brushRef="#br0" timeOffset="15365.85">7683 458 6627,'0'0'6222,"-9"7"-5934,4-4-234,1 1 0,-1 0 0,1 0 1,0 1-1,1-1 0,-1 1 0,1 0 0,0 0 1,-5 10-1,6-11-1,1-1 0,0 0 1,0 1-1,0-1 0,1 1 0,-1-1 0,1 1 1,0-1-1,0 1 0,0-1 0,0 1 0,0-1 1,1 1-1,0-1 0,0 1 0,0-1 1,0 1-1,0-1 0,1 0 0,-1 0 0,1 0 1,3 5-1,-3-5-44,0-1 0,0 1 1,0-1-1,0 0 0,0 0 1,0 0-1,1 0 0,-1 0 0,1 0 1,-1-1-1,1 1 0,0-1 1,-1 0-1,1 0 0,0 0 0,0 0 1,0 0-1,0 0 0,0-1 1,0 0-1,0 1 0,0-1 1,0 0-1,0-1 0,0 1 0,0 0 1,0-1-1,0 0 0,0 1 1,0-1-1,0-1 0,0 1 0,0 0 1,-1-1-1,1 1 0,-1-1 1,1 0-1,-1 0 0,1 0 0,-1 0 1,0 0-1,0 0 0,0-1 1,0 1-1,-1-1 0,1 1 1,0-1-1,-1 0 0,0 1 0,0-1 1,0 0-1,0 0 0,0 0 1,-1 0-1,1 0 0,-1 0 0,1-5 1,-1 0 11,1 1 0,-1-1 1,0 1-1,-1 0 0,1-1 0,-1 1 1,-1 0-1,0-1 0,0 1 1,-4-10-1,4 14-27,1 0 0,-1 0 1,0 1-1,0-1 0,-1 1 0,1-1 1,-1 1-1,1 0 0,-1 0 1,1 0-1,-1 0 0,0 0 0,0 0 1,0 1-1,0 0 0,0-1 0,-1 1 1,1 0-1,0 1 0,0-1 0,-1 0 1,1 1-1,0 0 0,-7 0 0,9 0-22,-1 0-1,1 0 0,0 0 0,-1 1 0,1-1 0,0 0 0,0 1 0,-1-1 0,1 1 0,0-1 1,0 1-1,0-1 0,-1 1 0,1 0 0,0 0 0,0 0 0,0-1 0,0 1 0,0 0 0,1 0 1,-1 0-1,0 0 0,0 1 0,1-1 0,-1 0 0,0 3 0,-4 21-5337,5-12-1747</inkml:trace>
   <inkml:trace contextRef="#ctx0" brushRef="#br0" timeOffset="15695.25">7884 398 9124,'0'0'6654,"4"10"-6275,0 0-296,38 79 281,-36-78-344,0 0 0,0-1 0,1 0 0,0 0 0,1 0 0,13 11 0,-20-20-16,0 1-1,0-1 1,0 0 0,0 0 0,0 0 0,0 0 0,1 0 0,-1 0 0,0-1-1,0 1 1,1 0 0,-1-1 0,1 1 0,-1 0 0,1-1 0,-1 0 0,1 1-1,-1-1 1,1 0 0,-1 0 0,1 0 0,-1 0 0,1 0 0,-1 0 0,1 0 0,-1-1-1,1 1 1,-1-1 0,1 1 0,-1-1 0,1 1 0,-1-1 0,0 0 0,1 1-1,-1-1 1,0 0 0,0 0 0,1 0 0,-1 0 0,0 0 0,0-1 0,0 1-1,0 0 1,0 0 0,-1-1 0,1 1 0,0 0 0,-1-1 0,1 1 0,-1-1-1,2-2 1,1-8 37,0 0 0,0 0 0,-1-1-1,1-23 1,-2 20-15,0 1 0,1 0 0,7-28 0,-8 39-248,0 0 0,0 0 0,1 1 0,0-1 0,0 0-1,0 1 1,0-1 0,0 1 0,1 0 0,-1-1 0,1 1 0,0 0 0,0 1 0,0-1 0,0 0 0,1 1-1,-1 0 1,1 0 0,6-3 0,8 1-4201</inkml:trace>
   <inkml:trace contextRef="#ctx0" brushRef="#br0" timeOffset="16056.34">8270 447 8932,'0'0'4370,"11"7"-4178,33 21 96,-43-28-276,-1 0-1,1 1 0,-1-1 1,0 0-1,1 0 0,-1 1 0,1-1 1,-1 0-1,1 0 0,-1 0 1,1 0-1,-1 0 0,1 0 1,-1 0-1,1 0 0,-1 0 0,1 0 1,-1 0-1,1 0 0,-1 0 1,1 0-1,-1 0 0,1-1 1,-1 1-1,1 0 0,-1 0 1,0-1-1,1 1 0,-1 0 0,1 0 1,-1-1-1,0 1 0,1 0 1,-1-1-1,0 1 0,1-1 1,-1 1-1,0 0 0,1-1 0,-1 1 1,0-1-1,0 1 0,0-1 1,0 1-1,1-1 0,-1 1 1,0-1-1,0 1 0,0-1 1,0 0-1,0-27 95,0 24-100,0-8 11,1 5-35,-1-1 0,0 0 0,-1 1 1,0-1-1,-3-14 0,4 21 16,-1 0-1,1 0 1,-1 0 0,0-1 0,1 1-1,-1 0 1,0 0 0,0 0 0,0 0-1,1 0 1,-1 0 0,0 0 0,0 1-1,0-1 1,-1 0 0,1 0 0,0 1-1,0-1 1,0 1 0,0-1 0,-1 1-1,1-1 1,0 1 0,-1 0 0,1 0-1,0 0 1,0-1 0,-1 1 0,1 0-1,0 1 1,-1-1 0,1 0-1,0 0 1,-1 1 0,1-1 0,0 0-1,0 1 1,-1-1 0,1 1 0,0 0-1,0-1 1,-1 2 0,-2 0 12,1 1 1,0-1-1,0 1 0,0 0 0,0 0 1,0 0-1,0 0 0,1 1 1,0-1-1,-1 1 0,1-1 1,1 1-1,-1 0 0,0 0 1,1 0-1,0 0 0,0 0 1,0 0-1,1 0 0,-1 0 1,1 7-1,-1-6 35,1 0 0,-1 1 0,1-1 0,1 1 0,-1-1 0,1 0 0,0 1 0,0-1 0,0 0 0,1 0 0,0 0 0,0 0 0,0 0 0,1 0 0,-1 0 0,5 5 0,1-4-185,0 0 0,0 0-1,1-1 1,-1 0-1,1-1 1,0 0 0,0 0-1,1-1 1,-1 0 0,1 0-1,0-1 1,19 1-1,10-2-4346</inkml:trace>
   <inkml:trace contextRef="#ctx0" brushRef="#br0" timeOffset="16057.34">8578 560 8932,'0'0'8068,"-52"106"-7620,41-70-416,-2 1-32,-6-2-544,-5-3-3842</inkml:trace>
   <inkml:trace contextRef="#ctx0" brushRef="#br0" timeOffset="17266.14">8956 284 4258,'0'0'7534,"-17"9"-6888,-55 30 69,69-37-615,-1 1 0,1 0 0,0 1 0,0-1 0,0 1 0,0-1 0,0 1 0,1 0 0,0 0 0,0 0 0,0 0 0,0 0 0,1 0 0,-1 0 0,1 1 0,0-1 0,0 1 0,1-1 0,-1 1 1,1-1-1,0 1 0,0-1 0,1 1 0,1 5 0,-2 2 179,1-7-221,-1 0 0,1-1 0,0 1-1,1-1 1,-1 1 0,1-1 0,0 0 0,0 1 0,0-1 0,0 0 0,1 0 0,0-1 0,0 1 0,0-1 0,0 1 0,0-1 0,1 0 0,-1 0 0,1 0 0,0-1 0,0 1 0,0-1 0,0 0 0,5 2 0,1 0-124,1 0 1,0 0-1,0-1 0,0 0 1,0-1-1,1 0 1,-1-1-1,21-1 1,-29 0-178,-1 0 0,1 0 0,0-1 0,-1 1 0,1-1 0,-1 0 0,1 1 0,-1-1 0,1 0-1,-1-1 1,0 1 0,1 0 0,-1-1 0,0 1 0,0-1 0,0 0 0,0 1 0,0-1 0,-1 0 0,1 0 0,2-4 0,14-26-5695</inkml:trace>
-  <inkml:trace contextRef="#ctx0" brushRef="#br0" timeOffset="17611.01">9122 49 5507,'0'0'9348,"-9"107"-8772,9-56-160,0-3-64,0-3-192,0 0-160,0-5 0,5-3-32,3-7-352,1-6-1184,2-9-2786</inkml:trace>
-  <inkml:trace contextRef="#ctx0" brushRef="#br0" timeOffset="17957.6">9270 436 7523,'0'0'6611,"12"-3"-6322,40-12-81,-48 13-180,-1 0 1,1 0-1,0 0 1,-1 0 0,0 0-1,1-1 1,-1 0-1,0 1 1,0-1 0,-1 0-1,1-1 1,0 1-1,-1 0 1,0-1 0,0 1-1,0-1 1,0 0-1,-1 0 1,1 1-1,-1-1 1,0 0 0,1-7-1,0-1-26,-1 0-1,0 1 1,-1-1 0,0 0-1,-3-22 1,2 33-7,1 0 1,-1 1-1,1-1 0,-1 0 1,1 0-1,-1 0 1,1 0-1,-1 0 1,0 1-1,1-1 0,-1 0 1,0 0-1,0 1 1,0-1-1,1 1 1,-1-1-1,0 1 0,0-1 1,0 1-1,0-1 1,0 1-1,0 0 1,0-1-1,0 1 0,0 0 1,0 0-1,0 0 1,0 0-1,0 0 1,0 0-1,0 0 1,0 0-1,0 0 0,0 1 1,0-1-1,0 0 1,0 1-1,0-1 1,-1 1-1,-2 0 19,0 1 0,0-1-1,0 1 1,0-1 0,0 1 0,0 1-1,1-1 1,-5 4 0,4-3 12,1 1 0,0 0 0,0 0 0,0 0 0,1 0 0,-1 0 0,1 1 1,0-1-1,0 1 0,1-1 0,-1 1 0,1 0 0,0 0 0,0-1 0,1 1 0,0 0 0,-1 0 0,1 0 0,1 0 0,-1 0 0,1 0 0,0 0 0,0-1 1,2 7-1,0-4-15,0-1 0,1 1-1,-1-1 1,1 0 0,0-1 0,1 1 0,-1-1 0,1 1 0,0-1 0,1-1 0,-1 1 0,1-1 0,0 0 0,0 0 0,0-1 0,7 4 0,1-2-156,0 0 1,0-1 0,0-1-1,1 0 1,-1 0 0,1-2-1,18 0 1,-22-1-621,0 0 0,0-2 0,0 1 0,0-1 0,-1-1 0,12-3 0,14-13-3007</inkml:trace>
+  <inkml:trace contextRef="#ctx0" brushRef="#br0" timeOffset="17611">9122 49 5507,'0'0'9348,"-9"107"-8772,9-56-160,0-3-64,0-3-192,0 0-160,0-5 0,5-3-32,3-7-352,1-6-1184,2-9-2786</inkml:trace>
+  <inkml:trace contextRef="#ctx0" brushRef="#br0" timeOffset="17957.59">9270 436 7523,'0'0'6611,"12"-3"-6322,40-12-81,-48 13-180,-1 0 1,1 0-1,0 0 1,-1 0 0,0 0-1,1-1 1,-1 0-1,0 1 1,0-1 0,-1 0-1,1-1 1,0 1-1,-1 0 1,0-1 0,0 1-1,0-1 1,0 0-1,-1 0 1,1 1-1,-1-1 1,0 0 0,1-7-1,0-1-26,-1 0-1,0 1 1,-1-1 0,0 0-1,-3-22 1,2 33-7,1 0 1,-1 1-1,1-1 0,-1 0 1,1 0-1,-1 0 1,1 0-1,-1 0 1,0 1-1,1-1 0,-1 0 1,0 0-1,0 1 1,0-1-1,1 1 1,-1-1-1,0 1 0,0-1 1,0 1-1,0-1 1,0 1-1,0 0 1,0-1-1,0 1 0,0 0 1,0 0-1,0 0 1,0 0-1,0 0 1,0 0-1,0 0 1,0 0-1,0 0 0,0 1 1,0-1-1,0 0 1,0 1-1,0-1 1,-1 1-1,-2 0 19,0 1 0,0-1-1,0 1 1,0-1 0,0 1 0,0 1-1,1-1 1,-5 4 0,4-3 12,1 1 0,0 0 0,0 0 0,0 0 0,1 0 0,-1 0 0,1 1 1,0-1-1,0 1 0,1-1 0,-1 1 0,1 0 0,0 0 0,0-1 0,1 1 0,0 0 0,-1 0 0,1 0 0,1 0 0,-1 0 0,1 0 0,0 0 0,0-1 1,2 7-1,0-4-15,0-1 0,1 1-1,-1-1 1,1 0 0,0-1 0,1 1 0,-1-1 0,1 1 0,0-1 0,1-1 0,-1 1 0,1-1 0,0 0 0,0 0 0,0-1 0,7 4 0,1-2-156,0 0 1,0-1 0,0-1-1,1 0 1,-1 0 0,1-2-1,18 0 1,-22-1-621,0 0 0,0-2 0,0 1 0,0-1 0,-1-1 0,12-3 0,14-13-3007</inkml:trace>
   <inkml:trace contextRef="#ctx0" brushRef="#br0" timeOffset="18287.25">9685 348 2593,'0'0'4621,"-3"-15"-3511,-11-49-379,14 63-681,0 0 1,0 0 0,0-1-1,0 1 1,-1 0 0,1 0-1,0 0 1,0 0 0,-1 0-1,1 0 1,-1 0 0,1 0-1,-1 0 1,1 0-1,-1 0 1,0 0 0,0 0-1,1 1 1,-1-1 0,0 0-1,0 0 1,0 1 0,0-1-1,0 1 1,1-1 0,-1 1-1,0-1 1,-1 1-1,1-1 1,0 1 0,0 0-1,0-1 1,0 1 0,0 0-1,0 0 1,0 0 0,0 0-1,0 0 1,-1 0 0,1 0-1,0 1 1,-2-1-1,1 1 31,0 0 0,0 0 0,0 0 0,1 0 0,-1 1 0,0-1 0,0 0 0,1 1 0,-1-1 0,1 1 0,-1 0 0,1 0 0,0-1 0,0 1 0,-2 3 0,1 1 27,1 1-1,-1-1 0,1 1 0,1-1 1,-1 1-1,1-1 0,0 1 0,0 0 0,1-1 1,0 1-1,0-1 0,3 8 0,-3-11-111,0-1 0,0 0 0,0 1 0,1-1 0,-1 0 0,1 0-1,-1 0 1,1 0 0,0 0 0,0 0 0,0-1 0,0 1 0,0-1 0,0 1 0,0-1-1,0 0 1,1 1 0,-1-1 0,1 0 0,-1-1 0,1 1 0,-1 0 0,1-1-1,-1 1 1,1-1 0,-1 0 0,1 0 0,0 0 0,-1 0 0,1 0 0,-1-1 0,1 1-1,2-2 1,-2 1-74,-1 1 0,1-1-1,-1 0 1,1-1 0,-1 1 0,0 0-1,1-1 1,-1 0 0,0 1 0,0-1-1,0 0 1,0 0 0,0 0 0,-1 0-1,1 0 1,-1-1 0,1 1-1,-1 0 1,0-1 0,1-2 0,1-1-81,-1 0 0,0 0 0,0 0 1,-1-1-1,1 1 0,-1 0 1,0-10-1,-1 15 548,7 43 988,-5-37-1372,0 0 0,0 0 0,0-1 0,0 1 0,1-1 0,0 1 0,0-1 0,0 0 0,0 0 0,1 0 0,-1 0 0,1-1 0,0 1 1,7 4-1,-8-7-308,0 1-1,0-1 1,1 1 0,-1-1 0,0 0 0,1-1 0,-1 1 0,6 0 0,5-1-4462</inkml:trace>
-  <inkml:trace contextRef="#ctx0" brushRef="#br0" timeOffset="18633.63">9854 245 4450,'0'0'8238,"14"1"-7330,50 7-279,-61-7-594,0 0-1,1 1 1,-1-1 0,0 1-1,0 0 1,0-1 0,0 2-1,0-1 1,0 0 0,0 0-1,-1 1 1,1-1 0,-1 1-1,0 0 1,0 0-1,0 0 1,0 0 0,0 0-1,-1 0 1,1 1 0,-1-1-1,2 7 1,-1 2 18,1 0 0,-2 0 0,1 1 0,-2 18 0,-7-93 641,7 53-607,0 1 1,0-1 0,1 1 0,1-1-1,-1 1 1,1-1 0,1 1 0,-1 0 0,2 0-1,5-12 1,-7 16-177,1 1 1,-1 0-1,1 0 1,0 0-1,0 0 0,0 0 1,0 0-1,0 1 0,1-1 1,3-1-1,-2 2-455,-1 0 0,1 0 1,0 0-1,0 1 0,0 0 0,1 0 0,-1 0 0,0 0 1,7 1-1,8 0-8548</inkml:trace>
-  <inkml:trace contextRef="#ctx0" brushRef="#br0" timeOffset="18634.63">10210 409 12262,'0'0'3969,"-37"95"-3296,29-58-545,1-1-128,0-4-160,-1-8-929,-1-6-4866</inkml:trace>
+  <inkml:trace contextRef="#ctx0" brushRef="#br0" timeOffset="18633.62">9854 245 4450,'0'0'8238,"14"1"-7330,50 7-279,-61-7-594,0 0-1,1 1 1,-1-1 0,0 1-1,0 0 1,0-1 0,0 2-1,0-1 1,0 0 0,0 0-1,-1 1 1,1-1 0,-1 1-1,0 0 1,0 0-1,0 0 1,0 0 0,0 0-1,-1 0 1,1 1 0,-1-1-1,2 7 1,-1 2 18,1 0 0,-2 0 0,1 1 0,-2 18 0,-7-93 641,7 53-607,0 1 1,0-1 0,1 1 0,1-1-1,-1 1 1,1-1 0,1 1 0,-1 0 0,2 0-1,5-12 1,-7 16-177,1 1 1,-1 0-1,1 0 1,0 0-1,0 0 0,0 0 1,0 0-1,0 1 0,1-1 1,3-1-1,-2 2-455,-1 0 0,1 0 1,0 0-1,0 1 0,0 0 0,1 0 0,-1 0 0,0 0 1,7 1-1,8 0-8548</inkml:trace>
+  <inkml:trace contextRef="#ctx0" brushRef="#br0" timeOffset="18634.62">10210 409 12262,'0'0'3969,"-37"95"-3296,29-58-545,1-1-128,0-4-160,-1-8-929,-1-6-4866</inkml:trace>
   <inkml:trace contextRef="#ctx0" brushRef="#br0" timeOffset="27278.25">4486 702 656,'0'0'5480,"0"8"-1187,4 24-3277,-3-33-990,0 0-1,0 1 0,-1-1 0,1 0 1,0 0-1,0 0 0,-1 0 0,1 0 1,0 0-1,-1 0 0,1 0 0,-1-1 1,0 1-1,1 0 0,-1 0 0,0 0 1,0 0-1,1-1 0,-1 1 1,0 0-1,0 0 0,0 0 0,-1-1 1,1 1-1,0 0 0,0 0 0,-1 0 1,1 0-1,0-1 0,-1 1 0,1 0 1,-1 0-1,0 0 0,1 0 0,-1 0 1,0 0-1,1 0 0,-1 0 0,0 1 1,0-1-1,0 0 0,0 0 1,0 1-1,0-1 0,0 0 0,0 1 1,0-1-1,-2 0 0,3 1-23,-20 3 57,19-3-60,1 0 0,0 0-1,-1 0 1,1 1 0,0-1-1,-1 0 1,1 0 0,0 1-1,0-1 1,-1 0 0,1 0-1,0 1 1,0-1 0,-1 0-1,1 1 1,0-1 0,0 0-1,0 1 1,-1-1 0,1 1-1,0-1 1,0 0 0,0 1-1,0-1 1,0 0 0,0 1-1,0-1 1,0 1 0,0-1-1,0 0 1,0 1 0,0-1-1,0 1 1,0-1 0,1 0-1,-1 1 1,0-1 0,0 0-1,0 1 1,0-1 0,1 0-1,-1 1 1,0-1 0,0 0-1,1 0 1,-1 1 0,0-1-1,1 0 1,0 1 0,-1 0-30,1-1 0,-1 1 0,1 0-1,-1-1 1,1 1 0,0-1 0,0 1 0,-1-1 0,1 1 0,0-1 0,0 1 0,-1-1 0,1 1-1,0-1 1,0 0 0,0 0 0,0 1 0,0-1 0,0 0 0,-1 0 0,1 0 0,0 0 0,0 0 0,0 0-1,0 0 1,0-1 0,0 1 0,0 0 0,-1 0 0,1-1 0,0 1 0,0 0 0,0-1 0,-1 1-1,1-1 1,0 1 0,0-1 0,-1 1 0,1-1 0,0 0 0,-1 1 0,1-1 0,-1 0 0,1 1 0,-1-1-1,1 0 1,-1 0 0,1 0 0,-1 1 0,0-1 0,1 0 0,-1 0 0,0 0 0,0 0 0,0 0 0,0 0-1,0-1 1</inkml:trace>
   <inkml:trace contextRef="#ctx0" brushRef="#br0" timeOffset="28126.16">4473 1038 1825,'1'6'8892,"0"16"-8671,-1-19-146,0-2 96,1-1-139,0 0 0,-1-1 0,1 1 0,0 0 0,0 0 0,-1-1 0,1 1 0,0-1 0,-1 1 0,1-1 0,0 1 0,-1-1 0,1 1 0,0-1 0,-1 1 0,1-1 0,-1 0 0,1 1 0,-1-1 0,0 0 0,1 0 0,-1 1 0,0-1 0,1 0 0,-1 0 0,0 0 0,0 1 0,0-1 0,0 0 0,0 0 0,0 0 0,0 1 0,0-1 0,0 0 0,0 0 0,0 0 0,0 1 0,-1-2 0,1 1-26,0 0 0,0 0 1,0-1-1,-1 1 0,1 0 1,-1 0-1,1 0 0,0 0 1,-1 0-1,0 0 1,1 0-1,-1 0 0,0 0 1,1 0-1,-1 0 0,0 0 1,0 1-1,0-1 0,0 0 1,0 0-1,0 1 1,0-1-1,0 1 0,0-1 1,0 1-1,0-1 0,0 1 1,0 0-1,0-1 0,0 1 1,-2 0-1,1 0 0,0 1 0,0 0 1,0-1-1,1 1 0,-1 0 0,0 0 0,1 0 0,-1 0 0,0 0 1,1 1-1,0-1 0,-1 0 0,1 1 0,0-1 0,-1 1 0,1 0 1,0-1-1,0 1 0,0 0 0,1-1 0,-1 1 0,0 0 0,1 0 1,-1 0-1,1 0 0,-1 0 0,1 0 0,0-1 0,0 1 0,0 0 1,0 0-1,0 3 0,1-5-4,-1 1 0,0-1 0,0 0-1,0 0 1,0 0 0,0 1 0,0-1 0,1 0 0,-1 0 0,0 0 0,0 0 0,0 1 0,1-1 0,-1 0-1,0 0 1,0 0 0,0 0 0,1 0 0,-1 0 0,0 0 0,0 0 0,1 0 0,-1 0 0,0 0 0,0 0-1,1 0 1,-1 0 0,0 0 0,0 0 0,1 0 0,-1 0 0,0 0 0,0 0 0,0 0 0,1 0-1,-1 0 1,0 0 0,0 0 0,1 0 0,-1-1 0,0 1 0,0 0 0,0 0 0,0 0 0,1 0 0,-1-1-1,0 1 1,0 0 0,0 0 0,0-1 0,12-7 116,-12 8-114,13-27-107,-12 15-2638</inkml:trace>
   <inkml:trace contextRef="#ctx0" brushRef="#br0" timeOffset="32410.25">6665 1369 4034,'0'0'4578,"-6"0"-3842</inkml:trace>
@@ -4433,15 +5246,15 @@
   <inkml:trace contextRef="#ctx0" brushRef="#br0" timeOffset="35362.18">6955 1490 8100,'0'0'4546,"106"-43"-4546,-78 35-352,-2 1-673,-5-1-1632,-7 3-3906</inkml:trace>
   <inkml:trace contextRef="#ctx0" brushRef="#br0" timeOffset="35800.96">7185 1410 6435,'0'0'4754,"3"1"-4450,-1 0-294,-1-1 0,0 0 0,1 1 0,-1-1-1,0 0 1,1 0 0,-1 1 0,1-1 0,-1 0 0,0-1-1,1 1 1,-1 0 0,0 0 0,1 0 0,-1-1 0,0 1-1,1-1 1,-1 1 0,0-1 0,0 0 0,1 1 0,-1-1-1,0 0 1,0 0 0,0 0 0,0 0 0,0 0 0,0 0-1,0 0 1,0 0 0,-1 0 0,1 0 0,0 0 0,-1-1-1,1 0 1,1-5 11,0 0 0,-1-1 0,0 1 0,0 0 0,-1-15 0,0 22-12,0-1-1,0 0 0,-1 1 0,1-1 1,0 1-1,0-1 0,0 1 0,-1-1 0,1 1 1,0-1-1,0 1 0,-1 0 0,1-1 0,-1 1 1,1-1-1,0 1 0,-1 0 0,1-1 0,-1 1 1,1 0-1,0-1 0,-1 1 0,1 0 0,-1 0 1,1-1-1,-1 1 0,1 0 0,-1 0 0,0 0 1,1 0-1,-1 0 0,1 0 0,-1 0 1,1 0-1,-1 0 0,1 0 0,-1 0 0,1 0 1,-1 0-1,1 0 0,-1 1 0,1-1 0,-1 0 1,1 0-1,-1 0 0,1 1 0,-1-1 0,1 0 1,-1 1-1,1-1 0,-1 1 0,-2 0 3,1 0 1,0 0-1,-1 1 0,1-1 0,0 1 1,-1 0-1,1-1 0,0 1 0,-3 4 0,3-1-3,0-1 0,0 1 0,0 0-1,0 0 1,1 0 0,0 0 0,0 0-1,0 0 1,1 0 0,0 0 0,0 0 0,0 0-1,1 0 1,-1 0 0,1 0 0,0 0-1,1 0 1,-1 0 0,1 0 0,0-1-1,0 1 1,0 0 0,1-1 0,0 0-1,0 1 1,0-1 0,0-1 0,0 1-1,1 0 1,0-1 0,0 1 0,7 4 0,-3-5-271,1 1 0,-1-1 1,1-1-1,-1 0 0,1 0 1,0-1-1,0 0 0,17 0 1,1-1-4028</inkml:trace>
   <inkml:trace contextRef="#ctx0" brushRef="#br0" timeOffset="35801.96">7382 1392 3073,'0'0'9247,"-2"-9"-8980,2 7-250,-1-30 299,9 22 30,-7 9-315,0 1-1,1 0 0,-1 0 1,0 0-1,0 1 0,0-1 1,0 0-1,0 0 0,1 1 1,-1-1-1,0 0 1,0 1-1,0-1 0,0 1 1,0-1-1,1 2 0,3 2 13,-1 0 0,1 0 1,-1 1-1,0-1 0,0 1 0,-1 0 0,1 0 0,-1 0 0,0 0 0,-1 1 0,1-1 0,-1 1 0,0 0 0,-1 0 1,1-1-1,0 9 0,2 10-67,-1 1 1,-1 37-1,-3-100 247,0 21-148,1 1 0,0-1-1,1 1 1,5-22 0,-4 32-82,0 0 0,0-1 0,0 1 0,1 0 0,0 0 0,1 0-1,-1 1 1,1-1 0,0 1 0,0 0 0,1 0 0,0 0 0,0 1 0,9-7 0,33-16-838,-11 18-2595,-13 7-1800</inkml:trace>
-  <inkml:trace contextRef="#ctx0" brushRef="#br0" timeOffset="36397.22">7779 1282 7972,'0'0'2219,"-16"6"-1856,-50 21 149,63-25-436,-1 0-1,1 0 0,0 1 0,0-1 1,0 1-1,0 0 0,0 0 0,1 0 0,-1 0 1,1 0-1,0 0 0,0 1 0,0-1 1,0 1-1,1-1 0,0 1 0,-1 0 0,1 0 1,0-1-1,1 1 0,-1 0 0,0 8 1,1-10-75,0 1 0,0-1 0,0 1 0,0-1 0,1 1 1,-1-1-1,0 1 0,1-1 0,0 1 0,0-1 0,0 0 0,0 1 1,0-1-1,0 0 0,0 0 0,1 1 0,-1-1 0,1 0 1,0-1-1,-1 1 0,1 0 0,0 0 0,0-1 0,0 1 1,0-1-1,1 0 0,-1 1 0,0-1 0,0 0 0,5 1 1,-4-1-71,1 0 1,-1-1 0,1 1 0,-1-1-1,1 0 1,-1 0 0,1 0 0,-1 0 0,1-1-1,-1 1 1,1-1 0,-1 0 0,0 0 0,1 0-1,-1 0 1,0-1 0,0 1 0,0-1-1,0 0 1,0 0 0,3-2 0,-3 0-23,-1 0-1,1 0 1,-1 0 0,0 0-1,0-1 1,0 1 0,-1-1 0,1 1-1,-1-1 1,0 0 0,0 1-1,-1-1 1,0 0 0,1 1-1,-2-7 1,1-44 1065,0 45-255,0 37-288,0-18-367,1 0 0,0 0 1,0 0-1,1 0 0,0 0 0,0 0 1,1-1-1,0 1 0,1-1 1,0 0-1,9 14 0,-10-18-120,-1 0-1,1-1 1,0 0-1,0 0 1,1 0 0,-1 0-1,0 0 1,1-1-1,0 1 1,0-1-1,-1 0 1,1 0 0,1-1-1,-1 1 1,0-1-1,0 0 1,0 0-1,1 0 1,-1 0 0,1-1-1,-1 0 1,0 0-1,1 0 1,-1 0-1,0-1 1,7-1-1,-7 0-252,0 0 0,0 0-1,-1 0 1,1 0-1,-1 0 1,0-1 0,0 0-1,0 0 1,0 0-1,0 0 1,0 0 0,-1 0-1,0-1 1,1 1-1,-1-1 1,0 0-1,-1 1 1,1-1 0,-1 0-1,0 0 1,1-5-1,4-11-487,-2-1 0,4-34 0,-1-192 5418,-8 169-2909,1 76-485,0 7-127,-6 33 83,-1 11-185,1 0-1,2 53 0,4-89-1023,0 0-1,2 1 1,-1-1-1,2 0 1,-1-1-1,2 1 1,0 0-1,0-1 1,1 0-1,1 0 1,0 0-1,15 21 1,-4-16-1714,0-9-1899</inkml:trace>
+  <inkml:trace contextRef="#ctx0" brushRef="#br0" timeOffset="36397.21">7779 1282 7972,'0'0'2219,"-16"6"-1856,-50 21 149,63-25-436,-1 0-1,1 0 0,0 1 0,0-1 1,0 1-1,0 0 0,0 0 0,1 0 0,-1 0 1,1 0-1,0 0 0,0 1 0,0-1 1,0 1-1,1-1 0,0 1 0,-1 0 0,1 0 1,0-1-1,1 1 0,-1 0 0,0 8 1,1-10-75,0 1 0,0-1 0,0 1 0,0-1 0,1 1 1,-1-1-1,0 1 0,1-1 0,0 1 0,0-1 0,0 0 0,0 1 1,0-1-1,0 0 0,0 0 0,1 1 0,-1-1 0,1 0 1,0-1-1,-1 1 0,1 0 0,0 0 0,0-1 0,0 1 1,0-1-1,1 0 0,-1 1 0,0-1 0,0 0 0,5 1 1,-4-1-71,1 0 1,-1-1 0,1 1 0,-1-1-1,1 0 1,-1 0 0,1 0 0,-1 0 0,1-1-1,-1 1 1,1-1 0,-1 0 0,0 0 0,1 0-1,-1 0 1,0-1 0,0 1 0,0-1-1,0 0 1,0 0 0,3-2 0,-3 0-23,-1 0-1,1 0 1,-1 0 0,0 0-1,0-1 1,0 1 0,-1-1 0,1 1-1,-1-1 1,0 0 0,0 1-1,-1-1 1,0 0 0,1 1-1,-2-7 1,1-44 1065,0 45-255,0 37-288,0-18-367,1 0 0,0 0 1,0 0-1,1 0 0,0 0 0,0 0 1,1-1-1,0 1 0,1-1 1,0 0-1,9 14 0,-10-18-120,-1 0-1,1-1 1,0 0-1,0 0 1,1 0 0,-1 0-1,0 0 1,1-1-1,0 1 1,0-1-1,-1 0 1,1 0 0,1-1-1,-1 1 1,0-1-1,0 0 1,0 0-1,1 0 1,-1 0 0,1-1-1,-1 0 1,0 0-1,1 0 1,-1 0-1,0-1 1,7-1-1,-7 0-252,0 0 0,0 0-1,-1 0 1,1 0-1,-1 0 1,0-1 0,0 0-1,0 0 1,0 0-1,0 0 1,0 0 0,-1 0-1,0-1 1,1 1-1,-1-1 1,0 0-1,-1 1 1,1-1 0,-1 0-1,0 0 1,1-5-1,4-11-487,-2-1 0,4-34 0,-1-192 5418,-8 169-2909,1 76-485,0 7-127,-6 33 83,-1 11-185,1 0-1,2 53 0,4-89-1023,0 0-1,2 1 1,-1-1-1,2 0 1,-1-1-1,2 1 1,0 0-1,0-1 1,1 0-1,1 0 1,0 0-1,15 21 1,-4-16-1714,0-9-1899</inkml:trace>
   <inkml:trace contextRef="#ctx0" brushRef="#br0" timeOffset="36790.31">8210 1259 8132,'0'0'3415,"-5"15"-2924,2-8-432,-18 59 790,19-59-724,0 0 0,1 0 1,0 0-1,1 0 0,0 0 0,0 0 1,0 0-1,1 0 0,2 13 1,-2-19-117,-1 1 1,1-1-1,-1 1 1,1-1 0,0 0-1,-1 1 1,1-1-1,0 0 1,0 0 0,0 0-1,0 0 1,0 1-1,0-1 1,0 0 0,0-1-1,1 1 1,-1 0-1,0 0 1,1 0 0,-1-1-1,0 1 1,1-1-1,-1 1 1,1-1 0,-1 0-1,1 1 1,-1-1-1,1 0 1,-1 0 0,1 0-1,-1 0 1,1 0-1,-1 0 1,1-1 0,-1 1-1,1 0 1,-1-1-1,0 1 1,1-1 0,-1 0-1,1 1 1,-1-1-1,0 0 1,0 0 0,1 0-1,-1 0 1,0 0 0,0 0-1,0 0 1,0 0-1,0 0 1,0 0 0,-1-1-1,1 1 1,0 0-1,-1-1 1,1 1 0,0-1-1,0-2 1,1-11 67,0-1 0,-1 0 0,-1-22 0,0 34-69,1 1 0,-1 0 0,-1 0 0,1 0 0,0 0 0,-1 0 0,1 0 0,-1 0-1,0 0 1,0 0 0,0 1 0,-1-1 0,1 0 0,-1 0 0,1 1 0,-1-1 0,0 1 0,0-1 0,0 1 0,0 0 0,-1 0 0,1 0 0,0 0 0,-6-3 0,-15 5-489,18 6-3552</inkml:trace>
   <inkml:trace contextRef="#ctx0" brushRef="#br0" timeOffset="37199.45">8210 1260 7684,'81'-2'2956,"-81"3"-2877,1-1 1,0 0 0,-1 0 0,1 0 0,-1 0-1,1 1 1,0-1 0,-1 0 0,1 0 0,-1 0-1,1-1 1,-1 1 0,1 0 0,0 0 0,-1 0 0,1 0-1,-1 0 1,1-1 0,-1 1 0,1 0 0,-1 0-1,1-1 1,-1 1 0,1-1 0,-1 1 0,1 0-1,-1-1 1,1 1 0,-1-1 0,0 1 0,1-1-1,-1 1 1,0-1 0,1 1 0,-1-1 0,0 0 0,0 1-61,0 0 0,0-1 0,0 1 0,1 0 0,-1 0 0,0-1 0,0 1 0,0 0 0,0 0 0,0-1 0,0 1 0,1 0 0,-1 0 1,0 0-1,0-1 0,0 1 0,0 0 0,1 0 0,-1 0 0,0 0 0,0-1 0,1 1 0,-1 0 0,0 0 0,0 0 0,0 0 1,1 0-1,-1 0 0,0 0 0,1 0 0,-1 0 0,0 0 0,0 0 0,1 0 0,-1 0 0,0 0 0,0 0 0,1 0 0,-1 0 0,1 0 1,3 0 46,0 0 0,0 0 1,-1 0-1,1 1 0,0-1 1,0 1-1,0 0 0,0 0 1,0 1-1,-1-1 1,1 1-1,0 0 0,-1 0 1,0 0-1,1 0 0,-1 1 1,0-1-1,0 1 0,0 0 1,0-1-1,-1 2 0,1-1 1,-1 0-1,0 0 1,0 1-1,0-1 0,0 1 1,-1 0-1,1-1 0,1 9 1,2 8 27,-1-1 1,0 2 0,-2-1-1,0 31 1,0-22 139,-9-255-2051,7 212 1126,0-21-3151</inkml:trace>
   <inkml:trace contextRef="#ctx0" brushRef="#br0" timeOffset="37200.45">7835 1250 8644,'0'0'1729,"142"-37"-1185,-63 14-544,5-7-800,-6 0-3330</inkml:trace>
   <inkml:trace contextRef="#ctx0" brushRef="#br0" timeOffset="37546.32">8715 1409 8996,'0'0'352</inkml:trace>
-  <inkml:trace contextRef="#ctx0" brushRef="#br0" timeOffset="38789.12">841 1997 5058,'0'0'7070,"-11"20"-3970,26-22-2939,-1-1 0,1 0 0,-1-1 0,0-1 0,0 0 0,-1 0 0,1-2 0,24-15 0,20-9-153,-54 29-19,-8 7 24,0-1 0,0 0 0,1 1 0,0-1-1,0 1 1,0 0 0,0 0 0,1 1 0,0-1-1,0 0 1,0 1 0,0-1 0,0 7 0,-1 11-121,1-1 0,1 25 0,-1 14-4032,-1-46-374</inkml:trace>
+  <inkml:trace contextRef="#ctx0" brushRef="#br0" timeOffset="38789.11">841 1997 5058,'0'0'7070,"-11"20"-3970,26-22-2939,-1-1 0,1 0 0,-1-1 0,0-1 0,0 0 0,-1 0 0,1-2 0,24-15 0,20-9-153,-54 29-19,-8 7 24,0-1 0,0 0 0,1 1 0,0-1-1,0 1 1,0 0 0,0 0 0,1 1 0,0-1-1,0 0 1,0 1 0,0-1 0,0 7 0,-1 11-121,1-1 0,1 25 0,-1 14-4032,-1-46-374</inkml:trace>
   <inkml:trace contextRef="#ctx0" brushRef="#br0" timeOffset="39151.18">840 2197 208,'0'0'7283,"-84"88"-5362,32-33-32,-13 10-736,-9 7-321,-8 2-192,-3 4-95,-6 3-321,2-5-192,7-5 64,17-16-96,22-17-32,21-14 0,17-14-96,5-9-449,11-4-4577</inkml:trace>
   <inkml:trace contextRef="#ctx0" brushRef="#br0" timeOffset="40016.3">2577 1897 4034,'0'0'6355,"0"8"-4893,0 31 3137,0-57-4188,-1 6-453,1 0-2,0-1 0,0 1 0,1-1 0,3-13 0,-3 25 18,-1-1-1,0 1 1,0-1-1,1 0 1,-1 1-1,1-1 1,-1 1 0,1 0-1,-1-1 1,1 1-1,0-1 1,0 1 0,0 0-1,0 0 1,0-1-1,0 1 1,0 0 0,0 0-1,0 0 1,1 0-1,-1 0 1,0 1 0,1-1-1,-1 0 1,1 1-1,-1-1 1,0 0-1,1 1 1,-1 0 0,1-1-1,0 1 1,-1 0-1,1 0 1,-1 0 0,1 0-1,-1 0 1,1 0-1,0 0 1,-1 1 0,1-1-1,2 1 1,-3 0-136,1 0 0,-1 0 0,1 0 0,-1 0 0,0 0 0,0 0-1,0 1 1,1-1 0,-1 0 0,0 1 0,0-1 0,-1 0 0,1 1 0,0-1 0,0 1 0,-1-1 0,1 1 0,0 2 0,6 18-3349</inkml:trace>
-  <inkml:trace contextRef="#ctx0" brushRef="#br0" timeOffset="40346.63">2668 2067 7908,'0'0'5410,"81"112"-4097,-42-55-513,8 9 0,1 11-223,-3 5-161,-3 0-96,-5-2-192,-1-5-96,-3-9-32,-5-15-160,-8-14 64,-5-17-416,-7-11-737,-5-9-1408,5-5-3522</inkml:trace>
+  <inkml:trace contextRef="#ctx0" brushRef="#br0" timeOffset="40346.62">2668 2067 7908,'0'0'5410,"81"112"-4097,-42-55-513,8 9 0,1 11-223,-3 5-161,-3 0-96,-5-2-192,-1-5-96,-3-9-32,-5-15-160,-8-14 64,-5-17-416,-7-11-737,-5-9-1408,5-5-3522</inkml:trace>
 </inkml:ink>
 </file>
 
@@ -4478,18 +5291,18 @@
   <inkml:trace contextRef="#ctx0" brushRef="#br0" timeOffset="3894.68">4535 1692 8100,'0'0'10212,"-13"77"-9955,13-51-257,6 0-33,-1-3-63,1-6-352,-3-9-1281</inkml:trace>
   <inkml:trace contextRef="#ctx0" brushRef="#br0" timeOffset="3895.68">4515 1555 12966,'0'0'4354,"65"13"-8164,-43-3-256,4 0-3137</inkml:trace>
   <inkml:trace contextRef="#ctx0" brushRef="#br0" timeOffset="4241.28">4833 1553 6851,'0'0'4087,"-18"6"-2646,-57 20-742,73-26-676,1 1-1,-1-1 1,1 1 0,-1 0 0,1 0-1,-1-1 1,1 1 0,-1 0 0,1 0-1,0 0 1,-1 1 0,1-1 0,0 0-1,0 0 1,0 1 0,0-1-1,0 0 1,0 1 0,0-1 0,1 1-1,-1 0 1,0-1 0,1 1 0,-1-1-1,1 1 1,0 0 0,-1-1 0,1 1-1,0 0 1,0 0 0,0-1-1,0 1 1,1 0 0,-1-1 0,1 4-1,0-2 55,0 0 1,1-1-1,-1 1 0,0 0 0,1-1 0,0 1 0,0-1 0,0 0 0,0 1 0,0-1 0,0 0 0,0 0 0,1 0 0,3 2 0,18 6 176,-13-7-196,-1 2 0,1 0 0,-1 0 0,12 9 0,-20-13-56,0 0 0,-1 0 1,1 1-1,0-1 0,-1 0 1,0 1-1,1 0 0,-1-1 1,0 1-1,0 0 0,0 0 1,0 0-1,0 0 0,0-1 1,0 1-1,0 0 0,-1 1 1,0-1-1,1 0 0,-1 0 1,0 0-1,0 0 0,0 0 1,0 0-1,0 0 0,0 0 1,-1 1-1,0 2 0,0-3 4,0 0 1,-1 0-1,1 0 0,0 0 0,-1-1 0,1 1 0,-1-1 0,0 1 0,1-1 0,-1 1 0,0-1 0,0 0 0,0 0 0,0 0 0,0 0 0,0 0 0,0-1 0,0 1 0,0-1 0,-5 1 0,-44 4-196,50-4 138,1-1 0,0 0 0,-1 0 0,1 0 0,-1 0-1,1 0 1,0 0 0,-1 0 0,1 0 0,-1 0 0,1 0 0,0-1 0,-1 1 0,1 0 0,0 0-1,-1 0 1,1 0 0,0-1 0,-1 1 0,1 0 0,0 0 0,-1 0 0,1-1 0,0 1 0,0 0-1,-1-1 1,1 1 0,0 0 0,0-1 0,0 1 0,-1 0 0,1-1 0,0 1 0,0 0-1,0-1 1,0 1 0,0 0 0,0-1 0,0 1 0,0-1 0,0 1 0,0 0 0,0-1 0,0 1-1,0 0 1,0-1 0,0 1 0,0-1 0,0 1 0,0-1 0,0 1 13,0-16-3791</inkml:trace>
-  <inkml:trace contextRef="#ctx0" brushRef="#br0" timeOffset="4569.43">5019 1409 6787,'0'0'10277,"0"124"-9797,0-77-96,-4-2-64,0-2-288,4-6 0,0-9-32,9-8-96,10-8-32,3-10-640,2-2-1473,1-9-4290</inkml:trace>
-  <inkml:trace contextRef="#ctx0" brushRef="#br0" timeOffset="4570.43">4944 1601 12774,'0'0'5442,"115"-28"-5442,-42 4-96,3-6-2305,-7 0-12342</inkml:trace>
+  <inkml:trace contextRef="#ctx0" brushRef="#br0" timeOffset="4569.42">5019 1409 6787,'0'0'10277,"0"124"-9797,0-77-96,-4-2-64,0-2-288,4-6 0,0-9-32,9-8-96,10-8-32,3-10-640,2-2-1473,1-9-4290</inkml:trace>
+  <inkml:trace contextRef="#ctx0" brushRef="#br0" timeOffset="4570.42">4944 1601 12774,'0'0'5442,"115"-28"-5442,-42 4-96,3-6-2305,-7 0-12342</inkml:trace>
   <inkml:trace contextRef="#ctx0" brushRef="#br0" timeOffset="5559.99">7238 1196 5410,'0'0'10117,"0"0"-10080,0 0 0,0 0 0,0-1 0,0 1 0,0 0-1,0 0 1,0-1 0,0 1 0,0 0 0,0 0 0,0-1 0,0 1 0,-1 0 0,1 0-1,0 0 1,0-1 0,0 1 0,0 0 0,-1 0 0,1 0 0,0-1 0,0 1 0,0 0-1,-1 0 1,1 0 0,0 0 0,0 0 0,0 0 0,-1 0 0,1-1 0,0 1 0,0 0-1,-1 0 1,1 0 0,0 0 0,0 0 0,-1 0 0,1 0 0,0 0 0,0 0 0,-1 0-1,1 0 1,0 1 0,0-1 0,-1 0 0,1 0 0,0 0 0,0 0 0,0 0 0,-1 0-1,1 0 1,0 1 0,0-1 0,0 0 0,-1 0 0,1 0 0,0 1 0,-7 4 51,1 1 0,0 0 0,1 0 0,-1 0 0,1 1 0,0 0 0,1 0 0,-5 9 1,-27 64 201,30-65-267,1 1 1,1 0-1,0 0 1,1 0-1,0 1 1,2-1-1,0 1 1,0 0-1,3 18 1,-2-33-27,1-1 1,-1 1 0,0-1 0,1 1-1,-1-1 1,1 0 0,0 1 0,-1-1-1,1 0 1,0 1 0,0-1 0,0 0-1,0 0 1,0 0 0,0 0 0,0 0 0,0 0-1,0 0 1,1 0 0,-1 0 0,0 0-1,1-1 1,-1 1 0,0 0 0,1-1-1,-1 1 1,1-1 0,-1 0 0,1 1-1,-1-1 1,1 0 0,-1 0 0,1 0-1,1 0 1,1 0-2,1-1-1,-1 1 0,0-1 1,1 0-1,-1 0 1,0-1-1,0 1 1,0-1-1,0 0 0,0 0 1,5-3-1,3-5-32,-1 0-1,1-2 1,-2 1-1,0-1 1,0-1-1,-1 0 0,0 0 1,8-20-1,-4 8-84,-2-1 0,0-1 0,11-49-1,-18 57-31,0-1 0,-1 1 0,-1-32 1,-1 48 139,-1-1 1,0 1 0,0-1-1,-1 1 1,1 0 0,-1-1 0,1 1-1,-1-1 1,0 1 0,0 0 0,-1-1-1,1 1 1,-1 0 0,1 0 0,-1 0-1,0 0 1,0 1 0,0-1-1,-1 0 1,1 1 0,-1-1 0,1 1-1,-1 0 1,0 0 0,0 0 0,0 0-1,-4-1 1,1 1 8,-1 0 1,0 1-1,0 0 0,0 0 0,0 1 1,0-1-1,-1 2 0,1-1 0,0 1 1,0 0-1,0 0 0,0 1 0,1 0 0,-1 0 1,0 1-1,1 0 0,-1 0 0,1 0 1,0 1-1,0 0 0,0 0 0,1 0 1,0 1-1,-1 0 0,1 0 0,1 0 1,-1 1-1,1 0 0,0 0 0,1 0 1,-5 9-1,3-7 6,1 0 0,1 1 0,0-1 0,0 0 0,0 1 0,1 0 0,1 0 0,-1 0 0,1 0 0,1 0-1,0 0 1,0 0 0,1-1 0,0 1 0,0 0 0,1 0 0,0 0 0,1-1 0,0 1 0,0-1 0,1 1 0,0-1 0,0-1 0,9 13 0,1-6 41,1 0 1,0-1-1,1-1 0,1 0 0,0-2 1,0 1-1,1-2 0,23 9 0,4 3 336,-41-19-353,0 1 1,0-1-1,0 1 0,-1 0 1,1 0-1,-1 0 0,0 0 1,1 0-1,-1 1 1,-1-1-1,1 1 0,-1 0 1,1 0-1,-1 0 1,0 0-1,0 0 0,-1 1 1,0-1-1,1 0 0,-1 1 1,-1-1-1,1 1 1,0-1-1,-1 1 0,0 0 1,0-1-1,-1 1 1,1-1-1,-1 1 0,0-1 1,0 1-1,-3 6 0,1-5-250,3-10-470,6-14-2226,15-10-2042</inkml:trace>
   <inkml:trace contextRef="#ctx0" brushRef="#br0" timeOffset="5921.98">7612 1281 2625,'0'0'13580,"-2"13"-13175,-1 1-318,0 1 0,2-1 1,0 0-1,0 0 0,3 24 0,-2-35-89,0 0-1,0-1 1,1 1-1,-1 0 1,1-1 0,0 1-1,-1-1 1,1 1 0,0 0-1,1-1 1,-1 0 0,0 1-1,1-1 1,-1 0-1,1 0 1,0 0 0,0 0-1,-1 0 1,1 0 0,1 0-1,-1-1 1,0 1-1,0-1 1,1 1 0,-1-1-1,1 0 1,-1 0 0,1 0-1,-1 0 1,1 0 0,-1-1-1,1 1 1,0-1-1,0 0 1,-1 0 0,1 0-1,0 0 1,-1 0 0,1-1-1,0 1 1,-1-1 0,1 1-1,0-1 1,3-2-1,-1 1-40,-1-1-1,1 1 0,-1-1 0,1 0 1,-1 0-1,0 0 0,-1-1 0,1 0 1,0 0-1,-1 1 0,0-2 0,0 1 0,0 0 1,0-1-1,2-6 0,4-8-99,0-1-1,7-27 0,-16 46 167,0 0 0,0 0 0,0-1 1,0 1-1,0 0 0,1 0 0,-1 0 0,0 0 0,1 0 0,-1 0 0,1 0 0,-1 0 0,1 0 0,0 0 0,-1 0 0,1 0 0,0 0 0,-1 1 0,1-1 0,1-1 0,3 23 781,0 7-656,-4-23-116,0 0 0,1-1 0,0 1 1,0-1-1,0 1 0,1-1 1,-1 0-1,1 0 0,0 0 0,0 0 1,1 0-1,-1-1 0,1 1 1,0-1-1,-1 0 0,1 0 0,7 3 1,-4-2-272,1-1 0,0 0 0,0-1 0,1 0 0,-1 0 0,0 0 0,1-1 0,-1 0 0,12-1 0,11 0-3854</inkml:trace>
   <inkml:trace contextRef="#ctx0" brushRef="#br0" timeOffset="6567.55">8037 1318 8132,'0'0'8372,"-4"1"-8244,-8 0 155,30-1 389,-17-1-662,1 1 1,-1-1 0,0 0 0,0 1-1,0-1 1,1 0 0,-1 0 0,0 0-1,0 0 1,0 0 0,0 0 0,-1 0-1,1 0 1,0 0 0,0 0-1,-1-1 1,1 1 0,-1 0 0,1 0-1,-1-1 1,1 1 0,-1 0 0,0-1-1,1 1 1,-1-1 0,0 1 0,0 0-1,0-1 1,-1-1 0,1-44-77,0 46 65,0 0-1,-1 0 1,1 0 0,-1 1 0,1-1 0,-1 0-1,1 0 1,-1 1 0,0-1 0,1 0 0,-1 1-1,0-1 1,0 1 0,0-1 0,1 1 0,-1-1-1,0 1 1,0 0 0,0-1 0,0 1-1,0 0 1,0-1 0,1 1 0,-1 0 0,0 0-1,0 0 1,0 0 0,0 0 0,0 0 0,0 0-1,0 1 1,0-1 0,0 0 0,0 0 0,-1 1-1,-35 11 30,31-7 20,0 0 1,1 0-1,0 1 0,0 0 1,0 0-1,1 0 1,0 0-1,0 1 0,0 0 1,1 0-1,0 0 0,-3 11 1,5-16-39,0 1 0,0 0 1,0 0-1,1 0 0,-1 0 0,1 0 0,-1 0 1,1 0-1,0 0 0,0 0 0,1 0 1,-1 0-1,0 0 0,1 0 0,0 0 1,0 0-1,0 0 0,0 0 0,0-1 0,0 1 1,1 0-1,0-1 0,-1 1 0,1-1 1,0 0-1,0 1 0,0-1 0,0 0 1,1 0-1,-1 0 0,1-1 0,-1 1 0,1 0 1,2 0-1,6 2-170,-1-1 0,0 0 0,1-1-1,-1-1 1,1 1 0,0-2 0,-1 1 0,1-1 0,0-1 0,-1 0-1,20-5 1,-26 5-32,1 0 0,-1 0 0,0 0 0,0-1 0,1 1 0,-1-1 0,0 0 0,0-1 0,-1 1 0,1 0 0,-1-1 0,1 0-1,-1 0 1,0 0 0,0-1 0,0 1 0,0 0 0,0-1 0,-1 0 0,0 0 0,0 0 0,0 0 0,0 0 0,-1 0 0,1 0 0,-1-1 0,0 1 0,0 0-1,-1-1 1,1-4 0,-1-49 6755,0 68-6072,0 2-292,1 0-1,0 0 0,1-1 1,0 1-1,1-1 0,8 21 1,-10-30-210,0 0 0,-1 1 0,1-1-1,0 0 1,0 0 0,1 0 0,-1 0 0,0 0 0,1 0 0,-1-1 0,1 1 0,-1 0 0,1-1 0,0 1 0,0-1 0,0 0 0,0 1 0,0-1 0,0 0 0,0 0-1,0 0 1,0-1 0,0 1 0,1 0 0,-1-1 0,0 0 0,1 1 0,-1-1 0,0 0 0,1 0 0,-1 0 0,0 0 0,1-1 0,-1 1 0,0-1 0,0 1-1,0-1 1,1 0 0,-1 0 0,0 0 0,0 0 0,0 0 0,2-2 0,3-3-67,0 0-1,0 0 1,0 0-1,-1-1 1,0 0-1,-1-1 1,1 1 0,-2-1-1,1 0 1,-1 0-1,0-1 1,3-9-1,14-26 176,-13 79 191,-7-26-254,0-1 0,1 1 1,0-1-1,0 1 0,1-1 0,0 0 1,0 0-1,1 0 0,0-1 0,7 10 1,-9-13-78,1-1 0,0 0 0,0-1 0,0 1 1,0 0-1,0-1 0,0 1 0,1-1 0,-1 0 1,1 0-1,0-1 0,-1 1 0,1-1 0,0 0 0,0 0 1,0 0-1,0 0 0,0-1 0,0 1 0,0-1 1,0 0-1,0 0 0,0-1 0,5 0 0,17-6-2699</inkml:trace>
   <inkml:trace contextRef="#ctx0" brushRef="#br0" timeOffset="6959.88">8682 1265 8484,'0'0'6301,"9"3"-6039,-7-2-254,1 0 6,0 0-1,0-1 0,0 1 1,0-1-1,0 1 0,0-1 1,0 0-1,0 0 0,5-1 0,-7 1-10,1-1-1,-1 1 0,1-1 1,-1 0-1,0 0 0,0 0 1,1 0-1,-1 0 0,0 0 0,0 0 1,0 0-1,0 0 0,0 0 1,0-1-1,0 1 0,-1 0 0,1-1 1,0 1-1,-1-1 0,1 1 1,-1 0-1,1-1 0,-1 1 1,0-1-1,0 0 0,0 1 0,0-1 1,0-1-1,1-3-39,0-1 0,-1 0 0,1 0 0,-2 1 1,1-1-1,-1 0 0,0 1 0,-3-12 0,3 17 38,0-1-1,0 0 1,0 1 0,0-1-1,0 0 1,0 1-1,-1 0 1,1-1 0,0 1-1,-1 0 1,0 0 0,1-1-1,-1 1 1,1 1 0,-1-1-1,0 0 1,0 0 0,0 0-1,1 1 1,-1-1 0,0 1-1,0 0 1,0 0-1,0-1 1,0 1 0,0 0-1,0 0 1,0 1 0,0-1-1,0 0 1,1 1 0,-1-1-1,0 1 1,-3 1 0,1 0 90,0 0 1,0 0-1,0 0 1,0 1 0,1-1-1,-1 1 1,1 0-1,-1 0 1,1 0 0,0 1-1,0-1 1,1 1-1,-1 0 1,1-1 0,0 1-1,0 0 1,0 1-1,0-1 1,1 0 0,-1 0-1,1 1 1,0-1-1,1 1 1,-1 5 0,0-4 12,0-1 1,0 1-1,1-1 1,0 1-1,0 0 1,0-1-1,1 1 1,-1-1-1,1 1 1,1 0-1,-1-1 1,1 0-1,0 1 1,0-1 0,1 0-1,0 0 1,-1 0-1,2-1 1,3 6-1,-1-5-82,0-1 1,0 0-1,1 0 0,-1 0 0,1-1 1,0 0-1,0-1 0,0 1 0,0-1 0,14 2 1,4-1-207,48-1 1,-52-2-58,26-5-1737,-16-6-2615,1-5-7783</inkml:trace>
-  <inkml:trace contextRef="#ctx0" brushRef="#br0" timeOffset="7587.97">6752 1127 8164,'0'0'1568,"30"-6"-1039,409-87 1674,354-20 750,6 36-3322,-471 48-865,-326 28-245,-7 0 484,-21 1-19,-43 0-471,-13 6-2010</inkml:trace>
+  <inkml:trace contextRef="#ctx0" brushRef="#br0" timeOffset="7587.96">6752 1127 8164,'0'0'1568,"30"-6"-1039,409-87 1674,354-20 750,6 36-3322,-471 48-865,-326 28-245,-7 0 484,-21 1-19,-43 0-471,-13 6-2010</inkml:trace>
   <inkml:trace contextRef="#ctx0" brushRef="#br0" timeOffset="8720.32">6831 1177 5410,'0'0'5945,"3"14"-5017,8 56 703,4 114-1,-3-23-585,6 320-917,3-485-662,120-47-812,85-26 617,-25 28 1044,3 9-1,0 8 1,263-6 0,-267 26 8,330-62 0,-455 60-150,137-7 0,-212 21-170,1 0 0,-1 0 0,0 0 0,0 0 0,1 0-1,-1 0 1,0 0 0,0 0 0,1 0 0,-1 0 0,0 0-1,0 0 1,1 0 0,-1-1 0,0 1 0,0 0-1,1 0 1,-1 0 0,0 0 0,0 0 0,1-1 0,-1 1-1,0 0 1,0 0 0,0 0 0,0 0 0,1-1 0,-1 1-1,0 0 1,0 0 0,0-1 0,0 1 0,0 0-1,0 0 1,0-1 0,0 1 0,1 0 0,-1 0 0,0-1-1,0 1 1,0 0 0,0 0 0,0-1 0,0 1-1,0 0 1,-1 0 0,1-1 0,0 1 0,0 0 0,0 0-1,0-1 1,0 1 0,0 0 0,-1-1 0,-11-19 722,-6-12-127,13 3-609,2-1 0,1 1 0,4-54 0,0 16 17,-3-377-38,-1 415 134,-1-1 1,-2 1-1,-10-37 0,8 39 27,1 0-1,1-1 1,-1-43-1,6 70-154,-13 32-545,12-20 334,-4 19-258,-2-15-5750,-6-10-4408</inkml:trace>
-  <inkml:trace contextRef="#ctx0" brushRef="#br0" timeOffset="10132.37">3745 1485 6883,'0'0'5058,"11"0"-4860,40 0-123,0-4 0,0-1 1,89-21-1,-50 8-61,6 0-156,527-89 752,4 38-3661,-599 65 2382,-22 2 626,-16-1 296,8 3 98,-22-2-590,14 3 4476,-10 394 667,21-330-4654,3-1 1,19 101 0,-23-143-428,-16-21-135,-1-2 246,-17 4 39,0 1 1,0 1-1,1 2 0,0 2 1,-36 14-1,-26 6 22,-668 127 49,-11-58 77,660-85-110,96-10-54,25-4-171,24-3 44,-18 0 41,-1 0 1,0-1-1,-1 0 1,1 0-1,-1-2 1,0 1-1,-1-1 1,1-1-1,-2 0 1,1 0-1,13-16 1,-5 3-4979,-10 7 2146</inkml:trace>
+  <inkml:trace contextRef="#ctx0" brushRef="#br0" timeOffset="10132.36">3745 1485 6883,'0'0'5058,"11"0"-4860,40 0-123,0-4 0,0-1 1,89-21-1,-50 8-61,6 0-156,527-89 752,4 38-3661,-599 65 2382,-22 2 626,-16-1 296,8 3 98,-22-2-590,14 3 4476,-10 394 667,21-330-4654,3-1 1,19 101 0,-23-143-428,-16-21-135,-1-2 246,-17 4 39,0 1 1,0 1-1,1 2 0,0 2 1,-36 14-1,-26 6 22,-668 127 49,-11-58 77,660-85-110,96-10-54,25-4-171,24-3 44,-18 0 41,-1 0 1,0-1-1,-1 0 1,1 0-1,-1-2 1,0 1-1,-1-1 1,1-1-1,-2 0 1,1 0-1,13-16 1,-5 3-4979,-10 7 2146</inkml:trace>
   <inkml:trace contextRef="#ctx0" brushRef="#br0" timeOffset="10524.82">3729 1483 6787,'0'0'8938,"2"7"-8154,11 99 196,-4 0 0,-5 116 0,-4-145-1177,-1 42 82,4-40-6053,-3-63-6657</inkml:trace>
   <inkml:trace contextRef="#ctx0" brushRef="#br0" timeOffset="11831.68">0 1722 7940,'24'-8'384,"1064"-301"3687,-405 184-2398,-225 91-4066,-435 34 1645,-35 0 563,-33 1 493,29 1-170,1 0 0,0 1-1,1 1 1,-24 9 0,38-13-169,1 0 1,-1 0-1,0 0 1,1 0 0,-1 0-1,0 0 1,1 0-1,-1 0 1,0 0 0,1 0-1,-1 0 1,0 1-1,1-1 1,-1 0 0,0 0-1,0 0 1,1 1-1,-1-1 1,0 0 0,0 0-1,1 1 1,-1-1-1,0 0 1,0 0-1,0 1 1,1-1 0,-1 0-1,0 1 1,0-1-1,0 0 1,0 1 0,0-1-1,0 0 1,0 1-1,0-1 1,0 0 0,0 1-1,0-1 1,0 0-1,0 1 1,0-1-1,0 0 1,0 1 0,0-1-1,0 0 1,0 1-1,-1-1 1,1 0 0,0 1-1,0-1 1,0 0-1,-1 0 1,1 1 0,0-1-1,0 0 1,-1 0-1,1 1 1,0-1 0,0 0-1,-1 0 1,1 0-1,0 0 1,-1 1-1,1-1 1,0 0 0,-1 0-1,1 0 1,1 0 33,-1 1 1,1-1-1,0 1 1,0-1-1,0 0 1,-1 1-1,1 0 1,0-1 0,-1 1-1,1-1 1,-1 1-1,1 0 1,0-1-1,-1 1 1,1 0-1,-1 0 1,0 0-1,1 1 1,-5 77 2282,0 27-474,9-54-467,23 94 1,-16-98-847,-3 2 0,4 63 0,-12 41-275,6-143-254,-25-10 2,-3 4 27,0 0 0,0 1 0,0 1 0,-32 16-1,-8 3 2,-436 129 43,-13-42-16,334-84-11,-1-8 0,-271-3 0,434-17-26,-32-3 45,46 2-39,-1 0 0,1 0 0,-1 0 0,1 0 0,-1 0 0,0 0-1,1-1 1,-1 1 0,1 0 0,0 0 0,-1 0 0,1-1-1,-1 1 1,1 0 0,-1-1 0,1 1 0,0 0 0,-1-1 0,1 1-1,-1-1 1,1 1 0,0 0 0,0-1 0,-1 1 0,1-1-1,0 1 1,0-1 0,0 1 0,-1-1 0,1 1 0,0-1 0,0 1-1,0-1 1,0 1 0,0-1 0,0 1 0,0-1 0,0 0-1,0 1 1,0-1 0,0 1 0,0-1 0,1 1 0,-1-1 0,0 1-1,0-1 1,1 1 0,-1 0 0,0-1 0,0 1 0,1-1-1,-1 1 1,0-1 0,1 1 0,-1 0 0,1-1 0,-1 1 0,1 0-1,-1 0 1,0-1 0,1 1 0,-1 0 0,2-1 0,-2 1 3,1-1 0,0 0 0,-1 0 0,1 0 0,-1 0 0,1 0 0,-1 0 0,0 0 1,1 0-1,-1 0 0,0 0 0,0 0 0,1 0 0,-1 0 0,0 0 0,0 0 0,0 0 0,-1-1 1,1 1-5,0 0 0,0 0 0,0 1 0,0-1 0,0 0 0,0 0 0,0 0 0,0 1 0,0-1 0,1 0 0,-1 0 0,0 0 0,0 1 0,1-1 0,-1 0 0,0 1 0,1-1 1,-1 0-1,1 1 0,-1-1 0,1 0 0,-1 1 0,1-1 0,0 1 0,-1-1 0,1 1 0,-1-1 0,1 1 0,1-1 0,5-3 17,-4 4-334,-1-1 0,0 0 0,0 0 0,0 0-1,-1 0 1,1 0 0,0-1 0,0 1 0,-1 0 0,1-1 0,0 1-1,-1-1 1,1 0 0,-1 1 0,0-1 0,0 0 0,0 0 0,0 0-1,0 0 1,0 0 0,1-2 0,2-20-3872</inkml:trace>
-  <inkml:trace contextRef="#ctx0" brushRef="#br0" timeOffset="12161.85">203 1771 5827,'0'0'10693,"-17"104"-9381,17-26-736,0 7-127,9 2-193,8 0-128,0-7-128,-3-6-128,-1-2-192,-9-9-1921,-4-11-7620</inkml:trace>
+  <inkml:trace contextRef="#ctx0" brushRef="#br0" timeOffset="12161.84">203 1771 5827,'0'0'10693,"-17"104"-9381,17-26-736,0 7-127,9 2-193,8 0-128,0-7-128,-3-6-128,-1-2-192,-9-9-1921,-4-11-7620</inkml:trace>
 </inkml:ink>
 </file>
 
@@ -4523,7 +5336,7 @@
   <inkml:trace contextRef="#ctx0" brushRef="#br0" timeOffset="706.74">132 1183 4898,'0'0'6755,"-3"72"-10404</inkml:trace>
   <inkml:trace contextRef="#ctx0" brushRef="#br0" timeOffset="1538.32">29 1782 9252,'0'0'4973,"1"15"-4487,-10 185 1803,6-75-2817,7-195 349,2 0 1,4 0 0,3 1 0,25-79-1,-35 135 173,2 1-1,-1-1 1,2 1-1,6-12 0,-11 21 34,0 1-1,0 1 0,1-1 1,-1 0-1,0 0 1,0 0-1,1 1 0,-1-1 1,1 0-1,0 1 1,-1 0-1,1-1 0,0 1 1,0 0-1,0 0 1,0 0-1,0 0 0,0 0 1,0 0-1,0 1 1,1-1-1,-1 1 0,0-1 1,0 1-1,0 0 0,1 0 1,-1 0-1,0 0 1,0 0-1,0 1 0,1-1 1,1 1-1,-3 0-1,0-1 0,-1 1 0,1-1 0,0 0 0,-1 1 0,1 0 0,-1-1 0,1 1 0,-1-1 0,1 1 0,-1 0 0,1-1 0,-1 1 0,1 0 0,-1-1 0,0 1 0,0 0 0,1 0 0,-1-1 0,0 1 0,0 1 0,5 23 187,-1 1 1,-1 0-1,-2 0 0,0 1 1,-4 26-1,3 70-115,7-66-53,2 28-3738,-9-68-1871</inkml:trace>
   <inkml:trace contextRef="#ctx0" brushRef="#br0" timeOffset="1868.59">0 1997 9732,'0'0'3490,"132"-67"-3490,-59 38 0,-5 1-2881,-12 3-7124</inkml:trace>
-  <inkml:trace contextRef="#ctx0" brushRef="#br0" timeOffset="2215.68">359 1770 8900,'0'0'4285,"15"3"-3896,-3-2-379,0 1 147,1 0 1,-1 0-1,1 1 1,12 5-1,-21-6-109,-1-1-1,1 1 0,0 0 0,-1 0 0,1 0 0,-1 1 0,1-1 0,-1 1 0,0-1 1,0 1-1,0 0 0,-1 1 0,1-1 0,-1 0 0,1 1 0,-1-1 0,0 1 0,-1 0 1,3 6-1,-1 3-13,0 0 1,-1 0 0,-1 0-1,0 0 1,-1 0 0,0 0-1,-1 0 1,0 0 0,-6 24 0,6-36-42,1 0 1,0 0 0,0 0 0,-1 0 0,1 0 0,0 0 0,-1-1 0,1 1 0,-1 0 0,1 0 0,-1 0 0,1-1 0,-1 1 0,0 0 0,1-1 0,-1 1 0,0 0 0,1-1 0,-1 1 0,0-1 0,0 1 0,0-1-1,0 0 1,1 1 0,-1-1 0,0 0 0,0 0 0,0 1 0,0-1 0,0 0 0,0 0 0,0 0 0,0 0 0,0 0 0,1 0 0,-3-1 0,2 0-12,0 1 0,-1-1 1,1 0-1,0 0 0,0-1 1,0 1-1,0 0 0,0 0 0,0 0 1,0-1-1,1 1 0,-1 0 0,0-1 1,1 1-1,-1-1 0,1 1 1,-1-1-1,1 1 0,0-1 0,0 1 1,0-2-1,-1-11 20,0 0 1,1 1-1,1-1 1,0 1-1,1-1 1,1 1-1,0 0 1,1 0-1,0 0 1,1 0-1,9-18 0,-10 24 6,0 0 0,1 0 0,0 1 0,0-1 0,0 1 0,1 0 0,0 1 0,0-1 0,0 1 0,0 1 0,1-1 0,0 1 0,0 0 0,1 0 0,-1 1 0,1 0 0,-1 1 0,1-1 0,0 1 0,15-1 0,-23 3-297,15-1 106</inkml:trace>
+  <inkml:trace contextRef="#ctx0" brushRef="#br0" timeOffset="2215.67">359 1770 8900,'0'0'4285,"15"3"-3896,-3-2-379,0 1 147,1 0 1,-1 0-1,1 1 1,12 5-1,-21-6-109,-1-1-1,1 1 0,0 0 0,-1 0 0,1 0 0,-1 1 0,1-1 0,-1 1 0,0-1 1,0 1-1,0 0 0,-1 1 0,1-1 0,-1 0 0,1 1 0,-1-1 0,0 1 0,-1 0 1,3 6-1,-1 3-13,0 0 1,-1 0 0,-1 0-1,0 0 1,-1 0 0,0 0-1,-1 0 1,0 0 0,-6 24 0,6-36-42,1 0 1,0 0 0,0 0 0,-1 0 0,1 0 0,0 0 0,-1-1 0,1 1 0,-1 0 0,1 0 0,-1 0 0,1-1 0,-1 1 0,0 0 0,1-1 0,-1 1 0,0 0 0,1-1 0,-1 1 0,0-1 0,0 1 0,0-1-1,0 0 1,1 1 0,-1-1 0,0 0 0,0 0 0,0 1 0,0-1 0,0 0 0,0 0 0,0 0 0,0 0 0,0 0 0,1 0 0,-3-1 0,2 0-12,0 1 0,-1-1 1,1 0-1,0 0 0,0-1 1,0 1-1,0 0 0,0 0 0,0 0 1,0-1-1,1 1 0,-1 0 0,0-1 1,1 1-1,-1-1 0,1 1 1,-1-1-1,1 1 0,0-1 0,0 1 1,0-2-1,-1-11 20,0 0 1,1 1-1,1-1 1,0 1-1,1-1 1,1 1-1,0 0 1,1 0-1,0 0 1,1 0-1,9-18 0,-10 24 6,0 0 0,1 0 0,0 1 0,0-1 0,0 1 0,1 0 0,0 1 0,0-1 0,0 1 0,0 1 0,1-1 0,0 1 0,0 0 0,1 0 0,-1 1 0,1 0 0,-1 1 0,1-1 0,0 1 0,15-1 0,-23 3-297,15-1 106</inkml:trace>
   <inkml:trace contextRef="#ctx0" brushRef="#br0" timeOffset="2593.21">653 1795 10149,'0'0'5618,"19"-1"-5431,58 4-86,-74-3-84,0 1-1,-1 0 1,1-1-1,-1 1 1,1 0-1,-1 0 1,1 1-1,-1-1 1,0 1-1,1-1 1,-1 1-1,0-1 0,0 1 1,0 0-1,0 0 1,-1 0-1,1 1 1,0-1-1,-1 0 1,0 0-1,1 1 1,-1-1-1,0 1 1,0-1-1,0 1 1,0 4-1,1 4 43,0-1-1,-1 1 1,-1 0 0,-1 18-1,1-22-33,0-6-23,0 0 1,1 0-1,-1 0 0,0 0 0,0 1 0,-1-1 0,1 0 0,0 0 0,0 0 0,0 0 1,-1 0-1,1 0 0,-1 0 0,1 0 0,-1 0 0,1 0 0,-1 0 0,1 0 0,-1 0 0,0 0 1,0 0-1,1 0 0,-1 0 0,0-1 0,0 1 0,0 0 0,0-1 0,0 1 0,0-1 1,0 1-1,0-1 0,0 1 0,0-1 0,0 0 0,0 1 0,0-1 0,-3 0 0,4 0-4,-1-1-1,1 1 0,-1-1 1,1 1-1,-1-1 0,1 1 1,-1-1-1,1 1 0,-1-1 1,1 1-1,0-1 0,-1 0 1,1 1-1,0-1 0,0 0 0,-1 1 1,1-1-1,0 0 0,0 0 1,0 1-1,0-1 0,0 0 1,0 1-1,0-1 0,0-1 1,1-28-45,-1 22 41,0 1-15,1 0 0,-1-1 0,2 1 0,-1-1 0,1 1 0,0 0 0,1 0 0,-1 0 0,1 0 0,1 1 0,-1-1 0,1 1 0,1 0 0,-1 0 0,1 0 0,0 0 0,0 1 0,0 0 0,1 0 0,0 1 0,9-7 0,-8 7-792,-1 1 0,1 0 0,0 0 0,0 1 0,0 0-1,0 0 1,0 0 0,12 0 0,4 1-5174</inkml:trace>
   <inkml:trace contextRef="#ctx0" brushRef="#br0" timeOffset="3191.28">1095 1697 8324,'0'0'7315,"-19"7"-7000,-58 26 5,72-31-285,1 1-1,0 0 1,0 0 0,0 0 0,0 0-1,0 1 1,1-1 0,0 1-1,-1 0 1,1 0 0,1 0-1,-1 1 1,0-1 0,1 1-1,0-1 1,0 1 0,1 0-1,-2 7 1,1-1 34,0 0 0,1 0 0,0 0 0,1 0 0,1 0 0,1 12 0,-1-21-96,-1 0 1,1 0-1,0 1 0,0-1 1,0 0-1,0-1 0,1 1 1,-1 0-1,0 0 0,1 0 1,-1-1-1,1 1 0,0-1 0,0 1 1,-1-1-1,1 0 0,0 0 1,0 1-1,0-1 0,0 0 1,0-1-1,1 1 0,-1 0 1,0-1-1,0 1 0,0-1 1,1 0-1,-1 0 0,0 0 1,0 0-1,4 0 0,-2 0-70,1 0-1,-1 0 1,1 0 0,-1-1-1,1 0 1,-1 0 0,1 0-1,-1 0 1,0-1-1,0 0 1,0 1 0,0-2-1,0 1 1,0 0 0,4-4-1,-1-4-107,-1 0-1,0-1 1,0 0 0,-2 0-1,1 0 1,-1 0 0,-1 0-1,0-1 1,-1 0-1,0 0 1,1-23 0,2-7 732,-4 46-417,0-1-1,0 0 1,0 1-1,0-1 0,0 0 1,1 0-1,-1 0 1,1 0-1,0 0 1,0-1-1,0 1 0,0 0 1,0-1-1,0 0 1,1 1-1,4 2 1,-2-1-227,-1 0 1,1 0 0,0 0 0,0-1-1,1 0 1,-1 0 0,0 0 0,1-1-1,0 0 1,6 2 0,-10-4-131,0 0 1,-1 0-1,1 0 0,0 0 1,0 0-1,-1 0 0,1-1 1,0 1-1,-1-1 0,1 1 1,0-1-1,-1 1 0,1-1 1,-1 0-1,1 0 0,-1 0 1,1 0-1,-1 0 0,0 0 1,1 0-1,-1 0 1,0 0-1,0-1 0,1-1 1,19-40-217,-12 20 1377,-9 23-872,0 0-1,0-1 0,0 1 1,1 0-1,-1 0 1,0-1-1,0 1 0,1 0 1,-1 0-1,0-1 0,0 1 1,1 0-1,-1 0 1,0 0-1,1-1 0,-1 1 1,0 0-1,1 0 0,-1 0 1,0 0-1,1 0 1,-1 0-1,0 0 0,1 0 1,-1 0-1,0 0 0,1 0 1,-1 0-1,0 0 1,1 0-1,-1 0 0,1 0 1,-1 0-1,0 0 0,1 0 1,-1 1-1,0-1 1,0 0-1,1 0 0,-1 0 1,0 1-1,1-1 0,-1 0 1,0 0-1,0 1 0,1-1 1,-1 0-1,0 1 1,16 17 684,-12-12-577,-2-5-124,1 1 1,-1 0-1,1 0 1,-1-1 0,1 1-1,0-1 1,0 0-1,-1 0 1,1 0-1,0 0 1,0-1-1,0 1 1,0-1-1,0 0 1,0 1-1,0-1 1,0-1-1,0 1 1,0 0-1,0-1 1,0 1-1,0-1 1,0 0-1,0 0 1,0 0-1,-1-1 1,1 1-1,0-1 1,-1 1-1,1-1 1,-1 0-1,0 0 1,1 0-1,-1 0 1,0 0-1,0-1 1,0 1-1,-1 0 1,1-1-1,2-5 1,3-7 135,0 0 1,-2-1 0,1 0-1,-2 0 1,0-1-1,2-27 1863,-6 72-1330,0 25-462,17 355 1494,-7-338-1558,-3 1 0,-4 0 0,-5 90 0,0-153-194,1 0-1,-1-1 0,0 1 1,-1-1-1,0 1 0,0-1 1,0 0-1,-1 0 1,0 0-1,-7 9 0,9-14 25,1 0 0,-1 0 0,0 0-1,0 0 1,1 0 0,-1-1 0,0 1-1,-1-1 1,1 1 0,0-1 0,0 0-1,-1 0 1,1 0 0,0 0 0,-1 0-1,1 0 1,-1-1 0,1 1 0,-1-1 0,1 0-1,-1 0 1,1 0 0,-1 0 0,0 0-1,1 0 1,-1-1 0,1 1 0,-1-1-1,1 0 1,-1 0 0,1 0 0,0 0-1,0 0 1,-1 0 0,-2-3 0,0 0-2,1 0 1,0-1-1,0 0 1,0 0-1,1 0 1,0 0-1,-1-1 1,2 1-1,-1-1 0,1 0 1,0 0-1,0 0 1,0 0-1,1 0 1,0 0-1,0-12 1,-1-1 21,2 1 1,0-1-1,0 0 0,6-28 1,2 16-498,1 1 0,22-48-1,-12 30-2233,6-17-3696</inkml:trace>
   <inkml:trace contextRef="#ctx0" brushRef="#br0" timeOffset="3661.82">1676 1469 8644,'0'0'3858,"2"-15"-2812,0-4-789,3-42 2164,-5 73-1268,-2 39-814,-11 58 0,-3 47 44,12-16-1797,7-140 1273,-1 0-1,1-1 0,0 1 0,-1-1 0,1 1 0,-1-1 0,1 0 0,-1 0 0,4-2 0,10-4 412,-1 0-1265,0 0 0,26-18 0,-38 23 794,1-1 0,0-1-1,-1 1 1,1 0-1,-1-1 1,0 0 0,0 0-1,-1 0 1,1 0-1,-1 0 1,0 0-1,0-1 1,0 1 0,2-8-1,3-47 4103,-7 69-2333,0 118 979,0-43-4176,0-76-2175</inkml:trace>
@@ -4559,7 +5372,7 @@
   <inkml:trace contextRef="#ctx0" brushRef="#br0" timeOffset="13589.15">3951 1499 5827,'0'0'5922,"0"9"-7298,0-3-2466</inkml:trace>
   <inkml:trace contextRef="#ctx0" brushRef="#br0" timeOffset="14501.79">4018 218 4418,'0'0'4226,"-2"8"-436,-9 38-3082,4-26-479,2-3-117,-1 0-1,-1 0 0,0 0 0,-1-1 0,-15 22 0,22-68 146,4 17-256,0 1 1,0-1-1,1 1 1,1 0-1,0 0 1,1 0-1,0 1 1,1 0-1,0 0 1,1 1-1,0 0 1,0 0-1,20-16 1,-25 24 5,-1 0 0,1 1 0,0-1 0,0 1 1,0 0-1,0 0 0,0 0 0,0 0 0,0 0 0,0 1 0,1-1 1,-1 1-1,0 0 0,0 0 0,0 0 0,1 0 0,-1 1 0,0-1 0,0 1 1,0 0-1,0 0 0,0 0 0,0 0 0,4 3 0,0 0-3,0 0 0,-1 0 0,1 1 0,-1 0 0,-1 0 0,1 1 0,-1 0-1,9 10 1,-8-6-297,0-1 0,-1 1 0,7 18 1,1 14-3510,-5-4-2104</inkml:trace>
   <inkml:trace contextRef="#ctx0" brushRef="#br0" timeOffset="16699.97">5288 1 8484,'0'0'2871,"-10"6"-2429,0 0-367,-82 54 2398,83-54-2324,0 1 0,1 0 1,0 0-1,0 1 0,0 0 0,1 1 0,1-1 0,-10 15 0,15-20-170,0-1 1,0 1-1,0-1 0,0 1 0,0 0 0,1-1 1,-1 1-1,1 0 0,-1 0 0,1 0 1,1 5-1,-1-7-7,0 0 1,1 0-1,-1 0 1,1 0-1,-1 0 0,1-1 1,0 1-1,-1 0 1,1 0-1,0 0 1,0-1-1,-1 1 1,1 0-1,0-1 0,0 1 1,0-1-1,0 1 1,0-1-1,0 0 1,0 1-1,0-1 1,0 0-1,0 1 0,0-1 1,0 0-1,0 0 1,0 0-1,0 0 1,0 0-1,0 0 1,2 0-1,2-1-300,37 5 756,-24 4-1733,-8 9-3573,-8-9 599</inkml:trace>
-  <inkml:trace contextRef="#ctx0" brushRef="#br0" timeOffset="17045.1">5207 177 4962,'0'0'4738,"52"-3"-4706,-37 3-32,0 0-960,-2 0-1313</inkml:trace>
+  <inkml:trace contextRef="#ctx0" brushRef="#br0" timeOffset="17045.09">5207 177 4962,'0'0'4738,"52"-3"-4706,-37 3-32,0 0-960,-2 0-1313</inkml:trace>
   <inkml:trace contextRef="#ctx0" brushRef="#br0" timeOffset="17405.64">5432 205 1008,'0'0'12342,"83"71"-11958,-71-56-256,-3 0-128,2-2-160,-2-1-480,4-2-673,4 0-319,0-5-417,5 2-641</inkml:trace>
   <inkml:trace contextRef="#ctx0" brushRef="#br0" timeOffset="17406.64">5714 421 2945,'0'0'9477,"48"90"-9381,-35-76-96,2-3-64,0-1-769,-2 2-1216,-2-2-736,2 2-3794</inkml:trace>
   <inkml:trace contextRef="#ctx0" brushRef="#br0" timeOffset="17407.64">5918 668 3586,'0'0'11749,"75"50"-11749,-61-41 0,-2 3-800,-3 3-2274,-2 1-1600</inkml:trace>
@@ -4568,7 +5381,7 @@
   <inkml:trace contextRef="#ctx0" brushRef="#br0" timeOffset="18239.76">6379 1255 9028,'0'0'6595,"5"17"-5362,11 42-495,-3 0 0,6 74 0,55 432-647,-71-548 1208,6 41-7944,-9-53 3843,-13-40-3318,-16-69 5299,-24-168 0,37 128 5001,5-287 0,11 425-3931,0 0-1,1 0 1,-1 1 0,1-1 0,0 0 0,0 1 0,1-1 0,0 1 0,0-1 0,4-7 0,-4 11-159,0-1-1,0 1 1,1 0 0,-1 0 0,1 0 0,-1 0 0,1 1 0,0-1 0,-1 1-1,1 0 1,0-1 0,0 1 0,0 0 0,0 1 0,0-1 0,0 0-1,0 1 1,0 0 0,5 0 0,11-2 98,-3 0 29,0 1 0,0 1 0,0 0 0,30 5 0,-43-4-186,0-1 1,1 1-1,-1 0 0,0 1 1,0-1-1,1 0 1,-1 1-1,0 0 0,-1 0 1,1 0-1,0 0 0,0 0 1,-1 0-1,1 1 0,-1-1 1,0 1-1,0 0 0,0 0 1,0 0-1,0 0 1,-1 0-1,1 0 0,-1 0 1,0 0-1,0 1 0,0-1 1,0 0-1,0 5 0,0 14 27,0 0 0,-1 1 0,-2-1 0,0 1 1,-1-1-1,-1 0 0,-2 0 0,0-1 0,-1 1 0,-1-1 0,-1-1 0,-20 35 0,18-36-1518,-1-1 1,-1 0 0,-1-1 0,-21 21 0,22-26-9111</inkml:trace>
   <inkml:trace contextRef="#ctx0" brushRef="#br0" timeOffset="18757.99">6720 1445 8324,'0'0'7609,"15"2"-7220,47 8-159,-58-9-189,0 1 0,0-1 0,-1 1 1,1 0-1,0 0 0,-1 0 1,1 1-1,-1-1 0,0 1 1,0 0-1,0 0 0,0 0 0,0 0 1,-1 0-1,1 1 0,-1-1 1,0 1-1,0 0 0,0-1 1,0 1-1,-1 0 0,0 0 1,0 0-1,0 0 0,1 6 0,-1-1-5,0 0 0,0 0-1,-1 1 1,0-1-1,-1 0 1,0 0 0,-1 1-1,1-1 1,-6 12 0,2-9-38,0 0 0,-2-1 1,1 0-1,-15 17 1,16-22-77,18-38-946,-1 16 836,1-1 0,0 2 0,1 0 0,1 1 1,0 0-1,1 1 0,0 1 0,1 0 0,32-16 1,-48 28 224,0-1 0,-1 1 0,1-1 0,0 1 0,0 0 0,-1 0 0,1-1 0,0 1 0,0 0 0,0 0 0,-1 0 0,1-1 0,0 1 0,0 0 0,0 0 0,0 1 0,-1-1 0,1 0 0,0 0 0,0 0 0,0 0 0,-1 1 1,1-1-1,0 0 0,0 1 0,-1-1 0,1 1 0,0-1 0,-1 0 0,1 1 0,0 0 0,-1-1 0,1 1 0,-1-1 0,1 1 0,-1 0 0,1-1 0,-1 1 0,1 0 0,-1 0 0,0-1 0,1 1 0,-1 0 0,0 0 1,0 0-1,0-1 0,1 1 0,-1 0 0,0 0 0,0 0 0,0-1 0,0 1 0,0 0 0,-1 0 0,1 1 0,-10 68 514,5-35-519,5-15-1862</inkml:trace>
   <inkml:trace contextRef="#ctx0" brushRef="#br0" timeOffset="18758.99">7023 1259 8132,'0'0'6979,"37"35"-12358</inkml:trace>
-  <inkml:trace contextRef="#ctx0" brushRef="#br0" timeOffset="19133.69">7226 1402 1665,'0'0'12678,"-12"17"-11819,-38 56-294,46-68-477,1 0 0,-1 1 0,1-1 0,1 1 0,-1 0 0,1 0 0,0 0 1,0 0-1,1 0 0,0 1 0,0-1 0,0 0 0,1 1 0,0-1 0,0 1 0,1-1 0,1 10 0,-1-15-85,0 0-1,-1 0 1,1 1 0,0-1-1,0 0 1,0 0 0,0 0 0,0-1-1,0 1 1,0 0 0,0 0-1,0 0 1,0-1 0,0 1 0,1 0-1,-1-1 1,0 1 0,0-1-1,1 0 1,-1 1 0,0-1 0,1 0-1,-1 0 1,0 0 0,1 0-1,-1 0 1,0 0 0,3 0 0,1-1 2,0 1 1,-1-1-1,1 0 1,-1 0-1,1 0 1,-1 0-1,8-5 1,-5 2-11,-1-1 0,1 0 1,-2 0-1,1-1 0,0 0 0,-1 0 1,0 0-1,-1-1 0,1 1 1,-1-1-1,-1 0 0,1 0 1,-1-1-1,4-13 0,-4 11 9,0-1 0,-1 1 0,0-1 0,-1 0 0,0 1 0,-1-1 0,0 0 0,0 0 0,-2 0 0,-2-16 0,3 25-5,1 0 0,-1-1 0,0 1 0,0 0 0,1 0 0,-1-1 0,-1 1 0,1 0 0,0 0 0,-1 0 0,1 0 0,-1 0 0,1 1 0,-1-1 0,0 0 0,0 1 1,0-1-1,1 1 0,-2 0 0,1-1 0,0 1 0,0 0 0,0 0 0,0 1 0,-1-1 0,1 0 0,0 1 0,-1-1 0,1 1 0,-1 0 0,1 0 0,-4 0 0,0 1-453,0 0-1,0 0 1,0 1-1,0 0 1,0 0-1,1 0 1,-1 1 0,1-1-1,-1 1 1,1 1-1,-8 6 1,-6 6-4146</inkml:trace>
+  <inkml:trace contextRef="#ctx0" brushRef="#br0" timeOffset="19133.68">7226 1402 1665,'0'0'12678,"-12"17"-11819,-38 56-294,46-68-477,1 0 0,-1 1 0,1-1 0,1 1 0,-1 0 0,1 0 0,0 0 1,0 0-1,1 0 0,0 1 0,0-1 0,0 0 0,1 1 0,0-1 0,0 1 0,1-1 0,1 10 0,-1-15-85,0 0-1,-1 0 1,1 1 0,0-1-1,0 0 1,0 0 0,0 0 0,0-1-1,0 1 1,0 0 0,0 0-1,0 0 1,0-1 0,0 1 0,1 0-1,-1-1 1,0 1 0,0-1-1,1 0 1,-1 1 0,0-1 0,1 0-1,-1 0 1,0 0 0,1 0-1,-1 0 1,0 0 0,3 0 0,1-1 2,0 1 1,-1-1-1,1 0 1,-1 0-1,1 0 1,-1 0-1,8-5 1,-5 2-11,-1-1 0,1 0 1,-2 0-1,1-1 0,0 0 0,-1 0 1,0 0-1,-1-1 0,1 1 1,-1-1-1,-1 0 0,1 0 1,-1-1-1,4-13 0,-4 11 9,0-1 0,-1 1 0,0-1 0,-1 0 0,0 1 0,-1-1 0,0 0 0,0 0 0,-2 0 0,-2-16 0,3 25-5,1 0 0,-1-1 0,0 1 0,0 0 0,1 0 0,-1-1 0,-1 1 0,1 0 0,0 0 0,-1 0 0,1 0 0,-1 0 0,1 1 0,-1-1 0,0 0 0,0 1 1,0-1-1,1 1 0,-2 0 0,1-1 0,0 1 0,0 0 0,0 0 0,0 1 0,-1-1 0,1 0 0,0 1 0,-1-1 0,1 1 0,-1 0 0,1 0 0,-4 0 0,0 1-453,0 0-1,0 0 1,0 1-1,0 0 1,0 0-1,1 0 1,-1 1 0,1-1-1,-1 1 1,1 1-1,-8 6 1,-6 6-4146</inkml:trace>
   <inkml:trace contextRef="#ctx0" brushRef="#br0" timeOffset="19479.64">7362 1334 11749,'0'-1'188,"1"1"1,-1 0-1,1-1 0,-1 1 0,1-1 0,0 1 0,-1 0 0,1-1 0,-1 1 0,1 0 0,0-1 0,-1 1 0,1 0 0,0 0 0,-1 0 0,1 0 0,0 0 0,0 0 1,-1 0-1,1 0 0,0 0 0,-1 0 0,1 0 0,1 0 0,22 10 942,17 18-1246,-40-27 280,7 5-150,0 0-1,0 1 0,-1 0 0,-1 1 0,1-1 1,-1 1-1,0 0 0,-1 1 0,0-1 0,0 1 1,-1 0-1,0 1 0,0-1 0,-1 1 0,-1-1 1,1 1-1,-2 0 0,2 18 0,-3-25-56,-1 0 0,1-1 0,-1 1 0,0-1 0,0 0 0,0 1 0,0-1 0,0 0 0,-1 1 0,1-1 0,-1 0 0,1 0 0,-1 0 0,0 0 0,0 0 0,0-1-1,0 1 1,-3 2 0,3-3-136,1 0 0,-1 0-1,0 0 1,1 0-1,-1 0 1,0 0-1,0 0 1,0-1-1,1 1 1,-1-1 0,0 1-1,0-1 1,0 0-1,0 1 1,0-1-1,0 0 1,0-1-1,0 1 1,0 0 0,0 0-1,0-1 1,0 1-1,0-1 1,-3-1-1,4 0 34,0 1-1,-1-1 0,1 0 1,1 0-1,-1 0 0,0 1 1,0-1-1,1 0 0,-1 0 1,1 0-1,0 0 0,-1 0 0,1 0 1,0 0-1,0 0 0,0 0 1,1-2-1,3-37-73,-1 33 304,0-1-1,0 1 0,1 0 1,0 0-1,1 1 0,-1-1 1,1 1-1,1 0 0,-1 0 1,1 1-1,1-1 0,7-5 1,0 0 350,0 2 0,0 0 0,1 1 0,0 0 0,20-8-1,-34 17-349,-1-1 0,1 1 0,0-1 0,-1 1 0,1-1 0,0 1 0,0 0 0,0-1-1,0 1 1,-1 0 0,1 0 0,0-1 0,0 1 0,0 0 0,0 0 0,0 0 0,-1 0-1,1 0 1,0 0 0,0 1 0,0-1 0,0 0 0,0 0 0,-1 0 0,1 1-1,0-1 1,0 1 0,0-1 0,-1 0 0,1 1 0,0-1 0,-1 1 0,1 0 0,0-1-1,-1 1 1,1-1 0,0 1 0,-1 0 0,1 0 0,0 1 0,0 37 1420,-2-19-1368,1 65-27,0-49-3403</inkml:trace>
   <inkml:trace contextRef="#ctx0" brushRef="#br0" timeOffset="20030.02">7790 1011 8964,'0'0'1510,"14"-15"-3271,44-45 161,-34 39 9847,-16 28-7018,-3 5-947,0 0 0,-1 1 0,0-1 1,-1 1-1,0 0 0,1 24 0,-2 87-206,-3-79 167,-15 148 66,6-100-271,9-92-73,1 1 0,0-1-1,-1 0 1,1 0 0,0 0 0,0 1-1,0-1 1,0 0 0,0 0 0,0 0-1,1 0 1,-1 1 0,0-1 0,1 0-1,-1 0 1,0 0 0,1 0 0,0 0-1,-1 0 1,2 2 0,-1-3 12,0 0 0,0 1-1,-1-1 1,1 0 0,0-1 0,0 1 0,0 0 0,-1 0-1,1 0 1,0 0 0,0-1 0,-1 1 0,1 0 0,0-1-1,0 1 1,-1 0 0,1-1 0,0 1 0,-1-1 0,1 1-1,-1-1 1,2-1 0,43-49-555,-37 40 503,16-20-255,-1-2 1,-1 0-1,27-57 1,-50 96 499,0 1 0,1-1 0,-1 0 0,1 0 0,1 1 0,0 7 0,1 3 59,-2-14-242,0 0 0,0 0 1,1 0-1,-1 0 0,1 0 0,0 0 0,0 0 0,0 0 0,0 0 0,0 0 0,1 0 0,-1-1 1,1 1-1,0-1 0,0 1 0,0-1 0,0 1 0,0-1 0,0 0 0,1 0 0,-1 0 0,1-1 1,-1 1-1,1 0 0,0-1 0,0 0 0,-1 1 0,1-1 0,0 0 0,0-1 0,0 1 0,0-1 1,0 1-1,1-1 0,-1 0 0,0 0 0,0 0 0,0 0 0,0-1 0,0 1 0,0-1 0,0 0 1,0 0-1,0 0 0,0 0 0,0 0 0,-1-1 0,1 1 0,0-1 0,-1 0 0,1 0 0,-1 0 0,0 0 1,4-4-1,7-11 1,-1-1-1,14-28 1,-17 28 19,1 1 0,23-31 0,-33 48-6,0 0 1,0 1-1,0-1 1,0 0 0,0 0-1,0 0 1,0 0-1,0 0 1,0 0 0,0 0-1,0 1 1,0-1-1,0 0 1,0 0 0,0 0-1,0 0 1,0 0-1,0 0 1,0 0 0,0 1-1,0-1 1,0 0-1,0 0 1,0 0 0,0 0-1,0 0 1,0 0-1,0 0 1,0 0 0,1 0-1,-1 1 1,0-1-1,0 0 1,0 0 0,0 0-1,0 0 1,0 0-1,0 0 1,0 0 0,1 0-1,-1 0 1,0 0-1,0 0 1,0 0 0,0 0-1,0 0 1,0 0 0,0 0-1,1 0 1,-1 0-1,0 0 1,0 0 0,0 0-1,0 0 1,0 0-1,0 0 1,0 0 0,1 0-1,-1 0 1,-1 24 253,0 0 1,-2 0 0,0 0 0,-2 0-1,0-1 1,-15 37 0,3-3 120,-38 201 616,40-182-954,13-63-40,0-1 1,-1 0-1,-1 0 1,0-1-1,-10 22 1,12-30-56,-1 1 1,1-1-1,-1 0 1,1 0-1,-1 0 0,0 0 1,0 0-1,-1 0 1,1-1-1,0 0 0,-1 0 1,0 0-1,1 0 1,-1 0-1,0-1 0,0 1 1,0-1-1,0 0 1,0 0-1,0-1 1,-4 1-1,-47-2-2643,-7-15-3265</inkml:trace>
   <inkml:trace contextRef="#ctx0" brushRef="#br0" timeOffset="20361.09">7549 1062 7459,'0'0'6275,"104"-20"-6147,-38 14-128,1-4-1152,0-4-3234</inkml:trace>

--- a/Notes.docx
+++ b/Notes.docx
@@ -3537,6 +3537,1464 @@
       </w:r>
     </w:p>
     <w:p/>
+    <w:p>
+      <w:r>
+        <w:rPr>
+          <w:highlight w:val="yellow"/>
+        </w:rPr>
+        <w:lastRenderedPageBreak/>
+        <w:t>Day Agenda</w:t>
+      </w:r>
+    </w:p>
+    <w:p>
+      <w:r>
+        <w:t>Comparable &amp; Comparator</w:t>
+      </w:r>
+    </w:p>
+    <w:p>
+      <w:r>
+        <w:t xml:space="preserve">Spring </w:t>
+      </w:r>
+      <w:r>
+        <w:t>Framework</w:t>
+      </w:r>
+    </w:p>
+    <w:p/>
+    <w:p>
+      <w:r>
+        <w:rPr>
+          <w:highlight w:val="yellow"/>
+        </w:rPr>
+        <w:t>TreeSet:</w:t>
+      </w:r>
+      <w:r>
+        <w:t xml:space="preserve"> It is used to store elements in sorted order</w:t>
+      </w:r>
+    </w:p>
+    <w:p>
+      <w:r>
+        <w:rPr>
+          <w:highlight w:val="yellow"/>
+        </w:rPr>
+        <w:t>Note:</w:t>
+      </w:r>
+      <w:r>
+        <w:t xml:space="preserve"> Complex objects can’t be sorted unless it implements Comparable</w:t>
+      </w:r>
+      <w:r>
+        <w:t xml:space="preserve"> &amp; Comparator</w:t>
+      </w:r>
+    </w:p>
+    <w:p>
+      <w:r>
+        <w:rPr>
+          <w:highlight w:val="yellow"/>
+        </w:rPr>
+        <w:t>Note:</w:t>
+      </w:r>
+      <w:r>
+        <w:t xml:space="preserve"> Simple types can be sorted automatically </w:t>
+      </w:r>
+    </w:p>
+    <w:p>
+      <w:r>
+        <w:t>Hello, Test, Demo, Apple, Grapes – String</w:t>
+      </w:r>
+    </w:p>
+    <w:p>
+      <w:r>
+        <w:t xml:space="preserve">15, 7, 3, 8, 9, 12 </w:t>
+      </w:r>
+      <w:r>
+        <w:t>–</w:t>
+      </w:r>
+      <w:r>
+        <w:t xml:space="preserve"> Integer</w:t>
+      </w:r>
+    </w:p>
+    <w:p>
+      <w:r>
+        <w:t>String, Integer and other classes implements Comparable</w:t>
+      </w:r>
+      <w:r>
+        <w:t>.</w:t>
+      </w:r>
+    </w:p>
+    <w:p/>
+    <w:p>
+      <w:r>
+        <w:rPr>
+          <w:highlight w:val="yellow"/>
+        </w:rPr>
+        <w:t>Implementing Comparator</w:t>
+      </w:r>
+    </w:p>
+    <w:p>
+      <w:r>
+        <w:t>Comparator&lt;String&gt; comparator = new Comparator&lt;String</w:t>
+      </w:r>
+      <w:proofErr w:type="gramStart"/>
+      <w:r>
+        <w:t>&gt;(</w:t>
+      </w:r>
+      <w:proofErr w:type="gramEnd"/>
+      <w:r>
+        <w:t xml:space="preserve">) { </w:t>
+      </w:r>
+      <w:r>
+        <w:br/>
+        <w:t xml:space="preserve">       public int compare(String s1, Strings s2) { return s1.compareTo(s2)}</w:t>
+      </w:r>
+      <w:r>
+        <w:br/>
+        <w:t>};</w:t>
+      </w:r>
+    </w:p>
+    <w:p>
+      <w:r>
+        <w:rPr>
+          <w:highlight w:val="yellow"/>
+        </w:rPr>
+        <w:t>Implementing with Lambda expression</w:t>
+      </w:r>
+    </w:p>
+    <w:p>
+      <w:r>
+        <w:t xml:space="preserve">Comparator&lt;String&gt; comparator2 = (a, b) -&gt; </w:t>
+      </w:r>
+      <w:proofErr w:type="gramStart"/>
+      <w:r>
+        <w:t>b.compareTo</w:t>
+      </w:r>
+      <w:proofErr w:type="gramEnd"/>
+      <w:r>
+        <w:t>(a) // return b.compareTo(a) // -ve goes towards right side</w:t>
+      </w:r>
+    </w:p>
+    <w:p>
+      <w:r>
+        <w:rPr>
+          <w:highlight w:val="yellow"/>
+        </w:rPr>
+        <w:t>Pass the comparator to the TreeSet</w:t>
+      </w:r>
+    </w:p>
+    <w:p>
+      <w:r>
+        <w:t xml:space="preserve">Set&lt;String&gt; string1 = new </w:t>
+      </w:r>
+      <w:proofErr w:type="gramStart"/>
+      <w:r>
+        <w:t>TreeSet(</w:t>
+      </w:r>
+      <w:proofErr w:type="gramEnd"/>
+      <w:r>
+        <w:t>) // uses Comparable of String</w:t>
+      </w:r>
+      <w:r>
+        <w:br/>
+        <w:t>Set&lt;String&gt; string2 = new TreeSet(comparator2) // uses Comparator</w:t>
+      </w:r>
+    </w:p>
+    <w:p>
+      <w:r>
+        <w:rPr>
+          <w:highlight w:val="yellow"/>
+        </w:rPr>
+        <w:t>Note:</w:t>
+      </w:r>
+      <w:r>
+        <w:t xml:space="preserve"> You can directly pass the lambda expression as below</w:t>
+      </w:r>
+    </w:p>
+    <w:p>
+      <w:r>
+        <w:t xml:space="preserve">Set&lt;String&gt; string3 = new </w:t>
+      </w:r>
+      <w:proofErr w:type="gramStart"/>
+      <w:r>
+        <w:t>TreeSet( (</w:t>
+      </w:r>
+      <w:proofErr w:type="gramEnd"/>
+      <w:r>
+        <w:t>a, b) -&gt; b.compareTo(a) );</w:t>
+      </w:r>
+    </w:p>
+    <w:p>
+      <w:r>
+        <w:rPr>
+          <w:highlight w:val="yellow"/>
+        </w:rPr>
+        <w:t>Comparable vs Comparator</w:t>
+      </w:r>
+    </w:p>
+    <w:tbl>
+      <w:tblPr>
+        <w:tblStyle w:val="TableGrid"/>
+        <w:tblW w:w="0" w:type="auto"/>
+        <w:tblLook w:val="04A0" w:firstRow="1" w:lastRow="0" w:firstColumn="1" w:lastColumn="0" w:noHBand="0" w:noVBand="1"/>
+      </w:tblPr>
+      <w:tblGrid>
+        <w:gridCol w:w="4675"/>
+        <w:gridCol w:w="4675"/>
+      </w:tblGrid>
+      <w:tr>
+        <w:tc>
+          <w:tcPr>
+            <w:tcW w:w="4675" w:type="dxa"/>
+          </w:tcPr>
+          <w:p>
+            <w:pPr>
+              <w:rPr>
+                <w:highlight w:val="yellow"/>
+              </w:rPr>
+            </w:pPr>
+            <w:r>
+              <w:rPr>
+                <w:highlight w:val="yellow"/>
+              </w:rPr>
+              <w:t>Comparable</w:t>
+            </w:r>
+          </w:p>
+        </w:tc>
+        <w:tc>
+          <w:tcPr>
+            <w:tcW w:w="4675" w:type="dxa"/>
+          </w:tcPr>
+          <w:p>
+            <w:r>
+              <w:rPr>
+                <w:highlight w:val="yellow"/>
+              </w:rPr>
+              <w:t>Comparator</w:t>
+            </w:r>
+          </w:p>
+        </w:tc>
+      </w:tr>
+      <w:tr>
+        <w:tc>
+          <w:tcPr>
+            <w:tcW w:w="4675" w:type="dxa"/>
+          </w:tcPr>
+          <w:p>
+            <w:r>
+              <w:t>It is implemented in the same class that needs to be sorted</w:t>
+            </w:r>
+          </w:p>
+          <w:p>
+            <w:r>
+              <w:t>Ex: class Employee implements Comparable&lt;Employee&gt;</w:t>
+            </w:r>
+            <w:r>
+              <w:br/>
+              <w:t>Ex: class String implements Comparable&lt;String&gt;</w:t>
+            </w:r>
+          </w:p>
+        </w:tc>
+        <w:tc>
+          <w:tcPr>
+            <w:tcW w:w="4675" w:type="dxa"/>
+          </w:tcPr>
+          <w:p>
+            <w:r>
+              <w:t>It is implemented in a separate class</w:t>
+            </w:r>
+          </w:p>
+        </w:tc>
+      </w:tr>
+      <w:tr>
+        <w:tc>
+          <w:tcPr>
+            <w:tcW w:w="4675" w:type="dxa"/>
+          </w:tcPr>
+          <w:p>
+            <w:r>
+              <w:t xml:space="preserve">It has a method </w:t>
+            </w:r>
+            <w:proofErr w:type="gramStart"/>
+            <w:r>
+              <w:t>compareTo(</w:t>
+            </w:r>
+            <w:proofErr w:type="gramEnd"/>
+            <w:r>
+              <w:t>T t)</w:t>
+            </w:r>
+          </w:p>
+        </w:tc>
+        <w:tc>
+          <w:tcPr>
+            <w:tcW w:w="4675" w:type="dxa"/>
+          </w:tcPr>
+          <w:p>
+            <w:r>
+              <w:t xml:space="preserve">It has a method </w:t>
+            </w:r>
+            <w:proofErr w:type="gramStart"/>
+            <w:r>
+              <w:t>compare(</w:t>
+            </w:r>
+            <w:proofErr w:type="gramEnd"/>
+            <w:r>
+              <w:t>T t1, T t2)</w:t>
+            </w:r>
+          </w:p>
+        </w:tc>
+      </w:tr>
+      <w:tr>
+        <w:tc>
+          <w:tcPr>
+            <w:tcW w:w="4675" w:type="dxa"/>
+          </w:tcPr>
+          <w:p>
+            <w:r>
+              <w:t>It is for natural ordering as it is part of the class that needs to be sorted</w:t>
+            </w:r>
+          </w:p>
+        </w:tc>
+        <w:tc>
+          <w:tcPr>
+            <w:tcW w:w="4675" w:type="dxa"/>
+          </w:tcPr>
+          <w:p>
+            <w:r>
+              <w:t>It is to customize the natural ordering into various types of sorting</w:t>
+            </w:r>
+          </w:p>
+          <w:p>
+            <w:r>
+              <w:lastRenderedPageBreak/>
+              <w:t>Ex: sort based in ascending / descending &amp; sort based on other properties like price, ratings</w:t>
+            </w:r>
+          </w:p>
+        </w:tc>
+      </w:tr>
+    </w:tbl>
+    <w:p/>
+    <w:p/>
+    <w:p>
+      <w:r>
+        <w:rPr>
+          <w:highlight w:val="yellow"/>
+        </w:rPr>
+        <w:t>Spring Framework</w:t>
+      </w:r>
+    </w:p>
+    <w:p>
+      <w:r>
+        <w:rPr>
+          <w:highlight w:val="yellow"/>
+        </w:rPr>
+        <w:t>Framework:</w:t>
+      </w:r>
+      <w:r>
+        <w:t xml:space="preserve"> It is a semi-implemented application with lot of common features which every application needs, you don’t have to write codes for those common features like-</w:t>
+      </w:r>
+    </w:p>
+    <w:p>
+      <w:pPr>
+        <w:pStyle w:val="ListParagraph"/>
+        <w:numPr>
+          <w:ilvl w:val="0"/>
+          <w:numId w:val="10"/>
+        </w:numPr>
+      </w:pPr>
+      <w:r>
+        <w:t>Design patterns</w:t>
+      </w:r>
+    </w:p>
+    <w:p>
+      <w:pPr>
+        <w:pStyle w:val="ListParagraph"/>
+        <w:numPr>
+          <w:ilvl w:val="0"/>
+          <w:numId w:val="10"/>
+        </w:numPr>
+      </w:pPr>
+      <w:r>
+        <w:t>Handling all the predefined checked exceptions</w:t>
+      </w:r>
+    </w:p>
+    <w:p>
+      <w:pPr>
+        <w:pStyle w:val="ListParagraph"/>
+        <w:numPr>
+          <w:ilvl w:val="0"/>
+          <w:numId w:val="10"/>
+        </w:numPr>
+      </w:pPr>
+      <w:r>
+        <w:t>Creating database connections &amp; closing their resources</w:t>
+      </w:r>
+    </w:p>
+    <w:p>
+      <w:pPr>
+        <w:pStyle w:val="ListParagraph"/>
+        <w:numPr>
+          <w:ilvl w:val="0"/>
+          <w:numId w:val="10"/>
+        </w:numPr>
+      </w:pPr>
+      <w:r>
+        <w:t>Type conversions</w:t>
+      </w:r>
+      <w:r>
+        <w:t xml:space="preserve"> </w:t>
+      </w:r>
+    </w:p>
+    <w:p>
+      <w:r>
+        <w:rPr>
+          <w:highlight w:val="yellow"/>
+        </w:rPr>
+        <w:t>Spring Framework:</w:t>
+      </w:r>
+      <w:r>
+        <w:t xml:space="preserve"> It is an application framework used to develop various types of applications for different platforms like web, mobile, cloud, desktop and so on</w:t>
+      </w:r>
+    </w:p>
+    <w:p>
+      <w:r>
+        <w:t>The main thing in spring framework is Spring Container</w:t>
+      </w:r>
+    </w:p>
+    <w:p>
+      <w:r>
+        <w:rPr>
+          <w:highlight w:val="yellow"/>
+        </w:rPr>
+        <w:t>Spring Container:</w:t>
+      </w:r>
+      <w:r>
+        <w:t xml:space="preserve"> </w:t>
+      </w:r>
+      <w:r>
+        <w:t xml:space="preserve">It is an environment where spring creates &amp; maintains all the reusable objects and supplies those objects to </w:t>
+      </w:r>
+      <w:proofErr w:type="gramStart"/>
+      <w:r>
+        <w:t>another</w:t>
+      </w:r>
+      <w:proofErr w:type="gramEnd"/>
+      <w:r>
+        <w:t xml:space="preserve"> objects if required</w:t>
+      </w:r>
+      <w:r>
+        <w:t xml:space="preserve"> (Supplying Dao to the Service)</w:t>
+      </w:r>
+    </w:p>
+    <w:p>
+      <w:r>
+        <w:rPr>
+          <w:highlight w:val="yellow"/>
+        </w:rPr>
+        <w:t>Without spring how this Dependency Injection works</w:t>
+      </w:r>
+    </w:p>
+    <w:p>
+      <w:r>
+        <w:t>// Dao layer code</w:t>
+      </w:r>
+      <w:r>
+        <w:br/>
+        <w:t xml:space="preserve">class EmployeeDaoV1 implements EmployeeDao </w:t>
+      </w:r>
+      <w:proofErr w:type="gramStart"/>
+      <w:r>
+        <w:t>{ }</w:t>
+      </w:r>
+      <w:proofErr w:type="gramEnd"/>
+      <w:r>
+        <w:t xml:space="preserve"> </w:t>
+      </w:r>
+      <w:r>
+        <w:br/>
+      </w:r>
+      <w:r>
+        <w:br/>
+        <w:t>//Service layer code</w:t>
+      </w:r>
+    </w:p>
+    <w:p>
+      <w:r>
+        <w:rPr>
+          <w:noProof/>
+        </w:rPr>
+        <mc:AlternateContent>
+          <mc:Choice Requires="wpi">
+            <w:drawing>
+              <wp:anchor distT="0" distB="0" distL="114300" distR="114300" simplePos="0" relativeHeight="251926528" behindDoc="0" locked="0" layoutInCell="1" allowOverlap="1" wp14:anchorId="436002D7" wp14:editId="4DE3F971">
+                <wp:simplePos x="0" y="0"/>
+                <wp:positionH relativeFrom="column">
+                  <wp:posOffset>2541270</wp:posOffset>
+                </wp:positionH>
+                <wp:positionV relativeFrom="paragraph">
+                  <wp:posOffset>-64770</wp:posOffset>
+                </wp:positionV>
+                <wp:extent cx="2043765" cy="452745"/>
+                <wp:effectExtent l="38100" t="38100" r="0" b="43180"/>
+                <wp:wrapNone/>
+                <wp:docPr id="1607250123" name="Ink 18"/>
+                <wp:cNvGraphicFramePr/>
+                <a:graphic xmlns:a="http://schemas.openxmlformats.org/drawingml/2006/main">
+                  <a:graphicData uri="http://schemas.microsoft.com/office/word/2010/wordprocessingInk">
+                    <w14:contentPart bwMode="auto" r:id="rId27">
+                      <w14:nvContentPartPr>
+                        <w14:cNvContentPartPr/>
+                      </w14:nvContentPartPr>
+                      <w14:xfrm>
+                        <a:off x="0" y="0"/>
+                        <a:ext cx="2043765" cy="452745"/>
+                      </w14:xfrm>
+                    </w14:contentPart>
+                  </a:graphicData>
+                </a:graphic>
+              </wp:anchor>
+            </w:drawing>
+          </mc:Choice>
+          <mc:Fallback>
+            <w:pict>
+              <v:shapetype w14:anchorId="3FF3E6E1" id="_x0000_t75" coordsize="21600,21600" o:spt="75" o:preferrelative="t" path="m@4@5l@4@11@9@11@9@5xe" filled="f" stroked="f">
+                <v:stroke joinstyle="miter"/>
+                <v:formulas>
+                  <v:f eqn="if lineDrawn pixelLineWidth 0"/>
+                  <v:f eqn="sum @0 1 0"/>
+                  <v:f eqn="sum 0 0 @1"/>
+                  <v:f eqn="prod @2 1 2"/>
+                  <v:f eqn="prod @3 21600 pixelWidth"/>
+                  <v:f eqn="prod @3 21600 pixelHeight"/>
+                  <v:f eqn="sum @0 0 1"/>
+                  <v:f eqn="prod @6 1 2"/>
+                  <v:f eqn="prod @7 21600 pixelWidth"/>
+                  <v:f eqn="sum @8 21600 0"/>
+                  <v:f eqn="prod @7 21600 pixelHeight"/>
+                  <v:f eqn="sum @10 21600 0"/>
+                </v:formulas>
+                <v:path o:extrusionok="f" gradientshapeok="t" o:connecttype="rect"/>
+                <o:lock v:ext="edit" aspectratio="t"/>
+              </v:shapetype>
+              <v:shape id="Ink 18" o:spid="_x0000_s1026" type="#_x0000_t75" style="position:absolute;margin-left:199.4pt;margin-top:-5.8pt;width:162.35pt;height:37.1pt;z-index:251926528;visibility:visible;mso-wrap-style:square;mso-wrap-distance-left:9pt;mso-wrap-distance-top:0;mso-wrap-distance-right:9pt;mso-wrap-distance-bottom:0;mso-position-horizontal:absolute;mso-position-horizontal-relative:text;mso-position-vertical:absolute;mso-position-vertical-relative:text" o:gfxdata="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">
+                <v:imagedata r:id="rId28" o:title=""/>
+              </v:shape>
+            </w:pict>
+          </mc:Fallback>
+        </mc:AlternateContent>
+      </w:r>
+      <w:r>
+        <w:t xml:space="preserve">class EmployeeServiceV1 implements EmployeeService { </w:t>
+      </w:r>
+      <w:r>
+        <w:br/>
+        <w:t xml:space="preserve">   EmployeeDao dao = </w:t>
+      </w:r>
+      <w:proofErr w:type="spellStart"/>
+      <w:proofErr w:type="gramStart"/>
+      <w:r>
+        <w:t>factory.getInstance</w:t>
+      </w:r>
+      <w:proofErr w:type="spellEnd"/>
+      <w:proofErr w:type="gramEnd"/>
+      <w:r>
+        <w:t>();</w:t>
+      </w:r>
+      <w:r>
+        <w:br/>
+        <w:t xml:space="preserve">} </w:t>
+      </w:r>
+    </w:p>
+    <w:p>
+      <w:r>
+        <w:rPr>
+          <w:highlight w:val="yellow"/>
+        </w:rPr>
+        <w:t>With spring how this dependency injection works</w:t>
+      </w:r>
+    </w:p>
+    <w:p>
+      <w:r>
+        <w:rPr>
+          <w:noProof/>
+        </w:rPr>
+        <mc:AlternateContent>
+          <mc:Choice Requires="wpi">
+            <w:drawing>
+              <wp:anchor distT="0" distB="0" distL="114300" distR="114300" simplePos="0" relativeHeight="251969536" behindDoc="0" locked="0" layoutInCell="1" allowOverlap="1" wp14:anchorId="0531B0C6" wp14:editId="22F19F95">
+                <wp:simplePos x="0" y="0"/>
+                <wp:positionH relativeFrom="column">
+                  <wp:posOffset>5646420</wp:posOffset>
+                </wp:positionH>
+                <wp:positionV relativeFrom="paragraph">
+                  <wp:posOffset>-62230</wp:posOffset>
+                </wp:positionV>
+                <wp:extent cx="913130" cy="587625"/>
+                <wp:effectExtent l="38100" t="38100" r="58420" b="41275"/>
+                <wp:wrapNone/>
+                <wp:docPr id="1566588595" name="Ink 60"/>
+                <wp:cNvGraphicFramePr/>
+                <a:graphic xmlns:a="http://schemas.openxmlformats.org/drawingml/2006/main">
+                  <a:graphicData uri="http://schemas.microsoft.com/office/word/2010/wordprocessingInk">
+                    <w14:contentPart bwMode="auto" r:id="rId29">
+                      <w14:nvContentPartPr>
+                        <w14:cNvContentPartPr/>
+                      </w14:nvContentPartPr>
+                      <w14:xfrm>
+                        <a:off x="0" y="0"/>
+                        <a:ext cx="913130" cy="587625"/>
+                      </w14:xfrm>
+                    </w14:contentPart>
+                  </a:graphicData>
+                </a:graphic>
+              </wp:anchor>
+            </w:drawing>
+          </mc:Choice>
+          <mc:Fallback>
+            <w:pict>
+              <v:shape w14:anchorId="1F292B51" id="Ink 60" o:spid="_x0000_s1026" type="#_x0000_t75" style="position:absolute;margin-left:443.9pt;margin-top:-5.6pt;width:73.3pt;height:47.65pt;z-index:251969536;visibility:visible;mso-wrap-style:square;mso-wrap-distance-left:9pt;mso-wrap-distance-top:0;mso-wrap-distance-right:9pt;mso-wrap-distance-bottom:0;mso-position-horizontal:absolute;mso-position-horizontal-relative:text;mso-position-vertical:absolute;mso-position-vertical-relative:text" o:gfxdata="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">
+                <v:imagedata r:id="rId30" o:title=""/>
+              </v:shape>
+            </w:pict>
+          </mc:Fallback>
+        </mc:AlternateContent>
+      </w:r>
+      <w:r>
+        <w:rPr>
+          <w:noProof/>
+        </w:rPr>
+        <mc:AlternateContent>
+          <mc:Choice Requires="wpi">
+            <w:drawing>
+              <wp:anchor distT="0" distB="0" distL="114300" distR="114300" simplePos="0" relativeHeight="251966464" behindDoc="0" locked="0" layoutInCell="1" allowOverlap="1" wp14:anchorId="6F2357A2" wp14:editId="27A3884C">
+                <wp:simplePos x="0" y="0"/>
+                <wp:positionH relativeFrom="column">
+                  <wp:posOffset>6035675</wp:posOffset>
+                </wp:positionH>
+                <wp:positionV relativeFrom="paragraph">
+                  <wp:posOffset>396875</wp:posOffset>
+                </wp:positionV>
+                <wp:extent cx="478915" cy="171000"/>
+                <wp:effectExtent l="38100" t="38100" r="0" b="57785"/>
+                <wp:wrapNone/>
+                <wp:docPr id="1802251331" name="Ink 57"/>
+                <wp:cNvGraphicFramePr/>
+                <a:graphic xmlns:a="http://schemas.openxmlformats.org/drawingml/2006/main">
+                  <a:graphicData uri="http://schemas.microsoft.com/office/word/2010/wordprocessingInk">
+                    <w14:contentPart bwMode="auto" r:id="rId31">
+                      <w14:nvContentPartPr>
+                        <w14:cNvContentPartPr/>
+                      </w14:nvContentPartPr>
+                      <w14:xfrm>
+                        <a:off x="0" y="0"/>
+                        <a:ext cx="478915" cy="171000"/>
+                      </w14:xfrm>
+                    </w14:contentPart>
+                  </a:graphicData>
+                </a:graphic>
+              </wp:anchor>
+            </w:drawing>
+          </mc:Choice>
+          <mc:Fallback>
+            <w:pict>
+              <v:shape w14:anchorId="45426A0F" id="Ink 57" o:spid="_x0000_s1026" type="#_x0000_t75" style="position:absolute;margin-left:474.55pt;margin-top:30.55pt;width:39.1pt;height:14.85pt;z-index:251966464;visibility:visible;mso-wrap-style:square;mso-wrap-distance-left:9pt;mso-wrap-distance-top:0;mso-wrap-distance-right:9pt;mso-wrap-distance-bottom:0;mso-position-horizontal:absolute;mso-position-horizontal-relative:text;mso-position-vertical:absolute;mso-position-vertical-relative:text" o:gfxdata="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">
+                <v:imagedata r:id="rId32" o:title=""/>
+              </v:shape>
+            </w:pict>
+          </mc:Fallback>
+        </mc:AlternateContent>
+      </w:r>
+      <w:r>
+        <w:rPr>
+          <w:noProof/>
+        </w:rPr>
+        <mc:AlternateContent>
+          <mc:Choice Requires="wpi">
+            <w:drawing>
+              <wp:anchor distT="0" distB="0" distL="114300" distR="114300" simplePos="0" relativeHeight="251959296" behindDoc="0" locked="0" layoutInCell="1" allowOverlap="1" wp14:anchorId="6402C719" wp14:editId="15212894">
+                <wp:simplePos x="0" y="0"/>
+                <wp:positionH relativeFrom="column">
+                  <wp:posOffset>4955540</wp:posOffset>
+                </wp:positionH>
+                <wp:positionV relativeFrom="paragraph">
+                  <wp:posOffset>-290830</wp:posOffset>
+                </wp:positionV>
+                <wp:extent cx="1748155" cy="1165225"/>
+                <wp:effectExtent l="38100" t="38100" r="42545" b="53975"/>
+                <wp:wrapNone/>
+                <wp:docPr id="164743124" name="Ink 50"/>
+                <wp:cNvGraphicFramePr/>
+                <a:graphic xmlns:a="http://schemas.openxmlformats.org/drawingml/2006/main">
+                  <a:graphicData uri="http://schemas.microsoft.com/office/word/2010/wordprocessingInk">
+                    <w14:contentPart bwMode="auto" r:id="rId33">
+                      <w14:nvContentPartPr>
+                        <w14:cNvContentPartPr/>
+                      </w14:nvContentPartPr>
+                      <w14:xfrm>
+                        <a:off x="0" y="0"/>
+                        <a:ext cx="1748155" cy="1165225"/>
+                      </w14:xfrm>
+                    </w14:contentPart>
+                  </a:graphicData>
+                </a:graphic>
+              </wp:anchor>
+            </w:drawing>
+          </mc:Choice>
+          <mc:Fallback>
+            <w:pict>
+              <v:shape w14:anchorId="1859B2F9" id="Ink 50" o:spid="_x0000_s1026" type="#_x0000_t75" style="position:absolute;margin-left:389.5pt;margin-top:-23.6pt;width:139.05pt;height:93.15pt;z-index:251959296;visibility:visible;mso-wrap-style:square;mso-wrap-distance-left:9pt;mso-wrap-distance-top:0;mso-wrap-distance-right:9pt;mso-wrap-distance-bottom:0;mso-position-horizontal:absolute;mso-position-horizontal-relative:text;mso-position-vertical:absolute;mso-position-vertical-relative:text" o:gfxdata="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">
+                <v:imagedata r:id="rId34" o:title=""/>
+              </v:shape>
+            </w:pict>
+          </mc:Fallback>
+        </mc:AlternateContent>
+      </w:r>
+      <w:r>
+        <w:rPr>
+          <w:noProof/>
+        </w:rPr>
+        <mc:AlternateContent>
+          <mc:Choice Requires="wpi">
+            <w:drawing>
+              <wp:anchor distT="0" distB="0" distL="114300" distR="114300" simplePos="0" relativeHeight="251937792" behindDoc="0" locked="0" layoutInCell="1" allowOverlap="1" wp14:anchorId="70DCDE1C" wp14:editId="297BA1CD">
+                <wp:simplePos x="0" y="0"/>
+                <wp:positionH relativeFrom="column">
+                  <wp:posOffset>323510</wp:posOffset>
+                </wp:positionH>
+                <wp:positionV relativeFrom="paragraph">
+                  <wp:posOffset>357145</wp:posOffset>
+                </wp:positionV>
+                <wp:extent cx="837000" cy="16920"/>
+                <wp:effectExtent l="38100" t="38100" r="58420" b="40640"/>
+                <wp:wrapNone/>
+                <wp:docPr id="610564960" name="Ink 29"/>
+                <wp:cNvGraphicFramePr/>
+                <a:graphic xmlns:a="http://schemas.openxmlformats.org/drawingml/2006/main">
+                  <a:graphicData uri="http://schemas.microsoft.com/office/word/2010/wordprocessingInk">
+                    <w14:contentPart bwMode="auto" r:id="rId35">
+                      <w14:nvContentPartPr>
+                        <w14:cNvContentPartPr/>
+                      </w14:nvContentPartPr>
+                      <w14:xfrm>
+                        <a:off x="0" y="0"/>
+                        <a:ext cx="837000" cy="16920"/>
+                      </w14:xfrm>
+                    </w14:contentPart>
+                  </a:graphicData>
+                </a:graphic>
+              </wp:anchor>
+            </w:drawing>
+          </mc:Choice>
+          <mc:Fallback>
+            <w:pict>
+              <v:shape w14:anchorId="5EB6CA2D" id="Ink 29" o:spid="_x0000_s1026" type="#_x0000_t75" style="position:absolute;margin-left:24.75pt;margin-top:27.4pt;width:67.3pt;height:2.75pt;z-index:251937792;visibility:visible;mso-wrap-style:square;mso-wrap-distance-left:9pt;mso-wrap-distance-top:0;mso-wrap-distance-right:9pt;mso-wrap-distance-bottom:0;mso-position-horizontal:absolute;mso-position-horizontal-relative:text;mso-position-vertical:absolute;mso-position-vertical-relative:text" o:gfxdata="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">
+                <v:imagedata r:id="rId36" o:title=""/>
+              </v:shape>
+            </w:pict>
+          </mc:Fallback>
+        </mc:AlternateContent>
+      </w:r>
+      <w:r>
+        <w:rPr>
+          <w:noProof/>
+        </w:rPr>
+        <mc:AlternateContent>
+          <mc:Choice Requires="wpi">
+            <w:drawing>
+              <wp:anchor distT="0" distB="0" distL="114300" distR="114300" simplePos="0" relativeHeight="251936768" behindDoc="0" locked="0" layoutInCell="1" allowOverlap="1" wp14:anchorId="16C96A38" wp14:editId="6D342ED7">
+                <wp:simplePos x="0" y="0"/>
+                <wp:positionH relativeFrom="column">
+                  <wp:posOffset>3597910</wp:posOffset>
+                </wp:positionH>
+                <wp:positionV relativeFrom="paragraph">
+                  <wp:posOffset>-178435</wp:posOffset>
+                </wp:positionV>
+                <wp:extent cx="1165500" cy="441165"/>
+                <wp:effectExtent l="38100" t="38100" r="34925" b="54610"/>
+                <wp:wrapNone/>
+                <wp:docPr id="43221882" name="Ink 28"/>
+                <wp:cNvGraphicFramePr/>
+                <a:graphic xmlns:a="http://schemas.openxmlformats.org/drawingml/2006/main">
+                  <a:graphicData uri="http://schemas.microsoft.com/office/word/2010/wordprocessingInk">
+                    <w14:contentPart bwMode="auto" r:id="rId37">
+                      <w14:nvContentPartPr>
+                        <w14:cNvContentPartPr/>
+                      </w14:nvContentPartPr>
+                      <w14:xfrm>
+                        <a:off x="0" y="0"/>
+                        <a:ext cx="1165500" cy="441165"/>
+                      </w14:xfrm>
+                    </w14:contentPart>
+                  </a:graphicData>
+                </a:graphic>
+              </wp:anchor>
+            </w:drawing>
+          </mc:Choice>
+          <mc:Fallback>
+            <w:pict>
+              <v:shape w14:anchorId="564C8CEF" id="Ink 28" o:spid="_x0000_s1026" type="#_x0000_t75" style="position:absolute;margin-left:282.6pt;margin-top:-14.75pt;width:93.15pt;height:36.2pt;z-index:251936768;visibility:visible;mso-wrap-style:square;mso-wrap-distance-left:9pt;mso-wrap-distance-top:0;mso-wrap-distance-right:9pt;mso-wrap-distance-bottom:0;mso-position-horizontal:absolute;mso-position-horizontal-relative:text;mso-position-vertical:absolute;mso-position-vertical-relative:text" o:gfxdata="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">
+                <v:imagedata r:id="rId38" o:title=""/>
+              </v:shape>
+            </w:pict>
+          </mc:Fallback>
+        </mc:AlternateContent>
+      </w:r>
+      <w:r>
+        <w:rPr>
+          <w:noProof/>
+        </w:rPr>
+        <mc:AlternateContent>
+          <mc:Choice Requires="wpi">
+            <w:drawing>
+              <wp:anchor distT="0" distB="0" distL="114300" distR="114300" simplePos="0" relativeHeight="251909120" behindDoc="0" locked="0" layoutInCell="1" allowOverlap="1" wp14:anchorId="376F743F" wp14:editId="255B5591">
+                <wp:simplePos x="0" y="0"/>
+                <wp:positionH relativeFrom="column">
+                  <wp:posOffset>4147430</wp:posOffset>
+                </wp:positionH>
+                <wp:positionV relativeFrom="paragraph">
+                  <wp:posOffset>223945</wp:posOffset>
+                </wp:positionV>
+                <wp:extent cx="20520" cy="10080"/>
+                <wp:effectExtent l="38100" t="38100" r="55880" b="47625"/>
+                <wp:wrapNone/>
+                <wp:docPr id="745214997" name="Ink 1"/>
+                <wp:cNvGraphicFramePr/>
+                <a:graphic xmlns:a="http://schemas.openxmlformats.org/drawingml/2006/main">
+                  <a:graphicData uri="http://schemas.microsoft.com/office/word/2010/wordprocessingInk">
+                    <w14:contentPart bwMode="auto" r:id="rId39">
+                      <w14:nvContentPartPr>
+                        <w14:cNvContentPartPr/>
+                      </w14:nvContentPartPr>
+                      <w14:xfrm>
+                        <a:off x="0" y="0"/>
+                        <a:ext cx="20520" cy="10080"/>
+                      </w14:xfrm>
+                    </w14:contentPart>
+                  </a:graphicData>
+                </a:graphic>
+              </wp:anchor>
+            </w:drawing>
+          </mc:Choice>
+          <mc:Fallback>
+            <w:pict>
+              <v:shape w14:anchorId="08510348" id="Ink 1" o:spid="_x0000_s1026" type="#_x0000_t75" style="position:absolute;margin-left:325.85pt;margin-top:16.95pt;width:3pt;height:2.25pt;z-index:251909120;visibility:visible;mso-wrap-style:square;mso-wrap-distance-left:9pt;mso-wrap-distance-top:0;mso-wrap-distance-right:9pt;mso-wrap-distance-bottom:0;mso-position-horizontal:absolute;mso-position-horizontal-relative:text;mso-position-vertical:absolute;mso-position-vertical-relative:text" o:gfxdata="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">
+                <v:imagedata r:id="rId40" o:title=""/>
+              </v:shape>
+            </w:pict>
+          </mc:Fallback>
+        </mc:AlternateContent>
+      </w:r>
+      <w:r>
+        <w:t>// Dao layer code</w:t>
+      </w:r>
+      <w:r>
+        <w:br/>
+        <w:t xml:space="preserve">class EmployeeDaoV1 implements EmployeeDao </w:t>
+      </w:r>
+      <w:proofErr w:type="gramStart"/>
+      <w:r>
+        <w:t>{ }</w:t>
+      </w:r>
+      <w:proofErr w:type="gramEnd"/>
+      <w:r>
+        <w:t xml:space="preserve"> </w:t>
+      </w:r>
+      <w:r>
+        <w:br/>
+        <w:t>//Service layer code</w:t>
+      </w:r>
+    </w:p>
+    <w:p>
+      <w:r>
+        <w:rPr>
+          <w:noProof/>
+        </w:rPr>
+        <mc:AlternateContent>
+          <mc:Choice Requires="wpi">
+            <w:drawing>
+              <wp:anchor distT="0" distB="0" distL="114300" distR="114300" simplePos="0" relativeHeight="252040192" behindDoc="0" locked="0" layoutInCell="1" allowOverlap="1" wp14:anchorId="4EF3EAF6" wp14:editId="41490F4B">
+                <wp:simplePos x="0" y="0"/>
+                <wp:positionH relativeFrom="column">
+                  <wp:posOffset>4260215</wp:posOffset>
+                </wp:positionH>
+                <wp:positionV relativeFrom="paragraph">
+                  <wp:posOffset>680720</wp:posOffset>
+                </wp:positionV>
+                <wp:extent cx="1881205" cy="243840"/>
+                <wp:effectExtent l="38100" t="38100" r="0" b="41910"/>
+                <wp:wrapNone/>
+                <wp:docPr id="671576744" name="Ink 129"/>
+                <wp:cNvGraphicFramePr/>
+                <a:graphic xmlns:a="http://schemas.openxmlformats.org/drawingml/2006/main">
+                  <a:graphicData uri="http://schemas.microsoft.com/office/word/2010/wordprocessingInk">
+                    <w14:contentPart bwMode="auto" r:id="rId41">
+                      <w14:nvContentPartPr>
+                        <w14:cNvContentPartPr/>
+                      </w14:nvContentPartPr>
+                      <w14:xfrm>
+                        <a:off x="0" y="0"/>
+                        <a:ext cx="1881205" cy="243840"/>
+                      </w14:xfrm>
+                    </w14:contentPart>
+                  </a:graphicData>
+                </a:graphic>
+              </wp:anchor>
+            </w:drawing>
+          </mc:Choice>
+          <mc:Fallback>
+            <w:pict>
+              <v:shape w14:anchorId="07932816" id="Ink 129" o:spid="_x0000_s1026" type="#_x0000_t75" style="position:absolute;margin-left:334.75pt;margin-top:52.9pt;width:149.55pt;height:20.6pt;z-index:252040192;visibility:visible;mso-wrap-style:square;mso-wrap-distance-left:9pt;mso-wrap-distance-top:0;mso-wrap-distance-right:9pt;mso-wrap-distance-bottom:0;mso-position-horizontal:absolute;mso-position-horizontal-relative:text;mso-position-vertical:absolute;mso-position-vertical-relative:text" o:gfxdata="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">
+                <v:imagedata r:id="rId42" o:title=""/>
+              </v:shape>
+            </w:pict>
+          </mc:Fallback>
+        </mc:AlternateContent>
+      </w:r>
+      <w:r>
+        <w:rPr>
+          <w:noProof/>
+        </w:rPr>
+        <mc:AlternateContent>
+          <mc:Choice Requires="wpi">
+            <w:drawing>
+              <wp:anchor distT="0" distB="0" distL="114300" distR="114300" simplePos="0" relativeHeight="252030976" behindDoc="0" locked="0" layoutInCell="1" allowOverlap="1" wp14:anchorId="3B715830" wp14:editId="3ACC32F7">
+                <wp:simplePos x="0" y="0"/>
+                <wp:positionH relativeFrom="column">
+                  <wp:posOffset>3939540</wp:posOffset>
+                </wp:positionH>
+                <wp:positionV relativeFrom="paragraph">
+                  <wp:posOffset>345440</wp:posOffset>
+                </wp:positionV>
+                <wp:extent cx="2249170" cy="743585"/>
+                <wp:effectExtent l="38100" t="38100" r="55880" b="56515"/>
+                <wp:wrapNone/>
+                <wp:docPr id="1396374640" name="Ink 120"/>
+                <wp:cNvGraphicFramePr/>
+                <a:graphic xmlns:a="http://schemas.openxmlformats.org/drawingml/2006/main">
+                  <a:graphicData uri="http://schemas.microsoft.com/office/word/2010/wordprocessingInk">
+                    <w14:contentPart bwMode="auto" r:id="rId43">
+                      <w14:nvContentPartPr>
+                        <w14:cNvContentPartPr/>
+                      </w14:nvContentPartPr>
+                      <w14:xfrm>
+                        <a:off x="0" y="0"/>
+                        <a:ext cx="2249170" cy="743585"/>
+                      </w14:xfrm>
+                    </w14:contentPart>
+                  </a:graphicData>
+                </a:graphic>
+              </wp:anchor>
+            </w:drawing>
+          </mc:Choice>
+          <mc:Fallback>
+            <w:pict>
+              <v:shape w14:anchorId="5B748C88" id="Ink 120" o:spid="_x0000_s1026" type="#_x0000_t75" style="position:absolute;margin-left:309.5pt;margin-top:26.5pt;width:178.5pt;height:59.95pt;z-index:252030976;visibility:visible;mso-wrap-style:square;mso-wrap-distance-left:9pt;mso-wrap-distance-top:0;mso-wrap-distance-right:9pt;mso-wrap-distance-bottom:0;mso-position-horizontal:absolute;mso-position-horizontal-relative:text;mso-position-vertical:absolute;mso-position-vertical-relative:text" o:gfxdata="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">
+                <v:imagedata r:id="rId44" o:title=""/>
+              </v:shape>
+            </w:pict>
+          </mc:Fallback>
+        </mc:AlternateContent>
+      </w:r>
+      <w:r>
+        <w:rPr>
+          <w:noProof/>
+        </w:rPr>
+        <mc:AlternateContent>
+          <mc:Choice Requires="wpi">
+            <w:drawing>
+              <wp:anchor distT="0" distB="0" distL="114300" distR="114300" simplePos="0" relativeHeight="251960320" behindDoc="0" locked="0" layoutInCell="1" allowOverlap="1" wp14:anchorId="605ACE14" wp14:editId="58969D2C">
+                <wp:simplePos x="0" y="0"/>
+                <wp:positionH relativeFrom="column">
+                  <wp:posOffset>1199750</wp:posOffset>
+                </wp:positionH>
+                <wp:positionV relativeFrom="paragraph">
+                  <wp:posOffset>281530</wp:posOffset>
+                </wp:positionV>
+                <wp:extent cx="75240" cy="28080"/>
+                <wp:effectExtent l="38100" t="38100" r="58420" b="48260"/>
+                <wp:wrapNone/>
+                <wp:docPr id="1550140290" name="Ink 51"/>
+                <wp:cNvGraphicFramePr/>
+                <a:graphic xmlns:a="http://schemas.openxmlformats.org/drawingml/2006/main">
+                  <a:graphicData uri="http://schemas.microsoft.com/office/word/2010/wordprocessingInk">
+                    <w14:contentPart bwMode="auto" r:id="rId45">
+                      <w14:nvContentPartPr>
+                        <w14:cNvContentPartPr/>
+                      </w14:nvContentPartPr>
+                      <w14:xfrm>
+                        <a:off x="0" y="0"/>
+                        <a:ext cx="75240" cy="28080"/>
+                      </w14:xfrm>
+                    </w14:contentPart>
+                  </a:graphicData>
+                </a:graphic>
+              </wp:anchor>
+            </w:drawing>
+          </mc:Choice>
+          <mc:Fallback>
+            <w:pict>
+              <v:shape w14:anchorId="4413A6A5" id="Ink 51" o:spid="_x0000_s1026" type="#_x0000_t75" style="position:absolute;margin-left:93.75pt;margin-top:21.45pt;width:7.3pt;height:3.6pt;z-index:251960320;visibility:visible;mso-wrap-style:square;mso-wrap-distance-left:9pt;mso-wrap-distance-top:0;mso-wrap-distance-right:9pt;mso-wrap-distance-bottom:0;mso-position-horizontal:absolute;mso-position-horizontal-relative:text;mso-position-vertical:absolute;mso-position-vertical-relative:text" o:gfxdata="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">
+                <v:imagedata r:id="rId46" o:title=""/>
+              </v:shape>
+            </w:pict>
+          </mc:Fallback>
+        </mc:AlternateContent>
+      </w:r>
+      <w:r>
+        <w:rPr>
+          <w:noProof/>
+        </w:rPr>
+        <mc:AlternateContent>
+          <mc:Choice Requires="wpi">
+            <w:drawing>
+              <wp:anchor distT="0" distB="0" distL="114300" distR="114300" simplePos="0" relativeHeight="251938816" behindDoc="0" locked="0" layoutInCell="1" allowOverlap="1" wp14:anchorId="6D4E6E61" wp14:editId="7D956C85">
+                <wp:simplePos x="0" y="0"/>
+                <wp:positionH relativeFrom="column">
+                  <wp:posOffset>289310</wp:posOffset>
+                </wp:positionH>
+                <wp:positionV relativeFrom="paragraph">
+                  <wp:posOffset>174970</wp:posOffset>
+                </wp:positionV>
+                <wp:extent cx="994680" cy="52200"/>
+                <wp:effectExtent l="38100" t="38100" r="53340" b="43180"/>
+                <wp:wrapNone/>
+                <wp:docPr id="1339041515" name="Ink 30"/>
+                <wp:cNvGraphicFramePr/>
+                <a:graphic xmlns:a="http://schemas.openxmlformats.org/drawingml/2006/main">
+                  <a:graphicData uri="http://schemas.microsoft.com/office/word/2010/wordprocessingInk">
+                    <w14:contentPart bwMode="auto" r:id="rId47">
+                      <w14:nvContentPartPr>
+                        <w14:cNvContentPartPr/>
+                      </w14:nvContentPartPr>
+                      <w14:xfrm>
+                        <a:off x="0" y="0"/>
+                        <a:ext cx="994680" cy="52200"/>
+                      </w14:xfrm>
+                    </w14:contentPart>
+                  </a:graphicData>
+                </a:graphic>
+              </wp:anchor>
+            </w:drawing>
+          </mc:Choice>
+          <mc:Fallback>
+            <w:pict>
+              <v:shape w14:anchorId="00B06F87" id="Ink 30" o:spid="_x0000_s1026" type="#_x0000_t75" style="position:absolute;margin-left:22.1pt;margin-top:13.1pt;width:79.7pt;height:5.5pt;z-index:251938816;visibility:visible;mso-wrap-style:square;mso-wrap-distance-left:9pt;mso-wrap-distance-top:0;mso-wrap-distance-right:9pt;mso-wrap-distance-bottom:0;mso-position-horizontal:absolute;mso-position-horizontal-relative:text;mso-position-vertical:absolute;mso-position-vertical-relative:text" o:gfxdata="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">
+                <v:imagedata r:id="rId48" o:title=""/>
+              </v:shape>
+            </w:pict>
+          </mc:Fallback>
+        </mc:AlternateContent>
+      </w:r>
+      <w:r>
+        <w:t xml:space="preserve">class EmployeeServiceV1 implements EmployeeService { </w:t>
+      </w:r>
+      <w:r>
+        <w:br/>
+        <w:t xml:space="preserve">   EmployeeDao dao</w:t>
+      </w:r>
+      <w:r>
+        <w:t>;</w:t>
+      </w:r>
+      <w:r>
+        <w:br/>
+        <w:t xml:space="preserve">   </w:t>
+      </w:r>
+      <w:proofErr w:type="gramStart"/>
+      <w:r>
+        <w:t>setDao(</w:t>
+      </w:r>
+      <w:proofErr w:type="gramEnd"/>
+      <w:r>
+        <w:t>EmployeeDao dao) { this.dao = dao; }</w:t>
+      </w:r>
+      <w:r>
+        <w:t xml:space="preserve"> // spring supplies the DAO object</w:t>
+      </w:r>
+      <w:r>
+        <w:br/>
+        <w:t xml:space="preserve">} </w:t>
+      </w:r>
+    </w:p>
+    <w:p>
+      <w:r>
+        <w:rPr>
+          <w:noProof/>
+        </w:rPr>
+        <mc:AlternateContent>
+          <mc:Choice Requires="wpi">
+            <w:drawing>
+              <wp:anchor distT="0" distB="0" distL="114300" distR="114300" simplePos="0" relativeHeight="252032000" behindDoc="0" locked="0" layoutInCell="1" allowOverlap="1" wp14:anchorId="721103DD" wp14:editId="020E07D4">
+                <wp:simplePos x="0" y="0"/>
+                <wp:positionH relativeFrom="column">
+                  <wp:posOffset>4660070</wp:posOffset>
+                </wp:positionH>
+                <wp:positionV relativeFrom="paragraph">
+                  <wp:posOffset>-107750</wp:posOffset>
+                </wp:positionV>
+                <wp:extent cx="590040" cy="310320"/>
+                <wp:effectExtent l="38100" t="38100" r="19685" b="52070"/>
+                <wp:wrapNone/>
+                <wp:docPr id="1981222156" name="Ink 121"/>
+                <wp:cNvGraphicFramePr/>
+                <a:graphic xmlns:a="http://schemas.openxmlformats.org/drawingml/2006/main">
+                  <a:graphicData uri="http://schemas.microsoft.com/office/word/2010/wordprocessingInk">
+                    <w14:contentPart bwMode="auto" r:id="rId49">
+                      <w14:nvContentPartPr>
+                        <w14:cNvContentPartPr/>
+                      </w14:nvContentPartPr>
+                      <w14:xfrm>
+                        <a:off x="0" y="0"/>
+                        <a:ext cx="590040" cy="310320"/>
+                      </w14:xfrm>
+                    </w14:contentPart>
+                  </a:graphicData>
+                </a:graphic>
+              </wp:anchor>
+            </w:drawing>
+          </mc:Choice>
+          <mc:Fallback>
+            <w:pict>
+              <v:shape w14:anchorId="65CE6ADD" id="Ink 121" o:spid="_x0000_s1026" type="#_x0000_t75" style="position:absolute;margin-left:366.25pt;margin-top:-9.2pt;width:47.85pt;height:25.85pt;z-index:252032000;visibility:visible;mso-wrap-style:square;mso-wrap-distance-left:9pt;mso-wrap-distance-top:0;mso-wrap-distance-right:9pt;mso-wrap-distance-bottom:0;mso-position-horizontal:absolute;mso-position-horizontal-relative:text;mso-position-vertical:absolute;mso-position-vertical-relative:text" o:gfxdata="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">
+                <v:imagedata r:id="rId50" o:title=""/>
+              </v:shape>
+            </w:pict>
+          </mc:Fallback>
+        </mc:AlternateContent>
+      </w:r>
+      <w:r>
+        <w:rPr>
+          <w:noProof/>
+        </w:rPr>
+        <mc:AlternateContent>
+          <mc:Choice Requires="wpi">
+            <w:drawing>
+              <wp:anchor distT="0" distB="0" distL="114300" distR="114300" simplePos="0" relativeHeight="251975680" behindDoc="0" locked="0" layoutInCell="1" allowOverlap="1" wp14:anchorId="7163EBFB" wp14:editId="3541E55A">
+                <wp:simplePos x="0" y="0"/>
+                <wp:positionH relativeFrom="column">
+                  <wp:posOffset>2987040</wp:posOffset>
+                </wp:positionH>
+                <wp:positionV relativeFrom="paragraph">
+                  <wp:posOffset>-27940</wp:posOffset>
+                </wp:positionV>
+                <wp:extent cx="584830" cy="185985"/>
+                <wp:effectExtent l="38100" t="38100" r="6350" b="43180"/>
+                <wp:wrapNone/>
+                <wp:docPr id="162664735" name="Ink 66"/>
+                <wp:cNvGraphicFramePr/>
+                <a:graphic xmlns:a="http://schemas.openxmlformats.org/drawingml/2006/main">
+                  <a:graphicData uri="http://schemas.microsoft.com/office/word/2010/wordprocessingInk">
+                    <w14:contentPart bwMode="auto" r:id="rId51">
+                      <w14:nvContentPartPr>
+                        <w14:cNvContentPartPr/>
+                      </w14:nvContentPartPr>
+                      <w14:xfrm>
+                        <a:off x="0" y="0"/>
+                        <a:ext cx="584830" cy="185985"/>
+                      </w14:xfrm>
+                    </w14:contentPart>
+                  </a:graphicData>
+                </a:graphic>
+              </wp:anchor>
+            </w:drawing>
+          </mc:Choice>
+          <mc:Fallback>
+            <w:pict>
+              <v:shape w14:anchorId="76D0F135" id="Ink 66" o:spid="_x0000_s1026" type="#_x0000_t75" style="position:absolute;margin-left:234.5pt;margin-top:-2.9pt;width:47.5pt;height:16.1pt;z-index:251975680;visibility:visible;mso-wrap-style:square;mso-wrap-distance-left:9pt;mso-wrap-distance-top:0;mso-wrap-distance-right:9pt;mso-wrap-distance-bottom:0;mso-position-horizontal:absolute;mso-position-horizontal-relative:text;mso-position-vertical:absolute;mso-position-vertical-relative:text" o:gfxdata="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">
+                <v:imagedata r:id="rId52" o:title=""/>
+              </v:shape>
+            </w:pict>
+          </mc:Fallback>
+        </mc:AlternateContent>
+      </w:r>
+    </w:p>
+    <w:p/>
+    <w:p/>
+    <w:p>
+      <w:r>
+        <w:rPr>
+          <w:highlight w:val="yellow"/>
+        </w:rPr>
+        <w:lastRenderedPageBreak/>
+        <w:t>Two important things in spring fram</w:t>
+      </w:r>
+      <w:r>
+        <w:rPr>
+          <w:highlight w:val="yellow"/>
+        </w:rPr>
+        <w:t>e</w:t>
+      </w:r>
+      <w:r>
+        <w:rPr>
+          <w:highlight w:val="yellow"/>
+        </w:rPr>
+        <w:t>work</w:t>
+      </w:r>
+    </w:p>
+    <w:p>
+      <w:pPr>
+        <w:pStyle w:val="ListParagraph"/>
+        <w:numPr>
+          <w:ilvl w:val="0"/>
+          <w:numId w:val="12"/>
+        </w:numPr>
+      </w:pPr>
+      <w:r>
+        <w:t>Spring Container or IoC (Inversion of Control)</w:t>
+      </w:r>
+      <w:r>
+        <w:t>: It takes care of maintaining the beans(objects)</w:t>
+      </w:r>
+    </w:p>
+    <w:p>
+      <w:pPr>
+        <w:pStyle w:val="ListParagraph"/>
+        <w:numPr>
+          <w:ilvl w:val="0"/>
+          <w:numId w:val="12"/>
+        </w:numPr>
+      </w:pPr>
+      <w:r>
+        <w:t>Dependency Injection</w:t>
+      </w:r>
+      <w:r>
+        <w:t xml:space="preserve">: process of supplying an object to another object </w:t>
+      </w:r>
+    </w:p>
+    <w:p>
+      <w:pPr>
+        <w:pStyle w:val="ListParagraph"/>
+      </w:pPr>
+      <w:r>
+        <w:t>Ex: Dao is supplied to Service, then service is supplied to controller</w:t>
+      </w:r>
+    </w:p>
+    <w:p>
+      <w:r>
+        <w:rPr>
+          <w:highlight w:val="yellow"/>
+        </w:rPr>
+        <w:t>Spring framework modules</w:t>
+      </w:r>
+      <w:r>
+        <w:t>: These are to add features to your application</w:t>
+      </w:r>
+    </w:p>
+    <w:p>
+      <w:pPr>
+        <w:pStyle w:val="ListParagraph"/>
+        <w:numPr>
+          <w:ilvl w:val="0"/>
+          <w:numId w:val="13"/>
+        </w:numPr>
+      </w:pPr>
+      <w:r>
+        <w:t>Spring Context: It takes care of all the design patterns &amp; DI</w:t>
+      </w:r>
+    </w:p>
+    <w:p>
+      <w:pPr>
+        <w:pStyle w:val="ListParagraph"/>
+        <w:numPr>
+          <w:ilvl w:val="0"/>
+          <w:numId w:val="13"/>
+        </w:numPr>
+      </w:pPr>
+      <w:r>
+        <w:t>Spring Web: It is to create REST &amp; Web based applications</w:t>
+      </w:r>
+    </w:p>
+    <w:p>
+      <w:pPr>
+        <w:pStyle w:val="ListParagraph"/>
+        <w:numPr>
+          <w:ilvl w:val="0"/>
+          <w:numId w:val="13"/>
+        </w:numPr>
+      </w:pPr>
+      <w:r>
+        <w:t>Spring Data J</w:t>
+      </w:r>
+      <w:r>
+        <w:t>PA</w:t>
+      </w:r>
+      <w:r>
+        <w:t>: It is to interact with the database using ORM framework</w:t>
+      </w:r>
+    </w:p>
+    <w:p>
+      <w:pPr>
+        <w:pStyle w:val="ListParagraph"/>
+        <w:numPr>
+          <w:ilvl w:val="0"/>
+          <w:numId w:val="13"/>
+        </w:numPr>
+      </w:pPr>
+      <w:r>
+        <w:t>Spring Boot: It is to automate the spring features in your application</w:t>
+      </w:r>
+    </w:p>
+    <w:p>
+      <w:pPr>
+        <w:pStyle w:val="ListParagraph"/>
+        <w:numPr>
+          <w:ilvl w:val="0"/>
+          <w:numId w:val="13"/>
+        </w:numPr>
+      </w:pPr>
+      <w:r>
+        <w:t>Spring Cloud: It is to create microservices</w:t>
+      </w:r>
+    </w:p>
+    <w:p>
+      <w:pPr>
+        <w:pStyle w:val="ListParagraph"/>
+        <w:numPr>
+          <w:ilvl w:val="0"/>
+          <w:numId w:val="13"/>
+        </w:numPr>
+      </w:pPr>
+      <w:r>
+        <w:t>Spring Security: It is to apply Authentication &amp; Authorization features in the application</w:t>
+      </w:r>
+    </w:p>
+    <w:p/>
+    <w:p>
+      <w:r>
+        <w:rPr>
+          <w:highlight w:val="yellow"/>
+        </w:rPr>
+        <w:t>Maven project</w:t>
+      </w:r>
+    </w:p>
+    <w:p>
+      <w:r>
+        <w:rPr>
+          <w:highlight w:val="yellow"/>
+        </w:rPr>
+        <w:t>Dependencies:</w:t>
+      </w:r>
+      <w:r>
+        <w:t xml:space="preserve"> spring-context, </w:t>
+      </w:r>
+      <w:proofErr w:type="spellStart"/>
+      <w:r>
+        <w:t>junit</w:t>
+      </w:r>
+      <w:proofErr w:type="spellEnd"/>
+    </w:p>
+    <w:p/>
+    <w:p>
+      <w:r>
+        <w:rPr>
+          <w:highlight w:val="yellow"/>
+        </w:rPr>
+        <w:t>How to get the object from the spring container</w:t>
+      </w:r>
+    </w:p>
+    <w:p>
+      <w:pPr>
+        <w:pStyle w:val="ListParagraph"/>
+        <w:numPr>
+          <w:ilvl w:val="0"/>
+          <w:numId w:val="14"/>
+        </w:numPr>
+      </w:pPr>
+      <w:r>
+        <w:t xml:space="preserve">Using </w:t>
+      </w:r>
+      <w:r>
+        <w:rPr>
+          <w:color w:val="FF0000"/>
+        </w:rPr>
+        <w:t>ApplicationContext context = new ClassPathXmlApplicationContext(“beans.xml”);</w:t>
+      </w:r>
+      <w:r>
+        <w:t xml:space="preserve"> </w:t>
+      </w:r>
+    </w:p>
+    <w:p>
+      <w:pPr>
+        <w:pStyle w:val="ListParagraph"/>
+      </w:pPr>
+      <w:proofErr w:type="gramStart"/>
+      <w:r>
+        <w:t>context.getBean</w:t>
+      </w:r>
+      <w:proofErr w:type="gramEnd"/>
+      <w:r>
+        <w:t>(“b1”);</w:t>
+      </w:r>
+    </w:p>
+    <w:p>
+      <w:pPr>
+        <w:pStyle w:val="ListParagraph"/>
+        <w:numPr>
+          <w:ilvl w:val="0"/>
+          <w:numId w:val="14"/>
+        </w:numPr>
+      </w:pPr>
+      <w:r>
+        <w:t>Using Dependency Injection</w:t>
+      </w:r>
+    </w:p>
+    <w:p/>
+    <w:p>
+      <w:r>
+        <w:rPr>
+          <w:highlight w:val="yellow"/>
+        </w:rPr>
+        <w:t>EmployeeDao:</w:t>
+      </w:r>
+      <w:r>
+        <w:t xml:space="preserve"> save, findById, findAll, remove methods</w:t>
+      </w:r>
+    </w:p>
+    <w:p>
+      <w:proofErr w:type="spellStart"/>
+      <w:r>
+        <w:rPr>
+          <w:highlight w:val="yellow"/>
+        </w:rPr>
+        <w:t>EmployeeDaoListImpl</w:t>
+      </w:r>
+      <w:proofErr w:type="spellEnd"/>
+      <w:r>
+        <w:rPr>
+          <w:highlight w:val="yellow"/>
+        </w:rPr>
+        <w:t>:</w:t>
+      </w:r>
+      <w:r>
+        <w:t xml:space="preserve"> Use List&lt;Employee&gt; to maintain employee</w:t>
+      </w:r>
+    </w:p>
+    <w:p>
+      <w:proofErr w:type="spellStart"/>
+      <w:r>
+        <w:rPr>
+          <w:highlight w:val="yellow"/>
+        </w:rPr>
+        <w:t>TestCases</w:t>
+      </w:r>
+      <w:proofErr w:type="spellEnd"/>
+      <w:r>
+        <w:rPr>
+          <w:highlight w:val="yellow"/>
+        </w:rPr>
+        <w:t>:</w:t>
+      </w:r>
+      <w:r>
+        <w:t xml:space="preserve"> To test all the 4 methods</w:t>
+      </w:r>
+    </w:p>
+    <w:p>
+      <w:r>
+        <w:rPr>
+          <w:highlight w:val="yellow"/>
+        </w:rPr>
+        <w:t>Employee:</w:t>
+      </w:r>
+      <w:r>
+        <w:t xml:space="preserve"> id, name, salary with constructors, setters &amp; getters</w:t>
+      </w:r>
+    </w:p>
+    <w:p/>
     <w:sectPr>
       <w:pgSz w:w="12240" w:h="15840"/>
       <w:pgMar w:top="1440" w:right="1440" w:bottom="1440" w:left="1440" w:header="720" w:footer="720" w:gutter="0"/>
@@ -3550,6 +5008,95 @@
 <file path=word/numbering.xml><?xml version="1.0" encoding="utf-8"?>
 <w:numbering xmlns:wpc="http://schemas.microsoft.com/office/word/2010/wordprocessingCanvas" xmlns:cx="http://schemas.microsoft.com/office/drawing/2014/chartex" xmlns:cx1="http://schemas.microsoft.com/office/drawing/2015/9/8/chartex" xmlns:cx2="http://schemas.microsoft.com/office/drawing/2015/10/21/chartex" xmlns:cx3="http://schemas.microsoft.com/office/drawing/2016/5/9/chartex" xmlns:cx4="http://schemas.microsoft.com/office/drawing/2016/5/10/chartex" xmlns:cx5="http://schemas.microsoft.com/office/drawing/2016/5/11/chartex" xmlns:cx6="http://schemas.microsoft.com/office/drawing/2016/5/12/chartex" xmlns:cx7="http://schemas.microsoft.com/office/drawing/2016/5/13/chartex" xmlns:cx8="http://schemas.microsoft.com/office/drawing/2016/5/14/chartex" xmlns:mc="http://schemas.openxmlformats.org/markup-compatibility/2006" xmlns:aink="http://schemas.microsoft.com/office/drawing/2016/ink" xmlns:am3d="http://schemas.microsoft.com/office/drawing/2017/model3d" xmlns:o="urn:schemas-microsoft-com:office:office" xmlns:oel="http://schemas.microsoft.com/office/2019/extlst" xmlns:r="http://schemas.openxmlformats.org/officeDocument/2006/relationships" xmlns:m="http://schemas.openxmlformats.org/officeDocument/2006/math" xmlns:v="urn:schemas-microsoft-com:vml" xmlns:wp14="http://schemas.microsoft.com/office/word/2010/wordprocessingDrawing" xmlns:wp="http://schemas.openxmlformats.org/drawingml/2006/wordprocessingDrawing" xmlns:w10="urn:schemas-microsoft-com:office:word" xmlns:w="http://schemas.openxmlformats.org/wordprocessingml/2006/main" xmlns:w14="http://schemas.microsoft.com/office/word/2010/wordml" xmlns:w15="http://schemas.microsoft.com/office/word/2012/wordml" xmlns:w16cex="http://schemas.microsoft.com/office/word/2018/wordml/cex" xmlns:w16cid="http://schemas.microsoft.com/office/word/2016/wordml/cid" xmlns:w16="http://schemas.microsoft.com/office/word/2018/wordml" xmlns:w16sdtdh="http://schemas.microsoft.com/office/word/2020/wordml/sdtdatahash" xmlns:w16se="http://schemas.microsoft.com/office/word/2015/wordml/symex" xmlns:wpg="http://schemas.microsoft.com/office/word/2010/wordprocessingGroup" xmlns:wpi="http://schemas.microsoft.com/office/word/2010/wordprocessingInk" xmlns:wne="http://schemas.microsoft.com/office/word/2006/wordml" xmlns:wps="http://schemas.microsoft.com/office/word/2010/wordprocessingShape" mc:Ignorable="w14 w15 w16se w16cid w16 w16cex w16sdtdh wp14">
   <w:abstractNum w:abstractNumId="0" w15:restartNumberingAfterBreak="0">
+    <w:nsid w:val="03C0027A"/>
+    <w:multiLevelType w:val="hybridMultilevel"/>
+    <w:tmpl w:val="5FD85EF8"/>
+    <w:lvl w:ilvl="0" w:tplc="0409000F">
+      <w:start w:val="1"/>
+      <w:numFmt w:val="decimal"/>
+      <w:lvlText w:val="%1."/>
+      <w:lvlJc w:val="left"/>
+      <w:pPr>
+        <w:ind w:left="720" w:hanging="360"/>
+      </w:pPr>
+      <w:rPr>
+        <w:rFonts w:hint="default"/>
+      </w:rPr>
+    </w:lvl>
+    <w:lvl w:ilvl="1" w:tplc="04090019" w:tentative="1">
+      <w:start w:val="1"/>
+      <w:numFmt w:val="lowerLetter"/>
+      <w:lvlText w:val="%2."/>
+      <w:lvlJc w:val="left"/>
+      <w:pPr>
+        <w:ind w:left="1440" w:hanging="360"/>
+      </w:pPr>
+    </w:lvl>
+    <w:lvl w:ilvl="2" w:tplc="0409001B" w:tentative="1">
+      <w:start w:val="1"/>
+      <w:numFmt w:val="lowerRoman"/>
+      <w:lvlText w:val="%3."/>
+      <w:lvlJc w:val="right"/>
+      <w:pPr>
+        <w:ind w:left="2160" w:hanging="180"/>
+      </w:pPr>
+    </w:lvl>
+    <w:lvl w:ilvl="3" w:tplc="0409000F" w:tentative="1">
+      <w:start w:val="1"/>
+      <w:numFmt w:val="decimal"/>
+      <w:lvlText w:val="%4."/>
+      <w:lvlJc w:val="left"/>
+      <w:pPr>
+        <w:ind w:left="2880" w:hanging="360"/>
+      </w:pPr>
+    </w:lvl>
+    <w:lvl w:ilvl="4" w:tplc="04090019" w:tentative="1">
+      <w:start w:val="1"/>
+      <w:numFmt w:val="lowerLetter"/>
+      <w:lvlText w:val="%5."/>
+      <w:lvlJc w:val="left"/>
+      <w:pPr>
+        <w:ind w:left="3600" w:hanging="360"/>
+      </w:pPr>
+    </w:lvl>
+    <w:lvl w:ilvl="5" w:tplc="0409001B" w:tentative="1">
+      <w:start w:val="1"/>
+      <w:numFmt w:val="lowerRoman"/>
+      <w:lvlText w:val="%6."/>
+      <w:lvlJc w:val="right"/>
+      <w:pPr>
+        <w:ind w:left="4320" w:hanging="180"/>
+      </w:pPr>
+    </w:lvl>
+    <w:lvl w:ilvl="6" w:tplc="0409000F" w:tentative="1">
+      <w:start w:val="1"/>
+      <w:numFmt w:val="decimal"/>
+      <w:lvlText w:val="%7."/>
+      <w:lvlJc w:val="left"/>
+      <w:pPr>
+        <w:ind w:left="5040" w:hanging="360"/>
+      </w:pPr>
+    </w:lvl>
+    <w:lvl w:ilvl="7" w:tplc="04090019" w:tentative="1">
+      <w:start w:val="1"/>
+      <w:numFmt w:val="lowerLetter"/>
+      <w:lvlText w:val="%8."/>
+      <w:lvlJc w:val="left"/>
+      <w:pPr>
+        <w:ind w:left="5760" w:hanging="360"/>
+      </w:pPr>
+    </w:lvl>
+    <w:lvl w:ilvl="8" w:tplc="0409001B" w:tentative="1">
+      <w:start w:val="1"/>
+      <w:numFmt w:val="lowerRoman"/>
+      <w:lvlText w:val="%9."/>
+      <w:lvlJc w:val="right"/>
+      <w:pPr>
+        <w:ind w:left="6480" w:hanging="180"/>
+      </w:pPr>
+    </w:lvl>
+  </w:abstractNum>
+  <w:abstractNum w:abstractNumId="1" w15:restartNumberingAfterBreak="0">
     <w:nsid w:val="08BD7E61"/>
     <w:multiLevelType w:val="hybridMultilevel"/>
     <w:tmpl w:val="95A666EC"/>
@@ -3638,7 +5185,96 @@
       </w:pPr>
     </w:lvl>
   </w:abstractNum>
-  <w:abstractNum w:abstractNumId="1" w15:restartNumberingAfterBreak="0">
+  <w:abstractNum w:abstractNumId="2" w15:restartNumberingAfterBreak="0">
+    <w:nsid w:val="11AE6E23"/>
+    <w:multiLevelType w:val="hybridMultilevel"/>
+    <w:tmpl w:val="C016B914"/>
+    <w:lvl w:ilvl="0" w:tplc="0409000F">
+      <w:start w:val="1"/>
+      <w:numFmt w:val="decimal"/>
+      <w:lvlText w:val="%1."/>
+      <w:lvlJc w:val="left"/>
+      <w:pPr>
+        <w:ind w:left="720" w:hanging="360"/>
+      </w:pPr>
+      <w:rPr>
+        <w:rFonts w:hint="default"/>
+      </w:rPr>
+    </w:lvl>
+    <w:lvl w:ilvl="1" w:tplc="04090019" w:tentative="1">
+      <w:start w:val="1"/>
+      <w:numFmt w:val="lowerLetter"/>
+      <w:lvlText w:val="%2."/>
+      <w:lvlJc w:val="left"/>
+      <w:pPr>
+        <w:ind w:left="1440" w:hanging="360"/>
+      </w:pPr>
+    </w:lvl>
+    <w:lvl w:ilvl="2" w:tplc="0409001B" w:tentative="1">
+      <w:start w:val="1"/>
+      <w:numFmt w:val="lowerRoman"/>
+      <w:lvlText w:val="%3."/>
+      <w:lvlJc w:val="right"/>
+      <w:pPr>
+        <w:ind w:left="2160" w:hanging="180"/>
+      </w:pPr>
+    </w:lvl>
+    <w:lvl w:ilvl="3" w:tplc="0409000F" w:tentative="1">
+      <w:start w:val="1"/>
+      <w:numFmt w:val="decimal"/>
+      <w:lvlText w:val="%4."/>
+      <w:lvlJc w:val="left"/>
+      <w:pPr>
+        <w:ind w:left="2880" w:hanging="360"/>
+      </w:pPr>
+    </w:lvl>
+    <w:lvl w:ilvl="4" w:tplc="04090019" w:tentative="1">
+      <w:start w:val="1"/>
+      <w:numFmt w:val="lowerLetter"/>
+      <w:lvlText w:val="%5."/>
+      <w:lvlJc w:val="left"/>
+      <w:pPr>
+        <w:ind w:left="3600" w:hanging="360"/>
+      </w:pPr>
+    </w:lvl>
+    <w:lvl w:ilvl="5" w:tplc="0409001B" w:tentative="1">
+      <w:start w:val="1"/>
+      <w:numFmt w:val="lowerRoman"/>
+      <w:lvlText w:val="%6."/>
+      <w:lvlJc w:val="right"/>
+      <w:pPr>
+        <w:ind w:left="4320" w:hanging="180"/>
+      </w:pPr>
+    </w:lvl>
+    <w:lvl w:ilvl="6" w:tplc="0409000F" w:tentative="1">
+      <w:start w:val="1"/>
+      <w:numFmt w:val="decimal"/>
+      <w:lvlText w:val="%7."/>
+      <w:lvlJc w:val="left"/>
+      <w:pPr>
+        <w:ind w:left="5040" w:hanging="360"/>
+      </w:pPr>
+    </w:lvl>
+    <w:lvl w:ilvl="7" w:tplc="04090019" w:tentative="1">
+      <w:start w:val="1"/>
+      <w:numFmt w:val="lowerLetter"/>
+      <w:lvlText w:val="%8."/>
+      <w:lvlJc w:val="left"/>
+      <w:pPr>
+        <w:ind w:left="5760" w:hanging="360"/>
+      </w:pPr>
+    </w:lvl>
+    <w:lvl w:ilvl="8" w:tplc="0409001B" w:tentative="1">
+      <w:start w:val="1"/>
+      <w:numFmt w:val="lowerRoman"/>
+      <w:lvlText w:val="%9."/>
+      <w:lvlJc w:val="right"/>
+      <w:pPr>
+        <w:ind w:left="6480" w:hanging="180"/>
+      </w:pPr>
+    </w:lvl>
+  </w:abstractNum>
+  <w:abstractNum w:abstractNumId="3" w15:restartNumberingAfterBreak="0">
     <w:nsid w:val="11CA22CA"/>
     <w:multiLevelType w:val="hybridMultilevel"/>
     <w:tmpl w:val="60BEDCDE"/>
@@ -3727,7 +5363,7 @@
       </w:pPr>
     </w:lvl>
   </w:abstractNum>
-  <w:abstractNum w:abstractNumId="2" w15:restartNumberingAfterBreak="0">
+  <w:abstractNum w:abstractNumId="4" w15:restartNumberingAfterBreak="0">
     <w:nsid w:val="13864048"/>
     <w:multiLevelType w:val="hybridMultilevel"/>
     <w:tmpl w:val="17EC10F4"/>
@@ -3840,7 +5476,7 @@
       </w:rPr>
     </w:lvl>
   </w:abstractNum>
-  <w:abstractNum w:abstractNumId="3" w15:restartNumberingAfterBreak="0">
+  <w:abstractNum w:abstractNumId="5" w15:restartNumberingAfterBreak="0">
     <w:nsid w:val="189D020D"/>
     <w:multiLevelType w:val="hybridMultilevel"/>
     <w:tmpl w:val="DAB8434C"/>
@@ -3929,7 +5565,96 @@
       </w:pPr>
     </w:lvl>
   </w:abstractNum>
-  <w:abstractNum w:abstractNumId="4" w15:restartNumberingAfterBreak="0">
+  <w:abstractNum w:abstractNumId="6" w15:restartNumberingAfterBreak="0">
+    <w:nsid w:val="2A720319"/>
+    <w:multiLevelType w:val="hybridMultilevel"/>
+    <w:tmpl w:val="C7186480"/>
+    <w:lvl w:ilvl="0" w:tplc="0409000F">
+      <w:start w:val="1"/>
+      <w:numFmt w:val="decimal"/>
+      <w:lvlText w:val="%1."/>
+      <w:lvlJc w:val="left"/>
+      <w:pPr>
+        <w:ind w:left="720" w:hanging="360"/>
+      </w:pPr>
+      <w:rPr>
+        <w:rFonts w:hint="default"/>
+      </w:rPr>
+    </w:lvl>
+    <w:lvl w:ilvl="1" w:tplc="04090019" w:tentative="1">
+      <w:start w:val="1"/>
+      <w:numFmt w:val="lowerLetter"/>
+      <w:lvlText w:val="%2."/>
+      <w:lvlJc w:val="left"/>
+      <w:pPr>
+        <w:ind w:left="1440" w:hanging="360"/>
+      </w:pPr>
+    </w:lvl>
+    <w:lvl w:ilvl="2" w:tplc="0409001B" w:tentative="1">
+      <w:start w:val="1"/>
+      <w:numFmt w:val="lowerRoman"/>
+      <w:lvlText w:val="%3."/>
+      <w:lvlJc w:val="right"/>
+      <w:pPr>
+        <w:ind w:left="2160" w:hanging="180"/>
+      </w:pPr>
+    </w:lvl>
+    <w:lvl w:ilvl="3" w:tplc="0409000F" w:tentative="1">
+      <w:start w:val="1"/>
+      <w:numFmt w:val="decimal"/>
+      <w:lvlText w:val="%4."/>
+      <w:lvlJc w:val="left"/>
+      <w:pPr>
+        <w:ind w:left="2880" w:hanging="360"/>
+      </w:pPr>
+    </w:lvl>
+    <w:lvl w:ilvl="4" w:tplc="04090019" w:tentative="1">
+      <w:start w:val="1"/>
+      <w:numFmt w:val="lowerLetter"/>
+      <w:lvlText w:val="%5."/>
+      <w:lvlJc w:val="left"/>
+      <w:pPr>
+        <w:ind w:left="3600" w:hanging="360"/>
+      </w:pPr>
+    </w:lvl>
+    <w:lvl w:ilvl="5" w:tplc="0409001B" w:tentative="1">
+      <w:start w:val="1"/>
+      <w:numFmt w:val="lowerRoman"/>
+      <w:lvlText w:val="%6."/>
+      <w:lvlJc w:val="right"/>
+      <w:pPr>
+        <w:ind w:left="4320" w:hanging="180"/>
+      </w:pPr>
+    </w:lvl>
+    <w:lvl w:ilvl="6" w:tplc="0409000F" w:tentative="1">
+      <w:start w:val="1"/>
+      <w:numFmt w:val="decimal"/>
+      <w:lvlText w:val="%7."/>
+      <w:lvlJc w:val="left"/>
+      <w:pPr>
+        <w:ind w:left="5040" w:hanging="360"/>
+      </w:pPr>
+    </w:lvl>
+    <w:lvl w:ilvl="7" w:tplc="04090019" w:tentative="1">
+      <w:start w:val="1"/>
+      <w:numFmt w:val="lowerLetter"/>
+      <w:lvlText w:val="%8."/>
+      <w:lvlJc w:val="left"/>
+      <w:pPr>
+        <w:ind w:left="5760" w:hanging="360"/>
+      </w:pPr>
+    </w:lvl>
+    <w:lvl w:ilvl="8" w:tplc="0409001B" w:tentative="1">
+      <w:start w:val="1"/>
+      <w:numFmt w:val="lowerRoman"/>
+      <w:lvlText w:val="%9."/>
+      <w:lvlJc w:val="right"/>
+      <w:pPr>
+        <w:ind w:left="6480" w:hanging="180"/>
+      </w:pPr>
+    </w:lvl>
+  </w:abstractNum>
+  <w:abstractNum w:abstractNumId="7" w15:restartNumberingAfterBreak="0">
     <w:nsid w:val="385E2899"/>
     <w:multiLevelType w:val="hybridMultilevel"/>
     <w:tmpl w:val="45D20CB6"/>
@@ -4018,7 +5743,185 @@
       </w:pPr>
     </w:lvl>
   </w:abstractNum>
-  <w:abstractNum w:abstractNumId="5" w15:restartNumberingAfterBreak="0">
+  <w:abstractNum w:abstractNumId="8" w15:restartNumberingAfterBreak="0">
+    <w:nsid w:val="3B4752B2"/>
+    <w:multiLevelType w:val="hybridMultilevel"/>
+    <w:tmpl w:val="44D27EA8"/>
+    <w:lvl w:ilvl="0" w:tplc="0409000F">
+      <w:start w:val="1"/>
+      <w:numFmt w:val="decimal"/>
+      <w:lvlText w:val="%1."/>
+      <w:lvlJc w:val="left"/>
+      <w:pPr>
+        <w:ind w:left="720" w:hanging="360"/>
+      </w:pPr>
+      <w:rPr>
+        <w:rFonts w:hint="default"/>
+      </w:rPr>
+    </w:lvl>
+    <w:lvl w:ilvl="1" w:tplc="04090019" w:tentative="1">
+      <w:start w:val="1"/>
+      <w:numFmt w:val="lowerLetter"/>
+      <w:lvlText w:val="%2."/>
+      <w:lvlJc w:val="left"/>
+      <w:pPr>
+        <w:ind w:left="1440" w:hanging="360"/>
+      </w:pPr>
+    </w:lvl>
+    <w:lvl w:ilvl="2" w:tplc="0409001B" w:tentative="1">
+      <w:start w:val="1"/>
+      <w:numFmt w:val="lowerRoman"/>
+      <w:lvlText w:val="%3."/>
+      <w:lvlJc w:val="right"/>
+      <w:pPr>
+        <w:ind w:left="2160" w:hanging="180"/>
+      </w:pPr>
+    </w:lvl>
+    <w:lvl w:ilvl="3" w:tplc="0409000F" w:tentative="1">
+      <w:start w:val="1"/>
+      <w:numFmt w:val="decimal"/>
+      <w:lvlText w:val="%4."/>
+      <w:lvlJc w:val="left"/>
+      <w:pPr>
+        <w:ind w:left="2880" w:hanging="360"/>
+      </w:pPr>
+    </w:lvl>
+    <w:lvl w:ilvl="4" w:tplc="04090019" w:tentative="1">
+      <w:start w:val="1"/>
+      <w:numFmt w:val="lowerLetter"/>
+      <w:lvlText w:val="%5."/>
+      <w:lvlJc w:val="left"/>
+      <w:pPr>
+        <w:ind w:left="3600" w:hanging="360"/>
+      </w:pPr>
+    </w:lvl>
+    <w:lvl w:ilvl="5" w:tplc="0409001B" w:tentative="1">
+      <w:start w:val="1"/>
+      <w:numFmt w:val="lowerRoman"/>
+      <w:lvlText w:val="%6."/>
+      <w:lvlJc w:val="right"/>
+      <w:pPr>
+        <w:ind w:left="4320" w:hanging="180"/>
+      </w:pPr>
+    </w:lvl>
+    <w:lvl w:ilvl="6" w:tplc="0409000F" w:tentative="1">
+      <w:start w:val="1"/>
+      <w:numFmt w:val="decimal"/>
+      <w:lvlText w:val="%7."/>
+      <w:lvlJc w:val="left"/>
+      <w:pPr>
+        <w:ind w:left="5040" w:hanging="360"/>
+      </w:pPr>
+    </w:lvl>
+    <w:lvl w:ilvl="7" w:tplc="04090019" w:tentative="1">
+      <w:start w:val="1"/>
+      <w:numFmt w:val="lowerLetter"/>
+      <w:lvlText w:val="%8."/>
+      <w:lvlJc w:val="left"/>
+      <w:pPr>
+        <w:ind w:left="5760" w:hanging="360"/>
+      </w:pPr>
+    </w:lvl>
+    <w:lvl w:ilvl="8" w:tplc="0409001B" w:tentative="1">
+      <w:start w:val="1"/>
+      <w:numFmt w:val="lowerRoman"/>
+      <w:lvlText w:val="%9."/>
+      <w:lvlJc w:val="right"/>
+      <w:pPr>
+        <w:ind w:left="6480" w:hanging="180"/>
+      </w:pPr>
+    </w:lvl>
+  </w:abstractNum>
+  <w:abstractNum w:abstractNumId="9" w15:restartNumberingAfterBreak="0">
+    <w:nsid w:val="4D4F1683"/>
+    <w:multiLevelType w:val="hybridMultilevel"/>
+    <w:tmpl w:val="103AF1BA"/>
+    <w:lvl w:ilvl="0" w:tplc="0409000F">
+      <w:start w:val="1"/>
+      <w:numFmt w:val="decimal"/>
+      <w:lvlText w:val="%1."/>
+      <w:lvlJc w:val="left"/>
+      <w:pPr>
+        <w:ind w:left="720" w:hanging="360"/>
+      </w:pPr>
+      <w:rPr>
+        <w:rFonts w:hint="default"/>
+      </w:rPr>
+    </w:lvl>
+    <w:lvl w:ilvl="1" w:tplc="04090019" w:tentative="1">
+      <w:start w:val="1"/>
+      <w:numFmt w:val="lowerLetter"/>
+      <w:lvlText w:val="%2."/>
+      <w:lvlJc w:val="left"/>
+      <w:pPr>
+        <w:ind w:left="1440" w:hanging="360"/>
+      </w:pPr>
+    </w:lvl>
+    <w:lvl w:ilvl="2" w:tplc="0409001B" w:tentative="1">
+      <w:start w:val="1"/>
+      <w:numFmt w:val="lowerRoman"/>
+      <w:lvlText w:val="%3."/>
+      <w:lvlJc w:val="right"/>
+      <w:pPr>
+        <w:ind w:left="2160" w:hanging="180"/>
+      </w:pPr>
+    </w:lvl>
+    <w:lvl w:ilvl="3" w:tplc="0409000F" w:tentative="1">
+      <w:start w:val="1"/>
+      <w:numFmt w:val="decimal"/>
+      <w:lvlText w:val="%4."/>
+      <w:lvlJc w:val="left"/>
+      <w:pPr>
+        <w:ind w:left="2880" w:hanging="360"/>
+      </w:pPr>
+    </w:lvl>
+    <w:lvl w:ilvl="4" w:tplc="04090019" w:tentative="1">
+      <w:start w:val="1"/>
+      <w:numFmt w:val="lowerLetter"/>
+      <w:lvlText w:val="%5."/>
+      <w:lvlJc w:val="left"/>
+      <w:pPr>
+        <w:ind w:left="3600" w:hanging="360"/>
+      </w:pPr>
+    </w:lvl>
+    <w:lvl w:ilvl="5" w:tplc="0409001B" w:tentative="1">
+      <w:start w:val="1"/>
+      <w:numFmt w:val="lowerRoman"/>
+      <w:lvlText w:val="%6."/>
+      <w:lvlJc w:val="right"/>
+      <w:pPr>
+        <w:ind w:left="4320" w:hanging="180"/>
+      </w:pPr>
+    </w:lvl>
+    <w:lvl w:ilvl="6" w:tplc="0409000F" w:tentative="1">
+      <w:start w:val="1"/>
+      <w:numFmt w:val="decimal"/>
+      <w:lvlText w:val="%7."/>
+      <w:lvlJc w:val="left"/>
+      <w:pPr>
+        <w:ind w:left="5040" w:hanging="360"/>
+      </w:pPr>
+    </w:lvl>
+    <w:lvl w:ilvl="7" w:tplc="04090019" w:tentative="1">
+      <w:start w:val="1"/>
+      <w:numFmt w:val="lowerLetter"/>
+      <w:lvlText w:val="%8."/>
+      <w:lvlJc w:val="left"/>
+      <w:pPr>
+        <w:ind w:left="5760" w:hanging="360"/>
+      </w:pPr>
+    </w:lvl>
+    <w:lvl w:ilvl="8" w:tplc="0409001B" w:tentative="1">
+      <w:start w:val="1"/>
+      <w:numFmt w:val="lowerRoman"/>
+      <w:lvlText w:val="%9."/>
+      <w:lvlJc w:val="right"/>
+      <w:pPr>
+        <w:ind w:left="6480" w:hanging="180"/>
+      </w:pPr>
+    </w:lvl>
+  </w:abstractNum>
+  <w:abstractNum w:abstractNumId="10" w15:restartNumberingAfterBreak="0">
     <w:nsid w:val="58237346"/>
     <w:multiLevelType w:val="hybridMultilevel"/>
     <w:tmpl w:val="F7F4E5C2"/>
@@ -4107,7 +6010,7 @@
       </w:pPr>
     </w:lvl>
   </w:abstractNum>
-  <w:abstractNum w:abstractNumId="6" w15:restartNumberingAfterBreak="0">
+  <w:abstractNum w:abstractNumId="11" w15:restartNumberingAfterBreak="0">
     <w:nsid w:val="5A972BAD"/>
     <w:multiLevelType w:val="hybridMultilevel"/>
     <w:tmpl w:val="3E92C3F0"/>
@@ -4196,7 +6099,7 @@
       </w:pPr>
     </w:lvl>
   </w:abstractNum>
-  <w:abstractNum w:abstractNumId="7" w15:restartNumberingAfterBreak="0">
+  <w:abstractNum w:abstractNumId="12" w15:restartNumberingAfterBreak="0">
     <w:nsid w:val="611231FA"/>
     <w:multiLevelType w:val="hybridMultilevel"/>
     <w:tmpl w:val="FBF80192"/>
@@ -4285,7 +6188,7 @@
       </w:pPr>
     </w:lvl>
   </w:abstractNum>
-  <w:abstractNum w:abstractNumId="8" w15:restartNumberingAfterBreak="0">
+  <w:abstractNum w:abstractNumId="13" w15:restartNumberingAfterBreak="0">
     <w:nsid w:val="74175665"/>
     <w:multiLevelType w:val="hybridMultilevel"/>
     <w:tmpl w:val="7604DFB6"/>
@@ -4375,31 +6278,46 @@
     </w:lvl>
   </w:abstractNum>
   <w:num w:numId="1" w16cid:durableId="423428528">
+    <w:abstractNumId w:val="12"/>
+  </w:num>
+  <w:num w:numId="2" w16cid:durableId="1913464675">
+    <w:abstractNumId w:val="4"/>
+  </w:num>
+  <w:num w:numId="3" w16cid:durableId="547650335">
+    <w:abstractNumId w:val="3"/>
+  </w:num>
+  <w:num w:numId="4" w16cid:durableId="1123621600">
+    <w:abstractNumId w:val="13"/>
+  </w:num>
+  <w:num w:numId="5" w16cid:durableId="1560553064">
+    <w:abstractNumId w:val="11"/>
+  </w:num>
+  <w:num w:numId="6" w16cid:durableId="557593554">
+    <w:abstractNumId w:val="1"/>
+  </w:num>
+  <w:num w:numId="7" w16cid:durableId="1482501776">
+    <w:abstractNumId w:val="10"/>
+  </w:num>
+  <w:num w:numId="8" w16cid:durableId="1012955925">
     <w:abstractNumId w:val="7"/>
   </w:num>
-  <w:num w:numId="2" w16cid:durableId="1913464675">
+  <w:num w:numId="9" w16cid:durableId="1864436595">
+    <w:abstractNumId w:val="5"/>
+  </w:num>
+  <w:num w:numId="10" w16cid:durableId="1355420400">
+    <w:abstractNumId w:val="8"/>
+  </w:num>
+  <w:num w:numId="11" w16cid:durableId="2028167201">
+    <w:abstractNumId w:val="0"/>
+  </w:num>
+  <w:num w:numId="12" w16cid:durableId="806166425">
     <w:abstractNumId w:val="2"/>
   </w:num>
-  <w:num w:numId="3" w16cid:durableId="547650335">
-    <w:abstractNumId w:val="1"/>
+  <w:num w:numId="13" w16cid:durableId="106581280">
+    <w:abstractNumId w:val="9"/>
   </w:num>
-  <w:num w:numId="4" w16cid:durableId="1123621600">
-    <w:abstractNumId w:val="8"/>
-  </w:num>
-  <w:num w:numId="5" w16cid:durableId="1560553064">
+  <w:num w:numId="14" w16cid:durableId="1417246066">
     <w:abstractNumId w:val="6"/>
-  </w:num>
-  <w:num w:numId="6" w16cid:durableId="557593554">
-    <w:abstractNumId w:val="0"/>
-  </w:num>
-  <w:num w:numId="7" w16cid:durableId="1482501776">
-    <w:abstractNumId w:val="5"/>
-  </w:num>
-  <w:num w:numId="8" w16cid:durableId="1012955925">
-    <w:abstractNumId w:val="4"/>
-  </w:num>
-  <w:num w:numId="9" w16cid:durableId="1864436595">
-    <w:abstractNumId w:val="3"/>
   </w:num>
 </w:numbering>
 </file>
@@ -4843,6 +6761,25 @@
       <w:contextualSpacing/>
     </w:pPr>
   </w:style>
+  <w:style w:type="table" w:styleId="TableGrid">
+    <w:name w:val="Table Grid"/>
+    <w:basedOn w:val="TableNormal"/>
+    <w:uiPriority w:val="39"/>
+    <w:rsid w:val="007A3EDF"/>
+    <w:pPr>
+      <w:spacing w:after="0" w:line="240" w:lineRule="auto"/>
+    </w:pPr>
+    <w:tblPr>
+      <w:tblBorders>
+        <w:top w:val="single" w:sz="4" w:space="0" w:color="auto"/>
+        <w:left w:val="single" w:sz="4" w:space="0" w:color="auto"/>
+        <w:bottom w:val="single" w:sz="4" w:space="0" w:color="auto"/>
+        <w:right w:val="single" w:sz="4" w:space="0" w:color="auto"/>
+        <w:insideH w:val="single" w:sz="4" w:space="0" w:color="auto"/>
+        <w:insideV w:val="single" w:sz="4" w:space="0" w:color="auto"/>
+      </w:tblBorders>
+    </w:tblPr>
+  </w:style>
 </w:styles>
 </file>
 
@@ -4902,7 +6839,7 @@
   <inkml:trace contextRef="#ctx0" brushRef="#br0">1 163 6083,'0'0'5426,"6"5"-5010,-1 0-410,11 6 512,-16-11-504,1 0 0,-1 0 0,1 0 0,0-1 0,-1 1 1,1 0-1,-1-1 0,0 1 0,1 0 0,-1-1 0,1 1 0,-1-1 0,1 1 1,-1-1-1,0 1 0,1-1 0,-1 1 0,0-1 0,0 1 0,1-1 0,-1 1 0,0-1 1,0 1-1,0-1 0,0 1 0,0-1 0,0 0 0,0 1 0,0-1 0,0 1 1,0-1-1,0 0 0,0 1 0,0-1 0,0 1 0,-1-2 0,1-11-36,1-1-1,0 1 1,1-1 0,0 1-1,1 0 1,1 0-1,0 0 1,1 0 0,9-17-1,-14 29 25,0 0 0,1 0-1,-1 0 1,1 0 0,0 0 0,-1 0-1,1 1 1,0-1 0,-1 0 0,1 0-1,0 1 1,0-1 0,0 0 0,0 1-1,-1-1 1,1 1 0,0-1 0,0 1-1,0-1 1,0 1 0,0 0 0,0 0-1,0-1 1,0 1 0,1 0 0,-1 0-1,1 0 1,-1 1 6,1-1 0,-1 1 0,0 0 0,0 0 0,1 0 0,-1 0 0,0 0 1,0 0-1,0 0 0,0 0 0,0 1 0,0-1 0,-1 0 0,1 1 0,0-1 0,0 2 0,2 5-78,1 1 0,-2 0-1,0-1 1,3 19 0,-4 23-4738,-1-30-533</inkml:trace>
   <inkml:trace contextRef="#ctx0" brushRef="#br0" timeOffset="359.68">153 237 6723,'0'0'6819,"63"63"-6819,-63-46-256,0 0-1025,0-1-639,0-2-898,-2-4-3857</inkml:trace>
   <inkml:trace contextRef="#ctx0" brushRef="#br0" timeOffset="360.68">227 506 5827,'0'0'2433</inkml:trace>
-  <inkml:trace contextRef="#ctx0" brushRef="#br0" timeOffset="720.84">250 708 7203,'0'0'3746,"53"28"-7236</inkml:trace>
+  <inkml:trace contextRef="#ctx0" brushRef="#br0" timeOffset="720.83">250 708 7203,'0'0'3746,"53"28"-7236</inkml:trace>
   <inkml:trace contextRef="#ctx0" brushRef="#br0" timeOffset="1050.49">209 1067 7876,'0'0'9860,"15"70"-9027,-15-15-449,0 6-224,0-5 0,0 0-96,0-8-64,1-6-32,-1-9-224,0-9-897,0-11-2016</inkml:trace>
   <inkml:trace contextRef="#ctx0" brushRef="#br0" timeOffset="1378.89">71 1159 9604,'0'0'3618,"110"-78"-3298,-43 58-288,-6 3-32,-11 5-896,-20 7-3394</inkml:trace>
   <inkml:trace contextRef="#ctx0" brushRef="#br0" timeOffset="1754.87">355 1249 9412,'0'0'1991,"18"4"-930,58 19-356,-72-21-656,0 0 0,-1 0 0,1 0 0,-1 0 0,0 1 0,1 0 0,-1-1 0,0 1 0,-1 0 1,1 0-1,0 1 0,-1-1 0,0 1 0,0-1 0,0 1 0,0 0 0,0-1 0,-1 1 0,1 0 0,-1 0 0,0 0 1,0 8-1,0-4-16,0 0 0,-1 0 1,0 0-1,0 1 0,-1-1 0,0 0 1,-1 0-1,1 0 0,-4 8 1,5-14-26,-1-1 1,1 0 0,0 0-1,-1 0 1,1 0 0,-1 1-1,1-1 1,-1 0-1,1 0 1,-1 0 0,0 0-1,1 0 1,-1 0 0,0-1-1,0 1 1,0 0 0,0 0-1,1 0 1,-1-1 0,-2 2-1,3-3 1,-1 1 0,0-1-1,1 1 1,-1-1 0,1 0-1,-1 1 1,1-1 0,-1 1-1,1-1 1,-1 0 0,1 1-1,0-1 1,-1 0 0,1 0-1,0 1 1,0-1 0,-1 0-1,1 0 1,0 1 0,0-1-1,0-1 1,-5-54 323,6 36-228,0-1-1,1 1 1,1-1 0,0 1 0,9-24-1,-10 36-303,1 0 0,0 0 0,1 0 0,-1 1 0,1 0 1,1-1-1,0 1 0,0 1 0,0-1 0,1 1 0,0 0 0,0 0 0,0 1 0,1-1 0,12-6 0,3 4-4098,-4 7-4146</inkml:trace>
@@ -4987,6 +6924,282 @@
 </inkml:ink>
 </file>
 
+<file path=word/ink/ink12.xml><?xml version="1.0" encoding="utf-8"?>
+<inkml:ink xmlns:inkml="http://www.w3.org/2003/InkML">
+  <inkml:definitions>
+    <inkml:context xml:id="ctx0">
+      <inkml:inkSource xml:id="inkSrc0">
+        <inkml:traceFormat>
+          <inkml:channel name="X" type="integer" min="-2.14748E9" max="2.14748E9" units="cm"/>
+          <inkml:channel name="Y" type="integer" min="-2.14748E9" max="2.14748E9" units="cm"/>
+          <inkml:channel name="F" type="integer" max="32767" units="dev"/>
+        </inkml:traceFormat>
+        <inkml:channelProperties>
+          <inkml:channelProperty channel="X" name="resolution" value="1000" units="1/cm"/>
+          <inkml:channelProperty channel="Y" name="resolution" value="1000" units="1/cm"/>
+          <inkml:channelProperty channel="F" name="resolution" value="0" units="1/dev"/>
+        </inkml:channelProperties>
+      </inkml:inkSource>
+      <inkml:timestamp xml:id="ts0" timeString="2023-10-18T06:42:15.647"/>
+    </inkml:context>
+    <inkml:brush xml:id="br0">
+      <inkml:brushProperty name="width" value="0.05" units="cm"/>
+      <inkml:brushProperty name="height" value="0.05" units="cm"/>
+      <inkml:brushProperty name="color" value="#E71224"/>
+    </inkml:brush>
+  </inkml:definitions>
+  <inkml:trace contextRef="#ctx0" brushRef="#br0">145 1042 1377,'0'0'3761,"-14"-2"-2106,2-1 3312,251-11-3169,5 0-3489,-251 17-2295,-8 0-1302</inkml:trace>
+  <inkml:trace contextRef="#ctx0" brushRef="#br0" timeOffset="566.51">144 934 2145,'0'0'4599,"0"-5"-3708,-1 5-810,0 0 0,1 0 0,-1 0 0,0 0 0,1 0 0,-1 0 0,0 1 0,1-1 0,-1 0 0,0 0 0,1 0-1,-1 0 1,0 1 0,1-1 0,-1 0 0,1 1 0,-1-1 0,1 1 0,-1-1 0,1 0 0,-1 1 0,1-1-1,-1 1 1,1-1 0,0 1 0,-1 0 0,1-1 0,0 1 0,-1 0 0,-38 39 827,-39 55-215,77-94-688,0 1 0,0 0 1,0 0-1,0 0 0,0 0 0,0 0 0,0 0 1,1 0-1,-1 0 0,1 0 0,0 0 0,-1 0 1,1 1-1,0-1 0,0 0 0,0 0 0,1 3 1,0-4 1,-1 1 0,1-1 0,-1 0 0,1 0 0,0 0 0,-1 0 0,1 0 0,0 0 0,0 0 0,0 0 0,0 0 0,0-1 1,0 1-1,0 0 0,0 0 0,0-1 0,1 1 0,-1-1 0,0 1 0,0-1 0,1 0 0,-1 1 0,0-1 0,0 0 0,1 0 1,-1 0-1,0 0 0,2 0 0,66 0 360,-35 0-1067,0 0-1,63 10 1,-65-3-2166</inkml:trace>
+  <inkml:trace contextRef="#ctx0" brushRef="#br0" timeOffset="1919.04">815 952 240,'0'0'2054,"-2"-3"-1333,0 0-639,0 1 385,0-1 0,1 1 0,-1-1 0,1 0 0,0 0 0,-1 1 0,1-1-1,0 0 1,1 0 0,-2-6 0,3 15-324,0 1-1,1-1 1,-1 0 0,1 0-1,0 0 1,1-1 0,0 1-1,-1 0 1,2-1 0,-1 0-1,1 0 1,0 0 0,0 0-1,0 0 1,6 4-1,-8-6-84,0-1 0,0 0-1,1 0 1,-1-1-1,0 1 1,1 0 0,-1-1-1,1 1 1,-1-1-1,1 0 1,0 0-1,-1 0 1,1 0 0,0-1-1,0 1 1,0-1-1,0 1 1,0-1-1,-1 0 1,1 0 0,0-1-1,0 1 1,0 0-1,0-1 1,0 0-1,-1 1 1,1-1 0,0-1-1,0 1 1,-1 0-1,1 0 1,-1-1-1,1 0 1,-1 1 0,0-1-1,2-2 1,5-6-53,-1 0 0,0-1 1,-1 0-1,0 0 0,-1 0 1,0-1-1,-1 0 0,0 0 1,-1-1-1,0 1 0,-1-1 1,-1 0-1,0 0 0,1-20 1,-3 33 95,2 28-138,13 152 1336,1 42-656,-14-209-873,-2-13 142,0 1-1,0-1 0,0 0 0,0 0 1,0 1-1,1-1 0,-1 0 0,0 0 1,0 0-1,0 1 0,0-1 0,1 0 0,-1 0 1,0 0-1,0 0 0,0 0 0,0 1 1,1-1-1,-1 0 0,0 0 0,0 0 1,1 0-1,-1 0 0,0 0 0,0 0 1,0 0-1,1 0 0,-1 0 0,0 0 0,0 0 1,1 0-1,-1 0 0,0 0 0,0 0 1,1 0-1,-1 0 0,0 0 0,0 0 1,0 0-1,1 0 0,-1 0 0,0-1 1,0 1-1,1 0 0,-1 0 0,0 0 0,0 0 1,0 0-1,0-1 0,1 1 0,-1 0 1,0 0-1,0 0 0,0-1 0,9-9-4697</inkml:trace>
+  <inkml:trace contextRef="#ctx0" brushRef="#br0" timeOffset="2265.37">1237 926 2849,'0'0'6024,"-5"5"-5730,1-1-238,1 0-1,-1 1 1,1 0 0,0 0 0,1 0-1,-1 0 1,1 0 0,0 1 0,-2 6 0,3-8-3,0-1 1,0 1-1,0 0 1,1 0-1,-1 0 1,1 0-1,0 1 1,0-1-1,0 0 1,1 0-1,0 0 1,-1 0-1,1 0 1,1-1-1,-1 1 1,4 7-1,-3-8-7,1 0-1,0 0 1,1 0-1,-1-1 1,0 1-1,1-1 1,-1 0 0,1 0-1,0 0 1,0 0-1,0-1 1,0 1-1,0-1 1,8 1-1,-10-1-27,-1-1-1,1 1 0,0-1 0,0 0 1,0 0-1,0 0 0,0 0 0,0 0 1,0 0-1,0 0 0,0 0 0,-1-1 1,1 1-1,0-1 0,0 1 0,0-1 1,0 0-1,-1 0 0,1 0 0,0 0 1,-1 0-1,1 0 0,-1 0 1,1-1-1,-1 1 0,0 0 0,0-1 1,1 1-1,-1-1 0,0 0 0,0 1 1,0-1-1,1-3 0,0-3 17,-1 0 0,0 0 0,0 1 0,0-1 0,-1 0-1,0 0 1,-1 0 0,0 0 0,-2-10 0,2 15-121,0 0-1,0 0 1,0 0 0,-1 0-1,1 0 1,-1 0 0,0 0-1,0 1 1,0-1-1,-4-4 1,4 6-206,0-1 0,0 0 0,0 1 0,-1 0 0,1 0-1,0-1 1,-1 1 0,1 1 0,-1-1 0,1 0 0,-1 1 0,1-1 0,-1 1 0,0 0-1,-3 0 1</inkml:trace>
+  <inkml:trace contextRef="#ctx0" brushRef="#br0" timeOffset="2657.69">1439 909 3682,'0'0'4471,"0"11"-3884,0-4-555,0 5 166,1 1 1,0-1-1,0 1 1,7 22-1,-7-32-166,0 0 0,0 0 0,0-1 0,0 1 0,1 0 0,-1 0 0,1-1 0,-1 1 0,1-1 0,0 0 0,0 1 0,0-1 0,0 0 0,1 0 1,-1 0-1,1-1 0,-1 1 0,1 0 0,-1-1 0,1 0 0,0 1 0,0-1 0,0 0 0,0-1 0,-1 1 0,1 0 0,0-1 0,6 1 0,-7-2-29,0 1 0,0-1 1,0 0-1,-1 0 0,1 1 0,0-1 0,-1 0 1,1 0-1,0-1 0,-1 1 0,0 0 0,1 0 1,-1-1-1,0 1 0,1-1 0,-1 1 0,0-1 1,0 1-1,0-1 0,-1 0 0,1 0 0,0 1 1,-1-1-1,1 0 0,0-3 0,13-57-249,-12 48 254,-2 13-1,0 0 0,0 0 0,0 0-1,0 1 1,0-1 0,0 0 0,1 0 0,-1 0-1,0 0 1,0 1 0,1-1 0,-1 0-1,0 0 1,1 1 0,-1-1 0,1 0 0,-1 1-1,1-1 1,-1 0 0,1 1 0,-1-1 0,1 1-1,0-1 1,-1 0 0,1 1 0,0 0 0,0-1-1,-1 1 1,1-1 0,0 1 0,0 0 0,-1 0-1,1-1 1,0 1 0,0 0 0,0 0 0,0 0-1,-1 0 1,1 0 0,0 0 0,0 0 0,0 0-1,0 1 1,-1-1 0,1 0 0,0 0 0,0 1-1,0-1 1,-1 0 0,1 1 0,0-1-1,0 1 1,-1-1 0,2 1 0,6 6 52,0-1 1,0 1-1,13 15 1,-3-5-53,-10-10-392,0-1 0,1 0-1,0 0 1,12 5 0,-2-5-3147</inkml:trace>
+  <inkml:trace contextRef="#ctx0" brushRef="#br0" timeOffset="3190.98">2135 846 5346,'0'0'6041,"-18"5"-5545,-56 21-11,71-25-445,1 1 0,-1-1 0,1 1-1,-1 0 1,1 0 0,0 0 0,0 0 0,0 1-1,0-1 1,0 1 0,1-1 0,-1 1-1,1-1 1,-1 1 0,1 0 0,0 0-1,0-1 1,0 1 0,0 0 0,1 0 0,-1 6-1,0 0 68,1-1 0,0 0 0,1 0-1,-1 1 1,4 12 0,-3-18-91,1 0 0,0 0 0,-1 0 0,1 0 0,0-1 0,0 1 1,0 0-1,1-1 0,-1 1 0,1-1 0,-1 0 0,1 0 0,0 0 1,0 0-1,0 0 0,0-1 0,0 1 0,0-1 0,0 0 0,1 0 0,3 1 1,1 0-230,-1 0 1,1-1-1,-1 1 0,1-2 1,0 1-1,-1-1 1,1 0-1,13-2 1,-4-7-2360,-4-8-939</inkml:trace>
+  <inkml:trace contextRef="#ctx0" brushRef="#br0" timeOffset="3584.73">2208 894 1473,'0'0'6227,"2"-3"-5721,-1 1-443,0 1-1,0-1 0,0 1 0,0-1 1,0 1-1,0 0 0,0 0 0,1-1 1,-1 1-1,1 0 0,-1 0 0,1 0 1,-1 0-1,1 1 0,-1-1 0,1 0 1,0 1-1,-1-1 0,1 1 0,0-1 1,-1 1-1,3 0 0,1 0 83,0 0 0,0 0 0,-1 1 0,1-1 0,0 1 0,-1 0 0,1 1 0,7 2 0,-5-1-48,-1 0 1,1 1-1,-1-1 0,1 1 1,-1 0-1,0 1 0,-1 0 1,1-1-1,-1 2 0,0-1 1,0 1-1,4 7 0,-6-8-69,-1 1 0,0 0-1,-1-1 1,1 1 0,-1 0 0,0 0-1,-1 0 1,0 0 0,0 6 0,0-11-19,-1-1 0,1 1 0,-1-1 0,1 1 1,-1 0-1,1-1 0,-1 1 0,0-1 0,1 0 1,-1 1-1,0-1 0,1 1 0,-1-1 0,0 0 1,1 0-1,-1 1 0,0-1 0,0 0 0,1 0 1,-1 0-1,0 0 0,0 0 0,0 0 0,1 0 0,-1 0 1,0 0-1,0 0 0,1 0 0,-1-1 0,0 1 1,0 0-1,1 0 0,-1-1 0,0 1 0,1 0 1,-1-1-1,0 1 0,1-1 0,-1 1 0,1-1 0,-1 1 1,1-1-1,-1 0 0,1 1 0,-1-1 0,1 0 1,-1 1-1,1-1 0,0 0 0,-1 1 0,1-1 1,0 0-1,0-1 0,-1-5-149,0 0-1,1 0 1,0 1 0,1-1 0,-1 0-1,1 0 1,1 0 0,-1 1-1,1-1 1,1 1 0,-1-1 0,1 1-1,0 0 1,0 0 0,1 0-1,-1 0 1,1 1 0,1-1-1,-1 1 1,1 0 0,0 0 0,0 1-1,9-6 1,12-11-1920</inkml:trace>
+  <inkml:trace contextRef="#ctx0" brushRef="#br0" timeOffset="3960.68">2515 809 4418,'0'0'5245,"8"3"-4797,-4-1-380,0 0 0,1 0 0,-1-1 1,1 0-1,0 0 0,-1 0 0,1-1 0,9 0 0,-12 0-47,0-1 1,0 1-1,0-1 1,0 0 0,-1 1-1,1-1 1,0 0-1,0 0 1,-1-1-1,1 1 1,-1 0-1,1 0 1,-1-1 0,0 1-1,0-1 1,1 1-1,-1-1 1,0 0-1,0 1 1,0-1 0,-1 0-1,1 0 1,0 1-1,-1-1 1,1 0-1,-1 0 1,1 0-1,-1 0 1,0-4 0,2-2-32,-1-1 1,0 0 0,-1 1 0,0-1 0,0 0 0,-2-9 0,0 17 20,0 1 0,0 0 0,1 0 0,-1 0 0,0 0 0,0 0 0,0 0 0,0 0 0,1 1 0,-1-1 0,0 1 0,0-1 0,1 1 0,-1-1 0,-2 3 0,-1 1-2,2-1 1,-1 2 0,0-1 0,1 0 0,0 1 0,0-1 0,0 1-1,1 0 1,-1 0 0,1 0 0,0 0 0,1 1 0,-1-1-1,1 0 1,-1 10 0,1-11-5,1 1 0,-1-1 0,1 0 0,0 1 0,0-1 0,0 1 0,1-1 0,0 0 0,-1 1 0,2-1 0,-1 0 0,0 0-1,1 0 1,0 0 0,0 0 0,0 0 0,0 0 0,1 0 0,-1-1 0,4 4 0,2-1-64,0-1 1,0 0-1,1-1 0,0 0 1,-1 0-1,1-1 1,1 0-1,-1 0 0,0-1 1,13 1-1,-8-1-671,0-1 1,0-1-1,0 0 1,0-1-1,0 0 1,21-5-1,-2-8-2733</inkml:trace>
+  <inkml:trace contextRef="#ctx0" brushRef="#br0" timeOffset="4323.11">2890 792 1665,'0'0'6840,"-5"-14"-6199,-20-41-273,25 55-349,0-1 1,0 0-1,-1 0 1,1 1-1,0-1 1,-1 0-1,1 0 1,-1 1-1,1-1 1,-1 0-1,1 1 1,-1-1-1,0 1 1,1-1-1,-1 1 1,0-1-1,1 1 1,-1-1-1,0 1 1,0 0-1,1-1 1,-1 1-1,0 0 1,0 0-1,1 0 1,-1 0-1,0-1 1,0 1-1,0 0 1,0 0-1,1 0 1,-1 0-1,0 1 1,0-1-1,0 0 1,1 0-1,-1 0 1,0 1-1,0-1 1,1 0-1,-1 1 1,0-1-1,1 1 1,-1-1-1,0 1 1,0 0-1,-21 27 553,21-26-545,-2 3 27,0 0 0,1 0 0,0 0 0,0 0 0,0 0 0,1 0 0,0 1 0,0-1 0,0 0 0,0 1 0,1-1 0,0 1 0,0-1 0,1 1 0,0 5 0,0-10-52,-1-1-1,1 1 0,0 0 0,-1 0 0,1 0 0,0-1 0,0 1 1,-1 0-1,1-1 0,0 1 0,0-1 0,0 1 0,0-1 0,0 1 1,0-1-1,0 0 0,0 1 0,0-1 0,0 0 0,0 0 0,0 0 1,0 0-1,0 0 0,0 0 0,0 0 0,0 0 0,0 0 0,0 0 1,0-1-1,0 1 0,0 0 0,0-1 0,-1 1 0,3-1 0,-1 0 19,0 0-1,1 0 1,-1 0-1,0 0 1,0 0-1,0 0 1,-1-1-1,1 1 1,0-1 0,0 1-1,-1-1 1,1 0-1,-1 1 1,1-1-1,1-3 1,2-13 11,-5 14-19,1-1-1,0 1 1,0 0 0,1 0 0,-1 0 0,1 0 0,0 0-1,0 0 1,3-4 0,-4 8-17,-1 0-1,1 0 1,-1 0-1,1 0 1,-1 0-1,0 0 1,1 0 0,-1 0-1,1 0 1,-1 0-1,1 0 1,-1 0-1,1 0 1,-1 0 0,1 0-1,-1 0 1,0 1-1,1-1 1,-1 0-1,1 0 1,-1 1 0,0-1-1,1 0 1,-1 1-1,0-1 1,1 0-1,-1 1 1,0-1 0,1 0-1,-1 1 1,0-1-1,0 0 1,0 1-1,1-1 1,-1 1 0,0-1-1,0 1 1,0-1-1,0 1 1,0-1-1,0 1 1,8 22 105,-7-22-95,-1 0-33,4 14 148,1-1 0,0 1 0,1-1 0,8 13 0,-13-25-253,0 1 0,0-1 0,0 0 0,1 0 0,-1 0-1,1 0 1,-1 0 0,1 0 0,0 0 0,0 0 0,0-1 0,0 1 0,0-1 0,0 0-1,0 1 1,1-1 0,-1 0 0,0 0 0,1 0 0,-1-1 0,1 1 0,-1 0 0,1-1 0,-1 0-1,1 0 1,-1 0 0,1 0 0,-1 0 0,1 0 0,-1 0 0,1-1 0,-1 1 0,4-2-1,10-9-5143</inkml:trace>
+  <inkml:trace contextRef="#ctx0" brushRef="#br0" timeOffset="4684.14">3057 422 5603,'0'0'7587,"-4"83"-7139,15-39-32,0 4-63,0-1-257,1 0 0,-1-4-96,2-3-128,-2-3-289,-2-10-735,-1-11-2754</inkml:trace>
+  <inkml:trace contextRef="#ctx0" brushRef="#br0" timeOffset="5013.8">3219 777 7844,'0'0'3884,"15"-9"-3569,48-27 5,-59 32-292,-1 1 0,1 0-1,-1-1 1,1 0 0,-1 0 0,0 0 0,-1 0 0,1 0-1,-1-1 1,1 1 0,-1-1 0,-1 0 0,1 1 0,-1-1-1,0 0 1,0 0 0,0 0 0,0 0 0,-1 0 0,0 0-1,0 0 1,-1 0 0,-1-8 0,2-4 8,0 16-36,0 0-1,0 0 0,0 0 0,0 0 0,0-1 1,0 1-1,0 0 0,0 0 0,0 0 0,-1 0 1,1 0-1,0 0 0,-1 0 0,1 0 0,-1 0 1,1 0-1,-1 0 0,0 0 0,1 0 0,-1 1 1,0-1-1,0 0 0,1 0 0,-1 1 0,0-1 1,0 0-1,0 1 0,0-1 0,0 1 0,0-1 1,0 1-1,0 0 0,0-1 0,0 1 0,0 0 1,0 0-1,0-1 0,0 1 0,0 0 0,0 0 1,0 0-1,-2 1 0,1-1 17,0 1 1,0-1-1,0 1 0,0-1 1,0 1-1,0 0 0,0 0 1,0 0-1,0 0 1,1 0-1,-1 1 0,0-1 1,1 0-1,-1 1 0,1-1 1,0 1-1,-1 0 0,1-1 1,0 1-1,0 0 0,-2 3 1,1 2 16,0-1 0,0 0 0,1 1 0,-1-1 0,1 1 0,1 0 0,0-1-1,-1 1 1,2 0 0,-1-1 0,1 1 0,0 0 0,1-1 0,-1 1 0,1-1 0,0 0 0,1 1 0,0-1 0,5 9 0,-4-11-88,-1 1 0,2 0 0,-1-1 0,0 0 0,1 0 0,0-1 0,0 1 0,0-1 0,0 0 1,0 0-1,1 0 0,-1-1 0,1 0 0,0 0 0,0-1 0,0 1 0,-1-1 0,1-1 0,0 1 0,1-1 0,9 0 0,1-4-3517,-5-10-4915</inkml:trace>
+  <inkml:trace contextRef="#ctx0" brushRef="#br0" timeOffset="5014.8">2946 651 5410,'0'0'6756,"169"-92"-6756,-89 59-96,-13 6-737,-15 2-1664</inkml:trace>
+  <inkml:trace contextRef="#ctx0" brushRef="#br0" timeOffset="5374.73">3916 472 5603,'0'0'8249,"-5"1"-7790,2 0-441,0 1 1,0 0 0,0 0-1,0-1 1,1 2 0,-1-1-1,0 0 1,1 1 0,0-1 0,0 1-1,-1 0 1,1-1 0,1 1-1,-1 0 1,0 0 0,1 0-1,0 1 1,-1-1 0,1 0-1,1 0 1,-1 1 0,0-1 0,1 1-1,-1 3 1,-1 10 109,0 0 1,2 0-1,0 0 1,2 18-1,-1-31-89,0 1 1,1 0-1,-1 0 0,1-1 0,0 1 0,0-1 0,1 1 0,0-1 0,-1 0 0,1 0 0,1 0 0,-1-1 0,0 1 0,1-1 0,0 0 1,0 0-1,0 0 0,0 0 0,0 0 0,1-1 0,-1 0 0,1 0 0,0 0 0,-1-1 0,1 0 0,9 2 0,-10-2-24,0 0-1,0 0 1,0-1-1,0 0 0,0 1 1,0-1-1,0-1 1,0 1-1,0 0 1,0-1-1,0 0 1,0 0-1,0 0 0,0-1 1,-1 1-1,1-1 1,0 0-1,-1 0 1,1 0-1,-1 0 0,0-1 1,0 1-1,0-1 1,0 0-1,0 0 1,-1 0-1,1 0 1,-1-1-1,0 1 0,0 0 1,0-1-1,3-7 1,-3 1-3,0-1 0,0 1-1,-1-1 1,0 1 0,-1-1 0,0 1 0,-1-1 0,0 1 0,-1-1 0,0 1-1,-1 0 1,0 0 0,-8-18 0,6 15-34,-2 0-1,0 1 1,0 0-1,-1 0 1,-1 0-1,0 1 1,0 0-1,-1 1 1,-20-16-1,20 21-1557,8 15-3766,2 4 565</inkml:trace>
+  <inkml:trace contextRef="#ctx0" brushRef="#br0" timeOffset="5955.38">4209 229 7043,'0'0'6686,"-5"1"-6558,3-1-122,1 0-1,0 0 1,0 1-1,-1-1 1,1 0-1,0 1 1,0 0-1,0-1 1,0 1-1,-1-1 1,1 1-1,0 0 1,0 0-1,0 0 1,0-1-1,1 1 1,-1 0-1,0 0 1,0 0-1,1 1 1,-1-1-1,0 0 1,1 0-1,-1 0 1,1 0 0,-1 2-1,-1 4 22,0-1 0,1 1 0,0-1 0,0 1 0,1 11 0,1 14 215,9 48 0,4-5-68,-6-35-661,-2 1 1,3 56-1,-11-105-3878,1 6 4119,1-1 0,-1 0-1,1 1 1,-1-1 0,1 0-1,0 0 1,0 1 0,0-1-1,0 0 1,1 1 0,0-5-1,7-8 20,1 1-1,1 0 1,0 1-1,0 0 1,1 0-1,1 2 1,15-14-1,-1 0 2251,-24 23-1771,1-1 1,-1 1-1,0 0 0,1 0 1,-1 0-1,1 0 0,0 1 0,0-1 1,0 1-1,0 0 0,0 0 0,0 0 1,0 0-1,0 0 0,0 0 1,4 1-1,-6 0-197,0 0 1,1 0-1,-1 1 0,1-1 0,-1 1 1,0-1-1,0 1 0,1 0 1,-1-1-1,0 1 0,0 0 1,0 0-1,0 0 0,0 0 1,0 0-1,0 0 0,0 0 1,0 0-1,0 1 0,0-1 1,-1 0-1,1 0 0,-1 1 1,1-1-1,-1 0 0,1 1 1,-1-1-1,0 0 0,1 1 0,-1-1 1,0 1-1,0-1 0,0 1 1,0-1-1,-1 2 0,2 8 86,-1-1 0,-1 0-1,0 1 1,0-1 0,-1 0-1,0 0 1,-1 0-1,0 0 1,-6 13 0,5-17-131,0 1 1,0-1-1,0 0 1,0 0-1,-1-1 1,0 0-1,0 1 0,-1-1 1,0-1-1,1 1 1,-2-1-1,1 0 1,0-1-1,-8 4 1,13-6-12,0-1 0,0 1 0,0-1 0,0 1 0,-1-1 0,1 1 0,0-1-1,0 0 1,0 0 0,-1 1 0,1-1 0,0 0 0,0 0 0,-1 0 0,1 0 0,0 0 0,0-1 0,0 1 0,-2-1 0,2 1-18,1-1-1,-1 1 1,1-1-1,0 1 1,-1-1-1,1 1 1,0-1 0,-1 0-1,1 1 1,0-1-1,0 0 1,0 1 0,-1-1-1,1 0 1,0 1-1,0-1 1,0 0-1,0 1 1,0-1 0,0 0-1,0 1 1,0-1-1,1 0 1,-1 0-1,2-4-62,-1-1 0,1 1 0,0 0 0,1 0 0,-1 0 0,1 0 0,3-4 0,6-5 71,-1 0 0,2 1 0,0 0 0,1 1 0,0 0 0,0 1 0,28-15 0,-31 20 53,0 1 1,1 0-1,0 1 1,0 0-1,0 1 0,1 0 1,-1 1-1,1 0 1,-1 1-1,1 1 1,24 1-1,-35-1-36,0 1 1,0-1-1,0 1 1,0-1-1,0 1 0,0 0 1,0 0-1,0 0 0,0 0 1,0 0-1,-1 0 0,1 0 1,0 1-1,-1-1 0,1 1 1,-1-1-1,1 1 1,-1 0-1,2 2 0,-1 0 17,0 1 0,0 0 0,0-1 0,0 1 1,-1 0-1,0-1 0,0 1 0,1 7 0,-2 1 24,0 0 1,0-1-1,-1 1 1,0 0-1,-1 0 1,-5 13-1,3-13-157,-1-1-1,0 1 1,-1-1-1,0-1 0,-1 1 1,-15 19-1,3-13-2407</inkml:trace>
+  <inkml:trace contextRef="#ctx0" brushRef="#br0" timeOffset="6333.23">4580 265 9957,'0'0'3745,"108"5"-4929,-86 20-2338</inkml:trace>
+  <inkml:trace contextRef="#ctx0" brushRef="#br0" timeOffset="6710.13">4859 473 7844,'0'0'4887,"10"-6"-4769,-6 3-98,0 1-7,0 0-1,-1 0 0,1 0 0,-1-1 0,0 0 0,1 1 0,-1-1 0,-1 0 0,1 0 0,0-1 0,-1 1 0,1-1 1,-1 1-1,0-1 0,-1 0 0,1 0 0,0 0 0,-1 0 0,0 0 0,0 0 0,0 0 0,0-7 0,0-9 2,-1 15-31,0 0 0,1 0 0,-2 0 0,1 0 0,0 1 0,-1-1 0,0 0 1,-2-5-1,2 8 15,0 1-1,0 0 1,0-1 0,0 1 0,0 0 0,0 0 0,0 0 0,-1 0-1,1 0 1,0 0 0,-1 0 0,1 1 0,-1-1 0,1 0 0,-1 1-1,1-1 1,-1 1 0,1 0 0,-1-1 0,0 1 0,1 0 0,-1 0 0,1 0-1,-1 0 1,0 0 0,1 0 0,-1 1 0,1-1 0,-3 1 0,1 0 11,-1 0 1,1 1-1,0-1 0,0 1 1,0 0-1,0-1 1,0 1-1,0 1 1,1-1-1,-1 0 1,1 1-1,-1-1 1,1 1-1,0 0 1,0 0-1,0-1 1,0 1-1,1 1 0,-1-1 1,1 0-1,0 0 1,0 1-1,0-1 1,-1 6-1,1-4-8,-1 1 0,1-1 0,0 1 0,1-1 0,0 1 0,0-1-1,0 1 1,0-1 0,1 1 0,0-1 0,0 1 0,0-1 0,1 0 0,0 1-1,3 6 1,-1-7 0,0 0-1,1 0 0,0-1 0,0 0 0,0 1 1,0-2-1,0 1 0,1 0 0,0-1 0,0 0 1,0-1-1,0 1 0,7 1 0,1 0-886,0-1 0,0 0-1,1-1 1,28 1 0,-17-3-4327</inkml:trace>
+  <inkml:trace contextRef="#ctx0" brushRef="#br0" timeOffset="7087.77">5120 292 5186,'0'0'5891,"-8"0"-5651,6 1-228,0-1 0,0 0 0,0 0 0,0 1 0,0-1 0,0 1 0,1-1 0,-1 1-1,0 0 1,0 0 0,1 0 0,-1 0 0,0 0 0,1 0 0,-1 0 0,1 0 0,-1 1 0,1-1 0,0 1 0,0-1-1,-1 1 1,1-1 0,0 1 0,0 0 0,0 2 0,-1 2 38,1 0 0,0 0 0,0 0 1,0 1-1,1-1 0,0 0 0,0 0 0,1 1 0,1 6 0,-1-10-32,0 1 0,0 0 0,1-1 0,-1 1 0,1-1 0,0 1 0,0-1-1,0 0 1,0 0 0,1 0 0,0 0 0,-1 0 0,1 0 0,0-1 0,0 1 0,0-1 0,1 0-1,-1 0 1,0 0 0,1-1 0,0 1 0,-1-1 0,1 0 0,0 1 0,-1-2 0,1 1 0,0 0-1,4-1 1,-1 1 2,-1 0-1,1 0 0,0-1 0,-1 0 1,1 0-1,0-1 0,-1 0 0,1 0 1,-1-1-1,1 1 0,-1-1 0,0-1 1,0 1-1,0-1 0,11-7 0,-8 1-4,0-1-1,0 0 1,-1 0-1,0-1 1,-1 0-1,0 0 1,-1-1-1,0 0 1,-1 0-1,-1 0 1,1-1-1,-2 1 1,3-17-1,2-22 53,-2-1 1,-2-53-1,-2 52 201,-3 65 19,-1 23 169,2 0-1,1 0 1,1 0 0,12 56-1,-12-80-490,2 0-1,-1 0 1,1-1-1,1 0 1,0 1-1,0-2 1,1 1 0,14 17-1,-15-22-70,1 1 1,0-1-1,0 0 0,0 0 1,1-1-1,-1 0 0,1 0 1,0-1-1,0 1 0,0-2 1,1 1-1,-1-1 1,1 0-1,13 2 0,9-3-4098</inkml:trace>
+  <inkml:trace contextRef="#ctx0" brushRef="#br0" timeOffset="7088.77">5341 165 8804,'0'0'7652,"123"-64"-7652,-40 47-97,-12 4-767,-12 3-4995</inkml:trace>
+</inkml:ink>
+</file>
+
+<file path=word/ink/ink13.xml><?xml version="1.0" encoding="utf-8"?>
+<inkml:ink xmlns:inkml="http://www.w3.org/2003/InkML">
+  <inkml:definitions>
+    <inkml:context xml:id="ctx0">
+      <inkml:inkSource xml:id="inkSrc0">
+        <inkml:traceFormat>
+          <inkml:channel name="X" type="integer" min="-2.14748E9" max="2.14748E9" units="cm"/>
+          <inkml:channel name="Y" type="integer" min="-2.14748E9" max="2.14748E9" units="cm"/>
+          <inkml:channel name="F" type="integer" max="32767" units="dev"/>
+        </inkml:traceFormat>
+        <inkml:channelProperties>
+          <inkml:channelProperty channel="X" name="resolution" value="1000" units="1/cm"/>
+          <inkml:channelProperty channel="Y" name="resolution" value="1000" units="1/cm"/>
+          <inkml:channelProperty channel="F" name="resolution" value="0" units="1/dev"/>
+        </inkml:channelProperties>
+      </inkml:inkSource>
+      <inkml:timestamp xml:id="ts0" timeString="2023-10-18T06:43:09.286"/>
+    </inkml:context>
+    <inkml:brush xml:id="br0">
+      <inkml:brushProperty name="width" value="0.05" units="cm"/>
+      <inkml:brushProperty name="height" value="0.05" units="cm"/>
+      <inkml:brushProperty name="color" value="#E71224"/>
+    </inkml:brush>
+  </inkml:definitions>
+  <inkml:trace contextRef="#ctx0" brushRef="#br0">10 154 1953,'0'0'5522,"-10"-3"-175,307-21-4364,-103 4-990,279-12 45,-376 26-57,108-19 0,-163 20 19,0 1 0,49 2 0,-2 0 6,117 1 6,68-5-62,-202-5 69,-47 6-16,1 1-1,30 0 1,200 4-174,-253 0 170,1 0-1,-1 0 1,1 0-1,-1 1 1,1-1 0,-1 1-1,1-1 1,-1 1-1,1 1 1,-1-1-1,0 0 1,0 1 0,1-1-1,-1 1 1,0 0-1,0 0 1,-1 0-1,5 4 1,-4-2 10,-1 0 0,0 0 0,0 0 1,0 0-1,-1 0 0,1 0 0,-1 1 0,0-1 1,0 0-1,0 1 0,-1-1 0,0 0 0,0 9 1,7 190 679,-5 130 14,-21-202-604,11-87-82,1 0 0,1 50 0,-2 208 89,9-295-100,0 0-1,0-1 1,1 1-1,0 0 1,0-1 0,4 8-1,7 27 15,-4 41-15,-9-82 70,-28 20 149,-5-9-122,-1-2-1,0-1 0,0-1 1,-1-2-1,-69 0 0,104-5-186,0 3-1468</inkml:trace>
+  <inkml:trace contextRef="#ctx0" brushRef="#br0" timeOffset="612.42">2288 1317 208,'0'0'7502,"0"-6"-6643,0 2-381,1-10-643,0-4 4756,-30 41-3994,-142 169 150,169-190-752,0 0-1,-1 0 1,1 1-1,0-1 1,1 0-1,-1 1 1,0-1-1,1 1 1,-1 0-1,1-1 1,0 1-1,0 0 1,0 0-1,0 0 1,0 0-1,0 5 1,2-6 15,-1 1 1,1-1 0,0 0 0,0 0 0,0 0-1,0 0 1,0 0 0,0 0 0,0 0 0,1 0 0,-1 0-1,1-1 1,-1 1 0,1 0 0,0-1 0,0 1-1,0-1 1,0 0 0,0 0 0,0 1 0,4 0 0,12 7 127,1-2 1,-1 0-1,2-1 1,-1-1-1,1-1 1,25 2-1,119 2-8,-163-8-344</inkml:trace>
+</inkml:ink>
+</file>
+
+<file path=word/ink/ink14.xml><?xml version="1.0" encoding="utf-8"?>
+<inkml:ink xmlns:inkml="http://www.w3.org/2003/InkML">
+  <inkml:definitions>
+    <inkml:context xml:id="ctx0">
+      <inkml:inkSource xml:id="inkSrc0">
+        <inkml:traceFormat>
+          <inkml:channel name="X" type="integer" min="-2.14748E9" max="2.14748E9" units="cm"/>
+          <inkml:channel name="Y" type="integer" min="-2.14748E9" max="2.14748E9" units="cm"/>
+          <inkml:channel name="F" type="integer" max="32767" units="dev"/>
+        </inkml:traceFormat>
+        <inkml:channelProperties>
+          <inkml:channelProperty channel="X" name="resolution" value="1000" units="1/cm"/>
+          <inkml:channelProperty channel="Y" name="resolution" value="1000" units="1/cm"/>
+          <inkml:channelProperty channel="F" name="resolution" value="0" units="1/dev"/>
+        </inkml:channelProperties>
+      </inkml:inkSource>
+      <inkml:timestamp xml:id="ts0" timeString="2023-10-18T06:43:02.264"/>
+    </inkml:context>
+    <inkml:brush xml:id="br0">
+      <inkml:brushProperty name="width" value="0.05" units="cm"/>
+      <inkml:brushProperty name="height" value="0.05" units="cm"/>
+      <inkml:brushProperty name="color" value="#E71224"/>
+    </inkml:brush>
+  </inkml:definitions>
+  <inkml:trace contextRef="#ctx0" brushRef="#br0">1 379 720,'0'0'12790,"11"-2"-12697,0 0-1,0 0 1,0-1-1,-1 0 1,1-1-1,18-10 1,27-8 156,-42 18-307,-1 0-496,1 0 0,0 1 0,0 0 0,20-1 0</inkml:trace>
+  <inkml:trace contextRef="#ctx0" brushRef="#br0" timeOffset="628.05">451 300 4066,'0'0'5101,"-7"-1"-4514,-8-1-212,-1 0 1,0 1 0,0 1-1,0 1 1,0 0-1,-26 5 1,38-5-333,0 0 1,0 1 0,0-1-1,0 1 1,0 0-1,0 0 1,1 0-1,-1 1 1,1-1 0,-1 1-1,1 0 1,0 0-1,0 0 1,0 0-1,0 0 1,1 1-1,0-1 1,-1 1 0,1 0-1,0-1 1,1 1-1,-1 0 1,1 0-1,-1 1 1,1-1 0,0 0-1,1 0 1,-1 1-1,1-1 1,0 0-1,0 5 1,0-7-36,-1 1-1,1-1 1,0 1 0,0-1-1,0 0 1,0 1-1,0-1 1,1 1 0,-1-1-1,1 0 1,-1 1 0,1-1-1,0 0 1,0 0 0,0 1-1,0-1 1,0 0-1,1 0 1,-1 0 0,1 0-1,-1 0 1,1-1 0,0 1-1,-1 0 1,1-1 0,0 0-1,0 1 1,0-1 0,0 0-1,1 0 1,-1 0-1,0 0 1,0 0 0,1 0-1,-1-1 1,0 1 0,1-1-1,-1 0 1,1 1 0,-1-1-1,0 0 1,1-1 0,3 1-1,0 0 10,-1 0-1,1-1 1,-1 1 0,1-1-1,-1 0 1,1-1-1,-1 1 1,0-1 0,1 0-1,-1 0 1,0-1 0,0 1-1,0-1 1,-1-1-1,1 1 1,4-5 0,-2 1-12,0 0 1,-1-1 0,0 0 0,0-1 0,0 1-1,-1-1 1,-1 0 0,6-13 0,-1-6-12,-1-1 0,-1 1 0,-1-1 0,-2 0 0,1-39 0,-4 46 21,0-3 14,0 0 0,-4-27-1,3 52-23,0-1-1,0 1 0,1-1 0,-1 1 0,0-1 1,0 0-1,0 1 0,0-1 0,0 1 1,0-1-1,0 1 0,0-1 0,-1 1 1,1-1-1,0 1 0,0-1 0,0 1 0,0-1 1,-1 1-1,1-1 0,0 1 0,-1-1 1,1 1-1,0 0 0,-1-1 0,1 1 1,0-1-1,-1 1 0,1 0 0,-1-1 0,1 1 1,-1 0-1,1 0 0,-1-1 0,1 1 1,-1 0-1,1 0 0,-1 0 0,1 0 1,-1-1-1,1 1 0,-1 0 0,1 0 0,-1 0 1,1 0-1,-1 0 0,1 1 0,-1-1 1,0 0-1,1 0 0,-1 0 0,1 0 1,-1 0-1,1 1 0,-1-1 0,1 0 0,0 0 1,-1 1-1,1-1 0,-1 0 0,1 1 1,-1-1-1,1 1 0,-23 28 147,17-15-75,1-1-1,0 1 1,1-1 0,1 1-1,0 0 1,1 1 0,0-1 0,1 0-1,1 0 1,0 1 0,1-1 0,0 0-1,5 16 1,-5-23-197,1 0 0,1 0 0,-1 0 0,1-1 0,1 1 0,-1-1 1,1 1-1,0-1 0,0 0 0,1 0 0,8 8 0,-8-10-352,0 0 0,1-1 0,-1 1 0,1-1 0,-1 0 0,1-1 0,0 1 0,0-1 0,0 0 0,0-1 0,0 1 0,1-1 0,-1-1 0,0 1 0,8-1 1,14 0-6489</inkml:trace>
+  <inkml:trace contextRef="#ctx0" brushRef="#br0" timeOffset="1021.91">679 255 2785,'0'0'7929,"-5"-10"-7555,-14-32-33,19 42-325,0-1 0,0 1 1,0-1-1,0 1 0,-1-1 0,1 1 0,0-1 0,0 1 0,0 0 0,-1-1 0,1 1 1,0-1-1,0 1 0,-1-1 0,1 1 0,0 0 0,-1-1 0,1 1 0,-1 0 0,1-1 1,0 1-1,-1 0 0,1-1 0,-1 1 0,1 0 0,-1 0 0,1 0 0,-1 0 1,1-1-1,-1 1 0,1 0 0,-1 0 0,1 0 0,-1 0 0,1 0 0,-1 0 0,1 0 1,-1 0-1,1 0 0,-1 1 0,1-1 0,-1 0 0,1 0 0,-1 0 0,1 1 0,-1-1 1,1 0-1,-1 0 0,1 1 0,-1-1 0,1 0 0,0 1 0,-1-1 0,1 0 0,0 1 1,-1-1-1,1 1 0,0-1 0,-1 1 0,-11 23 408,12-24-427,-3 8 33,2-1 0,-1 1 0,1 0 1,0 0-1,0 0 0,1 0 1,1 9-1,-1-1-64,0-16 32,0 1 1,0-1 0,1 1 0,-1-1 0,0 0 0,0 1 0,1-1-1,-1 1 1,1-1 0,-1 0 0,0 0 0,1 1 0,-1-1-1,0 0 1,1 0 0,-1 1 0,1-1 0,-1 0 0,1 0-1,-1 0 1,1 0 0,-1 0 0,1 1 0,-1-1 0,0 0 0,1 0-1,-1 0 1,1 0 0,-1 0 0,1-1 0,-1 1 0,1 0-1,-1 0 1,1 0 0,-1 0 0,1 0 0,-1-1 0,0 1-1,1 0 1,-1 0 0,1-1 0,-1 1 0,1-1 0,19-13 254,-14-3-173,-3 8-76,7 22 120,-8-10-118,0 0 0,-1 0 0,1-1 0,0 1-1,0-1 1,1 1 0,-1-1 0,1 0-1,-1 0 1,1 0 0,-1 0 0,1 0-1,0-1 1,0 1 0,0-1 0,0 0 0,6 2-1,36 1-3689,-25-4-1177</inkml:trace>
+  <inkml:trace contextRef="#ctx0" brushRef="#br0" timeOffset="1399.53">866 153 1985,'0'0'9935,"-2"3"-9631,0 1-249,-1 1-1,1 0 1,0 0-1,1 0 1,-1 0 0,1 0-1,0 0 1,0 0-1,1 1 1,-1-1-1,1 0 1,0 0-1,1 1 1,-1-1-1,2 7 1,-1-9-47,-1 0 1,0-1-1,1 1 0,0 0 1,0-1-1,0 1 0,0 0 1,0-1-1,0 0 0,0 1 1,1-1-1,0 1 0,-1-1 1,1 0-1,0 0 0,0 0 1,0 0-1,0 0 0,0-1 1,1 1-1,-1-1 0,0 1 1,1-1-1,-1 0 0,1 0 1,-1 0-1,1 0 0,0 0 1,-1-1-1,6 1 0,-6-1 5,0 0 0,0-1 0,0 1 0,-1-1 0,1 0 0,0 0 0,-1 0 0,1 0 0,-1 0-1,1 0 1,-1 0 0,1 0 0,-1 0 0,1-1 0,-1 1 0,0-1 0,0 1 0,0-1 0,0 1 0,0-1-1,0 0 1,0 1 0,-1-1 0,1 0 0,-1 0 0,1 1 0,-1-1 0,0 0 0,1 0 0,-1 0-1,0-2 1,2-72 17,-2 60-35,0 15-53,0-1-1,0 1 1,0 0 0,-1-1 0,1 1-1,0-1 1,-1 1 0,1 0 0,0-1-1,-1 1 1,0 0 0,1 0 0,-1-1-1,0 1 1,0 0 0,1 0 0,-1 0-1,0 0 1,0 0 0,0 0 0,0 0-1,-1 0 1,1 0 0,0 1 0,0-1-1,0 0 1,-1 1 0,1-1 0,0 1-1,-1-1 1,1 1 0,-1-1-1,1 1 1,0 0 0,-1 0 0,1 0-1,-1 0 1,1 0 0,0 0 0,-1 0-1,1 1 1,-1-1 0,1 0 0,0 1-1,-1-1 1,1 1 0,0-1 0,-2 2-1,-2 5-2118,4 1-1302</inkml:trace>
+  <inkml:trace contextRef="#ctx0" brushRef="#br0" timeOffset="1745.64">1089 157 3650,'0'0'8420,"17"0"-7460,5 0-288,4 0-512,-2 0-160,-2 0-32,-7 0-736,-6 0-1537,-3 0-1665</inkml:trace>
+  <inkml:trace contextRef="#ctx0" brushRef="#br0" timeOffset="1746.64">1124 244 7427,'0'0'5731,"102"13"-5731,-50-19-256,0-8-3938</inkml:trace>
+</inkml:ink>
+</file>
+
+<file path=word/ink/ink15.xml><?xml version="1.0" encoding="utf-8"?>
+<inkml:ink xmlns:inkml="http://www.w3.org/2003/InkML">
+  <inkml:definitions>
+    <inkml:context xml:id="ctx0">
+      <inkml:inkSource xml:id="inkSrc0">
+        <inkml:traceFormat>
+          <inkml:channel name="X" type="integer" min="-2.14748E9" max="2.14748E9" units="cm"/>
+          <inkml:channel name="Y" type="integer" min="-2.14748E9" max="2.14748E9" units="cm"/>
+          <inkml:channel name="F" type="integer" max="32767" units="dev"/>
+        </inkml:traceFormat>
+        <inkml:channelProperties>
+          <inkml:channelProperty channel="X" name="resolution" value="1000" units="1/cm"/>
+          <inkml:channelProperty channel="Y" name="resolution" value="1000" units="1/cm"/>
+          <inkml:channelProperty channel="F" name="resolution" value="0" units="1/dev"/>
+        </inkml:channelProperties>
+      </inkml:inkSource>
+      <inkml:timestamp xml:id="ts0" timeString="2023-10-18T06:42:37.264"/>
+    </inkml:context>
+    <inkml:brush xml:id="br0">
+      <inkml:brushProperty name="width" value="0.05" units="cm"/>
+      <inkml:brushProperty name="height" value="0.05" units="cm"/>
+      <inkml:brushProperty name="color" value="#E71224"/>
+    </inkml:brush>
+  </inkml:definitions>
+  <inkml:trace contextRef="#ctx0" brushRef="#br0">36 102 5410,'0'0'4989,"0"7"-4236,16 586 4828,13 723-3755,-30-1205-1822,-11 259 27,0 19-35,12-211-46,0-106-5492,0-97 420</inkml:trace>
+  <inkml:trace contextRef="#ctx0" brushRef="#br0" timeOffset="1338.64">1 221 2529,'0'0'3991,"16"0"-3249,8 0-530,183-7 1945,936-106 591,-685 76-2594,630-25 444,-588 77-528,222-18-759,-281-9-1722,-353 11 1355,-54 1 718,-31 0 591,-12 0 423,8 0-620,-1 0 0,1 1-1,-1 0 1,1-1 0,-1 1 0,1 0-1,0 0 1,-1 0 0,1 0-1,0 0 1,0 0 0,0 0-1,0 0 1,0 0 0,0 1-1,0-1 1,0 0 0,0 1 0,1-1-1,-1 0 1,0 1 0,1-1-1,-1 1 1,1-1 0,0 1-1,-1 0 1,1 1 0,-9 58 1031,6-39-505,-6 70 750,3 0 0,10 131 0,52 231 56,-5-90-599,-30-6-137,18 164-82,-24-362-1248,-7 163 1,-21-322-9968</inkml:trace>
+  <inkml:trace contextRef="#ctx0" brushRef="#br0" timeOffset="2721.27">119 3237 4418,'0'0'2401,"7"-3"-2219,64-15 1144,0 2 1,96-8 0,-65 11-713,210-27 221,316 2 0,334-29-702,-407 27 137,-249 24-326,-4-17 287,40-2 237,-240 31-459,-1-4 0,1-5 1,177-47-1,-138 20 119,-133 38-126,-1 0 1,1 0 0,0 1-1,-1 0 1,1 1-1,0 0 1,0 0-1,-1 0 1,1 1-1,0 0 1,11 4-1,40 3 43,-58-8 51,-1 4-2812</inkml:trace>
+  <inkml:trace contextRef="#ctx0" brushRef="#br0" timeOffset="6224.17">656 714 4610,'0'0'6873,"0"0"-6810,0 0 1,-1 0 0,1-1 0,0 1 0,0 0-1,0 0 1,-1 0 0,1 0 0,0 0 0,0 0-1,-1 0 1,1 0 0,0-1 0,0 1 0,-1 0-1,1 0 1,0 0 0,0 0 0,-1 0 0,1 0 0,0 1-1,0-1 1,-1 0 0,1 0 0,0 0 0,0 0-1,0 0 1,-1 0 0,1 0 0,0 0 0,0 1-1,-1-1 1,1 0 0,0 0 0,0 0 0,0 0-1,0 1 1,-1-1 0,1 0 0,0 0 0,0 0-1,0 1 1,0-1 0,0 0 0,0 0 0,0 1 0,-1-1-1,-6 43 388,-3 71-1,3-16-470,-3-80-927,10-18 871,0 1 0,-1-1 1,1 0-1,0 0 0,-1 0 0,1 0 1,-1 0-1,1 0 0,-1 0 0,1 0 0,0 0 1,-1 0-1,1 0 0,-1 0 0,1 0 0,-1 0 1,1 0-1,0 0 0,-1 0 0,1 0 1,0-1-1,-1 1 0,1 0 0,-1 0 0,1 0 1,0-1-1,-1 1 0,1 0 0,0-1 0,0 1 1,-1 0-1,1-1 0,0 1 0,0 0 1,-1-1-1,1 1 0,0 0 0,0-1 0,0 1 1,0-1-1,-1 1 0,1 0 0,0-1 0,0 1 1,0-1-1,0 1 0,0-1 0,0 1 1,0 0-1,0-1 0,0 0 0,-3-17-1436,0 0 0,0 0 0,2-1 0,1-29 0,1 29 1372,-1 1 1,-1-1 0,-1 1 0,0-1 0,-7-24-1,6 35 359,1 2 364,0 0-1,0-1 0,0 0 0,0 0 0,1 1 0,1-1 0,-1-10 0,1 15-447,1 0 0,-1 0 0,1 0 0,0 0 0,0 1 0,0-1 0,0 0 0,0 0 0,0 1-1,0-1 1,1 1 0,-1-1 0,0 1 0,1-1 0,0 1 0,-1 0 0,1 0 0,0 0 0,-1 0 0,1 0 0,0 0 0,0 0 0,0 1 0,0-1 0,0 1 0,0-1 0,0 1 0,0 0-1,2-1 1,3 0-63,-1 0 0,1 1 0,0-1 0,0 1 0,0 1 0,0-1 0,0 1 0,0 0-1,0 1 1,0 0 0,-1 0 0,1 0 0,-1 1 0,1 0 0,-1 0 0,0 1 0,0-1-1,0 1 1,-1 1 0,1-1 0,-1 1 0,0 0 0,-1 0 0,1 0 0,-1 1 0,0 0-1,0-1 1,-1 1 0,1 1 0,-1-1 0,-1 0 0,1 1 0,-1 0 0,0-1 0,-1 1 0,0 0-1,1 14 1,-2-12-30,0-1 1,-1 1-1,0 0 0,-1-1 0,0 1 0,0-1 0,-1 1 0,0-1 0,0 0 1,-1 0-1,0 0 0,0-1 0,-1 0 0,0 1 0,0-1 0,-7 6 0,-47 46-855,-2-11-4164,52-41-2210</inkml:trace>
+  <inkml:trace contextRef="#ctx0" brushRef="#br0" timeOffset="6762.26">1139 737 6691,'0'0'4359,"-10"-5"-3921,4 2-358,0 0 1,0 0-1,-1 1 0,0 0 1,1 0-1,-1 1 0,0-1 1,-12 0-1,16 3-56,0-1 0,0 0 0,0 1 0,0-1 0,0 1 0,0 0-1,1 0 1,-1 0 0,0 0 0,0 0 0,1 1 0,-1 0 0,1-1 0,-1 1 0,1 0 0,0 0 0,0 0-1,0 0 1,0 0 0,0 1 0,0-1 0,0 1 0,1-1 0,-1 1 0,1 0 0,0-1 0,-2 6 0,0 1-15,1 1 1,-1 0-1,1 0 1,1 0-1,0 0 0,1 1 1,0-1-1,2 17 1,-2-26-5,0 0-1,0 0 1,0 1 0,1-1 0,-1 0-1,1 0 1,-1 0 0,1 0 0,-1 0 0,1 0-1,-1 0 1,1 0 0,0 0 0,0 0-1,-1 0 1,1-1 0,0 1 0,0 0-1,0 0 1,0-1 0,0 1 0,0 0-1,0-1 1,0 1 0,0-1 0,0 0-1,1 1 1,-1-1 0,0 0 0,0 0-1,0 0 1,0 1 0,1-1 0,-1 0 0,0-1-1,0 1 1,0 0 0,2-1 0,-1 1 8,0 0 1,1-1 0,-1 1-1,0-1 1,0 0 0,0 0-1,0 0 1,0 0 0,0 0-1,0 0 1,0-1 0,0 1-1,-1-1 1,1 1 0,0-1-1,-1 0 1,1 1-1,-1-1 1,2-3 0,25-84-505,-28 88 491,0 1 0,0-1 1,1 1-1,-1-1 0,0 1 1,0 0-1,1-1 0,-1 1 0,0-1 1,1 1-1,-1 0 0,1-1 1,-1 1-1,0 0 0,1 0 0,-1-1 1,1 1-1,-1 0 0,1 0 1,-1 0-1,1-1 0,-1 1 0,1 0 1,-1 0-1,1 0 0,-1 0 0,1 0 1,-1 0-1,1 0 0,-1 0 1,1 0-1,-1 0 0,1 0 0,-1 1 1,1-1-1,-1 0 0,1 0 1,-1 0-1,0 1 0,1-1 0,-1 0 1,1 0-1,-1 1 0,1-1 0,-1 0 1,0 1-1,1-1 0,-1 1 1,0-1-1,0 0 0,1 1 0,-1-1 1,0 1-1,0-1 0,1 1 1,-1 0-1,17 26 27,-14-22-50,0 1 0,0-1 1,1 0-1,0 1 1,0-2-1,0 1 0,0 0 1,1-1-1,0 0 1,6 5-1,-9-8-81,-1 0 0,1 0-1,0 0 1,0-1 0,1 1 0,-1 0 0,0-1-1,0 1 1,0-1 0,0 0 0,0 1 0,1-1-1,-1 0 1,0-1 0,0 1 0,0 0 0,0-1-1,1 1 1,-1-1 0,0 1 0,0-1 0,0 0 0,0 0-1,0 0 1,0 0 0,-1 0 0,1-1 0,0 1-1,-1-1 1,1 1 0,0-1 0,1-2 0,38-49-4301,-23 20 80</inkml:trace>
+  <inkml:trace contextRef="#ctx0" brushRef="#br0" timeOffset="7247.6">1326 653 1121,'0'0'9236,"-10"8"-8820,3-2-323,3-4-55,1 1-1,-1-1 1,1 1-1,0 0 1,0 0-1,0 0 1,0 0-1,1 0 1,-1 1-1,1-1 1,0 1-1,0-1 1,0 1-1,0 0 1,1 0-1,-1 0 1,1 0-1,-1 5 1,2-3 80,-2 4 71,2 0 0,-1 0 0,1 1 0,1-1 0,2 13 0,-3-21-175,0 0-1,1 0 1,0 0 0,-1 0 0,1 0 0,0-1-1,0 1 1,0 0 0,0 0 0,0-1 0,1 1-1,-1-1 1,0 1 0,1-1 0,-1 1 0,1-1-1,0 0 1,-1 0 0,1 0 0,0 0 0,0 0-1,-1 0 1,1 0 0,0-1 0,0 1 0,0-1-1,0 1 1,0-1 0,0 0 0,0 1-1,0-1 1,3-1 0,-4 1 2,0 0 0,0 0 0,1 0 1,-1 0-1,0-1 0,0 1 0,0-1 0,0 1 0,1-1 0,-1 1 0,0-1 0,0 1 1,0-1-1,0 0 0,0 0 0,0 1 0,-1-1 0,1 0 0,0 0 0,0 0 1,0 0-1,0-2 0,11-33 198,-11 23-212,0 0-1,-1 0 1,-2-21 0,2 32-28,0-1-1,-1 1 0,1 0 0,-1 0 0,0 0 1,0 0-1,0 0 0,0 0 0,0 0 0,0 0 1,0 0-1,-1 0 0,1 1 0,-1-1 0,1 0 1,-1 1-1,0-1 0,1 1 0,-1 0 0,0 0 1,-3-2-1,-18-2-3124,15 5 152</inkml:trace>
+  <inkml:trace contextRef="#ctx0" brushRef="#br0" timeOffset="7624.46">1431 563 1953,'0'0'9028,"0"-4"-8548,-1-8 106,2 39 434,7 46 112,-7-67-1095,17 62 279,-16-62-299,0 0-1,0 0 1,1 0-1,0-1 0,0 1 1,0-1-1,0 0 1,8 9-1,-10-14 2,0-1 1,-1 1-1,1 0 1,0 0-1,0-1 1,-1 1-1,1 0 0,0-1 1,-1 1-1,1-1 1,-1 1-1,1-1 1,-1 1-1,1-1 0,-1 1 1,1-1-1,-1 0 1,1 1-1,-1-1 1,1 1-1,-1-1 0,0 0 1,0 0-1,1 1 1,-1-1-1,0 0 0,0 1 1,0-1-1,0 0 1,0-1-1,9-26 195,-1-44-26,-8 56-264,2 1-1,-1-1 1,7-21 0,-8 36-157,0 0 0,1 0 0,-1 0 0,1 0 1,-1 0-1,1 0 0,0 0 0,-1 0 0,1 1 1,0-1-1,-1 0 0,1 0 0,0 1 0,0-1 1,0 1-1,0-1 0,0 1 0,0-1 0,-1 1 1,1-1-1,2 1 0,7-4-2749</inkml:trace>
+  <inkml:trace contextRef="#ctx0" brushRef="#br0" timeOffset="7955.73">1669 496 5699,'0'0'8387,"2"70"-7938,-2-37-129,0 2-96,0 1-128,0-1-32,1-2-64,1-3-96,-2-3-352,0-9-2306,0-1-9075</inkml:trace>
+  <inkml:trace contextRef="#ctx0" brushRef="#br0" timeOffset="9400.77">1918 296 3586,'0'0'3649,"-16"2"-3184,-293 38 3366,74-20-3063,115-13-227,-128 26 1,-64 9-387,150-25-86,112-11-2,-92 25 0,139-27-66,0 0 0,1 1 0,0-1 1,0 1-1,0-1 0,0 1 1,-1 8-1,2-10 21,-4 22 195,1 1 1,1 0-1,1 0 1,2 0 0,0 0-1,2 0 1,9 46-1,2 59 380,-15 0-270,5 78-19,-3-206-307,0 0 0,1 0 1,-1 0-1,1 0 1,0 0-1,0 0 0,0-1 1,0 1-1,0 0 1,1 0-1,-1-1 1,1 1-1,0-1 0,0 1 1,0-1-1,0 0 1,0 0-1,0 0 0,1 0 1,-1 0-1,0 0 1,1-1-1,0 1 0,-1-1 1,1 0-1,0 0 1,0 0-1,4 1 0,7 1 38,1-1 0,-1-1-1,0 0 1,28-3 0,-7 1 36,46-3-95,101-17 0,-4-1 33,-28 12-66,279-34-27,-88-32-582,-340 76 672,0 0 0,0 0-1,1-1 1,-1 1 0,0-1-1,0 1 1,0-1 0,0 1 0,0-1-1,0 0 1,0 1 0,-1-1-1,1 0 1,0 0 0,0 1-1,0-1 1,-1 0 0,1 0-1,-1 0 1,1 0 0,0 0-1,-1 0 1,0 0 0,1 0-1,-1 0 1,0-1 0,1 1-1,-1 0 1,0 0 0,0 0-1,0 0 1,0 0 0,0 0-1,0-1 1,0 1 0,0 0-1,-1 0 1,1-2 0,-1-11 50,4-106 281,0 58-254,-3 0 1,-9-74-1,5 89 26,1-1 1,5-52-1,0 14-21,-2 84-366,0 1 1,0 0-1,-1 0 0,1 0 0,-1 0 1,1-1-1,-1 1 0,1 0 0,-1 0 0,0 0 1,1 0-1,-1 0 0,0 0 0,0 0 1,0 1-1,-1-2 0,-3-4-2750</inkml:trace>
+  <inkml:trace contextRef="#ctx0" brushRef="#br0" timeOffset="10798.46">1480 2279 2433,'0'0'8361,"0"-5"-7379,1 3-880,-1 0-1,0 0 1,0 0 0,0 0-1,-1 0 1,1 0-1,0-1 1,-1 1 0,1 0-1,-1 0 1,0 1 0,0-1-1,0 0 1,0 0 0,0 0-1,0 0 1,0 1-1,0-1 1,-1 1 0,1-1-1,-1 1 1,1-1 0,-1 1-1,0 0 1,1 0 0,-1 0-1,0 0 1,0 0-1,0 0 1,0 0 0,0 0-1,0 1 1,0-1 0,0 1-1,0 0 1,0-1 0,0 1-1,0 0 1,0 0-1,0 0 1,-3 1 0,-3-1-85,-1 0-1,1 0 1,0 1 0,-1 0 0,1 0 0,0 1 0,0 0 0,0 1 0,0 0-1,0 0 1,0 0 0,-7 6 0,11-6-16,0 0-1,0 0 0,0 0 1,1 1-1,-1 0 1,1-1-1,0 1 1,0 0-1,0 1 1,1-1-1,-1 0 1,1 1-1,0 0 0,1-1 1,-1 1-1,1 0 1,0 0-1,0 0 1,0 0-1,1 0 1,-1 7-1,1-7-6,1-1 0,-1 1-1,0-1 1,1 1 0,0-1 0,0 1-1,1-1 1,-1 1 0,1-1-1,0 0 1,0 0 0,5 7 0,0-3-40,0 1 0,1-2 1,16 14-1,-1-1-10,-19-17 75,-1 1-1,1-1 1,-1 1-1,0-1 1,0 1 0,-1 0-1,1 0 1,-1 0-1,0 0 1,0 1 0,0-1-1,0 0 1,-1 1-1,1 5 1,-1-7-11,-1 0 1,0 0-1,0-1 0,-1 1 1,1 0-1,-1 0 0,1-1 1,-1 1-1,0-1 1,0 1-1,0-1 0,0 1 1,-1-1-1,1 1 0,-1-1 1,1 0-1,-1 0 0,0 0 1,0 0-1,0 0 0,0 0 1,0 0-1,0-1 0,0 1 1,-4 1-1,-2 3-196,0-1 1,-1 0-1,1-1 0,-1 0 1,0 0-1,-1-1 0,1 0 0,0-1 1,-1 0-1,-19 2 0,31-17-6460,10-4 32</inkml:trace>
+  <inkml:trace contextRef="#ctx0" brushRef="#br0" timeOffset="11598.5">1454 2487 7043,'0'0'2999,"6"1"-2343,-2 0-599,-2 0 19,0 0 1,1-1-1,-1 1 1,1-1-1,-1 1 1,1-1-1,-1 0 0,1 0 1,-1 0-1,1 0 1,-1 0-1,1-1 1,-1 1-1,1-1 0,-1 1 1,1-1-1,-1 0 1,0 0-1,0 0 1,1-1-1,-1 1 0,0 0 1,0-1-1,0 1 1,0-1-1,0 0 1,-1 0-1,1 0 0,0 0 1,-1 0-1,2-2 1,0-2-88,-1 0 1,0 1 0,0-1 0,-1 0-1,1 0 1,-1 0 0,0 0 0,-1 0-1,0-1 1,0 1 0,0 0 0,-2-10-1,1 15 7,1 0-1,-1 0 1,0 1 0,1-1-1,-1 0 1,0 0-1,0 0 1,0 1 0,0-1-1,0 0 1,0 1-1,0-1 1,0 1 0,0-1-1,0 1 1,0-1-1,0 1 1,-1 0-1,1 0 1,0-1 0,0 1-1,0 0 1,0 0-1,-1 0 1,1 0 0,0 1-1,0-1 1,0 0-1,0 0 1,-1 1 0,1-1-1,0 0 1,-2 2-1,-1-1 8,0 0-1,0 1 1,0-1-1,0 1 0,0 0 1,0 0-1,1 0 1,-5 4-1,5-4-1,1 1-1,0 0 0,0-1 0,-1 1 1,2 0-1,-1 0 0,0 1 0,1-1 1,-1 0-1,1 0 0,0 1 1,0-1-1,0 1 0,0-1 0,1 1 1,0-1-1,-1 1 0,1 0 0,0-1 1,1 1-1,-1-1 0,1 1 1,0-1-1,-1 1 0,2-1 0,-1 0 1,0 1-1,1-1 0,-1 0 0,4 5 1,-2-3-10,1 0 0,1-1 0,-1 1 0,1-1 0,-1 1 0,1-1 0,1-1 0,-1 1 0,0-1 0,1 0 0,0 0 0,-1 0 0,1-1 0,0 0 0,0 0 0,8 1 0,-9-2-126,1 0 1,0 0-1,-1-1 0,1 1 0,0-1 1,0-1-1,-1 1 0,1-1 0,8-2 1,-12 3 54,0-2 1,0 1 0,-1 0 0,1 0 0,0 0 0,-1-1 0,1 1 0,-1-1-1,1 0 1,-1 1 0,0-1 0,1 0 0,-1 0 0,0 1 0,0-1-1,0 0 1,-1 0 0,1 0 0,0 0 0,-1-1 0,1 1 0,-1 0-1,0 0 1,0 0 0,0 0 0,0-4 0,-5-133 3024,27 143-1968,-18-1-898,-1 0 0,1 0 0,-1 1 1,0 0-1,0 0 0,-1 0 0,1 0 0,-1 0 1,0 0-1,0 0 0,2 7 0,15 62 177,-8-29-176,-11-43 10,1-27 129,2 12-553,1 0-1,0 1 1,1-1 0,1 1-1,0 0 1,1 0-1,1 1 1,0 0 0,0 0-1,1 1 1,18-19 0,-26 30 359,-1-1-1,0 1 1,1-1 0,-1 0 0,1 1 0,-1-1 0,1 1 0,-1-1 0,1 1 0,0 0 0,-1-1 0,1 1 0,-1-1 0,1 1-1,0 0 1,-1 0 0,1-1 0,0 1 0,0 0 0,-1 0 0,1 0 0,0 0 0,-1 0 0,1 0 0,0 0 0,0 0 0,-1 0 0,1 0-1,0 0 1,-1 0 0,1 1 0,0-1 0,-1 0 0,1 1 0,0-1 0,-1 0 0,1 1 0,0-1 0,-1 1 0,1-1 0,-1 0-1,1 1 1,-1 0 0,1-1 0,-1 1 0,1-1 0,0 2 0,16 37 1795,-13-26-1848,7 4 127,-8-14-106,-1 0 0,0 0 0,0 0 1,0 0-1,0 0 0,-1 1 0,1-1 0,0 5 0,-2-8-142</inkml:trace>
+  <inkml:trace contextRef="#ctx0" brushRef="#br0" timeOffset="12133.5">1915 2219 3265,'0'0'6329,"8"-2"-6484,-4 2 118,0-1 0,0 1 1,1-1-1,-1 1 0,0 1 0,1-1 1,-1 1-1,0-1 0,0 1 0,1 0 1,-1 1-1,0-1 0,0 1 0,0-1 1,0 1-1,-1 1 0,7 3 0,-6-4 19,1 0-1,0 0 1,0-1-1,0 1 1,0-1-1,0 0 1,0-1-1,0 1 1,0-1-1,6 0 1,19 1 2318,-31 4-1853,0-1 0,0 0-1,0 0 1,-1 0 0,0 0-1,-3 7 1,0-3-314,1 0 1,1 0-1,-1 0 0,1 0 1,-2 14-1,3-18-108,2 1 0,-1-1-1,0 1 1,1-1 0,0 1 0,0-1 0,0 0-1,1 1 1,-1-1 0,1 1 0,0-1 0,0 0-1,3 5 1,-3-7-12,0-1 0,0 1-1,0-1 1,1 1 0,-1-1 0,0 0-1,1 1 1,-1-1 0,1 0-1,0 0 1,-1 0 0,1 0 0,0 0-1,-1-1 1,1 1 0,0 0-1,0-1 1,0 0 0,0 1 0,0-1-1,0 0 1,0 0 0,-1 0-1,1 0 1,0 0 0,0 0 0,0-1-1,0 1 1,0-1 0,0 1-1,3-2 1,-1 0 4,1 1-1,-1-1 0,0 0 1,1-1-1,-1 1 0,0-1 1,0 1-1,-1-1 0,1 0 1,0-1-1,4-5 0,-5 3-11,0-1 0,0 1 0,0-1 0,-1 1-1,0-1 1,-1 0 0,0 0 0,0 0 0,0 0 0,-1 0-1,1 0 1,-2-8 0,1 6-4,0 9-3,0-1 1,0 1-1,0 0 0,0 0 0,0-1 1,0 1-1,0 0 0,0-1 0,0 1 1,0 0-1,0 0 0,0-1 0,0 1 1,0 0-1,0 0 0,0-1 0,0 1 1,0 0-1,0 0 0,0-1 0,-1 1 1,1 0-1,0 0 0,0 0 0,0-1 1,0 1-1,-1 0 0,1 0 0,0 0 1,0-1-1,0 1 0,-1 0 0,1 0 1,0 0-1,0 0 0,0 0 0,-1-1 0,1 1 1,0 0-1,0 0 0,-1 0 0,1 0 1,0 0-1,-1 0 0,1 0 0,0 0 1,0 0-1,-1 0 0,1 0 0,0 0 1,0 0-1,-1 0 0,1 0 0,0 0 1,0 1-1,-1-1 0,1 0 0,0 0 1,0 0-1,-11 14-112,11-12 106,-1 1 0,1 0 0,0-1 0,-1 1 0,2 0 0,-1-1-1,0 1 1,0 0 0,1-1 0,-1 1 0,1-1 0,0 1 0,0-1-1,0 1 1,0-1 0,0 0 0,1 1 0,-1-1 0,1 0 0,-1 0-1,1 0 1,0 0 0,0 0 0,0 0 0,0-1 0,0 1-1,0 0 1,0-1 0,0 0 0,1 0 0,-1 1 0,1-1 0,-1-1-1,1 1 1,-1 0 0,1-1 0,4 1 0,13 3-592,0-2 0,0-1 1,0 0-1,22-3 0,-11 2-2260,1 0-2630</inkml:trace>
+  <inkml:trace contextRef="#ctx0" brushRef="#br0" timeOffset="13518.46">2397 2158 784,'0'0'7663,"-3"-10"-6799,-2-10-540,-7-26 3492,17 58-3350,1 0-1,1-1 0,0 1 0,11 12 0,8 15-277,1 7-46,-18-27-87,1-1 0,1-1 0,22 27 0,-31-49 23,0 1-1,-1-1 1,1 0-1,-1 0 0,0 0 1,0 0-1,0-6 0,7-59 17,8-46-284,-15 113 72,-1 0-1,1 0 0,0 0 1,0 0-1,0 0 0,1 0 1,-1 0-1,4-5 0,-4 8-149,0-1-1,-1 0 1,1 0 0,0 1-1,0-1 1,0 0-1,0 1 1,0-1-1,0 1 1,0-1 0,0 1-1,0 0 1,0-1-1,1 1 1,-1 0-1,0 0 1,0 0 0,2 0-1,6 0-2761</inkml:trace>
+  <inkml:trace contextRef="#ctx0" brushRef="#br0" timeOffset="13847.61">2718 2024 3554,'0'0'9604,"-13"65"-8708,13-35 1,0 2-513,0-1-128,0 1-160,0 0-96,0-4 0,0-4-192,0-6-896,0-6-2210</inkml:trace>
+  <inkml:trace contextRef="#ctx0" brushRef="#br0" timeOffset="15449.33">2892 1773 1008,'0'0'7823,"-6"-4"-6975,-3 0-603,0 0-1,-1 1 0,0 0 1,1 1-1,-1 0 1,-1 0-1,1 1 1,0 0-1,-19 1 1,-103 11 1125,-48 15-554,-271 25-261,325-43-581,0 6-1,-245 60 0,43-6-58,276-58 80,50-9-4,0 1 0,1-1 1,-1 1-1,1-1 0,-1 1 0,1 0 1,0 0-1,-1 0 0,1-1 1,0 1-1,0 0 0,1 0 1,-1 1-1,0-1 0,1 0 0,-1 0 1,1 0-1,-1 3 0,0 8 42,1 0 0,0 0 0,1 0-1,1 0 1,-1 0 0,2-1 0,0 1-1,1-1 1,0 1 0,8 16 0,-5-12 70,-1 1 0,0 0 0,-1 0-1,3 25 1,-4 97 439,-5-88-263,13 95 0,-7-102-195,-2 1 0,-6 86-1,0-28-158,3-103 67,0-1 0,0 1 0,0 0 0,0 0 0,1 0 1,-1-1-1,0 1 0,1 0 0,-1 0 0,0-1 0,1 1 0,-1 0 1,1 0-1,-1-1 0,1 1 0,-1-1 0,1 1 0,-1 0 1,1-1-1,0 1 0,-1-1 0,1 0 0,0 1 0,0-1 0,-1 1 1,2-1-1,29 6 50,33-10 287,-61 3-312,69-12 34,-1-3 0,108-40 1,-108 31-22,0 4 1,101-17-1,174-32 9,-279 54-73,-5 5-12,1 2 0,116-1 0,-113 3 14,0-2 0,0-4 1,-1-2-1,63-24 0,-88 27 25,-37 11 16,0-1-1,0 0 1,-1 0-1,1 0 0,-1 0 1,1 0-1,-1-1 1,0 1-1,0-1 0,0 1 1,0-1-1,0 0 1,-1 0-1,1 0 0,-1 0 1,0 0-1,0 0 1,0 0-1,0 0 0,0-1 1,0-4-1,6-76 196,-7 82-203,-7-227 172,1 126-122,4 9 1,4 67-18,-2-1 1,-1 0-1,-1 1 0,-1-1 0,-2 1 0,-1 0 0,-11-34 0,16 61-46,1-1-1,-1 0 0,1 1 0,-1-1 0,1 1 1,-1-1-1,0 1 0,1-1 0,-1 1 1,0-1-1,1 1 0,-1 0 0,0-1 0,1 1 1,-1 0-1,0 0 0,0 0 0,0-1 0,1 1 1,-1 0-1,0 0 0,0 0 0,0 0 0,1 0 1,-1 0-1,0 1 0,0-1 0,0 0 0,-32 8-1040,13-2-1615,-10-3-3618</inkml:trace>
+</inkml:ink>
+</file>
+
+<file path=word/ink/ink16.xml><?xml version="1.0" encoding="utf-8"?>
+<inkml:ink xmlns:inkml="http://www.w3.org/2003/InkML">
+  <inkml:definitions>
+    <inkml:context xml:id="ctx0">
+      <inkml:inkSource xml:id="inkSrc0">
+        <inkml:traceFormat>
+          <inkml:channel name="X" type="integer" min="-2.14748E9" max="2.14748E9" units="cm"/>
+          <inkml:channel name="Y" type="integer" min="-2.14748E9" max="2.14748E9" units="cm"/>
+          <inkml:channel name="F" type="integer" max="32767" units="dev"/>
+        </inkml:traceFormat>
+        <inkml:channelProperties>
+          <inkml:channelProperty channel="X" name="resolution" value="1000" units="1/cm"/>
+          <inkml:channelProperty channel="Y" name="resolution" value="1000" units="1/cm"/>
+          <inkml:channelProperty channel="F" name="resolution" value="0" units="1/dev"/>
+        </inkml:channelProperties>
+      </inkml:inkSource>
+      <inkml:timestamp xml:id="ts0" timeString="2023-10-18T06:42:33.009"/>
+    </inkml:context>
+    <inkml:brush xml:id="br0">
+      <inkml:brushProperty name="width" value="0.05" units="cm"/>
+      <inkml:brushProperty name="height" value="0.05" units="cm"/>
+      <inkml:brushProperty name="color" value="#E71224"/>
+    </inkml:brush>
+  </inkml:definitions>
+  <inkml:trace contextRef="#ctx0" brushRef="#br0">1 44 1793,'0'0'2940,"8"0"2353,40 1-5048,140 0 8,461-10 49,-112 4 563,-232 12-700,-225-1-51,0-4 0,0-4 1,0-3-1,120-23 0,-183 24-64,35-4 145,-52 8-275,-3 0-2289,-14 0-2091</inkml:trace>
+</inkml:ink>
+</file>
+
+<file path=word/ink/ink17.xml><?xml version="1.0" encoding="utf-8"?>
+<inkml:ink xmlns:inkml="http://www.w3.org/2003/InkML">
+  <inkml:definitions>
+    <inkml:context xml:id="ctx0">
+      <inkml:inkSource xml:id="inkSrc0">
+        <inkml:traceFormat>
+          <inkml:channel name="X" type="integer" min="-2.14748E9" max="2.14748E9" units="cm"/>
+          <inkml:channel name="Y" type="integer" min="-2.14748E9" max="2.14748E9" units="cm"/>
+          <inkml:channel name="F" type="integer" max="32767" units="dev"/>
+        </inkml:traceFormat>
+        <inkml:channelProperties>
+          <inkml:channelProperty channel="X" name="resolution" value="1000" units="1/cm"/>
+          <inkml:channelProperty channel="Y" name="resolution" value="1000" units="1/cm"/>
+          <inkml:channelProperty channel="F" name="resolution" value="0" units="1/dev"/>
+        </inkml:channelProperties>
+      </inkml:inkSource>
+      <inkml:timestamp xml:id="ts0" timeString="2023-10-18T06:42:25.971"/>
+    </inkml:context>
+    <inkml:brush xml:id="br0">
+      <inkml:brushProperty name="width" value="0.05" units="cm"/>
+      <inkml:brushProperty name="height" value="0.05" units="cm"/>
+      <inkml:brushProperty name="color" value="#E71224"/>
+    </inkml:brush>
+  </inkml:definitions>
+  <inkml:trace contextRef="#ctx0" brushRef="#br0">227 576 3330,'0'0'5810,"1"-4"-4887,1-3-864,4-22 3141,-7 28-3156,1 0 0,-1 0 0,0 0 0,1 0 0,-1 1 0,0-1 0,1 0 0,-1 0 0,0 1 0,0-1 0,0 0 0,0 1 0,0-1 0,0 1 0,0-1 0,0 1 0,0-1 0,0 1 0,0 0 0,0 0 0,0-1 0,0 1 0,0 0 0,0 0 0,0 0 0,-1 0-1,1 0 1,0 0 0,-2 1 0,-6 0-22,-1 0 0,1 0 0,0 1 0,-1 1 0,1 0 0,0 0 0,1 0 0,-1 1 0,0 1 0,1-1 0,0 1 0,0 1-1,0-1 1,1 1 0,-7 8 0,8-9-32,1 0-1,1 0 0,-1 0 1,1 1-1,0 0 1,0 0-1,1 0 0,0 0 1,0 0-1,0 1 1,1-1-1,-1 1 0,2 0 1,-1-1-1,1 1 0,0 0 1,0 0-1,1 0 1,0 0-1,0 0 0,3 11 1,-2-15 9,0 0-1,1 0 1,0 0 0,-1 0 0,1 0 0,0 0 0,0-1-1,1 1 1,-1-1 0,1 1 0,-1-1 0,1 0 0,0 0-1,0 0 1,0 0 0,0 0 0,0-1 0,0 0 0,4 2 0,71 19 85,-68-20-65,22 4-3,-17-3-5,-1 0-1,0 0 1,0 1 0,17 8-1,-30-12-12,0 1 0,0-1-1,0 1 1,1-1 0,-1 1-1,0-1 1,0 1 0,0 0-1,0 0 1,0 0 0,0 0-1,0-1 1,0 1 0,0 0-1,-1 1 1,1-1 0,0 0-1,-1 0 1,1 0 0,-1 0-1,1 0 1,-1 1 0,1-1-1,-1 0 1,0 0 0,0 1-1,1-1 1,-1 0 0,0 1-1,0-1 1,0 0 0,-1 1-1,1-1 1,0 0 0,0 0-1,-1 1 1,1-1 0,-1 0 0,1 0-1,-1 0 1,1 1 0,-1-1-1,0 0 1,0 0 0,1 0-1,-1 0 1,0 0 0,0 0-1,-1 0 1,-5 6 20,1-1-1,-1 1 1,-1-2-1,1 1 1,-12 5-1,3-1-124,-1-1 0,0-1 0,0 0-1,-1-1 1,0-1 0,0-1 0,-1-1-1,0 0 1,-23 1 0,18-5-2737</inkml:trace>
+  <inkml:trace contextRef="#ctx0" brushRef="#br0" timeOffset="675.6">404 744 5699,'0'0'7459,"-4"3"-7155,2 0-282,0 0-1,0 0 1,0 0 0,0 0-1,0 1 1,1-1 0,0 0-1,-1 1 1,1-1-1,1 1 1,-1 0 0,0-1-1,1 1 1,0 0-1,0 5 1,6 74 568,-2-37-325,-4-29-228,1 209 11,-1-225-75,-5 27-184,5-27 130,0 0 0,0 0 0,0-1 0,0 1 0,-1 0 0,1 0 0,0-1 0,-1 1 0,1 0 0,0-1 0,-1 1 0,1 0 0,-1-1 0,1 1 0,-1 0 0,1-1-1,-1 1 1,0-1 0,1 1 0,-1-1 0,0 1 0,1-1 0,-1 0 0,0 1 0,1-1 0,-1 0 0,0 0 0,-1 1 0,1-2-74,0 0-1,0 1 1,0-1-1,0 0 1,0 0 0,0 0-1,0 0 1,0 0-1,1 0 1,-1 0-1,0 0 1,1 0 0,-1 0-1,0 0 1,1 0-1,-1-1 1,1 1-1,0 0 1,-1 0 0,1-1-1,0 1 1,0 0-1,0 0 1,0-1-1,0 0 1,-2-5-649,-37-207-4945,33 156 8341,0-101 0,7 155-2485,0-1 0,0 1 0,0-1 0,1 1 0,0 0 0,-1 0 0,2 0 0,-1 0 0,0 0 0,1 0 0,0 0 0,0 1 0,0-1 0,0 1 0,0 0 0,1 0 0,0 0 0,4-2 0,-4 2 19,0 0-1,-1 1 1,1 0 0,0 0-1,0 0 1,0 0 0,1 1-1,-1 0 1,0-1-1,1 1 1,-1 1 0,1-1-1,-1 1 1,0 0 0,1 0-1,-1 0 1,1 0 0,-1 1-1,6 1 1,-8-1-75,0 1 0,0 0 0,0-1 0,0 1 0,0 0 0,0 0 0,0 0 0,-1 0 0,1 1 0,-1-1 0,1 0 0,-1 1 0,0-1 0,0 1-1,0-1 1,-1 1 0,1-1 0,0 1 0,-1-1 0,1 6 0,2 58 290,-3-59-322,0-1-9,0 0 0,0 0 0,-1 0 0,0 0 1,0-1-1,0 1 0,-1 0 0,0-1 0,0 1 0,0-1 1,-1 0-1,0 0 0,0 0 0,0 0 0,0 0 0,-1-1 1,0 1-1,0-1 0,0 0 0,-9 7 0,9-10-1370</inkml:trace>
+  <inkml:trace contextRef="#ctx0" brushRef="#br0" timeOffset="1115.07">529 684 4802,'0'0'4381,"10"-4"-3832,0-1-366,-7 4-109,0-1 0,1 0 1,-1 1-1,1-1 0,0 1 0,-1 0 0,1 0 0,0 0 0,0 1 0,7-1 0,-9 2 20,1 0-1,-1 0 0,0 1 1,1-1-1,-1 0 0,0 1 1,0 0-1,0-1 0,0 1 1,0 0-1,-1 0 0,1 0 1,0 0-1,-1 0 0,1 0 1,1 4-1,23 42 158,-25-46-227,3 6-38,-2-1 0,1 0 0,-1 1 0,0 0-1,1 14 1,-2-19 39,-1 0 0,1 0 0,-1 0 0,0 0 0,0 0-1,-1 0 1,1 0 0,0 0 0,-1 0 0,0 0 0,0 0 0,0 0 0,0-1 0,0 1 0,-1 0-1,1-1 1,-4 5 0,7-57-548,46-151-245,-48 201 743,0 0-1,0-1 1,0 1 0,0-1-1,1 1 1,-1-1 0,0 1-1,0 0 1,1-1 0,-1 1-1,0 0 1,0-1 0,1 1 0,-1 0-1,0-1 1,1 1 0,-1 0-1,1 0 1,-1-1 0,0 1-1,1 0 1,-1 0 0,1 0-1,-1 0 1,0-1 0,1 1-1,-1 0 1,1 0 0,-1 0-1,1 0 1,-1 0 0,1 0-1,-1 0 1,0 0 0,1 0-1,-1 0 1,1 1 0,0-1-1,4 0-1040,2 0-1405</inkml:trace>
+  <inkml:trace contextRef="#ctx0" brushRef="#br0" timeOffset="1696.33">812 692 3682,'0'0'5170,"0"7"-4748,0-4-318,-1 35 502,1-36-588,0 0-1,0-1 1,0 1 0,1 0 0,-1 0 0,0-1 0,1 1 0,-1 0-1,1-1 1,-1 1 0,1 0 0,0-1 0,0 1 0,0-1-1,0 1 1,0-1 0,0 0 0,0 1 0,2 1 0,-1-3 3,0 0 0,0 0 1,0 0-1,1 0 0,-1 0 0,0 0 1,0-1-1,0 1 0,0-1 1,0 0-1,0 1 0,0-1 0,-1 0 1,1 0-1,0 0 0,0 0 1,-1-1-1,1 1 0,-1 0 0,1-1 1,1-1-1,-1 1 17,1-1 0,0 1 0,-1 0 0,1 1 0,0-1-1,0 0 1,0 1 0,0-1 0,0 1 0,0 0 0,7-1 0,-1 2 60,0 0 0,0-1 1,0 0-1,0-1 0,0 0 1,0 0-1,0-1 1,-1 0-1,10-4 0,-14 4-86,1 0 0,-1 1 0,1-2 0,-1 1-1,0-1 1,0 1 0,-1-1 0,1 0 0,-1 0 0,0-1-1,0 1 1,0-1 0,0 1 0,-1-1 0,0 0 0,3-10-1,1-7-51,-11 38-9,-10 38 197,11-3 563,4 85 1,1-8-203,-1-121-510,-1 0 0,0 0 0,0 0 0,0 0 0,-1 0 0,0-1 0,-1 1 1,1-1-1,-1 1 0,-1-1 0,1 0 0,-1 0 0,0-1 0,0 1 0,-1-1 0,1 0 1,-1 0-1,0 0 0,-1 0 0,1-1 0,-10 6 0,9-7-305,0-1 0,0 1 0,-1-1 0,1 0 0,0 0-1,-1-1 1,1 0 0,-14 1 0,-17-2-4667</inkml:trace>
+  <inkml:trace contextRef="#ctx0" brushRef="#br0" timeOffset="2087.06">804 449 5827,'0'0'2145,"98"-35"-3170,-75 40-5906</inkml:trace>
+  <inkml:trace contextRef="#ctx0" brushRef="#br0" timeOffset="2417.53">1536 395 7780,'0'0'4914,"-16"-7"-4674,2 1-169,0 1 0,-28-7 0,40 13-60,-1-1-1,0 0 0,0 1 0,1-1 0,-1 1 1,1 0-1,-1 0 0,1 0 0,-1 0 1,1 0-1,-1 0 0,1 1 0,0-1 0,0 1 1,0 0-1,0 0 0,0 0 0,0 0 1,0 0-1,1 0 0,-1 0 0,1 0 0,-1 1 1,1-1-1,0 0 0,-1 4 0,-2 0 18,-4 9 47,2 0-1,-1 1 0,2-1 1,0 1-1,1 0 0,1 0 1,0 1-1,1-1 0,1 1 1,0 0-1,1-1 0,1 1 1,3 16-1,-2-27-74,-1 0 0,1 0-1,1 0 1,-1 0 0,1 0 0,0 0 0,0-1 0,0 1-1,1-1 1,0 0 0,0 0 0,0 0 0,1-1 0,0 1-1,0-1 1,0 0 0,0-1 0,0 1 0,1-1 0,0 0-1,-1 0 1,13 3 0,-10-3-349,1-1-1,-1 1 1,0-2-1,1 1 1,-1-1 0,1-1-1,0 1 1,-1-1-1,1-1 1,-1 0-1,1 0 1,-1 0 0,1-1-1,-1-1 1,0 1-1,15-8 1,15-16-3621</inkml:trace>
+  <inkml:trace contextRef="#ctx0" brushRef="#br0" timeOffset="2418.53">1709 590 304,'0'0'5325,"-2"-14"-3521,-8-45-513,10 58-1250,0 1 0,0-1 1,0 0-1,0 1 0,0-1 0,0 0 0,0 0 1,0 1-1,-1-1 0,1 0 0,0 1 0,0-1 1,-1 0-1,1 1 0,0-1 0,-1 0 0,1 1 0,-1-1 1,1 1-1,-1-1 0,1 1 0,-1-1 0,1 1 1,-1-1-1,1 1 0,-1-1 0,0 1 0,1 0 1,-1-1-1,0 1 0,0 0 0,-7 10 845,7 2-737,0 0 0,1 0 0,0 0 0,1 0 0,0 0 1,1 0-1,6 22 0,-7-30-129,0 0 0,0-1 0,1 1 0,-1-1 0,1 1 0,0-1-1,0 0 1,0 1 0,1-1 0,-1 0 0,1 0 0,0-1 0,-1 1 0,1 0 0,1-1 0,-1 0 0,0 0 0,0 0 0,1 0 0,-1 0 0,1-1 0,0 1 0,-1-1-1,1 0 1,0 0 0,0-1 0,-1 1 0,8-1 0,-9 0-5,1-1-1,-1 1 0,1-1 1,-1 0-1,1 0 0,-1 0 1,1 0-1,-1 0 0,0-1 1,1 1-1,-1-1 1,0 1-1,0-1 0,0 0 1,-1 0-1,1 0 0,0 0 1,-1 0-1,1 0 0,-1-1 1,1 1-1,-1 0 1,0-1-1,0 1 0,0-1 1,-1 1-1,1-1 0,-1 1 1,1-1-1,-1-4 0,3-12-18,0 0-1,-2-38 1,-1 49-6,0 3-259,-1-14-70,-8 13-4787</inkml:trace>
+  <inkml:trace contextRef="#ctx0" brushRef="#br0" timeOffset="3640.79">1970 500 7139,'0'0'4840,"0"13"-4525,0-1-241,0 2 45,0 1-1,1-1 1,0 0-1,6 27 1,-6-41-123,-1 1 1,0-1 0,1 1-1,-1-1 1,0 1 0,1-1-1,-1 1 1,1-1 0,-1 0 0,1 1-1,-1-1 1,1 1 0,-1-1-1,1 0 1,-1 0 0,1 1-1,-1-1 1,1 0 0,0 0-1,-1 0 1,1 0 0,-1 0 0,1 1-1,0-1 1,-1 0 0,1 0-1,-1-1 1,1 1 0,0 0-1,-1 0 1,1 0 0,-1 0-1,1 0 1,-1-1 0,1 1 0,0 0-1,-1 0 1,1-1 0,-1 1-1,1 0 1,-1-1 0,0 1-1,1-1 1,-1 1 0,1-1-1,-1 1 1,0-1 0,1 1 0,-1-1-1,1 0 1,22-23-222,-23 24 218,36-55-1326,-27 41 1052,0 0 0,0 1 1,1 0-1,15-15 0,-25 28 286,0-1 0,1 1 0,-1-1 1,1 1-1,0-1 0,-1 1 0,1 0 0,-1-1 0,1 1 0,-1 0 0,1 0 0,0 0 0,-1-1 0,1 1 1,0 0-1,-1 0 0,1 0 0,0 0 0,-1 0 0,1 0 0,0 0 0,-1 0 0,1 0 0,-1 1 0,1-1 0,0 0 1,-1 0-1,1 0 0,0 1 0,-1-1 0,2 1 0,15 18 509,-1-3-268,-9-12-224,-1-1 0,1 0 0,0-1 0,0 1-1,0-1 1,0-1 0,0 0 0,0 0 0,1 0 0,-1 0-1,0-1 1,1-1 0,-1 1 0,0-1 0,0 0 0,0-1-1,0 0 1,0 0 0,0 0 0,0-1 0,0 0-1,-1 0 1,1-1 0,-1 0 0,0 0 0,0 0 0,-1-1-1,1 0 1,-1 0 0,0 0 0,-1-1 0,9-11 0,-7 3-5,0 1 0,-1-1 1,-1-1-1,0 1 1,-1 0-1,0-1 1,-1 0-1,0-15 0,-5-123 333,1 121-318,2 26-20,0-3 36,0 0 0,-1 0 0,0-1 0,-1 1 0,0 0 0,0 1-1,0-1 1,-7-13 0,9 21-42,0 1-1,0 0 1,-1-1-1,1 1 1,0-1-1,0 1 1,0 0-1,0 0 1,-1-1-1,1 1 1,0 0-1,0-1 1,-1 1-1,1 0 1,0 0-1,-1-1 1,1 1-1,0 0 1,-1 0-1,1 0 1,0-1-1,-1 1 1,1 0-1,0 0 1,-1 0-1,1 0 0,0 0 1,-1 0-1,1 0 1,-1 0-1,1 0 1,0 0-1,-1 0 1,1 0-1,-1 0 1,1 0-1,0 0 1,-1 0-1,1 0 1,0 1-1,-1-1 1,1 0-1,0 0 1,-1 0-1,1 1 1,0-1-1,-1 0 1,1 0-1,0 1 1,0-1-1,-1 1 1,-10 18 23,3 6-6,0 1 0,2 1-1,0-1 1,2 1 0,1 0-1,2 0 1,1 31 0,0-50-192,1 0 0,0 0 0,0-1 1,0 1-1,1-1 0,1 1 1,-1-1-1,1 1 0,0-1 1,1 0-1,0-1 0,0 1 1,0 0-1,10 10 0,-10-13-29,0 0 0,1 0 1,-1-1-1,1 1 0,0-1 0,0 0 0,0 0 0,0-1 0,0 0 0,1 0 1,-1 0-1,1 0 0,-1-1 0,1 0 0,0 0 0,-1-1 0,1 1 0,0-1 1,0 0-1,9-2 0,-13 2-41,0-1 1,0 1 0,1-1-1,-1 0 1,0 0-1,0 0 1,0 0 0,0 0-1,0 0 1,0-1-1,0 1 1,0-1 0,0 1-1,-1-1 1,1 1-1,1-4 1,0 1 342,-1 0-1,1 0 0,-1 0 1,-1 0-1,1-1 1,0 1-1,1-9 1,-1 1 878,-1-1 0,0 1 0,-1 0 0,0-1 1,-4-18-1,4 30-892,0-1 1,0 1 0,0-1 0,-1 1-1,1-1 1,0 1 0,-1-1-1,1 1 1,-1 0 0,0-1 0,0 1-1,1 0 1,-1-1 0,0 1-1,0 0 1,0 0 0,0 0 0,0 0-1,-1 0 1,1 0 0,0 0-1,0 0 1,-1 1 0,1-1-1,0 0 1,-1 1 0,1-1 0,-1 1-1,1-1 1,-3 1 0,2 2-57,1 2 0,0-1 1,0 0-1,0 0 0,1 0 1,-1 0-1,1 0 0,0 1 1,-1-1-1,1 0 0,1 0 0,-1 1 1,1 2-1,-1 2 41,1-5-66,-1 1 0,1-1 1,-1 1-1,1-1 0,0 1 1,1-1-1,-1 0 1,1 0-1,-1 1 0,1-1 1,0 0-1,0 0 0,0-1 1,0 1-1,1 0 1,-1-1-1,1 1 0,0-1 1,0 0-1,3 3 0,-4-4-31,0 0-1,-1 0 1,1 0-1,0 0 1,0-1 0,0 1-1,0 0 1,0-1-1,0 1 1,0-1-1,0 0 1,0 0-1,0 0 1,0 0-1,0 0 1,0 0-1,0 0 1,0 0-1,0-1 1,0 1-1,-1-1 1,1 0-1,0 0 1,0 1-1,0-1 1,0 0-1,-1 0 1,1-1 0,0 1-1,-1 0 1,1-1-1,-1 1 1,0 0-1,1-1 1,-1 0-1,2-2 1,0-2-130,0-1 0,0 1 0,0-1-1,-1 0 1,1 0 0,-2 0 0,1 0 0,0-10 0,9-32 27,-10 55 206,1 0 0,0 0 0,0 0 1,1 0-1,0 0 0,0 0 0,0-1 0,7 9 1,-5-8-51,0 0 1,0 0-1,1 0 1,0-1-1,0 0 1,12 8-1,-16-12-27,-1 0 0,1 1 1,0-1-1,-1 0 0,1 0 0,0 0 0,-1-1 0,1 1 1,0 0-1,0-1 0,0 1 0,0-1 0,0 1 0,0-1 0,0 0 1,-1 0-1,1 0 0,0 0 0,0 0 0,0-1 0,0 1 0,0 0 1,0-1-1,0 1 0,0-1 0,-1 0 0,1 0 0,0 0 1,0 0-1,-1 0 0,1 0 0,1-2 0,17-30-6,-17 27-4,0 1 0,0-1 1,1 0-1,0 1 0,-1-1 1,2 1-1,-1 0 0,10-8 1,-13 13-7,1-1 1,-1 1-1,0-1 1,0 1-1,0-1 1,1 1-1,-1 0 0,0 0 1,0 0-1,0 0 1,1 0-1,-1 0 1,0 0-1,0 0 1,1 0-1,-1 0 0,0 1 1,0-1-1,1 0 1,-1 1-1,0-1 1,2 2-1,27 20 67,-28-19-47,1 0 1,0-1-1,0 1 1,0-1-1,0 0 1,1 0-1,-1 0 1,1-1-1,-1 1 1,5 1-1,-5-3 2,-1-1-1,1 1 0,-1-1 0,1 1 0,-1-1 0,1 0 0,-1 0 0,0 0 0,0 0 0,1 0 0,-1 0 1,0-1-1,0 1 0,0-1 0,0 0 0,-1 1 0,1-1 0,0 0 0,-1 0 0,1 0 0,-1 0 1,3-4-1,29-62-16,-21 42 18,-7 15 67,-2 3-165,1-1 0,1 1 0,-1 0 1,9-10-1,-13 17 90,1 0 0,0 1 0,-1-1 1,1 0-1,0 0 0,0 0 0,-1 1 0,1-1 0,0 1 0,0-1 1,0 0-1,0 1 0,0-1 0,0 1 0,0 0 0,0-1 0,0 1 1,0 0-1,0 0 0,0-1 0,0 1 0,0 0 0,0 0 0,0 0 1,0 0-1,0 1 0,0-1 0,0 0 0,0 0 0,0 1 0,0-1 1,0 0-1,0 1 0,0-1 0,0 1 0,0-1 0,0 1 0,0 0 1,0-1-1,-1 1 0,1 0 0,0-1 0,0 1 0,-1 0 0,1 0 1,0 1-1,8 8 177,0-1 0,0 0 0,18 12 0,7 6-319,-41-25-3526</inkml:trace>
+  <inkml:trace contextRef="#ctx0" brushRef="#br0" timeOffset="3986.25">3184 6 1345,'0'0'2721</inkml:trace>
+  <inkml:trace contextRef="#ctx0" brushRef="#br0" timeOffset="3987.25">2473 89 6275,'0'0'4738,"115"-16"-4546,-59 4-192,-6 0-416,-9 5-1985</inkml:trace>
+  <inkml:trace contextRef="#ctx0" brushRef="#br0" timeOffset="4504.16">1862 521 4898,'0'0'4898,"22"-53"-4065,-22 46-129,0 4-544,-16 3-160,-8 0-416,-4 1-576,-6 15-3907</inkml:trace>
+</inkml:ink>
+</file>
+
+<file path=word/ink/ink18.xml><?xml version="1.0" encoding="utf-8"?>
+<inkml:ink xmlns:inkml="http://www.w3.org/2003/InkML">
+  <inkml:definitions>
+    <inkml:context xml:id="ctx0">
+      <inkml:inkSource xml:id="inkSrc0">
+        <inkml:traceFormat>
+          <inkml:channel name="X" type="integer" min="-2.14748E9" max="2.14748E9" units="cm"/>
+          <inkml:channel name="Y" type="integer" min="-2.14748E9" max="2.14748E9" units="cm"/>
+          <inkml:channel name="F" type="integer" max="32767" units="dev"/>
+        </inkml:traceFormat>
+        <inkml:channelProperties>
+          <inkml:channelProperty channel="X" name="resolution" value="1000" units="1/cm"/>
+          <inkml:channelProperty channel="Y" name="resolution" value="1000" units="1/cm"/>
+          <inkml:channelProperty channel="F" name="resolution" value="0" units="1/dev"/>
+        </inkml:channelProperties>
+      </inkml:inkSource>
+      <inkml:timestamp xml:id="ts0" timeString="2023-10-18T06:42:09.524"/>
+    </inkml:context>
+    <inkml:brush xml:id="br0">
+      <inkml:brushProperty name="width" value="0.05" units="cm"/>
+      <inkml:brushProperty name="height" value="0.05" units="cm"/>
+      <inkml:brushProperty name="color" value="#E71224"/>
+    </inkml:brush>
+  </inkml:definitions>
+  <inkml:trace contextRef="#ctx0" brushRef="#br0">9 28 7780,'0'0'11301,"-9"-15"-10949,9 13-64,0 0-288,9 2-1889,12 0-608,5-8-2977</inkml:trace>
+</inkml:ink>
+</file>
+
+<file path=word/ink/ink19.xml><?xml version="1.0" encoding="utf-8"?>
+<inkml:ink xmlns:inkml="http://www.w3.org/2003/InkML">
+  <inkml:definitions>
+    <inkml:context xml:id="ctx0">
+      <inkml:inkSource xml:id="inkSrc0">
+        <inkml:traceFormat>
+          <inkml:channel name="X" type="integer" min="-2.14748E9" max="2.14748E9" units="cm"/>
+          <inkml:channel name="Y" type="integer" min="-2.14748E9" max="2.14748E9" units="cm"/>
+          <inkml:channel name="F" type="integer" max="32767" units="dev"/>
+        </inkml:traceFormat>
+        <inkml:channelProperties>
+          <inkml:channelProperty channel="X" name="resolution" value="1000" units="1/cm"/>
+          <inkml:channelProperty channel="Y" name="resolution" value="1000" units="1/cm"/>
+          <inkml:channelProperty channel="F" name="resolution" value="0" units="1/dev"/>
+        </inkml:channelProperties>
+      </inkml:inkSource>
+      <inkml:timestamp xml:id="ts0" timeString="2023-10-18T06:43:57.003"/>
+    </inkml:context>
+    <inkml:brush xml:id="br0">
+      <inkml:brushProperty name="width" value="0.05" units="cm"/>
+      <inkml:brushProperty name="height" value="0.05" units="cm"/>
+      <inkml:brushProperty name="color" value="#E71224"/>
+    </inkml:brush>
+  </inkml:definitions>
+  <inkml:trace contextRef="#ctx0" brushRef="#br0">2693 678 5475,'0'0'3206,"1"-7"-2763</inkml:trace>
+  <inkml:trace contextRef="#ctx0" brushRef="#br0" timeOffset="349.41">3352 552 5058,'0'0'0,"15"1"-4050,-17-4 3666</inkml:trace>
+  <inkml:trace contextRef="#ctx0" brushRef="#br0" timeOffset="1802.77">1 495 4162,'0'0'2694,"10"5"-2245,-4-2-342,-1 0-17,-1 0 0,1-1 0,0 0 0,0 0 0,0 0-1,0 0 1,0-1 0,1 0 0,-1 0 0,0-1 0,1 1 0,-1-1 0,0 0 0,8-1 0,27-9 1147,55-22 1,-60 19-811,0 1 0,59-11 1,-74 20-377,348-61 485,198-18 120,-498 75-679,178-10 83,-147 10 10,-2-5 0,139-34-1,46-8 42,-53 6 16,-156 29-52,111-14 1,-175 32-80,45-4-156,-48 4-47,-34 2-116,-85 14-4927,62-9 2048</inkml:trace>
+  <inkml:trace contextRef="#ctx0" brushRef="#br0" timeOffset="2525.38">1622 201 7780,'0'0'1019,"19"-5"-331,924-179 4125,-931 182-4802,17-2 16,46-2-1,-75 6 113,-33 4 85,-19 15-107,50-19-103,-2 10-327,4-9 548,53-1-3890,-35 0 630</inkml:trace>
+  <inkml:trace contextRef="#ctx0" brushRef="#br0" timeOffset="3437.38">4741 451 1985,'2'-3'11635,"6"-2"-11953,45-18 531,2 3 1,0 3-1,1 1 0,77-10 1,-10 1-182,-147 47-7622,8-13 1211</inkml:trace>
+  <inkml:trace contextRef="#ctx0" brushRef="#br0" timeOffset="3845.04">4674 561 2017,'0'0'8164,"93"11"-7044,-36-34-351,12-2-257,7-2-192,-2 2-128,-9 7-64,-14 9-128,-20 3-32,-12 4-448,-16 2-2369</inkml:trace>
+</inkml:ink>
+</file>
+
 <file path=word/ink/ink2.xml><?xml version="1.0" encoding="utf-8"?>
 <inkml:ink xmlns:inkml="http://www.w3.org/2003/InkML">
   <inkml:definitions>
@@ -5011,6 +7224,192 @@
     </inkml:brush>
   </inkml:definitions>
   <inkml:trace contextRef="#ctx0" brushRef="#br0">47 0 976,'0'0'1964,"-3"4"-1783,-4 5-87,3-5-295,-1 1 1,1 1-1,0-1 1,1 0 0,-1 1-1,1 0 1,0-1 0,-2 11 877,4-27 5470,1 8-5612,0-1 1,0 1 0,0-1 0,0 1-1,0-1 1,1 1 0,0-1 0,-1 1-1,3-4 1,9 7-502,1 1 0,0 0 0,-1 0 0,1 1 0,0 1 0,-1 0 0,0 1 0,0 1 0,0-1 0,22 14-1,-30-15-290,0-1 0,0 0-1,1 1 1,-1-2-1,1 1 1,-1 0-1,1-1 1,0 0 0,-1 0-1,1 0 1,0-1-1,0 1 1,7-2-1,-9 0 90,0 0-1,-1 0 0,1 0 0,0-1 1,-1 1-1,1-1 0,-1 0 0,1 0 0,-1 0 1,0 0-1,0 0 0,0 0 0,0 0 0,0-1 1,-1 1-1,1-1 0,-1 0 0,1 1 1,-1-1-1,0 0 0,0 0 0,1-3 0,8-17 484,-10 46-122,-1-6-423,-4 28-37</inkml:trace>
+</inkml:ink>
+</file>
+
+<file path=word/ink/ink20.xml><?xml version="1.0" encoding="utf-8"?>
+<inkml:ink xmlns:inkml="http://www.w3.org/2003/InkML">
+  <inkml:definitions>
+    <inkml:context xml:id="ctx0">
+      <inkml:inkSource xml:id="inkSrc0">
+        <inkml:traceFormat>
+          <inkml:channel name="X" type="integer" min="-2.14748E9" max="2.14748E9" units="cm"/>
+          <inkml:channel name="Y" type="integer" min="-2.14748E9" max="2.14748E9" units="cm"/>
+          <inkml:channel name="F" type="integer" max="32767" units="dev"/>
+        </inkml:traceFormat>
+        <inkml:channelProperties>
+          <inkml:channelProperty channel="X" name="resolution" value="1000" units="1/cm"/>
+          <inkml:channelProperty channel="Y" name="resolution" value="1000" units="1/cm"/>
+          <inkml:channelProperty channel="F" name="resolution" value="0" units="1/dev"/>
+        </inkml:channelProperties>
+      </inkml:inkSource>
+      <inkml:timestamp xml:id="ts0" timeString="2023-10-18T06:43:20.255"/>
+    </inkml:context>
+    <inkml:brush xml:id="br0">
+      <inkml:brushProperty name="width" value="0.05" units="cm"/>
+      <inkml:brushProperty name="height" value="0.05" units="cm"/>
+      <inkml:brushProperty name="color" value="#E71224"/>
+    </inkml:brush>
+  </inkml:definitions>
+  <inkml:trace contextRef="#ctx0" brushRef="#br0">113 994 3426,'0'0'8387,"-7"-6"-7330,-23-17 127,29 22-1149,1 1-1,0 0 0,-1 0 0,1-1 0,0 1 0,-1 0 0,1 0 0,-1 0 0,1 0 0,0 0 0,-1 0 0,1 0 0,0 0 1,-1 0-1,1 0 0,-1 0 0,1 0 0,0 0 0,-1 0 0,1 0 0,0 0 0,-1 0 0,1 0 0,-1 0 0,1 1 0,0-1 1,-1 0-1,1 0 0,0 0 0,0 1 0,-1-1 0,1 0 0,0 0 0,-1 1 0,1-1 0,0 0 0,0 1 0,0-1 0,-1 0 1,1 1-1,0-1 0,0 0 0,0 1 0,0-1 0,-1 0 0,1 1 0,0-1 0,0 0 0,0 1 0,0-1 0,0 1 0,0-1 1,0 0-1,0 1 0,-2 26-3,2-25 134,0 284 678,0-292-842,1 0-1,1 1 1,-1 0 0,1-1 0,0 1-1,0 0 1,1 0 0,-1 0 0,1 0 0,0 1-1,1-1 1,-1 1 0,1-1 0,0 1 0,0 0-1,0 1 1,0-1 0,1 1 0,0 0-1,-1 0 1,1 0 0,0 1 0,0-1 0,1 1-1,-1 0 1,0 1 0,1-1 0,-1 1 0,1 0-1,-1 1 1,1-1 0,0 1 0,6 1-1,-11-1-3,0 0 0,1 0 0,-1 0 0,0 0 0,0 1 0,0-1 0,1 0 0,-1 1 0,0-1 0,0 1 0,0-1 0,0 1 0,0 0 0,0-1 0,0 1 0,0 0 0,0 0 0,0-1 0,-1 1 0,1 0 0,0 0 0,0 0 0,-1 0 0,1 0-1,-1 0 1,1 0 0,-1 1 0,1-1 0,-1 0 0,0 0 0,1 0 0,-1 0 0,0 1 0,0-1 0,0 0 0,0 0 0,0 0 0,0 2 0,0 1 7,-1-1 0,1 0 1,-1 1-1,1-1 0,-1 0 1,0 1-1,0-1 0,-1 0 0,1 0 1,-1 0-1,1 0 0,-1 0 0,-4 4 1,-49 39 248,50-43-499,0 0 0,0 0 0,0 0 0,0-1-1,-1 1 1,1-1 0,-1-1 0,0 1 0,0-1 0,-6 1-1,11-17-7319</inkml:trace>
+  <inkml:trace contextRef="#ctx0" brushRef="#br0" timeOffset="1037.74">210 1192 2337,'0'0'9722,"5"4"-9215,6 0-430,-1 1 1,1-2-1,0 1 1,-1-1-1,1-1 1,1 0-1,-1-1 1,0 0-1,0 0 1,1-1-1,-1-1 1,0 0-1,0 0 1,1-1-1,-1-1 1,0 0-1,-1 0 1,15-7-1,-24 9-77,0 1-1,1-1 0,-1 0 0,0 1 0,0-1 0,1 0 0,-1 0 0,0 0 0,0 0 0,0 0 0,0 0 0,0-1 0,0 1 1,-1 0-1,1 0 0,0-1 0,-1 1 0,1 0 0,0-1 0,-1 1 0,0-1 0,1 1 0,-1 0 0,0-1 0,0 1 0,0-1 1,0 1-1,0-1 0,0 1 0,0-1 0,0 1 0,-1-1 0,1 1 0,0-1 0,-1 1 0,0-2 0,0 1 6,-1 0-1,1 0 1,-1 1-1,1-1 1,-1 0-1,0 1 1,1-1-1,-1 1 1,0-1-1,0 1 1,0 0-1,0 0 1,0 0-1,0 0 1,-1 0-1,1 0 1,0 1-1,0-1 1,-1 1-1,1-1 1,0 1-1,-3 0 1,3 0-11,0 0 0,1 0 0,-1 0 0,0 0 0,0 0 0,1 0 0,-1 1 0,0-1 0,0 1 0,1-1 0,-1 1 0,0 0 1,1-1-1,-1 1 0,1 0 0,-1 0 0,1 0 0,-1 0 0,1 1 0,0-1 0,-2 2 0,2 0-2,0-1 1,0 1-1,0-1 0,0 1 1,0-1-1,1 1 1,0 0-1,-1-1 0,1 1 1,0 0-1,0 0 0,0-1 1,1 1-1,0 4 0,1-4 5,-1 1 0,0-1 0,1 0 0,0 0 0,0 0 0,0 0-1,0 0 1,0-1 0,1 1 0,-1-1 0,1 1 0,0-1 0,-1 0-1,1 0 1,0 0 0,0 0 0,0-1 0,1 1 0,3 1 0,9 3-32,-1 0 1,29 5 0,-35-8-110,1-1 0,-1 0 1,1-1-1,-1 0 0,1 0 0,0-1 0,16-3 1,-22 2 69,-1 0-1,1 0 1,-1-1 0,1 1 0,-1-1 0,0 0 0,0 0 0,0 0 0,0-1 0,0 1 0,0-1-1,-1 0 1,1 1 0,-1-1 0,0 0 0,0 0 0,0-1 0,0 1 0,-1 0 0,1-1 0,-1 1-1,2-5 1,0-2 105,0-1 0,-1 1-1,0-1 1,-1 1 0,0-1-1,-1 0 1,-1-16 0,1 27-19,0-1 0,0 0 1,0 1-1,0-1 0,0 0 1,0 1-1,0-1 0,0 0 0,0 0 1,-1 1-1,1-1 0,0 1 1,-1-1-1,1 0 0,0 1 1,-1-1-1,1 1 0,-1-1 1,1 1-1,-1-1 0,1 1 0,-1-1 1,1 1-1,-1-1 0,1 1 1,-1 0-1,0-1 0,1 1 1,-1 0-1,0 0 0,1-1 0,-1 1 1,0 0-1,1 0 0,-1 0 1,0 0-1,1 0 0,-1 0 1,0 0-1,0 0 0,1 0 1,-2 0-1,1 1 23,0-1 1,0 0-1,-1 1 1,1-1-1,0 1 1,0-1-1,0 1 0,0-1 1,0 1-1,0 0 1,0 0-1,0-1 1,0 1-1,0 0 1,0 0-1,0 0 1,1 0-1,-1 0 1,0 0-1,1 0 0,-1 0 1,0 2-1,-1 6 111,1 0-1,0 1 0,0-1 0,1 0 1,0 1-1,1-1 0,2 16 0,-3-23-144,1 0 1,-1 0-1,0 0 0,1 0 0,-1 0 0,1 0 0,-1 0 0,1-1 0,0 1 1,0 0-1,0 0 0,0-1 0,0 1 0,0-1 0,1 1 0,-1-1 0,0 1 0,1-1 1,-1 0-1,1 0 0,0 0 0,-1 0 0,1 0 0,0 0 0,0 0 0,-1 0 1,1-1-1,0 1 0,0-1 0,0 1 0,0-1 0,0 0 0,0 0 0,0 1 1,0-2-1,0 1 0,0 0 0,-1 0 0,1 0 0,0-1 0,0 1 0,0-1 0,2-1 1,-2 1 8,0 0 1,-1-1 0,1 0 0,-1 1 0,1-1 0,-1 0 0,1 1-1,-1-1 1,0 0 0,0 0 0,0 0 0,0 0 0,0 0 0,-1 0 0,1-1-1,0 1 1,-1-2 0,7-41 215,-7 44-18,4 2-148,0 0 0,1 0 0,-1 0-1,0 1 1,0-1 0,0 1 0,0 0 0,0 0-1,-1 0 1,1 1 0,-1-1 0,1 1 0,-1 0-1,5 5 1,-5-5-317,0 0 0,0 0 0,1 0-1,-1 0 1,0-1 0,1 0 0,0 1-1,0-1 1,0 0 0,0-1 0,0 1 0,0-1-1,0 0 1,7 1 0,-10-2 107,0-1 1,-1 1 0,1-1-1,0 1 1,0-1 0,-1 1-1,1-1 1,-1 0-1,1 1 1,0-1 0,-1 0-1,1 0 1,-1 1 0,0-1-1,1 0 1,-1 0-1,0 0 1,1 0 0,-1 0-1,0 1 1,0-1 0,0 0-1,0 0 1,0 0-1,0-1 1,3-35 496,-2 24-412,0 1 183,5-25 1139,-5 36-1140,-1 0 0,1 0 0,-1 0-1,1 0 1,-1 0 0,1 0-1,0 0 1,-1 1 0,1-1-1,0 0 1,0 0 0,0 0-1,-1 1 1,1-1 0,0 0-1,0 1 1,0-1 0,0 1-1,0-1 1,0 1 0,0-1-1,1 1 1,-1 0 0,0 0-1,0-1 1,0 1 0,2 0-1,-2 1-73,0-1 0,0 0-1,0 1 1,0-1 0,0 1-1,-1-1 1,1 1-1,0 0 1,0-1 0,-1 1-1,1 0 1,0 0 0,-1-1-1,1 1 1,-1 0 0,1 0-1,-1 0 1,1 0 0,-1-1-1,0 1 1,1 0-1,-1 0 1,0 1 0,8 29 516,-6-24-397,16 73 558,-4-132-373,-11 40-334,-2 2-4,1 1-1,0 0 1,0 0 0,1 0-1,1 1 1,-1-1 0,1 1-1,8-13 1,-11 20-11,0 0 1,0 0-1,-1 1 1,1-1-1,0 0 1,0 0-1,0 1 0,0-1 1,0 1-1,0-1 1,0 1-1,0-1 0,0 1 1,0 0-1,0 0 1,0-1-1,0 1 1,0 0-1,0 0 0,0 0 1,0 0-1,0 0 1,0 0-1,0 0 1,0 0-1,0 1 0,0-1 1,0 0-1,0 1 1,0-1-1,0 1 1,0-1-1,0 1 0,0-1 1,0 1-1,0 0 1,0-1-1,-1 1 0,1 0 1,0 0-1,0-1 1,-1 1-1,1 0 1,0 1-1,28 51 117,-22-38-58,-4-10-210,0-1 0,0 1-1,0 0 1,0-1-1,1 0 1,0 0 0,0 0-1,0 0 1,0-1-1,1 1 1,4 2 0,13 3-3535</inkml:trace>
+  <inkml:trace contextRef="#ctx0" brushRef="#br0" timeOffset="1381.22">1474 1097 8164,'0'0'4765,"20"-5"-4440,111-25-9,118-31-61,-243 59-451,27-11 604,-32 13-478,0-1-1,-1 1 1,1 0-1,0-1 0,-1 1 1,1-1-1,0 1 1,-1-1-1,1 1 0,-1-1 1,1 1-1,-1-1 1,1 1-1,-1-1 0,1 0 1,-1 1-1,0-1 1,1 0-1,-1 0 0,0 1 1,0-1-1,1 0 1,-1 1-1,0-1 0,0 0 1,0 0-1,0 0 1,0 1-1,0-1 0,0 0 1,0 0-1,0 1 1,-1-1-1,1 0 0,0 0 1,0 1-1,-1-2 1</inkml:trace>
+  <inkml:trace contextRef="#ctx0" brushRef="#br0" timeOffset="1712.61">2211 752 6083,'0'0'6227,"0"18"-4621,3 8-1247,2 0 1,0 0-1,2 0 1,0-1-1,15 32 1,2 10-901,-22-59-242,-7-23-11341</inkml:trace>
+  <inkml:trace contextRef="#ctx0" brushRef="#br0" timeOffset="2041.23">2224 811 2593,'-3'-19'2417,"1"2"-1821,-2-5 346,1 0 1,1-1 0,1 0 0,2-26-1,-1 47-856,1 1-1,-1-1 0,1 1 0,0 0 0,0-1 0,-1 1 0,1 0 0,0-1 0,0 1 0,0 0 1,0 0-1,0 0 0,0 0 0,1 0 0,-1 0 0,0 0 0,1 0 0,-1 0 0,0 1 1,1-1-1,-1 0 0,1 1 0,-1-1 0,1 1 0,-1 0 0,1-1 0,2 1 1,50-2 780,-42 2-477,-3 1-276,0 0 0,0 0 0,-1 1 0,1 0 0,0 0 0,-1 1 0,1 0 0,-1 1 0,0-1 0,0 2 0,0-1 0,-1 1-1,0 0 1,0 1 0,0 0 0,0 0 0,-1 0 0,0 1 0,-1 0 0,8 11 0,-9-12-92,-1 0 0,1 0 1,-1 0-1,0 0 0,-1 1 0,0-1 1,0 1-1,0 0 0,-1-1 0,1 1 1,-2 0-1,1 0 0,-1 0 0,0 0 1,-1 0-1,1 0 0,-1 0 0,-1-1 1,1 1-1,-1 0 0,0-1 0,-1 1 1,0-1-1,0 1 0,0-1 0,-8 11 1,-2-2-162,-1 0 0,0-1 0,0-1 0,-1 0 0,-1-1 0,-1 0 0,1-1 0,-28 12 0,39-22-3595</inkml:trace>
+  <inkml:trace contextRef="#ctx0" brushRef="#br0" timeOffset="2449.8">2691 762 7011,'0'0'6211,"-15"-11"-5923,-47-35-21,60 45-233,1 0-1,-1 0 1,0-1-1,1 1 1,-1 0-1,0 1 1,0-1-1,0 0 1,0 0 0,0 1-1,0-1 1,0 1-1,0 0 1,0-1-1,0 1 1,0 0 0,0 0-1,0 1 1,0-1-1,-3 1 1,3 0-6,1 0 0,0 0 0,-1 0 0,1 0 0,-1 0 0,1 0 0,0 0 0,0 1 0,0-1 0,0 0 0,0 1 0,0-1 0,0 1 0,0-1 0,1 1 0,-1 0 0,1-1 0,-1 3 0,-1 5 39,0 0 1,1-1-1,1 1 0,-1 0 0,1 0 0,2 11 0,-1-18-63,0 1 1,0 0-1,0 0 0,0-1 0,0 1 0,1 0 0,0-1 0,-1 0 0,1 1 0,0-1 0,0 0 0,0 0 0,0 0 0,1 0 0,-1 0 0,0 0 0,1-1 1,-1 1-1,1-1 0,0 0 0,0 0 0,-1 0 0,1 0 0,4 1 0,-4-1-1,0 0 1,-1-1-1,1 1 0,-1-1 1,1 0-1,0 1 0,0-1 1,-1-1-1,1 1 0,0 0 1,-1 0-1,1-1 1,0 0-1,-1 1 0,1-1 1,-1 0-1,1 0 0,-1-1 1,0 1-1,1 0 0,-1-1 1,0 1-1,0-1 0,0 0 1,0 0-1,3-4 1,1-4 6,-2-1 0,1 0 0,-2 0 0,1 0 0,-2 0 0,1 0 0,1-22 0,-1 30-149,5 10 39,8 19 59,-11-18 107,-3-5-114,0 0-1,0 0 1,1 0-1,-1 0 1,1-1-1,0 1 1,-1-1-1,1 0 1,0 1-1,1-1 1,-1-1-1,0 1 1,0 0-1,1-1 1,-1 0-1,1 0 1,-1 0-1,1 0 1,0 0-1,-1-1 1,1 1-1,0-1 1,-1 0-1,1 0 1,0-1-1,-1 1 1,1-1-1,0 0 1,6-2-1,-4 1-493,1-1 0,-1 0 0,0 0-1,1-1 1,-2 0 0,1 0 0,0 0-1,-1-1 1,0 1 0,0-1 0,0-1-1,-1 1 1,1-1 0,6-11 0,-8 10 102,0-1 0,0 0 0,0 0 0,-1 1 0,0-1 1,1-16-1,-1-25 3220,-2 48-2672,0 1 0,0-1 0,0 1 1,0 0-1,0-1 0,0 1 0,0-1 0,0 1 1,0-1-1,0 1 0,0 0 0,0-1 0,0 1 1,0-1-1,0 1 0,-1 0 0,1-1 0,0 1 0,0-1 1,-1 1-1,1 0 0,0-1 0,0 1 0,-1 0 1,1-1-1,0 1 0,-1 0 0,1 0 0,0-1 1,-1 1-1,1 0 0,-1 0 0,1 0 0,0-1 1,-1 1-1,1 0 0,-1 0 0,1 0 0,-1 0 0,1 0 1,0 0-1,-1 0 0,1 0 0,-1 0 0,1 0 1,-1 0-1,1 0 0,0 0 0,-1 0 0,1 1 1,-1-1-1,1 0 0,-1 1 0,-21 16 1312,18-10-1295,-1 1 0,2 0 0,-1 1 1,1-1-1,0 1 0,1-1 0,0 1 0,0 0 1,1 0-1,0 0 0,1 14 0,0-20-107,-1 1 0,2-1 0,-1 0 1,0 0-1,0 0 0,1 0 0,0 0 0,0 0 0,0 0 0,0 0 0,0 0 0,0-1 0,1 1 0,-1 0 1,1-1-1,0 1 0,0-1 0,0 1 0,0-1 0,0 0 0,1 0 0,-1 0 0,0 0 0,1 0 0,0-1 1,-1 1-1,1-1 0,0 1 0,0-1 0,0 0 0,0 0 0,0-1 0,0 1 0,0 0 0,0-1 0,6 0 1,-8 0 9,1 0 1,-1-1 0,1 1 0,0-1-1,-1 0 1,1 1 0,-1-1 0,1 0-1,-1 0 1,0 0 0,1 0 0,-1 0-1,0 0 1,0 0 0,0 0 0,1 0-1,-1-1 1,0 1 0,-1-1 0,1 1 0,0 0-1,0-1 1,-1 0 0,1 1 0,-1-1-1,1 1 1,-1-1 0,1 0 0,-1 1-1,0-1 1,0-1 0,3-63 157,-3 54-145,0 7-33,0 1-1,0 0 1,0 0 0,-1-1 0,1 1-1,-1 0 1,0 0 0,0 0 0,-1 0-1,1 0 1,-1 0 0,0 0 0,0 1-1,0-1 1,-1 1 0,-3-5 0,4 6-38,-1 0 1,0 0 0,0 0 0,0 0-1,0 1 1,-1-1 0,1 1 0,0 0-1,-1 0 1,1 0 0,0 0-1,-1 1 1,1-1 0,-1 1 0,1 0-1,-1 0 1,1 0 0,-1 1 0,-6 1-1,8-2-142,1 0-1,-1 0 0,1 1 0,0-1 1,-1 1-1,1-1 0,-1 1 1,1-1-1,0 1 0,-1 0 1,1 0-1,0-1 0,0 1 1,-1 0-1,1 0 0,0 0 1,0 0-1,0 1 0,0-1 1,0 0-1,-1 2 0,1 14-7521</inkml:trace>
+  <inkml:trace contextRef="#ctx0" brushRef="#br0" timeOffset="2891.35">3092 463 5282,'0'0'9450,"0"0"-9432,0-1-1,-1 1 1,1 0 0,0 0-1,0 0 1,0 0 0,0 0-1,0-1 1,-1 1 0,1 0-1,0 0 1,0 0 0,0 0-1,0 0 1,-1 0-1,1 0 1,0 0 0,0 0-1,0 0 1,-1 0 0,1 0-1,0 0 1,0 0 0,0 0-1,-1 0 1,1 0 0,0 0-1,0 0 1,0 0 0,0 0-1,-1 0 1,1 0-1,0 0 1,0 0 0,0 0-1,0 1 1,-1-1 0,1 0-1,0 0 1,0 0 0,0 0-1,0 0 1,0 0 0,-1 1-1,1-1 1,0 0 0,0 0-1,0 0 1,0 0 0,0 1-1,0-1 1,1 7 141,0 1 1,0-1-1,1 0 1,0 0-1,0 0 1,1 0-1,0 0 1,0-1-1,6 8 1,2 9 86,-5-9-177,2 0 0,-1 0 0,2-1 0,0 0 0,12 14 0,-18-24-62,1 1 1,-1-1-1,0 0 1,1 0-1,-1 0 1,1 0-1,0-1 1,0 1-1,0-1 1,0 0 0,1 0-1,-1 0 1,1-1-1,-1 0 1,1 0-1,-1 0 1,1 0-1,-1-1 1,1 0-1,0 1 1,-1-2-1,6 0 1,-7 0 8,0 0 0,0 0 1,0-1-1,0 0 1,-1 1-1,1-1 1,-1 0-1,1 0 0,-1 0 1,0-1-1,0 1 1,0-1-1,0 1 0,0-1 1,0 1-1,-1-1 1,1 0-1,-1 0 1,0 0-1,2-5 0,15-68 93,-18 72-93,3-54 17,-3 46-72,0 0 0,1 0 0,4-22 0,-3 33-321,0 0-1,0 0 0,0 0 1,1 0-1,-1 1 0,0-1 1,0 1-1,1 0 0,-1 0 1,0-1-1,0 1 0,1 1 1,-1-1-1,5 1 0,0-1-1592,12 0-2993</inkml:trace>
+  <inkml:trace contextRef="#ctx0" brushRef="#br0" timeOffset="3268.08">3568 373 4866,'0'0'13350,"4"11"-13286,-4 31 545,0 3-257,7 0-288,1 5-64,-5 0-64,-3 6-96,0-5-1217,-7 1-7299</inkml:trace>
+  <inkml:trace contextRef="#ctx0" brushRef="#br0" timeOffset="4163.32">21 1738 5154,'0'0'8121,"-3"-9"-7059,2 6-1004,-9-27 727,6 25-377,2 21-229,16 286 1016,-12-268-1163,0-44-48,0 0-1,0 0 1,1 0-1,0 1 0,0 0 1,1-1-1,0 1 1,1 0-1,0 1 0,1-1 1,0 1-1,0 0 1,0 1-1,1-1 0,0 1 1,1 1-1,10-8 1,-17 13 12,1 0 1,-1 0 0,1 0 0,0 0-1,0 0 1,0 1 0,-1-1-1,1 0 1,0 1 0,0 0 0,0-1-1,0 1 1,0 0 0,0 0-1,0 0 1,0 0 0,3 1 0,-4-1 0,0 1 1,0 0 0,0-1 0,0 1-1,0 0 1,0-1 0,0 1 0,0 0-1,-1 0 1,1 0 0,0 0 0,0 0-1,-1 0 1,1 0 0,-1 0 0,1 0-1,-1 0 1,1 0 0,-1 0 0,0 0-1,1 2 1,-1 2 9,1-1 0,-1 1 0,0-1 0,-1 1 0,1-1-1,-1 0 1,0 1 0,0-1 0,0 0 0,0 0 0,-1 1 0,0-1 0,1 0-1,-5 6 1,1-3-108,0 1 0,-1-1-1,0 1 1,0-2-1,0 1 1,-1-1 0,0 0-1,0 0 1,-1-1 0,1 0-1,-10 5 1,13-10-2455</inkml:trace>
+  <inkml:trace contextRef="#ctx0" brushRef="#br0" timeOffset="5135.54">150 1944 7139,'0'0'5672,"17"2"-5272,-9-1-366,4 1 24,1 0 0,-1-1-1,1 0 1,-1-1-1,1 0 1,-1-1-1,1-1 1,-1 0-1,0 0 1,24-9-1,-28 7-58,0 0-1,-1-1 0,1 0 1,-1 0-1,0-1 0,-1 0 1,1 0-1,-1-1 1,9-11-1,-12 13-17,0 0 1,-1 0-1,1 0 1,-1 0-1,0 0 1,0 0-1,-1-1 1,1 1-1,-1-1 1,-1 1-1,1-1 1,-1 1 0,0-1-1,0 1 1,0-1-1,-3-9 1,3 14 17,-1-1 0,0 1 0,1 0 0,-1 0 0,0 0 0,0 0 0,0 0 0,0 0 0,0 0 0,0 0 0,0 0 0,0 0 0,0 0 0,0 1 0,-1-1 0,1 1 0,0-1 0,0 1 0,-1-1 0,1 1 0,0-1 0,-1 1 0,1 0 0,0 0 0,-1 0 0,1 0 0,-1 0 0,1 0 0,0 0 0,-1 0 0,1 1 0,0-1 0,-1 0 0,-1 1 0,-1 0-5,0 0 0,-1 0-1,1 1 1,0-1 0,0 1 0,0 0 0,0 0 0,0 0 0,-6 5-1,6-3 10,0 0-1,1 0 0,-1 1 0,1-1 0,0 1 0,0 0 0,1 0 0,-1 0 0,1 0 0,0 0 0,1 1 0,-1-1 0,1 1 0,0-1 0,0 1 0,1-1 0,0 1 0,0 0 0,0-1 0,0 1 0,2 5 1,-1-6-6,1 0 1,0-1-1,-1 1 1,1-1-1,1 0 1,-1 0-1,0 0 1,1 0 0,0 0-1,0 0 1,0-1-1,1 1 1,-1-1-1,1 0 1,0 0-1,0 0 1,0 0 0,0-1-1,0 0 1,1 0-1,-1 0 1,0 0-1,1-1 1,7 2-1,7 1 3,2 0 0,-1-2 0,0 0 0,0-1 0,36-3 0,-49 1-25,-1 0 0,1-1 0,-1 0 0,1 1 0,-1-2 0,0 1 0,0-1 0,0 0 0,8-5 0,-11 5-28,0 1 0,0-1 0,-1 0 1,1 0-1,0 0 0,-1 0 0,0 0 1,0 0-1,0-1 0,0 1 0,0-1 1,-1 0-1,0 1 0,1-1 0,-1 0 0,-1 0 1,2-4-1,-1 0 9,0-1-1,-1 1 1,0-1 0,0 1-1,-1-1 1,0 1 0,-1-1-1,-4-14 1,5 20 59,0 0 0,0 0-1,0 1 1,-1-1 0,1 1 0,-1-1 0,0 1 0,0-1-1,0 1 1,0 0 0,0 0 0,0 0 0,-1 0-1,1 0 1,-1 1 0,1-1 0,-1 1 0,0 0 0,1-1-1,-1 1 1,0 0 0,0 1 0,0-1 0,0 0-1,0 1 1,0 0 0,-6 0 0,8 0-5,0 1 0,0-1 0,0 1 0,-1-1 0,1 1 0,0 0 0,0 0 0,0 0 0,0 0 0,0-1 0,0 1 0,1 0 0,-1 1 0,0-1 1,0 0-1,1 0 0,-1 0 0,0 0 0,1 0 0,-1 1 0,1-1 0,0 0 0,-1 1 0,1-1 0,0 0 0,0 1 0,0-1 0,0 2 0,-2 46 203,2-45-162,-1-1-35,1-1 0,0 1 0,0 0 0,0-1 0,0 1 1,1-1-1,-1 1 0,1-1 0,0 1 0,0-1 0,-1 1 0,1-1 0,1 0 1,-1 1-1,0-1 0,1 0 0,-1 0 0,1 0 0,-1 0 0,1 0 0,0 0 1,0-1-1,0 1 0,0 0 0,0-1 0,0 0 0,1 1 0,-1-1 0,0 0 0,1 0 1,-1 0-1,1-1 0,-1 1 0,1 0 0,-1-1 0,1 0 0,-1 0 0,1 1 1,0-2-1,-1 1 0,1 0 0,-1 0 0,1-1 0,-1 1 0,1-1 0,3-1 1,-3 0-19,0 1 0,0-1 0,0 0 0,0 0 0,0 0 0,0 0 0,-1-1 0,1 1 0,-1-1 0,1 1 0,-1-1 0,0 0 0,0 0 0,0 0 0,-1 0 0,1 0 0,1-6 0,0 1 56,0 0 0,0 0 0,-1 0 0,-1 0-1,1 0 1,0-14 0,-2 22-42,1 0-1,0 0 1,-1 1 0,1-1-1,0 0 1,-1 0 0,1 1-1,0-1 1,-1 1-1,1-1 1,-1 0 0,1 1-1,0-1 1,-1 1 0,1-1-1,-1 1 1,1 0 0,-1-1-1,0 1 1,1-1 0,0 2-1,2 4 10,0 0 1,1 0-1,0-1 0,0 1 0,0-1 0,1 0 1,-1 0-1,1-1 0,1 1 0,6 4 0,-10-8-62,0 1-1,0-1 1,0 0 0,0 0-1,0 0 1,0 0-1,0 0 1,0 0-1,0-1 1,0 1 0,0-1-1,1 1 1,-1-1-1,0 0 1,0 0 0,1 0-1,-1 0 1,0 0-1,0-1 1,1 1-1,-1-1 1,0 1 0,0-1-1,0 0 1,0 0-1,0 0 1,0 0 0,0 0-1,0 0 1,0-1-1,0 1 1,0 0-1,-1-1 1,3-2 0,2-4 87,0-1 1,0 0 0,-1 0 0,0 0 0,-1-1-1,0 0 1,0 1 0,-1-1 0,-1-1-1,0 1 1,0 0 0,1-16 0,21 85 1116,-18-42-978,-4-10-142,0 1 0,1-1 0,-1 0 0,2 0 0,-1 0-1,1-1 1,6 10 0,-7-20 15,0 1-1,0-1 0,-1 0 1,1 0-1,-1 0 1,0 0-1,3-8 0,-4 9-41,4-8-19,21-42-42,-24 50 41,-1-1 0,2 1 0,-1 0 0,0 0 0,1 0 0,-1 0 0,1 0 0,0 1 0,0-1 0,0 1 0,7-4 0,-10 6 0,1 0 0,-1-1 0,1 1 1,-1 0-1,1 0 0,-1 0 0,1 0 0,-1 0 0,1 0 0,0 0 0,-1 0 1,1 0-1,-1 0 0,1 0 0,-1 1 0,1-1 0,-1 0 0,1 0 0,-1 0 0,1 1 1,-1-1-1,1 0 0,-1 1 0,1-1 0,-1 0 0,1 1 0,-1-1 0,0 0 0,1 1 1,-1-1-1,0 1 0,1-1 0,-1 1 0,0-1 0,1 1 0,-1-1 0,0 1 0,0 0 1,7 27 22,-5-15 6,0-9-147,-1 0-1,1 1 1,0-1-1,0-1 1,0 1-1,1 0 1,-1 0 0,1-1-1,0 1 1,0-1-1,0 0 1,0 0-1,1 0 1,-1-1-1,1 1 1,0-1-1,0 0 1,0 0-1,0 0 1,0 0-1,0-1 1,6 2-1,23 3-5565</inkml:trace>
+  <inkml:trace contextRef="#ctx0" brushRef="#br0" timeOffset="5496.65">1424 1776 9572,'0'0'5128,"23"-4"-4824,44-5-142,123-19-280,-157 22 39,0-2 0,0-1 0,50-22 0,-72 22 18,-12 4-1891</inkml:trace>
+  <inkml:trace contextRef="#ctx0" brushRef="#br0" timeOffset="6483.05">2371 1451 3233,'0'0'6958,"-8"-6"-6189,2 2-624,1 0 0,-1 1 0,1 0 0,-1 0-1,0 1 1,0-1 0,0 1 0,0 1 0,0-1 0,-1 1 0,1 0 0,0 0 0,-1 1 0,1 0 0,-1 0 0,1 0 0,-1 1 0,1 0 0,0 0 0,0 1 0,-1 0 0,1 0 0,-8 4 0,11-4-120,0-1 1,0 1 0,0 0-1,0 0 1,0 1 0,0-1 0,0 0-1,1 1 1,-1 0 0,1 0 0,0 0-1,0 0 1,0 0 0,0 0-1,1 0 1,-1 0 0,1 1 0,0-1-1,-1 1 1,2-1 0,-1 1-1,0-1 1,1 1 0,0 0 0,-1-1-1,2 1 1,-1 0 0,0-1-1,1 1 1,-1-1 0,1 1 0,0-1-1,0 1 1,1-1 0,-1 1-1,1-1 1,-1 0 0,1 0 0,0 0-1,0 0 1,1 0 0,-1 0-1,1-1 1,-1 1 0,1-1 0,0 1-1,0-1 1,0 0 0,6 3 0,61 28 129,-57-29-120,-1 1 1,1 0-1,-1 1 1,-1 1-1,22 15 1,-32-22-35,-1 1 0,1-1 1,0 1-1,0 0 1,0-1-1,-1 1 0,1 0 1,0 0-1,-1 0 0,1 0 1,0 0-1,-1 0 0,1-1 1,-1 1-1,0 0 0,1 0 1,-1 1-1,0-1 1,0 0-1,1 0 0,-1 0 1,0 0-1,0 0 0,0 0 1,0 0-1,0 0 0,-1 0 1,1 0-1,0 0 0,0 0 1,-1 0-1,1 0 1,-1 0-1,1 0 0,-1 0 1,1 0-1,-1 0 0,1 0 1,-1 0-1,0-1 0,1 1 1,-1 0-1,0 0 1,0-1-1,0 1 0,0 0 1,0-1-1,0 1 0,1-1 1,-1 1-1,0-1 0,-3 1 1,-3 2 12,-1 1 1,1-2 0,-1 1-1,0-1 1,-11 2 0,-79-2-1445,108-3-3499,3-6 2890,2 1 459,20-3-2166</inkml:trace>
+  <inkml:trace contextRef="#ctx0" brushRef="#br0" timeOffset="7316.05">2430 1679 1153,'0'0'10468,"5"-3"-10137,3-4-283,1 0 0,-1 0 0,-1 0 0,1-1 0,-2 0 0,12-16 0,-16 20-51,1 0 0,-1-1 0,0 1 0,0-1 0,0 1 0,-1-1 0,1 0 1,-1 0-1,0 0 0,-1 0 0,1 0 0,-1 0 0,0 0 0,0 0 0,0 0 0,-1 0 0,-2-9 0,2 13-4,0 0 1,1-1 0,-1 1-1,0 0 1,0 0-1,0 0 1,0 0-1,0 0 1,0 0 0,0 0-1,-1 0 1,1 0-1,0 1 1,0-1-1,-1 0 1,1 1-1,0-1 1,-1 1 0,1-1-1,-1 1 1,1 0-1,0 0 1,-1-1-1,1 1 1,-1 0-1,1 0 1,-1 1 0,1-1-1,-3 0 1,2 1 27,-1-1 1,1 0-1,0 1 0,-1-1 1,1 1-1,0 0 1,0-1-1,-1 1 0,1 0 1,0 1-1,0-1 1,0 0-1,0 1 0,0-1 1,1 1-1,-1-1 1,0 1-1,-1 2 0,1 0 34,-1 1 0,1-1-1,0 1 1,1 0 0,-1 0-1,1 0 1,0 0 0,0 0-1,0 0 1,1 0 0,0 0-1,0 0 1,0 0 0,1 0-1,1 9 1,0-10-46,-1-1 1,1 1 0,-1-1-1,1 0 1,0 0-1,0 0 1,0 0-1,1 0 1,-1-1-1,1 1 1,-1-1-1,1 1 1,0-1-1,0 0 1,0 0-1,0 0 1,0-1 0,1 1-1,-1-1 1,0 1-1,1-1 1,5 1-1,-1 0-235,0 0-1,0 0 1,1-1-1,-1 0 1,0-1-1,1 0 1,-1 0-1,0-1 1,12-2-1,-17 3 1,-1-1 1,1-1-1,0 1 0,-1 0 1,1-1-1,0 1 0,-1-1 1,0 0-1,1 0 0,-1 0 1,0 0-1,0 0 0,0 0 1,0-1-1,0 1 0,-1-1 1,1 1-1,-1-1 0,1 1 1,-1-1-1,0 0 0,0 0 1,0 0-1,-1 0 0,1 0 1,-1 0-1,0 0 1,1-3-1,0-126 3742,-1 131-2673,1 1-733,1 1 0,0-1 0,-1 1 0,1 0 0,0 0 0,-1 0 0,1 0 0,-1 0 0,0 0 1,1 1-1,-1-1 0,0 0 0,1 1 0,-1-1 0,0 1 0,1 1 0,18 30 902,-17-29-885,37 91 769,-40-94-896,0-1-1,0 0 1,0 0-1,0 1 1,0-1-1,1 0 1,-1 0 0,0 0-1,0 1 1,0-1-1,0 0 1,0 0 0,0 0-1,1 0 1,-1 1-1,0-1 1,0 0 0,0 0-1,1 0 1,-1 0-1,0 0 1,0 0 0,0 1-1,1-1 1,-1 0-1,0 0 1,0 0-1,0 0 1,1 0 0,-1 0-1,0 0 1,0 0-1,1 0 1,-1 0 0,0 0-1,0 0 1,0 0-1,1 0 1,-1 0 0,0-1-1,0 1 1,1 0-1,-1 0 1,0 0-1,0 0 1,0 0 0,0 0-1,1 0 1,-1-1-1,0 1 1,0 0 0,0 0-1,0 0 1,1 0-1,-1-1 1,0 1 0,0 0-1,0 0 1,0 0-1,0-1 1,0 1 0,0 0-1,6-17-76,-6 15 52,10-40-516,-6 24 289,0 1-1,1-1 1,1 1-1,11-23 0,-16 45 330,0 1-1,1-1 1,-1 1-1,1-1 1,1 0-1,-1 0 1,1 0-1,4 7 1,-6-10-65,1 0 1,-1 0-1,0 0 1,1 0-1,-1 0 1,1 0 0,0 0-1,0 0 1,0-1-1,0 1 1,0-1-1,0 1 1,0-1-1,0 0 1,0 0-1,1 0 1,-1 0 0,0 0-1,1 0 1,-1-1-1,1 1 1,-1-1-1,1 0 1,3 0-1,-2-1-4,-1 0-1,1 0 1,-1-1-1,0 1 0,1-1 1,-1 0-1,0 0 1,0-1-1,0 1 0,-1 0 1,1-1-1,0 0 1,-1 0-1,0 1 1,3-6-1,9-8-18,-10 12 14,-1 0 0,1 0 1,-1 0-1,1 0 0,-1-1 0,-1 0 1,1 1-1,0-1 0,2-11 0,-9 46 452,3-26-404,0 0-1,1 0 1,-1 0 0,1 0 0,0 0 0,0 0 0,0 1 0,1 5-1,0-9-96,-1 0 0,1 1 0,0-1 0,0 0-1,-1 0 1,1 0 0,0 1 0,0-1-1,0 0 1,1 0 0,-1-1 0,0 1-1,0 0 1,0 0 0,1 0 0,-1-1-1,0 1 1,1-1 0,-1 1 0,1-1 0,-1 0-1,1 1 1,-1-1 0,0 0 0,1 0-1,-1 0 1,1 0 0,-1 0 0,3-1-1,6 1-2524,0 0-2909</inkml:trace>
+  <inkml:trace contextRef="#ctx0" brushRef="#br0" timeOffset="7693.62">3091 1242 6371,'0'0'6851,"0"11"-5821,0 9-891,1 0 0,1 0 1,0 0-1,2 0 0,1 0 0,0-1 0,1 1 1,1-1-1,1-1 0,13 23 0,-21-40-138,0-1-1,0 0 1,0 0 0,0 1-1,0-1 1,1 0-1,-1 0 1,0 0 0,0 1-1,0-1 1,0 0 0,0 0-1,1 0 1,-1 1-1,0-1 1,0 0 0,0 0-1,1 0 1,-1 0-1,0 0 1,0 0 0,0 0-1,1 1 1,-1-1-1,0 0 1,0 0 0,1 0-1,-1 0 1,0 0-1,0 0 1,0 0 0,1 0-1,-1 0 1,0 0-1,0 0 1,1 0 0,-1 0-1,0 0 1,0-1-1,1 1 1,-1 0 0,0 0-1,0 0 1,0 0 0,1 0-1,-1 0 1,0-1-1,0 1 1,0 0 0,0 0-1,1 0 1,-1 0-1,0-1 1,0 1 0,0 0-1,0-1 1,8-22 84,1-39 72,-8 54-151,1-15-286,0 7 448,-1 0 0,2 1-1,5-18 1,-7 30-393,0-1 0,0 1-1,0 0 1,1-1 0,0 1 0,-1 0-1,1 0 1,0 0 0,1 0 0,-1 1-1,0-1 1,1 0 0,-1 1 0,1 0-1,0 0 1,0 0 0,0 0 0,0 0-1,5-2 1,9-1-3446,2-2-2177</inkml:trace>
+  <inkml:trace contextRef="#ctx0" brushRef="#br0" timeOffset="8052.87">3389 1180 2529,'0'0'14311,"0"55"-13671,0-21-416,0-4 96,4 3-128,-3 2-192,1 5-96,-2-3-128,0-7-928,0 0-4291</inkml:trace>
+  <inkml:trace contextRef="#ctx0" brushRef="#br0" timeOffset="9043.27">3641 1352 2849,'0'0'5336,"0"0"-5315,0 0 0,0-1 1,0 1-1,0 0 0,0 0 0,0 0 0,0 0 1,0 0-1,0 0 0,0 0 0,0 0 0,0 0 0,0-1 1,0 1-1,0 0 0,0 0 0,0 0 0,0 0 1,0 0-1,0 0 0,0 0 0,0-1 0,0 1 0,0 0 1,0 0-1,0 0 0,0 0 0,0 0 0,0 0 1,0 0-1,0 0 0,0 0 0,0-1 0,0 1 1,0 0-1,0 0 0,0 0 0,0 0 0,0 0 0,-1 0 1,1 0-1,0 0 0,0 0 0,0 0 0,0 0 1,0 0-1,0 0 0,0 0 0,0-1 0,-1 1 0,1 0 1,0 0-1,0 0 0,0 0 0,0 0 0,0 0 1,0 0-1,0 0 0,0 0 0,-1 0 0,1 0 0,0 1 1,0-1-1,0 0 0,0 0 0,0 0 0,36-8 1537,68-25 0,-66 20-1278,61-14 1,-97 27-424,-11 2-3140</inkml:trace>
+  <inkml:trace contextRef="#ctx0" brushRef="#br0" timeOffset="9373.9">3845 1191 2561,'0'0'7171,"4"0"-6600,181-3 2690,-183 3-3232,-1 0 1,1 0-1,0 0 1,-1 0 0,1 0-1,-1 0 1,1 1 0,0-1-1,-1 0 1,1 1 0,-1 0-1,1-1 1,-1 1 0,0 0-1,1 0 1,-1 0-1,2 1 1,-2-1-13,-1 0-1,1 0 1,-1 0-1,1 0 1,-1 0 0,1-1-1,-1 1 1,0 0-1,0 0 1,1 0-1,-1 1 1,0-1 0,0 0-1,0 0 1,0 0-1,0 0 1,0 0-1,0 0 1,-1 0 0,1 1-1,-2 2 20,0 1 0,1-1-1,-2 0 1,1 0 0,0 0 0,-1-1 0,0 1-1,1 0 1,-2-1 0,-4 5 0,-30 23 45,21-19-366,0 2 1,1 0 0,-16 19-1,16-10-2324</inkml:trace>
+  <inkml:trace contextRef="#ctx0" brushRef="#br0" timeOffset="10898.34">4282 1158 240,'0'0'8351,"-8"-1"-7263,-1-2-700,-25-4 1268,40 7-649,27 1 1524,-27-1-2524,0 1 0,-1 0 0,1 0-1,0 0 1,0 1 0,-1 0 0,1 0 0,-1 1-1,0-1 1,0 1 0,0 0 0,0 1 0,6 4-1,-5-2 7,0 0 0,-1 0 0,0 0-1,0 0 1,0 1 0,-1 0 0,0 0-1,-1 0 1,1 0 0,-1 1 0,0-1-1,-1 1 1,0 0 0,0 0 0,-1 0-1,0 0 1,0 8 0,-2-15-7,1-1 1,0 1 0,-1 0-1,1-1 1,0 1 0,-1 0-1,1-1 1,-1 1 0,1-1-1,-1 1 1,1-1 0,-1 1-1,0-1 1,1 1 0,-1-1-1,0 0 1,1 1 0,-1-1-1,0 0 1,1 0 0,-1 1-1,0-1 1,0 0-1,1 0 1,-1 0 0,0 0-1,0 0 1,1 0 0,-1 0-1,0 0 1,0 0 0,1 0-1,-1-1 1,0 1 0,0 0-1,0-1 1,-1 1-13,0 0 0,0-1 1,-1 1-1,1-1 0,0 1 1,0-1-1,0 0 0,0 0 0,1 0 1,-1 0-1,0 0 0,0-1 0,0 1 1,-1-3-1,0 1-25,1 0 1,0 0 0,1 0-1,-1-1 1,0 1-1,1-1 1,0 0-1,0 1 1,0-1-1,0 0 1,1 1-1,-1-1 1,1 0 0,0 0-1,0 0 1,0 1-1,1-1 1,1-7-1,0 6 80,0 0 0,0 0 0,0 0 0,1 1 0,0-1-1,0 1 1,1-1 0,-1 1 0,1 0 0,0 0 0,8-6 0,-3 3-334,1 0 0,-1 1 0,1 1 0,1 0 0,14-6 0,-15 8-959,-1 0 0,1 0 0,0 1-1,0 0 1,17 0 0,-19 2-2870</inkml:trace>
+  <inkml:trace contextRef="#ctx0" brushRef="#br0" timeOffset="11571.64">4543 1150 1761,'0'0'7523,"-3"5"-6610,2-4-869,1-1 0,-1 0 0,1 1 0,-1-1 0,1 1 0,-1-1 0,1 1 0,-1-1 1,1 1-1,0 0 0,-1-1 0,1 1 0,0-1 0,0 1 0,-1 0 0,1-1 0,0 1 0,0 0 1,0-1-1,0 1 0,0 0 0,0 0 0,0-1 0,0 1 0,0 0 0,0-1 0,0 1 0,0 0 1,0-1-1,1 1 0,-1 0 0,0-1 0,0 1 0,1-1 0,-1 1 0,1 0 0,-1-1 0,0 1 1,1-1-1,-1 1 0,2 0 0,35 2 1596,-23-3-1627,-12-1-7,-1 1 0,0 0-1,0 0 1,0 0 0,0 0 0,0-1-1,-1 1 1,1-1 0,0 1 0,0-1-1,0 1 1,0-1 0,0 1 0,0-1-1,-1 0 1,1 1 0,0-1 0,0 0-1,-1 0 1,1 1 0,-1-1 0,1 0-1,-1 0 1,1 0 0,-1 0 0,1 0-1,-1 0 1,0 0 0,1 0 0,-1 0-1,0 0 1,0-1 0,0-35-100,-3 36 76,1 0-1,-1 0 1,0 1-1,1-1 1,-1 1-1,0-1 1,0 1-1,0 0 1,1 0-1,-1 0 1,0 1-1,0-1 1,0 0-1,-4 3 1,4-2 13,0 2-1,0-1 1,0 0 0,0 0-1,0 1 1,1 0 0,-1-1-1,1 1 1,0 0-1,0 0 1,0 1 0,0-1-1,0 0 1,1 1 0,-1-1-1,1 1 1,0-1 0,0 1-1,0-1 1,1 1 0,-1 0-1,1-1 1,0 1 0,0 0-1,1 6 1,-1-9-2,1 0 1,-1 0-1,1 1 0,0-1 1,-1 0-1,1 0 0,0 0 1,0 0-1,0-1 0,0 1 1,0 0-1,0 0 0,0 0 1,0-1-1,0 1 0,0 0 1,0-1-1,0 1 0,0-1 1,0 0-1,1 1 0,-1-1 1,0 0-1,0 0 0,1 1 1,-1-1-1,1 0 0,44 0 8,-33 0-2,-6 0-5,-1 0-1,1-1 1,0 1 0,-1-1-1,1-1 1,-1 1-1,1-1 1,-1 0-1,0-1 1,1 1-1,-1-1 1,-1-1-1,1 1 1,0-1 0,-1 0-1,0 0 1,0 0-1,0-1 1,0 0-1,-1 0 1,1 0-1,-1-1 1,6-11-1,-3 3 4,-1 0-1,-1-1 0,0 0 1,-1 0-1,-1 0 0,0-1 0,-1 1 1,-1-1-1,0-19 0,-1-34 511,9 162 507,-8 2-131,16 293 736,-9-277-1672,-8-111 51,0 0-1,0 1 1,-1-1 0,1 0-1,0 0 1,0 1 0,0-1-1,0 0 1,0 0-1,0 1 1,0-1 0,0 0-1,0 0 1,0 1 0,0-1-1,0 0 1,0 0 0,0 1-1,1-1 1,-1 0-1,0 0 1,0 1 0,0-1-1,0 0 1,0 0 0,0 0-1,1 1 1,-1-1 0,0 0-1,0 0 1,0 0-1,0 0 1,1 1 0,-1-1-1,0 0 1,0 0 0,1 0-1,-1 0 1,0 0-1,0 0 1,0 0 0,1 1-1,-1-1 1,0 0 0,1 0-1,10-10-96,9-18 3,-5 2 112,0 1 28,21-49-1,-33 66-38,0 1 1,-1 0 0,0-1-1,-1 0 1,1 1 0,-1-1-1,-1 0 1,1 0 0,-2 1-1,1-1 1,-1 0-1,-1-7 1,-1 8 30,-1 1 0,1 0 0,-1 0-1,-1 0 1,1 0 0,-1 1 0,0-1 0,0 1-1,0 0 1,-1 1 0,0 0 0,1 0 0,-2 0-1,-11-5 1,-18-15 398,36 24-440,0 0 0,-1-1-1,1 1 1,0 0 0,0 0 0,-1-1-1,1 1 1,0 0 0,0 0-1,0-1 1,-1 1 0,1 0 0,0 0-1,0-1 1,0 1 0,0 0 0,0-1-1,-1 1 1,1 0 0,0-1 0,0 1-1,0 0 1,0-1 0,0 1-1,0 0 1,0-1 0,0 1 0,0 0-1,1-1 1,-1 1 0,0 0 0,0-1-1,0 1 1,0 0 0,0-1 0,0 1-1,1 0 1,-1 0 0,0-1-1,0 1 1,0 0 0,1 0 0,-1-1-1,0 1 1,1 0 0,15-10-268,-13 8 281,112-70-3560,-74 45-1191</inkml:trace>
+  <inkml:trace contextRef="#ctx0" brushRef="#br0" timeOffset="12372.69">5128 1093 4578,'0'0'10207,"-11"-6"-8344,34 1-1438,-1 1 0,33-3 0,14 5-5227</inkml:trace>
+  <inkml:trace contextRef="#ctx0" brushRef="#br0" timeOffset="12735">5088 1226 1953,'0'0'10693,"111"10"-10565,-65-23-128,-5 1-288,-11 4-1409,-10 1-7363</inkml:trace>
+  <inkml:trace contextRef="#ctx0" brushRef="#br0" timeOffset="14620.85">5443 912 1217,'0'0'6643,"-18"-2"-417,18 8-6174,1-1-1,-1 1 0,2 0 1,-1-1-1,0 0 1,1 1-1,3 5 0,10 12-1183,6-11-4357,-14-11-242</inkml:trace>
+  <inkml:trace contextRef="#ctx0" brushRef="#br0" timeOffset="14951.32">5443 911 3265,'104'-70'8164,"-104"78"-8132,0 11 673,-2 6-97,2 5-480,0-3-128,0-2-96,10 1-160,1-7-961,2-1-4449</inkml:trace>
+  <inkml:trace contextRef="#ctx0" brushRef="#br0" timeOffset="16741.81">3938 220 1473,'0'0'7267,"-3"-13"-5981,-11-43-107,14 54-1115,0 1-1,-1 0 1,1 0-1,-1 0 1,0 0 0,1 0-1,-1 1 1,0-1-1,1 0 1,-1 0-1,0 0 1,0 1 0,0-1-1,0 0 1,0 1-1,0-1 1,0 0-1,0 1 1,0 0 0,0-1-1,0 1 1,0 0-1,0-1 1,-1 1-1,1 0 1,0 0 0,0 0-1,0 0 1,0 0-1,-2 0 1,1 0 39,-1 1-1,1-1 1,0 1 0,-1-1-1,1 1 1,0 0 0,-1 0-1,1 0 1,0 0 0,-4 3-1,1 1 7,1 1 0,-1 0 0,1 1 0,0-1 0,0 1 0,1 0 0,0 0 0,0 0 0,1 0 0,-1 1 0,2-1 0,-2 8 0,-2 16 268,-1 49 1,5-50-292,1 1-1,1-1 1,2 1 0,9 44-1,-10-66-151,0-1 0,1 1 0,0-1 0,1 0 0,-1 1 0,1-1-1,1-1 1,0 1 0,0-1 0,0 0 0,1 0 0,0 0 0,0-1-1,1 0 1,0 0 0,0-1 0,0 1 0,1-2 0,-1 1 0,10 3-1,-11-6-665,1 0 0,0 0-1,0 0 1,0-1 0,1-1-1,-1 1 1,8-1 0,17 0-5981</inkml:trace>
+  <inkml:trace contextRef="#ctx0" brushRef="#br0" timeOffset="17309.1">4109 310 2145,'0'0'6915,"-2"-4"-5901,2 4-963,0 0 0,0 0 1,0-1-1,0 1 0,0 0 1,0 0-1,0-1 0,0 1 0,0 0 1,0 0-1,-1-1 0,1 1 0,0 0 1,0 0-1,0 0 0,0-1 0,0 1 1,-1 0-1,1 0 0,0 0 0,0 0 1,0-1-1,-1 1 0,1 0 0,0 0 1,0 0-1,0 0 0,-1 0 0,1 0 1,0 0-1,0 0 0,-1-1 0,1 1 1,0 0-1,0 0 0,-1 0 1,1 0-1,0 0 0,0 0 0,-1 0 1,1 1-1,0-1 0,0 0 0,-1 0 1,1 0-1,0 0 0,0 0 0,0 0 1,-1 0-1,1 0 0,0 1 0,0-1 1,0 0-1,-1 0 0,1 0 0,0 0 1,0 1-1,0-1 0,0 0 0,-1 0 1,1 1-1,-5 26 1036,4 58-1285,2-64 522,0 109-100,3-140-221,0-1-1,1 1 0,1 0 1,-1 1-1,2-1 0,-1 1 0,1 0 1,0 1-1,1 0 0,0 0 1,1 0-1,-1 1 0,12-7 0,-19 14 1,0-1-1,-1 1 0,1 0 0,0-1 1,-1 1-1,1 0 0,0 0 0,0-1 1,-1 1-1,1 0 0,0 0 0,0 0 1,-1 0-1,1 0 0,0 0 0,0 0 1,-1 0-1,1 0 0,0 0 0,0 1 0,-1-1 1,1 0-1,0 1 0,-1-1 0,1 0 1,0 1-1,-1-1 0,1 0 0,0 1 1,-1-1-1,2 2 0,8 26 41,-11 35 29,0-59-92,0 0 0,-1 0-1,1-1 1,-1 1 0,0 0-1,0-1 1,0 0 0,0 1-1,-1-1 1,0 0 0,1 0-1,-1 0 1,0-1 0,0 1-1,-1-1 1,1 1 0,0-1-1,-1 0 1,0-1 0,1 1 0,-1 0-1,0-1 1,0 0 0,0 0-1,-5 1 1,7-2-188,2 0 151,-1 0 1,1 0-1,0 0 0,0 0 0,0 0 1,0 0-1,-1 0 0,1 0 0,0 0 1,0 0-1,0 0 0,0 0 1,-1 0-1,1 0 0,0 0 0,0 0 1,0-1-1,0 1 0,-1 0 1,1 0-1,0 0 0,0 0 0,0 0 1,0 0-1,0 0 0,0-1 1,0 1-1,-1 0 0,1 0 0,0 0 1,0 0-1,0 0 0,0-1 0,0 1 1,0 0-1,0 0 0,0 0 1,0 0-1,0-1 0,0 1 0,0 0 1,0 0-1,0 0 0,0 0 1,0-1-1,0 1 0,0 0 0,0 0 1,0 0-1,0 0 0,0-1 1,0 1-1,1 0 0,-1-16-4873</inkml:trace>
+  <inkml:trace contextRef="#ctx0" brushRef="#br0" timeOffset="17778.83">4351 241 6115,'0'0'7139,"0"93"-6307,0-58-223,0-1-289,1-4-160,3 0-160,-2-7 96,0-4-96,-2-8-192,0-1 64,0-6-512</inkml:trace>
+  <inkml:trace contextRef="#ctx0" brushRef="#br0" timeOffset="18140.91">4441 1 6115,'0'0'8964,"76"81"-8420,-41-27-32,-1 11-191,-7 2-257,-15 3-32,-12 7-32,-13 0-128,-30 1-545,-15-1-1600,-14-5-4770</inkml:trace>
+  <inkml:trace contextRef="#ctx0" brushRef="#br0" timeOffset="18819.37">3022 1671 1249,'0'0'8457,"-2"-5"-7209,2 3-1089,-1 1 0,1 0-1,-1-1 1,1 1 0,-1 0-1,0 0 1,1-1 0,-1 1 0,0 0-1,0 0 1,0 0 0,0 0-1,0 0 1,0 0 0,0 0-1,0 0 1,-1 0 0,1 1-1,0-1 1,0 0 0,-2 0 0,1 2-88,1-1 0,-1 0 0,1 1 0,-1-1 0,1 1 0,0 0 0,-1-1 0,1 1 0,0 0 0,-1 0 0,1 0 1,0 0-1,0 0 0,0 0 0,0 0 0,0 0 0,0 0 0,0 1 0,0-1 0,1 0 0,-1 1 0,0-1 0,1 0 1,-1 1-1,1-1 0,-1 2 0,-7 17-17,0 1 0,2 0 1,0 0-1,2 0 0,0 0 1,1 1-1,1-1 0,2 1 1,0 0-1,5 37 0,-4-53-52,0 0 1,1 0-1,0 0 0,0 0 0,0 0 0,1-1 0,0 1 0,0-1 0,0 0 0,1 0 0,0 0 0,-1 0 0,2-1 0,-1 1 0,1-1 0,-1 0 0,1 0 0,0-1 0,1 0 0,-1 0 0,8 4 0,-5-4-227,0 0 1,0-1-1,0 1 0,0-2 0,1 1 0,12 0 0,-12-2-714,1 0 0,0-1 0,-1 0 0,1 0 0,15-5 0,21-12-8524</inkml:trace>
+  <inkml:trace contextRef="#ctx0" brushRef="#br0" timeOffset="19320.77">3169 1631 3330,'0'0'6717,"-3"11"-6178,-2 15-195,1 1 0,1 0 0,2 0-1,0 0 1,2 1 0,6 34 0,-5-44-271,-1-12-56,-1 0 0,1 1 0,0-1 0,1 0 0,0 0 0,2 6 0,-4-12-13,1 0 0,-1 0 1,0 0-1,1 0 0,-1 0 1,0 0-1,1 0 0,-1-1 1,0 1-1,1 0 0,-1 0 1,0 0-1,1 0 0,-1 0 0,0 0 1,0-1-1,1 1 0,-1 0 1,0 0-1,0 0 0,1-1 1,-1 1-1,0 0 0,0 0 1,1-1-1,-1 1 0,0 0 1,0 0-1,0-1 0,0 1 1,1 0-1,-1-1 0,0 1 1,0 0-1,0-1 0,0 1 0,0 0 1,0-1-1,0 0 0,6-12 16,-4 7-14,0 0 0,0 0 1,0 1-1,1-1 0,0 1 1,0 0-1,0-1 0,0 2 1,1-1-1,0 0 0,0 1 1,1-1-1,-1 1 0,1 0 1,0 1-1,0-1 0,0 1 1,0 0-1,0 0 0,1 1 1,0 0-1,-1 0 0,1 0 1,0 0-1,0 1 0,7-1 1,-12 2-6,-1 0 1,1 0 0,0 0 0,0 1 0,-1-1-1,1 0 1,0 0 0,0 1 0,-1-1 0,1 0 0,0 1-1,-1-1 1,1 1 0,0-1 0,-1 1 0,1-1 0,-1 1-1,1-1 1,-1 1 0,1-1 0,-1 1 0,1 0 0,-1-1-1,1 1 1,-1 0 0,0 0 0,1 0 0,2 30 99,-3-27-77,0 1 0,-1-1 0,1 0 1,-1 1-1,0-1 0,-1 0 0,1 0 1,-1 0-1,0 1 0,0-2 0,-3 7 0,-1-5-107,-1-1 0,1 1 0,-1-1-1,0 0 1,0-1 0,0 0 0,0 0-1,-1 0 1,0-1 0,1 0 0,-1-1 0,0 1-1,0-1 1,-13-1 0,13-2-2644,7-8-2230</inkml:trace>
+  <inkml:trace contextRef="#ctx0" brushRef="#br0" timeOffset="19822.68">3369 1735 3201,'0'0'6905,"30"-3"-4333,-28 3-2541,0 1 1,0-1-1,-1 1 0,1 0 1,0-1-1,-1 1 1,1 0-1,-1 0 0,1 0 1,-1 1-1,1-1 1,-1 0-1,0 0 0,0 1 1,1-1-1,-1 1 1,0-1-1,0 1 0,0-1 1,-1 1-1,1 0 1,0-1-1,-1 1 0,1 0 1,-1 0-1,1 0 1,-1-1-1,0 1 0,0 0 1,0 0-1,0 2 1,1 71 263,-2-62-176,-6 62 89,24-73-298,-10-4 74,-1 1 0,0-1 1,1 0-1,-1 0 1,0 0-1,-1-1 1,1 0-1,0 0 1,-1-1-1,1 1 1,6-7-1,52-53-2903,-32 23-2299</inkml:trace>
+  <inkml:trace contextRef="#ctx0" brushRef="#br0" timeOffset="19823.68">3577 1626 8004,'0'0'6499,"127"45"-6179,-99-11-128,-14 3-64,-14 11 32,0 1-128,-26-1-32,-11-3-192,-5-5-608,1-5-3907</inkml:trace>
+  <inkml:trace contextRef="#ctx0" brushRef="#br0" timeOffset="20935.24">5765 869 1953,'0'0'8969,"0"-5"-7747,-4-11-137,-1 31 119,-2 39-46,6 3-886,10 100 0,-7-145-323,-2-19-48,0-1 68,0 0 1,0 0 0,1 1-1,-1-1 1,2 0 0,3-11 0,-3 15 23,1 0 0,0 0 0,1 0 0,-1 0 0,1 0 0,-1 1 1,1 0-1,0 0 0,1 0 0,-1 0 0,0 0 0,1 1 0,-1 0 1,1 0-1,0 0 0,0 1 0,0-1 0,0 1 0,0 0 0,8 0 0,-12 1 6,0 1 0,0-1 0,0 1 0,0-1 0,0 1-1,0-1 1,0 1 0,0 0 0,0 0 0,0-1-1,-1 1 1,1 0 0,0 0 0,0 0 0,-1 0 0,1 0-1,0 0 1,-1 0 0,1 0 0,-1 0 0,0 0-1,1 0 1,-1 0 0,0 0 0,1 0 0,-1 1 0,0-1-1,0 0 1,0 0 0,0 0 0,0 0 0,-1 2-1,2 1 4,-1-1 0,0 1-1,-1-1 1,1 1-1,-1 0 1,1-1 0,-1 1-1,0-1 1,0 1 0,-3 4-1,-1-3-78,1 0 0,-2-1 0,1 0 0,0 1 0,-1-2 0,0 1 0,0-1 0,0 1-1,0-2 1,0 1 0,-1-1 0,1 0 0,-1 0 0,0-1 0,1 1 0,-1-2 0,-11 1 0,15-16-6403,3-3-284</inkml:trace>
+  <inkml:trace contextRef="#ctx0" brushRef="#br0" timeOffset="21264.99">6006 875 3970,'0'0'9892,"-9"46"-9251,5-23-129,2 5-160,0-1-192,2 0-32,-2 1-128,2-6 0,-2 1-64,2-8-192,0-3-416,0-5-1441</inkml:trace>
+  <inkml:trace contextRef="#ctx0" brushRef="#br0" timeOffset="21846.17">6118 723 5410,'0'0'7588,"-7"-10"-7492,7 20 320,0 2-96,0 6-32,3-2-256,1-1-32,4-4-32,-1-1-224,2-1-448,1-3-1953,-1-6-2754</inkml:trace>
+  <inkml:trace contextRef="#ctx0" brushRef="#br0" timeOffset="22207.54">6119 723 4194,'128'-36'3169,"-128"31"929,0 10-3874,0 13 257,0 5-385,0 6-96,0-2-32,0 1-289,0-1-1535</inkml:trace>
+  <inkml:trace contextRef="#ctx0" brushRef="#br0" timeOffset="23134.62">4868 1553 336,'0'0'1233</inkml:trace>
+  <inkml:trace contextRef="#ctx0" brushRef="#br0" timeOffset="24298.65">5934 1260 1217,'0'0'13147</inkml:trace>
+  <inkml:trace contextRef="#ctx0" brushRef="#br0" timeOffset="25195.19">5509 1423 1569,'-3'0'8153,"29"-2"-13030</inkml:trace>
+  <inkml:trace contextRef="#ctx0" brushRef="#br0" timeOffset="26155.39">2101 1921 4610,'0'0'5016,"16"0"-2695,12-2-1847,-1-2-1,0-1 1,0-2 0,0 0 0,-1-2 0,41-18 0,-25 10-307,36-16-91,-42 16-99,0 3 0,1 0 0,71-14 0,-103 28-940,-12 4-976,1-1 1277,-14 11-2897</inkml:trace>
+  <inkml:trace contextRef="#ctx0" brushRef="#br0" timeOffset="26500.11">2100 2033 5186,'0'0'5064,"16"-3"-4253,264-71 1765,-60 12-2169,-214 60-493,-24 16-3158,7-5 534</inkml:trace>
+  <inkml:trace contextRef="#ctx0" brushRef="#br0" timeOffset="27410.75">5632 1408 1281,'0'0'7358,"-15"0"-6206,-59 0 2007,87-8-2449,375-103 853,-378 110-2033,-10 5-1392,-13 8-2556,1-1-1110</inkml:trace>
+  <inkml:trace contextRef="#ctx0" brushRef="#br0" timeOffset="27788.46">5505 1534 5154,'0'0'7193,"25"-7"-6686,155-49-128,-115 37-314,-23 8-10,-1-1-1,-1-3 0,58-28 1,-96 42-275,-10 3-247,-13 9-1306,5-2-959</inkml:trace>
+</inkml:ink>
+</file>
+
+<file path=word/ink/ink21.xml><?xml version="1.0" encoding="utf-8"?>
+<inkml:ink xmlns:inkml="http://www.w3.org/2003/InkML">
+  <inkml:definitions>
+    <inkml:context xml:id="ctx0">
+      <inkml:inkSource xml:id="inkSrc0">
+        <inkml:traceFormat>
+          <inkml:channel name="X" type="integer" min="-2.14748E9" max="2.14748E9" units="cm"/>
+          <inkml:channel name="Y" type="integer" min="-2.14748E9" max="2.14748E9" units="cm"/>
+          <inkml:channel name="F" type="integer" max="32767" units="dev"/>
+        </inkml:traceFormat>
+        <inkml:channelProperties>
+          <inkml:channelProperty channel="X" name="resolution" value="1000" units="1/cm"/>
+          <inkml:channelProperty channel="Y" name="resolution" value="1000" units="1/cm"/>
+          <inkml:channelProperty channel="F" name="resolution" value="0" units="1/dev"/>
+        </inkml:channelProperties>
+      </inkml:inkSource>
+      <inkml:timestamp xml:id="ts0" timeString="2023-10-18T06:43:00.480"/>
+    </inkml:context>
+    <inkml:brush xml:id="br0">
+      <inkml:brushProperty name="width" value="0.05" units="cm"/>
+      <inkml:brushProperty name="height" value="0.05" units="cm"/>
+      <inkml:brushProperty name="color" value="#E71224"/>
+    </inkml:brush>
+  </inkml:definitions>
+  <inkml:trace contextRef="#ctx0" brushRef="#br0">1 68 2177,'0'0'4077,"1"-18"1669,8 31-5165,-9-12-566,0 0 0,1 0-1,-1 0 1,0-1 0,1 1 0,-1 0-1,1 0 1,-1-1 0,1 1-1,-1 0 1,1-1 0,-1 1 0,1-1-1,0 1 1,-1-1 0,1 1 0,0-1-1,0 1 1,-1-1 0,1 0 0,0 1-1,0-1 1,-1 0 0,1 1-1,0-1 1,0 0 0,0 0 0,0 0-1,-1 0 1,1 0 0,0 0 0,2 0-1,7-1-62,0-1 1,-1 1-1,1-2 0,0 1 0,-1-1 0,1-1 0,-1 1 0,0-2 0,0 1 0,0-1 1,9-8-1,-15 11-61,46-27-2382</inkml:trace>
+</inkml:ink>
+</file>
+
+<file path=word/ink/ink22.xml><?xml version="1.0" encoding="utf-8"?>
+<inkml:ink xmlns:inkml="http://www.w3.org/2003/InkML">
+  <inkml:definitions>
+    <inkml:context xml:id="ctx0">
+      <inkml:inkSource xml:id="inkSrc0">
+        <inkml:traceFormat>
+          <inkml:channel name="X" type="integer" min="-2.14748E9" max="2.14748E9" units="cm"/>
+          <inkml:channel name="Y" type="integer" min="-2.14748E9" max="2.14748E9" units="cm"/>
+          <inkml:channel name="F" type="integer" max="32767" units="dev"/>
+        </inkml:traceFormat>
+        <inkml:channelProperties>
+          <inkml:channelProperty channel="X" name="resolution" value="1000" units="1/cm"/>
+          <inkml:channelProperty channel="Y" name="resolution" value="1000" units="1/cm"/>
+          <inkml:channelProperty channel="F" name="resolution" value="0" units="1/dev"/>
+        </inkml:channelProperties>
+      </inkml:inkSource>
+      <inkml:timestamp xml:id="ts0" timeString="2023-10-18T06:42:34.469"/>
+    </inkml:context>
+    <inkml:brush xml:id="br0">
+      <inkml:brushProperty name="width" value="0.05" units="cm"/>
+      <inkml:brushProperty name="height" value="0.05" units="cm"/>
+      <inkml:brushProperty name="color" value="#E71224"/>
+    </inkml:brush>
+  </inkml:definitions>
+  <inkml:trace contextRef="#ctx0" brushRef="#br0">1 145 3618,'0'0'3020,"7"-1"-2967,57-1 823,149-11 1396,32-11-2088,32-4-128,183-19 579,-175 41-461,22-1-118,6-2 72,-65 4 693,59 3-122,-271 2-432,-45 0-3746</inkml:trace>
+</inkml:ink>
+</file>
+
+<file path=word/ink/ink23.xml><?xml version="1.0" encoding="utf-8"?>
+<inkml:ink xmlns:inkml="http://www.w3.org/2003/InkML">
+  <inkml:definitions>
+    <inkml:context xml:id="ctx0">
+      <inkml:inkSource xml:id="inkSrc0">
+        <inkml:traceFormat>
+          <inkml:channel name="X" type="integer" min="-2.14748E9" max="2.14748E9" units="cm"/>
+          <inkml:channel name="Y" type="integer" min="-2.14748E9" max="2.14748E9" units="cm"/>
+          <inkml:channel name="F" type="integer" max="32767" units="dev"/>
+        </inkml:traceFormat>
+        <inkml:channelProperties>
+          <inkml:channelProperty channel="X" name="resolution" value="1000" units="1/cm"/>
+          <inkml:channelProperty channel="Y" name="resolution" value="1000" units="1/cm"/>
+          <inkml:channelProperty channel="F" name="resolution" value="0" units="1/dev"/>
+        </inkml:channelProperties>
+      </inkml:inkSource>
+      <inkml:timestamp xml:id="ts0" timeString="2023-10-18T06:43:53.389"/>
+    </inkml:context>
+    <inkml:brush xml:id="br0">
+      <inkml:brushProperty name="width" value="0.05" units="cm"/>
+      <inkml:brushProperty name="height" value="0.05" units="cm"/>
+      <inkml:brushProperty name="color" value="#E71224"/>
+    </inkml:brush>
+  </inkml:definitions>
+  <inkml:trace contextRef="#ctx0" brushRef="#br0">1493 15 656,'0'0'2732,"-5"0"-1985,-32-5 436,-64-5 1988,27 12-2331,0 4-1,-105 20 1,80-16-665,65-7-148,-43 7 0,9 7 2,33-8-8,-1-1-1,-39 3 1,-151 20 17,0 1-7,213-31-44,1 0 0,-1 1-1,-18 6 1,28-7 12,0 0 0,0 0-1,0 0 1,0 0 0,0 1 0,0-1 0,0 1 0,0 0 0,1 0 0,-1 0 0,1 0-1,-1 0 1,1 0 0,0 1 0,0-1 0,0 1 0,0 0 0,-1 3 0,-8 19 206,8-20-163,1 0-1,0 1 1,0-1 0,0 1 0,0-1 0,1 1-1,0 0 1,-1 8 0,3 45 207,2 0-1,3 0 1,2-1 0,24 87-1,-24-84-201,-8-52-32,1 0 0,0 1 0,0-1 0,1 0 0,0 0 0,0 0 0,5 10 0,-5-16-12,0 0 0,0 0-1,0-1 1,1 1 0,-1-1-1,0 1 1,1-1 0,0 0 0,-1 0-1,1 0 1,0-1 0,0 1-1,0 0 1,0-1 0,1 0 0,-1 0-1,0 0 1,0 0 0,1-1 0,-1 1-1,0-1 1,1 0 0,-1 0-1,6 0 1,22 1 79,-1-2 0,0-1 1,0-1-1,51-13 0,-65 12-64,96-29 72,135-21-1,-206 46-63,41-14 0,-55 14-17,0 0 0,1 2 0,0 1 0,43-2-1,-35 5 8,0-2-1,-1-2 0,55-15 0,24-5 106,-39 12-191,74-24 1,-145 37 87,-1 0 1,1 0-1,-1-1 0,1 1 0,-1-1 1,1 0-1,-1 0 0,0 0 0,0 0 0,0-1 1,0 1-1,-1-1 0,1 0 0,-1 0 1,1 0-1,-1 0 0,0 0 0,0 0 1,0-1-1,-1 1 0,3-7 0,-1-3 71,-1 1 0,0-1 1,-1 0-1,0 0 0,-2-15 0,1 7-54,-2-14 0,-2 0 1,-1 0-1,-2 1 0,-13-41 0,19 71-12,0 0 0,0 0-1,0 0 1,-1 0-1,1 0 1,-1 0 0,0 1-1,0-1 1,-1 1 0,-2-4-1,2 5-20,0 1-1,0-1 1,0 1-1,0-1 1,0 1 0,0 0-1,0 0 1,0 1-1,-1-1 1,1 0-1,0 1 1,0 0-1,-1 0 1,-4 1-1,-4-5-4029,5 4-225</inkml:trace>
+</inkml:ink>
+</file>
+
+<file path=word/ink/ink24.xml><?xml version="1.0" encoding="utf-8"?>
+<inkml:ink xmlns:inkml="http://www.w3.org/2003/InkML">
+  <inkml:definitions>
+    <inkml:context xml:id="ctx0">
+      <inkml:inkSource xml:id="inkSrc0">
+        <inkml:traceFormat>
+          <inkml:channel name="X" type="integer" min="-2.14748E9" max="2.14748E9" units="cm"/>
+          <inkml:channel name="Y" type="integer" min="-2.14748E9" max="2.14748E9" units="cm"/>
+          <inkml:channel name="F" type="integer" max="32767" units="dev"/>
+        </inkml:traceFormat>
+        <inkml:channelProperties>
+          <inkml:channelProperty channel="X" name="resolution" value="1000" units="1/cm"/>
+          <inkml:channelProperty channel="Y" name="resolution" value="1000" units="1/cm"/>
+          <inkml:channelProperty channel="F" name="resolution" value="0" units="1/dev"/>
+        </inkml:channelProperties>
+      </inkml:inkSource>
+      <inkml:timestamp xml:id="ts0" timeString="2023-10-18T06:43:17.635"/>
+    </inkml:context>
+    <inkml:brush xml:id="br0">
+      <inkml:brushProperty name="width" value="0.05" units="cm"/>
+      <inkml:brushProperty name="height" value="0.05" units="cm"/>
+      <inkml:brushProperty name="color" value="#E71224"/>
+    </inkml:brush>
+  </inkml:definitions>
+  <inkml:trace contextRef="#ctx0" brushRef="#br0">64 26 3073,'0'0'6627,"-41"-2"-1798,42 8-4685,0 1 0,0 0 0,0-1 0,1 1 0,0-1 0,0 0 0,1 0-1,5 11 1,34 49 449,-28-46-517,21 31-105,3-3 1,62 64 0,-93-107-518</inkml:trace>
+  <inkml:trace contextRef="#ctx0" brushRef="#br0" timeOffset="331.15">229 48 4290,'0'0'10021,"-78"49"-9285,47 6-416,-1 3-256,1 3 96,6-8-160,9-3-96,5-5-64,7-6-224,4-6-1281,0-8-2657</inkml:trace>
+  <inkml:trace contextRef="#ctx0" brushRef="#br0" timeOffset="817.37">357 159 16,'0'0'10986,"0"15"-9961,0 256 1408,0-405-3390,0 106 996,2-1 1,2 1 0,0 0 0,10-31 0,8 13 44,-21 44-83,0 1 1,1-1 0,-1 1 0,1-1 0,0 1 0,-1 0 0,1-1 0,0 1-1,0 0 1,0 0 0,-1 0 0,1 1 0,0-1 0,0 0 0,1 1 0,-1-1-1,0 1 1,0 0 0,0-1 0,3 1 0,-4 1-2,1-1 1,-1 1-1,0 0 0,1-1 1,-1 1-1,0 0 1,1 0-1,-1 0 0,0 0 1,0 0-1,0 0 0,0 0 1,0 0-1,0 0 0,0 0 1,0 1-1,0-1 1,-1 0-1,1 1 0,0-1 1,-1 1-1,1-1 0,-1 3 1,14 47 275,-11-36-91,52 173 225,-57-200-424,1 0 0,0 1 0,1-1 0,0 0 0,3-14 0,-1-5-8,-2 19 25,1-1 0,1 0 1,0 1-1,0-1 1,1 1-1,1 0 0,0 0 1,0 0-1,2 0 1,10-17-1,-16 28-3,0 0 1,1 0-1,-1 0 1,1 1-1,-1-1 0,1 0 1,-1 0-1,1 1 0,-1-1 1,1 0-1,0 1 0,-1-1 1,1 1-1,0-1 1,0 1-1,-1-1 0,1 1 1,0-1-1,0 1 0,0 0 1,0 0-1,-1-1 1,1 1-1,0 0 0,0 0 1,0 0-1,0 0 0,0 0 1,0 0-1,1 0 1,-1 1 2,0 0 1,1 0 0,-1 1 0,0-1-1,0 0 1,0 0 0,0 1 0,0-1-1,-1 1 1,1-1 0,0 1 0,-1-1-1,1 1 1,-1-1 0,1 3 0,9 67 443,-9-68-363,1 42 99,-3-31-213,1 1 0,1-1 0,0 0 0,1 1 0,1-1 0,0 0 0,1 0 0,0 0 0,11 23 0,-15-37-133,1 1 0,-1-1 1,0 1-1,1-1 0,-1 1 1,1-1-1,-1 1 0,1-1 1,-1 1-1,1-1 0,-1 0 1,1 1-1,-1-1 0,1 0 1,0 1-1,-1-1 0,1 0 1,-1 0-1,1 0 0,0 1 1,-1-1-1,1 0 1,0 0-1,-1 0 0,1 0 1,0 0-1,-1 0 0,1 0 1,0-1-1,0 1 0,8-6-6747</inkml:trace>
+  <inkml:trace contextRef="#ctx0" brushRef="#br0" timeOffset="1145.94">821 1 6691,'0'0'8388,"-8"137"-7652,1-82-288,5-2-31,2-6-193,0-8-160,0-11-64,17-8-64,7-8 0,7-12-224,8 0 95,2-5-735,2-17-1281,-2 0-2625</inkml:trace>
+  <inkml:trace contextRef="#ctx0" brushRef="#br0" timeOffset="1553.85">1147 223 6243,'0'0'10597,"129"-28"-10245,-55 13-192,4 3-32,-6 4-128,-14 4-160,-19 4-384,-19 0-1633,-12 0-2273</inkml:trace>
+  <inkml:trace contextRef="#ctx0" brushRef="#br0" timeOffset="1554.85">1519 64 5635,'0'0'10468,"80"17"-10212,-64 15-159,-10 11-65,-6 2-32,-13 7-96,-19-7-993,-7-5-4129</inkml:trace>
 </inkml:ink>
 </file>
 
@@ -5056,7 +7455,7 @@
   <inkml:trace contextRef="#ctx0" brushRef="#br0">8257 383 720,'0'0'14455,"-75"5"-12278,75-13-1121,17-4-639,16-1-321,11-2-64,-3 4 32,-4 7-64,-8 3-320,-8 1-1025,-10 0-2529</inkml:trace>
   <inkml:trace contextRef="#ctx0" brushRef="#br0" timeOffset="360.86">8284 436 1569,'0'0'6627,"-6"80"-4706,8-46 128,10 1-897,-5-1-191,-7-3-609,0-1-32,-2-6-256,-18-7 0,-5-6 32,-4-7-96,-1-2-96,3-2-192,4 0-897,11-8-2176,12-6-3843</inkml:trace>
   <inkml:trace contextRef="#ctx0" brushRef="#br0" timeOffset="855.72">8583 522 5378,'0'0'4952,"-16"-2"-4909,-50-6 5,63 8-35,1 0 0,0 0 0,-1 1-1,1-1 1,0 1 0,0-1 0,-1 1 0,1 0 0,0 0 0,0 0 0,0 0 0,0 1 0,0-1 0,0 0-1,0 1 1,0-1 0,1 1 0,-1 0 0,1 0 0,-1-1 0,1 1 0,-1 0 0,1 0 0,0 0 0,0 1 0,0-1-1,0 2 1,-2 3 83,1 0-1,0 0 1,1 0-1,0-1 1,0 2-1,0 8 1,1-14-92,-1-1 1,1 1 0,0 0 0,0 0 0,0 0 0,1 0-1,-1-1 1,0 1 0,1 0 0,-1 0 0,1 0 0,0-1 0,-1 1-1,1 0 1,0-1 0,0 1 0,0-1 0,0 1 0,0-1-1,1 1 1,-1-1 0,0 0 0,1 0 0,-1 1 0,1-1-1,-1 0 1,1 0 0,-1-1 0,1 1 0,0 0 0,0 0 0,-1-1-1,1 1 1,0-1 0,0 1 0,0-1 0,-1 0 0,1 0-1,0 0 1,0 0 0,0 0 0,0 0 0,-1-1 0,1 1-1,0 0 1,0-1 0,0 0 0,-1 1 0,1-1 0,0 0-1,-1 0 1,1 0 0,2-2 0,-1 1-37,-1 0-1,1 0 1,-1 0 0,0-1-1,1 1 1,-1-1 0,0 1-1,-1-1 1,1 0 0,0 0-1,-1 0 1,1 0 0,-1 0-1,0 0 1,1-3 0,7-54-865,-6 30 934,-2 30-28,-1 0-1,0-1 0,0 1 0,0 0 0,0-1 1,1 1-1,-1 0 0,0 0 0,0 0 0,1-1 0,-1 1 1,0 0-1,0 0 0,1 0 0,-1-1 0,0 1 1,0 0-1,1 0 0,-1 0 0,0 0 0,1 0 1,-1 0-1,0 0 0,1 0 0,-1 0 0,0 0 0,1 0 1,-1 0-1,0 0 0,1 0 0,-1 0 0,0 0 1,1 0-1,-1 0 0,0 0 0,1 0 0,-1 0 1,0 1-1,0-1 0,1 0 0,-1 0 0,0 0 0,0 0 1,1 1-1,-1-1 0,0 0 0,0 0 0,1 1 1,-1-1-1,0 0 0,0 1 0,0-1 0,0 0 1,1 1-1,17 17 379,-15-15-307,1 1-90,0 1 0,0-1-1,0 0 1,1 0 0,0 0-1,0 0 1,0-1 0,0 0-1,1 0 1,-1 0 0,1-1-1,-1 0 1,1 0 0,9 2-1,-14-4-36,0-1-1,0 1 1,0-1-1,0 1 1,0-1-1,0 1 0,0-1 1,0 1-1,-1-1 1,1 0-1,0 1 0,0-1 1,-1 0-1,1 0 1,0 0-1,-1 0 1,1 0-1,-1 1 0,1-1 1,-1 0-1,1-2 1,11-30-718,-5 14 229,-5 15 479,0 0 1,0 0-1,1 0 1,-1 1 0,1-1-1,0 1 1,0-1-1,1 1 1,3-3 0,-6 5 73,0 0 1,0 1 0,0-1-1,0 1 1,0 0 0,0-1-1,0 1 1,0 0 0,0 0-1,0-1 1,0 1 0,0 0-1,0 0 1,0 0 0,0 0-1,0 1 1,0-1 0,0 0-1,0 0 1,0 1 0,0-1-1,0 0 1,0 1 0,0-1-1,0 1 1,0-1 0,0 1-1,0 0 1,0-1 0,-1 1-1,1 0 1,0-1 0,-1 1-1,1 0 1,0 0 0,-1 0-1,1 0 1,-1 0 0,1 0-1,-1 0 1,1 0 0,-1 0-1,1 2 1,1 3 150,-1-4-104,0 0-1,-1-1 0,1 1 0,0 0 0,0 0 0,-1 0 1,2-1-1,-1 1 0,0-1 0,0 1 0,0-1 0,1 1 1,-1-1-1,1 0 0,-1 1 0,1-1 0,-1 0 0,1 0 1,0 0-1,-1 0 0,5 1 0,-4-6 135,0 1 0,0-1-1,0 0 1,0 0 0,0 0 0,-1 0-1,0 0 1,0 0 0,1-8 0,2-1-79,17-38-35,-19 47-282,0 1 0,0 0 0,0 0-1,0 0 1,0 0 0,1 0 0,-1 1 0,1-1 0,0 1 0,0 0 0,0-1 0,0 1 0,4-2 0,5 2-2785</inkml:trace>
-  <inkml:trace contextRef="#ctx0" brushRef="#br0" timeOffset="1209.09">9133 375 4450,'0'0'4434,"-15"-6"-3895,-47-19-64,60 25-452,1-1 1,0 1-1,-1-1 0,1 1 1,-1 0-1,1 0 1,-1 0-1,1-1 1,-1 2-1,1-1 0,-1 0 1,1 0-1,-1 0 1,1 1-1,0-1 0,-1 0 1,1 1-1,-1 0 1,1-1-1,0 1 0,0 0 1,-1-1-1,1 1 1,0 0-1,0 0 0,0 0 1,0 0-1,0 0 1,0 0-1,0 1 0,0-1 1,0 0-1,1 0 1,-1 1-1,0-1 0,0 3 1,-1 1 144,0 0 0,1 0 1,0 1-1,0-1 0,0 1 0,0 8 0,24-14 478,23-11-264,-37 9-328,0-1 1,1 1-1,-1 1 1,15-1-1,-20 2-69,0 0 1,-1 1-1,1-1 1,0 1-1,-1 0 1,1 0-1,0 0 1,-1 1-1,0-1 1,1 1-1,-1 0 1,0 0-1,0 0 1,0 0-1,5 5 1,35 36-1699,-22-19-811</inkml:trace>
+  <inkml:trace contextRef="#ctx0" brushRef="#br0" timeOffset="1209.08">9133 375 4450,'0'0'4434,"-15"-6"-3895,-47-19-64,60 25-452,1-1 1,0 1-1,-1-1 0,1 1 1,-1 0-1,1 0 1,-1 0-1,1-1 1,-1 2-1,1-1 0,-1 0 1,1 0-1,-1 0 1,1 1-1,0-1 0,-1 0 1,1 1-1,-1 0 1,1-1-1,0 1 0,0 0 1,-1-1-1,1 1 1,0 0-1,0 0 0,0 0 1,0 0-1,0 0 1,0 0-1,0 1 0,0-1 1,0 0-1,1 0 1,-1 1-1,0-1 0,0 3 1,-1 1 144,0 0 0,1 0 1,0 1-1,0-1 0,0 1 0,0 8 0,24-14 478,23-11-264,-37 9-328,0-1 1,1 1-1,-1 1 1,15-1-1,-20 2-69,0 0 1,-1 1-1,1-1 1,0 1-1,-1 0 1,1 0-1,0 0 1,-1 1-1,0-1 1,1 1-1,-1 0 1,0 0-1,0 0 1,0 0-1,5 5 1,35 36-1699,-22-19-811</inkml:trace>
   <inkml:trace contextRef="#ctx0" brushRef="#br0" timeOffset="1539.16">9461 323 10373,'0'0'4418,"2"16"-4376,-1-3-15,4 57 90,-4-64-110,-2 0-1,1 0 0,-1 1 1,1-1-1,-2 0 0,1 0 1,-1 0-1,0 0 0,0 0 1,-4 6-1,6-11-16,0 0 1,-1 0-1,1 0 1,-1 0-1,1 0 1,0-1-1,-1 1 1,0 0-1,1 0 1,-1-1-1,1 1 1,-1 0-1,0-1 1,0 1-1,1-1 1,-1 1-1,0-1 1,0 1-1,0-1 1,0 1-1,1-1 1,-1 0-1,0 0 1,-2 1-1,3-2-19,-1 1 0,0-1-1,1 0 1,-1 0 0,1 1-1,-1-1 1,1 0 0,-1 0-1,1 0 1,-1 0 0,1 0-1,0 0 1,0 0 0,-1 1-1,1-1 1,0 0 0,0 0-1,0-2 1,1-63-1109,-1 57 1027,3-25 78,1 0 0,2 0 1,1 0-1,2 1 0,25-63 0,-23 82 1338,-4 24-837,0 32-276,-7-35 25,32 189-35,-27-171-1836,-4-8-1841</inkml:trace>
   <inkml:trace contextRef="#ctx0" brushRef="#br0" timeOffset="1978.15">9469 332 2817,'0'0'3559,"18"-5"-2881,211-47-315,-226 52-319,1-1 0,-1 1 0,0-1 0,1 0 1,-1 0-1,0-1 0,1 1 0,-1-1 0,0 1 1,0-1-1,0 0 0,0 0 0,0-1 0,-1 1 0,1 0 1,-1-1-1,1 0 0,-1 1 0,0-1 0,0 0 1,0 0-1,-1 0 0,1 0 0,1-6 0,-1 18 4629,3 40-3877,0 9 39,14 60-1,-9-69-611,-3 0 0,1 56-1,-36-182-328,17 24 69,3 0 1,2 0 0,2 0 0,4-55-1,-1 101 39,2-1 0,-1 1 0,1-1 0,1 1 0,-1-1 0,1 1 0,5-12 0,-7 17-1,1 1-1,0-1 1,0 0-1,0 0 1,0 1-1,0-1 1,1 0-1,-1 1 1,0 0-1,1-1 1,-1 1-1,1 0 0,0-1 1,-1 1-1,1 0 1,0 0-1,-1 0 1,1 1-1,0-1 1,0 0-1,0 1 1,0-1-1,0 1 1,0-1-1,0 1 1,0 0-1,0 0 1,0 0-1,0 0 0,0 0 1,0 1-1,0-1 1,2 1-1,-2 0-1,0 0-1,0 0 0,-1 0 1,1 0-1,0 0 0,-1 1 0,1-1 1,-1 0-1,1 1 0,-1-1 1,0 1-1,0-1 0,0 1 0,0 0 1,0-1-1,0 1 0,0 0 1,0 0-1,-1 0 0,1-1 1,0 1-1,-1 0 0,0 0 0,1 4 1,1 56-41,-3-45 52,-18 134-1782,22-147-1061,10-3-1772</inkml:trace>
   <inkml:trace contextRef="#ctx0" brushRef="#br0" timeOffset="2307.59">10066 260 5507,'0'0'6984,"0"14"-6210,2 8-614,-1 61 754,-1-76-811,0 0 1,-1-1 0,0 1-1,0-1 1,0 1 0,-1-1-1,0 0 1,0 0 0,-1 0-1,-4 8 1,7-14-101,0 1-1,0-1 1,0 0 0,-1 0-1,1 1 1,0-1 0,0 0-1,0 1 1,-1-1 0,1 0-1,0 0 1,0 0 0,-1 1-1,1-1 1,0 0 0,-1 0-1,1 0 1,0 0 0,-1 1-1,1-1 1,0 0 0,-1 0-1,1 0 1,0 0 0,-1 0-1,1 0 1,0 0 0,-1 0-1,1 0 1,0 0 0,-1 0-1,1 0 1,0 0 0,-1 0-1,1-1 1,0 1 0,0 0-1,-1 0 1,1 0 0,0 0-1,-1-1 1,1 1 0,0 0-1,0 0 1,-1 0-1,1-1 1,0 1 0,0 0-1,-1 0 1,1-1 0,0 1-1,0 0 1,0-1 0,0 1-1,0 0 1,-1-1 0,1 1-1,0 0 1,0-1 0,0 1-1,0 0 1,0-1 0,-6-23 32,6 24-40,-6-56 23,3 0 1,1 0 0,8-63-1,-4 101 1,0 1 1,1 0-1,5-17 0,-7 31-8,-1 0-1,1 0 0,0 0 1,0 1-1,0-1 1,0 0-1,0 1 0,0-1 1,1 1-1,0 0 1,-1-1-1,1 1 0,0 0 1,0 0-1,0 0 0,0 0 1,0 0-1,1 0 1,-1 1-1,0-1 0,1 1 1,-1 0-1,1-1 1,0 1-1,-1 0 0,6 0 1,-6 1-5,0 0 1,-1 1 0,1-1 0,0 1-1,-1-1 1,1 1 0,0 0-1,-1 0 1,1-1 0,-1 1 0,1 0-1,-1 1 1,0-1 0,1 0-1,-1 0 1,0 1 0,0-1 0,0 0-1,0 1 1,0-1 0,0 1-1,0-1 1,-1 1 0,1 0 0,0-1-1,-1 1 1,0 0 0,1 0-1,-1-1 1,0 3 0,6 61 103,-6-58-97,1 13-235,-1 0 0,-1 0 0,-1 0 0,-1 0 0,0 0 0,-2-1 0,0 0 0,-1 1 0,-15 30 0,-5 1-4426</inkml:trace>
@@ -5225,7 +7624,7 @@
   <inkml:trace contextRef="#ctx0" brushRef="#br0" timeOffset="13481.94">6315 889 5763,'0'0'11013,"-43"37"-10373,38-24-96,-1 7-192,0 5-128,-1 2-159,1 3-65,-3 0-97,4-3-287,-3 0-2689,-3-5-7108</inkml:trace>
   <inkml:trace contextRef="#ctx0" brushRef="#br0" timeOffset="14063.39">6432 617 1537,'0'0'10741,"8"-3"-9829,-4 1-807,0 0-1,1 0 1,-1 0 0,1 1 0,-1 0-1,1 0 1,0 0 0,-1 1-1,1-1 1,0 1 0,0 0 0,-1 0-1,1 1 1,0 0 0,-1-1-1,1 2 1,0-1 0,-1 0 0,1 1-1,-1 0 1,0 0 0,1 0-1,4 4 1,-1 0-68,0 1 0,-1-1 0,0 1-1,-1 0 1,0 1 0,0-1 0,0 1 0,-1 0 0,0 1-1,-1-1 1,0 1 0,0 0 0,0 0 0,-2 0-1,1 1 1,-1-1 0,0 1 0,-1-1 0,0 17 0,-1-25 91,1-5-113,0 0-1,-1 0 1,1 0 0,-1 0 0,0 0 0,0 0 0,-2-7 0,1 1-33,2 1 30,1 0 1,0 1-1,0-1 0,1 1 1,-1 0-1,2-1 1,-1 1-1,1 1 0,1-1 1,-1 0-1,1 1 1,1 0-1,7-8 0,39-36-1122,1 14-3598,-41 31 1207</inkml:trace>
   <inkml:trace contextRef="#ctx0" brushRef="#br0" timeOffset="15005.34">6892 623 5827,'0'0'6680,"3"7"-5986,14 22 59,-17-28-728,0-1-1,1 0 1,-1 1-1,1-1 1,-1 1-1,1-1 1,0 0-1,-1 0 1,1 1-1,-1-1 1,1 0-1,0 0 1,-1 0-1,1 1 1,0-1-1,-1 0 1,1 0-1,-1 0 1,1 0-1,0 0 1,-1 0-1,2-1 1,0 1 2,-1-1 1,0 0 0,0 0 0,1 0 0,-1 0 0,0 0-1,0 0 1,0 0 0,0 0 0,0 0 0,0-1-1,0 1 1,0 0 0,1-3 0,-1 0-24,1 0 1,0-1-1,-1 1 1,0 0-1,0-1 0,-1 1 1,1-1-1,-1 1 1,0-1-1,0 1 1,0-1-1,-1 1 0,-1-7 1,2 10-11,0 0 1,0-1-1,-1 1 0,1 0 1,-1-1-1,1 1 0,-1 0 1,1-1-1,-1 1 1,0 0-1,0 0 0,1 0 1,-1 0-1,0 0 0,0 0 1,0 0-1,0 0 0,0 0 1,0 0-1,-1 0 1,1 1-1,0-1 0,0 0 1,-1 1-1,1-1 0,0 1 1,-1 0-1,1-1 1,0 1-1,-1 0 0,1 0 1,-1 0-1,1 0 0,0 0 1,-1 0-1,1 0 0,0 0 1,-1 1-1,1-1 1,-1 0-1,1 1 0,0-1 1,0 1-1,-1-1 0,1 1 1,-2 1-1,0 0 9,1 1-1,-1-1 1,0 1 0,1 0-1,-1 0 1,1 0 0,0 0 0,0 0-1,0 0 1,1 1 0,-1-1-1,1 1 1,0-1 0,-1 1-1,2-1 1,-1 1 0,0 0-1,0 5 1,1-6 1,-1 0 0,1 0-1,-1 1 1,1-1 0,0 0 0,0 0-1,1 1 1,-1-1 0,1 0-1,-1 0 1,1 1 0,0-1 0,0 0-1,1 0 1,-1 0 0,0 0 0,1-1-1,0 1 1,0 0 0,0-1 0,3 4-1,4-1-29,1 0-1,0-1 0,0 0 1,1-1-1,-1 0 0,1-1 1,0 0-1,0 0 0,14-1 1,25-4-4387,-48 3 4288,-1-1 0,1 0 0,-1 0 0,1 0 1,-1 0-1,0 0 0,1 0 0,-1 0 0,0-1 0,0 1 0,0 0 0,0-1 0,0 1 1,0-1-1,0 1 0,0-1 0,-1 1 0,1-1 0,-1 0 0,1 1 0,-1-1 0,0 0 1,1 1-1,-1-1 0,0-3 0,1-53 662,-1 45-522,0 4-78,3-37 2449,-3 46-2296,1-1-1,-1 0 1,0 0-1,1 0 1,-1 0-1,1 1 1,-1-1-1,1 0 0,-1 0 1,1 1-1,0-1 1,-1 0-1,1 1 1,0-1-1,-1 1 1,1-1-1,0 1 0,0-1 1,0 1-1,-1-1 1,1 1-1,0 0 1,0-1-1,0 1 1,0 0-1,0 0 1,0 0-1,0 0 0,0 0 1,-1 0-1,1 0 1,0 0-1,0 0 1,0 0-1,0 0 1,0 1-1,0-1 1,0 0-1,0 1 0,-1-1 1,1 0-1,0 1 1,1 0-1,0 1-49,0-1 1,0 1-1,-1-1 0,1 1 0,-1 0 0,1-1 0,-1 1 0,1 0 1,-1 0-1,0 0 0,0 0 0,0 0 0,0 0 0,0 1 0,0 2 1,10 39 120,-9-33-95,3 29 63,6 19-13,-11-59-114,0 0 0,1 0-1,-1 0 1,0 0-1,0 0 1,0 0-1,1 0 1,-1 0-1,0 0 1,0 0 0,1 0-1,-1 0 1,0 0-1,0 0 1,1 0-1,-1 0 1,0 0-1,0 0 1,1 0-1,-1 0 1,0 0 0,0-1-1,0 1 1,1 0-1,-1 0 1,0 0-1,0 0 1,0 0-1,1-1 1,-1 1 0,0 0-1,0 0 1,0 0-1,0-1 1,0 1-1,0 0 1,1 0-1,-1-1 1,0 1 0,0 0-1,0 0 1,0-1-1,0 1 1,0 0-1,0 0 1,0-1-1,0 1 1,0 0-1,0 0 1,0 0 0,0-1-1,0 1 1,6-17-37,0-13-172,-4 16 174,1 1 1,0-1-1,1 1 1,0 0-1,1 0 1,0 0-1,1 1 0,0-1 1,1 2-1,10-14 1,-16 24 33,-1 0 1,1 0 0,-1 1-1,1-1 1,-1 0-1,1 1 1,-1-1 0,1 1-1,-1-1 1,1 0-1,0 1 1,-1-1-1,1 1 1,0 0 0,0-1-1,-1 1 1,1-1-1,0 1 1,0 0-1,0 0 1,-1 0 0,1-1-1,0 1 1,0 0-1,0 0 1,0 0-1,-1 0 1,1 0 0,0 0-1,0 0 1,0 1-1,0-1 1,-1 0-1,1 0 1,0 1 0,0-1-1,-1 0 1,1 1-1,0-1 1,0 1-1,-1-1 1,1 1 0,-1-1-1,1 1 1,0 0-1,-1-1 1,1 1 0,-1 0-1,1-1 1,-1 1-1,0 0 1,1 0-1,-1-1 1,0 1 0,1 0-1,-1 1 1,13 57 300,-12-47-150,1 2-75,-1-7-47,-1 0 1,1 0-1,1 0 0,-1 0 1,1-1-1,1 1 1,-1 0-1,1-1 0,0 0 1,5 8-1,-2-50 66,10-48-100,-15 77 12,2 1 1,-1-1 0,0 1-1,1 0 1,0-1 0,1 1-1,-1 1 1,1-1-1,1 0 1,5-6 0,-9 12-8,-1-1-1,1 1 1,0-1 0,0 1 0,-1-1 0,1 1 0,0 0-1,-1-1 1,1 1 0,0 0 0,0 0 0,0-1 0,-1 1-1,1 0 1,0 0 0,0 0 0,0 0 0,-1 0 0,1 0 0,0 0-1,0 1 1,0-1 0,-1 0 0,1 0 0,0 1 0,0-1-1,-1 0 1,1 1 0,0-1 0,0 1 0,-1-1 0,1 1-1,-1-1 1,1 1 0,0-1 0,-1 1 0,1-1 0,-1 1-1,1 0 1,-1-1 0,0 1 0,1 0 0,-1 0 0,1 0-1,20 45 382,-14-28-241,-5-14-141,1 1 1,0-1-1,-1 0 0,2 0 1,-1 0-1,0 0 0,1-1 1,-1 1-1,1-1 1,0 0-1,0 0 0,1 0 1,-1 0-1,1-1 0,-1 0 1,1 0-1,8 2 0,31 0-2647,-22-5-1734</inkml:trace>
-  <inkml:trace contextRef="#ctx0" brushRef="#br0" timeOffset="15365.85">7683 458 6627,'0'0'6222,"-9"7"-5934,4-4-234,1 1 0,-1 0 0,1 0 1,0 1-1,1-1 0,-1 1 0,1 0 0,0 0 1,-5 10-1,6-11-1,1-1 0,0 0 1,0 1-1,0-1 0,1 1 0,-1-1 0,1 1 1,0-1-1,0 1 0,0-1 0,0 1 0,0-1 1,1 1-1,0-1 0,0 1 0,0-1 1,0 1-1,0-1 0,1 0 0,-1 0 0,1 0 1,3 5-1,-3-5-44,0-1 0,0 1 1,0-1-1,0 0 0,0 0 1,0 0-1,1 0 0,-1 0 0,1 0 1,-1-1-1,1 1 0,0-1 1,-1 0-1,1 0 0,0 0 0,0 0 1,0 0-1,0 0 0,0-1 1,0 0-1,0 1 0,0-1 1,0 0-1,0-1 0,0 1 0,0 0 1,0-1-1,0 0 0,0 1 1,0-1-1,0-1 0,0 1 0,0 0 1,-1-1-1,1 1 0,-1-1 1,1 0-1,-1 0 0,1 0 0,-1 0 1,0 0-1,0 0 0,0-1 1,0 1-1,-1-1 0,1 1 1,0-1-1,-1 0 0,0 1 0,0-1 1,0 0-1,0 0 0,0 0 1,-1 0-1,1 0 0,-1 0 0,1-5 1,-1 0 11,1 1 0,-1-1 1,0 1-1,-1 0 0,1-1 0,-1 1 1,-1 0-1,0-1 0,0 1 1,-4-10-1,4 14-27,1 0 0,-1 0 1,0 1-1,0-1 0,-1 1 0,1-1 1,-1 1-1,1 0 0,-1 0 1,1 0-1,-1 0 0,0 0 0,0 0 1,0 1-1,0 0 0,0-1 0,-1 1 1,1 0-1,0 1 0,0-1 0,-1 0 1,1 1-1,0 0 0,-7 0 0,9 0-22,-1 0-1,1 0 0,0 0 0,-1 1 0,1-1 0,0 0 0,0 1 0,-1-1 0,1 1 0,0-1 1,0 1-1,0-1 0,-1 1 0,1 0 0,0 0 0,0 0 0,0-1 0,0 1 0,0 0 0,1 0 1,-1 0-1,0 0 0,0 1 0,1-1 0,-1 0 0,0 3 0,-4 21-5337,5-12-1747</inkml:trace>
+  <inkml:trace contextRef="#ctx0" brushRef="#br0" timeOffset="15365.84">7683 458 6627,'0'0'6222,"-9"7"-5934,4-4-234,1 1 0,-1 0 0,1 0 1,0 1-1,1-1 0,-1 1 0,1 0 0,0 0 1,-5 10-1,6-11-1,1-1 0,0 0 1,0 1-1,0-1 0,1 1 0,-1-1 0,1 1 1,0-1-1,0 1 0,0-1 0,0 1 0,0-1 1,1 1-1,0-1 0,0 1 0,0-1 1,0 1-1,0-1 0,1 0 0,-1 0 0,1 0 1,3 5-1,-3-5-44,0-1 0,0 1 1,0-1-1,0 0 0,0 0 1,0 0-1,1 0 0,-1 0 0,1 0 1,-1-1-1,1 1 0,0-1 1,-1 0-1,1 0 0,0 0 0,0 0 1,0 0-1,0 0 0,0-1 1,0 0-1,0 1 0,0-1 1,0 0-1,0-1 0,0 1 0,0 0 1,0-1-1,0 0 0,0 1 1,0-1-1,0-1 0,0 1 0,0 0 1,-1-1-1,1 1 0,-1-1 1,1 0-1,-1 0 0,1 0 0,-1 0 1,0 0-1,0 0 0,0-1 1,0 1-1,-1-1 0,1 1 1,0-1-1,-1 0 0,0 1 0,0-1 1,0 0-1,0 0 0,0 0 1,-1 0-1,1 0 0,-1 0 0,1-5 1,-1 0 11,1 1 0,-1-1 1,0 1-1,-1 0 0,1-1 0,-1 1 1,-1 0-1,0-1 0,0 1 1,-4-10-1,4 14-27,1 0 0,-1 0 1,0 1-1,0-1 0,-1 1 0,1-1 1,-1 1-1,1 0 0,-1 0 1,1 0-1,-1 0 0,0 0 0,0 0 1,0 1-1,0 0 0,0-1 0,-1 1 1,1 0-1,0 1 0,0-1 0,-1 0 1,1 1-1,0 0 0,-7 0 0,9 0-22,-1 0-1,1 0 0,0 0 0,-1 1 0,1-1 0,0 0 0,0 1 0,-1-1 0,1 1 0,0-1 1,0 1-1,0-1 0,-1 1 0,1 0 0,0 0 0,0 0 0,0-1 0,0 1 0,0 0 0,1 0 1,-1 0-1,0 0 0,0 1 0,1-1 0,-1 0 0,0 3 0,-4 21-5337,5-12-1747</inkml:trace>
   <inkml:trace contextRef="#ctx0" brushRef="#br0" timeOffset="15695.25">7884 398 9124,'0'0'6654,"4"10"-6275,0 0-296,38 79 281,-36-78-344,0 0 0,0-1 0,1 0 0,0 0 0,1 0 0,13 11 0,-20-20-16,0 1-1,0-1 1,0 0 0,0 0 0,0 0 0,0 0 0,1 0 0,-1 0 0,0-1-1,0 1 1,1 0 0,-1-1 0,1 1 0,-1 0 0,1-1 0,-1 0 0,1 1-1,-1-1 1,1 0 0,-1 0 0,1 0 0,-1 0 0,1 0 0,-1 0 0,1 0 0,-1-1-1,1 1 1,-1-1 0,1 1 0,-1-1 0,1 1 0,-1-1 0,0 0 0,1 1-1,-1-1 1,0 0 0,0 0 0,1 0 0,-1 0 0,0 0 0,0-1 0,0 1-1,0 0 1,0 0 0,-1-1 0,1 1 0,0 0 0,-1-1 0,1 1 0,-1-1-1,2-2 1,1-8 37,0 0 0,0 0 0,-1-1-1,1-23 1,-2 20-15,0 1 0,1 0 0,7-28 0,-8 39-248,0 0 0,0 0 0,1 1 0,0-1 0,0 0-1,0 1 1,0-1 0,0 1 0,1 0 0,-1-1 0,1 1 0,0 0 0,0 1 0,0-1 0,0 0 0,1 1-1,-1 0 1,1 0 0,6-3 0,8 1-4201</inkml:trace>
   <inkml:trace contextRef="#ctx0" brushRef="#br0" timeOffset="16056.34">8270 447 8932,'0'0'4370,"11"7"-4178,33 21 96,-43-28-276,-1 0-1,1 1 0,-1-1 1,0 0-1,1 0 0,-1 1 0,1-1 1,-1 0-1,1 0 0,-1 0 1,1 0-1,-1 0 0,1 0 1,-1 0-1,1 0 0,-1 0 0,1 0 1,-1 0-1,1 0 0,-1 0 1,1 0-1,-1 0 0,1-1 1,-1 1-1,1 0 0,-1 0 1,0-1-1,1 1 0,-1 0 0,1 0 1,-1-1-1,0 1 0,1 0 1,-1-1-1,0 1 0,1-1 1,-1 1-1,0 0 0,1-1 0,-1 1 1,0-1-1,0 1 0,0-1 1,0 1-1,1-1 0,-1 1 1,0-1-1,0 1 0,0-1 1,0 0-1,0-27 95,0 24-100,0-8 11,1 5-35,-1-1 0,0 0 0,-1 1 1,0-1-1,-3-14 0,4 21 16,-1 0-1,1 0 1,-1 0 0,0-1 0,1 1-1,-1 0 1,0 0 0,0 0 0,0 0-1,1 0 1,-1 0 0,0 0 0,0 1-1,0-1 1,-1 0 0,1 0 0,0 1-1,0-1 1,0 1 0,0-1 0,-1 1-1,1-1 1,0 1 0,-1 0 0,1 0-1,0 0 1,0-1 0,-1 1 0,1 0-1,0 1 1,-1-1 0,1 0-1,0 0 1,-1 1 0,1-1 0,0 0-1,0 1 1,-1-1 0,1 1 0,0 0-1,0-1 1,-1 2 0,-2 0 12,1 1 1,0-1-1,0 1 0,0 0 0,0 0 1,0 0-1,0 0 0,1 1 1,0-1-1,-1 1 0,1-1 1,1 1-1,-1 0 0,0 0 1,1 0-1,0 0 0,0 0 1,0 0-1,1 0 0,-1 0 1,1 7-1,-1-6 35,1 0 0,-1 1 0,1-1 0,1 1 0,-1-1 0,1 0 0,0 1 0,0-1 0,0 0 0,1 0 0,0 0 0,0 0 0,0 0 0,1 0 0,-1 0 0,5 5 0,1-4-185,0 0 0,0 0-1,1-1 1,-1 0-1,1-1 1,0 0 0,0 0-1,1-1 1,-1 0 0,1 0-1,0-1 1,19 1-1,10-2-4346</inkml:trace>
   <inkml:trace contextRef="#ctx0" brushRef="#br0" timeOffset="16057.34">8578 560 8932,'0'0'8068,"-52"106"-7620,41-70-416,-2 1-32,-6-2-544,-5-3-3842</inkml:trace>
@@ -5254,7 +7653,7 @@
   <inkml:trace contextRef="#ctx0" brushRef="#br0" timeOffset="38789.11">841 1997 5058,'0'0'7070,"-11"20"-3970,26-22-2939,-1-1 0,1 0 0,-1-1 0,0-1 0,0 0 0,-1 0 0,1-2 0,24-15 0,20-9-153,-54 29-19,-8 7 24,0-1 0,0 0 0,1 1 0,0-1-1,0 1 1,0 0 0,0 0 0,1 1 0,0-1-1,0 0 1,0 1 0,0-1 0,0 7 0,-1 11-121,1-1 0,1 25 0,-1 14-4032,-1-46-374</inkml:trace>
   <inkml:trace contextRef="#ctx0" brushRef="#br0" timeOffset="39151.18">840 2197 208,'0'0'7283,"-84"88"-5362,32-33-32,-13 10-736,-9 7-321,-8 2-192,-3 4-95,-6 3-321,2-5-192,7-5 64,17-16-96,22-17-32,21-14 0,17-14-96,5-9-449,11-4-4577</inkml:trace>
   <inkml:trace contextRef="#ctx0" brushRef="#br0" timeOffset="40016.3">2577 1897 4034,'0'0'6355,"0"8"-4893,0 31 3137,0-57-4188,-1 6-453,1 0-2,0-1 0,0 1 0,1-1 0,3-13 0,-3 25 18,-1-1-1,0 1 1,0-1-1,1 0 1,-1 1-1,1-1 1,-1 1 0,1 0-1,-1-1 1,1 1-1,0-1 1,0 1 0,0 0-1,0 0 1,0-1-1,0 1 1,0 0 0,0 0-1,0 0 1,1 0-1,-1 0 1,0 1 0,1-1-1,-1 0 1,1 1-1,-1-1 1,0 0-1,1 1 1,-1 0 0,1-1-1,0 1 1,-1 0-1,1 0 1,-1 0 0,1 0-1,-1 0 1,1 0-1,0 0 1,-1 1 0,1-1-1,2 1 1,-3 0-136,1 0 0,-1 0 0,1 0 0,-1 0 0,0 0 0,0 0-1,0 1 1,1-1 0,-1 0 0,0 1 0,0-1 0,-1 0 0,1 1 0,0-1 0,0 1 0,-1-1 0,1 1 0,0 2 0,6 18-3349</inkml:trace>
-  <inkml:trace contextRef="#ctx0" brushRef="#br0" timeOffset="40346.62">2668 2067 7908,'0'0'5410,"81"112"-4097,-42-55-513,8 9 0,1 11-223,-3 5-161,-3 0-96,-5-2-192,-1-5-96,-3-9-32,-5-15-160,-8-14 64,-5-17-416,-7-11-737,-5-9-1408,5-5-3522</inkml:trace>
+  <inkml:trace contextRef="#ctx0" brushRef="#br0" timeOffset="40346.61">2668 2067 7908,'0'0'5410,"81"112"-4097,-42-55-513,8 9 0,1 11-223,-3 5-161,-3 0-96,-5-2-192,-1-5-96,-3-9-32,-5-15-160,-8-14 64,-5-17-416,-7-11-737,-5-9-1408,5-5-3522</inkml:trace>
 </inkml:ink>
 </file>
 
@@ -5299,7 +7698,7 @@
   <inkml:trace contextRef="#ctx0" brushRef="#br0" timeOffset="6959.88">8682 1265 8484,'0'0'6301,"9"3"-6039,-7-2-254,1 0 6,0 0-1,0-1 0,0 1 1,0-1-1,0 1 0,0-1 1,0 0-1,0 0 0,5-1 0,-7 1-10,1-1-1,-1 1 0,1-1 1,-1 0-1,0 0 0,0 0 1,1 0-1,-1 0 0,0 0 0,0 0 1,0 0-1,0 0 0,0 0 1,0-1-1,0 1 0,-1 0 0,1-1 1,0 1-1,-1-1 0,1 1 1,-1 0-1,1-1 0,-1 1 1,0-1-1,0 0 0,0 1 0,0-1 1,0-1-1,1-3-39,0-1 0,-1 0 0,1 0 0,-2 1 1,1-1-1,-1 0 0,0 1 0,-3-12 0,3 17 38,0-1-1,0 0 1,0 1 0,0-1-1,0 0 1,0 1-1,-1 0 1,1-1 0,0 1-1,-1 0 1,0 0 0,1-1-1,-1 1 1,1 1 0,-1-1-1,0 0 1,0 0 0,0 0-1,1 1 1,-1-1 0,0 1-1,0 0 1,0 0-1,0-1 1,0 1 0,0 0-1,0 0 1,0 1 0,0-1-1,0 0 1,1 1 0,-1-1-1,0 1 1,-3 1 0,1 0 90,0 0 1,0 0-1,0 0 1,0 1 0,1-1-1,-1 1 1,1 0-1,-1 0 1,1 0 0,0 1-1,0-1 1,1 1-1,-1 0 1,1-1 0,0 1-1,0 0 1,0 1-1,0-1 1,1 0 0,-1 0-1,1 1 1,0-1-1,1 1 1,-1 5 0,0-4 12,0-1 1,0 1-1,1-1 1,0 1-1,0 0 1,0-1-1,1 1 1,-1-1-1,1 1 1,1 0-1,-1-1 1,1 0-1,0 1 1,0-1 0,1 0-1,0 0 1,-1 0-1,2-1 1,3 6-1,-1-5-82,0-1 1,0 0-1,1 0 0,-1 0 0,1-1 1,0 0-1,0-1 0,0 1 0,0-1 0,14 2 1,4-1-207,48-1 1,-52-2-58,26-5-1737,-16-6-2615,1-5-7783</inkml:trace>
   <inkml:trace contextRef="#ctx0" brushRef="#br0" timeOffset="7587.96">6752 1127 8164,'0'0'1568,"30"-6"-1039,409-87 1674,354-20 750,6 36-3322,-471 48-865,-326 28-245,-7 0 484,-21 1-19,-43 0-471,-13 6-2010</inkml:trace>
   <inkml:trace contextRef="#ctx0" brushRef="#br0" timeOffset="8720.32">6831 1177 5410,'0'0'5945,"3"14"-5017,8 56 703,4 114-1,-3-23-585,6 320-917,3-485-662,120-47-812,85-26 617,-25 28 1044,3 9-1,0 8 1,263-6 0,-267 26 8,330-62 0,-455 60-150,137-7 0,-212 21-170,1 0 0,-1 0 0,0 0 0,0 0 0,1 0-1,-1 0 1,0 0 0,0 0 0,1 0 0,-1 0 0,0 0-1,0 0 1,1 0 0,-1-1 0,0 1 0,0 0-1,1 0 1,-1 0 0,0 0 0,0 0 0,1-1 0,-1 1-1,0 0 1,0 0 0,0 0 0,0 0 0,1-1 0,-1 1-1,0 0 1,0 0 0,0-1 0,0 1 0,0 0-1,0 0 1,0-1 0,0 1 0,1 0 0,-1 0 0,0-1-1,0 1 1,0 0 0,0 0 0,0-1 0,0 1-1,0 0 1,-1 0 0,1-1 0,0 1 0,0 0 0,0 0-1,0-1 1,0 1 0,0 0 0,-1-1 0,-11-19 722,-6-12-127,13 3-609,2-1 0,1 1 0,4-54 0,0 16 17,-3-377-38,-1 415 134,-1-1 1,-2 1-1,-10-37 0,8 39 27,1 0-1,1-1 1,-1-43-1,6 70-154,-13 32-545,12-20 334,-4 19-258,-2-15-5750,-6-10-4408</inkml:trace>
-  <inkml:trace contextRef="#ctx0" brushRef="#br0" timeOffset="10132.36">3745 1485 6883,'0'0'5058,"11"0"-4860,40 0-123,0-4 0,0-1 1,89-21-1,-50 8-61,6 0-156,527-89 752,4 38-3661,-599 65 2382,-22 2 626,-16-1 296,8 3 98,-22-2-590,14 3 4476,-10 394 667,21-330-4654,3-1 1,19 101 0,-23-143-428,-16-21-135,-1-2 246,-17 4 39,0 1 1,0 1-1,1 2 0,0 2 1,-36 14-1,-26 6 22,-668 127 49,-11-58 77,660-85-110,96-10-54,25-4-171,24-3 44,-18 0 41,-1 0 1,0-1-1,-1 0 1,1 0-1,-1-2 1,0 1-1,-1-1 1,1-1-1,-2 0 1,1 0-1,13-16 1,-5 3-4979,-10 7 2146</inkml:trace>
+  <inkml:trace contextRef="#ctx0" brushRef="#br0" timeOffset="10132.35">3745 1485 6883,'0'0'5058,"11"0"-4860,40 0-123,0-4 0,0-1 1,89-21-1,-50 8-61,6 0-156,527-89 752,4 38-3661,-599 65 2382,-22 2 626,-16-1 296,8 3 98,-22-2-590,14 3 4476,-10 394 667,21-330-4654,3-1 1,19 101 0,-23-143-428,-16-21-135,-1-2 246,-17 4 39,0 1 1,0 1-1,1 2 0,0 2 1,-36 14-1,-26 6 22,-668 127 49,-11-58 77,660-85-110,96-10-54,25-4-171,24-3 44,-18 0 41,-1 0 1,0-1-1,-1 0 1,1 0-1,-1-2 1,0 1-1,-1-1 1,1-1-1,-2 0 1,1 0-1,13-16 1,-5 3-4979,-10 7 2146</inkml:trace>
   <inkml:trace contextRef="#ctx0" brushRef="#br0" timeOffset="10524.82">3729 1483 6787,'0'0'8938,"2"7"-8154,11 99 196,-4 0 0,-5 116 0,-4-145-1177,-1 42 82,4-40-6053,-3-63-6657</inkml:trace>
   <inkml:trace contextRef="#ctx0" brushRef="#br0" timeOffset="11831.68">0 1722 7940,'24'-8'384,"1064"-301"3687,-405 184-2398,-225 91-4066,-435 34 1645,-35 0 563,-33 1 493,29 1-170,1 0 0,0 1-1,1 1 1,-24 9 0,38-13-169,1 0 1,-1 0-1,0 0 1,1 0 0,-1 0-1,0 0 1,1 0-1,-1 0 1,0 0 0,1 0-1,-1 0 1,0 1-1,1-1 1,-1 0 0,0 0-1,0 0 1,1 1-1,-1-1 1,0 0 0,0 0-1,1 1 1,-1-1-1,0 0 1,0 0-1,0 1 1,1-1 0,-1 0-1,0 1 1,0-1-1,0 0 1,0 1 0,0-1-1,0 0 1,0 1-1,0-1 1,0 0 0,0 1-1,0-1 1,0 0-1,0 1 1,0-1-1,0 0 1,0 1 0,0-1-1,0 0 1,0 1-1,-1-1 1,1 0 0,0 1-1,0-1 1,0 0-1,-1 0 1,1 1 0,0-1-1,0 0 1,-1 0-1,1 1 1,0-1 0,0 0-1,-1 0 1,1 0-1,0 0 1,-1 1-1,1-1 1,0 0 0,-1 0-1,1 0 1,1 0 33,-1 1 1,1-1-1,0 1 1,0-1-1,0 0 1,-1 1-1,1 0 1,0-1 0,-1 1-1,1-1 1,-1 1-1,1 0 1,0-1-1,-1 1 1,1 0-1,-1 0 1,0 0-1,1 1 1,-5 77 2282,0 27-474,9-54-467,23 94 1,-16-98-847,-3 2 0,4 63 0,-12 41-275,6-143-254,-25-10 2,-3 4 27,0 0 0,0 1 0,0 1 0,-32 16-1,-8 3 2,-436 129 43,-13-42-16,334-84-11,-1-8 0,-271-3 0,434-17-26,-32-3 45,46 2-39,-1 0 0,1 0 0,-1 0 0,1 0 0,-1 0 0,0 0-1,1-1 1,-1 1 0,1 0 0,0 0 0,-1 0 0,1-1-1,-1 1 1,1 0 0,-1-1 0,1 1 0,0 0 0,-1-1 0,1 1-1,-1-1 1,1 1 0,0 0 0,0-1 0,-1 1 0,1-1-1,0 1 1,0-1 0,0 1 0,-1-1 0,1 1 0,0-1 0,0 1-1,0-1 1,0 1 0,0-1 0,0 1 0,0-1 0,0 0-1,0 1 1,0-1 0,0 1 0,0-1 0,1 1 0,-1-1 0,0 1-1,0-1 1,1 1 0,-1 0 0,0-1 0,0 1 0,1-1-1,-1 1 1,0-1 0,1 1 0,-1 0 0,1-1 0,-1 1 0,1 0-1,-1 0 1,0-1 0,1 1 0,-1 0 0,2-1 0,-2 1 3,1-1 0,0 0 0,-1 0 0,1 0 0,-1 0 0,1 0 0,-1 0 0,0 0 1,1 0-1,-1 0 0,0 0 0,0 0 0,1 0 0,-1 0 0,0 0 0,0 0 0,0 0 0,-1-1 1,1 1-5,0 0 0,0 0 0,0 1 0,0-1 0,0 0 0,0 0 0,0 0 0,0 1 0,0-1 0,1 0 0,-1 0 0,0 0 0,0 1 0,1-1 0,-1 0 0,0 1 0,1-1 1,-1 0-1,1 1 0,-1-1 0,1 0 0,-1 1 0,1-1 0,0 1 0,-1-1 0,1 1 0,-1-1 0,1 1 0,1-1 0,5-3 17,-4 4-334,-1-1 0,0 0 0,0 0 0,0 0-1,-1 0 1,1 0 0,0-1 0,0 1 0,-1 0 0,1-1 0,0 1-1,-1-1 1,1 0 0,-1 1 0,0-1 0,0 0 0,0 0 0,0 0-1,0 0 1,0 0 0,1-2 0,2-20-3872</inkml:trace>
   <inkml:trace contextRef="#ctx0" brushRef="#br0" timeOffset="12161.84">203 1771 5827,'0'0'10693,"-17"104"-9381,17-26-736,0 7-127,9 2-193,8 0-128,0-7-128,-3-6-128,-1-2-192,-9-9-1921,-4-11-7620</inkml:trace>

--- a/Notes.docx
+++ b/Notes.docx
@@ -244,21 +244,11 @@
       <w:r>
         <w:t xml:space="preserve">, </w:t>
       </w:r>
-      <w:proofErr w:type="spellStart"/>
       <w:r>
         <w:t>NullPointerException</w:t>
       </w:r>
-      <w:proofErr w:type="spellEnd"/>
-      <w:r>
-        <w:t xml:space="preserve">, </w:t>
-      </w:r>
-      <w:proofErr w:type="spellStart"/>
-      <w:r>
-        <w:t>ArrayIndexOutpBoundsException</w:t>
-      </w:r>
-      <w:proofErr w:type="spellEnd"/>
-      <w:r>
-        <w:t xml:space="preserve"> – Unchecked Exceptions</w:t>
+      <w:r>
+        <w:t>, ArrayIndexOutpBoundsException – Unchecked Exceptions</w:t>
       </w:r>
     </w:p>
     <w:p>
@@ -282,13 +272,8 @@
       </w:r>
     </w:p>
     <w:p>
-      <w:proofErr w:type="spellStart"/>
-      <w:r>
-        <w:t>Classnames</w:t>
-      </w:r>
-      <w:proofErr w:type="spellEnd"/>
-      <w:r>
-        <w:t xml:space="preserve"> &amp; Constructors: Starts with uppercase &amp; follows the camel case</w:t>
+      <w:r>
+        <w:t>Classnames &amp; Constructors: Starts with uppercase &amp; follows the camel case</w:t>
       </w:r>
     </w:p>
     <w:p>
@@ -326,15 +311,7 @@
         </w:numPr>
       </w:pPr>
       <w:r>
-        <w:t xml:space="preserve">LocalDate: It is to represent the date like </w:t>
-      </w:r>
-      <w:proofErr w:type="spellStart"/>
-      <w:r>
-        <w:t>doj</w:t>
-      </w:r>
-      <w:proofErr w:type="spellEnd"/>
-      <w:r>
-        <w:t>, dob, current date</w:t>
+        <w:t>LocalDate: It is to represent the date like doj, dob, current date</w:t>
       </w:r>
     </w:p>
     <w:p>
@@ -658,139 +635,67 @@
     <w:p/>
     <w:p>
       <w:r>
-        <w:t xml:space="preserve">LocalDate is present in </w:t>
-      </w:r>
-      <w:proofErr w:type="gramStart"/>
-      <w:r>
-        <w:t>java.time</w:t>
-      </w:r>
-      <w:proofErr w:type="gramEnd"/>
-      <w:r>
-        <w:t xml:space="preserve"> package which you must import.</w:t>
-      </w:r>
-    </w:p>
-    <w:p>
-      <w:r>
-        <w:t xml:space="preserve">Note: Object, String, System and </w:t>
-      </w:r>
-      <w:proofErr w:type="spellStart"/>
-      <w:r>
-        <w:t>etc</w:t>
-      </w:r>
-      <w:proofErr w:type="spellEnd"/>
-      <w:r>
-        <w:t xml:space="preserve"> are part of </w:t>
-      </w:r>
-      <w:proofErr w:type="spellStart"/>
-      <w:proofErr w:type="gramStart"/>
-      <w:r>
-        <w:t>java.lang</w:t>
-      </w:r>
-      <w:proofErr w:type="spellEnd"/>
-      <w:proofErr w:type="gramEnd"/>
-      <w:r>
-        <w:t xml:space="preserve"> which you don’t have to import</w:t>
+        <w:t>LocalDate is present in java.time package which you must import.</w:t>
+      </w:r>
+    </w:p>
+    <w:p>
+      <w:r>
+        <w:t>Note: Object, String, System and etc are part of java.lang which you don’t have to import</w:t>
       </w:r>
     </w:p>
     <w:p/>
     <w:p>
-      <w:proofErr w:type="gramStart"/>
       <w:r>
         <w:rPr>
           <w:highlight w:val="yellow"/>
         </w:rPr>
-        <w:t>toString(</w:t>
-      </w:r>
-      <w:proofErr w:type="gramEnd"/>
+        <w:t>toString():</w:t>
+      </w:r>
+      <w:r>
+        <w:t xml:space="preserve"> It is called when you print the object, by default it returns memory address </w:t>
+      </w:r>
+      <w:r>
+        <w:t>&amp; it is present in Object class, but you can override to return the object property so that when you print object it can print the object property</w:t>
+      </w:r>
+      <w:r>
+        <w:t xml:space="preserve"> by calling toString()</w:t>
+      </w:r>
+      <w:r>
+        <w:t>.</w:t>
+      </w:r>
+    </w:p>
+    <w:p>
       <w:r>
         <w:rPr>
           <w:highlight w:val="yellow"/>
         </w:rPr>
-        <w:t>):</w:t>
-      </w:r>
-      <w:r>
-        <w:t xml:space="preserve"> It is called when you print the object, by default it returns memory address </w:t>
-      </w:r>
-      <w:r>
-        <w:t>&amp; it is present in Object class, but you can override to return the object property so that when you print object it can print the object property</w:t>
-      </w:r>
-      <w:r>
-        <w:t xml:space="preserve"> by calling toString()</w:t>
-      </w:r>
-      <w:r>
-        <w:t>.</w:t>
-      </w:r>
-    </w:p>
+        <w:t>Signature of toString():</w:t>
+      </w:r>
+      <w:r>
+        <w:t xml:space="preserve"> public String toString()</w:t>
+      </w:r>
+    </w:p>
+    <w:p/>
     <w:p>
       <w:r>
         <w:rPr>
           <w:highlight w:val="yellow"/>
         </w:rPr>
-        <w:t xml:space="preserve">Signature of </w:t>
-      </w:r>
-      <w:proofErr w:type="gramStart"/>
-      <w:r>
-        <w:rPr>
-          <w:highlight w:val="yellow"/>
-        </w:rPr>
-        <w:t>toString(</w:t>
-      </w:r>
-      <w:proofErr w:type="gramEnd"/>
-      <w:r>
-        <w:rPr>
-          <w:highlight w:val="yellow"/>
-        </w:rPr>
-        <w:t>):</w:t>
-      </w:r>
-      <w:r>
-        <w:t xml:space="preserve"> public String toString()</w:t>
-      </w:r>
-    </w:p>
-    <w:p/>
-    <w:p>
-      <w:r>
-        <w:rPr>
-          <w:highlight w:val="yellow"/>
-        </w:rPr>
         <w:t>Creating multiple layers to maintain the user</w:t>
       </w:r>
     </w:p>
     <w:p>
       <w:r>
-        <w:t xml:space="preserve">Since we don’t have the </w:t>
-      </w:r>
-      <w:proofErr w:type="gramStart"/>
-      <w:r>
-        <w:t>database</w:t>
-      </w:r>
-      <w:proofErr w:type="gramEnd"/>
-      <w:r>
-        <w:t xml:space="preserve"> we are maintaining the user data in an array.</w:t>
-      </w:r>
-    </w:p>
-    <w:p>
-      <w:r>
-        <w:t xml:space="preserve">class </w:t>
-      </w:r>
-      <w:proofErr w:type="spellStart"/>
-      <w:r>
-        <w:t>UserService</w:t>
-      </w:r>
-      <w:proofErr w:type="spellEnd"/>
-      <w:r>
-        <w:t xml:space="preserve"> { </w:t>
+        <w:t>Since we don’t have the database we are maintaining the user data in an array.</w:t>
+      </w:r>
+    </w:p>
+    <w:p>
+      <w:r>
+        <w:t xml:space="preserve">class UserService { </w:t>
       </w:r>
       <w:r>
         <w:br/>
-        <w:t xml:space="preserve">      </w:t>
-      </w:r>
-      <w:proofErr w:type="gramStart"/>
-      <w:r>
-        <w:t>User[</w:t>
-      </w:r>
-      <w:proofErr w:type="gramEnd"/>
-      <w:r>
-        <w:t xml:space="preserve">] users = new User[5]; </w:t>
+        <w:t xml:space="preserve">      User[] users = new User[5]; </w:t>
       </w:r>
       <w:r>
         <w:br/>
@@ -832,20 +737,7 @@
       </w:r>
       <w:r>
         <w:br/>
-        <w:t xml:space="preserve">User </w:t>
-      </w:r>
-      <w:proofErr w:type="spellStart"/>
-      <w:proofErr w:type="gramStart"/>
-      <w:r>
-        <w:t>findByName</w:t>
-      </w:r>
-      <w:proofErr w:type="spellEnd"/>
-      <w:r>
-        <w:t>(</w:t>
-      </w:r>
-      <w:proofErr w:type="gramEnd"/>
-      <w:r>
-        <w:t xml:space="preserve">String name) { </w:t>
+        <w:t xml:space="preserve">User findByName(String name) { </w:t>
       </w:r>
       <w:r>
         <w:br/>
@@ -874,20 +766,7 @@
     </w:p>
     <w:p>
       <w:r>
-        <w:t xml:space="preserve">User </w:t>
-      </w:r>
-      <w:proofErr w:type="spellStart"/>
-      <w:proofErr w:type="gramStart"/>
-      <w:r>
-        <w:t>findByName</w:t>
-      </w:r>
-      <w:proofErr w:type="spellEnd"/>
-      <w:r>
-        <w:t>(</w:t>
-      </w:r>
-      <w:proofErr w:type="gramEnd"/>
-      <w:r>
-        <w:t xml:space="preserve">String name) </w:t>
+        <w:t xml:space="preserve">User findByName(String name) </w:t>
       </w:r>
       <w:r>
         <w:rPr>
@@ -914,32 +793,14 @@
     </w:p>
     <w:p>
       <w:r>
-        <w:t xml:space="preserve">class </w:t>
-      </w:r>
-      <w:proofErr w:type="spellStart"/>
-      <w:r>
-        <w:t>UserNotFoundException</w:t>
-      </w:r>
-      <w:proofErr w:type="spellEnd"/>
-      <w:r>
-        <w:t xml:space="preserve"> extends Exception { </w:t>
+        <w:t xml:space="preserve">class UserNotFoundException extends Exception { </w:t>
       </w:r>
       <w:r>
         <w:br/>
         <w:t xml:space="preserve">    </w:t>
       </w:r>
-      <w:proofErr w:type="spellStart"/>
-      <w:proofErr w:type="gramStart"/>
-      <w:r>
-        <w:t>UserNotFoundException</w:t>
-      </w:r>
-      <w:proofErr w:type="spellEnd"/>
-      <w:r>
-        <w:t>(</w:t>
-      </w:r>
-      <w:proofErr w:type="gramEnd"/>
-      <w:r>
-        <w:t xml:space="preserve">String message) { … } </w:t>
+      <w:r>
+        <w:t xml:space="preserve">UserNotFoundException(String message) { … } </w:t>
       </w:r>
       <w:r>
         <w:br/>
@@ -952,25 +813,12 @@
       </w:r>
     </w:p>
     <w:p>
-      <w:proofErr w:type="gramStart"/>
-      <w:r>
-        <w:t>If(</w:t>
-      </w:r>
-      <w:proofErr w:type="gramEnd"/>
-      <w:r>
-        <w:t xml:space="preserve">…) { </w:t>
+      <w:r>
+        <w:t xml:space="preserve">If(…) { </w:t>
       </w:r>
       <w:r>
         <w:br/>
-        <w:t xml:space="preserve">   throw new </w:t>
-      </w:r>
-      <w:proofErr w:type="spellStart"/>
-      <w:r>
-        <w:t>UserNotFoundException</w:t>
-      </w:r>
-      <w:proofErr w:type="spellEnd"/>
-      <w:r>
-        <w:t>(“User with “+name+” is not found”);</w:t>
+        <w:t xml:space="preserve">   throw new UserNotFoundException(“User with “+name+” is not found”);</w:t>
       </w:r>
       <w:r>
         <w:br/>
@@ -985,18 +833,8 @@
         <w:t>Note:</w:t>
       </w:r>
       <w:r>
-        <w:t xml:space="preserve"> You must create all the exception classes related to your requirement in a separate package like </w:t>
-      </w:r>
-      <w:proofErr w:type="spellStart"/>
-      <w:proofErr w:type="gramStart"/>
-      <w:r>
-        <w:t>com.npci</w:t>
-      </w:r>
-      <w:proofErr w:type="gramEnd"/>
-      <w:r>
-        <w:t>.exceptions</w:t>
-      </w:r>
-      <w:proofErr w:type="spellEnd"/>
+        <w:t xml:space="preserve"> You must create all the exception classes related to your requirement in a separate package like com.npci.exceptions</w:t>
+      </w:r>
     </w:p>
     <w:p/>
     <w:p>
@@ -1247,15 +1085,7 @@
     <w:p/>
     <w:p>
       <w:r>
-        <w:t xml:space="preserve">mysql&gt; create database </w:t>
-      </w:r>
-      <w:proofErr w:type="spellStart"/>
-      <w:r>
-        <w:t>npci_db</w:t>
-      </w:r>
-      <w:proofErr w:type="spellEnd"/>
-      <w:r>
-        <w:t>;</w:t>
+        <w:t>mysql&gt; create database npci_db;</w:t>
       </w:r>
     </w:p>
     <w:p>
@@ -1266,15 +1096,7 @@
     <w:p/>
     <w:p>
       <w:r>
-        <w:t xml:space="preserve">mysql&gt; use </w:t>
-      </w:r>
-      <w:proofErr w:type="spellStart"/>
-      <w:r>
-        <w:t>npci_db</w:t>
-      </w:r>
-      <w:proofErr w:type="spellEnd"/>
-      <w:r>
-        <w:t>;</w:t>
+        <w:t>mysql&gt; use npci_db;</w:t>
       </w:r>
     </w:p>
     <w:p>
@@ -1284,36 +1106,7 @@
     </w:p>
     <w:p>
       <w:r>
-        <w:t xml:space="preserve">mysql&gt; create table </w:t>
-      </w:r>
-      <w:proofErr w:type="gramStart"/>
-      <w:r>
-        <w:t>employees(</w:t>
-      </w:r>
-      <w:proofErr w:type="spellStart"/>
-      <w:proofErr w:type="gramEnd"/>
-      <w:r>
-        <w:t>employee_id</w:t>
-      </w:r>
-      <w:proofErr w:type="spellEnd"/>
-      <w:r>
-        <w:t xml:space="preserve"> int primary key, </w:t>
-      </w:r>
-      <w:proofErr w:type="spellStart"/>
-      <w:r>
-        <w:t>employee_name</w:t>
-      </w:r>
-      <w:proofErr w:type="spellEnd"/>
-      <w:r>
-        <w:t xml:space="preserve"> varchar(15), </w:t>
-      </w:r>
-      <w:proofErr w:type="spellStart"/>
-      <w:r>
-        <w:t>phone_number</w:t>
-      </w:r>
-      <w:proofErr w:type="spellEnd"/>
-      <w:r>
-        <w:t xml:space="preserve"> int unique);</w:t>
+        <w:t>mysql&gt; create table employees(employee_id int primary key, employee_name varchar(15), phone_number int unique);</w:t>
       </w:r>
     </w:p>
     <w:p>
@@ -1324,15 +1117,7 @@
     <w:p/>
     <w:p>
       <w:r>
-        <w:t xml:space="preserve">mysql&gt; insert into employees </w:t>
-      </w:r>
-      <w:proofErr w:type="gramStart"/>
-      <w:r>
-        <w:t>values(</w:t>
-      </w:r>
-      <w:proofErr w:type="gramEnd"/>
-      <w:r>
-        <w:t>500, 'Alex', 99008800);</w:t>
+        <w:t>mysql&gt; insert into employees values(500, 'Alex', 99008800);</w:t>
       </w:r>
     </w:p>
     <w:p>
@@ -1343,15 +1128,7 @@
     <w:p/>
     <w:p>
       <w:r>
-        <w:t xml:space="preserve">mysql&gt; insert into employees </w:t>
-      </w:r>
-      <w:proofErr w:type="gramStart"/>
-      <w:r>
-        <w:t>values(</w:t>
-      </w:r>
-      <w:proofErr w:type="gramEnd"/>
-      <w:r>
-        <w:t>501, 'Bruce', null);</w:t>
+        <w:t>mysql&gt; insert into employees values(501, 'Bruce', null);</w:t>
       </w:r>
     </w:p>
     <w:p>
@@ -1362,15 +1139,7 @@
     <w:p/>
     <w:p>
       <w:r>
-        <w:t xml:space="preserve">mysql&gt; insert into employees </w:t>
-      </w:r>
-      <w:proofErr w:type="gramStart"/>
-      <w:r>
-        <w:t>values(</w:t>
-      </w:r>
-      <w:proofErr w:type="gramEnd"/>
-      <w:r>
-        <w:t>502, 'Charles', null);</w:t>
+        <w:t>mysql&gt; insert into employees values(502, 'Charles', null);</w:t>
       </w:r>
     </w:p>
     <w:p>
@@ -1392,31 +1161,7 @@
     </w:p>
     <w:p>
       <w:r>
-        <w:t xml:space="preserve">| </w:t>
-      </w:r>
-      <w:proofErr w:type="spellStart"/>
-      <w:r>
-        <w:t>employee_id</w:t>
-      </w:r>
-      <w:proofErr w:type="spellEnd"/>
-      <w:r>
-        <w:t xml:space="preserve"> | </w:t>
-      </w:r>
-      <w:proofErr w:type="spellStart"/>
-      <w:r>
-        <w:t>employee_name</w:t>
-      </w:r>
-      <w:proofErr w:type="spellEnd"/>
-      <w:r>
-        <w:t xml:space="preserve"> | </w:t>
-      </w:r>
-      <w:proofErr w:type="spellStart"/>
-      <w:r>
-        <w:t>phone_number</w:t>
-      </w:r>
-      <w:proofErr w:type="spellEnd"/>
-      <w:r>
-        <w:t xml:space="preserve"> |</w:t>
+        <w:t>| employee_id | employee_name | phone_number |</w:t>
       </w:r>
     </w:p>
     <w:p>
@@ -1452,23 +1197,7 @@
     <w:p/>
     <w:p>
       <w:r>
-        <w:t xml:space="preserve">mysql&gt; update employees set </w:t>
-      </w:r>
-      <w:proofErr w:type="spellStart"/>
-      <w:r>
-        <w:t>phone_number</w:t>
-      </w:r>
-      <w:proofErr w:type="spellEnd"/>
-      <w:r>
-        <w:t xml:space="preserve">=8899888 where </w:t>
-      </w:r>
-      <w:proofErr w:type="spellStart"/>
-      <w:r>
-        <w:t>employee_id</w:t>
-      </w:r>
-      <w:proofErr w:type="spellEnd"/>
-      <w:r>
-        <w:t>=501;</w:t>
+        <w:t>mysql&gt; update employees set phone_number=8899888 where employee_id=501;</w:t>
       </w:r>
     </w:p>
     <w:p>
@@ -1478,76 +1207,23 @@
     </w:p>
     <w:p>
       <w:r>
-        <w:t xml:space="preserve">Rows matched: </w:t>
-      </w:r>
-      <w:proofErr w:type="gramStart"/>
-      <w:r>
-        <w:t>1  Changed</w:t>
-      </w:r>
-      <w:proofErr w:type="gramEnd"/>
-      <w:r>
-        <w:t>: 1  Warnings: 0</w:t>
+        <w:t>Rows matched: 1  Changed: 1  Warnings: 0</w:t>
       </w:r>
     </w:p>
     <w:p/>
     <w:p>
       <w:r>
-        <w:t xml:space="preserve">mysql&gt; update employees set </w:t>
-      </w:r>
-      <w:proofErr w:type="spellStart"/>
-      <w:r>
-        <w:t>phone_number</w:t>
-      </w:r>
-      <w:proofErr w:type="spellEnd"/>
-      <w:r>
-        <w:t xml:space="preserve">=8899888 where </w:t>
-      </w:r>
-      <w:proofErr w:type="spellStart"/>
-      <w:r>
-        <w:t>employee_id</w:t>
-      </w:r>
-      <w:proofErr w:type="spellEnd"/>
-      <w:r>
-        <w:t>=502;</w:t>
-      </w:r>
-    </w:p>
-    <w:p>
-      <w:r>
-        <w:t>ERROR 1062 (23000): Duplicate entry '8899888' for key '</w:t>
-      </w:r>
-      <w:proofErr w:type="spellStart"/>
-      <w:proofErr w:type="gramStart"/>
-      <w:r>
-        <w:t>employees.phone</w:t>
-      </w:r>
-      <w:proofErr w:type="gramEnd"/>
-      <w:r>
-        <w:t>_number</w:t>
-      </w:r>
-      <w:proofErr w:type="spellEnd"/>
-      <w:r>
-        <w:t>'</w:t>
-      </w:r>
-    </w:p>
-    <w:p>
-      <w:r>
-        <w:t xml:space="preserve">mysql&gt; update employees set </w:t>
-      </w:r>
-      <w:proofErr w:type="spellStart"/>
-      <w:r>
-        <w:t>phone_number</w:t>
-      </w:r>
-      <w:proofErr w:type="spellEnd"/>
-      <w:r>
-        <w:t xml:space="preserve">=8899898 where </w:t>
-      </w:r>
-      <w:proofErr w:type="spellStart"/>
-      <w:r>
-        <w:t>employee_id</w:t>
-      </w:r>
-      <w:proofErr w:type="spellEnd"/>
-      <w:r>
-        <w:t>=502;</w:t>
+        <w:t>mysql&gt; update employees set phone_number=8899888 where employee_id=502;</w:t>
+      </w:r>
+    </w:p>
+    <w:p>
+      <w:r>
+        <w:t>ERROR 1062 (23000): Duplicate entry '8899888' for key 'employees.phone_number'</w:t>
+      </w:r>
+    </w:p>
+    <w:p>
+      <w:r>
+        <w:t>mysql&gt; update employees set phone_number=8899898 where employee_id=502;</w:t>
       </w:r>
     </w:p>
     <w:p>
@@ -1557,15 +1233,7 @@
     </w:p>
     <w:p>
       <w:r>
-        <w:t xml:space="preserve">Rows matched: </w:t>
-      </w:r>
-      <w:proofErr w:type="gramStart"/>
-      <w:r>
-        <w:t>1  Changed</w:t>
-      </w:r>
-      <w:proofErr w:type="gramEnd"/>
-      <w:r>
-        <w:t>: 1  Warnings: 0</w:t>
+        <w:t>Rows matched: 1  Changed: 1  Warnings: 0</w:t>
       </w:r>
     </w:p>
     <w:p/>
@@ -1581,15 +1249,7 @@
     </w:p>
     <w:p>
       <w:r>
-        <w:t xml:space="preserve">Records: </w:t>
-      </w:r>
-      <w:proofErr w:type="gramStart"/>
-      <w:r>
-        <w:t>0  Duplicates</w:t>
-      </w:r>
-      <w:proofErr w:type="gramEnd"/>
-      <w:r>
-        <w:t>: 0  Warnings: 0</w:t>
+        <w:t>Records: 0  Duplicates: 0  Warnings: 0</w:t>
       </w:r>
     </w:p>
     <w:p/>
@@ -1605,31 +1265,7 @@
     </w:p>
     <w:p>
       <w:r>
-        <w:t xml:space="preserve">| </w:t>
-      </w:r>
-      <w:proofErr w:type="spellStart"/>
-      <w:r>
-        <w:t>employee_id</w:t>
-      </w:r>
-      <w:proofErr w:type="spellEnd"/>
-      <w:r>
-        <w:t xml:space="preserve"> | </w:t>
-      </w:r>
-      <w:proofErr w:type="spellStart"/>
-      <w:r>
-        <w:t>employee_name</w:t>
-      </w:r>
-      <w:proofErr w:type="spellEnd"/>
-      <w:r>
-        <w:t xml:space="preserve"> | </w:t>
-      </w:r>
-      <w:proofErr w:type="spellStart"/>
-      <w:r>
-        <w:t>phone_number</w:t>
-      </w:r>
-      <w:proofErr w:type="spellEnd"/>
-      <w:r>
-        <w:t xml:space="preserve"> | salary |</w:t>
+        <w:t>| employee_id | employee_name | phone_number | salary |</w:t>
       </w:r>
     </w:p>
     <w:p>
@@ -1666,23 +1302,7 @@
     <w:p/>
     <w:p>
       <w:r>
-        <w:t xml:space="preserve">mysql&gt; alter table employees add column </w:t>
-      </w:r>
-      <w:proofErr w:type="spellStart"/>
-      <w:r>
-        <w:t>email_id</w:t>
-      </w:r>
-      <w:proofErr w:type="spellEnd"/>
-      <w:r>
-        <w:t xml:space="preserve"> </w:t>
-      </w:r>
-      <w:proofErr w:type="gramStart"/>
-      <w:r>
-        <w:t>varchar(</w:t>
-      </w:r>
-      <w:proofErr w:type="gramEnd"/>
-      <w:r>
-        <w:t>20), add column pan varchar(10);</w:t>
+        <w:t>mysql&gt; alter table employees add column email_id varchar(20), add column pan varchar(10);</w:t>
       </w:r>
     </w:p>
     <w:p>
@@ -1692,15 +1312,7 @@
     </w:p>
     <w:p>
       <w:r>
-        <w:t xml:space="preserve">Records: </w:t>
-      </w:r>
-      <w:proofErr w:type="gramStart"/>
-      <w:r>
-        <w:t>0  Duplicates</w:t>
-      </w:r>
-      <w:proofErr w:type="gramEnd"/>
-      <w:r>
-        <w:t>: 0  Warnings: 0</w:t>
+        <w:t>Records: 0  Duplicates: 0  Warnings: 0</w:t>
       </w:r>
     </w:p>
     <w:p/>
@@ -1726,104 +1338,32 @@
     </w:p>
     <w:p>
       <w:r>
-        <w:t xml:space="preserve">| </w:t>
-      </w:r>
-      <w:proofErr w:type="spellStart"/>
-      <w:r>
-        <w:t>employee_id</w:t>
-      </w:r>
-      <w:proofErr w:type="spellEnd"/>
-      <w:r>
-        <w:t xml:space="preserve">   | int         | NO   | PRI | NULL    |       |</w:t>
-      </w:r>
-    </w:p>
-    <w:p>
-      <w:r>
-        <w:t xml:space="preserve">| </w:t>
-      </w:r>
-      <w:proofErr w:type="spellStart"/>
-      <w:r>
-        <w:t>employee_name</w:t>
-      </w:r>
-      <w:proofErr w:type="spellEnd"/>
-      <w:r>
-        <w:t xml:space="preserve"> | </w:t>
-      </w:r>
-      <w:proofErr w:type="gramStart"/>
-      <w:r>
-        <w:t>varchar(</w:t>
-      </w:r>
-      <w:proofErr w:type="gramEnd"/>
-      <w:r>
-        <w:t>15) | YES  |     | NULL    |       |</w:t>
-      </w:r>
-    </w:p>
-    <w:p>
-      <w:r>
-        <w:t xml:space="preserve">| </w:t>
-      </w:r>
-      <w:proofErr w:type="spellStart"/>
-      <w:r>
-        <w:t>phone_</w:t>
-      </w:r>
-      <w:proofErr w:type="gramStart"/>
-      <w:r>
-        <w:t>number</w:t>
-      </w:r>
-      <w:proofErr w:type="spellEnd"/>
-      <w:r>
-        <w:t xml:space="preserve">  |</w:t>
-      </w:r>
-      <w:proofErr w:type="gramEnd"/>
-      <w:r>
-        <w:t xml:space="preserve"> int         | YES  | UNI | NULL    |       |</w:t>
-      </w:r>
-    </w:p>
-    <w:p>
-      <w:r>
-        <w:t xml:space="preserve">| salary        | double      | </w:t>
-      </w:r>
-      <w:proofErr w:type="gramStart"/>
-      <w:r>
-        <w:t>YES  |</w:t>
-      </w:r>
-      <w:proofErr w:type="gramEnd"/>
-      <w:r>
-        <w:t xml:space="preserve">     | NULL    |       |</w:t>
-      </w:r>
-    </w:p>
-    <w:p>
-      <w:r>
-        <w:t xml:space="preserve">| </w:t>
-      </w:r>
-      <w:proofErr w:type="spellStart"/>
-      <w:r>
-        <w:t>email_id</w:t>
-      </w:r>
-      <w:proofErr w:type="spellEnd"/>
-      <w:r>
-        <w:t xml:space="preserve">      | </w:t>
-      </w:r>
-      <w:proofErr w:type="gramStart"/>
-      <w:r>
-        <w:t>varchar(</w:t>
-      </w:r>
-      <w:proofErr w:type="gramEnd"/>
-      <w:r>
-        <w:t>20) | YES  |     | NULL    |       |</w:t>
-      </w:r>
-    </w:p>
-    <w:p>
-      <w:r>
-        <w:t xml:space="preserve">| pan           | </w:t>
-      </w:r>
-      <w:proofErr w:type="gramStart"/>
-      <w:r>
-        <w:t>varchar(</w:t>
-      </w:r>
-      <w:proofErr w:type="gramEnd"/>
-      <w:r>
-        <w:t>10) | YES  |     | NULL    |       |</w:t>
+        <w:t>| employee_id   | int         | NO   | PRI | NULL    |       |</w:t>
+      </w:r>
+    </w:p>
+    <w:p>
+      <w:r>
+        <w:t>| employee_name | varchar(15) | YES  |     | NULL    |       |</w:t>
+      </w:r>
+    </w:p>
+    <w:p>
+      <w:r>
+        <w:t>| phone_number  | int         | YES  | UNI | NULL    |       |</w:t>
+      </w:r>
+    </w:p>
+    <w:p>
+      <w:r>
+        <w:t>| salary        | double      | YES  |     | NULL    |       |</w:t>
+      </w:r>
+    </w:p>
+    <w:p>
+      <w:r>
+        <w:t>| email_id      | varchar(20) | YES  |     | NULL    |       |</w:t>
+      </w:r>
+    </w:p>
+    <w:p>
+      <w:r>
+        <w:t>| pan           | varchar(10) | YES  |     | NULL    |       |</w:t>
       </w:r>
     </w:p>
     <w:p>
@@ -1839,15 +1379,7 @@
     <w:p/>
     <w:p>
       <w:r>
-        <w:t xml:space="preserve">mysql&gt; alter table employees drop column pan, drop column </w:t>
-      </w:r>
-      <w:proofErr w:type="spellStart"/>
-      <w:r>
-        <w:t>email_id</w:t>
-      </w:r>
-      <w:proofErr w:type="spellEnd"/>
-      <w:r>
-        <w:t>, drop column salary;</w:t>
+        <w:t>mysql&gt; alter table employees drop column pan, drop column email_id, drop column salary;</w:t>
       </w:r>
     </w:p>
     <w:p>
@@ -1857,15 +1389,7 @@
     </w:p>
     <w:p>
       <w:r>
-        <w:t xml:space="preserve">Records: </w:t>
-      </w:r>
-      <w:proofErr w:type="gramStart"/>
-      <w:r>
-        <w:t>0  Duplicates</w:t>
-      </w:r>
-      <w:proofErr w:type="gramEnd"/>
-      <w:r>
-        <w:t>: 0  Warnings: 0</w:t>
+        <w:t>Records: 0  Duplicates: 0  Warnings: 0</w:t>
       </w:r>
     </w:p>
     <w:p/>
@@ -1892,57 +1416,17 @@
     </w:p>
     <w:p>
       <w:r>
-        <w:t xml:space="preserve">| </w:t>
-      </w:r>
-      <w:proofErr w:type="spellStart"/>
-      <w:r>
-        <w:t>employee_id</w:t>
-      </w:r>
-      <w:proofErr w:type="spellEnd"/>
-      <w:r>
-        <w:t xml:space="preserve">   | int         | NO   | PRI | NULL    |       |</w:t>
-      </w:r>
-    </w:p>
-    <w:p>
-      <w:r>
-        <w:t xml:space="preserve">| </w:t>
-      </w:r>
-      <w:proofErr w:type="spellStart"/>
-      <w:r>
-        <w:t>employee_name</w:t>
-      </w:r>
-      <w:proofErr w:type="spellEnd"/>
-      <w:r>
-        <w:t xml:space="preserve"> | </w:t>
-      </w:r>
-      <w:proofErr w:type="gramStart"/>
-      <w:r>
-        <w:t>varchar(</w:t>
-      </w:r>
-      <w:proofErr w:type="gramEnd"/>
-      <w:r>
-        <w:t>15) | YES  |     | NULL    |       |</w:t>
-      </w:r>
-    </w:p>
-    <w:p>
-      <w:r>
-        <w:t xml:space="preserve">| </w:t>
-      </w:r>
-      <w:proofErr w:type="spellStart"/>
-      <w:r>
-        <w:t>phone_</w:t>
-      </w:r>
-      <w:proofErr w:type="gramStart"/>
-      <w:r>
-        <w:t>number</w:t>
-      </w:r>
-      <w:proofErr w:type="spellEnd"/>
-      <w:r>
-        <w:t xml:space="preserve">  |</w:t>
-      </w:r>
-      <w:proofErr w:type="gramEnd"/>
-      <w:r>
-        <w:t xml:space="preserve"> int         | YES  | UNI | NULL    |       |</w:t>
+        <w:t>| employee_id   | int         | NO   | PRI | NULL    |       |</w:t>
+      </w:r>
+    </w:p>
+    <w:p>
+      <w:r>
+        <w:t>| employee_name | varchar(15) | YES  |     | NULL    |       |</w:t>
+      </w:r>
+    </w:p>
+    <w:p>
+      <w:r>
+        <w:t>| phone_number  | int         | YES  | UNI | NULL    |       |</w:t>
       </w:r>
     </w:p>
     <w:p>
@@ -1968,31 +1452,7 @@
     </w:p>
     <w:p>
       <w:r>
-        <w:t xml:space="preserve">| </w:t>
-      </w:r>
-      <w:proofErr w:type="spellStart"/>
-      <w:r>
-        <w:t>employee_id</w:t>
-      </w:r>
-      <w:proofErr w:type="spellEnd"/>
-      <w:r>
-        <w:t xml:space="preserve"> | </w:t>
-      </w:r>
-      <w:proofErr w:type="spellStart"/>
-      <w:r>
-        <w:t>employee_name</w:t>
-      </w:r>
-      <w:proofErr w:type="spellEnd"/>
-      <w:r>
-        <w:t xml:space="preserve"> | </w:t>
-      </w:r>
-      <w:proofErr w:type="spellStart"/>
-      <w:r>
-        <w:t>phone_number</w:t>
-      </w:r>
-      <w:proofErr w:type="spellEnd"/>
-      <w:r>
-        <w:t xml:space="preserve"> |</w:t>
+        <w:t>| employee_id | employee_name | phone_number |</w:t>
       </w:r>
     </w:p>
     <w:p>
@@ -2028,41 +1488,17 @@
     <w:p/>
     <w:p>
       <w:r>
-        <w:t xml:space="preserve">mysql&gt; select </w:t>
-      </w:r>
-      <w:proofErr w:type="gramStart"/>
-      <w:r>
-        <w:t>databases(</w:t>
-      </w:r>
-      <w:proofErr w:type="gramEnd"/>
-      <w:r>
-        <w:t>);</w:t>
-      </w:r>
-    </w:p>
-    <w:p>
-      <w:r>
-        <w:t>ERROR 1064 (42000): You have an error in your SQL syntax; check the manual that corresponds to your MySQL server version for the right syntax to use near '</w:t>
-      </w:r>
-      <w:proofErr w:type="gramStart"/>
-      <w:r>
-        <w:t>databases(</w:t>
-      </w:r>
-      <w:proofErr w:type="gramEnd"/>
-      <w:r>
-        <w:t>)' at line 1</w:t>
-      </w:r>
-    </w:p>
-    <w:p>
-      <w:r>
-        <w:t xml:space="preserve">mysql&gt; select </w:t>
-      </w:r>
-      <w:proofErr w:type="gramStart"/>
-      <w:r>
-        <w:t>database(</w:t>
-      </w:r>
-      <w:proofErr w:type="gramEnd"/>
-      <w:r>
-        <w:t>);</w:t>
+        <w:t>mysql&gt; select databases();</w:t>
+      </w:r>
+    </w:p>
+    <w:p>
+      <w:r>
+        <w:t>ERROR 1064 (42000): You have an error in your SQL syntax; check the manual that corresponds to your MySQL server version for the right syntax to use near 'databases()' at line 1</w:t>
+      </w:r>
+    </w:p>
+    <w:p>
+      <w:r>
+        <w:t>mysql&gt; select database();</w:t>
       </w:r>
     </w:p>
     <w:p>
@@ -2072,15 +1508,7 @@
     </w:p>
     <w:p>
       <w:r>
-        <w:t xml:space="preserve">| </w:t>
-      </w:r>
-      <w:proofErr w:type="gramStart"/>
-      <w:r>
-        <w:t>database(</w:t>
-      </w:r>
-      <w:proofErr w:type="gramEnd"/>
-      <w:r>
-        <w:t>) |</w:t>
+        <w:t>| database() |</w:t>
       </w:r>
     </w:p>
     <w:p>
@@ -2090,15 +1518,7 @@
     </w:p>
     <w:p>
       <w:r>
-        <w:t xml:space="preserve">| </w:t>
-      </w:r>
-      <w:proofErr w:type="spellStart"/>
-      <w:r>
-        <w:t>npci_db</w:t>
-      </w:r>
-      <w:proofErr w:type="spellEnd"/>
-      <w:r>
-        <w:t xml:space="preserve">    |</w:t>
+        <w:t>| npci_db    |</w:t>
       </w:r>
     </w:p>
     <w:p>
@@ -2114,15 +1534,7 @@
     <w:p/>
     <w:p>
       <w:r>
-        <w:t xml:space="preserve">mysql&gt; select </w:t>
-      </w:r>
-      <w:proofErr w:type="gramStart"/>
-      <w:r>
-        <w:t>PI(</w:t>
-      </w:r>
-      <w:proofErr w:type="gramEnd"/>
-      <w:r>
-        <w:t>);</w:t>
+        <w:t>mysql&gt; select PI();</w:t>
       </w:r>
     </w:p>
     <w:p>
@@ -2132,15 +1544,7 @@
     </w:p>
     <w:p>
       <w:r>
-        <w:t xml:space="preserve">| </w:t>
-      </w:r>
-      <w:proofErr w:type="gramStart"/>
-      <w:r>
-        <w:t>PI(</w:t>
-      </w:r>
-      <w:proofErr w:type="gramEnd"/>
-      <w:r>
-        <w:t>)     |</w:t>
+        <w:t>| PI()     |</w:t>
       </w:r>
     </w:p>
     <w:p>
@@ -2166,15 +1570,7 @@
     <w:p/>
     <w:p>
       <w:r>
-        <w:t xml:space="preserve">mysql&gt; select </w:t>
-      </w:r>
-      <w:proofErr w:type="gramStart"/>
-      <w:r>
-        <w:t>now(</w:t>
-      </w:r>
-      <w:proofErr w:type="gramEnd"/>
-      <w:r>
-        <w:t>);</w:t>
+        <w:t>mysql&gt; select now();</w:t>
       </w:r>
     </w:p>
     <w:p>
@@ -2184,15 +1580,7 @@
     </w:p>
     <w:p>
       <w:r>
-        <w:t xml:space="preserve">| </w:t>
-      </w:r>
-      <w:proofErr w:type="gramStart"/>
-      <w:r>
-        <w:t>now(</w:t>
-      </w:r>
-      <w:proofErr w:type="gramEnd"/>
-      <w:r>
-        <w:t>)               |</w:t>
+        <w:t>| now()               |</w:t>
       </w:r>
     </w:p>
     <w:p>
@@ -2277,15 +1665,7 @@
     </w:p>
     <w:p>
       <w:r>
-        <w:t xml:space="preserve">Day3:  Threads, </w:t>
-      </w:r>
-      <w:proofErr w:type="spellStart"/>
-      <w:r>
-        <w:t>Filehandling</w:t>
-      </w:r>
-      <w:proofErr w:type="spellEnd"/>
-      <w:r>
-        <w:t>, JDBC</w:t>
+        <w:t>Day3:  Threads, Filehandling, JDBC</w:t>
       </w:r>
     </w:p>
     <w:p>
@@ -2379,15 +1759,7 @@
     </w:p>
     <w:p>
       <w:r>
-        <w:t xml:space="preserve">Select </w:t>
-      </w:r>
-      <w:proofErr w:type="spellStart"/>
-      <w:r>
-        <w:t>column_names</w:t>
-      </w:r>
-      <w:proofErr w:type="spellEnd"/>
-      <w:r>
-        <w:t xml:space="preserve"> from table1 join table2 on condition</w:t>
+        <w:t>Select column_names from table1 join table2 on condition</w:t>
       </w:r>
     </w:p>
     <w:p>
@@ -2397,23 +1769,7 @@
     </w:p>
     <w:p>
       <w:r>
-        <w:t xml:space="preserve">Select </w:t>
-      </w:r>
-      <w:proofErr w:type="spellStart"/>
-      <w:r>
-        <w:t>table_</w:t>
-      </w:r>
-      <w:proofErr w:type="gramStart"/>
-      <w:r>
-        <w:t>name.column</w:t>
-      </w:r>
-      <w:proofErr w:type="gramEnd"/>
-      <w:r>
-        <w:t>_names</w:t>
-      </w:r>
-      <w:proofErr w:type="spellEnd"/>
-      <w:r>
-        <w:t xml:space="preserve"> from table1 join table2 on condition</w:t>
+        <w:t>Select table_name.column_names from table1 join table2 on condition</w:t>
       </w:r>
     </w:p>
     <w:p>
@@ -2423,20 +1779,7 @@
     </w:p>
     <w:p>
       <w:r>
-        <w:t xml:space="preserve">Select </w:t>
-      </w:r>
-      <w:proofErr w:type="spellStart"/>
-      <w:proofErr w:type="gramStart"/>
-      <w:r>
-        <w:t>alias.column</w:t>
-      </w:r>
-      <w:proofErr w:type="gramEnd"/>
-      <w:r>
-        <w:t>_names</w:t>
-      </w:r>
-      <w:proofErr w:type="spellEnd"/>
-      <w:r>
-        <w:t xml:space="preserve"> from table1 alias join table2 alias on condition</w:t>
+        <w:t>Select alias.column_names from table1 alias join table2 alias on condition</w:t>
       </w:r>
     </w:p>
     <w:p>
@@ -2494,15 +1837,7 @@
     </w:p>
     <w:p>
       <w:r>
-        <w:t xml:space="preserve">Create table </w:t>
-      </w:r>
-      <w:proofErr w:type="gramStart"/>
-      <w:r>
-        <w:t>students(</w:t>
-      </w:r>
-      <w:proofErr w:type="gramEnd"/>
-      <w:r>
-        <w:t>column, … index index_name(column));</w:t>
+        <w:t>Create table students(column, … index index_name(column));</w:t>
       </w:r>
     </w:p>
     <w:p>
@@ -2570,15 +1905,7 @@
     </w:p>
     <w:p>
       <w:r>
-        <w:t>Create procedure procedure_</w:t>
-      </w:r>
-      <w:proofErr w:type="gramStart"/>
-      <w:r>
-        <w:t>name(</w:t>
-      </w:r>
-      <w:proofErr w:type="gramEnd"/>
-      <w:r>
-        <w:t xml:space="preserve">arguments, arguments) </w:t>
+        <w:t xml:space="preserve">Create procedure procedure_name(arguments, arguments) </w:t>
       </w:r>
     </w:p>
     <w:p>
@@ -2600,23 +1927,7 @@
         <w:t>Note:</w:t>
       </w:r>
       <w:r>
-        <w:t xml:space="preserve"> </w:t>
-      </w:r>
-      <w:proofErr w:type="gramStart"/>
-      <w:r>
-        <w:t>Since ;</w:t>
-      </w:r>
-      <w:proofErr w:type="gramEnd"/>
-      <w:r>
-        <w:t xml:space="preserve"> is terminal statement &amp; </w:t>
-      </w:r>
-      <w:proofErr w:type="spellStart"/>
-      <w:r>
-        <w:t>its</w:t>
-      </w:r>
-      <w:proofErr w:type="spellEnd"/>
-      <w:r>
-        <w:t xml:space="preserve"> used in the procedures for terminating multiple statements we must use a different delimiter to terminate the procedure</w:t>
+        <w:t xml:space="preserve"> Since ; is terminal statement &amp; its used in the procedures for terminating multiple statements we must use a different delimiter to terminate the procedure</w:t>
       </w:r>
     </w:p>
     <w:p>
@@ -2655,18 +1966,8 @@
         <w:t>Note:</w:t>
       </w:r>
       <w:r>
-        <w:t xml:space="preserve"> Create all the design pattern classes in a separate package like </w:t>
-      </w:r>
-      <w:proofErr w:type="spellStart"/>
-      <w:proofErr w:type="gramStart"/>
-      <w:r>
-        <w:t>com.npci</w:t>
-      </w:r>
-      <w:proofErr w:type="gramEnd"/>
-      <w:r>
-        <w:t>.utility</w:t>
-      </w:r>
-      <w:proofErr w:type="spellEnd"/>
+        <w:t xml:space="preserve"> Create all the design pattern classes in a separate package like com.npci.utility</w:t>
+      </w:r>
     </w:p>
     <w:p/>
     <w:p>
@@ -2726,15 +2027,7 @@
     </w:p>
     <w:p>
       <w:r>
-        <w:t xml:space="preserve">These provide set of </w:t>
-      </w:r>
-      <w:proofErr w:type="gramStart"/>
-      <w:r>
-        <w:t>API’s</w:t>
-      </w:r>
-      <w:proofErr w:type="gramEnd"/>
-      <w:r>
-        <w:t xml:space="preserve"> to maintain the data</w:t>
+        <w:t>These provide set of API’s to maintain the data</w:t>
       </w:r>
       <w:r>
         <w:t xml:space="preserve"> in various way </w:t>
@@ -3134,15 +2427,7 @@
         <w:t>HashSet:</w:t>
       </w:r>
       <w:r>
-        <w:t xml:space="preserve"> It maintains the elements in random order, its retrieval is faster </w:t>
-      </w:r>
-      <w:proofErr w:type="gramStart"/>
-      <w:r>
-        <w:t>compare</w:t>
-      </w:r>
-      <w:proofErr w:type="gramEnd"/>
-      <w:r>
-        <w:t xml:space="preserve"> to other implementations</w:t>
+        <w:t xml:space="preserve"> It maintains the elements in random order, its retrieval is faster compare to other implementations</w:t>
       </w:r>
     </w:p>
     <w:p>
@@ -3185,40 +2470,12 @@
     </w:p>
     <w:p>
       <w:r>
-        <w:t xml:space="preserve">Set.add(obj) &gt;&gt; </w:t>
-      </w:r>
-      <w:proofErr w:type="spellStart"/>
-      <w:proofErr w:type="gramStart"/>
-      <w:r>
-        <w:t>obj.hashCode</w:t>
-      </w:r>
-      <w:proofErr w:type="spellEnd"/>
-      <w:proofErr w:type="gramEnd"/>
-      <w:r>
-        <w:t xml:space="preserve">() == if object collides &gt;&gt; </w:t>
-      </w:r>
-      <w:proofErr w:type="spellStart"/>
-      <w:r>
-        <w:t>obj.equals</w:t>
-      </w:r>
-      <w:proofErr w:type="spellEnd"/>
-      <w:r>
-        <w:t>(obj2) adds it if equals is false else ignores it</w:t>
-      </w:r>
-    </w:p>
-    <w:p>
-      <w:r>
-        <w:t xml:space="preserve">Set.add(obj) &gt;&gt; </w:t>
-      </w:r>
-      <w:proofErr w:type="spellStart"/>
-      <w:proofErr w:type="gramStart"/>
-      <w:r>
-        <w:t>obj.hashCode</w:t>
-      </w:r>
-      <w:proofErr w:type="spellEnd"/>
-      <w:proofErr w:type="gramEnd"/>
-      <w:r>
-        <w:t>() == if doesn’t collide &gt;&gt; adds it</w:t>
+        <w:t>Set.add(obj) &gt;&gt; obj.hashCode() == if object collides &gt;&gt; obj.equals(obj2) adds it if equals is false else ignores it</w:t>
+      </w:r>
+    </w:p>
+    <w:p>
+      <w:r>
+        <w:t>Set.add(obj) &gt;&gt; obj.hashCode() == if doesn’t collide &gt;&gt; adds it</w:t>
       </w:r>
     </w:p>
     <w:p/>
@@ -3241,36 +2498,15 @@
         <w:t>Note:</w:t>
       </w:r>
       <w:r>
-        <w:t xml:space="preserve"> Currently we are testing save, findAll, </w:t>
-      </w:r>
-      <w:proofErr w:type="spellStart"/>
-      <w:r>
-        <w:t>findUserByName</w:t>
-      </w:r>
-      <w:proofErr w:type="spellEnd"/>
-      <w:r>
-        <w:t xml:space="preserve"> using main method, but we can write test cases for each </w:t>
-      </w:r>
-      <w:proofErr w:type="gramStart"/>
-      <w:r>
-        <w:t>methods</w:t>
-      </w:r>
-      <w:proofErr w:type="gramEnd"/>
+        <w:t xml:space="preserve"> Currently we are testing save, findAll, findUserByName using main method, but we can write test cases for each methods</w:t>
+      </w:r>
       <w:r>
         <w:t>.</w:t>
       </w:r>
     </w:p>
     <w:p>
       <w:r>
-        <w:t xml:space="preserve">Test Cases will give </w:t>
-      </w:r>
-      <w:proofErr w:type="gramStart"/>
-      <w:r>
-        <w:t>Green</w:t>
-      </w:r>
-      <w:proofErr w:type="gramEnd"/>
-      <w:r>
-        <w:t xml:space="preserve"> report if test passes else gives Red report when the test fails</w:t>
+        <w:t>Test Cases will give Green report if test passes else gives Red report when the test fails</w:t>
       </w:r>
     </w:p>
     <w:p>
@@ -3298,15 +2534,7 @@
       </w:r>
       <w:r>
         <w:br/>
-        <w:t xml:space="preserve">   public int </w:t>
-      </w:r>
-      <w:proofErr w:type="gramStart"/>
-      <w:r>
-        <w:t>add(</w:t>
-      </w:r>
-      <w:proofErr w:type="gramEnd"/>
-      <w:r>
-        <w:t xml:space="preserve">int x, int y) { return x + y; } </w:t>
+        <w:t xml:space="preserve">   public int add(int x, int y) { return x + y; } </w:t>
       </w:r>
       <w:r>
         <w:br/>
@@ -3315,39 +2543,15 @@
     </w:p>
     <w:p>
       <w:r>
-        <w:t xml:space="preserve">From main: Calculator c = new </w:t>
-      </w:r>
-      <w:proofErr w:type="gramStart"/>
-      <w:r>
-        <w:t>Calculator(</w:t>
-      </w:r>
-      <w:proofErr w:type="gramEnd"/>
-      <w:r>
-        <w:t xml:space="preserve">); </w:t>
-      </w:r>
-      <w:proofErr w:type="spellStart"/>
-      <w:r>
-        <w:t>c.add</w:t>
-      </w:r>
-      <w:proofErr w:type="spellEnd"/>
-      <w:r>
-        <w:t>(20, 30);</w:t>
-      </w:r>
-    </w:p>
-    <w:p>
-      <w:r>
-        <w:t xml:space="preserve">From test case Calculator c = new </w:t>
-      </w:r>
-      <w:proofErr w:type="gramStart"/>
-      <w:r>
-        <w:t>Calculator</w:t>
-      </w:r>
-      <w:r>
-        <w:t>(</w:t>
-      </w:r>
-      <w:proofErr w:type="gramEnd"/>
-      <w:r>
-        <w:t>)</w:t>
+        <w:t>From main: Calculator c = new Calculator(); c.add(20, 30);</w:t>
+      </w:r>
+    </w:p>
+    <w:p>
+      <w:r>
+        <w:t>From test case Calculator c = new Calculator</w:t>
+      </w:r>
+      <w:r>
+        <w:t>()</w:t>
       </w:r>
       <w:r>
         <w:t>;</w:t>
@@ -3355,33 +2559,13 @@
     </w:p>
     <w:p>
       <w:r>
-        <w:t xml:space="preserve">int result = </w:t>
-      </w:r>
-      <w:proofErr w:type="spellStart"/>
-      <w:proofErr w:type="gramStart"/>
-      <w:r>
-        <w:t>c.add</w:t>
-      </w:r>
-      <w:proofErr w:type="spellEnd"/>
-      <w:r>
-        <w:t>(</w:t>
-      </w:r>
-      <w:proofErr w:type="gramEnd"/>
-      <w:r>
-        <w:t>20, 30);</w:t>
-      </w:r>
-    </w:p>
-    <w:p>
-      <w:proofErr w:type="spellStart"/>
-      <w:proofErr w:type="gramStart"/>
-      <w:r>
-        <w:t>assertEquals</w:t>
-      </w:r>
-      <w:proofErr w:type="spellEnd"/>
-      <w:r>
-        <w:t>(</w:t>
-      </w:r>
-      <w:proofErr w:type="gramEnd"/>
+        <w:t>int result = c.add(20, 30);</w:t>
+      </w:r>
+    </w:p>
+    <w:p>
+      <w:r>
+        <w:t>assertEquals(</w:t>
+      </w:r>
       <w:r>
         <w:t>5</w:t>
       </w:r>
@@ -3489,15 +2673,7 @@
     </w:p>
     <w:p>
       <w:r>
-        <w:t xml:space="preserve">Design the classes &amp; interfaces accordingly, write the code such that it must be loosely coupled apply appropriate design patterns so that the client must able to get the multiple </w:t>
-      </w:r>
-      <w:proofErr w:type="gramStart"/>
-      <w:r>
-        <w:t>implementation</w:t>
-      </w:r>
-      <w:proofErr w:type="gramEnd"/>
-      <w:r>
-        <w:t xml:space="preserve"> of the service layer without changing the code</w:t>
+        <w:t>Design the classes &amp; interfaces accordingly, write the code such that it must be loosely coupled apply appropriate design patterns so that the client must able to get the multiple implementation of the service layer without changing the code</w:t>
       </w:r>
     </w:p>
     <w:p>
@@ -3631,15 +2807,7 @@
     </w:p>
     <w:p>
       <w:r>
-        <w:t>Comparator&lt;String&gt; comparator = new Comparator&lt;String</w:t>
-      </w:r>
-      <w:proofErr w:type="gramStart"/>
-      <w:r>
-        <w:t>&gt;(</w:t>
-      </w:r>
-      <w:proofErr w:type="gramEnd"/>
-      <w:r>
-        <w:t xml:space="preserve">) { </w:t>
+        <w:t xml:space="preserve">Comparator&lt;String&gt; comparator = new Comparator&lt;String&gt;() { </w:t>
       </w:r>
       <w:r>
         <w:br/>
@@ -3660,15 +2828,7 @@
     </w:p>
     <w:p>
       <w:r>
-        <w:t xml:space="preserve">Comparator&lt;String&gt; comparator2 = (a, b) -&gt; </w:t>
-      </w:r>
-      <w:proofErr w:type="gramStart"/>
-      <w:r>
-        <w:t>b.compareTo</w:t>
-      </w:r>
-      <w:proofErr w:type="gramEnd"/>
-      <w:r>
-        <w:t>(a) // return b.compareTo(a) // -ve goes towards right side</w:t>
+        <w:t>Comparator&lt;String&gt; comparator2 = (a, b) -&gt; b.compareTo(a) // return b.compareTo(a) // -ve goes towards right side</w:t>
       </w:r>
     </w:p>
     <w:p>
@@ -3681,15 +2841,7 @@
     </w:p>
     <w:p>
       <w:r>
-        <w:t xml:space="preserve">Set&lt;String&gt; string1 = new </w:t>
-      </w:r>
-      <w:proofErr w:type="gramStart"/>
-      <w:r>
-        <w:t>TreeSet(</w:t>
-      </w:r>
-      <w:proofErr w:type="gramEnd"/>
-      <w:r>
-        <w:t>) // uses Comparable of String</w:t>
+        <w:t>Set&lt;String&gt; string1 = new TreeSet() // uses Comparable of String</w:t>
       </w:r>
       <w:r>
         <w:br/>
@@ -3709,15 +2861,7 @@
     </w:p>
     <w:p>
       <w:r>
-        <w:t xml:space="preserve">Set&lt;String&gt; string3 = new </w:t>
-      </w:r>
-      <w:proofErr w:type="gramStart"/>
-      <w:r>
-        <w:t>TreeSet( (</w:t>
-      </w:r>
-      <w:proofErr w:type="gramEnd"/>
-      <w:r>
-        <w:t>a, b) -&gt; b.compareTo(a) );</w:t>
+        <w:t>Set&lt;String&gt; string3 = new TreeSet( (a, b) -&gt; b.compareTo(a) );</w:t>
       </w:r>
     </w:p>
     <w:p>
@@ -3809,15 +2953,7 @@
           </w:tcPr>
           <w:p>
             <w:r>
-              <w:t xml:space="preserve">It has a method </w:t>
-            </w:r>
-            <w:proofErr w:type="gramStart"/>
-            <w:r>
-              <w:t>compareTo(</w:t>
-            </w:r>
-            <w:proofErr w:type="gramEnd"/>
-            <w:r>
-              <w:t>T t)</w:t>
+              <w:t>It has a method compareTo(T t)</w:t>
             </w:r>
           </w:p>
         </w:tc>
@@ -3827,15 +2963,7 @@
           </w:tcPr>
           <w:p>
             <w:r>
-              <w:t xml:space="preserve">It has a method </w:t>
-            </w:r>
-            <w:proofErr w:type="gramStart"/>
-            <w:r>
-              <w:t>compare(</w:t>
-            </w:r>
-            <w:proofErr w:type="gramEnd"/>
-            <w:r>
-              <w:t>T t1, T t2)</w:t>
+              <w:t>It has a method compare(T t1, T t2)</w:t>
             </w:r>
           </w:p>
         </w:tc>
@@ -3968,15 +3096,7 @@
         <w:t xml:space="preserve"> </w:t>
       </w:r>
       <w:r>
-        <w:t xml:space="preserve">It is an environment where spring creates &amp; maintains all the reusable objects and supplies those objects to </w:t>
-      </w:r>
-      <w:proofErr w:type="gramStart"/>
-      <w:r>
-        <w:t>another</w:t>
-      </w:r>
-      <w:proofErr w:type="gramEnd"/>
-      <w:r>
-        <w:t xml:space="preserve"> objects if required</w:t>
+        <w:t>It is an environment where spring creates &amp; maintains all the reusable objects and supplies those objects to another objects if required</w:t>
       </w:r>
       <w:r>
         <w:t xml:space="preserve"> (Supplying Dao to the Service)</w:t>
@@ -3996,15 +3116,7 @@
       </w:r>
       <w:r>
         <w:br/>
-        <w:t xml:space="preserve">class EmployeeDaoV1 implements EmployeeDao </w:t>
-      </w:r>
-      <w:proofErr w:type="gramStart"/>
-      <w:r>
-        <w:t>{ }</w:t>
-      </w:r>
-      <w:proofErr w:type="gramEnd"/>
-      <w:r>
-        <w:t xml:space="preserve"> </w:t>
+        <w:t xml:space="preserve">class EmployeeDaoV1 implements EmployeeDao { } </w:t>
       </w:r>
       <w:r>
         <w:br/>
@@ -4084,17 +3196,7 @@
       </w:r>
       <w:r>
         <w:br/>
-        <w:t xml:space="preserve">   EmployeeDao dao = </w:t>
-      </w:r>
-      <w:proofErr w:type="spellStart"/>
-      <w:proofErr w:type="gramStart"/>
-      <w:r>
-        <w:t>factory.getInstance</w:t>
-      </w:r>
-      <w:proofErr w:type="spellEnd"/>
-      <w:proofErr w:type="gramEnd"/>
-      <w:r>
-        <w:t>();</w:t>
+        <w:t xml:space="preserve">   EmployeeDao dao = factory.getInstance();</w:t>
       </w:r>
       <w:r>
         <w:br/>
@@ -4385,15 +3487,7 @@
       </w:r>
       <w:r>
         <w:br/>
-        <w:t xml:space="preserve">class EmployeeDaoV1 implements EmployeeDao </w:t>
-      </w:r>
-      <w:proofErr w:type="gramStart"/>
-      <w:r>
-        <w:t>{ }</w:t>
-      </w:r>
-      <w:proofErr w:type="gramEnd"/>
-      <w:r>
-        <w:t xml:space="preserve"> </w:t>
+        <w:t xml:space="preserve">class EmployeeDaoV1 implements EmployeeDao { } </w:t>
       </w:r>
       <w:r>
         <w:br/>
@@ -4586,22 +3680,11 @@
       </w:r>
       <w:r>
         <w:br/>
-        <w:t xml:space="preserve">   EmployeeDao dao</w:t>
-      </w:r>
-      <w:r>
-        <w:t>;</w:t>
+        <w:t xml:space="preserve">   EmployeeDao dao;</w:t>
       </w:r>
       <w:r>
         <w:br/>
-        <w:t xml:space="preserve">   </w:t>
-      </w:r>
-      <w:proofErr w:type="gramStart"/>
-      <w:r>
-        <w:t>setDao(</w:t>
-      </w:r>
-      <w:proofErr w:type="gramEnd"/>
-      <w:r>
-        <w:t>EmployeeDao dao) { this.dao = dao; }</w:t>
+        <w:t xml:space="preserve">   setDao(EmployeeDao dao) { this.dao = dao; }</w:t>
       </w:r>
       <w:r>
         <w:t xml:space="preserve"> // spring supplies the DAO object</w:t>
@@ -4870,13 +3953,8 @@
         <w:t>Dependencies:</w:t>
       </w:r>
       <w:r>
-        <w:t xml:space="preserve"> spring-context, </w:t>
-      </w:r>
-      <w:proofErr w:type="spellStart"/>
-      <w:r>
-        <w:t>junit</w:t>
-      </w:r>
-      <w:proofErr w:type="spellEnd"/>
+        <w:t xml:space="preserve"> spring-context, junit</w:t>
+      </w:r>
     </w:p>
     <w:p/>
     <w:p>
@@ -4912,13 +3990,8 @@
       <w:pPr>
         <w:pStyle w:val="ListParagraph"/>
       </w:pPr>
-      <w:proofErr w:type="gramStart"/>
-      <w:r>
-        <w:t>context.getBean</w:t>
-      </w:r>
-      <w:proofErr w:type="gramEnd"/>
-      <w:r>
-        <w:t>(“b1”);</w:t>
+      <w:r>
+        <w:t>context.getBean(“b1”);</w:t>
       </w:r>
     </w:p>
     <w:p>
@@ -4946,55 +4019,678 @@
       </w:r>
     </w:p>
     <w:p>
-      <w:proofErr w:type="spellStart"/>
       <w:r>
         <w:rPr>
           <w:highlight w:val="yellow"/>
         </w:rPr>
-        <w:t>EmployeeDaoListImpl</w:t>
-      </w:r>
-      <w:proofErr w:type="spellEnd"/>
+        <w:t>EmployeeDaoListImpl:</w:t>
+      </w:r>
+      <w:r>
+        <w:t xml:space="preserve"> Use List&lt;Employee&gt; to maintain employee</w:t>
+      </w:r>
+    </w:p>
+    <w:p>
       <w:r>
         <w:rPr>
           <w:highlight w:val="yellow"/>
         </w:rPr>
-        <w:t>:</w:t>
-      </w:r>
-      <w:r>
-        <w:t xml:space="preserve"> Use List&lt;Employee&gt; to maintain employee</w:t>
-      </w:r>
-    </w:p>
-    <w:p>
-      <w:proofErr w:type="spellStart"/>
+        <w:t>TestCases:</w:t>
+      </w:r>
+      <w:r>
+        <w:t xml:space="preserve"> To test all the 4 methods</w:t>
+      </w:r>
+    </w:p>
+    <w:p>
       <w:r>
         <w:rPr>
           <w:highlight w:val="yellow"/>
         </w:rPr>
-        <w:t>TestCases</w:t>
-      </w:r>
-      <w:proofErr w:type="spellEnd"/>
+        <w:t>Employee:</w:t>
+      </w:r>
+      <w:r>
+        <w:t xml:space="preserve"> id, name, salary with constructors, setters &amp; getters</w:t>
+      </w:r>
+    </w:p>
+    <w:p/>
+    <w:p>
       <w:r>
         <w:rPr>
           <w:highlight w:val="yellow"/>
         </w:rPr>
-        <w:t>:</w:t>
-      </w:r>
-      <w:r>
-        <w:t xml:space="preserve"> To test all the 4 methods</w:t>
-      </w:r>
-    </w:p>
-    <w:p>
+        <w:t>Day 4 Agenda</w:t>
+      </w:r>
+    </w:p>
+    <w:p>
+      <w:r>
+        <w:t>ORM Framework</w:t>
+      </w:r>
+    </w:p>
+    <w:p>
+      <w:r>
+        <w:t>Spring Boot &amp; Annotation configurations</w:t>
+      </w:r>
+    </w:p>
+    <w:p>
+      <w:r>
+        <w:br/>
+      </w:r>
       <w:r>
         <w:rPr>
           <w:highlight w:val="yellow"/>
         </w:rPr>
-        <w:t>Employee:</w:t>
-      </w:r>
-      <w:r>
-        <w:t xml:space="preserve"> id, name, salary with constructors, setters &amp; getters</w:t>
+        <w:t>ORM (Object Relational Mapping):</w:t>
+      </w:r>
+    </w:p>
+    <w:p>
+      <w:r>
+        <w:t xml:space="preserve">It is a Java framework for the database which takes care of </w:t>
+      </w:r>
+    </w:p>
+    <w:p>
+      <w:pPr>
+        <w:pStyle w:val="ListParagraph"/>
+        <w:numPr>
+          <w:ilvl w:val="0"/>
+          <w:numId w:val="2"/>
+        </w:numPr>
+      </w:pPr>
+      <w:r>
+        <w:t xml:space="preserve">converting </w:t>
+      </w:r>
+      <w:r>
+        <w:t>J</w:t>
+      </w:r>
+      <w:r>
+        <w:t xml:space="preserve">ava objects to </w:t>
+      </w:r>
+      <w:r>
+        <w:t>SQL</w:t>
+      </w:r>
+      <w:r>
+        <w:t xml:space="preserve"> objects &amp; vice versa</w:t>
+      </w:r>
+      <w:r>
+        <w:t xml:space="preserve"> </w:t>
+      </w:r>
+    </w:p>
+    <w:p>
+      <w:pPr>
+        <w:pStyle w:val="ListParagraph"/>
+        <w:numPr>
+          <w:ilvl w:val="0"/>
+          <w:numId w:val="2"/>
+        </w:numPr>
+      </w:pPr>
+      <w:r>
+        <w:lastRenderedPageBreak/>
+        <w:t>establishing connections to the database based on the datasource information</w:t>
+      </w:r>
+      <w:r>
+        <w:t>’</w:t>
+      </w:r>
+      <w:r>
+        <w:t>s</w:t>
+      </w:r>
+      <w:r>
+        <w:t xml:space="preserve"> &amp; closing them when not in use</w:t>
+      </w:r>
+    </w:p>
+    <w:p>
+      <w:pPr>
+        <w:pStyle w:val="ListParagraph"/>
+        <w:numPr>
+          <w:ilvl w:val="0"/>
+          <w:numId w:val="2"/>
+        </w:numPr>
+      </w:pPr>
+      <w:r>
+        <w:t xml:space="preserve">separates the application logic from the </w:t>
+      </w:r>
+      <w:r>
+        <w:t xml:space="preserve">database </w:t>
+      </w:r>
+      <w:r>
+        <w:t>configuration logic</w:t>
+      </w:r>
+      <w:r>
+        <w:t>(url, username, password, driver-class)</w:t>
+      </w:r>
+    </w:p>
+    <w:p>
+      <w:pPr>
+        <w:pStyle w:val="ListParagraph"/>
+        <w:numPr>
+          <w:ilvl w:val="0"/>
+          <w:numId w:val="2"/>
+        </w:numPr>
+      </w:pPr>
+      <w:r>
+        <w:t>ORM users HQL/JPQL(database independent) instead of SQL queries (which are database dependent)</w:t>
+      </w:r>
+    </w:p>
+    <w:p>
+      <w:pPr>
+        <w:pStyle w:val="ListParagraph"/>
+        <w:numPr>
+          <w:ilvl w:val="0"/>
+          <w:numId w:val="2"/>
+        </w:numPr>
+      </w:pPr>
+      <w:r>
+        <w:t>ORM takes care of generating the SQL queries based on the database its connected to</w:t>
+      </w:r>
+    </w:p>
+    <w:p>
+      <w:pPr>
+        <w:pStyle w:val="ListParagraph"/>
+        <w:numPr>
+          <w:ilvl w:val="0"/>
+          <w:numId w:val="2"/>
+        </w:numPr>
+      </w:pPr>
+      <w:r>
+        <w:t>HQL/JPQL: Hibernate Query / Java Persistence Query language: They are the queries written for the java objects which are mapped to the table</w:t>
+      </w:r>
+    </w:p>
+    <w:p>
+      <w:r>
+        <w:rPr>
+          <w:highlight w:val="yellow"/>
+        </w:rPr>
+        <w:t>How to create an object that maps to the table?</w:t>
+      </w:r>
+    </w:p>
+    <w:p>
+      <w:r>
+        <w:rPr>
+          <w:highlight w:val="yellow"/>
+        </w:rPr>
+        <w:t>Entity class</w:t>
+      </w:r>
+      <w:r>
+        <w:t xml:space="preserve"> must be created which is a Java bean with setters, getters, constructors but maps to the database table</w:t>
+      </w:r>
+    </w:p>
+    <w:p>
+      <w:r>
+        <w:rPr>
+          <w:color w:val="FF0000"/>
+        </w:rPr>
+        <w:t xml:space="preserve">Table employee – id(int - primarykey), name(varchar), </w:t>
+      </w:r>
+      <w:r>
+        <w:rPr>
+          <w:color w:val="FF0000"/>
+        </w:rPr>
+        <w:t>birthday</w:t>
+      </w:r>
+      <w:r>
+        <w:rPr>
+          <w:color w:val="FF0000"/>
+        </w:rPr>
+        <w:t>(date), salary(double)</w:t>
+      </w:r>
+    </w:p>
+    <w:p>
+      <w:r>
+        <w:t>@Entity // convert java to sql &amp; sql to java</w:t>
+      </w:r>
+      <w:r>
+        <w:br/>
+        <w:t>@Table(name = “employee”) // optional if table &amp; class names are same</w:t>
+      </w:r>
+      <w:r>
+        <w:br/>
+        <w:t xml:space="preserve">class </w:t>
+      </w:r>
+      <w:r>
+        <w:rPr>
+          <w:color w:val="FF0000"/>
+        </w:rPr>
+        <w:t>Employee</w:t>
+      </w:r>
+      <w:r>
+        <w:t xml:space="preserve"> { </w:t>
+      </w:r>
+      <w:r>
+        <w:br/>
+        <w:t xml:space="preserve">    @Column(name = “id”)   </w:t>
+      </w:r>
+      <w:r>
+        <w:t xml:space="preserve"> // optional if column name is same as variable name</w:t>
+      </w:r>
+      <w:r>
+        <w:br/>
+        <w:t xml:space="preserve">    @Id // to determine primary key variable </w:t>
+      </w:r>
+      <w:r>
+        <w:br/>
+        <w:t xml:space="preserve">    int employeeId;</w:t>
+      </w:r>
+      <w:r>
+        <w:br/>
+        <w:t xml:space="preserve">  @Column(name = “name”)    // optional because variable &amp; column names are same.</w:t>
+      </w:r>
+      <w:r>
+        <w:br/>
+        <w:t xml:space="preserve">   String name;</w:t>
+      </w:r>
+      <w:r>
+        <w:br/>
+        <w:t xml:space="preserve">   @Column(name = “birthday”)</w:t>
+      </w:r>
+      <w:r>
+        <w:br/>
+        <w:t xml:space="preserve">   LocalDate dob; // maps to birthday column</w:t>
+      </w:r>
+      <w:r>
+        <w:br/>
+        <w:t xml:space="preserve">   double salary; // maps to salary column</w:t>
+      </w:r>
+      <w:r>
+        <w:br/>
+        <w:t xml:space="preserve">} </w:t>
+      </w:r>
+    </w:p>
+    <w:p>
+      <w:r>
+        <w:t>ORM – crud operations without using any queries</w:t>
+      </w:r>
+    </w:p>
+    <w:p>
+      <w:r>
+        <w:rPr>
+          <w:highlight w:val="yellow"/>
+        </w:rPr>
+        <w:t>Spring with ORM framework</w:t>
+      </w:r>
+    </w:p>
+    <w:p>
+      <w:pPr>
+        <w:pStyle w:val="ListParagraph"/>
+        <w:numPr>
+          <w:ilvl w:val="0"/>
+          <w:numId w:val="15"/>
+        </w:numPr>
+      </w:pPr>
+      <w:r>
+        <w:t>Spring-orm library</w:t>
+      </w:r>
+      <w:r>
+        <w:t xml:space="preserve"> – classes &amp; interfaces to perform CRUD operations</w:t>
+      </w:r>
+    </w:p>
+    <w:p>
+      <w:pPr>
+        <w:pStyle w:val="ListParagraph"/>
+        <w:numPr>
+          <w:ilvl w:val="0"/>
+          <w:numId w:val="15"/>
+        </w:numPr>
+      </w:pPr>
+      <w:r>
+        <w:t>Hibernate-core library - @Entity, @Table, @Id and so on</w:t>
+      </w:r>
+    </w:p>
+    <w:p>
+      <w:pPr>
+        <w:pStyle w:val="ListParagraph"/>
+        <w:numPr>
+          <w:ilvl w:val="0"/>
+          <w:numId w:val="15"/>
+        </w:numPr>
+      </w:pPr>
+      <w:r>
+        <w:t xml:space="preserve">Spring-context library </w:t>
+      </w:r>
+    </w:p>
+    <w:p>
+      <w:pPr>
+        <w:pStyle w:val="ListParagraph"/>
+        <w:numPr>
+          <w:ilvl w:val="0"/>
+          <w:numId w:val="15"/>
+        </w:numPr>
+      </w:pPr>
+      <w:r>
+        <w:t>Mysql-connector-j library – provides jdbc driver to interact with mysql database</w:t>
+      </w:r>
+    </w:p>
+    <w:p>
+      <w:pPr>
+        <w:pStyle w:val="ListParagraph"/>
+        <w:numPr>
+          <w:ilvl w:val="0"/>
+          <w:numId w:val="15"/>
+        </w:numPr>
+      </w:pPr>
+      <w:r>
+        <w:t>XML file with – datasource information</w:t>
+      </w:r>
+      <w:r>
+        <w:t xml:space="preserve"> – username, password, url, driver-class name</w:t>
+      </w:r>
+    </w:p>
+    <w:p>
+      <w:pPr>
+        <w:pStyle w:val="ListParagraph"/>
+        <w:numPr>
+          <w:ilvl w:val="0"/>
+          <w:numId w:val="15"/>
+        </w:numPr>
+      </w:pPr>
+      <w:r>
+        <w:t>HibernateTemplate – it is an object that provides save, delete, find methods, it uses the database connection created in the spring container</w:t>
+      </w:r>
+    </w:p>
+    <w:p>
+      <w:r>
+        <w:rPr>
+          <w:highlight w:val="yellow"/>
+        </w:rPr>
+        <w:t>Note:</w:t>
+      </w:r>
+      <w:r>
+        <w:t xml:space="preserve"> HibernateTemplate object is created in spring-container, we must create &lt;bean&gt; for it</w:t>
       </w:r>
     </w:p>
     <w:p/>
+    <w:p>
+      <w:r>
+        <w:rPr>
+          <w:highlight w:val="yellow"/>
+        </w:rPr>
+        <w:t>Steps to interact with the database</w:t>
+      </w:r>
+    </w:p>
+    <w:p>
+      <w:pPr>
+        <w:pStyle w:val="ListParagraph"/>
+        <w:numPr>
+          <w:ilvl w:val="0"/>
+          <w:numId w:val="16"/>
+        </w:numPr>
+      </w:pPr>
+      <w:r>
+        <w:t>Create employee table</w:t>
+      </w:r>
+    </w:p>
+    <w:p>
+      <w:pPr>
+        <w:pStyle w:val="ListParagraph"/>
+        <w:numPr>
+          <w:ilvl w:val="0"/>
+          <w:numId w:val="16"/>
+        </w:numPr>
+      </w:pPr>
+      <w:r>
+        <w:lastRenderedPageBreak/>
+        <w:t>Add necessary libraries in the pom</w:t>
+      </w:r>
+    </w:p>
+    <w:p>
+      <w:pPr>
+        <w:pStyle w:val="ListParagraph"/>
+        <w:numPr>
+          <w:ilvl w:val="0"/>
+          <w:numId w:val="16"/>
+        </w:numPr>
+      </w:pPr>
+      <w:r>
+        <w:t>Configure XML with DriverManagerDataSource, LocalSessionFactoryBean, HibernateTemplate, EmployeeDaoORMImpl</w:t>
+      </w:r>
+    </w:p>
+    <w:p>
+      <w:pPr>
+        <w:pStyle w:val="ListParagraph"/>
+        <w:numPr>
+          <w:ilvl w:val="0"/>
+          <w:numId w:val="16"/>
+        </w:numPr>
+      </w:pPr>
+      <w:r>
+        <w:t>Create EmployeeDaoORMImpl that performs the CRUD operations via HibernateTemplate</w:t>
+      </w:r>
+    </w:p>
+    <w:p>
+      <w:pPr>
+        <w:pStyle w:val="ListParagraph"/>
+        <w:numPr>
+          <w:ilvl w:val="0"/>
+          <w:numId w:val="16"/>
+        </w:numPr>
+      </w:pPr>
+      <w:r>
+        <w:t>Entity class</w:t>
+      </w:r>
+      <w:r>
+        <w:t xml:space="preserve"> - @Entity, @Table, @Id, @Column</w:t>
+      </w:r>
+    </w:p>
+    <w:p>
+      <w:pPr>
+        <w:pStyle w:val="ListParagraph"/>
+        <w:numPr>
+          <w:ilvl w:val="0"/>
+          <w:numId w:val="16"/>
+        </w:numPr>
+      </w:pPr>
+      <w:r>
+        <w:t>Main method that acts like a Service layer</w:t>
+      </w:r>
+      <w:r>
+        <w:t xml:space="preserve"> and needs an object of the DAO</w:t>
+      </w:r>
+    </w:p>
+    <w:p/>
+    <w:p>
+      <w:r>
+        <w:rPr>
+          <w:highlight w:val="yellow"/>
+        </w:rPr>
+        <w:t>Hibernate Template has methods to perform CRUD operations</w:t>
+      </w:r>
+    </w:p>
+    <w:p>
+      <w:pPr>
+        <w:pStyle w:val="ListParagraph"/>
+        <w:numPr>
+          <w:ilvl w:val="0"/>
+          <w:numId w:val="17"/>
+        </w:numPr>
+      </w:pPr>
+      <w:r>
+        <w:t>save(T t): saves the entity</w:t>
+      </w:r>
+    </w:p>
+    <w:p>
+      <w:pPr>
+        <w:pStyle w:val="ListParagraph"/>
+        <w:numPr>
+          <w:ilvl w:val="0"/>
+          <w:numId w:val="17"/>
+        </w:numPr>
+      </w:pPr>
+      <w:r>
+        <w:t>get(ID, T): returns the entity based on the primary</w:t>
+      </w:r>
+    </w:p>
+    <w:p/>
+    <w:p>
+      <w:r>
+        <w:rPr>
+          <w:highlight w:val="yellow"/>
+        </w:rPr>
+        <w:t>Business layer / Service layer</w:t>
+      </w:r>
+    </w:p>
+    <w:p>
+      <w:r>
+        <w:t>It will have business logics which are run before or after accessing the DAO</w:t>
+      </w:r>
+    </w:p>
+    <w:p>
+      <w:pPr>
+        <w:pStyle w:val="ListParagraph"/>
+        <w:numPr>
+          <w:ilvl w:val="0"/>
+          <w:numId w:val="18"/>
+        </w:numPr>
+      </w:pPr>
+      <w:r>
+        <w:t>adding one or more entities</w:t>
+      </w:r>
+    </w:p>
+    <w:p>
+      <w:pPr>
+        <w:pStyle w:val="ListParagraph"/>
+        <w:numPr>
+          <w:ilvl w:val="0"/>
+          <w:numId w:val="18"/>
+        </w:numPr>
+      </w:pPr>
+      <w:r>
+        <w:t>transactions</w:t>
+      </w:r>
+    </w:p>
+    <w:p>
+      <w:pPr>
+        <w:pStyle w:val="ListParagraph"/>
+        <w:numPr>
+          <w:ilvl w:val="0"/>
+          <w:numId w:val="18"/>
+        </w:numPr>
+      </w:pPr>
+      <w:r>
+        <w:t>calculating some results like applying tax on the total price</w:t>
+      </w:r>
+    </w:p>
+    <w:p>
+      <w:pPr>
+        <w:pStyle w:val="ListParagraph"/>
+        <w:numPr>
+          <w:ilvl w:val="0"/>
+          <w:numId w:val="18"/>
+        </w:numPr>
+      </w:pPr>
+      <w:r>
+        <w:t xml:space="preserve">throwing the exceptions on some conditions </w:t>
+      </w:r>
+    </w:p>
+    <w:p>
+      <w:r>
+        <w:t>Service layer must have an interface that is used by the controller</w:t>
+      </w:r>
+    </w:p>
+    <w:p/>
+    <w:p>
+      <w:pPr>
+        <w:pStyle w:val="ListParagraph"/>
+        <w:numPr>
+          <w:ilvl w:val="0"/>
+          <w:numId w:val="19"/>
+        </w:numPr>
+      </w:pPr>
+      <w:r>
+        <w:t>Create a checked exception EmployeeNotFoundException</w:t>
+      </w:r>
+    </w:p>
+    <w:p>
+      <w:pPr>
+        <w:pStyle w:val="ListParagraph"/>
+        <w:numPr>
+          <w:ilvl w:val="0"/>
+          <w:numId w:val="19"/>
+        </w:numPr>
+      </w:pPr>
+      <w:r>
+        <w:t>Create an interface EmployeeService that will have methods</w:t>
+      </w:r>
+    </w:p>
+    <w:p>
+      <w:pPr>
+        <w:pStyle w:val="ListParagraph"/>
+        <w:numPr>
+          <w:ilvl w:val="1"/>
+          <w:numId w:val="19"/>
+        </w:numPr>
+      </w:pPr>
+      <w:r>
+        <w:t>void createEmployees(Employee employee1, Employee… employee);</w:t>
+      </w:r>
+    </w:p>
+    <w:p>
+      <w:pPr>
+        <w:pStyle w:val="ListParagraph"/>
+        <w:numPr>
+          <w:ilvl w:val="1"/>
+          <w:numId w:val="19"/>
+        </w:numPr>
+      </w:pPr>
+      <w:r>
+        <w:t>Employee createEmployee(Employee employee);</w:t>
+      </w:r>
+    </w:p>
+    <w:p>
+      <w:pPr>
+        <w:pStyle w:val="ListParagraph"/>
+        <w:numPr>
+          <w:ilvl w:val="1"/>
+          <w:numId w:val="19"/>
+        </w:numPr>
+      </w:pPr>
+      <w:r>
+        <w:t>Employee findEmployee(int id) throws EmployeeNotFoundException</w:t>
+      </w:r>
+    </w:p>
+    <w:p>
+      <w:pPr>
+        <w:pStyle w:val="ListParagraph"/>
+        <w:numPr>
+          <w:ilvl w:val="1"/>
+          <w:numId w:val="19"/>
+        </w:numPr>
+      </w:pPr>
+      <w:r>
+        <w:t>void deleteEmployee(int id) throws EmployeeNotFoundException</w:t>
+      </w:r>
+    </w:p>
+    <w:p>
+      <w:pPr>
+        <w:pStyle w:val="ListParagraph"/>
+        <w:numPr>
+          <w:ilvl w:val="1"/>
+          <w:numId w:val="19"/>
+        </w:numPr>
+      </w:pPr>
+      <w:r>
+        <w:t>List&lt;Employee&gt; findEmployeesByName(String name);</w:t>
+      </w:r>
+    </w:p>
+    <w:p>
+      <w:pPr>
+        <w:pStyle w:val="ListParagraph"/>
+        <w:numPr>
+          <w:ilvl w:val="1"/>
+          <w:numId w:val="19"/>
+        </w:numPr>
+      </w:pPr>
+      <w:r>
+        <w:t>List&lt;Employee&gt; findEmployees();</w:t>
+      </w:r>
+    </w:p>
+    <w:p>
+      <w:pPr>
+        <w:pStyle w:val="ListParagraph"/>
+        <w:numPr>
+          <w:ilvl w:val="0"/>
+          <w:numId w:val="19"/>
+        </w:numPr>
+      </w:pPr>
+      <w:r>
+        <w:t>Implement EmployeeService that depends on EmployeeDao</w:t>
+      </w:r>
+    </w:p>
     <w:sectPr>
       <w:pgSz w:w="12240" w:h="15840"/>
       <w:pgMar w:top="1440" w:right="1440" w:bottom="1440" w:left="1440" w:header="720" w:footer="720" w:gutter="0"/>
@@ -5097,6 +4793,95 @@
     </w:lvl>
   </w:abstractNum>
   <w:abstractNum w:abstractNumId="1" w15:restartNumberingAfterBreak="0">
+    <w:nsid w:val="06CF69A9"/>
+    <w:multiLevelType w:val="hybridMultilevel"/>
+    <w:tmpl w:val="E376D4F4"/>
+    <w:lvl w:ilvl="0" w:tplc="0409000F">
+      <w:start w:val="1"/>
+      <w:numFmt w:val="decimal"/>
+      <w:lvlText w:val="%1."/>
+      <w:lvlJc w:val="left"/>
+      <w:pPr>
+        <w:ind w:left="720" w:hanging="360"/>
+      </w:pPr>
+      <w:rPr>
+        <w:rFonts w:hint="default"/>
+      </w:rPr>
+    </w:lvl>
+    <w:lvl w:ilvl="1" w:tplc="04090019" w:tentative="1">
+      <w:start w:val="1"/>
+      <w:numFmt w:val="lowerLetter"/>
+      <w:lvlText w:val="%2."/>
+      <w:lvlJc w:val="left"/>
+      <w:pPr>
+        <w:ind w:left="1440" w:hanging="360"/>
+      </w:pPr>
+    </w:lvl>
+    <w:lvl w:ilvl="2" w:tplc="0409001B" w:tentative="1">
+      <w:start w:val="1"/>
+      <w:numFmt w:val="lowerRoman"/>
+      <w:lvlText w:val="%3."/>
+      <w:lvlJc w:val="right"/>
+      <w:pPr>
+        <w:ind w:left="2160" w:hanging="180"/>
+      </w:pPr>
+    </w:lvl>
+    <w:lvl w:ilvl="3" w:tplc="0409000F" w:tentative="1">
+      <w:start w:val="1"/>
+      <w:numFmt w:val="decimal"/>
+      <w:lvlText w:val="%4."/>
+      <w:lvlJc w:val="left"/>
+      <w:pPr>
+        <w:ind w:left="2880" w:hanging="360"/>
+      </w:pPr>
+    </w:lvl>
+    <w:lvl w:ilvl="4" w:tplc="04090019" w:tentative="1">
+      <w:start w:val="1"/>
+      <w:numFmt w:val="lowerLetter"/>
+      <w:lvlText w:val="%5."/>
+      <w:lvlJc w:val="left"/>
+      <w:pPr>
+        <w:ind w:left="3600" w:hanging="360"/>
+      </w:pPr>
+    </w:lvl>
+    <w:lvl w:ilvl="5" w:tplc="0409001B" w:tentative="1">
+      <w:start w:val="1"/>
+      <w:numFmt w:val="lowerRoman"/>
+      <w:lvlText w:val="%6."/>
+      <w:lvlJc w:val="right"/>
+      <w:pPr>
+        <w:ind w:left="4320" w:hanging="180"/>
+      </w:pPr>
+    </w:lvl>
+    <w:lvl w:ilvl="6" w:tplc="0409000F" w:tentative="1">
+      <w:start w:val="1"/>
+      <w:numFmt w:val="decimal"/>
+      <w:lvlText w:val="%7."/>
+      <w:lvlJc w:val="left"/>
+      <w:pPr>
+        <w:ind w:left="5040" w:hanging="360"/>
+      </w:pPr>
+    </w:lvl>
+    <w:lvl w:ilvl="7" w:tplc="04090019" w:tentative="1">
+      <w:start w:val="1"/>
+      <w:numFmt w:val="lowerLetter"/>
+      <w:lvlText w:val="%8."/>
+      <w:lvlJc w:val="left"/>
+      <w:pPr>
+        <w:ind w:left="5760" w:hanging="360"/>
+      </w:pPr>
+    </w:lvl>
+    <w:lvl w:ilvl="8" w:tplc="0409001B" w:tentative="1">
+      <w:start w:val="1"/>
+      <w:numFmt w:val="lowerRoman"/>
+      <w:lvlText w:val="%9."/>
+      <w:lvlJc w:val="right"/>
+      <w:pPr>
+        <w:ind w:left="6480" w:hanging="180"/>
+      </w:pPr>
+    </w:lvl>
+  </w:abstractNum>
+  <w:abstractNum w:abstractNumId="2" w15:restartNumberingAfterBreak="0">
     <w:nsid w:val="08BD7E61"/>
     <w:multiLevelType w:val="hybridMultilevel"/>
     <w:tmpl w:val="95A666EC"/>
@@ -5185,7 +4970,7 @@
       </w:pPr>
     </w:lvl>
   </w:abstractNum>
-  <w:abstractNum w:abstractNumId="2" w15:restartNumberingAfterBreak="0">
+  <w:abstractNum w:abstractNumId="3" w15:restartNumberingAfterBreak="0">
     <w:nsid w:val="11AE6E23"/>
     <w:multiLevelType w:val="hybridMultilevel"/>
     <w:tmpl w:val="C016B914"/>
@@ -5274,7 +5059,7 @@
       </w:pPr>
     </w:lvl>
   </w:abstractNum>
-  <w:abstractNum w:abstractNumId="3" w15:restartNumberingAfterBreak="0">
+  <w:abstractNum w:abstractNumId="4" w15:restartNumberingAfterBreak="0">
     <w:nsid w:val="11CA22CA"/>
     <w:multiLevelType w:val="hybridMultilevel"/>
     <w:tmpl w:val="60BEDCDE"/>
@@ -5363,7 +5148,7 @@
       </w:pPr>
     </w:lvl>
   </w:abstractNum>
-  <w:abstractNum w:abstractNumId="4" w15:restartNumberingAfterBreak="0">
+  <w:abstractNum w:abstractNumId="5" w15:restartNumberingAfterBreak="0">
     <w:nsid w:val="13864048"/>
     <w:multiLevelType w:val="hybridMultilevel"/>
     <w:tmpl w:val="17EC10F4"/>
@@ -5476,7 +5261,7 @@
       </w:rPr>
     </w:lvl>
   </w:abstractNum>
-  <w:abstractNum w:abstractNumId="5" w15:restartNumberingAfterBreak="0">
+  <w:abstractNum w:abstractNumId="6" w15:restartNumberingAfterBreak="0">
     <w:nsid w:val="189D020D"/>
     <w:multiLevelType w:val="hybridMultilevel"/>
     <w:tmpl w:val="DAB8434C"/>
@@ -5565,7 +5350,7 @@
       </w:pPr>
     </w:lvl>
   </w:abstractNum>
-  <w:abstractNum w:abstractNumId="6" w15:restartNumberingAfterBreak="0">
+  <w:abstractNum w:abstractNumId="7" w15:restartNumberingAfterBreak="0">
     <w:nsid w:val="2A720319"/>
     <w:multiLevelType w:val="hybridMultilevel"/>
     <w:tmpl w:val="C7186480"/>
@@ -5654,7 +5439,7 @@
       </w:pPr>
     </w:lvl>
   </w:abstractNum>
-  <w:abstractNum w:abstractNumId="7" w15:restartNumberingAfterBreak="0">
+  <w:abstractNum w:abstractNumId="8" w15:restartNumberingAfterBreak="0">
     <w:nsid w:val="385E2899"/>
     <w:multiLevelType w:val="hybridMultilevel"/>
     <w:tmpl w:val="45D20CB6"/>
@@ -5743,7 +5528,96 @@
       </w:pPr>
     </w:lvl>
   </w:abstractNum>
-  <w:abstractNum w:abstractNumId="8" w15:restartNumberingAfterBreak="0">
+  <w:abstractNum w:abstractNumId="9" w15:restartNumberingAfterBreak="0">
+    <w:nsid w:val="3A5516F1"/>
+    <w:multiLevelType w:val="hybridMultilevel"/>
+    <w:tmpl w:val="A67A02A8"/>
+    <w:lvl w:ilvl="0" w:tplc="0409000F">
+      <w:start w:val="1"/>
+      <w:numFmt w:val="decimal"/>
+      <w:lvlText w:val="%1."/>
+      <w:lvlJc w:val="left"/>
+      <w:pPr>
+        <w:ind w:left="720" w:hanging="360"/>
+      </w:pPr>
+      <w:rPr>
+        <w:rFonts w:hint="default"/>
+      </w:rPr>
+    </w:lvl>
+    <w:lvl w:ilvl="1" w:tplc="04090019" w:tentative="1">
+      <w:start w:val="1"/>
+      <w:numFmt w:val="lowerLetter"/>
+      <w:lvlText w:val="%2."/>
+      <w:lvlJc w:val="left"/>
+      <w:pPr>
+        <w:ind w:left="1440" w:hanging="360"/>
+      </w:pPr>
+    </w:lvl>
+    <w:lvl w:ilvl="2" w:tplc="0409001B" w:tentative="1">
+      <w:start w:val="1"/>
+      <w:numFmt w:val="lowerRoman"/>
+      <w:lvlText w:val="%3."/>
+      <w:lvlJc w:val="right"/>
+      <w:pPr>
+        <w:ind w:left="2160" w:hanging="180"/>
+      </w:pPr>
+    </w:lvl>
+    <w:lvl w:ilvl="3" w:tplc="0409000F" w:tentative="1">
+      <w:start w:val="1"/>
+      <w:numFmt w:val="decimal"/>
+      <w:lvlText w:val="%4."/>
+      <w:lvlJc w:val="left"/>
+      <w:pPr>
+        <w:ind w:left="2880" w:hanging="360"/>
+      </w:pPr>
+    </w:lvl>
+    <w:lvl w:ilvl="4" w:tplc="04090019" w:tentative="1">
+      <w:start w:val="1"/>
+      <w:numFmt w:val="lowerLetter"/>
+      <w:lvlText w:val="%5."/>
+      <w:lvlJc w:val="left"/>
+      <w:pPr>
+        <w:ind w:left="3600" w:hanging="360"/>
+      </w:pPr>
+    </w:lvl>
+    <w:lvl w:ilvl="5" w:tplc="0409001B" w:tentative="1">
+      <w:start w:val="1"/>
+      <w:numFmt w:val="lowerRoman"/>
+      <w:lvlText w:val="%6."/>
+      <w:lvlJc w:val="right"/>
+      <w:pPr>
+        <w:ind w:left="4320" w:hanging="180"/>
+      </w:pPr>
+    </w:lvl>
+    <w:lvl w:ilvl="6" w:tplc="0409000F" w:tentative="1">
+      <w:start w:val="1"/>
+      <w:numFmt w:val="decimal"/>
+      <w:lvlText w:val="%7."/>
+      <w:lvlJc w:val="left"/>
+      <w:pPr>
+        <w:ind w:left="5040" w:hanging="360"/>
+      </w:pPr>
+    </w:lvl>
+    <w:lvl w:ilvl="7" w:tplc="04090019" w:tentative="1">
+      <w:start w:val="1"/>
+      <w:numFmt w:val="lowerLetter"/>
+      <w:lvlText w:val="%8."/>
+      <w:lvlJc w:val="left"/>
+      <w:pPr>
+        <w:ind w:left="5760" w:hanging="360"/>
+      </w:pPr>
+    </w:lvl>
+    <w:lvl w:ilvl="8" w:tplc="0409001B" w:tentative="1">
+      <w:start w:val="1"/>
+      <w:numFmt w:val="lowerRoman"/>
+      <w:lvlText w:val="%9."/>
+      <w:lvlJc w:val="right"/>
+      <w:pPr>
+        <w:ind w:left="6480" w:hanging="180"/>
+      </w:pPr>
+    </w:lvl>
+  </w:abstractNum>
+  <w:abstractNum w:abstractNumId="10" w15:restartNumberingAfterBreak="0">
     <w:nsid w:val="3B4752B2"/>
     <w:multiLevelType w:val="hybridMultilevel"/>
     <w:tmpl w:val="44D27EA8"/>
@@ -5832,7 +5706,7 @@
       </w:pPr>
     </w:lvl>
   </w:abstractNum>
-  <w:abstractNum w:abstractNumId="9" w15:restartNumberingAfterBreak="0">
+  <w:abstractNum w:abstractNumId="11" w15:restartNumberingAfterBreak="0">
     <w:nsid w:val="4D4F1683"/>
     <w:multiLevelType w:val="hybridMultilevel"/>
     <w:tmpl w:val="103AF1BA"/>
@@ -5921,7 +5795,7 @@
       </w:pPr>
     </w:lvl>
   </w:abstractNum>
-  <w:abstractNum w:abstractNumId="10" w15:restartNumberingAfterBreak="0">
+  <w:abstractNum w:abstractNumId="12" w15:restartNumberingAfterBreak="0">
     <w:nsid w:val="58237346"/>
     <w:multiLevelType w:val="hybridMultilevel"/>
     <w:tmpl w:val="F7F4E5C2"/>
@@ -6010,7 +5884,7 @@
       </w:pPr>
     </w:lvl>
   </w:abstractNum>
-  <w:abstractNum w:abstractNumId="11" w15:restartNumberingAfterBreak="0">
+  <w:abstractNum w:abstractNumId="13" w15:restartNumberingAfterBreak="0">
     <w:nsid w:val="5A972BAD"/>
     <w:multiLevelType w:val="hybridMultilevel"/>
     <w:tmpl w:val="3E92C3F0"/>
@@ -6099,7 +5973,7 @@
       </w:pPr>
     </w:lvl>
   </w:abstractNum>
-  <w:abstractNum w:abstractNumId="12" w15:restartNumberingAfterBreak="0">
+  <w:abstractNum w:abstractNumId="14" w15:restartNumberingAfterBreak="0">
     <w:nsid w:val="611231FA"/>
     <w:multiLevelType w:val="hybridMultilevel"/>
     <w:tmpl w:val="FBF80192"/>
@@ -6188,7 +6062,96 @@
       </w:pPr>
     </w:lvl>
   </w:abstractNum>
-  <w:abstractNum w:abstractNumId="13" w15:restartNumberingAfterBreak="0">
+  <w:abstractNum w:abstractNumId="15" w15:restartNumberingAfterBreak="0">
+    <w:nsid w:val="664F3411"/>
+    <w:multiLevelType w:val="hybridMultilevel"/>
+    <w:tmpl w:val="3732D03E"/>
+    <w:lvl w:ilvl="0" w:tplc="0409000F">
+      <w:start w:val="1"/>
+      <w:numFmt w:val="decimal"/>
+      <w:lvlText w:val="%1."/>
+      <w:lvlJc w:val="left"/>
+      <w:pPr>
+        <w:ind w:left="720" w:hanging="360"/>
+      </w:pPr>
+      <w:rPr>
+        <w:rFonts w:hint="default"/>
+      </w:rPr>
+    </w:lvl>
+    <w:lvl w:ilvl="1" w:tplc="04090019">
+      <w:start w:val="1"/>
+      <w:numFmt w:val="lowerLetter"/>
+      <w:lvlText w:val="%2."/>
+      <w:lvlJc w:val="left"/>
+      <w:pPr>
+        <w:ind w:left="1440" w:hanging="360"/>
+      </w:pPr>
+    </w:lvl>
+    <w:lvl w:ilvl="2" w:tplc="0409001B" w:tentative="1">
+      <w:start w:val="1"/>
+      <w:numFmt w:val="lowerRoman"/>
+      <w:lvlText w:val="%3."/>
+      <w:lvlJc w:val="right"/>
+      <w:pPr>
+        <w:ind w:left="2160" w:hanging="180"/>
+      </w:pPr>
+    </w:lvl>
+    <w:lvl w:ilvl="3" w:tplc="0409000F" w:tentative="1">
+      <w:start w:val="1"/>
+      <w:numFmt w:val="decimal"/>
+      <w:lvlText w:val="%4."/>
+      <w:lvlJc w:val="left"/>
+      <w:pPr>
+        <w:ind w:left="2880" w:hanging="360"/>
+      </w:pPr>
+    </w:lvl>
+    <w:lvl w:ilvl="4" w:tplc="04090019" w:tentative="1">
+      <w:start w:val="1"/>
+      <w:numFmt w:val="lowerLetter"/>
+      <w:lvlText w:val="%5."/>
+      <w:lvlJc w:val="left"/>
+      <w:pPr>
+        <w:ind w:left="3600" w:hanging="360"/>
+      </w:pPr>
+    </w:lvl>
+    <w:lvl w:ilvl="5" w:tplc="0409001B" w:tentative="1">
+      <w:start w:val="1"/>
+      <w:numFmt w:val="lowerRoman"/>
+      <w:lvlText w:val="%6."/>
+      <w:lvlJc w:val="right"/>
+      <w:pPr>
+        <w:ind w:left="4320" w:hanging="180"/>
+      </w:pPr>
+    </w:lvl>
+    <w:lvl w:ilvl="6" w:tplc="0409000F" w:tentative="1">
+      <w:start w:val="1"/>
+      <w:numFmt w:val="decimal"/>
+      <w:lvlText w:val="%7."/>
+      <w:lvlJc w:val="left"/>
+      <w:pPr>
+        <w:ind w:left="5040" w:hanging="360"/>
+      </w:pPr>
+    </w:lvl>
+    <w:lvl w:ilvl="7" w:tplc="04090019" w:tentative="1">
+      <w:start w:val="1"/>
+      <w:numFmt w:val="lowerLetter"/>
+      <w:lvlText w:val="%8."/>
+      <w:lvlJc w:val="left"/>
+      <w:pPr>
+        <w:ind w:left="5760" w:hanging="360"/>
+      </w:pPr>
+    </w:lvl>
+    <w:lvl w:ilvl="8" w:tplc="0409001B" w:tentative="1">
+      <w:start w:val="1"/>
+      <w:numFmt w:val="lowerRoman"/>
+      <w:lvlText w:val="%9."/>
+      <w:lvlJc w:val="right"/>
+      <w:pPr>
+        <w:ind w:left="6480" w:hanging="180"/>
+      </w:pPr>
+    </w:lvl>
+  </w:abstractNum>
+  <w:abstractNum w:abstractNumId="16" w15:restartNumberingAfterBreak="0">
     <w:nsid w:val="74175665"/>
     <w:multiLevelType w:val="hybridMultilevel"/>
     <w:tmpl w:val="7604DFB6"/>
@@ -6277,47 +6240,240 @@
       </w:pPr>
     </w:lvl>
   </w:abstractNum>
+  <w:abstractNum w:abstractNumId="17" w15:restartNumberingAfterBreak="0">
+    <w:nsid w:val="7E1F3C2C"/>
+    <w:multiLevelType w:val="hybridMultilevel"/>
+    <w:tmpl w:val="6FCE8AF0"/>
+    <w:lvl w:ilvl="0" w:tplc="0409000F">
+      <w:start w:val="1"/>
+      <w:numFmt w:val="decimal"/>
+      <w:lvlText w:val="%1."/>
+      <w:lvlJc w:val="left"/>
+      <w:pPr>
+        <w:ind w:left="720" w:hanging="360"/>
+      </w:pPr>
+      <w:rPr>
+        <w:rFonts w:hint="default"/>
+      </w:rPr>
+    </w:lvl>
+    <w:lvl w:ilvl="1" w:tplc="04090019" w:tentative="1">
+      <w:start w:val="1"/>
+      <w:numFmt w:val="lowerLetter"/>
+      <w:lvlText w:val="%2."/>
+      <w:lvlJc w:val="left"/>
+      <w:pPr>
+        <w:ind w:left="1440" w:hanging="360"/>
+      </w:pPr>
+    </w:lvl>
+    <w:lvl w:ilvl="2" w:tplc="0409001B" w:tentative="1">
+      <w:start w:val="1"/>
+      <w:numFmt w:val="lowerRoman"/>
+      <w:lvlText w:val="%3."/>
+      <w:lvlJc w:val="right"/>
+      <w:pPr>
+        <w:ind w:left="2160" w:hanging="180"/>
+      </w:pPr>
+    </w:lvl>
+    <w:lvl w:ilvl="3" w:tplc="0409000F" w:tentative="1">
+      <w:start w:val="1"/>
+      <w:numFmt w:val="decimal"/>
+      <w:lvlText w:val="%4."/>
+      <w:lvlJc w:val="left"/>
+      <w:pPr>
+        <w:ind w:left="2880" w:hanging="360"/>
+      </w:pPr>
+    </w:lvl>
+    <w:lvl w:ilvl="4" w:tplc="04090019" w:tentative="1">
+      <w:start w:val="1"/>
+      <w:numFmt w:val="lowerLetter"/>
+      <w:lvlText w:val="%5."/>
+      <w:lvlJc w:val="left"/>
+      <w:pPr>
+        <w:ind w:left="3600" w:hanging="360"/>
+      </w:pPr>
+    </w:lvl>
+    <w:lvl w:ilvl="5" w:tplc="0409001B" w:tentative="1">
+      <w:start w:val="1"/>
+      <w:numFmt w:val="lowerRoman"/>
+      <w:lvlText w:val="%6."/>
+      <w:lvlJc w:val="right"/>
+      <w:pPr>
+        <w:ind w:left="4320" w:hanging="180"/>
+      </w:pPr>
+    </w:lvl>
+    <w:lvl w:ilvl="6" w:tplc="0409000F" w:tentative="1">
+      <w:start w:val="1"/>
+      <w:numFmt w:val="decimal"/>
+      <w:lvlText w:val="%7."/>
+      <w:lvlJc w:val="left"/>
+      <w:pPr>
+        <w:ind w:left="5040" w:hanging="360"/>
+      </w:pPr>
+    </w:lvl>
+    <w:lvl w:ilvl="7" w:tplc="04090019" w:tentative="1">
+      <w:start w:val="1"/>
+      <w:numFmt w:val="lowerLetter"/>
+      <w:lvlText w:val="%8."/>
+      <w:lvlJc w:val="left"/>
+      <w:pPr>
+        <w:ind w:left="5760" w:hanging="360"/>
+      </w:pPr>
+    </w:lvl>
+    <w:lvl w:ilvl="8" w:tplc="0409001B" w:tentative="1">
+      <w:start w:val="1"/>
+      <w:numFmt w:val="lowerRoman"/>
+      <w:lvlText w:val="%9."/>
+      <w:lvlJc w:val="right"/>
+      <w:pPr>
+        <w:ind w:left="6480" w:hanging="180"/>
+      </w:pPr>
+    </w:lvl>
+  </w:abstractNum>
+  <w:abstractNum w:abstractNumId="18" w15:restartNumberingAfterBreak="0">
+    <w:nsid w:val="7E58523D"/>
+    <w:multiLevelType w:val="hybridMultilevel"/>
+    <w:tmpl w:val="41B89F10"/>
+    <w:lvl w:ilvl="0" w:tplc="0409000F">
+      <w:start w:val="1"/>
+      <w:numFmt w:val="decimal"/>
+      <w:lvlText w:val="%1."/>
+      <w:lvlJc w:val="left"/>
+      <w:pPr>
+        <w:ind w:left="720" w:hanging="360"/>
+      </w:pPr>
+      <w:rPr>
+        <w:rFonts w:hint="default"/>
+      </w:rPr>
+    </w:lvl>
+    <w:lvl w:ilvl="1" w:tplc="04090019" w:tentative="1">
+      <w:start w:val="1"/>
+      <w:numFmt w:val="lowerLetter"/>
+      <w:lvlText w:val="%2."/>
+      <w:lvlJc w:val="left"/>
+      <w:pPr>
+        <w:ind w:left="1440" w:hanging="360"/>
+      </w:pPr>
+    </w:lvl>
+    <w:lvl w:ilvl="2" w:tplc="0409001B" w:tentative="1">
+      <w:start w:val="1"/>
+      <w:numFmt w:val="lowerRoman"/>
+      <w:lvlText w:val="%3."/>
+      <w:lvlJc w:val="right"/>
+      <w:pPr>
+        <w:ind w:left="2160" w:hanging="180"/>
+      </w:pPr>
+    </w:lvl>
+    <w:lvl w:ilvl="3" w:tplc="0409000F" w:tentative="1">
+      <w:start w:val="1"/>
+      <w:numFmt w:val="decimal"/>
+      <w:lvlText w:val="%4."/>
+      <w:lvlJc w:val="left"/>
+      <w:pPr>
+        <w:ind w:left="2880" w:hanging="360"/>
+      </w:pPr>
+    </w:lvl>
+    <w:lvl w:ilvl="4" w:tplc="04090019" w:tentative="1">
+      <w:start w:val="1"/>
+      <w:numFmt w:val="lowerLetter"/>
+      <w:lvlText w:val="%5."/>
+      <w:lvlJc w:val="left"/>
+      <w:pPr>
+        <w:ind w:left="3600" w:hanging="360"/>
+      </w:pPr>
+    </w:lvl>
+    <w:lvl w:ilvl="5" w:tplc="0409001B" w:tentative="1">
+      <w:start w:val="1"/>
+      <w:numFmt w:val="lowerRoman"/>
+      <w:lvlText w:val="%6."/>
+      <w:lvlJc w:val="right"/>
+      <w:pPr>
+        <w:ind w:left="4320" w:hanging="180"/>
+      </w:pPr>
+    </w:lvl>
+    <w:lvl w:ilvl="6" w:tplc="0409000F" w:tentative="1">
+      <w:start w:val="1"/>
+      <w:numFmt w:val="decimal"/>
+      <w:lvlText w:val="%7."/>
+      <w:lvlJc w:val="left"/>
+      <w:pPr>
+        <w:ind w:left="5040" w:hanging="360"/>
+      </w:pPr>
+    </w:lvl>
+    <w:lvl w:ilvl="7" w:tplc="04090019" w:tentative="1">
+      <w:start w:val="1"/>
+      <w:numFmt w:val="lowerLetter"/>
+      <w:lvlText w:val="%8."/>
+      <w:lvlJc w:val="left"/>
+      <w:pPr>
+        <w:ind w:left="5760" w:hanging="360"/>
+      </w:pPr>
+    </w:lvl>
+    <w:lvl w:ilvl="8" w:tplc="0409001B" w:tentative="1">
+      <w:start w:val="1"/>
+      <w:numFmt w:val="lowerRoman"/>
+      <w:lvlText w:val="%9."/>
+      <w:lvlJc w:val="right"/>
+      <w:pPr>
+        <w:ind w:left="6480" w:hanging="180"/>
+      </w:pPr>
+    </w:lvl>
+  </w:abstractNum>
   <w:num w:numId="1" w16cid:durableId="423428528">
+    <w:abstractNumId w:val="14"/>
+  </w:num>
+  <w:num w:numId="2" w16cid:durableId="1913464675">
+    <w:abstractNumId w:val="5"/>
+  </w:num>
+  <w:num w:numId="3" w16cid:durableId="547650335">
+    <w:abstractNumId w:val="4"/>
+  </w:num>
+  <w:num w:numId="4" w16cid:durableId="1123621600">
+    <w:abstractNumId w:val="16"/>
+  </w:num>
+  <w:num w:numId="5" w16cid:durableId="1560553064">
+    <w:abstractNumId w:val="13"/>
+  </w:num>
+  <w:num w:numId="6" w16cid:durableId="557593554">
+    <w:abstractNumId w:val="2"/>
+  </w:num>
+  <w:num w:numId="7" w16cid:durableId="1482501776">
     <w:abstractNumId w:val="12"/>
   </w:num>
-  <w:num w:numId="2" w16cid:durableId="1913464675">
-    <w:abstractNumId w:val="4"/>
-  </w:num>
-  <w:num w:numId="3" w16cid:durableId="547650335">
-    <w:abstractNumId w:val="3"/>
-  </w:num>
-  <w:num w:numId="4" w16cid:durableId="1123621600">
-    <w:abstractNumId w:val="13"/>
-  </w:num>
-  <w:num w:numId="5" w16cid:durableId="1560553064">
-    <w:abstractNumId w:val="11"/>
-  </w:num>
-  <w:num w:numId="6" w16cid:durableId="557593554">
-    <w:abstractNumId w:val="1"/>
-  </w:num>
-  <w:num w:numId="7" w16cid:durableId="1482501776">
-    <w:abstractNumId w:val="10"/>
-  </w:num>
   <w:num w:numId="8" w16cid:durableId="1012955925">
-    <w:abstractNumId w:val="7"/>
+    <w:abstractNumId w:val="8"/>
   </w:num>
   <w:num w:numId="9" w16cid:durableId="1864436595">
-    <w:abstractNumId w:val="5"/>
+    <w:abstractNumId w:val="6"/>
   </w:num>
   <w:num w:numId="10" w16cid:durableId="1355420400">
-    <w:abstractNumId w:val="8"/>
+    <w:abstractNumId w:val="10"/>
   </w:num>
   <w:num w:numId="11" w16cid:durableId="2028167201">
     <w:abstractNumId w:val="0"/>
   </w:num>
   <w:num w:numId="12" w16cid:durableId="806166425">
-    <w:abstractNumId w:val="2"/>
+    <w:abstractNumId w:val="3"/>
   </w:num>
   <w:num w:numId="13" w16cid:durableId="106581280">
+    <w:abstractNumId w:val="11"/>
+  </w:num>
+  <w:num w:numId="14" w16cid:durableId="1417246066">
+    <w:abstractNumId w:val="7"/>
+  </w:num>
+  <w:num w:numId="15" w16cid:durableId="1140612359">
+    <w:abstractNumId w:val="18"/>
+  </w:num>
+  <w:num w:numId="16" w16cid:durableId="168254215">
     <w:abstractNumId w:val="9"/>
   </w:num>
-  <w:num w:numId="14" w16cid:durableId="1417246066">
-    <w:abstractNumId w:val="6"/>
+  <w:num w:numId="17" w16cid:durableId="1881700669">
+    <w:abstractNumId w:val="1"/>
+  </w:num>
+  <w:num w:numId="18" w16cid:durableId="1621259296">
+    <w:abstractNumId w:val="17"/>
+  </w:num>
+  <w:num w:numId="19" w16cid:durableId="404694025">
+    <w:abstractNumId w:val="15"/>
   </w:num>
 </w:numbering>
 </file>
@@ -6994,7 +7150,7 @@
     </inkml:brush>
   </inkml:definitions>
   <inkml:trace contextRef="#ctx0" brushRef="#br0">10 154 1953,'0'0'5522,"-10"-3"-175,307-21-4364,-103 4-990,279-12 45,-376 26-57,108-19 0,-163 20 19,0 1 0,49 2 0,-2 0 6,117 1 6,68-5-62,-202-5 69,-47 6-16,1 1-1,30 0 1,200 4-174,-253 0 170,1 0-1,-1 0 1,1 0-1,-1 1 1,1-1 0,-1 1-1,1-1 1,-1 1-1,1 1 1,-1-1-1,0 0 1,0 1 0,1-1-1,-1 1 1,0 0-1,0 0 1,-1 0-1,5 4 1,-4-2 10,-1 0 0,0 0 0,0 0 1,0 0-1,-1 0 0,1 0 0,-1 1 0,0-1 1,0 0-1,0 1 0,-1-1 0,0 0 0,0 9 1,7 190 679,-5 130 14,-21-202-604,11-87-82,1 0 0,1 50 0,-2 208 89,9-295-100,0 0-1,0-1 1,1 1-1,0 0 1,0-1 0,4 8-1,7 27 15,-4 41-15,-9-82 70,-28 20 149,-5-9-122,-1-2-1,0-1 0,0-1 1,-1-2-1,-69 0 0,104-5-186,0 3-1468</inkml:trace>
-  <inkml:trace contextRef="#ctx0" brushRef="#br0" timeOffset="612.42">2288 1317 208,'0'0'7502,"0"-6"-6643,0 2-381,1-10-643,0-4 4756,-30 41-3994,-142 169 150,169-190-752,0 0-1,-1 0 1,1 1-1,0-1 1,1 0-1,-1 1 1,0-1-1,1 1 1,-1 0-1,1-1 1,0 1-1,0 0 1,0 0-1,0 0 1,0 0-1,0 5 1,2-6 15,-1 1 1,1-1 0,0 0 0,0 0 0,0 0-1,0 0 1,0 0 0,0 0 0,0 0 0,1 0 0,-1 0-1,1-1 1,-1 1 0,1 0 0,0-1 0,0 1-1,0-1 1,0 0 0,0 0 0,0 1 0,4 0 0,12 7 127,1-2 1,-1 0-1,2-1 1,-1-1-1,1-1 1,25 2-1,119 2-8,-163-8-344</inkml:trace>
+  <inkml:trace contextRef="#ctx0" brushRef="#br0" timeOffset="612.41">2288 1317 208,'0'0'7502,"0"-6"-6643,0 2-381,1-10-643,0-4 4756,-30 41-3994,-142 169 150,169-190-752,0 0-1,-1 0 1,1 1-1,0-1 1,1 0-1,-1 1 1,0-1-1,1 1 1,-1 0-1,1-1 1,0 1-1,0 0 1,0 0-1,0 0 1,0 0-1,0 5 1,2-6 15,-1 1 1,1-1 0,0 0 0,0 0 0,0 0-1,0 0 1,0 0 0,0 0 0,0 0 0,1 0 0,-1 0-1,1-1 1,-1 1 0,1 0 0,0-1 0,0 1-1,0-1 1,0 0 0,0 0 0,0 1 0,4 0 0,12 7 127,1-2 1,-1 0-1,2-1 1,-1-1-1,1-1 1,25 2-1,119 2-8,-163-8-344</inkml:trace>
 </inkml:ink>
 </file>
 
@@ -7023,7 +7179,7 @@
     </inkml:brush>
   </inkml:definitions>
   <inkml:trace contextRef="#ctx0" brushRef="#br0">1 379 720,'0'0'12790,"11"-2"-12697,0 0-1,0 0 1,0-1-1,-1 0 1,1-1-1,18-10 1,27-8 156,-42 18-307,-1 0-496,1 0 0,0 1 0,0 0 0,20-1 0</inkml:trace>
-  <inkml:trace contextRef="#ctx0" brushRef="#br0" timeOffset="628.05">451 300 4066,'0'0'5101,"-7"-1"-4514,-8-1-212,-1 0 1,0 1 0,0 1-1,0 1 1,0 0-1,-26 5 1,38-5-333,0 0 1,0 1 0,0-1-1,0 1 1,0 0-1,0 0 1,1 0-1,-1 1 1,1-1 0,-1 1-1,1 0 1,0 0-1,0 0 1,0 0-1,0 0 1,1 1-1,0-1 1,-1 1 0,1 0-1,0-1 1,1 1-1,-1 0 1,1 0-1,-1 1 1,1-1 0,0 0-1,1 0 1,-1 1-1,1-1 1,0 0-1,0 5 1,0-7-36,-1 1-1,1-1 1,0 1 0,0-1-1,0 0 1,0 1-1,0-1 1,1 1 0,-1-1-1,1 0 1,-1 1 0,1-1-1,0 0 1,0 0 0,0 1-1,0-1 1,0 0-1,1 0 1,-1 0 0,1 0-1,-1 0 1,1-1 0,0 1-1,-1 0 1,1-1 0,0 0-1,0 1 1,0-1 0,0 0-1,1 0 1,-1 0-1,0 0 1,0 0 0,1 0-1,-1-1 1,0 1 0,1-1-1,-1 0 1,1 1 0,-1-1-1,0 0 1,1-1 0,3 1-1,0 0 10,-1 0-1,1-1 1,-1 1 0,1-1-1,-1 0 1,1-1-1,-1 1 1,0-1 0,1 0-1,-1 0 1,0-1 0,0 1-1,0-1 1,-1-1-1,1 1 1,4-5 0,-2 1-12,0 0 1,-1-1 0,0 0 0,0-1 0,0 1-1,-1-1 1,-1 0 0,6-13 0,-1-6-12,-1-1 0,-1 1 0,-1-1 0,-2 0 0,1-39 0,-4 46 21,0-3 14,0 0 0,-4-27-1,3 52-23,0-1-1,0 1 0,1-1 0,-1 1 0,0-1 1,0 0-1,0 1 0,0-1 0,0 1 1,0-1-1,0 1 0,0-1 0,-1 1 1,1-1-1,0 1 0,0-1 0,0 1 0,0-1 1,-1 1-1,1-1 0,0 1 0,-1-1 1,1 1-1,0 0 0,-1-1 0,1 1 1,0-1-1,-1 1 0,1 0 0,-1-1 0,1 1 1,-1 0-1,1 0 0,-1-1 0,1 1 1,-1 0-1,1 0 0,-1 0 0,1 0 1,-1-1-1,1 1 0,-1 0 0,1 0 0,-1 0 1,1 0-1,-1 0 0,1 1 0,-1-1 1,0 0-1,1 0 0,-1 0 0,1 0 1,-1 0-1,1 1 0,-1-1 0,1 0 0,0 0 1,-1 1-1,1-1 0,-1 0 0,1 1 1,-1-1-1,1 1 0,-23 28 147,17-15-75,1-1-1,0 1 1,1-1 0,1 1-1,0 0 1,1 1 0,0-1 0,1 0-1,1 0 1,0 1 0,1-1 0,0 0-1,5 16 1,-5-23-197,1 0 0,1 0 0,-1 0 0,1-1 0,1 1 0,-1-1 1,1 1-1,0-1 0,0 0 0,1 0 0,8 8 0,-8-10-352,0 0 0,1-1 0,-1 1 0,1-1 0,-1 0 0,1-1 0,0 1 0,0-1 0,0 0 0,0-1 0,0 1 0,1-1 0,-1-1 0,0 1 0,8-1 1,14 0-6489</inkml:trace>
+  <inkml:trace contextRef="#ctx0" brushRef="#br0" timeOffset="628.04">451 300 4066,'0'0'5101,"-7"-1"-4514,-8-1-212,-1 0 1,0 1 0,0 1-1,0 1 1,0 0-1,-26 5 1,38-5-333,0 0 1,0 1 0,0-1-1,0 1 1,0 0-1,0 0 1,1 0-1,-1 1 1,1-1 0,-1 1-1,1 0 1,0 0-1,0 0 1,0 0-1,0 0 1,1 1-1,0-1 1,-1 1 0,1 0-1,0-1 1,1 1-1,-1 0 1,1 0-1,-1 1 1,1-1 0,0 0-1,1 0 1,-1 1-1,1-1 1,0 0-1,0 5 1,0-7-36,-1 1-1,1-1 1,0 1 0,0-1-1,0 0 1,0 1-1,0-1 1,1 1 0,-1-1-1,1 0 1,-1 1 0,1-1-1,0 0 1,0 0 0,0 1-1,0-1 1,0 0-1,1 0 1,-1 0 0,1 0-1,-1 0 1,1-1 0,0 1-1,-1 0 1,1-1 0,0 0-1,0 1 1,0-1 0,0 0-1,1 0 1,-1 0-1,0 0 1,0 0 0,1 0-1,-1-1 1,0 1 0,1-1-1,-1 0 1,1 1 0,-1-1-1,0 0 1,1-1 0,3 1-1,0 0 10,-1 0-1,1-1 1,-1 1 0,1-1-1,-1 0 1,1-1-1,-1 1 1,0-1 0,1 0-1,-1 0 1,0-1 0,0 1-1,0-1 1,-1-1-1,1 1 1,4-5 0,-2 1-12,0 0 1,-1-1 0,0 0 0,0-1 0,0 1-1,-1-1 1,-1 0 0,6-13 0,-1-6-12,-1-1 0,-1 1 0,-1-1 0,-2 0 0,1-39 0,-4 46 21,0-3 14,0 0 0,-4-27-1,3 52-23,0-1-1,0 1 0,1-1 0,-1 1 0,0-1 1,0 0-1,0 1 0,0-1 0,0 1 1,0-1-1,0 1 0,0-1 0,-1 1 1,1-1-1,0 1 0,0-1 0,0 1 0,0-1 1,-1 1-1,1-1 0,0 1 0,-1-1 1,1 1-1,0 0 0,-1-1 0,1 1 1,0-1-1,-1 1 0,1 0 0,-1-1 0,1 1 1,-1 0-1,1 0 0,-1-1 0,1 1 1,-1 0-1,1 0 0,-1 0 0,1 0 1,-1-1-1,1 1 0,-1 0 0,1 0 0,-1 0 1,1 0-1,-1 0 0,1 1 0,-1-1 1,0 0-1,1 0 0,-1 0 0,1 0 1,-1 0-1,1 1 0,-1-1 0,1 0 0,0 0 1,-1 1-1,1-1 0,-1 0 0,1 1 1,-1-1-1,1 1 0,-23 28 147,17-15-75,1-1-1,0 1 1,1-1 0,1 1-1,0 0 1,1 1 0,0-1 0,1 0-1,1 0 1,0 1 0,1-1 0,0 0-1,5 16 1,-5-23-197,1 0 0,1 0 0,-1 0 0,1-1 0,1 1 0,-1-1 1,1 1-1,0-1 0,0 0 0,1 0 0,8 8 0,-8-10-352,0 0 0,1-1 0,-1 1 0,1-1 0,-1 0 0,1-1 0,0 1 0,0-1 0,0 0 0,0-1 0,0 1 0,1-1 0,-1-1 0,0 1 0,8-1 1,14 0-6489</inkml:trace>
   <inkml:trace contextRef="#ctx0" brushRef="#br0" timeOffset="1021.91">679 255 2785,'0'0'7929,"-5"-10"-7555,-14-32-33,19 42-325,0-1 0,0 1 1,0-1-1,0 1 0,-1-1 0,1 1 0,0-1 0,0 1 0,0 0 0,-1-1 0,1 1 1,0-1-1,0 1 0,-1-1 0,1 1 0,0 0 0,-1-1 0,1 1 0,-1 0 0,1-1 1,0 1-1,-1 0 0,1-1 0,-1 1 0,1 0 0,-1 0 0,1 0 0,-1 0 1,1-1-1,-1 1 0,1 0 0,-1 0 0,1 0 0,-1 0 0,1 0 0,-1 0 0,1 0 1,-1 0-1,1 0 0,-1 1 0,1-1 0,-1 0 0,1 0 0,-1 0 0,1 1 0,-1-1 1,1 0-1,-1 0 0,1 1 0,-1-1 0,1 0 0,0 1 0,-1-1 0,1 0 0,0 1 1,-1-1-1,1 1 0,0-1 0,-1 1 0,-11 23 408,12-24-427,-3 8 33,2-1 0,-1 1 0,1 0 1,0 0-1,0 0 0,1 0 1,1 9-1,-1-1-64,0-16 32,0 1 1,0-1 0,1 1 0,-1-1 0,0 0 0,0 1 0,1-1-1,-1 1 1,1-1 0,-1 0 0,0 0 0,1 1 0,-1-1-1,0 0 1,1 0 0,-1 1 0,1-1 0,-1 0 0,1 0-1,-1 0 1,1 0 0,-1 0 0,1 1 0,-1-1 0,0 0 0,1 0-1,-1 0 1,1 0 0,-1 0 0,1-1 0,-1 1 0,1 0-1,-1 0 1,1 0 0,-1 0 0,1 0 0,-1-1 0,0 1-1,1 0 1,-1 0 0,1-1 0,-1 1 0,1-1 0,19-13 254,-14-3-173,-3 8-76,7 22 120,-8-10-118,0 0 0,-1 0 0,1-1 0,0 1-1,0-1 1,1 1 0,-1-1 0,1 0-1,-1 0 1,1 0 0,-1 0 0,1 0-1,0-1 1,0 1 0,0-1 0,0 0 0,6 2-1,36 1-3689,-25-4-1177</inkml:trace>
   <inkml:trace contextRef="#ctx0" brushRef="#br0" timeOffset="1399.53">866 153 1985,'0'0'9935,"-2"3"-9631,0 1-249,-1 1-1,1 0 1,0 0-1,1 0 1,-1 0 0,1 0-1,0 0 1,0 0-1,1 1 1,-1-1-1,1 0 1,0 0-1,1 1 1,-1-1-1,2 7 1,-1-9-47,-1 0 1,0-1-1,1 1 0,0 0 1,0-1-1,0 1 0,0 0 1,0-1-1,0 0 0,0 1 1,1-1-1,0 1 0,-1-1 1,1 0-1,0 0 0,0 0 1,0 0-1,0 0 0,0-1 1,1 1-1,-1-1 0,0 1 1,1-1-1,-1 0 0,1 0 1,-1 0-1,1 0 0,0 0 1,-1-1-1,6 1 0,-6-1 5,0 0 0,0-1 0,0 1 0,-1-1 0,1 0 0,0 0 0,-1 0 0,1 0 0,-1 0-1,1 0 1,-1 0 0,1 0 0,-1 0 0,1-1 0,-1 1 0,0-1 0,0 1 0,0-1 0,0 1 0,0-1-1,0 0 1,0 1 0,-1-1 0,1 0 0,-1 0 0,1 1 0,-1-1 0,0 0 0,1 0 0,-1 0-1,0-2 1,2-72 17,-2 60-35,0 15-53,0-1-1,0 1 1,0 0 0,-1-1 0,1 1-1,0-1 1,-1 1 0,1 0 0,0-1-1,-1 1 1,0 0 0,1 0 0,-1-1-1,0 1 1,0 0 0,1 0 0,-1 0-1,0 0 1,0 0 0,0 0 0,0 0-1,-1 0 1,1 0 0,0 1 0,0-1-1,0 0 1,-1 1 0,1-1 0,0 1-1,-1-1 1,1 1 0,-1-1-1,1 1 1,0 0 0,-1 0 0,1 0-1,-1 0 1,1 0 0,0 0 0,-1 0-1,1 1 1,-1-1 0,1 0 0,0 1-1,-1-1 1,1 1 0,0-1 0,-2 2-1,-2 5-2118,4 1-1302</inkml:trace>
   <inkml:trace contextRef="#ctx0" brushRef="#br0" timeOffset="1745.64">1089 157 3650,'0'0'8420,"17"0"-7460,5 0-288,4 0-512,-2 0-160,-2 0-32,-7 0-736,-6 0-1537,-3 0-1665</inkml:trace>
@@ -7272,11 +7428,11 @@
   <inkml:trace contextRef="#ctx0" brushRef="#br0" timeOffset="11571.64">4543 1150 1761,'0'0'7523,"-3"5"-6610,2-4-869,1-1 0,-1 0 0,1 1 0,-1-1 0,1 1 0,-1-1 0,1 1 0,-1-1 1,1 1-1,0 0 0,-1-1 0,1 1 0,0-1 0,0 1 0,-1 0 0,1-1 0,0 1 0,0 0 1,0-1-1,0 1 0,0 0 0,0 0 0,0-1 0,0 1 0,0 0 0,0-1 0,0 1 0,0 0 1,0-1-1,1 1 0,-1 0 0,0-1 0,0 1 0,1-1 0,-1 1 0,1 0 0,-1-1 0,0 1 1,1-1-1,-1 1 0,2 0 0,35 2 1596,-23-3-1627,-12-1-7,-1 1 0,0 0-1,0 0 1,0 0 0,0 0 0,0-1-1,-1 1 1,1-1 0,0 1 0,0-1-1,0 1 1,0-1 0,0 1 0,0-1-1,-1 0 1,1 1 0,0-1 0,0 0-1,-1 0 1,1 1 0,-1-1 0,1 0-1,-1 0 1,1 0 0,-1 0 0,1 0-1,-1 0 1,0 0 0,1 0 0,-1 0-1,0 0 1,0-1 0,0-35-100,-3 36 76,1 0-1,-1 0 1,0 1-1,1-1 1,-1 1-1,0-1 1,0 1-1,0 0 1,1 0-1,-1 0 1,0 1-1,0-1 1,0 0-1,-4 3 1,4-2 13,0 2-1,0-1 1,0 0 0,0 0-1,0 1 1,1 0 0,-1-1-1,1 1 1,0 0-1,0 0 1,0 1 0,0-1-1,0 0 1,1 1 0,-1-1-1,1 1 1,0-1 0,0 1-1,0-1 1,1 1 0,-1 0-1,1-1 1,0 1 0,0 0-1,1 6 1,-1-9-2,1 0 1,-1 0-1,1 1 0,0-1 1,-1 0-1,1 0 0,0 0 1,0 0-1,0-1 0,0 1 1,0 0-1,0 0 0,0 0 1,0-1-1,0 1 0,0 0 1,0-1-1,0 1 0,0-1 1,0 0-1,1 1 0,-1-1 1,0 0-1,0 0 0,1 1 1,-1-1-1,1 0 0,44 0 8,-33 0-2,-6 0-5,-1 0-1,1-1 1,0 1 0,-1-1-1,1-1 1,-1 1-1,1-1 1,-1 0-1,0-1 1,1 1-1,-1-1 1,-1-1-1,1 1 1,0-1 0,-1 0-1,0 0 1,0 0-1,0-1 1,0 0-1,-1 0 1,1 0-1,-1-1 1,6-11-1,-3 3 4,-1 0-1,-1-1 0,0 0 1,-1 0-1,-1 0 0,0-1 0,-1 1 1,-1-1-1,0-19 0,-1-34 511,9 162 507,-8 2-131,16 293 736,-9-277-1672,-8-111 51,0 0-1,0 1 1,-1-1 0,1 0-1,0 0 1,0 1 0,0-1-1,0 0 1,0 0-1,0 1 1,0-1 0,0 0-1,0 0 1,0 1 0,0-1-1,0 0 1,0 0 0,0 1-1,1-1 1,-1 0-1,0 0 1,0 1 0,0-1-1,0 0 1,0 0 0,0 0-1,1 1 1,-1-1 0,0 0-1,0 0 1,0 0-1,0 0 1,1 1 0,-1-1-1,0 0 1,0 0 0,1 0-1,-1 0 1,0 0-1,0 0 1,0 0 0,1 1-1,-1-1 1,0 0 0,1 0-1,10-10-96,9-18 3,-5 2 112,0 1 28,21-49-1,-33 66-38,0 1 1,-1 0 0,0-1-1,-1 0 1,1 1 0,-1-1-1,-1 0 1,1 0 0,-2 1-1,1-1 1,-1 0-1,-1-7 1,-1 8 30,-1 1 0,1 0 0,-1 0-1,-1 0 1,1 0 0,-1 1 0,0-1 0,0 1-1,0 0 1,-1 1 0,0 0 0,1 0 0,-2 0-1,-11-5 1,-18-15 398,36 24-440,0 0 0,-1-1-1,1 1 1,0 0 0,0 0 0,-1-1-1,1 1 1,0 0 0,0 0-1,0-1 1,-1 1 0,1 0 0,0 0-1,0-1 1,0 1 0,0 0 0,0-1-1,-1 1 1,1 0 0,0-1 0,0 1-1,0 0 1,0-1 0,0 1-1,0 0 1,0-1 0,0 1 0,0 0-1,1-1 1,-1 1 0,0 0 0,0-1-1,0 1 1,0 0 0,0-1 0,0 1-1,1 0 1,-1 0 0,0-1-1,0 1 1,0 0 0,1 0 0,-1-1-1,0 1 1,1 0 0,15-10-268,-13 8 281,112-70-3560,-74 45-1191</inkml:trace>
   <inkml:trace contextRef="#ctx0" brushRef="#br0" timeOffset="12372.69">5128 1093 4578,'0'0'10207,"-11"-6"-8344,34 1-1438,-1 1 0,33-3 0,14 5-5227</inkml:trace>
   <inkml:trace contextRef="#ctx0" brushRef="#br0" timeOffset="12735">5088 1226 1953,'0'0'10693,"111"10"-10565,-65-23-128,-5 1-288,-11 4-1409,-10 1-7363</inkml:trace>
-  <inkml:trace contextRef="#ctx0" brushRef="#br0" timeOffset="14620.85">5443 912 1217,'0'0'6643,"-18"-2"-417,18 8-6174,1-1-1,-1 1 0,2 0 1,-1-1-1,0 0 1,1 1-1,3 5 0,10 12-1183,6-11-4357,-14-11-242</inkml:trace>
+  <inkml:trace contextRef="#ctx0" brushRef="#br0" timeOffset="14620.84">5443 912 1217,'0'0'6643,"-18"-2"-417,18 8-6174,1-1-1,-1 1 0,2 0 1,-1-1-1,0 0 1,1 1-1,3 5 0,10 12-1183,6-11-4357,-14-11-242</inkml:trace>
   <inkml:trace contextRef="#ctx0" brushRef="#br0" timeOffset="14951.32">5443 911 3265,'104'-70'8164,"-104"78"-8132,0 11 673,-2 6-97,2 5-480,0-3-128,0-2-96,10 1-160,1-7-961,2-1-4449</inkml:trace>
-  <inkml:trace contextRef="#ctx0" brushRef="#br0" timeOffset="16741.81">3938 220 1473,'0'0'7267,"-3"-13"-5981,-11-43-107,14 54-1115,0 1-1,-1 0 1,1 0-1,-1 0 1,0 0 0,1 0-1,-1 1 1,0-1-1,1 0 1,-1 0-1,0 0 1,0 1 0,0-1-1,0 0 1,0 1-1,0-1 1,0 0-1,0 1 1,0 0 0,0-1-1,0 1 1,0 0-1,0-1 1,-1 1-1,1 0 1,0 0 0,0 0-1,0 0 1,0 0-1,-2 0 1,1 0 39,-1 1-1,1-1 1,0 1 0,-1-1-1,1 1 1,0 0 0,-1 0-1,1 0 1,0 0 0,-4 3-1,1 1 7,1 1 0,-1 0 0,1 1 0,0-1 0,0 1 0,1 0 0,0 0 0,0 0 0,1 0 0,-1 1 0,2-1 0,-2 8 0,-2 16 268,-1 49 1,5-50-292,1 1-1,1-1 1,2 1 0,9 44-1,-10-66-151,0-1 0,1 1 0,0-1 0,1 0 0,-1 1 0,1-1-1,1-1 1,0 1 0,0-1 0,0 0 0,1 0 0,0 0 0,0-1-1,1 0 1,0 0 0,0-1 0,0 1 0,1-2 0,-1 1 0,10 3-1,-11-6-665,1 0 0,0 0-1,0 0 1,0-1 0,1-1-1,-1 1 1,8-1 0,17 0-5981</inkml:trace>
-  <inkml:trace contextRef="#ctx0" brushRef="#br0" timeOffset="17309.1">4109 310 2145,'0'0'6915,"-2"-4"-5901,2 4-963,0 0 0,0 0 1,0-1-1,0 1 0,0 0 1,0 0-1,0-1 0,0 1 0,0 0 1,0 0-1,-1-1 0,1 1 0,0 0 1,0 0-1,0 0 0,0-1 0,0 1 1,-1 0-1,1 0 0,0 0 0,0 0 1,0-1-1,-1 1 0,1 0 0,0 0 1,0 0-1,0 0 0,-1 0 0,1 0 1,0 0-1,0 0 0,-1-1 0,1 1 1,0 0-1,0 0 0,-1 0 1,1 0-1,0 0 0,0 0 0,-1 0 1,1 1-1,0-1 0,0 0 0,-1 0 1,1 0-1,0 0 0,0 0 0,0 0 1,-1 0-1,1 0 0,0 1 0,0-1 1,0 0-1,-1 0 0,1 0 0,0 0 1,0 1-1,0-1 0,0 0 0,-1 0 1,1 1-1,-5 26 1036,4 58-1285,2-64 522,0 109-100,3-140-221,0-1-1,1 1 0,1 0 1,-1 1-1,2-1 0,-1 1 0,1 0 1,0 1-1,1 0 0,0 0 1,1 0-1,-1 1 0,12-7 0,-19 14 1,0-1-1,-1 1 0,1 0 0,0-1 1,-1 1-1,1 0 0,0 0 0,0-1 1,-1 1-1,1 0 0,0 0 0,0 0 1,-1 0-1,1 0 0,0 0 0,0 0 1,-1 0-1,1 0 0,0 0 0,0 1 0,-1-1 1,1 0-1,0 1 0,-1-1 0,1 0 1,0 1-1,-1-1 0,1 0 0,0 1 1,-1-1-1,2 2 0,8 26 41,-11 35 29,0-59-92,0 0 0,-1 0-1,1-1 1,-1 1 0,0 0-1,0-1 1,0 0 0,0 1-1,-1-1 1,0 0 0,1 0-1,-1 0 1,0-1 0,0 1-1,-1-1 1,1 1 0,0-1-1,-1 0 1,0-1 0,1 1 0,-1 0-1,0-1 1,0 0 0,0 0-1,-5 1 1,7-2-188,2 0 151,-1 0 1,1 0-1,0 0 0,0 0 0,0 0 1,0 0-1,-1 0 0,1 0 0,0 0 1,0 0-1,0 0 0,0 0 1,-1 0-1,1 0 0,0 0 0,0 0 1,0-1-1,0 1 0,-1 0 1,1 0-1,0 0 0,0 0 0,0 0 1,0 0-1,0 0 0,0-1 1,0 1-1,-1 0 0,1 0 0,0 0 1,0 0-1,0 0 0,0-1 0,0 1 1,0 0-1,0 0 0,0 0 1,0 0-1,0-1 0,0 1 0,0 0 1,0 0-1,0 0 0,0 0 1,0-1-1,0 1 0,0 0 0,0 0 1,0 0-1,0 0 0,0-1 1,0 1-1,1 0 0,-1-16-4873</inkml:trace>
-  <inkml:trace contextRef="#ctx0" brushRef="#br0" timeOffset="17778.83">4351 241 6115,'0'0'7139,"0"93"-6307,0-58-223,0-1-289,1-4-160,3 0-160,-2-7 96,0-4-96,-2-8-192,0-1 64,0-6-512</inkml:trace>
+  <inkml:trace contextRef="#ctx0" brushRef="#br0" timeOffset="16741.8">3938 220 1473,'0'0'7267,"-3"-13"-5981,-11-43-107,14 54-1115,0 1-1,-1 0 1,1 0-1,-1 0 1,0 0 0,1 0-1,-1 1 1,0-1-1,1 0 1,-1 0-1,0 0 1,0 1 0,0-1-1,0 0 1,0 1-1,0-1 1,0 0-1,0 1 1,0 0 0,0-1-1,0 1 1,0 0-1,0-1 1,-1 1-1,1 0 1,0 0 0,0 0-1,0 0 1,0 0-1,-2 0 1,1 0 39,-1 1-1,1-1 1,0 1 0,-1-1-1,1 1 1,0 0 0,-1 0-1,1 0 1,0 0 0,-4 3-1,1 1 7,1 1 0,-1 0 0,1 1 0,0-1 0,0 1 0,1 0 0,0 0 0,0 0 0,1 0 0,-1 1 0,2-1 0,-2 8 0,-2 16 268,-1 49 1,5-50-292,1 1-1,1-1 1,2 1 0,9 44-1,-10-66-151,0-1 0,1 1 0,0-1 0,1 0 0,-1 1 0,1-1-1,1-1 1,0 1 0,0-1 0,0 0 0,1 0 0,0 0 0,0-1-1,1 0 1,0 0 0,0-1 0,0 1 0,1-2 0,-1 1 0,10 3-1,-11-6-665,1 0 0,0 0-1,0 0 1,0-1 0,1-1-1,-1 1 1,8-1 0,17 0-5981</inkml:trace>
+  <inkml:trace contextRef="#ctx0" brushRef="#br0" timeOffset="17309.09">4109 310 2145,'0'0'6915,"-2"-4"-5901,2 4-963,0 0 0,0 0 1,0-1-1,0 1 0,0 0 1,0 0-1,0-1 0,0 1 0,0 0 1,0 0-1,-1-1 0,1 1 0,0 0 1,0 0-1,0 0 0,0-1 0,0 1 1,-1 0-1,1 0 0,0 0 0,0 0 1,0-1-1,-1 1 0,1 0 0,0 0 1,0 0-1,0 0 0,-1 0 0,1 0 1,0 0-1,0 0 0,-1-1 0,1 1 1,0 0-1,0 0 0,-1 0 1,1 0-1,0 0 0,0 0 0,-1 0 1,1 1-1,0-1 0,0 0 0,-1 0 1,1 0-1,0 0 0,0 0 0,0 0 1,-1 0-1,1 0 0,0 1 0,0-1 1,0 0-1,-1 0 0,1 0 0,0 0 1,0 1-1,0-1 0,0 0 0,-1 0 1,1 1-1,-5 26 1036,4 58-1285,2-64 522,0 109-100,3-140-221,0-1-1,1 1 0,1 0 1,-1 1-1,2-1 0,-1 1 0,1 0 1,0 1-1,1 0 0,0 0 1,1 0-1,-1 1 0,12-7 0,-19 14 1,0-1-1,-1 1 0,1 0 0,0-1 1,-1 1-1,1 0 0,0 0 0,0-1 1,-1 1-1,1 0 0,0 0 0,0 0 1,-1 0-1,1 0 0,0 0 0,0 0 1,-1 0-1,1 0 0,0 0 0,0 1 0,-1-1 1,1 0-1,0 1 0,-1-1 0,1 0 1,0 1-1,-1-1 0,1 0 0,0 1 1,-1-1-1,2 2 0,8 26 41,-11 35 29,0-59-92,0 0 0,-1 0-1,1-1 1,-1 1 0,0 0-1,0-1 1,0 0 0,0 1-1,-1-1 1,0 0 0,1 0-1,-1 0 1,0-1 0,0 1-1,-1-1 1,1 1 0,0-1-1,-1 0 1,0-1 0,1 1 0,-1 0-1,0-1 1,0 0 0,0 0-1,-5 1 1,7-2-188,2 0 151,-1 0 1,1 0-1,0 0 0,0 0 0,0 0 1,0 0-1,-1 0 0,1 0 0,0 0 1,0 0-1,0 0 0,0 0 1,-1 0-1,1 0 0,0 0 0,0 0 1,0-1-1,0 1 0,-1 0 1,1 0-1,0 0 0,0 0 0,0 0 1,0 0-1,0 0 0,0-1 1,0 1-1,-1 0 0,1 0 0,0 0 1,0 0-1,0 0 0,0-1 0,0 1 1,0 0-1,0 0 0,0 0 1,0 0-1,0-1 0,0 1 0,0 0 1,0 0-1,0 0 0,0 0 1,0-1-1,0 1 0,0 0 0,0 0 1,0 0-1,0 0 0,0-1 1,0 1-1,1 0 0,-1-16-4873</inkml:trace>
+  <inkml:trace contextRef="#ctx0" brushRef="#br0" timeOffset="17778.82">4351 241 6115,'0'0'7139,"0"93"-6307,0-58-223,0-1-289,1-4-160,3 0-160,-2-7 96,0-4-96,-2-8-192,0-1 64,0-6-512</inkml:trace>
   <inkml:trace contextRef="#ctx0" brushRef="#br0" timeOffset="18140.91">4441 1 6115,'0'0'8964,"76"81"-8420,-41-27-32,-1 11-191,-7 2-257,-15 3-32,-12 7-32,-13 0-128,-30 1-545,-15-1-1600,-14-5-4770</inkml:trace>
   <inkml:trace contextRef="#ctx0" brushRef="#br0" timeOffset="18819.37">3022 1671 1249,'0'0'8457,"-2"-5"-7209,2 3-1089,-1 1 0,1 0-1,-1-1 1,1 1 0,-1 0-1,0 0 1,1-1 0,-1 1 0,0 0-1,0 0 1,0 0 0,0 0-1,0 0 1,0 0 0,0 0-1,0 0 1,-1 0 0,1 1-1,0-1 1,0 0 0,-2 0 0,1 2-88,1-1 0,-1 0 0,1 1 0,-1-1 0,1 1 0,0 0 0,-1-1 0,1 1 0,0 0 0,-1 0 0,1 0 1,0 0-1,0 0 0,0 0 0,0 0 0,0 0 0,0 0 0,0 1 0,0-1 0,1 0 0,-1 1 0,0-1 0,1 0 1,-1 1-1,1-1 0,-1 2 0,-7 17-17,0 1 0,2 0 1,0 0-1,2 0 0,0 0 1,1 1-1,1-1 0,2 1 1,0 0-1,5 37 0,-4-53-52,0 0 1,1 0-1,0 0 0,0 0 0,0 0 0,1-1 0,0 1 0,0-1 0,0 0 0,1 0 0,0 0 0,-1 0 0,2-1 0,-1 1 0,1-1 0,-1 0 0,1 0 0,0-1 0,1 0 0,-1 0 0,8 4 0,-5-4-227,0 0 1,0-1-1,0 1 0,0-2 0,1 1 0,12 0 0,-12-2-714,1 0 0,0-1 0,-1 0 0,1 0 0,15-5 0,21-12-8524</inkml:trace>
   <inkml:trace contextRef="#ctx0" brushRef="#br0" timeOffset="19320.77">3169 1631 3330,'0'0'6717,"-3"11"-6178,-2 15-195,1 1 0,1 0 0,2 0-1,0 0 1,2 1 0,6 34 0,-5-44-271,-1-12-56,-1 0 0,1 1 0,0-1 0,1 0 0,0 0 0,2 6 0,-4-12-13,1 0 0,-1 0 1,0 0-1,1 0 0,-1 0 1,0 0-1,1 0 0,-1-1 1,0 1-1,1 0 0,-1 0 1,0 0-1,1 0 0,-1 0 0,0 0 1,0-1-1,1 1 0,-1 0 1,0 0-1,0 0 0,1-1 1,-1 1-1,0 0 0,0 0 1,1-1-1,-1 1 0,0 0 1,0 0-1,0-1 0,0 1 1,1 0-1,-1-1 0,0 1 1,0 0-1,0-1 0,0 1 0,0 0 1,0-1-1,0 0 0,6-12 16,-4 7-14,0 0 0,0 0 1,0 1-1,1-1 0,0 1 1,0 0-1,0-1 0,0 2 1,1-1-1,0 0 0,0 1 1,1-1-1,-1 1 0,1 0 1,0 1-1,0-1 0,0 1 1,0 0-1,0 0 0,1 1 1,0 0-1,-1 0 0,1 0 1,0 0-1,0 1 0,7-1 1,-12 2-6,-1 0 1,1 0 0,0 0 0,0 1 0,-1-1-1,1 0 1,0 0 0,0 1 0,-1-1 0,1 0 0,0 1-1,-1-1 1,1 1 0,0-1 0,-1 1 0,1-1 0,-1 1-1,1-1 1,-1 1 0,1-1 0,-1 1 0,1 0 0,-1-1-1,1 1 1,-1 0 0,0 0 0,1 0 0,2 30 99,-3-27-77,0 1 0,-1-1 0,1 0 1,-1 1-1,0-1 0,-1 0 0,1 0 1,-1 0-1,0 1 0,0-2 0,-3 7 0,-1-5-107,-1-1 0,1 1 0,-1-1-1,0 0 1,0-1 0,0 0 0,0 0-1,-1 0 1,0-1 0,1 0 0,-1-1 0,0 1-1,0-1 1,-13-1 0,13-2-2644,7-8-2230</inkml:trace>
@@ -7290,7 +7446,7 @@
   <inkml:trace contextRef="#ctx0" brushRef="#br0" timeOffset="24298.65">5934 1260 1217,'0'0'13147</inkml:trace>
   <inkml:trace contextRef="#ctx0" brushRef="#br0" timeOffset="25195.19">5509 1423 1569,'-3'0'8153,"29"-2"-13030</inkml:trace>
   <inkml:trace contextRef="#ctx0" brushRef="#br0" timeOffset="26155.39">2101 1921 4610,'0'0'5016,"16"0"-2695,12-2-1847,-1-2-1,0-1 1,0-2 0,0 0 0,-1-2 0,41-18 0,-25 10-307,36-16-91,-42 16-99,0 3 0,1 0 0,71-14 0,-103 28-940,-12 4-976,1-1 1277,-14 11-2897</inkml:trace>
-  <inkml:trace contextRef="#ctx0" brushRef="#br0" timeOffset="26500.11">2100 2033 5186,'0'0'5064,"16"-3"-4253,264-71 1765,-60 12-2169,-214 60-493,-24 16-3158,7-5 534</inkml:trace>
+  <inkml:trace contextRef="#ctx0" brushRef="#br0" timeOffset="26500.1">2100 2033 5186,'0'0'5064,"16"-3"-4253,264-71 1765,-60 12-2169,-214 60-493,-24 16-3158,7-5 534</inkml:trace>
   <inkml:trace contextRef="#ctx0" brushRef="#br0" timeOffset="27410.75">5632 1408 1281,'0'0'7358,"-15"0"-6206,-59 0 2007,87-8-2449,375-103 853,-378 110-2033,-10 5-1392,-13 8-2556,1-1-1110</inkml:trace>
   <inkml:trace contextRef="#ctx0" brushRef="#br0" timeOffset="27788.46">5505 1534 5154,'0'0'7193,"25"-7"-6686,155-49-128,-115 37-314,-23 8-10,-1-1-1,-1-3 0,58-28 1,-96 42-275,-10 3-247,-13 9-1306,5-2-959</inkml:trace>
 </inkml:ink>
@@ -7698,7 +7854,7 @@
   <inkml:trace contextRef="#ctx0" brushRef="#br0" timeOffset="6959.88">8682 1265 8484,'0'0'6301,"9"3"-6039,-7-2-254,1 0 6,0 0-1,0-1 0,0 1 1,0-1-1,0 1 0,0-1 1,0 0-1,0 0 0,5-1 0,-7 1-10,1-1-1,-1 1 0,1-1 1,-1 0-1,0 0 0,0 0 1,1 0-1,-1 0 0,0 0 0,0 0 1,0 0-1,0 0 0,0 0 1,0-1-1,0 1 0,-1 0 0,1-1 1,0 1-1,-1-1 0,1 1 1,-1 0-1,1-1 0,-1 1 1,0-1-1,0 0 0,0 1 0,0-1 1,0-1-1,1-3-39,0-1 0,-1 0 0,1 0 0,-2 1 1,1-1-1,-1 0 0,0 1 0,-3-12 0,3 17 38,0-1-1,0 0 1,0 1 0,0-1-1,0 0 1,0 1-1,-1 0 1,1-1 0,0 1-1,-1 0 1,0 0 0,1-1-1,-1 1 1,1 1 0,-1-1-1,0 0 1,0 0 0,0 0-1,1 1 1,-1-1 0,0 1-1,0 0 1,0 0-1,0-1 1,0 1 0,0 0-1,0 0 1,0 1 0,0-1-1,0 0 1,1 1 0,-1-1-1,0 1 1,-3 1 0,1 0 90,0 0 1,0 0-1,0 0 1,0 1 0,1-1-1,-1 1 1,1 0-1,-1 0 1,1 0 0,0 1-1,0-1 1,1 1-1,-1 0 1,1-1 0,0 1-1,0 0 1,0 1-1,0-1 1,1 0 0,-1 0-1,1 1 1,0-1-1,1 1 1,-1 5 0,0-4 12,0-1 1,0 1-1,1-1 1,0 1-1,0 0 1,0-1-1,1 1 1,-1-1-1,1 1 1,1 0-1,-1-1 1,1 0-1,0 1 1,0-1 0,1 0-1,0 0 1,-1 0-1,2-1 1,3 6-1,-1-5-82,0-1 1,0 0-1,1 0 0,-1 0 0,1-1 1,0 0-1,0-1 0,0 1 0,0-1 0,14 2 1,4-1-207,48-1 1,-52-2-58,26-5-1737,-16-6-2615,1-5-7783</inkml:trace>
   <inkml:trace contextRef="#ctx0" brushRef="#br0" timeOffset="7587.96">6752 1127 8164,'0'0'1568,"30"-6"-1039,409-87 1674,354-20 750,6 36-3322,-471 48-865,-326 28-245,-7 0 484,-21 1-19,-43 0-471,-13 6-2010</inkml:trace>
   <inkml:trace contextRef="#ctx0" brushRef="#br0" timeOffset="8720.32">6831 1177 5410,'0'0'5945,"3"14"-5017,8 56 703,4 114-1,-3-23-585,6 320-917,3-485-662,120-47-812,85-26 617,-25 28 1044,3 9-1,0 8 1,263-6 0,-267 26 8,330-62 0,-455 60-150,137-7 0,-212 21-170,1 0 0,-1 0 0,0 0 0,0 0 0,1 0-1,-1 0 1,0 0 0,0 0 0,1 0 0,-1 0 0,0 0-1,0 0 1,1 0 0,-1-1 0,0 1 0,0 0-1,1 0 1,-1 0 0,0 0 0,0 0 0,1-1 0,-1 1-1,0 0 1,0 0 0,0 0 0,0 0 0,1-1 0,-1 1-1,0 0 1,0 0 0,0-1 0,0 1 0,0 0-1,0 0 1,0-1 0,0 1 0,1 0 0,-1 0 0,0-1-1,0 1 1,0 0 0,0 0 0,0-1 0,0 1-1,0 0 1,-1 0 0,1-1 0,0 1 0,0 0 0,0 0-1,0-1 1,0 1 0,0 0 0,-1-1 0,-11-19 722,-6-12-127,13 3-609,2-1 0,1 1 0,4-54 0,0 16 17,-3-377-38,-1 415 134,-1-1 1,-2 1-1,-10-37 0,8 39 27,1 0-1,1-1 1,-1-43-1,6 70-154,-13 32-545,12-20 334,-4 19-258,-2-15-5750,-6-10-4408</inkml:trace>
-  <inkml:trace contextRef="#ctx0" brushRef="#br0" timeOffset="10132.35">3745 1485 6883,'0'0'5058,"11"0"-4860,40 0-123,0-4 0,0-1 1,89-21-1,-50 8-61,6 0-156,527-89 752,4 38-3661,-599 65 2382,-22 2 626,-16-1 296,8 3 98,-22-2-590,14 3 4476,-10 394 667,21-330-4654,3-1 1,19 101 0,-23-143-428,-16-21-135,-1-2 246,-17 4 39,0 1 1,0 1-1,1 2 0,0 2 1,-36 14-1,-26 6 22,-668 127 49,-11-58 77,660-85-110,96-10-54,25-4-171,24-3 44,-18 0 41,-1 0 1,0-1-1,-1 0 1,1 0-1,-1-2 1,0 1-1,-1-1 1,1-1-1,-2 0 1,1 0-1,13-16 1,-5 3-4979,-10 7 2146</inkml:trace>
+  <inkml:trace contextRef="#ctx0" brushRef="#br0" timeOffset="10132.34">3745 1485 6883,'0'0'5058,"11"0"-4860,40 0-123,0-4 0,0-1 1,89-21-1,-50 8-61,6 0-156,527-89 752,4 38-3661,-599 65 2382,-22 2 626,-16-1 296,8 3 98,-22-2-590,14 3 4476,-10 394 667,21-330-4654,3-1 1,19 101 0,-23-143-428,-16-21-135,-1-2 246,-17 4 39,0 1 1,0 1-1,1 2 0,0 2 1,-36 14-1,-26 6 22,-668 127 49,-11-58 77,660-85-110,96-10-54,25-4-171,24-3 44,-18 0 41,-1 0 1,0-1-1,-1 0 1,1 0-1,-1-2 1,0 1-1,-1-1 1,1-1-1,-2 0 1,1 0-1,13-16 1,-5 3-4979,-10 7 2146</inkml:trace>
   <inkml:trace contextRef="#ctx0" brushRef="#br0" timeOffset="10524.82">3729 1483 6787,'0'0'8938,"2"7"-8154,11 99 196,-4 0 0,-5 116 0,-4-145-1177,-1 42 82,4-40-6053,-3-63-6657</inkml:trace>
   <inkml:trace contextRef="#ctx0" brushRef="#br0" timeOffset="11831.68">0 1722 7940,'24'-8'384,"1064"-301"3687,-405 184-2398,-225 91-4066,-435 34 1645,-35 0 563,-33 1 493,29 1-170,1 0 0,0 1-1,1 1 1,-24 9 0,38-13-169,1 0 1,-1 0-1,0 0 1,1 0 0,-1 0-1,0 0 1,1 0-1,-1 0 1,0 0 0,1 0-1,-1 0 1,0 1-1,1-1 1,-1 0 0,0 0-1,0 0 1,1 1-1,-1-1 1,0 0 0,0 0-1,1 1 1,-1-1-1,0 0 1,0 0-1,0 1 1,1-1 0,-1 0-1,0 1 1,0-1-1,0 0 1,0 1 0,0-1-1,0 0 1,0 1-1,0-1 1,0 0 0,0 1-1,0-1 1,0 0-1,0 1 1,0-1-1,0 0 1,0 1 0,0-1-1,0 0 1,0 1-1,-1-1 1,1 0 0,0 1-1,0-1 1,0 0-1,-1 0 1,1 1 0,0-1-1,0 0 1,-1 0-1,1 1 1,0-1 0,0 0-1,-1 0 1,1 0-1,0 0 1,-1 1-1,1-1 1,0 0 0,-1 0-1,1 0 1,1 0 33,-1 1 1,1-1-1,0 1 1,0-1-1,0 0 1,-1 1-1,1 0 1,0-1 0,-1 1-1,1-1 1,-1 1-1,1 0 1,0-1-1,-1 1 1,1 0-1,-1 0 1,0 0-1,1 1 1,-5 77 2282,0 27-474,9-54-467,23 94 1,-16-98-847,-3 2 0,4 63 0,-12 41-275,6-143-254,-25-10 2,-3 4 27,0 0 0,0 1 0,0 1 0,-32 16-1,-8 3 2,-436 129 43,-13-42-16,334-84-11,-1-8 0,-271-3 0,434-17-26,-32-3 45,46 2-39,-1 0 0,1 0 0,-1 0 0,1 0 0,-1 0 0,0 0-1,1-1 1,-1 1 0,1 0 0,0 0 0,-1 0 0,1-1-1,-1 1 1,1 0 0,-1-1 0,1 1 0,0 0 0,-1-1 0,1 1-1,-1-1 1,1 1 0,0 0 0,0-1 0,-1 1 0,1-1-1,0 1 1,0-1 0,0 1 0,-1-1 0,1 1 0,0-1 0,0 1-1,0-1 1,0 1 0,0-1 0,0 1 0,0-1 0,0 0-1,0 1 1,0-1 0,0 1 0,0-1 0,1 1 0,-1-1 0,0 1-1,0-1 1,1 1 0,-1 0 0,0-1 0,0 1 0,1-1-1,-1 1 1,0-1 0,1 1 0,-1 0 0,1-1 0,-1 1 0,1 0-1,-1 0 1,0-1 0,1 1 0,-1 0 0,2-1 0,-2 1 3,1-1 0,0 0 0,-1 0 0,1 0 0,-1 0 0,1 0 0,-1 0 0,0 0 1,1 0-1,-1 0 0,0 0 0,0 0 0,1 0 0,-1 0 0,0 0 0,0 0 0,0 0 0,-1-1 1,1 1-5,0 0 0,0 0 0,0 1 0,0-1 0,0 0 0,0 0 0,0 0 0,0 1 0,0-1 0,1 0 0,-1 0 0,0 0 0,0 1 0,1-1 0,-1 0 0,0 1 0,1-1 1,-1 0-1,1 1 0,-1-1 0,1 0 0,-1 1 0,1-1 0,0 1 0,-1-1 0,1 1 0,-1-1 0,1 1 0,1-1 0,5-3 17,-4 4-334,-1-1 0,0 0 0,0 0 0,0 0-1,-1 0 1,1 0 0,0-1 0,0 1 0,-1 0 0,1-1 0,0 1-1,-1-1 1,1 0 0,-1 1 0,0-1 0,0 0 0,0 0 0,0 0-1,0 0 1,0 0 0,1-2 0,2-20-3872</inkml:trace>
   <inkml:trace contextRef="#ctx0" brushRef="#br0" timeOffset="12161.84">203 1771 5827,'0'0'10693,"-17"104"-9381,17-26-736,0 7-127,9 2-193,8 0-128,0-7-128,-3-6-128,-1-2-192,-9-9-1921,-4-11-7620</inkml:trace>

--- a/Notes.docx
+++ b/Notes.docx
@@ -244,11 +244,21 @@
       <w:r>
         <w:t xml:space="preserve">, </w:t>
       </w:r>
+      <w:proofErr w:type="spellStart"/>
       <w:r>
         <w:t>NullPointerException</w:t>
       </w:r>
-      <w:r>
-        <w:t>, ArrayIndexOutpBoundsException – Unchecked Exceptions</w:t>
+      <w:proofErr w:type="spellEnd"/>
+      <w:r>
+        <w:t xml:space="preserve">, </w:t>
+      </w:r>
+      <w:proofErr w:type="spellStart"/>
+      <w:r>
+        <w:t>ArrayIndexOutpBoundsException</w:t>
+      </w:r>
+      <w:proofErr w:type="spellEnd"/>
+      <w:r>
+        <w:t xml:space="preserve"> – Unchecked Exceptions</w:t>
       </w:r>
     </w:p>
     <w:p>
@@ -272,8 +282,13 @@
       </w:r>
     </w:p>
     <w:p>
-      <w:r>
-        <w:t>Classnames &amp; Constructors: Starts with uppercase &amp; follows the camel case</w:t>
+      <w:proofErr w:type="spellStart"/>
+      <w:r>
+        <w:t>Classnames</w:t>
+      </w:r>
+      <w:proofErr w:type="spellEnd"/>
+      <w:r>
+        <w:t xml:space="preserve"> &amp; Constructors: Starts with uppercase &amp; follows the camel case</w:t>
       </w:r>
     </w:p>
     <w:p>
@@ -311,7 +326,15 @@
         </w:numPr>
       </w:pPr>
       <w:r>
-        <w:t>LocalDate: It is to represent the date like doj, dob, current date</w:t>
+        <w:t xml:space="preserve">LocalDate: It is to represent the date like </w:t>
+      </w:r>
+      <w:proofErr w:type="spellStart"/>
+      <w:r>
+        <w:t>doj</w:t>
+      </w:r>
+      <w:proofErr w:type="spellEnd"/>
+      <w:r>
+        <w:t>, dob, current date</w:t>
       </w:r>
     </w:p>
     <w:p>
@@ -635,21 +658,55 @@
     <w:p/>
     <w:p>
       <w:r>
-        <w:t>LocalDate is present in java.time package which you must import.</w:t>
-      </w:r>
-    </w:p>
-    <w:p>
-      <w:r>
-        <w:t>Note: Object, String, System and etc are part of java.lang which you don’t have to import</w:t>
+        <w:t xml:space="preserve">LocalDate is present in </w:t>
+      </w:r>
+      <w:proofErr w:type="gramStart"/>
+      <w:r>
+        <w:t>java.time</w:t>
+      </w:r>
+      <w:proofErr w:type="gramEnd"/>
+      <w:r>
+        <w:t xml:space="preserve"> package which you must import.</w:t>
+      </w:r>
+    </w:p>
+    <w:p>
+      <w:r>
+        <w:t xml:space="preserve">Note: Object, String, System and </w:t>
+      </w:r>
+      <w:proofErr w:type="spellStart"/>
+      <w:r>
+        <w:t>etc</w:t>
+      </w:r>
+      <w:proofErr w:type="spellEnd"/>
+      <w:r>
+        <w:t xml:space="preserve"> are part of </w:t>
+      </w:r>
+      <w:proofErr w:type="spellStart"/>
+      <w:proofErr w:type="gramStart"/>
+      <w:r>
+        <w:t>java.lang</w:t>
+      </w:r>
+      <w:proofErr w:type="spellEnd"/>
+      <w:proofErr w:type="gramEnd"/>
+      <w:r>
+        <w:t xml:space="preserve"> which you don’t have to import</w:t>
       </w:r>
     </w:p>
     <w:p/>
     <w:p>
+      <w:proofErr w:type="gramStart"/>
       <w:r>
         <w:rPr>
           <w:highlight w:val="yellow"/>
         </w:rPr>
-        <w:t>toString():</w:t>
+        <w:t>toString(</w:t>
+      </w:r>
+      <w:proofErr w:type="gramEnd"/>
+      <w:r>
+        <w:rPr>
+          <w:highlight w:val="yellow"/>
+        </w:rPr>
+        <w:t>):</w:t>
       </w:r>
       <w:r>
         <w:t xml:space="preserve"> It is called when you print the object, by default it returns memory address </w:t>
@@ -669,7 +726,21 @@
         <w:rPr>
           <w:highlight w:val="yellow"/>
         </w:rPr>
-        <w:t>Signature of toString():</w:t>
+        <w:t xml:space="preserve">Signature of </w:t>
+      </w:r>
+      <w:proofErr w:type="gramStart"/>
+      <w:r>
+        <w:rPr>
+          <w:highlight w:val="yellow"/>
+        </w:rPr>
+        <w:t>toString(</w:t>
+      </w:r>
+      <w:proofErr w:type="gramEnd"/>
+      <w:r>
+        <w:rPr>
+          <w:highlight w:val="yellow"/>
+        </w:rPr>
+        <w:t>):</w:t>
       </w:r>
       <w:r>
         <w:t xml:space="preserve"> public String toString()</w:t>
@@ -686,16 +757,40 @@
     </w:p>
     <w:p>
       <w:r>
-        <w:t>Since we don’t have the database we are maintaining the user data in an array.</w:t>
-      </w:r>
-    </w:p>
-    <w:p>
-      <w:r>
-        <w:t xml:space="preserve">class UserService { </w:t>
+        <w:t xml:space="preserve">Since we don’t have the </w:t>
+      </w:r>
+      <w:proofErr w:type="gramStart"/>
+      <w:r>
+        <w:t>database</w:t>
+      </w:r>
+      <w:proofErr w:type="gramEnd"/>
+      <w:r>
+        <w:t xml:space="preserve"> we are maintaining the user data in an array.</w:t>
+      </w:r>
+    </w:p>
+    <w:p>
+      <w:r>
+        <w:t xml:space="preserve">class </w:t>
+      </w:r>
+      <w:proofErr w:type="spellStart"/>
+      <w:r>
+        <w:t>UserService</w:t>
+      </w:r>
+      <w:proofErr w:type="spellEnd"/>
+      <w:r>
+        <w:t xml:space="preserve"> { </w:t>
       </w:r>
       <w:r>
         <w:br/>
-        <w:t xml:space="preserve">      User[] users = new User[5]; </w:t>
+        <w:t xml:space="preserve">      </w:t>
+      </w:r>
+      <w:proofErr w:type="gramStart"/>
+      <w:r>
+        <w:t>User[</w:t>
+      </w:r>
+      <w:proofErr w:type="gramEnd"/>
+      <w:r>
+        <w:t xml:space="preserve">] users = new User[5]; </w:t>
       </w:r>
       <w:r>
         <w:br/>
@@ -737,7 +832,20 @@
       </w:r>
       <w:r>
         <w:br/>
-        <w:t xml:space="preserve">User findByName(String name) { </w:t>
+        <w:t xml:space="preserve">User </w:t>
+      </w:r>
+      <w:proofErr w:type="spellStart"/>
+      <w:proofErr w:type="gramStart"/>
+      <w:r>
+        <w:t>findByName</w:t>
+      </w:r>
+      <w:proofErr w:type="spellEnd"/>
+      <w:r>
+        <w:t>(</w:t>
+      </w:r>
+      <w:proofErr w:type="gramEnd"/>
+      <w:r>
+        <w:t xml:space="preserve">String name) { </w:t>
       </w:r>
       <w:r>
         <w:br/>
@@ -766,7 +874,20 @@
     </w:p>
     <w:p>
       <w:r>
-        <w:t xml:space="preserve">User findByName(String name) </w:t>
+        <w:t xml:space="preserve">User </w:t>
+      </w:r>
+      <w:proofErr w:type="spellStart"/>
+      <w:proofErr w:type="gramStart"/>
+      <w:r>
+        <w:t>findByName</w:t>
+      </w:r>
+      <w:proofErr w:type="spellEnd"/>
+      <w:r>
+        <w:t>(</w:t>
+      </w:r>
+      <w:proofErr w:type="gramEnd"/>
+      <w:r>
+        <w:t xml:space="preserve">String name) </w:t>
       </w:r>
       <w:r>
         <w:rPr>
@@ -793,14 +914,32 @@
     </w:p>
     <w:p>
       <w:r>
-        <w:t xml:space="preserve">class UserNotFoundException extends Exception { </w:t>
+        <w:t xml:space="preserve">class </w:t>
+      </w:r>
+      <w:proofErr w:type="spellStart"/>
+      <w:r>
+        <w:t>UserNotFoundException</w:t>
+      </w:r>
+      <w:proofErr w:type="spellEnd"/>
+      <w:r>
+        <w:t xml:space="preserve"> extends Exception { </w:t>
       </w:r>
       <w:r>
         <w:br/>
         <w:t xml:space="preserve">    </w:t>
       </w:r>
-      <w:r>
-        <w:t xml:space="preserve">UserNotFoundException(String message) { … } </w:t>
+      <w:proofErr w:type="spellStart"/>
+      <w:proofErr w:type="gramStart"/>
+      <w:r>
+        <w:t>UserNotFoundException</w:t>
+      </w:r>
+      <w:proofErr w:type="spellEnd"/>
+      <w:r>
+        <w:t>(</w:t>
+      </w:r>
+      <w:proofErr w:type="gramEnd"/>
+      <w:r>
+        <w:t xml:space="preserve">String message) { … } </w:t>
       </w:r>
       <w:r>
         <w:br/>
@@ -813,12 +952,25 @@
       </w:r>
     </w:p>
     <w:p>
-      <w:r>
-        <w:t xml:space="preserve">If(…) { </w:t>
+      <w:proofErr w:type="gramStart"/>
+      <w:r>
+        <w:t>If(</w:t>
+      </w:r>
+      <w:proofErr w:type="gramEnd"/>
+      <w:r>
+        <w:t xml:space="preserve">…) { </w:t>
       </w:r>
       <w:r>
         <w:br/>
-        <w:t xml:space="preserve">   throw new UserNotFoundException(“User with “+name+” is not found”);</w:t>
+        <w:t xml:space="preserve">   throw new </w:t>
+      </w:r>
+      <w:proofErr w:type="spellStart"/>
+      <w:r>
+        <w:t>UserNotFoundException</w:t>
+      </w:r>
+      <w:proofErr w:type="spellEnd"/>
+      <w:r>
+        <w:t>(“User with “+name+” is not found”);</w:t>
       </w:r>
       <w:r>
         <w:br/>
@@ -833,8 +985,18 @@
         <w:t>Note:</w:t>
       </w:r>
       <w:r>
-        <w:t xml:space="preserve"> You must create all the exception classes related to your requirement in a separate package like com.npci.exceptions</w:t>
-      </w:r>
+        <w:t xml:space="preserve"> You must create all the exception classes related to your requirement in a separate package like </w:t>
+      </w:r>
+      <w:proofErr w:type="spellStart"/>
+      <w:proofErr w:type="gramStart"/>
+      <w:r>
+        <w:t>com.npci</w:t>
+      </w:r>
+      <w:proofErr w:type="gramEnd"/>
+      <w:r>
+        <w:t>.exceptions</w:t>
+      </w:r>
+      <w:proofErr w:type="spellEnd"/>
     </w:p>
     <w:p/>
     <w:p>
@@ -1085,7 +1247,15 @@
     <w:p/>
     <w:p>
       <w:r>
-        <w:t>mysql&gt; create database npci_db;</w:t>
+        <w:t xml:space="preserve">mysql&gt; create database </w:t>
+      </w:r>
+      <w:proofErr w:type="spellStart"/>
+      <w:r>
+        <w:t>npci_db</w:t>
+      </w:r>
+      <w:proofErr w:type="spellEnd"/>
+      <w:r>
+        <w:t>;</w:t>
       </w:r>
     </w:p>
     <w:p>
@@ -1096,7 +1266,15 @@
     <w:p/>
     <w:p>
       <w:r>
-        <w:t>mysql&gt; use npci_db;</w:t>
+        <w:t xml:space="preserve">mysql&gt; use </w:t>
+      </w:r>
+      <w:proofErr w:type="spellStart"/>
+      <w:r>
+        <w:t>npci_db</w:t>
+      </w:r>
+      <w:proofErr w:type="spellEnd"/>
+      <w:r>
+        <w:t>;</w:t>
       </w:r>
     </w:p>
     <w:p>
@@ -1106,7 +1284,36 @@
     </w:p>
     <w:p>
       <w:r>
-        <w:t>mysql&gt; create table employees(employee_id int primary key, employee_name varchar(15), phone_number int unique);</w:t>
+        <w:t xml:space="preserve">mysql&gt; create table </w:t>
+      </w:r>
+      <w:proofErr w:type="gramStart"/>
+      <w:r>
+        <w:t>employees(</w:t>
+      </w:r>
+      <w:proofErr w:type="spellStart"/>
+      <w:proofErr w:type="gramEnd"/>
+      <w:r>
+        <w:t>employee_id</w:t>
+      </w:r>
+      <w:proofErr w:type="spellEnd"/>
+      <w:r>
+        <w:t xml:space="preserve"> int primary key, </w:t>
+      </w:r>
+      <w:proofErr w:type="spellStart"/>
+      <w:r>
+        <w:t>employee_name</w:t>
+      </w:r>
+      <w:proofErr w:type="spellEnd"/>
+      <w:r>
+        <w:t xml:space="preserve"> varchar(15), </w:t>
+      </w:r>
+      <w:proofErr w:type="spellStart"/>
+      <w:r>
+        <w:t>phone_number</w:t>
+      </w:r>
+      <w:proofErr w:type="spellEnd"/>
+      <w:r>
+        <w:t xml:space="preserve"> int unique);</w:t>
       </w:r>
     </w:p>
     <w:p>
@@ -1117,7 +1324,15 @@
     <w:p/>
     <w:p>
       <w:r>
-        <w:t>mysql&gt; insert into employees values(500, 'Alex', 99008800);</w:t>
+        <w:t xml:space="preserve">mysql&gt; insert into employees </w:t>
+      </w:r>
+      <w:proofErr w:type="gramStart"/>
+      <w:r>
+        <w:t>values(</w:t>
+      </w:r>
+      <w:proofErr w:type="gramEnd"/>
+      <w:r>
+        <w:t>500, 'Alex', 99008800);</w:t>
       </w:r>
     </w:p>
     <w:p>
@@ -1128,7 +1343,15 @@
     <w:p/>
     <w:p>
       <w:r>
-        <w:t>mysql&gt; insert into employees values(501, 'Bruce', null);</w:t>
+        <w:t xml:space="preserve">mysql&gt; insert into employees </w:t>
+      </w:r>
+      <w:proofErr w:type="gramStart"/>
+      <w:r>
+        <w:t>values(</w:t>
+      </w:r>
+      <w:proofErr w:type="gramEnd"/>
+      <w:r>
+        <w:t>501, 'Bruce', null);</w:t>
       </w:r>
     </w:p>
     <w:p>
@@ -1139,7 +1362,15 @@
     <w:p/>
     <w:p>
       <w:r>
-        <w:t>mysql&gt; insert into employees values(502, 'Charles', null);</w:t>
+        <w:t xml:space="preserve">mysql&gt; insert into employees </w:t>
+      </w:r>
+      <w:proofErr w:type="gramStart"/>
+      <w:r>
+        <w:t>values(</w:t>
+      </w:r>
+      <w:proofErr w:type="gramEnd"/>
+      <w:r>
+        <w:t>502, 'Charles', null);</w:t>
       </w:r>
     </w:p>
     <w:p>
@@ -1161,7 +1392,31 @@
     </w:p>
     <w:p>
       <w:r>
-        <w:t>| employee_id | employee_name | phone_number |</w:t>
+        <w:t xml:space="preserve">| </w:t>
+      </w:r>
+      <w:proofErr w:type="spellStart"/>
+      <w:r>
+        <w:t>employee_id</w:t>
+      </w:r>
+      <w:proofErr w:type="spellEnd"/>
+      <w:r>
+        <w:t xml:space="preserve"> | </w:t>
+      </w:r>
+      <w:proofErr w:type="spellStart"/>
+      <w:r>
+        <w:t>employee_name</w:t>
+      </w:r>
+      <w:proofErr w:type="spellEnd"/>
+      <w:r>
+        <w:t xml:space="preserve"> | </w:t>
+      </w:r>
+      <w:proofErr w:type="spellStart"/>
+      <w:r>
+        <w:t>phone_number</w:t>
+      </w:r>
+      <w:proofErr w:type="spellEnd"/>
+      <w:r>
+        <w:t xml:space="preserve"> |</w:t>
       </w:r>
     </w:p>
     <w:p>
@@ -1197,7 +1452,23 @@
     <w:p/>
     <w:p>
       <w:r>
-        <w:t>mysql&gt; update employees set phone_number=8899888 where employee_id=501;</w:t>
+        <w:t xml:space="preserve">mysql&gt; update employees set </w:t>
+      </w:r>
+      <w:proofErr w:type="spellStart"/>
+      <w:r>
+        <w:t>phone_number</w:t>
+      </w:r>
+      <w:proofErr w:type="spellEnd"/>
+      <w:r>
+        <w:t xml:space="preserve">=8899888 where </w:t>
+      </w:r>
+      <w:proofErr w:type="spellStart"/>
+      <w:r>
+        <w:t>employee_id</w:t>
+      </w:r>
+      <w:proofErr w:type="spellEnd"/>
+      <w:r>
+        <w:t>=501;</w:t>
       </w:r>
     </w:p>
     <w:p>
@@ -1207,23 +1478,76 @@
     </w:p>
     <w:p>
       <w:r>
-        <w:t>Rows matched: 1  Changed: 1  Warnings: 0</w:t>
+        <w:t xml:space="preserve">Rows matched: </w:t>
+      </w:r>
+      <w:proofErr w:type="gramStart"/>
+      <w:r>
+        <w:t>1  Changed</w:t>
+      </w:r>
+      <w:proofErr w:type="gramEnd"/>
+      <w:r>
+        <w:t>: 1  Warnings: 0</w:t>
       </w:r>
     </w:p>
     <w:p/>
     <w:p>
       <w:r>
-        <w:t>mysql&gt; update employees set phone_number=8899888 where employee_id=502;</w:t>
-      </w:r>
-    </w:p>
-    <w:p>
-      <w:r>
-        <w:t>ERROR 1062 (23000): Duplicate entry '8899888' for key 'employees.phone_number'</w:t>
-      </w:r>
-    </w:p>
-    <w:p>
-      <w:r>
-        <w:t>mysql&gt; update employees set phone_number=8899898 where employee_id=502;</w:t>
+        <w:t xml:space="preserve">mysql&gt; update employees set </w:t>
+      </w:r>
+      <w:proofErr w:type="spellStart"/>
+      <w:r>
+        <w:t>phone_number</w:t>
+      </w:r>
+      <w:proofErr w:type="spellEnd"/>
+      <w:r>
+        <w:t xml:space="preserve">=8899888 where </w:t>
+      </w:r>
+      <w:proofErr w:type="spellStart"/>
+      <w:r>
+        <w:t>employee_id</w:t>
+      </w:r>
+      <w:proofErr w:type="spellEnd"/>
+      <w:r>
+        <w:t>=502;</w:t>
+      </w:r>
+    </w:p>
+    <w:p>
+      <w:r>
+        <w:t>ERROR 1062 (23000): Duplicate entry '8899888' for key '</w:t>
+      </w:r>
+      <w:proofErr w:type="spellStart"/>
+      <w:proofErr w:type="gramStart"/>
+      <w:r>
+        <w:t>employees.phone</w:t>
+      </w:r>
+      <w:proofErr w:type="gramEnd"/>
+      <w:r>
+        <w:t>_number</w:t>
+      </w:r>
+      <w:proofErr w:type="spellEnd"/>
+      <w:r>
+        <w:t>'</w:t>
+      </w:r>
+    </w:p>
+    <w:p>
+      <w:r>
+        <w:t xml:space="preserve">mysql&gt; update employees set </w:t>
+      </w:r>
+      <w:proofErr w:type="spellStart"/>
+      <w:r>
+        <w:t>phone_number</w:t>
+      </w:r>
+      <w:proofErr w:type="spellEnd"/>
+      <w:r>
+        <w:t xml:space="preserve">=8899898 where </w:t>
+      </w:r>
+      <w:proofErr w:type="spellStart"/>
+      <w:r>
+        <w:t>employee_id</w:t>
+      </w:r>
+      <w:proofErr w:type="spellEnd"/>
+      <w:r>
+        <w:t>=502;</w:t>
       </w:r>
     </w:p>
     <w:p>
@@ -1233,7 +1557,15 @@
     </w:p>
     <w:p>
       <w:r>
-        <w:t>Rows matched: 1  Changed: 1  Warnings: 0</w:t>
+        <w:t xml:space="preserve">Rows matched: </w:t>
+      </w:r>
+      <w:proofErr w:type="gramStart"/>
+      <w:r>
+        <w:t>1  Changed</w:t>
+      </w:r>
+      <w:proofErr w:type="gramEnd"/>
+      <w:r>
+        <w:t>: 1  Warnings: 0</w:t>
       </w:r>
     </w:p>
     <w:p/>
@@ -1249,7 +1581,15 @@
     </w:p>
     <w:p>
       <w:r>
-        <w:t>Records: 0  Duplicates: 0  Warnings: 0</w:t>
+        <w:t xml:space="preserve">Records: </w:t>
+      </w:r>
+      <w:proofErr w:type="gramStart"/>
+      <w:r>
+        <w:t>0  Duplicates</w:t>
+      </w:r>
+      <w:proofErr w:type="gramEnd"/>
+      <w:r>
+        <w:t>: 0  Warnings: 0</w:t>
       </w:r>
     </w:p>
     <w:p/>
@@ -1265,7 +1605,31 @@
     </w:p>
     <w:p>
       <w:r>
-        <w:t>| employee_id | employee_name | phone_number | salary |</w:t>
+        <w:t xml:space="preserve">| </w:t>
+      </w:r>
+      <w:proofErr w:type="spellStart"/>
+      <w:r>
+        <w:t>employee_id</w:t>
+      </w:r>
+      <w:proofErr w:type="spellEnd"/>
+      <w:r>
+        <w:t xml:space="preserve"> | </w:t>
+      </w:r>
+      <w:proofErr w:type="spellStart"/>
+      <w:r>
+        <w:t>employee_name</w:t>
+      </w:r>
+      <w:proofErr w:type="spellEnd"/>
+      <w:r>
+        <w:t xml:space="preserve"> | </w:t>
+      </w:r>
+      <w:proofErr w:type="spellStart"/>
+      <w:r>
+        <w:t>phone_number</w:t>
+      </w:r>
+      <w:proofErr w:type="spellEnd"/>
+      <w:r>
+        <w:t xml:space="preserve"> | salary |</w:t>
       </w:r>
     </w:p>
     <w:p>
@@ -1302,7 +1666,23 @@
     <w:p/>
     <w:p>
       <w:r>
-        <w:t>mysql&gt; alter table employees add column email_id varchar(20), add column pan varchar(10);</w:t>
+        <w:t xml:space="preserve">mysql&gt; alter table employees add column </w:t>
+      </w:r>
+      <w:proofErr w:type="spellStart"/>
+      <w:r>
+        <w:t>email_id</w:t>
+      </w:r>
+      <w:proofErr w:type="spellEnd"/>
+      <w:r>
+        <w:t xml:space="preserve"> </w:t>
+      </w:r>
+      <w:proofErr w:type="gramStart"/>
+      <w:r>
+        <w:t>varchar(</w:t>
+      </w:r>
+      <w:proofErr w:type="gramEnd"/>
+      <w:r>
+        <w:t>20), add column pan varchar(10);</w:t>
       </w:r>
     </w:p>
     <w:p>
@@ -1312,7 +1692,15 @@
     </w:p>
     <w:p>
       <w:r>
-        <w:t>Records: 0  Duplicates: 0  Warnings: 0</w:t>
+        <w:t xml:space="preserve">Records: </w:t>
+      </w:r>
+      <w:proofErr w:type="gramStart"/>
+      <w:r>
+        <w:t>0  Duplicates</w:t>
+      </w:r>
+      <w:proofErr w:type="gramEnd"/>
+      <w:r>
+        <w:t>: 0  Warnings: 0</w:t>
       </w:r>
     </w:p>
     <w:p/>
@@ -1338,32 +1726,104 @@
     </w:p>
     <w:p>
       <w:r>
-        <w:t>| employee_id   | int         | NO   | PRI | NULL    |       |</w:t>
-      </w:r>
-    </w:p>
-    <w:p>
-      <w:r>
-        <w:t>| employee_name | varchar(15) | YES  |     | NULL    |       |</w:t>
-      </w:r>
-    </w:p>
-    <w:p>
-      <w:r>
-        <w:t>| phone_number  | int         | YES  | UNI | NULL    |       |</w:t>
-      </w:r>
-    </w:p>
-    <w:p>
-      <w:r>
-        <w:t>| salary        | double      | YES  |     | NULL    |       |</w:t>
-      </w:r>
-    </w:p>
-    <w:p>
-      <w:r>
-        <w:t>| email_id      | varchar(20) | YES  |     | NULL    |       |</w:t>
-      </w:r>
-    </w:p>
-    <w:p>
-      <w:r>
-        <w:t>| pan           | varchar(10) | YES  |     | NULL    |       |</w:t>
+        <w:t xml:space="preserve">| </w:t>
+      </w:r>
+      <w:proofErr w:type="spellStart"/>
+      <w:r>
+        <w:t>employee_id</w:t>
+      </w:r>
+      <w:proofErr w:type="spellEnd"/>
+      <w:r>
+        <w:t xml:space="preserve">   | int         | NO   | PRI | NULL    |       |</w:t>
+      </w:r>
+    </w:p>
+    <w:p>
+      <w:r>
+        <w:t xml:space="preserve">| </w:t>
+      </w:r>
+      <w:proofErr w:type="spellStart"/>
+      <w:r>
+        <w:t>employee_name</w:t>
+      </w:r>
+      <w:proofErr w:type="spellEnd"/>
+      <w:r>
+        <w:t xml:space="preserve"> | </w:t>
+      </w:r>
+      <w:proofErr w:type="gramStart"/>
+      <w:r>
+        <w:t>varchar(</w:t>
+      </w:r>
+      <w:proofErr w:type="gramEnd"/>
+      <w:r>
+        <w:t>15) | YES  |     | NULL    |       |</w:t>
+      </w:r>
+    </w:p>
+    <w:p>
+      <w:r>
+        <w:t xml:space="preserve">| </w:t>
+      </w:r>
+      <w:proofErr w:type="spellStart"/>
+      <w:r>
+        <w:t>phone_</w:t>
+      </w:r>
+      <w:proofErr w:type="gramStart"/>
+      <w:r>
+        <w:t>number</w:t>
+      </w:r>
+      <w:proofErr w:type="spellEnd"/>
+      <w:r>
+        <w:t xml:space="preserve">  |</w:t>
+      </w:r>
+      <w:proofErr w:type="gramEnd"/>
+      <w:r>
+        <w:t xml:space="preserve"> int         | YES  | UNI | NULL    |       |</w:t>
+      </w:r>
+    </w:p>
+    <w:p>
+      <w:r>
+        <w:t xml:space="preserve">| salary        | double      | </w:t>
+      </w:r>
+      <w:proofErr w:type="gramStart"/>
+      <w:r>
+        <w:t>YES  |</w:t>
+      </w:r>
+      <w:proofErr w:type="gramEnd"/>
+      <w:r>
+        <w:t xml:space="preserve">     | NULL    |       |</w:t>
+      </w:r>
+    </w:p>
+    <w:p>
+      <w:r>
+        <w:t xml:space="preserve">| </w:t>
+      </w:r>
+      <w:proofErr w:type="spellStart"/>
+      <w:r>
+        <w:t>email_id</w:t>
+      </w:r>
+      <w:proofErr w:type="spellEnd"/>
+      <w:r>
+        <w:t xml:space="preserve">      | </w:t>
+      </w:r>
+      <w:proofErr w:type="gramStart"/>
+      <w:r>
+        <w:t>varchar(</w:t>
+      </w:r>
+      <w:proofErr w:type="gramEnd"/>
+      <w:r>
+        <w:t>20) | YES  |     | NULL    |       |</w:t>
+      </w:r>
+    </w:p>
+    <w:p>
+      <w:r>
+        <w:t xml:space="preserve">| pan           | </w:t>
+      </w:r>
+      <w:proofErr w:type="gramStart"/>
+      <w:r>
+        <w:t>varchar(</w:t>
+      </w:r>
+      <w:proofErr w:type="gramEnd"/>
+      <w:r>
+        <w:t>10) | YES  |     | NULL    |       |</w:t>
       </w:r>
     </w:p>
     <w:p>
@@ -1379,7 +1839,15 @@
     <w:p/>
     <w:p>
       <w:r>
-        <w:t>mysql&gt; alter table employees drop column pan, drop column email_id, drop column salary;</w:t>
+        <w:t xml:space="preserve">mysql&gt; alter table employees drop column pan, drop column </w:t>
+      </w:r>
+      <w:proofErr w:type="spellStart"/>
+      <w:r>
+        <w:t>email_id</w:t>
+      </w:r>
+      <w:proofErr w:type="spellEnd"/>
+      <w:r>
+        <w:t>, drop column salary;</w:t>
       </w:r>
     </w:p>
     <w:p>
@@ -1389,7 +1857,15 @@
     </w:p>
     <w:p>
       <w:r>
-        <w:t>Records: 0  Duplicates: 0  Warnings: 0</w:t>
+        <w:t xml:space="preserve">Records: </w:t>
+      </w:r>
+      <w:proofErr w:type="gramStart"/>
+      <w:r>
+        <w:t>0  Duplicates</w:t>
+      </w:r>
+      <w:proofErr w:type="gramEnd"/>
+      <w:r>
+        <w:t>: 0  Warnings: 0</w:t>
       </w:r>
     </w:p>
     <w:p/>
@@ -1416,17 +1892,57 @@
     </w:p>
     <w:p>
       <w:r>
-        <w:t>| employee_id   | int         | NO   | PRI | NULL    |       |</w:t>
-      </w:r>
-    </w:p>
-    <w:p>
-      <w:r>
-        <w:t>| employee_name | varchar(15) | YES  |     | NULL    |       |</w:t>
-      </w:r>
-    </w:p>
-    <w:p>
-      <w:r>
-        <w:t>| phone_number  | int         | YES  | UNI | NULL    |       |</w:t>
+        <w:t xml:space="preserve">| </w:t>
+      </w:r>
+      <w:proofErr w:type="spellStart"/>
+      <w:r>
+        <w:t>employee_id</w:t>
+      </w:r>
+      <w:proofErr w:type="spellEnd"/>
+      <w:r>
+        <w:t xml:space="preserve">   | int         | NO   | PRI | NULL    |       |</w:t>
+      </w:r>
+    </w:p>
+    <w:p>
+      <w:r>
+        <w:t xml:space="preserve">| </w:t>
+      </w:r>
+      <w:proofErr w:type="spellStart"/>
+      <w:r>
+        <w:t>employee_name</w:t>
+      </w:r>
+      <w:proofErr w:type="spellEnd"/>
+      <w:r>
+        <w:t xml:space="preserve"> | </w:t>
+      </w:r>
+      <w:proofErr w:type="gramStart"/>
+      <w:r>
+        <w:t>varchar(</w:t>
+      </w:r>
+      <w:proofErr w:type="gramEnd"/>
+      <w:r>
+        <w:t>15) | YES  |     | NULL    |       |</w:t>
+      </w:r>
+    </w:p>
+    <w:p>
+      <w:r>
+        <w:t xml:space="preserve">| </w:t>
+      </w:r>
+      <w:proofErr w:type="spellStart"/>
+      <w:r>
+        <w:t>phone_</w:t>
+      </w:r>
+      <w:proofErr w:type="gramStart"/>
+      <w:r>
+        <w:t>number</w:t>
+      </w:r>
+      <w:proofErr w:type="spellEnd"/>
+      <w:r>
+        <w:t xml:space="preserve">  |</w:t>
+      </w:r>
+      <w:proofErr w:type="gramEnd"/>
+      <w:r>
+        <w:t xml:space="preserve"> int         | YES  | UNI | NULL    |       |</w:t>
       </w:r>
     </w:p>
     <w:p>
@@ -1452,7 +1968,31 @@
     </w:p>
     <w:p>
       <w:r>
-        <w:t>| employee_id | employee_name | phone_number |</w:t>
+        <w:t xml:space="preserve">| </w:t>
+      </w:r>
+      <w:proofErr w:type="spellStart"/>
+      <w:r>
+        <w:t>employee_id</w:t>
+      </w:r>
+      <w:proofErr w:type="spellEnd"/>
+      <w:r>
+        <w:t xml:space="preserve"> | </w:t>
+      </w:r>
+      <w:proofErr w:type="spellStart"/>
+      <w:r>
+        <w:t>employee_name</w:t>
+      </w:r>
+      <w:proofErr w:type="spellEnd"/>
+      <w:r>
+        <w:t xml:space="preserve"> | </w:t>
+      </w:r>
+      <w:proofErr w:type="spellStart"/>
+      <w:r>
+        <w:t>phone_number</w:t>
+      </w:r>
+      <w:proofErr w:type="spellEnd"/>
+      <w:r>
+        <w:t xml:space="preserve"> |</w:t>
       </w:r>
     </w:p>
     <w:p>
@@ -1488,17 +2028,41 @@
     <w:p/>
     <w:p>
       <w:r>
-        <w:t>mysql&gt; select databases();</w:t>
-      </w:r>
-    </w:p>
-    <w:p>
-      <w:r>
-        <w:t>ERROR 1064 (42000): You have an error in your SQL syntax; check the manual that corresponds to your MySQL server version for the right syntax to use near 'databases()' at line 1</w:t>
-      </w:r>
-    </w:p>
-    <w:p>
-      <w:r>
-        <w:t>mysql&gt; select database();</w:t>
+        <w:t xml:space="preserve">mysql&gt; select </w:t>
+      </w:r>
+      <w:proofErr w:type="gramStart"/>
+      <w:r>
+        <w:t>databases(</w:t>
+      </w:r>
+      <w:proofErr w:type="gramEnd"/>
+      <w:r>
+        <w:t>);</w:t>
+      </w:r>
+    </w:p>
+    <w:p>
+      <w:r>
+        <w:t>ERROR 1064 (42000): You have an error in your SQL syntax; check the manual that corresponds to your MySQL server version for the right syntax to use near '</w:t>
+      </w:r>
+      <w:proofErr w:type="gramStart"/>
+      <w:r>
+        <w:t>databases(</w:t>
+      </w:r>
+      <w:proofErr w:type="gramEnd"/>
+      <w:r>
+        <w:t>)' at line 1</w:t>
+      </w:r>
+    </w:p>
+    <w:p>
+      <w:r>
+        <w:t xml:space="preserve">mysql&gt; select </w:t>
+      </w:r>
+      <w:proofErr w:type="gramStart"/>
+      <w:r>
+        <w:t>database(</w:t>
+      </w:r>
+      <w:proofErr w:type="gramEnd"/>
+      <w:r>
+        <w:t>);</w:t>
       </w:r>
     </w:p>
     <w:p>
@@ -1508,7 +2072,15 @@
     </w:p>
     <w:p>
       <w:r>
-        <w:t>| database() |</w:t>
+        <w:t xml:space="preserve">| </w:t>
+      </w:r>
+      <w:proofErr w:type="gramStart"/>
+      <w:r>
+        <w:t>database(</w:t>
+      </w:r>
+      <w:proofErr w:type="gramEnd"/>
+      <w:r>
+        <w:t>) |</w:t>
       </w:r>
     </w:p>
     <w:p>
@@ -1518,7 +2090,15 @@
     </w:p>
     <w:p>
       <w:r>
-        <w:t>| npci_db    |</w:t>
+        <w:t xml:space="preserve">| </w:t>
+      </w:r>
+      <w:proofErr w:type="spellStart"/>
+      <w:r>
+        <w:t>npci_db</w:t>
+      </w:r>
+      <w:proofErr w:type="spellEnd"/>
+      <w:r>
+        <w:t xml:space="preserve">    |</w:t>
       </w:r>
     </w:p>
     <w:p>
@@ -1534,7 +2114,15 @@
     <w:p/>
     <w:p>
       <w:r>
-        <w:t>mysql&gt; select PI();</w:t>
+        <w:t xml:space="preserve">mysql&gt; select </w:t>
+      </w:r>
+      <w:proofErr w:type="gramStart"/>
+      <w:r>
+        <w:t>PI(</w:t>
+      </w:r>
+      <w:proofErr w:type="gramEnd"/>
+      <w:r>
+        <w:t>);</w:t>
       </w:r>
     </w:p>
     <w:p>
@@ -1544,7 +2132,15 @@
     </w:p>
     <w:p>
       <w:r>
-        <w:t>| PI()     |</w:t>
+        <w:t xml:space="preserve">| </w:t>
+      </w:r>
+      <w:proofErr w:type="gramStart"/>
+      <w:r>
+        <w:t>PI(</w:t>
+      </w:r>
+      <w:proofErr w:type="gramEnd"/>
+      <w:r>
+        <w:t>)     |</w:t>
       </w:r>
     </w:p>
     <w:p>
@@ -1570,7 +2166,15 @@
     <w:p/>
     <w:p>
       <w:r>
-        <w:t>mysql&gt; select now();</w:t>
+        <w:t xml:space="preserve">mysql&gt; select </w:t>
+      </w:r>
+      <w:proofErr w:type="gramStart"/>
+      <w:r>
+        <w:t>now(</w:t>
+      </w:r>
+      <w:proofErr w:type="gramEnd"/>
+      <w:r>
+        <w:t>);</w:t>
       </w:r>
     </w:p>
     <w:p>
@@ -1580,7 +2184,15 @@
     </w:p>
     <w:p>
       <w:r>
-        <w:t>| now()               |</w:t>
+        <w:t xml:space="preserve">| </w:t>
+      </w:r>
+      <w:proofErr w:type="gramStart"/>
+      <w:r>
+        <w:t>now(</w:t>
+      </w:r>
+      <w:proofErr w:type="gramEnd"/>
+      <w:r>
+        <w:t>)               |</w:t>
       </w:r>
     </w:p>
     <w:p>
@@ -1665,7 +2277,15 @@
     </w:p>
     <w:p>
       <w:r>
-        <w:t>Day3:  Threads, Filehandling, JDBC</w:t>
+        <w:t xml:space="preserve">Day3:  Threads, </w:t>
+      </w:r>
+      <w:proofErr w:type="spellStart"/>
+      <w:r>
+        <w:t>Filehandling</w:t>
+      </w:r>
+      <w:proofErr w:type="spellEnd"/>
+      <w:r>
+        <w:t>, JDBC</w:t>
       </w:r>
     </w:p>
     <w:p>
@@ -1759,7 +2379,15 @@
     </w:p>
     <w:p>
       <w:r>
-        <w:t>Select column_names from table1 join table2 on condition</w:t>
+        <w:t xml:space="preserve">Select </w:t>
+      </w:r>
+      <w:proofErr w:type="spellStart"/>
+      <w:r>
+        <w:t>column_names</w:t>
+      </w:r>
+      <w:proofErr w:type="spellEnd"/>
+      <w:r>
+        <w:t xml:space="preserve"> from table1 join table2 on condition</w:t>
       </w:r>
     </w:p>
     <w:p>
@@ -1769,7 +2397,23 @@
     </w:p>
     <w:p>
       <w:r>
-        <w:t>Select table_name.column_names from table1 join table2 on condition</w:t>
+        <w:t xml:space="preserve">Select </w:t>
+      </w:r>
+      <w:proofErr w:type="spellStart"/>
+      <w:r>
+        <w:t>table_</w:t>
+      </w:r>
+      <w:proofErr w:type="gramStart"/>
+      <w:r>
+        <w:t>name.column</w:t>
+      </w:r>
+      <w:proofErr w:type="gramEnd"/>
+      <w:r>
+        <w:t>_names</w:t>
+      </w:r>
+      <w:proofErr w:type="spellEnd"/>
+      <w:r>
+        <w:t xml:space="preserve"> from table1 join table2 on condition</w:t>
       </w:r>
     </w:p>
     <w:p>
@@ -1779,7 +2423,20 @@
     </w:p>
     <w:p>
       <w:r>
-        <w:t>Select alias.column_names from table1 alias join table2 alias on condition</w:t>
+        <w:t xml:space="preserve">Select </w:t>
+      </w:r>
+      <w:proofErr w:type="spellStart"/>
+      <w:proofErr w:type="gramStart"/>
+      <w:r>
+        <w:t>alias.column</w:t>
+      </w:r>
+      <w:proofErr w:type="gramEnd"/>
+      <w:r>
+        <w:t>_names</w:t>
+      </w:r>
+      <w:proofErr w:type="spellEnd"/>
+      <w:r>
+        <w:t xml:space="preserve"> from table1 alias join table2 alias on condition</w:t>
       </w:r>
     </w:p>
     <w:p>
@@ -1837,7 +2494,15 @@
     </w:p>
     <w:p>
       <w:r>
-        <w:t>Create table students(column, … index index_name(column));</w:t>
+        <w:t xml:space="preserve">Create table </w:t>
+      </w:r>
+      <w:proofErr w:type="gramStart"/>
+      <w:r>
+        <w:t>students(</w:t>
+      </w:r>
+      <w:proofErr w:type="gramEnd"/>
+      <w:r>
+        <w:t>column, … index index_name(column));</w:t>
       </w:r>
     </w:p>
     <w:p>
@@ -1905,7 +2570,15 @@
     </w:p>
     <w:p>
       <w:r>
-        <w:t xml:space="preserve">Create procedure procedure_name(arguments, arguments) </w:t>
+        <w:t>Create procedure procedure_</w:t>
+      </w:r>
+      <w:proofErr w:type="gramStart"/>
+      <w:r>
+        <w:t>name(</w:t>
+      </w:r>
+      <w:proofErr w:type="gramEnd"/>
+      <w:r>
+        <w:t xml:space="preserve">arguments, arguments) </w:t>
       </w:r>
     </w:p>
     <w:p>
@@ -1927,7 +2600,23 @@
         <w:t>Note:</w:t>
       </w:r>
       <w:r>
-        <w:t xml:space="preserve"> Since ; is terminal statement &amp; its used in the procedures for terminating multiple statements we must use a different delimiter to terminate the procedure</w:t>
+        <w:t xml:space="preserve"> </w:t>
+      </w:r>
+      <w:proofErr w:type="gramStart"/>
+      <w:r>
+        <w:t>Since ;</w:t>
+      </w:r>
+      <w:proofErr w:type="gramEnd"/>
+      <w:r>
+        <w:t xml:space="preserve"> is terminal statement &amp; </w:t>
+      </w:r>
+      <w:proofErr w:type="spellStart"/>
+      <w:r>
+        <w:t>its</w:t>
+      </w:r>
+      <w:proofErr w:type="spellEnd"/>
+      <w:r>
+        <w:t xml:space="preserve"> used in the procedures for terminating multiple statements we must use a different delimiter to terminate the procedure</w:t>
       </w:r>
     </w:p>
     <w:p>
@@ -1966,8 +2655,18 @@
         <w:t>Note:</w:t>
       </w:r>
       <w:r>
-        <w:t xml:space="preserve"> Create all the design pattern classes in a separate package like com.npci.utility</w:t>
-      </w:r>
+        <w:t xml:space="preserve"> Create all the design pattern classes in a separate package like </w:t>
+      </w:r>
+      <w:proofErr w:type="spellStart"/>
+      <w:proofErr w:type="gramStart"/>
+      <w:r>
+        <w:t>com.npci</w:t>
+      </w:r>
+      <w:proofErr w:type="gramEnd"/>
+      <w:r>
+        <w:t>.utility</w:t>
+      </w:r>
+      <w:proofErr w:type="spellEnd"/>
     </w:p>
     <w:p/>
     <w:p>
@@ -2027,7 +2726,15 @@
     </w:p>
     <w:p>
       <w:r>
-        <w:t>These provide set of API’s to maintain the data</w:t>
+        <w:t xml:space="preserve">These provide set of </w:t>
+      </w:r>
+      <w:proofErr w:type="gramStart"/>
+      <w:r>
+        <w:t>API’s</w:t>
+      </w:r>
+      <w:proofErr w:type="gramEnd"/>
+      <w:r>
+        <w:t xml:space="preserve"> to maintain the data</w:t>
       </w:r>
       <w:r>
         <w:t xml:space="preserve"> in various way </w:t>
@@ -2427,7 +3134,15 @@
         <w:t>HashSet:</w:t>
       </w:r>
       <w:r>
-        <w:t xml:space="preserve"> It maintains the elements in random order, its retrieval is faster compare to other implementations</w:t>
+        <w:t xml:space="preserve"> It maintains the elements in random order, its retrieval is faster </w:t>
+      </w:r>
+      <w:proofErr w:type="gramStart"/>
+      <w:r>
+        <w:t>compare</w:t>
+      </w:r>
+      <w:proofErr w:type="gramEnd"/>
+      <w:r>
+        <w:t xml:space="preserve"> to other implementations</w:t>
       </w:r>
     </w:p>
     <w:p>
@@ -2470,12 +3185,40 @@
     </w:p>
     <w:p>
       <w:r>
-        <w:t>Set.add(obj) &gt;&gt; obj.hashCode() == if object collides &gt;&gt; obj.equals(obj2) adds it if equals is false else ignores it</w:t>
-      </w:r>
-    </w:p>
-    <w:p>
-      <w:r>
-        <w:t>Set.add(obj) &gt;&gt; obj.hashCode() == if doesn’t collide &gt;&gt; adds it</w:t>
+        <w:t xml:space="preserve">Set.add(obj) &gt;&gt; </w:t>
+      </w:r>
+      <w:proofErr w:type="spellStart"/>
+      <w:proofErr w:type="gramStart"/>
+      <w:r>
+        <w:t>obj.hashCode</w:t>
+      </w:r>
+      <w:proofErr w:type="spellEnd"/>
+      <w:proofErr w:type="gramEnd"/>
+      <w:r>
+        <w:t xml:space="preserve">() == if object collides &gt;&gt; </w:t>
+      </w:r>
+      <w:proofErr w:type="spellStart"/>
+      <w:r>
+        <w:t>obj.equals</w:t>
+      </w:r>
+      <w:proofErr w:type="spellEnd"/>
+      <w:r>
+        <w:t>(obj2) adds it if equals is false else ignores it</w:t>
+      </w:r>
+    </w:p>
+    <w:p>
+      <w:r>
+        <w:t xml:space="preserve">Set.add(obj) &gt;&gt; </w:t>
+      </w:r>
+      <w:proofErr w:type="spellStart"/>
+      <w:proofErr w:type="gramStart"/>
+      <w:r>
+        <w:t>obj.hashCode</w:t>
+      </w:r>
+      <w:proofErr w:type="spellEnd"/>
+      <w:proofErr w:type="gramEnd"/>
+      <w:r>
+        <w:t>() == if doesn’t collide &gt;&gt; adds it</w:t>
       </w:r>
     </w:p>
     <w:p/>
@@ -2498,15 +3241,36 @@
         <w:t>Note:</w:t>
       </w:r>
       <w:r>
-        <w:t xml:space="preserve"> Currently we are testing save, findAll, findUserByName using main method, but we can write test cases for each methods</w:t>
-      </w:r>
+        <w:t xml:space="preserve"> Currently we are testing save, findAll, </w:t>
+      </w:r>
+      <w:proofErr w:type="spellStart"/>
+      <w:r>
+        <w:t>findUserByName</w:t>
+      </w:r>
+      <w:proofErr w:type="spellEnd"/>
+      <w:r>
+        <w:t xml:space="preserve"> using main method, but we can write test cases for each </w:t>
+      </w:r>
+      <w:proofErr w:type="gramStart"/>
+      <w:r>
+        <w:t>methods</w:t>
+      </w:r>
+      <w:proofErr w:type="gramEnd"/>
       <w:r>
         <w:t>.</w:t>
       </w:r>
     </w:p>
     <w:p>
       <w:r>
-        <w:t>Test Cases will give Green report if test passes else gives Red report when the test fails</w:t>
+        <w:t xml:space="preserve">Test Cases will give </w:t>
+      </w:r>
+      <w:proofErr w:type="gramStart"/>
+      <w:r>
+        <w:t>Green</w:t>
+      </w:r>
+      <w:proofErr w:type="gramEnd"/>
+      <w:r>
+        <w:t xml:space="preserve"> report if test passes else gives Red report when the test fails</w:t>
       </w:r>
     </w:p>
     <w:p>
@@ -2534,7 +3298,15 @@
       </w:r>
       <w:r>
         <w:br/>
-        <w:t xml:space="preserve">   public int add(int x, int y) { return x + y; } </w:t>
+        <w:t xml:space="preserve">   public int </w:t>
+      </w:r>
+      <w:proofErr w:type="gramStart"/>
+      <w:r>
+        <w:t>add(</w:t>
+      </w:r>
+      <w:proofErr w:type="gramEnd"/>
+      <w:r>
+        <w:t xml:space="preserve">int x, int y) { return x + y; } </w:t>
       </w:r>
       <w:r>
         <w:br/>
@@ -2543,15 +3315,39 @@
     </w:p>
     <w:p>
       <w:r>
-        <w:t>From main: Calculator c = new Calculator(); c.add(20, 30);</w:t>
-      </w:r>
-    </w:p>
-    <w:p>
-      <w:r>
-        <w:t>From test case Calculator c = new Calculator</w:t>
-      </w:r>
-      <w:r>
-        <w:t>()</w:t>
+        <w:t xml:space="preserve">From main: Calculator c = new </w:t>
+      </w:r>
+      <w:proofErr w:type="gramStart"/>
+      <w:r>
+        <w:t>Calculator(</w:t>
+      </w:r>
+      <w:proofErr w:type="gramEnd"/>
+      <w:r>
+        <w:t xml:space="preserve">); </w:t>
+      </w:r>
+      <w:proofErr w:type="spellStart"/>
+      <w:r>
+        <w:t>c.add</w:t>
+      </w:r>
+      <w:proofErr w:type="spellEnd"/>
+      <w:r>
+        <w:t>(20, 30);</w:t>
+      </w:r>
+    </w:p>
+    <w:p>
+      <w:r>
+        <w:t xml:space="preserve">From test case Calculator c = new </w:t>
+      </w:r>
+      <w:proofErr w:type="gramStart"/>
+      <w:r>
+        <w:t>Calculator</w:t>
+      </w:r>
+      <w:r>
+        <w:t>(</w:t>
+      </w:r>
+      <w:proofErr w:type="gramEnd"/>
+      <w:r>
+        <w:t>)</w:t>
       </w:r>
       <w:r>
         <w:t>;</w:t>
@@ -2559,13 +3355,33 @@
     </w:p>
     <w:p>
       <w:r>
-        <w:t>int result = c.add(20, 30);</w:t>
-      </w:r>
-    </w:p>
-    <w:p>
-      <w:r>
-        <w:t>assertEquals(</w:t>
-      </w:r>
+        <w:t xml:space="preserve">int result = </w:t>
+      </w:r>
+      <w:proofErr w:type="spellStart"/>
+      <w:proofErr w:type="gramStart"/>
+      <w:r>
+        <w:t>c.add</w:t>
+      </w:r>
+      <w:proofErr w:type="spellEnd"/>
+      <w:r>
+        <w:t>(</w:t>
+      </w:r>
+      <w:proofErr w:type="gramEnd"/>
+      <w:r>
+        <w:t>20, 30);</w:t>
+      </w:r>
+    </w:p>
+    <w:p>
+      <w:proofErr w:type="spellStart"/>
+      <w:proofErr w:type="gramStart"/>
+      <w:r>
+        <w:t>assertEquals</w:t>
+      </w:r>
+      <w:proofErr w:type="spellEnd"/>
+      <w:r>
+        <w:t>(</w:t>
+      </w:r>
+      <w:proofErr w:type="gramEnd"/>
       <w:r>
         <w:t>5</w:t>
       </w:r>
@@ -2673,7 +3489,15 @@
     </w:p>
     <w:p>
       <w:r>
-        <w:t>Design the classes &amp; interfaces accordingly, write the code such that it must be loosely coupled apply appropriate design patterns so that the client must able to get the multiple implementation of the service layer without changing the code</w:t>
+        <w:t xml:space="preserve">Design the classes &amp; interfaces accordingly, write the code such that it must be loosely coupled apply appropriate design patterns so that the client must able to get the multiple </w:t>
+      </w:r>
+      <w:proofErr w:type="gramStart"/>
+      <w:r>
+        <w:t>implementation</w:t>
+      </w:r>
+      <w:proofErr w:type="gramEnd"/>
+      <w:r>
+        <w:t xml:space="preserve"> of the service layer without changing the code</w:t>
       </w:r>
     </w:p>
     <w:p>
@@ -2807,7 +3631,15 @@
     </w:p>
     <w:p>
       <w:r>
-        <w:t xml:space="preserve">Comparator&lt;String&gt; comparator = new Comparator&lt;String&gt;() { </w:t>
+        <w:t>Comparator&lt;String&gt; comparator = new Comparator&lt;String</w:t>
+      </w:r>
+      <w:proofErr w:type="gramStart"/>
+      <w:r>
+        <w:t>&gt;(</w:t>
+      </w:r>
+      <w:proofErr w:type="gramEnd"/>
+      <w:r>
+        <w:t xml:space="preserve">) { </w:t>
       </w:r>
       <w:r>
         <w:br/>
@@ -2828,7 +3660,15 @@
     </w:p>
     <w:p>
       <w:r>
-        <w:t>Comparator&lt;String&gt; comparator2 = (a, b) -&gt; b.compareTo(a) // return b.compareTo(a) // -ve goes towards right side</w:t>
+        <w:t xml:space="preserve">Comparator&lt;String&gt; comparator2 = (a, b) -&gt; </w:t>
+      </w:r>
+      <w:proofErr w:type="gramStart"/>
+      <w:r>
+        <w:t>b.compareTo</w:t>
+      </w:r>
+      <w:proofErr w:type="gramEnd"/>
+      <w:r>
+        <w:t>(a) // return b.compareTo(a) // -ve goes towards right side</w:t>
       </w:r>
     </w:p>
     <w:p>
@@ -2841,7 +3681,15 @@
     </w:p>
     <w:p>
       <w:r>
-        <w:t>Set&lt;String&gt; string1 = new TreeSet() // uses Comparable of String</w:t>
+        <w:t xml:space="preserve">Set&lt;String&gt; string1 = new </w:t>
+      </w:r>
+      <w:proofErr w:type="gramStart"/>
+      <w:r>
+        <w:t>TreeSet(</w:t>
+      </w:r>
+      <w:proofErr w:type="gramEnd"/>
+      <w:r>
+        <w:t>) // uses Comparable of String</w:t>
       </w:r>
       <w:r>
         <w:br/>
@@ -2861,7 +3709,15 @@
     </w:p>
     <w:p>
       <w:r>
-        <w:t>Set&lt;String&gt; string3 = new TreeSet( (a, b) -&gt; b.compareTo(a) );</w:t>
+        <w:t xml:space="preserve">Set&lt;String&gt; string3 = new </w:t>
+      </w:r>
+      <w:proofErr w:type="gramStart"/>
+      <w:r>
+        <w:t>TreeSet( (</w:t>
+      </w:r>
+      <w:proofErr w:type="gramEnd"/>
+      <w:r>
+        <w:t>a, b) -&gt; b.compareTo(a) );</w:t>
       </w:r>
     </w:p>
     <w:p>
@@ -2953,7 +3809,15 @@
           </w:tcPr>
           <w:p>
             <w:r>
-              <w:t>It has a method compareTo(T t)</w:t>
+              <w:t xml:space="preserve">It has a method </w:t>
+            </w:r>
+            <w:proofErr w:type="gramStart"/>
+            <w:r>
+              <w:t>compareTo(</w:t>
+            </w:r>
+            <w:proofErr w:type="gramEnd"/>
+            <w:r>
+              <w:t>T t)</w:t>
             </w:r>
           </w:p>
         </w:tc>
@@ -2963,7 +3827,15 @@
           </w:tcPr>
           <w:p>
             <w:r>
-              <w:t>It has a method compare(T t1, T t2)</w:t>
+              <w:t xml:space="preserve">It has a method </w:t>
+            </w:r>
+            <w:proofErr w:type="gramStart"/>
+            <w:r>
+              <w:t>compare(</w:t>
+            </w:r>
+            <w:proofErr w:type="gramEnd"/>
+            <w:r>
+              <w:t>T t1, T t2)</w:t>
             </w:r>
           </w:p>
         </w:tc>
@@ -3096,7 +3968,15 @@
         <w:t xml:space="preserve"> </w:t>
       </w:r>
       <w:r>
-        <w:t>It is an environment where spring creates &amp; maintains all the reusable objects and supplies those objects to another objects if required</w:t>
+        <w:t xml:space="preserve">It is an environment where spring creates &amp; maintains all the reusable objects and supplies those objects to </w:t>
+      </w:r>
+      <w:proofErr w:type="gramStart"/>
+      <w:r>
+        <w:t>another</w:t>
+      </w:r>
+      <w:proofErr w:type="gramEnd"/>
+      <w:r>
+        <w:t xml:space="preserve"> objects if required</w:t>
       </w:r>
       <w:r>
         <w:t xml:space="preserve"> (Supplying Dao to the Service)</w:t>
@@ -3116,7 +3996,15 @@
       </w:r>
       <w:r>
         <w:br/>
-        <w:t xml:space="preserve">class EmployeeDaoV1 implements EmployeeDao { } </w:t>
+        <w:t xml:space="preserve">class EmployeeDaoV1 implements EmployeeDao </w:t>
+      </w:r>
+      <w:proofErr w:type="gramStart"/>
+      <w:r>
+        <w:t>{ }</w:t>
+      </w:r>
+      <w:proofErr w:type="gramEnd"/>
+      <w:r>
+        <w:t xml:space="preserve"> </w:t>
       </w:r>
       <w:r>
         <w:br/>
@@ -3196,7 +4084,17 @@
       </w:r>
       <w:r>
         <w:br/>
-        <w:t xml:space="preserve">   EmployeeDao dao = factory.getInstance();</w:t>
+        <w:t xml:space="preserve">   EmployeeDao dao = </w:t>
+      </w:r>
+      <w:proofErr w:type="spellStart"/>
+      <w:proofErr w:type="gramStart"/>
+      <w:r>
+        <w:t>factory.getInstance</w:t>
+      </w:r>
+      <w:proofErr w:type="spellEnd"/>
+      <w:proofErr w:type="gramEnd"/>
+      <w:r>
+        <w:t>();</w:t>
       </w:r>
       <w:r>
         <w:br/>
@@ -3487,7 +4385,15 @@
       </w:r>
       <w:r>
         <w:br/>
-        <w:t xml:space="preserve">class EmployeeDaoV1 implements EmployeeDao { } </w:t>
+        <w:t xml:space="preserve">class EmployeeDaoV1 implements EmployeeDao </w:t>
+      </w:r>
+      <w:proofErr w:type="gramStart"/>
+      <w:r>
+        <w:t>{ }</w:t>
+      </w:r>
+      <w:proofErr w:type="gramEnd"/>
+      <w:r>
+        <w:t xml:space="preserve"> </w:t>
       </w:r>
       <w:r>
         <w:br/>
@@ -3684,7 +4590,20 @@
       </w:r>
       <w:r>
         <w:br/>
-        <w:t xml:space="preserve">   setDao(EmployeeDao dao) { this.dao = dao; }</w:t>
+        <w:t xml:space="preserve">   </w:t>
+      </w:r>
+      <w:proofErr w:type="spellStart"/>
+      <w:proofErr w:type="gramStart"/>
+      <w:r>
+        <w:t>setDao</w:t>
+      </w:r>
+      <w:proofErr w:type="spellEnd"/>
+      <w:r>
+        <w:t>(</w:t>
+      </w:r>
+      <w:proofErr w:type="gramEnd"/>
+      <w:r>
+        <w:t>EmployeeDao dao) { this.dao = dao; }</w:t>
       </w:r>
       <w:r>
         <w:t xml:space="preserve"> // spring supplies the DAO object</w:t>
@@ -3953,8 +4872,13 @@
         <w:t>Dependencies:</w:t>
       </w:r>
       <w:r>
-        <w:t xml:space="preserve"> spring-context, junit</w:t>
-      </w:r>
+        <w:t xml:space="preserve"> spring-context, </w:t>
+      </w:r>
+      <w:proofErr w:type="spellStart"/>
+      <w:r>
+        <w:t>junit</w:t>
+      </w:r>
+      <w:proofErr w:type="spellEnd"/>
     </w:p>
     <w:p/>
     <w:p>
@@ -3990,8 +4914,13 @@
       <w:pPr>
         <w:pStyle w:val="ListParagraph"/>
       </w:pPr>
-      <w:r>
-        <w:t>context.getBean(“b1”);</w:t>
+      <w:proofErr w:type="gramStart"/>
+      <w:r>
+        <w:t>context.getBean</w:t>
+      </w:r>
+      <w:proofErr w:type="gramEnd"/>
+      <w:r>
+        <w:t>(“b1”);</w:t>
       </w:r>
     </w:p>
     <w:p>
@@ -4019,22 +4948,38 @@
       </w:r>
     </w:p>
     <w:p>
+      <w:proofErr w:type="spellStart"/>
       <w:r>
         <w:rPr>
           <w:highlight w:val="yellow"/>
         </w:rPr>
-        <w:t>EmployeeDaoListImpl:</w:t>
+        <w:t>EmployeeDaoListImpl</w:t>
+      </w:r>
+      <w:proofErr w:type="spellEnd"/>
+      <w:r>
+        <w:rPr>
+          <w:highlight w:val="yellow"/>
+        </w:rPr>
+        <w:t>:</w:t>
       </w:r>
       <w:r>
         <w:t xml:space="preserve"> Use List&lt;Employee&gt; to maintain employee</w:t>
       </w:r>
     </w:p>
     <w:p>
+      <w:proofErr w:type="spellStart"/>
       <w:r>
         <w:rPr>
           <w:highlight w:val="yellow"/>
         </w:rPr>
-        <w:t>TestCases:</w:t>
+        <w:t>TestCases</w:t>
+      </w:r>
+      <w:proofErr w:type="spellEnd"/>
+      <w:r>
+        <w:rPr>
+          <w:highlight w:val="yellow"/>
+        </w:rPr>
+        <w:t>:</w:t>
       </w:r>
       <w:r>
         <w:t xml:space="preserve"> To test all the 4 methods</w:t>
@@ -4150,10 +5095,18 @@
         <w:t xml:space="preserve">database </w:t>
       </w:r>
       <w:r>
-        <w:t>configuration logic</w:t>
-      </w:r>
-      <w:r>
-        <w:t>(url, username, password, driver-class)</w:t>
+        <w:t xml:space="preserve">configuration </w:t>
+      </w:r>
+      <w:proofErr w:type="gramStart"/>
+      <w:r>
+        <w:t>logic</w:t>
+      </w:r>
+      <w:r>
+        <w:t>(</w:t>
+      </w:r>
+      <w:proofErr w:type="gramEnd"/>
+      <w:r>
+        <w:t>url, username, password, driver-class)</w:t>
       </w:r>
     </w:p>
     <w:p>
@@ -4165,7 +5118,15 @@
         </w:numPr>
       </w:pPr>
       <w:r>
-        <w:t>ORM users HQL/JPQL(database independent) instead of SQL queries (which are database dependent)</w:t>
+        <w:t>ORM users HQL/</w:t>
+      </w:r>
+      <w:proofErr w:type="gramStart"/>
+      <w:r>
+        <w:t>JPQL(</w:t>
+      </w:r>
+      <w:proofErr w:type="gramEnd"/>
+      <w:r>
+        <w:t>database independent) instead of SQL queries (which are database dependent)</w:t>
       </w:r>
     </w:p>
     <w:p>
@@ -4216,12 +5177,40 @@
         <w:rPr>
           <w:color w:val="FF0000"/>
         </w:rPr>
-        <w:t xml:space="preserve">Table employee – id(int - primarykey), name(varchar), </w:t>
-      </w:r>
+        <w:t xml:space="preserve">Table employee – </w:t>
+      </w:r>
+      <w:proofErr w:type="gramStart"/>
       <w:r>
         <w:rPr>
           <w:color w:val="FF0000"/>
         </w:rPr>
+        <w:t>id(</w:t>
+      </w:r>
+      <w:proofErr w:type="gramEnd"/>
+      <w:r>
+        <w:rPr>
+          <w:color w:val="FF0000"/>
+        </w:rPr>
+        <w:t xml:space="preserve">int - </w:t>
+      </w:r>
+      <w:proofErr w:type="spellStart"/>
+      <w:r>
+        <w:rPr>
+          <w:color w:val="FF0000"/>
+        </w:rPr>
+        <w:t>primarykey</w:t>
+      </w:r>
+      <w:proofErr w:type="spellEnd"/>
+      <w:r>
+        <w:rPr>
+          <w:color w:val="FF0000"/>
+        </w:rPr>
+        <w:t xml:space="preserve">), name(varchar), </w:t>
+      </w:r>
+      <w:r>
+        <w:rPr>
+          <w:color w:val="FF0000"/>
+        </w:rPr>
         <w:t>birthday</w:t>
       </w:r>
       <w:r>
@@ -4233,11 +5222,35 @@
     </w:p>
     <w:p>
       <w:r>
-        <w:t>@Entity // convert java to sql &amp; sql to java</w:t>
+        <w:t xml:space="preserve">@Entity // convert java to </w:t>
+      </w:r>
+      <w:proofErr w:type="spellStart"/>
+      <w:r>
+        <w:t>sql</w:t>
+      </w:r>
+      <w:proofErr w:type="spellEnd"/>
+      <w:r>
+        <w:t xml:space="preserve"> &amp; </w:t>
+      </w:r>
+      <w:proofErr w:type="spellStart"/>
+      <w:r>
+        <w:t>sql</w:t>
+      </w:r>
+      <w:proofErr w:type="spellEnd"/>
+      <w:r>
+        <w:t xml:space="preserve"> to java</w:t>
       </w:r>
       <w:r>
         <w:br/>
-        <w:t>@Table(name = “employee”) // optional if table &amp; class names are same</w:t>
+        <w:t>@</w:t>
+      </w:r>
+      <w:proofErr w:type="gramStart"/>
+      <w:r>
+        <w:t>Table(</w:t>
+      </w:r>
+      <w:proofErr w:type="gramEnd"/>
+      <w:r>
+        <w:t>name = “employee”) // optional if table &amp; class names are same</w:t>
       </w:r>
       <w:r>
         <w:br/>
@@ -4265,7 +5278,15 @@
       </w:r>
       <w:r>
         <w:br/>
-        <w:t xml:space="preserve">    int employeeId;</w:t>
+        <w:t xml:space="preserve">    int </w:t>
+      </w:r>
+      <w:proofErr w:type="spellStart"/>
+      <w:r>
+        <w:t>employeeId</w:t>
+      </w:r>
+      <w:proofErr w:type="spellEnd"/>
+      <w:r>
+        <w:t>;</w:t>
       </w:r>
       <w:r>
         <w:br/>
@@ -4499,8 +5520,13 @@
           <w:numId w:val="17"/>
         </w:numPr>
       </w:pPr>
-      <w:r>
-        <w:t>save(T t): saves the entity</w:t>
+      <w:proofErr w:type="gramStart"/>
+      <w:r>
+        <w:t>save(</w:t>
+      </w:r>
+      <w:proofErr w:type="gramEnd"/>
+      <w:r>
+        <w:t>T t): saves the entity</w:t>
       </w:r>
     </w:p>
     <w:p>
@@ -4511,8 +5537,13 @@
           <w:numId w:val="17"/>
         </w:numPr>
       </w:pPr>
-      <w:r>
-        <w:t>get(ID, T): returns the entity based on the primary</w:t>
+      <w:proofErr w:type="gramStart"/>
+      <w:r>
+        <w:t>get(</w:t>
+      </w:r>
+      <w:proofErr w:type="gramEnd"/>
+      <w:r>
+        <w:t>ID, T): returns the entity based on the primary</w:t>
       </w:r>
     </w:p>
     <w:p/>
@@ -4616,7 +5647,20 @@
         </w:numPr>
       </w:pPr>
       <w:r>
-        <w:t>void createEmployees(Employee employee1, Employee… employee);</w:t>
+        <w:t xml:space="preserve">void </w:t>
+      </w:r>
+      <w:proofErr w:type="spellStart"/>
+      <w:proofErr w:type="gramStart"/>
+      <w:r>
+        <w:t>createEmployees</w:t>
+      </w:r>
+      <w:proofErr w:type="spellEnd"/>
+      <w:r>
+        <w:t>(</w:t>
+      </w:r>
+      <w:proofErr w:type="gramEnd"/>
+      <w:r>
+        <w:t>Employee employee1, Employee… employee);</w:t>
       </w:r>
     </w:p>
     <w:p>
@@ -4628,7 +5672,20 @@
         </w:numPr>
       </w:pPr>
       <w:r>
-        <w:t>Employee createEmployee(Employee employee);</w:t>
+        <w:t xml:space="preserve">Employee </w:t>
+      </w:r>
+      <w:proofErr w:type="spellStart"/>
+      <w:proofErr w:type="gramStart"/>
+      <w:r>
+        <w:t>createEmployee</w:t>
+      </w:r>
+      <w:proofErr w:type="spellEnd"/>
+      <w:r>
+        <w:t>(</w:t>
+      </w:r>
+      <w:proofErr w:type="gramEnd"/>
+      <w:r>
+        <w:t>Employee employee);</w:t>
       </w:r>
     </w:p>
     <w:p>
@@ -4640,7 +5697,15 @@
         </w:numPr>
       </w:pPr>
       <w:r>
-        <w:t>Employee findEmployee(int id) throws EmployeeNotFoundException</w:t>
+        <w:t xml:space="preserve">Employee </w:t>
+      </w:r>
+      <w:proofErr w:type="gramStart"/>
+      <w:r>
+        <w:t>findEmployee(</w:t>
+      </w:r>
+      <w:proofErr w:type="gramEnd"/>
+      <w:r>
+        <w:t>int id) throws EmployeeNotFoundException</w:t>
       </w:r>
     </w:p>
     <w:p>
@@ -4652,7 +5717,15 @@
         </w:numPr>
       </w:pPr>
       <w:r>
-        <w:t>void deleteEmployee(int id) throws EmployeeNotFoundException</w:t>
+        <w:t xml:space="preserve">void </w:t>
+      </w:r>
+      <w:proofErr w:type="gramStart"/>
+      <w:r>
+        <w:t>deleteEmployee(</w:t>
+      </w:r>
+      <w:proofErr w:type="gramEnd"/>
+      <w:r>
+        <w:t>int id) throws EmployeeNotFoundException</w:t>
       </w:r>
     </w:p>
     <w:p>
@@ -4664,7 +5737,20 @@
         </w:numPr>
       </w:pPr>
       <w:r>
-        <w:t>List&lt;Employee&gt; findEmployeesByName(String name);</w:t>
+        <w:t xml:space="preserve">List&lt;Employee&gt; </w:t>
+      </w:r>
+      <w:proofErr w:type="spellStart"/>
+      <w:proofErr w:type="gramStart"/>
+      <w:r>
+        <w:t>findEmployeesByName</w:t>
+      </w:r>
+      <w:proofErr w:type="spellEnd"/>
+      <w:r>
+        <w:t>(</w:t>
+      </w:r>
+      <w:proofErr w:type="gramEnd"/>
+      <w:r>
+        <w:t>String name);</w:t>
       </w:r>
     </w:p>
     <w:p>
@@ -4676,7 +5762,15 @@
         </w:numPr>
       </w:pPr>
       <w:r>
-        <w:t>List&lt;Employee&gt; findEmployees();</w:t>
+        <w:t xml:space="preserve">List&lt;Employee&gt; </w:t>
+      </w:r>
+      <w:proofErr w:type="gramStart"/>
+      <w:r>
+        <w:t>findEmployees(</w:t>
+      </w:r>
+      <w:proofErr w:type="gramEnd"/>
+      <w:r>
+        <w:t>);</w:t>
       </w:r>
     </w:p>
     <w:p>
@@ -4691,6 +5785,402 @@
         <w:t>Implement EmployeeService that depends on EmployeeDao</w:t>
       </w:r>
     </w:p>
+    <w:p/>
+    <w:p>
+      <w:r>
+        <w:rPr>
+          <w:highlight w:val="yellow"/>
+        </w:rPr>
+        <w:t>DDD:</w:t>
+      </w:r>
+      <w:r>
+        <w:t xml:space="preserve"> Domain Driven Design</w:t>
+      </w:r>
+      <w:r>
+        <w:t xml:space="preserve"> helps you to analyze the requirements and create models, tables, interfaces as per the business needs.</w:t>
+      </w:r>
+    </w:p>
+    <w:p>
+      <w:r>
+        <w:rPr>
+          <w:highlight w:val="yellow"/>
+        </w:rPr>
+        <w:t>Note:</w:t>
+      </w:r>
+      <w:r>
+        <w:t xml:space="preserve"> You will not be creating </w:t>
+      </w:r>
+      <w:r>
+        <w:t xml:space="preserve">the </w:t>
+      </w:r>
+      <w:r>
+        <w:t>DAO layer implementation however you will create DAO layer interface</w:t>
+      </w:r>
+      <w:r>
+        <w:t xml:space="preserve"> </w:t>
+      </w:r>
+      <w:r>
+        <w:t>in the Spring Boot because Spring Boot provides an auto-implementation for the DAO layer</w:t>
+      </w:r>
+    </w:p>
+    <w:p>
+      <w:r>
+        <w:t xml:space="preserve">As per the DDD we need to create following resources </w:t>
+      </w:r>
+    </w:p>
+    <w:p>
+      <w:pPr>
+        <w:pStyle w:val="ListParagraph"/>
+        <w:numPr>
+          <w:ilvl w:val="0"/>
+          <w:numId w:val="20"/>
+        </w:numPr>
+      </w:pPr>
+      <w:r>
+        <w:t>Table &amp; their relationship between other tables</w:t>
+      </w:r>
+    </w:p>
+    <w:p>
+      <w:pPr>
+        <w:pStyle w:val="ListParagraph"/>
+        <w:numPr>
+          <w:ilvl w:val="0"/>
+          <w:numId w:val="20"/>
+        </w:numPr>
+      </w:pPr>
+      <w:r>
+        <w:t>Models – Java Beans / Entity classes</w:t>
+      </w:r>
+    </w:p>
+    <w:p>
+      <w:pPr>
+        <w:pStyle w:val="ListParagraph"/>
+        <w:numPr>
+          <w:ilvl w:val="0"/>
+          <w:numId w:val="20"/>
+        </w:numPr>
+      </w:pPr>
+      <w:r>
+        <w:lastRenderedPageBreak/>
+        <w:t>DAO interface</w:t>
+      </w:r>
+      <w:r>
+        <w:t xml:space="preserve"> – this will have CRUD methods</w:t>
+      </w:r>
+    </w:p>
+    <w:p>
+      <w:pPr>
+        <w:pStyle w:val="ListParagraph"/>
+        <w:numPr>
+          <w:ilvl w:val="0"/>
+          <w:numId w:val="20"/>
+        </w:numPr>
+      </w:pPr>
+      <w:r>
+        <w:t>Service interface</w:t>
+      </w:r>
+      <w:r>
+        <w:t xml:space="preserve"> – this will have all the operations client wants to do</w:t>
+      </w:r>
+    </w:p>
+    <w:p/>
+    <w:p>
+      <w:r>
+        <w:rPr>
+          <w:highlight w:val="yellow"/>
+        </w:rPr>
+        <w:t>Table creation</w:t>
+      </w:r>
+    </w:p>
+    <w:p>
+      <w:pPr>
+        <w:pStyle w:val="ListParagraph"/>
+        <w:numPr>
+          <w:ilvl w:val="0"/>
+          <w:numId w:val="21"/>
+        </w:numPr>
+      </w:pPr>
+      <w:r>
+        <w:t>Profile / User</w:t>
+      </w:r>
+      <w:r>
+        <w:t xml:space="preserve"> – profileId, name, </w:t>
+      </w:r>
+      <w:proofErr w:type="spellStart"/>
+      <w:r>
+        <w:t>emailId</w:t>
+      </w:r>
+      <w:proofErr w:type="spellEnd"/>
+      <w:r>
+        <w:t xml:space="preserve">, password, dob, phone, </w:t>
+      </w:r>
+      <w:proofErr w:type="spellStart"/>
+      <w:r>
+        <w:t>wallet_id_ref</w:t>
+      </w:r>
+      <w:proofErr w:type="spellEnd"/>
+      <w:r>
+        <w:t xml:space="preserve">, </w:t>
+      </w:r>
+      <w:proofErr w:type="spellStart"/>
+      <w:r>
+        <w:t>account_ref</w:t>
+      </w:r>
+      <w:proofErr w:type="spellEnd"/>
+    </w:p>
+    <w:p>
+      <w:pPr>
+        <w:pStyle w:val="ListParagraph"/>
+        <w:numPr>
+          <w:ilvl w:val="0"/>
+          <w:numId w:val="21"/>
+        </w:numPr>
+      </w:pPr>
+      <w:r>
+        <w:t>Wallet</w:t>
+      </w:r>
+      <w:r>
+        <w:t xml:space="preserve"> – </w:t>
+      </w:r>
+      <w:proofErr w:type="spellStart"/>
+      <w:r>
+        <w:t>wallet_id</w:t>
+      </w:r>
+      <w:proofErr w:type="spellEnd"/>
+      <w:r>
+        <w:t xml:space="preserve">, </w:t>
+      </w:r>
+      <w:proofErr w:type="spellStart"/>
+      <w:r>
+        <w:t>account_number</w:t>
+      </w:r>
+      <w:proofErr w:type="spellEnd"/>
+      <w:r>
+        <w:t xml:space="preserve">, </w:t>
+      </w:r>
+      <w:proofErr w:type="spellStart"/>
+      <w:r>
+        <w:t>wallet_amount</w:t>
+      </w:r>
+      <w:proofErr w:type="spellEnd"/>
+    </w:p>
+    <w:p>
+      <w:pPr>
+        <w:pStyle w:val="ListParagraph"/>
+        <w:numPr>
+          <w:ilvl w:val="0"/>
+          <w:numId w:val="21"/>
+        </w:numPr>
+      </w:pPr>
+      <w:r>
+        <w:t>Account</w:t>
+      </w:r>
+      <w:r>
+        <w:t xml:space="preserve"> – </w:t>
+      </w:r>
+      <w:proofErr w:type="spellStart"/>
+      <w:r>
+        <w:t>account_number</w:t>
+      </w:r>
+      <w:proofErr w:type="spellEnd"/>
+      <w:r>
+        <w:t>, amount</w:t>
+      </w:r>
+    </w:p>
+    <w:p>
+      <w:pPr>
+        <w:pStyle w:val="ListParagraph"/>
+        <w:numPr>
+          <w:ilvl w:val="0"/>
+          <w:numId w:val="21"/>
+        </w:numPr>
+      </w:pPr>
+      <w:r>
+        <w:t xml:space="preserve">Contact – </w:t>
+      </w:r>
+      <w:proofErr w:type="spellStart"/>
+      <w:r>
+        <w:t>contact_id</w:t>
+      </w:r>
+      <w:proofErr w:type="spellEnd"/>
+      <w:r>
+        <w:t xml:space="preserve">, </w:t>
+      </w:r>
+      <w:proofErr w:type="spellStart"/>
+      <w:r>
+        <w:t>profile_id_</w:t>
+      </w:r>
+      <w:proofErr w:type="gramStart"/>
+      <w:r>
+        <w:t>ref</w:t>
+      </w:r>
+      <w:proofErr w:type="spellEnd"/>
+      <w:r>
+        <w:t xml:space="preserve"> ,</w:t>
+      </w:r>
+      <w:proofErr w:type="gramEnd"/>
+      <w:r>
+        <w:t xml:space="preserve"> </w:t>
+      </w:r>
+      <w:proofErr w:type="spellStart"/>
+      <w:r>
+        <w:t>wallet_id_ref</w:t>
+      </w:r>
+      <w:proofErr w:type="spellEnd"/>
+    </w:p>
+    <w:p/>
+    <w:p>
+      <w:r>
+        <w:rPr>
+          <w:highlight w:val="yellow"/>
+        </w:rPr>
+        <w:t>Note:</w:t>
+      </w:r>
+      <w:r>
+        <w:t xml:space="preserve"> When Profile is registered, Account &amp; Wallet entries should be created </w:t>
+      </w:r>
+    </w:p>
+    <w:p>
+      <w:r>
+        <w:t xml:space="preserve">Account table – </w:t>
+      </w:r>
+      <w:proofErr w:type="spellStart"/>
+      <w:r>
+        <w:t>account_</w:t>
+      </w:r>
+      <w:proofErr w:type="gramStart"/>
+      <w:r>
+        <w:t>number</w:t>
+      </w:r>
+      <w:proofErr w:type="spellEnd"/>
+      <w:r>
+        <w:t>(</w:t>
+      </w:r>
+      <w:proofErr w:type="gramEnd"/>
+      <w:r>
+        <w:t>primary key), amount</w:t>
+      </w:r>
+    </w:p>
+    <w:p>
+      <w:r>
+        <w:t xml:space="preserve">Wallet table – </w:t>
+      </w:r>
+      <w:proofErr w:type="spellStart"/>
+      <w:r>
+        <w:t>wallet_</w:t>
+      </w:r>
+      <w:proofErr w:type="gramStart"/>
+      <w:r>
+        <w:t>id</w:t>
+      </w:r>
+      <w:proofErr w:type="spellEnd"/>
+      <w:r>
+        <w:t>(</w:t>
+      </w:r>
+      <w:proofErr w:type="gramEnd"/>
+      <w:r>
+        <w:t xml:space="preserve">primary key), </w:t>
+      </w:r>
+      <w:proofErr w:type="spellStart"/>
+      <w:r>
+        <w:t>account_number</w:t>
+      </w:r>
+      <w:proofErr w:type="spellEnd"/>
+      <w:r>
+        <w:t xml:space="preserve">(foreign key), </w:t>
+      </w:r>
+      <w:proofErr w:type="spellStart"/>
+      <w:r>
+        <w:t>wallet_amount</w:t>
+      </w:r>
+      <w:proofErr w:type="spellEnd"/>
+    </w:p>
+    <w:p>
+      <w:r>
+        <w:t xml:space="preserve">Profile table – </w:t>
+      </w:r>
+      <w:proofErr w:type="spellStart"/>
+      <w:r>
+        <w:t>profile_</w:t>
+      </w:r>
+      <w:proofErr w:type="gramStart"/>
+      <w:r>
+        <w:t>id</w:t>
+      </w:r>
+      <w:proofErr w:type="spellEnd"/>
+      <w:r>
+        <w:t>(</w:t>
+      </w:r>
+      <w:proofErr w:type="gramEnd"/>
+      <w:r>
+        <w:t xml:space="preserve">primary key), name, </w:t>
+      </w:r>
+      <w:proofErr w:type="spellStart"/>
+      <w:r>
+        <w:t>email_id</w:t>
+      </w:r>
+      <w:proofErr w:type="spellEnd"/>
+      <w:r>
+        <w:t xml:space="preserve">, password, dob, phone, </w:t>
+      </w:r>
+      <w:proofErr w:type="spellStart"/>
+      <w:r>
+        <w:t>wallet_id_ref</w:t>
+      </w:r>
+      <w:proofErr w:type="spellEnd"/>
+      <w:r>
+        <w:t xml:space="preserve">(foreign key), </w:t>
+      </w:r>
+      <w:proofErr w:type="spellStart"/>
+      <w:r>
+        <w:t>account_ref</w:t>
+      </w:r>
+      <w:proofErr w:type="spellEnd"/>
+      <w:r>
+        <w:t>(foreign key)</w:t>
+      </w:r>
+    </w:p>
+    <w:p>
+      <w:r>
+        <w:t xml:space="preserve">Contact – </w:t>
+      </w:r>
+      <w:proofErr w:type="spellStart"/>
+      <w:r>
+        <w:t>contact_</w:t>
+      </w:r>
+      <w:proofErr w:type="gramStart"/>
+      <w:r>
+        <w:t>id</w:t>
+      </w:r>
+      <w:proofErr w:type="spellEnd"/>
+      <w:r>
+        <w:t>(</w:t>
+      </w:r>
+      <w:proofErr w:type="gramEnd"/>
+      <w:r>
+        <w:t xml:space="preserve">primary key), </w:t>
+      </w:r>
+      <w:proofErr w:type="spellStart"/>
+      <w:r>
+        <w:t>profile_id_ref</w:t>
+      </w:r>
+      <w:proofErr w:type="spellEnd"/>
+      <w:r>
+        <w:t xml:space="preserve">(foreign key), </w:t>
+      </w:r>
+      <w:proofErr w:type="spellStart"/>
+      <w:r>
+        <w:t>wallet_id_ref</w:t>
+      </w:r>
+      <w:proofErr w:type="spellEnd"/>
+      <w:r>
+        <w:t>(foreign key)</w:t>
+      </w:r>
+    </w:p>
+    <w:p/>
+    <w:p/>
+    <w:p/>
+    <w:p/>
     <w:sectPr>
       <w:pgSz w:w="12240" w:h="15840"/>
       <w:pgMar w:top="1440" w:right="1440" w:bottom="1440" w:left="1440" w:header="720" w:footer="720" w:gutter="0"/>
@@ -5440,6 +6930,95 @@
     </w:lvl>
   </w:abstractNum>
   <w:abstractNum w:abstractNumId="8" w15:restartNumberingAfterBreak="0">
+    <w:nsid w:val="2AC46B3D"/>
+    <w:multiLevelType w:val="hybridMultilevel"/>
+    <w:tmpl w:val="4C3ACD46"/>
+    <w:lvl w:ilvl="0" w:tplc="0409000F">
+      <w:start w:val="1"/>
+      <w:numFmt w:val="decimal"/>
+      <w:lvlText w:val="%1."/>
+      <w:lvlJc w:val="left"/>
+      <w:pPr>
+        <w:ind w:left="720" w:hanging="360"/>
+      </w:pPr>
+      <w:rPr>
+        <w:rFonts w:hint="default"/>
+      </w:rPr>
+    </w:lvl>
+    <w:lvl w:ilvl="1" w:tplc="04090019" w:tentative="1">
+      <w:start w:val="1"/>
+      <w:numFmt w:val="lowerLetter"/>
+      <w:lvlText w:val="%2."/>
+      <w:lvlJc w:val="left"/>
+      <w:pPr>
+        <w:ind w:left="1440" w:hanging="360"/>
+      </w:pPr>
+    </w:lvl>
+    <w:lvl w:ilvl="2" w:tplc="0409001B" w:tentative="1">
+      <w:start w:val="1"/>
+      <w:numFmt w:val="lowerRoman"/>
+      <w:lvlText w:val="%3."/>
+      <w:lvlJc w:val="right"/>
+      <w:pPr>
+        <w:ind w:left="2160" w:hanging="180"/>
+      </w:pPr>
+    </w:lvl>
+    <w:lvl w:ilvl="3" w:tplc="0409000F" w:tentative="1">
+      <w:start w:val="1"/>
+      <w:numFmt w:val="decimal"/>
+      <w:lvlText w:val="%4."/>
+      <w:lvlJc w:val="left"/>
+      <w:pPr>
+        <w:ind w:left="2880" w:hanging="360"/>
+      </w:pPr>
+    </w:lvl>
+    <w:lvl w:ilvl="4" w:tplc="04090019" w:tentative="1">
+      <w:start w:val="1"/>
+      <w:numFmt w:val="lowerLetter"/>
+      <w:lvlText w:val="%5."/>
+      <w:lvlJc w:val="left"/>
+      <w:pPr>
+        <w:ind w:left="3600" w:hanging="360"/>
+      </w:pPr>
+    </w:lvl>
+    <w:lvl w:ilvl="5" w:tplc="0409001B" w:tentative="1">
+      <w:start w:val="1"/>
+      <w:numFmt w:val="lowerRoman"/>
+      <w:lvlText w:val="%6."/>
+      <w:lvlJc w:val="right"/>
+      <w:pPr>
+        <w:ind w:left="4320" w:hanging="180"/>
+      </w:pPr>
+    </w:lvl>
+    <w:lvl w:ilvl="6" w:tplc="0409000F" w:tentative="1">
+      <w:start w:val="1"/>
+      <w:numFmt w:val="decimal"/>
+      <w:lvlText w:val="%7."/>
+      <w:lvlJc w:val="left"/>
+      <w:pPr>
+        <w:ind w:left="5040" w:hanging="360"/>
+      </w:pPr>
+    </w:lvl>
+    <w:lvl w:ilvl="7" w:tplc="04090019" w:tentative="1">
+      <w:start w:val="1"/>
+      <w:numFmt w:val="lowerLetter"/>
+      <w:lvlText w:val="%8."/>
+      <w:lvlJc w:val="left"/>
+      <w:pPr>
+        <w:ind w:left="5760" w:hanging="360"/>
+      </w:pPr>
+    </w:lvl>
+    <w:lvl w:ilvl="8" w:tplc="0409001B" w:tentative="1">
+      <w:start w:val="1"/>
+      <w:numFmt w:val="lowerRoman"/>
+      <w:lvlText w:val="%9."/>
+      <w:lvlJc w:val="right"/>
+      <w:pPr>
+        <w:ind w:left="6480" w:hanging="180"/>
+      </w:pPr>
+    </w:lvl>
+  </w:abstractNum>
+  <w:abstractNum w:abstractNumId="9" w15:restartNumberingAfterBreak="0">
     <w:nsid w:val="385E2899"/>
     <w:multiLevelType w:val="hybridMultilevel"/>
     <w:tmpl w:val="45D20CB6"/>
@@ -5528,7 +7107,7 @@
       </w:pPr>
     </w:lvl>
   </w:abstractNum>
-  <w:abstractNum w:abstractNumId="9" w15:restartNumberingAfterBreak="0">
+  <w:abstractNum w:abstractNumId="10" w15:restartNumberingAfterBreak="0">
     <w:nsid w:val="3A5516F1"/>
     <w:multiLevelType w:val="hybridMultilevel"/>
     <w:tmpl w:val="A67A02A8"/>
@@ -5617,7 +7196,7 @@
       </w:pPr>
     </w:lvl>
   </w:abstractNum>
-  <w:abstractNum w:abstractNumId="10" w15:restartNumberingAfterBreak="0">
+  <w:abstractNum w:abstractNumId="11" w15:restartNumberingAfterBreak="0">
     <w:nsid w:val="3B4752B2"/>
     <w:multiLevelType w:val="hybridMultilevel"/>
     <w:tmpl w:val="44D27EA8"/>
@@ -5706,7 +7285,7 @@
       </w:pPr>
     </w:lvl>
   </w:abstractNum>
-  <w:abstractNum w:abstractNumId="11" w15:restartNumberingAfterBreak="0">
+  <w:abstractNum w:abstractNumId="12" w15:restartNumberingAfterBreak="0">
     <w:nsid w:val="4D4F1683"/>
     <w:multiLevelType w:val="hybridMultilevel"/>
     <w:tmpl w:val="103AF1BA"/>
@@ -5795,7 +7374,7 @@
       </w:pPr>
     </w:lvl>
   </w:abstractNum>
-  <w:abstractNum w:abstractNumId="12" w15:restartNumberingAfterBreak="0">
+  <w:abstractNum w:abstractNumId="13" w15:restartNumberingAfterBreak="0">
     <w:nsid w:val="58237346"/>
     <w:multiLevelType w:val="hybridMultilevel"/>
     <w:tmpl w:val="F7F4E5C2"/>
@@ -5884,7 +7463,7 @@
       </w:pPr>
     </w:lvl>
   </w:abstractNum>
-  <w:abstractNum w:abstractNumId="13" w15:restartNumberingAfterBreak="0">
+  <w:abstractNum w:abstractNumId="14" w15:restartNumberingAfterBreak="0">
     <w:nsid w:val="5A972BAD"/>
     <w:multiLevelType w:val="hybridMultilevel"/>
     <w:tmpl w:val="3E92C3F0"/>
@@ -5973,7 +7552,96 @@
       </w:pPr>
     </w:lvl>
   </w:abstractNum>
-  <w:abstractNum w:abstractNumId="14" w15:restartNumberingAfterBreak="0">
+  <w:abstractNum w:abstractNumId="15" w15:restartNumberingAfterBreak="0">
+    <w:nsid w:val="5C7F4BDC"/>
+    <w:multiLevelType w:val="hybridMultilevel"/>
+    <w:tmpl w:val="3684F70E"/>
+    <w:lvl w:ilvl="0" w:tplc="0409000F">
+      <w:start w:val="1"/>
+      <w:numFmt w:val="decimal"/>
+      <w:lvlText w:val="%1."/>
+      <w:lvlJc w:val="left"/>
+      <w:pPr>
+        <w:ind w:left="720" w:hanging="360"/>
+      </w:pPr>
+      <w:rPr>
+        <w:rFonts w:hint="default"/>
+      </w:rPr>
+    </w:lvl>
+    <w:lvl w:ilvl="1" w:tplc="04090019" w:tentative="1">
+      <w:start w:val="1"/>
+      <w:numFmt w:val="lowerLetter"/>
+      <w:lvlText w:val="%2."/>
+      <w:lvlJc w:val="left"/>
+      <w:pPr>
+        <w:ind w:left="1440" w:hanging="360"/>
+      </w:pPr>
+    </w:lvl>
+    <w:lvl w:ilvl="2" w:tplc="0409001B" w:tentative="1">
+      <w:start w:val="1"/>
+      <w:numFmt w:val="lowerRoman"/>
+      <w:lvlText w:val="%3."/>
+      <w:lvlJc w:val="right"/>
+      <w:pPr>
+        <w:ind w:left="2160" w:hanging="180"/>
+      </w:pPr>
+    </w:lvl>
+    <w:lvl w:ilvl="3" w:tplc="0409000F" w:tentative="1">
+      <w:start w:val="1"/>
+      <w:numFmt w:val="decimal"/>
+      <w:lvlText w:val="%4."/>
+      <w:lvlJc w:val="left"/>
+      <w:pPr>
+        <w:ind w:left="2880" w:hanging="360"/>
+      </w:pPr>
+    </w:lvl>
+    <w:lvl w:ilvl="4" w:tplc="04090019" w:tentative="1">
+      <w:start w:val="1"/>
+      <w:numFmt w:val="lowerLetter"/>
+      <w:lvlText w:val="%5."/>
+      <w:lvlJc w:val="left"/>
+      <w:pPr>
+        <w:ind w:left="3600" w:hanging="360"/>
+      </w:pPr>
+    </w:lvl>
+    <w:lvl w:ilvl="5" w:tplc="0409001B" w:tentative="1">
+      <w:start w:val="1"/>
+      <w:numFmt w:val="lowerRoman"/>
+      <w:lvlText w:val="%6."/>
+      <w:lvlJc w:val="right"/>
+      <w:pPr>
+        <w:ind w:left="4320" w:hanging="180"/>
+      </w:pPr>
+    </w:lvl>
+    <w:lvl w:ilvl="6" w:tplc="0409000F" w:tentative="1">
+      <w:start w:val="1"/>
+      <w:numFmt w:val="decimal"/>
+      <w:lvlText w:val="%7."/>
+      <w:lvlJc w:val="left"/>
+      <w:pPr>
+        <w:ind w:left="5040" w:hanging="360"/>
+      </w:pPr>
+    </w:lvl>
+    <w:lvl w:ilvl="7" w:tplc="04090019" w:tentative="1">
+      <w:start w:val="1"/>
+      <w:numFmt w:val="lowerLetter"/>
+      <w:lvlText w:val="%8."/>
+      <w:lvlJc w:val="left"/>
+      <w:pPr>
+        <w:ind w:left="5760" w:hanging="360"/>
+      </w:pPr>
+    </w:lvl>
+    <w:lvl w:ilvl="8" w:tplc="0409001B" w:tentative="1">
+      <w:start w:val="1"/>
+      <w:numFmt w:val="lowerRoman"/>
+      <w:lvlText w:val="%9."/>
+      <w:lvlJc w:val="right"/>
+      <w:pPr>
+        <w:ind w:left="6480" w:hanging="180"/>
+      </w:pPr>
+    </w:lvl>
+  </w:abstractNum>
+  <w:abstractNum w:abstractNumId="16" w15:restartNumberingAfterBreak="0">
     <w:nsid w:val="611231FA"/>
     <w:multiLevelType w:val="hybridMultilevel"/>
     <w:tmpl w:val="FBF80192"/>
@@ -6062,7 +7730,7 @@
       </w:pPr>
     </w:lvl>
   </w:abstractNum>
-  <w:abstractNum w:abstractNumId="15" w15:restartNumberingAfterBreak="0">
+  <w:abstractNum w:abstractNumId="17" w15:restartNumberingAfterBreak="0">
     <w:nsid w:val="664F3411"/>
     <w:multiLevelType w:val="hybridMultilevel"/>
     <w:tmpl w:val="3732D03E"/>
@@ -6151,7 +7819,7 @@
       </w:pPr>
     </w:lvl>
   </w:abstractNum>
-  <w:abstractNum w:abstractNumId="16" w15:restartNumberingAfterBreak="0">
+  <w:abstractNum w:abstractNumId="18" w15:restartNumberingAfterBreak="0">
     <w:nsid w:val="74175665"/>
     <w:multiLevelType w:val="hybridMultilevel"/>
     <w:tmpl w:val="7604DFB6"/>
@@ -6240,7 +7908,7 @@
       </w:pPr>
     </w:lvl>
   </w:abstractNum>
-  <w:abstractNum w:abstractNumId="17" w15:restartNumberingAfterBreak="0">
+  <w:abstractNum w:abstractNumId="19" w15:restartNumberingAfterBreak="0">
     <w:nsid w:val="7E1F3C2C"/>
     <w:multiLevelType w:val="hybridMultilevel"/>
     <w:tmpl w:val="6FCE8AF0"/>
@@ -6329,7 +7997,7 @@
       </w:pPr>
     </w:lvl>
   </w:abstractNum>
-  <w:abstractNum w:abstractNumId="18" w15:restartNumberingAfterBreak="0">
+  <w:abstractNum w:abstractNumId="20" w15:restartNumberingAfterBreak="0">
     <w:nsid w:val="7E58523D"/>
     <w:multiLevelType w:val="hybridMultilevel"/>
     <w:tmpl w:val="41B89F10"/>
@@ -6419,7 +8087,7 @@
     </w:lvl>
   </w:abstractNum>
   <w:num w:numId="1" w16cid:durableId="423428528">
-    <w:abstractNumId w:val="14"/>
+    <w:abstractNumId w:val="16"/>
   </w:num>
   <w:num w:numId="2" w16cid:durableId="1913464675">
     <w:abstractNumId w:val="5"/>
@@ -6428,25 +8096,25 @@
     <w:abstractNumId w:val="4"/>
   </w:num>
   <w:num w:numId="4" w16cid:durableId="1123621600">
-    <w:abstractNumId w:val="16"/>
+    <w:abstractNumId w:val="18"/>
   </w:num>
   <w:num w:numId="5" w16cid:durableId="1560553064">
-    <w:abstractNumId w:val="13"/>
+    <w:abstractNumId w:val="14"/>
   </w:num>
   <w:num w:numId="6" w16cid:durableId="557593554">
     <w:abstractNumId w:val="2"/>
   </w:num>
   <w:num w:numId="7" w16cid:durableId="1482501776">
-    <w:abstractNumId w:val="12"/>
+    <w:abstractNumId w:val="13"/>
   </w:num>
   <w:num w:numId="8" w16cid:durableId="1012955925">
-    <w:abstractNumId w:val="8"/>
+    <w:abstractNumId w:val="9"/>
   </w:num>
   <w:num w:numId="9" w16cid:durableId="1864436595">
     <w:abstractNumId w:val="6"/>
   </w:num>
   <w:num w:numId="10" w16cid:durableId="1355420400">
-    <w:abstractNumId w:val="10"/>
+    <w:abstractNumId w:val="11"/>
   </w:num>
   <w:num w:numId="11" w16cid:durableId="2028167201">
     <w:abstractNumId w:val="0"/>
@@ -6455,25 +8123,31 @@
     <w:abstractNumId w:val="3"/>
   </w:num>
   <w:num w:numId="13" w16cid:durableId="106581280">
-    <w:abstractNumId w:val="11"/>
+    <w:abstractNumId w:val="12"/>
   </w:num>
   <w:num w:numId="14" w16cid:durableId="1417246066">
     <w:abstractNumId w:val="7"/>
   </w:num>
   <w:num w:numId="15" w16cid:durableId="1140612359">
-    <w:abstractNumId w:val="18"/>
+    <w:abstractNumId w:val="20"/>
   </w:num>
   <w:num w:numId="16" w16cid:durableId="168254215">
-    <w:abstractNumId w:val="9"/>
+    <w:abstractNumId w:val="10"/>
   </w:num>
   <w:num w:numId="17" w16cid:durableId="1881700669">
     <w:abstractNumId w:val="1"/>
   </w:num>
   <w:num w:numId="18" w16cid:durableId="1621259296">
+    <w:abstractNumId w:val="19"/>
+  </w:num>
+  <w:num w:numId="19" w16cid:durableId="404694025">
     <w:abstractNumId w:val="17"/>
   </w:num>
-  <w:num w:numId="19" w16cid:durableId="404694025">
+  <w:num w:numId="20" w16cid:durableId="1414741650">
     <w:abstractNumId w:val="15"/>
+  </w:num>
+  <w:num w:numId="21" w16cid:durableId="29307304">
+    <w:abstractNumId w:val="8"/>
   </w:num>
 </w:numbering>
 </file>

--- a/Notes.docx
+++ b/Notes.docx
@@ -658,15 +658,7 @@
     <w:p/>
     <w:p>
       <w:r>
-        <w:t xml:space="preserve">LocalDate is present in </w:t>
-      </w:r>
-      <w:proofErr w:type="gramStart"/>
-      <w:r>
-        <w:t>java.time</w:t>
-      </w:r>
-      <w:proofErr w:type="gramEnd"/>
-      <w:r>
-        <w:t xml:space="preserve"> package which you must import.</w:t>
+        <w:t>LocalDate is present in java.time package which you must import.</w:t>
       </w:r>
     </w:p>
     <w:p>
@@ -682,90 +674,58 @@
         <w:t xml:space="preserve"> are part of </w:t>
       </w:r>
       <w:proofErr w:type="spellStart"/>
-      <w:proofErr w:type="gramStart"/>
       <w:r>
         <w:t>java.lang</w:t>
       </w:r>
       <w:proofErr w:type="spellEnd"/>
-      <w:proofErr w:type="gramEnd"/>
       <w:r>
         <w:t xml:space="preserve"> which you don’t have to import</w:t>
       </w:r>
     </w:p>
     <w:p/>
     <w:p>
-      <w:proofErr w:type="gramStart"/>
       <w:r>
         <w:rPr>
           <w:highlight w:val="yellow"/>
         </w:rPr>
-        <w:t>toString(</w:t>
-      </w:r>
-      <w:proofErr w:type="gramEnd"/>
+        <w:t>toString():</w:t>
+      </w:r>
+      <w:r>
+        <w:t xml:space="preserve"> It is called when you print the object, by default it returns memory address </w:t>
+      </w:r>
+      <w:r>
+        <w:t>&amp; it is present in Object class, but you can override to return the object property so that when you print object it can print the object property</w:t>
+      </w:r>
+      <w:r>
+        <w:t xml:space="preserve"> by calling toString()</w:t>
+      </w:r>
+      <w:r>
+        <w:t>.</w:t>
+      </w:r>
+    </w:p>
+    <w:p>
       <w:r>
         <w:rPr>
           <w:highlight w:val="yellow"/>
         </w:rPr>
-        <w:t>):</w:t>
-      </w:r>
-      <w:r>
-        <w:t xml:space="preserve"> It is called when you print the object, by default it returns memory address </w:t>
-      </w:r>
-      <w:r>
-        <w:t>&amp; it is present in Object class, but you can override to return the object property so that when you print object it can print the object property</w:t>
-      </w:r>
-      <w:r>
-        <w:t xml:space="preserve"> by calling toString()</w:t>
-      </w:r>
-      <w:r>
-        <w:t>.</w:t>
-      </w:r>
-    </w:p>
+        <w:t>Signature of toString():</w:t>
+      </w:r>
+      <w:r>
+        <w:t xml:space="preserve"> public String toString()</w:t>
+      </w:r>
+    </w:p>
+    <w:p/>
     <w:p>
       <w:r>
         <w:rPr>
           <w:highlight w:val="yellow"/>
         </w:rPr>
-        <w:t xml:space="preserve">Signature of </w:t>
-      </w:r>
-      <w:proofErr w:type="gramStart"/>
-      <w:r>
-        <w:rPr>
-          <w:highlight w:val="yellow"/>
-        </w:rPr>
-        <w:t>toString(</w:t>
-      </w:r>
-      <w:proofErr w:type="gramEnd"/>
-      <w:r>
-        <w:rPr>
-          <w:highlight w:val="yellow"/>
-        </w:rPr>
-        <w:t>):</w:t>
-      </w:r>
-      <w:r>
-        <w:t xml:space="preserve"> public String toString()</w:t>
-      </w:r>
-    </w:p>
-    <w:p/>
-    <w:p>
-      <w:r>
-        <w:rPr>
-          <w:highlight w:val="yellow"/>
-        </w:rPr>
         <w:t>Creating multiple layers to maintain the user</w:t>
       </w:r>
     </w:p>
     <w:p>
       <w:r>
-        <w:t xml:space="preserve">Since we don’t have the </w:t>
-      </w:r>
-      <w:proofErr w:type="gramStart"/>
-      <w:r>
-        <w:t>database</w:t>
-      </w:r>
-      <w:proofErr w:type="gramEnd"/>
-      <w:r>
-        <w:t xml:space="preserve"> we are maintaining the user data in an array.</w:t>
+        <w:t>Since we don’t have the database we are maintaining the user data in an array.</w:t>
       </w:r>
     </w:p>
     <w:p>
@@ -782,15 +742,7 @@
       </w:r>
       <w:r>
         <w:br/>
-        <w:t xml:space="preserve">      </w:t>
-      </w:r>
-      <w:proofErr w:type="gramStart"/>
-      <w:r>
-        <w:t>User[</w:t>
-      </w:r>
-      <w:proofErr w:type="gramEnd"/>
-      <w:r>
-        <w:t xml:space="preserve">] users = new User[5]; </w:t>
+        <w:t xml:space="preserve">      User[] users = new User[5]; </w:t>
       </w:r>
       <w:r>
         <w:br/>
@@ -835,17 +787,12 @@
         <w:t xml:space="preserve">User </w:t>
       </w:r>
       <w:proofErr w:type="spellStart"/>
-      <w:proofErr w:type="gramStart"/>
       <w:r>
         <w:t>findByName</w:t>
       </w:r>
       <w:proofErr w:type="spellEnd"/>
       <w:r>
-        <w:t>(</w:t>
-      </w:r>
-      <w:proofErr w:type="gramEnd"/>
-      <w:r>
-        <w:t xml:space="preserve">String name) { </w:t>
+        <w:t xml:space="preserve">(String name) { </w:t>
       </w:r>
       <w:r>
         <w:br/>
@@ -877,17 +824,12 @@
         <w:t xml:space="preserve">User </w:t>
       </w:r>
       <w:proofErr w:type="spellStart"/>
-      <w:proofErr w:type="gramStart"/>
       <w:r>
         <w:t>findByName</w:t>
       </w:r>
       <w:proofErr w:type="spellEnd"/>
       <w:r>
-        <w:t>(</w:t>
-      </w:r>
-      <w:proofErr w:type="gramEnd"/>
-      <w:r>
-        <w:t xml:space="preserve">String name) </w:t>
+        <w:t xml:space="preserve">(String name) </w:t>
       </w:r>
       <w:r>
         <w:rPr>
@@ -929,17 +871,12 @@
         <w:t xml:space="preserve">    </w:t>
       </w:r>
       <w:proofErr w:type="spellStart"/>
-      <w:proofErr w:type="gramStart"/>
       <w:r>
         <w:t>UserNotFoundException</w:t>
       </w:r>
       <w:proofErr w:type="spellEnd"/>
       <w:r>
-        <w:t>(</w:t>
-      </w:r>
-      <w:proofErr w:type="gramEnd"/>
-      <w:r>
-        <w:t xml:space="preserve">String message) { … } </w:t>
+        <w:t xml:space="preserve">(String message) { … } </w:t>
       </w:r>
       <w:r>
         <w:br/>
@@ -952,13 +889,8 @@
       </w:r>
     </w:p>
     <w:p>
-      <w:proofErr w:type="gramStart"/>
-      <w:r>
-        <w:t>If(</w:t>
-      </w:r>
-      <w:proofErr w:type="gramEnd"/>
-      <w:r>
-        <w:t xml:space="preserve">…) { </w:t>
+      <w:r>
+        <w:t xml:space="preserve">If(…) { </w:t>
       </w:r>
       <w:r>
         <w:br/>
@@ -988,13 +920,8 @@
         <w:t xml:space="preserve"> You must create all the exception classes related to your requirement in a separate package like </w:t>
       </w:r>
       <w:proofErr w:type="spellStart"/>
-      <w:proofErr w:type="gramStart"/>
-      <w:r>
-        <w:t>com.npci</w:t>
-      </w:r>
-      <w:proofErr w:type="gramEnd"/>
-      <w:r>
-        <w:t>.exceptions</w:t>
+      <w:r>
+        <w:t>com.npci.exceptions</w:t>
       </w:r>
       <w:proofErr w:type="spellEnd"/>
     </w:p>
@@ -1284,14 +1211,9 @@
     </w:p>
     <w:p>
       <w:r>
-        <w:t xml:space="preserve">mysql&gt; create table </w:t>
-      </w:r>
-      <w:proofErr w:type="gramStart"/>
-      <w:r>
-        <w:t>employees(</w:t>
-      </w:r>
-      <w:proofErr w:type="spellStart"/>
-      <w:proofErr w:type="gramEnd"/>
+        <w:t>mysql&gt; create table employees(</w:t>
+      </w:r>
+      <w:proofErr w:type="spellStart"/>
       <w:r>
         <w:t>employee_id</w:t>
       </w:r>
@@ -1324,15 +1246,7 @@
     <w:p/>
     <w:p>
       <w:r>
-        <w:t xml:space="preserve">mysql&gt; insert into employees </w:t>
-      </w:r>
-      <w:proofErr w:type="gramStart"/>
-      <w:r>
-        <w:t>values(</w:t>
-      </w:r>
-      <w:proofErr w:type="gramEnd"/>
-      <w:r>
-        <w:t>500, 'Alex', 99008800);</w:t>
+        <w:t>mysql&gt; insert into employees values(500, 'Alex', 99008800);</w:t>
       </w:r>
     </w:p>
     <w:p>
@@ -1343,15 +1257,7 @@
     <w:p/>
     <w:p>
       <w:r>
-        <w:t xml:space="preserve">mysql&gt; insert into employees </w:t>
-      </w:r>
-      <w:proofErr w:type="gramStart"/>
-      <w:r>
-        <w:t>values(</w:t>
-      </w:r>
-      <w:proofErr w:type="gramEnd"/>
-      <w:r>
-        <w:t>501, 'Bruce', null);</w:t>
+        <w:t>mysql&gt; insert into employees values(501, 'Bruce', null);</w:t>
       </w:r>
     </w:p>
     <w:p>
@@ -1362,15 +1268,7 @@
     <w:p/>
     <w:p>
       <w:r>
-        <w:t xml:space="preserve">mysql&gt; insert into employees </w:t>
-      </w:r>
-      <w:proofErr w:type="gramStart"/>
-      <w:r>
-        <w:t>values(</w:t>
-      </w:r>
-      <w:proofErr w:type="gramEnd"/>
-      <w:r>
-        <w:t>502, 'Charles', null);</w:t>
+        <w:t>mysql&gt; insert into employees values(502, 'Charles', null);</w:t>
       </w:r>
     </w:p>
     <w:p>
@@ -1478,15 +1376,7 @@
     </w:p>
     <w:p>
       <w:r>
-        <w:t xml:space="preserve">Rows matched: </w:t>
-      </w:r>
-      <w:proofErr w:type="gramStart"/>
-      <w:r>
-        <w:t>1  Changed</w:t>
-      </w:r>
-      <w:proofErr w:type="gramEnd"/>
-      <w:r>
-        <w:t>: 1  Warnings: 0</w:t>
+        <w:t>Rows matched: 1  Changed: 1  Warnings: 0</w:t>
       </w:r>
     </w:p>
     <w:p/>
@@ -1516,13 +1406,8 @@
         <w:t>ERROR 1062 (23000): Duplicate entry '8899888' for key '</w:t>
       </w:r>
       <w:proofErr w:type="spellStart"/>
-      <w:proofErr w:type="gramStart"/>
-      <w:r>
-        <w:t>employees.phone</w:t>
-      </w:r>
-      <w:proofErr w:type="gramEnd"/>
-      <w:r>
-        <w:t>_number</w:t>
+      <w:r>
+        <w:t>employees.phone_number</w:t>
       </w:r>
       <w:proofErr w:type="spellEnd"/>
       <w:r>
@@ -1557,15 +1442,7 @@
     </w:p>
     <w:p>
       <w:r>
-        <w:t xml:space="preserve">Rows matched: </w:t>
-      </w:r>
-      <w:proofErr w:type="gramStart"/>
-      <w:r>
-        <w:t>1  Changed</w:t>
-      </w:r>
-      <w:proofErr w:type="gramEnd"/>
-      <w:r>
-        <w:t>: 1  Warnings: 0</w:t>
+        <w:t>Rows matched: 1  Changed: 1  Warnings: 0</w:t>
       </w:r>
     </w:p>
     <w:p/>
@@ -1581,15 +1458,7 @@
     </w:p>
     <w:p>
       <w:r>
-        <w:t xml:space="preserve">Records: </w:t>
-      </w:r>
-      <w:proofErr w:type="gramStart"/>
-      <w:r>
-        <w:t>0  Duplicates</w:t>
-      </w:r>
-      <w:proofErr w:type="gramEnd"/>
-      <w:r>
-        <w:t>: 0  Warnings: 0</w:t>
+        <w:t>Records: 0  Duplicates: 0  Warnings: 0</w:t>
       </w:r>
     </w:p>
     <w:p/>
@@ -1674,15 +1543,7 @@
       </w:r>
       <w:proofErr w:type="spellEnd"/>
       <w:r>
-        <w:t xml:space="preserve"> </w:t>
-      </w:r>
-      <w:proofErr w:type="gramStart"/>
-      <w:r>
-        <w:t>varchar(</w:t>
-      </w:r>
-      <w:proofErr w:type="gramEnd"/>
-      <w:r>
-        <w:t>20), add column pan varchar(10);</w:t>
+        <w:t xml:space="preserve"> varchar(20), add column pan varchar(10);</w:t>
       </w:r>
     </w:p>
     <w:p>
@@ -1692,15 +1553,7 @@
     </w:p>
     <w:p>
       <w:r>
-        <w:t xml:space="preserve">Records: </w:t>
-      </w:r>
-      <w:proofErr w:type="gramStart"/>
-      <w:r>
-        <w:t>0  Duplicates</w:t>
-      </w:r>
-      <w:proofErr w:type="gramEnd"/>
-      <w:r>
-        <w:t>: 0  Warnings: 0</w:t>
+        <w:t>Records: 0  Duplicates: 0  Warnings: 0</w:t>
       </w:r>
     </w:p>
     <w:p/>
@@ -1747,15 +1600,7 @@
       </w:r>
       <w:proofErr w:type="spellEnd"/>
       <w:r>
-        <w:t xml:space="preserve"> | </w:t>
-      </w:r>
-      <w:proofErr w:type="gramStart"/>
-      <w:r>
-        <w:t>varchar(</w:t>
-      </w:r>
-      <w:proofErr w:type="gramEnd"/>
-      <w:r>
-        <w:t>15) | YES  |     | NULL    |       |</w:t>
+        <w:t xml:space="preserve"> | varchar(15) | YES  |     | NULL    |       |</w:t>
       </w:r>
     </w:p>
     <w:p>
@@ -1764,32 +1609,16 @@
       </w:r>
       <w:proofErr w:type="spellStart"/>
       <w:r>
-        <w:t>phone_</w:t>
-      </w:r>
-      <w:proofErr w:type="gramStart"/>
-      <w:r>
-        <w:t>number</w:t>
-      </w:r>
-      <w:proofErr w:type="spellEnd"/>
-      <w:r>
-        <w:t xml:space="preserve">  |</w:t>
-      </w:r>
-      <w:proofErr w:type="gramEnd"/>
-      <w:r>
-        <w:t xml:space="preserve"> int         | YES  | UNI | NULL    |       |</w:t>
-      </w:r>
-    </w:p>
-    <w:p>
-      <w:r>
-        <w:t xml:space="preserve">| salary        | double      | </w:t>
-      </w:r>
-      <w:proofErr w:type="gramStart"/>
-      <w:r>
-        <w:t>YES  |</w:t>
-      </w:r>
-      <w:proofErr w:type="gramEnd"/>
-      <w:r>
-        <w:t xml:space="preserve">     | NULL    |       |</w:t>
+        <w:t>phone_number</w:t>
+      </w:r>
+      <w:proofErr w:type="spellEnd"/>
+      <w:r>
+        <w:t xml:space="preserve">  | int         | YES  | UNI | NULL    |       |</w:t>
+      </w:r>
+    </w:p>
+    <w:p>
+      <w:r>
+        <w:t>| salary        | double      | YES  |     | NULL    |       |</w:t>
       </w:r>
     </w:p>
     <w:p>
@@ -1802,28 +1631,12 @@
       </w:r>
       <w:proofErr w:type="spellEnd"/>
       <w:r>
-        <w:t xml:space="preserve">      | </w:t>
-      </w:r>
-      <w:proofErr w:type="gramStart"/>
-      <w:r>
-        <w:t>varchar(</w:t>
-      </w:r>
-      <w:proofErr w:type="gramEnd"/>
-      <w:r>
-        <w:t>20) | YES  |     | NULL    |       |</w:t>
-      </w:r>
-    </w:p>
-    <w:p>
-      <w:r>
-        <w:t xml:space="preserve">| pan           | </w:t>
-      </w:r>
-      <w:proofErr w:type="gramStart"/>
-      <w:r>
-        <w:t>varchar(</w:t>
-      </w:r>
-      <w:proofErr w:type="gramEnd"/>
-      <w:r>
-        <w:t>10) | YES  |     | NULL    |       |</w:t>
+        <w:t xml:space="preserve">      | varchar(20) | YES  |     | NULL    |       |</w:t>
+      </w:r>
+    </w:p>
+    <w:p>
+      <w:r>
+        <w:t>| pan           | varchar(10) | YES  |     | NULL    |       |</w:t>
       </w:r>
     </w:p>
     <w:p>
@@ -1857,15 +1670,7 @@
     </w:p>
     <w:p>
       <w:r>
-        <w:t xml:space="preserve">Records: </w:t>
-      </w:r>
-      <w:proofErr w:type="gramStart"/>
-      <w:r>
-        <w:t>0  Duplicates</w:t>
-      </w:r>
-      <w:proofErr w:type="gramEnd"/>
-      <w:r>
-        <w:t>: 0  Warnings: 0</w:t>
+        <w:t>Records: 0  Duplicates: 0  Warnings: 0</w:t>
       </w:r>
     </w:p>
     <w:p/>
@@ -1913,15 +1718,131 @@
       </w:r>
       <w:proofErr w:type="spellEnd"/>
       <w:r>
+        <w:t xml:space="preserve"> | varchar(15) | YES  |     | NULL    |       |</w:t>
+      </w:r>
+    </w:p>
+    <w:p>
+      <w:r>
+        <w:t xml:space="preserve">| </w:t>
+      </w:r>
+      <w:proofErr w:type="spellStart"/>
+      <w:r>
+        <w:t>phone_number</w:t>
+      </w:r>
+      <w:proofErr w:type="spellEnd"/>
+      <w:r>
+        <w:t xml:space="preserve">  | int         | YES  | UNI | NULL    |       |</w:t>
+      </w:r>
+    </w:p>
+    <w:p>
+      <w:r>
+        <w:t>+---------------+-------------+------+-----+---------+-------+</w:t>
+      </w:r>
+    </w:p>
+    <w:p>
+      <w:r>
+        <w:t>3 rows in set (0.00 sec)</w:t>
+      </w:r>
+    </w:p>
+    <w:p/>
+    <w:p>
+      <w:r>
+        <w:t>mysql&gt; select * from employees;</w:t>
+      </w:r>
+    </w:p>
+    <w:p>
+      <w:r>
+        <w:t>+-------------+---------------+--------------+</w:t>
+      </w:r>
+    </w:p>
+    <w:p>
+      <w:r>
+        <w:t xml:space="preserve">| </w:t>
+      </w:r>
+      <w:proofErr w:type="spellStart"/>
+      <w:r>
+        <w:t>employee_id</w:t>
+      </w:r>
+      <w:proofErr w:type="spellEnd"/>
+      <w:r>
         <w:t xml:space="preserve"> | </w:t>
       </w:r>
-      <w:proofErr w:type="gramStart"/>
-      <w:r>
-        <w:t>varchar(</w:t>
-      </w:r>
-      <w:proofErr w:type="gramEnd"/>
-      <w:r>
-        <w:t>15) | YES  |     | NULL    |       |</w:t>
+      <w:proofErr w:type="spellStart"/>
+      <w:r>
+        <w:t>employee_name</w:t>
+      </w:r>
+      <w:proofErr w:type="spellEnd"/>
+      <w:r>
+        <w:t xml:space="preserve"> | </w:t>
+      </w:r>
+      <w:proofErr w:type="spellStart"/>
+      <w:r>
+        <w:t>phone_number</w:t>
+      </w:r>
+      <w:proofErr w:type="spellEnd"/>
+      <w:r>
+        <w:t xml:space="preserve"> |</w:t>
+      </w:r>
+    </w:p>
+    <w:p>
+      <w:r>
+        <w:t>+-------------+---------------+--------------+</w:t>
+      </w:r>
+    </w:p>
+    <w:p>
+      <w:r>
+        <w:t>|         500 | Alex          |     99008800 |</w:t>
+      </w:r>
+    </w:p>
+    <w:p>
+      <w:r>
+        <w:t>|         501 | Bruce         |      8899888 |</w:t>
+      </w:r>
+    </w:p>
+    <w:p>
+      <w:r>
+        <w:t>|         502 | Charles       |      8899898 |</w:t>
+      </w:r>
+    </w:p>
+    <w:p>
+      <w:r>
+        <w:t>+-------------+---------------+--------------+</w:t>
+      </w:r>
+    </w:p>
+    <w:p>
+      <w:r>
+        <w:t>3 rows in set (0.00 sec)</w:t>
+      </w:r>
+    </w:p>
+    <w:p/>
+    <w:p>
+      <w:r>
+        <w:t>mysql&gt; select databases();</w:t>
+      </w:r>
+    </w:p>
+    <w:p>
+      <w:r>
+        <w:t>ERROR 1064 (42000): You have an error in your SQL syntax; check the manual that corresponds to your MySQL server version for the right syntax to use near 'databases()' at line 1</w:t>
+      </w:r>
+    </w:p>
+    <w:p>
+      <w:r>
+        <w:t>mysql&gt; select database();</w:t>
+      </w:r>
+    </w:p>
+    <w:p>
+      <w:r>
+        <w:t>+------------+</w:t>
+      </w:r>
+    </w:p>
+    <w:p>
+      <w:r>
+        <w:t>| database() |</w:t>
+      </w:r>
+    </w:p>
+    <w:p>
+      <w:r>
+        <w:t>+------------+</w:t>
       </w:r>
     </w:p>
     <w:p>
@@ -1930,251 +1851,63 @@
       </w:r>
       <w:proofErr w:type="spellStart"/>
       <w:r>
-        <w:t>phone_</w:t>
-      </w:r>
-      <w:proofErr w:type="gramStart"/>
-      <w:r>
-        <w:t>number</w:t>
-      </w:r>
-      <w:proofErr w:type="spellEnd"/>
-      <w:r>
-        <w:t xml:space="preserve">  |</w:t>
-      </w:r>
-      <w:proofErr w:type="gramEnd"/>
-      <w:r>
-        <w:t xml:space="preserve"> int         | YES  | UNI | NULL    |       |</w:t>
-      </w:r>
-    </w:p>
-    <w:p>
-      <w:r>
-        <w:t>+---------------+-------------+------+-----+---------+-------+</w:t>
-      </w:r>
-    </w:p>
-    <w:p>
-      <w:r>
-        <w:t>3 rows in set (0.00 sec)</w:t>
+        <w:t>npci_db</w:t>
+      </w:r>
+      <w:proofErr w:type="spellEnd"/>
+      <w:r>
+        <w:t xml:space="preserve">    |</w:t>
+      </w:r>
+    </w:p>
+    <w:p>
+      <w:r>
+        <w:t>+------------+</w:t>
+      </w:r>
+    </w:p>
+    <w:p>
+      <w:r>
+        <w:t>1 row in set (0.00 sec)</w:t>
       </w:r>
     </w:p>
     <w:p/>
     <w:p>
       <w:r>
-        <w:t>mysql&gt; select * from employees;</w:t>
-      </w:r>
-    </w:p>
-    <w:p>
-      <w:r>
-        <w:t>+-------------+---------------+--------------+</w:t>
-      </w:r>
-    </w:p>
-    <w:p>
-      <w:r>
-        <w:t xml:space="preserve">| </w:t>
-      </w:r>
-      <w:proofErr w:type="spellStart"/>
-      <w:r>
-        <w:t>employee_id</w:t>
-      </w:r>
-      <w:proofErr w:type="spellEnd"/>
-      <w:r>
-        <w:t xml:space="preserve"> | </w:t>
-      </w:r>
-      <w:proofErr w:type="spellStart"/>
-      <w:r>
-        <w:t>employee_name</w:t>
-      </w:r>
-      <w:proofErr w:type="spellEnd"/>
-      <w:r>
-        <w:t xml:space="preserve"> | </w:t>
-      </w:r>
-      <w:proofErr w:type="spellStart"/>
-      <w:r>
-        <w:t>phone_number</w:t>
-      </w:r>
-      <w:proofErr w:type="spellEnd"/>
-      <w:r>
-        <w:t xml:space="preserve"> |</w:t>
-      </w:r>
-    </w:p>
-    <w:p>
-      <w:r>
-        <w:t>+-------------+---------------+--------------+</w:t>
-      </w:r>
-    </w:p>
-    <w:p>
-      <w:r>
-        <w:t>|         500 | Alex          |     99008800 |</w:t>
-      </w:r>
-    </w:p>
-    <w:p>
-      <w:r>
-        <w:t>|         501 | Bruce         |      8899888 |</w:t>
-      </w:r>
-    </w:p>
-    <w:p>
-      <w:r>
-        <w:t>|         502 | Charles       |      8899898 |</w:t>
-      </w:r>
-    </w:p>
-    <w:p>
-      <w:r>
-        <w:t>+-------------+---------------+--------------+</w:t>
-      </w:r>
-    </w:p>
-    <w:p>
-      <w:r>
-        <w:t>3 rows in set (0.00 sec)</w:t>
+        <w:t>mysql&gt; select PI();</w:t>
+      </w:r>
+    </w:p>
+    <w:p>
+      <w:r>
+        <w:t>+----------+</w:t>
+      </w:r>
+    </w:p>
+    <w:p>
+      <w:r>
+        <w:t>| PI()     |</w:t>
+      </w:r>
+    </w:p>
+    <w:p>
+      <w:r>
+        <w:t>+----------+</w:t>
+      </w:r>
+    </w:p>
+    <w:p>
+      <w:r>
+        <w:t>| 3.141593 |</w:t>
+      </w:r>
+    </w:p>
+    <w:p>
+      <w:r>
+        <w:t>+----------+</w:t>
+      </w:r>
+    </w:p>
+    <w:p>
+      <w:r>
+        <w:t>1 row in set (0.00 sec)</w:t>
       </w:r>
     </w:p>
     <w:p/>
     <w:p>
       <w:r>
-        <w:t xml:space="preserve">mysql&gt; select </w:t>
-      </w:r>
-      <w:proofErr w:type="gramStart"/>
-      <w:r>
-        <w:t>databases(</w:t>
-      </w:r>
-      <w:proofErr w:type="gramEnd"/>
-      <w:r>
-        <w:t>);</w:t>
-      </w:r>
-    </w:p>
-    <w:p>
-      <w:r>
-        <w:t>ERROR 1064 (42000): You have an error in your SQL syntax; check the manual that corresponds to your MySQL server version for the right syntax to use near '</w:t>
-      </w:r>
-      <w:proofErr w:type="gramStart"/>
-      <w:r>
-        <w:t>databases(</w:t>
-      </w:r>
-      <w:proofErr w:type="gramEnd"/>
-      <w:r>
-        <w:t>)' at line 1</w:t>
-      </w:r>
-    </w:p>
-    <w:p>
-      <w:r>
-        <w:t xml:space="preserve">mysql&gt; select </w:t>
-      </w:r>
-      <w:proofErr w:type="gramStart"/>
-      <w:r>
-        <w:t>database(</w:t>
-      </w:r>
-      <w:proofErr w:type="gramEnd"/>
-      <w:r>
-        <w:t>);</w:t>
-      </w:r>
-    </w:p>
-    <w:p>
-      <w:r>
-        <w:t>+------------+</w:t>
-      </w:r>
-    </w:p>
-    <w:p>
-      <w:r>
-        <w:t xml:space="preserve">| </w:t>
-      </w:r>
-      <w:proofErr w:type="gramStart"/>
-      <w:r>
-        <w:t>database(</w:t>
-      </w:r>
-      <w:proofErr w:type="gramEnd"/>
-      <w:r>
-        <w:t>) |</w:t>
-      </w:r>
-    </w:p>
-    <w:p>
-      <w:r>
-        <w:t>+------------+</w:t>
-      </w:r>
-    </w:p>
-    <w:p>
-      <w:r>
-        <w:t xml:space="preserve">| </w:t>
-      </w:r>
-      <w:proofErr w:type="spellStart"/>
-      <w:r>
-        <w:t>npci_db</w:t>
-      </w:r>
-      <w:proofErr w:type="spellEnd"/>
-      <w:r>
-        <w:t xml:space="preserve">    |</w:t>
-      </w:r>
-    </w:p>
-    <w:p>
-      <w:r>
-        <w:t>+------------+</w:t>
-      </w:r>
-    </w:p>
-    <w:p>
-      <w:r>
-        <w:t>1 row in set (0.00 sec)</w:t>
-      </w:r>
-    </w:p>
-    <w:p/>
-    <w:p>
-      <w:r>
-        <w:t xml:space="preserve">mysql&gt; select </w:t>
-      </w:r>
-      <w:proofErr w:type="gramStart"/>
-      <w:r>
-        <w:t>PI(</w:t>
-      </w:r>
-      <w:proofErr w:type="gramEnd"/>
-      <w:r>
-        <w:t>);</w:t>
-      </w:r>
-    </w:p>
-    <w:p>
-      <w:r>
-        <w:t>+----------+</w:t>
-      </w:r>
-    </w:p>
-    <w:p>
-      <w:r>
-        <w:t xml:space="preserve">| </w:t>
-      </w:r>
-      <w:proofErr w:type="gramStart"/>
-      <w:r>
-        <w:t>PI(</w:t>
-      </w:r>
-      <w:proofErr w:type="gramEnd"/>
-      <w:r>
-        <w:t>)     |</w:t>
-      </w:r>
-    </w:p>
-    <w:p>
-      <w:r>
-        <w:t>+----------+</w:t>
-      </w:r>
-    </w:p>
-    <w:p>
-      <w:r>
-        <w:t>| 3.141593 |</w:t>
-      </w:r>
-    </w:p>
-    <w:p>
-      <w:r>
-        <w:t>+----------+</w:t>
-      </w:r>
-    </w:p>
-    <w:p>
-      <w:r>
-        <w:t>1 row in set (0.00 sec)</w:t>
-      </w:r>
-    </w:p>
-    <w:p/>
-    <w:p>
-      <w:r>
-        <w:t xml:space="preserve">mysql&gt; select </w:t>
-      </w:r>
-      <w:proofErr w:type="gramStart"/>
-      <w:r>
-        <w:t>now(</w:t>
-      </w:r>
-      <w:proofErr w:type="gramEnd"/>
-      <w:r>
-        <w:t>);</w:t>
+        <w:t>mysql&gt; select now();</w:t>
       </w:r>
     </w:p>
     <w:p>
@@ -2184,15 +1917,7 @@
     </w:p>
     <w:p>
       <w:r>
-        <w:t xml:space="preserve">| </w:t>
-      </w:r>
-      <w:proofErr w:type="gramStart"/>
-      <w:r>
-        <w:t>now(</w:t>
-      </w:r>
-      <w:proofErr w:type="gramEnd"/>
-      <w:r>
-        <w:t>)               |</w:t>
+        <w:t>| now()               |</w:t>
       </w:r>
     </w:p>
     <w:p>
@@ -2401,15 +2126,7 @@
       </w:r>
       <w:proofErr w:type="spellStart"/>
       <w:r>
-        <w:t>table_</w:t>
-      </w:r>
-      <w:proofErr w:type="gramStart"/>
-      <w:r>
-        <w:t>name.column</w:t>
-      </w:r>
-      <w:proofErr w:type="gramEnd"/>
-      <w:r>
-        <w:t>_names</w:t>
+        <w:t>table_name.column_names</w:t>
       </w:r>
       <w:proofErr w:type="spellEnd"/>
       <w:r>
@@ -2426,13 +2143,8 @@
         <w:t xml:space="preserve">Select </w:t>
       </w:r>
       <w:proofErr w:type="spellStart"/>
-      <w:proofErr w:type="gramStart"/>
-      <w:r>
-        <w:t>alias.column</w:t>
-      </w:r>
-      <w:proofErr w:type="gramEnd"/>
-      <w:r>
-        <w:t>_names</w:t>
+      <w:r>
+        <w:t>alias.column_names</w:t>
       </w:r>
       <w:proofErr w:type="spellEnd"/>
       <w:r>
@@ -2494,15 +2206,7 @@
     </w:p>
     <w:p>
       <w:r>
-        <w:t xml:space="preserve">Create table </w:t>
-      </w:r>
-      <w:proofErr w:type="gramStart"/>
-      <w:r>
-        <w:t>students(</w:t>
-      </w:r>
-      <w:proofErr w:type="gramEnd"/>
-      <w:r>
-        <w:t>column, … index index_name(column));</w:t>
+        <w:t>Create table students(column, … index index_name(column));</w:t>
       </w:r>
     </w:p>
     <w:p>
@@ -2570,15 +2274,7 @@
     </w:p>
     <w:p>
       <w:r>
-        <w:t>Create procedure procedure_</w:t>
-      </w:r>
-      <w:proofErr w:type="gramStart"/>
-      <w:r>
-        <w:t>name(</w:t>
-      </w:r>
-      <w:proofErr w:type="gramEnd"/>
-      <w:r>
-        <w:t xml:space="preserve">arguments, arguments) </w:t>
+        <w:t xml:space="preserve">Create procedure procedure_name(arguments, arguments) </w:t>
       </w:r>
     </w:p>
     <w:p>
@@ -2600,15 +2296,7 @@
         <w:t>Note:</w:t>
       </w:r>
       <w:r>
-        <w:t xml:space="preserve"> </w:t>
-      </w:r>
-      <w:proofErr w:type="gramStart"/>
-      <w:r>
-        <w:t>Since ;</w:t>
-      </w:r>
-      <w:proofErr w:type="gramEnd"/>
-      <w:r>
-        <w:t xml:space="preserve"> is terminal statement &amp; </w:t>
+        <w:t xml:space="preserve"> Since ; is terminal statement &amp; </w:t>
       </w:r>
       <w:proofErr w:type="spellStart"/>
       <w:r>
@@ -2658,13 +2346,8 @@
         <w:t xml:space="preserve"> Create all the design pattern classes in a separate package like </w:t>
       </w:r>
       <w:proofErr w:type="spellStart"/>
-      <w:proofErr w:type="gramStart"/>
-      <w:r>
-        <w:t>com.npci</w:t>
-      </w:r>
-      <w:proofErr w:type="gramEnd"/>
-      <w:r>
-        <w:t>.utility</w:t>
+      <w:r>
+        <w:t>com.npci.utility</w:t>
       </w:r>
       <w:proofErr w:type="spellEnd"/>
     </w:p>
@@ -2726,15 +2409,7 @@
     </w:p>
     <w:p>
       <w:r>
-        <w:t xml:space="preserve">These provide set of </w:t>
-      </w:r>
-      <w:proofErr w:type="gramStart"/>
-      <w:r>
-        <w:t>API’s</w:t>
-      </w:r>
-      <w:proofErr w:type="gramEnd"/>
-      <w:r>
-        <w:t xml:space="preserve"> to maintain the data</w:t>
+        <w:t>These provide set of API’s to maintain the data</w:t>
       </w:r>
       <w:r>
         <w:t xml:space="preserve"> in various way </w:t>
@@ -3134,15 +2809,7 @@
         <w:t>HashSet:</w:t>
       </w:r>
       <w:r>
-        <w:t xml:space="preserve"> It maintains the elements in random order, its retrieval is faster </w:t>
-      </w:r>
-      <w:proofErr w:type="gramStart"/>
-      <w:r>
-        <w:t>compare</w:t>
-      </w:r>
-      <w:proofErr w:type="gramEnd"/>
-      <w:r>
-        <w:t xml:space="preserve"> to other implementations</w:t>
+        <w:t xml:space="preserve"> It maintains the elements in random order, its retrieval is faster compare to other implementations</w:t>
       </w:r>
     </w:p>
     <w:p>
@@ -3188,12 +2855,10 @@
         <w:t xml:space="preserve">Set.add(obj) &gt;&gt; </w:t>
       </w:r>
       <w:proofErr w:type="spellStart"/>
-      <w:proofErr w:type="gramStart"/>
       <w:r>
         <w:t>obj.hashCode</w:t>
       </w:r>
       <w:proofErr w:type="spellEnd"/>
-      <w:proofErr w:type="gramEnd"/>
       <w:r>
         <w:t xml:space="preserve">() == if object collides &gt;&gt; </w:t>
       </w:r>
@@ -3211,12 +2876,10 @@
         <w:t xml:space="preserve">Set.add(obj) &gt;&gt; </w:t>
       </w:r>
       <w:proofErr w:type="spellStart"/>
-      <w:proofErr w:type="gramStart"/>
       <w:r>
         <w:t>obj.hashCode</w:t>
       </w:r>
       <w:proofErr w:type="spellEnd"/>
-      <w:proofErr w:type="gramEnd"/>
       <w:r>
         <w:t>() == if doesn’t collide &gt;&gt; adds it</w:t>
       </w:r>
@@ -3249,28 +2912,15 @@
       </w:r>
       <w:proofErr w:type="spellEnd"/>
       <w:r>
-        <w:t xml:space="preserve"> using main method, but we can write test cases for each </w:t>
-      </w:r>
-      <w:proofErr w:type="gramStart"/>
-      <w:r>
-        <w:t>methods</w:t>
-      </w:r>
-      <w:proofErr w:type="gramEnd"/>
+        <w:t xml:space="preserve"> using main method, but we can write test cases for each methods</w:t>
+      </w:r>
       <w:r>
         <w:t>.</w:t>
       </w:r>
     </w:p>
     <w:p>
       <w:r>
-        <w:t xml:space="preserve">Test Cases will give </w:t>
-      </w:r>
-      <w:proofErr w:type="gramStart"/>
-      <w:r>
-        <w:t>Green</w:t>
-      </w:r>
-      <w:proofErr w:type="gramEnd"/>
-      <w:r>
-        <w:t xml:space="preserve"> report if test passes else gives Red report when the test fails</w:t>
+        <w:t>Test Cases will give Green report if test passes else gives Red report when the test fails</w:t>
       </w:r>
     </w:p>
     <w:p>
@@ -3298,15 +2948,7 @@
       </w:r>
       <w:r>
         <w:br/>
-        <w:t xml:space="preserve">   public int </w:t>
-      </w:r>
-      <w:proofErr w:type="gramStart"/>
-      <w:r>
-        <w:t>add(</w:t>
-      </w:r>
-      <w:proofErr w:type="gramEnd"/>
-      <w:r>
-        <w:t xml:space="preserve">int x, int y) { return x + y; } </w:t>
+        <w:t xml:space="preserve">   public int add(int x, int y) { return x + y; } </w:t>
       </w:r>
       <w:r>
         <w:br/>
@@ -3315,15 +2957,7 @@
     </w:p>
     <w:p>
       <w:r>
-        <w:t xml:space="preserve">From main: Calculator c = new </w:t>
-      </w:r>
-      <w:proofErr w:type="gramStart"/>
-      <w:r>
-        <w:t>Calculator(</w:t>
-      </w:r>
-      <w:proofErr w:type="gramEnd"/>
-      <w:r>
-        <w:t xml:space="preserve">); </w:t>
+        <w:t xml:space="preserve">From main: Calculator c = new Calculator(); </w:t>
       </w:r>
       <w:proofErr w:type="spellStart"/>
       <w:r>
@@ -3336,52 +2970,37 @@
     </w:p>
     <w:p>
       <w:r>
-        <w:t xml:space="preserve">From test case Calculator c = new </w:t>
-      </w:r>
-      <w:proofErr w:type="gramStart"/>
-      <w:r>
-        <w:t>Calculator</w:t>
-      </w:r>
+        <w:t>From test case Calculator c = new Calculator</w:t>
+      </w:r>
+      <w:r>
+        <w:t>()</w:t>
+      </w:r>
+      <w:r>
+        <w:t>;</w:t>
+      </w:r>
+    </w:p>
+    <w:p>
+      <w:r>
+        <w:t xml:space="preserve">int result = </w:t>
+      </w:r>
+      <w:proofErr w:type="spellStart"/>
+      <w:r>
+        <w:t>c.add</w:t>
+      </w:r>
+      <w:proofErr w:type="spellEnd"/>
+      <w:r>
+        <w:t>(20, 30);</w:t>
+      </w:r>
+    </w:p>
+    <w:p>
+      <w:proofErr w:type="spellStart"/>
+      <w:r>
+        <w:t>assertEquals</w:t>
+      </w:r>
+      <w:proofErr w:type="spellEnd"/>
       <w:r>
         <w:t>(</w:t>
       </w:r>
-      <w:proofErr w:type="gramEnd"/>
-      <w:r>
-        <w:t>)</w:t>
-      </w:r>
-      <w:r>
-        <w:t>;</w:t>
-      </w:r>
-    </w:p>
-    <w:p>
-      <w:r>
-        <w:t xml:space="preserve">int result = </w:t>
-      </w:r>
-      <w:proofErr w:type="spellStart"/>
-      <w:proofErr w:type="gramStart"/>
-      <w:r>
-        <w:t>c.add</w:t>
-      </w:r>
-      <w:proofErr w:type="spellEnd"/>
-      <w:r>
-        <w:t>(</w:t>
-      </w:r>
-      <w:proofErr w:type="gramEnd"/>
-      <w:r>
-        <w:t>20, 30);</w:t>
-      </w:r>
-    </w:p>
-    <w:p>
-      <w:proofErr w:type="spellStart"/>
-      <w:proofErr w:type="gramStart"/>
-      <w:r>
-        <w:t>assertEquals</w:t>
-      </w:r>
-      <w:proofErr w:type="spellEnd"/>
-      <w:r>
-        <w:t>(</w:t>
-      </w:r>
-      <w:proofErr w:type="gramEnd"/>
       <w:r>
         <w:t>5</w:t>
       </w:r>
@@ -3489,15 +3108,7 @@
     </w:p>
     <w:p>
       <w:r>
-        <w:t xml:space="preserve">Design the classes &amp; interfaces accordingly, write the code such that it must be loosely coupled apply appropriate design patterns so that the client must able to get the multiple </w:t>
-      </w:r>
-      <w:proofErr w:type="gramStart"/>
-      <w:r>
-        <w:t>implementation</w:t>
-      </w:r>
-      <w:proofErr w:type="gramEnd"/>
-      <w:r>
-        <w:t xml:space="preserve"> of the service layer without changing the code</w:t>
+        <w:t>Design the classes &amp; interfaces accordingly, write the code such that it must be loosely coupled apply appropriate design patterns so that the client must able to get the multiple implementation of the service layer without changing the code</w:t>
       </w:r>
     </w:p>
     <w:p>
@@ -3631,15 +3242,7 @@
     </w:p>
     <w:p>
       <w:r>
-        <w:t>Comparator&lt;String&gt; comparator = new Comparator&lt;String</w:t>
-      </w:r>
-      <w:proofErr w:type="gramStart"/>
-      <w:r>
-        <w:t>&gt;(</w:t>
-      </w:r>
-      <w:proofErr w:type="gramEnd"/>
-      <w:r>
-        <w:t xml:space="preserve">) { </w:t>
+        <w:t xml:space="preserve">Comparator&lt;String&gt; comparator = new Comparator&lt;String&gt;() { </w:t>
       </w:r>
       <w:r>
         <w:br/>
@@ -3660,15 +3263,7 @@
     </w:p>
     <w:p>
       <w:r>
-        <w:t xml:space="preserve">Comparator&lt;String&gt; comparator2 = (a, b) -&gt; </w:t>
-      </w:r>
-      <w:proofErr w:type="gramStart"/>
-      <w:r>
-        <w:t>b.compareTo</w:t>
-      </w:r>
-      <w:proofErr w:type="gramEnd"/>
-      <w:r>
-        <w:t>(a) // return b.compareTo(a) // -ve goes towards right side</w:t>
+        <w:t>Comparator&lt;String&gt; comparator2 = (a, b) -&gt; b.compareTo(a) // return b.compareTo(a) // -ve goes towards right side</w:t>
       </w:r>
     </w:p>
     <w:p>
@@ -3681,15 +3276,7 @@
     </w:p>
     <w:p>
       <w:r>
-        <w:t xml:space="preserve">Set&lt;String&gt; string1 = new </w:t>
-      </w:r>
-      <w:proofErr w:type="gramStart"/>
-      <w:r>
-        <w:t>TreeSet(</w:t>
-      </w:r>
-      <w:proofErr w:type="gramEnd"/>
-      <w:r>
-        <w:t>) // uses Comparable of String</w:t>
+        <w:t>Set&lt;String&gt; string1 = new TreeSet() // uses Comparable of String</w:t>
       </w:r>
       <w:r>
         <w:br/>
@@ -3709,15 +3296,7 @@
     </w:p>
     <w:p>
       <w:r>
-        <w:t xml:space="preserve">Set&lt;String&gt; string3 = new </w:t>
-      </w:r>
-      <w:proofErr w:type="gramStart"/>
-      <w:r>
-        <w:t>TreeSet( (</w:t>
-      </w:r>
-      <w:proofErr w:type="gramEnd"/>
-      <w:r>
-        <w:t>a, b) -&gt; b.compareTo(a) );</w:t>
+        <w:t>Set&lt;String&gt; string3 = new TreeSet( (a, b) -&gt; b.compareTo(a) );</w:t>
       </w:r>
     </w:p>
     <w:p>
@@ -3809,15 +3388,7 @@
           </w:tcPr>
           <w:p>
             <w:r>
-              <w:t xml:space="preserve">It has a method </w:t>
-            </w:r>
-            <w:proofErr w:type="gramStart"/>
-            <w:r>
-              <w:t>compareTo(</w:t>
-            </w:r>
-            <w:proofErr w:type="gramEnd"/>
-            <w:r>
-              <w:t>T t)</w:t>
+              <w:t>It has a method compareTo(T t)</w:t>
             </w:r>
           </w:p>
         </w:tc>
@@ -3827,15 +3398,7 @@
           </w:tcPr>
           <w:p>
             <w:r>
-              <w:t xml:space="preserve">It has a method </w:t>
-            </w:r>
-            <w:proofErr w:type="gramStart"/>
-            <w:r>
-              <w:t>compare(</w:t>
-            </w:r>
-            <w:proofErr w:type="gramEnd"/>
-            <w:r>
-              <w:t>T t1, T t2)</w:t>
+              <w:t>It has a method compare(T t1, T t2)</w:t>
             </w:r>
           </w:p>
         </w:tc>
@@ -3968,15 +3531,7 @@
         <w:t xml:space="preserve"> </w:t>
       </w:r>
       <w:r>
-        <w:t xml:space="preserve">It is an environment where spring creates &amp; maintains all the reusable objects and supplies those objects to </w:t>
-      </w:r>
-      <w:proofErr w:type="gramStart"/>
-      <w:r>
-        <w:t>another</w:t>
-      </w:r>
-      <w:proofErr w:type="gramEnd"/>
-      <w:r>
-        <w:t xml:space="preserve"> objects if required</w:t>
+        <w:t>It is an environment where spring creates &amp; maintains all the reusable objects and supplies those objects to another objects if required</w:t>
       </w:r>
       <w:r>
         <w:t xml:space="preserve"> (Supplying Dao to the Service)</w:t>
@@ -3996,15 +3551,7 @@
       </w:r>
       <w:r>
         <w:br/>
-        <w:t xml:space="preserve">class EmployeeDaoV1 implements EmployeeDao </w:t>
-      </w:r>
-      <w:proofErr w:type="gramStart"/>
-      <w:r>
-        <w:t>{ }</w:t>
-      </w:r>
-      <w:proofErr w:type="gramEnd"/>
-      <w:r>
-        <w:t xml:space="preserve"> </w:t>
+        <w:t xml:space="preserve">class EmployeeDaoV1 implements EmployeeDao { } </w:t>
       </w:r>
       <w:r>
         <w:br/>
@@ -4087,12 +3634,10 @@
         <w:t xml:space="preserve">   EmployeeDao dao = </w:t>
       </w:r>
       <w:proofErr w:type="spellStart"/>
-      <w:proofErr w:type="gramStart"/>
       <w:r>
         <w:t>factory.getInstance</w:t>
       </w:r>
       <w:proofErr w:type="spellEnd"/>
-      <w:proofErr w:type="gramEnd"/>
       <w:r>
         <w:t>();</w:t>
       </w:r>
@@ -4385,15 +3930,7 @@
       </w:r>
       <w:r>
         <w:br/>
-        <w:t xml:space="preserve">class EmployeeDaoV1 implements EmployeeDao </w:t>
-      </w:r>
-      <w:proofErr w:type="gramStart"/>
-      <w:r>
-        <w:t>{ }</w:t>
-      </w:r>
-      <w:proofErr w:type="gramEnd"/>
-      <w:r>
-        <w:t xml:space="preserve"> </w:t>
+        <w:t xml:space="preserve">class EmployeeDaoV1 implements EmployeeDao { } </w:t>
       </w:r>
       <w:r>
         <w:br/>
@@ -4593,17 +4130,12 @@
         <w:t xml:space="preserve">   </w:t>
       </w:r>
       <w:proofErr w:type="spellStart"/>
-      <w:proofErr w:type="gramStart"/>
       <w:r>
         <w:t>setDao</w:t>
       </w:r>
       <w:proofErr w:type="spellEnd"/>
       <w:r>
-        <w:t>(</w:t>
-      </w:r>
-      <w:proofErr w:type="gramEnd"/>
-      <w:r>
-        <w:t>EmployeeDao dao) { this.dao = dao; }</w:t>
+        <w:t>(EmployeeDao dao) { this.dao = dao; }</w:t>
       </w:r>
       <w:r>
         <w:t xml:space="preserve"> // spring supplies the DAO object</w:t>
@@ -4914,13 +4446,8 @@
       <w:pPr>
         <w:pStyle w:val="ListParagraph"/>
       </w:pPr>
-      <w:proofErr w:type="gramStart"/>
-      <w:r>
-        <w:t>context.getBean</w:t>
-      </w:r>
-      <w:proofErr w:type="gramEnd"/>
-      <w:r>
-        <w:t>(“b1”);</w:t>
+      <w:r>
+        <w:t>context.getBean(“b1”);</w:t>
       </w:r>
     </w:p>
     <w:p>
@@ -5095,18 +4622,10 @@
         <w:t xml:space="preserve">database </w:t>
       </w:r>
       <w:r>
-        <w:t xml:space="preserve">configuration </w:t>
-      </w:r>
-      <w:proofErr w:type="gramStart"/>
-      <w:r>
-        <w:t>logic</w:t>
-      </w:r>
-      <w:r>
-        <w:t>(</w:t>
-      </w:r>
-      <w:proofErr w:type="gramEnd"/>
-      <w:r>
-        <w:t>url, username, password, driver-class)</w:t>
+        <w:t>configuration logic</w:t>
+      </w:r>
+      <w:r>
+        <w:t>(url, username, password, driver-class)</w:t>
       </w:r>
     </w:p>
     <w:p>
@@ -5118,15 +4637,7 @@
         </w:numPr>
       </w:pPr>
       <w:r>
-        <w:t>ORM users HQL/</w:t>
-      </w:r>
-      <w:proofErr w:type="gramStart"/>
-      <w:r>
-        <w:t>JPQL(</w:t>
-      </w:r>
-      <w:proofErr w:type="gramEnd"/>
-      <w:r>
-        <w:t>database independent) instead of SQL queries (which are database dependent)</w:t>
+        <w:t>ORM users HQL/JPQL(database independent) instead of SQL queries (which are database dependent)</w:t>
       </w:r>
     </w:p>
     <w:p>
@@ -5177,112 +4688,2128 @@
         <w:rPr>
           <w:color w:val="FF0000"/>
         </w:rPr>
-        <w:t xml:space="preserve">Table employee – </w:t>
-      </w:r>
-      <w:proofErr w:type="gramStart"/>
+        <w:t xml:space="preserve">Table employee – id(int - </w:t>
+      </w:r>
+      <w:proofErr w:type="spellStart"/>
       <w:r>
         <w:rPr>
           <w:color w:val="FF0000"/>
         </w:rPr>
-        <w:t>id(</w:t>
-      </w:r>
-      <w:proofErr w:type="gramEnd"/>
+        <w:t>primarykey</w:t>
+      </w:r>
+      <w:proofErr w:type="spellEnd"/>
       <w:r>
         <w:rPr>
           <w:color w:val="FF0000"/>
         </w:rPr>
-        <w:t xml:space="preserve">int - </w:t>
-      </w:r>
-      <w:proofErr w:type="spellStart"/>
+        <w:t xml:space="preserve">), name(varchar), </w:t>
+      </w:r>
       <w:r>
         <w:rPr>
           <w:color w:val="FF0000"/>
         </w:rPr>
-        <w:t>primarykey</w:t>
-      </w:r>
-      <w:proofErr w:type="spellEnd"/>
+        <w:t>birthday</w:t>
+      </w:r>
       <w:r>
         <w:rPr>
           <w:color w:val="FF0000"/>
         </w:rPr>
-        <w:t xml:space="preserve">), name(varchar), </w:t>
+        <w:t>(date), salary(double)</w:t>
+      </w:r>
+    </w:p>
+    <w:p>
+      <w:r>
+        <w:t xml:space="preserve">@Entity // convert java to </w:t>
+      </w:r>
+      <w:proofErr w:type="spellStart"/>
+      <w:r>
+        <w:t>sql</w:t>
+      </w:r>
+      <w:proofErr w:type="spellEnd"/>
+      <w:r>
+        <w:t xml:space="preserve"> &amp; </w:t>
+      </w:r>
+      <w:proofErr w:type="spellStart"/>
+      <w:r>
+        <w:t>sql</w:t>
+      </w:r>
+      <w:proofErr w:type="spellEnd"/>
+      <w:r>
+        <w:t xml:space="preserve"> to java</w:t>
+      </w:r>
+      <w:r>
+        <w:br/>
+        <w:t>@Table(name = “employee”) // optional if table &amp; class names are same</w:t>
+      </w:r>
+      <w:r>
+        <w:br/>
+        <w:t xml:space="preserve">class </w:t>
       </w:r>
       <w:r>
         <w:rPr>
           <w:color w:val="FF0000"/>
         </w:rPr>
-        <w:t>birthday</w:t>
+        <w:t>Employee</w:t>
+      </w:r>
+      <w:r>
+        <w:t xml:space="preserve"> { </w:t>
+      </w:r>
+      <w:r>
+        <w:br/>
+        <w:t xml:space="preserve">    @Column(name = “id”)   </w:t>
+      </w:r>
+      <w:r>
+        <w:t xml:space="preserve"> // optional if column name is same as variable name</w:t>
+      </w:r>
+      <w:r>
+        <w:br/>
+        <w:t xml:space="preserve">    @Id // to determine primary key variable </w:t>
+      </w:r>
+      <w:r>
+        <w:br/>
+        <w:t xml:space="preserve">    int </w:t>
+      </w:r>
+      <w:proofErr w:type="spellStart"/>
+      <w:r>
+        <w:t>employeeId</w:t>
+      </w:r>
+      <w:proofErr w:type="spellEnd"/>
+      <w:r>
+        <w:t>;</w:t>
+      </w:r>
+      <w:r>
+        <w:br/>
+        <w:t xml:space="preserve">  @Column(name = “name”)    // optional because variable &amp; column names are same.</w:t>
+      </w:r>
+      <w:r>
+        <w:br/>
+        <w:t xml:space="preserve">   String name;</w:t>
+      </w:r>
+      <w:r>
+        <w:br/>
+        <w:t xml:space="preserve">   @Column(name = “birthday”)</w:t>
+      </w:r>
+      <w:r>
+        <w:br/>
+        <w:t xml:space="preserve">   LocalDate dob; // maps to birthday column</w:t>
+      </w:r>
+      <w:r>
+        <w:br/>
+        <w:t xml:space="preserve">   double salary; // maps to salary column</w:t>
+      </w:r>
+      <w:r>
+        <w:br/>
+        <w:t xml:space="preserve">} </w:t>
+      </w:r>
+    </w:p>
+    <w:p>
+      <w:r>
+        <w:t>ORM – crud operations without using any queries</w:t>
+      </w:r>
+    </w:p>
+    <w:p>
+      <w:r>
+        <w:rPr>
+          <w:highlight w:val="yellow"/>
+        </w:rPr>
+        <w:t>Spring with ORM framework</w:t>
+      </w:r>
+    </w:p>
+    <w:p>
+      <w:pPr>
+        <w:pStyle w:val="ListParagraph"/>
+        <w:numPr>
+          <w:ilvl w:val="0"/>
+          <w:numId w:val="15"/>
+        </w:numPr>
+      </w:pPr>
+      <w:r>
+        <w:t>Spring-orm library</w:t>
+      </w:r>
+      <w:r>
+        <w:t xml:space="preserve"> – classes &amp; interfaces to perform CRUD operations</w:t>
+      </w:r>
+    </w:p>
+    <w:p>
+      <w:pPr>
+        <w:pStyle w:val="ListParagraph"/>
+        <w:numPr>
+          <w:ilvl w:val="0"/>
+          <w:numId w:val="15"/>
+        </w:numPr>
+      </w:pPr>
+      <w:r>
+        <w:t>Hibernate-core library - @Entity, @Table, @Id and so on</w:t>
+      </w:r>
+    </w:p>
+    <w:p>
+      <w:pPr>
+        <w:pStyle w:val="ListParagraph"/>
+        <w:numPr>
+          <w:ilvl w:val="0"/>
+          <w:numId w:val="15"/>
+        </w:numPr>
+      </w:pPr>
+      <w:r>
+        <w:t xml:space="preserve">Spring-context library </w:t>
+      </w:r>
+    </w:p>
+    <w:p>
+      <w:pPr>
+        <w:pStyle w:val="ListParagraph"/>
+        <w:numPr>
+          <w:ilvl w:val="0"/>
+          <w:numId w:val="15"/>
+        </w:numPr>
+      </w:pPr>
+      <w:r>
+        <w:t>Mysql-connector-j library – provides jdbc driver to interact with mysql database</w:t>
+      </w:r>
+    </w:p>
+    <w:p>
+      <w:pPr>
+        <w:pStyle w:val="ListParagraph"/>
+        <w:numPr>
+          <w:ilvl w:val="0"/>
+          <w:numId w:val="15"/>
+        </w:numPr>
+      </w:pPr>
+      <w:r>
+        <w:t>XML file with – datasource information</w:t>
+      </w:r>
+      <w:r>
+        <w:t xml:space="preserve"> – username, password, url, driver-class name</w:t>
+      </w:r>
+    </w:p>
+    <w:p>
+      <w:pPr>
+        <w:pStyle w:val="ListParagraph"/>
+        <w:numPr>
+          <w:ilvl w:val="0"/>
+          <w:numId w:val="15"/>
+        </w:numPr>
+      </w:pPr>
+      <w:r>
+        <w:t>HibernateTemplate – it is an object that provides save, delete, find methods, it uses the database connection created in the spring container</w:t>
+      </w:r>
+    </w:p>
+    <w:p>
+      <w:r>
+        <w:rPr>
+          <w:highlight w:val="yellow"/>
+        </w:rPr>
+        <w:t>Note:</w:t>
+      </w:r>
+      <w:r>
+        <w:t xml:space="preserve"> HibernateTemplate object is created in spring-container, we must create &lt;bean&gt; for it</w:t>
+      </w:r>
+    </w:p>
+    <w:p/>
+    <w:p>
+      <w:r>
+        <w:rPr>
+          <w:highlight w:val="yellow"/>
+        </w:rPr>
+        <w:t>Steps to interact with the database</w:t>
+      </w:r>
+    </w:p>
+    <w:p>
+      <w:pPr>
+        <w:pStyle w:val="ListParagraph"/>
+        <w:numPr>
+          <w:ilvl w:val="0"/>
+          <w:numId w:val="16"/>
+        </w:numPr>
+      </w:pPr>
+      <w:r>
+        <w:t>Create employee table</w:t>
+      </w:r>
+    </w:p>
+    <w:p>
+      <w:pPr>
+        <w:pStyle w:val="ListParagraph"/>
+        <w:numPr>
+          <w:ilvl w:val="0"/>
+          <w:numId w:val="16"/>
+        </w:numPr>
+      </w:pPr>
+      <w:r>
+        <w:lastRenderedPageBreak/>
+        <w:t>Add necessary libraries in the pom</w:t>
+      </w:r>
+    </w:p>
+    <w:p>
+      <w:pPr>
+        <w:pStyle w:val="ListParagraph"/>
+        <w:numPr>
+          <w:ilvl w:val="0"/>
+          <w:numId w:val="16"/>
+        </w:numPr>
+      </w:pPr>
+      <w:r>
+        <w:t>Configure XML with DriverManagerDataSource, LocalSessionFactoryBean, HibernateTemplate, EmployeeDaoORMImpl</w:t>
+      </w:r>
+    </w:p>
+    <w:p>
+      <w:pPr>
+        <w:pStyle w:val="ListParagraph"/>
+        <w:numPr>
+          <w:ilvl w:val="0"/>
+          <w:numId w:val="16"/>
+        </w:numPr>
+      </w:pPr>
+      <w:r>
+        <w:t>Create EmployeeDaoORMImpl that performs the CRUD operations via HibernateTemplate</w:t>
+      </w:r>
+    </w:p>
+    <w:p>
+      <w:pPr>
+        <w:pStyle w:val="ListParagraph"/>
+        <w:numPr>
+          <w:ilvl w:val="0"/>
+          <w:numId w:val="16"/>
+        </w:numPr>
+      </w:pPr>
+      <w:r>
+        <w:t>Entity class</w:t>
+      </w:r>
+      <w:r>
+        <w:t xml:space="preserve"> - @Entity, @Table, @Id, @Column</w:t>
+      </w:r>
+    </w:p>
+    <w:p>
+      <w:pPr>
+        <w:pStyle w:val="ListParagraph"/>
+        <w:numPr>
+          <w:ilvl w:val="0"/>
+          <w:numId w:val="16"/>
+        </w:numPr>
+      </w:pPr>
+      <w:r>
+        <w:t>Main method that acts like a Service layer</w:t>
+      </w:r>
+      <w:r>
+        <w:t xml:space="preserve"> and needs an object of the DAO</w:t>
+      </w:r>
+    </w:p>
+    <w:p/>
+    <w:p>
+      <w:r>
+        <w:rPr>
+          <w:highlight w:val="yellow"/>
+        </w:rPr>
+        <w:t>Hibernate Template has methods to perform CRUD operations</w:t>
+      </w:r>
+    </w:p>
+    <w:p>
+      <w:pPr>
+        <w:pStyle w:val="ListParagraph"/>
+        <w:numPr>
+          <w:ilvl w:val="0"/>
+          <w:numId w:val="17"/>
+        </w:numPr>
+      </w:pPr>
+      <w:r>
+        <w:t>save(T t): saves the entity</w:t>
+      </w:r>
+    </w:p>
+    <w:p>
+      <w:pPr>
+        <w:pStyle w:val="ListParagraph"/>
+        <w:numPr>
+          <w:ilvl w:val="0"/>
+          <w:numId w:val="17"/>
+        </w:numPr>
+      </w:pPr>
+      <w:r>
+        <w:t>get(ID, T): returns the entity based on the primary</w:t>
+      </w:r>
+    </w:p>
+    <w:p/>
+    <w:p>
+      <w:r>
+        <w:rPr>
+          <w:highlight w:val="yellow"/>
+        </w:rPr>
+        <w:t>Business layer / Service layer</w:t>
+      </w:r>
+    </w:p>
+    <w:p>
+      <w:r>
+        <w:t>It will have business logics which are run before or after accessing the DAO</w:t>
+      </w:r>
+    </w:p>
+    <w:p>
+      <w:pPr>
+        <w:pStyle w:val="ListParagraph"/>
+        <w:numPr>
+          <w:ilvl w:val="0"/>
+          <w:numId w:val="18"/>
+        </w:numPr>
+      </w:pPr>
+      <w:r>
+        <w:t>adding one or more entities</w:t>
+      </w:r>
+    </w:p>
+    <w:p>
+      <w:pPr>
+        <w:pStyle w:val="ListParagraph"/>
+        <w:numPr>
+          <w:ilvl w:val="0"/>
+          <w:numId w:val="18"/>
+        </w:numPr>
+      </w:pPr>
+      <w:r>
+        <w:t>transactions</w:t>
+      </w:r>
+    </w:p>
+    <w:p>
+      <w:pPr>
+        <w:pStyle w:val="ListParagraph"/>
+        <w:numPr>
+          <w:ilvl w:val="0"/>
+          <w:numId w:val="18"/>
+        </w:numPr>
+      </w:pPr>
+      <w:r>
+        <w:t>calculating some results like applying tax on the total price</w:t>
+      </w:r>
+    </w:p>
+    <w:p>
+      <w:pPr>
+        <w:pStyle w:val="ListParagraph"/>
+        <w:numPr>
+          <w:ilvl w:val="0"/>
+          <w:numId w:val="18"/>
+        </w:numPr>
+      </w:pPr>
+      <w:r>
+        <w:t xml:space="preserve">throwing the exceptions on some conditions </w:t>
+      </w:r>
+    </w:p>
+    <w:p>
+      <w:r>
+        <w:t>Service layer must have an interface that is used by the controller</w:t>
+      </w:r>
+    </w:p>
+    <w:p/>
+    <w:p>
+      <w:pPr>
+        <w:pStyle w:val="ListParagraph"/>
+        <w:numPr>
+          <w:ilvl w:val="0"/>
+          <w:numId w:val="19"/>
+        </w:numPr>
+      </w:pPr>
+      <w:r>
+        <w:t>Create a checked exception EmployeeNotFoundException</w:t>
+      </w:r>
+    </w:p>
+    <w:p>
+      <w:pPr>
+        <w:pStyle w:val="ListParagraph"/>
+        <w:numPr>
+          <w:ilvl w:val="0"/>
+          <w:numId w:val="19"/>
+        </w:numPr>
+      </w:pPr>
+      <w:r>
+        <w:t>Create an interface EmployeeService that will have methods</w:t>
+      </w:r>
+    </w:p>
+    <w:p>
+      <w:pPr>
+        <w:pStyle w:val="ListParagraph"/>
+        <w:numPr>
+          <w:ilvl w:val="1"/>
+          <w:numId w:val="19"/>
+        </w:numPr>
+      </w:pPr>
+      <w:r>
+        <w:t xml:space="preserve">void </w:t>
+      </w:r>
+      <w:proofErr w:type="spellStart"/>
+      <w:r>
+        <w:t>createEmployees</w:t>
+      </w:r>
+      <w:proofErr w:type="spellEnd"/>
+      <w:r>
+        <w:t>(Employee employee1, Employee… employee);</w:t>
+      </w:r>
+    </w:p>
+    <w:p>
+      <w:pPr>
+        <w:pStyle w:val="ListParagraph"/>
+        <w:numPr>
+          <w:ilvl w:val="1"/>
+          <w:numId w:val="19"/>
+        </w:numPr>
+      </w:pPr>
+      <w:r>
+        <w:t xml:space="preserve">Employee </w:t>
+      </w:r>
+      <w:proofErr w:type="spellStart"/>
+      <w:r>
+        <w:t>createEmployee</w:t>
+      </w:r>
+      <w:proofErr w:type="spellEnd"/>
+      <w:r>
+        <w:t>(Employee employee);</w:t>
+      </w:r>
+    </w:p>
+    <w:p>
+      <w:pPr>
+        <w:pStyle w:val="ListParagraph"/>
+        <w:numPr>
+          <w:ilvl w:val="1"/>
+          <w:numId w:val="19"/>
+        </w:numPr>
+      </w:pPr>
+      <w:r>
+        <w:t>Employee findEmployee(int id) throws EmployeeNotFoundException</w:t>
+      </w:r>
+    </w:p>
+    <w:p>
+      <w:pPr>
+        <w:pStyle w:val="ListParagraph"/>
+        <w:numPr>
+          <w:ilvl w:val="1"/>
+          <w:numId w:val="19"/>
+        </w:numPr>
+      </w:pPr>
+      <w:r>
+        <w:t>void deleteEmployee(int id) throws EmployeeNotFoundException</w:t>
+      </w:r>
+    </w:p>
+    <w:p>
+      <w:pPr>
+        <w:pStyle w:val="ListParagraph"/>
+        <w:numPr>
+          <w:ilvl w:val="1"/>
+          <w:numId w:val="19"/>
+        </w:numPr>
+      </w:pPr>
+      <w:r>
+        <w:t xml:space="preserve">List&lt;Employee&gt; </w:t>
+      </w:r>
+      <w:proofErr w:type="spellStart"/>
+      <w:r>
+        <w:t>findEmployeesByName</w:t>
+      </w:r>
+      <w:proofErr w:type="spellEnd"/>
+      <w:r>
+        <w:t>(String name);</w:t>
+      </w:r>
+    </w:p>
+    <w:p>
+      <w:pPr>
+        <w:pStyle w:val="ListParagraph"/>
+        <w:numPr>
+          <w:ilvl w:val="1"/>
+          <w:numId w:val="19"/>
+        </w:numPr>
+      </w:pPr>
+      <w:r>
+        <w:t>List&lt;Employee&gt; findEmployees();</w:t>
+      </w:r>
+    </w:p>
+    <w:p>
+      <w:pPr>
+        <w:pStyle w:val="ListParagraph"/>
+        <w:numPr>
+          <w:ilvl w:val="0"/>
+          <w:numId w:val="19"/>
+        </w:numPr>
+      </w:pPr>
+      <w:r>
+        <w:t>Implement EmployeeService that depends on EmployeeDao</w:t>
+      </w:r>
+    </w:p>
+    <w:p/>
+    <w:p>
+      <w:r>
+        <w:rPr>
+          <w:highlight w:val="yellow"/>
+        </w:rPr>
+        <w:t>DDD:</w:t>
+      </w:r>
+      <w:r>
+        <w:t xml:space="preserve"> Domain Driven Design</w:t>
+      </w:r>
+      <w:r>
+        <w:t xml:space="preserve"> helps you to analyze the requirements and create models, tables, interfaces as per the business needs.</w:t>
+      </w:r>
+    </w:p>
+    <w:p>
+      <w:r>
+        <w:rPr>
+          <w:highlight w:val="yellow"/>
+        </w:rPr>
+        <w:t>Note:</w:t>
+      </w:r>
+      <w:r>
+        <w:t xml:space="preserve"> You will not be creating </w:t>
+      </w:r>
+      <w:r>
+        <w:t xml:space="preserve">the </w:t>
+      </w:r>
+      <w:r>
+        <w:t>DAO layer implementation however you will create DAO layer interface</w:t>
+      </w:r>
+      <w:r>
+        <w:t xml:space="preserve"> </w:t>
+      </w:r>
+      <w:r>
+        <w:t>in the Spring Boot because Spring Boot provides an auto-implementation for the DAO layer</w:t>
+      </w:r>
+    </w:p>
+    <w:p>
+      <w:r>
+        <w:t xml:space="preserve">As per the DDD we need to create following resources </w:t>
+      </w:r>
+    </w:p>
+    <w:p>
+      <w:pPr>
+        <w:pStyle w:val="ListParagraph"/>
+        <w:numPr>
+          <w:ilvl w:val="0"/>
+          <w:numId w:val="20"/>
+        </w:numPr>
+      </w:pPr>
+      <w:r>
+        <w:t>Table &amp; their relationship between other tables</w:t>
+      </w:r>
+    </w:p>
+    <w:p>
+      <w:pPr>
+        <w:pStyle w:val="ListParagraph"/>
+        <w:numPr>
+          <w:ilvl w:val="0"/>
+          <w:numId w:val="20"/>
+        </w:numPr>
+      </w:pPr>
+      <w:r>
+        <w:t>Models – Java Beans / Entity classes</w:t>
+      </w:r>
+    </w:p>
+    <w:p>
+      <w:pPr>
+        <w:pStyle w:val="ListParagraph"/>
+        <w:numPr>
+          <w:ilvl w:val="0"/>
+          <w:numId w:val="20"/>
+        </w:numPr>
+      </w:pPr>
+      <w:r>
+        <w:lastRenderedPageBreak/>
+        <w:t>DAO interface</w:t>
+      </w:r>
+      <w:r>
+        <w:t xml:space="preserve"> – this will have CRUD methods</w:t>
+      </w:r>
+    </w:p>
+    <w:p>
+      <w:pPr>
+        <w:pStyle w:val="ListParagraph"/>
+        <w:numPr>
+          <w:ilvl w:val="0"/>
+          <w:numId w:val="20"/>
+        </w:numPr>
+      </w:pPr>
+      <w:r>
+        <w:t>Service interface</w:t>
+      </w:r>
+      <w:r>
+        <w:t xml:space="preserve"> – this will have all the operations client wants to do</w:t>
+      </w:r>
+    </w:p>
+    <w:p/>
+    <w:p>
+      <w:r>
+        <w:rPr>
+          <w:highlight w:val="yellow"/>
+        </w:rPr>
+        <w:t>Table creation</w:t>
+      </w:r>
+    </w:p>
+    <w:p>
+      <w:pPr>
+        <w:pStyle w:val="ListParagraph"/>
+        <w:numPr>
+          <w:ilvl w:val="0"/>
+          <w:numId w:val="21"/>
+        </w:numPr>
+      </w:pPr>
+      <w:r>
+        <w:t>Profile / User</w:t>
+      </w:r>
+      <w:r>
+        <w:t xml:space="preserve"> – profileId, name, </w:t>
+      </w:r>
+      <w:proofErr w:type="spellStart"/>
+      <w:r>
+        <w:t>emailId</w:t>
+      </w:r>
+      <w:proofErr w:type="spellEnd"/>
+      <w:r>
+        <w:t xml:space="preserve">, password, dob, phone, </w:t>
+      </w:r>
+      <w:proofErr w:type="spellStart"/>
+      <w:r>
+        <w:t>wallet_id_ref</w:t>
+      </w:r>
+      <w:proofErr w:type="spellEnd"/>
+      <w:r>
+        <w:t xml:space="preserve">, </w:t>
+      </w:r>
+      <w:proofErr w:type="spellStart"/>
+      <w:r>
+        <w:t>account_ref</w:t>
+      </w:r>
+      <w:proofErr w:type="spellEnd"/>
+    </w:p>
+    <w:p>
+      <w:pPr>
+        <w:pStyle w:val="ListParagraph"/>
+        <w:numPr>
+          <w:ilvl w:val="0"/>
+          <w:numId w:val="21"/>
+        </w:numPr>
+      </w:pPr>
+      <w:r>
+        <w:t>Wallet</w:t>
+      </w:r>
+      <w:r>
+        <w:t xml:space="preserve"> – </w:t>
+      </w:r>
+      <w:proofErr w:type="spellStart"/>
+      <w:r>
+        <w:t>wallet_id</w:t>
+      </w:r>
+      <w:proofErr w:type="spellEnd"/>
+      <w:r>
+        <w:t xml:space="preserve">, </w:t>
+      </w:r>
+      <w:proofErr w:type="spellStart"/>
+      <w:r>
+        <w:t>account_number</w:t>
+      </w:r>
+      <w:proofErr w:type="spellEnd"/>
+      <w:r>
+        <w:t xml:space="preserve">, </w:t>
+      </w:r>
+      <w:proofErr w:type="spellStart"/>
+      <w:r>
+        <w:t>wallet_amount</w:t>
+      </w:r>
+      <w:proofErr w:type="spellEnd"/>
+    </w:p>
+    <w:p>
+      <w:pPr>
+        <w:pStyle w:val="ListParagraph"/>
+        <w:numPr>
+          <w:ilvl w:val="0"/>
+          <w:numId w:val="21"/>
+        </w:numPr>
+      </w:pPr>
+      <w:r>
+        <w:t>Account</w:t>
+      </w:r>
+      <w:r>
+        <w:t xml:space="preserve"> – </w:t>
+      </w:r>
+      <w:proofErr w:type="spellStart"/>
+      <w:r>
+        <w:t>account_number</w:t>
+      </w:r>
+      <w:proofErr w:type="spellEnd"/>
+      <w:r>
+        <w:t>, amount</w:t>
+      </w:r>
+    </w:p>
+    <w:p>
+      <w:pPr>
+        <w:pStyle w:val="ListParagraph"/>
+        <w:numPr>
+          <w:ilvl w:val="0"/>
+          <w:numId w:val="21"/>
+        </w:numPr>
+      </w:pPr>
+      <w:r>
+        <w:t xml:space="preserve">Contact – </w:t>
+      </w:r>
+      <w:proofErr w:type="spellStart"/>
+      <w:r>
+        <w:t>contact_id</w:t>
+      </w:r>
+      <w:proofErr w:type="spellEnd"/>
+      <w:r>
+        <w:t xml:space="preserve">, </w:t>
+      </w:r>
+      <w:proofErr w:type="spellStart"/>
+      <w:r>
+        <w:t>profile_id_ref</w:t>
+      </w:r>
+      <w:proofErr w:type="spellEnd"/>
+      <w:r>
+        <w:t xml:space="preserve"> , </w:t>
+      </w:r>
+      <w:proofErr w:type="spellStart"/>
+      <w:r>
+        <w:t>wallet_id_ref</w:t>
+      </w:r>
+      <w:proofErr w:type="spellEnd"/>
+    </w:p>
+    <w:p/>
+    <w:p>
+      <w:r>
+        <w:rPr>
+          <w:highlight w:val="yellow"/>
+        </w:rPr>
+        <w:t>Note:</w:t>
+      </w:r>
+      <w:r>
+        <w:t xml:space="preserve"> When Profile is registered, Account &amp; Wallet entries should be created </w:t>
+      </w:r>
+    </w:p>
+    <w:p>
+      <w:r>
+        <w:t xml:space="preserve">Account table – </w:t>
+      </w:r>
+      <w:proofErr w:type="spellStart"/>
+      <w:r>
+        <w:t>account_number</w:t>
+      </w:r>
+      <w:proofErr w:type="spellEnd"/>
+      <w:r>
+        <w:t>(primary key), amount</w:t>
+      </w:r>
+    </w:p>
+    <w:p>
+      <w:r>
+        <w:t xml:space="preserve">Wallet table – </w:t>
+      </w:r>
+      <w:proofErr w:type="spellStart"/>
+      <w:r>
+        <w:t>wallet_id</w:t>
+      </w:r>
+      <w:proofErr w:type="spellEnd"/>
+      <w:r>
+        <w:t xml:space="preserve">(primary key), </w:t>
+      </w:r>
+      <w:proofErr w:type="spellStart"/>
+      <w:r>
+        <w:t>account_number</w:t>
+      </w:r>
+      <w:proofErr w:type="spellEnd"/>
+      <w:r>
+        <w:t xml:space="preserve">(foreign key), </w:t>
+      </w:r>
+      <w:proofErr w:type="spellStart"/>
+      <w:r>
+        <w:t>wallet_amount</w:t>
+      </w:r>
+      <w:proofErr w:type="spellEnd"/>
+    </w:p>
+    <w:p>
+      <w:r>
+        <w:t xml:space="preserve">Profile table – </w:t>
+      </w:r>
+      <w:proofErr w:type="spellStart"/>
+      <w:r>
+        <w:t>profile_id</w:t>
+      </w:r>
+      <w:proofErr w:type="spellEnd"/>
+      <w:r>
+        <w:t xml:space="preserve">(primary key), name, </w:t>
+      </w:r>
+      <w:proofErr w:type="spellStart"/>
+      <w:r>
+        <w:t>email_id</w:t>
+      </w:r>
+      <w:proofErr w:type="spellEnd"/>
+      <w:r>
+        <w:t xml:space="preserve">, password, dob, phone, </w:t>
+      </w:r>
+      <w:proofErr w:type="spellStart"/>
+      <w:r>
+        <w:t>wallet_id_ref</w:t>
+      </w:r>
+      <w:proofErr w:type="spellEnd"/>
+      <w:r>
+        <w:t xml:space="preserve">(foreign key), </w:t>
+      </w:r>
+      <w:proofErr w:type="spellStart"/>
+      <w:r>
+        <w:t>account_ref</w:t>
+      </w:r>
+      <w:proofErr w:type="spellEnd"/>
+      <w:r>
+        <w:t>(foreign key)</w:t>
+      </w:r>
+    </w:p>
+    <w:p>
+      <w:r>
+        <w:t xml:space="preserve">Contact – </w:t>
+      </w:r>
+      <w:proofErr w:type="spellStart"/>
+      <w:r>
+        <w:t>contact_id</w:t>
+      </w:r>
+      <w:proofErr w:type="spellEnd"/>
+      <w:r>
+        <w:t xml:space="preserve">(primary key), </w:t>
+      </w:r>
+      <w:proofErr w:type="spellStart"/>
+      <w:r>
+        <w:t>profile_id_ref</w:t>
+      </w:r>
+      <w:proofErr w:type="spellEnd"/>
+      <w:r>
+        <w:t xml:space="preserve">(foreign key), </w:t>
+      </w:r>
+      <w:proofErr w:type="spellStart"/>
+      <w:r>
+        <w:t>wallet_id_ref</w:t>
+      </w:r>
+      <w:proofErr w:type="spellEnd"/>
+      <w:r>
+        <w:t>(foreign key)</w:t>
+      </w:r>
+    </w:p>
+    <w:p/>
+    <w:p>
+      <w:r>
+        <w:rPr>
+          <w:highlight w:val="yellow"/>
+        </w:rPr>
+        <w:t xml:space="preserve">Spring </w:t>
+      </w:r>
+      <w:r>
+        <w:rPr>
+          <w:highlight w:val="yellow"/>
+        </w:rPr>
+        <w:t>a</w:t>
+      </w:r>
+      <w:r>
+        <w:rPr>
+          <w:highlight w:val="yellow"/>
+        </w:rPr>
+        <w:t>nnotation configurations/ Java configurations</w:t>
+      </w:r>
+    </w:p>
+    <w:p>
+      <w:r>
+        <w:t>It simplifies the bean configurations with the help of annotations instead of declaring the beans in the XML file</w:t>
+      </w:r>
+    </w:p>
+    <w:p>
+      <w:r>
+        <w:rPr>
+          <w:highlight w:val="yellow"/>
+        </w:rPr>
+        <w:t>XML based configuration</w:t>
+      </w:r>
+    </w:p>
+    <w:p>
+      <w:r>
+        <w:t>&lt;bean id = “b1” class = “</w:t>
+      </w:r>
+      <w:proofErr w:type="spellStart"/>
+      <w:r>
+        <w:t>com.EmployeeDaoImpl</w:t>
+      </w:r>
+      <w:proofErr w:type="spellEnd"/>
+      <w:r>
+        <w:t>”&gt;</w:t>
+      </w:r>
+      <w:r>
+        <w:br/>
+        <w:t xml:space="preserve">   &lt;property name = “template” ref = “</w:t>
+      </w:r>
+      <w:proofErr w:type="spellStart"/>
+      <w:r>
+        <w:t>hibernateTemplate</w:t>
+      </w:r>
+      <w:proofErr w:type="spellEnd"/>
+      <w:r>
+        <w:t>” /&gt; &lt;!—</w:t>
+      </w:r>
+      <w:proofErr w:type="spellStart"/>
+      <w:r>
+        <w:t>setTemplate</w:t>
+      </w:r>
+      <w:proofErr w:type="spellEnd"/>
+      <w:r>
+        <w:t>(</w:t>
+      </w:r>
+      <w:proofErr w:type="spellStart"/>
+      <w:r>
+        <w:t>hibernateTemplate</w:t>
+      </w:r>
+      <w:proofErr w:type="spellEnd"/>
+      <w:r>
+        <w:t>) --&gt;</w:t>
+      </w:r>
+      <w:r>
+        <w:br/>
+        <w:t>&lt;/bean&gt;</w:t>
+      </w:r>
+    </w:p>
+    <w:p>
+      <w:r>
+        <w:t>&lt;bean id = “b2” class = “</w:t>
+      </w:r>
+      <w:proofErr w:type="spellStart"/>
+      <w:r>
+        <w:t>com.EmployeeServiceImpl</w:t>
+      </w:r>
+      <w:proofErr w:type="spellEnd"/>
+      <w:r>
+        <w:t>”&gt;</w:t>
+      </w:r>
+      <w:r>
+        <w:br/>
+        <w:t xml:space="preserve">    &lt;property name = “</w:t>
+      </w:r>
+      <w:proofErr w:type="spellStart"/>
+      <w:r>
+        <w:t>employeeDao</w:t>
+      </w:r>
+      <w:proofErr w:type="spellEnd"/>
+      <w:r>
+        <w:t>” ref = “b1” /&gt;  &lt;!—</w:t>
+      </w:r>
+      <w:proofErr w:type="spellStart"/>
+      <w:r>
+        <w:t>setEmployeeDao</w:t>
+      </w:r>
+      <w:proofErr w:type="spellEnd"/>
+      <w:r>
+        <w:t>(b1) --&gt;</w:t>
+      </w:r>
+      <w:r>
+        <w:br/>
+        <w:t>&lt;/bean&gt;</w:t>
+      </w:r>
+    </w:p>
+    <w:p>
+      <w:r>
+        <w:rPr>
+          <w:highlight w:val="yellow"/>
+        </w:rPr>
+        <w:t>Annotation based configuration</w:t>
+      </w:r>
+    </w:p>
+    <w:p>
+      <w:r>
+        <w:t>Spring provides annotations to mark the class which needs to be maintained by spring container i.e., spring container creates object of such classes</w:t>
+      </w:r>
+    </w:p>
+    <w:p>
+      <w:r>
+        <w:t>@Repository – write this on the dao classes</w:t>
+      </w:r>
+    </w:p>
+    <w:p>
+      <w:r>
+        <w:t>@Service – write this on the service classes</w:t>
+      </w:r>
+    </w:p>
+    <w:p>
+      <w:r>
+        <w:t>@RestController – write this on the controller classes</w:t>
+      </w:r>
+    </w:p>
+    <w:p>
+      <w:r>
+        <w:lastRenderedPageBreak/>
+        <w:t>@Component – write this on the class which may not belong to any layer, but spring wants to maintain its instance</w:t>
+      </w:r>
+    </w:p>
+    <w:p>
+      <w:r>
+        <w:br/>
+        <w:t>@Repository</w:t>
+      </w:r>
+      <w:r>
+        <w:t>(name = “</w:t>
+      </w:r>
+      <w:proofErr w:type="spellStart"/>
+      <w:r>
+        <w:t>xyz</w:t>
+      </w:r>
+      <w:proofErr w:type="spellEnd"/>
+      <w:r>
+        <w:t>”)</w:t>
+      </w:r>
+      <w:r>
+        <w:t xml:space="preserve"> // spring container creates the object</w:t>
+      </w:r>
+    </w:p>
+    <w:p>
+      <w:r>
+        <w:t xml:space="preserve">// bean id = </w:t>
+      </w:r>
+      <w:proofErr w:type="spellStart"/>
+      <w:r>
+        <w:t>xyz</w:t>
+      </w:r>
+      <w:proofErr w:type="spellEnd"/>
+      <w:r>
+        <w:t xml:space="preserve"> or </w:t>
+      </w:r>
+      <w:proofErr w:type="spellStart"/>
+      <w:r>
+        <w:t>employeeOrmImpl</w:t>
+      </w:r>
+      <w:proofErr w:type="spellEnd"/>
+      <w:r>
+        <w:t xml:space="preserve"> if name is not provided</w:t>
+      </w:r>
+      <w:r>
+        <w:br/>
+        <w:t xml:space="preserve">public class </w:t>
+      </w:r>
+      <w:proofErr w:type="spellStart"/>
+      <w:r>
+        <w:t>EmployeeOrmImpl</w:t>
+      </w:r>
+      <w:proofErr w:type="spellEnd"/>
+      <w:r>
+        <w:t xml:space="preserve"> implements EmployeeDao { </w:t>
+      </w:r>
+      <w:r>
+        <w:br/>
+        <w:t xml:space="preserve">    @Autowired // injects the object matching to the type, you don’t need setter method</w:t>
+      </w:r>
+      <w:r>
+        <w:br/>
+        <w:t xml:space="preserve">    HibernateTemplate template; </w:t>
+      </w:r>
+      <w:r>
+        <w:br/>
+        <w:t xml:space="preserve">} </w:t>
+      </w:r>
+      <w:r>
+        <w:br/>
+      </w:r>
+      <w:r>
+        <w:br/>
+        <w:t>@Service</w:t>
+      </w:r>
+      <w:r>
+        <w:t xml:space="preserve"> // bean id = </w:t>
+      </w:r>
+      <w:proofErr w:type="spellStart"/>
+      <w:r>
+        <w:t>employeeServiceImpl</w:t>
+      </w:r>
+      <w:proofErr w:type="spellEnd"/>
+      <w:r>
+        <w:br/>
+        <w:t xml:space="preserve">public class EmployeeServiceImpl implements EmployeeService { </w:t>
+      </w:r>
+      <w:r>
+        <w:br/>
+        <w:t xml:space="preserve">    @Autowired // injects the object matching to the type</w:t>
+      </w:r>
+      <w:r>
+        <w:br/>
+      </w:r>
+      <w:r>
+        <w:t xml:space="preserve">    private EmployeeDao dao;</w:t>
+      </w:r>
+      <w:r>
+        <w:br/>
+        <w:t>}</w:t>
+      </w:r>
+    </w:p>
+    <w:p>
+      <w:r>
+        <w:t>XML &gt;&gt; DriverManagerDataSource &gt;&gt; HibernateTemplate</w:t>
+      </w:r>
+    </w:p>
+    <w:p>
+      <w:r>
+        <w:rPr>
+          <w:highlight w:val="yellow"/>
+        </w:rPr>
+        <w:t>Note:</w:t>
+      </w:r>
+      <w:r>
+        <w:t xml:space="preserve"> These annotations work only if you have written </w:t>
+      </w:r>
+      <w:r>
+        <w:br/>
+        <w:t xml:space="preserve"> </w:t>
+      </w:r>
+      <w:r>
+        <w:t>&lt;</w:t>
+      </w:r>
+      <w:proofErr w:type="spellStart"/>
+      <w:r>
+        <w:t>context:component-scan</w:t>
+      </w:r>
+      <w:proofErr w:type="spellEnd"/>
+      <w:r>
+        <w:t xml:space="preserve"> </w:t>
+      </w:r>
+      <w:r>
+        <w:t xml:space="preserve"> base-package=”com”</w:t>
+      </w:r>
+      <w:r>
+        <w:t>/&gt;</w:t>
+      </w:r>
+    </w:p>
+    <w:p/>
+    <w:p>
+      <w:r>
+        <w:rPr>
+          <w:highlight w:val="yellow"/>
+        </w:rPr>
+        <w:t>Spring Boot</w:t>
+      </w:r>
+    </w:p>
+    <w:p>
+      <w:r>
+        <w:t xml:space="preserve">It provides an environment such that you can quickly create product-grade spring applications </w:t>
+      </w:r>
+    </w:p>
+    <w:p>
+      <w:r>
+        <w:t>Spring Boot takes care of automatically configuring your applications based on the library you add in your class path</w:t>
+      </w:r>
+      <w:r>
+        <w:t>, you don’t need xml file instead you will use property files</w:t>
+      </w:r>
+    </w:p>
+    <w:p>
+      <w:r>
+        <w:rPr>
+          <w:highlight w:val="yellow"/>
+        </w:rPr>
+        <w:t>Things spring boot can automatically configure</w:t>
+      </w:r>
+    </w:p>
+    <w:p>
+      <w:pPr>
+        <w:pStyle w:val="ListParagraph"/>
+        <w:numPr>
+          <w:ilvl w:val="0"/>
+          <w:numId w:val="22"/>
+        </w:numPr>
+      </w:pPr>
+      <w:r>
+        <w:t>Component Scan starts automatically</w:t>
+      </w:r>
+      <w:r>
+        <w:t xml:space="preserve"> – so that any class having component type annotations like @Repository, @Service, @RestController, @Component will be instantiated in the spring-container</w:t>
+      </w:r>
+    </w:p>
+    <w:p>
+      <w:pPr>
+        <w:pStyle w:val="ListParagraph"/>
+        <w:numPr>
+          <w:ilvl w:val="0"/>
+          <w:numId w:val="22"/>
+        </w:numPr>
+      </w:pPr>
+      <w:r>
+        <w:t>Provides web server for web application internally which is called as embedded server(Tomcat by default)</w:t>
+      </w:r>
+      <w:r>
+        <w:t>, you can change your embedded servers to JBoss(Undertow), Eclipse(Jetty)</w:t>
+      </w:r>
+    </w:p>
+    <w:p>
+      <w:pPr>
+        <w:pStyle w:val="ListParagraph"/>
+        <w:numPr>
+          <w:ilvl w:val="0"/>
+          <w:numId w:val="22"/>
+        </w:numPr>
+      </w:pPr>
+      <w:r>
+        <w:t>Supplies the dependencies as per your library – Suppose you want to interact with the Database, then spring boot takes care of configuring DriverManagerDataSource, LocalSessionFactoryBean, HibernateTemplate, TransactionManager everything automatically</w:t>
+      </w:r>
+    </w:p>
+    <w:p>
+      <w:pPr>
+        <w:pStyle w:val="ListParagraph"/>
+        <w:numPr>
+          <w:ilvl w:val="0"/>
+          <w:numId w:val="22"/>
+        </w:numPr>
+      </w:pPr>
+      <w:r>
+        <w:t>Spring Boot also takes care of implementing the DAO layer for you</w:t>
+      </w:r>
+      <w:r>
+        <w:t>, so that you can only create Service &amp; Controller</w:t>
+      </w:r>
+    </w:p>
+    <w:p>
+      <w:pPr>
+        <w:pStyle w:val="ListParagraph"/>
+        <w:numPr>
+          <w:ilvl w:val="0"/>
+          <w:numId w:val="22"/>
+        </w:numPr>
+      </w:pPr>
+      <w:r>
+        <w:t>Spring Boot can download the right spring library version based on the</w:t>
+      </w:r>
+      <w:r>
+        <w:t xml:space="preserve"> spring-boot-</w:t>
+      </w:r>
+      <w:r>
+        <w:t>parent project</w:t>
+      </w:r>
+      <w:r>
+        <w:t xml:space="preserve"> version</w:t>
+      </w:r>
+    </w:p>
+    <w:p>
+      <w:r>
+        <w:rPr>
+          <w:highlight w:val="yellow"/>
+        </w:rPr>
+        <w:t>List of libraries provided in spring-boot to auto-configure the application</w:t>
+      </w:r>
+    </w:p>
+    <w:p>
+      <w:pPr>
+        <w:pStyle w:val="ListParagraph"/>
+        <w:numPr>
+          <w:ilvl w:val="0"/>
+          <w:numId w:val="23"/>
+        </w:numPr>
+      </w:pPr>
+      <w:r>
+        <w:t>Spring Boot Starter Web: Component Scan, Web application</w:t>
+      </w:r>
+    </w:p>
+    <w:p>
+      <w:pPr>
+        <w:pStyle w:val="ListParagraph"/>
+        <w:numPr>
+          <w:ilvl w:val="0"/>
+          <w:numId w:val="23"/>
+        </w:numPr>
+      </w:pPr>
+      <w:r>
+        <w:lastRenderedPageBreak/>
+        <w:t>Spring Data JPA: Configuration for the database</w:t>
+      </w:r>
+    </w:p>
+    <w:p>
+      <w:r>
+        <w:t xml:space="preserve">Spring Boot </w:t>
+      </w:r>
+      <w:r>
+        <w:t xml:space="preserve">uses </w:t>
       </w:r>
       <w:r>
         <w:rPr>
           <w:color w:val="FF0000"/>
         </w:rPr>
-        <w:t>(date), salary(double)</w:t>
-      </w:r>
-    </w:p>
-    <w:p>
-      <w:r>
-        <w:t xml:space="preserve">@Entity // convert java to </w:t>
-      </w:r>
-      <w:proofErr w:type="spellStart"/>
-      <w:r>
-        <w:t>sql</w:t>
-      </w:r>
-      <w:proofErr w:type="spellEnd"/>
-      <w:r>
-        <w:t xml:space="preserve"> &amp; </w:t>
-      </w:r>
-      <w:proofErr w:type="spellStart"/>
-      <w:r>
-        <w:t>sql</w:t>
-      </w:r>
-      <w:proofErr w:type="spellEnd"/>
-      <w:r>
-        <w:t xml:space="preserve"> to java</w:t>
+        <w:t>application.properties</w:t>
+      </w:r>
+      <w:r>
+        <w:t xml:space="preserve">: It is a property file to configure your application like datasource properties, server properties, cloud properties </w:t>
+      </w:r>
+    </w:p>
+    <w:p>
+      <w:r>
+        <w:rPr>
+          <w:highlight w:val="yellow"/>
+        </w:rPr>
+        <w:t>Note:</w:t>
+      </w:r>
+      <w:r>
+        <w:t xml:space="preserve"> Spring.io(Spring </w:t>
+      </w:r>
+      <w:proofErr w:type="spellStart"/>
+      <w:r>
+        <w:t>Initializr</w:t>
+      </w:r>
+      <w:proofErr w:type="spellEnd"/>
+      <w:r>
+        <w:t>) website provides you an empty spring boot project template, from which you can create spring-boot project for your requirement</w:t>
+      </w:r>
+    </w:p>
+    <w:p/>
+    <w:p>
+      <w:r>
+        <w:rPr>
+          <w:highlight w:val="yellow"/>
+        </w:rPr>
+        <w:t>Spring Data JPA</w:t>
+      </w:r>
+    </w:p>
+    <w:p>
+      <w:r>
+        <w:t xml:space="preserve">It provides auto-implementation for DAO layer, you need to extend the interface it provides </w:t>
+      </w:r>
+    </w:p>
+    <w:p>
+      <w:pPr>
+        <w:pStyle w:val="ListParagraph"/>
+        <w:numPr>
+          <w:ilvl w:val="0"/>
+          <w:numId w:val="24"/>
+        </w:numPr>
+      </w:pPr>
+      <w:proofErr w:type="spellStart"/>
+      <w:r>
+        <w:t>CrudRepository</w:t>
+      </w:r>
+      <w:proofErr w:type="spellEnd"/>
+      <w:r>
+        <w:t>&lt;T, ID&gt;</w:t>
+      </w:r>
+    </w:p>
+    <w:p>
+      <w:pPr>
+        <w:pStyle w:val="ListParagraph"/>
+        <w:numPr>
+          <w:ilvl w:val="0"/>
+          <w:numId w:val="24"/>
+        </w:numPr>
+      </w:pPr>
+      <w:proofErr w:type="spellStart"/>
+      <w:r>
+        <w:t>JpaRepository</w:t>
+      </w:r>
+      <w:proofErr w:type="spellEnd"/>
+      <w:r>
+        <w:t xml:space="preserve">&lt;T, ID&gt; extends </w:t>
+      </w:r>
+      <w:proofErr w:type="spellStart"/>
+      <w:r>
+        <w:t>CrudRepository</w:t>
+      </w:r>
+      <w:proofErr w:type="spellEnd"/>
+      <w:r>
+        <w:t>&lt;T, ID&gt;</w:t>
+      </w:r>
+    </w:p>
+    <w:p>
+      <w:r>
+        <w:t>These interfaces has crud methods like save(T t), deleteById(ID id), findById(ID id), findAll()</w:t>
+      </w:r>
+      <w:r>
+        <w:br/>
+        <w:t>T: entity class</w:t>
+      </w:r>
+      <w:r>
+        <w:br/>
+      </w:r>
+      <w:r>
+        <w:t>ID: primary key class</w:t>
+      </w:r>
+    </w:p>
+    <w:p>
+      <w:r>
+        <w:t>You must only extend any one of these interfaces</w:t>
+      </w:r>
+    </w:p>
+    <w:p>
+      <w:r>
+        <w:t xml:space="preserve">public interface EmployeeDao extends </w:t>
+      </w:r>
+      <w:proofErr w:type="spellStart"/>
+      <w:r>
+        <w:t>JpaRepository</w:t>
+      </w:r>
+      <w:proofErr w:type="spellEnd"/>
+      <w:r>
+        <w:t>&lt;</w:t>
+      </w:r>
+      <w:r>
+        <w:t xml:space="preserve">Employee, Integer&gt; { } </w:t>
+      </w:r>
+    </w:p>
+    <w:p>
+      <w:r>
+        <w:t xml:space="preserve">Now spring data </w:t>
+      </w:r>
+      <w:proofErr w:type="spellStart"/>
+      <w:r>
+        <w:t>jpa</w:t>
+      </w:r>
+      <w:proofErr w:type="spellEnd"/>
+      <w:r>
+        <w:t xml:space="preserve"> implements save(Employee t), deleteById(Integer id), findById(Integer id), findAll() methods automatically so that when you call them they perform CRUD operations on Employee entity</w:t>
+      </w:r>
+    </w:p>
+    <w:p>
+      <w:r>
+        <w:t>@Autowired</w:t>
+      </w:r>
+      <w:r>
+        <w:br/>
+        <w:t xml:space="preserve">private EmployeeDao </w:t>
+      </w:r>
+      <w:proofErr w:type="spellStart"/>
+      <w:r>
+        <w:t>employeeDao</w:t>
+      </w:r>
+      <w:proofErr w:type="spellEnd"/>
+      <w:r>
+        <w:t>; // in the service layer</w:t>
+      </w:r>
+    </w:p>
+    <w:p>
+      <w:proofErr w:type="spellStart"/>
+      <w:r>
+        <w:t>employeeDao.save</w:t>
+      </w:r>
+      <w:proofErr w:type="spellEnd"/>
+      <w:r>
+        <w:t>(emp); // emp will be mapped to employee table</w:t>
+      </w:r>
+    </w:p>
+    <w:p>
+      <w:r>
+        <w:t xml:space="preserve">List&lt;Employee&gt; list = </w:t>
+      </w:r>
+      <w:proofErr w:type="spellStart"/>
+      <w:r>
+        <w:t>employeeDao.findAll</w:t>
+      </w:r>
+      <w:proofErr w:type="spellEnd"/>
+      <w:r>
+        <w:t>();</w:t>
+      </w:r>
+      <w:r>
+        <w:br/>
+        <w:t xml:space="preserve">Optional&lt;Employee&gt; op = </w:t>
+      </w:r>
+      <w:proofErr w:type="spellStart"/>
+      <w:r>
+        <w:t>employeeDao.findById</w:t>
+      </w:r>
+      <w:proofErr w:type="spellEnd"/>
+      <w:r>
+        <w:t xml:space="preserve">(200); </w:t>
+      </w:r>
+    </w:p>
+    <w:p>
+      <w:proofErr w:type="spellStart"/>
+      <w:r>
+        <w:t>op.get</w:t>
+      </w:r>
+      <w:proofErr w:type="spellEnd"/>
+      <w:r>
+        <w:t>(); // returns employee or null</w:t>
+      </w:r>
+      <w:r>
+        <w:br/>
+      </w:r>
+      <w:proofErr w:type="spellStart"/>
+      <w:r>
+        <w:t>op.isPresent</w:t>
+      </w:r>
+      <w:proofErr w:type="spellEnd"/>
+      <w:r>
+        <w:t>(); // returns true if data is present</w:t>
+      </w:r>
+    </w:p>
+    <w:p/>
+    <w:p>
+      <w:r>
+        <w:rPr>
+          <w:highlight w:val="yellow"/>
+        </w:rPr>
+        <w:t>Things to create</w:t>
+      </w:r>
+    </w:p>
+    <w:p>
+      <w:pPr>
+        <w:pStyle w:val="ListParagraph"/>
+        <w:numPr>
+          <w:ilvl w:val="0"/>
+          <w:numId w:val="25"/>
+        </w:numPr>
+      </w:pPr>
+      <w:r>
+        <w:t>Employee entity</w:t>
+      </w:r>
+    </w:p>
+    <w:p>
+      <w:pPr>
+        <w:pStyle w:val="ListParagraph"/>
+        <w:numPr>
+          <w:ilvl w:val="0"/>
+          <w:numId w:val="25"/>
+        </w:numPr>
+      </w:pPr>
+      <w:r>
+        <w:t xml:space="preserve">EmployeeDao extends </w:t>
+      </w:r>
+      <w:proofErr w:type="spellStart"/>
+      <w:r>
+        <w:t>JpaRepository</w:t>
+      </w:r>
+      <w:proofErr w:type="spellEnd"/>
+      <w:r>
+        <w:t>&lt;Employee, Integer&gt;</w:t>
+      </w:r>
+    </w:p>
+    <w:p>
+      <w:pPr>
+        <w:pStyle w:val="ListParagraph"/>
+        <w:numPr>
+          <w:ilvl w:val="0"/>
+          <w:numId w:val="25"/>
+        </w:numPr>
+      </w:pPr>
+      <w:r>
+        <w:t>EmployeeService &amp; EmployeeServiceImpl (already present in the previous project)</w:t>
+      </w:r>
+    </w:p>
+    <w:p>
+      <w:pPr>
+        <w:pStyle w:val="ListParagraph"/>
+        <w:numPr>
+          <w:ilvl w:val="0"/>
+          <w:numId w:val="25"/>
+        </w:numPr>
+      </w:pPr>
+      <w:r>
+        <w:t>EmployeeController who can handle requests from any type of clients</w:t>
+      </w:r>
+      <w:r>
+        <w:t xml:space="preserve"> and return response to them</w:t>
+      </w:r>
+    </w:p>
+    <w:p/>
+    <w:p/>
+    <w:p>
+      <w:r>
+        <w:rPr>
+          <w:highlight w:val="yellow"/>
+        </w:rPr>
+        <w:lastRenderedPageBreak/>
+        <w:t>Webservices:</w:t>
+      </w:r>
+    </w:p>
+    <w:p>
+      <w:r>
+        <w:t xml:space="preserve">These are online services which helps in sharing the data between heterogenous applications </w:t>
+      </w:r>
+    </w:p>
+    <w:p>
+      <w:r>
+        <w:t>Ex: Java to C# to C++ to Python to Javascript and so on</w:t>
+      </w:r>
+    </w:p>
+    <w:p>
+      <w:r>
+        <w:t>There two types of Webservices</w:t>
+      </w:r>
+    </w:p>
+    <w:p>
+      <w:pPr>
+        <w:pStyle w:val="ListParagraph"/>
+        <w:numPr>
+          <w:ilvl w:val="0"/>
+          <w:numId w:val="26"/>
+        </w:numPr>
+      </w:pPr>
+      <w:r>
+        <w:t>SOAP webservice</w:t>
+      </w:r>
+      <w:r>
+        <w:t xml:space="preserve"> (Simple Object Access Protocol)</w:t>
+      </w:r>
+    </w:p>
+    <w:p>
+      <w:pPr>
+        <w:pStyle w:val="ListParagraph"/>
+        <w:numPr>
+          <w:ilvl w:val="0"/>
+          <w:numId w:val="26"/>
+        </w:numPr>
+      </w:pPr>
+      <w:proofErr w:type="spellStart"/>
+      <w:r>
+        <w:t>ReST</w:t>
+      </w:r>
+      <w:proofErr w:type="spellEnd"/>
+      <w:r>
+        <w:t xml:space="preserve"> based webservice</w:t>
+      </w:r>
+      <w:r>
+        <w:t xml:space="preserve"> (Representational State Transfer)</w:t>
+      </w:r>
+    </w:p>
+    <w:p/>
+    <w:p>
+      <w:r>
+        <w:rPr>
+          <w:highlight w:val="yellow"/>
+        </w:rPr>
+        <w:t>SOAP webservices</w:t>
+      </w:r>
+    </w:p>
+    <w:p>
+      <w:r>
+        <w:t>It shares the data in XML format i.e., Java will be converted to XML and XML will be converted C#</w:t>
+      </w:r>
+    </w:p>
+    <w:p>
+      <w:pPr>
+        <w:pStyle w:val="ListParagraph"/>
+        <w:numPr>
+          <w:ilvl w:val="0"/>
+          <w:numId w:val="2"/>
+        </w:numPr>
+      </w:pPr>
+      <w:r>
+        <w:t>You can integrate only enterprise applications in SOAP</w:t>
+      </w:r>
+    </w:p>
+    <w:p>
+      <w:r>
+        <w:drawing>
+          <wp:inline distT="0" distB="0" distL="0" distR="0" wp14:anchorId="4201FC31" wp14:editId="5EB38F88">
+            <wp:extent cx="3860800" cy="3197534"/>
+            <wp:effectExtent l="0" t="0" r="6350" b="3175"/>
+            <wp:docPr id="569179863" name="Picture 1"/>
+            <wp:cNvGraphicFramePr>
+              <a:graphicFrameLocks xmlns:a="http://schemas.openxmlformats.org/drawingml/2006/main" noChangeAspect="1"/>
+            </wp:cNvGraphicFramePr>
+            <a:graphic xmlns:a="http://schemas.openxmlformats.org/drawingml/2006/main">
+              <a:graphicData uri="http://schemas.openxmlformats.org/drawingml/2006/picture">
+                <pic:pic xmlns:pic="http://schemas.openxmlformats.org/drawingml/2006/picture">
+                  <pic:nvPicPr>
+                    <pic:cNvPr id="569179863" name=""/>
+                    <pic:cNvPicPr/>
+                  </pic:nvPicPr>
+                  <pic:blipFill>
+                    <a:blip r:embed="rId53"/>
+                    <a:stretch>
+                      <a:fillRect/>
+                    </a:stretch>
+                  </pic:blipFill>
+                  <pic:spPr>
+                    <a:xfrm>
+                      <a:off x="0" y="0"/>
+                      <a:ext cx="3865936" cy="3201787"/>
+                    </a:xfrm>
+                    <a:prstGeom prst="rect">
+                      <a:avLst/>
+                    </a:prstGeom>
+                  </pic:spPr>
+                </pic:pic>
+              </a:graphicData>
+            </a:graphic>
+          </wp:inline>
+        </w:drawing>
+      </w:r>
+    </w:p>
+    <w:p>
+      <w:r>
+        <w:rPr>
+          <w:highlight w:val="yellow"/>
+        </w:rPr>
+        <w:t>UDDI</w:t>
+      </w:r>
+      <w:r>
+        <w:t>: Uniform Description Discovery Integration, which is used to register the interfaces &amp; classes so that Consumer can use them to send/receive the data to/from the Producer , the data will be XML format</w:t>
+      </w:r>
+    </w:p>
+    <w:p>
+      <w:proofErr w:type="spellStart"/>
+      <w:r>
+        <w:rPr>
+          <w:highlight w:val="yellow"/>
+        </w:rPr>
+        <w:t>ReST</w:t>
+      </w:r>
+      <w:proofErr w:type="spellEnd"/>
+      <w:r>
+        <w:rPr>
+          <w:highlight w:val="yellow"/>
+        </w:rPr>
+        <w:t xml:space="preserve"> webservices</w:t>
+      </w:r>
+    </w:p>
+    <w:p>
+      <w:r>
+        <w:t xml:space="preserve">It shares the data in various formats like JSON, XML, TEXT, HTML, CSV, but more preferred one is JSON </w:t>
+      </w:r>
+    </w:p>
+    <w:p>
+      <w:pPr>
+        <w:pStyle w:val="ListParagraph"/>
+        <w:numPr>
+          <w:ilvl w:val="0"/>
+          <w:numId w:val="2"/>
+        </w:numPr>
+      </w:pPr>
+      <w:r>
+        <w:t>You can integrate any types of applications like sharing data from mobiles, web and any other devices</w:t>
+      </w:r>
+    </w:p>
+    <w:p/>
+    <w:p/>
+    <w:p>
+      <w:r>
+        <w:lastRenderedPageBreak/>
+        <w:drawing>
+          <wp:inline distT="0" distB="0" distL="0" distR="0" wp14:anchorId="425883FF" wp14:editId="47AF99E8">
+            <wp:extent cx="5943600" cy="4824095"/>
+            <wp:effectExtent l="0" t="0" r="0" b="0"/>
+            <wp:docPr id="1666936399" name="Picture 1"/>
+            <wp:cNvGraphicFramePr>
+              <a:graphicFrameLocks xmlns:a="http://schemas.openxmlformats.org/drawingml/2006/main" noChangeAspect="1"/>
+            </wp:cNvGraphicFramePr>
+            <a:graphic xmlns:a="http://schemas.openxmlformats.org/drawingml/2006/main">
+              <a:graphicData uri="http://schemas.openxmlformats.org/drawingml/2006/picture">
+                <pic:pic xmlns:pic="http://schemas.openxmlformats.org/drawingml/2006/picture">
+                  <pic:nvPicPr>
+                    <pic:cNvPr id="1666936399" name=""/>
+                    <pic:cNvPicPr/>
+                  </pic:nvPicPr>
+                  <pic:blipFill>
+                    <a:blip r:embed="rId54"/>
+                    <a:stretch>
+                      <a:fillRect/>
+                    </a:stretch>
+                  </pic:blipFill>
+                  <pic:spPr>
+                    <a:xfrm>
+                      <a:off x="0" y="0"/>
+                      <a:ext cx="5943600" cy="4824095"/>
+                    </a:xfrm>
+                    <a:prstGeom prst="rect">
+                      <a:avLst/>
+                    </a:prstGeom>
+                  </pic:spPr>
+                </pic:pic>
+              </a:graphicData>
+            </a:graphic>
+          </wp:inline>
+        </w:drawing>
+      </w:r>
+    </w:p>
+    <w:p/>
+    <w:p>
+      <w:proofErr w:type="spellStart"/>
+      <w:r>
+        <w:rPr>
+          <w:highlight w:val="yellow"/>
+        </w:rPr>
+        <w:t>ReST</w:t>
+      </w:r>
+      <w:proofErr w:type="spellEnd"/>
+      <w:r>
+        <w:rPr>
+          <w:highlight w:val="yellow"/>
+        </w:rPr>
+        <w:t xml:space="preserve"> webservice uses HTTP methods to specify the type of operation</w:t>
+      </w:r>
+    </w:p>
+    <w:p>
+      <w:r>
+        <w:t>i.e., CRUD operations</w:t>
+      </w:r>
+    </w:p>
+    <w:p>
+      <w:r>
+        <w:t xml:space="preserve">1. GET : Retrieval </w:t>
+      </w:r>
+    </w:p>
+    <w:p>
+      <w:r>
+        <w:t>2. POST : Create / Store new resource</w:t>
+      </w:r>
+    </w:p>
+    <w:p>
+      <w:r>
+        <w:t>3. PUT : Update the resource</w:t>
+      </w:r>
+    </w:p>
+    <w:p>
+      <w:r>
+        <w:t>4. DELETE : Delete the resource</w:t>
+      </w:r>
+    </w:p>
+    <w:p>
+      <w:r>
+        <w:t>Every webservice must have URL &amp; HTTP methods which consumers will use to access</w:t>
+      </w:r>
+    </w:p>
+    <w:p>
+      <w:r>
+        <w:rPr>
+          <w:highlight w:val="yellow"/>
+        </w:rPr>
+        <w:t>Webservice:</w:t>
+      </w:r>
+      <w:r>
+        <w:t xml:space="preserve"> </w:t>
       </w:r>
       <w:r>
         <w:br/>
         <w:t>@</w:t>
       </w:r>
-      <w:proofErr w:type="gramStart"/>
-      <w:r>
-        <w:t>Table(</w:t>
-      </w:r>
-      <w:proofErr w:type="gramEnd"/>
-      <w:r>
-        <w:t>name = “employee”) // optional if table &amp; class names are same</w:t>
+      <w:r>
+        <w:rPr>
+          <w:color w:val="FF0000"/>
+        </w:rPr>
+        <w:t>Get</w:t>
+      </w:r>
+      <w:r>
+        <w:t>Mapping(“/find”)</w:t>
       </w:r>
       <w:r>
         <w:br/>
-        <w:t xml:space="preserve">class </w:t>
-      </w:r>
-      <w:r>
-        <w:rPr>
-          <w:color w:val="FF0000"/>
-        </w:rPr>
-        <w:t>Employee</w:t>
-      </w:r>
-      <w:r>
-        <w:t xml:space="preserve"> { </w:t>
+        <w:t xml:space="preserve">public Employee findEmployee() { </w:t>
       </w:r>
       <w:r>
         <w:br/>
-        <w:t xml:space="preserve">    @Column(name = “id”)   </w:t>
-      </w:r>
-      <w:r>
-        <w:t xml:space="preserve"> // optional if column name is same as variable name</w:t>
+        <w:t xml:space="preserve">   return …;</w:t>
       </w:r>
       <w:r>
         <w:br/>
-        <w:t xml:space="preserve">    @Id // to determine primary key variable </w:t>
-      </w:r>
+        <w:t>}</w:t>
+      </w:r>
+    </w:p>
+    <w:p>
+      <w:r>
+        <w:rPr>
+          <w:highlight w:val="yellow"/>
+        </w:rPr>
+        <w:lastRenderedPageBreak/>
+        <w:t>Consumer:</w:t>
+      </w:r>
+    </w:p>
+    <w:p>
+      <w:r>
+        <w:t>http.get(“/find”): sends HTTP GET request to the /find service</w:t>
+      </w:r>
+    </w:p>
+    <w:p/>
+    <w:p>
+      <w:r>
+        <w:rPr>
+          <w:highlight w:val="yellow"/>
+        </w:rPr>
+        <w:t>In Spring how to create a webservice</w:t>
+      </w:r>
+    </w:p>
+    <w:p>
       <w:r>
         <w:br/>
-        <w:t xml:space="preserve">    int </w:t>
-      </w:r>
-      <w:proofErr w:type="spellStart"/>
-      <w:r>
-        <w:t>employeeId</w:t>
+        <w:t>@RestController</w:t>
+      </w:r>
+      <w:r>
+        <w:br/>
+        <w:t>@RequestMapping(“/api”)</w:t>
+      </w:r>
+      <w:r>
+        <w:br/>
+        <w:t xml:space="preserve">public class EmployeeController { </w:t>
+      </w:r>
+      <w:r>
+        <w:br/>
+        <w:t xml:space="preserve">       </w:t>
+      </w:r>
+      <w:r>
+        <w:br/>
+        <w:t xml:space="preserve">     @GetMapping(“/employees”)</w:t>
+      </w:r>
+      <w:r>
+        <w:br/>
+        <w:t xml:space="preserve">     public ResponseEntity&lt;Object&gt; </w:t>
+      </w:r>
+      <w:proofErr w:type="spellStart"/>
+      <w:r>
+        <w:t>getEmployees</w:t>
+      </w:r>
+      <w:proofErr w:type="spellEnd"/>
+      <w:r>
+        <w:t xml:space="preserve">() { </w:t>
+      </w:r>
+      <w:proofErr w:type="spellStart"/>
+      <w:r>
+        <w:t>service.findAll</w:t>
+      </w:r>
+      <w:proofErr w:type="spellEnd"/>
+      <w:r>
+        <w:t>(); }</w:t>
+      </w:r>
+      <w:r>
+        <w:br/>
+        <w:t xml:space="preserve">   </w:t>
+      </w:r>
+      <w:r>
+        <w:br/>
+        <w:t xml:space="preserve">     @PostMapping(“/employees”)</w:t>
+      </w:r>
+      <w:r>
+        <w:br/>
+        <w:t xml:space="preserve">      public ResponseEntity&lt;Object&gt; </w:t>
+      </w:r>
+      <w:proofErr w:type="spellStart"/>
+      <w:r>
+        <w:t>storeEmployee</w:t>
+      </w:r>
+      <w:proofErr w:type="spellEnd"/>
+      <w:r>
+        <w:t xml:space="preserve">(Employee employee) { </w:t>
+      </w:r>
+      <w:proofErr w:type="spellStart"/>
+      <w:r>
+        <w:t>service.createEmployee</w:t>
+      </w:r>
+      <w:proofErr w:type="spellEnd"/>
+      <w:r>
+        <w:t>(employee); }</w:t>
+      </w:r>
+      <w:r>
+        <w:br/>
+        <w:t>}</w:t>
+      </w:r>
+    </w:p>
+    <w:p>
+      <w:hyperlink r:id="rId55" w:history="1">
+        <w:r>
+          <w:rPr>
+            <w:rStyle w:val="Hyperlink"/>
+          </w:rPr>
+          <w:t>http://ip:port/api/employees</w:t>
+        </w:r>
+      </w:hyperlink>
+      <w:r>
+        <w:t xml:space="preserve">     GET &gt;&gt; </w:t>
+      </w:r>
+      <w:proofErr w:type="spellStart"/>
+      <w:r>
+        <w:t>getEmployees</w:t>
+      </w:r>
+      <w:proofErr w:type="spellEnd"/>
+    </w:p>
+    <w:p>
+      <w:hyperlink r:id="rId56" w:history="1">
+        <w:r>
+          <w:rPr>
+            <w:rStyle w:val="Hyperlink"/>
+          </w:rPr>
+          <w:t>http://ip:port/api/employees</w:t>
+        </w:r>
+      </w:hyperlink>
+      <w:r>
+        <w:t xml:space="preserve">     </w:t>
+      </w:r>
+      <w:r>
+        <w:t>POST</w:t>
+      </w:r>
+      <w:r>
+        <w:t xml:space="preserve"> &gt;&gt; </w:t>
+      </w:r>
+      <w:proofErr w:type="spellStart"/>
+      <w:r>
+        <w:t>storeEmployee</w:t>
+      </w:r>
+      <w:proofErr w:type="spellEnd"/>
+      <w:r>
+        <w:br/>
+      </w:r>
+    </w:p>
+    <w:p>
+      <w:r>
+        <w:rPr>
+          <w:highlight w:val="yellow"/>
+        </w:rPr>
+        <w:t>Association Mappings</w:t>
+      </w:r>
+      <w:r>
+        <w:t xml:space="preserve"> </w:t>
+      </w:r>
+    </w:p>
+    <w:p>
+      <w:r>
+        <w:t>One to One Mapping : @OneToOne</w:t>
+      </w:r>
+      <w:r>
+        <w:t xml:space="preserve">: Employee &amp; </w:t>
+      </w:r>
+      <w:proofErr w:type="spellStart"/>
+      <w:r>
+        <w:t>EmployeeID</w:t>
+      </w:r>
+      <w:proofErr w:type="spellEnd"/>
+    </w:p>
+    <w:p>
+      <w:r>
+        <w:t>One to Many Mapping: @OneToMany</w:t>
+      </w:r>
+      <w:r>
+        <w:t>: State &amp; City</w:t>
+      </w:r>
+    </w:p>
+    <w:p>
+      <w:r>
+        <w:t>Many to One Mapping: @ManyToOne</w:t>
+      </w:r>
+      <w:r>
+        <w:t>: City &amp; State</w:t>
+      </w:r>
+    </w:p>
+    <w:p>
+      <w:r>
+        <w:t>Many to Many Mapping: @ManyToMany</w:t>
+      </w:r>
+      <w:r>
+        <w:t>: Student &amp; Course</w:t>
+      </w:r>
+    </w:p>
+    <w:p/>
+    <w:p>
+      <w:r>
+        <w:t xml:space="preserve">public class Employee { </w:t>
+      </w:r>
+      <w:r>
+        <w:br/>
+        <w:t xml:space="preserve">     id, name, salary</w:t>
+      </w:r>
+      <w:r>
+        <w:br/>
+        <w:t xml:space="preserve">     @OneToOne</w:t>
+      </w:r>
+      <w:r>
+        <w:br/>
+        <w:t xml:space="preserve">     private Address </w:t>
+      </w:r>
+      <w:proofErr w:type="spellStart"/>
+      <w:r>
+        <w:t>address</w:t>
+      </w:r>
+      <w:proofErr w:type="spellEnd"/>
+      <w:r>
+        <w:t xml:space="preserve">; </w:t>
+      </w:r>
+      <w:r>
+        <w:br/>
+        <w:t xml:space="preserve">     @OneToMany // looks for the table having multiple entries of contact for the same employee</w:t>
+      </w:r>
+      <w:r>
+        <w:br/>
+        <w:t xml:space="preserve">      @JoinTable(name = “contact”,….)</w:t>
+      </w:r>
+      <w:r>
+        <w:br/>
+        <w:t xml:space="preserve">      private List&lt;Contact&gt; </w:t>
+      </w:r>
+      <w:proofErr w:type="spellStart"/>
+      <w:r>
+        <w:t>contactsList</w:t>
       </w:r>
       <w:proofErr w:type="spellEnd"/>
       <w:r>
@@ -5290,32 +6817,22 @@
       </w:r>
       <w:r>
         <w:br/>
-        <w:t xml:space="preserve">  @Column(name = “name”)    // optional because variable &amp; column names are same.</w:t>
-      </w:r>
-      <w:r>
-        <w:br/>
-        <w:t xml:space="preserve">   String name;</w:t>
-      </w:r>
-      <w:r>
-        <w:br/>
-        <w:t xml:space="preserve">   @Column(name = “birthday”)</w:t>
-      </w:r>
-      <w:r>
-        <w:br/>
-        <w:t xml:space="preserve">   LocalDate dob; // maps to birthday column</w:t>
-      </w:r>
-      <w:r>
-        <w:br/>
-        <w:t xml:space="preserve">   double salary; // maps to salary column</w:t>
-      </w:r>
-      <w:r>
-        <w:br/>
-        <w:t xml:space="preserve">} </w:t>
-      </w:r>
-    </w:p>
-    <w:p>
-      <w:r>
-        <w:t>ORM – crud operations without using any queries</w:t>
+        <w:t>}</w:t>
+      </w:r>
+    </w:p>
+    <w:p>
+      <w:r>
+        <w:t>When you store employee, then address table also will be updated</w:t>
+      </w:r>
+    </w:p>
+    <w:p>
+      <w:proofErr w:type="spellStart"/>
+      <w:r>
+        <w:t>employeeDao.save</w:t>
+      </w:r>
+      <w:proofErr w:type="spellEnd"/>
+      <w:r>
+        <w:t>(employee);</w:t>
       </w:r>
     </w:p>
     <w:p>
@@ -5323,7 +6840,13 @@
         <w:rPr>
           <w:highlight w:val="yellow"/>
         </w:rPr>
-        <w:t>Spring with ORM framework</w:t>
+        <w:lastRenderedPageBreak/>
+        <w:t>Activity 3:</w:t>
+      </w:r>
+    </w:p>
+    <w:p>
+      <w:r>
+        <w:t>Implement contact transaction application backend with all the necessary DAO, Service &amp; Controller</w:t>
       </w:r>
     </w:p>
     <w:p>
@@ -5331,14 +6854,11 @@
         <w:pStyle w:val="ListParagraph"/>
         <w:numPr>
           <w:ilvl w:val="0"/>
-          <w:numId w:val="15"/>
-        </w:numPr>
-      </w:pPr>
-      <w:r>
-        <w:t>Spring-orm library</w:t>
-      </w:r>
-      <w:r>
-        <w:t xml:space="preserve"> – classes &amp; interfaces to perform CRUD operations</w:t>
+          <w:numId w:val="27"/>
+        </w:numPr>
+      </w:pPr>
+      <w:r>
+        <w:t>Create tables</w:t>
       </w:r>
     </w:p>
     <w:p>
@@ -5346,11 +6866,11 @@
         <w:pStyle w:val="ListParagraph"/>
         <w:numPr>
           <w:ilvl w:val="0"/>
-          <w:numId w:val="15"/>
-        </w:numPr>
-      </w:pPr>
-      <w:r>
-        <w:t>Hibernate-core library - @Entity, @Table, @Id and so on</w:t>
+          <w:numId w:val="27"/>
+        </w:numPr>
+      </w:pPr>
+      <w:r>
+        <w:t>Create entity classes &amp; map the relationships like One to One &amp; One to Many</w:t>
       </w:r>
     </w:p>
     <w:p>
@@ -5358,11 +6878,11 @@
         <w:pStyle w:val="ListParagraph"/>
         <w:numPr>
           <w:ilvl w:val="0"/>
-          <w:numId w:val="15"/>
-        </w:numPr>
-      </w:pPr>
-      <w:r>
-        <w:t xml:space="preserve">Spring-context library </w:t>
+          <w:numId w:val="27"/>
+        </w:numPr>
+      </w:pPr>
+      <w:r>
+        <w:t>Create Service interfaces that will have all the operations you want to do</w:t>
       </w:r>
     </w:p>
     <w:p>
@@ -5370,11 +6890,11 @@
         <w:pStyle w:val="ListParagraph"/>
         <w:numPr>
           <w:ilvl w:val="0"/>
-          <w:numId w:val="15"/>
-        </w:numPr>
-      </w:pPr>
-      <w:r>
-        <w:t>Mysql-connector-j library – provides jdbc driver to interact with mysql database</w:t>
+          <w:numId w:val="27"/>
+        </w:numPr>
+      </w:pPr>
+      <w:r>
+        <w:t>Create an implementation for all the service interfaces you create</w:t>
       </w:r>
     </w:p>
     <w:p>
@@ -5382,803 +6902,13 @@
         <w:pStyle w:val="ListParagraph"/>
         <w:numPr>
           <w:ilvl w:val="0"/>
-          <w:numId w:val="15"/>
-        </w:numPr>
-      </w:pPr>
-      <w:r>
-        <w:t>XML file with – datasource information</w:t>
-      </w:r>
-      <w:r>
-        <w:t xml:space="preserve"> – username, password, url, driver-class name</w:t>
-      </w:r>
-    </w:p>
-    <w:p>
-      <w:pPr>
-        <w:pStyle w:val="ListParagraph"/>
-        <w:numPr>
-          <w:ilvl w:val="0"/>
-          <w:numId w:val="15"/>
-        </w:numPr>
-      </w:pPr>
-      <w:r>
-        <w:t>HibernateTemplate – it is an object that provides save, delete, find methods, it uses the database connection created in the spring container</w:t>
-      </w:r>
-    </w:p>
-    <w:p>
-      <w:r>
-        <w:rPr>
-          <w:highlight w:val="yellow"/>
-        </w:rPr>
-        <w:t>Note:</w:t>
-      </w:r>
-      <w:r>
-        <w:t xml:space="preserve"> HibernateTemplate object is created in spring-container, we must create &lt;bean&gt; for it</w:t>
-      </w:r>
-    </w:p>
-    <w:p/>
-    <w:p>
-      <w:r>
-        <w:rPr>
-          <w:highlight w:val="yellow"/>
-        </w:rPr>
-        <w:t>Steps to interact with the database</w:t>
-      </w:r>
-    </w:p>
-    <w:p>
-      <w:pPr>
-        <w:pStyle w:val="ListParagraph"/>
-        <w:numPr>
-          <w:ilvl w:val="0"/>
-          <w:numId w:val="16"/>
-        </w:numPr>
-      </w:pPr>
-      <w:r>
-        <w:t>Create employee table</w:t>
-      </w:r>
-    </w:p>
-    <w:p>
-      <w:pPr>
-        <w:pStyle w:val="ListParagraph"/>
-        <w:numPr>
-          <w:ilvl w:val="0"/>
-          <w:numId w:val="16"/>
-        </w:numPr>
-      </w:pPr>
-      <w:r>
-        <w:lastRenderedPageBreak/>
-        <w:t>Add necessary libraries in the pom</w:t>
-      </w:r>
-    </w:p>
-    <w:p>
-      <w:pPr>
-        <w:pStyle w:val="ListParagraph"/>
-        <w:numPr>
-          <w:ilvl w:val="0"/>
-          <w:numId w:val="16"/>
-        </w:numPr>
-      </w:pPr>
-      <w:r>
-        <w:t>Configure XML with DriverManagerDataSource, LocalSessionFactoryBean, HibernateTemplate, EmployeeDaoORMImpl</w:t>
-      </w:r>
-    </w:p>
-    <w:p>
-      <w:pPr>
-        <w:pStyle w:val="ListParagraph"/>
-        <w:numPr>
-          <w:ilvl w:val="0"/>
-          <w:numId w:val="16"/>
-        </w:numPr>
-      </w:pPr>
-      <w:r>
-        <w:t>Create EmployeeDaoORMImpl that performs the CRUD operations via HibernateTemplate</w:t>
-      </w:r>
-    </w:p>
-    <w:p>
-      <w:pPr>
-        <w:pStyle w:val="ListParagraph"/>
-        <w:numPr>
-          <w:ilvl w:val="0"/>
-          <w:numId w:val="16"/>
-        </w:numPr>
-      </w:pPr>
-      <w:r>
-        <w:t>Entity class</w:t>
-      </w:r>
-      <w:r>
-        <w:t xml:space="preserve"> - @Entity, @Table, @Id, @Column</w:t>
-      </w:r>
-    </w:p>
-    <w:p>
-      <w:pPr>
-        <w:pStyle w:val="ListParagraph"/>
-        <w:numPr>
-          <w:ilvl w:val="0"/>
-          <w:numId w:val="16"/>
-        </w:numPr>
-      </w:pPr>
-      <w:r>
-        <w:t>Main method that acts like a Service layer</w:t>
-      </w:r>
-      <w:r>
-        <w:t xml:space="preserve"> and needs an object of the DAO</w:t>
-      </w:r>
-    </w:p>
-    <w:p/>
-    <w:p>
-      <w:r>
-        <w:rPr>
-          <w:highlight w:val="yellow"/>
-        </w:rPr>
-        <w:t>Hibernate Template has methods to perform CRUD operations</w:t>
-      </w:r>
-    </w:p>
-    <w:p>
-      <w:pPr>
-        <w:pStyle w:val="ListParagraph"/>
-        <w:numPr>
-          <w:ilvl w:val="0"/>
-          <w:numId w:val="17"/>
-        </w:numPr>
-      </w:pPr>
-      <w:proofErr w:type="gramStart"/>
-      <w:r>
-        <w:t>save(</w:t>
-      </w:r>
-      <w:proofErr w:type="gramEnd"/>
-      <w:r>
-        <w:t>T t): saves the entity</w:t>
-      </w:r>
-    </w:p>
-    <w:p>
-      <w:pPr>
-        <w:pStyle w:val="ListParagraph"/>
-        <w:numPr>
-          <w:ilvl w:val="0"/>
-          <w:numId w:val="17"/>
-        </w:numPr>
-      </w:pPr>
-      <w:proofErr w:type="gramStart"/>
-      <w:r>
-        <w:t>get(</w:t>
-      </w:r>
-      <w:proofErr w:type="gramEnd"/>
-      <w:r>
-        <w:t>ID, T): returns the entity based on the primary</w:t>
-      </w:r>
-    </w:p>
-    <w:p/>
-    <w:p>
-      <w:r>
-        <w:rPr>
-          <w:highlight w:val="yellow"/>
-        </w:rPr>
-        <w:t>Business layer / Service layer</w:t>
-      </w:r>
-    </w:p>
-    <w:p>
-      <w:r>
-        <w:t>It will have business logics which are run before or after accessing the DAO</w:t>
-      </w:r>
-    </w:p>
-    <w:p>
-      <w:pPr>
-        <w:pStyle w:val="ListParagraph"/>
-        <w:numPr>
-          <w:ilvl w:val="0"/>
-          <w:numId w:val="18"/>
-        </w:numPr>
-      </w:pPr>
-      <w:r>
-        <w:t>adding one or more entities</w:t>
-      </w:r>
-    </w:p>
-    <w:p>
-      <w:pPr>
-        <w:pStyle w:val="ListParagraph"/>
-        <w:numPr>
-          <w:ilvl w:val="0"/>
-          <w:numId w:val="18"/>
-        </w:numPr>
-      </w:pPr>
-      <w:r>
-        <w:t>transactions</w:t>
-      </w:r>
-    </w:p>
-    <w:p>
-      <w:pPr>
-        <w:pStyle w:val="ListParagraph"/>
-        <w:numPr>
-          <w:ilvl w:val="0"/>
-          <w:numId w:val="18"/>
-        </w:numPr>
-      </w:pPr>
-      <w:r>
-        <w:t>calculating some results like applying tax on the total price</w:t>
-      </w:r>
-    </w:p>
-    <w:p>
-      <w:pPr>
-        <w:pStyle w:val="ListParagraph"/>
-        <w:numPr>
-          <w:ilvl w:val="0"/>
-          <w:numId w:val="18"/>
-        </w:numPr>
-      </w:pPr>
-      <w:r>
-        <w:t xml:space="preserve">throwing the exceptions on some conditions </w:t>
-      </w:r>
-    </w:p>
-    <w:p>
-      <w:r>
-        <w:t>Service layer must have an interface that is used by the controller</w:t>
-      </w:r>
-    </w:p>
-    <w:p/>
-    <w:p>
-      <w:pPr>
-        <w:pStyle w:val="ListParagraph"/>
-        <w:numPr>
-          <w:ilvl w:val="0"/>
-          <w:numId w:val="19"/>
-        </w:numPr>
-      </w:pPr>
-      <w:r>
-        <w:t>Create a checked exception EmployeeNotFoundException</w:t>
-      </w:r>
-    </w:p>
-    <w:p>
-      <w:pPr>
-        <w:pStyle w:val="ListParagraph"/>
-        <w:numPr>
-          <w:ilvl w:val="0"/>
-          <w:numId w:val="19"/>
-        </w:numPr>
-      </w:pPr>
-      <w:r>
-        <w:t>Create an interface EmployeeService that will have methods</w:t>
-      </w:r>
-    </w:p>
-    <w:p>
-      <w:pPr>
-        <w:pStyle w:val="ListParagraph"/>
-        <w:numPr>
-          <w:ilvl w:val="1"/>
-          <w:numId w:val="19"/>
-        </w:numPr>
-      </w:pPr>
-      <w:r>
-        <w:t xml:space="preserve">void </w:t>
-      </w:r>
-      <w:proofErr w:type="spellStart"/>
-      <w:proofErr w:type="gramStart"/>
-      <w:r>
-        <w:t>createEmployees</w:t>
-      </w:r>
-      <w:proofErr w:type="spellEnd"/>
-      <w:r>
-        <w:t>(</w:t>
-      </w:r>
-      <w:proofErr w:type="gramEnd"/>
-      <w:r>
-        <w:t>Employee employee1, Employee… employee);</w:t>
-      </w:r>
-    </w:p>
-    <w:p>
-      <w:pPr>
-        <w:pStyle w:val="ListParagraph"/>
-        <w:numPr>
-          <w:ilvl w:val="1"/>
-          <w:numId w:val="19"/>
-        </w:numPr>
-      </w:pPr>
-      <w:r>
-        <w:t xml:space="preserve">Employee </w:t>
-      </w:r>
-      <w:proofErr w:type="spellStart"/>
-      <w:proofErr w:type="gramStart"/>
-      <w:r>
-        <w:t>createEmployee</w:t>
-      </w:r>
-      <w:proofErr w:type="spellEnd"/>
-      <w:r>
-        <w:t>(</w:t>
-      </w:r>
-      <w:proofErr w:type="gramEnd"/>
-      <w:r>
-        <w:t>Employee employee);</w:t>
-      </w:r>
-    </w:p>
-    <w:p>
-      <w:pPr>
-        <w:pStyle w:val="ListParagraph"/>
-        <w:numPr>
-          <w:ilvl w:val="1"/>
-          <w:numId w:val="19"/>
-        </w:numPr>
-      </w:pPr>
-      <w:r>
-        <w:t xml:space="preserve">Employee </w:t>
-      </w:r>
-      <w:proofErr w:type="gramStart"/>
-      <w:r>
-        <w:t>findEmployee(</w:t>
-      </w:r>
-      <w:proofErr w:type="gramEnd"/>
-      <w:r>
-        <w:t>int id) throws EmployeeNotFoundException</w:t>
-      </w:r>
-    </w:p>
-    <w:p>
-      <w:pPr>
-        <w:pStyle w:val="ListParagraph"/>
-        <w:numPr>
-          <w:ilvl w:val="1"/>
-          <w:numId w:val="19"/>
-        </w:numPr>
-      </w:pPr>
-      <w:r>
-        <w:t xml:space="preserve">void </w:t>
-      </w:r>
-      <w:proofErr w:type="gramStart"/>
-      <w:r>
-        <w:t>deleteEmployee(</w:t>
-      </w:r>
-      <w:proofErr w:type="gramEnd"/>
-      <w:r>
-        <w:t>int id) throws EmployeeNotFoundException</w:t>
-      </w:r>
-    </w:p>
-    <w:p>
-      <w:pPr>
-        <w:pStyle w:val="ListParagraph"/>
-        <w:numPr>
-          <w:ilvl w:val="1"/>
-          <w:numId w:val="19"/>
-        </w:numPr>
-      </w:pPr>
-      <w:r>
-        <w:t xml:space="preserve">List&lt;Employee&gt; </w:t>
-      </w:r>
-      <w:proofErr w:type="spellStart"/>
-      <w:proofErr w:type="gramStart"/>
-      <w:r>
-        <w:t>findEmployeesByName</w:t>
-      </w:r>
-      <w:proofErr w:type="spellEnd"/>
-      <w:r>
-        <w:t>(</w:t>
-      </w:r>
-      <w:proofErr w:type="gramEnd"/>
-      <w:r>
-        <w:t>String name);</w:t>
-      </w:r>
-    </w:p>
-    <w:p>
-      <w:pPr>
-        <w:pStyle w:val="ListParagraph"/>
-        <w:numPr>
-          <w:ilvl w:val="1"/>
-          <w:numId w:val="19"/>
-        </w:numPr>
-      </w:pPr>
-      <w:r>
-        <w:t xml:space="preserve">List&lt;Employee&gt; </w:t>
-      </w:r>
-      <w:proofErr w:type="gramStart"/>
-      <w:r>
-        <w:t>findEmployees(</w:t>
-      </w:r>
-      <w:proofErr w:type="gramEnd"/>
-      <w:r>
-        <w:t>);</w:t>
-      </w:r>
-    </w:p>
-    <w:p>
-      <w:pPr>
-        <w:pStyle w:val="ListParagraph"/>
-        <w:numPr>
-          <w:ilvl w:val="0"/>
-          <w:numId w:val="19"/>
-        </w:numPr>
-      </w:pPr>
-      <w:r>
-        <w:t>Implement EmployeeService that depends on EmployeeDao</w:t>
-      </w:r>
-    </w:p>
-    <w:p/>
-    <w:p>
-      <w:r>
-        <w:rPr>
-          <w:highlight w:val="yellow"/>
-        </w:rPr>
-        <w:t>DDD:</w:t>
-      </w:r>
-      <w:r>
-        <w:t xml:space="preserve"> Domain Driven Design</w:t>
-      </w:r>
-      <w:r>
-        <w:t xml:space="preserve"> helps you to analyze the requirements and create models, tables, interfaces as per the business needs.</w:t>
-      </w:r>
-    </w:p>
-    <w:p>
-      <w:r>
-        <w:rPr>
-          <w:highlight w:val="yellow"/>
-        </w:rPr>
-        <w:t>Note:</w:t>
-      </w:r>
-      <w:r>
-        <w:t xml:space="preserve"> You will not be creating </w:t>
-      </w:r>
-      <w:r>
-        <w:t xml:space="preserve">the </w:t>
-      </w:r>
-      <w:r>
-        <w:t>DAO layer implementation however you will create DAO layer interface</w:t>
-      </w:r>
-      <w:r>
-        <w:t xml:space="preserve"> </w:t>
-      </w:r>
-      <w:r>
-        <w:t>in the Spring Boot because Spring Boot provides an auto-implementation for the DAO layer</w:t>
-      </w:r>
-    </w:p>
-    <w:p>
-      <w:r>
-        <w:t xml:space="preserve">As per the DDD we need to create following resources </w:t>
-      </w:r>
-    </w:p>
-    <w:p>
-      <w:pPr>
-        <w:pStyle w:val="ListParagraph"/>
-        <w:numPr>
-          <w:ilvl w:val="0"/>
-          <w:numId w:val="20"/>
-        </w:numPr>
-      </w:pPr>
-      <w:r>
-        <w:t>Table &amp; their relationship between other tables</w:t>
-      </w:r>
-    </w:p>
-    <w:p>
-      <w:pPr>
-        <w:pStyle w:val="ListParagraph"/>
-        <w:numPr>
-          <w:ilvl w:val="0"/>
-          <w:numId w:val="20"/>
-        </w:numPr>
-      </w:pPr>
-      <w:r>
-        <w:t>Models – Java Beans / Entity classes</w:t>
-      </w:r>
-    </w:p>
-    <w:p>
-      <w:pPr>
-        <w:pStyle w:val="ListParagraph"/>
-        <w:numPr>
-          <w:ilvl w:val="0"/>
-          <w:numId w:val="20"/>
-        </w:numPr>
-      </w:pPr>
-      <w:r>
-        <w:lastRenderedPageBreak/>
-        <w:t>DAO interface</w:t>
-      </w:r>
-      <w:r>
-        <w:t xml:space="preserve"> – this will have CRUD methods</w:t>
-      </w:r>
-    </w:p>
-    <w:p>
-      <w:pPr>
-        <w:pStyle w:val="ListParagraph"/>
-        <w:numPr>
-          <w:ilvl w:val="0"/>
-          <w:numId w:val="20"/>
-        </w:numPr>
-      </w:pPr>
-      <w:r>
-        <w:t>Service interface</w:t>
-      </w:r>
-      <w:r>
-        <w:t xml:space="preserve"> – this will have all the operations client wants to do</w:t>
-      </w:r>
-    </w:p>
-    <w:p/>
-    <w:p>
-      <w:r>
-        <w:rPr>
-          <w:highlight w:val="yellow"/>
-        </w:rPr>
-        <w:t>Table creation</w:t>
-      </w:r>
-    </w:p>
-    <w:p>
-      <w:pPr>
-        <w:pStyle w:val="ListParagraph"/>
-        <w:numPr>
-          <w:ilvl w:val="0"/>
-          <w:numId w:val="21"/>
-        </w:numPr>
-      </w:pPr>
-      <w:r>
-        <w:t>Profile / User</w:t>
-      </w:r>
-      <w:r>
-        <w:t xml:space="preserve"> – profileId, name, </w:t>
-      </w:r>
-      <w:proofErr w:type="spellStart"/>
-      <w:r>
-        <w:t>emailId</w:t>
-      </w:r>
-      <w:proofErr w:type="spellEnd"/>
-      <w:r>
-        <w:t xml:space="preserve">, password, dob, phone, </w:t>
-      </w:r>
-      <w:proofErr w:type="spellStart"/>
-      <w:r>
-        <w:t>wallet_id_ref</w:t>
-      </w:r>
-      <w:proofErr w:type="spellEnd"/>
-      <w:r>
-        <w:t xml:space="preserve">, </w:t>
-      </w:r>
-      <w:proofErr w:type="spellStart"/>
-      <w:r>
-        <w:t>account_ref</w:t>
-      </w:r>
-      <w:proofErr w:type="spellEnd"/>
-    </w:p>
-    <w:p>
-      <w:pPr>
-        <w:pStyle w:val="ListParagraph"/>
-        <w:numPr>
-          <w:ilvl w:val="0"/>
-          <w:numId w:val="21"/>
-        </w:numPr>
-      </w:pPr>
-      <w:r>
-        <w:t>Wallet</w:t>
-      </w:r>
-      <w:r>
-        <w:t xml:space="preserve"> – </w:t>
-      </w:r>
-      <w:proofErr w:type="spellStart"/>
-      <w:r>
-        <w:t>wallet_id</w:t>
-      </w:r>
-      <w:proofErr w:type="spellEnd"/>
-      <w:r>
-        <w:t xml:space="preserve">, </w:t>
-      </w:r>
-      <w:proofErr w:type="spellStart"/>
-      <w:r>
-        <w:t>account_number</w:t>
-      </w:r>
-      <w:proofErr w:type="spellEnd"/>
-      <w:r>
-        <w:t xml:space="preserve">, </w:t>
-      </w:r>
-      <w:proofErr w:type="spellStart"/>
-      <w:r>
-        <w:t>wallet_amount</w:t>
-      </w:r>
-      <w:proofErr w:type="spellEnd"/>
-    </w:p>
-    <w:p>
-      <w:pPr>
-        <w:pStyle w:val="ListParagraph"/>
-        <w:numPr>
-          <w:ilvl w:val="0"/>
-          <w:numId w:val="21"/>
-        </w:numPr>
-      </w:pPr>
-      <w:r>
-        <w:t>Account</w:t>
-      </w:r>
-      <w:r>
-        <w:t xml:space="preserve"> – </w:t>
-      </w:r>
-      <w:proofErr w:type="spellStart"/>
-      <w:r>
-        <w:t>account_number</w:t>
-      </w:r>
-      <w:proofErr w:type="spellEnd"/>
-      <w:r>
-        <w:t>, amount</w:t>
-      </w:r>
-    </w:p>
-    <w:p>
-      <w:pPr>
-        <w:pStyle w:val="ListParagraph"/>
-        <w:numPr>
-          <w:ilvl w:val="0"/>
-          <w:numId w:val="21"/>
-        </w:numPr>
-      </w:pPr>
-      <w:r>
-        <w:t xml:space="preserve">Contact – </w:t>
-      </w:r>
-      <w:proofErr w:type="spellStart"/>
-      <w:r>
-        <w:t>contact_id</w:t>
-      </w:r>
-      <w:proofErr w:type="spellEnd"/>
-      <w:r>
-        <w:t xml:space="preserve">, </w:t>
-      </w:r>
-      <w:proofErr w:type="spellStart"/>
-      <w:r>
-        <w:t>profile_id_</w:t>
-      </w:r>
-      <w:proofErr w:type="gramStart"/>
-      <w:r>
-        <w:t>ref</w:t>
-      </w:r>
-      <w:proofErr w:type="spellEnd"/>
-      <w:r>
-        <w:t xml:space="preserve"> ,</w:t>
-      </w:r>
-      <w:proofErr w:type="gramEnd"/>
-      <w:r>
-        <w:t xml:space="preserve"> </w:t>
-      </w:r>
-      <w:proofErr w:type="spellStart"/>
-      <w:r>
-        <w:t>wallet_id_ref</w:t>
-      </w:r>
-      <w:proofErr w:type="spellEnd"/>
-    </w:p>
-    <w:p/>
-    <w:p>
-      <w:r>
-        <w:rPr>
-          <w:highlight w:val="yellow"/>
-        </w:rPr>
-        <w:t>Note:</w:t>
-      </w:r>
-      <w:r>
-        <w:t xml:space="preserve"> When Profile is registered, Account &amp; Wallet entries should be created </w:t>
-      </w:r>
-    </w:p>
-    <w:p>
-      <w:r>
-        <w:t xml:space="preserve">Account table – </w:t>
-      </w:r>
-      <w:proofErr w:type="spellStart"/>
-      <w:r>
-        <w:t>account_</w:t>
-      </w:r>
-      <w:proofErr w:type="gramStart"/>
-      <w:r>
-        <w:t>number</w:t>
-      </w:r>
-      <w:proofErr w:type="spellEnd"/>
-      <w:r>
-        <w:t>(</w:t>
-      </w:r>
-      <w:proofErr w:type="gramEnd"/>
-      <w:r>
-        <w:t>primary key), amount</w:t>
-      </w:r>
-    </w:p>
-    <w:p>
-      <w:r>
-        <w:t xml:space="preserve">Wallet table – </w:t>
-      </w:r>
-      <w:proofErr w:type="spellStart"/>
-      <w:r>
-        <w:t>wallet_</w:t>
-      </w:r>
-      <w:proofErr w:type="gramStart"/>
-      <w:r>
-        <w:t>id</w:t>
-      </w:r>
-      <w:proofErr w:type="spellEnd"/>
-      <w:r>
-        <w:t>(</w:t>
-      </w:r>
-      <w:proofErr w:type="gramEnd"/>
-      <w:r>
-        <w:t xml:space="preserve">primary key), </w:t>
-      </w:r>
-      <w:proofErr w:type="spellStart"/>
-      <w:r>
-        <w:t>account_number</w:t>
-      </w:r>
-      <w:proofErr w:type="spellEnd"/>
-      <w:r>
-        <w:t xml:space="preserve">(foreign key), </w:t>
-      </w:r>
-      <w:proofErr w:type="spellStart"/>
-      <w:r>
-        <w:t>wallet_amount</w:t>
-      </w:r>
-      <w:proofErr w:type="spellEnd"/>
-    </w:p>
-    <w:p>
-      <w:r>
-        <w:t xml:space="preserve">Profile table – </w:t>
-      </w:r>
-      <w:proofErr w:type="spellStart"/>
-      <w:r>
-        <w:t>profile_</w:t>
-      </w:r>
-      <w:proofErr w:type="gramStart"/>
-      <w:r>
-        <w:t>id</w:t>
-      </w:r>
-      <w:proofErr w:type="spellEnd"/>
-      <w:r>
-        <w:t>(</w:t>
-      </w:r>
-      <w:proofErr w:type="gramEnd"/>
-      <w:r>
-        <w:t xml:space="preserve">primary key), name, </w:t>
-      </w:r>
-      <w:proofErr w:type="spellStart"/>
-      <w:r>
-        <w:t>email_id</w:t>
-      </w:r>
-      <w:proofErr w:type="spellEnd"/>
-      <w:r>
-        <w:t xml:space="preserve">, password, dob, phone, </w:t>
-      </w:r>
-      <w:proofErr w:type="spellStart"/>
-      <w:r>
-        <w:t>wallet_id_ref</w:t>
-      </w:r>
-      <w:proofErr w:type="spellEnd"/>
-      <w:r>
-        <w:t xml:space="preserve">(foreign key), </w:t>
-      </w:r>
-      <w:proofErr w:type="spellStart"/>
-      <w:r>
-        <w:t>account_ref</w:t>
-      </w:r>
-      <w:proofErr w:type="spellEnd"/>
-      <w:r>
-        <w:t>(foreign key)</w:t>
-      </w:r>
-    </w:p>
-    <w:p>
-      <w:r>
-        <w:t xml:space="preserve">Contact – </w:t>
-      </w:r>
-      <w:proofErr w:type="spellStart"/>
-      <w:r>
-        <w:t>contact_</w:t>
-      </w:r>
-      <w:proofErr w:type="gramStart"/>
-      <w:r>
-        <w:t>id</w:t>
-      </w:r>
-      <w:proofErr w:type="spellEnd"/>
-      <w:r>
-        <w:t>(</w:t>
-      </w:r>
-      <w:proofErr w:type="gramEnd"/>
-      <w:r>
-        <w:t xml:space="preserve">primary key), </w:t>
-      </w:r>
-      <w:proofErr w:type="spellStart"/>
-      <w:r>
-        <w:t>profile_id_ref</w:t>
-      </w:r>
-      <w:proofErr w:type="spellEnd"/>
-      <w:r>
-        <w:t xml:space="preserve">(foreign key), </w:t>
-      </w:r>
-      <w:proofErr w:type="spellStart"/>
-      <w:r>
-        <w:t>wallet_id_ref</w:t>
-      </w:r>
-      <w:proofErr w:type="spellEnd"/>
-      <w:r>
-        <w:t>(foreign key)</w:t>
-      </w:r>
-    </w:p>
-    <w:p/>
-    <w:p/>
+          <w:numId w:val="27"/>
+        </w:numPr>
+      </w:pPr>
+      <w:r>
+        <w:t>Create webservices with appropriate URL’s &amp; HTTP methods that will perform all the operations through Postman</w:t>
+      </w:r>
+    </w:p>
     <w:p/>
     <w:p/>
     <w:sectPr>
@@ -6194,6 +6924,95 @@
 <file path=word/numbering.xml><?xml version="1.0" encoding="utf-8"?>
 <w:numbering xmlns:wpc="http://schemas.microsoft.com/office/word/2010/wordprocessingCanvas" xmlns:cx="http://schemas.microsoft.com/office/drawing/2014/chartex" xmlns:cx1="http://schemas.microsoft.com/office/drawing/2015/9/8/chartex" xmlns:cx2="http://schemas.microsoft.com/office/drawing/2015/10/21/chartex" xmlns:cx3="http://schemas.microsoft.com/office/drawing/2016/5/9/chartex" xmlns:cx4="http://schemas.microsoft.com/office/drawing/2016/5/10/chartex" xmlns:cx5="http://schemas.microsoft.com/office/drawing/2016/5/11/chartex" xmlns:cx6="http://schemas.microsoft.com/office/drawing/2016/5/12/chartex" xmlns:cx7="http://schemas.microsoft.com/office/drawing/2016/5/13/chartex" xmlns:cx8="http://schemas.microsoft.com/office/drawing/2016/5/14/chartex" xmlns:mc="http://schemas.openxmlformats.org/markup-compatibility/2006" xmlns:aink="http://schemas.microsoft.com/office/drawing/2016/ink" xmlns:am3d="http://schemas.microsoft.com/office/drawing/2017/model3d" xmlns:o="urn:schemas-microsoft-com:office:office" xmlns:oel="http://schemas.microsoft.com/office/2019/extlst" xmlns:r="http://schemas.openxmlformats.org/officeDocument/2006/relationships" xmlns:m="http://schemas.openxmlformats.org/officeDocument/2006/math" xmlns:v="urn:schemas-microsoft-com:vml" xmlns:wp14="http://schemas.microsoft.com/office/word/2010/wordprocessingDrawing" xmlns:wp="http://schemas.openxmlformats.org/drawingml/2006/wordprocessingDrawing" xmlns:w10="urn:schemas-microsoft-com:office:word" xmlns:w="http://schemas.openxmlformats.org/wordprocessingml/2006/main" xmlns:w14="http://schemas.microsoft.com/office/word/2010/wordml" xmlns:w15="http://schemas.microsoft.com/office/word/2012/wordml" xmlns:w16cex="http://schemas.microsoft.com/office/word/2018/wordml/cex" xmlns:w16cid="http://schemas.microsoft.com/office/word/2016/wordml/cid" xmlns:w16="http://schemas.microsoft.com/office/word/2018/wordml" xmlns:w16sdtdh="http://schemas.microsoft.com/office/word/2020/wordml/sdtdatahash" xmlns:w16se="http://schemas.microsoft.com/office/word/2015/wordml/symex" xmlns:wpg="http://schemas.microsoft.com/office/word/2010/wordprocessingGroup" xmlns:wpi="http://schemas.microsoft.com/office/word/2010/wordprocessingInk" xmlns:wne="http://schemas.microsoft.com/office/word/2006/wordml" xmlns:wps="http://schemas.microsoft.com/office/word/2010/wordprocessingShape" mc:Ignorable="w14 w15 w16se w16cid w16 w16cex w16sdtdh wp14">
   <w:abstractNum w:abstractNumId="0" w15:restartNumberingAfterBreak="0">
+    <w:nsid w:val="00BC53D6"/>
+    <w:multiLevelType w:val="hybridMultilevel"/>
+    <w:tmpl w:val="2B28FEEE"/>
+    <w:lvl w:ilvl="0" w:tplc="0409000F">
+      <w:start w:val="1"/>
+      <w:numFmt w:val="decimal"/>
+      <w:lvlText w:val="%1."/>
+      <w:lvlJc w:val="left"/>
+      <w:pPr>
+        <w:ind w:left="720" w:hanging="360"/>
+      </w:pPr>
+      <w:rPr>
+        <w:rFonts w:hint="default"/>
+      </w:rPr>
+    </w:lvl>
+    <w:lvl w:ilvl="1" w:tplc="04090019" w:tentative="1">
+      <w:start w:val="1"/>
+      <w:numFmt w:val="lowerLetter"/>
+      <w:lvlText w:val="%2."/>
+      <w:lvlJc w:val="left"/>
+      <w:pPr>
+        <w:ind w:left="1440" w:hanging="360"/>
+      </w:pPr>
+    </w:lvl>
+    <w:lvl w:ilvl="2" w:tplc="0409001B" w:tentative="1">
+      <w:start w:val="1"/>
+      <w:numFmt w:val="lowerRoman"/>
+      <w:lvlText w:val="%3."/>
+      <w:lvlJc w:val="right"/>
+      <w:pPr>
+        <w:ind w:left="2160" w:hanging="180"/>
+      </w:pPr>
+    </w:lvl>
+    <w:lvl w:ilvl="3" w:tplc="0409000F" w:tentative="1">
+      <w:start w:val="1"/>
+      <w:numFmt w:val="decimal"/>
+      <w:lvlText w:val="%4."/>
+      <w:lvlJc w:val="left"/>
+      <w:pPr>
+        <w:ind w:left="2880" w:hanging="360"/>
+      </w:pPr>
+    </w:lvl>
+    <w:lvl w:ilvl="4" w:tplc="04090019" w:tentative="1">
+      <w:start w:val="1"/>
+      <w:numFmt w:val="lowerLetter"/>
+      <w:lvlText w:val="%5."/>
+      <w:lvlJc w:val="left"/>
+      <w:pPr>
+        <w:ind w:left="3600" w:hanging="360"/>
+      </w:pPr>
+    </w:lvl>
+    <w:lvl w:ilvl="5" w:tplc="0409001B" w:tentative="1">
+      <w:start w:val="1"/>
+      <w:numFmt w:val="lowerRoman"/>
+      <w:lvlText w:val="%6."/>
+      <w:lvlJc w:val="right"/>
+      <w:pPr>
+        <w:ind w:left="4320" w:hanging="180"/>
+      </w:pPr>
+    </w:lvl>
+    <w:lvl w:ilvl="6" w:tplc="0409000F" w:tentative="1">
+      <w:start w:val="1"/>
+      <w:numFmt w:val="decimal"/>
+      <w:lvlText w:val="%7."/>
+      <w:lvlJc w:val="left"/>
+      <w:pPr>
+        <w:ind w:left="5040" w:hanging="360"/>
+      </w:pPr>
+    </w:lvl>
+    <w:lvl w:ilvl="7" w:tplc="04090019" w:tentative="1">
+      <w:start w:val="1"/>
+      <w:numFmt w:val="lowerLetter"/>
+      <w:lvlText w:val="%8."/>
+      <w:lvlJc w:val="left"/>
+      <w:pPr>
+        <w:ind w:left="5760" w:hanging="360"/>
+      </w:pPr>
+    </w:lvl>
+    <w:lvl w:ilvl="8" w:tplc="0409001B" w:tentative="1">
+      <w:start w:val="1"/>
+      <w:numFmt w:val="lowerRoman"/>
+      <w:lvlText w:val="%9."/>
+      <w:lvlJc w:val="right"/>
+      <w:pPr>
+        <w:ind w:left="6480" w:hanging="180"/>
+      </w:pPr>
+    </w:lvl>
+  </w:abstractNum>
+  <w:abstractNum w:abstractNumId="1" w15:restartNumberingAfterBreak="0">
     <w:nsid w:val="03C0027A"/>
     <w:multiLevelType w:val="hybridMultilevel"/>
     <w:tmpl w:val="5FD85EF8"/>
@@ -6282,7 +7101,7 @@
       </w:pPr>
     </w:lvl>
   </w:abstractNum>
-  <w:abstractNum w:abstractNumId="1" w15:restartNumberingAfterBreak="0">
+  <w:abstractNum w:abstractNumId="2" w15:restartNumberingAfterBreak="0">
     <w:nsid w:val="06CF69A9"/>
     <w:multiLevelType w:val="hybridMultilevel"/>
     <w:tmpl w:val="E376D4F4"/>
@@ -6371,7 +7190,7 @@
       </w:pPr>
     </w:lvl>
   </w:abstractNum>
-  <w:abstractNum w:abstractNumId="2" w15:restartNumberingAfterBreak="0">
+  <w:abstractNum w:abstractNumId="3" w15:restartNumberingAfterBreak="0">
     <w:nsid w:val="08BD7E61"/>
     <w:multiLevelType w:val="hybridMultilevel"/>
     <w:tmpl w:val="95A666EC"/>
@@ -6460,7 +7279,7 @@
       </w:pPr>
     </w:lvl>
   </w:abstractNum>
-  <w:abstractNum w:abstractNumId="3" w15:restartNumberingAfterBreak="0">
+  <w:abstractNum w:abstractNumId="4" w15:restartNumberingAfterBreak="0">
     <w:nsid w:val="11AE6E23"/>
     <w:multiLevelType w:val="hybridMultilevel"/>
     <w:tmpl w:val="C016B914"/>
@@ -6549,7 +7368,7 @@
       </w:pPr>
     </w:lvl>
   </w:abstractNum>
-  <w:abstractNum w:abstractNumId="4" w15:restartNumberingAfterBreak="0">
+  <w:abstractNum w:abstractNumId="5" w15:restartNumberingAfterBreak="0">
     <w:nsid w:val="11CA22CA"/>
     <w:multiLevelType w:val="hybridMultilevel"/>
     <w:tmpl w:val="60BEDCDE"/>
@@ -6638,7 +7457,7 @@
       </w:pPr>
     </w:lvl>
   </w:abstractNum>
-  <w:abstractNum w:abstractNumId="5" w15:restartNumberingAfterBreak="0">
+  <w:abstractNum w:abstractNumId="6" w15:restartNumberingAfterBreak="0">
     <w:nsid w:val="13864048"/>
     <w:multiLevelType w:val="hybridMultilevel"/>
     <w:tmpl w:val="17EC10F4"/>
@@ -6751,7 +7570,7 @@
       </w:rPr>
     </w:lvl>
   </w:abstractNum>
-  <w:abstractNum w:abstractNumId="6" w15:restartNumberingAfterBreak="0">
+  <w:abstractNum w:abstractNumId="7" w15:restartNumberingAfterBreak="0">
     <w:nsid w:val="189D020D"/>
     <w:multiLevelType w:val="hybridMultilevel"/>
     <w:tmpl w:val="DAB8434C"/>
@@ -6840,7 +7659,96 @@
       </w:pPr>
     </w:lvl>
   </w:abstractNum>
-  <w:abstractNum w:abstractNumId="7" w15:restartNumberingAfterBreak="0">
+  <w:abstractNum w:abstractNumId="8" w15:restartNumberingAfterBreak="0">
+    <w:nsid w:val="29D9301F"/>
+    <w:multiLevelType w:val="hybridMultilevel"/>
+    <w:tmpl w:val="67549F1E"/>
+    <w:lvl w:ilvl="0" w:tplc="0409000F">
+      <w:start w:val="1"/>
+      <w:numFmt w:val="decimal"/>
+      <w:lvlText w:val="%1."/>
+      <w:lvlJc w:val="left"/>
+      <w:pPr>
+        <w:ind w:left="720" w:hanging="360"/>
+      </w:pPr>
+      <w:rPr>
+        <w:rFonts w:hint="default"/>
+      </w:rPr>
+    </w:lvl>
+    <w:lvl w:ilvl="1" w:tplc="04090019" w:tentative="1">
+      <w:start w:val="1"/>
+      <w:numFmt w:val="lowerLetter"/>
+      <w:lvlText w:val="%2."/>
+      <w:lvlJc w:val="left"/>
+      <w:pPr>
+        <w:ind w:left="1440" w:hanging="360"/>
+      </w:pPr>
+    </w:lvl>
+    <w:lvl w:ilvl="2" w:tplc="0409001B" w:tentative="1">
+      <w:start w:val="1"/>
+      <w:numFmt w:val="lowerRoman"/>
+      <w:lvlText w:val="%3."/>
+      <w:lvlJc w:val="right"/>
+      <w:pPr>
+        <w:ind w:left="2160" w:hanging="180"/>
+      </w:pPr>
+    </w:lvl>
+    <w:lvl w:ilvl="3" w:tplc="0409000F" w:tentative="1">
+      <w:start w:val="1"/>
+      <w:numFmt w:val="decimal"/>
+      <w:lvlText w:val="%4."/>
+      <w:lvlJc w:val="left"/>
+      <w:pPr>
+        <w:ind w:left="2880" w:hanging="360"/>
+      </w:pPr>
+    </w:lvl>
+    <w:lvl w:ilvl="4" w:tplc="04090019" w:tentative="1">
+      <w:start w:val="1"/>
+      <w:numFmt w:val="lowerLetter"/>
+      <w:lvlText w:val="%5."/>
+      <w:lvlJc w:val="left"/>
+      <w:pPr>
+        <w:ind w:left="3600" w:hanging="360"/>
+      </w:pPr>
+    </w:lvl>
+    <w:lvl w:ilvl="5" w:tplc="0409001B" w:tentative="1">
+      <w:start w:val="1"/>
+      <w:numFmt w:val="lowerRoman"/>
+      <w:lvlText w:val="%6."/>
+      <w:lvlJc w:val="right"/>
+      <w:pPr>
+        <w:ind w:left="4320" w:hanging="180"/>
+      </w:pPr>
+    </w:lvl>
+    <w:lvl w:ilvl="6" w:tplc="0409000F" w:tentative="1">
+      <w:start w:val="1"/>
+      <w:numFmt w:val="decimal"/>
+      <w:lvlText w:val="%7."/>
+      <w:lvlJc w:val="left"/>
+      <w:pPr>
+        <w:ind w:left="5040" w:hanging="360"/>
+      </w:pPr>
+    </w:lvl>
+    <w:lvl w:ilvl="7" w:tplc="04090019" w:tentative="1">
+      <w:start w:val="1"/>
+      <w:numFmt w:val="lowerLetter"/>
+      <w:lvlText w:val="%8."/>
+      <w:lvlJc w:val="left"/>
+      <w:pPr>
+        <w:ind w:left="5760" w:hanging="360"/>
+      </w:pPr>
+    </w:lvl>
+    <w:lvl w:ilvl="8" w:tplc="0409001B" w:tentative="1">
+      <w:start w:val="1"/>
+      <w:numFmt w:val="lowerRoman"/>
+      <w:lvlText w:val="%9."/>
+      <w:lvlJc w:val="right"/>
+      <w:pPr>
+        <w:ind w:left="6480" w:hanging="180"/>
+      </w:pPr>
+    </w:lvl>
+  </w:abstractNum>
+  <w:abstractNum w:abstractNumId="9" w15:restartNumberingAfterBreak="0">
     <w:nsid w:val="2A720319"/>
     <w:multiLevelType w:val="hybridMultilevel"/>
     <w:tmpl w:val="C7186480"/>
@@ -6929,7 +7837,7 @@
       </w:pPr>
     </w:lvl>
   </w:abstractNum>
-  <w:abstractNum w:abstractNumId="8" w15:restartNumberingAfterBreak="0">
+  <w:abstractNum w:abstractNumId="10" w15:restartNumberingAfterBreak="0">
     <w:nsid w:val="2AC46B3D"/>
     <w:multiLevelType w:val="hybridMultilevel"/>
     <w:tmpl w:val="4C3ACD46"/>
@@ -7018,7 +7926,96 @@
       </w:pPr>
     </w:lvl>
   </w:abstractNum>
-  <w:abstractNum w:abstractNumId="9" w15:restartNumberingAfterBreak="0">
+  <w:abstractNum w:abstractNumId="11" w15:restartNumberingAfterBreak="0">
+    <w:nsid w:val="31B94D98"/>
+    <w:multiLevelType w:val="hybridMultilevel"/>
+    <w:tmpl w:val="58F2AAEE"/>
+    <w:lvl w:ilvl="0" w:tplc="0409000F">
+      <w:start w:val="1"/>
+      <w:numFmt w:val="decimal"/>
+      <w:lvlText w:val="%1."/>
+      <w:lvlJc w:val="left"/>
+      <w:pPr>
+        <w:ind w:left="720" w:hanging="360"/>
+      </w:pPr>
+      <w:rPr>
+        <w:rFonts w:hint="default"/>
+      </w:rPr>
+    </w:lvl>
+    <w:lvl w:ilvl="1" w:tplc="04090019" w:tentative="1">
+      <w:start w:val="1"/>
+      <w:numFmt w:val="lowerLetter"/>
+      <w:lvlText w:val="%2."/>
+      <w:lvlJc w:val="left"/>
+      <w:pPr>
+        <w:ind w:left="1440" w:hanging="360"/>
+      </w:pPr>
+    </w:lvl>
+    <w:lvl w:ilvl="2" w:tplc="0409001B" w:tentative="1">
+      <w:start w:val="1"/>
+      <w:numFmt w:val="lowerRoman"/>
+      <w:lvlText w:val="%3."/>
+      <w:lvlJc w:val="right"/>
+      <w:pPr>
+        <w:ind w:left="2160" w:hanging="180"/>
+      </w:pPr>
+    </w:lvl>
+    <w:lvl w:ilvl="3" w:tplc="0409000F" w:tentative="1">
+      <w:start w:val="1"/>
+      <w:numFmt w:val="decimal"/>
+      <w:lvlText w:val="%4."/>
+      <w:lvlJc w:val="left"/>
+      <w:pPr>
+        <w:ind w:left="2880" w:hanging="360"/>
+      </w:pPr>
+    </w:lvl>
+    <w:lvl w:ilvl="4" w:tplc="04090019" w:tentative="1">
+      <w:start w:val="1"/>
+      <w:numFmt w:val="lowerLetter"/>
+      <w:lvlText w:val="%5."/>
+      <w:lvlJc w:val="left"/>
+      <w:pPr>
+        <w:ind w:left="3600" w:hanging="360"/>
+      </w:pPr>
+    </w:lvl>
+    <w:lvl w:ilvl="5" w:tplc="0409001B" w:tentative="1">
+      <w:start w:val="1"/>
+      <w:numFmt w:val="lowerRoman"/>
+      <w:lvlText w:val="%6."/>
+      <w:lvlJc w:val="right"/>
+      <w:pPr>
+        <w:ind w:left="4320" w:hanging="180"/>
+      </w:pPr>
+    </w:lvl>
+    <w:lvl w:ilvl="6" w:tplc="0409000F" w:tentative="1">
+      <w:start w:val="1"/>
+      <w:numFmt w:val="decimal"/>
+      <w:lvlText w:val="%7."/>
+      <w:lvlJc w:val="left"/>
+      <w:pPr>
+        <w:ind w:left="5040" w:hanging="360"/>
+      </w:pPr>
+    </w:lvl>
+    <w:lvl w:ilvl="7" w:tplc="04090019" w:tentative="1">
+      <w:start w:val="1"/>
+      <w:numFmt w:val="lowerLetter"/>
+      <w:lvlText w:val="%8."/>
+      <w:lvlJc w:val="left"/>
+      <w:pPr>
+        <w:ind w:left="5760" w:hanging="360"/>
+      </w:pPr>
+    </w:lvl>
+    <w:lvl w:ilvl="8" w:tplc="0409001B" w:tentative="1">
+      <w:start w:val="1"/>
+      <w:numFmt w:val="lowerRoman"/>
+      <w:lvlText w:val="%9."/>
+      <w:lvlJc w:val="right"/>
+      <w:pPr>
+        <w:ind w:left="6480" w:hanging="180"/>
+      </w:pPr>
+    </w:lvl>
+  </w:abstractNum>
+  <w:abstractNum w:abstractNumId="12" w15:restartNumberingAfterBreak="0">
     <w:nsid w:val="385E2899"/>
     <w:multiLevelType w:val="hybridMultilevel"/>
     <w:tmpl w:val="45D20CB6"/>
@@ -7107,7 +8104,7 @@
       </w:pPr>
     </w:lvl>
   </w:abstractNum>
-  <w:abstractNum w:abstractNumId="10" w15:restartNumberingAfterBreak="0">
+  <w:abstractNum w:abstractNumId="13" w15:restartNumberingAfterBreak="0">
     <w:nsid w:val="3A5516F1"/>
     <w:multiLevelType w:val="hybridMultilevel"/>
     <w:tmpl w:val="A67A02A8"/>
@@ -7196,7 +8193,7 @@
       </w:pPr>
     </w:lvl>
   </w:abstractNum>
-  <w:abstractNum w:abstractNumId="11" w15:restartNumberingAfterBreak="0">
+  <w:abstractNum w:abstractNumId="14" w15:restartNumberingAfterBreak="0">
     <w:nsid w:val="3B4752B2"/>
     <w:multiLevelType w:val="hybridMultilevel"/>
     <w:tmpl w:val="44D27EA8"/>
@@ -7285,7 +8282,96 @@
       </w:pPr>
     </w:lvl>
   </w:abstractNum>
-  <w:abstractNum w:abstractNumId="12" w15:restartNumberingAfterBreak="0">
+  <w:abstractNum w:abstractNumId="15" w15:restartNumberingAfterBreak="0">
+    <w:nsid w:val="4D062B5D"/>
+    <w:multiLevelType w:val="hybridMultilevel"/>
+    <w:tmpl w:val="541402AC"/>
+    <w:lvl w:ilvl="0" w:tplc="0409000F">
+      <w:start w:val="1"/>
+      <w:numFmt w:val="decimal"/>
+      <w:lvlText w:val="%1."/>
+      <w:lvlJc w:val="left"/>
+      <w:pPr>
+        <w:ind w:left="720" w:hanging="360"/>
+      </w:pPr>
+      <w:rPr>
+        <w:rFonts w:hint="default"/>
+      </w:rPr>
+    </w:lvl>
+    <w:lvl w:ilvl="1" w:tplc="04090019" w:tentative="1">
+      <w:start w:val="1"/>
+      <w:numFmt w:val="lowerLetter"/>
+      <w:lvlText w:val="%2."/>
+      <w:lvlJc w:val="left"/>
+      <w:pPr>
+        <w:ind w:left="1440" w:hanging="360"/>
+      </w:pPr>
+    </w:lvl>
+    <w:lvl w:ilvl="2" w:tplc="0409001B" w:tentative="1">
+      <w:start w:val="1"/>
+      <w:numFmt w:val="lowerRoman"/>
+      <w:lvlText w:val="%3."/>
+      <w:lvlJc w:val="right"/>
+      <w:pPr>
+        <w:ind w:left="2160" w:hanging="180"/>
+      </w:pPr>
+    </w:lvl>
+    <w:lvl w:ilvl="3" w:tplc="0409000F" w:tentative="1">
+      <w:start w:val="1"/>
+      <w:numFmt w:val="decimal"/>
+      <w:lvlText w:val="%4."/>
+      <w:lvlJc w:val="left"/>
+      <w:pPr>
+        <w:ind w:left="2880" w:hanging="360"/>
+      </w:pPr>
+    </w:lvl>
+    <w:lvl w:ilvl="4" w:tplc="04090019" w:tentative="1">
+      <w:start w:val="1"/>
+      <w:numFmt w:val="lowerLetter"/>
+      <w:lvlText w:val="%5."/>
+      <w:lvlJc w:val="left"/>
+      <w:pPr>
+        <w:ind w:left="3600" w:hanging="360"/>
+      </w:pPr>
+    </w:lvl>
+    <w:lvl w:ilvl="5" w:tplc="0409001B" w:tentative="1">
+      <w:start w:val="1"/>
+      <w:numFmt w:val="lowerRoman"/>
+      <w:lvlText w:val="%6."/>
+      <w:lvlJc w:val="right"/>
+      <w:pPr>
+        <w:ind w:left="4320" w:hanging="180"/>
+      </w:pPr>
+    </w:lvl>
+    <w:lvl w:ilvl="6" w:tplc="0409000F" w:tentative="1">
+      <w:start w:val="1"/>
+      <w:numFmt w:val="decimal"/>
+      <w:lvlText w:val="%7."/>
+      <w:lvlJc w:val="left"/>
+      <w:pPr>
+        <w:ind w:left="5040" w:hanging="360"/>
+      </w:pPr>
+    </w:lvl>
+    <w:lvl w:ilvl="7" w:tplc="04090019" w:tentative="1">
+      <w:start w:val="1"/>
+      <w:numFmt w:val="lowerLetter"/>
+      <w:lvlText w:val="%8."/>
+      <w:lvlJc w:val="left"/>
+      <w:pPr>
+        <w:ind w:left="5760" w:hanging="360"/>
+      </w:pPr>
+    </w:lvl>
+    <w:lvl w:ilvl="8" w:tplc="0409001B" w:tentative="1">
+      <w:start w:val="1"/>
+      <w:numFmt w:val="lowerRoman"/>
+      <w:lvlText w:val="%9."/>
+      <w:lvlJc w:val="right"/>
+      <w:pPr>
+        <w:ind w:left="6480" w:hanging="180"/>
+      </w:pPr>
+    </w:lvl>
+  </w:abstractNum>
+  <w:abstractNum w:abstractNumId="16" w15:restartNumberingAfterBreak="0">
     <w:nsid w:val="4D4F1683"/>
     <w:multiLevelType w:val="hybridMultilevel"/>
     <w:tmpl w:val="103AF1BA"/>
@@ -7374,7 +8460,96 @@
       </w:pPr>
     </w:lvl>
   </w:abstractNum>
-  <w:abstractNum w:abstractNumId="13" w15:restartNumberingAfterBreak="0">
+  <w:abstractNum w:abstractNumId="17" w15:restartNumberingAfterBreak="0">
+    <w:nsid w:val="53F35F72"/>
+    <w:multiLevelType w:val="hybridMultilevel"/>
+    <w:tmpl w:val="1A56A76C"/>
+    <w:lvl w:ilvl="0" w:tplc="0409000F">
+      <w:start w:val="1"/>
+      <w:numFmt w:val="decimal"/>
+      <w:lvlText w:val="%1."/>
+      <w:lvlJc w:val="left"/>
+      <w:pPr>
+        <w:ind w:left="720" w:hanging="360"/>
+      </w:pPr>
+      <w:rPr>
+        <w:rFonts w:hint="default"/>
+      </w:rPr>
+    </w:lvl>
+    <w:lvl w:ilvl="1" w:tplc="04090019" w:tentative="1">
+      <w:start w:val="1"/>
+      <w:numFmt w:val="lowerLetter"/>
+      <w:lvlText w:val="%2."/>
+      <w:lvlJc w:val="left"/>
+      <w:pPr>
+        <w:ind w:left="1440" w:hanging="360"/>
+      </w:pPr>
+    </w:lvl>
+    <w:lvl w:ilvl="2" w:tplc="0409001B" w:tentative="1">
+      <w:start w:val="1"/>
+      <w:numFmt w:val="lowerRoman"/>
+      <w:lvlText w:val="%3."/>
+      <w:lvlJc w:val="right"/>
+      <w:pPr>
+        <w:ind w:left="2160" w:hanging="180"/>
+      </w:pPr>
+    </w:lvl>
+    <w:lvl w:ilvl="3" w:tplc="0409000F" w:tentative="1">
+      <w:start w:val="1"/>
+      <w:numFmt w:val="decimal"/>
+      <w:lvlText w:val="%4."/>
+      <w:lvlJc w:val="left"/>
+      <w:pPr>
+        <w:ind w:left="2880" w:hanging="360"/>
+      </w:pPr>
+    </w:lvl>
+    <w:lvl w:ilvl="4" w:tplc="04090019" w:tentative="1">
+      <w:start w:val="1"/>
+      <w:numFmt w:val="lowerLetter"/>
+      <w:lvlText w:val="%5."/>
+      <w:lvlJc w:val="left"/>
+      <w:pPr>
+        <w:ind w:left="3600" w:hanging="360"/>
+      </w:pPr>
+    </w:lvl>
+    <w:lvl w:ilvl="5" w:tplc="0409001B" w:tentative="1">
+      <w:start w:val="1"/>
+      <w:numFmt w:val="lowerRoman"/>
+      <w:lvlText w:val="%6."/>
+      <w:lvlJc w:val="right"/>
+      <w:pPr>
+        <w:ind w:left="4320" w:hanging="180"/>
+      </w:pPr>
+    </w:lvl>
+    <w:lvl w:ilvl="6" w:tplc="0409000F" w:tentative="1">
+      <w:start w:val="1"/>
+      <w:numFmt w:val="decimal"/>
+      <w:lvlText w:val="%7."/>
+      <w:lvlJc w:val="left"/>
+      <w:pPr>
+        <w:ind w:left="5040" w:hanging="360"/>
+      </w:pPr>
+    </w:lvl>
+    <w:lvl w:ilvl="7" w:tplc="04090019" w:tentative="1">
+      <w:start w:val="1"/>
+      <w:numFmt w:val="lowerLetter"/>
+      <w:lvlText w:val="%8."/>
+      <w:lvlJc w:val="left"/>
+      <w:pPr>
+        <w:ind w:left="5760" w:hanging="360"/>
+      </w:pPr>
+    </w:lvl>
+    <w:lvl w:ilvl="8" w:tplc="0409001B" w:tentative="1">
+      <w:start w:val="1"/>
+      <w:numFmt w:val="lowerRoman"/>
+      <w:lvlText w:val="%9."/>
+      <w:lvlJc w:val="right"/>
+      <w:pPr>
+        <w:ind w:left="6480" w:hanging="180"/>
+      </w:pPr>
+    </w:lvl>
+  </w:abstractNum>
+  <w:abstractNum w:abstractNumId="18" w15:restartNumberingAfterBreak="0">
     <w:nsid w:val="58237346"/>
     <w:multiLevelType w:val="hybridMultilevel"/>
     <w:tmpl w:val="F7F4E5C2"/>
@@ -7463,7 +8638,7 @@
       </w:pPr>
     </w:lvl>
   </w:abstractNum>
-  <w:abstractNum w:abstractNumId="14" w15:restartNumberingAfterBreak="0">
+  <w:abstractNum w:abstractNumId="19" w15:restartNumberingAfterBreak="0">
     <w:nsid w:val="5A972BAD"/>
     <w:multiLevelType w:val="hybridMultilevel"/>
     <w:tmpl w:val="3E92C3F0"/>
@@ -7552,7 +8727,7 @@
       </w:pPr>
     </w:lvl>
   </w:abstractNum>
-  <w:abstractNum w:abstractNumId="15" w15:restartNumberingAfterBreak="0">
+  <w:abstractNum w:abstractNumId="20" w15:restartNumberingAfterBreak="0">
     <w:nsid w:val="5C7F4BDC"/>
     <w:multiLevelType w:val="hybridMultilevel"/>
     <w:tmpl w:val="3684F70E"/>
@@ -7641,7 +8816,7 @@
       </w:pPr>
     </w:lvl>
   </w:abstractNum>
-  <w:abstractNum w:abstractNumId="16" w15:restartNumberingAfterBreak="0">
+  <w:abstractNum w:abstractNumId="21" w15:restartNumberingAfterBreak="0">
     <w:nsid w:val="611231FA"/>
     <w:multiLevelType w:val="hybridMultilevel"/>
     <w:tmpl w:val="FBF80192"/>
@@ -7730,7 +8905,96 @@
       </w:pPr>
     </w:lvl>
   </w:abstractNum>
-  <w:abstractNum w:abstractNumId="17" w15:restartNumberingAfterBreak="0">
+  <w:abstractNum w:abstractNumId="22" w15:restartNumberingAfterBreak="0">
+    <w:nsid w:val="65EB4171"/>
+    <w:multiLevelType w:val="hybridMultilevel"/>
+    <w:tmpl w:val="130C331A"/>
+    <w:lvl w:ilvl="0" w:tplc="0409000F">
+      <w:start w:val="1"/>
+      <w:numFmt w:val="decimal"/>
+      <w:lvlText w:val="%1."/>
+      <w:lvlJc w:val="left"/>
+      <w:pPr>
+        <w:ind w:left="720" w:hanging="360"/>
+      </w:pPr>
+      <w:rPr>
+        <w:rFonts w:hint="default"/>
+      </w:rPr>
+    </w:lvl>
+    <w:lvl w:ilvl="1" w:tplc="04090019" w:tentative="1">
+      <w:start w:val="1"/>
+      <w:numFmt w:val="lowerLetter"/>
+      <w:lvlText w:val="%2."/>
+      <w:lvlJc w:val="left"/>
+      <w:pPr>
+        <w:ind w:left="1440" w:hanging="360"/>
+      </w:pPr>
+    </w:lvl>
+    <w:lvl w:ilvl="2" w:tplc="0409001B" w:tentative="1">
+      <w:start w:val="1"/>
+      <w:numFmt w:val="lowerRoman"/>
+      <w:lvlText w:val="%3."/>
+      <w:lvlJc w:val="right"/>
+      <w:pPr>
+        <w:ind w:left="2160" w:hanging="180"/>
+      </w:pPr>
+    </w:lvl>
+    <w:lvl w:ilvl="3" w:tplc="0409000F" w:tentative="1">
+      <w:start w:val="1"/>
+      <w:numFmt w:val="decimal"/>
+      <w:lvlText w:val="%4."/>
+      <w:lvlJc w:val="left"/>
+      <w:pPr>
+        <w:ind w:left="2880" w:hanging="360"/>
+      </w:pPr>
+    </w:lvl>
+    <w:lvl w:ilvl="4" w:tplc="04090019" w:tentative="1">
+      <w:start w:val="1"/>
+      <w:numFmt w:val="lowerLetter"/>
+      <w:lvlText w:val="%5."/>
+      <w:lvlJc w:val="left"/>
+      <w:pPr>
+        <w:ind w:left="3600" w:hanging="360"/>
+      </w:pPr>
+    </w:lvl>
+    <w:lvl w:ilvl="5" w:tplc="0409001B" w:tentative="1">
+      <w:start w:val="1"/>
+      <w:numFmt w:val="lowerRoman"/>
+      <w:lvlText w:val="%6."/>
+      <w:lvlJc w:val="right"/>
+      <w:pPr>
+        <w:ind w:left="4320" w:hanging="180"/>
+      </w:pPr>
+    </w:lvl>
+    <w:lvl w:ilvl="6" w:tplc="0409000F" w:tentative="1">
+      <w:start w:val="1"/>
+      <w:numFmt w:val="decimal"/>
+      <w:lvlText w:val="%7."/>
+      <w:lvlJc w:val="left"/>
+      <w:pPr>
+        <w:ind w:left="5040" w:hanging="360"/>
+      </w:pPr>
+    </w:lvl>
+    <w:lvl w:ilvl="7" w:tplc="04090019" w:tentative="1">
+      <w:start w:val="1"/>
+      <w:numFmt w:val="lowerLetter"/>
+      <w:lvlText w:val="%8."/>
+      <w:lvlJc w:val="left"/>
+      <w:pPr>
+        <w:ind w:left="5760" w:hanging="360"/>
+      </w:pPr>
+    </w:lvl>
+    <w:lvl w:ilvl="8" w:tplc="0409001B" w:tentative="1">
+      <w:start w:val="1"/>
+      <w:numFmt w:val="lowerRoman"/>
+      <w:lvlText w:val="%9."/>
+      <w:lvlJc w:val="right"/>
+      <w:pPr>
+        <w:ind w:left="6480" w:hanging="180"/>
+      </w:pPr>
+    </w:lvl>
+  </w:abstractNum>
+  <w:abstractNum w:abstractNumId="23" w15:restartNumberingAfterBreak="0">
     <w:nsid w:val="664F3411"/>
     <w:multiLevelType w:val="hybridMultilevel"/>
     <w:tmpl w:val="3732D03E"/>
@@ -7819,7 +9083,7 @@
       </w:pPr>
     </w:lvl>
   </w:abstractNum>
-  <w:abstractNum w:abstractNumId="18" w15:restartNumberingAfterBreak="0">
+  <w:abstractNum w:abstractNumId="24" w15:restartNumberingAfterBreak="0">
     <w:nsid w:val="74175665"/>
     <w:multiLevelType w:val="hybridMultilevel"/>
     <w:tmpl w:val="7604DFB6"/>
@@ -7908,7 +9172,7 @@
       </w:pPr>
     </w:lvl>
   </w:abstractNum>
-  <w:abstractNum w:abstractNumId="19" w15:restartNumberingAfterBreak="0">
+  <w:abstractNum w:abstractNumId="25" w15:restartNumberingAfterBreak="0">
     <w:nsid w:val="7E1F3C2C"/>
     <w:multiLevelType w:val="hybridMultilevel"/>
     <w:tmpl w:val="6FCE8AF0"/>
@@ -7997,7 +9261,7 @@
       </w:pPr>
     </w:lvl>
   </w:abstractNum>
-  <w:abstractNum w:abstractNumId="20" w15:restartNumberingAfterBreak="0">
+  <w:abstractNum w:abstractNumId="26" w15:restartNumberingAfterBreak="0">
     <w:nsid w:val="7E58523D"/>
     <w:multiLevelType w:val="hybridMultilevel"/>
     <w:tmpl w:val="41B89F10"/>
@@ -8087,67 +9351,85 @@
     </w:lvl>
   </w:abstractNum>
   <w:num w:numId="1" w16cid:durableId="423428528">
+    <w:abstractNumId w:val="21"/>
+  </w:num>
+  <w:num w:numId="2" w16cid:durableId="1913464675">
+    <w:abstractNumId w:val="6"/>
+  </w:num>
+  <w:num w:numId="3" w16cid:durableId="547650335">
+    <w:abstractNumId w:val="5"/>
+  </w:num>
+  <w:num w:numId="4" w16cid:durableId="1123621600">
+    <w:abstractNumId w:val="24"/>
+  </w:num>
+  <w:num w:numId="5" w16cid:durableId="1560553064">
+    <w:abstractNumId w:val="19"/>
+  </w:num>
+  <w:num w:numId="6" w16cid:durableId="557593554">
+    <w:abstractNumId w:val="3"/>
+  </w:num>
+  <w:num w:numId="7" w16cid:durableId="1482501776">
+    <w:abstractNumId w:val="18"/>
+  </w:num>
+  <w:num w:numId="8" w16cid:durableId="1012955925">
+    <w:abstractNumId w:val="12"/>
+  </w:num>
+  <w:num w:numId="9" w16cid:durableId="1864436595">
+    <w:abstractNumId w:val="7"/>
+  </w:num>
+  <w:num w:numId="10" w16cid:durableId="1355420400">
+    <w:abstractNumId w:val="14"/>
+  </w:num>
+  <w:num w:numId="11" w16cid:durableId="2028167201">
+    <w:abstractNumId w:val="1"/>
+  </w:num>
+  <w:num w:numId="12" w16cid:durableId="806166425">
+    <w:abstractNumId w:val="4"/>
+  </w:num>
+  <w:num w:numId="13" w16cid:durableId="106581280">
     <w:abstractNumId w:val="16"/>
   </w:num>
-  <w:num w:numId="2" w16cid:durableId="1913464675">
-    <w:abstractNumId w:val="5"/>
+  <w:num w:numId="14" w16cid:durableId="1417246066">
+    <w:abstractNumId w:val="9"/>
   </w:num>
-  <w:num w:numId="3" w16cid:durableId="547650335">
-    <w:abstractNumId w:val="4"/>
+  <w:num w:numId="15" w16cid:durableId="1140612359">
+    <w:abstractNumId w:val="26"/>
   </w:num>
-  <w:num w:numId="4" w16cid:durableId="1123621600">
-    <w:abstractNumId w:val="18"/>
+  <w:num w:numId="16" w16cid:durableId="168254215">
+    <w:abstractNumId w:val="13"/>
   </w:num>
-  <w:num w:numId="5" w16cid:durableId="1560553064">
-    <w:abstractNumId w:val="14"/>
-  </w:num>
-  <w:num w:numId="6" w16cid:durableId="557593554">
+  <w:num w:numId="17" w16cid:durableId="1881700669">
     <w:abstractNumId w:val="2"/>
   </w:num>
-  <w:num w:numId="7" w16cid:durableId="1482501776">
-    <w:abstractNumId w:val="13"/>
+  <w:num w:numId="18" w16cid:durableId="1621259296">
+    <w:abstractNumId w:val="25"/>
   </w:num>
-  <w:num w:numId="8" w16cid:durableId="1012955925">
-    <w:abstractNumId w:val="9"/>
+  <w:num w:numId="19" w16cid:durableId="404694025">
+    <w:abstractNumId w:val="23"/>
   </w:num>
-  <w:num w:numId="9" w16cid:durableId="1864436595">
-    <w:abstractNumId w:val="6"/>
+  <w:num w:numId="20" w16cid:durableId="1414741650">
+    <w:abstractNumId w:val="20"/>
   </w:num>
-  <w:num w:numId="10" w16cid:durableId="1355420400">
+  <w:num w:numId="21" w16cid:durableId="29307304">
+    <w:abstractNumId w:val="10"/>
+  </w:num>
+  <w:num w:numId="22" w16cid:durableId="2141530382">
     <w:abstractNumId w:val="11"/>
   </w:num>
-  <w:num w:numId="11" w16cid:durableId="2028167201">
+  <w:num w:numId="23" w16cid:durableId="1876963384">
+    <w:abstractNumId w:val="17"/>
+  </w:num>
+  <w:num w:numId="24" w16cid:durableId="809053528">
+    <w:abstractNumId w:val="8"/>
+  </w:num>
+  <w:num w:numId="25" w16cid:durableId="1993942722">
+    <w:abstractNumId w:val="15"/>
+  </w:num>
+  <w:num w:numId="26" w16cid:durableId="373962398">
     <w:abstractNumId w:val="0"/>
   </w:num>
-  <w:num w:numId="12" w16cid:durableId="806166425">
-    <w:abstractNumId w:val="3"/>
-  </w:num>
-  <w:num w:numId="13" w16cid:durableId="106581280">
-    <w:abstractNumId w:val="12"/>
-  </w:num>
-  <w:num w:numId="14" w16cid:durableId="1417246066">
-    <w:abstractNumId w:val="7"/>
-  </w:num>
-  <w:num w:numId="15" w16cid:durableId="1140612359">
-    <w:abstractNumId w:val="20"/>
-  </w:num>
-  <w:num w:numId="16" w16cid:durableId="168254215">
-    <w:abstractNumId w:val="10"/>
-  </w:num>
-  <w:num w:numId="17" w16cid:durableId="1881700669">
-    <w:abstractNumId w:val="1"/>
-  </w:num>
-  <w:num w:numId="18" w16cid:durableId="1621259296">
-    <w:abstractNumId w:val="19"/>
-  </w:num>
-  <w:num w:numId="19" w16cid:durableId="404694025">
-    <w:abstractNumId w:val="17"/>
-  </w:num>
-  <w:num w:numId="20" w16cid:durableId="1414741650">
-    <w:abstractNumId w:val="15"/>
-  </w:num>
-  <w:num w:numId="21" w16cid:durableId="29307304">
-    <w:abstractNumId w:val="8"/>
+  <w:num w:numId="27" w16cid:durableId="42340052">
+    <w:abstractNumId w:val="22"/>
   </w:num>
 </w:numbering>
 </file>
@@ -8609,6 +9891,29 @@
         <w:insideV w:val="single" w:sz="4" w:space="0" w:color="auto"/>
       </w:tblBorders>
     </w:tblPr>
+  </w:style>
+  <w:style w:type="character" w:styleId="Hyperlink">
+    <w:name w:val="Hyperlink"/>
+    <w:basedOn w:val="DefaultParagraphFont"/>
+    <w:uiPriority w:val="99"/>
+    <w:unhideWhenUsed/>
+    <w:rsid w:val="00732F55"/>
+    <w:rPr>
+      <w:color w:val="0563C1" w:themeColor="hyperlink"/>
+      <w:u w:val="single"/>
+    </w:rPr>
+  </w:style>
+  <w:style w:type="character" w:styleId="UnresolvedMention">
+    <w:name w:val="Unresolved Mention"/>
+    <w:basedOn w:val="DefaultParagraphFont"/>
+    <w:uiPriority w:val="99"/>
+    <w:semiHidden/>
+    <w:unhideWhenUsed/>
+    <w:rsid w:val="00732F55"/>
+    <w:rPr>
+      <w:color w:val="605E5C"/>
+      <w:shd w:val="clear" w:color="auto" w:fill="E1DFDD"/>
+    </w:rPr>
   </w:style>
 </w:styles>
 </file>

--- a/Notes.docx
+++ b/Notes.docx
@@ -658,7 +658,15 @@
     <w:p/>
     <w:p>
       <w:r>
-        <w:t>LocalDate is present in java.time package which you must import.</w:t>
+        <w:t xml:space="preserve">LocalDate is present in </w:t>
+      </w:r>
+      <w:proofErr w:type="gramStart"/>
+      <w:r>
+        <w:t>java.time</w:t>
+      </w:r>
+      <w:proofErr w:type="gramEnd"/>
+      <w:r>
+        <w:t xml:space="preserve"> package which you must import.</w:t>
       </w:r>
     </w:p>
     <w:p>
@@ -674,21 +682,31 @@
         <w:t xml:space="preserve"> are part of </w:t>
       </w:r>
       <w:proofErr w:type="spellStart"/>
+      <w:proofErr w:type="gramStart"/>
       <w:r>
         <w:t>java.lang</w:t>
       </w:r>
       <w:proofErr w:type="spellEnd"/>
+      <w:proofErr w:type="gramEnd"/>
       <w:r>
         <w:t xml:space="preserve"> which you don’t have to import</w:t>
       </w:r>
     </w:p>
     <w:p/>
     <w:p>
-      <w:r>
-        <w:rPr>
-          <w:highlight w:val="yellow"/>
-        </w:rPr>
-        <w:t>toString():</w:t>
+      <w:proofErr w:type="gramStart"/>
+      <w:r>
+        <w:rPr>
+          <w:highlight w:val="yellow"/>
+        </w:rPr>
+        <w:t>toString(</w:t>
+      </w:r>
+      <w:proofErr w:type="gramEnd"/>
+      <w:r>
+        <w:rPr>
+          <w:highlight w:val="yellow"/>
+        </w:rPr>
+        <w:t>):</w:t>
       </w:r>
       <w:r>
         <w:t xml:space="preserve"> It is called when you print the object, by default it returns memory address </w:t>
@@ -708,7 +726,21 @@
         <w:rPr>
           <w:highlight w:val="yellow"/>
         </w:rPr>
-        <w:t>Signature of toString():</w:t>
+        <w:t xml:space="preserve">Signature of </w:t>
+      </w:r>
+      <w:proofErr w:type="gramStart"/>
+      <w:r>
+        <w:rPr>
+          <w:highlight w:val="yellow"/>
+        </w:rPr>
+        <w:t>toString(</w:t>
+      </w:r>
+      <w:proofErr w:type="gramEnd"/>
+      <w:r>
+        <w:rPr>
+          <w:highlight w:val="yellow"/>
+        </w:rPr>
+        <w:t>):</w:t>
       </w:r>
       <w:r>
         <w:t xml:space="preserve"> public String toString()</w:t>
@@ -725,7 +757,15 @@
     </w:p>
     <w:p>
       <w:r>
-        <w:t>Since we don’t have the database we are maintaining the user data in an array.</w:t>
+        <w:t xml:space="preserve">Since we don’t have the </w:t>
+      </w:r>
+      <w:proofErr w:type="gramStart"/>
+      <w:r>
+        <w:t>database</w:t>
+      </w:r>
+      <w:proofErr w:type="gramEnd"/>
+      <w:r>
+        <w:t xml:space="preserve"> we are maintaining the user data in an array.</w:t>
       </w:r>
     </w:p>
     <w:p>
@@ -742,7 +782,15 @@
       </w:r>
       <w:r>
         <w:br/>
-        <w:t xml:space="preserve">      User[] users = new User[5]; </w:t>
+        <w:t xml:space="preserve">      </w:t>
+      </w:r>
+      <w:proofErr w:type="gramStart"/>
+      <w:r>
+        <w:t>User[</w:t>
+      </w:r>
+      <w:proofErr w:type="gramEnd"/>
+      <w:r>
+        <w:t xml:space="preserve">] users = new User[5]; </w:t>
       </w:r>
       <w:r>
         <w:br/>
@@ -787,12 +835,17 @@
         <w:t xml:space="preserve">User </w:t>
       </w:r>
       <w:proofErr w:type="spellStart"/>
+      <w:proofErr w:type="gramStart"/>
       <w:r>
         <w:t>findByName</w:t>
       </w:r>
       <w:proofErr w:type="spellEnd"/>
       <w:r>
-        <w:t xml:space="preserve">(String name) { </w:t>
+        <w:t>(</w:t>
+      </w:r>
+      <w:proofErr w:type="gramEnd"/>
+      <w:r>
+        <w:t xml:space="preserve">String name) { </w:t>
       </w:r>
       <w:r>
         <w:br/>
@@ -824,12 +877,17 @@
         <w:t xml:space="preserve">User </w:t>
       </w:r>
       <w:proofErr w:type="spellStart"/>
+      <w:proofErr w:type="gramStart"/>
       <w:r>
         <w:t>findByName</w:t>
       </w:r>
       <w:proofErr w:type="spellEnd"/>
       <w:r>
-        <w:t xml:space="preserve">(String name) </w:t>
+        <w:t>(</w:t>
+      </w:r>
+      <w:proofErr w:type="gramEnd"/>
+      <w:r>
+        <w:t xml:space="preserve">String name) </w:t>
       </w:r>
       <w:r>
         <w:rPr>
@@ -871,12 +929,17 @@
         <w:t xml:space="preserve">    </w:t>
       </w:r>
       <w:proofErr w:type="spellStart"/>
+      <w:proofErr w:type="gramStart"/>
       <w:r>
         <w:t>UserNotFoundException</w:t>
       </w:r>
       <w:proofErr w:type="spellEnd"/>
       <w:r>
-        <w:t xml:space="preserve">(String message) { … } </w:t>
+        <w:t>(</w:t>
+      </w:r>
+      <w:proofErr w:type="gramEnd"/>
+      <w:r>
+        <w:t xml:space="preserve">String message) { … } </w:t>
       </w:r>
       <w:r>
         <w:br/>
@@ -889,8 +952,13 @@
       </w:r>
     </w:p>
     <w:p>
-      <w:r>
-        <w:t xml:space="preserve">If(…) { </w:t>
+      <w:proofErr w:type="gramStart"/>
+      <w:r>
+        <w:t>If(</w:t>
+      </w:r>
+      <w:proofErr w:type="gramEnd"/>
+      <w:r>
+        <w:t xml:space="preserve">…) { </w:t>
       </w:r>
       <w:r>
         <w:br/>
@@ -920,8 +988,13 @@
         <w:t xml:space="preserve"> You must create all the exception classes related to your requirement in a separate package like </w:t>
       </w:r>
       <w:proofErr w:type="spellStart"/>
-      <w:r>
-        <w:t>com.npci.exceptions</w:t>
+      <w:proofErr w:type="gramStart"/>
+      <w:r>
+        <w:t>com.npci</w:t>
+      </w:r>
+      <w:proofErr w:type="gramEnd"/>
+      <w:r>
+        <w:t>.exceptions</w:t>
       </w:r>
       <w:proofErr w:type="spellEnd"/>
     </w:p>
@@ -1211,9 +1284,14 @@
     </w:p>
     <w:p>
       <w:r>
-        <w:t>mysql&gt; create table employees(</w:t>
+        <w:t xml:space="preserve">mysql&gt; create table </w:t>
+      </w:r>
+      <w:proofErr w:type="gramStart"/>
+      <w:r>
+        <w:t>employees(</w:t>
       </w:r>
       <w:proofErr w:type="spellStart"/>
+      <w:proofErr w:type="gramEnd"/>
       <w:r>
         <w:t>employee_id</w:t>
       </w:r>
@@ -1246,7 +1324,15 @@
     <w:p/>
     <w:p>
       <w:r>
-        <w:t>mysql&gt; insert into employees values(500, 'Alex', 99008800);</w:t>
+        <w:t xml:space="preserve">mysql&gt; insert into employees </w:t>
+      </w:r>
+      <w:proofErr w:type="gramStart"/>
+      <w:r>
+        <w:t>values(</w:t>
+      </w:r>
+      <w:proofErr w:type="gramEnd"/>
+      <w:r>
+        <w:t>500, 'Alex', 99008800);</w:t>
       </w:r>
     </w:p>
     <w:p>
@@ -1257,7 +1343,15 @@
     <w:p/>
     <w:p>
       <w:r>
-        <w:t>mysql&gt; insert into employees values(501, 'Bruce', null);</w:t>
+        <w:t xml:space="preserve">mysql&gt; insert into employees </w:t>
+      </w:r>
+      <w:proofErr w:type="gramStart"/>
+      <w:r>
+        <w:t>values(</w:t>
+      </w:r>
+      <w:proofErr w:type="gramEnd"/>
+      <w:r>
+        <w:t>501, 'Bruce', null);</w:t>
       </w:r>
     </w:p>
     <w:p>
@@ -1268,7 +1362,15 @@
     <w:p/>
     <w:p>
       <w:r>
-        <w:t>mysql&gt; insert into employees values(502, 'Charles', null);</w:t>
+        <w:t xml:space="preserve">mysql&gt; insert into employees </w:t>
+      </w:r>
+      <w:proofErr w:type="gramStart"/>
+      <w:r>
+        <w:t>values(</w:t>
+      </w:r>
+      <w:proofErr w:type="gramEnd"/>
+      <w:r>
+        <w:t>502, 'Charles', null);</w:t>
       </w:r>
     </w:p>
     <w:p>
@@ -1376,7 +1478,15 @@
     </w:p>
     <w:p>
       <w:r>
-        <w:t>Rows matched: 1  Changed: 1  Warnings: 0</w:t>
+        <w:t xml:space="preserve">Rows matched: </w:t>
+      </w:r>
+      <w:proofErr w:type="gramStart"/>
+      <w:r>
+        <w:t>1  Changed</w:t>
+      </w:r>
+      <w:proofErr w:type="gramEnd"/>
+      <w:r>
+        <w:t>: 1  Warnings: 0</w:t>
       </w:r>
     </w:p>
     <w:p/>
@@ -1406,8 +1516,13 @@
         <w:t>ERROR 1062 (23000): Duplicate entry '8899888' for key '</w:t>
       </w:r>
       <w:proofErr w:type="spellStart"/>
-      <w:r>
-        <w:t>employees.phone_number</w:t>
+      <w:proofErr w:type="gramStart"/>
+      <w:r>
+        <w:t>employees.phone</w:t>
+      </w:r>
+      <w:proofErr w:type="gramEnd"/>
+      <w:r>
+        <w:t>_number</w:t>
       </w:r>
       <w:proofErr w:type="spellEnd"/>
       <w:r>
@@ -1442,7 +1557,15 @@
     </w:p>
     <w:p>
       <w:r>
-        <w:t>Rows matched: 1  Changed: 1  Warnings: 0</w:t>
+        <w:t xml:space="preserve">Rows matched: </w:t>
+      </w:r>
+      <w:proofErr w:type="gramStart"/>
+      <w:r>
+        <w:t>1  Changed</w:t>
+      </w:r>
+      <w:proofErr w:type="gramEnd"/>
+      <w:r>
+        <w:t>: 1  Warnings: 0</w:t>
       </w:r>
     </w:p>
     <w:p/>
@@ -1458,7 +1581,15 @@
     </w:p>
     <w:p>
       <w:r>
-        <w:t>Records: 0  Duplicates: 0  Warnings: 0</w:t>
+        <w:t xml:space="preserve">Records: </w:t>
+      </w:r>
+      <w:proofErr w:type="gramStart"/>
+      <w:r>
+        <w:t>0  Duplicates</w:t>
+      </w:r>
+      <w:proofErr w:type="gramEnd"/>
+      <w:r>
+        <w:t>: 0  Warnings: 0</w:t>
       </w:r>
     </w:p>
     <w:p/>
@@ -1543,7 +1674,15 @@
       </w:r>
       <w:proofErr w:type="spellEnd"/>
       <w:r>
-        <w:t xml:space="preserve"> varchar(20), add column pan varchar(10);</w:t>
+        <w:t xml:space="preserve"> </w:t>
+      </w:r>
+      <w:proofErr w:type="gramStart"/>
+      <w:r>
+        <w:t>varchar(</w:t>
+      </w:r>
+      <w:proofErr w:type="gramEnd"/>
+      <w:r>
+        <w:t>20), add column pan varchar(10);</w:t>
       </w:r>
     </w:p>
     <w:p>
@@ -1553,7 +1692,15 @@
     </w:p>
     <w:p>
       <w:r>
-        <w:t>Records: 0  Duplicates: 0  Warnings: 0</w:t>
+        <w:t xml:space="preserve">Records: </w:t>
+      </w:r>
+      <w:proofErr w:type="gramStart"/>
+      <w:r>
+        <w:t>0  Duplicates</w:t>
+      </w:r>
+      <w:proofErr w:type="gramEnd"/>
+      <w:r>
+        <w:t>: 0  Warnings: 0</w:t>
       </w:r>
     </w:p>
     <w:p/>
@@ -1600,7 +1747,15 @@
       </w:r>
       <w:proofErr w:type="spellEnd"/>
       <w:r>
-        <w:t xml:space="preserve"> | varchar(15) | YES  |     | NULL    |       |</w:t>
+        <w:t xml:space="preserve"> | </w:t>
+      </w:r>
+      <w:proofErr w:type="gramStart"/>
+      <w:r>
+        <w:t>varchar(</w:t>
+      </w:r>
+      <w:proofErr w:type="gramEnd"/>
+      <w:r>
+        <w:t>15) | YES  |     | NULL    |       |</w:t>
       </w:r>
     </w:p>
     <w:p>
@@ -1609,16 +1764,32 @@
       </w:r>
       <w:proofErr w:type="spellStart"/>
       <w:r>
-        <w:t>phone_number</w:t>
+        <w:t>phone_</w:t>
+      </w:r>
+      <w:proofErr w:type="gramStart"/>
+      <w:r>
+        <w:t>number</w:t>
       </w:r>
       <w:proofErr w:type="spellEnd"/>
       <w:r>
-        <w:t xml:space="preserve">  | int         | YES  | UNI | NULL    |       |</w:t>
-      </w:r>
-    </w:p>
-    <w:p>
-      <w:r>
-        <w:t>| salary        | double      | YES  |     | NULL    |       |</w:t>
+        <w:t xml:space="preserve">  |</w:t>
+      </w:r>
+      <w:proofErr w:type="gramEnd"/>
+      <w:r>
+        <w:t xml:space="preserve"> int         | YES  | UNI | NULL    |       |</w:t>
+      </w:r>
+    </w:p>
+    <w:p>
+      <w:r>
+        <w:t xml:space="preserve">| salary        | double      | </w:t>
+      </w:r>
+      <w:proofErr w:type="gramStart"/>
+      <w:r>
+        <w:t>YES  |</w:t>
+      </w:r>
+      <w:proofErr w:type="gramEnd"/>
+      <w:r>
+        <w:t xml:space="preserve">     | NULL    |       |</w:t>
       </w:r>
     </w:p>
     <w:p>
@@ -1631,12 +1802,28 @@
       </w:r>
       <w:proofErr w:type="spellEnd"/>
       <w:r>
-        <w:t xml:space="preserve">      | varchar(20) | YES  |     | NULL    |       |</w:t>
-      </w:r>
-    </w:p>
-    <w:p>
-      <w:r>
-        <w:t>| pan           | varchar(10) | YES  |     | NULL    |       |</w:t>
+        <w:t xml:space="preserve">      | </w:t>
+      </w:r>
+      <w:proofErr w:type="gramStart"/>
+      <w:r>
+        <w:t>varchar(</w:t>
+      </w:r>
+      <w:proofErr w:type="gramEnd"/>
+      <w:r>
+        <w:t>20) | YES  |     | NULL    |       |</w:t>
+      </w:r>
+    </w:p>
+    <w:p>
+      <w:r>
+        <w:t xml:space="preserve">| pan           | </w:t>
+      </w:r>
+      <w:proofErr w:type="gramStart"/>
+      <w:r>
+        <w:t>varchar(</w:t>
+      </w:r>
+      <w:proofErr w:type="gramEnd"/>
+      <w:r>
+        <w:t>10) | YES  |     | NULL    |       |</w:t>
       </w:r>
     </w:p>
     <w:p>
@@ -1670,7 +1857,15 @@
     </w:p>
     <w:p>
       <w:r>
-        <w:t>Records: 0  Duplicates: 0  Warnings: 0</w:t>
+        <w:t xml:space="preserve">Records: </w:t>
+      </w:r>
+      <w:proofErr w:type="gramStart"/>
+      <w:r>
+        <w:t>0  Duplicates</w:t>
+      </w:r>
+      <w:proofErr w:type="gramEnd"/>
+      <w:r>
+        <w:t>: 0  Warnings: 0</w:t>
       </w:r>
     </w:p>
     <w:p/>
@@ -1718,7 +1913,15 @@
       </w:r>
       <w:proofErr w:type="spellEnd"/>
       <w:r>
-        <w:t xml:space="preserve"> | varchar(15) | YES  |     | NULL    |       |</w:t>
+        <w:t xml:space="preserve"> | </w:t>
+      </w:r>
+      <w:proofErr w:type="gramStart"/>
+      <w:r>
+        <w:t>varchar(</w:t>
+      </w:r>
+      <w:proofErr w:type="gramEnd"/>
+      <w:r>
+        <w:t>15) | YES  |     | NULL    |       |</w:t>
       </w:r>
     </w:p>
     <w:p>
@@ -1727,16 +1930,94 @@
       </w:r>
       <w:proofErr w:type="spellStart"/>
       <w:r>
+        <w:t>phone_</w:t>
+      </w:r>
+      <w:proofErr w:type="gramStart"/>
+      <w:r>
+        <w:t>number</w:t>
+      </w:r>
+      <w:proofErr w:type="spellEnd"/>
+      <w:r>
+        <w:t xml:space="preserve">  |</w:t>
+      </w:r>
+      <w:proofErr w:type="gramEnd"/>
+      <w:r>
+        <w:t xml:space="preserve"> int         | YES  | UNI | NULL    |       |</w:t>
+      </w:r>
+    </w:p>
+    <w:p>
+      <w:r>
+        <w:t>+---------------+-------------+------+-----+---------+-------+</w:t>
+      </w:r>
+    </w:p>
+    <w:p>
+      <w:r>
+        <w:t>3 rows in set (0.00 sec)</w:t>
+      </w:r>
+    </w:p>
+    <w:p/>
+    <w:p>
+      <w:r>
+        <w:t>mysql&gt; select * from employees;</w:t>
+      </w:r>
+    </w:p>
+    <w:p>
+      <w:r>
+        <w:t>+-------------+---------------+--------------+</w:t>
+      </w:r>
+    </w:p>
+    <w:p>
+      <w:r>
+        <w:t xml:space="preserve">| </w:t>
+      </w:r>
+      <w:proofErr w:type="spellStart"/>
+      <w:r>
+        <w:t>employee_id</w:t>
+      </w:r>
+      <w:proofErr w:type="spellEnd"/>
+      <w:r>
+        <w:t xml:space="preserve"> | </w:t>
+      </w:r>
+      <w:proofErr w:type="spellStart"/>
+      <w:r>
+        <w:t>employee_name</w:t>
+      </w:r>
+      <w:proofErr w:type="spellEnd"/>
+      <w:r>
+        <w:t xml:space="preserve"> | </w:t>
+      </w:r>
+      <w:proofErr w:type="spellStart"/>
+      <w:r>
         <w:t>phone_number</w:t>
       </w:r>
       <w:proofErr w:type="spellEnd"/>
       <w:r>
-        <w:t xml:space="preserve">  | int         | YES  | UNI | NULL    |       |</w:t>
-      </w:r>
-    </w:p>
-    <w:p>
-      <w:r>
-        <w:t>+---------------+-------------+------+-----+---------+-------+</w:t>
+        <w:t xml:space="preserve"> |</w:t>
+      </w:r>
+    </w:p>
+    <w:p>
+      <w:r>
+        <w:t>+-------------+---------------+--------------+</w:t>
+      </w:r>
+    </w:p>
+    <w:p>
+      <w:r>
+        <w:t>|         500 | Alex          |     99008800 |</w:t>
+      </w:r>
+    </w:p>
+    <w:p>
+      <w:r>
+        <w:t>|         501 | Bruce         |      8899888 |</w:t>
+      </w:r>
+    </w:p>
+    <w:p>
+      <w:r>
+        <w:t>|         502 | Charles       |      8899898 |</w:t>
+      </w:r>
+    </w:p>
+    <w:p>
+      <w:r>
+        <w:t>+-------------+---------------+--------------+</w:t>
       </w:r>
     </w:p>
     <w:p>
@@ -1747,120 +2028,134 @@
     <w:p/>
     <w:p>
       <w:r>
-        <w:t>mysql&gt; select * from employees;</w:t>
-      </w:r>
-    </w:p>
-    <w:p>
-      <w:r>
-        <w:t>+-------------+---------------+--------------+</w:t>
+        <w:t xml:space="preserve">mysql&gt; select </w:t>
+      </w:r>
+      <w:proofErr w:type="gramStart"/>
+      <w:r>
+        <w:t>databases(</w:t>
+      </w:r>
+      <w:proofErr w:type="gramEnd"/>
+      <w:r>
+        <w:t>);</w:t>
+      </w:r>
+    </w:p>
+    <w:p>
+      <w:r>
+        <w:t>ERROR 1064 (42000): You have an error in your SQL syntax; check the manual that corresponds to your MySQL server version for the right syntax to use near '</w:t>
+      </w:r>
+      <w:proofErr w:type="gramStart"/>
+      <w:r>
+        <w:t>databases(</w:t>
+      </w:r>
+      <w:proofErr w:type="gramEnd"/>
+      <w:r>
+        <w:t>)' at line 1</w:t>
+      </w:r>
+    </w:p>
+    <w:p>
+      <w:r>
+        <w:t xml:space="preserve">mysql&gt; select </w:t>
+      </w:r>
+      <w:proofErr w:type="gramStart"/>
+      <w:r>
+        <w:t>database(</w:t>
+      </w:r>
+      <w:proofErr w:type="gramEnd"/>
+      <w:r>
+        <w:t>);</w:t>
+      </w:r>
+    </w:p>
+    <w:p>
+      <w:r>
+        <w:t>+------------+</w:t>
       </w:r>
     </w:p>
     <w:p>
       <w:r>
         <w:t xml:space="preserve">| </w:t>
       </w:r>
+      <w:proofErr w:type="gramStart"/>
+      <w:r>
+        <w:t>database(</w:t>
+      </w:r>
+      <w:proofErr w:type="gramEnd"/>
+      <w:r>
+        <w:t>) |</w:t>
+      </w:r>
+    </w:p>
+    <w:p>
+      <w:r>
+        <w:t>+------------+</w:t>
+      </w:r>
+    </w:p>
+    <w:p>
+      <w:r>
+        <w:t xml:space="preserve">| </w:t>
+      </w:r>
       <w:proofErr w:type="spellStart"/>
       <w:r>
-        <w:t>employee_id</w:t>
+        <w:t>npci_db</w:t>
       </w:r>
       <w:proofErr w:type="spellEnd"/>
       <w:r>
-        <w:t xml:space="preserve"> | </w:t>
-      </w:r>
-      <w:proofErr w:type="spellStart"/>
-      <w:r>
-        <w:t>employee_name</w:t>
-      </w:r>
-      <w:proofErr w:type="spellEnd"/>
-      <w:r>
-        <w:t xml:space="preserve"> | </w:t>
-      </w:r>
-      <w:proofErr w:type="spellStart"/>
-      <w:r>
-        <w:t>phone_number</w:t>
-      </w:r>
-      <w:proofErr w:type="spellEnd"/>
-      <w:r>
-        <w:t xml:space="preserve"> |</w:t>
-      </w:r>
-    </w:p>
-    <w:p>
-      <w:r>
-        <w:t>+-------------+---------------+--------------+</w:t>
-      </w:r>
-    </w:p>
-    <w:p>
-      <w:r>
-        <w:t>|         500 | Alex          |     99008800 |</w:t>
-      </w:r>
-    </w:p>
-    <w:p>
-      <w:r>
-        <w:t>|         501 | Bruce         |      8899888 |</w:t>
-      </w:r>
-    </w:p>
-    <w:p>
-      <w:r>
-        <w:t>|         502 | Charles       |      8899898 |</w:t>
-      </w:r>
-    </w:p>
-    <w:p>
-      <w:r>
-        <w:t>+-------------+---------------+--------------+</w:t>
-      </w:r>
-    </w:p>
-    <w:p>
-      <w:r>
-        <w:t>3 rows in set (0.00 sec)</w:t>
+        <w:t xml:space="preserve">    |</w:t>
+      </w:r>
+    </w:p>
+    <w:p>
+      <w:r>
+        <w:t>+------------+</w:t>
+      </w:r>
+    </w:p>
+    <w:p>
+      <w:r>
+        <w:t>1 row in set (0.00 sec)</w:t>
       </w:r>
     </w:p>
     <w:p/>
     <w:p>
       <w:r>
-        <w:t>mysql&gt; select databases();</w:t>
-      </w:r>
-    </w:p>
-    <w:p>
-      <w:r>
-        <w:t>ERROR 1064 (42000): You have an error in your SQL syntax; check the manual that corresponds to your MySQL server version for the right syntax to use near 'databases()' at line 1</w:t>
-      </w:r>
-    </w:p>
-    <w:p>
-      <w:r>
-        <w:t>mysql&gt; select database();</w:t>
-      </w:r>
-    </w:p>
-    <w:p>
-      <w:r>
-        <w:t>+------------+</w:t>
-      </w:r>
-    </w:p>
-    <w:p>
-      <w:r>
-        <w:t>| database() |</w:t>
-      </w:r>
-    </w:p>
-    <w:p>
-      <w:r>
-        <w:t>+------------+</w:t>
+        <w:t xml:space="preserve">mysql&gt; select </w:t>
+      </w:r>
+      <w:proofErr w:type="gramStart"/>
+      <w:r>
+        <w:t>PI(</w:t>
+      </w:r>
+      <w:proofErr w:type="gramEnd"/>
+      <w:r>
+        <w:t>);</w:t>
+      </w:r>
+    </w:p>
+    <w:p>
+      <w:r>
+        <w:t>+----------+</w:t>
       </w:r>
     </w:p>
     <w:p>
       <w:r>
         <w:t xml:space="preserve">| </w:t>
       </w:r>
-      <w:proofErr w:type="spellStart"/>
-      <w:r>
-        <w:t>npci_db</w:t>
-      </w:r>
-      <w:proofErr w:type="spellEnd"/>
-      <w:r>
-        <w:t xml:space="preserve">    |</w:t>
-      </w:r>
-    </w:p>
-    <w:p>
-      <w:r>
-        <w:t>+------------+</w:t>
+      <w:proofErr w:type="gramStart"/>
+      <w:r>
+        <w:t>PI(</w:t>
+      </w:r>
+      <w:proofErr w:type="gramEnd"/>
+      <w:r>
+        <w:t>)     |</w:t>
+      </w:r>
+    </w:p>
+    <w:p>
+      <w:r>
+        <w:t>+----------+</w:t>
+      </w:r>
+    </w:p>
+    <w:p>
+      <w:r>
+        <w:t>| 3.141593 |</w:t>
+      </w:r>
+    </w:p>
+    <w:p>
+      <w:r>
+        <w:t>+----------+</w:t>
       </w:r>
     </w:p>
     <w:p>
@@ -1871,43 +2166,15 @@
     <w:p/>
     <w:p>
       <w:r>
-        <w:t>mysql&gt; select PI();</w:t>
-      </w:r>
-    </w:p>
-    <w:p>
-      <w:r>
-        <w:t>+----------+</w:t>
-      </w:r>
-    </w:p>
-    <w:p>
-      <w:r>
-        <w:t>| PI()     |</w:t>
-      </w:r>
-    </w:p>
-    <w:p>
-      <w:r>
-        <w:t>+----------+</w:t>
-      </w:r>
-    </w:p>
-    <w:p>
-      <w:r>
-        <w:t>| 3.141593 |</w:t>
-      </w:r>
-    </w:p>
-    <w:p>
-      <w:r>
-        <w:t>+----------+</w:t>
-      </w:r>
-    </w:p>
-    <w:p>
-      <w:r>
-        <w:t>1 row in set (0.00 sec)</w:t>
-      </w:r>
-    </w:p>
-    <w:p/>
-    <w:p>
-      <w:r>
-        <w:t>mysql&gt; select now();</w:t>
+        <w:t xml:space="preserve">mysql&gt; select </w:t>
+      </w:r>
+      <w:proofErr w:type="gramStart"/>
+      <w:r>
+        <w:t>now(</w:t>
+      </w:r>
+      <w:proofErr w:type="gramEnd"/>
+      <w:r>
+        <w:t>);</w:t>
       </w:r>
     </w:p>
     <w:p>
@@ -1917,7 +2184,15 @@
     </w:p>
     <w:p>
       <w:r>
-        <w:t>| now()               |</w:t>
+        <w:t xml:space="preserve">| </w:t>
+      </w:r>
+      <w:proofErr w:type="gramStart"/>
+      <w:r>
+        <w:t>now(</w:t>
+      </w:r>
+      <w:proofErr w:type="gramEnd"/>
+      <w:r>
+        <w:t>)               |</w:t>
       </w:r>
     </w:p>
     <w:p>
@@ -2126,7 +2401,15 @@
       </w:r>
       <w:proofErr w:type="spellStart"/>
       <w:r>
-        <w:t>table_name.column_names</w:t>
+        <w:t>table_</w:t>
+      </w:r>
+      <w:proofErr w:type="gramStart"/>
+      <w:r>
+        <w:t>name.column</w:t>
+      </w:r>
+      <w:proofErr w:type="gramEnd"/>
+      <w:r>
+        <w:t>_names</w:t>
       </w:r>
       <w:proofErr w:type="spellEnd"/>
       <w:r>
@@ -2143,8 +2426,13 @@
         <w:t xml:space="preserve">Select </w:t>
       </w:r>
       <w:proofErr w:type="spellStart"/>
-      <w:r>
-        <w:t>alias.column_names</w:t>
+      <w:proofErr w:type="gramStart"/>
+      <w:r>
+        <w:t>alias.column</w:t>
+      </w:r>
+      <w:proofErr w:type="gramEnd"/>
+      <w:r>
+        <w:t>_names</w:t>
       </w:r>
       <w:proofErr w:type="spellEnd"/>
       <w:r>
@@ -2206,7 +2494,15 @@
     </w:p>
     <w:p>
       <w:r>
-        <w:t>Create table students(column, … index index_name(column));</w:t>
+        <w:t xml:space="preserve">Create table </w:t>
+      </w:r>
+      <w:proofErr w:type="gramStart"/>
+      <w:r>
+        <w:t>students(</w:t>
+      </w:r>
+      <w:proofErr w:type="gramEnd"/>
+      <w:r>
+        <w:t>column, … index index_name(column));</w:t>
       </w:r>
     </w:p>
     <w:p>
@@ -2274,7 +2570,15 @@
     </w:p>
     <w:p>
       <w:r>
-        <w:t xml:space="preserve">Create procedure procedure_name(arguments, arguments) </w:t>
+        <w:t>Create procedure procedure_</w:t>
+      </w:r>
+      <w:proofErr w:type="gramStart"/>
+      <w:r>
+        <w:t>name(</w:t>
+      </w:r>
+      <w:proofErr w:type="gramEnd"/>
+      <w:r>
+        <w:t xml:space="preserve">arguments, arguments) </w:t>
       </w:r>
     </w:p>
     <w:p>
@@ -2296,7 +2600,15 @@
         <w:t>Note:</w:t>
       </w:r>
       <w:r>
-        <w:t xml:space="preserve"> Since ; is terminal statement &amp; </w:t>
+        <w:t xml:space="preserve"> </w:t>
+      </w:r>
+      <w:proofErr w:type="gramStart"/>
+      <w:r>
+        <w:t>Since ;</w:t>
+      </w:r>
+      <w:proofErr w:type="gramEnd"/>
+      <w:r>
+        <w:t xml:space="preserve"> is terminal statement &amp; </w:t>
       </w:r>
       <w:proofErr w:type="spellStart"/>
       <w:r>
@@ -2346,8 +2658,13 @@
         <w:t xml:space="preserve"> Create all the design pattern classes in a separate package like </w:t>
       </w:r>
       <w:proofErr w:type="spellStart"/>
-      <w:r>
-        <w:t>com.npci.utility</w:t>
+      <w:proofErr w:type="gramStart"/>
+      <w:r>
+        <w:t>com.npci</w:t>
+      </w:r>
+      <w:proofErr w:type="gramEnd"/>
+      <w:r>
+        <w:t>.utility</w:t>
       </w:r>
       <w:proofErr w:type="spellEnd"/>
     </w:p>
@@ -2409,7 +2726,15 @@
     </w:p>
     <w:p>
       <w:r>
-        <w:t>These provide set of API’s to maintain the data</w:t>
+        <w:t xml:space="preserve">These provide set of </w:t>
+      </w:r>
+      <w:proofErr w:type="gramStart"/>
+      <w:r>
+        <w:t>API’s</w:t>
+      </w:r>
+      <w:proofErr w:type="gramEnd"/>
+      <w:r>
+        <w:t xml:space="preserve"> to maintain the data</w:t>
       </w:r>
       <w:r>
         <w:t xml:space="preserve"> in various way </w:t>
@@ -2809,7 +3134,15 @@
         <w:t>HashSet:</w:t>
       </w:r>
       <w:r>
-        <w:t xml:space="preserve"> It maintains the elements in random order, its retrieval is faster compare to other implementations</w:t>
+        <w:t xml:space="preserve"> It maintains the elements in random order, its retrieval is faster </w:t>
+      </w:r>
+      <w:proofErr w:type="gramStart"/>
+      <w:r>
+        <w:t>compare</w:t>
+      </w:r>
+      <w:proofErr w:type="gramEnd"/>
+      <w:r>
+        <w:t xml:space="preserve"> to other implementations</w:t>
       </w:r>
     </w:p>
     <w:p>
@@ -2855,10 +3188,12 @@
         <w:t xml:space="preserve">Set.add(obj) &gt;&gt; </w:t>
       </w:r>
       <w:proofErr w:type="spellStart"/>
+      <w:proofErr w:type="gramStart"/>
       <w:r>
         <w:t>obj.hashCode</w:t>
       </w:r>
       <w:proofErr w:type="spellEnd"/>
+      <w:proofErr w:type="gramEnd"/>
       <w:r>
         <w:t xml:space="preserve">() == if object collides &gt;&gt; </w:t>
       </w:r>
@@ -2876,10 +3211,12 @@
         <w:t xml:space="preserve">Set.add(obj) &gt;&gt; </w:t>
       </w:r>
       <w:proofErr w:type="spellStart"/>
+      <w:proofErr w:type="gramStart"/>
       <w:r>
         <w:t>obj.hashCode</w:t>
       </w:r>
       <w:proofErr w:type="spellEnd"/>
+      <w:proofErr w:type="gramEnd"/>
       <w:r>
         <w:t>() == if doesn’t collide &gt;&gt; adds it</w:t>
       </w:r>
@@ -2912,15 +3249,28 @@
       </w:r>
       <w:proofErr w:type="spellEnd"/>
       <w:r>
-        <w:t xml:space="preserve"> using main method, but we can write test cases for each methods</w:t>
-      </w:r>
+        <w:t xml:space="preserve"> using main method, but we can write test cases for each </w:t>
+      </w:r>
+      <w:proofErr w:type="gramStart"/>
+      <w:r>
+        <w:t>methods</w:t>
+      </w:r>
+      <w:proofErr w:type="gramEnd"/>
       <w:r>
         <w:t>.</w:t>
       </w:r>
     </w:p>
     <w:p>
       <w:r>
-        <w:t>Test Cases will give Green report if test passes else gives Red report when the test fails</w:t>
+        <w:t xml:space="preserve">Test Cases will give </w:t>
+      </w:r>
+      <w:proofErr w:type="gramStart"/>
+      <w:r>
+        <w:t>Green</w:t>
+      </w:r>
+      <w:proofErr w:type="gramEnd"/>
+      <w:r>
+        <w:t xml:space="preserve"> report if test passes else gives Red report when the test fails</w:t>
       </w:r>
     </w:p>
     <w:p>
@@ -2948,7 +3298,15 @@
       </w:r>
       <w:r>
         <w:br/>
-        <w:t xml:space="preserve">   public int add(int x, int y) { return x + y; } </w:t>
+        <w:t xml:space="preserve">   public int </w:t>
+      </w:r>
+      <w:proofErr w:type="gramStart"/>
+      <w:r>
+        <w:t>add(</w:t>
+      </w:r>
+      <w:proofErr w:type="gramEnd"/>
+      <w:r>
+        <w:t xml:space="preserve">int x, int y) { return x + y; } </w:t>
       </w:r>
       <w:r>
         <w:br/>
@@ -2957,7 +3315,15 @@
     </w:p>
     <w:p>
       <w:r>
-        <w:t xml:space="preserve">From main: Calculator c = new Calculator(); </w:t>
+        <w:t xml:space="preserve">From main: Calculator c = new </w:t>
+      </w:r>
+      <w:proofErr w:type="gramStart"/>
+      <w:r>
+        <w:t>Calculator(</w:t>
+      </w:r>
+      <w:proofErr w:type="gramEnd"/>
+      <w:r>
+        <w:t xml:space="preserve">); </w:t>
       </w:r>
       <w:proofErr w:type="spellStart"/>
       <w:r>
@@ -2970,10 +3336,18 @@
     </w:p>
     <w:p>
       <w:r>
-        <w:t>From test case Calculator c = new Calculator</w:t>
-      </w:r>
-      <w:r>
-        <w:t>()</w:t>
+        <w:t xml:space="preserve">From test case Calculator c = new </w:t>
+      </w:r>
+      <w:proofErr w:type="gramStart"/>
+      <w:r>
+        <w:t>Calculator</w:t>
+      </w:r>
+      <w:r>
+        <w:t>(</w:t>
+      </w:r>
+      <w:proofErr w:type="gramEnd"/>
+      <w:r>
+        <w:t>)</w:t>
       </w:r>
       <w:r>
         <w:t>;</w:t>
@@ -2984,16 +3358,22 @@
         <w:t xml:space="preserve">int result = </w:t>
       </w:r>
       <w:proofErr w:type="spellStart"/>
+      <w:proofErr w:type="gramStart"/>
       <w:r>
         <w:t>c.add</w:t>
       </w:r>
       <w:proofErr w:type="spellEnd"/>
       <w:r>
-        <w:t>(20, 30);</w:t>
+        <w:t>(</w:t>
+      </w:r>
+      <w:proofErr w:type="gramEnd"/>
+      <w:r>
+        <w:t>20, 30);</w:t>
       </w:r>
     </w:p>
     <w:p>
       <w:proofErr w:type="spellStart"/>
+      <w:proofErr w:type="gramStart"/>
       <w:r>
         <w:t>assertEquals</w:t>
       </w:r>
@@ -3001,6 +3381,7 @@
       <w:r>
         <w:t>(</w:t>
       </w:r>
+      <w:proofErr w:type="gramEnd"/>
       <w:r>
         <w:t>5</w:t>
       </w:r>
@@ -3108,7 +3489,15 @@
     </w:p>
     <w:p>
       <w:r>
-        <w:t>Design the classes &amp; interfaces accordingly, write the code such that it must be loosely coupled apply appropriate design patterns so that the client must able to get the multiple implementation of the service layer without changing the code</w:t>
+        <w:t xml:space="preserve">Design the classes &amp; interfaces accordingly, write the code such that it must be loosely coupled apply appropriate design patterns so that the client must able to get the multiple </w:t>
+      </w:r>
+      <w:proofErr w:type="gramStart"/>
+      <w:r>
+        <w:t>implementation</w:t>
+      </w:r>
+      <w:proofErr w:type="gramEnd"/>
+      <w:r>
+        <w:t xml:space="preserve"> of the service layer without changing the code</w:t>
       </w:r>
     </w:p>
     <w:p>
@@ -3242,7 +3631,15 @@
     </w:p>
     <w:p>
       <w:r>
-        <w:t xml:space="preserve">Comparator&lt;String&gt; comparator = new Comparator&lt;String&gt;() { </w:t>
+        <w:t>Comparator&lt;String&gt; comparator = new Comparator&lt;String</w:t>
+      </w:r>
+      <w:proofErr w:type="gramStart"/>
+      <w:r>
+        <w:t>&gt;(</w:t>
+      </w:r>
+      <w:proofErr w:type="gramEnd"/>
+      <w:r>
+        <w:t xml:space="preserve">) { </w:t>
       </w:r>
       <w:r>
         <w:br/>
@@ -3263,7 +3660,15 @@
     </w:p>
     <w:p>
       <w:r>
-        <w:t>Comparator&lt;String&gt; comparator2 = (a, b) -&gt; b.compareTo(a) // return b.compareTo(a) // -ve goes towards right side</w:t>
+        <w:t xml:space="preserve">Comparator&lt;String&gt; comparator2 = (a, b) -&gt; </w:t>
+      </w:r>
+      <w:proofErr w:type="gramStart"/>
+      <w:r>
+        <w:t>b.compareTo</w:t>
+      </w:r>
+      <w:proofErr w:type="gramEnd"/>
+      <w:r>
+        <w:t>(a) // return b.compareTo(a) // -ve goes towards right side</w:t>
       </w:r>
     </w:p>
     <w:p>
@@ -3276,7 +3681,15 @@
     </w:p>
     <w:p>
       <w:r>
-        <w:t>Set&lt;String&gt; string1 = new TreeSet() // uses Comparable of String</w:t>
+        <w:t xml:space="preserve">Set&lt;String&gt; string1 = new </w:t>
+      </w:r>
+      <w:proofErr w:type="gramStart"/>
+      <w:r>
+        <w:t>TreeSet(</w:t>
+      </w:r>
+      <w:proofErr w:type="gramEnd"/>
+      <w:r>
+        <w:t>) // uses Comparable of String</w:t>
       </w:r>
       <w:r>
         <w:br/>
@@ -3296,7 +3709,15 @@
     </w:p>
     <w:p>
       <w:r>
-        <w:t>Set&lt;String&gt; string3 = new TreeSet( (a, b) -&gt; b.compareTo(a) );</w:t>
+        <w:t xml:space="preserve">Set&lt;String&gt; string3 = new </w:t>
+      </w:r>
+      <w:proofErr w:type="gramStart"/>
+      <w:r>
+        <w:t>TreeSet( (</w:t>
+      </w:r>
+      <w:proofErr w:type="gramEnd"/>
+      <w:r>
+        <w:t>a, b) -&gt; b.compareTo(a) );</w:t>
       </w:r>
     </w:p>
     <w:p>
@@ -3388,7 +3809,15 @@
           </w:tcPr>
           <w:p>
             <w:r>
-              <w:t>It has a method compareTo(T t)</w:t>
+              <w:t xml:space="preserve">It has a method </w:t>
+            </w:r>
+            <w:proofErr w:type="gramStart"/>
+            <w:r>
+              <w:t>compareTo(</w:t>
+            </w:r>
+            <w:proofErr w:type="gramEnd"/>
+            <w:r>
+              <w:t>T t)</w:t>
             </w:r>
           </w:p>
         </w:tc>
@@ -3398,7 +3827,15 @@
           </w:tcPr>
           <w:p>
             <w:r>
-              <w:t>It has a method compare(T t1, T t2)</w:t>
+              <w:t xml:space="preserve">It has a method </w:t>
+            </w:r>
+            <w:proofErr w:type="gramStart"/>
+            <w:r>
+              <w:t>compare(</w:t>
+            </w:r>
+            <w:proofErr w:type="gramEnd"/>
+            <w:r>
+              <w:t>T t1, T t2)</w:t>
             </w:r>
           </w:p>
         </w:tc>
@@ -3531,7 +3968,15 @@
         <w:t xml:space="preserve"> </w:t>
       </w:r>
       <w:r>
-        <w:t>It is an environment where spring creates &amp; maintains all the reusable objects and supplies those objects to another objects if required</w:t>
+        <w:t xml:space="preserve">It is an environment where spring creates &amp; maintains all the reusable objects and supplies those objects to </w:t>
+      </w:r>
+      <w:proofErr w:type="gramStart"/>
+      <w:r>
+        <w:t>another</w:t>
+      </w:r>
+      <w:proofErr w:type="gramEnd"/>
+      <w:r>
+        <w:t xml:space="preserve"> objects if required</w:t>
       </w:r>
       <w:r>
         <w:t xml:space="preserve"> (Supplying Dao to the Service)</w:t>
@@ -3551,7 +3996,15 @@
       </w:r>
       <w:r>
         <w:br/>
-        <w:t xml:space="preserve">class EmployeeDaoV1 implements EmployeeDao { } </w:t>
+        <w:t xml:space="preserve">class EmployeeDaoV1 implements EmployeeDao </w:t>
+      </w:r>
+      <w:proofErr w:type="gramStart"/>
+      <w:r>
+        <w:t>{ }</w:t>
+      </w:r>
+      <w:proofErr w:type="gramEnd"/>
+      <w:r>
+        <w:t xml:space="preserve"> </w:t>
       </w:r>
       <w:r>
         <w:br/>
@@ -3634,10 +4087,12 @@
         <w:t xml:space="preserve">   EmployeeDao dao = </w:t>
       </w:r>
       <w:proofErr w:type="spellStart"/>
+      <w:proofErr w:type="gramStart"/>
       <w:r>
         <w:t>factory.getInstance</w:t>
       </w:r>
       <w:proofErr w:type="spellEnd"/>
+      <w:proofErr w:type="gramEnd"/>
       <w:r>
         <w:t>();</w:t>
       </w:r>
@@ -3930,7 +4385,15 @@
       </w:r>
       <w:r>
         <w:br/>
-        <w:t xml:space="preserve">class EmployeeDaoV1 implements EmployeeDao { } </w:t>
+        <w:t xml:space="preserve">class EmployeeDaoV1 implements EmployeeDao </w:t>
+      </w:r>
+      <w:proofErr w:type="gramStart"/>
+      <w:r>
+        <w:t>{ }</w:t>
+      </w:r>
+      <w:proofErr w:type="gramEnd"/>
+      <w:r>
+        <w:t xml:space="preserve"> </w:t>
       </w:r>
       <w:r>
         <w:br/>
@@ -4130,12 +4593,17 @@
         <w:t xml:space="preserve">   </w:t>
       </w:r>
       <w:proofErr w:type="spellStart"/>
+      <w:proofErr w:type="gramStart"/>
       <w:r>
         <w:t>setDao</w:t>
       </w:r>
       <w:proofErr w:type="spellEnd"/>
       <w:r>
-        <w:t>(EmployeeDao dao) { this.dao = dao; }</w:t>
+        <w:t>(</w:t>
+      </w:r>
+      <w:proofErr w:type="gramEnd"/>
+      <w:r>
+        <w:t>EmployeeDao dao) { this.dao = dao; }</w:t>
       </w:r>
       <w:r>
         <w:t xml:space="preserve"> // spring supplies the DAO object</w:t>
@@ -4446,8 +4914,13 @@
       <w:pPr>
         <w:pStyle w:val="ListParagraph"/>
       </w:pPr>
-      <w:r>
-        <w:t>context.getBean(“b1”);</w:t>
+      <w:proofErr w:type="gramStart"/>
+      <w:r>
+        <w:t>context.getBean</w:t>
+      </w:r>
+      <w:proofErr w:type="gramEnd"/>
+      <w:r>
+        <w:t>(“b1”);</w:t>
       </w:r>
     </w:p>
     <w:p>
@@ -4622,10 +5095,18 @@
         <w:t xml:space="preserve">database </w:t>
       </w:r>
       <w:r>
-        <w:t>configuration logic</w:t>
-      </w:r>
-      <w:r>
-        <w:t>(url, username, password, driver-class)</w:t>
+        <w:t xml:space="preserve">configuration </w:t>
+      </w:r>
+      <w:proofErr w:type="gramStart"/>
+      <w:r>
+        <w:t>logic</w:t>
+      </w:r>
+      <w:r>
+        <w:t>(</w:t>
+      </w:r>
+      <w:proofErr w:type="gramEnd"/>
+      <w:r>
+        <w:t>url, username, password, driver-class)</w:t>
       </w:r>
     </w:p>
     <w:p>
@@ -4637,7 +5118,15 @@
         </w:numPr>
       </w:pPr>
       <w:r>
-        <w:t>ORM users HQL/JPQL(database independent) instead of SQL queries (which are database dependent)</w:t>
+        <w:t>ORM users HQL/</w:t>
+      </w:r>
+      <w:proofErr w:type="gramStart"/>
+      <w:r>
+        <w:t>JPQL(</w:t>
+      </w:r>
+      <w:proofErr w:type="gramEnd"/>
+      <w:r>
+        <w:t>database independent) instead of SQL queries (which are database dependent)</w:t>
       </w:r>
     </w:p>
     <w:p>
@@ -4688,7 +5177,21 @@
         <w:rPr>
           <w:color w:val="FF0000"/>
         </w:rPr>
-        <w:t xml:space="preserve">Table employee – id(int - </w:t>
+        <w:t xml:space="preserve">Table employee – </w:t>
+      </w:r>
+      <w:proofErr w:type="gramStart"/>
+      <w:r>
+        <w:rPr>
+          <w:color w:val="FF0000"/>
+        </w:rPr>
+        <w:t>id(</w:t>
+      </w:r>
+      <w:proofErr w:type="gramEnd"/>
+      <w:r>
+        <w:rPr>
+          <w:color w:val="FF0000"/>
+        </w:rPr>
+        <w:t xml:space="preserve">int - </w:t>
       </w:r>
       <w:proofErr w:type="spellStart"/>
       <w:r>
@@ -4739,7 +5242,15 @@
       </w:r>
       <w:r>
         <w:br/>
-        <w:t>@Table(name = “employee”) // optional if table &amp; class names are same</w:t>
+        <w:t>@</w:t>
+      </w:r>
+      <w:proofErr w:type="gramStart"/>
+      <w:r>
+        <w:t>Table(</w:t>
+      </w:r>
+      <w:proofErr w:type="gramEnd"/>
+      <w:r>
+        <w:t>name = “employee”) // optional if table &amp; class names are same</w:t>
       </w:r>
       <w:r>
         <w:br/>
@@ -5009,8 +5520,13 @@
           <w:numId w:val="17"/>
         </w:numPr>
       </w:pPr>
-      <w:r>
-        <w:t>save(T t): saves the entity</w:t>
+      <w:proofErr w:type="gramStart"/>
+      <w:r>
+        <w:t>save(</w:t>
+      </w:r>
+      <w:proofErr w:type="gramEnd"/>
+      <w:r>
+        <w:t>T t): saves the entity</w:t>
       </w:r>
     </w:p>
     <w:p>
@@ -5021,8 +5537,13 @@
           <w:numId w:val="17"/>
         </w:numPr>
       </w:pPr>
-      <w:r>
-        <w:t>get(ID, T): returns the entity based on the primary</w:t>
+      <w:proofErr w:type="gramStart"/>
+      <w:r>
+        <w:t>get(</w:t>
+      </w:r>
+      <w:proofErr w:type="gramEnd"/>
+      <w:r>
+        <w:t>ID, T): returns the entity based on the primary</w:t>
       </w:r>
     </w:p>
     <w:p/>
@@ -5129,12 +5650,17 @@
         <w:t xml:space="preserve">void </w:t>
       </w:r>
       <w:proofErr w:type="spellStart"/>
+      <w:proofErr w:type="gramStart"/>
       <w:r>
         <w:t>createEmployees</w:t>
       </w:r>
       <w:proofErr w:type="spellEnd"/>
       <w:r>
-        <w:t>(Employee employee1, Employee… employee);</w:t>
+        <w:t>(</w:t>
+      </w:r>
+      <w:proofErr w:type="gramEnd"/>
+      <w:r>
+        <w:t>Employee employee1, Employee… employee);</w:t>
       </w:r>
     </w:p>
     <w:p>
@@ -5149,12 +5675,17 @@
         <w:t xml:space="preserve">Employee </w:t>
       </w:r>
       <w:proofErr w:type="spellStart"/>
+      <w:proofErr w:type="gramStart"/>
       <w:r>
         <w:t>createEmployee</w:t>
       </w:r>
       <w:proofErr w:type="spellEnd"/>
       <w:r>
-        <w:t>(Employee employee);</w:t>
+        <w:t>(</w:t>
+      </w:r>
+      <w:proofErr w:type="gramEnd"/>
+      <w:r>
+        <w:t>Employee employee);</w:t>
       </w:r>
     </w:p>
     <w:p>
@@ -5166,7 +5697,15 @@
         </w:numPr>
       </w:pPr>
       <w:r>
-        <w:t>Employee findEmployee(int id) throws EmployeeNotFoundException</w:t>
+        <w:t xml:space="preserve">Employee </w:t>
+      </w:r>
+      <w:proofErr w:type="gramStart"/>
+      <w:r>
+        <w:t>findEmployee(</w:t>
+      </w:r>
+      <w:proofErr w:type="gramEnd"/>
+      <w:r>
+        <w:t>int id) throws EmployeeNotFoundException</w:t>
       </w:r>
     </w:p>
     <w:p>
@@ -5178,7 +5717,15 @@
         </w:numPr>
       </w:pPr>
       <w:r>
-        <w:t>void deleteEmployee(int id) throws EmployeeNotFoundException</w:t>
+        <w:t xml:space="preserve">void </w:t>
+      </w:r>
+      <w:proofErr w:type="gramStart"/>
+      <w:r>
+        <w:t>deleteEmployee(</w:t>
+      </w:r>
+      <w:proofErr w:type="gramEnd"/>
+      <w:r>
+        <w:t>int id) throws EmployeeNotFoundException</w:t>
       </w:r>
     </w:p>
     <w:p>
@@ -5193,12 +5740,17 @@
         <w:t xml:space="preserve">List&lt;Employee&gt; </w:t>
       </w:r>
       <w:proofErr w:type="spellStart"/>
+      <w:proofErr w:type="gramStart"/>
       <w:r>
         <w:t>findEmployeesByName</w:t>
       </w:r>
       <w:proofErr w:type="spellEnd"/>
       <w:r>
-        <w:t>(String name);</w:t>
+        <w:t>(</w:t>
+      </w:r>
+      <w:proofErr w:type="gramEnd"/>
+      <w:r>
+        <w:t>String name);</w:t>
       </w:r>
     </w:p>
     <w:p>
@@ -5210,7 +5762,15 @@
         </w:numPr>
       </w:pPr>
       <w:r>
-        <w:t>List&lt;Employee&gt; findEmployees();</w:t>
+        <w:t xml:space="preserve">List&lt;Employee&gt; </w:t>
+      </w:r>
+      <w:proofErr w:type="gramStart"/>
+      <w:r>
+        <w:t>findEmployees(</w:t>
+      </w:r>
+      <w:proofErr w:type="gramEnd"/>
+      <w:r>
+        <w:t>);</w:t>
       </w:r>
     </w:p>
     <w:p>
@@ -5344,23 +5904,7 @@
         <w:t>Profile / User</w:t>
       </w:r>
       <w:r>
-        <w:t xml:space="preserve"> – profileId, name, </w:t>
-      </w:r>
-      <w:proofErr w:type="spellStart"/>
-      <w:r>
-        <w:t>emailId</w:t>
-      </w:r>
-      <w:proofErr w:type="spellEnd"/>
-      <w:r>
-        <w:t xml:space="preserve">, password, dob, phone, </w:t>
-      </w:r>
-      <w:proofErr w:type="spellStart"/>
-      <w:r>
-        <w:t>wallet_id_ref</w:t>
-      </w:r>
-      <w:proofErr w:type="spellEnd"/>
-      <w:r>
-        <w:t xml:space="preserve">, </w:t>
+        <w:t xml:space="preserve"> – profileId, name, emailId, password, dob, phone, wallet_id_ref, </w:t>
       </w:r>
       <w:proofErr w:type="spellStart"/>
       <w:r>
@@ -5380,23 +5924,7 @@
         <w:t>Wallet</w:t>
       </w:r>
       <w:r>
-        <w:t xml:space="preserve"> – </w:t>
-      </w:r>
-      <w:proofErr w:type="spellStart"/>
-      <w:r>
-        <w:t>wallet_id</w:t>
-      </w:r>
-      <w:proofErr w:type="spellEnd"/>
-      <w:r>
-        <w:t xml:space="preserve">, </w:t>
-      </w:r>
-      <w:proofErr w:type="spellStart"/>
-      <w:r>
-        <w:t>account_number</w:t>
-      </w:r>
-      <w:proofErr w:type="spellEnd"/>
-      <w:r>
-        <w:t xml:space="preserve">, </w:t>
+        <w:t xml:space="preserve"> – wallet_id, account_number, </w:t>
       </w:r>
       <w:proofErr w:type="spellStart"/>
       <w:r>
@@ -5416,15 +5944,7 @@
         <w:t>Account</w:t>
       </w:r>
       <w:r>
-        <w:t xml:space="preserve"> – </w:t>
-      </w:r>
-      <w:proofErr w:type="spellStart"/>
-      <w:r>
-        <w:t>account_number</w:t>
-      </w:r>
-      <w:proofErr w:type="spellEnd"/>
-      <w:r>
-        <w:t>, amount</w:t>
+        <w:t xml:space="preserve"> – account_number, amount</w:t>
       </w:r>
     </w:p>
     <w:p>
@@ -5438,27 +5958,105 @@
       <w:r>
         <w:t xml:space="preserve">Contact – </w:t>
       </w:r>
+      <w:r>
+        <w:t xml:space="preserve">contact_id, </w:t>
+      </w:r>
+      <w:r>
+        <w:t>profile_id_</w:t>
+      </w:r>
+      <w:proofErr w:type="gramStart"/>
+      <w:r>
+        <w:t>ref ,</w:t>
+      </w:r>
+      <w:proofErr w:type="gramEnd"/>
+      <w:r>
+        <w:t xml:space="preserve"> wallet_id_ref</w:t>
+      </w:r>
+    </w:p>
+    <w:p/>
+    <w:p>
+      <w:r>
+        <w:rPr>
+          <w:highlight w:val="yellow"/>
+        </w:rPr>
+        <w:t>Note:</w:t>
+      </w:r>
+      <w:r>
+        <w:t xml:space="preserve"> When Profile is registered, Account &amp; Wallet entries should be created </w:t>
+      </w:r>
+    </w:p>
+    <w:p>
+      <w:r>
+        <w:t>Account table – account_</w:t>
+      </w:r>
+      <w:proofErr w:type="gramStart"/>
+      <w:r>
+        <w:t>number(</w:t>
+      </w:r>
+      <w:proofErr w:type="gramEnd"/>
+      <w:r>
+        <w:t>primary key), amount</w:t>
+      </w:r>
+    </w:p>
+    <w:p>
+      <w:r>
+        <w:t>Wallet table – wallet_</w:t>
+      </w:r>
+      <w:proofErr w:type="gramStart"/>
+      <w:r>
+        <w:t>id(</w:t>
+      </w:r>
+      <w:proofErr w:type="gramEnd"/>
+      <w:r>
+        <w:t xml:space="preserve">primary key), account_number(foreign key), </w:t>
+      </w:r>
       <w:proofErr w:type="spellStart"/>
       <w:r>
-        <w:t>contact_id</w:t>
+        <w:t>wallet_amount</w:t>
       </w:r>
       <w:proofErr w:type="spellEnd"/>
-      <w:r>
-        <w:t xml:space="preserve">, </w:t>
+    </w:p>
+    <w:p>
+      <w:r>
+        <w:t>Profile table – profile_</w:t>
+      </w:r>
+      <w:proofErr w:type="gramStart"/>
+      <w:r>
+        <w:t>id(</w:t>
+      </w:r>
+      <w:proofErr w:type="gramEnd"/>
+      <w:r>
+        <w:t xml:space="preserve">primary key), name, </w:t>
       </w:r>
       <w:proofErr w:type="spellStart"/>
       <w:r>
-        <w:t>profile_id_ref</w:t>
+        <w:t>email_id</w:t>
       </w:r>
       <w:proofErr w:type="spellEnd"/>
       <w:r>
-        <w:t xml:space="preserve"> , </w:t>
+        <w:t xml:space="preserve">, password, dob, phone, wallet_id_ref(foreign key), </w:t>
       </w:r>
       <w:proofErr w:type="spellStart"/>
       <w:r>
-        <w:t>wallet_id_ref</w:t>
+        <w:t>account_ref</w:t>
       </w:r>
       <w:proofErr w:type="spellEnd"/>
+      <w:r>
+        <w:t>(foreign key)</w:t>
+      </w:r>
+    </w:p>
+    <w:p>
+      <w:r>
+        <w:t>Contact – contact_</w:t>
+      </w:r>
+      <w:proofErr w:type="gramStart"/>
+      <w:r>
+        <w:t>id(</w:t>
+      </w:r>
+      <w:proofErr w:type="gramEnd"/>
+      <w:r>
+        <w:t>primary key), profile_id_ref(foreign key), wallet_id_ref(foreign key)</w:t>
+      </w:r>
     </w:p>
     <w:p/>
     <w:p>
@@ -5466,160 +6064,45 @@
         <w:rPr>
           <w:highlight w:val="yellow"/>
         </w:rPr>
-        <w:t>Note:</w:t>
-      </w:r>
-      <w:r>
-        <w:t xml:space="preserve"> When Profile is registered, Account &amp; Wallet entries should be created </w:t>
-      </w:r>
-    </w:p>
-    <w:p>
-      <w:r>
-        <w:t xml:space="preserve">Account table – </w:t>
+        <w:t xml:space="preserve">Spring </w:t>
+      </w:r>
+      <w:r>
+        <w:rPr>
+          <w:highlight w:val="yellow"/>
+        </w:rPr>
+        <w:t>a</w:t>
+      </w:r>
+      <w:r>
+        <w:rPr>
+          <w:highlight w:val="yellow"/>
+        </w:rPr>
+        <w:t>nnotation configurations/ Java configurations</w:t>
+      </w:r>
+    </w:p>
+    <w:p>
+      <w:r>
+        <w:t>It simplifies the bean configurations with the help of annotations instead of declaring the beans in the XML file</w:t>
+      </w:r>
+    </w:p>
+    <w:p>
+      <w:r>
+        <w:rPr>
+          <w:highlight w:val="yellow"/>
+        </w:rPr>
+        <w:t>XML based configuration</w:t>
+      </w:r>
+    </w:p>
+    <w:p>
+      <w:r>
+        <w:t>&lt;bean id = “b1” class = “</w:t>
       </w:r>
       <w:proofErr w:type="spellStart"/>
-      <w:r>
-        <w:t>account_number</w:t>
+      <w:proofErr w:type="gramStart"/>
+      <w:r>
+        <w:t>com.EmployeeDaoImpl</w:t>
       </w:r>
       <w:proofErr w:type="spellEnd"/>
-      <w:r>
-        <w:t>(primary key), amount</w:t>
-      </w:r>
-    </w:p>
-    <w:p>
-      <w:r>
-        <w:t xml:space="preserve">Wallet table – </w:t>
-      </w:r>
-      <w:proofErr w:type="spellStart"/>
-      <w:r>
-        <w:t>wallet_id</w:t>
-      </w:r>
-      <w:proofErr w:type="spellEnd"/>
-      <w:r>
-        <w:t xml:space="preserve">(primary key), </w:t>
-      </w:r>
-      <w:proofErr w:type="spellStart"/>
-      <w:r>
-        <w:t>account_number</w:t>
-      </w:r>
-      <w:proofErr w:type="spellEnd"/>
-      <w:r>
-        <w:t xml:space="preserve">(foreign key), </w:t>
-      </w:r>
-      <w:proofErr w:type="spellStart"/>
-      <w:r>
-        <w:t>wallet_amount</w:t>
-      </w:r>
-      <w:proofErr w:type="spellEnd"/>
-    </w:p>
-    <w:p>
-      <w:r>
-        <w:t xml:space="preserve">Profile table – </w:t>
-      </w:r>
-      <w:proofErr w:type="spellStart"/>
-      <w:r>
-        <w:t>profile_id</w:t>
-      </w:r>
-      <w:proofErr w:type="spellEnd"/>
-      <w:r>
-        <w:t xml:space="preserve">(primary key), name, </w:t>
-      </w:r>
-      <w:proofErr w:type="spellStart"/>
-      <w:r>
-        <w:t>email_id</w:t>
-      </w:r>
-      <w:proofErr w:type="spellEnd"/>
-      <w:r>
-        <w:t xml:space="preserve">, password, dob, phone, </w:t>
-      </w:r>
-      <w:proofErr w:type="spellStart"/>
-      <w:r>
-        <w:t>wallet_id_ref</w:t>
-      </w:r>
-      <w:proofErr w:type="spellEnd"/>
-      <w:r>
-        <w:t xml:space="preserve">(foreign key), </w:t>
-      </w:r>
-      <w:proofErr w:type="spellStart"/>
-      <w:r>
-        <w:t>account_ref</w:t>
-      </w:r>
-      <w:proofErr w:type="spellEnd"/>
-      <w:r>
-        <w:t>(foreign key)</w:t>
-      </w:r>
-    </w:p>
-    <w:p>
-      <w:r>
-        <w:t xml:space="preserve">Contact – </w:t>
-      </w:r>
-      <w:proofErr w:type="spellStart"/>
-      <w:r>
-        <w:t>contact_id</w:t>
-      </w:r>
-      <w:proofErr w:type="spellEnd"/>
-      <w:r>
-        <w:t xml:space="preserve">(primary key), </w:t>
-      </w:r>
-      <w:proofErr w:type="spellStart"/>
-      <w:r>
-        <w:t>profile_id_ref</w:t>
-      </w:r>
-      <w:proofErr w:type="spellEnd"/>
-      <w:r>
-        <w:t xml:space="preserve">(foreign key), </w:t>
-      </w:r>
-      <w:proofErr w:type="spellStart"/>
-      <w:r>
-        <w:t>wallet_id_ref</w:t>
-      </w:r>
-      <w:proofErr w:type="spellEnd"/>
-      <w:r>
-        <w:t>(foreign key)</w:t>
-      </w:r>
-    </w:p>
-    <w:p/>
-    <w:p>
-      <w:r>
-        <w:rPr>
-          <w:highlight w:val="yellow"/>
-        </w:rPr>
-        <w:t xml:space="preserve">Spring </w:t>
-      </w:r>
-      <w:r>
-        <w:rPr>
-          <w:highlight w:val="yellow"/>
-        </w:rPr>
-        <w:t>a</w:t>
-      </w:r>
-      <w:r>
-        <w:rPr>
-          <w:highlight w:val="yellow"/>
-        </w:rPr>
-        <w:t>nnotation configurations/ Java configurations</w:t>
-      </w:r>
-    </w:p>
-    <w:p>
-      <w:r>
-        <w:t>It simplifies the bean configurations with the help of annotations instead of declaring the beans in the XML file</w:t>
-      </w:r>
-    </w:p>
-    <w:p>
-      <w:r>
-        <w:rPr>
-          <w:highlight w:val="yellow"/>
-        </w:rPr>
-        <w:t>XML based configuration</w:t>
-      </w:r>
-    </w:p>
-    <w:p>
-      <w:r>
-        <w:t>&lt;bean id = “b1” class = “</w:t>
-      </w:r>
-      <w:proofErr w:type="spellStart"/>
-      <w:r>
-        <w:t>com.EmployeeDaoImpl</w:t>
-      </w:r>
-      <w:proofErr w:type="spellEnd"/>
+      <w:proofErr w:type="gramEnd"/>
       <w:r>
         <w:t>”&gt;</w:t>
       </w:r>
@@ -5661,10 +6144,12 @@
         <w:t>&lt;bean id = “b2” class = “</w:t>
       </w:r>
       <w:proofErr w:type="spellStart"/>
+      <w:proofErr w:type="gramStart"/>
       <w:r>
         <w:t>com.EmployeeServiceImpl</w:t>
       </w:r>
       <w:proofErr w:type="spellEnd"/>
+      <w:proofErr w:type="gramEnd"/>
       <w:r>
         <w:t>”&gt;</w:t>
       </w:r>
@@ -5730,10 +6215,18 @@
     <w:p>
       <w:r>
         <w:br/>
-        <w:t>@Repository</w:t>
-      </w:r>
-      <w:r>
-        <w:t>(name = “</w:t>
+        <w:t>@</w:t>
+      </w:r>
+      <w:proofErr w:type="gramStart"/>
+      <w:r>
+        <w:t>Repository</w:t>
+      </w:r>
+      <w:r>
+        <w:t>(</w:t>
+      </w:r>
+      <w:proofErr w:type="gramEnd"/>
+      <w:r>
+        <w:t>name = “</w:t>
       </w:r>
       <w:proofErr w:type="spellStart"/>
       <w:r>
@@ -5848,8 +6341,13 @@
         <w:t>&lt;</w:t>
       </w:r>
       <w:proofErr w:type="spellStart"/>
-      <w:r>
-        <w:t>context:component-scan</w:t>
+      <w:proofErr w:type="gramStart"/>
+      <w:r>
+        <w:t>context:component</w:t>
+      </w:r>
+      <w:proofErr w:type="gramEnd"/>
+      <w:r>
+        <w:t>-scan</w:t>
       </w:r>
       <w:proofErr w:type="spellEnd"/>
       <w:r>
@@ -5916,7 +6414,15 @@
         </w:numPr>
       </w:pPr>
       <w:r>
-        <w:t>Provides web server for web application internally which is called as embedded server(Tomcat by default)</w:t>
+        <w:t xml:space="preserve">Provides web server for web application internally which is called as embedded </w:t>
+      </w:r>
+      <w:proofErr w:type="gramStart"/>
+      <w:r>
+        <w:t>server(</w:t>
+      </w:r>
+      <w:proofErr w:type="gramEnd"/>
+      <w:r>
+        <w:t>Tomcat by default)</w:t>
       </w:r>
       <w:r>
         <w:t>, you can change your embedded servers to JBoss(Undertow), Eclipse(Jetty)</w:t>
@@ -6010,12 +6516,14 @@
       <w:r>
         <w:t xml:space="preserve">uses </w:t>
       </w:r>
+      <w:proofErr w:type="gramStart"/>
       <w:r>
         <w:rPr>
           <w:color w:val="FF0000"/>
         </w:rPr>
         <w:t>application.properties</w:t>
       </w:r>
+      <w:proofErr w:type="gramEnd"/>
       <w:r>
         <w:t xml:space="preserve">: It is a property file to configure your application like datasource properties, server properties, cloud properties </w:t>
       </w:r>
@@ -6028,7 +6536,15 @@
         <w:t>Note:</w:t>
       </w:r>
       <w:r>
-        <w:t xml:space="preserve"> Spring.io(Spring </w:t>
+        <w:t xml:space="preserve"> </w:t>
+      </w:r>
+      <w:proofErr w:type="gramStart"/>
+      <w:r>
+        <w:t>Spring.io(</w:t>
+      </w:r>
+      <w:proofErr w:type="gramEnd"/>
+      <w:r>
+        <w:t xml:space="preserve">Spring </w:t>
       </w:r>
       <w:proofErr w:type="spellStart"/>
       <w:r>
@@ -6050,7 +6566,15 @@
     </w:p>
     <w:p>
       <w:r>
-        <w:t xml:space="preserve">It provides auto-implementation for DAO layer, you need to extend the interface it provides </w:t>
+        <w:t xml:space="preserve">It provides auto-implementation for DAO </w:t>
+      </w:r>
+      <w:proofErr w:type="gramStart"/>
+      <w:r>
+        <w:t>layer,</w:t>
+      </w:r>
+      <w:proofErr w:type="gramEnd"/>
+      <w:r>
+        <w:t xml:space="preserve"> you need to extend the interface it provides </w:t>
       </w:r>
     </w:p>
     <w:p>
@@ -6097,7 +6621,15 @@
     </w:p>
     <w:p>
       <w:r>
-        <w:t>These interfaces has crud methods like save(T t), deleteById(ID id), findById(ID id), findAll()</w:t>
+        <w:t xml:space="preserve">These interfaces has crud methods like </w:t>
+      </w:r>
+      <w:proofErr w:type="gramStart"/>
+      <w:r>
+        <w:t>save(</w:t>
+      </w:r>
+      <w:proofErr w:type="gramEnd"/>
+      <w:r>
+        <w:t>T t), deleteById(ID id), findById(ID id), findAll()</w:t>
       </w:r>
       <w:r>
         <w:br/>
@@ -6128,7 +6660,15 @@
         <w:t>&lt;</w:t>
       </w:r>
       <w:r>
-        <w:t xml:space="preserve">Employee, Integer&gt; { } </w:t>
+        <w:t xml:space="preserve">Employee, Integer&gt; </w:t>
+      </w:r>
+      <w:proofErr w:type="gramStart"/>
+      <w:r>
+        <w:t>{ }</w:t>
+      </w:r>
+      <w:proofErr w:type="gramEnd"/>
+      <w:r>
+        <w:t xml:space="preserve"> </w:t>
       </w:r>
     </w:p>
     <w:p>
@@ -6141,7 +6681,15 @@
       </w:r>
       <w:proofErr w:type="spellEnd"/>
       <w:r>
-        <w:t xml:space="preserve"> implements save(Employee t), deleteById(Integer id), findById(Integer id), findAll() methods automatically so that when you call them they perform CRUD operations on Employee entity</w:t>
+        <w:t xml:space="preserve"> implements </w:t>
+      </w:r>
+      <w:proofErr w:type="gramStart"/>
+      <w:r>
+        <w:t>save(</w:t>
+      </w:r>
+      <w:proofErr w:type="gramEnd"/>
+      <w:r>
+        <w:t>Employee t), deleteById(Integer id), findById(Integer id), findAll() methods automatically so that when you call them they perform CRUD operations on Employee entity</w:t>
       </w:r>
     </w:p>
     <w:p>
@@ -6198,12 +6746,17 @@
     </w:p>
     <w:p>
       <w:proofErr w:type="spellStart"/>
+      <w:proofErr w:type="gramStart"/>
       <w:r>
         <w:t>op.get</w:t>
       </w:r>
       <w:proofErr w:type="spellEnd"/>
       <w:r>
-        <w:t>(); // returns employee or null</w:t>
+        <w:t>(</w:t>
+      </w:r>
+      <w:proofErr w:type="gramEnd"/>
+      <w:r>
+        <w:t>); // returns employee or null</w:t>
       </w:r>
       <w:r>
         <w:br/>
@@ -6374,6 +6927,9 @@
     </w:p>
     <w:p>
       <w:r>
+        <w:rPr>
+          <w:noProof/>
+        </w:rPr>
         <w:drawing>
           <wp:inline distT="0" distB="0" distL="0" distR="0" wp14:anchorId="4201FC31" wp14:editId="5EB38F88">
             <wp:extent cx="3860800" cy="3197534"/>
@@ -6419,7 +6975,15 @@
         <w:t>UDDI</w:t>
       </w:r>
       <w:r>
-        <w:t>: Uniform Description Discovery Integration, which is used to register the interfaces &amp; classes so that Consumer can use them to send/receive the data to/from the Producer , the data will be XML format</w:t>
+        <w:t xml:space="preserve">: Uniform Description Discovery Integration, which is used to register the interfaces &amp; classes so that Consumer can use them to send/receive the data to/from the </w:t>
+      </w:r>
+      <w:proofErr w:type="gramStart"/>
+      <w:r>
+        <w:t>Producer ,</w:t>
+      </w:r>
+      <w:proofErr w:type="gramEnd"/>
+      <w:r>
+        <w:t xml:space="preserve"> the data will be XML format</w:t>
       </w:r>
     </w:p>
     <w:p>
@@ -6459,6 +7023,9 @@
     <w:p/>
     <w:p>
       <w:r>
+        <w:rPr>
+          <w:noProof/>
+        </w:rPr>
         <w:lastRenderedPageBreak/>
         <w:drawing>
           <wp:inline distT="0" distB="0" distL="0" distR="0" wp14:anchorId="425883FF" wp14:editId="47AF99E8">
@@ -6521,22 +7088,54 @@
     </w:p>
     <w:p>
       <w:r>
-        <w:t xml:space="preserve">1. GET : Retrieval </w:t>
-      </w:r>
-    </w:p>
-    <w:p>
-      <w:r>
-        <w:t>2. POST : Create / Store new resource</w:t>
-      </w:r>
-    </w:p>
-    <w:p>
-      <w:r>
-        <w:t>3. PUT : Update the resource</w:t>
-      </w:r>
-    </w:p>
-    <w:p>
-      <w:r>
-        <w:t>4. DELETE : Delete the resource</w:t>
+        <w:t xml:space="preserve">1. </w:t>
+      </w:r>
+      <w:proofErr w:type="gramStart"/>
+      <w:r>
+        <w:t>GET :</w:t>
+      </w:r>
+      <w:proofErr w:type="gramEnd"/>
+      <w:r>
+        <w:t xml:space="preserve"> Retrieval </w:t>
+      </w:r>
+    </w:p>
+    <w:p>
+      <w:r>
+        <w:t xml:space="preserve">2. </w:t>
+      </w:r>
+      <w:proofErr w:type="gramStart"/>
+      <w:r>
+        <w:t>POST :</w:t>
+      </w:r>
+      <w:proofErr w:type="gramEnd"/>
+      <w:r>
+        <w:t xml:space="preserve"> Create / Store new resource</w:t>
+      </w:r>
+    </w:p>
+    <w:p>
+      <w:r>
+        <w:t xml:space="preserve">3. </w:t>
+      </w:r>
+      <w:proofErr w:type="gramStart"/>
+      <w:r>
+        <w:t>PUT :</w:t>
+      </w:r>
+      <w:proofErr w:type="gramEnd"/>
+      <w:r>
+        <w:t xml:space="preserve"> Update the resource</w:t>
+      </w:r>
+    </w:p>
+    <w:p>
+      <w:r>
+        <w:t xml:space="preserve">4. </w:t>
+      </w:r>
+      <w:proofErr w:type="gramStart"/>
+      <w:r>
+        <w:t>DELETE :</w:t>
+      </w:r>
+      <w:proofErr w:type="gramEnd"/>
+      <w:r>
+        <w:t xml:space="preserve"> Delete the resource</w:t>
       </w:r>
     </w:p>
     <w:p>
@@ -6569,7 +7168,15 @@
       </w:r>
       <w:r>
         <w:br/>
-        <w:t xml:space="preserve">public Employee findEmployee() { </w:t>
+        <w:t xml:space="preserve">public Employee </w:t>
+      </w:r>
+      <w:proofErr w:type="gramStart"/>
+      <w:r>
+        <w:t>findEmployee(</w:t>
+      </w:r>
+      <w:proofErr w:type="gramEnd"/>
+      <w:r>
+        <w:t xml:space="preserve">) { </w:t>
       </w:r>
       <w:r>
         <w:br/>
@@ -6629,12 +7236,17 @@
         <w:t xml:space="preserve">     public ResponseEntity&lt;Object&gt; </w:t>
       </w:r>
       <w:proofErr w:type="spellStart"/>
+      <w:proofErr w:type="gramStart"/>
       <w:r>
         <w:t>getEmployees</w:t>
       </w:r>
       <w:proofErr w:type="spellEnd"/>
       <w:r>
-        <w:t xml:space="preserve">() { </w:t>
+        <w:t>(</w:t>
+      </w:r>
+      <w:proofErr w:type="gramEnd"/>
+      <w:r>
+        <w:t xml:space="preserve">) { </w:t>
       </w:r>
       <w:proofErr w:type="spellStart"/>
       <w:r>
@@ -6705,13 +7317,7 @@
         </w:r>
       </w:hyperlink>
       <w:r>
-        <w:t xml:space="preserve">     </w:t>
-      </w:r>
-      <w:r>
-        <w:t>POST</w:t>
-      </w:r>
-      <w:r>
-        <w:t xml:space="preserve"> &gt;&gt; </w:t>
+        <w:t xml:space="preserve">     POST &gt;&gt; </w:t>
       </w:r>
       <w:proofErr w:type="spellStart"/>
       <w:r>
@@ -6735,7 +7341,15 @@
     </w:p>
     <w:p>
       <w:r>
-        <w:t>One to One Mapping : @OneToOne</w:t>
+        <w:t xml:space="preserve">One to One </w:t>
+      </w:r>
+      <w:proofErr w:type="gramStart"/>
+      <w:r>
+        <w:t>Mapping :</w:t>
+      </w:r>
+      <w:proofErr w:type="gramEnd"/>
+      <w:r>
+        <w:t xml:space="preserve"> @OneToOne</w:t>
       </w:r>
       <w:r>
         <w:t xml:space="preserve">: Employee &amp; </w:t>
@@ -6748,7 +7362,15 @@
     </w:p>
     <w:p>
       <w:r>
-        <w:t>One to Many Mapping: @OneToMany</w:t>
+        <w:t xml:space="preserve">One to Many </w:t>
+      </w:r>
+      <w:proofErr w:type="gramStart"/>
+      <w:r>
+        <w:t>Mapping</w:t>
+      </w:r>
+      <w:proofErr w:type="gramEnd"/>
+      <w:r>
+        <w:t>: @OneToMany</w:t>
       </w:r>
       <w:r>
         <w:t>: State &amp; City</w:t>
@@ -6764,7 +7386,15 @@
     </w:p>
     <w:p>
       <w:r>
-        <w:t>Many to Many Mapping: @ManyToMany</w:t>
+        <w:t xml:space="preserve">Many to Many </w:t>
+      </w:r>
+      <w:proofErr w:type="gramStart"/>
+      <w:r>
+        <w:t>Mapping</w:t>
+      </w:r>
+      <w:proofErr w:type="gramEnd"/>
+      <w:r>
+        <w:t>: @ManyToMany</w:t>
       </w:r>
       <w:r>
         <w:t>: Student &amp; Course</w:t>
@@ -6801,7 +7431,15 @@
       </w:r>
       <w:r>
         <w:br/>
-        <w:t xml:space="preserve">      @JoinTable(name = “contact”,….)</w:t>
+        <w:t xml:space="preserve">      @</w:t>
+      </w:r>
+      <w:proofErr w:type="gramStart"/>
+      <w:r>
+        <w:t>JoinTable(</w:t>
+      </w:r>
+      <w:proofErr w:type="gramEnd"/>
+      <w:r>
+        <w:t>name = “contact”,….)</w:t>
       </w:r>
       <w:r>
         <w:br/>
@@ -6909,6 +7547,838 @@
         <w:t>Create webservices with appropriate URL’s &amp; HTTP methods that will perform all the operations through Postman</w:t>
       </w:r>
     </w:p>
+    <w:p/>
+    <w:p>
+      <w:r>
+        <w:rPr>
+          <w:highlight w:val="yellow"/>
+        </w:rPr>
+        <w:t>Writing our own queries in DAO which returns the result based on some condition</w:t>
+      </w:r>
+    </w:p>
+    <w:p>
+      <w:r>
+        <w:t>You need to write JPQL which is a query for the entity not for the table.</w:t>
+      </w:r>
+    </w:p>
+    <w:p>
+      <w:r>
+        <w:rPr>
+          <w:highlight w:val="yellow"/>
+        </w:rPr>
+        <w:t>Examples</w:t>
+      </w:r>
+    </w:p>
+    <w:p>
+      <w:r>
+        <w:t xml:space="preserve">Select e from Employee e: It selects all the entities of Employee </w:t>
+      </w:r>
+    </w:p>
+    <w:p>
+      <w:r>
+        <w:t>Select e from Employee e where e.name = ?1: This takes a value to the ?1 and applies a where condition on the name property of Employee entity</w:t>
+      </w:r>
+    </w:p>
+    <w:p>
+      <w:r>
+        <w:t xml:space="preserve">Select e from Employee e where </w:t>
+      </w:r>
+      <w:proofErr w:type="spellStart"/>
+      <w:proofErr w:type="gramStart"/>
+      <w:r>
+        <w:t>e.email</w:t>
+      </w:r>
+      <w:proofErr w:type="spellEnd"/>
+      <w:proofErr w:type="gramEnd"/>
+      <w:r>
+        <w:t xml:space="preserve"> = ?1 and </w:t>
+      </w:r>
+      <w:proofErr w:type="spellStart"/>
+      <w:r>
+        <w:t>e.password</w:t>
+      </w:r>
+      <w:proofErr w:type="spellEnd"/>
+      <w:r>
+        <w:t xml:space="preserve"> = ?2: This takes 2 values for ?1 &amp; ?2 to get an entity that matches to email &amp; password properties</w:t>
+      </w:r>
+    </w:p>
+    <w:p/>
+    <w:p/>
+    <w:p>
+      <w:r>
+        <w:rPr>
+          <w:highlight w:val="yellow"/>
+        </w:rPr>
+        <w:t>Microservices:</w:t>
+      </w:r>
+      <w:r>
+        <w:t xml:space="preserve"> </w:t>
+      </w:r>
+    </w:p>
+    <w:p>
+      <w:r>
+        <w:t>These are small independent services from other services which are loosely coupled</w:t>
+      </w:r>
+    </w:p>
+    <w:p>
+      <w:r>
+        <w:rPr>
+          <w:highlight w:val="yellow"/>
+        </w:rPr>
+        <w:t>Advantages</w:t>
+      </w:r>
+    </w:p>
+    <w:p>
+      <w:pPr>
+        <w:pStyle w:val="ListParagraph"/>
+        <w:numPr>
+          <w:ilvl w:val="0"/>
+          <w:numId w:val="28"/>
+        </w:numPr>
+      </w:pPr>
+      <w:r>
+        <w:t>You can create the services that are independent from other services</w:t>
+      </w:r>
+    </w:p>
+    <w:p>
+      <w:pPr>
+        <w:pStyle w:val="ListParagraph"/>
+        <w:numPr>
+          <w:ilvl w:val="0"/>
+          <w:numId w:val="28"/>
+        </w:numPr>
+      </w:pPr>
+      <w:r>
+        <w:t xml:space="preserve">If any service </w:t>
+      </w:r>
+      <w:proofErr w:type="gramStart"/>
+      <w:r>
+        <w:t>go</w:t>
+      </w:r>
+      <w:proofErr w:type="gramEnd"/>
+      <w:r>
+        <w:t xml:space="preserve"> do</w:t>
+      </w:r>
+      <w:r>
+        <w:t>wn</w:t>
+      </w:r>
+      <w:r>
+        <w:t xml:space="preserve"> it doesn’t affect</w:t>
+      </w:r>
+      <w:r>
+        <w:t xml:space="preserve"> the</w:t>
+      </w:r>
+      <w:r>
+        <w:t xml:space="preserve"> other services</w:t>
+      </w:r>
+    </w:p>
+    <w:p>
+      <w:pPr>
+        <w:pStyle w:val="ListParagraph"/>
+        <w:numPr>
+          <w:ilvl w:val="0"/>
+          <w:numId w:val="28"/>
+        </w:numPr>
+      </w:pPr>
+      <w:r>
+        <w:t>You can scale a particular service you want</w:t>
+      </w:r>
+    </w:p>
+    <w:p>
+      <w:pPr>
+        <w:pStyle w:val="ListParagraph"/>
+        <w:numPr>
+          <w:ilvl w:val="0"/>
+          <w:numId w:val="28"/>
+        </w:numPr>
+      </w:pPr>
+      <w:r>
+        <w:t>You can create the services from any technology</w:t>
+      </w:r>
+      <w:r>
+        <w:t>/language</w:t>
+      </w:r>
+      <w:r>
+        <w:t xml:space="preserve"> you want</w:t>
+      </w:r>
+    </w:p>
+    <w:p>
+      <w:pPr>
+        <w:pStyle w:val="ListParagraph"/>
+        <w:numPr>
+          <w:ilvl w:val="0"/>
+          <w:numId w:val="28"/>
+        </w:numPr>
+      </w:pPr>
+      <w:r>
+        <w:t>Microservices are webservices hence there wouldn’t be any problem in exchanging the data between other services</w:t>
+      </w:r>
+    </w:p>
+    <w:p>
+      <w:r>
+        <w:rPr>
+          <w:highlight w:val="yellow"/>
+        </w:rPr>
+        <w:t>Design patterns in Microservice</w:t>
+      </w:r>
+    </w:p>
+    <w:p>
+      <w:pPr>
+        <w:pStyle w:val="ListParagraph"/>
+        <w:numPr>
+          <w:ilvl w:val="0"/>
+          <w:numId w:val="29"/>
+        </w:numPr>
+      </w:pPr>
+      <w:r>
+        <w:rPr>
+          <w:highlight w:val="yellow"/>
+        </w:rPr>
+        <w:t>Service Discovery</w:t>
+      </w:r>
+      <w:r>
+        <w:rPr>
+          <w:highlight w:val="yellow"/>
+        </w:rPr>
+        <w:t>:</w:t>
+      </w:r>
+      <w:r>
+        <w:t xml:space="preserve"> It is a program that registers all the microservices with their instance-ids &amp; physical address</w:t>
+      </w:r>
+    </w:p>
+    <w:p>
+      <w:pPr>
+        <w:pStyle w:val="ListParagraph"/>
+        <w:numPr>
+          <w:ilvl w:val="0"/>
+          <w:numId w:val="29"/>
+        </w:numPr>
+      </w:pPr>
+      <w:proofErr w:type="gramStart"/>
+      <w:r>
+        <w:rPr>
+          <w:highlight w:val="yellow"/>
+        </w:rPr>
+        <w:t>Client Side</w:t>
+      </w:r>
+      <w:proofErr w:type="gramEnd"/>
+      <w:r>
+        <w:rPr>
+          <w:highlight w:val="yellow"/>
+        </w:rPr>
+        <w:t xml:space="preserve"> Load Balancer</w:t>
+      </w:r>
+      <w:r>
+        <w:rPr>
+          <w:highlight w:val="yellow"/>
+        </w:rPr>
+        <w:t>:</w:t>
+      </w:r>
+      <w:r>
+        <w:t xml:space="preserve"> It is a program that resolves the physical address of the remote service using their instance-id by querying the service discovery</w:t>
+      </w:r>
+    </w:p>
+    <w:p>
+      <w:pPr>
+        <w:pStyle w:val="ListParagraph"/>
+        <w:numPr>
+          <w:ilvl w:val="0"/>
+          <w:numId w:val="29"/>
+        </w:numPr>
+      </w:pPr>
+      <w:r>
+        <w:rPr>
+          <w:highlight w:val="yellow"/>
+        </w:rPr>
+        <w:t>Circuit Breaker</w:t>
+      </w:r>
+      <w:r>
+        <w:rPr>
+          <w:highlight w:val="yellow"/>
+        </w:rPr>
+        <w:t>:</w:t>
+      </w:r>
+      <w:r>
+        <w:t xml:space="preserve"> </w:t>
+      </w:r>
+      <w:r>
+        <w:t>It is a program that breaks the request flow whenever is required</w:t>
+      </w:r>
+    </w:p>
+    <w:p>
+      <w:pPr>
+        <w:pStyle w:val="ListParagraph"/>
+        <w:numPr>
+          <w:ilvl w:val="0"/>
+          <w:numId w:val="29"/>
+        </w:numPr>
+      </w:pPr>
+      <w:r>
+        <w:t>Distributed Configuration</w:t>
+      </w:r>
+    </w:p>
+    <w:p>
+      <w:pPr>
+        <w:pStyle w:val="ListParagraph"/>
+        <w:numPr>
+          <w:ilvl w:val="0"/>
+          <w:numId w:val="29"/>
+        </w:numPr>
+      </w:pPr>
+      <w:r>
+        <w:lastRenderedPageBreak/>
+        <w:t>Distributed Tracing</w:t>
+      </w:r>
+    </w:p>
+    <w:p>
+      <w:pPr>
+        <w:pStyle w:val="ListParagraph"/>
+        <w:numPr>
+          <w:ilvl w:val="0"/>
+          <w:numId w:val="29"/>
+        </w:numPr>
+      </w:pPr>
+      <w:r>
+        <w:t>Security</w:t>
+      </w:r>
+    </w:p>
+    <w:p>
+      <w:r>
+        <w:rPr>
+          <w:highlight w:val="yellow"/>
+        </w:rPr>
+        <w:t>Note:</w:t>
+      </w:r>
+      <w:r>
+        <w:t xml:space="preserve"> All the above design patters are implemented by spring framework using a library called spring-cloud</w:t>
+      </w:r>
+    </w:p>
+    <w:p>
+      <w:r>
+        <w:rPr>
+          <w:highlight w:val="yellow"/>
+        </w:rPr>
+        <w:t>Service Discovery:</w:t>
+      </w:r>
+      <w:r>
+        <w:t xml:space="preserve"> It is a program to register all the microservices </w:t>
+      </w:r>
+    </w:p>
+    <w:p>
+      <w:r>
+        <w:t xml:space="preserve">Spring Cloud gives you a program which is called as Eureka Server that acts like Service Discovery </w:t>
+      </w:r>
+    </w:p>
+    <w:p>
+      <w:r>
+        <w:rPr>
+          <w:highlight w:val="yellow"/>
+        </w:rPr>
+        <w:t>Libraries required</w:t>
+      </w:r>
+    </w:p>
+    <w:p>
+      <w:pPr>
+        <w:pStyle w:val="ListParagraph"/>
+        <w:numPr>
+          <w:ilvl w:val="0"/>
+          <w:numId w:val="30"/>
+        </w:numPr>
+      </w:pPr>
+      <w:r>
+        <w:t>Eureka Server</w:t>
+      </w:r>
+    </w:p>
+    <w:p>
+      <w:pPr>
+        <w:pStyle w:val="ListParagraph"/>
+        <w:numPr>
+          <w:ilvl w:val="0"/>
+          <w:numId w:val="30"/>
+        </w:numPr>
+      </w:pPr>
+      <w:r>
+        <w:t>Dev tools</w:t>
+      </w:r>
+    </w:p>
+    <w:p>
+      <w:r>
+        <w:rPr>
+          <w:highlight w:val="yellow"/>
+        </w:rPr>
+        <w:t>Microservice:</w:t>
+      </w:r>
+      <w:r>
+        <w:t xml:space="preserve"> It is a webservice that will register to the service discovery with an instance-id</w:t>
+      </w:r>
+    </w:p>
+    <w:p>
+      <w:r>
+        <w:rPr>
+          <w:highlight w:val="yellow"/>
+        </w:rPr>
+        <w:t>Libraries required</w:t>
+      </w:r>
+      <w:r>
+        <w:t xml:space="preserve"> </w:t>
+      </w:r>
+    </w:p>
+    <w:p>
+      <w:pPr>
+        <w:pStyle w:val="ListParagraph"/>
+        <w:numPr>
+          <w:ilvl w:val="0"/>
+          <w:numId w:val="31"/>
+        </w:numPr>
+      </w:pPr>
+      <w:r>
+        <w:t>Eureka Client (but this is part of spring-cloud, hence you need to add spring cloud version in the pom.xml)</w:t>
+      </w:r>
+    </w:p>
+    <w:p>
+      <w:proofErr w:type="gramStart"/>
+      <w:r>
+        <w:rPr>
+          <w:highlight w:val="yellow"/>
+        </w:rPr>
+        <w:t>application.properties</w:t>
+      </w:r>
+      <w:proofErr w:type="gramEnd"/>
+    </w:p>
+    <w:p>
+      <w:r>
+        <w:t>spring.application.name = instance-id-name</w:t>
+      </w:r>
+    </w:p>
+    <w:p/>
+    <w:p/>
+    <w:p>
+      <w:r>
+        <w:rPr>
+          <w:highlight w:val="yellow"/>
+        </w:rPr>
+        <w:t>Steps to develop service discovery &amp; microservice</w:t>
+      </w:r>
+    </w:p>
+    <w:p>
+      <w:r>
+        <w:rPr>
+          <w:highlight w:val="yellow"/>
+        </w:rPr>
+        <w:t>Service Discovery</w:t>
+      </w:r>
+      <w:r>
+        <w:t xml:space="preserve"> </w:t>
+      </w:r>
+    </w:p>
+    <w:p>
+      <w:pPr>
+        <w:pStyle w:val="ListParagraph"/>
+        <w:numPr>
+          <w:ilvl w:val="0"/>
+          <w:numId w:val="32"/>
+        </w:numPr>
+      </w:pPr>
+      <w:r>
+        <w:t>Eureka Server – need to add this library</w:t>
+      </w:r>
+    </w:p>
+    <w:p>
+      <w:pPr>
+        <w:pStyle w:val="ListParagraph"/>
+        <w:numPr>
+          <w:ilvl w:val="0"/>
+          <w:numId w:val="32"/>
+        </w:numPr>
+      </w:pPr>
+      <w:r>
+        <w:t>@EnableEurekaServer – need to be added on the main class</w:t>
+      </w:r>
+    </w:p>
+    <w:p>
+      <w:pPr>
+        <w:pStyle w:val="ListParagraph"/>
+        <w:numPr>
+          <w:ilvl w:val="0"/>
+          <w:numId w:val="32"/>
+        </w:numPr>
+      </w:pPr>
+      <w:r>
+        <w:t>Disable client features – fetch-registry &amp; register with eureka must be made false</w:t>
+      </w:r>
+    </w:p>
+    <w:p>
+      <w:r>
+        <w:rPr>
+          <w:highlight w:val="yellow"/>
+        </w:rPr>
+        <w:t>Microservice</w:t>
+      </w:r>
+    </w:p>
+    <w:p>
+      <w:pPr>
+        <w:pStyle w:val="ListParagraph"/>
+        <w:numPr>
+          <w:ilvl w:val="0"/>
+          <w:numId w:val="33"/>
+        </w:numPr>
+      </w:pPr>
+      <w:r>
+        <w:t xml:space="preserve">Eureka Client – this automatically registers &amp; fetches registry </w:t>
+      </w:r>
+    </w:p>
+    <w:p>
+      <w:pPr>
+        <w:pStyle w:val="ListParagraph"/>
+        <w:numPr>
+          <w:ilvl w:val="0"/>
+          <w:numId w:val="33"/>
+        </w:numPr>
+      </w:pPr>
+      <w:proofErr w:type="gramStart"/>
+      <w:r>
+        <w:t>application.properties</w:t>
+      </w:r>
+      <w:proofErr w:type="gramEnd"/>
+      <w:r>
+        <w:t xml:space="preserve"> – instance-id</w:t>
+      </w:r>
+    </w:p>
+    <w:p/>
+    <w:p>
+      <w:r>
+        <w:rPr>
+          <w:highlight w:val="yellow"/>
+        </w:rPr>
+        <w:t>Second Microservice</w:t>
+      </w:r>
+      <w:r>
+        <w:t>: This can also be registered in the service discovery</w:t>
+      </w:r>
+    </w:p>
+    <w:p>
+      <w:r>
+        <w:rPr>
+          <w:highlight w:val="yellow"/>
+        </w:rPr>
+        <w:t>Libraries –</w:t>
+      </w:r>
+      <w:r>
+        <w:t xml:space="preserve"> </w:t>
+      </w:r>
+    </w:p>
+    <w:p>
+      <w:pPr>
+        <w:pStyle w:val="ListParagraph"/>
+        <w:numPr>
+          <w:ilvl w:val="0"/>
+          <w:numId w:val="34"/>
+        </w:numPr>
+      </w:pPr>
+      <w:r>
+        <w:t>Eureka Client</w:t>
+      </w:r>
+    </w:p>
+    <w:p>
+      <w:pPr>
+        <w:pStyle w:val="ListParagraph"/>
+        <w:numPr>
+          <w:ilvl w:val="0"/>
+          <w:numId w:val="34"/>
+        </w:numPr>
+      </w:pPr>
+      <w:r>
+        <w:t>Web</w:t>
+      </w:r>
+    </w:p>
+    <w:p>
+      <w:pPr>
+        <w:pStyle w:val="ListParagraph"/>
+        <w:numPr>
+          <w:ilvl w:val="0"/>
+          <w:numId w:val="34"/>
+        </w:numPr>
+      </w:pPr>
+      <w:r>
+        <w:t>Dev tools</w:t>
+      </w:r>
+    </w:p>
+    <w:p/>
+    <w:p>
+      <w:r>
+        <w:rPr>
+          <w:highlight w:val="yellow"/>
+        </w:rPr>
+        <w:lastRenderedPageBreak/>
+        <w:t>Intercommunication between the microservices</w:t>
+      </w:r>
+    </w:p>
+    <w:p>
+      <w:r>
+        <w:t>When a client microservice service wants to access the remote microservice it must use remote microservice instance-id</w:t>
+      </w:r>
+    </w:p>
+    <w:p>
+      <w:r>
+        <w:t xml:space="preserve">In Spring </w:t>
+      </w:r>
+      <w:proofErr w:type="gramStart"/>
+      <w:r>
+        <w:t>Boot</w:t>
+      </w:r>
+      <w:proofErr w:type="gramEnd"/>
+      <w:r>
+        <w:t xml:space="preserve"> you will </w:t>
+      </w:r>
+      <w:r>
+        <w:t>use</w:t>
+      </w:r>
+      <w:r>
+        <w:t xml:space="preserve"> RestTemplate object to access the remote service</w:t>
+      </w:r>
+    </w:p>
+    <w:p>
+      <w:r>
+        <w:rPr>
+          <w:highlight w:val="yellow"/>
+        </w:rPr>
+        <w:t>RestTemplate:</w:t>
+      </w:r>
+      <w:r>
+        <w:t xml:space="preserve"> It is the class that helps to make HTTP calls </w:t>
+      </w:r>
+      <w:r>
+        <w:t xml:space="preserve">it provides various methods for HTTP methods </w:t>
+      </w:r>
+      <w:r>
+        <w:br/>
+      </w:r>
+      <w:r>
+        <w:br/>
+      </w:r>
+      <w:r>
+        <w:rPr>
+          <w:color w:val="FF0000"/>
+        </w:rPr>
+        <w:t>@Bean</w:t>
+      </w:r>
+      <w:r>
+        <w:rPr>
+          <w:color w:val="FF0000"/>
+        </w:rPr>
+        <w:br/>
+        <w:t>@LoadBalanced</w:t>
+      </w:r>
+      <w:r>
+        <w:rPr>
+          <w:color w:val="FF0000"/>
+        </w:rPr>
+        <w:br/>
+      </w:r>
+      <w:r>
+        <w:t xml:space="preserve">public RestTemplate </w:t>
+      </w:r>
+      <w:proofErr w:type="gramStart"/>
+      <w:r>
+        <w:t>createTemplate(</w:t>
+      </w:r>
+      <w:proofErr w:type="gramEnd"/>
+      <w:r>
+        <w:t xml:space="preserve">RestTemplateBuilder builder) { </w:t>
+      </w:r>
+      <w:r>
+        <w:br/>
+        <w:t xml:space="preserve">  return builder.build();</w:t>
+      </w:r>
+      <w:r>
+        <w:br/>
+        <w:t>}</w:t>
+      </w:r>
+      <w:r>
+        <w:br/>
+      </w:r>
+      <w:r>
+        <w:br/>
+        <w:t>@Autowired</w:t>
+      </w:r>
+      <w:r>
+        <w:t xml:space="preserve"> // spring supplies RestTemplate</w:t>
+      </w:r>
+      <w:r>
+        <w:br/>
+        <w:t>RestTemplate rest;</w:t>
+      </w:r>
+      <w:r>
+        <w:br/>
+      </w:r>
+      <w:r>
+        <w:br/>
+        <w:t>//http GET request</w:t>
+      </w:r>
+    </w:p>
+    <w:p>
+      <w:proofErr w:type="spellStart"/>
+      <w:proofErr w:type="gramStart"/>
+      <w:r>
+        <w:t>rest.getForObject</w:t>
+      </w:r>
+      <w:proofErr w:type="spellEnd"/>
+      <w:proofErr w:type="gramEnd"/>
+      <w:r>
+        <w:t xml:space="preserve">(“http://EMPLOYEE-APP/api/findAll “)  &gt;&gt; </w:t>
+      </w:r>
+      <w:proofErr w:type="spellStart"/>
+      <w:r>
+        <w:t>LoadBalanced</w:t>
+      </w:r>
+      <w:proofErr w:type="spellEnd"/>
+      <w:r>
+        <w:t xml:space="preserve"> queries the Service Discovery &amp; determines the physical address of EMPLOYEE-APP &gt;&gt; and prepares the request as </w:t>
+      </w:r>
+      <w:r>
+        <w:br/>
+        <w:t xml:space="preserve">http://ip:port/api/findAll </w:t>
+      </w:r>
+    </w:p>
+    <w:p/>
+    <w:p>
+      <w:r>
+        <w:rPr>
+          <w:highlight w:val="yellow"/>
+        </w:rPr>
+        <w:t>4 tables</w:t>
+      </w:r>
+    </w:p>
+    <w:p>
+      <w:r>
+        <w:rPr>
+          <w:highlight w:val="yellow"/>
+        </w:rPr>
+        <w:t>Account:</w:t>
+      </w:r>
+      <w:r>
+        <w:t xml:space="preserve"> account_</w:t>
+      </w:r>
+      <w:proofErr w:type="gramStart"/>
+      <w:r>
+        <w:t>number(</w:t>
+      </w:r>
+      <w:proofErr w:type="gramEnd"/>
+      <w:r>
+        <w:t>primary key), balance</w:t>
+      </w:r>
+    </w:p>
+    <w:p>
+      <w:r>
+        <w:t xml:space="preserve">create table </w:t>
+      </w:r>
+      <w:proofErr w:type="gramStart"/>
+      <w:r>
+        <w:t>account(</w:t>
+      </w:r>
+      <w:proofErr w:type="gramEnd"/>
+      <w:r>
+        <w:t>account_number int primary key auto_increment, balance double)auto_increment=5000;</w:t>
+      </w:r>
+    </w:p>
+    <w:p>
+      <w:r>
+        <w:rPr>
+          <w:highlight w:val="yellow"/>
+        </w:rPr>
+        <w:t>Wallet:</w:t>
+      </w:r>
+      <w:r>
+        <w:t xml:space="preserve"> wallet_</w:t>
+      </w:r>
+      <w:proofErr w:type="gramStart"/>
+      <w:r>
+        <w:t>id(</w:t>
+      </w:r>
+      <w:proofErr w:type="gramEnd"/>
+      <w:r>
+        <w:t>primary key), amount, account_number_ref(foreign key)</w:t>
+      </w:r>
+    </w:p>
+    <w:p>
+      <w:r>
+        <w:t xml:space="preserve">create table </w:t>
+      </w:r>
+      <w:proofErr w:type="gramStart"/>
+      <w:r>
+        <w:t>wallet(</w:t>
+      </w:r>
+      <w:proofErr w:type="gramEnd"/>
+      <w:r>
+        <w:t>wallet_id int primary key auto_increment, amount double, account_number_ref int, foreign key(account_number_ref) references account(account_number))auto_increment=1000;</w:t>
+      </w:r>
+    </w:p>
+    <w:p>
+      <w:r>
+        <w:rPr>
+          <w:highlight w:val="yellow"/>
+        </w:rPr>
+        <w:t>Profile:</w:t>
+      </w:r>
+      <w:r>
+        <w:t xml:space="preserve"> profile_</w:t>
+      </w:r>
+      <w:proofErr w:type="gramStart"/>
+      <w:r>
+        <w:t>id(</w:t>
+      </w:r>
+      <w:proofErr w:type="gramEnd"/>
+      <w:r>
+        <w:t>primary key), name, email, dob, phone, wallet_id_ref(foreign key)</w:t>
+      </w:r>
+    </w:p>
+    <w:p>
+      <w:r>
+        <w:t xml:space="preserve">create table </w:t>
+      </w:r>
+      <w:proofErr w:type="gramStart"/>
+      <w:r>
+        <w:t>profile(</w:t>
+      </w:r>
+      <w:proofErr w:type="gramEnd"/>
+      <w:r>
+        <w:t>profile_id int primary key auto_increment, name varchar(15), emailId varchar(20), password varchar(20), dob date, phone bigint, wallet_id_ref int, foreign key(wallet_id_ref) references wallet(wallet_id));</w:t>
+      </w:r>
+    </w:p>
+    <w:p>
+      <w:r>
+        <w:rPr>
+          <w:highlight w:val="yellow"/>
+        </w:rPr>
+        <w:t>Contact:</w:t>
+      </w:r>
+      <w:r>
+        <w:t xml:space="preserve"> contact_</w:t>
+      </w:r>
+      <w:proofErr w:type="gramStart"/>
+      <w:r>
+        <w:t>id(</w:t>
+      </w:r>
+      <w:proofErr w:type="gramEnd"/>
+      <w:r>
+        <w:t>primary key), profile_id_ref(foreign key), wallet_id_ref(foreign key)</w:t>
+      </w:r>
+    </w:p>
+    <w:p>
+      <w:r>
+        <w:t xml:space="preserve">create table </w:t>
+      </w:r>
+      <w:proofErr w:type="gramStart"/>
+      <w:r>
+        <w:t>contact(</w:t>
+      </w:r>
+      <w:proofErr w:type="gramEnd"/>
+      <w:r>
+        <w:t>contact_id int primary key auto_increment, profile_id_ref int, wallet_id_ref int, foreign key(profile_id_ref) references profile(profile_id), foreign key(wallet_id_ref) references wallet(wallet_id))auto_increment=500;</w:t>
+      </w:r>
+    </w:p>
+    <w:p/>
+    <w:p/>
     <w:p/>
     <w:p/>
     <w:sectPr>
@@ -7102,6 +8572,95 @@
     </w:lvl>
   </w:abstractNum>
   <w:abstractNum w:abstractNumId="2" w15:restartNumberingAfterBreak="0">
+    <w:nsid w:val="068413FD"/>
+    <w:multiLevelType w:val="hybridMultilevel"/>
+    <w:tmpl w:val="E3B88B6E"/>
+    <w:lvl w:ilvl="0" w:tplc="0409000F">
+      <w:start w:val="1"/>
+      <w:numFmt w:val="decimal"/>
+      <w:lvlText w:val="%1."/>
+      <w:lvlJc w:val="left"/>
+      <w:pPr>
+        <w:ind w:left="720" w:hanging="360"/>
+      </w:pPr>
+      <w:rPr>
+        <w:rFonts w:hint="default"/>
+      </w:rPr>
+    </w:lvl>
+    <w:lvl w:ilvl="1" w:tplc="04090019" w:tentative="1">
+      <w:start w:val="1"/>
+      <w:numFmt w:val="lowerLetter"/>
+      <w:lvlText w:val="%2."/>
+      <w:lvlJc w:val="left"/>
+      <w:pPr>
+        <w:ind w:left="1440" w:hanging="360"/>
+      </w:pPr>
+    </w:lvl>
+    <w:lvl w:ilvl="2" w:tplc="0409001B" w:tentative="1">
+      <w:start w:val="1"/>
+      <w:numFmt w:val="lowerRoman"/>
+      <w:lvlText w:val="%3."/>
+      <w:lvlJc w:val="right"/>
+      <w:pPr>
+        <w:ind w:left="2160" w:hanging="180"/>
+      </w:pPr>
+    </w:lvl>
+    <w:lvl w:ilvl="3" w:tplc="0409000F" w:tentative="1">
+      <w:start w:val="1"/>
+      <w:numFmt w:val="decimal"/>
+      <w:lvlText w:val="%4."/>
+      <w:lvlJc w:val="left"/>
+      <w:pPr>
+        <w:ind w:left="2880" w:hanging="360"/>
+      </w:pPr>
+    </w:lvl>
+    <w:lvl w:ilvl="4" w:tplc="04090019" w:tentative="1">
+      <w:start w:val="1"/>
+      <w:numFmt w:val="lowerLetter"/>
+      <w:lvlText w:val="%5."/>
+      <w:lvlJc w:val="left"/>
+      <w:pPr>
+        <w:ind w:left="3600" w:hanging="360"/>
+      </w:pPr>
+    </w:lvl>
+    <w:lvl w:ilvl="5" w:tplc="0409001B" w:tentative="1">
+      <w:start w:val="1"/>
+      <w:numFmt w:val="lowerRoman"/>
+      <w:lvlText w:val="%6."/>
+      <w:lvlJc w:val="right"/>
+      <w:pPr>
+        <w:ind w:left="4320" w:hanging="180"/>
+      </w:pPr>
+    </w:lvl>
+    <w:lvl w:ilvl="6" w:tplc="0409000F" w:tentative="1">
+      <w:start w:val="1"/>
+      <w:numFmt w:val="decimal"/>
+      <w:lvlText w:val="%7."/>
+      <w:lvlJc w:val="left"/>
+      <w:pPr>
+        <w:ind w:left="5040" w:hanging="360"/>
+      </w:pPr>
+    </w:lvl>
+    <w:lvl w:ilvl="7" w:tplc="04090019" w:tentative="1">
+      <w:start w:val="1"/>
+      <w:numFmt w:val="lowerLetter"/>
+      <w:lvlText w:val="%8."/>
+      <w:lvlJc w:val="left"/>
+      <w:pPr>
+        <w:ind w:left="5760" w:hanging="360"/>
+      </w:pPr>
+    </w:lvl>
+    <w:lvl w:ilvl="8" w:tplc="0409001B" w:tentative="1">
+      <w:start w:val="1"/>
+      <w:numFmt w:val="lowerRoman"/>
+      <w:lvlText w:val="%9."/>
+      <w:lvlJc w:val="right"/>
+      <w:pPr>
+        <w:ind w:left="6480" w:hanging="180"/>
+      </w:pPr>
+    </w:lvl>
+  </w:abstractNum>
+  <w:abstractNum w:abstractNumId="3" w15:restartNumberingAfterBreak="0">
     <w:nsid w:val="06CF69A9"/>
     <w:multiLevelType w:val="hybridMultilevel"/>
     <w:tmpl w:val="E376D4F4"/>
@@ -7190,7 +8749,7 @@
       </w:pPr>
     </w:lvl>
   </w:abstractNum>
-  <w:abstractNum w:abstractNumId="3" w15:restartNumberingAfterBreak="0">
+  <w:abstractNum w:abstractNumId="4" w15:restartNumberingAfterBreak="0">
     <w:nsid w:val="08BD7E61"/>
     <w:multiLevelType w:val="hybridMultilevel"/>
     <w:tmpl w:val="95A666EC"/>
@@ -7279,7 +8838,274 @@
       </w:pPr>
     </w:lvl>
   </w:abstractNum>
-  <w:abstractNum w:abstractNumId="4" w15:restartNumberingAfterBreak="0">
+  <w:abstractNum w:abstractNumId="5" w15:restartNumberingAfterBreak="0">
+    <w:nsid w:val="0D5406B1"/>
+    <w:multiLevelType w:val="hybridMultilevel"/>
+    <w:tmpl w:val="6BE6B95E"/>
+    <w:lvl w:ilvl="0" w:tplc="0409000F">
+      <w:start w:val="1"/>
+      <w:numFmt w:val="decimal"/>
+      <w:lvlText w:val="%1."/>
+      <w:lvlJc w:val="left"/>
+      <w:pPr>
+        <w:ind w:left="720" w:hanging="360"/>
+      </w:pPr>
+      <w:rPr>
+        <w:rFonts w:hint="default"/>
+      </w:rPr>
+    </w:lvl>
+    <w:lvl w:ilvl="1" w:tplc="04090019" w:tentative="1">
+      <w:start w:val="1"/>
+      <w:numFmt w:val="lowerLetter"/>
+      <w:lvlText w:val="%2."/>
+      <w:lvlJc w:val="left"/>
+      <w:pPr>
+        <w:ind w:left="1440" w:hanging="360"/>
+      </w:pPr>
+    </w:lvl>
+    <w:lvl w:ilvl="2" w:tplc="0409001B" w:tentative="1">
+      <w:start w:val="1"/>
+      <w:numFmt w:val="lowerRoman"/>
+      <w:lvlText w:val="%3."/>
+      <w:lvlJc w:val="right"/>
+      <w:pPr>
+        <w:ind w:left="2160" w:hanging="180"/>
+      </w:pPr>
+    </w:lvl>
+    <w:lvl w:ilvl="3" w:tplc="0409000F" w:tentative="1">
+      <w:start w:val="1"/>
+      <w:numFmt w:val="decimal"/>
+      <w:lvlText w:val="%4."/>
+      <w:lvlJc w:val="left"/>
+      <w:pPr>
+        <w:ind w:left="2880" w:hanging="360"/>
+      </w:pPr>
+    </w:lvl>
+    <w:lvl w:ilvl="4" w:tplc="04090019" w:tentative="1">
+      <w:start w:val="1"/>
+      <w:numFmt w:val="lowerLetter"/>
+      <w:lvlText w:val="%5."/>
+      <w:lvlJc w:val="left"/>
+      <w:pPr>
+        <w:ind w:left="3600" w:hanging="360"/>
+      </w:pPr>
+    </w:lvl>
+    <w:lvl w:ilvl="5" w:tplc="0409001B" w:tentative="1">
+      <w:start w:val="1"/>
+      <w:numFmt w:val="lowerRoman"/>
+      <w:lvlText w:val="%6."/>
+      <w:lvlJc w:val="right"/>
+      <w:pPr>
+        <w:ind w:left="4320" w:hanging="180"/>
+      </w:pPr>
+    </w:lvl>
+    <w:lvl w:ilvl="6" w:tplc="0409000F" w:tentative="1">
+      <w:start w:val="1"/>
+      <w:numFmt w:val="decimal"/>
+      <w:lvlText w:val="%7."/>
+      <w:lvlJc w:val="left"/>
+      <w:pPr>
+        <w:ind w:left="5040" w:hanging="360"/>
+      </w:pPr>
+    </w:lvl>
+    <w:lvl w:ilvl="7" w:tplc="04090019" w:tentative="1">
+      <w:start w:val="1"/>
+      <w:numFmt w:val="lowerLetter"/>
+      <w:lvlText w:val="%8."/>
+      <w:lvlJc w:val="left"/>
+      <w:pPr>
+        <w:ind w:left="5760" w:hanging="360"/>
+      </w:pPr>
+    </w:lvl>
+    <w:lvl w:ilvl="8" w:tplc="0409001B" w:tentative="1">
+      <w:start w:val="1"/>
+      <w:numFmt w:val="lowerRoman"/>
+      <w:lvlText w:val="%9."/>
+      <w:lvlJc w:val="right"/>
+      <w:pPr>
+        <w:ind w:left="6480" w:hanging="180"/>
+      </w:pPr>
+    </w:lvl>
+  </w:abstractNum>
+  <w:abstractNum w:abstractNumId="6" w15:restartNumberingAfterBreak="0">
+    <w:nsid w:val="0DF363E7"/>
+    <w:multiLevelType w:val="hybridMultilevel"/>
+    <w:tmpl w:val="07D27E26"/>
+    <w:lvl w:ilvl="0" w:tplc="0409000F">
+      <w:start w:val="1"/>
+      <w:numFmt w:val="decimal"/>
+      <w:lvlText w:val="%1."/>
+      <w:lvlJc w:val="left"/>
+      <w:pPr>
+        <w:ind w:left="720" w:hanging="360"/>
+      </w:pPr>
+      <w:rPr>
+        <w:rFonts w:hint="default"/>
+      </w:rPr>
+    </w:lvl>
+    <w:lvl w:ilvl="1" w:tplc="04090019" w:tentative="1">
+      <w:start w:val="1"/>
+      <w:numFmt w:val="lowerLetter"/>
+      <w:lvlText w:val="%2."/>
+      <w:lvlJc w:val="left"/>
+      <w:pPr>
+        <w:ind w:left="1440" w:hanging="360"/>
+      </w:pPr>
+    </w:lvl>
+    <w:lvl w:ilvl="2" w:tplc="0409001B" w:tentative="1">
+      <w:start w:val="1"/>
+      <w:numFmt w:val="lowerRoman"/>
+      <w:lvlText w:val="%3."/>
+      <w:lvlJc w:val="right"/>
+      <w:pPr>
+        <w:ind w:left="2160" w:hanging="180"/>
+      </w:pPr>
+    </w:lvl>
+    <w:lvl w:ilvl="3" w:tplc="0409000F" w:tentative="1">
+      <w:start w:val="1"/>
+      <w:numFmt w:val="decimal"/>
+      <w:lvlText w:val="%4."/>
+      <w:lvlJc w:val="left"/>
+      <w:pPr>
+        <w:ind w:left="2880" w:hanging="360"/>
+      </w:pPr>
+    </w:lvl>
+    <w:lvl w:ilvl="4" w:tplc="04090019" w:tentative="1">
+      <w:start w:val="1"/>
+      <w:numFmt w:val="lowerLetter"/>
+      <w:lvlText w:val="%5."/>
+      <w:lvlJc w:val="left"/>
+      <w:pPr>
+        <w:ind w:left="3600" w:hanging="360"/>
+      </w:pPr>
+    </w:lvl>
+    <w:lvl w:ilvl="5" w:tplc="0409001B" w:tentative="1">
+      <w:start w:val="1"/>
+      <w:numFmt w:val="lowerRoman"/>
+      <w:lvlText w:val="%6."/>
+      <w:lvlJc w:val="right"/>
+      <w:pPr>
+        <w:ind w:left="4320" w:hanging="180"/>
+      </w:pPr>
+    </w:lvl>
+    <w:lvl w:ilvl="6" w:tplc="0409000F" w:tentative="1">
+      <w:start w:val="1"/>
+      <w:numFmt w:val="decimal"/>
+      <w:lvlText w:val="%7."/>
+      <w:lvlJc w:val="left"/>
+      <w:pPr>
+        <w:ind w:left="5040" w:hanging="360"/>
+      </w:pPr>
+    </w:lvl>
+    <w:lvl w:ilvl="7" w:tplc="04090019" w:tentative="1">
+      <w:start w:val="1"/>
+      <w:numFmt w:val="lowerLetter"/>
+      <w:lvlText w:val="%8."/>
+      <w:lvlJc w:val="left"/>
+      <w:pPr>
+        <w:ind w:left="5760" w:hanging="360"/>
+      </w:pPr>
+    </w:lvl>
+    <w:lvl w:ilvl="8" w:tplc="0409001B" w:tentative="1">
+      <w:start w:val="1"/>
+      <w:numFmt w:val="lowerRoman"/>
+      <w:lvlText w:val="%9."/>
+      <w:lvlJc w:val="right"/>
+      <w:pPr>
+        <w:ind w:left="6480" w:hanging="180"/>
+      </w:pPr>
+    </w:lvl>
+  </w:abstractNum>
+  <w:abstractNum w:abstractNumId="7" w15:restartNumberingAfterBreak="0">
+    <w:nsid w:val="10F66B60"/>
+    <w:multiLevelType w:val="hybridMultilevel"/>
+    <w:tmpl w:val="29E2240E"/>
+    <w:lvl w:ilvl="0" w:tplc="0409000F">
+      <w:start w:val="1"/>
+      <w:numFmt w:val="decimal"/>
+      <w:lvlText w:val="%1."/>
+      <w:lvlJc w:val="left"/>
+      <w:pPr>
+        <w:ind w:left="720" w:hanging="360"/>
+      </w:pPr>
+      <w:rPr>
+        <w:rFonts w:hint="default"/>
+      </w:rPr>
+    </w:lvl>
+    <w:lvl w:ilvl="1" w:tplc="04090019" w:tentative="1">
+      <w:start w:val="1"/>
+      <w:numFmt w:val="lowerLetter"/>
+      <w:lvlText w:val="%2."/>
+      <w:lvlJc w:val="left"/>
+      <w:pPr>
+        <w:ind w:left="1440" w:hanging="360"/>
+      </w:pPr>
+    </w:lvl>
+    <w:lvl w:ilvl="2" w:tplc="0409001B" w:tentative="1">
+      <w:start w:val="1"/>
+      <w:numFmt w:val="lowerRoman"/>
+      <w:lvlText w:val="%3."/>
+      <w:lvlJc w:val="right"/>
+      <w:pPr>
+        <w:ind w:left="2160" w:hanging="180"/>
+      </w:pPr>
+    </w:lvl>
+    <w:lvl w:ilvl="3" w:tplc="0409000F" w:tentative="1">
+      <w:start w:val="1"/>
+      <w:numFmt w:val="decimal"/>
+      <w:lvlText w:val="%4."/>
+      <w:lvlJc w:val="left"/>
+      <w:pPr>
+        <w:ind w:left="2880" w:hanging="360"/>
+      </w:pPr>
+    </w:lvl>
+    <w:lvl w:ilvl="4" w:tplc="04090019" w:tentative="1">
+      <w:start w:val="1"/>
+      <w:numFmt w:val="lowerLetter"/>
+      <w:lvlText w:val="%5."/>
+      <w:lvlJc w:val="left"/>
+      <w:pPr>
+        <w:ind w:left="3600" w:hanging="360"/>
+      </w:pPr>
+    </w:lvl>
+    <w:lvl w:ilvl="5" w:tplc="0409001B" w:tentative="1">
+      <w:start w:val="1"/>
+      <w:numFmt w:val="lowerRoman"/>
+      <w:lvlText w:val="%6."/>
+      <w:lvlJc w:val="right"/>
+      <w:pPr>
+        <w:ind w:left="4320" w:hanging="180"/>
+      </w:pPr>
+    </w:lvl>
+    <w:lvl w:ilvl="6" w:tplc="0409000F" w:tentative="1">
+      <w:start w:val="1"/>
+      <w:numFmt w:val="decimal"/>
+      <w:lvlText w:val="%7."/>
+      <w:lvlJc w:val="left"/>
+      <w:pPr>
+        <w:ind w:left="5040" w:hanging="360"/>
+      </w:pPr>
+    </w:lvl>
+    <w:lvl w:ilvl="7" w:tplc="04090019" w:tentative="1">
+      <w:start w:val="1"/>
+      <w:numFmt w:val="lowerLetter"/>
+      <w:lvlText w:val="%8."/>
+      <w:lvlJc w:val="left"/>
+      <w:pPr>
+        <w:ind w:left="5760" w:hanging="360"/>
+      </w:pPr>
+    </w:lvl>
+    <w:lvl w:ilvl="8" w:tplc="0409001B" w:tentative="1">
+      <w:start w:val="1"/>
+      <w:numFmt w:val="lowerRoman"/>
+      <w:lvlText w:val="%9."/>
+      <w:lvlJc w:val="right"/>
+      <w:pPr>
+        <w:ind w:left="6480" w:hanging="180"/>
+      </w:pPr>
+    </w:lvl>
+  </w:abstractNum>
+  <w:abstractNum w:abstractNumId="8" w15:restartNumberingAfterBreak="0">
     <w:nsid w:val="11AE6E23"/>
     <w:multiLevelType w:val="hybridMultilevel"/>
     <w:tmpl w:val="C016B914"/>
@@ -7368,7 +9194,7 @@
       </w:pPr>
     </w:lvl>
   </w:abstractNum>
-  <w:abstractNum w:abstractNumId="5" w15:restartNumberingAfterBreak="0">
+  <w:abstractNum w:abstractNumId="9" w15:restartNumberingAfterBreak="0">
     <w:nsid w:val="11CA22CA"/>
     <w:multiLevelType w:val="hybridMultilevel"/>
     <w:tmpl w:val="60BEDCDE"/>
@@ -7457,7 +9283,7 @@
       </w:pPr>
     </w:lvl>
   </w:abstractNum>
-  <w:abstractNum w:abstractNumId="6" w15:restartNumberingAfterBreak="0">
+  <w:abstractNum w:abstractNumId="10" w15:restartNumberingAfterBreak="0">
     <w:nsid w:val="13864048"/>
     <w:multiLevelType w:val="hybridMultilevel"/>
     <w:tmpl w:val="17EC10F4"/>
@@ -7570,7 +9396,7 @@
       </w:rPr>
     </w:lvl>
   </w:abstractNum>
-  <w:abstractNum w:abstractNumId="7" w15:restartNumberingAfterBreak="0">
+  <w:abstractNum w:abstractNumId="11" w15:restartNumberingAfterBreak="0">
     <w:nsid w:val="189D020D"/>
     <w:multiLevelType w:val="hybridMultilevel"/>
     <w:tmpl w:val="DAB8434C"/>
@@ -7659,7 +9485,7 @@
       </w:pPr>
     </w:lvl>
   </w:abstractNum>
-  <w:abstractNum w:abstractNumId="8" w15:restartNumberingAfterBreak="0">
+  <w:abstractNum w:abstractNumId="12" w15:restartNumberingAfterBreak="0">
     <w:nsid w:val="29D9301F"/>
     <w:multiLevelType w:val="hybridMultilevel"/>
     <w:tmpl w:val="67549F1E"/>
@@ -7748,7 +9574,7 @@
       </w:pPr>
     </w:lvl>
   </w:abstractNum>
-  <w:abstractNum w:abstractNumId="9" w15:restartNumberingAfterBreak="0">
+  <w:abstractNum w:abstractNumId="13" w15:restartNumberingAfterBreak="0">
     <w:nsid w:val="2A720319"/>
     <w:multiLevelType w:val="hybridMultilevel"/>
     <w:tmpl w:val="C7186480"/>
@@ -7837,7 +9663,7 @@
       </w:pPr>
     </w:lvl>
   </w:abstractNum>
-  <w:abstractNum w:abstractNumId="10" w15:restartNumberingAfterBreak="0">
+  <w:abstractNum w:abstractNumId="14" w15:restartNumberingAfterBreak="0">
     <w:nsid w:val="2AC46B3D"/>
     <w:multiLevelType w:val="hybridMultilevel"/>
     <w:tmpl w:val="4C3ACD46"/>
@@ -7926,7 +9752,7 @@
       </w:pPr>
     </w:lvl>
   </w:abstractNum>
-  <w:abstractNum w:abstractNumId="11" w15:restartNumberingAfterBreak="0">
+  <w:abstractNum w:abstractNumId="15" w15:restartNumberingAfterBreak="0">
     <w:nsid w:val="31B94D98"/>
     <w:multiLevelType w:val="hybridMultilevel"/>
     <w:tmpl w:val="58F2AAEE"/>
@@ -8015,7 +9841,96 @@
       </w:pPr>
     </w:lvl>
   </w:abstractNum>
-  <w:abstractNum w:abstractNumId="12" w15:restartNumberingAfterBreak="0">
+  <w:abstractNum w:abstractNumId="16" w15:restartNumberingAfterBreak="0">
+    <w:nsid w:val="369D60A8"/>
+    <w:multiLevelType w:val="hybridMultilevel"/>
+    <w:tmpl w:val="5FC6B072"/>
+    <w:lvl w:ilvl="0" w:tplc="0409000F">
+      <w:start w:val="1"/>
+      <w:numFmt w:val="decimal"/>
+      <w:lvlText w:val="%1."/>
+      <w:lvlJc w:val="left"/>
+      <w:pPr>
+        <w:ind w:left="720" w:hanging="360"/>
+      </w:pPr>
+      <w:rPr>
+        <w:rFonts w:hint="default"/>
+      </w:rPr>
+    </w:lvl>
+    <w:lvl w:ilvl="1" w:tplc="04090019" w:tentative="1">
+      <w:start w:val="1"/>
+      <w:numFmt w:val="lowerLetter"/>
+      <w:lvlText w:val="%2."/>
+      <w:lvlJc w:val="left"/>
+      <w:pPr>
+        <w:ind w:left="1440" w:hanging="360"/>
+      </w:pPr>
+    </w:lvl>
+    <w:lvl w:ilvl="2" w:tplc="0409001B" w:tentative="1">
+      <w:start w:val="1"/>
+      <w:numFmt w:val="lowerRoman"/>
+      <w:lvlText w:val="%3."/>
+      <w:lvlJc w:val="right"/>
+      <w:pPr>
+        <w:ind w:left="2160" w:hanging="180"/>
+      </w:pPr>
+    </w:lvl>
+    <w:lvl w:ilvl="3" w:tplc="0409000F" w:tentative="1">
+      <w:start w:val="1"/>
+      <w:numFmt w:val="decimal"/>
+      <w:lvlText w:val="%4."/>
+      <w:lvlJc w:val="left"/>
+      <w:pPr>
+        <w:ind w:left="2880" w:hanging="360"/>
+      </w:pPr>
+    </w:lvl>
+    <w:lvl w:ilvl="4" w:tplc="04090019" w:tentative="1">
+      <w:start w:val="1"/>
+      <w:numFmt w:val="lowerLetter"/>
+      <w:lvlText w:val="%5."/>
+      <w:lvlJc w:val="left"/>
+      <w:pPr>
+        <w:ind w:left="3600" w:hanging="360"/>
+      </w:pPr>
+    </w:lvl>
+    <w:lvl w:ilvl="5" w:tplc="0409001B" w:tentative="1">
+      <w:start w:val="1"/>
+      <w:numFmt w:val="lowerRoman"/>
+      <w:lvlText w:val="%6."/>
+      <w:lvlJc w:val="right"/>
+      <w:pPr>
+        <w:ind w:left="4320" w:hanging="180"/>
+      </w:pPr>
+    </w:lvl>
+    <w:lvl w:ilvl="6" w:tplc="0409000F" w:tentative="1">
+      <w:start w:val="1"/>
+      <w:numFmt w:val="decimal"/>
+      <w:lvlText w:val="%7."/>
+      <w:lvlJc w:val="left"/>
+      <w:pPr>
+        <w:ind w:left="5040" w:hanging="360"/>
+      </w:pPr>
+    </w:lvl>
+    <w:lvl w:ilvl="7" w:tplc="04090019" w:tentative="1">
+      <w:start w:val="1"/>
+      <w:numFmt w:val="lowerLetter"/>
+      <w:lvlText w:val="%8."/>
+      <w:lvlJc w:val="left"/>
+      <w:pPr>
+        <w:ind w:left="5760" w:hanging="360"/>
+      </w:pPr>
+    </w:lvl>
+    <w:lvl w:ilvl="8" w:tplc="0409001B" w:tentative="1">
+      <w:start w:val="1"/>
+      <w:numFmt w:val="lowerRoman"/>
+      <w:lvlText w:val="%9."/>
+      <w:lvlJc w:val="right"/>
+      <w:pPr>
+        <w:ind w:left="6480" w:hanging="180"/>
+      </w:pPr>
+    </w:lvl>
+  </w:abstractNum>
+  <w:abstractNum w:abstractNumId="17" w15:restartNumberingAfterBreak="0">
     <w:nsid w:val="385E2899"/>
     <w:multiLevelType w:val="hybridMultilevel"/>
     <w:tmpl w:val="45D20CB6"/>
@@ -8104,7 +10019,7 @@
       </w:pPr>
     </w:lvl>
   </w:abstractNum>
-  <w:abstractNum w:abstractNumId="13" w15:restartNumberingAfterBreak="0">
+  <w:abstractNum w:abstractNumId="18" w15:restartNumberingAfterBreak="0">
     <w:nsid w:val="3A5516F1"/>
     <w:multiLevelType w:val="hybridMultilevel"/>
     <w:tmpl w:val="A67A02A8"/>
@@ -8193,7 +10108,7 @@
       </w:pPr>
     </w:lvl>
   </w:abstractNum>
-  <w:abstractNum w:abstractNumId="14" w15:restartNumberingAfterBreak="0">
+  <w:abstractNum w:abstractNumId="19" w15:restartNumberingAfterBreak="0">
     <w:nsid w:val="3B4752B2"/>
     <w:multiLevelType w:val="hybridMultilevel"/>
     <w:tmpl w:val="44D27EA8"/>
@@ -8282,7 +10197,96 @@
       </w:pPr>
     </w:lvl>
   </w:abstractNum>
-  <w:abstractNum w:abstractNumId="15" w15:restartNumberingAfterBreak="0">
+  <w:abstractNum w:abstractNumId="20" w15:restartNumberingAfterBreak="0">
+    <w:nsid w:val="3F7101DE"/>
+    <w:multiLevelType w:val="hybridMultilevel"/>
+    <w:tmpl w:val="534E41AA"/>
+    <w:lvl w:ilvl="0" w:tplc="0409000F">
+      <w:start w:val="1"/>
+      <w:numFmt w:val="decimal"/>
+      <w:lvlText w:val="%1."/>
+      <w:lvlJc w:val="left"/>
+      <w:pPr>
+        <w:ind w:left="720" w:hanging="360"/>
+      </w:pPr>
+      <w:rPr>
+        <w:rFonts w:hint="default"/>
+      </w:rPr>
+    </w:lvl>
+    <w:lvl w:ilvl="1" w:tplc="04090019" w:tentative="1">
+      <w:start w:val="1"/>
+      <w:numFmt w:val="lowerLetter"/>
+      <w:lvlText w:val="%2."/>
+      <w:lvlJc w:val="left"/>
+      <w:pPr>
+        <w:ind w:left="1440" w:hanging="360"/>
+      </w:pPr>
+    </w:lvl>
+    <w:lvl w:ilvl="2" w:tplc="0409001B" w:tentative="1">
+      <w:start w:val="1"/>
+      <w:numFmt w:val="lowerRoman"/>
+      <w:lvlText w:val="%3."/>
+      <w:lvlJc w:val="right"/>
+      <w:pPr>
+        <w:ind w:left="2160" w:hanging="180"/>
+      </w:pPr>
+    </w:lvl>
+    <w:lvl w:ilvl="3" w:tplc="0409000F" w:tentative="1">
+      <w:start w:val="1"/>
+      <w:numFmt w:val="decimal"/>
+      <w:lvlText w:val="%4."/>
+      <w:lvlJc w:val="left"/>
+      <w:pPr>
+        <w:ind w:left="2880" w:hanging="360"/>
+      </w:pPr>
+    </w:lvl>
+    <w:lvl w:ilvl="4" w:tplc="04090019" w:tentative="1">
+      <w:start w:val="1"/>
+      <w:numFmt w:val="lowerLetter"/>
+      <w:lvlText w:val="%5."/>
+      <w:lvlJc w:val="left"/>
+      <w:pPr>
+        <w:ind w:left="3600" w:hanging="360"/>
+      </w:pPr>
+    </w:lvl>
+    <w:lvl w:ilvl="5" w:tplc="0409001B" w:tentative="1">
+      <w:start w:val="1"/>
+      <w:numFmt w:val="lowerRoman"/>
+      <w:lvlText w:val="%6."/>
+      <w:lvlJc w:val="right"/>
+      <w:pPr>
+        <w:ind w:left="4320" w:hanging="180"/>
+      </w:pPr>
+    </w:lvl>
+    <w:lvl w:ilvl="6" w:tplc="0409000F" w:tentative="1">
+      <w:start w:val="1"/>
+      <w:numFmt w:val="decimal"/>
+      <w:lvlText w:val="%7."/>
+      <w:lvlJc w:val="left"/>
+      <w:pPr>
+        <w:ind w:left="5040" w:hanging="360"/>
+      </w:pPr>
+    </w:lvl>
+    <w:lvl w:ilvl="7" w:tplc="04090019" w:tentative="1">
+      <w:start w:val="1"/>
+      <w:numFmt w:val="lowerLetter"/>
+      <w:lvlText w:val="%8."/>
+      <w:lvlJc w:val="left"/>
+      <w:pPr>
+        <w:ind w:left="5760" w:hanging="360"/>
+      </w:pPr>
+    </w:lvl>
+    <w:lvl w:ilvl="8" w:tplc="0409001B" w:tentative="1">
+      <w:start w:val="1"/>
+      <w:numFmt w:val="lowerRoman"/>
+      <w:lvlText w:val="%9."/>
+      <w:lvlJc w:val="right"/>
+      <w:pPr>
+        <w:ind w:left="6480" w:hanging="180"/>
+      </w:pPr>
+    </w:lvl>
+  </w:abstractNum>
+  <w:abstractNum w:abstractNumId="21" w15:restartNumberingAfterBreak="0">
     <w:nsid w:val="4D062B5D"/>
     <w:multiLevelType w:val="hybridMultilevel"/>
     <w:tmpl w:val="541402AC"/>
@@ -8371,7 +10375,7 @@
       </w:pPr>
     </w:lvl>
   </w:abstractNum>
-  <w:abstractNum w:abstractNumId="16" w15:restartNumberingAfterBreak="0">
+  <w:abstractNum w:abstractNumId="22" w15:restartNumberingAfterBreak="0">
     <w:nsid w:val="4D4F1683"/>
     <w:multiLevelType w:val="hybridMultilevel"/>
     <w:tmpl w:val="103AF1BA"/>
@@ -8460,7 +10464,7 @@
       </w:pPr>
     </w:lvl>
   </w:abstractNum>
-  <w:abstractNum w:abstractNumId="17" w15:restartNumberingAfterBreak="0">
+  <w:abstractNum w:abstractNumId="23" w15:restartNumberingAfterBreak="0">
     <w:nsid w:val="53F35F72"/>
     <w:multiLevelType w:val="hybridMultilevel"/>
     <w:tmpl w:val="1A56A76C"/>
@@ -8549,7 +10553,7 @@
       </w:pPr>
     </w:lvl>
   </w:abstractNum>
-  <w:abstractNum w:abstractNumId="18" w15:restartNumberingAfterBreak="0">
+  <w:abstractNum w:abstractNumId="24" w15:restartNumberingAfterBreak="0">
     <w:nsid w:val="58237346"/>
     <w:multiLevelType w:val="hybridMultilevel"/>
     <w:tmpl w:val="F7F4E5C2"/>
@@ -8638,7 +10642,7 @@
       </w:pPr>
     </w:lvl>
   </w:abstractNum>
-  <w:abstractNum w:abstractNumId="19" w15:restartNumberingAfterBreak="0">
+  <w:abstractNum w:abstractNumId="25" w15:restartNumberingAfterBreak="0">
     <w:nsid w:val="5A972BAD"/>
     <w:multiLevelType w:val="hybridMultilevel"/>
     <w:tmpl w:val="3E92C3F0"/>
@@ -8727,7 +10731,7 @@
       </w:pPr>
     </w:lvl>
   </w:abstractNum>
-  <w:abstractNum w:abstractNumId="20" w15:restartNumberingAfterBreak="0">
+  <w:abstractNum w:abstractNumId="26" w15:restartNumberingAfterBreak="0">
     <w:nsid w:val="5C7F4BDC"/>
     <w:multiLevelType w:val="hybridMultilevel"/>
     <w:tmpl w:val="3684F70E"/>
@@ -8816,7 +10820,7 @@
       </w:pPr>
     </w:lvl>
   </w:abstractNum>
-  <w:abstractNum w:abstractNumId="21" w15:restartNumberingAfterBreak="0">
+  <w:abstractNum w:abstractNumId="27" w15:restartNumberingAfterBreak="0">
     <w:nsid w:val="611231FA"/>
     <w:multiLevelType w:val="hybridMultilevel"/>
     <w:tmpl w:val="FBF80192"/>
@@ -8905,7 +10909,96 @@
       </w:pPr>
     </w:lvl>
   </w:abstractNum>
-  <w:abstractNum w:abstractNumId="22" w15:restartNumberingAfterBreak="0">
+  <w:abstractNum w:abstractNumId="28" w15:restartNumberingAfterBreak="0">
+    <w:nsid w:val="658E3D12"/>
+    <w:multiLevelType w:val="hybridMultilevel"/>
+    <w:tmpl w:val="42B8FE68"/>
+    <w:lvl w:ilvl="0" w:tplc="0409000F">
+      <w:start w:val="1"/>
+      <w:numFmt w:val="decimal"/>
+      <w:lvlText w:val="%1."/>
+      <w:lvlJc w:val="left"/>
+      <w:pPr>
+        <w:ind w:left="720" w:hanging="360"/>
+      </w:pPr>
+      <w:rPr>
+        <w:rFonts w:hint="default"/>
+      </w:rPr>
+    </w:lvl>
+    <w:lvl w:ilvl="1" w:tplc="04090019" w:tentative="1">
+      <w:start w:val="1"/>
+      <w:numFmt w:val="lowerLetter"/>
+      <w:lvlText w:val="%2."/>
+      <w:lvlJc w:val="left"/>
+      <w:pPr>
+        <w:ind w:left="1440" w:hanging="360"/>
+      </w:pPr>
+    </w:lvl>
+    <w:lvl w:ilvl="2" w:tplc="0409001B" w:tentative="1">
+      <w:start w:val="1"/>
+      <w:numFmt w:val="lowerRoman"/>
+      <w:lvlText w:val="%3."/>
+      <w:lvlJc w:val="right"/>
+      <w:pPr>
+        <w:ind w:left="2160" w:hanging="180"/>
+      </w:pPr>
+    </w:lvl>
+    <w:lvl w:ilvl="3" w:tplc="0409000F" w:tentative="1">
+      <w:start w:val="1"/>
+      <w:numFmt w:val="decimal"/>
+      <w:lvlText w:val="%4."/>
+      <w:lvlJc w:val="left"/>
+      <w:pPr>
+        <w:ind w:left="2880" w:hanging="360"/>
+      </w:pPr>
+    </w:lvl>
+    <w:lvl w:ilvl="4" w:tplc="04090019" w:tentative="1">
+      <w:start w:val="1"/>
+      <w:numFmt w:val="lowerLetter"/>
+      <w:lvlText w:val="%5."/>
+      <w:lvlJc w:val="left"/>
+      <w:pPr>
+        <w:ind w:left="3600" w:hanging="360"/>
+      </w:pPr>
+    </w:lvl>
+    <w:lvl w:ilvl="5" w:tplc="0409001B" w:tentative="1">
+      <w:start w:val="1"/>
+      <w:numFmt w:val="lowerRoman"/>
+      <w:lvlText w:val="%6."/>
+      <w:lvlJc w:val="right"/>
+      <w:pPr>
+        <w:ind w:left="4320" w:hanging="180"/>
+      </w:pPr>
+    </w:lvl>
+    <w:lvl w:ilvl="6" w:tplc="0409000F" w:tentative="1">
+      <w:start w:val="1"/>
+      <w:numFmt w:val="decimal"/>
+      <w:lvlText w:val="%7."/>
+      <w:lvlJc w:val="left"/>
+      <w:pPr>
+        <w:ind w:left="5040" w:hanging="360"/>
+      </w:pPr>
+    </w:lvl>
+    <w:lvl w:ilvl="7" w:tplc="04090019" w:tentative="1">
+      <w:start w:val="1"/>
+      <w:numFmt w:val="lowerLetter"/>
+      <w:lvlText w:val="%8."/>
+      <w:lvlJc w:val="left"/>
+      <w:pPr>
+        <w:ind w:left="5760" w:hanging="360"/>
+      </w:pPr>
+    </w:lvl>
+    <w:lvl w:ilvl="8" w:tplc="0409001B" w:tentative="1">
+      <w:start w:val="1"/>
+      <w:numFmt w:val="lowerRoman"/>
+      <w:lvlText w:val="%9."/>
+      <w:lvlJc w:val="right"/>
+      <w:pPr>
+        <w:ind w:left="6480" w:hanging="180"/>
+      </w:pPr>
+    </w:lvl>
+  </w:abstractNum>
+  <w:abstractNum w:abstractNumId="29" w15:restartNumberingAfterBreak="0">
     <w:nsid w:val="65EB4171"/>
     <w:multiLevelType w:val="hybridMultilevel"/>
     <w:tmpl w:val="130C331A"/>
@@ -8994,7 +11087,7 @@
       </w:pPr>
     </w:lvl>
   </w:abstractNum>
-  <w:abstractNum w:abstractNumId="23" w15:restartNumberingAfterBreak="0">
+  <w:abstractNum w:abstractNumId="30" w15:restartNumberingAfterBreak="0">
     <w:nsid w:val="664F3411"/>
     <w:multiLevelType w:val="hybridMultilevel"/>
     <w:tmpl w:val="3732D03E"/>
@@ -9083,7 +11176,7 @@
       </w:pPr>
     </w:lvl>
   </w:abstractNum>
-  <w:abstractNum w:abstractNumId="24" w15:restartNumberingAfterBreak="0">
+  <w:abstractNum w:abstractNumId="31" w15:restartNumberingAfterBreak="0">
     <w:nsid w:val="74175665"/>
     <w:multiLevelType w:val="hybridMultilevel"/>
     <w:tmpl w:val="7604DFB6"/>
@@ -9172,7 +11265,7 @@
       </w:pPr>
     </w:lvl>
   </w:abstractNum>
-  <w:abstractNum w:abstractNumId="25" w15:restartNumberingAfterBreak="0">
+  <w:abstractNum w:abstractNumId="32" w15:restartNumberingAfterBreak="0">
     <w:nsid w:val="7E1F3C2C"/>
     <w:multiLevelType w:val="hybridMultilevel"/>
     <w:tmpl w:val="6FCE8AF0"/>
@@ -9261,7 +11354,7 @@
       </w:pPr>
     </w:lvl>
   </w:abstractNum>
-  <w:abstractNum w:abstractNumId="26" w15:restartNumberingAfterBreak="0">
+  <w:abstractNum w:abstractNumId="33" w15:restartNumberingAfterBreak="0">
     <w:nsid w:val="7E58523D"/>
     <w:multiLevelType w:val="hybridMultilevel"/>
     <w:tmpl w:val="41B89F10"/>
@@ -9351,85 +11444,106 @@
     </w:lvl>
   </w:abstractNum>
   <w:num w:numId="1" w16cid:durableId="423428528">
-    <w:abstractNumId w:val="21"/>
+    <w:abstractNumId w:val="27"/>
   </w:num>
   <w:num w:numId="2" w16cid:durableId="1913464675">
-    <w:abstractNumId w:val="6"/>
+    <w:abstractNumId w:val="10"/>
   </w:num>
   <w:num w:numId="3" w16cid:durableId="547650335">
-    <w:abstractNumId w:val="5"/>
+    <w:abstractNumId w:val="9"/>
   </w:num>
   <w:num w:numId="4" w16cid:durableId="1123621600">
+    <w:abstractNumId w:val="31"/>
+  </w:num>
+  <w:num w:numId="5" w16cid:durableId="1560553064">
+    <w:abstractNumId w:val="25"/>
+  </w:num>
+  <w:num w:numId="6" w16cid:durableId="557593554">
+    <w:abstractNumId w:val="4"/>
+  </w:num>
+  <w:num w:numId="7" w16cid:durableId="1482501776">
     <w:abstractNumId w:val="24"/>
   </w:num>
-  <w:num w:numId="5" w16cid:durableId="1560553064">
-    <w:abstractNumId w:val="19"/>
-  </w:num>
-  <w:num w:numId="6" w16cid:durableId="557593554">
-    <w:abstractNumId w:val="3"/>
-  </w:num>
-  <w:num w:numId="7" w16cid:durableId="1482501776">
-    <w:abstractNumId w:val="18"/>
-  </w:num>
   <w:num w:numId="8" w16cid:durableId="1012955925">
-    <w:abstractNumId w:val="12"/>
+    <w:abstractNumId w:val="17"/>
   </w:num>
   <w:num w:numId="9" w16cid:durableId="1864436595">
-    <w:abstractNumId w:val="7"/>
+    <w:abstractNumId w:val="11"/>
   </w:num>
   <w:num w:numId="10" w16cid:durableId="1355420400">
-    <w:abstractNumId w:val="14"/>
+    <w:abstractNumId w:val="19"/>
   </w:num>
   <w:num w:numId="11" w16cid:durableId="2028167201">
     <w:abstractNumId w:val="1"/>
   </w:num>
   <w:num w:numId="12" w16cid:durableId="806166425">
-    <w:abstractNumId w:val="4"/>
+    <w:abstractNumId w:val="8"/>
   </w:num>
   <w:num w:numId="13" w16cid:durableId="106581280">
-    <w:abstractNumId w:val="16"/>
+    <w:abstractNumId w:val="22"/>
   </w:num>
   <w:num w:numId="14" w16cid:durableId="1417246066">
-    <w:abstractNumId w:val="9"/>
+    <w:abstractNumId w:val="13"/>
   </w:num>
   <w:num w:numId="15" w16cid:durableId="1140612359">
+    <w:abstractNumId w:val="33"/>
+  </w:num>
+  <w:num w:numId="16" w16cid:durableId="168254215">
+    <w:abstractNumId w:val="18"/>
+  </w:num>
+  <w:num w:numId="17" w16cid:durableId="1881700669">
+    <w:abstractNumId w:val="3"/>
+  </w:num>
+  <w:num w:numId="18" w16cid:durableId="1621259296">
+    <w:abstractNumId w:val="32"/>
+  </w:num>
+  <w:num w:numId="19" w16cid:durableId="404694025">
+    <w:abstractNumId w:val="30"/>
+  </w:num>
+  <w:num w:numId="20" w16cid:durableId="1414741650">
     <w:abstractNumId w:val="26"/>
   </w:num>
-  <w:num w:numId="16" w16cid:durableId="168254215">
-    <w:abstractNumId w:val="13"/>
+  <w:num w:numId="21" w16cid:durableId="29307304">
+    <w:abstractNumId w:val="14"/>
   </w:num>
-  <w:num w:numId="17" w16cid:durableId="1881700669">
-    <w:abstractNumId w:val="2"/>
+  <w:num w:numId="22" w16cid:durableId="2141530382">
+    <w:abstractNumId w:val="15"/>
   </w:num>
-  <w:num w:numId="18" w16cid:durableId="1621259296">
-    <w:abstractNumId w:val="25"/>
-  </w:num>
-  <w:num w:numId="19" w16cid:durableId="404694025">
+  <w:num w:numId="23" w16cid:durableId="1876963384">
     <w:abstractNumId w:val="23"/>
   </w:num>
-  <w:num w:numId="20" w16cid:durableId="1414741650">
-    <w:abstractNumId w:val="20"/>
-  </w:num>
-  <w:num w:numId="21" w16cid:durableId="29307304">
-    <w:abstractNumId w:val="10"/>
-  </w:num>
-  <w:num w:numId="22" w16cid:durableId="2141530382">
-    <w:abstractNumId w:val="11"/>
-  </w:num>
-  <w:num w:numId="23" w16cid:durableId="1876963384">
-    <w:abstractNumId w:val="17"/>
-  </w:num>
   <w:num w:numId="24" w16cid:durableId="809053528">
-    <w:abstractNumId w:val="8"/>
+    <w:abstractNumId w:val="12"/>
   </w:num>
   <w:num w:numId="25" w16cid:durableId="1993942722">
-    <w:abstractNumId w:val="15"/>
+    <w:abstractNumId w:val="21"/>
   </w:num>
   <w:num w:numId="26" w16cid:durableId="373962398">
     <w:abstractNumId w:val="0"/>
   </w:num>
   <w:num w:numId="27" w16cid:durableId="42340052">
-    <w:abstractNumId w:val="22"/>
+    <w:abstractNumId w:val="29"/>
+  </w:num>
+  <w:num w:numId="28" w16cid:durableId="970327957">
+    <w:abstractNumId w:val="6"/>
+  </w:num>
+  <w:num w:numId="29" w16cid:durableId="2146193120">
+    <w:abstractNumId w:val="20"/>
+  </w:num>
+  <w:num w:numId="30" w16cid:durableId="1202285791">
+    <w:abstractNumId w:val="2"/>
+  </w:num>
+  <w:num w:numId="31" w16cid:durableId="102848101">
+    <w:abstractNumId w:val="28"/>
+  </w:num>
+  <w:num w:numId="32" w16cid:durableId="1577472123">
+    <w:abstractNumId w:val="5"/>
+  </w:num>
+  <w:num w:numId="33" w16cid:durableId="2014604665">
+    <w:abstractNumId w:val="7"/>
+  </w:num>
+  <w:num w:numId="34" w16cid:durableId="184831442">
+    <w:abstractNumId w:val="16"/>
   </w:num>
 </w:numbering>
 </file>

--- a/Notes.docx
+++ b/Notes.docx
@@ -1666,15 +1666,80 @@
     <w:p/>
     <w:p>
       <w:r>
-        <w:t xml:space="preserve">mysql&gt; alter table employees add column </w:t>
+        <w:t xml:space="preserve">mysql&gt; alter table employees add column email_id </w:t>
+      </w:r>
+      <w:proofErr w:type="gramStart"/>
+      <w:r>
+        <w:t>varchar(</w:t>
+      </w:r>
+      <w:proofErr w:type="gramEnd"/>
+      <w:r>
+        <w:t>20), add column pan varchar(10);</w:t>
+      </w:r>
+    </w:p>
+    <w:p>
+      <w:r>
+        <w:t>Query OK, 0 rows affected (0.01 sec)</w:t>
+      </w:r>
+    </w:p>
+    <w:p>
+      <w:r>
+        <w:t xml:space="preserve">Records: </w:t>
+      </w:r>
+      <w:proofErr w:type="gramStart"/>
+      <w:r>
+        <w:t>0  Duplicates</w:t>
+      </w:r>
+      <w:proofErr w:type="gramEnd"/>
+      <w:r>
+        <w:t>: 0  Warnings: 0</w:t>
+      </w:r>
+    </w:p>
+    <w:p/>
+    <w:p>
+      <w:r>
+        <w:t>mysql&gt; desc employees;</w:t>
+      </w:r>
+    </w:p>
+    <w:p>
+      <w:r>
+        <w:t>+---------------+-------------+------+-----+---------+-------+</w:t>
+      </w:r>
+    </w:p>
+    <w:p>
+      <w:r>
+        <w:t>| Field         | Type        | Null | Key | Default | Extra |</w:t>
+      </w:r>
+    </w:p>
+    <w:p>
+      <w:r>
+        <w:t>+---------------+-------------+------+-----+---------+-------+</w:t>
+      </w:r>
+    </w:p>
+    <w:p>
+      <w:r>
+        <w:t xml:space="preserve">| </w:t>
       </w:r>
       <w:proofErr w:type="spellStart"/>
       <w:r>
-        <w:t>email_id</w:t>
+        <w:t>employee_id</w:t>
       </w:r>
       <w:proofErr w:type="spellEnd"/>
       <w:r>
-        <w:t xml:space="preserve"> </w:t>
+        <w:t xml:space="preserve">   | int         | NO   | PRI | NULL    |       |</w:t>
+      </w:r>
+    </w:p>
+    <w:p>
+      <w:r>
+        <w:t xml:space="preserve">| </w:t>
+      </w:r>
+      <w:proofErr w:type="spellStart"/>
+      <w:r>
+        <w:t>employee_name</w:t>
+      </w:r>
+      <w:proofErr w:type="spellEnd"/>
+      <w:r>
+        <w:t xml:space="preserve"> | </w:t>
       </w:r>
       <w:proofErr w:type="gramStart"/>
       <w:r>
@@ -1682,172 +1747,83 @@
       </w:r>
       <w:proofErr w:type="gramEnd"/>
       <w:r>
-        <w:t>20), add column pan varchar(10);</w:t>
-      </w:r>
-    </w:p>
-    <w:p>
-      <w:r>
-        <w:t>Query OK, 0 rows affected (0.01 sec)</w:t>
-      </w:r>
-    </w:p>
-    <w:p>
-      <w:r>
-        <w:t xml:space="preserve">Records: </w:t>
+        <w:t>15) | YES  |     | NULL    |       |</w:t>
+      </w:r>
+    </w:p>
+    <w:p>
+      <w:r>
+        <w:t xml:space="preserve">| </w:t>
+      </w:r>
+      <w:proofErr w:type="spellStart"/>
+      <w:r>
+        <w:t>phone_</w:t>
       </w:r>
       <w:proofErr w:type="gramStart"/>
       <w:r>
-        <w:t>0  Duplicates</w:t>
+        <w:t>number</w:t>
+      </w:r>
+      <w:proofErr w:type="spellEnd"/>
+      <w:r>
+        <w:t xml:space="preserve">  |</w:t>
       </w:r>
       <w:proofErr w:type="gramEnd"/>
       <w:r>
-        <w:t>: 0  Warnings: 0</w:t>
+        <w:t xml:space="preserve"> int         | YES  | UNI | NULL    |       |</w:t>
+      </w:r>
+    </w:p>
+    <w:p>
+      <w:r>
+        <w:t xml:space="preserve">| salary        | double      | </w:t>
+      </w:r>
+      <w:proofErr w:type="gramStart"/>
+      <w:r>
+        <w:t>YES  |</w:t>
+      </w:r>
+      <w:proofErr w:type="gramEnd"/>
+      <w:r>
+        <w:t xml:space="preserve">     | NULL    |       |</w:t>
+      </w:r>
+    </w:p>
+    <w:p>
+      <w:r>
+        <w:t xml:space="preserve">| email_id      | </w:t>
+      </w:r>
+      <w:proofErr w:type="gramStart"/>
+      <w:r>
+        <w:t>varchar(</w:t>
+      </w:r>
+      <w:proofErr w:type="gramEnd"/>
+      <w:r>
+        <w:t>20) | YES  |     | NULL    |       |</w:t>
+      </w:r>
+    </w:p>
+    <w:p>
+      <w:r>
+        <w:t xml:space="preserve">| pan           | </w:t>
+      </w:r>
+      <w:proofErr w:type="gramStart"/>
+      <w:r>
+        <w:t>varchar(</w:t>
+      </w:r>
+      <w:proofErr w:type="gramEnd"/>
+      <w:r>
+        <w:t>10) | YES  |     | NULL    |       |</w:t>
+      </w:r>
+    </w:p>
+    <w:p>
+      <w:r>
+        <w:t>+---------------+-------------+------+-----+---------+-------+</w:t>
+      </w:r>
+    </w:p>
+    <w:p>
+      <w:r>
+        <w:t>6 rows in set (0.01 sec)</w:t>
       </w:r>
     </w:p>
     <w:p/>
     <w:p>
       <w:r>
-        <w:t>mysql&gt; desc employees;</w:t>
-      </w:r>
-    </w:p>
-    <w:p>
-      <w:r>
-        <w:t>+---------------+-------------+------+-----+---------+-------+</w:t>
-      </w:r>
-    </w:p>
-    <w:p>
-      <w:r>
-        <w:t>| Field         | Type        | Null | Key | Default | Extra |</w:t>
-      </w:r>
-    </w:p>
-    <w:p>
-      <w:r>
-        <w:t>+---------------+-------------+------+-----+---------+-------+</w:t>
-      </w:r>
-    </w:p>
-    <w:p>
-      <w:r>
-        <w:t xml:space="preserve">| </w:t>
-      </w:r>
-      <w:proofErr w:type="spellStart"/>
-      <w:r>
-        <w:t>employee_id</w:t>
-      </w:r>
-      <w:proofErr w:type="spellEnd"/>
-      <w:r>
-        <w:t xml:space="preserve">   | int         | NO   | PRI | NULL    |       |</w:t>
-      </w:r>
-    </w:p>
-    <w:p>
-      <w:r>
-        <w:t xml:space="preserve">| </w:t>
-      </w:r>
-      <w:proofErr w:type="spellStart"/>
-      <w:r>
-        <w:t>employee_name</w:t>
-      </w:r>
-      <w:proofErr w:type="spellEnd"/>
-      <w:r>
-        <w:t xml:space="preserve"> | </w:t>
-      </w:r>
-      <w:proofErr w:type="gramStart"/>
-      <w:r>
-        <w:t>varchar(</w:t>
-      </w:r>
-      <w:proofErr w:type="gramEnd"/>
-      <w:r>
-        <w:t>15) | YES  |     | NULL    |       |</w:t>
-      </w:r>
-    </w:p>
-    <w:p>
-      <w:r>
-        <w:t xml:space="preserve">| </w:t>
-      </w:r>
-      <w:proofErr w:type="spellStart"/>
-      <w:r>
-        <w:t>phone_</w:t>
-      </w:r>
-      <w:proofErr w:type="gramStart"/>
-      <w:r>
-        <w:t>number</w:t>
-      </w:r>
-      <w:proofErr w:type="spellEnd"/>
-      <w:r>
-        <w:t xml:space="preserve">  |</w:t>
-      </w:r>
-      <w:proofErr w:type="gramEnd"/>
-      <w:r>
-        <w:t xml:space="preserve"> int         | YES  | UNI | NULL    |       |</w:t>
-      </w:r>
-    </w:p>
-    <w:p>
-      <w:r>
-        <w:t xml:space="preserve">| salary        | double      | </w:t>
-      </w:r>
-      <w:proofErr w:type="gramStart"/>
-      <w:r>
-        <w:t>YES  |</w:t>
-      </w:r>
-      <w:proofErr w:type="gramEnd"/>
-      <w:r>
-        <w:t xml:space="preserve">     | NULL    |       |</w:t>
-      </w:r>
-    </w:p>
-    <w:p>
-      <w:r>
-        <w:t xml:space="preserve">| </w:t>
-      </w:r>
-      <w:proofErr w:type="spellStart"/>
-      <w:r>
-        <w:t>email_id</w:t>
-      </w:r>
-      <w:proofErr w:type="spellEnd"/>
-      <w:r>
-        <w:t xml:space="preserve">      | </w:t>
-      </w:r>
-      <w:proofErr w:type="gramStart"/>
-      <w:r>
-        <w:t>varchar(</w:t>
-      </w:r>
-      <w:proofErr w:type="gramEnd"/>
-      <w:r>
-        <w:t>20) | YES  |     | NULL    |       |</w:t>
-      </w:r>
-    </w:p>
-    <w:p>
-      <w:r>
-        <w:t xml:space="preserve">| pan           | </w:t>
-      </w:r>
-      <w:proofErr w:type="gramStart"/>
-      <w:r>
-        <w:t>varchar(</w:t>
-      </w:r>
-      <w:proofErr w:type="gramEnd"/>
-      <w:r>
-        <w:t>10) | YES  |     | NULL    |       |</w:t>
-      </w:r>
-    </w:p>
-    <w:p>
-      <w:r>
-        <w:t>+---------------+-------------+------+-----+---------+-------+</w:t>
-      </w:r>
-    </w:p>
-    <w:p>
-      <w:r>
-        <w:t>6 rows in set (0.01 sec)</w:t>
-      </w:r>
-    </w:p>
-    <w:p/>
-    <w:p>
-      <w:r>
-        <w:t xml:space="preserve">mysql&gt; alter table employees drop column pan, drop column </w:t>
-      </w:r>
-      <w:proofErr w:type="spellStart"/>
-      <w:r>
-        <w:t>email_id</w:t>
-      </w:r>
-      <w:proofErr w:type="spellEnd"/>
-      <w:r>
-        <w:t>, drop column salary;</w:t>
+        <w:t>mysql&gt; alter table employees drop column pan, drop column email_id, drop column salary;</w:t>
       </w:r>
     </w:p>
     <w:p>
@@ -6026,15 +6002,7 @@
       </w:r>
       <w:proofErr w:type="gramEnd"/>
       <w:r>
-        <w:t xml:space="preserve">primary key), name, </w:t>
-      </w:r>
-      <w:proofErr w:type="spellStart"/>
-      <w:r>
-        <w:t>email_id</w:t>
-      </w:r>
-      <w:proofErr w:type="spellEnd"/>
-      <w:r>
-        <w:t xml:space="preserve">, password, dob, phone, wallet_id_ref(foreign key), </w:t>
+        <w:t xml:space="preserve">primary key), name, email_id, password, dob, phone, wallet_id_ref(foreign key), </w:t>
       </w:r>
       <w:proofErr w:type="spellStart"/>
       <w:r>
@@ -8378,9 +8346,3296 @@
       </w:r>
     </w:p>
     <w:p/>
+    <w:p>
+      <w:r>
+        <w:lastRenderedPageBreak/>
+        <w:t>@Entity</w:t>
+      </w:r>
+      <w:r>
+        <w:br/>
+        <w:t xml:space="preserve">public class Account { </w:t>
+      </w:r>
+      <w:r>
+        <w:br/>
+        <w:t xml:space="preserve">        int </w:t>
+      </w:r>
+      <w:proofErr w:type="gramStart"/>
+      <w:r>
+        <w:t>accountNumber;  /</w:t>
+      </w:r>
+      <w:proofErr w:type="gramEnd"/>
+      <w:r>
+        <w:t>/ @Id, @GeneratedValue,..</w:t>
+      </w:r>
+      <w:r>
+        <w:br/>
+        <w:t xml:space="preserve">        double balance;</w:t>
+      </w:r>
+      <w:r>
+        <w:br/>
+        <w:t>}</w:t>
+      </w:r>
+      <w:r>
+        <w:br/>
+        <w:t xml:space="preserve">@Entity </w:t>
+      </w:r>
+      <w:r>
+        <w:br/>
+        <w:t xml:space="preserve">public class Wallet { </w:t>
+      </w:r>
+      <w:r>
+        <w:br/>
+        <w:t xml:space="preserve">   int </w:t>
+      </w:r>
+      <w:proofErr w:type="spellStart"/>
+      <w:r>
+        <w:t>walletId</w:t>
+      </w:r>
+      <w:proofErr w:type="spellEnd"/>
+      <w:r>
+        <w:t>; // @Id, @GeneratedValue</w:t>
+      </w:r>
+      <w:r>
+        <w:br/>
+        <w:t xml:space="preserve">   double amount;</w:t>
+      </w:r>
+      <w:r>
+        <w:br/>
+        <w:t xml:space="preserve">    @OneToOne</w:t>
+      </w:r>
+      <w:r>
+        <w:br/>
+        <w:t xml:space="preserve">    @JoinColumn(“accNum”)</w:t>
+      </w:r>
+      <w:r>
+        <w:br/>
+        <w:t xml:space="preserve">    private Account </w:t>
+      </w:r>
+      <w:proofErr w:type="spellStart"/>
+      <w:r>
+        <w:t>account</w:t>
+      </w:r>
+      <w:proofErr w:type="spellEnd"/>
+      <w:r>
+        <w:t>;</w:t>
+      </w:r>
+      <w:r>
+        <w:br/>
+        <w:t xml:space="preserve">    </w:t>
+      </w:r>
+      <w:r>
+        <w:br/>
+        <w:t>}</w:t>
+      </w:r>
+      <w:r>
+        <w:br/>
+        <w:t>@Entity</w:t>
+      </w:r>
+      <w:r>
+        <w:br/>
+        <w:t xml:space="preserve">public class Profile { </w:t>
+      </w:r>
+      <w:r>
+        <w:br/>
+        <w:t xml:space="preserve">   int id; // @Id,…</w:t>
+      </w:r>
+      <w:r>
+        <w:br/>
+        <w:t xml:space="preserve">    @OneToOne</w:t>
+      </w:r>
+      <w:r>
+        <w:br/>
+        <w:t xml:space="preserve">    @JoinColumn(“walletRef”)</w:t>
+      </w:r>
+      <w:r>
+        <w:br/>
+        <w:t xml:space="preserve">     private Wallet </w:t>
+      </w:r>
+      <w:proofErr w:type="spellStart"/>
+      <w:r>
+        <w:t>wallet</w:t>
+      </w:r>
+      <w:proofErr w:type="spellEnd"/>
+      <w:r>
+        <w:t>;</w:t>
+      </w:r>
+      <w:r>
+        <w:br/>
+        <w:t>}</w:t>
+      </w:r>
+      <w:r>
+        <w:br/>
+      </w:r>
+      <w:r>
+        <w:t>// while storing profile, we need to have wallet &amp; account object to update those tables</w:t>
+      </w:r>
+    </w:p>
+    <w:p>
+      <w:r>
+        <w:t xml:space="preserve">Wallet </w:t>
+      </w:r>
+      <w:proofErr w:type="spellStart"/>
+      <w:r>
+        <w:t>wallet</w:t>
+      </w:r>
+      <w:proofErr w:type="spellEnd"/>
+      <w:r>
+        <w:t xml:space="preserve"> = new </w:t>
+      </w:r>
+      <w:proofErr w:type="gramStart"/>
+      <w:r>
+        <w:t>Wallet(</w:t>
+      </w:r>
+      <w:proofErr w:type="gramEnd"/>
+      <w:r>
+        <w:t>100);</w:t>
+      </w:r>
+      <w:r>
+        <w:br/>
+        <w:t xml:space="preserve"> Account </w:t>
+      </w:r>
+      <w:proofErr w:type="spellStart"/>
+      <w:r>
+        <w:t>account</w:t>
+      </w:r>
+      <w:proofErr w:type="spellEnd"/>
+      <w:r>
+        <w:t xml:space="preserve"> = new Account(3000);</w:t>
+      </w:r>
+      <w:r>
+        <w:br/>
+        <w:t xml:space="preserve">  </w:t>
+      </w:r>
+      <w:proofErr w:type="spellStart"/>
+      <w:r>
+        <w:t>wallet.setAccount</w:t>
+      </w:r>
+      <w:proofErr w:type="spellEnd"/>
+      <w:r>
+        <w:t>(account);</w:t>
+      </w:r>
+      <w:r>
+        <w:br/>
+        <w:t xml:space="preserve">  </w:t>
+      </w:r>
+      <w:proofErr w:type="spellStart"/>
+      <w:r>
+        <w:t>profile.setWalelt</w:t>
+      </w:r>
+      <w:proofErr w:type="spellEnd"/>
+      <w:r>
+        <w:t>(wallet);</w:t>
+      </w:r>
+      <w:r>
+        <w:br/>
+        <w:t xml:space="preserve">save(profile); // </w:t>
+      </w:r>
+      <w:proofErr w:type="spellStart"/>
+      <w:r>
+        <w:t>profile.wallet</w:t>
+      </w:r>
+      <w:proofErr w:type="spellEnd"/>
+      <w:r>
+        <w:t xml:space="preserve">  &amp; </w:t>
+      </w:r>
+      <w:proofErr w:type="spellStart"/>
+      <w:r>
+        <w:t>profile.wallet.account</w:t>
+      </w:r>
+      <w:proofErr w:type="spellEnd"/>
+    </w:p>
+    <w:p/>
+    <w:p>
+      <w:r>
+        <w:t xml:space="preserve">class Contact { </w:t>
+      </w:r>
+      <w:r>
+        <w:br/>
+        <w:t xml:space="preserve">    int </w:t>
+      </w:r>
+      <w:proofErr w:type="spellStart"/>
+      <w:r>
+        <w:t>contactId</w:t>
+      </w:r>
+      <w:proofErr w:type="spellEnd"/>
+      <w:r>
+        <w:t>// @id</w:t>
+      </w:r>
+      <w:r>
+        <w:br/>
+        <w:t xml:space="preserve">   int profileId // maps to profile ref</w:t>
+      </w:r>
+      <w:r>
+        <w:br/>
+        <w:t xml:space="preserve">  int </w:t>
+      </w:r>
+      <w:proofErr w:type="spellStart"/>
+      <w:r>
+        <w:t>walletId</w:t>
+      </w:r>
+      <w:proofErr w:type="spellEnd"/>
+      <w:r>
+        <w:t xml:space="preserve"> // maps to wallet ref</w:t>
+      </w:r>
+      <w:r>
+        <w:br/>
+        <w:t>}</w:t>
+      </w:r>
+      <w:r>
+        <w:br/>
+        <w:t>@Entity</w:t>
+      </w:r>
+      <w:r>
+        <w:br/>
+        <w:t xml:space="preserve">class Profile { </w:t>
+      </w:r>
+      <w:r>
+        <w:br/>
+        <w:t xml:space="preserve">  …</w:t>
+      </w:r>
+      <w:r>
+        <w:br/>
+        <w:t>@</w:t>
+      </w:r>
+      <w:proofErr w:type="gramStart"/>
+      <w:r>
+        <w:t>OneToMany(</w:t>
+      </w:r>
+      <w:proofErr w:type="gramEnd"/>
+      <w:r>
+        <w:t>…)</w:t>
+      </w:r>
+      <w:r>
+        <w:br/>
+        <w:t xml:space="preserve"> @JoinTable(name = “contact”, joinColumns = @JoinColumn(name = “profile_ref”), </w:t>
+      </w:r>
+      <w:r>
+        <w:br/>
+        <w:t xml:space="preserve">    inverseJoinColumns = @JoinColumn(name = “wallet_ref”))</w:t>
+      </w:r>
+      <w:r>
+        <w:br/>
+        <w:t xml:space="preserve">  List&lt;Contact&gt; contacts;</w:t>
+      </w:r>
+      <w:r>
+        <w:br/>
+        <w:t>}</w:t>
+      </w:r>
+    </w:p>
+    <w:p/>
+    <w:p>
+      <w:r>
+        <w:rPr>
+          <w:highlight w:val="yellow"/>
+        </w:rPr>
+        <w:lastRenderedPageBreak/>
+        <w:t>Securing Microservices</w:t>
+      </w:r>
+    </w:p>
+    <w:p>
+      <w:r>
+        <w:t xml:space="preserve">Microservices uses </w:t>
+      </w:r>
+      <w:proofErr w:type="gramStart"/>
+      <w:r>
+        <w:t>token based</w:t>
+      </w:r>
+      <w:proofErr w:type="gramEnd"/>
+      <w:r>
+        <w:t xml:space="preserve"> authentication &amp; authorization to access the microservice</w:t>
+      </w:r>
+    </w:p>
+    <w:p>
+      <w:r>
+        <w:t>Authentication Service: Identifying the right user</w:t>
+      </w:r>
+      <w:r>
+        <w:t>/application</w:t>
+      </w:r>
+    </w:p>
+    <w:p>
+      <w:r>
+        <w:t>Authorization service: Identifying whether the user has right permission to access the service</w:t>
+      </w:r>
+    </w:p>
+    <w:p/>
+    <w:p>
+      <w:r>
+        <w:rPr>
+          <w:noProof/>
+        </w:rPr>
+        <w:drawing>
+          <wp:inline distT="0" distB="0" distL="0" distR="0" wp14:anchorId="1DCB4778" wp14:editId="446CEBD4">
+            <wp:extent cx="3543600" cy="2683823"/>
+            <wp:effectExtent l="0" t="0" r="0" b="2540"/>
+            <wp:docPr id="2048528933" name="Picture 1"/>
+            <wp:cNvGraphicFramePr>
+              <a:graphicFrameLocks xmlns:a="http://schemas.openxmlformats.org/drawingml/2006/main" noChangeAspect="1"/>
+            </wp:cNvGraphicFramePr>
+            <a:graphic xmlns:a="http://schemas.openxmlformats.org/drawingml/2006/main">
+              <a:graphicData uri="http://schemas.openxmlformats.org/drawingml/2006/picture">
+                <pic:pic xmlns:pic="http://schemas.openxmlformats.org/drawingml/2006/picture">
+                  <pic:nvPicPr>
+                    <pic:cNvPr id="2048528933" name=""/>
+                    <pic:cNvPicPr/>
+                  </pic:nvPicPr>
+                  <pic:blipFill>
+                    <a:blip r:embed="rId57"/>
+                    <a:stretch>
+                      <a:fillRect/>
+                    </a:stretch>
+                  </pic:blipFill>
+                  <pic:spPr>
+                    <a:xfrm>
+                      <a:off x="0" y="0"/>
+                      <a:ext cx="3549834" cy="2688545"/>
+                    </a:xfrm>
+                    <a:prstGeom prst="rect">
+                      <a:avLst/>
+                    </a:prstGeom>
+                  </pic:spPr>
+                </pic:pic>
+              </a:graphicData>
+            </a:graphic>
+          </wp:inline>
+        </w:drawing>
+      </w:r>
+    </w:p>
+    <w:p>
+      <w:r>
+        <w:t>Any application who wants to access a microservice must send the JWT to the service, the service will send it to the auth-server to validate, if the auth-server was the one who generated token then it specifies the token is valid so that service can allow the applications to access it</w:t>
+      </w:r>
+      <w:r>
+        <w:t xml:space="preserve"> else it says unauthorized</w:t>
+      </w:r>
+    </w:p>
+    <w:p/>
+    <w:p>
+      <w:r>
+        <w:rPr>
+          <w:highlight w:val="yellow"/>
+        </w:rPr>
+        <w:t>Distributed Cloud Configuration</w:t>
+      </w:r>
+    </w:p>
+    <w:p>
+      <w:r>
+        <w:t>It is used when multiple microservices wants to share common configurations</w:t>
+      </w:r>
+    </w:p>
+    <w:p>
+      <w:r>
+        <w:rPr>
+          <w:noProof/>
+        </w:rPr>
+        <mc:AlternateContent>
+          <mc:Choice Requires="wpi">
+            <w:drawing>
+              <wp:anchor distT="0" distB="0" distL="114300" distR="114300" simplePos="0" relativeHeight="252141568" behindDoc="0" locked="0" layoutInCell="1" allowOverlap="1" wp14:anchorId="45EC2B4D" wp14:editId="03EFCA7B">
+                <wp:simplePos x="0" y="0"/>
+                <wp:positionH relativeFrom="column">
+                  <wp:posOffset>2856230</wp:posOffset>
+                </wp:positionH>
+                <wp:positionV relativeFrom="paragraph">
+                  <wp:posOffset>120650</wp:posOffset>
+                </wp:positionV>
+                <wp:extent cx="164840" cy="76200"/>
+                <wp:effectExtent l="38100" t="38100" r="45085" b="57150"/>
+                <wp:wrapNone/>
+                <wp:docPr id="1432605662" name="Ink 99"/>
+                <wp:cNvGraphicFramePr/>
+                <a:graphic xmlns:a="http://schemas.openxmlformats.org/drawingml/2006/main">
+                  <a:graphicData uri="http://schemas.microsoft.com/office/word/2010/wordprocessingInk">
+                    <w14:contentPart bwMode="auto" r:id="rId58">
+                      <w14:nvContentPartPr>
+                        <w14:cNvContentPartPr/>
+                      </w14:nvContentPartPr>
+                      <w14:xfrm>
+                        <a:off x="0" y="0"/>
+                        <a:ext cx="164840" cy="76200"/>
+                      </w14:xfrm>
+                    </w14:contentPart>
+                  </a:graphicData>
+                </a:graphic>
+              </wp:anchor>
+            </w:drawing>
+          </mc:Choice>
+          <mc:Fallback>
+            <w:pict>
+              <v:shapetype w14:anchorId="723E21A9" id="_x0000_t75" coordsize="21600,21600" o:spt="75" o:preferrelative="t" path="m@4@5l@4@11@9@11@9@5xe" filled="f" stroked="f">
+                <v:stroke joinstyle="miter"/>
+                <v:formulas>
+                  <v:f eqn="if lineDrawn pixelLineWidth 0"/>
+                  <v:f eqn="sum @0 1 0"/>
+                  <v:f eqn="sum 0 0 @1"/>
+                  <v:f eqn="prod @2 1 2"/>
+                  <v:f eqn="prod @3 21600 pixelWidth"/>
+                  <v:f eqn="prod @3 21600 pixelHeight"/>
+                  <v:f eqn="sum @0 0 1"/>
+                  <v:f eqn="prod @6 1 2"/>
+                  <v:f eqn="prod @7 21600 pixelWidth"/>
+                  <v:f eqn="sum @8 21600 0"/>
+                  <v:f eqn="prod @7 21600 pixelHeight"/>
+                  <v:f eqn="sum @10 21600 0"/>
+                </v:formulas>
+                <v:path o:extrusionok="f" gradientshapeok="t" o:connecttype="rect"/>
+                <o:lock v:ext="edit" aspectratio="t"/>
+              </v:shapetype>
+              <v:shape id="Ink 99" o:spid="_x0000_s1026" type="#_x0000_t75" style="position:absolute;margin-left:224.2pt;margin-top:8.8pt;width:14.4pt;height:7.4pt;z-index:252141568;visibility:visible;mso-wrap-style:square;mso-wrap-distance-left:9pt;mso-wrap-distance-top:0;mso-wrap-distance-right:9pt;mso-wrap-distance-bottom:0;mso-position-horizontal:absolute;mso-position-horizontal-relative:text;mso-position-vertical:absolute;mso-position-vertical-relative:text" o:gfxdata="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">
+                <v:imagedata r:id="rId59" o:title=""/>
+              </v:shape>
+            </w:pict>
+          </mc:Fallback>
+        </mc:AlternateContent>
+      </w:r>
+      <w:r>
+        <w:rPr>
+          <w:noProof/>
+        </w:rPr>
+        <mc:AlternateContent>
+          <mc:Choice Requires="wpi">
+            <w:drawing>
+              <wp:anchor distT="0" distB="0" distL="114300" distR="114300" simplePos="0" relativeHeight="252138496" behindDoc="0" locked="0" layoutInCell="1" allowOverlap="1" wp14:anchorId="50D9E74D" wp14:editId="171C43F2">
+                <wp:simplePos x="0" y="0"/>
+                <wp:positionH relativeFrom="column">
+                  <wp:posOffset>853440</wp:posOffset>
+                </wp:positionH>
+                <wp:positionV relativeFrom="paragraph">
+                  <wp:posOffset>-8255</wp:posOffset>
+                </wp:positionV>
+                <wp:extent cx="1054735" cy="333800"/>
+                <wp:effectExtent l="38100" t="38100" r="31115" b="47625"/>
+                <wp:wrapNone/>
+                <wp:docPr id="721446488" name="Ink 96"/>
+                <wp:cNvGraphicFramePr/>
+                <a:graphic xmlns:a="http://schemas.openxmlformats.org/drawingml/2006/main">
+                  <a:graphicData uri="http://schemas.microsoft.com/office/word/2010/wordprocessingInk">
+                    <w14:contentPart bwMode="auto" r:id="rId60">
+                      <w14:nvContentPartPr>
+                        <w14:cNvContentPartPr/>
+                      </w14:nvContentPartPr>
+                      <w14:xfrm>
+                        <a:off x="0" y="0"/>
+                        <a:ext cx="1054735" cy="333800"/>
+                      </w14:xfrm>
+                    </w14:contentPart>
+                  </a:graphicData>
+                </a:graphic>
+              </wp:anchor>
+            </w:drawing>
+          </mc:Choice>
+          <mc:Fallback>
+            <w:pict>
+              <v:shape w14:anchorId="6AC1718C" id="Ink 96" o:spid="_x0000_s1026" type="#_x0000_t75" style="position:absolute;margin-left:66.5pt;margin-top:-1.35pt;width:84.45pt;height:27.7pt;z-index:252138496;visibility:visible;mso-wrap-style:square;mso-wrap-distance-left:9pt;mso-wrap-distance-top:0;mso-wrap-distance-right:9pt;mso-wrap-distance-bottom:0;mso-position-horizontal:absolute;mso-position-horizontal-relative:text;mso-position-vertical:absolute;mso-position-vertical-relative:text" o:gfxdata="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">
+                <v:imagedata r:id="rId61" o:title=""/>
+              </v:shape>
+            </w:pict>
+          </mc:Fallback>
+        </mc:AlternateContent>
+      </w:r>
+      <w:r>
+        <w:rPr>
+          <w:noProof/>
+        </w:rPr>
+        <mc:AlternateContent>
+          <mc:Choice Requires="wpi">
+            <w:drawing>
+              <wp:anchor distT="0" distB="0" distL="114300" distR="114300" simplePos="0" relativeHeight="252124160" behindDoc="0" locked="0" layoutInCell="1" allowOverlap="1" wp14:anchorId="4039CA96" wp14:editId="6CA7443C">
+                <wp:simplePos x="0" y="0"/>
+                <wp:positionH relativeFrom="column">
+                  <wp:posOffset>1038740</wp:posOffset>
+                </wp:positionH>
+                <wp:positionV relativeFrom="paragraph">
+                  <wp:posOffset>268340</wp:posOffset>
+                </wp:positionV>
+                <wp:extent cx="14760" cy="360"/>
+                <wp:effectExtent l="38100" t="38100" r="42545" b="57150"/>
+                <wp:wrapNone/>
+                <wp:docPr id="389399458" name="Ink 82"/>
+                <wp:cNvGraphicFramePr/>
+                <a:graphic xmlns:a="http://schemas.openxmlformats.org/drawingml/2006/main">
+                  <a:graphicData uri="http://schemas.microsoft.com/office/word/2010/wordprocessingInk">
+                    <w14:contentPart bwMode="auto" r:id="rId62">
+                      <w14:nvContentPartPr>
+                        <w14:cNvContentPartPr/>
+                      </w14:nvContentPartPr>
+                      <w14:xfrm>
+                        <a:off x="0" y="0"/>
+                        <a:ext cx="14760" cy="360"/>
+                      </w14:xfrm>
+                    </w14:contentPart>
+                  </a:graphicData>
+                </a:graphic>
+              </wp:anchor>
+            </w:drawing>
+          </mc:Choice>
+          <mc:Fallback>
+            <w:pict>
+              <v:shape w14:anchorId="25379638" id="Ink 82" o:spid="_x0000_s1026" type="#_x0000_t75" style="position:absolute;margin-left:81.1pt;margin-top:20.45pt;width:2.55pt;height:1.45pt;z-index:252124160;visibility:visible;mso-wrap-style:square;mso-wrap-distance-left:9pt;mso-wrap-distance-top:0;mso-wrap-distance-right:9pt;mso-wrap-distance-bottom:0;mso-position-horizontal:absolute;mso-position-horizontal-relative:text;mso-position-vertical:absolute;mso-position-vertical-relative:text" o:gfxdata="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">
+                <v:imagedata r:id="rId63" o:title=""/>
+              </v:shape>
+            </w:pict>
+          </mc:Fallback>
+        </mc:AlternateContent>
+      </w:r>
+      <w:r>
+        <w:rPr>
+          <w:noProof/>
+        </w:rPr>
+        <mc:AlternateContent>
+          <mc:Choice Requires="wpi">
+            <w:drawing>
+              <wp:anchor distT="0" distB="0" distL="114300" distR="114300" simplePos="0" relativeHeight="252054528" behindDoc="0" locked="0" layoutInCell="1" allowOverlap="1" wp14:anchorId="6DE03936" wp14:editId="5952DB59">
+                <wp:simplePos x="0" y="0"/>
+                <wp:positionH relativeFrom="column">
+                  <wp:posOffset>3581400</wp:posOffset>
+                </wp:positionH>
+                <wp:positionV relativeFrom="paragraph">
+                  <wp:posOffset>-32385</wp:posOffset>
+                </wp:positionV>
+                <wp:extent cx="407160" cy="474980"/>
+                <wp:effectExtent l="38100" t="38100" r="50165" b="58420"/>
+                <wp:wrapNone/>
+                <wp:docPr id="1075195106" name="Ink 14"/>
+                <wp:cNvGraphicFramePr/>
+                <a:graphic xmlns:a="http://schemas.openxmlformats.org/drawingml/2006/main">
+                  <a:graphicData uri="http://schemas.microsoft.com/office/word/2010/wordprocessingInk">
+                    <w14:contentPart bwMode="auto" r:id="rId64">
+                      <w14:nvContentPartPr>
+                        <w14:cNvContentPartPr/>
+                      </w14:nvContentPartPr>
+                      <w14:xfrm>
+                        <a:off x="0" y="0"/>
+                        <a:ext cx="407160" cy="474980"/>
+                      </w14:xfrm>
+                    </w14:contentPart>
+                  </a:graphicData>
+                </a:graphic>
+              </wp:anchor>
+            </w:drawing>
+          </mc:Choice>
+          <mc:Fallback>
+            <w:pict>
+              <v:shape w14:anchorId="6D20E03F" id="Ink 14" o:spid="_x0000_s1026" type="#_x0000_t75" style="position:absolute;margin-left:281.3pt;margin-top:-3.25pt;width:33.45pt;height:38.8pt;z-index:252054528;visibility:visible;mso-wrap-style:square;mso-wrap-distance-left:9pt;mso-wrap-distance-top:0;mso-wrap-distance-right:9pt;mso-wrap-distance-bottom:0;mso-position-horizontal:absolute;mso-position-horizontal-relative:text;mso-position-vertical:absolute;mso-position-vertical-relative:text" o:gfxdata="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">
+                <v:imagedata r:id="rId65" o:title=""/>
+              </v:shape>
+            </w:pict>
+          </mc:Fallback>
+        </mc:AlternateContent>
+      </w:r>
+      <w:r>
+        <w:rPr>
+          <w:noProof/>
+        </w:rPr>
+        <mc:AlternateContent>
+          <mc:Choice Requires="wpi">
+            <w:drawing>
+              <wp:anchor distT="0" distB="0" distL="114300" distR="114300" simplePos="0" relativeHeight="252044288" behindDoc="0" locked="0" layoutInCell="1" allowOverlap="1" wp14:anchorId="76422A60" wp14:editId="14A51F53">
+                <wp:simplePos x="0" y="0"/>
+                <wp:positionH relativeFrom="column">
+                  <wp:posOffset>2524760</wp:posOffset>
+                </wp:positionH>
+                <wp:positionV relativeFrom="paragraph">
+                  <wp:posOffset>56515</wp:posOffset>
+                </wp:positionV>
+                <wp:extent cx="362160" cy="407880"/>
+                <wp:effectExtent l="38100" t="38100" r="38100" b="49530"/>
+                <wp:wrapNone/>
+                <wp:docPr id="1162928408" name="Ink 4"/>
+                <wp:cNvGraphicFramePr/>
+                <a:graphic xmlns:a="http://schemas.openxmlformats.org/drawingml/2006/main">
+                  <a:graphicData uri="http://schemas.microsoft.com/office/word/2010/wordprocessingInk">
+                    <w14:contentPart bwMode="auto" r:id="rId66">
+                      <w14:nvContentPartPr>
+                        <w14:cNvContentPartPr/>
+                      </w14:nvContentPartPr>
+                      <w14:xfrm>
+                        <a:off x="0" y="0"/>
+                        <a:ext cx="362160" cy="407880"/>
+                      </w14:xfrm>
+                    </w14:contentPart>
+                  </a:graphicData>
+                </a:graphic>
+              </wp:anchor>
+            </w:drawing>
+          </mc:Choice>
+          <mc:Fallback>
+            <w:pict>
+              <v:shape w14:anchorId="2BAF2C0B" id="Ink 4" o:spid="_x0000_s1026" type="#_x0000_t75" style="position:absolute;margin-left:198.1pt;margin-top:3.75pt;width:29.9pt;height:33.5pt;z-index:252044288;visibility:visible;mso-wrap-style:square;mso-wrap-distance-left:9pt;mso-wrap-distance-top:0;mso-wrap-distance-right:9pt;mso-wrap-distance-bottom:0;mso-position-horizontal:absolute;mso-position-horizontal-relative:text;mso-position-vertical:absolute;mso-position-vertical-relative:text" o:gfxdata="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">
+                <v:imagedata r:id="rId67" o:title=""/>
+              </v:shape>
+            </w:pict>
+          </mc:Fallback>
+        </mc:AlternateContent>
+      </w:r>
+    </w:p>
+    <w:p>
+      <w:r>
+        <w:rPr>
+          <w:noProof/>
+        </w:rPr>
+        <mc:AlternateContent>
+          <mc:Choice Requires="wpi">
+            <w:drawing>
+              <wp:anchor distT="0" distB="0" distL="114300" distR="114300" simplePos="0" relativeHeight="252147712" behindDoc="0" locked="0" layoutInCell="1" allowOverlap="1" wp14:anchorId="009E2205" wp14:editId="6B121152">
+                <wp:simplePos x="0" y="0"/>
+                <wp:positionH relativeFrom="column">
+                  <wp:posOffset>1540510</wp:posOffset>
+                </wp:positionH>
+                <wp:positionV relativeFrom="paragraph">
+                  <wp:posOffset>-8255</wp:posOffset>
+                </wp:positionV>
+                <wp:extent cx="9190" cy="28440"/>
+                <wp:effectExtent l="38100" t="38100" r="48260" b="48260"/>
+                <wp:wrapNone/>
+                <wp:docPr id="280344939" name="Ink 105"/>
+                <wp:cNvGraphicFramePr/>
+                <a:graphic xmlns:a="http://schemas.openxmlformats.org/drawingml/2006/main">
+                  <a:graphicData uri="http://schemas.microsoft.com/office/word/2010/wordprocessingInk">
+                    <w14:contentPart bwMode="auto" r:id="rId68">
+                      <w14:nvContentPartPr>
+                        <w14:cNvContentPartPr/>
+                      </w14:nvContentPartPr>
+                      <w14:xfrm>
+                        <a:off x="0" y="0"/>
+                        <a:ext cx="9190" cy="28440"/>
+                      </w14:xfrm>
+                    </w14:contentPart>
+                  </a:graphicData>
+                </a:graphic>
+              </wp:anchor>
+            </w:drawing>
+          </mc:Choice>
+          <mc:Fallback>
+            <w:pict>
+              <v:shape w14:anchorId="13E8C2FF" id="Ink 105" o:spid="_x0000_s1026" type="#_x0000_t75" style="position:absolute;margin-left:120.65pt;margin-top:-1.35pt;width:2.1pt;height:3.7pt;z-index:252147712;visibility:visible;mso-wrap-style:square;mso-wrap-distance-left:9pt;mso-wrap-distance-top:0;mso-wrap-distance-right:9pt;mso-wrap-distance-bottom:0;mso-position-horizontal:absolute;mso-position-horizontal-relative:text;mso-position-vertical:absolute;mso-position-vertical-relative:text" o:gfxdata="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">
+                <v:imagedata r:id="rId69" o:title=""/>
+              </v:shape>
+            </w:pict>
+          </mc:Fallback>
+        </mc:AlternateContent>
+      </w:r>
+      <w:r>
+        <w:rPr>
+          <w:noProof/>
+        </w:rPr>
+        <mc:AlternateContent>
+          <mc:Choice Requires="wpi">
+            <w:drawing>
+              <wp:anchor distT="0" distB="0" distL="114300" distR="114300" simplePos="0" relativeHeight="252144640" behindDoc="0" locked="0" layoutInCell="1" allowOverlap="1" wp14:anchorId="2589B9F9" wp14:editId="5B76FEF0">
+                <wp:simplePos x="0" y="0"/>
+                <wp:positionH relativeFrom="column">
+                  <wp:posOffset>860425</wp:posOffset>
+                </wp:positionH>
+                <wp:positionV relativeFrom="paragraph">
+                  <wp:posOffset>-11430</wp:posOffset>
+                </wp:positionV>
+                <wp:extent cx="238760" cy="59690"/>
+                <wp:effectExtent l="38100" t="38100" r="46990" b="54610"/>
+                <wp:wrapNone/>
+                <wp:docPr id="66303077" name="Ink 102"/>
+                <wp:cNvGraphicFramePr/>
+                <a:graphic xmlns:a="http://schemas.openxmlformats.org/drawingml/2006/main">
+                  <a:graphicData uri="http://schemas.microsoft.com/office/word/2010/wordprocessingInk">
+                    <w14:contentPart bwMode="auto" r:id="rId70">
+                      <w14:nvContentPartPr>
+                        <w14:cNvContentPartPr/>
+                      </w14:nvContentPartPr>
+                      <w14:xfrm>
+                        <a:off x="0" y="0"/>
+                        <a:ext cx="238760" cy="59690"/>
+                      </w14:xfrm>
+                    </w14:contentPart>
+                  </a:graphicData>
+                </a:graphic>
+              </wp:anchor>
+            </w:drawing>
+          </mc:Choice>
+          <mc:Fallback>
+            <w:pict>
+              <v:shape w14:anchorId="0F09621B" id="Ink 102" o:spid="_x0000_s1026" type="#_x0000_t75" style="position:absolute;margin-left:67.05pt;margin-top:-1.6pt;width:20.2pt;height:6.1pt;z-index:252144640;visibility:visible;mso-wrap-style:square;mso-wrap-distance-left:9pt;mso-wrap-distance-top:0;mso-wrap-distance-right:9pt;mso-wrap-distance-bottom:0;mso-position-horizontal:absolute;mso-position-horizontal-relative:text;mso-position-vertical:absolute;mso-position-vertical-relative:text" o:gfxdata="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">
+                <v:imagedata r:id="rId71" o:title=""/>
+              </v:shape>
+            </w:pict>
+          </mc:Fallback>
+        </mc:AlternateContent>
+      </w:r>
+      <w:r>
+        <w:rPr>
+          <w:noProof/>
+        </w:rPr>
+        <mc:AlternateContent>
+          <mc:Choice Requires="wpi">
+            <w:drawing>
+              <wp:anchor distT="0" distB="0" distL="114300" distR="114300" simplePos="0" relativeHeight="252123136" behindDoc="0" locked="0" layoutInCell="1" allowOverlap="1" wp14:anchorId="61295578" wp14:editId="1F11EEC0">
+                <wp:simplePos x="0" y="0"/>
+                <wp:positionH relativeFrom="column">
+                  <wp:posOffset>17780</wp:posOffset>
+                </wp:positionH>
+                <wp:positionV relativeFrom="paragraph">
+                  <wp:posOffset>-164465</wp:posOffset>
+                </wp:positionV>
+                <wp:extent cx="1094670" cy="440690"/>
+                <wp:effectExtent l="38100" t="38100" r="0" b="54610"/>
+                <wp:wrapNone/>
+                <wp:docPr id="775386292" name="Ink 81"/>
+                <wp:cNvGraphicFramePr/>
+                <a:graphic xmlns:a="http://schemas.openxmlformats.org/drawingml/2006/main">
+                  <a:graphicData uri="http://schemas.microsoft.com/office/word/2010/wordprocessingInk">
+                    <w14:contentPart bwMode="auto" r:id="rId72">
+                      <w14:nvContentPartPr>
+                        <w14:cNvContentPartPr/>
+                      </w14:nvContentPartPr>
+                      <w14:xfrm>
+                        <a:off x="0" y="0"/>
+                        <a:ext cx="1094670" cy="440690"/>
+                      </w14:xfrm>
+                    </w14:contentPart>
+                  </a:graphicData>
+                </a:graphic>
+              </wp:anchor>
+            </w:drawing>
+          </mc:Choice>
+          <mc:Fallback>
+            <w:pict>
+              <v:shape w14:anchorId="74E85578" id="Ink 81" o:spid="_x0000_s1026" type="#_x0000_t75" style="position:absolute;margin-left:.7pt;margin-top:-13.65pt;width:87.65pt;height:36.1pt;z-index:252123136;visibility:visible;mso-wrap-style:square;mso-wrap-distance-left:9pt;mso-wrap-distance-top:0;mso-wrap-distance-right:9pt;mso-wrap-distance-bottom:0;mso-position-horizontal:absolute;mso-position-horizontal-relative:text;mso-position-vertical:absolute;mso-position-vertical-relative:text" o:gfxdata="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">
+                <v:imagedata r:id="rId73" o:title=""/>
+              </v:shape>
+            </w:pict>
+          </mc:Fallback>
+        </mc:AlternateContent>
+      </w:r>
+      <w:r>
+        <w:rPr>
+          <w:noProof/>
+        </w:rPr>
+        <mc:AlternateContent>
+          <mc:Choice Requires="wpi">
+            <w:drawing>
+              <wp:anchor distT="0" distB="0" distL="114300" distR="114300" simplePos="0" relativeHeight="252078080" behindDoc="0" locked="0" layoutInCell="1" allowOverlap="1" wp14:anchorId="00734E93" wp14:editId="2E751CF7">
+                <wp:simplePos x="0" y="0"/>
+                <wp:positionH relativeFrom="column">
+                  <wp:posOffset>5143460</wp:posOffset>
+                </wp:positionH>
+                <wp:positionV relativeFrom="paragraph">
+                  <wp:posOffset>75830</wp:posOffset>
+                </wp:positionV>
+                <wp:extent cx="75240" cy="14400"/>
+                <wp:effectExtent l="38100" t="38100" r="58420" b="43180"/>
+                <wp:wrapNone/>
+                <wp:docPr id="67172226" name="Ink 37"/>
+                <wp:cNvGraphicFramePr/>
+                <a:graphic xmlns:a="http://schemas.openxmlformats.org/drawingml/2006/main">
+                  <a:graphicData uri="http://schemas.microsoft.com/office/word/2010/wordprocessingInk">
+                    <w14:contentPart bwMode="auto" r:id="rId74">
+                      <w14:nvContentPartPr>
+                        <w14:cNvContentPartPr/>
+                      </w14:nvContentPartPr>
+                      <w14:xfrm>
+                        <a:off x="0" y="0"/>
+                        <a:ext cx="75240" cy="14400"/>
+                      </w14:xfrm>
+                    </w14:contentPart>
+                  </a:graphicData>
+                </a:graphic>
+              </wp:anchor>
+            </w:drawing>
+          </mc:Choice>
+          <mc:Fallback>
+            <w:pict>
+              <v:shape w14:anchorId="377968CF" id="Ink 37" o:spid="_x0000_s1026" type="#_x0000_t75" style="position:absolute;margin-left:404.3pt;margin-top:5.25pt;width:7.3pt;height:2.55pt;z-index:252078080;visibility:visible;mso-wrap-style:square;mso-wrap-distance-left:9pt;mso-wrap-distance-top:0;mso-wrap-distance-right:9pt;mso-wrap-distance-bottom:0;mso-position-horizontal:absolute;mso-position-horizontal-relative:text;mso-position-vertical:absolute;mso-position-vertical-relative:text" o:gfxdata="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">
+                <v:imagedata r:id="rId75" o:title=""/>
+              </v:shape>
+            </w:pict>
+          </mc:Fallback>
+        </mc:AlternateContent>
+      </w:r>
+      <w:r>
+        <w:rPr>
+          <w:noProof/>
+        </w:rPr>
+        <mc:AlternateContent>
+          <mc:Choice Requires="wpi">
+            <w:drawing>
+              <wp:anchor distT="0" distB="0" distL="114300" distR="114300" simplePos="0" relativeHeight="252077056" behindDoc="0" locked="0" layoutInCell="1" allowOverlap="1" wp14:anchorId="5A3EC829" wp14:editId="064E1FBC">
+                <wp:simplePos x="0" y="0"/>
+                <wp:positionH relativeFrom="column">
+                  <wp:posOffset>3543935</wp:posOffset>
+                </wp:positionH>
+                <wp:positionV relativeFrom="paragraph">
+                  <wp:posOffset>47625</wp:posOffset>
+                </wp:positionV>
+                <wp:extent cx="98425" cy="276225"/>
+                <wp:effectExtent l="38100" t="38100" r="53975" b="47625"/>
+                <wp:wrapNone/>
+                <wp:docPr id="1077949793" name="Ink 36"/>
+                <wp:cNvGraphicFramePr/>
+                <a:graphic xmlns:a="http://schemas.openxmlformats.org/drawingml/2006/main">
+                  <a:graphicData uri="http://schemas.microsoft.com/office/word/2010/wordprocessingInk">
+                    <w14:contentPart bwMode="auto" r:id="rId76">
+                      <w14:nvContentPartPr>
+                        <w14:cNvContentPartPr/>
+                      </w14:nvContentPartPr>
+                      <w14:xfrm>
+                        <a:off x="0" y="0"/>
+                        <a:ext cx="98425" cy="276225"/>
+                      </w14:xfrm>
+                    </w14:contentPart>
+                  </a:graphicData>
+                </a:graphic>
+              </wp:anchor>
+            </w:drawing>
+          </mc:Choice>
+          <mc:Fallback>
+            <w:pict>
+              <v:shape w14:anchorId="4AD19064" id="Ink 36" o:spid="_x0000_s1026" type="#_x0000_t75" style="position:absolute;margin-left:278.35pt;margin-top:3.05pt;width:9.15pt;height:23.15pt;z-index:252077056;visibility:visible;mso-wrap-style:square;mso-wrap-distance-left:9pt;mso-wrap-distance-top:0;mso-wrap-distance-right:9pt;mso-wrap-distance-bottom:0;mso-position-horizontal:absolute;mso-position-horizontal-relative:text;mso-position-vertical:absolute;mso-position-vertical-relative:text" o:gfxdata="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">
+                <v:imagedata r:id="rId77" o:title=""/>
+              </v:shape>
+            </w:pict>
+          </mc:Fallback>
+        </mc:AlternateContent>
+      </w:r>
+      <w:r>
+        <w:rPr>
+          <w:noProof/>
+        </w:rPr>
+        <mc:AlternateContent>
+          <mc:Choice Requires="wpi">
+            <w:drawing>
+              <wp:anchor distT="0" distB="0" distL="114300" distR="114300" simplePos="0" relativeHeight="252066816" behindDoc="0" locked="0" layoutInCell="1" allowOverlap="1" wp14:anchorId="1BB52C55" wp14:editId="22515FDE">
+                <wp:simplePos x="0" y="0"/>
+                <wp:positionH relativeFrom="column">
+                  <wp:posOffset>2402840</wp:posOffset>
+                </wp:positionH>
+                <wp:positionV relativeFrom="paragraph">
+                  <wp:posOffset>39370</wp:posOffset>
+                </wp:positionV>
+                <wp:extent cx="111125" cy="151605"/>
+                <wp:effectExtent l="38100" t="38100" r="41275" b="58420"/>
+                <wp:wrapNone/>
+                <wp:docPr id="1113292004" name="Ink 26"/>
+                <wp:cNvGraphicFramePr/>
+                <a:graphic xmlns:a="http://schemas.openxmlformats.org/drawingml/2006/main">
+                  <a:graphicData uri="http://schemas.microsoft.com/office/word/2010/wordprocessingInk">
+                    <w14:contentPart bwMode="auto" r:id="rId78">
+                      <w14:nvContentPartPr>
+                        <w14:cNvContentPartPr/>
+                      </w14:nvContentPartPr>
+                      <w14:xfrm>
+                        <a:off x="0" y="0"/>
+                        <a:ext cx="111125" cy="151605"/>
+                      </w14:xfrm>
+                    </w14:contentPart>
+                  </a:graphicData>
+                </a:graphic>
+              </wp:anchor>
+            </w:drawing>
+          </mc:Choice>
+          <mc:Fallback>
+            <w:pict>
+              <v:shape w14:anchorId="591A939D" id="Ink 26" o:spid="_x0000_s1026" type="#_x0000_t75" style="position:absolute;margin-left:188.5pt;margin-top:2.4pt;width:10.15pt;height:13.35pt;z-index:252066816;visibility:visible;mso-wrap-style:square;mso-wrap-distance-left:9pt;mso-wrap-distance-top:0;mso-wrap-distance-right:9pt;mso-wrap-distance-bottom:0;mso-position-horizontal:absolute;mso-position-horizontal-relative:text;mso-position-vertical:absolute;mso-position-vertical-relative:text" o:gfxdata="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">
+                <v:imagedata r:id="rId79" o:title=""/>
+              </v:shape>
+            </w:pict>
+          </mc:Fallback>
+        </mc:AlternateContent>
+      </w:r>
+      <w:r>
+        <w:rPr>
+          <w:noProof/>
+        </w:rPr>
+        <mc:AlternateContent>
+          <mc:Choice Requires="wpi">
+            <w:drawing>
+              <wp:anchor distT="0" distB="0" distL="114300" distR="114300" simplePos="0" relativeHeight="252058624" behindDoc="0" locked="0" layoutInCell="1" allowOverlap="1" wp14:anchorId="6554C98B" wp14:editId="3D3E464A">
+                <wp:simplePos x="0" y="0"/>
+                <wp:positionH relativeFrom="column">
+                  <wp:posOffset>4862830</wp:posOffset>
+                </wp:positionH>
+                <wp:positionV relativeFrom="paragraph">
+                  <wp:posOffset>0</wp:posOffset>
+                </wp:positionV>
+                <wp:extent cx="168480" cy="267200"/>
+                <wp:effectExtent l="38100" t="38100" r="3175" b="57150"/>
+                <wp:wrapNone/>
+                <wp:docPr id="1636543585" name="Ink 18"/>
+                <wp:cNvGraphicFramePr/>
+                <a:graphic xmlns:a="http://schemas.openxmlformats.org/drawingml/2006/main">
+                  <a:graphicData uri="http://schemas.microsoft.com/office/word/2010/wordprocessingInk">
+                    <w14:contentPart bwMode="auto" r:id="rId80">
+                      <w14:nvContentPartPr>
+                        <w14:cNvContentPartPr/>
+                      </w14:nvContentPartPr>
+                      <w14:xfrm>
+                        <a:off x="0" y="0"/>
+                        <a:ext cx="168480" cy="267200"/>
+                      </w14:xfrm>
+                    </w14:contentPart>
+                  </a:graphicData>
+                </a:graphic>
+              </wp:anchor>
+            </w:drawing>
+          </mc:Choice>
+          <mc:Fallback>
+            <w:pict>
+              <v:shape w14:anchorId="6DFBC6FB" id="Ink 18" o:spid="_x0000_s1026" type="#_x0000_t75" style="position:absolute;margin-left:382.2pt;margin-top:-.7pt;width:14.65pt;height:22.5pt;z-index:252058624;visibility:visible;mso-wrap-style:square;mso-wrap-distance-left:9pt;mso-wrap-distance-top:0;mso-wrap-distance-right:9pt;mso-wrap-distance-bottom:0;mso-position-horizontal:absolute;mso-position-horizontal-relative:text;mso-position-vertical:absolute;mso-position-vertical-relative:text" o:gfxdata="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">
+                <v:imagedata r:id="rId81" o:title=""/>
+              </v:shape>
+            </w:pict>
+          </mc:Fallback>
+        </mc:AlternateContent>
+      </w:r>
+    </w:p>
+    <w:p>
+      <w:r>
+        <w:rPr>
+          <w:noProof/>
+        </w:rPr>
+        <mc:AlternateContent>
+          <mc:Choice Requires="wpi">
+            <w:drawing>
+              <wp:anchor distT="0" distB="0" distL="114300" distR="114300" simplePos="0" relativeHeight="252107776" behindDoc="0" locked="0" layoutInCell="1" allowOverlap="1" wp14:anchorId="35B62994" wp14:editId="2741A8E9">
+                <wp:simplePos x="0" y="0"/>
+                <wp:positionH relativeFrom="column">
+                  <wp:posOffset>1065530</wp:posOffset>
+                </wp:positionH>
+                <wp:positionV relativeFrom="paragraph">
+                  <wp:posOffset>-261620</wp:posOffset>
+                </wp:positionV>
+                <wp:extent cx="2572385" cy="1029410"/>
+                <wp:effectExtent l="38100" t="38100" r="37465" b="56515"/>
+                <wp:wrapNone/>
+                <wp:docPr id="2072892635" name="Ink 66"/>
+                <wp:cNvGraphicFramePr/>
+                <a:graphic xmlns:a="http://schemas.openxmlformats.org/drawingml/2006/main">
+                  <a:graphicData uri="http://schemas.microsoft.com/office/word/2010/wordprocessingInk">
+                    <w14:contentPart bwMode="auto" r:id="rId82">
+                      <w14:nvContentPartPr>
+                        <w14:cNvContentPartPr/>
+                      </w14:nvContentPartPr>
+                      <w14:xfrm>
+                        <a:off x="0" y="0"/>
+                        <a:ext cx="2572385" cy="1029410"/>
+                      </w14:xfrm>
+                    </w14:contentPart>
+                  </a:graphicData>
+                </a:graphic>
+              </wp:anchor>
+            </w:drawing>
+          </mc:Choice>
+          <mc:Fallback>
+            <w:pict>
+              <v:shape w14:anchorId="14BF1895" id="Ink 66" o:spid="_x0000_s1026" type="#_x0000_t75" style="position:absolute;margin-left:83.2pt;margin-top:-21.3pt;width:203.95pt;height:82.45pt;z-index:252107776;visibility:visible;mso-wrap-style:square;mso-wrap-distance-left:9pt;mso-wrap-distance-top:0;mso-wrap-distance-right:9pt;mso-wrap-distance-bottom:0;mso-position-horizontal:absolute;mso-position-horizontal-relative:text;mso-position-vertical:absolute;mso-position-vertical-relative:text" o:gfxdata="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">
+                <v:imagedata r:id="rId83" o:title=""/>
+              </v:shape>
+            </w:pict>
+          </mc:Fallback>
+        </mc:AlternateContent>
+      </w:r>
+      <w:r>
+        <w:rPr>
+          <w:noProof/>
+        </w:rPr>
+        <mc:AlternateContent>
+          <mc:Choice Requires="wpi">
+            <w:drawing>
+              <wp:anchor distT="0" distB="0" distL="114300" distR="114300" simplePos="0" relativeHeight="252098560" behindDoc="0" locked="0" layoutInCell="1" allowOverlap="1" wp14:anchorId="3E64B72A" wp14:editId="56DE256E">
+                <wp:simplePos x="0" y="0"/>
+                <wp:positionH relativeFrom="column">
+                  <wp:posOffset>451485</wp:posOffset>
+                </wp:positionH>
+                <wp:positionV relativeFrom="paragraph">
+                  <wp:posOffset>-213995</wp:posOffset>
+                </wp:positionV>
+                <wp:extent cx="1066800" cy="886460"/>
+                <wp:effectExtent l="38100" t="57150" r="57150" b="46990"/>
+                <wp:wrapNone/>
+                <wp:docPr id="1819105560" name="Ink 57"/>
+                <wp:cNvGraphicFramePr/>
+                <a:graphic xmlns:a="http://schemas.openxmlformats.org/drawingml/2006/main">
+                  <a:graphicData uri="http://schemas.microsoft.com/office/word/2010/wordprocessingInk">
+                    <w14:contentPart bwMode="auto" r:id="rId84">
+                      <w14:nvContentPartPr>
+                        <w14:cNvContentPartPr/>
+                      </w14:nvContentPartPr>
+                      <w14:xfrm>
+                        <a:off x="0" y="0"/>
+                        <a:ext cx="1066800" cy="886460"/>
+                      </w14:xfrm>
+                    </w14:contentPart>
+                  </a:graphicData>
+                </a:graphic>
+              </wp:anchor>
+            </w:drawing>
+          </mc:Choice>
+          <mc:Fallback>
+            <w:pict>
+              <v:shape w14:anchorId="75C8695F" id="Ink 57" o:spid="_x0000_s1026" type="#_x0000_t75" style="position:absolute;margin-left:34.85pt;margin-top:-17.55pt;width:85.4pt;height:71.2pt;z-index:252098560;visibility:visible;mso-wrap-style:square;mso-wrap-distance-left:9pt;mso-wrap-distance-top:0;mso-wrap-distance-right:9pt;mso-wrap-distance-bottom:0;mso-position-horizontal:absolute;mso-position-horizontal-relative:text;mso-position-vertical:absolute;mso-position-vertical-relative:text" o:gfxdata="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">
+                <v:imagedata r:id="rId85" o:title=""/>
+              </v:shape>
+            </w:pict>
+          </mc:Fallback>
+        </mc:AlternateContent>
+      </w:r>
+    </w:p>
+    <w:p>
+      <w:r>
+        <w:rPr>
+          <w:noProof/>
+        </w:rPr>
+        <mc:AlternateContent>
+          <mc:Choice Requires="wpi">
+            <w:drawing>
+              <wp:anchor distT="0" distB="0" distL="114300" distR="114300" simplePos="0" relativeHeight="252111872" behindDoc="0" locked="0" layoutInCell="1" allowOverlap="1" wp14:anchorId="51CB1A29" wp14:editId="77137B08">
+                <wp:simplePos x="0" y="0"/>
+                <wp:positionH relativeFrom="column">
+                  <wp:posOffset>889340</wp:posOffset>
+                </wp:positionH>
+                <wp:positionV relativeFrom="paragraph">
+                  <wp:posOffset>95450</wp:posOffset>
+                </wp:positionV>
+                <wp:extent cx="57960" cy="116640"/>
+                <wp:effectExtent l="38100" t="57150" r="56515" b="55245"/>
+                <wp:wrapNone/>
+                <wp:docPr id="1575371049" name="Ink 70"/>
+                <wp:cNvGraphicFramePr/>
+                <a:graphic xmlns:a="http://schemas.openxmlformats.org/drawingml/2006/main">
+                  <a:graphicData uri="http://schemas.microsoft.com/office/word/2010/wordprocessingInk">
+                    <w14:contentPart bwMode="auto" r:id="rId86">
+                      <w14:nvContentPartPr>
+                        <w14:cNvContentPartPr/>
+                      </w14:nvContentPartPr>
+                      <w14:xfrm>
+                        <a:off x="0" y="0"/>
+                        <a:ext cx="57960" cy="116640"/>
+                      </w14:xfrm>
+                    </w14:contentPart>
+                  </a:graphicData>
+                </a:graphic>
+              </wp:anchor>
+            </w:drawing>
+          </mc:Choice>
+          <mc:Fallback>
+            <w:pict>
+              <v:shape w14:anchorId="23C8C48D" id="Ink 70" o:spid="_x0000_s1026" type="#_x0000_t75" style="position:absolute;margin-left:69.35pt;margin-top:6.8pt;width:5.95pt;height:10.6pt;z-index:252111872;visibility:visible;mso-wrap-style:square;mso-wrap-distance-left:9pt;mso-wrap-distance-top:0;mso-wrap-distance-right:9pt;mso-wrap-distance-bottom:0;mso-position-horizontal:absolute;mso-position-horizontal-relative:text;mso-position-vertical:absolute;mso-position-vertical-relative:text" o:gfxdata="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">
+                <v:imagedata r:id="rId87" o:title=""/>
+              </v:shape>
+            </w:pict>
+          </mc:Fallback>
+        </mc:AlternateContent>
+      </w:r>
+      <w:r>
+        <w:rPr>
+          <w:noProof/>
+        </w:rPr>
+        <mc:AlternateContent>
+          <mc:Choice Requires="wpi">
+            <w:drawing>
+              <wp:anchor distT="0" distB="0" distL="114300" distR="114300" simplePos="0" relativeHeight="252110848" behindDoc="0" locked="0" layoutInCell="1" allowOverlap="1" wp14:anchorId="43BCA01D" wp14:editId="7E9F6C32">
+                <wp:simplePos x="0" y="0"/>
+                <wp:positionH relativeFrom="column">
+                  <wp:posOffset>820420</wp:posOffset>
+                </wp:positionH>
+                <wp:positionV relativeFrom="paragraph">
+                  <wp:posOffset>31115</wp:posOffset>
+                </wp:positionV>
+                <wp:extent cx="191770" cy="267425"/>
+                <wp:effectExtent l="57150" t="38100" r="17780" b="56515"/>
+                <wp:wrapNone/>
+                <wp:docPr id="2006512646" name="Ink 69"/>
+                <wp:cNvGraphicFramePr/>
+                <a:graphic xmlns:a="http://schemas.openxmlformats.org/drawingml/2006/main">
+                  <a:graphicData uri="http://schemas.microsoft.com/office/word/2010/wordprocessingInk">
+                    <w14:contentPart bwMode="auto" r:id="rId88">
+                      <w14:nvContentPartPr>
+                        <w14:cNvContentPartPr/>
+                      </w14:nvContentPartPr>
+                      <w14:xfrm>
+                        <a:off x="0" y="0"/>
+                        <a:ext cx="191770" cy="267425"/>
+                      </w14:xfrm>
+                    </w14:contentPart>
+                  </a:graphicData>
+                </a:graphic>
+              </wp:anchor>
+            </w:drawing>
+          </mc:Choice>
+          <mc:Fallback>
+            <w:pict>
+              <v:shape w14:anchorId="192D1831" id="Ink 69" o:spid="_x0000_s1026" type="#_x0000_t75" style="position:absolute;margin-left:63.9pt;margin-top:1.75pt;width:16.5pt;height:22.45pt;z-index:252110848;visibility:visible;mso-wrap-style:square;mso-wrap-distance-left:9pt;mso-wrap-distance-top:0;mso-wrap-distance-right:9pt;mso-wrap-distance-bottom:0;mso-position-horizontal:absolute;mso-position-horizontal-relative:text;mso-position-vertical:absolute;mso-position-vertical-relative:text" o:gfxdata="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">
+                <v:imagedata r:id="rId89" o:title=""/>
+              </v:shape>
+            </w:pict>
+          </mc:Fallback>
+        </mc:AlternateContent>
+      </w:r>
+      <w:r>
+        <w:rPr>
+          <w:noProof/>
+        </w:rPr>
+        <mc:AlternateContent>
+          <mc:Choice Requires="wpi">
+            <w:drawing>
+              <wp:anchor distT="0" distB="0" distL="114300" distR="114300" simplePos="0" relativeHeight="252102656" behindDoc="0" locked="0" layoutInCell="1" allowOverlap="1" wp14:anchorId="6FD6E649" wp14:editId="34447FEA">
+                <wp:simplePos x="0" y="0"/>
+                <wp:positionH relativeFrom="column">
+                  <wp:posOffset>832485</wp:posOffset>
+                </wp:positionH>
+                <wp:positionV relativeFrom="paragraph">
+                  <wp:posOffset>26035</wp:posOffset>
+                </wp:positionV>
+                <wp:extent cx="201830" cy="275410"/>
+                <wp:effectExtent l="38100" t="38100" r="8255" b="48895"/>
+                <wp:wrapNone/>
+                <wp:docPr id="1091647630" name="Ink 61"/>
+                <wp:cNvGraphicFramePr/>
+                <a:graphic xmlns:a="http://schemas.openxmlformats.org/drawingml/2006/main">
+                  <a:graphicData uri="http://schemas.microsoft.com/office/word/2010/wordprocessingInk">
+                    <w14:contentPart bwMode="auto" r:id="rId90">
+                      <w14:nvContentPartPr>
+                        <w14:cNvContentPartPr/>
+                      </w14:nvContentPartPr>
+                      <w14:xfrm>
+                        <a:off x="0" y="0"/>
+                        <a:ext cx="201830" cy="275410"/>
+                      </w14:xfrm>
+                    </w14:contentPart>
+                  </a:graphicData>
+                </a:graphic>
+              </wp:anchor>
+            </w:drawing>
+          </mc:Choice>
+          <mc:Fallback>
+            <w:pict>
+              <v:shape w14:anchorId="7CEF29E4" id="Ink 61" o:spid="_x0000_s1026" type="#_x0000_t75" style="position:absolute;margin-left:64.85pt;margin-top:1.35pt;width:17.35pt;height:23.1pt;z-index:252102656;visibility:visible;mso-wrap-style:square;mso-wrap-distance-left:9pt;mso-wrap-distance-top:0;mso-wrap-distance-right:9pt;mso-wrap-distance-bottom:0;mso-position-horizontal:absolute;mso-position-horizontal-relative:text;mso-position-vertical:absolute;mso-position-vertical-relative:text" o:gfxdata="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">
+                <v:imagedata r:id="rId91" o:title=""/>
+              </v:shape>
+            </w:pict>
+          </mc:Fallback>
+        </mc:AlternateContent>
+      </w:r>
+      <w:r>
+        <w:rPr>
+          <w:noProof/>
+        </w:rPr>
+        <mc:AlternateContent>
+          <mc:Choice Requires="wpi">
+            <w:drawing>
+              <wp:anchor distT="0" distB="0" distL="114300" distR="114300" simplePos="0" relativeHeight="252049408" behindDoc="0" locked="0" layoutInCell="1" allowOverlap="1" wp14:anchorId="7A9F2D09" wp14:editId="558C09B8">
+                <wp:simplePos x="0" y="0"/>
+                <wp:positionH relativeFrom="column">
+                  <wp:posOffset>2721610</wp:posOffset>
+                </wp:positionH>
+                <wp:positionV relativeFrom="paragraph">
+                  <wp:posOffset>-176530</wp:posOffset>
+                </wp:positionV>
+                <wp:extent cx="435960" cy="433080"/>
+                <wp:effectExtent l="38100" t="38100" r="40640" b="43180"/>
+                <wp:wrapNone/>
+                <wp:docPr id="979863729" name="Ink 9"/>
+                <wp:cNvGraphicFramePr/>
+                <a:graphic xmlns:a="http://schemas.openxmlformats.org/drawingml/2006/main">
+                  <a:graphicData uri="http://schemas.microsoft.com/office/word/2010/wordprocessingInk">
+                    <w14:contentPart bwMode="auto" r:id="rId92">
+                      <w14:nvContentPartPr>
+                        <w14:cNvContentPartPr/>
+                      </w14:nvContentPartPr>
+                      <w14:xfrm>
+                        <a:off x="0" y="0"/>
+                        <a:ext cx="435960" cy="433080"/>
+                      </w14:xfrm>
+                    </w14:contentPart>
+                  </a:graphicData>
+                </a:graphic>
+              </wp:anchor>
+            </w:drawing>
+          </mc:Choice>
+          <mc:Fallback>
+            <w:pict>
+              <v:shape w14:anchorId="1CB239CD" id="Ink 9" o:spid="_x0000_s1026" type="#_x0000_t75" style="position:absolute;margin-left:213.6pt;margin-top:-14.6pt;width:35.75pt;height:35.5pt;z-index:252049408;visibility:visible;mso-wrap-style:square;mso-wrap-distance-left:9pt;mso-wrap-distance-top:0;mso-wrap-distance-right:9pt;mso-wrap-distance-bottom:0;mso-position-horizontal:absolute;mso-position-horizontal-relative:text;mso-position-vertical:absolute;mso-position-vertical-relative:text" o:gfxdata="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">
+                <v:imagedata r:id="rId93" o:title=""/>
+              </v:shape>
+            </w:pict>
+          </mc:Fallback>
+        </mc:AlternateContent>
+      </w:r>
+    </w:p>
+    <w:p>
+      <w:r>
+        <w:rPr>
+          <w:noProof/>
+        </w:rPr>
+        <mc:AlternateContent>
+          <mc:Choice Requires="wpi">
+            <w:drawing>
+              <wp:anchor distT="0" distB="0" distL="114300" distR="114300" simplePos="0" relativeHeight="252069888" behindDoc="0" locked="0" layoutInCell="1" allowOverlap="1" wp14:anchorId="0180ED6C" wp14:editId="368ADFF6">
+                <wp:simplePos x="0" y="0"/>
+                <wp:positionH relativeFrom="column">
+                  <wp:posOffset>2654935</wp:posOffset>
+                </wp:positionH>
+                <wp:positionV relativeFrom="paragraph">
+                  <wp:posOffset>-74930</wp:posOffset>
+                </wp:positionV>
+                <wp:extent cx="103310" cy="238290"/>
+                <wp:effectExtent l="38100" t="38100" r="30480" b="47625"/>
+                <wp:wrapNone/>
+                <wp:docPr id="231938191" name="Ink 29"/>
+                <wp:cNvGraphicFramePr/>
+                <a:graphic xmlns:a="http://schemas.openxmlformats.org/drawingml/2006/main">
+                  <a:graphicData uri="http://schemas.microsoft.com/office/word/2010/wordprocessingInk">
+                    <w14:contentPart bwMode="auto" r:id="rId94">
+                      <w14:nvContentPartPr>
+                        <w14:cNvContentPartPr/>
+                      </w14:nvContentPartPr>
+                      <w14:xfrm>
+                        <a:off x="0" y="0"/>
+                        <a:ext cx="103310" cy="238290"/>
+                      </w14:xfrm>
+                    </w14:contentPart>
+                  </a:graphicData>
+                </a:graphic>
+              </wp:anchor>
+            </w:drawing>
+          </mc:Choice>
+          <mc:Fallback>
+            <w:pict>
+              <v:shape w14:anchorId="3F87F4EE" id="Ink 29" o:spid="_x0000_s1026" type="#_x0000_t75" style="position:absolute;margin-left:208.35pt;margin-top:-6.6pt;width:9.55pt;height:20.15pt;z-index:252069888;visibility:visible;mso-wrap-style:square;mso-wrap-distance-left:9pt;mso-wrap-distance-top:0;mso-wrap-distance-right:9pt;mso-wrap-distance-bottom:0;mso-position-horizontal:absolute;mso-position-horizontal-relative:text;mso-position-vertical:absolute;mso-position-vertical-relative:text" o:gfxdata="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">
+                <v:imagedata r:id="rId95" o:title=""/>
+              </v:shape>
+            </w:pict>
+          </mc:Fallback>
+        </mc:AlternateContent>
+      </w:r>
+    </w:p>
+    <w:p/>
+    <w:p>
+      <w:r>
+        <w:rPr>
+          <w:highlight w:val="yellow"/>
+        </w:rPr>
+        <w:t>Encryption:</w:t>
+      </w:r>
+      <w:r>
+        <w:t xml:space="preserve"> Sensitive </w:t>
+      </w:r>
+      <w:proofErr w:type="spellStart"/>
+      <w:r>
+        <w:t>informations</w:t>
+      </w:r>
+      <w:proofErr w:type="spellEnd"/>
+      <w:r>
+        <w:t xml:space="preserve"> must be stored in encrypted format, so that no body should able to decrypt it except the program that </w:t>
+      </w:r>
+      <w:r>
+        <w:t xml:space="preserve">is </w:t>
+      </w:r>
+      <w:r>
+        <w:t xml:space="preserve">encrypted </w:t>
+      </w:r>
+    </w:p>
+    <w:p>
+      <w:pPr>
+        <w:rPr>
+          <w:highlight w:val="yellow"/>
+        </w:rPr>
+      </w:pPr>
+    </w:p>
+    <w:p>
+      <w:r>
+        <w:rPr>
+          <w:highlight w:val="yellow"/>
+        </w:rPr>
+        <w:lastRenderedPageBreak/>
+        <w:t>Spring uses Cloud Configuration Server to perform encryption &amp; decryption</w:t>
+      </w:r>
+    </w:p>
+    <w:p/>
+    <w:p>
+      <w:r>
+        <w:rPr>
+          <w:noProof/>
+        </w:rPr>
+        <mc:AlternateContent>
+          <mc:Choice Requires="wpi">
+            <w:drawing>
+              <wp:anchor distT="0" distB="0" distL="114300" distR="114300" simplePos="0" relativeHeight="252306432" behindDoc="0" locked="0" layoutInCell="1" allowOverlap="1" wp14:anchorId="10A197F0" wp14:editId="2A5D43F1">
+                <wp:simplePos x="0" y="0"/>
+                <wp:positionH relativeFrom="column">
+                  <wp:posOffset>6176645</wp:posOffset>
+                </wp:positionH>
+                <wp:positionV relativeFrom="paragraph">
+                  <wp:posOffset>184785</wp:posOffset>
+                </wp:positionV>
+                <wp:extent cx="325955" cy="103505"/>
+                <wp:effectExtent l="38100" t="38100" r="55245" b="48895"/>
+                <wp:wrapNone/>
+                <wp:docPr id="1664660574" name="Ink 261"/>
+                <wp:cNvGraphicFramePr/>
+                <a:graphic xmlns:a="http://schemas.openxmlformats.org/drawingml/2006/main">
+                  <a:graphicData uri="http://schemas.microsoft.com/office/word/2010/wordprocessingInk">
+                    <w14:contentPart bwMode="auto" r:id="rId96">
+                      <w14:nvContentPartPr>
+                        <w14:cNvContentPartPr/>
+                      </w14:nvContentPartPr>
+                      <w14:xfrm>
+                        <a:off x="0" y="0"/>
+                        <a:ext cx="325955" cy="103505"/>
+                      </w14:xfrm>
+                    </w14:contentPart>
+                  </a:graphicData>
+                </a:graphic>
+              </wp:anchor>
+            </w:drawing>
+          </mc:Choice>
+          <mc:Fallback>
+            <w:pict>
+              <v:shape w14:anchorId="50724A84" id="Ink 261" o:spid="_x0000_s1026" type="#_x0000_t75" style="position:absolute;margin-left:485.65pt;margin-top:13.85pt;width:27.05pt;height:9.55pt;z-index:252306432;visibility:visible;mso-wrap-style:square;mso-wrap-distance-left:9pt;mso-wrap-distance-top:0;mso-wrap-distance-right:9pt;mso-wrap-distance-bottom:0;mso-position-horizontal:absolute;mso-position-horizontal-relative:text;mso-position-vertical:absolute;mso-position-vertical-relative:text" o:gfxdata="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">
+                <v:imagedata r:id="rId97" o:title=""/>
+              </v:shape>
+            </w:pict>
+          </mc:Fallback>
+        </mc:AlternateContent>
+      </w:r>
+    </w:p>
+    <w:p>
+      <w:r>
+        <w:rPr>
+          <w:noProof/>
+        </w:rPr>
+        <mc:AlternateContent>
+          <mc:Choice Requires="wpi">
+            <w:drawing>
+              <wp:anchor distT="0" distB="0" distL="114300" distR="114300" simplePos="0" relativeHeight="252281856" behindDoc="0" locked="0" layoutInCell="1" allowOverlap="1" wp14:anchorId="0C0617E9" wp14:editId="7D8E2409">
+                <wp:simplePos x="0" y="0"/>
+                <wp:positionH relativeFrom="column">
+                  <wp:posOffset>6048375</wp:posOffset>
+                </wp:positionH>
+                <wp:positionV relativeFrom="paragraph">
+                  <wp:posOffset>111760</wp:posOffset>
+                </wp:positionV>
+                <wp:extent cx="78005" cy="50600"/>
+                <wp:effectExtent l="57150" t="38100" r="55880" b="45085"/>
+                <wp:wrapNone/>
+                <wp:docPr id="970035183" name="Ink 237"/>
+                <wp:cNvGraphicFramePr/>
+                <a:graphic xmlns:a="http://schemas.openxmlformats.org/drawingml/2006/main">
+                  <a:graphicData uri="http://schemas.microsoft.com/office/word/2010/wordprocessingInk">
+                    <w14:contentPart bwMode="auto" r:id="rId98">
+                      <w14:nvContentPartPr>
+                        <w14:cNvContentPartPr/>
+                      </w14:nvContentPartPr>
+                      <w14:xfrm>
+                        <a:off x="0" y="0"/>
+                        <a:ext cx="78005" cy="50600"/>
+                      </w14:xfrm>
+                    </w14:contentPart>
+                  </a:graphicData>
+                </a:graphic>
+              </wp:anchor>
+            </w:drawing>
+          </mc:Choice>
+          <mc:Fallback>
+            <w:pict>
+              <v:shape w14:anchorId="095C1D73" id="Ink 237" o:spid="_x0000_s1026" type="#_x0000_t75" style="position:absolute;margin-left:475.55pt;margin-top:8.1pt;width:7.6pt;height:5.4pt;z-index:252281856;visibility:visible;mso-wrap-style:square;mso-wrap-distance-left:9pt;mso-wrap-distance-top:0;mso-wrap-distance-right:9pt;mso-wrap-distance-bottom:0;mso-position-horizontal:absolute;mso-position-horizontal-relative:text;mso-position-vertical:absolute;mso-position-vertical-relative:text" o:gfxdata="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">
+                <v:imagedata r:id="rId99" o:title=""/>
+              </v:shape>
+            </w:pict>
+          </mc:Fallback>
+        </mc:AlternateContent>
+      </w:r>
+      <w:r>
+        <w:rPr>
+          <w:noProof/>
+        </w:rPr>
+        <mc:AlternateContent>
+          <mc:Choice Requires="wpi">
+            <w:drawing>
+              <wp:anchor distT="0" distB="0" distL="114300" distR="114300" simplePos="0" relativeHeight="252238848" behindDoc="0" locked="0" layoutInCell="1" allowOverlap="1" wp14:anchorId="47C307B6" wp14:editId="429E6323">
+                <wp:simplePos x="0" y="0"/>
+                <wp:positionH relativeFrom="column">
+                  <wp:posOffset>5965825</wp:posOffset>
+                </wp:positionH>
+                <wp:positionV relativeFrom="paragraph">
+                  <wp:posOffset>-183515</wp:posOffset>
+                </wp:positionV>
+                <wp:extent cx="196920" cy="424815"/>
+                <wp:effectExtent l="57150" t="38100" r="50800" b="51435"/>
+                <wp:wrapNone/>
+                <wp:docPr id="1308690322" name="Ink 195"/>
+                <wp:cNvGraphicFramePr/>
+                <a:graphic xmlns:a="http://schemas.openxmlformats.org/drawingml/2006/main">
+                  <a:graphicData uri="http://schemas.microsoft.com/office/word/2010/wordprocessingInk">
+                    <w14:contentPart bwMode="auto" r:id="rId100">
+                      <w14:nvContentPartPr>
+                        <w14:cNvContentPartPr/>
+                      </w14:nvContentPartPr>
+                      <w14:xfrm>
+                        <a:off x="0" y="0"/>
+                        <a:ext cx="196920" cy="424815"/>
+                      </w14:xfrm>
+                    </w14:contentPart>
+                  </a:graphicData>
+                </a:graphic>
+              </wp:anchor>
+            </w:drawing>
+          </mc:Choice>
+          <mc:Fallback>
+            <w:pict>
+              <v:shape w14:anchorId="7AACDC5F" id="Ink 195" o:spid="_x0000_s1026" type="#_x0000_t75" style="position:absolute;margin-left:469.05pt;margin-top:-15.15pt;width:16.9pt;height:34.85pt;z-index:252238848;visibility:visible;mso-wrap-style:square;mso-wrap-distance-left:9pt;mso-wrap-distance-top:0;mso-wrap-distance-right:9pt;mso-wrap-distance-bottom:0;mso-position-horizontal:absolute;mso-position-horizontal-relative:text;mso-position-vertical:absolute;mso-position-vertical-relative:text" o:gfxdata="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">
+                <v:imagedata r:id="rId101" o:title=""/>
+              </v:shape>
+            </w:pict>
+          </mc:Fallback>
+        </mc:AlternateContent>
+      </w:r>
+      <w:r>
+        <w:rPr>
+          <w:noProof/>
+        </w:rPr>
+        <mc:AlternateContent>
+          <mc:Choice Requires="wpi">
+            <w:drawing>
+              <wp:anchor distT="0" distB="0" distL="114300" distR="114300" simplePos="0" relativeHeight="252196864" behindDoc="0" locked="0" layoutInCell="1" allowOverlap="1" wp14:anchorId="1F84C86B" wp14:editId="0084116E">
+                <wp:simplePos x="0" y="0"/>
+                <wp:positionH relativeFrom="column">
+                  <wp:posOffset>805180</wp:posOffset>
+                </wp:positionH>
+                <wp:positionV relativeFrom="paragraph">
+                  <wp:posOffset>-80645</wp:posOffset>
+                </wp:positionV>
+                <wp:extent cx="269125" cy="173990"/>
+                <wp:effectExtent l="57150" t="38100" r="17145" b="54610"/>
+                <wp:wrapNone/>
+                <wp:docPr id="1164937814" name="Ink 154"/>
+                <wp:cNvGraphicFramePr/>
+                <a:graphic xmlns:a="http://schemas.openxmlformats.org/drawingml/2006/main">
+                  <a:graphicData uri="http://schemas.microsoft.com/office/word/2010/wordprocessingInk">
+                    <w14:contentPart bwMode="auto" r:id="rId102">
+                      <w14:nvContentPartPr>
+                        <w14:cNvContentPartPr/>
+                      </w14:nvContentPartPr>
+                      <w14:xfrm>
+                        <a:off x="0" y="0"/>
+                        <a:ext cx="269125" cy="173990"/>
+                      </w14:xfrm>
+                    </w14:contentPart>
+                  </a:graphicData>
+                </a:graphic>
+              </wp:anchor>
+            </w:drawing>
+          </mc:Choice>
+          <mc:Fallback>
+            <w:pict>
+              <v:shape w14:anchorId="7D84EBF3" id="Ink 154" o:spid="_x0000_s1026" type="#_x0000_t75" style="position:absolute;margin-left:62.7pt;margin-top:-7.05pt;width:22.65pt;height:15.1pt;z-index:252196864;visibility:visible;mso-wrap-style:square;mso-wrap-distance-left:9pt;mso-wrap-distance-top:0;mso-wrap-distance-right:9pt;mso-wrap-distance-bottom:0;mso-position-horizontal:absolute;mso-position-horizontal-relative:text;mso-position-vertical:absolute;mso-position-vertical-relative:text" o:gfxdata="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">
+                <v:imagedata r:id="rId103" o:title=""/>
+              </v:shape>
+            </w:pict>
+          </mc:Fallback>
+        </mc:AlternateContent>
+      </w:r>
+      <w:r>
+        <w:rPr>
+          <w:noProof/>
+        </w:rPr>
+        <mc:AlternateContent>
+          <mc:Choice Requires="wpi">
+            <w:drawing>
+              <wp:anchor distT="0" distB="0" distL="114300" distR="114300" simplePos="0" relativeHeight="252187648" behindDoc="0" locked="0" layoutInCell="1" allowOverlap="1" wp14:anchorId="76B92EAD" wp14:editId="353A7B33">
+                <wp:simplePos x="0" y="0"/>
+                <wp:positionH relativeFrom="column">
+                  <wp:posOffset>3934940</wp:posOffset>
+                </wp:positionH>
+                <wp:positionV relativeFrom="paragraph">
+                  <wp:posOffset>73129</wp:posOffset>
+                </wp:positionV>
+                <wp:extent cx="360" cy="360"/>
+                <wp:effectExtent l="38100" t="19050" r="57150" b="57150"/>
+                <wp:wrapNone/>
+                <wp:docPr id="335179067" name="Ink 144"/>
+                <wp:cNvGraphicFramePr/>
+                <a:graphic xmlns:a="http://schemas.openxmlformats.org/drawingml/2006/main">
+                  <a:graphicData uri="http://schemas.microsoft.com/office/word/2010/wordprocessingInk">
+                    <w14:contentPart bwMode="auto" r:id="rId104">
+                      <w14:nvContentPartPr>
+                        <w14:cNvContentPartPr/>
+                      </w14:nvContentPartPr>
+                      <w14:xfrm>
+                        <a:off x="0" y="0"/>
+                        <a:ext cx="360" cy="360"/>
+                      </w14:xfrm>
+                    </w14:contentPart>
+                  </a:graphicData>
+                </a:graphic>
+              </wp:anchor>
+            </w:drawing>
+          </mc:Choice>
+          <mc:Fallback>
+            <w:pict>
+              <v:shape w14:anchorId="0FA95813" id="Ink 144" o:spid="_x0000_s1026" type="#_x0000_t75" style="position:absolute;margin-left:309.15pt;margin-top:5.05pt;width:1.45pt;height:1.45pt;z-index:252187648;visibility:visible;mso-wrap-style:square;mso-wrap-distance-left:9pt;mso-wrap-distance-top:0;mso-wrap-distance-right:9pt;mso-wrap-distance-bottom:0;mso-position-horizontal:absolute;mso-position-horizontal-relative:text;mso-position-vertical:absolute;mso-position-vertical-relative:text" o:gfxdata="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">
+                <v:imagedata r:id="rId105" o:title=""/>
+              </v:shape>
+            </w:pict>
+          </mc:Fallback>
+        </mc:AlternateContent>
+      </w:r>
+    </w:p>
+    <w:p>
+      <w:r>
+        <w:rPr>
+          <w:noProof/>
+        </w:rPr>
+        <mc:AlternateContent>
+          <mc:Choice Requires="wpi">
+            <w:drawing>
+              <wp:anchor distT="0" distB="0" distL="114300" distR="114300" simplePos="0" relativeHeight="252323840" behindDoc="0" locked="0" layoutInCell="1" allowOverlap="1" wp14:anchorId="158FCAB3" wp14:editId="2E33762F">
+                <wp:simplePos x="0" y="0"/>
+                <wp:positionH relativeFrom="column">
+                  <wp:posOffset>1903095</wp:posOffset>
+                </wp:positionH>
+                <wp:positionV relativeFrom="paragraph">
+                  <wp:posOffset>-709930</wp:posOffset>
+                </wp:positionV>
+                <wp:extent cx="2219960" cy="1840230"/>
+                <wp:effectExtent l="38100" t="38100" r="27940" b="45720"/>
+                <wp:wrapNone/>
+                <wp:docPr id="1900288918" name="Ink 278"/>
+                <wp:cNvGraphicFramePr/>
+                <a:graphic xmlns:a="http://schemas.openxmlformats.org/drawingml/2006/main">
+                  <a:graphicData uri="http://schemas.microsoft.com/office/word/2010/wordprocessingInk">
+                    <w14:contentPart bwMode="auto" r:id="rId106">
+                      <w14:nvContentPartPr>
+                        <w14:cNvContentPartPr/>
+                      </w14:nvContentPartPr>
+                      <w14:xfrm>
+                        <a:off x="0" y="0"/>
+                        <a:ext cx="2219960" cy="1840230"/>
+                      </w14:xfrm>
+                    </w14:contentPart>
+                  </a:graphicData>
+                </a:graphic>
+              </wp:anchor>
+            </w:drawing>
+          </mc:Choice>
+          <mc:Fallback>
+            <w:pict>
+              <v:shape w14:anchorId="5C8090C3" id="Ink 278" o:spid="_x0000_s1026" type="#_x0000_t75" style="position:absolute;margin-left:149.15pt;margin-top:-56.6pt;width:176.2pt;height:146.3pt;z-index:252323840;visibility:visible;mso-wrap-style:square;mso-wrap-distance-left:9pt;mso-wrap-distance-top:0;mso-wrap-distance-right:9pt;mso-wrap-distance-bottom:0;mso-position-horizontal:absolute;mso-position-horizontal-relative:text;mso-position-vertical:absolute;mso-position-vertical-relative:text" o:gfxdata="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">
+                <v:imagedata r:id="rId107" o:title=""/>
+              </v:shape>
+            </w:pict>
+          </mc:Fallback>
+        </mc:AlternateContent>
+      </w:r>
+      <w:r>
+        <w:rPr>
+          <w:noProof/>
+        </w:rPr>
+        <mc:AlternateContent>
+          <mc:Choice Requires="wpi">
+            <w:drawing>
+              <wp:anchor distT="0" distB="0" distL="114300" distR="114300" simplePos="0" relativeHeight="252318720" behindDoc="0" locked="0" layoutInCell="1" allowOverlap="1" wp14:anchorId="7E7A2B6A" wp14:editId="01E2776D">
+                <wp:simplePos x="0" y="0"/>
+                <wp:positionH relativeFrom="column">
+                  <wp:posOffset>262890</wp:posOffset>
+                </wp:positionH>
+                <wp:positionV relativeFrom="paragraph">
+                  <wp:posOffset>-842010</wp:posOffset>
+                </wp:positionV>
+                <wp:extent cx="6076950" cy="1907425"/>
+                <wp:effectExtent l="38100" t="57150" r="57150" b="55245"/>
+                <wp:wrapNone/>
+                <wp:docPr id="1244673269" name="Ink 273"/>
+                <wp:cNvGraphicFramePr/>
+                <a:graphic xmlns:a="http://schemas.openxmlformats.org/drawingml/2006/main">
+                  <a:graphicData uri="http://schemas.microsoft.com/office/word/2010/wordprocessingInk">
+                    <w14:contentPart bwMode="auto" r:id="rId108">
+                      <w14:nvContentPartPr>
+                        <w14:cNvContentPartPr/>
+                      </w14:nvContentPartPr>
+                      <w14:xfrm>
+                        <a:off x="0" y="0"/>
+                        <a:ext cx="6076950" cy="1907425"/>
+                      </w14:xfrm>
+                    </w14:contentPart>
+                  </a:graphicData>
+                </a:graphic>
+              </wp:anchor>
+            </w:drawing>
+          </mc:Choice>
+          <mc:Fallback>
+            <w:pict>
+              <v:shape w14:anchorId="768C021C" id="Ink 273" o:spid="_x0000_s1026" type="#_x0000_t75" style="position:absolute;margin-left:20pt;margin-top:-67pt;width:479.9pt;height:151.65pt;z-index:252318720;visibility:visible;mso-wrap-style:square;mso-wrap-distance-left:9pt;mso-wrap-distance-top:0;mso-wrap-distance-right:9pt;mso-wrap-distance-bottom:0;mso-position-horizontal:absolute;mso-position-horizontal-relative:text;mso-position-vertical:absolute;mso-position-vertical-relative:text" o:gfxdata="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">
+                <v:imagedata r:id="rId109" o:title=""/>
+              </v:shape>
+            </w:pict>
+          </mc:Fallback>
+        </mc:AlternateContent>
+      </w:r>
+      <w:r>
+        <w:rPr>
+          <w:noProof/>
+        </w:rPr>
+        <mc:AlternateContent>
+          <mc:Choice Requires="wpi">
+            <w:drawing>
+              <wp:anchor distT="0" distB="0" distL="114300" distR="114300" simplePos="0" relativeHeight="252295168" behindDoc="0" locked="0" layoutInCell="1" allowOverlap="1" wp14:anchorId="3ECF3C98" wp14:editId="7E30AFA3">
+                <wp:simplePos x="0" y="0"/>
+                <wp:positionH relativeFrom="column">
+                  <wp:posOffset>3435980</wp:posOffset>
+                </wp:positionH>
+                <wp:positionV relativeFrom="paragraph">
+                  <wp:posOffset>256099</wp:posOffset>
+                </wp:positionV>
+                <wp:extent cx="360" cy="360"/>
+                <wp:effectExtent l="38100" t="19050" r="57150" b="57150"/>
+                <wp:wrapNone/>
+                <wp:docPr id="842152185" name="Ink 250"/>
+                <wp:cNvGraphicFramePr/>
+                <a:graphic xmlns:a="http://schemas.openxmlformats.org/drawingml/2006/main">
+                  <a:graphicData uri="http://schemas.microsoft.com/office/word/2010/wordprocessingInk">
+                    <w14:contentPart bwMode="auto" r:id="rId110">
+                      <w14:nvContentPartPr>
+                        <w14:cNvContentPartPr/>
+                      </w14:nvContentPartPr>
+                      <w14:xfrm>
+                        <a:off x="0" y="0"/>
+                        <a:ext cx="360" cy="360"/>
+                      </w14:xfrm>
+                    </w14:contentPart>
+                  </a:graphicData>
+                </a:graphic>
+              </wp:anchor>
+            </w:drawing>
+          </mc:Choice>
+          <mc:Fallback>
+            <w:pict>
+              <v:shape w14:anchorId="00CF34A2" id="Ink 250" o:spid="_x0000_s1026" type="#_x0000_t75" style="position:absolute;margin-left:269.85pt;margin-top:19.45pt;width:1.45pt;height:1.45pt;z-index:252295168;visibility:visible;mso-wrap-style:square;mso-wrap-distance-left:9pt;mso-wrap-distance-top:0;mso-wrap-distance-right:9pt;mso-wrap-distance-bottom:0;mso-position-horizontal:absolute;mso-position-horizontal-relative:text;mso-position-vertical:absolute;mso-position-vertical-relative:text" o:gfxdata="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">
+                <v:imagedata r:id="rId105" o:title=""/>
+              </v:shape>
+            </w:pict>
+          </mc:Fallback>
+        </mc:AlternateContent>
+      </w:r>
+    </w:p>
+    <w:p>
+      <w:r>
+        <w:rPr>
+          <w:noProof/>
+        </w:rPr>
+        <mc:AlternateContent>
+          <mc:Choice Requires="wpi">
+            <w:drawing>
+              <wp:anchor distT="0" distB="0" distL="114300" distR="114300" simplePos="0" relativeHeight="252301312" behindDoc="0" locked="0" layoutInCell="1" allowOverlap="1" wp14:anchorId="4DFF2A9C" wp14:editId="1CD8BCFC">
+                <wp:simplePos x="0" y="0"/>
+                <wp:positionH relativeFrom="column">
+                  <wp:posOffset>4358640</wp:posOffset>
+                </wp:positionH>
+                <wp:positionV relativeFrom="paragraph">
+                  <wp:posOffset>63500</wp:posOffset>
+                </wp:positionV>
+                <wp:extent cx="1940980" cy="445135"/>
+                <wp:effectExtent l="38100" t="38100" r="40640" b="50165"/>
+                <wp:wrapNone/>
+                <wp:docPr id="839954926" name="Ink 256"/>
+                <wp:cNvGraphicFramePr/>
+                <a:graphic xmlns:a="http://schemas.openxmlformats.org/drawingml/2006/main">
+                  <a:graphicData uri="http://schemas.microsoft.com/office/word/2010/wordprocessingInk">
+                    <w14:contentPart bwMode="auto" r:id="rId111">
+                      <w14:nvContentPartPr>
+                        <w14:cNvContentPartPr/>
+                      </w14:nvContentPartPr>
+                      <w14:xfrm>
+                        <a:off x="0" y="0"/>
+                        <a:ext cx="1940980" cy="445135"/>
+                      </w14:xfrm>
+                    </w14:contentPart>
+                  </a:graphicData>
+                </a:graphic>
+              </wp:anchor>
+            </w:drawing>
+          </mc:Choice>
+          <mc:Fallback>
+            <w:pict>
+              <v:shape w14:anchorId="2510B34A" id="Ink 256" o:spid="_x0000_s1026" type="#_x0000_t75" style="position:absolute;margin-left:342.5pt;margin-top:4.3pt;width:154.25pt;height:36.45pt;z-index:252301312;visibility:visible;mso-wrap-style:square;mso-wrap-distance-left:9pt;mso-wrap-distance-top:0;mso-wrap-distance-right:9pt;mso-wrap-distance-bottom:0;mso-position-horizontal:absolute;mso-position-horizontal-relative:text;mso-position-vertical:absolute;mso-position-vertical-relative:text" o:gfxdata="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">
+                <v:imagedata r:id="rId112" o:title=""/>
+              </v:shape>
+            </w:pict>
+          </mc:Fallback>
+        </mc:AlternateContent>
+      </w:r>
+      <w:r>
+        <w:rPr>
+          <w:noProof/>
+        </w:rPr>
+        <mc:AlternateContent>
+          <mc:Choice Requires="wpi">
+            <w:drawing>
+              <wp:anchor distT="0" distB="0" distL="114300" distR="114300" simplePos="0" relativeHeight="252277760" behindDoc="0" locked="0" layoutInCell="1" allowOverlap="1" wp14:anchorId="5A3263AB" wp14:editId="5B76E799">
+                <wp:simplePos x="0" y="0"/>
+                <wp:positionH relativeFrom="column">
+                  <wp:posOffset>4496435</wp:posOffset>
+                </wp:positionH>
+                <wp:positionV relativeFrom="paragraph">
+                  <wp:posOffset>168910</wp:posOffset>
+                </wp:positionV>
+                <wp:extent cx="2049650" cy="209320"/>
+                <wp:effectExtent l="38100" t="38100" r="0" b="57785"/>
+                <wp:wrapNone/>
+                <wp:docPr id="1485416038" name="Ink 233"/>
+                <wp:cNvGraphicFramePr/>
+                <a:graphic xmlns:a="http://schemas.openxmlformats.org/drawingml/2006/main">
+                  <a:graphicData uri="http://schemas.microsoft.com/office/word/2010/wordprocessingInk">
+                    <w14:contentPart bwMode="auto" r:id="rId113">
+                      <w14:nvContentPartPr>
+                        <w14:cNvContentPartPr/>
+                      </w14:nvContentPartPr>
+                      <w14:xfrm>
+                        <a:off x="0" y="0"/>
+                        <a:ext cx="2049650" cy="209320"/>
+                      </w14:xfrm>
+                    </w14:contentPart>
+                  </a:graphicData>
+                </a:graphic>
+              </wp:anchor>
+            </w:drawing>
+          </mc:Choice>
+          <mc:Fallback>
+            <w:pict>
+              <v:shape w14:anchorId="5570A55B" id="Ink 233" o:spid="_x0000_s1026" type="#_x0000_t75" style="position:absolute;margin-left:353.35pt;margin-top:12.6pt;width:162.85pt;height:17.9pt;z-index:252277760;visibility:visible;mso-wrap-style:square;mso-wrap-distance-left:9pt;mso-wrap-distance-top:0;mso-wrap-distance-right:9pt;mso-wrap-distance-bottom:0;mso-position-horizontal:absolute;mso-position-horizontal-relative:text;mso-position-vertical:absolute;mso-position-vertical-relative:text" o:gfxdata="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">
+                <v:imagedata r:id="rId114" o:title=""/>
+              </v:shape>
+            </w:pict>
+          </mc:Fallback>
+        </mc:AlternateContent>
+      </w:r>
+      <w:r>
+        <w:rPr>
+          <w:noProof/>
+        </w:rPr>
+        <mc:AlternateContent>
+          <mc:Choice Requires="wpi">
+            <w:drawing>
+              <wp:anchor distT="0" distB="0" distL="114300" distR="114300" simplePos="0" relativeHeight="252262400" behindDoc="0" locked="0" layoutInCell="1" allowOverlap="1" wp14:anchorId="1C226F03" wp14:editId="0F9568A6">
+                <wp:simplePos x="0" y="0"/>
+                <wp:positionH relativeFrom="column">
+                  <wp:posOffset>4178300</wp:posOffset>
+                </wp:positionH>
+                <wp:positionV relativeFrom="paragraph">
+                  <wp:posOffset>-78105</wp:posOffset>
+                </wp:positionV>
+                <wp:extent cx="1602690" cy="322580"/>
+                <wp:effectExtent l="57150" t="38100" r="55245" b="39370"/>
+                <wp:wrapNone/>
+                <wp:docPr id="1361988497" name="Ink 218"/>
+                <wp:cNvGraphicFramePr/>
+                <a:graphic xmlns:a="http://schemas.openxmlformats.org/drawingml/2006/main">
+                  <a:graphicData uri="http://schemas.microsoft.com/office/word/2010/wordprocessingInk">
+                    <w14:contentPart bwMode="auto" r:id="rId115">
+                      <w14:nvContentPartPr>
+                        <w14:cNvContentPartPr/>
+                      </w14:nvContentPartPr>
+                      <w14:xfrm>
+                        <a:off x="0" y="0"/>
+                        <a:ext cx="1602690" cy="322580"/>
+                      </w14:xfrm>
+                    </w14:contentPart>
+                  </a:graphicData>
+                </a:graphic>
+              </wp:anchor>
+            </w:drawing>
+          </mc:Choice>
+          <mc:Fallback>
+            <w:pict>
+              <v:shape w14:anchorId="648DA785" id="Ink 218" o:spid="_x0000_s1026" type="#_x0000_t75" style="position:absolute;margin-left:328.3pt;margin-top:-6.85pt;width:127.65pt;height:26.8pt;z-index:252262400;visibility:visible;mso-wrap-style:square;mso-wrap-distance-left:9pt;mso-wrap-distance-top:0;mso-wrap-distance-right:9pt;mso-wrap-distance-bottom:0;mso-position-horizontal:absolute;mso-position-horizontal-relative:text;mso-position-vertical:absolute;mso-position-vertical-relative:text" o:gfxdata="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">
+                <v:imagedata r:id="rId116" o:title=""/>
+              </v:shape>
+            </w:pict>
+          </mc:Fallback>
+        </mc:AlternateContent>
+      </w:r>
+    </w:p>
     <w:p/>
     <w:p/>
+    <w:p>
+      <w:r>
+        <w:rPr>
+          <w:noProof/>
+        </w:rPr>
+        <mc:AlternateContent>
+          <mc:Choice Requires="wpi">
+            <w:drawing>
+              <wp:anchor distT="0" distB="0" distL="114300" distR="114300" simplePos="0" relativeHeight="252326912" behindDoc="0" locked="0" layoutInCell="1" allowOverlap="1" wp14:anchorId="46613A63" wp14:editId="35ACAC59">
+                <wp:simplePos x="0" y="0"/>
+                <wp:positionH relativeFrom="column">
+                  <wp:posOffset>2832735</wp:posOffset>
+                </wp:positionH>
+                <wp:positionV relativeFrom="paragraph">
+                  <wp:posOffset>-40005</wp:posOffset>
+                </wp:positionV>
+                <wp:extent cx="98640" cy="182245"/>
+                <wp:effectExtent l="19050" t="38100" r="15875" b="46355"/>
+                <wp:wrapNone/>
+                <wp:docPr id="1059532082" name="Ink 281"/>
+                <wp:cNvGraphicFramePr/>
+                <a:graphic xmlns:a="http://schemas.openxmlformats.org/drawingml/2006/main">
+                  <a:graphicData uri="http://schemas.microsoft.com/office/word/2010/wordprocessingInk">
+                    <w14:contentPart bwMode="auto" r:id="rId117">
+                      <w14:nvContentPartPr>
+                        <w14:cNvContentPartPr/>
+                      </w14:nvContentPartPr>
+                      <w14:xfrm>
+                        <a:off x="0" y="0"/>
+                        <a:ext cx="98640" cy="182245"/>
+                      </w14:xfrm>
+                    </w14:contentPart>
+                  </a:graphicData>
+                </a:graphic>
+              </wp:anchor>
+            </w:drawing>
+          </mc:Choice>
+          <mc:Fallback>
+            <w:pict>
+              <v:shape w14:anchorId="4B6DA083" id="Ink 281" o:spid="_x0000_s1026" type="#_x0000_t75" style="position:absolute;margin-left:222.35pt;margin-top:-3.85pt;width:9.15pt;height:15.75pt;z-index:252326912;visibility:visible;mso-wrap-style:square;mso-wrap-distance-left:9pt;mso-wrap-distance-top:0;mso-wrap-distance-right:9pt;mso-wrap-distance-bottom:0;mso-position-horizontal:absolute;mso-position-horizontal-relative:text;mso-position-vertical:absolute;mso-position-vertical-relative:text" o:gfxdata="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">
+                <v:imagedata r:id="rId118" o:title=""/>
+              </v:shape>
+            </w:pict>
+          </mc:Fallback>
+        </mc:AlternateContent>
+      </w:r>
+    </w:p>
     <w:p/>
+    <w:p/>
+    <w:p>
+      <w:r>
+        <w:rPr>
+          <w:highlight w:val="yellow"/>
+        </w:rPr>
+        <w:t>Things to create</w:t>
+      </w:r>
+    </w:p>
+    <w:p>
+      <w:pPr>
+        <w:pStyle w:val="ListParagraph"/>
+        <w:numPr>
+          <w:ilvl w:val="0"/>
+          <w:numId w:val="35"/>
+        </w:numPr>
+      </w:pPr>
+      <w:r>
+        <w:t>Cloud Config Server</w:t>
+      </w:r>
+    </w:p>
+    <w:p>
+      <w:pPr>
+        <w:pStyle w:val="ListParagraph"/>
+        <w:numPr>
+          <w:ilvl w:val="0"/>
+          <w:numId w:val="35"/>
+        </w:numPr>
+      </w:pPr>
+      <w:r>
+        <w:t>Microservice that use Cloud Config Server to fetch the configuration file</w:t>
+      </w:r>
+    </w:p>
+    <w:p>
+      <w:r>
+        <w:rPr>
+          <w:highlight w:val="yellow"/>
+        </w:rPr>
+        <w:t>Creating Config Server</w:t>
+      </w:r>
+    </w:p>
+    <w:p>
+      <w:pPr>
+        <w:pStyle w:val="ListParagraph"/>
+        <w:numPr>
+          <w:ilvl w:val="0"/>
+          <w:numId w:val="36"/>
+        </w:numPr>
+      </w:pPr>
+      <w:r>
+        <w:t>Config Server library</w:t>
+      </w:r>
+    </w:p>
+    <w:p>
+      <w:pPr>
+        <w:pStyle w:val="ListParagraph"/>
+        <w:numPr>
+          <w:ilvl w:val="0"/>
+          <w:numId w:val="36"/>
+        </w:numPr>
+      </w:pPr>
+      <w:r>
+        <w:t>@EnableConfigServer should be used</w:t>
+      </w:r>
+    </w:p>
+    <w:p>
+      <w:pPr>
+        <w:pStyle w:val="ListParagraph"/>
+        <w:numPr>
+          <w:ilvl w:val="0"/>
+          <w:numId w:val="36"/>
+        </w:numPr>
+      </w:pPr>
+      <w:proofErr w:type="gramStart"/>
+      <w:r>
+        <w:t>a</w:t>
+      </w:r>
+      <w:r>
+        <w:t>pplication.properties</w:t>
+      </w:r>
+      <w:proofErr w:type="gramEnd"/>
+      <w:r>
+        <w:t xml:space="preserve"> : use the GIT URL</w:t>
+      </w:r>
+      <w:r>
+        <w:t xml:space="preserve"> that will have the configuration file</w:t>
+      </w:r>
+    </w:p>
+    <w:p>
+      <w:r>
+        <w:rPr>
+          <w:highlight w:val="yellow"/>
+        </w:rPr>
+        <w:t>Creating microservice</w:t>
+      </w:r>
+    </w:p>
+    <w:p>
+      <w:pPr>
+        <w:pStyle w:val="ListParagraph"/>
+        <w:numPr>
+          <w:ilvl w:val="0"/>
+          <w:numId w:val="37"/>
+        </w:numPr>
+      </w:pPr>
+      <w:r>
+        <w:t>Spring Cloud Starter Config</w:t>
+      </w:r>
+      <w:r>
+        <w:t xml:space="preserve">, Eureka Client, </w:t>
+      </w:r>
+      <w:proofErr w:type="spellStart"/>
+      <w:r>
+        <w:t>Devtools</w:t>
+      </w:r>
+      <w:proofErr w:type="spellEnd"/>
+      <w:r>
+        <w:t>, Web</w:t>
+      </w:r>
+    </w:p>
+    <w:p>
+      <w:pPr>
+        <w:pStyle w:val="ListParagraph"/>
+        <w:numPr>
+          <w:ilvl w:val="0"/>
+          <w:numId w:val="37"/>
+        </w:numPr>
+      </w:pPr>
+      <w:proofErr w:type="gramStart"/>
+      <w:r>
+        <w:t>application.properties</w:t>
+      </w:r>
+      <w:proofErr w:type="gramEnd"/>
+      <w:r>
+        <w:t xml:space="preserve">: </w:t>
+      </w:r>
+    </w:p>
+    <w:p>
+      <w:pPr>
+        <w:pStyle w:val="ListParagraph"/>
+        <w:numPr>
+          <w:ilvl w:val="1"/>
+          <w:numId w:val="37"/>
+        </w:numPr>
+      </w:pPr>
+      <w:r>
+        <w:t>Use the url of the config server</w:t>
+      </w:r>
+    </w:p>
+    <w:p>
+      <w:pPr>
+        <w:pStyle w:val="ListParagraph"/>
+        <w:numPr>
+          <w:ilvl w:val="1"/>
+          <w:numId w:val="37"/>
+        </w:numPr>
+      </w:pPr>
+      <w:r>
+        <w:t>Use the name of the configuration file the config server wants to fetch</w:t>
+      </w:r>
+    </w:p>
+    <w:p/>
+    <w:p>
+      <w:r>
+        <w:rPr>
+          <w:highlight w:val="yellow"/>
+        </w:rPr>
+        <w:t>React.js</w:t>
+      </w:r>
+    </w:p>
+    <w:p>
+      <w:r>
+        <w:t>It is a Javascript library to create UI components to develop single page applications at the front-end</w:t>
+      </w:r>
+    </w:p>
+    <w:p>
+      <w:r>
+        <w:rPr>
+          <w:highlight w:val="yellow"/>
+        </w:rPr>
+        <w:t>Components:</w:t>
+      </w:r>
+      <w:r>
+        <w:t xml:space="preserve"> These are reusable UI’s which you can independently create &amp; add any where you want </w:t>
+      </w:r>
+    </w:p>
+    <w:p>
+      <w:r>
+        <w:rPr>
+          <w:highlight w:val="yellow"/>
+        </w:rPr>
+        <w:t>Technologies React.js use</w:t>
+      </w:r>
+    </w:p>
+    <w:p>
+      <w:pPr>
+        <w:pStyle w:val="ListParagraph"/>
+        <w:numPr>
+          <w:ilvl w:val="0"/>
+          <w:numId w:val="38"/>
+        </w:numPr>
+      </w:pPr>
+      <w:r>
+        <w:t>HTML</w:t>
+      </w:r>
+    </w:p>
+    <w:p>
+      <w:pPr>
+        <w:pStyle w:val="ListParagraph"/>
+        <w:numPr>
+          <w:ilvl w:val="0"/>
+          <w:numId w:val="38"/>
+        </w:numPr>
+      </w:pPr>
+      <w:r>
+        <w:t xml:space="preserve">JSX: Javascript </w:t>
+      </w:r>
+      <w:proofErr w:type="gramStart"/>
+      <w:r>
+        <w:t>XML :</w:t>
+      </w:r>
+      <w:proofErr w:type="gramEnd"/>
+      <w:r>
+        <w:t xml:space="preserve"> It is an extended form of Javascript which helps writing HTML in Javascript in an easier</w:t>
+      </w:r>
+      <w:r>
+        <w:t xml:space="preserve"> way</w:t>
+      </w:r>
+    </w:p>
+    <w:p>
+      <w:r>
+        <w:rPr>
+          <w:highlight w:val="yellow"/>
+        </w:rPr>
+        <w:lastRenderedPageBreak/>
+        <w:t>Note:</w:t>
+      </w:r>
+      <w:r>
+        <w:t xml:space="preserve"> Browser don’t understand JSX, hence React.js uses a transpiler called “Babel” which converts JSX to Javascript which is understood by browser</w:t>
+      </w:r>
+      <w:r>
+        <w:t>.</w:t>
+      </w:r>
+    </w:p>
+    <w:p/>
+    <w:p>
+      <w:r>
+        <w:rPr>
+          <w:highlight w:val="yellow"/>
+        </w:rPr>
+        <w:t>Pre-requisites</w:t>
+      </w:r>
+    </w:p>
+    <w:p>
+      <w:pPr>
+        <w:pStyle w:val="ListParagraph"/>
+        <w:numPr>
+          <w:ilvl w:val="0"/>
+          <w:numId w:val="39"/>
+        </w:numPr>
+      </w:pPr>
+      <w:r>
+        <w:t>HTML</w:t>
+      </w:r>
+    </w:p>
+    <w:p>
+      <w:pPr>
+        <w:pStyle w:val="ListParagraph"/>
+        <w:numPr>
+          <w:ilvl w:val="0"/>
+          <w:numId w:val="39"/>
+        </w:numPr>
+      </w:pPr>
+      <w:r>
+        <w:t>New features of Javascript (ES6 features)</w:t>
+      </w:r>
+    </w:p>
+    <w:p>
+      <w:r>
+        <w:rPr>
+          <w:highlight w:val="yellow"/>
+        </w:rPr>
+        <w:t>Software’s requirement</w:t>
+      </w:r>
+    </w:p>
+    <w:p>
+      <w:pPr>
+        <w:pStyle w:val="ListParagraph"/>
+        <w:numPr>
+          <w:ilvl w:val="0"/>
+          <w:numId w:val="40"/>
+        </w:numPr>
+      </w:pPr>
+      <w:r>
+        <w:t>Node.js</w:t>
+      </w:r>
+    </w:p>
+    <w:p>
+      <w:pPr>
+        <w:pStyle w:val="ListParagraph"/>
+        <w:numPr>
+          <w:ilvl w:val="0"/>
+          <w:numId w:val="40"/>
+        </w:numPr>
+      </w:pPr>
+      <w:r>
+        <w:t>VS Code</w:t>
+      </w:r>
+    </w:p>
+    <w:p/>
+    <w:p>
+      <w:r>
+        <w:rPr>
+          <w:highlight w:val="yellow"/>
+        </w:rPr>
+        <w:t>Creating react project</w:t>
+      </w:r>
+    </w:p>
+    <w:p>
+      <w:r>
+        <w:t xml:space="preserve">npx </w:t>
+      </w:r>
+      <w:r>
+        <w:rPr>
+          <w:color w:val="FF0000"/>
+        </w:rPr>
+        <w:t xml:space="preserve">create-react-app </w:t>
+      </w:r>
+      <w:r>
+        <w:rPr>
+          <w:color w:val="7030A0"/>
+        </w:rPr>
+        <w:t>project-name</w:t>
+      </w:r>
+    </w:p>
+    <w:p>
+      <w:r>
+        <w:rPr>
+          <w:highlight w:val="yellow"/>
+        </w:rPr>
+        <w:t>Note:</w:t>
+      </w:r>
+      <w:r>
+        <w:t xml:space="preserve"> Don’t use underscore for project name</w:t>
+      </w:r>
+    </w:p>
+    <w:p/>
+    <w:p>
+      <w:r>
+        <w:rPr>
+          <w:highlight w:val="yellow"/>
+        </w:rPr>
+        <w:t>npm start:</w:t>
+      </w:r>
+      <w:r>
+        <w:t xml:space="preserve"> It is used to launch the react application, you will get a default welcome page that you can change as per your requirement.</w:t>
+      </w:r>
+    </w:p>
+    <w:p>
+      <w:r>
+        <w:rPr>
+          <w:highlight w:val="yellow"/>
+        </w:rPr>
+        <w:t>Features you get from the react project created using create-react-app</w:t>
+      </w:r>
+    </w:p>
+    <w:p>
+      <w:pPr>
+        <w:pStyle w:val="ListParagraph"/>
+        <w:numPr>
+          <w:ilvl w:val="0"/>
+          <w:numId w:val="41"/>
+        </w:numPr>
+      </w:pPr>
+      <w:r>
+        <w:t xml:space="preserve">Embedded light server: runs in 3000 </w:t>
+      </w:r>
+      <w:proofErr w:type="gramStart"/>
+      <w:r>
+        <w:t>port</w:t>
+      </w:r>
+      <w:proofErr w:type="gramEnd"/>
+    </w:p>
+    <w:p>
+      <w:pPr>
+        <w:pStyle w:val="ListParagraph"/>
+        <w:numPr>
+          <w:ilvl w:val="0"/>
+          <w:numId w:val="41"/>
+        </w:numPr>
+      </w:pPr>
+      <w:r>
+        <w:t>Babel library to convert JSX to Javascript</w:t>
+      </w:r>
+    </w:p>
+    <w:p>
+      <w:pPr>
+        <w:pStyle w:val="ListParagraph"/>
+        <w:numPr>
+          <w:ilvl w:val="0"/>
+          <w:numId w:val="41"/>
+        </w:numPr>
+      </w:pPr>
+      <w:r>
+        <w:t>Auto-compilation feature when you save the changes in your application</w:t>
+      </w:r>
+    </w:p>
+    <w:p>
+      <w:pPr>
+        <w:pStyle w:val="ListParagraph"/>
+        <w:numPr>
+          <w:ilvl w:val="0"/>
+          <w:numId w:val="41"/>
+        </w:numPr>
+      </w:pPr>
+      <w:r>
+        <w:t>Live re-load of your output</w:t>
+      </w:r>
+    </w:p>
+    <w:p>
+      <w:pPr>
+        <w:pStyle w:val="ListParagraph"/>
+        <w:numPr>
+          <w:ilvl w:val="0"/>
+          <w:numId w:val="41"/>
+        </w:numPr>
+      </w:pPr>
+      <w:r>
+        <w:t xml:space="preserve">React &amp; </w:t>
+      </w:r>
+      <w:proofErr w:type="spellStart"/>
+      <w:r>
+        <w:t>ReactDOM</w:t>
+      </w:r>
+      <w:proofErr w:type="spellEnd"/>
+      <w:r>
+        <w:t xml:space="preserve"> library which helps to create UI’s </w:t>
+      </w:r>
+      <w:r>
+        <w:t>in React.</w:t>
+      </w:r>
+    </w:p>
+    <w:p/>
+    <w:p>
+      <w:r>
+        <w:rPr>
+          <w:highlight w:val="yellow"/>
+        </w:rPr>
+        <w:t>Sharing data from one component to another component</w:t>
+      </w:r>
+    </w:p>
+    <w:p>
+      <w:r>
+        <w:t>In React.js we use props to share the data from one component to another component</w:t>
+      </w:r>
+    </w:p>
+    <w:p>
+      <w:r>
+        <w:t>&lt;Hello name = “Raj” age = “30”/&gt;</w:t>
+      </w:r>
+    </w:p>
+    <w:p>
+      <w:r>
+        <w:t xml:space="preserve">Here Hello component will receive the </w:t>
+      </w:r>
+      <w:proofErr w:type="gramStart"/>
+      <w:r>
+        <w:t>props :</w:t>
+      </w:r>
+      <w:proofErr w:type="gramEnd"/>
+      <w:r>
+        <w:t xml:space="preserve"> {name : “Raj”, age : “30” }</w:t>
+      </w:r>
+    </w:p>
+    <w:p>
+      <w:r>
+        <w:t xml:space="preserve">function Hello(props) { </w:t>
+      </w:r>
+      <w:r>
+        <w:br/>
+        <w:t xml:space="preserve">   // props.name</w:t>
+      </w:r>
+      <w:r>
+        <w:br/>
+        <w:t xml:space="preserve">   // props.age</w:t>
+      </w:r>
+      <w:r>
+        <w:br/>
+        <w:t>}</w:t>
+      </w:r>
+    </w:p>
+    <w:p>
+      <w:r>
+        <w:rPr>
+          <w:highlight w:val="yellow"/>
+        </w:rPr>
+        <w:t>Dynamically passing the data</w:t>
+      </w:r>
+    </w:p>
+    <w:p>
+      <w:r>
+        <w:lastRenderedPageBreak/>
+        <w:t xml:space="preserve">let </w:t>
+      </w:r>
+      <w:proofErr w:type="spellStart"/>
+      <w:r>
+        <w:t>userN</w:t>
+      </w:r>
+      <w:r>
+        <w:t>ame</w:t>
+      </w:r>
+      <w:proofErr w:type="spellEnd"/>
+      <w:r>
+        <w:t xml:space="preserve"> = </w:t>
+      </w:r>
+      <w:proofErr w:type="spellStart"/>
+      <w:r>
+        <w:t>dynamicValue</w:t>
+      </w:r>
+      <w:proofErr w:type="spellEnd"/>
+      <w:r>
+        <w:t>;</w:t>
+      </w:r>
+      <w:r>
+        <w:br/>
+        <w:t xml:space="preserve">let </w:t>
+      </w:r>
+      <w:proofErr w:type="spellStart"/>
+      <w:r>
+        <w:t>userA</w:t>
+      </w:r>
+      <w:r>
+        <w:t>ge</w:t>
+      </w:r>
+      <w:proofErr w:type="spellEnd"/>
+      <w:r>
+        <w:t xml:space="preserve"> = </w:t>
+      </w:r>
+      <w:proofErr w:type="spellStart"/>
+      <w:r>
+        <w:t>dynamicValue</w:t>
+      </w:r>
+      <w:proofErr w:type="spellEnd"/>
+      <w:r>
+        <w:t>;</w:t>
+      </w:r>
+    </w:p>
+    <w:p>
+      <w:r>
+        <w:t>&lt;Hello name = {</w:t>
+      </w:r>
+      <w:proofErr w:type="spellStart"/>
+      <w:r>
+        <w:t>userName</w:t>
+      </w:r>
+      <w:proofErr w:type="spellEnd"/>
+      <w:r>
+        <w:t>} age = {</w:t>
+      </w:r>
+      <w:proofErr w:type="spellStart"/>
+      <w:r>
+        <w:t>userAge</w:t>
+      </w:r>
+      <w:proofErr w:type="spellEnd"/>
+      <w:r>
+        <w:t>} /&gt;</w:t>
+      </w:r>
+    </w:p>
+    <w:p>
+      <w:r>
+        <w:t xml:space="preserve">Hello(props) { </w:t>
+      </w:r>
+      <w:r>
+        <w:br/>
+        <w:t xml:space="preserve">  props.name</w:t>
+      </w:r>
+      <w:r>
+        <w:br/>
+        <w:t xml:space="preserve">  props.age</w:t>
+      </w:r>
+      <w:r>
+        <w:br/>
+        <w:t>}</w:t>
+      </w:r>
+    </w:p>
+    <w:p/>
+    <w:p>
+      <w:r>
+        <w:rPr>
+          <w:highlight w:val="yellow"/>
+        </w:rPr>
+        <w:t>Component will have 2 types of data</w:t>
+      </w:r>
+    </w:p>
+    <w:p>
+      <w:pPr>
+        <w:pStyle w:val="ListParagraph"/>
+        <w:numPr>
+          <w:ilvl w:val="0"/>
+          <w:numId w:val="42"/>
+        </w:numPr>
+      </w:pPr>
+      <w:r>
+        <w:t xml:space="preserve">props: read-only </w:t>
+      </w:r>
+    </w:p>
+    <w:p>
+      <w:pPr>
+        <w:pStyle w:val="ListParagraph"/>
+        <w:numPr>
+          <w:ilvl w:val="0"/>
+          <w:numId w:val="42"/>
+        </w:numPr>
+      </w:pPr>
+      <w:r>
+        <w:t>state: read-write both</w:t>
+      </w:r>
+    </w:p>
+    <w:p>
+      <w:r>
+        <w:t>useState(..): It is an inbuilt React function called React hook which helps you to create a state &amp; a function to update the state.</w:t>
+      </w:r>
+    </w:p>
+    <w:p>
+      <w:r>
+        <w:t xml:space="preserve">let [id, setId] = </w:t>
+      </w:r>
+      <w:proofErr w:type="gramStart"/>
+      <w:r>
+        <w:t>useState(</w:t>
+      </w:r>
+      <w:proofErr w:type="gramEnd"/>
+      <w:r>
+        <w:t>“”)</w:t>
+      </w:r>
+    </w:p>
+    <w:p>
+      <w:r>
+        <w:t xml:space="preserve">Here id, setId are the two properties of the state, where </w:t>
+      </w:r>
+      <w:proofErr w:type="spellStart"/>
+      <w:r>
+        <w:t>id</w:t>
+      </w:r>
+      <w:proofErr w:type="spellEnd"/>
+      <w:r>
+        <w:t xml:space="preserve"> is a variable to store the data, setId is a method to modify the variable.</w:t>
+      </w:r>
+    </w:p>
+    <w:p>
+      <w:proofErr w:type="gramStart"/>
+      <w:r>
+        <w:t>setId(</w:t>
+      </w:r>
+      <w:proofErr w:type="gramEnd"/>
+      <w:r>
+        <w:t>200); then id value will be 200</w:t>
+      </w:r>
+    </w:p>
+    <w:p>
+      <w:r>
+        <w:t xml:space="preserve">let [users, setUsers] = </w:t>
+      </w:r>
+      <w:proofErr w:type="gramStart"/>
+      <w:r>
+        <w:t>useState(</w:t>
+      </w:r>
+      <w:proofErr w:type="gramEnd"/>
+      <w:r>
+        <w:t>[ ]);</w:t>
+      </w:r>
+    </w:p>
+    <w:p>
+      <w:r>
+        <w:t>Initial value of users is an empty array</w:t>
+      </w:r>
+    </w:p>
+    <w:p>
+      <w:r>
+        <w:rPr>
+          <w:highlight w:val="yellow"/>
+        </w:rPr>
+        <w:t>Event handling:</w:t>
+      </w:r>
+      <w:r>
+        <w:t xml:space="preserve"> These are the callback functions that needs to be called when you want to update the state</w:t>
+      </w:r>
+    </w:p>
+    <w:p/>
+    <w:p>
+      <w:r>
+        <w:rPr>
+          <w:highlight w:val="yellow"/>
+        </w:rPr>
+        <w:t>React Router:</w:t>
+      </w:r>
+    </w:p>
+    <w:p>
+      <w:r>
+        <w:t>It helps you to navigate from one component to another component without reloading the entire page</w:t>
+      </w:r>
+    </w:p>
+    <w:p>
+      <w:r>
+        <w:t>&lt;BrowserRouter&gt;</w:t>
+      </w:r>
+    </w:p>
+    <w:p>
+      <w:r>
+        <w:t>&lt;App /&gt;</w:t>
+      </w:r>
+    </w:p>
+    <w:p>
+      <w:r>
+        <w:t>&lt;/BrowserRouter&gt;</w:t>
+      </w:r>
+    </w:p>
+    <w:p/>
+    <w:p>
+      <w:r>
+        <w:rPr>
+          <w:highlight w:val="yellow"/>
+        </w:rPr>
+        <w:t>Link:</w:t>
+      </w:r>
+      <w:r>
+        <w:t xml:space="preserve"> It helps you to create a clickable link which sends the path to the router</w:t>
+      </w:r>
+    </w:p>
+    <w:p>
+      <w:r>
+        <w:t>&lt;Link to = “/login”&gt;Login&lt;/Link&gt;</w:t>
+      </w:r>
+      <w:r>
+        <w:br/>
+        <w:t>&lt;Link to = “/register”&gt;Register&lt;/Link&gt;</w:t>
+      </w:r>
+    </w:p>
+    <w:p>
+      <w:r>
+        <w:rPr>
+          <w:highlight w:val="yellow"/>
+        </w:rPr>
+        <w:lastRenderedPageBreak/>
+        <w:t>Routes &amp; Route</w:t>
+      </w:r>
+      <w:r>
+        <w:br/>
+        <w:t>&lt;Routes&gt;</w:t>
+      </w:r>
+      <w:r>
+        <w:br/>
+        <w:t xml:space="preserve">    &lt;Route path = “/login” element = </w:t>
+      </w:r>
+      <w:proofErr w:type="gramStart"/>
+      <w:r>
+        <w:t>{ &lt;</w:t>
+      </w:r>
+      <w:proofErr w:type="spellStart"/>
+      <w:proofErr w:type="gramEnd"/>
+      <w:r>
+        <w:t>LoginComponent</w:t>
+      </w:r>
+      <w:proofErr w:type="spellEnd"/>
+      <w:r>
+        <w:t xml:space="preserve"> /&gt; } /&gt;</w:t>
+      </w:r>
+      <w:r>
+        <w:br/>
+        <w:t xml:space="preserve">    &lt;Route path = “/register” element = { &lt;</w:t>
+      </w:r>
+      <w:proofErr w:type="spellStart"/>
+      <w:r>
+        <w:t>RegisterComponent</w:t>
+      </w:r>
+      <w:proofErr w:type="spellEnd"/>
+      <w:r>
+        <w:t xml:space="preserve"> /&gt; } /&gt;</w:t>
+      </w:r>
+      <w:r>
+        <w:br/>
+        <w:t xml:space="preserve">    &lt;Route path = “/success” element = { &lt;</w:t>
+      </w:r>
+      <w:proofErr w:type="spellStart"/>
+      <w:r>
+        <w:t>SuccessComponent</w:t>
+      </w:r>
+      <w:proofErr w:type="spellEnd"/>
+      <w:r>
+        <w:t xml:space="preserve"> /&gt; } /&gt;</w:t>
+      </w:r>
+      <w:r>
+        <w:br/>
+        <w:t>&lt;/Routes&gt;</w:t>
+      </w:r>
+    </w:p>
+    <w:p>
+      <w:r>
+        <w:rPr>
+          <w:highlight w:val="yellow"/>
+        </w:rPr>
+        <w:t>List of components provided react router</w:t>
+      </w:r>
+    </w:p>
+    <w:p>
+      <w:pPr>
+        <w:pStyle w:val="ListParagraph"/>
+        <w:numPr>
+          <w:ilvl w:val="0"/>
+          <w:numId w:val="43"/>
+        </w:numPr>
+      </w:pPr>
+      <w:r>
+        <w:t>BrowserRouter</w:t>
+      </w:r>
+    </w:p>
+    <w:p>
+      <w:pPr>
+        <w:pStyle w:val="ListParagraph"/>
+        <w:numPr>
+          <w:ilvl w:val="0"/>
+          <w:numId w:val="43"/>
+        </w:numPr>
+      </w:pPr>
+      <w:r>
+        <w:t>Link</w:t>
+      </w:r>
+    </w:p>
+    <w:p>
+      <w:pPr>
+        <w:pStyle w:val="ListParagraph"/>
+        <w:numPr>
+          <w:ilvl w:val="0"/>
+          <w:numId w:val="43"/>
+        </w:numPr>
+      </w:pPr>
+      <w:r>
+        <w:t>Routes</w:t>
+      </w:r>
+    </w:p>
+    <w:p>
+      <w:pPr>
+        <w:pStyle w:val="ListParagraph"/>
+        <w:numPr>
+          <w:ilvl w:val="0"/>
+          <w:numId w:val="43"/>
+        </w:numPr>
+      </w:pPr>
+      <w:r>
+        <w:t>Route</w:t>
+      </w:r>
+    </w:p>
+    <w:p>
+      <w:r>
+        <w:rPr>
+          <w:highlight w:val="yellow"/>
+        </w:rPr>
+        <w:t>Note:</w:t>
+      </w:r>
+      <w:r>
+        <w:t xml:space="preserve"> react router is a library which we need to install using </w:t>
+      </w:r>
+      <w:r>
+        <w:rPr>
+          <w:color w:val="FF0000"/>
+        </w:rPr>
+        <w:t>npm i react-router-dom</w:t>
+      </w:r>
+    </w:p>
+    <w:p>
+      <w:r>
+        <w:rPr>
+          <w:highlight w:val="yellow"/>
+        </w:rPr>
+        <w:t>Dynamic path parameters</w:t>
+      </w:r>
+    </w:p>
+    <w:p>
+      <w:r>
+        <w:t xml:space="preserve">&lt;Route path = “/success/:id” element = </w:t>
+      </w:r>
+      <w:proofErr w:type="gramStart"/>
+      <w:r>
+        <w:t>{ &lt;</w:t>
+      </w:r>
+      <w:proofErr w:type="spellStart"/>
+      <w:proofErr w:type="gramEnd"/>
+      <w:r>
+        <w:t>SuccessComponent</w:t>
+      </w:r>
+      <w:proofErr w:type="spellEnd"/>
+      <w:r>
+        <w:t xml:space="preserve"> /&gt; } /&gt;</w:t>
+      </w:r>
+    </w:p>
+    <w:p>
+      <w:r>
+        <w:t xml:space="preserve">It can accept any </w:t>
+      </w:r>
+      <w:proofErr w:type="spellStart"/>
+      <w:r>
+        <w:t>urls</w:t>
+      </w:r>
+      <w:proofErr w:type="spellEnd"/>
+      <w:r>
+        <w:t xml:space="preserve"> that start with success/100, success/200, success/300</w:t>
+      </w:r>
+    </w:p>
+    <w:p>
+      <w:r>
+        <w:t>&lt;Route path = “/success/:id/*” element = {&lt;</w:t>
+      </w:r>
+      <w:proofErr w:type="spellStart"/>
+      <w:r>
+        <w:t>SuccessComponent</w:t>
+      </w:r>
+      <w:proofErr w:type="spellEnd"/>
+      <w:r>
+        <w:t xml:space="preserve"> /</w:t>
+      </w:r>
+      <w:proofErr w:type="gramStart"/>
+      <w:r>
+        <w:t>&gt; }</w:t>
+      </w:r>
+      <w:proofErr w:type="gramEnd"/>
+      <w:r>
+        <w:t xml:space="preserve"> /&gt;</w:t>
+      </w:r>
+      <w:r>
+        <w:br/>
+        <w:t xml:space="preserve">It can accept any </w:t>
+      </w:r>
+      <w:r>
+        <w:t>URLs</w:t>
+      </w:r>
+      <w:r>
+        <w:t xml:space="preserve"> that start with success/100/wallet, success/200/wallet, success/200/</w:t>
+      </w:r>
+      <w:proofErr w:type="spellStart"/>
+      <w:r>
+        <w:t>addContact</w:t>
+      </w:r>
+      <w:proofErr w:type="spellEnd"/>
+    </w:p>
+    <w:p/>
+    <w:p>
+      <w:r>
+        <w:rPr>
+          <w:highlight w:val="yellow"/>
+        </w:rPr>
+        <w:t>Some of the use-full bootstrap classes</w:t>
+      </w:r>
+    </w:p>
+    <w:p>
+      <w:r>
+        <w:t>.container-fluid</w:t>
+      </w:r>
+      <w:r>
+        <w:br/>
+        <w:t>.container</w:t>
+      </w:r>
+      <w:r>
+        <w:br/>
+        <w:t>.btn btn-primary</w:t>
+      </w:r>
+      <w:r>
+        <w:br/>
+        <w:t>.btn btn-danger</w:t>
+      </w:r>
+      <w:r>
+        <w:br/>
+        <w:t>.btn btn-secondary</w:t>
+      </w:r>
+      <w:r>
+        <w:br/>
+        <w:t>.row</w:t>
+      </w:r>
+      <w:r>
+        <w:br/>
+        <w:t>.col</w:t>
+      </w:r>
+      <w:r>
+        <w:br/>
+        <w:t>.text-center</w:t>
+      </w:r>
+      <w:r>
+        <w:br/>
+        <w:t>.text-danger</w:t>
+      </w:r>
+      <w:r>
+        <w:br/>
+        <w:t>.text-success</w:t>
+      </w:r>
+      <w:r>
+        <w:br/>
+        <w:t>.form-control</w:t>
+      </w:r>
+    </w:p>
+    <w:p/>
+    <w:p>
+      <w:r>
+        <w:rPr>
+          <w:highlight w:val="yellow"/>
+        </w:rPr>
+        <w:t>List of components</w:t>
+      </w:r>
+    </w:p>
+    <w:p>
+      <w:pPr>
+        <w:pStyle w:val="ListParagraph"/>
+        <w:numPr>
+          <w:ilvl w:val="0"/>
+          <w:numId w:val="44"/>
+        </w:numPr>
+      </w:pPr>
+      <w:proofErr w:type="spellStart"/>
+      <w:proofErr w:type="gramStart"/>
+      <w:r>
+        <w:t>ProfileRegistration</w:t>
+      </w:r>
+      <w:proofErr w:type="spellEnd"/>
+      <w:r>
+        <w:t xml:space="preserve"> :</w:t>
+      </w:r>
+      <w:proofErr w:type="gramEnd"/>
+      <w:r>
+        <w:t xml:space="preserve"> form</w:t>
+      </w:r>
+    </w:p>
+    <w:p>
+      <w:pPr>
+        <w:pStyle w:val="ListParagraph"/>
+        <w:numPr>
+          <w:ilvl w:val="0"/>
+          <w:numId w:val="44"/>
+        </w:numPr>
+      </w:pPr>
+      <w:proofErr w:type="spellStart"/>
+      <w:r>
+        <w:t>ProfileLogin</w:t>
+      </w:r>
+      <w:proofErr w:type="spellEnd"/>
+      <w:r>
+        <w:t>: form</w:t>
+      </w:r>
+    </w:p>
+    <w:p>
+      <w:pPr>
+        <w:pStyle w:val="ListParagraph"/>
+        <w:numPr>
+          <w:ilvl w:val="0"/>
+          <w:numId w:val="44"/>
+        </w:numPr>
+      </w:pPr>
+      <w:proofErr w:type="spellStart"/>
+      <w:r>
+        <w:t>ProfileSuccess</w:t>
+      </w:r>
+      <w:proofErr w:type="spellEnd"/>
+      <w:r>
+        <w:t xml:space="preserve">: child components like Dashboard, </w:t>
+      </w:r>
+      <w:proofErr w:type="spellStart"/>
+      <w:r>
+        <w:t>AddContact</w:t>
+      </w:r>
+      <w:proofErr w:type="spellEnd"/>
+      <w:r>
+        <w:t xml:space="preserve">, </w:t>
+      </w:r>
+      <w:proofErr w:type="spellStart"/>
+      <w:r>
+        <w:t>ViewContacts</w:t>
+      </w:r>
+      <w:proofErr w:type="spellEnd"/>
+      <w:r>
+        <w:t>, Wallet</w:t>
+      </w:r>
+    </w:p>
+    <w:p/>
+    <w:p>
+      <w:proofErr w:type="spellStart"/>
+      <w:r>
+        <w:rPr>
+          <w:highlight w:val="yellow"/>
+        </w:rPr>
+        <w:lastRenderedPageBreak/>
+        <w:t>useParams</w:t>
+      </w:r>
+      <w:proofErr w:type="spellEnd"/>
+      <w:r>
+        <w:rPr>
+          <w:highlight w:val="yellow"/>
+        </w:rPr>
+        <w:t>:</w:t>
+      </w:r>
+      <w:r>
+        <w:t xml:space="preserve"> It is a function which helps you to read the path parameters</w:t>
+      </w:r>
+    </w:p>
+    <w:p>
+      <w:r>
+        <w:t>/success</w:t>
+      </w:r>
+      <w:proofErr w:type="gramStart"/>
+      <w:r>
+        <w:t>/:emailId</w:t>
+      </w:r>
+      <w:proofErr w:type="gramEnd"/>
+      <w:r>
+        <w:t xml:space="preserve"> matches to below</w:t>
+      </w:r>
+    </w:p>
+    <w:p>
+      <w:hyperlink r:id="rId119" w:history="1">
+        <w:r>
+          <w:rPr>
+            <w:rStyle w:val="Hyperlink"/>
+          </w:rPr>
+          <w:t>/success/abc@gmail.com</w:t>
+        </w:r>
+      </w:hyperlink>
+    </w:p>
+    <w:p>
+      <w:hyperlink r:id="rId120" w:history="1">
+        <w:r>
+          <w:rPr>
+            <w:rStyle w:val="Hyperlink"/>
+          </w:rPr>
+          <w:t>/success/xyz@gmail.com</w:t>
+        </w:r>
+      </w:hyperlink>
+    </w:p>
+    <w:p>
+      <w:r>
+        <w:t xml:space="preserve">let </w:t>
+      </w:r>
+      <w:proofErr w:type="gramStart"/>
+      <w:r>
+        <w:t>{ emailId</w:t>
+      </w:r>
+      <w:proofErr w:type="gramEnd"/>
+      <w:r>
+        <w:t xml:space="preserve"> } = </w:t>
+      </w:r>
+      <w:proofErr w:type="spellStart"/>
+      <w:r>
+        <w:t>useParams</w:t>
+      </w:r>
+      <w:proofErr w:type="spellEnd"/>
+      <w:r>
+        <w:t>();</w:t>
+      </w:r>
+    </w:p>
+    <w:p>
+      <w:r>
+        <w:t>/success</w:t>
+      </w:r>
+      <w:proofErr w:type="gramStart"/>
+      <w:r>
+        <w:t>/:emailId</w:t>
+      </w:r>
+      <w:proofErr w:type="gramEnd"/>
+      <w:r>
+        <w:t>/:profileId matches to below</w:t>
+      </w:r>
+    </w:p>
+    <w:p>
+      <w:hyperlink r:id="rId121" w:history="1">
+        <w:r>
+          <w:rPr>
+            <w:rStyle w:val="Hyperlink"/>
+          </w:rPr>
+          <w:t>/success/abc@gmail.com/123</w:t>
+        </w:r>
+      </w:hyperlink>
+    </w:p>
+    <w:p>
+      <w:hyperlink r:id="rId122" w:history="1">
+        <w:r>
+          <w:rPr>
+            <w:rStyle w:val="Hyperlink"/>
+          </w:rPr>
+          <w:t>/success/xyz@gmail.com/456</w:t>
+        </w:r>
+      </w:hyperlink>
+    </w:p>
+    <w:p>
+      <w:r>
+        <w:t xml:space="preserve">let </w:t>
+      </w:r>
+      <w:proofErr w:type="gramStart"/>
+      <w:r>
+        <w:t>{ emailId</w:t>
+      </w:r>
+      <w:proofErr w:type="gramEnd"/>
+      <w:r>
+        <w:t xml:space="preserve">, profileId }  = </w:t>
+      </w:r>
+      <w:proofErr w:type="spellStart"/>
+      <w:r>
+        <w:t>useParams</w:t>
+      </w:r>
+      <w:proofErr w:type="spellEnd"/>
+      <w:r>
+        <w:t>();</w:t>
+      </w:r>
+    </w:p>
+    <w:p/>
+    <w:p>
+      <w:r>
+        <w:rPr>
+          <w:highlight w:val="yellow"/>
+        </w:rPr>
+        <w:t>axios:</w:t>
+      </w:r>
+      <w:r>
+        <w:t xml:space="preserve"> It is used to access backend webservices, it sends HTTP requests with different HTTP methods </w:t>
+      </w:r>
+    </w:p>
+    <w:p>
+      <w:r>
+        <w:t>axios.get(url</w:t>
+      </w:r>
+      <w:proofErr w:type="gramStart"/>
+      <w:r>
+        <w:t>).then</w:t>
+      </w:r>
+      <w:proofErr w:type="gramEnd"/>
+      <w:r>
+        <w:t>( callback ).catch( callback )</w:t>
+      </w:r>
+    </w:p>
+    <w:p>
+      <w:proofErr w:type="gramStart"/>
+      <w:r>
+        <w:t>axios.post(</w:t>
+      </w:r>
+      <w:proofErr w:type="gramEnd"/>
+      <w:r>
+        <w:t>url, body).then( callback ).catch( callback )</w:t>
+      </w:r>
+    </w:p>
+    <w:p>
+      <w:proofErr w:type="gramStart"/>
+      <w:r>
+        <w:t>axios.put(</w:t>
+      </w:r>
+      <w:proofErr w:type="gramEnd"/>
+      <w:r>
+        <w:t>url, body).then( callback ).catch( callback )</w:t>
+      </w:r>
+    </w:p>
+    <w:p>
+      <w:proofErr w:type="gramStart"/>
+      <w:r>
+        <w:t>axios.delete</w:t>
+      </w:r>
+      <w:proofErr w:type="gramEnd"/>
+      <w:r>
+        <w:t>(url, body).then( callback ).catch( callback )</w:t>
+      </w:r>
+    </w:p>
+    <w:p>
+      <w:r>
+        <w:t xml:space="preserve">callback is an arrow function that is executed based on the response status code, if 2xx </w:t>
+      </w:r>
+      <w:proofErr w:type="gramStart"/>
+      <w:r>
+        <w:t>then(</w:t>
+      </w:r>
+      <w:proofErr w:type="gramEnd"/>
+      <w:r>
+        <w:t>) is executed, if 4xx catch() is executed</w:t>
+      </w:r>
+      <w:r>
+        <w:br/>
+      </w:r>
+      <w:r>
+        <w:t xml:space="preserve"> </w:t>
+      </w:r>
+    </w:p>
+    <w:p>
+      <w:r>
+        <w:rPr>
+          <w:highlight w:val="yellow"/>
+        </w:rPr>
+        <w:t>CORS</w:t>
+      </w:r>
+      <w:r>
+        <w:rPr>
+          <w:highlight w:val="yellow"/>
+        </w:rPr>
+        <w:t xml:space="preserve"> (Cross Origin Resource Sharing)</w:t>
+      </w:r>
+      <w:r>
+        <w:rPr>
+          <w:highlight w:val="yellow"/>
+        </w:rPr>
+        <w:t>:</w:t>
+      </w:r>
+      <w:r>
+        <w:t xml:space="preserve"> This error you will get when cross domain are sharing the data, you need to enable the cors at the backend so that CORS is allowed</w:t>
+      </w:r>
+    </w:p>
+    <w:p>
+      <w:r>
+        <w:t>@</w:t>
+      </w:r>
+      <w:proofErr w:type="gramStart"/>
+      <w:r>
+        <w:t>CrossOrigin( origins</w:t>
+      </w:r>
+      <w:proofErr w:type="gramEnd"/>
+      <w:r>
+        <w:t xml:space="preserve"> = { “</w:t>
+      </w:r>
+      <w:proofErr w:type="spellStart"/>
+      <w:r>
+        <w:t>ip</w:t>
+      </w:r>
+      <w:proofErr w:type="spellEnd"/>
+      <w:r>
+        <w:t>”, “</w:t>
+      </w:r>
+      <w:proofErr w:type="spellStart"/>
+      <w:r>
+        <w:t>ip</w:t>
+      </w:r>
+      <w:proofErr w:type="spellEnd"/>
+      <w:r>
+        <w:t xml:space="preserve">”, … }) // only set of </w:t>
+      </w:r>
+      <w:proofErr w:type="spellStart"/>
+      <w:r>
+        <w:t>ip’s</w:t>
+      </w:r>
+      <w:proofErr w:type="spellEnd"/>
+      <w:r>
+        <w:t xml:space="preserve"> can share the set</w:t>
+      </w:r>
+    </w:p>
+    <w:p/>
+    <w:p>
+      <w:r>
+        <w:rPr>
+          <w:highlight w:val="yellow"/>
+        </w:rPr>
+        <w:t>Topics</w:t>
+      </w:r>
+    </w:p>
+    <w:p>
+      <w:pPr>
+        <w:pStyle w:val="ListParagraph"/>
+        <w:numPr>
+          <w:ilvl w:val="0"/>
+          <w:numId w:val="45"/>
+        </w:numPr>
+      </w:pPr>
+      <w:r>
+        <w:t>Exception Handling &amp; Collection Framework</w:t>
+      </w:r>
+    </w:p>
+    <w:p>
+      <w:pPr>
+        <w:pStyle w:val="ListParagraph"/>
+        <w:numPr>
+          <w:ilvl w:val="0"/>
+          <w:numId w:val="45"/>
+        </w:numPr>
+      </w:pPr>
+      <w:r>
+        <w:t>MySQL</w:t>
+      </w:r>
+    </w:p>
+    <w:p>
+      <w:pPr>
+        <w:pStyle w:val="ListParagraph"/>
+        <w:numPr>
+          <w:ilvl w:val="0"/>
+          <w:numId w:val="45"/>
+        </w:numPr>
+      </w:pPr>
+      <w:r>
+        <w:t>Spring Core – ApplicationContext, ClassPathXmlApplicationContext, layered architecture, scope, annotations</w:t>
+      </w:r>
+    </w:p>
+    <w:p>
+      <w:pPr>
+        <w:pStyle w:val="ListParagraph"/>
+        <w:numPr>
+          <w:ilvl w:val="0"/>
+          <w:numId w:val="45"/>
+        </w:numPr>
+      </w:pPr>
+      <w:r>
+        <w:t>Spring Boot – Webservices – REST &amp; SOAP</w:t>
+      </w:r>
+    </w:p>
+    <w:p>
+      <w:pPr>
+        <w:pStyle w:val="ListParagraph"/>
+        <w:numPr>
+          <w:ilvl w:val="0"/>
+          <w:numId w:val="45"/>
+        </w:numPr>
+      </w:pPr>
+      <w:r>
+        <w:t>Microservices – Service Discovery, Load Balancer, Circuit Breaker, Distributed Configuration &amp; Encryption</w:t>
+      </w:r>
+    </w:p>
+    <w:p>
+      <w:pPr>
+        <w:pStyle w:val="ListParagraph"/>
+        <w:numPr>
+          <w:ilvl w:val="0"/>
+          <w:numId w:val="45"/>
+        </w:numPr>
+      </w:pPr>
+      <w:r>
+        <w:t>React.js – Components, props, state, routing, axios</w:t>
+      </w:r>
+      <w:r>
+        <w:t xml:space="preserve">, useState, </w:t>
+      </w:r>
+      <w:proofErr w:type="spellStart"/>
+      <w:r>
+        <w:t>useParams</w:t>
+      </w:r>
+      <w:proofErr w:type="spellEnd"/>
+      <w:r>
+        <w:t>, useEffect</w:t>
+      </w:r>
+    </w:p>
     <w:sectPr>
       <w:pgSz w:w="12240" w:h="15840"/>
       <w:pgMar w:top="1440" w:right="1440" w:bottom="1440" w:left="1440" w:header="720" w:footer="720" w:gutter="0"/>
@@ -8750,6 +12005,184 @@
     </w:lvl>
   </w:abstractNum>
   <w:abstractNum w:abstractNumId="4" w15:restartNumberingAfterBreak="0">
+    <w:nsid w:val="07AE4FAE"/>
+    <w:multiLevelType w:val="hybridMultilevel"/>
+    <w:tmpl w:val="ED4628C2"/>
+    <w:lvl w:ilvl="0" w:tplc="0409000F">
+      <w:start w:val="1"/>
+      <w:numFmt w:val="decimal"/>
+      <w:lvlText w:val="%1."/>
+      <w:lvlJc w:val="left"/>
+      <w:pPr>
+        <w:ind w:left="720" w:hanging="360"/>
+      </w:pPr>
+      <w:rPr>
+        <w:rFonts w:hint="default"/>
+      </w:rPr>
+    </w:lvl>
+    <w:lvl w:ilvl="1" w:tplc="04090019" w:tentative="1">
+      <w:start w:val="1"/>
+      <w:numFmt w:val="lowerLetter"/>
+      <w:lvlText w:val="%2."/>
+      <w:lvlJc w:val="left"/>
+      <w:pPr>
+        <w:ind w:left="1440" w:hanging="360"/>
+      </w:pPr>
+    </w:lvl>
+    <w:lvl w:ilvl="2" w:tplc="0409001B" w:tentative="1">
+      <w:start w:val="1"/>
+      <w:numFmt w:val="lowerRoman"/>
+      <w:lvlText w:val="%3."/>
+      <w:lvlJc w:val="right"/>
+      <w:pPr>
+        <w:ind w:left="2160" w:hanging="180"/>
+      </w:pPr>
+    </w:lvl>
+    <w:lvl w:ilvl="3" w:tplc="0409000F" w:tentative="1">
+      <w:start w:val="1"/>
+      <w:numFmt w:val="decimal"/>
+      <w:lvlText w:val="%4."/>
+      <w:lvlJc w:val="left"/>
+      <w:pPr>
+        <w:ind w:left="2880" w:hanging="360"/>
+      </w:pPr>
+    </w:lvl>
+    <w:lvl w:ilvl="4" w:tplc="04090019" w:tentative="1">
+      <w:start w:val="1"/>
+      <w:numFmt w:val="lowerLetter"/>
+      <w:lvlText w:val="%5."/>
+      <w:lvlJc w:val="left"/>
+      <w:pPr>
+        <w:ind w:left="3600" w:hanging="360"/>
+      </w:pPr>
+    </w:lvl>
+    <w:lvl w:ilvl="5" w:tplc="0409001B" w:tentative="1">
+      <w:start w:val="1"/>
+      <w:numFmt w:val="lowerRoman"/>
+      <w:lvlText w:val="%6."/>
+      <w:lvlJc w:val="right"/>
+      <w:pPr>
+        <w:ind w:left="4320" w:hanging="180"/>
+      </w:pPr>
+    </w:lvl>
+    <w:lvl w:ilvl="6" w:tplc="0409000F" w:tentative="1">
+      <w:start w:val="1"/>
+      <w:numFmt w:val="decimal"/>
+      <w:lvlText w:val="%7."/>
+      <w:lvlJc w:val="left"/>
+      <w:pPr>
+        <w:ind w:left="5040" w:hanging="360"/>
+      </w:pPr>
+    </w:lvl>
+    <w:lvl w:ilvl="7" w:tplc="04090019" w:tentative="1">
+      <w:start w:val="1"/>
+      <w:numFmt w:val="lowerLetter"/>
+      <w:lvlText w:val="%8."/>
+      <w:lvlJc w:val="left"/>
+      <w:pPr>
+        <w:ind w:left="5760" w:hanging="360"/>
+      </w:pPr>
+    </w:lvl>
+    <w:lvl w:ilvl="8" w:tplc="0409001B" w:tentative="1">
+      <w:start w:val="1"/>
+      <w:numFmt w:val="lowerRoman"/>
+      <w:lvlText w:val="%9."/>
+      <w:lvlJc w:val="right"/>
+      <w:pPr>
+        <w:ind w:left="6480" w:hanging="180"/>
+      </w:pPr>
+    </w:lvl>
+  </w:abstractNum>
+  <w:abstractNum w:abstractNumId="5" w15:restartNumberingAfterBreak="0">
+    <w:nsid w:val="07C664BA"/>
+    <w:multiLevelType w:val="hybridMultilevel"/>
+    <w:tmpl w:val="5E8E021E"/>
+    <w:lvl w:ilvl="0" w:tplc="0409000F">
+      <w:start w:val="1"/>
+      <w:numFmt w:val="decimal"/>
+      <w:lvlText w:val="%1."/>
+      <w:lvlJc w:val="left"/>
+      <w:pPr>
+        <w:ind w:left="720" w:hanging="360"/>
+      </w:pPr>
+      <w:rPr>
+        <w:rFonts w:hint="default"/>
+      </w:rPr>
+    </w:lvl>
+    <w:lvl w:ilvl="1" w:tplc="04090019" w:tentative="1">
+      <w:start w:val="1"/>
+      <w:numFmt w:val="lowerLetter"/>
+      <w:lvlText w:val="%2."/>
+      <w:lvlJc w:val="left"/>
+      <w:pPr>
+        <w:ind w:left="1440" w:hanging="360"/>
+      </w:pPr>
+    </w:lvl>
+    <w:lvl w:ilvl="2" w:tplc="0409001B" w:tentative="1">
+      <w:start w:val="1"/>
+      <w:numFmt w:val="lowerRoman"/>
+      <w:lvlText w:val="%3."/>
+      <w:lvlJc w:val="right"/>
+      <w:pPr>
+        <w:ind w:left="2160" w:hanging="180"/>
+      </w:pPr>
+    </w:lvl>
+    <w:lvl w:ilvl="3" w:tplc="0409000F" w:tentative="1">
+      <w:start w:val="1"/>
+      <w:numFmt w:val="decimal"/>
+      <w:lvlText w:val="%4."/>
+      <w:lvlJc w:val="left"/>
+      <w:pPr>
+        <w:ind w:left="2880" w:hanging="360"/>
+      </w:pPr>
+    </w:lvl>
+    <w:lvl w:ilvl="4" w:tplc="04090019" w:tentative="1">
+      <w:start w:val="1"/>
+      <w:numFmt w:val="lowerLetter"/>
+      <w:lvlText w:val="%5."/>
+      <w:lvlJc w:val="left"/>
+      <w:pPr>
+        <w:ind w:left="3600" w:hanging="360"/>
+      </w:pPr>
+    </w:lvl>
+    <w:lvl w:ilvl="5" w:tplc="0409001B" w:tentative="1">
+      <w:start w:val="1"/>
+      <w:numFmt w:val="lowerRoman"/>
+      <w:lvlText w:val="%6."/>
+      <w:lvlJc w:val="right"/>
+      <w:pPr>
+        <w:ind w:left="4320" w:hanging="180"/>
+      </w:pPr>
+    </w:lvl>
+    <w:lvl w:ilvl="6" w:tplc="0409000F" w:tentative="1">
+      <w:start w:val="1"/>
+      <w:numFmt w:val="decimal"/>
+      <w:lvlText w:val="%7."/>
+      <w:lvlJc w:val="left"/>
+      <w:pPr>
+        <w:ind w:left="5040" w:hanging="360"/>
+      </w:pPr>
+    </w:lvl>
+    <w:lvl w:ilvl="7" w:tplc="04090019" w:tentative="1">
+      <w:start w:val="1"/>
+      <w:numFmt w:val="lowerLetter"/>
+      <w:lvlText w:val="%8."/>
+      <w:lvlJc w:val="left"/>
+      <w:pPr>
+        <w:ind w:left="5760" w:hanging="360"/>
+      </w:pPr>
+    </w:lvl>
+    <w:lvl w:ilvl="8" w:tplc="0409001B" w:tentative="1">
+      <w:start w:val="1"/>
+      <w:numFmt w:val="lowerRoman"/>
+      <w:lvlText w:val="%9."/>
+      <w:lvlJc w:val="right"/>
+      <w:pPr>
+        <w:ind w:left="6480" w:hanging="180"/>
+      </w:pPr>
+    </w:lvl>
+  </w:abstractNum>
+  <w:abstractNum w:abstractNumId="6" w15:restartNumberingAfterBreak="0">
     <w:nsid w:val="08BD7E61"/>
     <w:multiLevelType w:val="hybridMultilevel"/>
     <w:tmpl w:val="95A666EC"/>
@@ -8838,7 +12271,96 @@
       </w:pPr>
     </w:lvl>
   </w:abstractNum>
-  <w:abstractNum w:abstractNumId="5" w15:restartNumberingAfterBreak="0">
+  <w:abstractNum w:abstractNumId="7" w15:restartNumberingAfterBreak="0">
+    <w:nsid w:val="09F832DA"/>
+    <w:multiLevelType w:val="hybridMultilevel"/>
+    <w:tmpl w:val="F238E296"/>
+    <w:lvl w:ilvl="0" w:tplc="0409000F">
+      <w:start w:val="1"/>
+      <w:numFmt w:val="decimal"/>
+      <w:lvlText w:val="%1."/>
+      <w:lvlJc w:val="left"/>
+      <w:pPr>
+        <w:ind w:left="720" w:hanging="360"/>
+      </w:pPr>
+      <w:rPr>
+        <w:rFonts w:hint="default"/>
+      </w:rPr>
+    </w:lvl>
+    <w:lvl w:ilvl="1" w:tplc="04090019" w:tentative="1">
+      <w:start w:val="1"/>
+      <w:numFmt w:val="lowerLetter"/>
+      <w:lvlText w:val="%2."/>
+      <w:lvlJc w:val="left"/>
+      <w:pPr>
+        <w:ind w:left="1440" w:hanging="360"/>
+      </w:pPr>
+    </w:lvl>
+    <w:lvl w:ilvl="2" w:tplc="0409001B" w:tentative="1">
+      <w:start w:val="1"/>
+      <w:numFmt w:val="lowerRoman"/>
+      <w:lvlText w:val="%3."/>
+      <w:lvlJc w:val="right"/>
+      <w:pPr>
+        <w:ind w:left="2160" w:hanging="180"/>
+      </w:pPr>
+    </w:lvl>
+    <w:lvl w:ilvl="3" w:tplc="0409000F" w:tentative="1">
+      <w:start w:val="1"/>
+      <w:numFmt w:val="decimal"/>
+      <w:lvlText w:val="%4."/>
+      <w:lvlJc w:val="left"/>
+      <w:pPr>
+        <w:ind w:left="2880" w:hanging="360"/>
+      </w:pPr>
+    </w:lvl>
+    <w:lvl w:ilvl="4" w:tplc="04090019" w:tentative="1">
+      <w:start w:val="1"/>
+      <w:numFmt w:val="lowerLetter"/>
+      <w:lvlText w:val="%5."/>
+      <w:lvlJc w:val="left"/>
+      <w:pPr>
+        <w:ind w:left="3600" w:hanging="360"/>
+      </w:pPr>
+    </w:lvl>
+    <w:lvl w:ilvl="5" w:tplc="0409001B" w:tentative="1">
+      <w:start w:val="1"/>
+      <w:numFmt w:val="lowerRoman"/>
+      <w:lvlText w:val="%6."/>
+      <w:lvlJc w:val="right"/>
+      <w:pPr>
+        <w:ind w:left="4320" w:hanging="180"/>
+      </w:pPr>
+    </w:lvl>
+    <w:lvl w:ilvl="6" w:tplc="0409000F" w:tentative="1">
+      <w:start w:val="1"/>
+      <w:numFmt w:val="decimal"/>
+      <w:lvlText w:val="%7."/>
+      <w:lvlJc w:val="left"/>
+      <w:pPr>
+        <w:ind w:left="5040" w:hanging="360"/>
+      </w:pPr>
+    </w:lvl>
+    <w:lvl w:ilvl="7" w:tplc="04090019" w:tentative="1">
+      <w:start w:val="1"/>
+      <w:numFmt w:val="lowerLetter"/>
+      <w:lvlText w:val="%8."/>
+      <w:lvlJc w:val="left"/>
+      <w:pPr>
+        <w:ind w:left="5760" w:hanging="360"/>
+      </w:pPr>
+    </w:lvl>
+    <w:lvl w:ilvl="8" w:tplc="0409001B" w:tentative="1">
+      <w:start w:val="1"/>
+      <w:numFmt w:val="lowerRoman"/>
+      <w:lvlText w:val="%9."/>
+      <w:lvlJc w:val="right"/>
+      <w:pPr>
+        <w:ind w:left="6480" w:hanging="180"/>
+      </w:pPr>
+    </w:lvl>
+  </w:abstractNum>
+  <w:abstractNum w:abstractNumId="8" w15:restartNumberingAfterBreak="0">
     <w:nsid w:val="0D5406B1"/>
     <w:multiLevelType w:val="hybridMultilevel"/>
     <w:tmpl w:val="6BE6B95E"/>
@@ -8927,7 +12449,7 @@
       </w:pPr>
     </w:lvl>
   </w:abstractNum>
-  <w:abstractNum w:abstractNumId="6" w15:restartNumberingAfterBreak="0">
+  <w:abstractNum w:abstractNumId="9" w15:restartNumberingAfterBreak="0">
     <w:nsid w:val="0DF363E7"/>
     <w:multiLevelType w:val="hybridMultilevel"/>
     <w:tmpl w:val="07D27E26"/>
@@ -9016,7 +12538,7 @@
       </w:pPr>
     </w:lvl>
   </w:abstractNum>
-  <w:abstractNum w:abstractNumId="7" w15:restartNumberingAfterBreak="0">
+  <w:abstractNum w:abstractNumId="10" w15:restartNumberingAfterBreak="0">
     <w:nsid w:val="10F66B60"/>
     <w:multiLevelType w:val="hybridMultilevel"/>
     <w:tmpl w:val="29E2240E"/>
@@ -9105,7 +12627,7 @@
       </w:pPr>
     </w:lvl>
   </w:abstractNum>
-  <w:abstractNum w:abstractNumId="8" w15:restartNumberingAfterBreak="0">
+  <w:abstractNum w:abstractNumId="11" w15:restartNumberingAfterBreak="0">
     <w:nsid w:val="11AE6E23"/>
     <w:multiLevelType w:val="hybridMultilevel"/>
     <w:tmpl w:val="C016B914"/>
@@ -9194,7 +12716,7 @@
       </w:pPr>
     </w:lvl>
   </w:abstractNum>
-  <w:abstractNum w:abstractNumId="9" w15:restartNumberingAfterBreak="0">
+  <w:abstractNum w:abstractNumId="12" w15:restartNumberingAfterBreak="0">
     <w:nsid w:val="11CA22CA"/>
     <w:multiLevelType w:val="hybridMultilevel"/>
     <w:tmpl w:val="60BEDCDE"/>
@@ -9283,7 +12805,7 @@
       </w:pPr>
     </w:lvl>
   </w:abstractNum>
-  <w:abstractNum w:abstractNumId="10" w15:restartNumberingAfterBreak="0">
+  <w:abstractNum w:abstractNumId="13" w15:restartNumberingAfterBreak="0">
     <w:nsid w:val="13864048"/>
     <w:multiLevelType w:val="hybridMultilevel"/>
     <w:tmpl w:val="17EC10F4"/>
@@ -9396,7 +12918,96 @@
       </w:rPr>
     </w:lvl>
   </w:abstractNum>
-  <w:abstractNum w:abstractNumId="11" w15:restartNumberingAfterBreak="0">
+  <w:abstractNum w:abstractNumId="14" w15:restartNumberingAfterBreak="0">
+    <w:nsid w:val="159406C1"/>
+    <w:multiLevelType w:val="hybridMultilevel"/>
+    <w:tmpl w:val="81144240"/>
+    <w:lvl w:ilvl="0" w:tplc="0409000F">
+      <w:start w:val="1"/>
+      <w:numFmt w:val="decimal"/>
+      <w:lvlText w:val="%1."/>
+      <w:lvlJc w:val="left"/>
+      <w:pPr>
+        <w:ind w:left="720" w:hanging="360"/>
+      </w:pPr>
+      <w:rPr>
+        <w:rFonts w:hint="default"/>
+      </w:rPr>
+    </w:lvl>
+    <w:lvl w:ilvl="1" w:tplc="04090019">
+      <w:start w:val="1"/>
+      <w:numFmt w:val="lowerLetter"/>
+      <w:lvlText w:val="%2."/>
+      <w:lvlJc w:val="left"/>
+      <w:pPr>
+        <w:ind w:left="1440" w:hanging="360"/>
+      </w:pPr>
+    </w:lvl>
+    <w:lvl w:ilvl="2" w:tplc="0409001B" w:tentative="1">
+      <w:start w:val="1"/>
+      <w:numFmt w:val="lowerRoman"/>
+      <w:lvlText w:val="%3."/>
+      <w:lvlJc w:val="right"/>
+      <w:pPr>
+        <w:ind w:left="2160" w:hanging="180"/>
+      </w:pPr>
+    </w:lvl>
+    <w:lvl w:ilvl="3" w:tplc="0409000F" w:tentative="1">
+      <w:start w:val="1"/>
+      <w:numFmt w:val="decimal"/>
+      <w:lvlText w:val="%4."/>
+      <w:lvlJc w:val="left"/>
+      <w:pPr>
+        <w:ind w:left="2880" w:hanging="360"/>
+      </w:pPr>
+    </w:lvl>
+    <w:lvl w:ilvl="4" w:tplc="04090019" w:tentative="1">
+      <w:start w:val="1"/>
+      <w:numFmt w:val="lowerLetter"/>
+      <w:lvlText w:val="%5."/>
+      <w:lvlJc w:val="left"/>
+      <w:pPr>
+        <w:ind w:left="3600" w:hanging="360"/>
+      </w:pPr>
+    </w:lvl>
+    <w:lvl w:ilvl="5" w:tplc="0409001B" w:tentative="1">
+      <w:start w:val="1"/>
+      <w:numFmt w:val="lowerRoman"/>
+      <w:lvlText w:val="%6."/>
+      <w:lvlJc w:val="right"/>
+      <w:pPr>
+        <w:ind w:left="4320" w:hanging="180"/>
+      </w:pPr>
+    </w:lvl>
+    <w:lvl w:ilvl="6" w:tplc="0409000F" w:tentative="1">
+      <w:start w:val="1"/>
+      <w:numFmt w:val="decimal"/>
+      <w:lvlText w:val="%7."/>
+      <w:lvlJc w:val="left"/>
+      <w:pPr>
+        <w:ind w:left="5040" w:hanging="360"/>
+      </w:pPr>
+    </w:lvl>
+    <w:lvl w:ilvl="7" w:tplc="04090019" w:tentative="1">
+      <w:start w:val="1"/>
+      <w:numFmt w:val="lowerLetter"/>
+      <w:lvlText w:val="%8."/>
+      <w:lvlJc w:val="left"/>
+      <w:pPr>
+        <w:ind w:left="5760" w:hanging="360"/>
+      </w:pPr>
+    </w:lvl>
+    <w:lvl w:ilvl="8" w:tplc="0409001B" w:tentative="1">
+      <w:start w:val="1"/>
+      <w:numFmt w:val="lowerRoman"/>
+      <w:lvlText w:val="%9."/>
+      <w:lvlJc w:val="right"/>
+      <w:pPr>
+        <w:ind w:left="6480" w:hanging="180"/>
+      </w:pPr>
+    </w:lvl>
+  </w:abstractNum>
+  <w:abstractNum w:abstractNumId="15" w15:restartNumberingAfterBreak="0">
     <w:nsid w:val="189D020D"/>
     <w:multiLevelType w:val="hybridMultilevel"/>
     <w:tmpl w:val="DAB8434C"/>
@@ -9485,7 +13096,7 @@
       </w:pPr>
     </w:lvl>
   </w:abstractNum>
-  <w:abstractNum w:abstractNumId="12" w15:restartNumberingAfterBreak="0">
+  <w:abstractNum w:abstractNumId="16" w15:restartNumberingAfterBreak="0">
     <w:nsid w:val="29D9301F"/>
     <w:multiLevelType w:val="hybridMultilevel"/>
     <w:tmpl w:val="67549F1E"/>
@@ -9574,7 +13185,7 @@
       </w:pPr>
     </w:lvl>
   </w:abstractNum>
-  <w:abstractNum w:abstractNumId="13" w15:restartNumberingAfterBreak="0">
+  <w:abstractNum w:abstractNumId="17" w15:restartNumberingAfterBreak="0">
     <w:nsid w:val="2A720319"/>
     <w:multiLevelType w:val="hybridMultilevel"/>
     <w:tmpl w:val="C7186480"/>
@@ -9663,7 +13274,7 @@
       </w:pPr>
     </w:lvl>
   </w:abstractNum>
-  <w:abstractNum w:abstractNumId="14" w15:restartNumberingAfterBreak="0">
+  <w:abstractNum w:abstractNumId="18" w15:restartNumberingAfterBreak="0">
     <w:nsid w:val="2AC46B3D"/>
     <w:multiLevelType w:val="hybridMultilevel"/>
     <w:tmpl w:val="4C3ACD46"/>
@@ -9752,7 +13363,7 @@
       </w:pPr>
     </w:lvl>
   </w:abstractNum>
-  <w:abstractNum w:abstractNumId="15" w15:restartNumberingAfterBreak="0">
+  <w:abstractNum w:abstractNumId="19" w15:restartNumberingAfterBreak="0">
     <w:nsid w:val="31B94D98"/>
     <w:multiLevelType w:val="hybridMultilevel"/>
     <w:tmpl w:val="58F2AAEE"/>
@@ -9841,7 +13452,96 @@
       </w:pPr>
     </w:lvl>
   </w:abstractNum>
-  <w:abstractNum w:abstractNumId="16" w15:restartNumberingAfterBreak="0">
+  <w:abstractNum w:abstractNumId="20" w15:restartNumberingAfterBreak="0">
+    <w:nsid w:val="32051CB0"/>
+    <w:multiLevelType w:val="hybridMultilevel"/>
+    <w:tmpl w:val="F62E0958"/>
+    <w:lvl w:ilvl="0" w:tplc="0409000F">
+      <w:start w:val="1"/>
+      <w:numFmt w:val="decimal"/>
+      <w:lvlText w:val="%1."/>
+      <w:lvlJc w:val="left"/>
+      <w:pPr>
+        <w:ind w:left="720" w:hanging="360"/>
+      </w:pPr>
+      <w:rPr>
+        <w:rFonts w:hint="default"/>
+      </w:rPr>
+    </w:lvl>
+    <w:lvl w:ilvl="1" w:tplc="04090019" w:tentative="1">
+      <w:start w:val="1"/>
+      <w:numFmt w:val="lowerLetter"/>
+      <w:lvlText w:val="%2."/>
+      <w:lvlJc w:val="left"/>
+      <w:pPr>
+        <w:ind w:left="1440" w:hanging="360"/>
+      </w:pPr>
+    </w:lvl>
+    <w:lvl w:ilvl="2" w:tplc="0409001B" w:tentative="1">
+      <w:start w:val="1"/>
+      <w:numFmt w:val="lowerRoman"/>
+      <w:lvlText w:val="%3."/>
+      <w:lvlJc w:val="right"/>
+      <w:pPr>
+        <w:ind w:left="2160" w:hanging="180"/>
+      </w:pPr>
+    </w:lvl>
+    <w:lvl w:ilvl="3" w:tplc="0409000F" w:tentative="1">
+      <w:start w:val="1"/>
+      <w:numFmt w:val="decimal"/>
+      <w:lvlText w:val="%4."/>
+      <w:lvlJc w:val="left"/>
+      <w:pPr>
+        <w:ind w:left="2880" w:hanging="360"/>
+      </w:pPr>
+    </w:lvl>
+    <w:lvl w:ilvl="4" w:tplc="04090019" w:tentative="1">
+      <w:start w:val="1"/>
+      <w:numFmt w:val="lowerLetter"/>
+      <w:lvlText w:val="%5."/>
+      <w:lvlJc w:val="left"/>
+      <w:pPr>
+        <w:ind w:left="3600" w:hanging="360"/>
+      </w:pPr>
+    </w:lvl>
+    <w:lvl w:ilvl="5" w:tplc="0409001B" w:tentative="1">
+      <w:start w:val="1"/>
+      <w:numFmt w:val="lowerRoman"/>
+      <w:lvlText w:val="%6."/>
+      <w:lvlJc w:val="right"/>
+      <w:pPr>
+        <w:ind w:left="4320" w:hanging="180"/>
+      </w:pPr>
+    </w:lvl>
+    <w:lvl w:ilvl="6" w:tplc="0409000F" w:tentative="1">
+      <w:start w:val="1"/>
+      <w:numFmt w:val="decimal"/>
+      <w:lvlText w:val="%7."/>
+      <w:lvlJc w:val="left"/>
+      <w:pPr>
+        <w:ind w:left="5040" w:hanging="360"/>
+      </w:pPr>
+    </w:lvl>
+    <w:lvl w:ilvl="7" w:tplc="04090019" w:tentative="1">
+      <w:start w:val="1"/>
+      <w:numFmt w:val="lowerLetter"/>
+      <w:lvlText w:val="%8."/>
+      <w:lvlJc w:val="left"/>
+      <w:pPr>
+        <w:ind w:left="5760" w:hanging="360"/>
+      </w:pPr>
+    </w:lvl>
+    <w:lvl w:ilvl="8" w:tplc="0409001B" w:tentative="1">
+      <w:start w:val="1"/>
+      <w:numFmt w:val="lowerRoman"/>
+      <w:lvlText w:val="%9."/>
+      <w:lvlJc w:val="right"/>
+      <w:pPr>
+        <w:ind w:left="6480" w:hanging="180"/>
+      </w:pPr>
+    </w:lvl>
+  </w:abstractNum>
+  <w:abstractNum w:abstractNumId="21" w15:restartNumberingAfterBreak="0">
     <w:nsid w:val="369D60A8"/>
     <w:multiLevelType w:val="hybridMultilevel"/>
     <w:tmpl w:val="5FC6B072"/>
@@ -9930,7 +13630,7 @@
       </w:pPr>
     </w:lvl>
   </w:abstractNum>
-  <w:abstractNum w:abstractNumId="17" w15:restartNumberingAfterBreak="0">
+  <w:abstractNum w:abstractNumId="22" w15:restartNumberingAfterBreak="0">
     <w:nsid w:val="385E2899"/>
     <w:multiLevelType w:val="hybridMultilevel"/>
     <w:tmpl w:val="45D20CB6"/>
@@ -10019,7 +13719,96 @@
       </w:pPr>
     </w:lvl>
   </w:abstractNum>
-  <w:abstractNum w:abstractNumId="18" w15:restartNumberingAfterBreak="0">
+  <w:abstractNum w:abstractNumId="23" w15:restartNumberingAfterBreak="0">
+    <w:nsid w:val="395E196A"/>
+    <w:multiLevelType w:val="hybridMultilevel"/>
+    <w:tmpl w:val="340872A0"/>
+    <w:lvl w:ilvl="0" w:tplc="0409000F">
+      <w:start w:val="1"/>
+      <w:numFmt w:val="decimal"/>
+      <w:lvlText w:val="%1."/>
+      <w:lvlJc w:val="left"/>
+      <w:pPr>
+        <w:ind w:left="720" w:hanging="360"/>
+      </w:pPr>
+      <w:rPr>
+        <w:rFonts w:hint="default"/>
+      </w:rPr>
+    </w:lvl>
+    <w:lvl w:ilvl="1" w:tplc="04090019" w:tentative="1">
+      <w:start w:val="1"/>
+      <w:numFmt w:val="lowerLetter"/>
+      <w:lvlText w:val="%2."/>
+      <w:lvlJc w:val="left"/>
+      <w:pPr>
+        <w:ind w:left="1440" w:hanging="360"/>
+      </w:pPr>
+    </w:lvl>
+    <w:lvl w:ilvl="2" w:tplc="0409001B" w:tentative="1">
+      <w:start w:val="1"/>
+      <w:numFmt w:val="lowerRoman"/>
+      <w:lvlText w:val="%3."/>
+      <w:lvlJc w:val="right"/>
+      <w:pPr>
+        <w:ind w:left="2160" w:hanging="180"/>
+      </w:pPr>
+    </w:lvl>
+    <w:lvl w:ilvl="3" w:tplc="0409000F" w:tentative="1">
+      <w:start w:val="1"/>
+      <w:numFmt w:val="decimal"/>
+      <w:lvlText w:val="%4."/>
+      <w:lvlJc w:val="left"/>
+      <w:pPr>
+        <w:ind w:left="2880" w:hanging="360"/>
+      </w:pPr>
+    </w:lvl>
+    <w:lvl w:ilvl="4" w:tplc="04090019" w:tentative="1">
+      <w:start w:val="1"/>
+      <w:numFmt w:val="lowerLetter"/>
+      <w:lvlText w:val="%5."/>
+      <w:lvlJc w:val="left"/>
+      <w:pPr>
+        <w:ind w:left="3600" w:hanging="360"/>
+      </w:pPr>
+    </w:lvl>
+    <w:lvl w:ilvl="5" w:tplc="0409001B" w:tentative="1">
+      <w:start w:val="1"/>
+      <w:numFmt w:val="lowerRoman"/>
+      <w:lvlText w:val="%6."/>
+      <w:lvlJc w:val="right"/>
+      <w:pPr>
+        <w:ind w:left="4320" w:hanging="180"/>
+      </w:pPr>
+    </w:lvl>
+    <w:lvl w:ilvl="6" w:tplc="0409000F" w:tentative="1">
+      <w:start w:val="1"/>
+      <w:numFmt w:val="decimal"/>
+      <w:lvlText w:val="%7."/>
+      <w:lvlJc w:val="left"/>
+      <w:pPr>
+        <w:ind w:left="5040" w:hanging="360"/>
+      </w:pPr>
+    </w:lvl>
+    <w:lvl w:ilvl="7" w:tplc="04090019" w:tentative="1">
+      <w:start w:val="1"/>
+      <w:numFmt w:val="lowerLetter"/>
+      <w:lvlText w:val="%8."/>
+      <w:lvlJc w:val="left"/>
+      <w:pPr>
+        <w:ind w:left="5760" w:hanging="360"/>
+      </w:pPr>
+    </w:lvl>
+    <w:lvl w:ilvl="8" w:tplc="0409001B" w:tentative="1">
+      <w:start w:val="1"/>
+      <w:numFmt w:val="lowerRoman"/>
+      <w:lvlText w:val="%9."/>
+      <w:lvlJc w:val="right"/>
+      <w:pPr>
+        <w:ind w:left="6480" w:hanging="180"/>
+      </w:pPr>
+    </w:lvl>
+  </w:abstractNum>
+  <w:abstractNum w:abstractNumId="24" w15:restartNumberingAfterBreak="0">
     <w:nsid w:val="3A5516F1"/>
     <w:multiLevelType w:val="hybridMultilevel"/>
     <w:tmpl w:val="A67A02A8"/>
@@ -10108,7 +13897,7 @@
       </w:pPr>
     </w:lvl>
   </w:abstractNum>
-  <w:abstractNum w:abstractNumId="19" w15:restartNumberingAfterBreak="0">
+  <w:abstractNum w:abstractNumId="25" w15:restartNumberingAfterBreak="0">
     <w:nsid w:val="3B4752B2"/>
     <w:multiLevelType w:val="hybridMultilevel"/>
     <w:tmpl w:val="44D27EA8"/>
@@ -10197,7 +13986,7 @@
       </w:pPr>
     </w:lvl>
   </w:abstractNum>
-  <w:abstractNum w:abstractNumId="20" w15:restartNumberingAfterBreak="0">
+  <w:abstractNum w:abstractNumId="26" w15:restartNumberingAfterBreak="0">
     <w:nsid w:val="3F7101DE"/>
     <w:multiLevelType w:val="hybridMultilevel"/>
     <w:tmpl w:val="534E41AA"/>
@@ -10286,7 +14075,7 @@
       </w:pPr>
     </w:lvl>
   </w:abstractNum>
-  <w:abstractNum w:abstractNumId="21" w15:restartNumberingAfterBreak="0">
+  <w:abstractNum w:abstractNumId="27" w15:restartNumberingAfterBreak="0">
     <w:nsid w:val="4D062B5D"/>
     <w:multiLevelType w:val="hybridMultilevel"/>
     <w:tmpl w:val="541402AC"/>
@@ -10375,7 +14164,7 @@
       </w:pPr>
     </w:lvl>
   </w:abstractNum>
-  <w:abstractNum w:abstractNumId="22" w15:restartNumberingAfterBreak="0">
+  <w:abstractNum w:abstractNumId="28" w15:restartNumberingAfterBreak="0">
     <w:nsid w:val="4D4F1683"/>
     <w:multiLevelType w:val="hybridMultilevel"/>
     <w:tmpl w:val="103AF1BA"/>
@@ -10464,7 +14253,96 @@
       </w:pPr>
     </w:lvl>
   </w:abstractNum>
-  <w:abstractNum w:abstractNumId="23" w15:restartNumberingAfterBreak="0">
+  <w:abstractNum w:abstractNumId="29" w15:restartNumberingAfterBreak="0">
+    <w:nsid w:val="4DDE0A51"/>
+    <w:multiLevelType w:val="hybridMultilevel"/>
+    <w:tmpl w:val="896C5A22"/>
+    <w:lvl w:ilvl="0" w:tplc="0409000F">
+      <w:start w:val="1"/>
+      <w:numFmt w:val="decimal"/>
+      <w:lvlText w:val="%1."/>
+      <w:lvlJc w:val="left"/>
+      <w:pPr>
+        <w:ind w:left="720" w:hanging="360"/>
+      </w:pPr>
+      <w:rPr>
+        <w:rFonts w:hint="default"/>
+      </w:rPr>
+    </w:lvl>
+    <w:lvl w:ilvl="1" w:tplc="04090019" w:tentative="1">
+      <w:start w:val="1"/>
+      <w:numFmt w:val="lowerLetter"/>
+      <w:lvlText w:val="%2."/>
+      <w:lvlJc w:val="left"/>
+      <w:pPr>
+        <w:ind w:left="1440" w:hanging="360"/>
+      </w:pPr>
+    </w:lvl>
+    <w:lvl w:ilvl="2" w:tplc="0409001B" w:tentative="1">
+      <w:start w:val="1"/>
+      <w:numFmt w:val="lowerRoman"/>
+      <w:lvlText w:val="%3."/>
+      <w:lvlJc w:val="right"/>
+      <w:pPr>
+        <w:ind w:left="2160" w:hanging="180"/>
+      </w:pPr>
+    </w:lvl>
+    <w:lvl w:ilvl="3" w:tplc="0409000F" w:tentative="1">
+      <w:start w:val="1"/>
+      <w:numFmt w:val="decimal"/>
+      <w:lvlText w:val="%4."/>
+      <w:lvlJc w:val="left"/>
+      <w:pPr>
+        <w:ind w:left="2880" w:hanging="360"/>
+      </w:pPr>
+    </w:lvl>
+    <w:lvl w:ilvl="4" w:tplc="04090019" w:tentative="1">
+      <w:start w:val="1"/>
+      <w:numFmt w:val="lowerLetter"/>
+      <w:lvlText w:val="%5."/>
+      <w:lvlJc w:val="left"/>
+      <w:pPr>
+        <w:ind w:left="3600" w:hanging="360"/>
+      </w:pPr>
+    </w:lvl>
+    <w:lvl w:ilvl="5" w:tplc="0409001B" w:tentative="1">
+      <w:start w:val="1"/>
+      <w:numFmt w:val="lowerRoman"/>
+      <w:lvlText w:val="%6."/>
+      <w:lvlJc w:val="right"/>
+      <w:pPr>
+        <w:ind w:left="4320" w:hanging="180"/>
+      </w:pPr>
+    </w:lvl>
+    <w:lvl w:ilvl="6" w:tplc="0409000F" w:tentative="1">
+      <w:start w:val="1"/>
+      <w:numFmt w:val="decimal"/>
+      <w:lvlText w:val="%7."/>
+      <w:lvlJc w:val="left"/>
+      <w:pPr>
+        <w:ind w:left="5040" w:hanging="360"/>
+      </w:pPr>
+    </w:lvl>
+    <w:lvl w:ilvl="7" w:tplc="04090019" w:tentative="1">
+      <w:start w:val="1"/>
+      <w:numFmt w:val="lowerLetter"/>
+      <w:lvlText w:val="%8."/>
+      <w:lvlJc w:val="left"/>
+      <w:pPr>
+        <w:ind w:left="5760" w:hanging="360"/>
+      </w:pPr>
+    </w:lvl>
+    <w:lvl w:ilvl="8" w:tplc="0409001B" w:tentative="1">
+      <w:start w:val="1"/>
+      <w:numFmt w:val="lowerRoman"/>
+      <w:lvlText w:val="%9."/>
+      <w:lvlJc w:val="right"/>
+      <w:pPr>
+        <w:ind w:left="6480" w:hanging="180"/>
+      </w:pPr>
+    </w:lvl>
+  </w:abstractNum>
+  <w:abstractNum w:abstractNumId="30" w15:restartNumberingAfterBreak="0">
     <w:nsid w:val="53F35F72"/>
     <w:multiLevelType w:val="hybridMultilevel"/>
     <w:tmpl w:val="1A56A76C"/>
@@ -10553,7 +14431,185 @@
       </w:pPr>
     </w:lvl>
   </w:abstractNum>
-  <w:abstractNum w:abstractNumId="24" w15:restartNumberingAfterBreak="0">
+  <w:abstractNum w:abstractNumId="31" w15:restartNumberingAfterBreak="0">
+    <w:nsid w:val="560B3B57"/>
+    <w:multiLevelType w:val="hybridMultilevel"/>
+    <w:tmpl w:val="30C42C36"/>
+    <w:lvl w:ilvl="0" w:tplc="0409000F">
+      <w:start w:val="1"/>
+      <w:numFmt w:val="decimal"/>
+      <w:lvlText w:val="%1."/>
+      <w:lvlJc w:val="left"/>
+      <w:pPr>
+        <w:ind w:left="720" w:hanging="360"/>
+      </w:pPr>
+      <w:rPr>
+        <w:rFonts w:hint="default"/>
+      </w:rPr>
+    </w:lvl>
+    <w:lvl w:ilvl="1" w:tplc="04090019" w:tentative="1">
+      <w:start w:val="1"/>
+      <w:numFmt w:val="lowerLetter"/>
+      <w:lvlText w:val="%2."/>
+      <w:lvlJc w:val="left"/>
+      <w:pPr>
+        <w:ind w:left="1440" w:hanging="360"/>
+      </w:pPr>
+    </w:lvl>
+    <w:lvl w:ilvl="2" w:tplc="0409001B" w:tentative="1">
+      <w:start w:val="1"/>
+      <w:numFmt w:val="lowerRoman"/>
+      <w:lvlText w:val="%3."/>
+      <w:lvlJc w:val="right"/>
+      <w:pPr>
+        <w:ind w:left="2160" w:hanging="180"/>
+      </w:pPr>
+    </w:lvl>
+    <w:lvl w:ilvl="3" w:tplc="0409000F" w:tentative="1">
+      <w:start w:val="1"/>
+      <w:numFmt w:val="decimal"/>
+      <w:lvlText w:val="%4."/>
+      <w:lvlJc w:val="left"/>
+      <w:pPr>
+        <w:ind w:left="2880" w:hanging="360"/>
+      </w:pPr>
+    </w:lvl>
+    <w:lvl w:ilvl="4" w:tplc="04090019" w:tentative="1">
+      <w:start w:val="1"/>
+      <w:numFmt w:val="lowerLetter"/>
+      <w:lvlText w:val="%5."/>
+      <w:lvlJc w:val="left"/>
+      <w:pPr>
+        <w:ind w:left="3600" w:hanging="360"/>
+      </w:pPr>
+    </w:lvl>
+    <w:lvl w:ilvl="5" w:tplc="0409001B" w:tentative="1">
+      <w:start w:val="1"/>
+      <w:numFmt w:val="lowerRoman"/>
+      <w:lvlText w:val="%6."/>
+      <w:lvlJc w:val="right"/>
+      <w:pPr>
+        <w:ind w:left="4320" w:hanging="180"/>
+      </w:pPr>
+    </w:lvl>
+    <w:lvl w:ilvl="6" w:tplc="0409000F" w:tentative="1">
+      <w:start w:val="1"/>
+      <w:numFmt w:val="decimal"/>
+      <w:lvlText w:val="%7."/>
+      <w:lvlJc w:val="left"/>
+      <w:pPr>
+        <w:ind w:left="5040" w:hanging="360"/>
+      </w:pPr>
+    </w:lvl>
+    <w:lvl w:ilvl="7" w:tplc="04090019" w:tentative="1">
+      <w:start w:val="1"/>
+      <w:numFmt w:val="lowerLetter"/>
+      <w:lvlText w:val="%8."/>
+      <w:lvlJc w:val="left"/>
+      <w:pPr>
+        <w:ind w:left="5760" w:hanging="360"/>
+      </w:pPr>
+    </w:lvl>
+    <w:lvl w:ilvl="8" w:tplc="0409001B" w:tentative="1">
+      <w:start w:val="1"/>
+      <w:numFmt w:val="lowerRoman"/>
+      <w:lvlText w:val="%9."/>
+      <w:lvlJc w:val="right"/>
+      <w:pPr>
+        <w:ind w:left="6480" w:hanging="180"/>
+      </w:pPr>
+    </w:lvl>
+  </w:abstractNum>
+  <w:abstractNum w:abstractNumId="32" w15:restartNumberingAfterBreak="0">
+    <w:nsid w:val="580B680A"/>
+    <w:multiLevelType w:val="hybridMultilevel"/>
+    <w:tmpl w:val="805CD918"/>
+    <w:lvl w:ilvl="0" w:tplc="0409000F">
+      <w:start w:val="1"/>
+      <w:numFmt w:val="decimal"/>
+      <w:lvlText w:val="%1."/>
+      <w:lvlJc w:val="left"/>
+      <w:pPr>
+        <w:ind w:left="720" w:hanging="360"/>
+      </w:pPr>
+      <w:rPr>
+        <w:rFonts w:hint="default"/>
+      </w:rPr>
+    </w:lvl>
+    <w:lvl w:ilvl="1" w:tplc="04090019" w:tentative="1">
+      <w:start w:val="1"/>
+      <w:numFmt w:val="lowerLetter"/>
+      <w:lvlText w:val="%2."/>
+      <w:lvlJc w:val="left"/>
+      <w:pPr>
+        <w:ind w:left="1440" w:hanging="360"/>
+      </w:pPr>
+    </w:lvl>
+    <w:lvl w:ilvl="2" w:tplc="0409001B" w:tentative="1">
+      <w:start w:val="1"/>
+      <w:numFmt w:val="lowerRoman"/>
+      <w:lvlText w:val="%3."/>
+      <w:lvlJc w:val="right"/>
+      <w:pPr>
+        <w:ind w:left="2160" w:hanging="180"/>
+      </w:pPr>
+    </w:lvl>
+    <w:lvl w:ilvl="3" w:tplc="0409000F" w:tentative="1">
+      <w:start w:val="1"/>
+      <w:numFmt w:val="decimal"/>
+      <w:lvlText w:val="%4."/>
+      <w:lvlJc w:val="left"/>
+      <w:pPr>
+        <w:ind w:left="2880" w:hanging="360"/>
+      </w:pPr>
+    </w:lvl>
+    <w:lvl w:ilvl="4" w:tplc="04090019" w:tentative="1">
+      <w:start w:val="1"/>
+      <w:numFmt w:val="lowerLetter"/>
+      <w:lvlText w:val="%5."/>
+      <w:lvlJc w:val="left"/>
+      <w:pPr>
+        <w:ind w:left="3600" w:hanging="360"/>
+      </w:pPr>
+    </w:lvl>
+    <w:lvl w:ilvl="5" w:tplc="0409001B" w:tentative="1">
+      <w:start w:val="1"/>
+      <w:numFmt w:val="lowerRoman"/>
+      <w:lvlText w:val="%6."/>
+      <w:lvlJc w:val="right"/>
+      <w:pPr>
+        <w:ind w:left="4320" w:hanging="180"/>
+      </w:pPr>
+    </w:lvl>
+    <w:lvl w:ilvl="6" w:tplc="0409000F" w:tentative="1">
+      <w:start w:val="1"/>
+      <w:numFmt w:val="decimal"/>
+      <w:lvlText w:val="%7."/>
+      <w:lvlJc w:val="left"/>
+      <w:pPr>
+        <w:ind w:left="5040" w:hanging="360"/>
+      </w:pPr>
+    </w:lvl>
+    <w:lvl w:ilvl="7" w:tplc="04090019" w:tentative="1">
+      <w:start w:val="1"/>
+      <w:numFmt w:val="lowerLetter"/>
+      <w:lvlText w:val="%8."/>
+      <w:lvlJc w:val="left"/>
+      <w:pPr>
+        <w:ind w:left="5760" w:hanging="360"/>
+      </w:pPr>
+    </w:lvl>
+    <w:lvl w:ilvl="8" w:tplc="0409001B" w:tentative="1">
+      <w:start w:val="1"/>
+      <w:numFmt w:val="lowerRoman"/>
+      <w:lvlText w:val="%9."/>
+      <w:lvlJc w:val="right"/>
+      <w:pPr>
+        <w:ind w:left="6480" w:hanging="180"/>
+      </w:pPr>
+    </w:lvl>
+  </w:abstractNum>
+  <w:abstractNum w:abstractNumId="33" w15:restartNumberingAfterBreak="0">
     <w:nsid w:val="58237346"/>
     <w:multiLevelType w:val="hybridMultilevel"/>
     <w:tmpl w:val="F7F4E5C2"/>
@@ -10642,7 +14698,7 @@
       </w:pPr>
     </w:lvl>
   </w:abstractNum>
-  <w:abstractNum w:abstractNumId="25" w15:restartNumberingAfterBreak="0">
+  <w:abstractNum w:abstractNumId="34" w15:restartNumberingAfterBreak="0">
     <w:nsid w:val="5A972BAD"/>
     <w:multiLevelType w:val="hybridMultilevel"/>
     <w:tmpl w:val="3E92C3F0"/>
@@ -10731,7 +14787,7 @@
       </w:pPr>
     </w:lvl>
   </w:abstractNum>
-  <w:abstractNum w:abstractNumId="26" w15:restartNumberingAfterBreak="0">
+  <w:abstractNum w:abstractNumId="35" w15:restartNumberingAfterBreak="0">
     <w:nsid w:val="5C7F4BDC"/>
     <w:multiLevelType w:val="hybridMultilevel"/>
     <w:tmpl w:val="3684F70E"/>
@@ -10820,7 +14876,7 @@
       </w:pPr>
     </w:lvl>
   </w:abstractNum>
-  <w:abstractNum w:abstractNumId="27" w15:restartNumberingAfterBreak="0">
+  <w:abstractNum w:abstractNumId="36" w15:restartNumberingAfterBreak="0">
     <w:nsid w:val="611231FA"/>
     <w:multiLevelType w:val="hybridMultilevel"/>
     <w:tmpl w:val="FBF80192"/>
@@ -10909,7 +14965,7 @@
       </w:pPr>
     </w:lvl>
   </w:abstractNum>
-  <w:abstractNum w:abstractNumId="28" w15:restartNumberingAfterBreak="0">
+  <w:abstractNum w:abstractNumId="37" w15:restartNumberingAfterBreak="0">
     <w:nsid w:val="658E3D12"/>
     <w:multiLevelType w:val="hybridMultilevel"/>
     <w:tmpl w:val="42B8FE68"/>
@@ -10998,7 +15054,7 @@
       </w:pPr>
     </w:lvl>
   </w:abstractNum>
-  <w:abstractNum w:abstractNumId="29" w15:restartNumberingAfterBreak="0">
+  <w:abstractNum w:abstractNumId="38" w15:restartNumberingAfterBreak="0">
     <w:nsid w:val="65EB4171"/>
     <w:multiLevelType w:val="hybridMultilevel"/>
     <w:tmpl w:val="130C331A"/>
@@ -11087,7 +15143,7 @@
       </w:pPr>
     </w:lvl>
   </w:abstractNum>
-  <w:abstractNum w:abstractNumId="30" w15:restartNumberingAfterBreak="0">
+  <w:abstractNum w:abstractNumId="39" w15:restartNumberingAfterBreak="0">
     <w:nsid w:val="664F3411"/>
     <w:multiLevelType w:val="hybridMultilevel"/>
     <w:tmpl w:val="3732D03E"/>
@@ -11176,7 +15232,96 @@
       </w:pPr>
     </w:lvl>
   </w:abstractNum>
-  <w:abstractNum w:abstractNumId="31" w15:restartNumberingAfterBreak="0">
+  <w:abstractNum w:abstractNumId="40" w15:restartNumberingAfterBreak="0">
+    <w:nsid w:val="66563290"/>
+    <w:multiLevelType w:val="hybridMultilevel"/>
+    <w:tmpl w:val="3B7EAEC2"/>
+    <w:lvl w:ilvl="0" w:tplc="0409000F">
+      <w:start w:val="1"/>
+      <w:numFmt w:val="decimal"/>
+      <w:lvlText w:val="%1."/>
+      <w:lvlJc w:val="left"/>
+      <w:pPr>
+        <w:ind w:left="720" w:hanging="360"/>
+      </w:pPr>
+      <w:rPr>
+        <w:rFonts w:hint="default"/>
+      </w:rPr>
+    </w:lvl>
+    <w:lvl w:ilvl="1" w:tplc="04090019" w:tentative="1">
+      <w:start w:val="1"/>
+      <w:numFmt w:val="lowerLetter"/>
+      <w:lvlText w:val="%2."/>
+      <w:lvlJc w:val="left"/>
+      <w:pPr>
+        <w:ind w:left="1440" w:hanging="360"/>
+      </w:pPr>
+    </w:lvl>
+    <w:lvl w:ilvl="2" w:tplc="0409001B" w:tentative="1">
+      <w:start w:val="1"/>
+      <w:numFmt w:val="lowerRoman"/>
+      <w:lvlText w:val="%3."/>
+      <w:lvlJc w:val="right"/>
+      <w:pPr>
+        <w:ind w:left="2160" w:hanging="180"/>
+      </w:pPr>
+    </w:lvl>
+    <w:lvl w:ilvl="3" w:tplc="0409000F" w:tentative="1">
+      <w:start w:val="1"/>
+      <w:numFmt w:val="decimal"/>
+      <w:lvlText w:val="%4."/>
+      <w:lvlJc w:val="left"/>
+      <w:pPr>
+        <w:ind w:left="2880" w:hanging="360"/>
+      </w:pPr>
+    </w:lvl>
+    <w:lvl w:ilvl="4" w:tplc="04090019" w:tentative="1">
+      <w:start w:val="1"/>
+      <w:numFmt w:val="lowerLetter"/>
+      <w:lvlText w:val="%5."/>
+      <w:lvlJc w:val="left"/>
+      <w:pPr>
+        <w:ind w:left="3600" w:hanging="360"/>
+      </w:pPr>
+    </w:lvl>
+    <w:lvl w:ilvl="5" w:tplc="0409001B" w:tentative="1">
+      <w:start w:val="1"/>
+      <w:numFmt w:val="lowerRoman"/>
+      <w:lvlText w:val="%6."/>
+      <w:lvlJc w:val="right"/>
+      <w:pPr>
+        <w:ind w:left="4320" w:hanging="180"/>
+      </w:pPr>
+    </w:lvl>
+    <w:lvl w:ilvl="6" w:tplc="0409000F" w:tentative="1">
+      <w:start w:val="1"/>
+      <w:numFmt w:val="decimal"/>
+      <w:lvlText w:val="%7."/>
+      <w:lvlJc w:val="left"/>
+      <w:pPr>
+        <w:ind w:left="5040" w:hanging="360"/>
+      </w:pPr>
+    </w:lvl>
+    <w:lvl w:ilvl="7" w:tplc="04090019" w:tentative="1">
+      <w:start w:val="1"/>
+      <w:numFmt w:val="lowerLetter"/>
+      <w:lvlText w:val="%8."/>
+      <w:lvlJc w:val="left"/>
+      <w:pPr>
+        <w:ind w:left="5760" w:hanging="360"/>
+      </w:pPr>
+    </w:lvl>
+    <w:lvl w:ilvl="8" w:tplc="0409001B" w:tentative="1">
+      <w:start w:val="1"/>
+      <w:numFmt w:val="lowerRoman"/>
+      <w:lvlText w:val="%9."/>
+      <w:lvlJc w:val="right"/>
+      <w:pPr>
+        <w:ind w:left="6480" w:hanging="180"/>
+      </w:pPr>
+    </w:lvl>
+  </w:abstractNum>
+  <w:abstractNum w:abstractNumId="41" w15:restartNumberingAfterBreak="0">
     <w:nsid w:val="74175665"/>
     <w:multiLevelType w:val="hybridMultilevel"/>
     <w:tmpl w:val="7604DFB6"/>
@@ -11265,7 +15410,7 @@
       </w:pPr>
     </w:lvl>
   </w:abstractNum>
-  <w:abstractNum w:abstractNumId="32" w15:restartNumberingAfterBreak="0">
+  <w:abstractNum w:abstractNumId="42" w15:restartNumberingAfterBreak="0">
     <w:nsid w:val="7E1F3C2C"/>
     <w:multiLevelType w:val="hybridMultilevel"/>
     <w:tmpl w:val="6FCE8AF0"/>
@@ -11354,7 +15499,7 @@
       </w:pPr>
     </w:lvl>
   </w:abstractNum>
-  <w:abstractNum w:abstractNumId="33" w15:restartNumberingAfterBreak="0">
+  <w:abstractNum w:abstractNumId="43" w15:restartNumberingAfterBreak="0">
     <w:nsid w:val="7E58523D"/>
     <w:multiLevelType w:val="hybridMultilevel"/>
     <w:tmpl w:val="41B89F10"/>
@@ -11443,107 +15588,229 @@
       </w:pPr>
     </w:lvl>
   </w:abstractNum>
+  <w:abstractNum w:abstractNumId="44" w15:restartNumberingAfterBreak="0">
+    <w:nsid w:val="7EF31366"/>
+    <w:multiLevelType w:val="hybridMultilevel"/>
+    <w:tmpl w:val="180273B0"/>
+    <w:lvl w:ilvl="0" w:tplc="0409000F">
+      <w:start w:val="1"/>
+      <w:numFmt w:val="decimal"/>
+      <w:lvlText w:val="%1."/>
+      <w:lvlJc w:val="left"/>
+      <w:pPr>
+        <w:ind w:left="720" w:hanging="360"/>
+      </w:pPr>
+      <w:rPr>
+        <w:rFonts w:hint="default"/>
+      </w:rPr>
+    </w:lvl>
+    <w:lvl w:ilvl="1" w:tplc="04090019" w:tentative="1">
+      <w:start w:val="1"/>
+      <w:numFmt w:val="lowerLetter"/>
+      <w:lvlText w:val="%2."/>
+      <w:lvlJc w:val="left"/>
+      <w:pPr>
+        <w:ind w:left="1440" w:hanging="360"/>
+      </w:pPr>
+    </w:lvl>
+    <w:lvl w:ilvl="2" w:tplc="0409001B" w:tentative="1">
+      <w:start w:val="1"/>
+      <w:numFmt w:val="lowerRoman"/>
+      <w:lvlText w:val="%3."/>
+      <w:lvlJc w:val="right"/>
+      <w:pPr>
+        <w:ind w:left="2160" w:hanging="180"/>
+      </w:pPr>
+    </w:lvl>
+    <w:lvl w:ilvl="3" w:tplc="0409000F" w:tentative="1">
+      <w:start w:val="1"/>
+      <w:numFmt w:val="decimal"/>
+      <w:lvlText w:val="%4."/>
+      <w:lvlJc w:val="left"/>
+      <w:pPr>
+        <w:ind w:left="2880" w:hanging="360"/>
+      </w:pPr>
+    </w:lvl>
+    <w:lvl w:ilvl="4" w:tplc="04090019" w:tentative="1">
+      <w:start w:val="1"/>
+      <w:numFmt w:val="lowerLetter"/>
+      <w:lvlText w:val="%5."/>
+      <w:lvlJc w:val="left"/>
+      <w:pPr>
+        <w:ind w:left="3600" w:hanging="360"/>
+      </w:pPr>
+    </w:lvl>
+    <w:lvl w:ilvl="5" w:tplc="0409001B" w:tentative="1">
+      <w:start w:val="1"/>
+      <w:numFmt w:val="lowerRoman"/>
+      <w:lvlText w:val="%6."/>
+      <w:lvlJc w:val="right"/>
+      <w:pPr>
+        <w:ind w:left="4320" w:hanging="180"/>
+      </w:pPr>
+    </w:lvl>
+    <w:lvl w:ilvl="6" w:tplc="0409000F" w:tentative="1">
+      <w:start w:val="1"/>
+      <w:numFmt w:val="decimal"/>
+      <w:lvlText w:val="%7."/>
+      <w:lvlJc w:val="left"/>
+      <w:pPr>
+        <w:ind w:left="5040" w:hanging="360"/>
+      </w:pPr>
+    </w:lvl>
+    <w:lvl w:ilvl="7" w:tplc="04090019" w:tentative="1">
+      <w:start w:val="1"/>
+      <w:numFmt w:val="lowerLetter"/>
+      <w:lvlText w:val="%8."/>
+      <w:lvlJc w:val="left"/>
+      <w:pPr>
+        <w:ind w:left="5760" w:hanging="360"/>
+      </w:pPr>
+    </w:lvl>
+    <w:lvl w:ilvl="8" w:tplc="0409001B" w:tentative="1">
+      <w:start w:val="1"/>
+      <w:numFmt w:val="lowerRoman"/>
+      <w:lvlText w:val="%9."/>
+      <w:lvlJc w:val="right"/>
+      <w:pPr>
+        <w:ind w:left="6480" w:hanging="180"/>
+      </w:pPr>
+    </w:lvl>
+  </w:abstractNum>
   <w:num w:numId="1" w16cid:durableId="423428528">
-    <w:abstractNumId w:val="27"/>
+    <w:abstractNumId w:val="36"/>
   </w:num>
   <w:num w:numId="2" w16cid:durableId="1913464675">
-    <w:abstractNumId w:val="10"/>
+    <w:abstractNumId w:val="13"/>
   </w:num>
   <w:num w:numId="3" w16cid:durableId="547650335">
-    <w:abstractNumId w:val="9"/>
+    <w:abstractNumId w:val="12"/>
   </w:num>
   <w:num w:numId="4" w16cid:durableId="1123621600">
-    <w:abstractNumId w:val="31"/>
+    <w:abstractNumId w:val="41"/>
   </w:num>
   <w:num w:numId="5" w16cid:durableId="1560553064">
-    <w:abstractNumId w:val="25"/>
+    <w:abstractNumId w:val="34"/>
   </w:num>
   <w:num w:numId="6" w16cid:durableId="557593554">
-    <w:abstractNumId w:val="4"/>
+    <w:abstractNumId w:val="6"/>
   </w:num>
   <w:num w:numId="7" w16cid:durableId="1482501776">
-    <w:abstractNumId w:val="24"/>
+    <w:abstractNumId w:val="33"/>
   </w:num>
   <w:num w:numId="8" w16cid:durableId="1012955925">
-    <w:abstractNumId w:val="17"/>
+    <w:abstractNumId w:val="22"/>
   </w:num>
   <w:num w:numId="9" w16cid:durableId="1864436595">
-    <w:abstractNumId w:val="11"/>
+    <w:abstractNumId w:val="15"/>
   </w:num>
   <w:num w:numId="10" w16cid:durableId="1355420400">
-    <w:abstractNumId w:val="19"/>
+    <w:abstractNumId w:val="25"/>
   </w:num>
   <w:num w:numId="11" w16cid:durableId="2028167201">
     <w:abstractNumId w:val="1"/>
   </w:num>
   <w:num w:numId="12" w16cid:durableId="806166425">
-    <w:abstractNumId w:val="8"/>
+    <w:abstractNumId w:val="11"/>
   </w:num>
   <w:num w:numId="13" w16cid:durableId="106581280">
-    <w:abstractNumId w:val="22"/>
+    <w:abstractNumId w:val="28"/>
   </w:num>
   <w:num w:numId="14" w16cid:durableId="1417246066">
-    <w:abstractNumId w:val="13"/>
+    <w:abstractNumId w:val="17"/>
   </w:num>
   <w:num w:numId="15" w16cid:durableId="1140612359">
-    <w:abstractNumId w:val="33"/>
+    <w:abstractNumId w:val="43"/>
   </w:num>
   <w:num w:numId="16" w16cid:durableId="168254215">
-    <w:abstractNumId w:val="18"/>
+    <w:abstractNumId w:val="24"/>
   </w:num>
   <w:num w:numId="17" w16cid:durableId="1881700669">
     <w:abstractNumId w:val="3"/>
   </w:num>
   <w:num w:numId="18" w16cid:durableId="1621259296">
-    <w:abstractNumId w:val="32"/>
+    <w:abstractNumId w:val="42"/>
   </w:num>
   <w:num w:numId="19" w16cid:durableId="404694025">
+    <w:abstractNumId w:val="39"/>
+  </w:num>
+  <w:num w:numId="20" w16cid:durableId="1414741650">
+    <w:abstractNumId w:val="35"/>
+  </w:num>
+  <w:num w:numId="21" w16cid:durableId="29307304">
+    <w:abstractNumId w:val="18"/>
+  </w:num>
+  <w:num w:numId="22" w16cid:durableId="2141530382">
+    <w:abstractNumId w:val="19"/>
+  </w:num>
+  <w:num w:numId="23" w16cid:durableId="1876963384">
     <w:abstractNumId w:val="30"/>
   </w:num>
-  <w:num w:numId="20" w16cid:durableId="1414741650">
-    <w:abstractNumId w:val="26"/>
-  </w:num>
-  <w:num w:numId="21" w16cid:durableId="29307304">
-    <w:abstractNumId w:val="14"/>
-  </w:num>
-  <w:num w:numId="22" w16cid:durableId="2141530382">
-    <w:abstractNumId w:val="15"/>
-  </w:num>
-  <w:num w:numId="23" w16cid:durableId="1876963384">
-    <w:abstractNumId w:val="23"/>
-  </w:num>
   <w:num w:numId="24" w16cid:durableId="809053528">
-    <w:abstractNumId w:val="12"/>
+    <w:abstractNumId w:val="16"/>
   </w:num>
   <w:num w:numId="25" w16cid:durableId="1993942722">
-    <w:abstractNumId w:val="21"/>
+    <w:abstractNumId w:val="27"/>
   </w:num>
   <w:num w:numId="26" w16cid:durableId="373962398">
     <w:abstractNumId w:val="0"/>
   </w:num>
   <w:num w:numId="27" w16cid:durableId="42340052">
-    <w:abstractNumId w:val="29"/>
+    <w:abstractNumId w:val="38"/>
   </w:num>
   <w:num w:numId="28" w16cid:durableId="970327957">
-    <w:abstractNumId w:val="6"/>
+    <w:abstractNumId w:val="9"/>
   </w:num>
   <w:num w:numId="29" w16cid:durableId="2146193120">
-    <w:abstractNumId w:val="20"/>
+    <w:abstractNumId w:val="26"/>
   </w:num>
   <w:num w:numId="30" w16cid:durableId="1202285791">
     <w:abstractNumId w:val="2"/>
   </w:num>
   <w:num w:numId="31" w16cid:durableId="102848101">
-    <w:abstractNumId w:val="28"/>
+    <w:abstractNumId w:val="37"/>
   </w:num>
   <w:num w:numId="32" w16cid:durableId="1577472123">
+    <w:abstractNumId w:val="8"/>
+  </w:num>
+  <w:num w:numId="33" w16cid:durableId="2014604665">
+    <w:abstractNumId w:val="10"/>
+  </w:num>
+  <w:num w:numId="34" w16cid:durableId="184831442">
+    <w:abstractNumId w:val="21"/>
+  </w:num>
+  <w:num w:numId="35" w16cid:durableId="1365331499">
+    <w:abstractNumId w:val="44"/>
+  </w:num>
+  <w:num w:numId="36" w16cid:durableId="1255818545">
+    <w:abstractNumId w:val="23"/>
+  </w:num>
+  <w:num w:numId="37" w16cid:durableId="1378317854">
+    <w:abstractNumId w:val="14"/>
+  </w:num>
+  <w:num w:numId="38" w16cid:durableId="1037388259">
+    <w:abstractNumId w:val="29"/>
+  </w:num>
+  <w:num w:numId="39" w16cid:durableId="1540776232">
+    <w:abstractNumId w:val="31"/>
+  </w:num>
+  <w:num w:numId="40" w16cid:durableId="937371263">
+    <w:abstractNumId w:val="40"/>
+  </w:num>
+  <w:num w:numId="41" w16cid:durableId="950235965">
     <w:abstractNumId w:val="5"/>
   </w:num>
-  <w:num w:numId="33" w16cid:durableId="2014604665">
+  <w:num w:numId="42" w16cid:durableId="891959220">
+    <w:abstractNumId w:val="32"/>
+  </w:num>
+  <w:num w:numId="43" w16cid:durableId="879245968">
+    <w:abstractNumId w:val="4"/>
+  </w:num>
+  <w:num w:numId="44" w16cid:durableId="203834862">
+    <w:abstractNumId w:val="20"/>
+  </w:num>
+  <w:num w:numId="45" w16cid:durableId="386532011">
     <w:abstractNumId w:val="7"/>
-  </w:num>
-  <w:num w:numId="34" w16cid:durableId="184831442">
-    <w:abstractNumId w:val="16"/>
   </w:num>
 </w:numbering>
 </file>
@@ -12662,6 +16929,161 @@
 </inkml:ink>
 </file>
 
+<file path=word/ink/ink25.xml><?xml version="1.0" encoding="utf-8"?>
+<inkml:ink xmlns:inkml="http://www.w3.org/2003/InkML">
+  <inkml:definitions>
+    <inkml:context xml:id="ctx0">
+      <inkml:inkSource xml:id="inkSrc0">
+        <inkml:traceFormat>
+          <inkml:channel name="X" type="integer" min="-2.14748E9" max="2.14748E9" units="cm"/>
+          <inkml:channel name="Y" type="integer" min="-2.14748E9" max="2.14748E9" units="cm"/>
+          <inkml:channel name="F" type="integer" max="32767" units="dev"/>
+        </inkml:traceFormat>
+        <inkml:channelProperties>
+          <inkml:channelProperty channel="X" name="resolution" value="1000" units="1/cm"/>
+          <inkml:channelProperty channel="Y" name="resolution" value="1000" units="1/cm"/>
+          <inkml:channelProperty channel="F" name="resolution" value="0" units="1/dev"/>
+        </inkml:channelProperties>
+      </inkml:inkSource>
+      <inkml:timestamp xml:id="ts0" timeString="2023-10-25T05:40:55.846"/>
+    </inkml:context>
+    <inkml:brush xml:id="br0">
+      <inkml:brushProperty name="width" value="0.05" units="cm"/>
+      <inkml:brushProperty name="height" value="0.05" units="cm"/>
+      <inkml:brushProperty name="color" value="#E71224"/>
+    </inkml:brush>
+  </inkml:definitions>
+  <inkml:trace contextRef="#ctx0" brushRef="#br0">1 211 656,'0'0'3885,"0"-7"431,0-21-3387,0 24-881,1 1 0,0-1 0,0 1 0,0 0 0,0-1 0,0 1 0,1 0 0,0 0 1,-1-1-1,1 1 0,5-5 0,32-36 284,-15 18-265,-20 21-60,1 0-1,0 0 1,0 0 0,1 1-1,-1-1 1,1 2-1,0-1 1,0 0-1,0 1 1,1 0 0,-1 1-1,1-1 1,-1 1-1,11-2 1,-3 2-8,-1 1 0,1 0 0,-1 1-1,1 1 1,-1 0 0,22 4 0,-32-5 2,-1 1 1,1 0-1,-1 0 0,1-1 1,-1 2-1,1-1 0,-1 0 1,0 0-1,0 1 0,1-1 0,-1 1 1,0 0-1,0 0 0,-1 0 1,1 0-1,0 0 0,0 0 1,-1 0-1,0 0 0,1 1 1,-1-1-1,0 1 0,0-1 1,0 1-1,0-1 0,0 4 1,0 3 10,0 0 0,0 0 0,-1-1 0,0 1 1,0 0-1,-1 0 0,-2 9 0,-6-3-397,-3-11-4264</inkml:trace>
+  <inkml:trace contextRef="#ctx0" brushRef="#br0" timeOffset="360.58">240 161 4994,'0'0'4514,"4"5"-4188,-3-2-300,1 0 0,0-1 1,0 1-1,1-1 0,-1 1 0,0-1 1,1 0-1,-1 0 0,1 0 0,0 0 1,0-1-1,0 1 0,0-1 0,4 2 1,1-1 28,0 0 0,0 0 1,0-1-1,0 0 0,15 0 1,-15-2-65,-1 1 1,1-1 0,-1 0 0,1-1 0,-1 0 0,1 0 0,6-3-1,-11 4 29,-1 0 0,0 0 0,1 0-1,-1 0 1,0-1 0,0 1 0,0-1-1,0 1 1,0-1 0,0 0 0,0 1-1,-1-1 1,1 0 0,-1 0 0,1 0-1,-1-1 1,0 1 0,0 0 0,0 0-1,0-1 1,0 1 0,0-1-1,-1 1 1,1-1 0,-1-3 0,0 6-116,1 15-1334,0-5-1009</inkml:trace>
+</inkml:ink>
+</file>
+
+<file path=word/ink/ink26.xml><?xml version="1.0" encoding="utf-8"?>
+<inkml:ink xmlns:inkml="http://www.w3.org/2003/InkML">
+  <inkml:definitions>
+    <inkml:context xml:id="ctx0">
+      <inkml:inkSource xml:id="inkSrc0">
+        <inkml:traceFormat>
+          <inkml:channel name="X" type="integer" min="-2.14748E9" max="2.14748E9" units="cm"/>
+          <inkml:channel name="Y" type="integer" min="-2.14748E9" max="2.14748E9" units="cm"/>
+          <inkml:channel name="F" type="integer" max="32767" units="dev"/>
+        </inkml:traceFormat>
+        <inkml:channelProperties>
+          <inkml:channelProperty channel="X" name="resolution" value="1000" units="1/cm"/>
+          <inkml:channelProperty channel="Y" name="resolution" value="1000" units="1/cm"/>
+          <inkml:channelProperty channel="F" name="resolution" value="0" units="1/dev"/>
+        </inkml:channelProperties>
+      </inkml:inkSource>
+      <inkml:timestamp xml:id="ts0" timeString="2023-10-25T05:40:37.144"/>
+    </inkml:context>
+    <inkml:brush xml:id="br0">
+      <inkml:brushProperty name="width" value="0.05" units="cm"/>
+      <inkml:brushProperty name="height" value="0.05" units="cm"/>
+      <inkml:brushProperty name="color" value="#E71224"/>
+    </inkml:brush>
+  </inkml:definitions>
+  <inkml:trace contextRef="#ctx0" brushRef="#br0">1043 181 6531,'0'0'2465,"-68"96"-960,56-53-673,5 0-256,5 3-287,2-4 63,0-5-320,13-2 96,4-6-128,6-4-32,-3-4-352,-1-6-1121</inkml:trace>
+  <inkml:trace contextRef="#ctx0" brushRef="#br0" timeOffset="705.01">1260 330 2945,'0'0'6270,"2"-10"-5427,2-3-499,-2 8-11,0 0-1,-1 0 1,0 0-1,0-1 1,-1 1-1,1 0 1,-1-8-1,-34 11 687,27 3-1002,0 0 1,-1 0-1,1 1 0,0 0 0,0 1 1,0-1-1,0 1 0,0 0 0,1 1 0,-1 0 1,-11 9-1,16-12-22,-1 1 0,1 0 1,0 0-1,-1 0 0,1 0 0,0 0 0,0 1 0,0-1 1,0 0-1,1 1 0,-1 0 0,1-1 0,-1 1 1,1 0-1,0 0 0,0 0 0,0-1 0,1 1 1,-1 0-1,1 0 0,0 0 0,-1 1 0,1-1 0,0 0 1,1 0-1,-1 0 0,1 0 0,-1 0 0,1 0 1,0-1-1,0 1 0,1 3 0,1-3-17,0 0 1,0 0-1,0-1 0,0 1 0,0-1 1,1 0-1,-1 0 0,0 0 0,1 0 0,0-1 1,-1 1-1,1-1 0,0 0 0,0 0 1,0 0-1,7 0 0,26 8-83,-37-8 113,1-1 0,-1 1 1,0-1-1,1 0 0,-1 1 0,1-1 0,-1 1 0,0-1 0,0 0 0,1 1 0,-1-1 0,0 1 0,0 0 0,1-1 1,-1 1-1,0-1 0,0 1 0,0-1 0,0 1 0,0-1 0,0 1 0,0-1 0,0 1 0,0 0 0,0-1 0,0 1 1,0-1-1,0 1 0,0-1 0,0 1 0,-1-1 0,1 1 0,0-1 0,0 1 0,-1-1 0,1 1 0,0-1 1,-1 1-1,1-1 0,-1 1 0,1-1 0,0 0 0,-1 1 0,1-1 0,-1 0 0,1 1 0,-2-1 0,-23 22 96,24-21-100,-7 4 10,5-3-8,-1 0-1,1 0 1,0 0 0,0 1 0,0 0-1,0-1 1,0 1 0,0 0 0,1 0-1,-1 0 1,1 1 0,0-1-1,0 0 1,0 1 0,0 0 0,1-1-1,0 1 1,-1 0 0,0 7 0,2-10-11,1 0 1,0-1-1,-1 1 1,1 0 0,0-1-1,-1 1 1,1 0-1,0-1 1,0 1 0,-1-1-1,1 1 1,0-1-1,0 1 1,0-1 0,0 0-1,0 1 1,0-1-1,0 0 1,0 0 0,0 0-1,0 0 1,-1 0-1,1 0 1,0 0 0,0 0-1,1 0 1,37 0-238,-30 0 154,55-3-1427,-36-5-1836</inkml:trace>
+  <inkml:trace contextRef="#ctx0" brushRef="#br0" timeOffset="1081.25">1407 392 2209,'0'0'8196,"17"33"-5672,-17-28-2410,2 6-20,-1-1 0,0 1 0,-1 0 0,0 0 0,-1-1 0,0 1 0,0 0 0,-5 13 0,6-23-185,0-27-234,0 17 301,1 0-1,1 0 1,-1 1 0,1-1 0,0 1-1,1-1 1,4-8 0,-6 15 30,-1 0-1,1 1 1,0-1-1,0 0 1,0 0-1,0 0 1,0 0-1,0 1 1,0-1-1,0 1 1,1-1-1,-1 1 1,1-1-1,-1 1 1,1 0-1,0-1 1,-1 1-1,1 0 1,0 0 0,0 1-1,0-1 1,0 0-1,0 0 1,0 1-1,0 0 1,0-1-1,0 1 1,0 0-1,0 0 1,0 0-1,0 0 1,0 0-1,0 0 1,0 1-1,0-1 1,3 1 0,-1 3-4,0-1 0,-1 0 1,1 1-1,-1 0 0,1 0 1,-1 0-1,0 0 1,-1 1-1,1-1 0,-1 1 1,3 6-1,17 26-1034,-10-26-1433,1-2-1627</inkml:trace>
+  <inkml:trace contextRef="#ctx0" brushRef="#br0" timeOffset="1835.62">1784 334 4866,'0'0'7273,"-12"-2"-7017,-35 0-112,45 3-122,1-1 1,0 1-1,0 0 0,0 0 0,-1-1 0,1 1 1,0 0-1,0 0 0,0 0 0,0 0 0,0 0 1,0 0-1,1 0 0,-1 1 0,0-1 1,0 0-1,1 0 0,-1 1 0,1-1 0,-1 0 1,1 1-1,0-1 0,-1 1 0,1-1 0,0 0 1,0 1-1,0-1 0,0 3 0,3 38 428,-2-38-453,0-1 1,0 0 0,0 1-1,1-1 1,-1 0-1,1 0 1,0 0-1,0 0 1,0 0-1,1 0 1,-1-1 0,1 1-1,-1-1 1,1 0-1,0 1 1,0-1-1,0 0 1,0-1-1,0 1 1,6 2-1,-2-1-458,0-1 0,0 0 0,1 0 0,-1 0-1,0-1 1,1 0 0,-1 0 0,1-1 0,7 0-1,-13-1 220,-1 1 0,0 0-1,1-1 1,-1 1-1,0 0 1,1-1 0,-1 1-1,0-1 1,0 0-1,1 0 1,-1 1 0,0-1-1,0 0 1,0 0-1,0 0 1,0 0-1,0 0 1,0 0 0,-1 0-1,1 0 1,0-1-1,0 1 1,-1 0 0,1-2-1,9-40 837,-1 0 2767,-9 42-3236,1-1 1,0 1-1,-1 0 0,1-1 0,0 1 1,0-1-1,-1 1 0,1 0 1,0 0-1,0 0 0,1 0 1,-1-1-1,0 1 0,0 1 0,0-1 1,1 0-1,-1 0 0,0 0 1,1 1-1,-1-1 0,3 0 0,-3 1-47,0-1-1,0 1 0,1-1 1,-1 1-1,0 0 0,1 0 0,-1-1 1,0 1-1,1 0 0,-1 0 1,0 1-1,1-1 0,-1 0 0,0 0 1,1 1-1,-1-1 0,0 1 1,0-1-1,1 1 0,-1-1 0,0 1 1,0 0-1,0-1 0,0 1 1,0 0-1,0 0 0,0 0 0,0 0 1,0 0-1,0 0 0,0 0 1,-1 0-1,1 0 0,0 1 0,-1-1 1,1 0-1,0 2 0,0 4 204,1 0 0,-1 0 0,-1 0 0,1 0-1,-2 13 1,1-8-68,0-11-222,0-1 0,1 0 1,-1 0-1,0 1 0,0-1 1,0 0-1,0 0 1,0 1-1,0-1 0,0 0 1,1 1-1,-1-1 0,0 0 1,0 1-1,0-1 0,0 0 1,0 1-1,-1-1 1,1 0-1,0 0 0,0 1 1,0-1-1,0 0 0,0 1 1,0-1-1,0 0 1,-1 0-1,1 1 0,0-1 1,0 0-1,0 0 0,-1 1 1,1-1-1,0 0 0,0 0 1,0 0-1,-1 1 1,1-1-1,0 0 0,-1 0 1,1 0-1,0 0 0,0 0 1,-1 0-1,1 1 1,0-1-1,-1 0 0,1 0 1,-1 0-1,1-1-22,0 0 0,0 1 0,-1-1 0,1 0 0,0 1 0,0-1 0,0 0 0,0 1 0,0-1 0,0 0-1,0 1 1,0-1 0,0 0 0,0 1 0,1-1 0,-1 0 0,0 1 0,0-1 0,1 0 0,-1 1 0,0-1 0,1 0 0,-1 1 0,1-1 0,-1 1 0,1-1 0,2-3-3,-1 1 0,1 0-1,0 0 1,0 0 0,1 0 0,-1 0 0,0 0 0,1 1 0,0 0 0,0 0 0,-1 0 0,1 0 0,0 1 0,0-1-1,6 0 1,3 0 56,0 0 0,0 1 0,23 2-1,31-4 54,-66 3-73,1-1 0,-1 1 1,0-1-1,1 0 0,-1 1 1,0-1-1,1 0 0,-1 0 1,0 0-1,0 0 0,0 0 1,0 0-1,0 0 0,0-1 1,0 1-1,0 0 1,-1 0-1,1-1 0,0 1 1,-1-1-1,1 1 0,-1 0 1,1-1-1,-1 1 0,1-3 1,2-38 677,-1 60-497,0 0-1,1 0 1,9 28-1,2 10-170,-11-41-18,-1 0 0,0 1 0,-1-1-1,-1 0 1,0 0 0,-4 24 0,4-36-11,-1 1 0,0 0 0,0 0 0,0-1 0,-1 1 0,1-1 0,-1 1 0,0-1 0,0 0 0,0 1 0,0-1 0,-1 0 0,1-1 0,-1 1-1,0 0 1,0-1 0,0 1 0,0-1 0,0 0 0,-1 0 0,1 0 0,0 0 0,-1-1 0,0 0 0,1 1 0,-1-1 0,0 0 0,1-1 0,-1 1 0,-6-1 0,3 1-101,-30-2-269,36 1 276,0 0 1,0-1-1,0 1 1,0-1-1,0 1 1,0-1-1,0 1 0,0-1 1,0 0-1,1 1 1,-1-1-1,0 0 1,0 0-1,1 0 1,-1 0-1,1 1 0,-1-1 1,0 0-1,1 0 1,0 0-1,-1 0 1,1 0-1,0 0 0,-1 0 1,1 0-1,0-1 1,0 1-1,0 0 1,0 0-1,0-2 0,0-25-5123</inkml:trace>
+  <inkml:trace contextRef="#ctx0" brushRef="#br0" timeOffset="2228.05">2371 354 5026,'0'0'7086,"-6"14"-6920,0 2-115,1 0 0,0 0 0,1 0 0,1 0 0,0 1 0,0 22 0,3-24-15,0-2-23,-1 0-1,2 0 0,0 0 0,0-1 0,1 1 0,1-1 0,4 14 1,-7-26-20,0-1 1,0 1 0,0 0 0,0 0 0,0 0 0,0 0 0,0 0 0,0 0 0,0 0 0,0 0 0,0-1 0,0 1 0,0 0 0,1 0 0,-1 0 0,0 0 0,0 0 0,0 0 0,0 0 0,0 0 0,0 0 0,0-1 0,0 1 0,0 0 0,0 0 0,0 0 0,1 0 0,-1 0 0,0 0 0,0 0 0,0 0 0,0 0 0,0 0 0,0 0 0,0 0 0,1 0 0,-1 0 0,0 0 0,0 0 0,0 0 0,0 0 0,0 0 0,0 0 0,0 0 0,1 0 0,-1 0 0,0 0 0,0 0 0,0 0 0,0 0 0,0 0 0,0 0 0,3-22-685,-5-31-311,-7-1 1080,2 18 105,1-1 0,2 0 1,1-44-1,4 77-153,-1 1-1,0-1 1,1 0-1,0 1 1,0-1-1,0 1 1,0-1-1,0 1 1,1 0-1,0-1 1,-1 1-1,1 0 1,0 0 0,1 0-1,-1 0 1,1 1-1,-1-1 1,1 1-1,0-1 1,-1 1-1,1 0 1,1 0-1,-1 0 1,0 0 0,0 1-1,1-1 1,-1 1-1,1 0 1,-1 0-1,1 0 1,-1 1-1,1-1 1,0 1-1,-1 0 1,1-1-1,-1 2 1,1-1 0,0 0-1,-1 1 1,6 1-1,-6 0-14,0-1 0,-1 1-1,1-1 1,-1 1 0,1 0-1,-1 0 1,0 0 0,1 0-1,-1 1 1,0-1 0,-1 1 0,1-1-1,0 1 1,-1 0 0,1-1-1,-1 1 1,0 0 0,0 0-1,0 0 1,0 0 0,-1 0 0,1 0-1,-1 0 1,1 0 0,-2 6-1,2 2 29,0 0 0,-2-1 0,1 1 0,-1 0 0,-1-1 0,-3 16 0,-32 44-1505,37-65-1254</inkml:trace>
+  <inkml:trace contextRef="#ctx0" brushRef="#br0" timeOffset="2574.04">2612 217 8004,'0'0'5730,"2"80"-5634,2-51 0,-1 0-32,0-3-128,-1-4-160,-2-3-224,0-7-1857</inkml:trace>
+  <inkml:trace contextRef="#ctx0" brushRef="#br0" timeOffset="2575.04">2576 347 2241,'0'0'10341,"123"-67"-10885,-88 60-2210</inkml:trace>
+  <inkml:trace contextRef="#ctx0" brushRef="#br0" timeOffset="2950.83">2790 0 8740,'0'0'4962,"103"86"-3393,-79-31-513,-12 12-127,-12 14-353,-17 12-416,-44 3-160,-34 0-576,-30-12-6243</inkml:trace>
+  <inkml:trace contextRef="#ctx0" brushRef="#br0" timeOffset="6704.54">295 818 720,'0'0'1553,"133"-39"-432,-72 28-321,-10 5-736,-15 4-64,-12 2-416,-6 0-481,-6 0-511</inkml:trace>
+  <inkml:trace contextRef="#ctx0" brushRef="#br0" timeOffset="7216.21">91 891 2049,'0'0'6029,"-1"-1"-5997,1 1 0,0-1 0,-1 1 0,1 0 0,0-1-1,-1 1 1,1-1 0,0 1 0,-1-1 0,1 1 0,0-1 0,0 1-1,0-1 1,0 1 0,-1-1 0,1 1 0,0-1 0,0 1-1,0-1 1,0 1 0,0-1 0,0 1 0,0-1 0,0 1 0,0-1-1,1 1 1,-1-1 0,0 1 0,0-1 0,0 1 0,1-2-1,5-2 8,0 0-1,0 1 0,0-1 0,0 1 1,1 0-1,-1 1 0,1-1 0,0 1 1,0 1-1,10-2 0,2-2 38,73-20-612,0 4 1,168-17 0,-249 38-2203</inkml:trace>
+  <inkml:trace contextRef="#ctx0" brushRef="#br0" timeOffset="7730.01">1 893 1441,'0'0'4226,"38"-3"-3682,-5-6-32,8-4 32,13-4-127,17-3-161,9-4-128,4 2-128,-3 4 0,-17 3-96,-22 9-609,-19 6-5345</inkml:trace>
+  <inkml:trace contextRef="#ctx0" brushRef="#br0" timeOffset="8291.36">4 927 2657,'0'0'3618,"10"0"-2626,22-6-640,13-10-191,12-3-65,16-1-96,12 1-96,2-3-65,0 4-415,-14 2-3202</inkml:trace>
+</inkml:ink>
+</file>
+
+<file path=word/ink/ink27.xml><?xml version="1.0" encoding="utf-8"?>
+<inkml:ink xmlns:inkml="http://www.w3.org/2003/InkML">
+  <inkml:definitions>
+    <inkml:context xml:id="ctx0">
+      <inkml:inkSource xml:id="inkSrc0">
+        <inkml:traceFormat>
+          <inkml:channel name="X" type="integer" min="-2.14748E9" max="2.14748E9" units="cm"/>
+          <inkml:channel name="Y" type="integer" min="-2.14748E9" max="2.14748E9" units="cm"/>
+          <inkml:channel name="F" type="integer" max="32767" units="dev"/>
+        </inkml:traceFormat>
+        <inkml:channelProperties>
+          <inkml:channelProperty channel="X" name="resolution" value="1000" units="1/cm"/>
+          <inkml:channelProperty channel="Y" name="resolution" value="1000" units="1/cm"/>
+          <inkml:channelProperty channel="F" name="resolution" value="0" units="1/dev"/>
+        </inkml:channelProperties>
+      </inkml:inkSource>
+      <inkml:timestamp xml:id="ts0" timeString="2023-10-25T05:40:30.894"/>
+    </inkml:context>
+    <inkml:brush xml:id="br0">
+      <inkml:brushProperty name="width" value="0.05" units="cm"/>
+      <inkml:brushProperty name="height" value="0.05" units="cm"/>
+      <inkml:brushProperty name="color" value="#E71224"/>
+    </inkml:brush>
+  </inkml:definitions>
+  <inkml:trace contextRef="#ctx0" brushRef="#br0">0 0 5378,'0'0'705,"20"0"-673,-12 0-32,-1 0-288,-2 0-1505</inkml:trace>
+</inkml:ink>
+</file>
+
+<file path=word/ink/ink28.xml><?xml version="1.0" encoding="utf-8"?>
+<inkml:ink xmlns:inkml="http://www.w3.org/2003/InkML">
+  <inkml:definitions>
+    <inkml:context xml:id="ctx0">
+      <inkml:inkSource xml:id="inkSrc0">
+        <inkml:traceFormat>
+          <inkml:channel name="X" type="integer" min="-2.14748E9" max="2.14748E9" units="cm"/>
+          <inkml:channel name="Y" type="integer" min="-2.14748E9" max="2.14748E9" units="cm"/>
+          <inkml:channel name="F" type="integer" max="32767" units="dev"/>
+        </inkml:traceFormat>
+        <inkml:channelProperties>
+          <inkml:channelProperty channel="X" name="resolution" value="1000" units="1/cm"/>
+          <inkml:channelProperty channel="Y" name="resolution" value="1000" units="1/cm"/>
+          <inkml:channelProperty channel="F" name="resolution" value="0" units="1/dev"/>
+        </inkml:channelProperties>
+      </inkml:inkSource>
+      <inkml:timestamp xml:id="ts0" timeString="2023-10-25T05:38:01.709"/>
+    </inkml:context>
+    <inkml:brush xml:id="br0">
+      <inkml:brushProperty name="width" value="0.05" units="cm"/>
+      <inkml:brushProperty name="height" value="0.05" units="cm"/>
+    </inkml:brush>
+  </inkml:definitions>
+  <inkml:trace contextRef="#ctx0" brushRef="#br0">139 1320 432,'0'0'1553,"-12"-2"-1361,9 2-192,-3 0-128,-2 0-96,1 0-689</inkml:trace>
+  <inkml:trace contextRef="#ctx0" brushRef="#br0" timeOffset="1493.53">235 510 4354,'0'0'9188,"-2"-9"-6552,16 220-1014,-14-210-1520,-1-188-170,-1 48-259,2 133 315,1 0 1,-1 0-1,1 1 1,1-1-1,-1 1 1,1-1-1,0 1 1,3-6-1,-5 10 8,1-1 0,-1 1-1,1 0 1,0 0 0,0 0-1,0-1 1,-1 1 0,1 0-1,0 0 1,0 0 0,0 0-1,1 0 1,-1 1 0,0-1-1,0 0 1,0 0 0,1 1-1,-1-1 1,0 1 0,1-1-1,-1 1 1,0 0 0,1-1-1,-1 1 1,1 0 0,-1 0-1,0 0 1,1 0 0,-1 0-1,1 0 1,-1 1 0,0-1 0,1 0-1,-1 1 1,0-1 0,1 1-1,-1-1 1,2 2 0,0 1 3,-1 0 1,1 0-1,-1 1 1,0-1-1,-1 0 1,1 1 0,0 0-1,-1-1 1,0 1-1,0 0 1,0 0-1,0-1 1,-1 1 0,1 0-1,-1 0 1,-1 5-1,2 0 3,5 79 77,-5-53-52,2 0 0,1 0 0,15 58 0,-18-90 58,-2-47 130,0 6-210,5-46 1,-3 74-14,0 0 1,1 0-1,0 0 0,1 1 1,0-1-1,1 1 1,0 0-1,0-1 0,9-12 1,-12 21 2,-1-1-1,1 1 1,0 0 0,0 0 0,-1 0 0,1 0 0,0 0 0,0 0 0,0 0-1,0 0 1,0 0 0,0 1 0,0-1 0,1 0 0,-1 1 0,0-1-1,0 1 1,1-1 0,-1 1 0,0-1 0,1 1 0,-1 0 0,0 0 0,1 0-1,-1-1 1,3 2 0,-2 0 3,0-1-1,-1 2 1,1-1 0,0 0-1,-1 0 1,1 0 0,0 1-1,-1-1 1,0 1 0,1-1-1,-1 1 1,0 0 0,0 0-1,0-1 1,1 4 0,4 7 4,-1 1 1,0 0 0,5 25-1,-2 38 216,-7-57-1201,1 0 0,6 33-1,-4-46-3860</inkml:trace>
+  <inkml:trace contextRef="#ctx0" brushRef="#br0" timeOffset="2013.72">657 415 4354,'0'0'4482,"36"-8"-1691,-31 8-2432,1 0-149,-1 0-1,1 0 1,-1 0 0,1 1 0,-1-1-1,1 2 1,8 2 0,-13-4-207,0 1 0,0-1 0,0 1-1,0-1 1,0 1 0,-1 0 0,1-1 0,0 1 0,-1 0 0,1 0 0,0-1 0,-1 1 0,1 0 0,-1 0 0,1 0-1,-1 0 1,0 0 0,1 0 0,-1 1 0,1 1 26,-1-1-1,0 0 1,0 1-1,0-1 1,-1 1 0,1-1-1,-1 1 1,1-1-1,-1 0 1,0 1 0,-1 2-1,-2 2 57,1-1 0,-1 0 0,0 0 0,-1-1 0,1 1 0,-7 4 0,7-6-87,1-1-1,-1 1 1,1-1-1,0 1 1,0 0-1,0 0 1,0 0-1,1 1 1,0-1-1,-1 1 1,2-1-1,-1 1 1,0 0-1,1 0 1,-1 9-1,2-14 7,0 1-1,0 0 1,1 0 0,-1 0-1,0 0 1,1 0 0,-1 0-1,0-1 1,1 1 0,-1 0-1,1 0 1,0-1 0,-1 1-1,1 0 1,-1-1 0,1 1-1,0 0 1,0-1-1,-1 1 1,1-1 0,0 1-1,0-1 1,1 1 0,28 9 145,-10-4-18,-18-5-108,0 0 0,0 0 0,0 0 0,0 0 0,0 0 0,0 0 0,0 1 0,0-1 0,0 0 0,0 1 0,-1 0 0,1-1 0,-1 1 0,1 0-1,-1 0 1,0 0 0,0 0 0,0 0 0,0 0 0,0 0 0,0 0 0,0 0 0,-1 1 0,1-1 0,-1 0 0,1 0 0,-1 1 0,0 2 0,-1-2 22,0-1 1,0 0-1,-1 1 0,1-1 1,-1 0-1,1 0 1,-1 1-1,0-1 0,0-1 1,0 1-1,0 0 1,0 0-1,0-1 1,0 1-1,0-1 0,-1 0 1,1 1-1,-1-1 1,1 0-1,-1 0 0,1-1 1,-1 1-1,-3 0 1,-6 2 10,0-1 0,-1 0 0,1-1 1,-19 0-1,27-1-159,1 0 0,-1 0 0,1 0 0,-1-1 0,1 0 1,0 1-1,-1-1 0,1 0 0,0-1 0,-1 1 0,1-1 0,0 1 0,0-1 0,0 0 0,0 0 0,0 0 1,1-1-1,-1 1 0,-4-6 0,-7-19-4299</inkml:trace>
+  <inkml:trace contextRef="#ctx0" brushRef="#br0" timeOffset="2561.67">735 115 1601,'0'0'4247,"-13"-13"-2588,-43-43-266,50 51-1156,0 1-1,-1-1 0,1 1 1,-1 0-1,0 0 1,0 1-1,0 0 1,0 0-1,0 1 1,-16-3-1,4 3 368,-1 0 0,-33 3-1,22-1-207,14 1-309,1 1 0,-1 1 0,0 0 0,1 1 0,0 1 0,0 1 0,0 0 0,1 1 0,0 0 0,0 1 0,1 1 0,0 0 0,1 1 0,-21 19 1,15-11-24,1 1 1,0 0 0,2 2 0,0 0-1,1 0 1,1 2 0,2 0 0,-19 43-1,20-30 32,2 0-1,1 0 0,2 1 1,1 0-1,2 1 0,2 44 0,3-58-7,0 1-1,1-1 0,1 0 1,2 0-1,0-1 0,2 1 1,0-2-1,2 1 0,0-1 1,1 0-1,2-1 0,0-1 1,18 22-1,-12-19-25,1 0-1,2-1 1,0-1-1,1 0 1,1-2-1,1-1 1,1-2-1,0 0 1,1-1-1,33 12 1,-44-21-56,1-1 0,0 0 0,0-1-1,0-1 1,1-1 0,-1 0 0,1-1 0,-1-1 0,1-1-1,-1-1 1,1 0 0,16-5 0,-11 1 6,-1-1 0,0-1 0,-1-1 0,0-1 0,0-1 0,-1-1 0,-1-1 0,27-22-1,-23 15 14,0-1-1,-2-1 1,-1-1-1,0-1 1,-2-1-1,-1 0 0,-1-1 1,-1-1-1,-1-1 1,-1 0-1,-2 0 0,-1-1 1,-1-1-1,5-31 1,-10 32 39,-1 0 1,-1 0 0,-1 0 0,-2 0 0,-1 0 0,-8-41-1,5 50-9,-1 1 0,0 0 0,-1 0 0,-1 1-1,-1 0 1,-1 0 0,0 1 0,-1 1-1,-1 0 1,-16-18 0,9 14-16,-1 0 0,-1 2-1,0 1 1,-1 0 0,-1 1 0,-1 2 0,-39-19-1,44 25-415,0 1 0,-1 1 0,1 0 0,-1 2 0,0 0 0,-1 1 1,1 1-1,-1 1 0,1 1 0,-40 5 0,-22 16-7072</inkml:trace>
+</inkml:ink>
+</file>
+
+<file path=word/ink/ink29.xml><?xml version="1.0" encoding="utf-8"?>
+<inkml:ink xmlns:inkml="http://www.w3.org/2003/InkML">
+  <inkml:definitions>
+    <inkml:context xml:id="ctx0">
+      <inkml:inkSource xml:id="inkSrc0">
+        <inkml:traceFormat>
+          <inkml:channel name="X" type="integer" min="-2.14748E9" max="2.14748E9" units="cm"/>
+          <inkml:channel name="Y" type="integer" min="-2.14748E9" max="2.14748E9" units="cm"/>
+          <inkml:channel name="F" type="integer" max="32767" units="dev"/>
+        </inkml:traceFormat>
+        <inkml:channelProperties>
+          <inkml:channelProperty channel="X" name="resolution" value="1000" units="1/cm"/>
+          <inkml:channelProperty channel="Y" name="resolution" value="1000" units="1/cm"/>
+          <inkml:channelProperty channel="F" name="resolution" value="0" units="1/dev"/>
+        </inkml:channelProperties>
+      </inkml:inkSource>
+      <inkml:timestamp xml:id="ts0" timeString="2023-10-25T05:37:54.702"/>
+    </inkml:context>
+    <inkml:brush xml:id="br0">
+      <inkml:brushProperty name="width" value="0.05" units="cm"/>
+      <inkml:brushProperty name="height" value="0.05" units="cm"/>
+    </inkml:brush>
+  </inkml:definitions>
+  <inkml:trace contextRef="#ctx0" brushRef="#br0">323 409 6403,'0'0'5885,"-1"0"-5739,1-1-1,0 1 1,-1 0-1,1 0 1,0-1-1,-1 1 1,1 0-1,-1 0 1,1 0 0,-1 0-1,1-1 1,0 1-1,-1 0 1,1 0-1,-1 0 1,1 0-1,-1 0 1,1 0-1,-1 0 1,1 0-1,0 0 1,-1 1-1,1-1 1,-1 0-1,1 0 1,0 0-1,-1 0 1,1 1-1,-1-1 1,1 0-1,0 0 1,-1 1-1,-1 261 602,2-262-720,-2-3-37,1 0 0,0 0 0,-1 0 0,1-1 0,0 1 0,1 0 0,-1-1 0,0-3 0,1 5-1,-5-23-28,2 0 1,1 1 0,1-1-1,3-35 1,-2 52 31,1-1 0,1 1 0,-1 0 0,1-1 0,0 1 1,1 0-1,0 1 0,0-1 0,1 0 0,0 1 0,0 0 0,1 0 0,0 0 0,0 0 0,0 1 0,12-11 0,-16 16 6,0 0-1,0 0 1,1 0-1,-1 0 1,0 0-1,0 1 1,1-1-1,-1 0 0,1 0 1,-1 1-1,1-1 1,-1 1-1,1 0 1,-1-1-1,1 1 1,-1 0-1,1 0 1,-1 0-1,1 0 0,0 0 1,-1 0-1,1 0 1,-1 1-1,1-1 1,-1 0-1,1 1 1,-1-1-1,1 1 1,-1 0-1,0-1 0,1 1 1,-1 0-1,0 0 1,0 0-1,1 0 1,-1 0-1,0 0 1,0 0-1,0 1 1,0-1-1,0 0 1,0 1-1,-1-1 0,1 0 1,0 1-1,-1-1 1,1 1-1,0 1 1,3 10-1,0 0 1,0 1 0,-1-1 0,2 18-1,-4-24 15,2 25 3,-2 48-1,-1-50-14,0-30 1,0 0 0,0 0 0,0 1 0,0-1 0,0 0-1,-1 0 1,1 1 0,0-1 0,0 0 0,0 0 0,0 0 0,0 1 0,0-1 0,-1 0 0,1 0 0,0 0 0,0 1 0,0-1-1,0 0 1,-1 0 0,1 0 0,0 0 0,0 0 0,0 1 0,-1-1 0,1 0 0,0 0 0,0 0 0,-1 0 0,1 0-1,0 0 1,0 0 0,-1 0 0,1 0 0,0 0 0,0 0 0,-1 0 0,1 0 0,0 0 0,0 0 0,0 0 0,-1 0 0,1 0-1,0 0 1,0 0 0,-1-1 0,1 1 0,0 0 0,0 0 0,0 0 0,-1 0 0,1 0 0,0-1 0,0 1 0,0 0-1,0 0 1,-1 0 0,1-1 0,0 1 0,-13-15 27,10 3-24,0 0 1,1-1-1,1 1 0,-1-1 1,2 1-1,0-1 0,1 1 1,0-1-1,4-18 0,-3 25-5,-1 0 0,1 0 0,0 1 0,1-1 0,-1 0 0,1 1 0,0-1 0,1 1 0,5-8 0,-6 11-3,-1-1 0,1 1 0,0 0 0,0 0 0,0 0 0,0 0 0,0 0 0,0 1 0,0-1 1,1 1-1,-1 0 0,0 0 0,1 0 0,-1 0 0,1 0 0,-1 1 0,7 0 0,-8 0 8,1 1 1,-1-1-1,0 1 0,1 0 1,-1 0-1,0 0 0,1 0 1,-1 0-1,0 0 0,0 0 1,0 1-1,0-1 0,0 1 1,0 0-1,-1 0 0,1-1 1,0 1-1,-1 0 0,1 0 1,-1 1-1,0-1 0,0 0 1,0 0-1,0 1 0,0-1 0,0 0 1,-1 1-1,1 2 0,4 14 35,-1 0-1,2 33 0,-2-22-44,-1-3-37,1 5-643,1-12-5770</inkml:trace>
+  <inkml:trace contextRef="#ctx0" brushRef="#br0" timeOffset="361.22">725 312 6819,'0'0'8612,"6"75"-7908,-3-42-223,-3 3-161,2 1-224,-2 1-32,0-1-64,0-1-192,0-6-1633,0-7-4002</inkml:trace>
+  <inkml:trace contextRef="#ctx0" brushRef="#br0" timeOffset="1146.58">804 110 4002,'0'0'5773,"-15"-14"-5042,-48-43-5,56 52-594,-1 1 0,1-1 0,-1 1 0,0 0 0,0 1 0,-1 0 0,1 0 0,0 1 0,-1 0 0,0 1 0,1-1 0,-1 2 0,0-1 0,0 1-1,1 0 1,-12 3 0,-10-2 122,0-1-132,0 2-1,1 1 1,-1 1 0,1 1 0,0 2-1,0 1 1,1 1 0,0 2-1,-37 18 1,50-20-94,0 0-1,1 0 1,0 1-1,1 1 1,0 0-1,0 1 1,1 1-1,1-1 1,0 2-1,1 0 1,0 0 0,1 1-1,1 0 1,0 0-1,1 1 1,1 0-1,-7 27 1,8-19 15,1 1 0,1-1 0,1 1 0,1 0 0,2-1 0,0 1 0,1 0 0,2-1 0,0 1 0,2-1 0,15 40 0,-10-36 25,2 0 1,1-1-1,1-1 1,2-1-1,0 0 0,2-1 1,0 0-1,2-2 1,27 24-1,-16-18-49,0 1 17,1-2 0,40 27 1,-63-48-36,0 0 0,0-1 0,1 0 1,0 0-1,0-1 0,0-1 1,0 0-1,0 0 0,0-1 0,1 0 1,0-1-1,20-1 0,-21-2 13,0 0 0,0-1 0,-1 0 0,1-1 0,-1 0-1,0-1 1,0 0 0,0 0 0,-1-1 0,12-10 0,14-13 65,37-39 1,-52 49-34,3-3-2,-1-2 0,0-1-1,-2 0 1,25-43 0,-36 52 26,-1 0-1,-1-1 0,0 0 0,-1 0 1,-1-1-1,-1 0 0,0 0 1,-2 0-1,2-28 0,-4 19-9,-1 1 0,-1-1 0,-1 1 0,-2 0-1,0 0 1,-2 1 0,0-1 0,-2 1 0,-1 1 0,-1 0-1,-1 0 1,-1 1 0,-28-37 0,30 45-62,-2-1-1,0 2 1,-1-1-1,-1 2 1,-27-21-1,32 28-11,0 0 0,0 0 0,-1 1 0,0 1-1,0 0 1,0 0 0,-1 1 0,1 1 0,-1-1-1,-21 0 1,22 3-97,-77 1-2899,61 4-1099</inkml:trace>
+</inkml:ink>
+</file>
+
 <file path=word/ink/ink3.xml><?xml version="1.0" encoding="utf-8"?>
 <inkml:ink xmlns:inkml="http://www.w3.org/2003/InkML">
   <inkml:definitions>
@@ -12738,6 +17160,324 @@
 </inkml:ink>
 </file>
 
+<file path=word/ink/ink30.xml><?xml version="1.0" encoding="utf-8"?>
+<inkml:ink xmlns:inkml="http://www.w3.org/2003/InkML">
+  <inkml:definitions>
+    <inkml:context xml:id="ctx0">
+      <inkml:inkSource xml:id="inkSrc0">
+        <inkml:traceFormat>
+          <inkml:channel name="X" type="integer" min="-2.14748E9" max="2.14748E9" units="cm"/>
+          <inkml:channel name="Y" type="integer" min="-2.14748E9" max="2.14748E9" units="cm"/>
+          <inkml:channel name="F" type="integer" max="32767" units="dev"/>
+        </inkml:traceFormat>
+        <inkml:channelProperties>
+          <inkml:channelProperty channel="X" name="resolution" value="1000" units="1/cm"/>
+          <inkml:channelProperty channel="Y" name="resolution" value="1000" units="1/cm"/>
+          <inkml:channelProperty channel="F" name="resolution" value="0" units="1/dev"/>
+        </inkml:channelProperties>
+      </inkml:inkSource>
+      <inkml:timestamp xml:id="ts0" timeString="2023-10-25T05:41:11.332"/>
+    </inkml:context>
+    <inkml:brush xml:id="br0">
+      <inkml:brushProperty name="width" value="0.05" units="cm"/>
+      <inkml:brushProperty name="height" value="0.05" units="cm"/>
+      <inkml:brushProperty name="color" value="#E71224"/>
+    </inkml:brush>
+  </inkml:definitions>
+  <inkml:trace contextRef="#ctx0" brushRef="#br0">6 77 1473,'0'0'3617,"-5"-14"-2912,5 11-577,1 0 128,1 3-736</inkml:trace>
+  <inkml:trace contextRef="#ctx0" brushRef="#br0" timeOffset="372.8">5 78 5218,'21'-76'2273,"-21"74"-1760</inkml:trace>
+</inkml:ink>
+</file>
+
+<file path=word/ink/ink31.xml><?xml version="1.0" encoding="utf-8"?>
+<inkml:ink xmlns:inkml="http://www.w3.org/2003/InkML">
+  <inkml:definitions>
+    <inkml:context xml:id="ctx0">
+      <inkml:inkSource xml:id="inkSrc0">
+        <inkml:traceFormat>
+          <inkml:channel name="X" type="integer" min="-2.14748E9" max="2.14748E9" units="cm"/>
+          <inkml:channel name="Y" type="integer" min="-2.14748E9" max="2.14748E9" units="cm"/>
+          <inkml:channel name="F" type="integer" max="32767" units="dev"/>
+        </inkml:traceFormat>
+        <inkml:channelProperties>
+          <inkml:channelProperty channel="X" name="resolution" value="1000" units="1/cm"/>
+          <inkml:channelProperty channel="Y" name="resolution" value="1000" units="1/cm"/>
+          <inkml:channelProperty channel="F" name="resolution" value="0" units="1/dev"/>
+        </inkml:channelProperties>
+      </inkml:inkSource>
+      <inkml:timestamp xml:id="ts0" timeString="2023-10-25T05:41:06.521"/>
+    </inkml:context>
+    <inkml:brush xml:id="br0">
+      <inkml:brushProperty name="width" value="0.05" units="cm"/>
+      <inkml:brushProperty name="height" value="0.05" units="cm"/>
+      <inkml:brushProperty name="color" value="#E71224"/>
+    </inkml:brush>
+  </inkml:definitions>
+  <inkml:trace contextRef="#ctx0" brushRef="#br0">1 166 336,'0'0'10997,"9"-5"-10602,27-10-370,0 2-1,1 2 1,0 1 0,55-6 0,16-6 0,-5-5-614,-39 9-1008,68-10 0,-123 28-1919</inkml:trace>
+  <inkml:trace contextRef="#ctx0" brushRef="#br0" timeOffset="518.49">66 143 2433,'0'0'4578,"104"-36"-4546,-47 25-32,9-1-96,5-2-224,-3-2-1505</inkml:trace>
+</inkml:ink>
+</file>
+
+<file path=word/ink/ink32.xml><?xml version="1.0" encoding="utf-8"?>
+<inkml:ink xmlns:inkml="http://www.w3.org/2003/InkML">
+  <inkml:definitions>
+    <inkml:context xml:id="ctx0">
+      <inkml:inkSource xml:id="inkSrc0">
+        <inkml:traceFormat>
+          <inkml:channel name="X" type="integer" min="-2.14748E9" max="2.14748E9" units="cm"/>
+          <inkml:channel name="Y" type="integer" min="-2.14748E9" max="2.14748E9" units="cm"/>
+          <inkml:channel name="F" type="integer" max="32767" units="dev"/>
+        </inkml:traceFormat>
+        <inkml:channelProperties>
+          <inkml:channelProperty channel="X" name="resolution" value="1000" units="1/cm"/>
+          <inkml:channelProperty channel="Y" name="resolution" value="1000" units="1/cm"/>
+          <inkml:channelProperty channel="F" name="resolution" value="0" units="1/dev"/>
+        </inkml:channelProperties>
+      </inkml:inkSource>
+      <inkml:timestamp xml:id="ts0" timeString="2023-10-25T05:40:19.758"/>
+    </inkml:context>
+    <inkml:brush xml:id="br0">
+      <inkml:brushProperty name="width" value="0.05" units="cm"/>
+      <inkml:brushProperty name="height" value="0.05" units="cm"/>
+      <inkml:brushProperty name="color" value="#E71224"/>
+    </inkml:brush>
+  </inkml:definitions>
+  <inkml:trace contextRef="#ctx0" brushRef="#br0">34 371 3618,'0'0'6974,"-2"-3"-6457,1 3-473,1 0 0,0-1 0,0 1 0,0 0 0,0 0 0,-1-1 1,1 1-1,0 0 0,0 0 0,-1 0 0,1 0 0,0-1 0,0 1 0,-1 0 0,1 0 0,0 0 0,0 0 0,-1 0 0,1 0 0,0 0 0,-1 0 0,1 0 1,0-1-1,0 1 0,-1 0 0,1 1 0,0-1 0,-1 0 0,1 0 0,0 0 0,0 0 0,-1 0 0,1 0 0,0 0 0,-1 0 0,1 0 0,0 1 1,0-1-1,-1 0 0,1 0 0,0 0 0,0 0 0,0 1 0,-1-1 0,1 0 0,0 0 0,0 1 0,0-1 0,0 0 0,-1 0 0,1 1 0,0-1 0,0 1 1,-6 28 950,6 58-736,1-60 77,20 308 959,-1-1-867,-19-315-423,-1 5-3,-6-40-14,-10-58-105,3-1-1,3 0 1,-1-142-1,12 210 115,-1 0 0,2 0 0,-1 0 0,1 0-1,0 1 1,0-1 0,1 1 0,0-1-1,0 1 1,0 0 0,1 0 0,0 0 0,0 0-1,10-9 1,-11 12 0,0 0 0,0 0 0,0 0 0,1 1 0,-1-1 0,1 1 0,-1 0 0,1 0 0,0 0-1,0 1 1,0-1 0,0 1 0,0 0 0,1 0 0,-1 0 0,0 1 0,0 0 0,0-1 0,1 2 0,-1-1 0,0 0 0,0 1 0,1 0 0,-1 0-1,8 2 1,-10-1 2,1 0 0,-1-1 0,1 1 0,-1 0-1,0 0 1,0 1 0,0-1 0,0 0 0,0 1-1,0-1 1,-1 1 0,1-1 0,-1 1-1,0 0 1,0 0 0,0 0 0,0-1 0,0 1-1,0 0 1,-1 0 0,1 0 0,-1 0 0,0 1-1,0-1 1,0 0 0,-1 0 0,1 0 0,-2 4-1,1 0-4,0 0 0,0-1-1,-1 1 1,0-1-1,0 1 1,-1-1-1,0 0 1,0 0 0,0 0-1,-1-1 1,-7 11-1,-27 10-729,11-18-2791,12-8-1574</inkml:trace>
+  <inkml:trace contextRef="#ctx0" brushRef="#br0" timeOffset="925.92">424 597 5603,'0'0'4183,"-5"-7"-3863,-15-20-75,19 27-224,0-1-1,1 0 1,-1 0-1,0 1 1,0-1 0,0 1-1,1-1 1,-1 1-1,0-1 1,0 1-1,0-1 1,0 1-1,0 0 1,0-1-1,0 1 1,0 0-1,0 0 1,0 0-1,0 0 1,0 0-1,0 0 1,0 0-1,0 0 1,0 0-1,0 0 1,0 1 0,0-1-1,0 0 1,0 1-1,1-1 1,-1 0-1,0 1 1,0 0-1,0-1 1,0 1-1,1-1 1,-1 1-1,0 0 1,-1 1-1,-22 29 53,24-30-54,-4 5-13,1 0-1,0 0 1,0 1 0,1-1-1,0 1 1,0-1 0,0 1 0,1 0-1,0 0 1,1 0 0,-1 10-1,1-15-1,1 0-1,-1 0 0,0 1 0,1-1 0,-1 0 0,1 0 0,-1 1 0,1-1 0,0 0 0,0 0 0,0 0 0,0 0 0,0 0 0,1 0 0,-1 0 0,1-1 0,-1 1 0,1 0 0,0-1 0,-1 1 0,1-1 1,0 0-1,0 0 0,0 1 0,0-1 0,0 0 0,0-1 0,0 1 0,1 0 0,-1 0 0,0-1 0,0 0 0,0 1 0,1-1 0,-1 0 0,4 0 0,-3 0 9,0 0-1,0 0 0,-1 0 1,1 0-1,0 0 0,0-1 0,0 1 1,-1-1-1,1 0 0,0 0 1,-1 0-1,1 0 0,-1 0 1,1-1-1,-1 1 0,1-1 1,-1 1-1,0-1 0,0 0 1,0 0-1,0 0 0,0 0 1,0 0-1,0-1 0,-1 1 1,1 0-1,-1-1 0,0 1 1,0-1-1,0 0 0,0 1 1,0-1-1,0 0 0,-1 0 1,1 1-1,-1-1 0,0 0 0,0 0 1,0 0-1,0-3 0,0-55-5,2 72-16,0 0 0,1 0 1,0 0-1,0-1 0,2 1 1,-1-1-1,1 0 0,1 0 0,0 0 1,11 13-1,-17-22 12,1 0-1,-1 0 1,1 0 0,-1 0 0,1-1-1,-1 1 1,1 0 0,0-1-1,-1 1 1,1 0 0,0-1-1,0 1 1,-1-1 0,1 1 0,0-1-1,0 1 1,0-1 0,0 0-1,0 1 1,0-1 0,-1 0-1,1 0 1,0 0 0,0 0 0,0 0-1,0 0 1,0 0 0,0 0-1,0 0 1,0 0 0,0 0-1,0 0 1,0-1 0,0 1 0,-1 0-1,1-1 1,0 1 0,0-1-1,0 1 1,0-1 0,-1 1-1,1-1 1,0 0 0,-1 1 0,1-1-1,0 0 1,-1 1 0,1-1-1,-1 0 1,1 0 0,-1 0-1,1 0 1,-1 1 0,0-1 0,1 0-1,-1 0 1,0-2 0,4-8-28,-1 0 1,-1 0-1,2-21 0,-3 20-2,-1 9 14,1 1 0,-1-1 0,1 1 0,-1 0 0,1-1 0,0 1 0,-1 0 0,1-1 0,0 1 0,1 0 0,-1 0 0,0 0 0,3-3 1,5 7-151,1 17 150,-10-17 23,1 0 0,-1 0 0,1 0 0,0 0 0,-1 0 0,1 0 0,0-1 0,0 1 0,0 0 0,0-1 0,1 1 0,-1 0 0,0-1 0,1 0 0,-1 1 0,1-1 0,-1 0 0,1 1 0,-1-1 0,1 0 0,0 0 1,0-1-1,0 1 0,0 0 0,-1 0 0,1-1 0,0 1 0,0-1 0,0 0 0,0 0 0,0 0 0,0 0 0,0 0 0,0 0 0,0 0 0,0 0 0,0-1 0,0 1 0,0-1 0,0 0 0,0 1 0,0-1 0,0 0 0,-1 0 1,1 0-1,0 0 0,-1-1 0,1 1 0,-1 0 0,1-1 0,-1 1 0,0-1 0,1 1 0,-1-1 0,0 1 0,0-1 0,0 0 0,1-2 0,6-14 15,-1-1 1,0 0-1,-1-1 0,-1 1 1,3-24-1,-7 38-15,5 46 129,14 64 434,-14-96-526</inkml:trace>
+  <inkml:trace contextRef="#ctx0" brushRef="#br0" timeOffset="1411.84">835 462 5795,'0'0'4599,"12"14"-3361,-10 4-1022,0-1 185,1 1 1,0-1-1,1-1 1,1 1 0,8 20-1,-12-37-400,-1 1 0,0-1 0,0 1 0,1-1-1,-1 1 1,0 0 0,1-1 0,-1 1 0,1-1 0,-1 1-1,0-1 1,1 0 0,-1 1 0,1-1 0,-1 1 0,1-1-1,0 0 1,-1 1 0,1-1 0,-1 0 0,1 0 0,0 0-1,-1 1 1,1-1 0,-1 0 0,1 0 0,0 0 0,-1 0-1,1 0 1,0 0 0,-1 0 0,1 0 0,0 0 0,-1 0-1,1-1 1,-1 1 0,1 0 0,0 0 0,-1-1 0,1 1-1,-1 0 1,1-1 0,-1 1 0,1 0 0,-1-1 0,1 1-1,-1-1 1,1 1 0,-1-1 0,1 1 0,-1-1 0,0 1-1,1-1 1,-1 0 0,22-35 61,-20 33-58,0-1-24,-1 1 0,1 0-1,0 0 1,0-1 0,0 2-1,0-1 1,0 0 0,1 0-1,-1 1 1,5-4 0,-6 6 12,0-1 1,1 1-1,-1 0 0,1 0 1,-1 0-1,0 0 0,1 0 1,-1 0-1,1 0 0,-1 1 1,0-1-1,1 0 0,-1 1 1,1-1-1,-1 1 0,0-1 1,0 1-1,1 0 1,-1 0-1,0-1 0,0 1 1,0 0-1,0 0 0,0 0 1,0 0-1,0 0 0,1 3 1,-1-3 0,0 1 0,1-1-1,-1 0 1,0 0 0,0 1 0,1-1 0,-1 0 0,1 0 0,-1 0 0,1 0 0,-1 0 0,1-1 0,-1 1-1,1 0 1,0-1 0,0 1 0,-1-1 0,1 0 0,0 0 0,0 1 0,-1-1 0,1 0 0,0 0 0,0-1-1,-1 1 1,1 0 0,0-1 0,1 0 0,-1 0 20,0-1-1,-1 1 1,1-1-1,-1 0 1,1 0-1,-1 1 1,0-1-1,0 0 1,0 0-1,0 0 1,0-1-1,0 1 1,0 0-1,-1 0 1,1 0-1,-1-1 1,0 1-1,1 0 1,-1 0-1,0-1 1,-1-2-1,2-18 138,0 17-128,0-1-1,0 1 1,-1 0 0,0-1-1,0 1 1,-1 0 0,0 0 0,0-1-1,0 1 1,-1 0 0,0 0 0,-4-10-1,2 26-8051</inkml:trace>
+  <inkml:trace contextRef="#ctx0" brushRef="#br0" timeOffset="1758.72">1207 400 5282,'0'0'7967,"-8"0"-7732,6 0-233,-1-1 1,1 1 0,0 0 0,0 0 0,-1 1 0,1-1 0,0 0 0,0 1-1,-1-1 1,1 1 0,0 0 0,0 0 0,-3 1 0,3 0-2,1 0-1,-1 0 1,1 0 0,0 0-1,0 0 1,0 0 0,0 0-1,0 0 1,0 0 0,1 0-1,-1 0 1,1 1 0,-1-1-1,1 0 1,0 0 0,0 1-1,0-1 1,1 4 0,-1-5-14,0 1 1,0-1-1,0 1 0,0-1 1,0 0-1,1 1 0,-1-1 1,1 0-1,-1 1 1,1-1-1,-1 0 0,1 0 1,0 1-1,0-1 0,0 0 1,-1 0-1,1 0 1,0 0-1,0 0 0,0 0 1,1 0-1,-1-1 0,0 1 1,0 0-1,0 0 1,1-1-1,1 2 0,40 4-332,-42-7 308,0 0 1,0-1-1,0 1 0,-1 0 1,1 0-1,0 0 1,-1-1-1,1 1 0,0 0 1,-1-1-1,0 1 0,1-1 1,-1 1-1,0 0 1,0-1-1,0 1 0,0-1 1,0 1-1,0-1 0,0 1 1,-1-3-1,-2-36-1377,2 36-96</inkml:trace>
+  <inkml:trace contextRef="#ctx0" brushRef="#br0" timeOffset="2150.81">1207 399 4802,'118'-29'3479,"-113"28"-3319,-1 0-1,0 0 0,1 1 1,-1 0-1,0 0 1,1 0-1,-1 0 0,1 1 1,-1-1-1,0 1 1,0 0-1,1 0 1,-1 1-1,4 1 0,-6-1-83,0-1 0,0 0 0,0 1 0,0 0 0,-1-1 0,1 1 0,-1 0 0,1 0 0,-1 0 0,0 0 0,1 0 0,-1 0 0,0 0 0,0 0 0,-1 0 0,1 1 0,0-1 0,-1 0 0,1 1 1,-1-1-1,0 0 0,0 1 0,0-1 0,0 0 0,0 1 0,0-1 0,-1 3 0,0-4-72,1-1 0,0 1 0,-1-1 1,1 0-1,0 1 0,-1-1 0,1 0 1,-1 1-1,1-1 0,0 0 0,-1 1 0,1-1 1,-1 0-1,1 0 0,-1 0 0,1 1 1,-1-1-1,1 0 0,-1 0 0,1 0 1,-1 0-1,1 0 0,-1 0 0,1 0 1,-1 0-1,1 0 0,-1 0 0,1 0 1,-1 0-1,1 0 0,-1-1 0,1 1 1,-1 0-1,1 0 0,-1-1 0,1 1 1,-1 0-1,1 0 0,-1-1 0,1 1 1,0-1-1,-1 1 0,1 0 0,0-1 1,-1 1-1,1-1 0,0 1 0,-1-1 1,0-2-124,0 1 1,1 0 0,-1-1 0,1 1 0,-1-1 0,1 1-1,0-1 1,0 1 0,0-1 0,0 0 0,0 1 0,1-1-1,-1 1 1,1 0 0,0-1 0,-1 1 0,1-1 0,0 1-1,1 0 1,-1 0 0,0-1 0,1 1 0,-1 0-1,1 0 1,-1 0 0,1 1 0,0-1 0,0 0 0,0 1-1,0-1 1,0 1 0,0 0 0,4-3 0,18-1-2758</inkml:trace>
+  <inkml:trace contextRef="#ctx0" brushRef="#br0" timeOffset="2497.27">1647 300 6083,'0'0'5544,"-11"7"-5480,-35 22-16,45-28-48,-1 0 1,1 0 0,0 0 0,-1 0-1,1 0 1,0 1 0,0-1 0,0 0-1,0 1 1,0-1 0,0 1 0,0-1-1,0 1 1,0 0 0,1-1 0,-1 1-1,1 0 1,-1-1 0,1 1-1,0 0 1,0 0 0,-1-1 0,1 1-1,0 0 1,1 0 0,-1-1 0,0 1-1,0 0 1,1 0 0,1 2 0,-2-2 4,1-1 0,0 0 0,0 0 0,0 0 0,0 0 0,0 1 0,0-1 1,0-1-1,1 1 0,-1 0 0,0 0 0,0 0 0,1-1 0,-1 1 0,0 0 0,1-1 1,-1 1-1,1-1 0,-1 0 0,1 0 0,-1 1 0,1-1 0,-1 0 0,1 0 0,-1 0 1,1 0-1,-1-1 0,1 1 0,-1 0 0,3-2 0,0 1 1,-1-1-1,0-1 1,1 1-1,-1 0 1,0-1-1,0 1 1,-1-1-1,1 0 1,0 0-1,-1 0 1,0 0-1,0 0 1,0-1-1,0 1 1,0-1 0,-1 1-1,1-1 1,-1 0-1,0 0 1,0 1-1,0-8 1,2-10-1,0 0 0,-2-34 0,-1 50 2,1-16 0,0 16 4,0-1 1,-1 0-1,0 1 1,0-1-1,0 0 1,-1 1 0,0-1-1,0 0 1,0 1-1,-4-9 1,-2 54 788,6-17-784,0-4 59,0-1 0,2 0 0,0 0 0,5 25 1,-5-38-128,1 1 1,0-1 0,0 1 0,0-1-1,1 0 1,0 0 0,0 0 0,0 0 0,1 0-1,-1-1 1,1 1 0,0-1 0,0 0-1,1-1 1,-1 1 0,1-1 0,0 1 0,5 2-1,13 4-2215</inkml:trace>
+  <inkml:trace contextRef="#ctx0" brushRef="#br0" timeOffset="2498.27">1852 241 8164,'0'0'4354,"99"-36"-4802,-85 36-641,-5 0-3713</inkml:trace>
+  <inkml:trace contextRef="#ctx0" brushRef="#br0" timeOffset="2858.17">1875 356 6499,'0'0'3105,"129"-55"-4833</inkml:trace>
+  <inkml:trace contextRef="#ctx0" brushRef="#br0" timeOffset="3643.98">2196 156 6083,'0'0'7384,"-2"-2"-6050,10 0-848,-4 3-445,1-1 0,-1 0 0,1 1 0,-1 0 0,0 0 0,1 0 0,-1 1 0,0-1 0,0 1 1,0 0-1,0 0 0,0 1 0,0-1 0,-1 1 0,1 0 0,-1 0 0,0 0 0,0 0 0,0 1 0,5 6 0,-4-4-55,-1 1-1,1-1 0,-1 0 1,-1 1-1,1 0 1,-1 0-1,0 0 0,-1 0 1,1 0-1,-2 0 1,1 0-1,-1 11 0,0-16 8,-1 0 0,1 0 0,-1 0 0,1 0 0,-1 0 0,0-1 0,0 1 0,0 0 0,0 0 0,0-1 0,0 1 0,-1 0 0,1-1 0,0 0 0,-1 1 0,1-1 0,-1 0 0,0 1 0,1-1 0,-1 0 0,0 0 0,0 0 0,1-1 0,-5 2 0,2 0-21,0-1 1,0 0-1,0 0 0,0 0 1,0-1-1,0 1 0,-1-1 1,1 0-1,0 0 1,0-1-1,-6 0 0,9 0-11,0 0-1,0 0 1,0 0-1,0 0 0,0 0 1,0 0-1,0 0 1,0-1-1,0 1 0,0 0 1,1-1-1,-1 1 0,0 0 1,1-1-1,-1 1 1,1-1-1,0 1 0,0-1 1,-1 1-1,1-1 1,0 1-1,0-1 0,0 1 1,1-3-1,1-38-517,0 35 502,0 0-1,0 0 1,1 0-1,0 0 1,0 0 0,1 1-1,0-1 1,0 1-1,0 0 1,1 0 0,-1 1-1,9-8 1,-9 9 65,0 0-1,0 1 1,0-1 0,1 1 0,-1 0 0,1 0-1,0 0 1,-1 1 0,1 0 0,0-1-1,1 2 1,-1-1 0,0 1 0,1 0-1,-1 0 1,0 0 0,8 0 0,-11 4 42,-1-1 0,0 0 1,0 0-1,0 1 0,0-1 0,-1 1 1,1-1-1,0 0 0,-1 1 1,0-1-1,0 1 0,0 4 0,1-2 21,0 5-52,1 1 0,0-1 0,1 1 0,0-1-1,1 0 1,4 10 0,-7-18-44,0 0 0,0 0 0,0 0 0,0 0 0,0-1 0,0 1 0,0-1-1,0 1 1,1-1 0,-1 1 0,1-1 0,-1 1 0,1-1 0,-1 0 0,1 0 0,0 0 0,0 0 0,-1 0 0,1 0-1,0-1 1,0 1 0,0-1 0,0 1 0,0-1 0,0 0 0,0 1 0,0-1 0,0 0 0,0 0 0,0-1 0,0 1 0,0 0-1,0-1 1,0 1 0,0-1 0,0 0 0,-1 1 0,1-1 0,0 0 0,2-2 0,0 0-50,-1 0-1,0 0 1,0 0 0,-1-1 0,1 1 0,-1-1-1,1 0 1,-1 0 0,0 0 0,0 0 0,-1 0-1,0 0 1,1 0 0,-1 0 0,0-1 0,-1 1-1,1 0 1,-1-1 0,0 1 0,0-1 0,-1-6-1,1 7 78,0 1-1,0 0 0,-1 0 0,1 0 0,-1 0 0,1 0 0,-1 0 0,0 0 1,0 0-1,0 1 0,-1-1 0,1 0 0,0 0 0,-1 1 0,0-1 1,0 1-1,0 0 0,0-1 0,0 1 0,0 0 0,-1 0 0,1 0 1,-1 0-1,1 1 0,-1-1 0,0 1 0,1-1 0,-1 1 0,0 0 0,0 0 1,-5-1-1,4 2-8,1 0 1,-1 0-1,0 0 1,1 1 0,-1-1-1,0 1 1,-6 2-1,9-3-3,0 1 0,0-1 0,0 1 0,0-1 0,0 1-1,0 0 1,1-1 0,-1 1 0,0 0 0,1 0 0,-1-1 0,0 1-1,1 0 1,-1 0 0,1 0 0,-1 0 0,1 0 0,-1 0 0,1 0 0,0 0-1,-1 0 1,1 0 0,0 0 0,0 0 0,0 0 0,0 0 0,0 0 0,0 0-1,0 0 1,0 0 0,0 0 0,1 0 0,-1 0 0,1 1 0,-1-1-2,1 0 0,0-1 1,0 1-1,-1 0 1,1-1-1,0 1 1,0 0-1,0-1 1,0 1-1,0-1 0,0 1 1,0-1-1,0 0 1,0 1-1,0-1 1,0 0-1,0 0 1,0 1-1,0-1 0,0 0 1,2-1-1,32 2 89,-26-1-107,-9 0 34,19 0-100,0 0 1,0-1-1,0-1 1,-1-1-1,22-6 1687,-43 44-622,3-32-942,0 0 0,0 0 0,0 0 0,1 0 1,-1 0-1,1 0 0,-1 0 0,1 0 0,0-1 0,1 1 1,-1 0-1,0-1 0,1 1 0,-1-1 0,1 1 0,0-1 1,0 0-1,0 1 0,4 2 0,-2-2-17,-1-1 0,1 0 1,0 0-1,1 0 0,-1-1 0,0 1 0,0-1 1,1 0-1,-1 0 0,1-1 0,-1 1 0,9-1 0,-11 0-12,0 0-1,0 0 0,0 0 0,0 0 0,0 0 0,0 0 0,-1 0 0,1-1 0,0 1 0,0-1 0,0 1 0,0-1 0,-1 0 0,1 0 0,0 0 0,-1 0 0,1 0 0,-1 0 0,3-2 1,-2 0 17,-1 0 0,0 0 0,0 0 0,0 0 0,0 0 0,-1 0 1,1 0-1,-1 0 0,0 0 0,0 0 0,0-5 0,-1 3-1,1 0 0,-1 0 0,0 0 0,0 1 0,0-1 0,0 0 0,-1 1 0,0-1 0,0 1 0,0 0 0,-1-1 0,1 1 0,-1 0 0,0 0 0,0 1 0,0-1 0,-1 1 0,0-1 0,-5-3 0,7 5-66,0 1 0,-1 0 0,1 0-1,0 0 1,-1 0 0,1 0 0,0 0-1,-1 0 1,1 1 0,-1-1-1,0 1 1,1 0 0,-1 0 0,1 0-1,-1 0 1,1 0 0,-1 0 0,1 1-1,-1-1 1,1 1 0,-1 0-1,1 0 1,-1 0 0,1 0 0,0 0-1,0 0 1,-1 0 0,1 1 0,0-1-1,0 1 1,0 0 0,1 0 0,-1 0-1,0 0 1,1 0 0,-1 0-1,-1 3 1,-8 14-2564</inkml:trace>
+  <inkml:trace contextRef="#ctx0" brushRef="#br0" timeOffset="3989.5">2790 1 8420,'0'0'6403,"8"69"-6211,-1-37-64,4 3 128,3-2-192,3-5-64,2-5 0,4-6 0,1-7 0,2-7-480,-5-3-1057,-7 0-3105</inkml:trace>
+  <inkml:trace contextRef="#ctx0" brushRef="#br0" timeOffset="4365.68">2826 144 8068,'0'0'5442,"122"-83"-5442,-76 69-800,0 2-3266</inkml:trace>
+</inkml:ink>
+</file>
+
+<file path=word/ink/ink33.xml><?xml version="1.0" encoding="utf-8"?>
+<inkml:ink xmlns:inkml="http://www.w3.org/2003/InkML">
+  <inkml:definitions>
+    <inkml:context xml:id="ctx0">
+      <inkml:inkSource xml:id="inkSrc0">
+        <inkml:traceFormat>
+          <inkml:channel name="X" type="integer" min="-2.14748E9" max="2.14748E9" units="cm"/>
+          <inkml:channel name="Y" type="integer" min="-2.14748E9" max="2.14748E9" units="cm"/>
+          <inkml:channel name="F" type="integer" max="32767" units="dev"/>
+        </inkml:traceFormat>
+        <inkml:channelProperties>
+          <inkml:channelProperty channel="X" name="resolution" value="1000" units="1/cm"/>
+          <inkml:channelProperty channel="Y" name="resolution" value="1000" units="1/cm"/>
+          <inkml:channelProperty channel="F" name="resolution" value="0" units="1/dev"/>
+        </inkml:channelProperties>
+      </inkml:inkSource>
+      <inkml:timestamp xml:id="ts0" timeString="2023-10-25T05:38:51.802"/>
+    </inkml:context>
+    <inkml:brush xml:id="br0">
+      <inkml:brushProperty name="width" value="0.05" units="cm"/>
+      <inkml:brushProperty name="height" value="0.05" units="cm"/>
+    </inkml:brush>
+  </inkml:definitions>
+  <inkml:trace contextRef="#ctx0" brushRef="#br0">6 39 624,'-5'-4'13841,"209"-29"-13355,-200 32-338</inkml:trace>
+</inkml:ink>
+</file>
+
+<file path=word/ink/ink34.xml><?xml version="1.0" encoding="utf-8"?>
+<inkml:ink xmlns:inkml="http://www.w3.org/2003/InkML">
+  <inkml:definitions>
+    <inkml:context xml:id="ctx0">
+      <inkml:inkSource xml:id="inkSrc0">
+        <inkml:traceFormat>
+          <inkml:channel name="X" type="integer" min="-2.14748E9" max="2.14748E9" units="cm"/>
+          <inkml:channel name="Y" type="integer" min="-2.14748E9" max="2.14748E9" units="cm"/>
+          <inkml:channel name="F" type="integer" max="32767" units="dev"/>
+        </inkml:traceFormat>
+        <inkml:channelProperties>
+          <inkml:channelProperty channel="X" name="resolution" value="1000" units="1/cm"/>
+          <inkml:channelProperty channel="Y" name="resolution" value="1000" units="1/cm"/>
+          <inkml:channelProperty channel="F" name="resolution" value="0" units="1/dev"/>
+        </inkml:channelProperties>
+      </inkml:inkSource>
+      <inkml:timestamp xml:id="ts0" timeString="2023-10-25T05:38:44.803"/>
+    </inkml:context>
+    <inkml:brush xml:id="br0">
+      <inkml:brushProperty name="width" value="0.05" units="cm"/>
+      <inkml:brushProperty name="height" value="0.05" units="cm"/>
+    </inkml:brush>
+  </inkml:definitions>
+  <inkml:trace contextRef="#ctx0" brushRef="#br0">275 1 2145,'0'0'5976,"-4"1"-5122,-22 12 485,1 2 0,1 0 0,-42 35 0,15-12-879,50-37-730,-19 15 1074,11-7-1787,9-2-3792</inkml:trace>
+  <inkml:trace contextRef="#ctx0" brushRef="#br0" timeOffset="502.61">23 366 3842,'0'0'8766,"-11"-2"-7933,11 9-475,0 115 2944,-10 63-2598,8-138-858,5-55-3747,3-9-170,1-4-2246</inkml:trace>
+  <inkml:trace contextRef="#ctx0" brushRef="#br0" timeOffset="1069.4">39 360 1921,'0'0'6200,"0"-8"-5501,1-25-373,0 30-316,1 1 1,-1 0 0,0-1 0,1 1 0,0 0 0,-1 0-1,1 0 1,0 1 0,0-1 0,0 0 0,0 1 0,0-1-1,1 1 1,-1 0 0,0 0 0,1 0 0,3-2 0,0 0 28,-1 1 128,-3 0-71,0 1 0,0-1 0,0 1 0,0-1 0,0 1 0,0 0 0,1 0 0,-1 0 0,1 0 0,-1 1 0,1-1 0,-1 1 0,1-1 0,-1 1 0,1 0-1,2 0 1,-3 41 1991,5 151 832,-6-127-4250,0-1-3384,-1-59 2666,-2 1-854</inkml:trace>
+  <inkml:trace contextRef="#ctx0" brushRef="#br0" timeOffset="1411.89">46 733 2369,'0'0'7524,"-20"34"-7268,30-34 512,11-3-160,3-9-512,2-5-96,-3-2-160,-2-1-2369</inkml:trace>
+  <inkml:trace contextRef="#ctx0" brushRef="#br0" timeOffset="3685.83">116 656 432,'5'-3'7776,"16"-10"-8050,-24 36 4525,3 40-6533,3-53-834</inkml:trace>
+</inkml:ink>
+</file>
+
+<file path=word/ink/ink35.xml><?xml version="1.0" encoding="utf-8"?>
+<inkml:ink xmlns:inkml="http://www.w3.org/2003/InkML">
+  <inkml:definitions>
+    <inkml:context xml:id="ctx0">
+      <inkml:inkSource xml:id="inkSrc0">
+        <inkml:traceFormat>
+          <inkml:channel name="X" type="integer" min="-2.14748E9" max="2.14748E9" units="cm"/>
+          <inkml:channel name="Y" type="integer" min="-2.14748E9" max="2.14748E9" units="cm"/>
+          <inkml:channel name="F" type="integer" max="32767" units="dev"/>
+        </inkml:traceFormat>
+        <inkml:channelProperties>
+          <inkml:channelProperty channel="X" name="resolution" value="1000" units="1/cm"/>
+          <inkml:channelProperty channel="Y" name="resolution" value="1000" units="1/cm"/>
+          <inkml:channelProperty channel="F" name="resolution" value="0" units="1/dev"/>
+        </inkml:channelProperties>
+      </inkml:inkSource>
+      <inkml:timestamp xml:id="ts0" timeString="2023-10-25T05:38:39.978"/>
+    </inkml:context>
+    <inkml:brush xml:id="br0">
+      <inkml:brushProperty name="width" value="0.05" units="cm"/>
+      <inkml:brushProperty name="height" value="0.05" units="cm"/>
+    </inkml:brush>
+  </inkml:definitions>
+  <inkml:trace contextRef="#ctx0" brushRef="#br0">309 0 944,'-3'0'12239,"-17"2"-11224,12 3-956,0 0-1,0 1 1,1 0-1,0 0 0,0 0 1,0 1-1,-10 15 1,1-4-2309</inkml:trace>
+  <inkml:trace contextRef="#ctx0" brushRef="#br0" timeOffset="582.07">12 111 4802,'0'0'4589,"0"4"-3933,-3 31 272,1 1 0,2-1-1,5 37 1,1 33-760,-6-99-491,1 11 87</inkml:trace>
+  <inkml:trace contextRef="#ctx0" brushRef="#br0" timeOffset="1178.64">0 114 2017,'0'0'5859,"7"-2"-5443,180-47-53,-176 145 2678,-1 54-2545,-9-148-642,-1 0-1,0-1 0,0 1 0,0 0 1,0-1-1,0 1 0,0 0 0,0-1 1,0 1-1,0 0 0,-1-1 0,1 1 1,-2 2-1,-9 2-2275</inkml:trace>
+  <inkml:trace contextRef="#ctx0" brushRef="#br0" timeOffset="1664.94">19 421 4002,'0'0'7203,"117"-16"-6851,-77 2-224,-6 2-128,-8 1 0,-7 1-448,-5-1-1729,-2 3-6355</inkml:trace>
+</inkml:ink>
+</file>
+
+<file path=word/ink/ink36.xml><?xml version="1.0" encoding="utf-8"?>
+<inkml:ink xmlns:inkml="http://www.w3.org/2003/InkML">
+  <inkml:definitions>
+    <inkml:context xml:id="ctx0">
+      <inkml:inkSource xml:id="inkSrc0">
+        <inkml:traceFormat>
+          <inkml:channel name="X" type="integer" min="-2.14748E9" max="2.14748E9" units="cm"/>
+          <inkml:channel name="Y" type="integer" min="-2.14748E9" max="2.14748E9" units="cm"/>
+          <inkml:channel name="F" type="integer" max="32767" units="dev"/>
+        </inkml:traceFormat>
+        <inkml:channelProperties>
+          <inkml:channelProperty channel="X" name="resolution" value="1000" units="1/cm"/>
+          <inkml:channelProperty channel="Y" name="resolution" value="1000" units="1/cm"/>
+          <inkml:channelProperty channel="F" name="resolution" value="0" units="1/dev"/>
+        </inkml:channelProperties>
+      </inkml:inkSource>
+      <inkml:timestamp xml:id="ts0" timeString="2023-10-25T05:38:09.028"/>
+    </inkml:context>
+    <inkml:brush xml:id="br0">
+      <inkml:brushProperty name="width" value="0.05" units="cm"/>
+      <inkml:brushProperty name="height" value="0.05" units="cm"/>
+    </inkml:brush>
+  </inkml:definitions>
+  <inkml:trace contextRef="#ctx0" brushRef="#br0">344 31 1921,'0'0'5949,"0"-1"-5603,0-1 0,0 1 0,-1-1-1,1 1 1,0-1 0,-1 1 0,0 0-1,1-1 1,-1 1 0,1 0 0,-1-1-1,0 1 1,0 0 0,-1-2 0,-14 0-187,0 1 1,1 0-1,-1 1 1,0 0 0,0 2-1,0 0 1,0 0-1,0 2 1,1 0 0,-24 7-1,26-5-141,0 1 1,1 0-1,0 0 0,0 1 0,1 1 1,-12 9-1,20-15-22,1 0 1,-1 0-1,1 0 1,-1 0-1,1 1 0,0 0 1,0-1-1,0 1 1,0 0-1,0 0 0,1 0 1,-1 0-1,1 0 0,0 0 1,0 1-1,0-1 1,0 0-1,1 0 0,-1 1 1,1-1-1,0 1 1,0-1-1,0 0 0,0 1 1,1-1-1,-1 0 1,1 1-1,0-1 0,0 0 1,2 5-1,-1-5 11,0 0 0,1-1 0,-1 1 0,0-1 0,1 1 0,0-1 0,-1 0-1,1 0 1,0 0 0,0 0 0,0-1 0,0 1 0,0-1 0,1 0 0,-1 0 0,0 0 0,1 0 0,-1-1-1,5 1 1,72 3 138,-63-5-124,-1 1-22,1-1 0,-1-1 0,0-1-1,0 0 1,-1-1 0,1-1 0,20-8 0,-28 9-20,0 0 0,0 0 0,-1 0 1,1-1-1,-1 0 0,0 0 0,0-1 1,-1 0-1,0 0 0,0-1 0,0 1 1,-1-1-1,0-1 0,0 1 1,4-10-1,-8 16 5,0-1 0,-1 0 0,1 1 1,0-1-1,-1 0 0,1 1 0,-1-1 0,0 0 0,1 1 1,-1-1-1,0 0 0,0 0 0,0 1 0,0-1 1,0 0-1,-1 0 0,1 1 0,-1-1 0,1 0 0,-1 0 1,1 1-1,-1-1 0,0 1 0,0-1 0,0 1 1,0-1-1,0 1 0,0-1 0,0 1 0,0 0 1,-1 0-1,1 0 0,0-1 0,-1 1 0,1 0 0,-1 1 1,1-1-1,-1 0 0,1 0 0,-1 1 0,0-1 1,1 1-1,-1-1 0,0 1 0,0 0 0,-3-1 0,-6 0-496,0 0 0,0 1 0,0-1 0,1 2 0,-1 0 0,-16 3 0,8 3-1242,4-1-3698,12-6 2787</inkml:trace>
+  <inkml:trace contextRef="#ctx0" brushRef="#br0" timeOffset="359.89">344 28 112</inkml:trace>
+  <inkml:trace contextRef="#ctx0" brushRef="#br0" timeOffset="768.05">344 28 112,'-1'0'87,"-43"1"359,1 1 0,-48 9 0,76-9 380,0 1 0,0 1 1,0 0-1,1 1 1,-20 10-1,30-13-591,0 1 0,0 0 1,0 0-1,1 0 0,-1 0 0,1 0 0,0 1 1,0-1-1,0 1 0,0 0 0,1 0 0,0 0 1,0 0-1,0 0 0,0 1 0,0-1 0,1 0 1,0 1-1,0 0 0,0-1 0,0 9 0,-1 50 565,12 114 1,1 1-593,-11-45-251,1-132 39,-1 1-1,1-1 0,-1 0 1,1 0-1,-1 0 0,1 0 0,0 1 1,0-1-1,-1 0 0,1 0 1,0 0-1,0-1 0,0 1 0,0 0 1,0 0-1,0 0 0,0-1 0,0 1 1,1-1-1,-1 1 0,0-1 1,0 1-1,0-1 0,1 0 0,-1 1 1,0-1-1,1 0 0,1 0 1,44 2-40,-36-2 43,28-2-167,0-1-1,0-3 1,-1 0-1,0-3 1,0-1-1,53-22 1,-90 31 161,1 0 0,0 0 0,0 0 0,-1-1 0,1 1 0,-1-1 0,1 1 0,-1-1 0,0 0 0,1 0 0,-1 1 0,0-1 0,0 0 0,0 0 0,-1 0 0,1 0 0,0 0 0,-1 0 0,1-4 0,5-48 107,-5 36-44,3-51 288,-3 1 0,-3-1 0,-11-69 0,6 28-189,11 66-3447,0 33-2492</inkml:trace>
+</inkml:ink>
+</file>
+
+<file path=word/ink/ink37.xml><?xml version="1.0" encoding="utf-8"?>
+<inkml:ink xmlns:inkml="http://www.w3.org/2003/InkML">
+  <inkml:definitions>
+    <inkml:context xml:id="ctx0">
+      <inkml:inkSource xml:id="inkSrc0">
+        <inkml:traceFormat>
+          <inkml:channel name="X" type="integer" min="-2.14748E9" max="2.14748E9" units="cm"/>
+          <inkml:channel name="Y" type="integer" min="-2.14748E9" max="2.14748E9" units="cm"/>
+          <inkml:channel name="F" type="integer" max="32767" units="dev"/>
+        </inkml:traceFormat>
+        <inkml:channelProperties>
+          <inkml:channelProperty channel="X" name="resolution" value="1000" units="1/cm"/>
+          <inkml:channelProperty channel="Y" name="resolution" value="1000" units="1/cm"/>
+          <inkml:channelProperty channel="F" name="resolution" value="0" units="1/dev"/>
+        </inkml:channelProperties>
+      </inkml:inkSource>
+      <inkml:timestamp xml:id="ts0" timeString="2023-10-25T05:39:11.080"/>
+    </inkml:context>
+    <inkml:brush xml:id="br0">
+      <inkml:brushProperty name="width" value="0.05" units="cm"/>
+      <inkml:brushProperty name="height" value="0.05" units="cm"/>
+      <inkml:brushProperty name="color" value="#E71224"/>
+    </inkml:brush>
+  </inkml:definitions>
+  <inkml:trace contextRef="#ctx0" brushRef="#br0">6832 775 6691,'0'0'4962,"99"42"-4385,-66-27-161,0 3-288,-1-4-96,-3-2-32,-3-2-64,-2-6-384,-1-4-1313,-7 0-2945</inkml:trace>
+  <inkml:trace contextRef="#ctx0" brushRef="#br0" timeOffset="361.67">6948 609 5699,'0'0'3969,"80"67"-3905,-47-51 0,-2-1-64,-7-5-224,-8-5-2337</inkml:trace>
+  <inkml:trace contextRef="#ctx0" brushRef="#br0" timeOffset="362.67">6870 445 7684,'0'0'3969,"106"27"-3905,-51 2-64,1 2-384,-3 1-1537</inkml:trace>
+  <inkml:trace contextRef="#ctx0" brushRef="#br0" timeOffset="1130.22">4212 2457 7491,'0'0'7140,"25"-8"-6180,6 10-384,7 5-191,2 4-97,2 3-160,-2 4-128,-4 2 0,-1 2-128,-7 1-256,-6-1-1665,-8-3-2049</inkml:trace>
+  <inkml:trace contextRef="#ctx0" brushRef="#br0" timeOffset="1460.14">4423 2271 8068,'0'0'5218,"59"24"-5186,-35-2 0,-5 1-32,-2 1-288,-5-4-1377,-5-6-4386</inkml:trace>
+  <inkml:trace contextRef="#ctx0" brushRef="#br0" timeOffset="1790.03">4517 2249 7331,'0'0'6819,"25"108"-6754,1-71-65,-2-1-289,2 2-415,-7-1-2625,-7 2-5620</inkml:trace>
+  <inkml:trace contextRef="#ctx0" brushRef="#br0" timeOffset="1791.03">4342 2855 11717,'0'0'3938,"125"3"-3938,-61-3-1376,-8-1-5027</inkml:trace>
+  <inkml:trace contextRef="#ctx0" brushRef="#br0" timeOffset="-959.05">3662 289 6531,'0'0'3500,"3"2"-3244,31 21 719,1-1 0,44 20-1,-60-33-1222,1-2 1,-1 0-1,2-1 0,-1 0 1,0-2-1,28 2 0,-26-5-3353</inkml:trace>
+  <inkml:trace contextRef="#ctx0" brushRef="#br0" timeOffset="-566.71">3835 124 5987,'0'0'5026,"99"37"-4834,-63-17-128,-1 4-64,-4-1-96,1 2-2017</inkml:trace>
+  <inkml:trace contextRef="#ctx0" brushRef="#br0" timeOffset="21702.81">8 1859 1185,'0'0'6194,"-2"0"-4891,6-2-551,149-61 969,163-71-913,380-154 311,19 36-562,-166 60 557,501-207-46,-1038 395-1073,79-33-150,1 4 0,155-33 0,-291 86-6296,5-4-1040</inkml:trace>
+  <inkml:trace contextRef="#ctx0" brushRef="#br0" timeOffset="22803.1">4576 1812 1985,'0'0'4877,"-8"-4"-997,-16-4-2515,-79 8-872,-129 17 0,52-2-439,-618 25-200,-558 38 431,266-9 46,955-56 9,2 5 0,0 6 0,-241 77 1,365-94-651,24-4 111,36-2-1460,-42-2 630,16 1-2268</inkml:trace>
+  <inkml:trace contextRef="#ctx0" brushRef="#br0" timeOffset="25033.73">187 2011 2849,'0'0'1681,"-7"8"-230,13-7-1156,-1 0 1,1-1-1,-1 0 0,0 0 0,1-1 0,-1 1 0,1-1 0,-1 0 0,8-3 0,665-200 1252,-452 137-1506,46-16-28,347-79-117,-564 150 96,177-51 11,-5 0 165,375-99-209,-135 32 50,-55 13 70,51-11 7,-281 80-48,62-14 20,217-48-26,-248 32-83,0-1 65,271-104-257,-426 158 262,31-9-21,1 5 0,119-24 0,-186 49 59,0-2 0,0 0-1,-1-1 1,0-1 0,-1-1-1,1-2 1,20-12 0,-41 22 321,5-4-160,0 1 0,0-1 0,-1 0 0,1-1 0,8-10 0,-21 13-3788,-9 1-3601</inkml:trace>
+</inkml:ink>
+</file>
+
+<file path=word/ink/ink38.xml><?xml version="1.0" encoding="utf-8"?>
+<inkml:ink xmlns:inkml="http://www.w3.org/2003/InkML">
+  <inkml:definitions>
+    <inkml:context xml:id="ctx0">
+      <inkml:inkSource xml:id="inkSrc0">
+        <inkml:traceFormat>
+          <inkml:channel name="X" type="integer" min="-2.14748E9" max="2.14748E9" units="cm"/>
+          <inkml:channel name="Y" type="integer" min="-2.14748E9" max="2.14748E9" units="cm"/>
+          <inkml:channel name="F" type="integer" max="32767" units="dev"/>
+        </inkml:traceFormat>
+        <inkml:channelProperties>
+          <inkml:channelProperty channel="X" name="resolution" value="1000" units="1/cm"/>
+          <inkml:channelProperty channel="Y" name="resolution" value="1000" units="1/cm"/>
+          <inkml:channelProperty channel="F" name="resolution" value="0" units="1/dev"/>
+        </inkml:channelProperties>
+      </inkml:inkSource>
+      <inkml:timestamp xml:id="ts0" timeString="2023-10-25T05:39:17.870"/>
+    </inkml:context>
+    <inkml:brush xml:id="br0">
+      <inkml:brushProperty name="width" value="0.05" units="cm"/>
+      <inkml:brushProperty name="height" value="0.05" units="cm"/>
+      <inkml:brushProperty name="color" value="#E71224"/>
+    </inkml:brush>
+  </inkml:definitions>
+  <inkml:trace contextRef="#ctx0" brushRef="#br0">1236 137 592,'0'0'9605,"8"-35"-6815,-7 34-2763,0 0 0,0-1 0,-1 0 0,1 1 1,-1-1-1,1 1 0,-1-1 0,1 0 0,-1 0 0,0 1 0,0-1 0,0 0 0,0 1 0,0-1 0,0 0 0,0 1 0,-1-1 0,1 0 0,-1 1 0,1-1 0,-1 0 0,1 1 1,-1-1-1,0 1 0,0-1 0,0 1 0,0-1 0,0 1 0,0 0 0,0 0 0,-1-1 0,1 1 0,0 0 0,-1 0 0,1 0 0,0 0 0,-1 0 0,0 1 0,1-1 0,-1 0 0,1 1 1,-1-1-1,0 1 0,1 0 0,-1-1 0,0 1 0,-1 0 0,-14-3-18,1 1 1,-1 1-1,-31 1 0,30 1 64,-27-1-53,-1 3 1,-62 11-1,83-9-13,1 1-1,1 1 1,-1 1-1,1 1 1,1 1-1,-25 15 1,45-25-12,0 1 1,1 0-1,-1 0 1,0 0-1,0 0 1,1 1 0,-1-1-1,0 0 1,1 1-1,0-1 1,-1 1-1,1 0 1,0-1-1,0 1 1,0 0 0,0 0-1,0 0 1,0-1-1,0 1 1,1 0-1,-1 0 1,1 0-1,-1 0 1,1 1-1,0-1 1,0 0 0,0 0-1,0 0 1,0 0-1,0 0 1,0 0-1,1 0 1,-1 0-1,1 0 1,0 0 0,0 0-1,-1 0 1,1 0-1,0-1 1,0 1-1,1 0 1,-1-1-1,0 1 1,1 0 0,-1-1-1,1 1 1,1 0-1,-1 0-1,-1 0-1,1-1 1,0 1-1,-1 0 1,0 0-1,0-1 1,1 1-1,-1 0 1,0 0-1,0 1 1,-1-1 0,1 0-1,0 0 1,-1 0-1,1 1 1,-1-1-1,0 0 1,0 0-1,0 1 1,0-1-1,0 0 1,0 0-1,-1 1 1,1-1-1,-1 0 1,1 0-1,-1 0 1,0 0-1,0 1 1,0-1 0,0 0-1,0-1 1,-1 1-1,1 0 1,0 0-1,-1 0 1,0-1-1,-2 3 1,-8 6 16,0 0 0,0-1 0,-1 0 0,-21 11 0,23-14-16,-62 31 98,42-22 49,0 1 0,-54 37 0,79-48-133,-1 0 1,1 1 0,0-1 0,0 1-1,1 0 1,-1 1 0,1-1 0,1 1 0,0 0-1,-1 1 1,2-1 0,-1 0 0,1 1-1,1 0 1,-1 0 0,1 0 0,-1 10-1,3-7-8,0 0-1,1 1 0,0-1 1,0 0-1,2 0 0,-1 0 1,1 0-1,1 0 1,0 0-1,0-1 0,1 0 1,7 10-1,17 44-7,-25-54-46,0 0-1,-1 1 1,-1-1-1,1 1 1,-2 0 0,1 0-1,-1 0 1,-1 0-1,0 0 1,-1 0-1,0-1 1,-1 1-1,-3 13 1,1-12 30,-1 0 0,0 0 0,-1 0 1,-1-1-1,1 1 0,-2-2 0,0 1 0,0-1 1,-1 0-1,-16 14 0,-68 50 136,71-59-50,1 0 1,0 2 0,2 0 0,0 1-1,0 1 1,2 1 0,-15 23 0,28-36-54,0 0 1,1 0 0,0 0 0,0 1 0,1-1-1,0 1 1,0-1 0,1 1 0,-1 0 0,2 0 0,-1 0-1,1 0 1,1 0 0,-1-1 0,1 1 0,1 0-1,0 0 1,0-1 0,0 1 0,7 14 0,5 3 11,1 1 0,1-2 0,1 0 0,27 29 1,15 22-116,-46-57-193,-2 0-1,0 0 0,-2 2 1,0-1-1,-1 1 0,8 28 0,-14-38 232,1 0 0,-2 1 0,1-1 0,-2 0-1,1 1 1,-1-1 0,-1 0 0,0 1 0,0-1-1,-1 0 1,0 0 0,-1 0 0,0 0-1,-1 0 1,-5 10 0,6-14 66,-5 7 177,1 1-1,1 1 0,-9 24 0,14-36-161,0 1-1,0 0 1,1-1 0,-1 1-1,1 0 1,0-1-1,0 1 1,0 0 0,0-1-1,1 1 1,-1 0 0,1-1-1,0 1 1,0-1-1,1 1 1,-1-1 0,0 1-1,1-1 1,0 0-1,0 0 1,4 5 0,2 0-16,0-1 1,1 0 0,0-1 0,1 1 0,0-2 0,0 1 0,0-1 0,0-1-1,15 4 1,104 25 28,-120-31-36,198 26 37,-148-23-143,-1 2-1,1 4 1,72 21-1,-109-21 133,-20-10-21,0 1 0,1-1 0,-1 0 0,1 0 0,0 0 0,-1 0 0,1 0-1,0 0 1,-1-1 0,1 1 0,0-1 0,3 0 0,79-5-115,-1-5 0,1-3 0,94-28 0,-55 13-74,-30 9-53,231-61-1312,-322 79 1567,0 0 0,1 0 1,-1 0-1,0-1 0,0 1 0,0-1 0,0 0 0,0 0 0,-1 0 1,1 0-1,-1 0 0,1-1 0,-1 1 0,0-1 0,0 0 1,3-3-1,-5 4 43,1 0 1,-1 1-1,0-1 1,1 0 0,-1 0-1,0 0 1,0 0 0,0 0-1,0 0 1,0 0-1,-1 0 1,1 0 0,-1 1-1,1-1 1,-1 0-1,0 0 1,1 0 0,-1 1-1,0-1 1,0 0-1,0 1 1,-1-1 0,1 1-1,0-1 1,0 1 0,-1 0-1,-1-2 1,0 0 126,0 0 0,0 0 0,0 0 0,1 0 0,0 0 0,-1-1 0,1 1 0,-3-8 0,5 9-152,0 1 0,-1-1 0,1 1 0,0-1 0,0 0 0,0 1 0,0-1 0,0 1 0,1-1 0,-1 0 0,0 1 0,1-1 0,-1 1 0,1-1 0,0 1 0,-1-1 0,1 1-1,0 0 1,0-1 0,0 1 0,0 0 0,0 0 0,0-1 0,0 1 0,0 0 0,0 0 0,1 0 0,-1 1 0,2-2 0,22-13-11,1 1 0,0 2 1,0 0-1,55-14 0,-23 7-30,40-14-66,-6 3-351,-1-3 1,92-50-1,-174 78 295,0 0 0,-1 0 0,1-1 0,-2 0 1,1 0-1,0-1 0,-1 0 0,0 0 0,10-16 0,-15 20 158,0 0 0,-1-1-1,0 1 1,1 0 0,-1-1-1,0 1 1,-1-1 0,1 1 0,-1-1-1,0 0 1,0 1 0,0-1-1,0 1 1,0-1 0,-1 0 0,1 1-1,-1-1 1,0 1 0,0 0-1,-1-1 1,1 1 0,-1 0-1,1 0 1,-1-1 0,0 1 0,0 1-1,-1-1 1,1 0 0,-1 0-1,-2-1 1,-17-17 493,-1 2 1,-1 1-1,0 1 1,-2 1-1,-29-14 0,21 12 77,2-2 1,-49-37-1,78 55-579,-1-1 1,1-1-1,0 1 1,0 0-1,0-1 1,0 1-1,1-1 1,-1 0-1,1 0 0,0 0 1,0 0-1,1-1 1,-1 1-1,1 0 1,0-1-1,-1-5 1,2 6-15,0 1 0,0-1 0,1 1 1,-1-1-1,1 1 0,0 0 0,0-1 0,0 1 1,1 0-1,-1 0 0,1 0 0,0 0 0,0 0 0,0 0 1,0 0-1,0 1 0,0-1 0,1 1 0,-1-1 1,1 1-1,5-3 0,28-18-15,1 2-1,2 1 1,45-17-1,-40 19-24,-2-1 0,59-37 0,-94 51 13,0-1 0,0 1 0,0-1 0,-1 0 0,1-1-1,-2 1 1,1-1 0,-1-1 0,0 1 0,0-1 0,3-8 0,-6 11 17,0 0 0,0 0 0,-1 0 0,0 0 1,0 0-1,-1-1 0,1 1 0,-1 0 0,0 0 0,-1 0 0,1 0 0,-1-1 0,0 1 0,0 0 1,-1 0-1,1 0 0,-1 1 0,0-1 0,0 0 0,-6-7 0,0 0 35,-1 0-1,-1 1 1,1 0 0,-2 1-1,0-1 1,-13-8 0,-81-52 95,38 28-60,56 36-59,-6-5 32,0 0-1,-23-23 1,37 32-38,-1-1 1,1 1-1,0-1 0,0 0 1,0 0-1,0-1 0,1 1 1,0-1-1,0 1 0,0-1 0,0 0 1,1 1-1,-1-1 0,1 0 1,0-10-1,1 12-5,1 0-1,-1 0 1,1-1 0,0 1-1,0 0 1,0 0 0,0 0-1,1 0 1,-1 0 0,1 0-1,0 0 1,0 0 0,0 1-1,0-1 1,0 1 0,1-1-1,4-3 1,55-35-13,-32 23 5,-23 14 7,-1-1-1,1 0 1,-1 0-1,-1 0 1,1-1 0,-1 0-1,0 0 1,0 0-1,5-11 1,-8 13 1,0 1 0,-1-1 0,1 0 0,-1 0 1,0 0-1,0-1 0,-1 1 0,1 0 0,-1 0 1,0 0-1,0-1 0,0 1 0,-1 0 0,1 0 1,-1 0-1,0 0 0,0 0 0,-1 0 0,1 0 1,-3-4-1,-2-3 2,0 2 1,-1-1-1,-1 1 0,1 0 1,-1 0-1,-1 1 1,0 0-1,0 1 0,0-1 1,-1 2-1,0 0 1,-12-6-1,-8-3-7,-1 1 0,-1 2 0,-36-9-1,4 6 0,0 2 0,-77-4-1,-134 3-24,33 3 167,235 11-160,-25-4 82,31 4-69,1 0-1,-1 0 1,0 0-1,0 0 1,1 0-1,-1 0 1,0-1-1,0 1 1,1 0-1,-1-1 1,0 1-1,1 0 1,-1-1-1,0 1 1,1-1-1,-1 1 1,1-1 0,-1 1-1,0-1 1,1 0-1,-1 1 1,1-1-1,0 0 1,-1 1-1,1-1 1,0 0-1,-1 1 1,1-2-1,-1 1 11,1 0 0,0 0 0,-1 1 0,1-1 0,-1 0 0,1 1 0,-1-1 1,0 0-1,1 1 0,-1-1 0,1 1 0,-1-1 0,0 1 0,0-1 0,1 1 0,-1-1 0,0 1 0,0 0 0,1-1 0,-1 1 0,0 0 0,0 0 1,0 0-1,0 0 0,-1 0 0,-29-4-26,27 3 19,-78-2-186,0 3-1,0 3 0,-90 16 0,152-16-3801</inkml:trace>
+  <inkml:trace contextRef="#ctx0" brushRef="#br0" timeOffset="1425.58">1096 445 6083,'0'0'7374,"-15"-7"-5720,-48-20-667,60 26-951,0 0-1,1 0 1,-1 1 0,0-1-1,0 1 1,0 0 0,0 0-1,0 0 1,0 0-1,0 1 1,0-1 0,1 1-1,-1-1 1,0 1 0,0 0-1,1 0 1,-1 0 0,0 1-1,1-1 1,-1 1-1,1-1 1,0 1 0,-1 0-1,1 0 1,0 0 0,-2 2-1,-4 5-4,1 1 0,0-1 0,1 1 0,-9 18 0,11-21 26,-6 15-41,1 0 1,1 0-1,1 1 1,1 0-1,1 0 1,1 1-1,1-1 1,1 1-1,1-1 0,1 1 1,4 31-1,-3-48-57,0 1-1,1-1 1,0 1 0,0-1-1,1 0 1,0 0-1,0 0 1,1 0-1,-1-1 1,1 1-1,1-1 1,0 0 0,5 6-1,-6-8-14,0-1 0,0 1-1,0-1 1,1 1 0,-1-1 0,1-1-1,0 1 1,0-1 0,0 1 0,0-1-1,0-1 1,1 1 0,-1-1 0,0 0 0,1 0-1,-1-1 1,1 1 0,7-2 0,-11 1-2,-1 0 1,1-1-1,-1 0 1,0 1-1,1-1 1,-1 0-1,0 0 1,0 0-1,1 0 1,-1 0-1,0 0 1,0 0-1,0 0 1,0 0-1,0 0 1,-1-1-1,1 1 1,0 0-1,0-1 1,-1 1-1,1 0 1,-1-1-1,1 1 1,-1-1-1,0 1 1,0-1-1,0 1 1,1-1-1,-1-1 1,1-55 81,-2 43 6,1-2 37,-1 10 17,1-1 0,0 1 0,1-1-1,0 1 1,2-14 0,-2 19-50,0 1 0,-1-1-1,1 0 1,0 0-1,0 1 1,0-1-1,0 1 1,1-1 0,-1 1-1,0-1 1,1 1-1,-1 0 1,1-1-1,-1 1 1,1 0 0,-1 0-1,1 0 1,0 0-1,0 0 1,-1 1-1,1-1 1,0 1 0,0-1-1,0 1 1,0-1-1,0 1 1,3 0 0,-3-1-4,1 1 1,0 0 0,0 0 0,-1 0 0,1 0 0,0 0 0,0 1 0,-1-1 0,1 1 0,0-1 0,-1 1 0,1 0 0,0 0 0,-1 0 0,0 1 0,1-1 0,-1 1 0,0-1 0,1 1 0,-1 0 0,0 0-1,0 0 1,0 0 0,-1 0 0,1 0 0,2 3 0,-1 3 26,-1-1 1,1 0-1,-1 1 0,0-1 0,-1 1 0,0 0 0,0 0 0,-1 11 0,1 121-1321,0-127-2477</inkml:trace>
+  <inkml:trace contextRef="#ctx0" brushRef="#br0" timeOffset="1786.13">1325 754 7652,'0'0'5858,"0"62"-5794,0-35-64,-2 0-544,-1-7-3682</inkml:trace>
+  <inkml:trace contextRef="#ctx0" brushRef="#br0" timeOffset="1787.13">1275 587 12262,'0'0'2593</inkml:trace>
+  <inkml:trace contextRef="#ctx0" brushRef="#br0" timeOffset="2131.32">1510 514 8580,'0'0'7363,"-31"123"-6979,24-66-63,3-1 95,1-5-192,3-8 64,0-7-224,14-11-64,8-11 0,3-13-352,-3-1-1601,-3-20-4002</inkml:trace>
+  <inkml:trace contextRef="#ctx0" brushRef="#br0" timeOffset="2132.32">1513 714 592,'0'0'14679,"103"-61"-15351,-41 34-3298</inkml:trace>
+  <inkml:trace contextRef="#ctx0" brushRef="#br0" timeOffset="2978.72">1877 279 5058,'0'0'4829,"-2"-14"-2177,-2-3-1851,-2-38 2293,5 76-2386,-1 0 1,-7 31-1,0 1-336,-44 537-201,52-525-5208,1-47-960</inkml:trace>
+  <inkml:trace contextRef="#ctx0" brushRef="#br0" timeOffset="3372.06">1923 662 6691,'0'0'6371,"4"0"-6222,-3 0-139,0 0 0,-1 0 0,1 0 0,0 0-1,-1 1 1,1-1 0,0 0 0,0 0 0,-1 0-1,1 1 1,-1-1 0,1 0 0,0 1 0,-1-1-1,1 1 1,-1-1 0,1 1 0,0-1 0,-1 1-1,0-1 1,1 1 0,-1-1 0,1 1 0,-1-1 0,0 1-1,1 1 1,6 26 164,-7 48-5,-1-49-131,-1 31-67,0-48-137,1-39 52,0-30 99,-1 29 72,1 0 0,2-1 0,1 1 0,2 0 0,0 0 0,12-37 0,-10 58 239,-1 12 1,1 16-26,12 249-1045,-14-238-3067</inkml:trace>
+  <inkml:trace contextRef="#ctx0" brushRef="#br0" timeOffset="3733.99">1913 723 6787,'0'0'3234,"111"-72"-3555,-89 64-991,-8 5-6356</inkml:trace>
+  <inkml:trace contextRef="#ctx0" brushRef="#br0" timeOffset="4078.93">2068 620 3490,'0'0'8270,"0"12"-7619,0 131 1142,0-142-1794,0-1 0,0 0 0,0 0 0,0 1 0,0-1 0,0 0 0,0 0 1,1 1-1,-1-1 0,0 0 0,0 0 0,0 1 0,0-1 0,0 0 0,1 0 0,-1 0 0,0 0 0,0 1 1,0-1-1,1 0 0,-1 0 0,0 0 0,0 0 0,1 0 0,-1 1 0,0-1 0,0 0 0,1 0 0,-1 0 1,0 0-1,0 0 0,1 0 0,-1 0 0,0 0 0,0 0 0,1 0 0,-1 0 0,0 0 0,0 0 0,1 0 0,-1 0 1,0-1-1,0 1 0,1 0 0,-1 0 0,0 0 0,0 0 0,1 0 0,-1 0 0,0-1 0,0 1 0,0 0 1,1 0-1,12-11-9,6-23-158,-17 28 138,0 0-1,1 0 0,0 1 0,0-1 0,1 1 0,-1-1 1,1 1-1,0 0 0,1 1 0,9-9 0,-14 12 33,1 1 0,-1 0 0,1 0-1,-1 0 1,1 0 0,-1 0 0,0 0-1,1 0 1,-1 1 0,1-1 0,-1 0-1,1 0 1,-1 0 0,0 0 0,1 0-1,-1 1 1,1-1 0,-1 0 0,0 0 0,1 1-1,-1-1 1,0 0 0,1 1 0,-1-1-1,0 0 1,0 1 0,1-1 0,-1 0-1,0 1 1,0-1 0,1 1 0,-1-1 0,0 0-1,0 1 1,0-1 0,0 1 0,0-1-1,0 1 1,7 25 70,-5-16-58,-1-8-17,0 1 1,0-1-1,0 0 1,0 1-1,0-1 1,0 0-1,1 0 1,-1 0 0,1 0-1,-1 0 1,1-1-1,0 1 1,0 0-1,0-1 1,-1 1-1,2-1 1,-1 0-1,0 1 1,3 0-1,-4-2 5,1 0 0,-1 0 1,0 0-1,0 0 0,0 0 0,1 0 0,-1 0 0,0-1 1,0 1-1,0-1 0,0 1 0,1-1 0,-1 1 1,0-1-1,0 1 0,0-1 0,0 0 0,0 0 0,0 1 1,0-1-1,-1 0 0,1 0 0,0 0 0,0 0 1,-1 0-1,1 0 0,0 0 0,-1 0 0,1 0 0,-1-1 1,0 1-1,1 0 0,-1 0 0,0 0 0,0-1 1,1 1-1,-1 0 0,0 0 0,-1-2 0,4-19 106,-1-1 0,-2-43 0,-1 26-923</inkml:trace>
+  <inkml:trace contextRef="#ctx0" brushRef="#br0" timeOffset="4488.92">2420 457 7491,'0'0'7988,"0"0"-7976,0-1 1,0 1-1,-1 0 0,1 0 1,0 0-1,-1 0 0,1 0 0,0-1 1,0 1-1,-1 0 0,1 0 1,0 0-1,-1 0 0,1 0 1,0 0-1,-1 0 0,1 0 0,0 0 1,-1 0-1,1 0 0,0 1 1,-1-1-1,1 0 0,0 0 0,0 0 1,-1 0-1,1 0 0,0 1 1,0-1-1,-1 0 0,1 0 1,0 0-1,0 1 0,-1-1 0,1 0 1,0 0-1,0 1 0,0-1 1,0 0-1,-1 0 0,1 1 0,0-1 1,0 0-1,0 1 0,0-1 1,-4 5 45,0 1-1,0-1 1,1 1 0,-1-1 0,1 1 0,1 0 0,-1 0 0,1 1 0,0-1 0,0 0 0,1 1 0,0-1-1,0 1 1,1-1 0,0 1 0,0-1 0,0 1 0,1 0 0,0-1 0,0 1 0,0-1 0,1 0 0,0 0-1,0 1 1,1-1 0,0 0 0,0-1 0,0 1 0,1 0 0,0-1 0,0 0 0,0 0 0,6 5 0,-9-10-54,-1 1 1,1-1 0,-1 0 0,1 1 0,-1-1 0,0 1 0,1-1 0,-1 1 0,1-1 0,-1 1 0,0-1-1,1 1 1,-1-1 0,0 1 0,1 0 0,-1-1 0,0 1 0,0-1 0,0 1 0,0 0 0,0-1 0,0 1-1,0 0 1,0-1 0,0 1 0,0 0 0,0-1 0,0 1 0,0 0 0,-16 14 16,-38 4-831,46-17 400,-69 19-4482</inkml:trace>
+</inkml:ink>
+</file>
+
+<file path=word/ink/ink39.xml><?xml version="1.0" encoding="utf-8"?>
+<inkml:ink xmlns:inkml="http://www.w3.org/2003/InkML">
+  <inkml:definitions>
+    <inkml:context xml:id="ctx0">
+      <inkml:inkSource xml:id="inkSrc0">
+        <inkml:traceFormat>
+          <inkml:channel name="X" type="integer" min="-2.14748E9" max="2.14748E9" units="cm"/>
+          <inkml:channel name="Y" type="integer" min="-2.14748E9" max="2.14748E9" units="cm"/>
+          <inkml:channel name="F" type="integer" max="32767" units="dev"/>
+        </inkml:traceFormat>
+        <inkml:channelProperties>
+          <inkml:channelProperty channel="X" name="resolution" value="1000" units="1/cm"/>
+          <inkml:channelProperty channel="Y" name="resolution" value="1000" units="1/cm"/>
+          <inkml:channelProperty channel="F" name="resolution" value="0" units="1/dev"/>
+        </inkml:channelProperties>
+      </inkml:inkSource>
+      <inkml:timestamp xml:id="ts0" timeString="2023-10-25T05:39:49.086"/>
+    </inkml:context>
+    <inkml:brush xml:id="br0">
+      <inkml:brushProperty name="width" value="0.05" units="cm"/>
+      <inkml:brushProperty name="height" value="0.05" units="cm"/>
+      <inkml:brushProperty name="color" value="#E71224"/>
+    </inkml:brush>
+  </inkml:definitions>
+  <inkml:trace contextRef="#ctx0" brushRef="#br0">25 30 624,'0'0'7428,"-15"-21"-4504,40 12-2962,-52 63 300,26-53-262,1-1 0,0 1 1,-1 0-1,1 0 1,0 0-1,-1 0 0,1 0 1,0 0-1,0 0 0,0 0 1,0 0-1,0 0 0,0 0 1,0 0-1,1 0 0,-1 0 1,0 0-1,1 0 0,-1 0 1,0 0-1,1 0 0,-1 0 1,1 0-1,-1 0 1,1 0-1,0-1 0,-1 1 1,1 0-1,0 0 0,-1-1 1,1 1-1,0 0 0,0-1 1,0 1-1,0-1 0,0 1 1,0-1-1,-1 0 0,1 1 1,0-1-1,2 1 0,13 11 128,-16-11-118,0-1 0,0 1 0,0 0 0,0 0-1,0-1 1,0 1 0,0 0 0,0 0 0,0-1-1,0 1 1,-1 0 0,1 0 0,0-1 0,0 1-1,-1 0 1,1-1 0,0 1 0,-1 0 0,1-1-1,-1 1 1,1-1 0,-1 1 0,1 0 0,-1-1-1,1 1 1,-1-1 0,0 0 0,0 1 0,-7 6 53,-15 17-121,23-24 56,0 1 0,0-1 0,-1 1 0,1-1-1,0 1 1,0 0 0,0-1 0,0 1 0,0-1-1,0 1 1,0 0 0,0-1 0,0 1 0,0-1 0,1 1-1,-1-1 1,0 1 0,0 0 0,0-1 0,1 1-1,-1-1 1,0 1 0,1-1 0,-1 1 0,0-1 0,1 0-1,-1 1 1,1-1 0,-1 1 0,1-1 0,-1 0-1,1 1 1,-1-1 0,1 0 0,-1 0 0,1 1 0,-1-1-1,1 0 1,-1 0 0,1 0 0,0 0 0,-1 0-1,1 0 1,-1 1 0,1-2 0,0 1 0,-1 0-1,1 0 1,1 0 5,0 1-1,-1-1 0,1 0 0,-1 1 0,1-1 1,-1 1-1,1 0 0,-1-1 0,1 1 1,-1 0-1,1 0 0,-1 0 0,0 0 1,0 0-1,0 0 0,1 0 0,-1 1 1,0-1-1,0 0 0,-1 1 0,1-1 0,0 0 1,0 1-1,-1-1 0,1 1 0,-1-1 1,1 1-1,-1 0 0,1-1 0,-1 1 1,0-1-1,0 1 0,0 1 0,-1 6 45,0-1 1,-1 0-1,0 0 0,-1 0 0,-5 12 0,6-13-58,-1-1 0,1 1 0,0 0 1,0-1-1,0 10 0,2-15-6,1-1 1,-1 1 0,1-1-1,-1 1 1,1-1-1,-1 1 1,1-1 0,-1 0-1,1 1 1,-1-1 0,1 0-1,0 0 1,-1 1-1,1-1 1,0 0 0,-1 0-1,1 0 1,0 0 0,0 0-1,-1 0 1,1 0-1,0 0 1,-1 0 0,1 0-1,1 0 1,24-1-299,-24 0 261,40-6-752,11-10-1152</inkml:trace>
+</inkml:ink>
+</file>
+
 <file path=word/ink/ink4.xml><?xml version="1.0" encoding="utf-8"?>
 <inkml:ink xmlns:inkml="http://www.w3.org/2003/InkML">
   <inkml:definitions>
@@ -12762,6 +17502,316 @@
     </inkml:brush>
   </inkml:definitions>
   <inkml:trace contextRef="#ctx0" brushRef="#br0">1 257 3554,'0'0'2806,"0"1"-2651,0 0-1,0 0 1,0 0-1,0 0 1,1-1-1,-1 1 0,1 0 1,-1 0-1,0 0 1,1 0-1,-1-1 1,1 1-1,0 0 1,-1-1-1,1 1 1,0 0-1,-1-1 0,2 2 1,4-3-107,0 0 0,-1 0-1,1-1 1,-1 0 0,1 0 0,-1 0 0,0 0 0,0-1 0,0 0-1,0 0 1,0-1 0,0 1 0,-1-1 0,0 0 0,0 0-1,4-5 1,-2 3-58,0 1 0,0-1-1,0 1 1,1 0 0,0 0 0,0 1-1,11-5 1,-16 9 11,0 0 0,1 0 0,-1 0 1,0 0-1,1 1 0,-1-1 0,0 1 0,0-1 0,1 1 1,-1 0-1,0 0 0,0 0 0,0 0 0,0 0 0,0 1 0,0-1 1,-1 1-1,3 1 0,-1-1 9,0 0 0,0 0 0,0 0 0,0 0 0,0 0 0,1-1 0,-1 0 0,6 2 0,-4-2-5,-1-1-1,1 0 1,-1-1 0,0 1-1,1-1 1,-1 0-1,0 0 1,1 0 0,-1 0-1,0-1 1,0 0 0,0 1-1,0-2 1,0 1 0,-1 0-1,1-1 1,-1 0-1,1 0 1,-1 0 0,4-4-1,33-25-48,-35 29 41,0-1 0,0 1-1,0 0 1,0 1-1,1-1 1,0 1 0,-1 0-1,1 0 1,0 1-1,0 0 1,0 0 0,0 0-1,0 1 1,0-1-1,0 1 1,0 1 0,0-1-1,0 1 1,-1 0-1,1 1 1,11 3 0,-6-1 3,0-1 1,0 0-1,1-1 1,-1 0-1,1-1 1,-1-1-1,1 1 1,0-2-1,15-2 1,-23 2-4,0 0-1,0-1 1,-1 1-1,1-1 1,-1 0 0,0 0-1,1 0 1,-1-1 0,0 1-1,4-5 1,28-17-29,-15 19-15,-1 2 0,1 0 1,0 0-1,0 2 0,0 1 1,0 0-1,30 5 0,32 0-257,-77-5 294,0-1 0,0 0 1,0 0-1,0-1 0,0 0 0,0 1 1,0-2-1,-1 1 0,1 0 0,0-1 1,7-6-1,-8 5 51,1 1 1,0 0-1,0 0 1,0 1-1,0-1 1,0 1-1,0 0 0,1 0 1,-1 1-1,1-1 1,-1 1-1,7 0 0,258 1 237,-266-1-539,0 1 1,0-1-1,0 0 1,0 0 0,0 0-1,0-1 1,0 1-1,0-1 1,0 0-1,5-4 1,3-1-3011</inkml:trace>
+</inkml:ink>
+</file>
+
+<file path=word/ink/ink40.xml><?xml version="1.0" encoding="utf-8"?>
+<inkml:ink xmlns:inkml="http://www.w3.org/2003/InkML">
+  <inkml:definitions>
+    <inkml:context xml:id="ctx0">
+      <inkml:inkSource xml:id="inkSrc0">
+        <inkml:traceFormat>
+          <inkml:channel name="X" type="integer" min="-2.14748E9" max="2.14748E9" units="cm"/>
+          <inkml:channel name="Y" type="integer" min="-2.14748E9" max="2.14748E9" units="cm"/>
+          <inkml:channel name="F" type="integer" max="32767" units="dev"/>
+        </inkml:traceFormat>
+        <inkml:channelProperties>
+          <inkml:channelProperty channel="X" name="resolution" value="1000" units="1/cm"/>
+          <inkml:channelProperty channel="Y" name="resolution" value="1000" units="1/cm"/>
+          <inkml:channelProperty channel="F" name="resolution" value="0" units="1/dev"/>
+        </inkml:channelProperties>
+      </inkml:inkSource>
+      <inkml:timestamp xml:id="ts0" timeString="2023-10-25T05:39:44.376"/>
+    </inkml:context>
+    <inkml:brush xml:id="br0">
+      <inkml:brushProperty name="width" value="0.05" units="cm"/>
+      <inkml:brushProperty name="height" value="0.05" units="cm"/>
+      <inkml:brushProperty name="color" value="#E71224"/>
+    </inkml:brush>
+  </inkml:definitions>
+  <inkml:trace contextRef="#ctx0" brushRef="#br0">4 216 592,'0'0'3853,"-3"-43"-385,3 40-3358,0 1 0,1 0 0,-1 0 0,1 0 1,0 0-1,0 0 0,-1 0 0,1 0 0,1 1 0,-1-1 0,0 0 0,0 0 0,1 1 1,-1-1-1,1 1 0,-1-1 0,1 1 0,-1 0 0,1-1 0,3-1 0,44-20 140,-36 17 288,77-25-189,-67 25-232,1-2-1,36-18 1,-54 23-6,1-1-88,0 0 0,0 1 0,0-1 0,0 1 0,1 1 0,-1-1 0,1 1 0,0 1 0,15-2 1244,25 1-1091,-47 3-170,0 0 1,0-1 0,-1 1-1,1 0 1,0-1-1,-1 1 1,1 0 0,0 0-1,-1 0 1,1-1-1,-1 1 1,0 0-1,1 0 1,-1 0 0,1 0-1,-1 0 1,0 0-1,0 0 1,0 0 0,0 0-1,0 0 1,0 2-1,5 39 47,-2-13 4,1-4-32,-1 2 1,1 35-1,3 32 27,5-54-36,-9-34-8,-1 0 0,0 0-1,0 0 1,-1 1-1,0-1 1,1 12 0,-2 3 37,-1-16-42,0-1 0,1 1-1,0-1 1,0 1 0,0-1-1,0 1 1,1-1 0,0 0-1,0 1 1,0-1 0,0 0-1,1 1 1,0-1-1,-1 0 1,2 0 0,3 6-1,-4-7 17,0 0-1,-1-1 0,1 1 1,-1 0-1,0 0 1,1 0-1,-1 0 0,-1 0 1,1 0-1,0 1 0,-1-1 1,0 6-1,1-5-3,-1 0 0,0-1 0,1 1 0,0 0 0,0-1 1,0 1-1,0-1 0,0 1 0,3 2 0,-4-5 44,0-1 1,0 0-1,0 0 0,0 1 1,1-1-1,-1 0 1,0 1-1,0-1 0,0 0 1,0 1-1,0-1 0,0 0 1,0 0-1,0 1 1,0-1-1,0 0 0,0 1 1,0-1-1,0 0 0,0 1 1,0-1-1,0 0 1,0 1-1,0-1 0,-1 0 1,1 1-1,0-1 0,0 0 1,0 0-1,0 1 1,-1-1-1,1 0 0,0 0 1,0 1-1,0-1 0,-1 0 1,0 1-1,-17 6 680,-34 0-1004,38-6 518,-29 3-197,30-3-52,-1 0 1,1 1 0,0 0 0,-21 7 0,-53 26-14,-54 17-68,125-51-345,16-14-1955,0 4 774,1-9-2132</inkml:trace>
+  <inkml:trace contextRef="#ctx0" brushRef="#br0" timeOffset="565.29">20 108 944,'0'0'6750,"-1"-4"-6147,-1-18-54,1 17 1721,1 28-1108,2 7-632,1 1 1,15 60 0,-9-53-276,4 48 0,-9 12-68,-5-70-168,2-1-1,1 1 0,1-1 0,1 0 0,1 0 1,15 44-1,-14-46-1032,-6-16-2614</inkml:trace>
+</inkml:ink>
+</file>
+
+<file path=word/ink/ink41.xml><?xml version="1.0" encoding="utf-8"?>
+<inkml:ink xmlns:inkml="http://www.w3.org/2003/InkML">
+  <inkml:definitions>
+    <inkml:context xml:id="ctx0">
+      <inkml:inkSource xml:id="inkSrc0">
+        <inkml:traceFormat>
+          <inkml:channel name="X" type="integer" min="-2.14748E9" max="2.14748E9" units="cm"/>
+          <inkml:channel name="Y" type="integer" min="-2.14748E9" max="2.14748E9" units="cm"/>
+          <inkml:channel name="F" type="integer" max="32767" units="dev"/>
+        </inkml:traceFormat>
+        <inkml:channelProperties>
+          <inkml:channelProperty channel="X" name="resolution" value="1000" units="1/cm"/>
+          <inkml:channelProperty channel="Y" name="resolution" value="1000" units="1/cm"/>
+          <inkml:channelProperty channel="F" name="resolution" value="0" units="1/dev"/>
+        </inkml:channelProperties>
+      </inkml:inkSource>
+      <inkml:timestamp xml:id="ts0" timeString="2023-10-25T05:39:26.191"/>
+    </inkml:context>
+    <inkml:brush xml:id="br0">
+      <inkml:brushProperty name="width" value="0.05" units="cm"/>
+      <inkml:brushProperty name="height" value="0.05" units="cm"/>
+      <inkml:brushProperty name="color" value="#E71224"/>
+    </inkml:brush>
+  </inkml:definitions>
+  <inkml:trace contextRef="#ctx0" brushRef="#br0">31 88 2145,'0'0'7246,"0"1"-7183,0-1-1,0 0 1,0 0 0,0 0-1,0 0 1,0 0 0,0 0-1,0 0 1,-1 1 0,1-1-1,0 0 1,0 0 0,0 0-1,0 0 1,0 0 0,0 0-1,0 0 1,0 0 0,0 0-1,0 1 1,-1-1 0,1 0-1,0 0 1,0 0 0,0 0-1,0 0 1,0 0 0,0 0-1,0 0 1,-1 0 0,1 0-1,0 0 1,0 0 0,0 0-1,0 0 1,0 0 0,0 0-1,-1 0 1,1 0 0,0 0-1,0 0 1,0 0 0,0 0-1,0 0 1,0 0 0,-1 0-1,1-1 1,0 1 0,0 0 0,0 0-1,0 0 1,0 0 0,0 0-1,0 0 1,1 308 3457,1-151-3516,-2-2-4126,0-161 718</inkml:trace>
+  <inkml:trace contextRef="#ctx0" brushRef="#br0" timeOffset="580.67">12 141 2145,'0'0'6238,"-4"-2"-5518,4 2-702,-1 0 0,1 0 0,0 0 0,-1 0 0,1-1 0,0 1 0,-1 0 0,1 0 0,0 0 0,-1-1-1,1 1 1,0 0 0,-1 0 0,1-1 0,0 1 0,0 0 0,-1-1 0,1 1 0,0 0 0,0-1 0,0 1 0,-1 0 0,1-1 0,0 1 0,0-1 0,0 1 0,0 0 0,0-1 0,0 1 0,0 0 0,0-1 0,0 1 0,0-1 0,0 1 0,0 0 0,0-1 0,0 1 0,0-1 0,1 0 0,16-13 267,48-11-273,-43 18 60,186-61 72,-170 57-64,-37 11-13,-1 0-1,1 0 0,0 0 0,0 1 0,0-1 0,-1 0 0,1 1 0,0-1 1,-1 1-1,1-1 0,0 1 0,-1-1 0,1 1 0,0-1 0,-1 1 1,1 0-1,-1-1 0,1 1 0,-1 0 0,1 0 0,-1-1 0,0 1 0,1 0 1,-1 0-1,0 0 0,0-1 0,1 1 0,-1 0 0,0 0 0,0 0 0,0 0 1,0 1-1,6 41 373,-5-31-174,19 120 439,5 229 1,-32-360-6388</inkml:trace>
+  <inkml:trace contextRef="#ctx0" brushRef="#br0" timeOffset="1021.33">24 741 2209,'0'0'5672,"-2"4"-4962,1-4-674,1 1 1,0-1 0,-1 1 0,1-1-1,0 1 1,0-1 0,-1 1 0,1-1-1,0 1 1,0-1 0,0 1 0,-1-1-1,1 1 1,0 0 0,0-1 0,0 1-1,0-1 1,0 1 0,0 0 0,0-1-1,1 1 1,-1-1 0,0 1 0,0-1-1,0 1 1,0-1 0,1 1 0,-1 0-1,0-1 1,1 1 0,-1-1 0,20 3 1454,36-20 206,35-22-818,-6 2-804,2 3 0,112-27 1,-198 61-642,-18 0-3820,0-2-2065</inkml:trace>
+</inkml:ink>
+</file>
+
+<file path=word/ink/ink42.xml><?xml version="1.0" encoding="utf-8"?>
+<inkml:ink xmlns:inkml="http://www.w3.org/2003/InkML">
+  <inkml:definitions>
+    <inkml:context xml:id="ctx0">
+      <inkml:inkSource xml:id="inkSrc0">
+        <inkml:traceFormat>
+          <inkml:channel name="X" type="integer" min="-2.14748E9" max="2.14748E9" units="cm"/>
+          <inkml:channel name="Y" type="integer" min="-2.14748E9" max="2.14748E9" units="cm"/>
+          <inkml:channel name="F" type="integer" max="32767" units="dev"/>
+        </inkml:traceFormat>
+        <inkml:channelProperties>
+          <inkml:channelProperty channel="X" name="resolution" value="1000" units="1/cm"/>
+          <inkml:channelProperty channel="Y" name="resolution" value="1000" units="1/cm"/>
+          <inkml:channelProperty channel="F" name="resolution" value="0" units="1/dev"/>
+        </inkml:channelProperties>
+      </inkml:inkSource>
+      <inkml:timestamp xml:id="ts0" timeString="2023-10-25T05:37:57.671"/>
+    </inkml:context>
+    <inkml:brush xml:id="br0">
+      <inkml:brushProperty name="width" value="0.05" units="cm"/>
+      <inkml:brushProperty name="height" value="0.05" units="cm"/>
+    </inkml:brush>
+  </inkml:definitions>
+  <inkml:trace contextRef="#ctx0" brushRef="#br0">330 370 3330,'0'0'10276,"-1"0"-10080,0-1 0,0 1-1,-1 0 1,1 0-1,0 0 1,-1 0 0,1 0-1,0 0 1,0 0 0,-1 0-1,1 0 1,0 1 0,-1-1-1,-1 1 1,0 9-68,1 1 1,-1-1-1,2 0 0,-1 1 0,1-1 1,1 1-1,0 0 0,2 11 1,-2 3 29,-1 51 27,2 78 88,-13-210-273,7 9-45,2 1 0,1-1-1,6-54 1,-3 95 44,-1-1 0,1 0 0,0 1 0,0-1 0,1 1 0,0 0 0,0-1 0,1 1 0,-1 0 0,1 0 0,1 0 0,-1 1 0,1-1 0,0 1 0,7-8 0,-10 13-1,0-1 0,-1 1 0,1-1 0,0 1 1,0-1-1,0 1 0,0 0 0,-1 0 0,1-1 0,0 1 0,0 0 0,0 0 1,0 0-1,0 0 0,0 0 0,0 0 0,0 0 0,0 0 0,0 0 0,0 1 1,-1-1-1,1 0 0,0 0 0,0 1 0,0-1 0,0 1 0,0 0 0,19 24-10,2 42 59,-21-60-34,6 23 21,-2 0 1,-1 0 0,1 56-1,-5-86-32,-1 0-1,1-1 1,0 1 0,0 0-1,0 0 1,0 0-1,-1 0 1,1 0-1,0 0 1,0 0 0,0 0-1,-1 0 1,1 0-1,0-1 1,0 1-1,-1 0 1,1 0 0,0 0-1,0 0 1,0 0-1,-1 1 1,1-1-1,0 0 1,0 0 0,0 0-1,-1 0 1,1 0-1,0 0 1,0 0-1,0 0 1,-1 0 0,1 0-1,0 1 1,0-1-1,0 0 1,0 0-1,-1 0 1,1 0 0,0 1-1,0-1 1,0 0-1,0 0 1,0 0-1,0 1 1,0-1 0,-1 0-1,1 0 1,0 0-1,0 1 1,0-1-1,-9-23 79,5-6-103,1-58-1,3 78 22,0 1 1,1-1 0,0 1-1,0-1 1,1 1 0,1-1-1,-1 1 1,1 0-1,1 0 1,-1 0 0,8-10-1,-10 16 2,0 0-1,0 0 0,1 0 0,-1 0 0,1 0 0,0 0 0,-1 0 0,1 1 0,0-1 1,0 1-1,0-1 0,0 1 0,0 0 0,1 0 0,-1 0 0,0 0 0,1 0 1,-1 0-1,0 0 0,1 1 0,-1 0 0,1-1 0,-1 1 0,1 0 0,-1 0 1,1 0-1,-1 0 0,1 1 0,3 0 0,-3 1 2,0 0 1,0 0-1,0 0 1,0 1-1,0-1 0,-1 1 1,1 0-1,-1-1 1,0 1-1,0 0 0,0 0 1,0 1-1,0-1 0,-1 0 1,1 1-1,-1-1 1,0 1-1,1 6 0,3 16 233,-1 1 0,1 52 0,-5-21-4519,0-35 89</inkml:trace>
+  <inkml:trace contextRef="#ctx0" brushRef="#br0" timeOffset="409.37">667 379 1217,'0'0'8211,"3"-7"-7378,-1 4-479,0 0-1,0-1 1,0 1 0,0 0 0,1 0 0,-1 0 0,1 1 0,0-1-1,0 1 1,0-1 0,5-3 0,-6 6-272,0-1 0,-1 0 0,1 1 0,0-1 1,-1 1-1,1 0 0,0-1 0,0 1 0,-1 0 0,1 0 0,0 0 0,0 0 0,0 1 1,-1-1-1,1 0 0,0 1 0,-1-1 0,1 1 0,0 0 0,-1-1 0,1 1 0,-1 0 0,1 0 1,-1 0-1,1 0 0,-1 0 0,0 1 0,1-1 0,-1 0 0,0 0 0,0 1 0,0-1 0,1 2 1,2 2-57,0 1 1,-1-1 0,0 1 0,0 0 0,0-1 0,0 1 0,-1 0 0,0 1 0,-1-1 0,1 0-1,-1 1 1,0-1 0,-1 0 0,1 1 0,-1-1 0,-1 1 0,1-1 0,-1 1 0,-2 8 0,-4 7 80,0-1 1,-1 0-1,-2-1 1,-13 24-1,1-3-51,50-52-78,12-14-50,66-31-1,-37 31-3853,-40 17-999</inkml:trace>
+  <inkml:trace contextRef="#ctx0" brushRef="#br0" timeOffset="1040.82">850 27 2241,'-18'-2'3132,"-39"-5"-1590,-1 4 0,-71 3 0,101 2-1157,0 1 1,1 1-1,-1 2 1,1 1 0,1 0-1,-1 2 1,-37 19-1,41-16-338,0 2 0,2 0 0,0 1 0,0 1-1,2 1 1,0 1 0,1 1 0,0 0 0,2 1-1,0 1 1,2 1 0,0 0 0,2 0 0,0 2-1,1-1 1,2 1 0,0 1 0,2 0 0,0 0 0,2 0-1,-3 33 1,3-18 8,2 1-1,1-1 1,3 1-1,8 68 0,-6-93-17,1 0 0,0 0-1,1 0 1,1-1 0,0 1-1,1-1 1,1-1-1,0 0 1,1 0 0,1 0-1,0-1 1,1-1 0,0 0-1,19 16 1,-9-12 1,0 0-1,1-2 1,1 0 0,0-2 0,1 0 0,0-2-1,1 0 1,0-2 0,0-1 0,1 0-1,0-2 1,0-2 0,0 0 0,1-1-1,-1-2 1,0-1 0,1-1 0,-1-1 0,0-1-1,0-1 1,0-1 0,-1-2 0,0-1-1,24-11 1,-3-4 7,-2-1-1,62-46 0,-81 51-18,-1 0 0,0-2 0,-2 0 0,-1-2 0,23-31-1,-34 39 33,-1 0-1,-1-1 0,-1 0 0,0-1 1,-1 1-1,-1-1 0,-1-1 0,-1 1 1,3-33-1,-5 23 131,0 1 0,-2-1 1,-1 1-1,-2-1 0,-12-51 1,5 47-54,0 1 0,-2 1 0,-2 0 0,0 1 0,-2 0 0,-21-26 0,24 36-109,0 1 1,-2 1 0,0 0-1,0 1 1,-2 1-1,0 1 1,-1 0 0,0 1-1,-31-14 1,34 20-58,-1 1 1,0 2-1,0-1 1,-1 2-1,1 0 1,-1 1-1,-30 1 1,31 2-657,0 0 1,-1 1-1,1 1 1,-24 7-1,-10 9-3992</inkml:trace>
+</inkml:ink>
+</file>
+
+<file path=word/ink/ink43.xml><?xml version="1.0" encoding="utf-8"?>
+<inkml:ink xmlns:inkml="http://www.w3.org/2003/InkML">
+  <inkml:definitions>
+    <inkml:context xml:id="ctx0">
+      <inkml:inkSource xml:id="inkSrc0">
+        <inkml:traceFormat>
+          <inkml:channel name="X" type="integer" min="-2.14748E9" max="2.14748E9" units="cm"/>
+          <inkml:channel name="Y" type="integer" min="-2.14748E9" max="2.14748E9" units="cm"/>
+          <inkml:channel name="F" type="integer" max="32767" units="dev"/>
+        </inkml:traceFormat>
+        <inkml:channelProperties>
+          <inkml:channelProperty channel="X" name="resolution" value="1000" units="1/cm"/>
+          <inkml:channelProperty channel="Y" name="resolution" value="1000" units="1/cm"/>
+          <inkml:channelProperty channel="F" name="resolution" value="0" units="1/dev"/>
+        </inkml:channelProperties>
+      </inkml:inkSource>
+      <inkml:timestamp xml:id="ts0" timeString="2023-10-25T05:38:42.557"/>
+    </inkml:context>
+    <inkml:brush xml:id="br0">
+      <inkml:brushProperty name="width" value="0.05" units="cm"/>
+      <inkml:brushProperty name="height" value="0.05" units="cm"/>
+    </inkml:brush>
+  </inkml:definitions>
+  <inkml:trace contextRef="#ctx0" brushRef="#br0">187 10 912,'0'0'6083,"7"-9"907,-10 9-6906,0 1 0,-1 0 0,1-1 0,0 2 0,-1-1-1,1 0 1,0 0 0,0 1 0,0 0 0,0 0 0,0 0 0,1 0 0,-1 0 0,-3 3-1,-39 45 276,16-17-546,13-19-1398,3-1-2865</inkml:trace>
+  <inkml:trace contextRef="#ctx0" brushRef="#br0" timeOffset="487.12">3 305 3874,'0'0'5549,"0"10"-3927,-3 226 2746,5-130-8330</inkml:trace>
+  <inkml:trace contextRef="#ctx0" brushRef="#br0" timeOffset="1021.33">26 325 4546,'0'0'4013,"12"-4"-3587,11-6-325,0 0 59,0 1 0,1 0 1,28-5-1,-48 14-160,-4 0 166,0 37 2758,1 16-1845,3 0 1,12 68-1,-16-120-1342,1 0-1,-1 0 0,0 0 0,0 1 1,0-1-1,0 0 0,0 0 1,0 0-1,0 0 0,0 1 0,0-1 1,-1 0-1,1 0 0,0 0 1,-1 0-1,1 0 0,-1 0 0,1 0 1,-1 0-1,1 0 0,-1 0 1,0 0-1,0 0 0,1 0 0,-1 0 1,0-1-1,0 1 0,0 0 1,0-1-1,0 1 0,0 0 0,-1 0 1,-12 7-5553</inkml:trace>
+  <inkml:trace contextRef="#ctx0" brushRef="#br0" timeOffset="1382.66">61 646 656,'0'0'10037,"8"16"-8917,18-16-383,4-16-257,5-4-256,-1 1-96,-4 3-64,-8 5-64,-3 4-288,-6 0-1857,-5 3-2241</inkml:trace>
+</inkml:ink>
+</file>
+
+<file path=word/ink/ink44.xml><?xml version="1.0" encoding="utf-8"?>
+<inkml:ink xmlns:inkml="http://www.w3.org/2003/InkML">
+  <inkml:definitions>
+    <inkml:context xml:id="ctx0">
+      <inkml:inkSource xml:id="inkSrc0">
+        <inkml:traceFormat>
+          <inkml:channel name="X" type="integer" min="-2.14748E9" max="2.14748E9" units="cm"/>
+          <inkml:channel name="Y" type="integer" min="-2.14748E9" max="2.14748E9" units="cm"/>
+          <inkml:channel name="F" type="integer" max="32767" units="dev"/>
+        </inkml:traceFormat>
+        <inkml:channelProperties>
+          <inkml:channelProperty channel="X" name="resolution" value="1000" units="1/cm"/>
+          <inkml:channelProperty channel="Y" name="resolution" value="1000" units="1/cm"/>
+          <inkml:channelProperty channel="F" name="resolution" value="0" units="1/dev"/>
+        </inkml:channelProperties>
+      </inkml:inkSource>
+      <inkml:timestamp xml:id="ts0" timeString="2023-10-25T05:47:23.379"/>
+    </inkml:context>
+    <inkml:brush xml:id="br0">
+      <inkml:brushProperty name="width" value="0.05" units="cm"/>
+      <inkml:brushProperty name="height" value="0.05" units="cm"/>
+    </inkml:brush>
+  </inkml:definitions>
+  <inkml:trace contextRef="#ctx0" brushRef="#br0">79 289 1409,'0'0'5437,"-9"-1"-5181,-14 1 88,-24-2 2703,47 2-3024,1 0 0,-1 0 0,0 0 0,0 0 0,0 0 0,0 0 0,0 0 0,0 0 0,0-1 0,0 1 0,0 0 1,0 0-1,0 0 0,0 0 0,0 0 0,0 0 0,0 0 0,1 0 0,-1 0 0,0-1 0,0 1 0,0 0 0,0 0 0,0 0 0,0 0 0,0 0 1,0 0-1,0 0 0,0 0 0,0-1 0,0 1 0,-1 0 0,1 0 0,0 0 0,0 0 0,0 0 0,0 0 0,0 0 0,0 0 0,0 0 0,0 0 1,0-1-1,0 1 0,0 0 0,0 0 0,0 0 0,0 0 0,-1 0 0,34-8-179,255-63 831,-22 4-507,-207 56-629,0 3 0,96-3 1,-153 11-90,-6-1-1760,1-2 357</inkml:trace>
+  <inkml:trace contextRef="#ctx0" brushRef="#br0" timeOffset="361.69">848 5 2081,'0'0'7747,"0"-4"-7522,20 16 287,-3 4-256,-3 7-160,-9 8-64,-5 8-32,-5 7-352,-16-1-2626</inkml:trace>
+</inkml:ink>
+</file>
+
+<file path=word/ink/ink45.xml><?xml version="1.0" encoding="utf-8"?>
+<inkml:ink xmlns:inkml="http://www.w3.org/2003/InkML">
+  <inkml:definitions>
+    <inkml:context xml:id="ctx0">
+      <inkml:inkSource xml:id="inkSrc0">
+        <inkml:traceFormat>
+          <inkml:channel name="X" type="integer" min="-2.14748E9" max="2.14748E9" units="cm"/>
+          <inkml:channel name="Y" type="integer" min="-2.14748E9" max="2.14748E9" units="cm"/>
+          <inkml:channel name="F" type="integer" max="32767" units="dev"/>
+        </inkml:traceFormat>
+        <inkml:channelProperties>
+          <inkml:channelProperty channel="X" name="resolution" value="1000" units="1/cm"/>
+          <inkml:channelProperty channel="Y" name="resolution" value="1000" units="1/cm"/>
+          <inkml:channelProperty channel="F" name="resolution" value="0" units="1/dev"/>
+        </inkml:channelProperties>
+      </inkml:inkSource>
+      <inkml:timestamp xml:id="ts0" timeString="2023-10-25T05:45:59.705"/>
+    </inkml:context>
+    <inkml:brush xml:id="br0">
+      <inkml:brushProperty name="width" value="0.05" units="cm"/>
+      <inkml:brushProperty name="height" value="0.05" units="cm"/>
+    </inkml:brush>
+  </inkml:definitions>
+  <inkml:trace contextRef="#ctx0" brushRef="#br0">1 18 1473,'5'0'10937,"28"3"-10760,-23-4-316,-1 0 0,1 0 0,-1-1 1,17-6-1,-11 4-1077,-2 1-1265</inkml:trace>
+  <inkml:trace contextRef="#ctx0" brushRef="#br0" timeOffset="409.17">55 71 4898,'0'0'5859,"33"0"-5539,-19 0-192,2 0-128,-2 0-96,-1-2-640,-2 2-1025</inkml:trace>
+  <inkml:trace contextRef="#ctx0" brushRef="#br0" timeOffset="753.72">55 72 5154,'37'69'2978,"-20"-69"-1762,6 0-447,3 0-769,1-2-64,5-10-1601</inkml:trace>
+</inkml:ink>
+</file>
+
+<file path=word/ink/ink46.xml><?xml version="1.0" encoding="utf-8"?>
+<inkml:ink xmlns:inkml="http://www.w3.org/2003/InkML">
+  <inkml:definitions>
+    <inkml:context xml:id="ctx0">
+      <inkml:inkSource xml:id="inkSrc0">
+        <inkml:traceFormat>
+          <inkml:channel name="X" type="integer" min="-2.14748E9" max="2.14748E9" units="cm"/>
+          <inkml:channel name="Y" type="integer" min="-2.14748E9" max="2.14748E9" units="cm"/>
+          <inkml:channel name="F" type="integer" max="32767" units="dev"/>
+        </inkml:traceFormat>
+        <inkml:channelProperties>
+          <inkml:channelProperty channel="X" name="resolution" value="1000" units="1/cm"/>
+          <inkml:channelProperty channel="Y" name="resolution" value="1000" units="1/cm"/>
+          <inkml:channelProperty channel="F" name="resolution" value="0" units="1/dev"/>
+        </inkml:channelProperties>
+      </inkml:inkSource>
+      <inkml:timestamp xml:id="ts0" timeString="2023-10-25T05:45:02.569"/>
+    </inkml:context>
+    <inkml:brush xml:id="br0">
+      <inkml:brushProperty name="width" value="0.05" units="cm"/>
+      <inkml:brushProperty name="height" value="0.05" units="cm"/>
+    </inkml:brush>
+  </inkml:definitions>
+  <inkml:trace contextRef="#ctx0" brushRef="#br0">20 672 5475,'-1'2'10466,"2"22"-10448,3 8 237,13 51 0,-8-49-123,4 44 0,11 178 65,-25-276-1830,2 0 0,0 0 0,6-30-1,1-8-2019,-5 7-1490</inkml:trace>
+  <inkml:trace contextRef="#ctx0" brushRef="#br0" timeOffset="548.37">91 778 1377,'0'0'4007,"-11"-13"-3335,-3-6-295,-15-17-98,-8 1 4054,69 28-3250,81-18-992,157-57 0,-267 81-48,-2 1-15,0 0 0,0 0-1,0-1 1,0 1 0,0 0 0,0-1-1,0 1 1,0 0 0,0-1 0,0 1-1,0-1 1,-1 1 0,1-1 0,0 0-1,0 1 1,0-1 0,-1 0 0,1 0-1,0 1 1,-1-1 0,1 0 0,-1 0-1,1 0 1,-1 0 0,0 0 0,1 0 0,-1 0-1,1-1 1,9 32 682,1 15-369,22 59 1,9 36 40,-38-124-347,-2 1 1,1-1-1,-2 1 0,0-1 1,-2 1-1,-2 27 0,2-41-39,-1 0-1,1 1 1,0-1 0,-1 0-1,0 0 1,1 0-1,-1 0 1,-1 0-1,1 0 1,0 0-1,-1-1 1,1 1 0,-1-1-1,0 0 1,0 0-1,0 0 1,0 0-1,0 0 1,-4 1-1,-10 5-297,-1-1 0,-25 7 0,25-8-117,-34 9-440,31-10 727,0 1-1,1 1 1,-1 1-1,2 1 1,-25 14-1,77-22 373,-20-2-310,0-1-1,0-1 0,-1 0 0,1-1 0,-1 0 0,0-1 1,0 0-1,-1-1 0,1 0 0,16-14 0,0-1-2762</inkml:trace>
+  <inkml:trace contextRef="#ctx0" brushRef="#br0" timeOffset="1270.09">196 41 2049,'0'0'6776,"-6"-7"-5869,-16-21-21,21 27-851,1 1 0,0 0-1,0-1 1,-1 1 0,1 0 0,0-1 0,-1 1-1,1 0 1,0-1 0,-1 1 0,1 0-1,0 0 1,-1 0 0,1-1 0,0 1-1,-1 0 1,1 0 0,-1 0 0,1 0-1,-1 0 1,1-1 0,0 1 0,-1 0-1,1 0 1,-1 0 0,1 0 0,-1 1 0,1-1-1,0 0 1,-1 0 0,1 0 0,-1 0-1,1 0 1,-1 0 0,1 1 0,0-1-1,-1 0 1,1 0 0,0 0 0,-1 1-1,1-1 1,0 0 0,-1 1 0,1-1 0,0 0-1,0 1 1,-1-1 0,1 0 0,0 1-1,0-1 1,0 1 0,-1-1 0,1 0-1,0 1 1,-8 24 63,7-23 43,-6 41 63,1 1 1,2-1-1,2 1 1,2 0-1,6 52 1,-5-88-204,-1 1-1,2-1 1,-1 1 0,1-1 0,1 0-1,4 13 1,-6-21 10,-1 0 0,0 0 0,1 0 0,-1 0 0,0 0 0,1 1 0,-1-1 0,0 0 0,1 0 0,-1 0 0,1 0 0,-1 0 0,0 0 0,1 0 1,-1 0-1,0 0 0,1 0 0,-1 0 0,0-1 0,1 1 0,-1 0 0,1 0 0,-1 0 0,0 0 0,1 0 0,-1-1 0,0 1 0,0 0 0,1 0 0,-1-1 0,0 1 0,1 0 0,-1 0 0,0-1 0,0 1 0,0 0 0,1-1 0,-1 1 0,0 0 0,0-1 0,0 1 0,0 0 0,0-1 0,0 1 0,0-1 0,1 0 0,11-20 132,-11 19-142,1-3 1,0 1 1,1-1 0,0 1-1,0 0 1,1 0 0,-1 0-1,1 0 1,-1 1 0,1-1-1,0 1 1,1 0 0,4-3-1,-6 5-14,0 0 0,0 0 0,0 0 0,0 0 0,0 0-1,0 1 1,0-1 0,0 1 0,0 0 0,0 0-1,0 0 1,0 0 0,1 0 0,-1 1 0,0 0 0,0-1-1,0 1 1,-1 0 0,1 0 0,0 1 0,0-1-1,4 3 1,-4-2 5,-1 0 0,0 1 1,1-1-1,-1 0 0,0 1 0,0-1 0,0 1 0,0 0 0,-1-1 0,1 1 0,-1 0 1,1 0-1,-1 0 0,0 0 0,0 0 0,-1 0 0,1 1 0,0 5 0,-1-7 11,0 0 0,0 0 1,0 1-1,0-1 0,0 0 0,0 0 0,-1 0 0,1 1 0,-1-1 0,0 0 0,1 0 1,-1 0-1,0 0 0,0 0 0,0 0 0,0 0 0,-1-1 0,1 1 0,0 0 0,-1-1 1,0 1-1,1-1 0,-1 1 0,0-1 0,1 0 0,-1 1 0,-4 0 0,0 1-126,-1-1-1,1 0 1,-1 0-1,0-1 1,0 0 0,1 0-1,-1 0 1,0-1-1,0 0 1,0-1-1,0 0 1,0 0 0,0 0-1,1 0 1,-1-1-1,0-1 1,1 1-1,-9-5 1,-11-20-3341</inkml:trace>
+</inkml:ink>
+</file>
+
+<file path=word/ink/ink47.xml><?xml version="1.0" encoding="utf-8"?>
+<inkml:ink xmlns:inkml="http://www.w3.org/2003/InkML">
+  <inkml:definitions>
+    <inkml:context xml:id="ctx0">
+      <inkml:inkSource xml:id="inkSrc0">
+        <inkml:traceFormat>
+          <inkml:channel name="X" type="integer" min="-2.14748E9" max="2.14748E9" units="cm"/>
+          <inkml:channel name="Y" type="integer" min="-2.14748E9" max="2.14748E9" units="cm"/>
+          <inkml:channel name="F" type="integer" max="32767" units="dev"/>
+        </inkml:traceFormat>
+        <inkml:channelProperties>
+          <inkml:channelProperty channel="X" name="resolution" value="1000" units="1/cm"/>
+          <inkml:channelProperty channel="Y" name="resolution" value="1000" units="1/cm"/>
+          <inkml:channelProperty channel="F" name="resolution" value="0" units="1/dev"/>
+        </inkml:channelProperties>
+      </inkml:inkSource>
+      <inkml:timestamp xml:id="ts0" timeString="2023-10-25T05:44:15.107"/>
+    </inkml:context>
+    <inkml:brush xml:id="br0">
+      <inkml:brushProperty name="width" value="0.05" units="cm"/>
+      <inkml:brushProperty name="height" value="0.05" units="cm"/>
+    </inkml:brush>
+  </inkml:definitions>
+  <inkml:trace contextRef="#ctx0" brushRef="#br0">88 141 7075,'0'0'7972,"-4"-5"-6985,3 3-714,1 0-185,-1 1 1,0 0-1,1-1 0,-1 1 0,0 0 1,0-1-1,1 1 0,-1 0 0,0 0 1,0 0-1,0-1 0,-1 1 0,1 0 0,0 1 1,0-1-1,-1 0 0,1 0 0,0 0 1,-1 1-1,1-1 0,-3 0 0,3 5-75,0-1-1,0 1 1,0-1-1,0 1 0,0 0 1,1-1-1,0 8 1,0-8-1,-5 244 144,6-159-98,-15-117 113,4-10-219,2 1 0,1-1 0,3 0-1,0 0 1,3-1 0,5-58 0,-3 94 46,-1 1 1,1 0-1,0 0 0,0 0 0,0 0 0,0 0 0,1 0 0,-1 0 0,1 0 0,0 1 0,0-1 0,0 1 0,0-1 0,0 1 0,0 0 0,1-1 0,-1 1 0,1 0 0,0 1 0,-1-1 0,4-1 1,-4 2-7,0 0 1,0 1 0,0-1 0,0 1-1,0 0 1,0-1 0,0 1 0,0 0 0,0 0-1,0 0 1,0 0 0,0 1 0,0-1 0,0 0-1,0 1 1,0 0 0,0-1 0,0 1-1,0 0 1,0 0 0,-1 0 0,1 0 0,0 0-1,-1 1 1,1-1 0,-1 0 0,1 1 0,-1-1-1,0 1 1,1-1 0,-1 1 0,0 0-1,1 3 1,17 27 3,-3 1-1,-1 1 1,-1 0-1,-2 1 0,-1 1 1,8 51-1,-19-53 35,0-34-26,0 1 0,0-1 1,0 1-1,0-1 0,0 1 0,0-1 0,0 1 0,-1-1 0,1 0 0,0 1 0,0-1 0,0 1 0,-1-1 0,1 1 0,0-1 0,-1 0 0,1 1 0,0-1 0,-1 0 0,1 1 1,0-1-1,-1 0 0,1 0 0,-1 1 0,1-1 0,0 0 0,-1 0 0,1 1 0,-1-1 0,1 0 0,-1 0 0,1 0 0,-1 0 0,1 0 0,-1 0 0,1 0 0,-1 0 0,1 0 1,-1 0-1,1 0 0,-1 0 0,1 0 0,0 0 0,-1-1 0,1 1 0,-1 0 0,1 0 0,-1 0 0,1-1 0,0 1 0,-1 0 0,1-1 0,-1 1 0,1 0 0,0-1 0,-1 1 0,1 0 1,0-1-1,0 1 0,-1-1 0,-2-3-1,1 1-1,-1 0 1,1-1 0,0 1 0,0-1 0,0 1 0,0-1 0,1 0 0,0 0-1,-1 0 1,1 0 0,1 0 0,-1 0 0,0-6 0,-1-67 16,3 55-17,-1 7-9,1 0 1,1 0-1,0 0 1,1 0-1,1 0 1,0 1-1,8-19 1,-11 29 4,1 0 0,-1 1 0,1-1 0,0 0 0,0 1 1,0-1-1,1 1 0,-1 0 0,1 0 0,0 0 0,0 0 0,0 0 0,0 1 1,0-1-1,1 1 0,-1 0 0,1 0 0,-1 0 0,1 0 0,0 1 0,0 0 1,0-1-1,0 2 0,0-1 0,0 0 0,0 1 0,0-1 0,0 1 0,0 0 1,0 0-1,7 2 0,-8-1-1,0 0-1,-1 1 1,1-1 0,-1 0 0,0 1 0,1 0 0,-1 0-1,0-1 1,0 1 0,0 1 0,0-1 0,0 0 0,-1 0-1,1 1 1,-1-1 0,1 0 0,-1 1 0,0 0 0,0-1-1,0 1 1,0 0 0,-1-1 0,1 6 0,3 8-23,-2 1 0,1 28 0,-3-39 25,0 173-1034,0-177 915,4 23-2528,8-14-1961,9-9-4294</inkml:trace>
+  <inkml:trace contextRef="#ctx0" brushRef="#br0" timeOffset="344.82">636 54 5635,'0'0'7635,"-1"-12"-7470,1 7-167,-5-31 127,5 36-121,0 0 0,0 0-1,0 0 1,0 0 0,0 0 0,0 0-1,0 0 1,0 0 0,0 0-1,0 0 1,0 0 0,0 0 0,0 0-1,-1 1 1,1-1 0,0 0-1,0 0 1,0 0 0,0 0 0,0 0-1,0 0 1,0 0 0,0 0-1,0 0 1,0 0 0,0 0 0,-1-1-1,1 1 1,0 0 0,0 0-1,0 0 1,0 0 0,0 0 0,-2 31 141,2-21-83,0 0 0,1 1-1,0-1 1,0 0 0,1 0-1,1 1 1,-1-1 0,2-1 0,3 11-1,2-4 121,1 0 0,0-1 0,0 0 0,16 16-1,-22-26-107,24 35 205,-27-39-268,-1 0 0,1 0 0,-1 0 0,1 0 0,-1 0 0,0 1 0,0-1 0,1 0-1,-1 0 1,0 0 0,0 1 0,0-1 0,0 0 0,0 0 0,-1 0 0,1 1 0,0-1 0,0 0 0,-1 0 0,1 0 0,-1 0 0,1 0 0,-1 0 0,1 0 0,-1 0 0,0 0 0,0 0 0,1 0-1,-1 0 1,0 0 0,0 0 0,0 0 0,0-1 0,0 1 0,0 0 0,-1 0 0,-10 4 95,0-1-1,0 1 1,0-2 0,0 0 0,0 0-1,-1-1 1,1-1 0,-21 0 0,15 0-894,0-2 1,0 0 0,-1-2-1,1 1 1,-27-9 0,2-8-10338</inkml:trace>
+</inkml:ink>
+</file>
+
+<file path=word/ink/ink48.xml><?xml version="1.0" encoding="utf-8"?>
+<inkml:ink xmlns:inkml="http://www.w3.org/2003/InkML">
+  <inkml:definitions>
+    <inkml:context xml:id="ctx0">
+      <inkml:inkSource xml:id="inkSrc0">
+        <inkml:traceFormat>
+          <inkml:channel name="X" type="integer" min="-2.14748E9" max="2.14748E9" units="cm"/>
+          <inkml:channel name="Y" type="integer" min="-2.14748E9" max="2.14748E9" units="cm"/>
+          <inkml:channel name="F" type="integer" max="32767" units="dev"/>
+        </inkml:traceFormat>
+        <inkml:channelProperties>
+          <inkml:channelProperty channel="X" name="resolution" value="1000" units="1/cm"/>
+          <inkml:channelProperty channel="Y" name="resolution" value="1000" units="1/cm"/>
+          <inkml:channelProperty channel="F" name="resolution" value="0" units="1/dev"/>
+        </inkml:channelProperties>
+      </inkml:inkSource>
+      <inkml:timestamp xml:id="ts0" timeString="2023-10-25T05:44:06.533"/>
+    </inkml:context>
+    <inkml:brush xml:id="br0">
+      <inkml:brushProperty name="width" value="0.05" units="cm"/>
+      <inkml:brushProperty name="height" value="0.05" units="cm"/>
+    </inkml:brush>
+  </inkml:definitions>
+  <inkml:trace contextRef="#ctx0" brushRef="#br0">0 1 336,'0'0'224</inkml:trace>
+</inkml:ink>
+</file>
+
+<file path=word/ink/ink49.xml><?xml version="1.0" encoding="utf-8"?>
+<inkml:ink xmlns:inkml="http://www.w3.org/2003/InkML">
+  <inkml:definitions>
+    <inkml:context xml:id="ctx0">
+      <inkml:inkSource xml:id="inkSrc0">
+        <inkml:traceFormat>
+          <inkml:channel name="X" type="integer" min="-2.14748E9" max="2.14748E9" units="cm"/>
+          <inkml:channel name="Y" type="integer" min="-2.14748E9" max="2.14748E9" units="cm"/>
+          <inkml:channel name="F" type="integer" max="32767" units="dev"/>
+        </inkml:traceFormat>
+        <inkml:channelProperties>
+          <inkml:channelProperty channel="X" name="resolution" value="1000" units="1/cm"/>
+          <inkml:channelProperty channel="Y" name="resolution" value="1000" units="1/cm"/>
+          <inkml:channelProperty channel="F" name="resolution" value="0" units="1/dev"/>
+        </inkml:channelProperties>
+      </inkml:inkSource>
+      <inkml:timestamp xml:id="ts0" timeString="2023-10-25T05:45:18.324"/>
+    </inkml:context>
+    <inkml:brush xml:id="br0">
+      <inkml:brushProperty name="width" value="0.05" units="cm"/>
+      <inkml:brushProperty name="height" value="0.05" units="cm"/>
+    </inkml:brush>
+  </inkml:definitions>
+  <inkml:trace contextRef="#ctx0" brushRef="#br0">110 150 1249,'0'0'6648,"-4"-14"-6072,-29-122 2407,33 136-2967,0 0 0,0 1 0,0-1 0,0 0 0,0 0 0,0 0-1,0 1 1,0-1 0,0 0 0,0 0 0,0 0 0,0 1 0,0-1 0,0 0 0,0 0 0,0 0 0,0 0 0,0 1 0,0-1 0,0 0 0,-1 0-1,1 0 1,0 0 0,0 0 0,0 1 0,0-1 0,0 0 0,-1 0 0,1 0 0,0 0 0,0 0 0,0 0 0,0 0 0,-1 0 0,1 1 0,0-1 0,0 0-1,0 0 1,0 0 0,-1 0 0,1 0 0,0 0 0,0 0 0,0 0 0,-1 0 0,1 0 0,0 0 0,0 0 0,0 0 0,0 0 0,-1-1 0,1 1-1,0 0 1,0 0 0,0 0 0,0 0 0,-1 0 0,1 0 0,0 0 0,0 0 0,0-1 0,0 1 0,0 0 0,-1 0 0,1 0 0,0 0 0,0-1-1,-6 17-20,-9 49 446,3 0 1,-3 69-1,-1 1 38,19-145-418,1-1 0,0 1 1,1 0-1,0 0 0,0 1 0,1-1 0,0 1 0,1 1 0,0-1 0,0 1 1,1 0-1,0 1 0,12-9 0,-10 8-79,-1 0 0,2 1-1,-1 0 1,1 0 0,0 1 0,1 1-1,-1 0 1,1 1 0,0 0 0,0 0 0,1 2-1,23-3 1,-33 5 7,1 0 0,-1 1 0,1-1 0,-1 1 0,1 0 0,-1 0 0,0 1 0,1-1 0,-1 0 0,0 1 0,0 0 0,0 0 0,0 0 0,0 0 0,-1 1-1,1-1 1,-1 1 0,1-1 0,-1 1 0,0 0 0,0 0 0,0 0 0,0 0 0,-1 0 0,3 7 0,-1-4 21,-1 1 0,0 0-1,-1 0 1,1 0 0,-1 0 0,0 0-1,-1 0 1,0 0 0,0 0 0,0 0 0,-1 0-1,-2 10 1,2-14 2,0-1 0,-1 0-1,1 0 1,0 0 0,-1 0-1,1 0 1,-1 0 0,1 0 0,-1 0-1,0-1 1,0 1 0,0 0 0,0-1-1,0 0 1,0 0 0,0 1-1,-1-1 1,1 0 0,0-1 0,-1 1-1,1 0 1,0-1 0,-5 1 0,-62 3 44,58-4-100,-99 0-4876,88 0 1601</inkml:trace>
+  <inkml:trace contextRef="#ctx0" brushRef="#br0" timeOffset="1004.14">345 1522 1249,'0'0'5527,"-9"11"-4886,6-7-587,-3 2 81,1 0 0,1 0 0,-1 0 0,1 1 0,0 0 1,0-1-1,1 2 0,0-1 0,0 0 0,1 1 0,-4 15 0,4 4 140,0 0 0,1 1 0,5 37-1,-4-65-261,0 1-1,0 0 0,1 0 1,-1-1-1,0 1 0,0 0 1,1-1-1,-1 1 0,1 0 1,-1-1-1,0 1 0,1-1 1,-1 1-1,1-1 0,-1 1 1,1-1-1,0 1 0,-1-1 1,1 1-1,-1-1 0,1 0 1,0 1-1,0-1 0,-1 0 0,1 0 1,0 1-1,-1-1 0,1 0 1,0 0-1,0 0 0,-1 0 1,1 0-1,0 0 0,-1 0 1,1 0-1,0 0 0,0 0 1,-1 0-1,1-1 0,0 1 1,0 0-1,-1-1 0,1 1 1,-1 0-1,1-1 0,0 1 1,-1 0-1,1-1 0,39-25 235,-32 21-281,5-3 34,-1 0 0,1 1-1,0 1 1,1 0 0,19-5 0,-30 10-1,1 1 0,0-1 0,-1 0-1,1 1 1,-1 0 0,1 0 0,0 0-1,-1 0 1,1 1 0,0 0 0,5 1-1,-7-1 2,0 0 0,0 0 0,0 0-1,0 1 1,0-1 0,-1 0 0,1 1-1,0-1 1,-1 1 0,0 0-1,1-1 1,-1 1 0,0 0 0,0 0-1,0 0 1,0 0 0,0 0-1,0 0 1,0 0 0,-1 0 0,1 3-1,0-1 28,0 0-1,0 0 0,0 0 0,-1 1 0,1-1 0,-1 0 1,0 0-1,-1 0 0,1 0 0,-1 1 0,1-1 0,-1 0 1,-1 0-1,1 0 0,0 0 0,-1-1 0,0 1 0,0 0 1,-3 4-1,2-5-3,0 0 0,-1 0 0,1-1 1,0 1-1,-1-1 0,1 0 0,-1 0 0,0-1 0,0 1 1,0-1-1,0 1 0,0-1 0,0-1 0,0 1 1,0 0-1,0-1 0,0 0 0,0 0 0,-8-1 0,9 1-145,0-1 0,0 0 0,0 1-1,0-1 1,0 0 0,0-1-1,0 1 1,0-1 0,1 1 0,-1-1-1,0 0 1,1 0 0,-1 0-1,1 0 1,0 0 0,0 0-1,0-1 1,0 1 0,0-1 0,0 0-1,1 1 1,-1-1 0,1 0-1,-2-6 1,-9-21-4216</inkml:trace>
+  <inkml:trace contextRef="#ctx0" brushRef="#br0" timeOffset="1851.66">603 2725 2017,'0'0'7353,"-5"-8"-6532,-14-22 300,19 30-1094,0 0-1,0-1 1,0 1 0,0 0 0,-1 0-1,1 0 1,0-1 0,0 1 0,0 0-1,0 0 1,-1 0 0,1 0 0,0-1-1,0 1 1,0 0 0,-1 0-1,1 0 1,0 0 0,0 0 0,-1 0-1,1 0 1,0 0 0,0-1 0,-1 1-1,1 0 1,0 0 0,0 0 0,-1 0-1,1 0 1,0 0 0,0 0 0,-1 1-1,1-1 1,0 0 0,0 0 0,-1 0-1,1 0 1,0 0 0,0 0 0,0 0-1,-1 0 1,1 1 0,0-1 0,0 0-1,0 0 1,-1 0 0,1 1 0,0-1-1,0 0 1,0 0 0,0 0 0,0 1-1,0-1 1,-1 0 0,1 0 0,0 1-1,0-1 1,0 0 0,0 0 0,0 0-1,0 1 1,0-1 0,-5 18-121,4-17 226,-3 14 139,-3 12-131,0 0 0,2 0 0,0 1 0,1 29 0,4-57-139,0 0 0,0 1 0,0-1 0,0 0 0,0 0 0,0 1 0,1-1 0,-1 0 0,0 1 0,0-1 0,0 0 0,1 0 0,-1 0 0,0 1 0,0-1 0,1 0 0,-1 0 0,0 0 0,0 1 0,1-1 0,-1 0 0,0 0 0,1 0 0,-1 0 0,0 0 0,1 0 0,-1 0 0,0 0 0,0 1 0,1-1 0,-1 0 0,0-1 0,1 1 0,-1 0 0,0 0 0,1 0 0,-1 0 0,0 0 0,1 0 0,-1 0 0,0 0 0,1 0 0,-1-1 0,0 1 0,14-5 221,21-17-122,-28 17-95,-1 0 0,1 1-1,0 0 1,0 0-1,1 1 1,-1-1 0,1 2-1,0-1 1,-1 1-1,1 0 1,0 1 0,11-1-1,-15 2-11,0-1-1,1 2 1,-1-1-1,1 0 1,-1 1-1,0 0 0,1 0 1,-1 0-1,0 1 1,0 0-1,5 2 1,-7-2 7,0-1 0,0 1 1,0 0-1,0 0 0,0 0 0,-1 1 1,1-1-1,-1 0 0,0 1 0,1-1 1,-1 1-1,0-1 0,0 1 0,-1-1 1,1 1-1,-1 0 0,1-1 0,-1 1 1,0 5-1,1-6 14,-1 1 0,0-1-1,0 1 1,0-1 0,0 1 0,0-1 0,0 1-1,-1 0 1,1-1 0,-1 1 0,0-1 0,0 0 0,0 1-1,0-1 1,0 0 0,0 1 0,-3 2 0,1-3 22,1 0 1,-1 0 0,0-1 0,0 1-1,0-1 1,0 1 0,0-1 0,0 0-1,0 0 1,-1 0 0,1-1-1,0 1 1,-7-1 0,-8 2 56,0-1-1,0-1 1,0 0 0,0-1-1,-32-7 1,44 6-321,1 1 1,-1-1-1,1 1 1,0-2-1,-1 1 0,1 0 1,0-1-1,0 0 0,1 0 1,-1-1-1,1 1 0,-1-1 1,1 0-1,0 0 1,1-1-1,-1 1 0,1-1 1,0 1-1,0-1 0,0 0 1,0-1-1,-2-9 0,-4-42-7994</inkml:trace>
+  <inkml:trace contextRef="#ctx0" brushRef="#br0" timeOffset="14769.19">4492 3293 1857,'-1'-4'14989,"1"-17"-14862,6 12-135,14-29 194,-20 37-180,0 0 0,0 0-1,1 1 1,-1-1 0,0 0-1,0 0 1,0 1-1,0-1 1,0 0 0,0 0-1,0 0 1,0 1 0,0-1-1,0 0 1,0 0-1,-1 1 1,1-1 0,0 0-1,-1 0 1,1 1 0,0-1-1,-1 0 1,1 1 0,-1-1-1,1 1 1,-1-1-1,1 0 1,-1 1 0,1-1-1,-1 1 1,0-1 0,1 1-1,-1 0 1,0-1-1,1 1 1,-1 0 0,0-1-1,0 1 1,1 0 0,-1 0-1,0 0 1,0-1-1,1 1 1,-1 0 0,0 0-1,0 0 1,-7 0-10,1 0 1,0 0-1,-1 1 1,1 0-1,0 0 0,0 0 1,0 1-1,0 0 0,0 0 1,0 1-1,1 0 1,-1 0-1,1 1 0,0 0 1,0 0-1,0 0 1,0 1-1,1 0 0,0 0 1,0 0-1,0 1 1,0-1-1,1 1 0,0 0 1,0 0-1,1 1 1,0-1-1,0 1 0,0 0 1,1 0-1,0 0 0,1 0 1,-2 8-1,3-13 2,0 0 0,0-1 0,0 1-1,0 0 1,0-1 0,1 1 0,-1-1 0,1 1-1,-1 0 1,1-1 0,-1 1 0,1-1 0,0 0-1,0 1 1,0-1 0,0 1 0,0-1 0,0 0-1,0 0 1,0 0 0,1 1 0,-1-1 0,0 0-1,1-1 1,-1 1 0,0 0 0,1 0 0,-1-1-1,1 1 1,0 0 0,-1-1 0,2 1 0,8 1 15,-1-1 0,1 1 1,0-2-1,13 0 1,18 2 39,-41-2-57,-1 1 0,1-1 0,-1 0-1,1 0 1,-1 0 0,1 0 0,-1 0-1,1 0 1,-1 1 0,0-1 0,1 0-1,-1 0 1,1 1 0,-1-1 0,0 0-1,1 1 1,-1-1 0,0 0 0,1 1 0,-1-1-1,0 1 1,0-1 0,1 0 0,-1 1-1,0-1 1,0 1 0,0-1 0,1 1-1,-1-1 1,0 1 0,0-1 0,0 1-1,0-1 1,0 0 0,0 1 0,0-1 0,0 1-1,-11 21-65,-21 12 72,5-11 49,8-7-40,1 1-1,-19 22 1,32-34-11,1 1 0,0-1-1,1 1 1,-1 0 0,1-1 0,1 1-1,-1 1 1,1-1 0,0 0 0,0 1 0,0-1-1,1 1 1,0 6 0,1-11 0,0 0 0,0-1 0,0 1 0,0 0 0,0-1 0,1 1-1,-1 0 1,0-1 0,1 1 0,0 0 0,-1-1 0,1 1 0,0-1 0,0 1 0,0-1 0,0 1 0,0-1 0,0 0 0,0 1 0,1-1 0,-1 0 0,0 0 0,1 0-1,-1 0 1,1 0 0,-1 0 0,1-1 0,-1 1 0,1 0 0,-1-1 0,1 1 0,3 0 0,5 0 6,1 1 0,-1-2 0,1 1 0,15-2 0,-5 0 35,-10 0-48,-1 1 1,1-2-1,-1 0 0,1 0 0,-1-1 0,0 0 1,0-1-1,0 0 0,14-8 0,19-17-2859,-24 14-1793</inkml:trace>
+  <inkml:trace contextRef="#ctx0" brushRef="#br0" timeOffset="15380.82">4695 3468 3746,'0'0'10100,"0"-5"-8974,0-15-16,0 15 592,22 11-2006,-18-5 313,0 0-1,1 0 1,-1 1-1,0-1 1,0 1-1,0 0 1,0 0-1,-1 1 1,1-1 0,0 1-1,-1-1 1,0 1-1,1 0 1,-1 0-1,0 1 1,-1-1-1,1 1 1,-1-1 0,1 1-1,-1 0 1,2 6-1,1 0 1,-1 0 0,0-1-1,-1 1 1,0 0 0,0 1 0,-2-1-1,1 1 1,0 10 0,-2-14 13,-1 33 68,1-39-86,0 0-1,0 0 1,0 0 0,0 0 0,0 0-1,-1 0 1,1 0 0,0 0-1,0 0 1,-1 0 0,1 0 0,0 0-1,-1 0 1,1 0 0,-1 0 0,1 0-1,-1 0 1,0-1 0,1 1 0,-1 0-1,0 0 1,0-1 0,1 1 0,-1 0-1,0-1 1,0 1 0,0-1-1,0 1 1,-1 0 0,1-12 92,3-4-103,0 1 1,0 0-1,1 0 0,1 0 1,0 1-1,1-1 0,1 1 1,0 0-1,1 0 0,0 1 1,1 0-1,0 0 0,1 1 1,0 0-1,19-18 0,-27 28 7,0 0 0,0 0 0,0 1 0,0-1-1,0 0 1,0 0 0,0 1 0,0-1 0,0 0 0,0 1-1,0-1 1,0 1 0,0 0 0,0-1 0,1 1 0,-1 0 0,0 0-1,0 0 1,1-1 0,1 2 0,-2-1 0,0 0-1,-1 1 1,1-1 0,0 1-1,0 0 1,0-1 0,-1 1-1,1 0 1,0-1 0,-1 1-1,1 0 1,-1 0 0,1 0-1,-1 0 1,1-1 0,-1 1-1,0 0 1,1 0 0,-1 0-1,1 1 1,1 9-2,-1 0 0,0 0 1,0 21-1,0-13 9,0-3 102,1 0 0,9 31 0,7-11-1117,-16-35 697,-1 1 0,1 0-1,-1-1 1,1 0 0,-1 1-1,1-1 1,0 0 0,0 0-1,0 0 1,-1 0 0,1 0 0,0 0-1,0-1 1,0 1 0,3 0-1,11 0-6117</inkml:trace>
+  <inkml:trace contextRef="#ctx0" brushRef="#br0" timeOffset="16089.11">5109 3513 4770,'0'0'8863,"-6"-11"-8703,-22-31-80,28 41-77,0 1-1,0 0 1,-1 0-1,1 0 1,0-1-1,0 1 1,0 0-1,0 0 1,0 0-1,-1 0 1,1 0-1,0-1 1,0 1-1,0 0 1,-1 0-1,1 0 1,0 0-1,0 0 1,0 0-1,-1 0 1,1 0-1,0 0 1,0 0-1,-1 0 1,1 0-1,0 0 1,0 0-1,0 0 1,-1 0-1,1 0 1,0 0-1,0 0 1,-1 0-1,1 0 1,0 0-1,0 0 1,0 0-1,-1 0 1,1 1-1,0-1 1,0 0-1,0 0 1,0 0-1,-1 0 1,1 0-1,0 1 1,0-1-1,0 0 1,-6 17 88,2 17 37,3-26-110,1 0 0,1 0 1,-1 0-1,1-1 1,1 1-1,-1 0 0,1-1 1,1 1-1,-1-1 1,1 1-1,1-1 0,4 8 1,-5-11-67,0 0-1,1 0 1,-1-1 0,1 1 0,-1-1-1,1 0 1,0 0 0,0-1 0,0 1 0,0-1-1,1 1 1,-1-2 0,1 1 0,-1 0-1,1-1 1,0 0 0,0 0 0,-1 0-1,1 0 1,0-1 0,6 0 0,-9-1-82,0 1-1,0-1 1,0 1 0,0-1 0,0 0-1,0 0 1,-1 0 0,1 0 0,0 0-1,0 0 1,-1-1 0,1 1 0,-1-1-1,1 1 1,-1-1 0,0 1 0,0-1-1,1 0 1,-1 0 0,0 1 0,0-1-1,-1 0 1,2-3 0,18-54-506,-16 46 673,0-1 113,-2 3-8,1 0 0,1 0 1,0 1-1,11-20 0,-15 29-95,1-1 0,0 1 1,0-1-1,1 1 0,-1-1 0,0 1 0,0-1 0,1 1 0,-1 0 0,1 0 0,-1 0 1,1 0-1,-1 0 0,1 0 0,0 0 0,0 1 0,-1-1 0,1 0 0,0 1 0,0 0 1,0-1-1,-1 1 0,1 0 0,0 0 0,0 0 0,0 0 0,0 0 0,0 0 0,-1 1 0,1-1 1,0 1-1,0-1 0,0 1 0,-1 0 0,1-1 0,3 3 0,-3-1 23,0 0-1,0 0 0,0 0 1,-1 0-1,1 0 0,0 0 1,-1 0-1,1 1 0,-1-1 1,0 1-1,0-1 0,0 1 1,0-1-1,0 1 1,-1 0-1,1-1 0,0 6 1,2 45 370,-3-43-903,3-20-629,-2 2 955,2 1 1,-1-1-1,1 0 1,1 1-1,-1 0 1,1 0-1,0 0 1,7-8-1,-8 11 125,-1 1 0,1 0-1,0 0 1,0 1 0,0-1-1,0 0 1,0 1 0,1 0 0,-1 0-1,1 0 1,-1 0 0,1 1-1,0-1 1,0 1 0,-1 0 0,1 0-1,0 0 1,7 0 0,-3 0 16,0 0-1,1 0 1,-1-1 0,0 0 0,0 0 0,0-1 0,0 0 0,-1 0-1,1-1 1,-1 0 0,10-8 0,-2 2 35,-2-1 0,1-1-1,-1 0 1,16-21 0,-26 30-5,-1-1-1,1 0 1,-1 0 0,0-1 0,0 1 0,0 0-1,0-1 1,-1 1 0,0-1 0,0 0 0,0 1-1,0-1 1,-1 0 0,0-5 0,-21 79 899,19-29-816,2 1-1,2-1 1,1 0-1,14 62 1,-7-50-128,4 100 0,-14-141-29,0 7-29,0 0 0,-1 0 0,-1 0-1,-7 33 1,8-47 65,0-1-1,0 0 0,0 0 1,-1 1-1,1-1 0,-1 0 1,0 0-1,0 0 0,0 0 1,0-1-1,0 1 0,0 0 1,-1-1-1,1 0 1,-1 1-1,0-1 0,0 0 1,0 0-1,0-1 0,0 1 1,0-1-1,0 1 0,-1-1 1,1 0-1,0 0 0,-1-1 1,1 1-1,-1-1 0,1 1 1,-1-1-1,1 0 0,-4-1 1,5 1-67,1 0 0,-1 0 0,0-1 0,1 1 0,-1-1 1,1 1-1,-1-1 0,1 1 0,0-1 0,-1 0 0,1 0 0,0 0 1,-1 0-1,1 0 0,0 0 0,0 0 0,0 0 0,0 0 0,0 0 0,0-1 1,0 1-1,0 0 0,1-1 0,-1 1 0,0-1 0,1 1 0,-1-1 1,1 1-1,0-1 0,-1 1 0,1-3 0,-7-38-2335</inkml:trace>
+  <inkml:trace contextRef="#ctx0" brushRef="#br0" timeOffset="16481.74">5729 3291 3874,'0'0'8825,"-8"-10"-8238,9 9-547,0 0-1,0 1 1,1-1-1,-1 1 1,0 0 0,0-1-1,0 1 1,0 0-1,1 0 1,-1 0 0,0 0-1,0 0 1,0 0-1,1 0 1,-1 0 0,0 0-1,0 0 1,0 1-1,1-1 1,-1 0 0,0 1-1,0-1 1,0 1-1,0 0 1,1 0 0,31 19 579,-29-16-581,-1 0 0,0 0 1,0 1-1,0-1 0,0 1 1,-1 0-1,0 0 0,0 0 0,0 0 1,-1 0-1,0 0 0,0 0 0,0 1 1,0-1-1,-1 0 0,0 1 1,0-1-1,0 0 0,-1 1 0,0-1 1,0 0-1,0 0 0,-1 0 1,-4 10-1,3-7-240,0-1 1,0 1-1,-1-1 1,-1 0-1,1-1 1,-1 1-1,0-1 0,-1 0 1,1 0-1,-1 0 1,0-1-1,-1 0 1,1 0-1,-1-1 1,-13 7-1,6-9-4910</inkml:trace>
+  <inkml:trace contextRef="#ctx0" brushRef="#br0" timeOffset="16874.27">5932 3116 6659,'0'0'7684,"13"109"-7076,-10-65-192,2 1-256,2 1-32,-2-3-128,-1 0-160,-1-9-832,1-11-5347</inkml:trace>
+  <inkml:trace contextRef="#ctx0" brushRef="#br0" timeOffset="16875.27">5926 3283 10341,'0'0'2497,"128"-64"-2497,-71 48-1729,-1 6-7587</inkml:trace>
+  <inkml:trace contextRef="#ctx0" brushRef="#br0" timeOffset="17597.34">4443 4443 1121,'0'0'2886,"0"-16"-186,0-68 563,0 37 5362,-2 51-8417,-6 18-80,1 0 0,1 0 0,1 1-1,1 0 1,-2 30 0,4 120-2088,4-90-5592</inkml:trace>
+  <inkml:trace contextRef="#ctx0" brushRef="#br0" timeOffset="17991.18">4396 4375 4130,'0'0'4898,"17"-89"-3329,9 76-481,7 10-223,2 3-321,2 0-64,-3 25 0,-4 11-255,-6 6 159,-6 2-128,-12 1-128,-6-3-128,-1-1 0,-24 0-128,-8 1 0,2-6-769,0-5-3713</inkml:trace>
+  <inkml:trace contextRef="#ctx0" brushRef="#br0" timeOffset="18366.82">4800 4529 4578,'0'0'3314,"14"-5"-3149,47-18-48,-59 22-102,1 0 0,-1-1 0,0 0-1,0 1 1,0-1 0,0 0-1,0 0 1,0 0 0,-1 0-1,1 0 1,-1 0 0,1-1 0,-1 1-1,0 0 1,0-1 0,0 1-1,0-1 1,1-3 0,1-44 143,-3 38-137,1 8 1,-1-1-1,0 1 1,0-1-1,0 1 1,-1-1-1,1 1 1,-1-1-1,-3-7 1,3 11 49,0 0 1,0 0 0,0 0 0,0 0-1,0 0 1,0 0 0,0 0 0,0 1-1,-1-1 1,1 0 0,0 1 0,-1-1-1,1 1 1,0-1 0,-1 1 0,1 0-1,0-1 1,-1 1 0,1 0 0,-1 0-1,1 0 1,0 0 0,-1 0 0,1 1-1,-1-1 1,1 0 0,0 1 0,-1-1-1,1 1 1,0-1 0,-1 1 0,0 0-1,-3 1 79,1 0-1,-1 1 0,1-1 0,0 1 0,0 0 0,0 0 0,0 0 0,0 0 0,1 1 0,-1-1 0,1 1 1,0 0-1,0 0 0,0 1 0,1-1 0,-1 0 0,1 1 0,-2 6 0,0 1-4,0 0 0,1 0 0,0 0 0,1 0 0,1 0 0,-1 17 0,2-26-134,1 0 0,-1 0 0,1 0 0,-1 0 0,1 0 0,0 0 0,0 0 0,0 0 0,0-1 0,1 1 0,-1 0 0,1-1 0,-1 1 0,1-1 0,0 1 0,0-1 0,0 0 0,1 0 1,-1 0-1,0 0 0,1 0 0,-1-1 0,1 1 0,0-1 0,-1 0 0,1 1 0,0-1 0,0 0 0,5 0 0,7 3-690,-1-1 0,1-1 1,0-1-1,24 0 0,-7-1-4097</inkml:trace>
+  <inkml:trace contextRef="#ctx0" brushRef="#br0" timeOffset="18884.64">5088 4351 4482,'0'0'7475,"-14"8"-7064,-41 27-112,52-31-276,0 0 1,1 0-1,0 1 0,0-1 0,0 0 1,0 1-1,1 0 0,-1-1 1,1 1-1,1 0 0,-1 0 0,0-1 1,1 1-1,0 0 0,0 0 0,1 0 1,-1 0-1,1-1 0,0 1 0,1 0 1,-1 0-1,1-1 0,0 1 0,4 7 1,-3-9-26,1-1-1,-1 1 1,1-1 0,0 0 0,0-1 0,0 1 0,0-1-1,0 1 1,0-1 0,0 0 0,0-1 0,0 1 0,0-1 0,1 0-1,-1 0 1,0 0 0,0 0 0,0-1 0,0 0 0,1 0-1,-1 0 1,0 0 0,7-3 0,-7 2 8,1 0-1,0 0 1,-1 0-1,1-1 1,-1 1-1,1-1 1,-1 0-1,0 0 1,-1-1-1,1 1 1,0-1-1,-1 0 1,0 1-1,0-2 1,0 1-1,0 0 1,-1-1-1,1 1 1,1-8-1,-4 13 5,0-1 0,1 1-1,-1-1 1,0 1-1,0-1 1,0 1 0,0-1-1,1 1 1,-1-1-1,0 1 1,0-1-1,1 0 1,-1 1 0,0-1-1,1 0 1,-1 1-1,0-1 1,1 0 0,-1 1-1,1-1 1,-1 0-1,1 1 1,-1-1 0,0 0-1,1 0 1,-1 0-1,1 0 1,-1 1-1,1-1 1,-1 0 0,1 0-1,-1 0 1,1 0-1,-1 0 1,1 0 0,-1 0-1,1 0 1,-1-1-1,1 1 1,-1 0 0,1 0-1,-1 0 1,1 0-1,-1-1 1,1 1-1,-1 0 1,0 0 0,1-1-1,-1 1 1,1 0-1,-1-1 1,0 1 0,1 0-1,-1-1 1,0 1-1,0-1 1,1 1 0,-1 0-1,0-1 1,0 1-1,1-1 1,-1 1 0,0-1-1,0 1 1,0-1-1,0 1 1,0-1-1,0 0 1,-2 42 625,3-27-768,19-33-107,1-6 190,-11 12-164,1 1 0,0 0-1,1 0 1,18-13 0,-28 25 228,-1-1 0,1 1 0,0-1 0,-1 1 0,1-1 0,0 1 1,0 0-1,-1 0 0,1 0 0,0 0 0,-1 0 0,1 0 0,0 1 0,0-1 0,-1 0 0,1 1 0,0 0 0,-1-1 0,1 1 0,-1 0 0,1 0 1,-1 0-1,1 0 0,-1 0 0,3 2 0,-2-1-11,1-1 1,-1 1-1,1 0 1,0-1-1,0 0 0,0 0 1,0 0-1,0 0 1,3 0-1,0 0 4,0-1-1,0 0 1,-1-1 0,1 1-1,0-1 1,-1 0-1,1-1 1,-1 0 0,1 1-1,-1-2 1,0 1-1,0 0 1,0-1 0,0 0-1,0-1 1,0 1-1,-1-1 1,0 1 0,1-1-1,-2-1 1,1 1-1,0 0 1,-1-1 0,0 0-1,0 0 1,0 0-1,-1 0 1,1 0 0,-1-1-1,0 1 1,-1-1-1,0 1 1,1-1 0,-2 0-1,1 1 1,-1-1-1,0-7 1,-1 22 78,0-1 1,0 0-1,-1 1 1,-5 13-1,-5 30 107,9 15 91,11 124-1,-1 24 108,-7-214-411,0 0 0,0 0 1,-1 0-1,1 0 0,0 0 0,0 0 0,0-1 0,-1 1 1,1 0-1,0 0 0,-1 0 0,1-1 0,-1 1 1,1 0-1,-1 0 0,1-1 0,-1 1 0,0 0 0,1-1 1,-1 1-1,0-1 0,1 1 0,-1-1 0,0 1 0,0-1 1,0 0-1,1 1 0,-1-1 0,0 0 0,0 1 1,0-1-1,0 0 0,0 0 0,0 0 0,1 0 0,-1 0 1,0 0-1,0 0 0,0 0 0,-1-1 0,-1 1-160,1 0-1,-1-1 1,1 0 0,-1 1-1,1-1 1,-1 0-1,1 0 1,0 0 0,-1-1-1,1 1 1,0-1-1,-4-2 1,-8-14-3362</inkml:trace>
+  <inkml:trace contextRef="#ctx0" brushRef="#br0" timeOffset="19449.47">5553 4271 112,'0'0'11381,"33"-44"-10708,-7 44-417,0 0 0,-2 11-96,-10 12-160,-10 5 64,-4 0 32,-14-1-192,-12-2 192,0-6-192,7-5-288,10-10-2017</inkml:trace>
+  <inkml:trace contextRef="#ctx0" brushRef="#br0" timeOffset="19905.8">5815 4012 7203,'0'0'6051,"-22"120"-5283,22-68-287,0-2-33,0-3-352,3-5-96,6-8-64,-2-7-256,-4-12-1665</inkml:trace>
+  <inkml:trace contextRef="#ctx0" brushRef="#br0" timeOffset="19906.8">5747 4248 11685,'0'0'2850,"117"-102"-2562,-27 47-288,12-1-1537</inkml:trace>
+  <inkml:trace contextRef="#ctx0" brushRef="#br0" timeOffset="100718.78">4246 4203 4866,'0'0'2433,"16"-1"-1995,130-22 557,229-66 1,-138 28-31,-110 33-996,2 5 1,0 7-1,168-2 0,-278 18-1270,-29 3-6591</inkml:trace>
+  <inkml:trace contextRef="#ctx0" brushRef="#br0" timeOffset="101237.74">4318 5113 8996,'0'0'736,"106"0"-351,32-16 31,66-15-128,56-11-288,54-4 0,40 4-32,16 5-929</inkml:trace>
+  <inkml:trace contextRef="#ctx0" brushRef="#br0" timeOffset="131340.21">2972 3120 4962,'0'0'3010,"-8"-21"-3010</inkml:trace>
+  <inkml:trace contextRef="#ctx0" brushRef="#br0" timeOffset="132061.43">2968 3127 944,'0'0'1617</inkml:trace>
+  <inkml:trace contextRef="#ctx0" brushRef="#br0" timeOffset="133679.44">2780 3139 2337,'0'0'4125,"-3"-5"-3549,2 2-250,0-1 0,0 0 0,-1 1 0,0-1 0,0 1-1,0 0 1,0-1 0,0 1 0,0 0 0,-1 0 0,-4-3 608,6 8-827,-6 29-83,0 0 0,2 1 0,1-1 0,1 1 0,3 37 0,1 350-808,-1-395-1030,-3-3-2626</inkml:trace>
+  <inkml:trace contextRef="#ctx0" brushRef="#br0" timeOffset="134072.44">2631 3744 3810,'0'0'5570,"-5"3"-5506,15 16 128,6 3 33,3 1-65,5-6-128,4-7-32,5-10 32,4-2-64,3-27-64,0-12-289,-4-9-1471</inkml:trace>
+  <inkml:trace contextRef="#ctx0" brushRef="#br0" timeOffset="147436.03">2407 4654 6243,'0'0'5181,"-9"0"-4600,-29 0-138,38 0-435,0 0 0,0 0 0,0-1-1,1 1 1,-1 0 0,0 0 0,0 0 0,0 0-1,1 0 1,-1-1 0,0 1 0,0 0-1,0 0 1,0 0 0,0-1 0,0 1 0,1 0-1,-1 0 1,0-1 0,0 1 0,0 0-1,0 0 1,0 0 0,0-1 0,0 1 0,0 0-1,0 0 1,0-1 0,0 1 0,0 0-1,0 0 1,0-1 0,0 1 0,0 0 0,0 0-1,-1-1 1,1 1 0,0 0 0,0 0-1,0 0 1,0-1 0,0 1 0,0 0 0,-1 0-1,1 0 1,0 0 0,0-1 0,0 1-1,-1 0 1,1 0 0,0 0 0,0 0 0,0 0-1,-1 0 1,1 0 0,-1-1 0,3 0 29,35-27 78,2 1 0,1 2 0,1 2 1,74-31-1,-95 46-236,0 0 0,38-7-1,8 9-3948,-48 6 153</inkml:trace>
+  <inkml:trace contextRef="#ctx0" brushRef="#br0" timeOffset="147797.15">2436 4678 3041,'0'0'4675,"68"-11"-3459,-16-18-640,10-4-352,10-1-224,4 4-128,-8 8-448,-16 13-1441</inkml:trace>
+  <inkml:trace contextRef="#ctx0" brushRef="#br0" timeOffset="148494.29">2432 4781 976,'0'0'6643,"17"-25"-6418,12 5-129,8-8 64,10-3-160,7 0 0,-1 2-192,1 8-1921</inkml:trace>
 </inkml:ink>
 </file>
 
@@ -12794,6 +17844,273 @@
   <inkml:trace contextRef="#ctx0" brushRef="#br0" timeOffset="727.92">246 506 6659,'0'0'6051,"106"26"-5571,-71-21-224,-2 0-160,-9 1-64,-3 0 32,-9 0-64,-3 2 0,-6 0-96,1 0-64,-4 1-480,0-1-3170</inkml:trace>
   <inkml:trace contextRef="#ctx0" brushRef="#br0" timeOffset="1129.74">234 1073 3137,'0'0'993,"-31"94"-449,17-64-544,-2-5 0,1-7-896</inkml:trace>
   <inkml:trace contextRef="#ctx0" brushRef="#br0" timeOffset="1130.74">274 1048 6531,'0'0'6275,"123"72"-6147,-84-55-96,-3-4-32,-5-2-160,-5-3-352,-5-2-2210</inkml:trace>
+</inkml:ink>
+</file>
+
+<file path=word/ink/ink50.xml><?xml version="1.0" encoding="utf-8"?>
+<inkml:ink xmlns:inkml="http://www.w3.org/2003/InkML">
+  <inkml:definitions>
+    <inkml:context xml:id="ctx0">
+      <inkml:inkSource xml:id="inkSrc0">
+        <inkml:traceFormat>
+          <inkml:channel name="X" type="integer" min="-2.14748E9" max="2.14748E9" units="cm"/>
+          <inkml:channel name="Y" type="integer" min="-2.14748E9" max="2.14748E9" units="cm"/>
+          <inkml:channel name="F" type="integer" max="32767" units="dev"/>
+        </inkml:traceFormat>
+        <inkml:channelProperties>
+          <inkml:channelProperty channel="X" name="resolution" value="1000" units="1/cm"/>
+          <inkml:channelProperty channel="Y" name="resolution" value="1000" units="1/cm"/>
+          <inkml:channelProperty channel="F" name="resolution" value="0" units="1/dev"/>
+        </inkml:channelProperties>
+      </inkml:inkSource>
+      <inkml:timestamp xml:id="ts0" timeString="2023-10-25T05:43:40.198"/>
+    </inkml:context>
+    <inkml:brush xml:id="br0">
+      <inkml:brushProperty name="width" value="0.05" units="cm"/>
+      <inkml:brushProperty name="height" value="0.05" units="cm"/>
+    </inkml:brush>
+  </inkml:definitions>
+  <inkml:trace contextRef="#ctx0" brushRef="#br0">7103 1169 4770,'0'0'7097,"0"-13"-6233,2-3-536,-1 8-48,0 0-1,-1 0 1,1 0-1,-2 0 1,1 0 0,-1 0-1,0 0 1,-4-12-1,5 18-218,-1 0-1,0 0 1,0 1-1,0-1 1,0 0-1,0 1 1,-1 0 0,1-1-1,0 1 1,-1-1-1,1 1 1,-1 0-1,1 0 1,-1 0-1,1 0 1,-1 0-1,0 0 1,0 0 0,1 1-1,-1-1 1,0 1-1,0-1 1,0 1-1,0 0 1,0 0-1,1-1 1,-1 1-1,0 1 1,0-1 0,0 0-1,0 0 1,0 1-1,0-1 1,0 1-1,1-1 1,-1 1-1,0 0 1,-2 1-1,-3 1-47,1 0 0,-1 0 0,0 1-1,1 0 1,0 0 0,0 1-1,0 0 1,-7 7 0,4-1-2,1 0 0,1 1 1,0-1-1,0 1 0,1 1 1,1-1-1,0 1 0,0 0 0,2 0 1,-1 0-1,2 1 0,0-1 0,0 1 1,1 0-1,1-1 0,0 1 0,5 24 1,-4-35-9,0 1 1,1-1 0,0 1 0,0-1 0,0 0-1,0 1 1,1-1 0,-1 0 0,1-1-1,0 1 1,0 0 0,0-1 0,0 0 0,0 1-1,0-1 1,1-1 0,-1 1 0,1 0-1,-1-1 1,1 0 0,0 1 0,-1-1 0,1-1-1,7 2 1,8 0-5,0-1 0,0 0 0,30-4 0,-44 3-118,0-1 0,0 1 0,0-1 0,0-1 0,0 1 0,0-1 0,0 0 0,-1 0 0,1 0 0,-1-1 0,1 0 0,3-3-1,26-29-4932,-9 1-3747</inkml:trace>
+  <inkml:trace contextRef="#ctx0" brushRef="#br0" timeOffset="361.18">7318 857 3458,'0'0'8681,"0"-5"-7657,0-7-753,-2 13 155,-4 27 648,-4 49 223,4 113-505,16-94-1754,-7-77-616,1 0 1,12 31-1,-5-29-3987</inkml:trace>
+  <inkml:trace contextRef="#ctx0" brushRef="#br0" timeOffset="691.38">7451 1085 3970,'0'0'5955,"0"3"-5561,-1 34 1109,0-18-1220,1 0 1,0 0-1,1 0 1,1 0-1,5 21 1,-6-36-275,0 0-1,0-1 1,1 1 0,-1 0 0,1-1 0,0 1 0,0-1 0,0 0 0,1 0 0,-1 0-1,1 0 1,-1 0 0,1 0 0,0 0 0,0-1 0,0 0 0,0 1 0,1-1 0,-1 0-1,1-1 1,-1 1 0,1-1 0,0 1 0,0-1 0,-1 0 0,1-1 0,0 1 0,0-1 0,0 1-1,7-1 1,-9-1 12,0 1 0,1 0 0,-1-1 0,0 1 0,1-1 0,-1 0 0,0 0-1,0 1 1,1-2 0,-1 1 0,0 0 0,0 0 0,0-1 0,0 1 0,-1-1 0,1 1 0,0-1-1,-1 0 1,1 0 0,-1 0 0,1 0 0,-1 0 0,0 0 0,0 0 0,0 0 0,0-1 0,0 1-1,0 0 1,-1 0 0,1-5 0,2-8 35,-1 0 0,-1 0 0,0-27 0,-1 31-37,0 5-13,-1 0 0,1 0 0,-1 0 0,0 0 0,-1 0 1,1 1-1,-1-1 0,0 0 0,-1 1 0,1-1 0,-1 1 0,-6-8 0,7 11-43,1 0 0,-1 0 0,1 1 0,-1-1 0,0 0 1,0 1-1,0 0 0,0-1 0,0 1 0,0 0 0,0 0 0,0 0 1,-1 1-1,1-1 0,0 0 0,-1 1 0,1 0 0,0-1 0,-1 1 1,1 0-1,0 0 0,-1 0 0,1 0 0,0 1 0,-1-1 0,1 1 1,0-1-1,-1 1 0,1 0 0,0 0 0,0 0 0,0 0 0,0 0 1,0 0-1,-2 3 0,-15 13-2722,6 6-3537</inkml:trace>
+  <inkml:trace contextRef="#ctx0" brushRef="#br0" timeOffset="1256.33">7726 1126 5250,'0'0'6702,"2"13"-4962,0 12-1142,9 47 1,-9-66-591,-1 0 1,1 1 0,0-2-1,0 1 1,1 0-1,-1 0 1,1-1 0,1 1-1,-1-1 1,1 0 0,0 0-1,0 0 1,8 7 0,-10-11-1,-1 0 1,1-1 0,-1 1-1,1 0 1,0 0 0,-1-1-1,1 1 1,0-1 0,-1 1-1,1-1 1,0 0 0,0 0-1,-1 0 1,1 0 0,0 0-1,0 0 1,0 0 0,-1-1-1,1 1 1,0 0 0,-1-1-1,1 0 1,0 1 0,-1-1-1,1 0 1,-1 0 0,1 0-1,-1 0 1,1 0 0,-1 0-1,0 0 1,1-1 0,-1 1 0,0 0-1,0-1 1,0 1 0,0-1-1,0 1 1,0-2 0,7-9 36,-2 0 1,0 0 0,9-24 0,-13 30-48,10-30 59,-9 24-38,1 0-1,1 0 0,0 0 1,7-11-1,-12 22-22,0 1 0,1-1-1,-1 1 1,0 0 0,1 0-1,-1-1 1,1 1 0,-1 0 0,0 0-1,1-1 1,-1 1 0,1 0-1,-1 0 1,1 0 0,-1 0-1,1 0 1,-1 0 0,1 0 0,-1 0-1,1 0 1,-1 0 0,1 0-1,-1 0 1,0 0 0,1 0 0,-1 0-1,1 0 1,-1 1 0,1-1-1,-1 0 1,1 0 0,-1 0 0,0 1-1,1-1 1,-1 0 0,1 1-1,-1-1 1,0 0 0,1 1-1,-1-1 1,0 0 0,0 1 0,1-1-1,-1 1 1,0-1 0,0 1-1,0-1 1,1 1 0,-1 0 0,19 32-361,-11-20 251,-3-6-77,0-1 1,1 0 0,-1 0-1,1 0 1,1-1 0,-1 0-1,1 0 1,0 0 0,0-1-1,0 0 1,1-1 0,-1 0-1,16 5 1,-7-5-312,-1 0 0,1 0 0,0-2 0,-1 0 0,1-1 0,22-2 0,-34 1 509,1 0 0,-1 0 1,0 0-1,0-1 0,0 0 1,0 0-1,0 0 0,0 0 1,0 0-1,-1-1 1,1 1-1,-1-1 0,0 0 1,0 0-1,0-1 0,0 1 1,0-1-1,-1 1 0,1-1 1,-1 0-1,0 0 0,0 0 1,0 0-1,-1 0 0,2-6 1,0-1 463,0 0-1,-1 0 1,0 0 0,-1-1 0,0 1 0,-1 0 0,0 0 0,-4-23-1,4 33-416,0-1 0,-1 1-1,1 0 1,-1-1 0,0 1-1,1 0 1,-1 0 0,0 0-1,0-1 1,0 1 0,0 0-1,0 0 1,0 0 0,0 0-1,0 0 1,0 1 0,0-1-1,-1 0 1,1 0 0,0 1-1,0-1 1,-1 1 0,1-1-1,0 1 1,-1 0 0,1-1-1,-1 1 1,1 0 0,0 0 0,-1 0-1,1 0 1,-2 0 0,0 0-42,1 1 1,0-1 0,0 0 0,0 0 0,0 1 0,0 0 0,0-1 0,-1 1 0,1 0 0,1 0 0,-1 0 0,0 0 0,0 0 0,0 0 0,0 1 0,1-1 0,-1 1 0,1-1 0,-1 1 0,-1 1 0,0 5 1,-1 0 1,2 1-1,-1-1 1,1 0-1,0 1 1,1-1-1,0 1 1,0-1-1,1 1 1,0 0-1,1 9 1,-1-15-10,1 0 1,-1 0 0,0 0 0,1 0-1,0 0 1,-1 0 0,1 0 0,0 0-1,1 0 1,-1 0 0,0-1 0,1 1-1,0 0 1,0-1 0,-1 1-1,1-1 1,1 0 0,-1 0 0,0 0-1,0 0 1,1 0 0,0 0 0,-1 0-1,1-1 1,0 0 0,-1 1-1,1-1 1,0 0 0,0 0 0,0 0-1,0-1 1,6 1 0,-7-1 0,1 0 0,-1 0 0,1 0 0,-1-1 0,1 1 0,-1-1 0,0 0 0,1 1 0,-1-1 0,0 0 0,0 0 0,1-1 0,-1 1 0,0 0 0,0-1 0,0 1 0,-1-1 0,5-3 0,-3 0 16,0 0-1,1 0 1,-1 0-1,-1 0 1,1 0 0,-1-1-1,3-10 1,0-3 31,-1-1 1,-2 0 0,2-37-1,-4 32-24,0 1 1,-2-1-1,0 1 0,-2 0 0,0-1 0,-2 2 0,-1-1 0,-1 1 0,-1 0 0,-18-34 1,9 36 30,18 21-58,0 0-1,-1 0 1,1 0 0,0 0 0,-1 0 0,1 0 0,0 0 0,-1 0 0,1 0 0,0 1 0,-1-1 0,1 0 0,0 0-1,-1 0 1,1 0 0,0 1 0,0-1 0,-1 0 0,1 0 0,0 0 0,0 1 0,-1-1 0,1 0 0,0 1 0,0-1-1,0 0 1,0 0 0,-1 1 0,1-1 0,0 0 0,0 1 0,0-1 0,0 0 0,0 1 0,0-1 0,0 0 0,0 1-1,0 0 1,-1 54 121,2-37-108,20 237 68,0-27-1602,-20-112-3608</inkml:trace>
+  <inkml:trace contextRef="#ctx0" brushRef="#br0" timeOffset="1867.61">7244 1951 1185,'0'0'8110,"0"-17"-6173,3-120 2620,-3 133-4426,-1 1 0,1 0 0,-1-1 1,1 1-1,-1 0 0,0 0 0,-1-1 0,1 1 1,-1 0-1,1 0 0,-1 0 0,0 0 1,0 1-1,0-1 0,0 0 0,0 1 1,-1-1-1,-5-3 0,6 5-111,0 0-1,0-1 1,0 1 0,0 0-1,0 0 1,-1 1 0,1-1-1,0 0 1,-1 1-1,1 0 1,-1-1 0,1 1-1,0 0 1,-1 0 0,1 0-1,-1 1 1,1-1-1,0 0 1,-1 1 0,1 0-1,0 0 1,-1-1 0,1 1-1,0 0 1,0 1-1,0-1 1,0 0 0,-2 3-1,-4 3-9,0 1-1,0 0 1,1 0-1,1 1 0,-1 0 1,1 0-1,1 0 1,0 1-1,0 0 1,-4 14-1,2-4-9,1 0-1,1 0 1,0 1-1,-1 32 1,5-44-10,0 0-1,1 1 1,1-1 0,-1 1 0,2-1 0,-1 1 0,1-1 0,1 0 0,-1 0 0,6 10 0,-5-14-27,0 0 1,0 0 0,0-1 0,1 1-1,0-1 1,0 0 0,0 0-1,0-1 1,0 1 0,1-1 0,0 0-1,0 0 1,0 0 0,0-1-1,0 0 1,0 0 0,1 0 0,7 1-1,-2 0-464,0-1-1,0-1 1,1 1-1,-1-2 0,0 0 1,1 0-1,-1-1 1,0 0-1,0-1 1,16-5-1,15-16-3521</inkml:trace>
+  <inkml:trace contextRef="#ctx0" brushRef="#br0" timeOffset="2243.91">7423 1928 3362,'0'0'6712,"-11"7"-5981,2-3-531,6-4-154,0 1 0,0 1 0,0-1 0,0 0 0,1 1 0,-1-1 0,0 1 0,1 0 0,-1 0 0,1 0 0,-1 0 0,1 0 0,0 0 0,0 1 0,0-1 0,0 1 0,1-1 0,-1 1 0,1 0 0,-1 0 0,1 0 0,0 0 0,0 0 0,-1 4 0,2-1 74,-1 1 0,1-1 0,0 0 0,0 1 0,1-1 0,0 1-1,0-1 1,1 0 0,3 11 0,-3-14-99,-1-1 0,1 0 0,0 0-1,0 0 1,0 0 0,0 0 0,0 0-1,0 0 1,0-1 0,0 1 0,1-1-1,-1 0 1,1 0 0,-1 0 0,1 0-1,-1 0 1,1 0 0,0 0 0,-1-1-1,1 0 1,0 1 0,0-1 0,-1 0-1,6-1 1,-6 1 7,0 0 0,1 0-1,-1-1 1,0 1 0,0-1 0,0 1-1,0-1 1,0 0 0,0 0 0,0 0 0,0 0-1,0 0 1,0 0 0,0 0 0,-1-1-1,1 1 1,0-1 0,-1 1 0,1-1 0,-1 0-1,2-3 1,0 0-4,0 1 1,-1-1-1,0 0 0,0 0 0,-1-1 0,1 1 1,-1 0-1,0 0 0,0-8 0,-1 8-21,1 0-1,-1 0 0,0 0 1,0 0-1,0 0 1,-1 0-1,0 0 1,0 1-1,0-1 1,0 0-1,-1 0 1,0 1-1,0-1 0,0 0 1,-1 1-1,1 0 1,-1 0-1,0 0 1,0 0-1,-1 0 1,-4-4-1,6 7-105,-1-1 0,1 1-1,0 0 1,-1 1 0,1-1-1,-1 0 1,1 1 0,-1-1 0,1 1-1,-1 0 1,0 0 0,1 0 0,-1 0-1,1 1 1,-1-1 0,1 0-1,-1 1 1,1 0 0,-1 0 0,1 0-1,0 0 1,-1 0 0,1 0 0,0 0-1,0 1 1,0-1 0,0 1-1,0 0 1,0-1 0,-1 3 0,-4 13-5553</inkml:trace>
+  <inkml:trace contextRef="#ctx0" brushRef="#br0" timeOffset="2762.34">7613 1931 7619,'0'0'6964,"-1"13"-6324,-5 83 390,6-96-1029,0 0 0,0 0-1,0-1 1,1 1 0,-1 0 0,0 0 0,0-1 0,0 1 0,1 0 0,-1 0-1,0 0 1,0-1 0,1 1 0,-1 0 0,0 0 0,0 0 0,1 0 0,-1 0-1,0 0 1,1-1 0,-1 1 0,0 0 0,0 0 0,1 0 0,-1 0 0,0 0-1,1 0 1,-1 0 0,0 0 0,0 0 0,1 0 0,-1 1 0,0-1 0,1 0-1,-1 0 1,0 0 0,0 0 0,1 0 0,-1 0 0,0 1 0,0-1 0,1 0-1,-1 0 1,0 0 0,0 1 0,0-1 0,1 0 0,-1 0 0,0 1 0,0-1-1,0 0 1,0 0 0,1 1 0,-1-1 0,0 0 0,0 0 0,0 1 0,0-1 0,0 0-1,0 1 1,0-1 0,0 0 0,0 0 0,0 1 0,0-1 0,0 0 0,0 1-1,0-1 1,15-17-125,-2-6 140,25-35-1156,-36 54 1043,1 1 0,-1 0 0,1 0 0,0 0 0,0 0 0,0 0 0,1 1 0,-1-1 0,1 1 0,-1 0 0,1 0 0,0 1 1,4-3-1,-7 4 89,0 0 0,0 0 0,-1 1 1,1-1-1,0 0 0,0 0 1,0 0-1,0 1 0,0-1 0,0 0 1,-1 1-1,1-1 0,0 1 0,0-1 1,0 1-1,-1-1 0,1 1 1,0 0-1,-1-1 0,1 1 0,-1 0 1,1-1-1,0 1 0,-1 0 0,1 1 1,16 32 59,1-1 118,-14-29-146,0-1 0,1 1 1,-1-1-1,1 0 0,0 0 0,0-1 1,0 0-1,0 0 0,0 0 0,1 0 1,-1-1-1,0 1 0,1-2 0,-1 1 1,1 0-1,0-1 0,-1 0 0,1-1 1,-1 1-1,1-1 0,-1 0 0,8-2 1,-6 1-26,0 0-1,0-1 1,0 0 0,0 0 0,0-1 0,-1 0-1,1 0 1,-1 0 0,0-1 0,-1 0 0,1 0 0,-1 0-1,0-1 1,0 0 0,7-10 0,-6 2-16,0 1 1,0-1-1,-1 0 1,-1-1-1,0 1 1,-1-1-1,1-18 1,-2 4-6,-1 0 0,-5-53 0,-6 51-669,10 31 699,0 0 1,0 1 0,0-1-1,0 1 1,0-1-1,0 0 1,-1 1 0,1-1-1,0 1 1,0-1 0,0 0-1,0 1 1,0-1 0,-1 1-1,1-1 1,0 0-1,0 1 1,-1-1 0,1 0-1,0 0 1,0 1 0,-1-1-1,1 0 1,0 0 0,-1 1-1,1-1 1,0 0-1,-1 0 1,1 0 0,-1 1-1,1-1 1,0 0 0,-1 0-1,1 0 1,-1 0-1,1 0 1,0 0 0,-1 0-1,1 0 1,-1 0 0,1 0-1,-1 0 1,1 0 0,0 0-1,-1 0 1,1-1-1,0 1 1,-1 0 0,1 0-1,-1 0 1,1-1 0,0 1-1,-1 0 1,1 0 0,0-1-1,0 1 1,-1 0-1,1 0 1,0-1 0,-1 1-1,1 0 1,0-1 0,0 1-1,0-1 1,0 1-1,-1 0 1,1-1 0,0 0-1,-4 17 171,1 1 0,0-1 0,2 0 0,0 1 0,0-1 0,4 28 0,-2-6 212,2-1 203,2 0-1,1 0 1,15 50 0,-10-48-297,-2 0 0,6 71-1,-14-104-313,0 11 55,-1-1 1,0 0-1,-1 0 1,-3 17-1,3-30-75,1 1 1,-1-1-1,0 0 0,0 0 0,0 0 0,-1 0 0,1 0 0,-1 0 0,1 0 0,-1 0 0,0 0 0,0 0 0,0-1 1,-1 0-1,1 1 0,0-1 0,-1 0 0,0 0 0,1 0 0,-1 0 0,0 0 0,0-1 0,0 0 0,0 1 0,-1-1 1,-3 1-1,-16-4-2903,1-15-2770</inkml:trace>
+  <inkml:trace contextRef="#ctx0" brushRef="#br0" timeOffset="3217.38">8008 2028 4962,'0'0'4525,"15"-10"-2738,4-2-1419,-6 3-159,1 1-1,0 0 0,1 1 0,25-9 0,-6-5 151,-29 17-357,0 0-1,0 1 1,0 0 0,0 0-1,1 0 1,-1 0 0,7-1-1,-11 4-8,0 0 0,1 0 1,-1 0-1,0 0 0,1 0 0,-1 1 0,0-1 0,1 0 1,-1 1-1,0-1 0,0 0 0,1 1 0,-1 0 0,0-1 1,0 1-1,0 0 0,0 0 0,0-1 0,0 1 0,0 0 0,0 0 1,0 0-1,0 0 0,0 0 0,-1 0 0,1 1 0,0-1 1,-1 0-1,1 0 0,-1 0 0,1 1 0,-1-1 0,0 0 1,1 1-1,-1-1 0,0 0 0,0 2 0,2 7-313,0 1 0,-1-1 0,-1 20 0,0-24-3896</inkml:trace>
+  <inkml:trace contextRef="#ctx0" brushRef="#br0" timeOffset="3578.53">8225 1883 4066,'0'0'10965,"10"-13"-11077,32-38-155,-39 48 172,1 1 1,-1 0-1,1 1 0,0-1 0,0 0 0,0 1 1,0 0-1,0 0 0,0 0 0,0 1 1,0-1-1,1 1 0,-1 0 0,0 0 1,0 1-1,0-1 0,0 1 0,6 1 1,10 1-806,0-2-152,-1 0 248,1 0-1,32-4 1,-48 3 807,-1-1 0,1 1 0,0-1 0,-1 0 0,1 0 0,0 0-1,-1-1 1,1 1 0,-1-1 0,0 1 0,0-1 0,1 0 0,-1-1 0,0 1 0,-1 0-1,1-1 1,0 0 0,-1 0 0,1 1 0,1-6 0,-3 7 59,0-1 0,0 1 0,0-1 0,-1 1 0,1-1 0,0 0 0,-1 1 0,0-1 0,1 0 0,-1 1 0,0-1 0,0 0 0,0 0 0,0 1 0,0-1 0,0 0 0,0 0 0,-1 1 0,0-3 0,0 3 24,1 0 0,-1 0 0,0 0 0,0 0 0,1 0 0,-1 0 0,0 1 0,0-1 0,0 0 0,0 1 0,0-1 0,0 0 0,0 1 0,-1-1 0,1 1 0,0 0 0,0-1 0,0 1 0,0 0 0,-3 0 0,1-1 13,-1 1 1,1 0-1,-1 1 0,1-1 0,-1 1 0,1-1 0,0 1 0,-1 0 1,1 0-1,0 0 0,0 1 0,0-1 0,0 1 0,0 0 1,0 0-1,0 0 0,1 0 0,-4 3 0,-2 4-59,1 0 0,1 0 0,0 1 0,0 0-1,1 0 1,0 0 0,0 1 0,1-1 0,1 1 0,0 0-1,0 0 1,1 1 0,1-1 0,-1 16 0,2-27-44,1 1 1,-1-1 0,0 0-1,0 0 1,0 1 0,1-1-1,-1 0 1,0 0-1,0 0 1,1 1 0,-1-1-1,0 0 1,1 0 0,-1 0-1,0 0 1,1 0 0,-1 0-1,0 1 1,1-1-1,-1 0 1,0 0 0,1 0-1,-1 0 1,0 0 0,1 0-1,-1 0 1,0 0 0,0 0-1,1-1 1,-1 1-1,0 0 1,1 0 0,-1 0-1,0 0 1,1 0 0,-1-1-1,0 1 1,0 0 0,1 0-1,-1 0 1,0-1-1,0 1 1,1 0 0,14-10 28,3-16 93,-16 22-117,0 0 0,0 0 0,1 0 0,0 1 0,0-1 1,0 1-1,0-1 0,6-4 0,-8 8-3,-1 0 0,0-1 1,1 1-1,-1 0 0,0 0 0,1 0 0,-1 0 0,0 0 1,1 0-1,-1 0 0,0 0 0,1 0 0,-1 0 1,0 0-1,1 0 0,-1 0 0,0 0 0,1 0 0,-1 0 1,0 0-1,1 0 0,-1 0 0,0 1 0,1-1 0,-1 0 1,0 0-1,0 0 0,1 1 0,-1-1 0,0 0 0,0 0 1,1 1-1,-1-1 0,0 0 0,0 0 0,0 1 0,1-1 1,-1 0-1,0 1 0,0-1 0,0 1 0,6 16 16,-6-13 17,12 44 490,-2 1 0,-3 0-1,-2 0 1,-1 82 0,-5-128-489,1 1 0,0-1-1,-1 0 1,1 0 0,-1 0 0,0 0 0,0 0-1,0 0 1,0 0 0,-1 0 0,1 0 0,-1-1-1,0 1 1,0-1 0,0 1 0,0-1 0,0 1 0,0-1-1,-1 0 1,1 0 0,-1 0 0,0-1 0,1 1-1,-1 0 1,0-1 0,0 0 0,0 0 0,0 0-1,0 0 1,0 0 0,-6 0 0,-6 1-176,0-1 0,-1 0 0,1-1 0,-1-1 1,-19-4-1,-2-4-3591,5-2-5944</inkml:trace>
+  <inkml:trace contextRef="#ctx0" brushRef="#br0" timeOffset="4034.12">7482 2847 5795,'0'0'5330,"2"-15"-3164,4-48-768,-6 60-1267,0 0 0,0-1 0,0 1 0,0 0 1,0 0-1,0-1 0,-1 1 0,0 0 0,1 0 0,-1 0 0,-1 0 0,1 0 0,0 0 0,-3-5 0,2 7-76,1-1 1,-1 0 0,1 1 0,-1 0-1,1-1 1,-1 1 0,0 0-1,0 0 1,0 0 0,0 0-1,1 0 1,-1 1 0,0-1-1,0 0 1,0 1 0,-1-1 0,-1 1-1,-1 0-26,0 0 0,0 0 0,0 1 1,0-1-1,0 1 0,0 1 0,0-1 0,0 0 0,0 1 0,1 0 0,-1 0 0,1 1 0,-1-1 1,-6 7-1,1-1-23,1 1 1,0 0-1,0 1 1,1 0 0,1 0-1,0 0 1,0 1 0,1 0-1,-9 23 1,13-29-7,0 0 1,1 0-1,-1 1 1,1-1 0,1 0-1,-1 1 1,1-1-1,0 1 1,0-1-1,0 1 1,1-1-1,0 0 1,0 1-1,0-1 1,1 0-1,0 0 1,0 0-1,0 0 1,1 0-1,-1 0 1,1 0 0,0-1-1,1 1 1,-1-1-1,6 5 1,34 27 119,-26-23-32,0 2-1,17 18 1,-30-30-75,-1 1 0,0-1 0,-1 1 0,1 0 0,-1 0 0,1 0 0,-1 0 0,0 0 0,-1 1 0,1-1 1,-1 1-1,0-1 0,0 1 0,0-1 0,0 9 0,-2-11-9,1 0 0,-1 0 0,0 0 0,0 0 0,0 0 0,0 0 0,-1 0 1,1 0-1,0 0 0,-1 0 0,1-1 0,-1 1 0,0-1 0,1 1 0,-1-1 0,0 0 0,0 1 0,0-1 0,0 0 0,0 0 0,0 0 1,0-1-1,0 1 0,-1 0 0,-2 0 0,-65 13 68,61-13-69,-15 3 496,-35 3-2530,59-7 1988,0 0-1,-1 0 1,1 0 0,0 0 0,0 0 0,0 0-1,0 0 1,-1 0 0,1 0 0,0 1 0,0-1 0,0 0-1,0 0 1,0 0 0,-1-1 0,1 1 0,0 0-1,0 0 1,0 0 0,0 0 0,-1 0 0,1 0-1,0 0 1,0 0 0,0 0 0,0 0 0,0 0 0,-1 0-1,1 0 1,0-1 0,0 1 0,0 0 0,0 0-1,0 0 1,0 0 0,0 0 0,0 0 0,-1-1-1,1 1 1,0 0 0,0 0 0,0 0 0,0 0 0,0 0-1,0-1 1,0 1 0,0 0 0,0 0 0,0 0-1,0 0 1,0-1 0,0 1 0,0 0 0,0 0 0,0 0-1,0 0 1,0-1 0,0 1 0,1 0 0,-1 0-1,0 0 1,0 0 0,0 0 0,0-1 0,0 1-1,0 0 1,0 0 0,1 0 0,27-18-4361,19-6-3386</inkml:trace>
+  <inkml:trace contextRef="#ctx0" brushRef="#br0" timeOffset="4553.26">7581 3068 5090,'0'0'6771,"1"-41"-3943,2-20-3046,-3 60 209,-1 1 0,1-1 1,0 1-1,0-1 1,-1 1-1,1-1 0,0 1 1,-1-1-1,1 1 1,0-1-1,-1 1 1,1 0-1,-1-1 0,1 1 1,0 0-1,-1-1 1,1 1-1,-1 0 0,1-1 1,-1 1-1,0 0 1,1 0-1,-1 0 0,1 0 1,-1-1-1,1 1 1,-1 0-1,1 0 0,-1 0 1,0 0-1,1 0 1,-1 0-1,1 0 0,-1 1 1,1-1-1,-1 0 1,0 0-1,1 0 0,-1 1 1,1-1-1,-1 0 1,1 0-1,-1 1 1,-27 13-89,24-9 103,0 0 1,-1 1-1,2 0 0,-1-1 1,1 1-1,0 0 1,0 0-1,0 1 0,1-1 1,0 1-1,0-1 1,1 1-1,0 0 0,0-1 1,0 1-1,1 0 1,0 0-1,0 0 0,2 9 1,-1-14-3,1 0 1,-1 0-1,1 1 1,-1-1-1,1 0 1,0 0-1,0 0 1,0-1-1,0 1 1,0 0-1,0-1 0,0 1 1,1-1-1,-1 0 1,0 0-1,1 0 1,-1 0-1,1 0 1,-1 0-1,1-1 1,0 1-1,-1-1 1,1 1-1,0-1 1,4-1-1,2 2 2,1-1-1,-1 0 1,0-1-1,1 0 1,-1 0-1,12-4 1,-16 3-71,-1 1 0,1-1 0,-1-1 1,0 1-1,0-1 0,0 1 0,0-1 0,-1 0 1,1 0-1,-1-1 0,0 1 0,0-1 1,0 0-1,0 0 0,3-5 0,0-4-280,0-1-1,0 0 0,4-21 0,5-11 695,-14 44-280,0 0 0,0 1-1,0-1 1,0 0 0,0 1-1,1-1 1,-1 1 0,0 0-1,1-1 1,-1 1 0,1 0-1,-1 0 1,1 0 0,0 0-1,0 0 1,-1 1 0,1-1-1,0 0 1,0 1 0,0-1-1,0 1 1,0 0-1,-1-1 1,1 1 0,0 0-1,0 0 1,0 1 0,0-1-1,0 0 1,0 0 0,0 1-1,3 1 1,1-1 11,-1 1 1,1 0-1,-1 0 0,1 0 0,-1 1 0,0 0 1,0 0-1,0 0 0,8 8 0,-8-6-9,0 1-1,-1 0 0,1 0 0,-1 1 0,0-1 1,-1 1-1,0 0 0,0 0 0,0 0 1,2 14-1,-1-2 47,-2 0 1,0 0 0,-2 21 0,0-40-111,0 0 1,0 0-1,0 0 1,0 0-1,0 0 1,-1 0-1,1 0 1,0 0 0,0 0-1,0 0 1,0 0-1,0 0 1,-1 0-1,1 0 1,0 0-1,0 0 1,0 0 0,0 0-1,-1 0 1,1 0-1,0 0 1,0 0-1,0 0 1,0 0-1,0 0 1,0 1 0,-1-1-1,1 0 1,0 0-1,0 0 1,0 0-1,0 0 1,0 1-1,-5-23 67,3-1-52,2 0-1,1 0 1,0 0 0,2 0-1,6-22 1,-8 38-173,1 1 0,0-1 1,0 1-1,0 0 1,1 0-1,0 0 0,0 0 1,1 0-1,0 1 0,0-1 1,0 1-1,0 0 1,1 0-1,0 1 0,0-1 1,0 1-1,1 0 1,-1 1-1,1-1 0,0 1 1,0 0-1,9-3 1,5 1-4338</inkml:trace>
+  <inkml:trace contextRef="#ctx0" brushRef="#br0" timeOffset="4961.65">8096 2856 7940,'0'0'6621,"0"4"-6124,-1 5-193,1-1 1,0 1 0,1-1 0,0 1 0,1-1 0,-1 0-1,6 15 1,26 61 439,-26-68-709,-5-10-1,1 2-20,0 0 0,0 0-1,1 0 1,0-1-1,0 0 1,1 1 0,0-1-1,0-1 1,1 1-1,-1-1 1,11 8-1,-16-14-12,1 1 0,-1-1 0,1 0 0,-1 0 0,1 0 0,0 0 0,-1-1 0,1 1 0,-1 0 0,1 0 0,-1 0 0,1 0 0,-1-1 0,1 1 0,-1 0 0,1 0 0,-1-1 0,1 1 0,-1 0-1,1-1 1,-1 1 0,0 0 0,1-1 0,-1 1 0,1-1 0,-1 1 0,0-1 0,0 1 0,1-1 0,-1 1 0,0-1 0,0 1 0,1-1 0,-1 1 0,0-1 0,0 1 0,0-1 0,0 0 0,0 0 0,6-29 81,-6 26-69,12-111 55,-9 75-1256,1 0 1,16-66-1,-10 83-3444,2 10-2710</inkml:trace>
+  <inkml:trace contextRef="#ctx0" brushRef="#br0" timeOffset="5480.51">8348 2869 7491,'0'0'6942,"9"6"-6520,32 18-54,-40-24-357,0 1-1,0-1 1,0 0 0,0 0 0,0 0-1,0 0 1,0 0 0,0-1-1,0 1 1,0 0 0,-1 0 0,1-1-1,0 1 1,0 0 0,0-1-1,0 1 1,0-1 0,0 1 0,0-1-1,-1 1 1,1-1 0,0 0-1,-1 1 1,1-1 0,0 0 0,-1 0-1,1 0 1,-1 1 0,1-1-1,-1 0 1,1 0 0,-1 0 0,0 0-1,1 0 1,-1 0 0,0 0-1,0 0 1,1 0 0,-1 0 0,0-2-1,4-39 137,-4 42-146,0-1 1,-5-44-37,4 44 28,1 0-1,0 0 1,0 0 0,-1 0-1,1 1 1,-1-1 0,1 0-1,-1 0 1,1 1-1,-1-1 1,1 0 0,-1 0-1,0 1 1,1-1 0,-1 1-1,0-1 1,0 1 0,1-1-1,-1 1 1,0-1-1,0 1 1,0 0 0,1-1-1,-1 1 1,0 0 0,0 0-1,0-1 1,0 1 0,0 0-1,0 0 1,0 0-1,0 0 1,1 0 0,-1 1-1,0-1 1,0 0 0,0 0-1,0 1 1,0-1 0,0 0-1,1 1 1,-1-1 0,0 1-1,0-1 1,1 1-1,-2 0 1,-2 2-10,1 0 0,0 0-1,0 0 1,1 0 0,-1 0-1,1 1 1,-1-1 0,1 1 0,0 0-1,0-1 1,1 1 0,-1 0 0,1 0-1,0 0 1,0 0 0,0 1-1,0 5 1,0 0 34,0 0 0,0 0 0,1 1 0,1-1 0,0 0 0,2 14 0,-1-21-8,-1 0-1,1 0 1,-1 0-1,1 0 1,0 0 0,0 0-1,0-1 1,1 1-1,-1-1 1,1 0 0,-1 1-1,1-1 1,0 0-1,0-1 1,-1 1 0,1 0-1,1-1 1,-1 1-1,0-1 1,0 0 0,4 0-1,-4 0-4,0 0-1,0 0 1,0 0-1,0-1 0,0 0 1,0 1-1,0-1 1,0 0-1,0-1 1,0 1-1,0 0 1,0-1-1,0 0 1,0 0-1,0 0 0,0 0 1,0 0-1,0 0 1,0-1-1,-1 1 1,1-1-1,-1 0 1,4-3-1,-3-1-12,1 0 0,-1 0 0,0 0 1,0 0-1,0-1 0,-1 0 0,0 1 0,-1-1 0,1 0 0,-1-7 0,0 8 32,0 0-1,0 0 0,0-1 1,1 1-1,-1 1 0,1-1 0,1 0 1,-1 0-1,1 1 0,0-1 1,0 1-1,5-5 0,-6 8-8,-1 0 1,1 1-1,0 0 0,0-1 1,-1 1-1,1 0 0,0 0 0,0 0 1,0 0-1,1 0 0,-1 0 1,0 0-1,0 1 0,0-1 0,0 1 1,1 0-1,-1 0 0,0 0 1,1 0-1,-1 0 0,0 0 0,0 0 1,1 1-1,-1-1 0,0 1 1,0 0-1,0-1 0,0 1 0,0 0 1,0 0-1,0 0 0,4 3 0,-2 0 72,1 0 0,0 0 0,-1 1-1,0-1 1,0 1 0,0 0-1,-1 0 1,0 0 0,0 0-1,5 11 1,-3 8 364,0-1 0,2 47 0,-11-121-460,3-1 0,1 0 0,3 1 0,18-98 0,20-1-4241,-20 92-1303</inkml:trace>
+  <inkml:trace contextRef="#ctx0" brushRef="#br0" timeOffset="6155.48">6484 790 6659,'0'0'5202,"22"-9"-4038,9-3-779,0 1 0,0 2 0,1 1 1,60-7-1,936-126 2175,-386 44-2555,3 34 12,-560 58-66,104-1-1086,-259 5-1122,1 4 0,-129 22 0,75-1-2583</inkml:trace>
+  <inkml:trace contextRef="#ctx0" brushRef="#br0" timeOffset="7207.41">6460 834 3201,'0'0'5651,"2"-7"-4157,7-19-11,-6 20 385,-1 15-1564,17 98 1144,8 144-1,-14-96-895,101 1411 563,-110-1099-1069,-8-375-67,-5 0 0,-3-1 1,-26 94-1,34-169 239,3-15-267,0 1 0,1-1 1,-1 0-1,1 0 0,0 0 1,-1 1-1,1-1 0,0 0 0,0 0 1,0 1-1,0-1 0,0 0 1,0 0-1,0 1 0,0-1 1,1 2-1,1-2 7,-1 0 0,1-1 0,0 1 1,0 0-1,-1-1 0,1 1 0,0-1 0,0 0 1,0 0-1,-1 0 0,1 0 0,0 0 0,3 0 1,35-3 67,0-2 0,-1-2 0,0-1 0,45-16 0,-23 7 25,538-129 360,914-102 0,-1453 242-398,39-4-49,193-44 0,-278 49 114,-1 0 0,0-1 0,0 0 0,-1-1 0,0-1 0,14-10 0,-4 3 246,-24 15-379,1 0 0,0 1 0,-1-1 0,1 0 0,0 0 0,-1-1 0,1 1 0,0 0 0,0 0 0,-1-1 0,1 1 0,0 0 0,0-1 0,0 0 0,-1 1 0,1-1 0,0 1 0,0-1 0,0 0 0,-2-2 0,-22-21-2803,7-9-2093</inkml:trace>
+  <inkml:trace contextRef="#ctx0" brushRef="#br0" timeOffset="7757.6">9277 269 208,'0'0'9978,"-2"21"-9322,-6 87 1589,12 202 0,38 132 901,-9-110-2303,46 1644 101,-74-1959-1368,7-19-577,10-19-3315,-16 11-1180</inkml:trace>
+  <inkml:trace contextRef="#ctx0" brushRef="#br0" timeOffset="9123.15">9665 1760 3009,'0'0'3111,"-14"2"-2124,-4 0-546,10-2-67,0 1 0,-1 0 0,1 0 0,0 1-1,-8 2 1,65-4 844,-8 2-846,106-14 552,164-35 0,-192 26-728,516-88-19,1071-155 115,-1625 256-317,-30 4-34,72-16-1,-110 15-247,-11 0 391,-22-2 401,-7 7-1003,27 0 458,0 0 0,-1 0 0,1 0 0,0 0 1,-1 0-1,1 0 0,0 0 0,-1 1 0,1-1 0,0 0 0,-1 0 0,1 0 1,0 0-1,0 1 0,-1-1 0,1 0 0,0 0 0,0 0 0,-1 1 0,1-1 1,0 0-1,0 0 0,0 1 0,0-1 0,-1 0 0,1 1 0,0-1 0,0 0 1,0 0-1,0 1 0,0-1 0,0 0 0,0 1 0,0-1 0,0 0 0,0 1 1,0-1-1,0 0 0,0 1 0,0-1 0,0 0 0,0 1 0,0-1 0,0 0 1,0 0-1,0 1 0,1-1 0,-1 0 0,0 1 0,0-1 0,0 0 0,1 0 1,-1 1-1</inkml:trace>
+  <inkml:trace contextRef="#ctx0" brushRef="#br0" timeOffset="9453.28">12796 1056 6275,'0'0'4930,"85"81"-3841,-67-45-129,-11 7-640,-7 2-64,-11 0-256,-22 2 224,-8-2-224,-8-6-1792</inkml:trace>
+  <inkml:trace contextRef="#ctx0" brushRef="#br0" timeOffset="11498.24">13749 975 5635,'0'0'5517,"0"3"-4701,-3 46 300,-2-1 0,-12 50 0,3-15-691,17-108 145,-1 2-515,1 0 1,6-24-1,13-35-53,-10 29-16,3 0 0,3 1 0,38-81 1,-55 131 11,0 0 1,0 0-1,0 0 1,0 0 0,1 0-1,-1 1 1,1-1 0,-1 0-1,1 1 1,0-1 0,-1 1-1,5-3 1,-6 4 0,1 0 0,-1 0 0,1 0 0,-1 0 0,1 0 0,-1 0 0,1 0 0,-1 0 0,0 0 0,1 0 0,-1 0 0,1 1 0,-1-1 0,1 0 0,-1 0 0,1 0 0,-1 1-1,0-1 1,1 0 0,-1 1 0,0-1 0,1 0 0,-1 1 0,0-1 0,1 0 0,-1 1 0,0-1 0,0 1 0,1-1 0,-1 0 0,0 1 0,0-1 0,0 1 0,0 0 0,3 7-2,-1 1-1,-1-1 0,0 1 1,0-1-1,-1 10 1,1 255 369,-1-148-5566,0-113-3850</inkml:trace>
+  <inkml:trace contextRef="#ctx0" brushRef="#br0" timeOffset="11891.62">13772 1045 6627,'0'0'2593,"120"-49"-2465,-77 38-128,-6 2-96,-4 1-448,-9-1-1313,-7-2-3393</inkml:trace>
+  <inkml:trace contextRef="#ctx0" brushRef="#br0" timeOffset="12253.63">14093 857 720,'0'0'11494,"2"-6"-10646,-3 23-479,0 0 0,0-1 0,-2 0 0,-7 28 0,-3 26 342,9 21-375,18-106-210,4-15 79,8-27-157,-17 36 0,0 0 0,16-23 0,-25 43-51,0 1-1,0 0 1,0 0 0,0-1-1,1 1 1,-1 0 0,0 0-1,0 0 1,0-1 0,1 1-1,-1 0 1,0 0 0,0 0-1,1-1 1,-1 1 0,0 0-1,0 0 1,1 0 0,-1 0-1,0 0 1,1 0 0,-1 0-1,0 0 1,0 0 0,1 0-1,-1 0 1,0 0 0,1 0-1,-1 0 1,0 0 0,0 0-1,1 0 1,-1 0 0,0 0-1,1 0 1,-1 0 0,0 0-1,0 0 1,1 1 0,-1-1-1,0 0 1,0 0 0,1 0-1,-1 1 1,0-1 0,0 0-1,0 0 1,1 0 0,-1 1-1,0-1 1,0 0 0,0 0-1,0 1 1,0-1 0,0 0-1,1 1 1,-1-1 0,0 0-1,0 0 1,0 1 0,0-1-1,0 0 1,0 1 0,0-1-1,6 22-67,-6-21 81,2 10 19,1 5 13,0-1 1,1 0-1,9 23 1,-13-36-38,1 0 1,0 1 0,0-1-1,1 0 1,-1 1 0,0-1-1,1 0 1,-1 0 0,1 0-1,-1 0 1,1 0 0,0-1-1,0 1 1,0 0 0,0-1-1,0 0 1,1 1 0,-1-1-1,0 0 1,0 0 0,1 0-1,-1 0 1,1-1 0,-1 1-1,1-1 1,-1 1 0,1-1-1,-1 0 1,4 0 0,-4-1 11,0 0 0,1 0 1,-1 0-1,0 0 0,0 0 1,0-1-1,0 1 1,0-1-1,0 0 0,-1 1 1,1-1-1,0 0 0,-1 0 1,1 0-1,-1 0 1,0 0-1,0 0 0,0-1 1,0 1-1,0 0 0,0 0 1,0-1-1,-1 1 0,1-4 1,9-61 124,-8 44-155,2-64 85,-4 81-114,0 0-1,-1 0 1,0 0 0,0 1 0,0-1-1,0 0 1,-1 0 0,0 1-1,0-1 1,-1 1 0,-3-7 0,-5 4-688</inkml:trace>
+  <inkml:trace contextRef="#ctx0" brushRef="#br0" timeOffset="12599.79">14654 765 4002,'0'0'10671,"-6"-10"-10190,5 8-466,-1-2 11,0 1-1,1 0 1,-1 0 0,0 0-1,-1 0 1,1 1-1,0-1 1,-1 0 0,-4-2-1,6 4-16,-1 0 0,0 1 0,0-1 0,0 1 0,1 0-1,-1-1 1,0 1 0,0 0 0,0 0 0,0 0 0,1 0-1,-1 0 1,0 1 0,0-1 0,0 0 0,0 1 0,1 0-1,-1-1 1,0 1 0,1 0 0,-1 0 0,0 0 0,1 0-1,-1 0 1,-1 2 0,-10 6 68,0 0 1,0 1-1,1 1 0,0 0 0,-17 22 1,27-31-48,0 0 0,0 1 1,0 0-1,0-1 0,1 1 0,-1 0 1,1 0-1,-1-1 0,1 1 1,0 0-1,1 0 0,-1 1 1,0-1-1,1 0 0,-1 0 0,1 0 1,0 0-1,0 0 0,1 1 1,-1-1-1,0 0 0,1 0 1,0 0-1,0 0 0,0 0 1,0 0-1,0 0 0,1 0 0,-1-1 1,1 1-1,0 0 0,0-1 1,0 1-1,0-1 0,0 0 1,4 4-1,6 2 86,0-1 1,0 0-1,1 0 1,0-1 0,0-1-1,0 0 1,26 5-1,8 4-40,-46-14-75,0 0 0,0 0-1,0 1 1,0-1 0,0 0 0,0 1-1,0-1 1,0 1 0,0-1-1,0 1 1,-1-1 0,1 1-1,0-1 1,0 1 0,0 0-1,-1 0 1,1-1 0,-1 1 0,1 0-1,0 0 1,-1 0 0,1 0-1,-1-1 1,0 1 0,1 0-1,-1 1 1,0 0 1,-1-1 0,1 0 0,-1 1 0,1-1 0,-1 0 0,0 0-1,0 0 1,1 1 0,-1-1 0,0 0 0,0 0 0,0 0 0,0 0 0,-1-1 0,1 1 0,0 0-1,0 0 1,0-1 0,-1 1 0,-1 0 0,-31 14-501,0-2 0,-1-1 0,-71 14 0,27-12-5695</inkml:trace>
+  <inkml:trace contextRef="#ctx0" brushRef="#br0" timeOffset="13932.56">13880 1612 3426,'0'0'4306,"2"-15"-3234,7-47 289,-8 60-1272,-1 1 1,0 0 0,1-1 0,-1 1 0,0 0 0,0-1-1,0 1 1,0 0 0,0-1 0,0 1 0,0 0-1,0-1 1,-1 1 0,1 0 0,-1-1 0,1 1 0,-1 0-1,1 0 1,-1-1 0,0 1 0,1 0 0,-1 0-1,0 0 1,0 0 0,0 0 0,0 0 0,0 0-1,0 0 1,0 0 0,0 1 0,0-1 0,0 0 0,-1 1-1,1-1 1,0 1 0,0-1 0,-1 1 0,1-1-1,0 1 1,-1 0 0,1 0 0,0 0 0,-1 0 0,-1 0-1,-2 0-27,0 1 0,1-1-1,-1 1 1,0 0 0,1 0-1,-1 1 1,1 0 0,-1-1-1,-5 5 1,4-2-40,1 1 0,0 0 1,0 1-1,0-1 0,0 1 0,1 0 1,0 0-1,0 0 0,1 1 0,-1-1 1,2 1-1,-1 0 0,1 0 0,0 0 1,0 0-1,-1 14 0,0 6-28,1 1-1,1-1 1,4 31-1,-2-53 2,0 0-1,1 0 1,-1 1-1,1-1 1,0 0 0,0 0-1,1-1 1,0 1-1,0 0 1,0-1 0,0 0-1,6 6 1,-8-8 9,0-1 0,0 0 0,0 0 0,0 0 0,0 0-1,1 1 1,-1-2 0,0 1 0,1 0 0,-1 0 0,1 0 0,-1-1 0,0 1 0,1 0 0,0-1 0,-1 0 0,1 1 0,-1-1 0,1 0-1,-1 0 1,1 0 0,0 0 0,-1 0 0,1 0 0,-1 0 0,1 0 0,0-1 0,-1 1 0,1-1 0,-1 1 0,1-1 0,-1 0 0,0 1-1,1-1 1,-1 0 0,1 0 0,-1 0 0,0 0 0,0 0 0,0 0 0,0-1 0,0 1 0,0 0 0,2-3 0,15-33 136,-16 31-117,0 0 0,1 1 0,0-1 1,0 0-1,0 1 0,1 0 0,6-8 0,-9 12-26,-1 1 0,0 0 0,0 0-1,1 0 1,-1-1 0,0 1 0,1 0-1,-1 0 1,0 0 0,1 0 0,-1-1 0,0 1-1,1 0 1,-1 0 0,0 0 0,1 0-1,-1 0 1,0 0 0,1 0 0,-1 0 0,0 0-1,1 0 1,-1 0 0,0 1 0,1-1 0,-1 0-1,0 0 1,1 0 0,-1 0 0,0 0-1,1 1 1,-1-1 0,0 0 0,1 0 0,-1 0-1,0 1 1,0-1 0,1 0 0,-1 1-1,0-1 1,0 0 0,0 0 0,0 1 0,1-1-1,-1 0 1,0 1 0,0-1 0,0 0 0,0 1-1,0-1 1,0 0 0,0 1 0,5 21-77,-5-20 101,2 77 306,-3-65-284,1 1-1,0-1 0,1 0 1,0 1-1,4 14 0,-5-29-122,0 1 0,0 0 0,0-1-1,1 1 1,-1-1 0,0 1 0,0 0 0,1-1-1,-1 1 1,0-1 0,1 1 0,-1-1 0,0 1-1,1-1 1,-1 1 0,1-1 0,-1 0 0,1 1-1,-1-1 1,1 1 0,-1-1 0,1 0 0,-1 0-1,1 1 1,-1-1 0,1 0 0,0 0-1,-1 0 1,1 1 0,1-1 0,3 0-4269</inkml:trace>
+  <inkml:trace contextRef="#ctx0" brushRef="#br0" timeOffset="14326.71">14060 1766 3970,'0'0'5955,"2"5"-4419,0 14-191,1 3-641,-1 3-480,-2-2-192,0 1-32,0-7-416,0-8-2977</inkml:trace>
+  <inkml:trace contextRef="#ctx0" brushRef="#br0" timeOffset="14327.71">14072 1606 5987,'0'0'416</inkml:trace>
+  <inkml:trace contextRef="#ctx0" brushRef="#br0" timeOffset="14670.12">14286 1526 7203,'0'0'6851,"-31"88"-6306,22-41-65,4 0-64,5-4-32,0-4-160,10-9-160,16-10-64,9-10-128,5-10 64,3-2-256,-6-24-2145,-15-4-4354</inkml:trace>
+  <inkml:trace contextRef="#ctx0" brushRef="#br0" timeOffset="14671.12">14262 1672 464,'0'0'8500,"102"-36"-8500,-39 23-768</inkml:trace>
+  <inkml:trace contextRef="#ctx0" brushRef="#br0" timeOffset="15234.87">14067 1646 4450,'0'0'10981,"0"-27"-9540,0 29-2338,0 10-1312,0 5-4002</inkml:trace>
+  <inkml:trace contextRef="#ctx0" brushRef="#br0" timeOffset="15755.15">13907 2377 7652,'0'0'6205,"-1"8"-5826,-9 207 2572,10-238-2949,7-176-43,-5 171 22,2 1-1,1-1 1,2 1 0,0 0-1,13-29 1,-19 54 20,-1 0 0,1 1 0,0-1-1,-1 0 1,1 1 0,0-1 0,0 1 0,0-1 0,0 1 0,0-1 0,1 1 0,-1 0 0,0-1 0,1 1 0,-1 0 0,1 0 0,-1 0-1,1 0 1,-1 0 0,1 0 0,0 1 0,-1-1 0,1 1 0,0-1 0,0 1 0,3-1 0,-3 1-1,0 1 1,-1 0-1,1-1 1,0 1-1,0 0 1,-1 0-1,1 0 1,0 0-1,-1 0 1,1 0-1,-1 1 1,1-1-1,-1 1 1,0-1-1,1 1 1,-1-1 0,0 1-1,0-1 1,0 1-1,0 0 1,-1 0-1,1 0 1,1 3-1,9 35-67,-2 1 0,-1 0 0,-2 1 0,0 56 0,-4-59-660,-1-20-2479,-1-7-3224</inkml:trace>
+  <inkml:trace contextRef="#ctx0" brushRef="#br0" timeOffset="16270.75">13910 2415 9925,'0'0'3553,"104"-53"-3553,-57 40-96,-5 2-192,-7 3-608,-9 1-1409,-11 0-1697</inkml:trace>
+  <inkml:trace contextRef="#ctx0" brushRef="#br0" timeOffset="16835.82">14206 2280 6275,'0'0'8585,"5"2"-7768,-3-1-762,0 0 0,-1-1 1,1 1-1,0 1 1,-1-1-1,1 0 1,-1 0-1,1 0 1,-1 1-1,1-1 1,-1 1-1,0-1 1,0 1-1,0 0 0,0-1 1,0 1-1,0 0 1,0 0-1,-1-1 1,2 4-1,2 45 637,-4-48-692,-11 102 459,11-103-462,1-1 0,-1 0-1,0 1 1,1-1 0,-1 1 0,1-1-1,-1 0 1,0 1 0,1-1-1,-1 0 1,1 1 0,-1-1 0,1 0-1,-1 0 1,1 1 0,-1-1 0,1 0-1,-1 0 1,1 0 0,-1 0-1,1 0 1,0 0 0,-1 0 0,1 0-1,-1 0 1,1 0 0,-1 0-1,1 0 1,-1 0 0,1 0 0,-1 0-1,1-1 1,-1 1 0,1 0 0,-1 0-1,1-1 1,-1 1 0,1 0-1,-1 0 1,1-1 0,0 0 0,24-11 12,10-9-62,-17 11-560,-1 0 0,0-1 0,-1 0 1,0-2-1,-1 0 0,25-27 0,-29 15-283,-11 24 1009,0 1 0,1-1 0,-1 1 0,0 0-1,0-1 1,0 1 0,1-1 0,-1 1-1,0-1 1,0 1 0,0-1 0,0 1-1,0-1 1,0 1 0,0-1 0,0 1-1,0-1 1,0 1 0,0-1 0,0 1-1,0-1 1,-1 1 0,1-1 0,0 1-1,0-1 1,0 1 0,-1 0 0,1-1-1,0 1 1,-1-1 0,1 1 0,0 0-1,-1-1 1,1 1 0,0 0 0,-1-1-1,1 1 1,-1 0 0,1 0 0,-1-1-1,1 1 1,0 0 0,-2 0 0,0 38 52,2-29-112,0 5-39,0 0 1,0 0-1,5 23 1,-5-35-21,1-1 0,-1 1 0,0 0 0,1-1 0,-1 1 0,1-1 0,0 0 0,0 1 0,-1-1 0,1 1 1,0-1-1,0 0 0,0 0 0,0 0 0,1 1 0,-1-1 0,2 1 0,-2-2-2,1 1-1,-1-1 1,1 0 0,-1 0 0,0 0-1,1 0 1,-1 0 0,1 0 0,-1-1-1,0 1 1,1 0 0,-1-1 0,0 1-1,1-1 1,-1 1 0,0-1-1,0 0 1,1 1 0,-1-1 0,0 0-1,0 0 1,0 0 0,0 0 0,1-1-1,2-3 17,0 1 1,0-1-1,0-1 0,-1 1 0,0 0 0,0-1 0,0 1 0,0-1 0,2-11 0,7-14 39,-11 30-53,-1 1 0,1-1-1,-1 1 1,1-1 0,-1 1 0,1-1-1,-1 1 1,1 0 0,-1-1-1,1 1 1,0 0 0,-1-1-1,1 1 1,-1 0 0,1 0-1,0-1 1,-1 1 0,1 0-1,0 0 1,-1 0 0,1 0-1,0 0 1,-1 0 0,1 0-1,0 0 1,-1 0 0,1 0 0,0 0-1,-1 1 1,1-1 0,0 0-1,-1 0 1,1 1 0,-1-1-1,1 0 1,0 1 0,-1-1-1,1 1 1,-1-1 0,1 1-1,-1-1 1,1 1 0,-1-1-1,0 1 1,1-1 0,0 2 0,20 23-28,-17-20-129,0-1 0,-1 1 0,2-1 1,-1 0-1,0 0 0,1-1 0,0 1 0,-1-1 1,9 4-1,-12-6-60,1 0 0,-1-1 0,0 1 1,1 0-1,-1-1 0,1 1 0,-1-1 0,1 1 0,-1-1 1,1 0-1,0 0 0,-1 0 0,1 0 0,-1 0 0,1 0 1,0 0-1,-1 0 0,1 0 0,-1-1 0,1 1 0,-1-1 1,1 1-1,-1-1 0,1 0 0,-1 1 0,0-1 0,1 0 1,-1 0-1,0 0 0,0 0 0,1 0 0,-1 0 0,0-1 1,0 1-1,0 0 0,-1 0 0,2-3 0,0 0 71,0-1-1,0 0 1,-1 1 0,1-1-1,-1 0 1,1-10-1,-1-16 5452,-1 31-5163,1-1 0,0 0 0,0 0 0,0 1 0,-1-1 0,1 0 0,0 1 0,0-1 0,0 1 0,0-1 0,0 1 0,0 0 0,0-1 0,0 1 0,0 0 1,0 0-1,0 0 0,1-1 0,-1 1 0,0 0 0,0 1 0,0-1 0,0 0 0,0 0 0,0 0 0,1 1 0,33 5-69,-15 19 182,-10-10 111,-10-15-349,0 0 0,0 0-1,1 0 1,-1 0 0,0 0 0,0 0 0,0 0 0,1 0 0,-1 1 0,0-1 0,0 0 0,0 0 0,1 0 0,-1 0 0,0 0 0,0 0 0,0 0 0,1 0 0,-1 0 0,0 0 0,0 0 0,0 0 0,1-1-1,-1 1 1,0 0 0,0 0 0,0 0 0,0 0 0,1 0 0,-1 0 0,0 0 0,0 0 0,0-1 0,0 1 0,1 0 0,-1 0 0,0 0 0,0 0 0,0-1 0,0 1 0,0 0 0,0 0 0,0 0-1,0-1 1,0 1 0,1 0 0,-1 0 0,0 0 0,0-1 0,0 1 0,0 0 0,0 0 0,0 0 0,0-1 0,0 1 0,1-3-23,0 1 1,0 0-1,0-1 1,1 1-1,-1 0 1,1 0-1,0-1 1,-1 1-1,1 1 1,0-1-1,0 0 1,1 0-1,-1 1 1,0-1-1,0 1 1,1 0-1,-1-1 1,6 0-1,57-13-15,-55 13 58,0 1 0,0-1 0,0-1 0,17-6 0,-22 6-26,0 0 0,0 0 1,-1 0-1,1-1 0,-1 1 0,0-1 0,0 0 0,0-1 0,0 1 0,-1 0 1,0-1-1,0 0 0,0 0 0,0 0 0,-1 0 0,0 0 0,0-1 0,0 1 0,-1-1 1,0 1-1,0-1 0,0 1 0,-1-1 0,0-8 0,0 13-1,0 1 0,0-1 0,0 1 0,0-1-1,-1 1 1,1-1 0,0 0 0,0 1 0,-1-1 0,1 1 0,0-1-1,-1 1 1,1-1 0,-1 1 0,1 0 0,0-1 0,-1 1-1,1-1 1,-1 1 0,1 0 0,-1-1 0,1 1 0,-1 0 0,0 0-1,1 0 1,-1-1 0,1 1 0,-1 0 0,0 0 0,1 0-1,-1 0 1,1 0 0,-1 0 0,0 0 0,1 0 0,-1 0 0,1 0-1,-1 0 1,0 0 0,1 1 0,-1-1 0,1 0 0,-1 0 0,1 1-1,-1-1 1,1 0 0,-1 1 0,1-1 0,-1 1 0,1-1-1,-1 1 1,-29 19 74,28-17-80,0 1 1,-1-1 0,2 0 0,-1 0-1,0 1 1,1-1 0,-1 1 0,1 0-1,0-1 1,1 1 0,-1 0 0,0 0-1,1 0 1,0-1 0,0 1 0,0 0-1,0 0 1,2 7 0,-1-9-28,0 1 0,1-1 0,-1 0 0,0 0 0,1 0 1,-1 0-1,1 0 0,0 0 0,0 0 0,0 0 0,0 0 0,0-1 0,0 1 1,0-1-1,0 0 0,1 1 0,-1-1 0,0 0 0,1-1 0,-1 1 0,1 0 1,-1-1-1,1 1 0,-1-1 0,1 0 0,0 1 0,2-2 0,16 2-1796,-3-1-3153</inkml:trace>
+  <inkml:trace contextRef="#ctx0" brushRef="#br0" timeOffset="18909.86">14598 81 7876,'0'0'4274,"-16"-13"-3202,-56-36-645,65 46-400,-1 0 0,1 0 0,-1 1 1,1-1-1,-1 2 0,1-1 0,-1 1 0,0 1 1,0-1-1,0 1 0,0 0 0,-14 3 0,-12 0 170,16-4-164,0 1 0,0 1 1,0 1-1,0 1 1,0 0-1,0 1 1,1 1-1,0 1 0,0 1 1,0 0-1,1 1 1,0 0-1,0 2 1,-14 11-1,16-11-34,-1 1 1,0-2-1,-22 11 0,24-14 15,0 0-1,1 1 0,0 1 1,0 0-1,1 1 0,-14 13 1,-35 41-90,-72 83 232,118-128-167,2 0-1,0 1 1,0 0-1,2 1 1,1 0-1,-12 36 1,13 5 10,8-54 3,0 1 1,0-1-1,-1 0 1,0 0-1,0 0 1,-1 0-1,0 0 1,-1 0-1,1 0 1,-6 10-1,-6 1 9,-1 0 0,-1-1 0,0 0 0,-1-2-1,-32 23 1,34-27-7,0 0 1,1 1-1,0 0 0,1 1 0,0 1 0,1 0 1,0 0-1,1 1 0,-13 25 0,22-35-18,0 0 0,1-1 0,0 1 0,0 0 0,0 0 0,0 0 0,1 0 0,-1 0 0,1 0-1,1 0 1,-1 0 0,1 0 0,-1 0 0,1 0 0,1 0 0,2 7 0,3 2-2,0-1 0,1 0 0,0 0 0,11 12 0,-11-15 12,-1 0 1,0 0 0,0 1-1,-1 0 1,9 23-1,-14-30 1,0 1-1,0-1 1,-1 1-1,1 0 0,-1-1 1,0 1-1,0-1 0,-1 1 1,0 0-1,1-1 0,-2 1 1,1-1-1,0 1 0,-1-1 1,0 0-1,0 0 1,0 0-1,0 0 0,-1 0 1,-4 6-1,-9 9 49,-1-1-1,-34 29 1,33-31-5,0 0-1,-28 34 1,41-43-35,0 1 0,1-1 1,0 1-1,0-1 0,0 1 0,1 0 0,0 1 0,1-1 0,0 0 1,0 1-1,-1 15 0,3-3-5,2 0 0,0 0 0,1 0 1,1 0-1,1-1 0,1 0 0,14 34 0,-11-32-21,-1 0-1,-1 1 1,-1 0-1,-1 0 0,4 42 1,-9-58 27,-1 1 0,0-1 1,0 1-1,0-1 0,-1 1 1,0-1-1,0 0 0,-1 0 0,0 0 1,0 0-1,-8 10 0,-3 4 61,-2-1 0,-21 22-1,26-33 28,1 1-1,1 0 1,0 1-1,0 0 1,1 1-1,1 0 1,0 0 0,0 0-1,1 1 1,1 0-1,-5 17 1,9-21-76,0 0 0,0 0 0,1 0 0,0 0 1,1 1-1,0-1 0,1 0 0,0-1 0,0 1 1,0 0-1,1 0 0,1-1 0,0 0 0,0 0 0,0 0 1,1 0-1,6 7 0,10 11 20,1-2 0,1-1 0,39 30 0,9 10-80,-54-48-14,-1 1 0,0 1 0,-2 1-1,0 0 1,0 0 0,-2 1 0,-1 1 0,0 0-1,-1 1 1,-1 0 0,-2 0 0,0 1 0,-1 0-1,6 42 1,-10-48 53,-1-1 0,2 0 0,0 0 0,1 0 0,10 24-1,-11-33-12,1 1 0,0-1 0,0 0 0,1 0-1,-1 0 1,1-1 0,1 1 0,-1-1 0,1 0-1,0-1 1,0 0 0,0 1 0,13 5 0,23 8 20,1-1 0,1-2 0,1-2 0,0-2 1,0-1-1,55 2 0,280 0-71,-294-12 142,149-2 176,-234 2-118,23 0 444,474-30 163,-243 9-755,-197 17 10,8 1-13,1-4 0,73-16 0,-134 22 65,1 0-1,-1-1 0,0 0 1,1 0-1,-1 0 0,0-1 1,0 0-1,-1 0 0,1-1 1,0 0-1,-1 0 0,0 0 0,0 0 1,0-1-1,-1 0 0,0 0 1,0 0-1,0 0 0,0-1 1,-1 1-1,0-1 0,0 0 1,0 0-1,-1 0 0,0-1 0,0 1 1,1-7-1,2-3 45,1-1 0,1 1-1,0 1 1,1 0 0,0 0-1,2 0 1,0 1 0,0 0-1,1 1 1,1 0 0,0 1 0,1 1-1,0 0 1,1 0 0,0 1-1,0 1 1,30-14 0,191-71-119,-156 66-26,103-50-1,-160 66 41,-1 0-1,0-1 0,-1-1 1,0-1-1,-1-1 1,-1-1-1,-1 0 0,0-1 1,15-22-1,-27 32 10,0 1-1,0-1 1,-1 0-1,-1 0 1,1 0 0,-1 0-1,-1-1 1,0 1 0,0-1-1,0 1 1,-1-1-1,0 0 1,-1 0 0,0 0-1,-2-16 1,0 14-6,-1 0 1,0 1-1,-1-1 0,0 1 1,-1 0-1,0 0 1,0 0-1,-1 1 0,0-1 1,-1 2-1,0-1 1,-9-8-1,-93-83-70,73 70 133,1-2 1,1-1-1,-51-66 0,77 87-49,0 1-1,1-2 0,1 1 1,0-1-1,0 0 1,2 0-1,-1 0 0,2-1 1,0 1-1,0-1 0,1 0 1,1 0-1,0 0 0,1 0 1,1 0-1,0 0 0,4-16 1,-2 16-22,1 1 1,0 0-1,1 0 1,1 0-1,0 0 1,1 1-1,0 0 1,0 1-1,17-19 1,7-3-108,58-48 1,-21 21 70,-62 54 53,0 0 0,0 0 1,-1 0-1,0-1 0,0 0 0,0 0 1,-1 0-1,0 0 0,0-1 1,-1 0-1,0 0 0,-1 0 0,1 0 1,-1 0-1,-1 0 0,0-1 0,0 1 1,0-1-1,-1 1 0,-1 0 1,1-1-1,-1 1 0,-1 0 0,0-1 1,0 1-1,0 0 0,-1 0 0,0 0 1,-1 1-1,1-1 0,-2 1 1,1 0-1,-9-10 0,-34-40-27,-106-95 1,97 100 54,-78-92 0,128 136-25,-1-1 0,2 0 0,-1 0 0,1 0 0,1-1 0,-4-11 0,6 17-11,1 0 0,0 0 0,0 0 0,1 0 0,-1 0 0,1 0 1,0 0-1,0 0 0,0 0 0,0 0 0,1 0 0,0 0 0,0 0 0,0 0 0,0 0 0,1 0 0,-1 0 0,3-4 0,4-4-138,13-26-937,-21 37 1056,1-1 0,-1 0 0,0 0 0,0 0 1,1 1-1,-1-1 0,-1 0 0,1 0 0,0 0 0,0 1 0,-1-1 1,1 0-1,-1 0 0,1 1 0,-1-1 0,0 0 0,0 1 0,0-1 0,0 1 1,0-1-1,0 1 0,0-1 0,-2-1 0,-14-10-13,0 2 0,0 0 1,-1 0-1,0 2 0,-1 0 0,0 1 0,-32-8 0,34 9 30,-152-43-83,102 32 38,0-3 0,-73-34 0,107 35 16,29 17 22,0 0 1,0 1-1,-1-1 1,1 1 0,-1 0-1,0 0 1,1 0-1,-1 1 1,0-1-1,0 1 1,0 0 0,0 1-1,-6-1 1,-149-6 26,-220-38 0,326 37-7316,-3 1 4289,-213-13 7871,238 19-4444,-43-1 192,70 2-585,0 0 0,0 1 0,0-1 1,1 1-1,-1 1 0,0-1 0,0 1 0,0-1 1,1 1-1,-1 1 0,-4 2 0,8-4-42,0-1 0,0 1 0,1 0 0,-1 0 0,0 0 0,0 0 0,0 0 0,1 0 0,-1 0 0,0 0 0,1 1 0,-1-1 0,1 0 0,0 0 0,-1 3 0,1 13-1729</inkml:trace>
+  <inkml:trace contextRef="#ctx0" brushRef="#br0" timeOffset="20119.59">15053 2805 3201,'0'0'6521,"0"-8"-5534,0-37 3740,0 55-4502,7 276 3334,19 1-3954,-22-303-10490</inkml:trace>
+  <inkml:trace contextRef="#ctx0" brushRef="#br0" timeOffset="20763.77">15118 2813 1601,'0'0'3681,"-1"-10"-2432,0 0-783,1 7-271,0 0-1,-1 0 1,1-1 0,-1 1-1,1 0 1,-1 0-1,0 0 1,0 0 0,0 0-1,-1 0 1,1 0 0,-1 1-1,-2-5 1,42 0 1293,0 1-1651,0-1 0,-1-3 0,0 0 0,-1-3 0,0-1 0,34-18 0,-69 31 214,1 0 0,-1 0 1,0 0-1,1 0 1,-1 0-1,0 0 0,0 0 1,1 0-1,-1 0 1,0-1-1,0 1 0,0 0 1,-1-1-1,1 1 1,0-1-1,0 1 0,-1-1 1,1 1-1,-1-1 1,1 1-1,-1-1 0,0 0 1,0 1-1,0-1 1,1 1-1,-2-1 0,1 0 1,0 1-1,0-3 673,-3 7-423,2 1 1,-1-1-1,0 1 1,1 0-1,-1-1 1,1 1-1,-1 6 1,-3 27 131,2 1 0,1-1 1,2 1-1,7 54 0,8 120 367,-6-190-7901</inkml:trace>
+  <inkml:trace contextRef="#ctx0" brushRef="#br0" timeOffset="21140.04">15122 3237 7139,'0'0'7396,"54"-21"-6276,12-8-416,8-3-415,3 1-193,-8 3-96,-13 5-385,-17 5-1856,-18 8-9668</inkml:trace>
+  <inkml:trace contextRef="#ctx0" brushRef="#br0" timeOffset="37073.94">1640 4001 7555,'0'0'5352,"0"16"-4920,-2 243 1532,0-248-1900,-3-22 56,-3-24 48,3 6-153,1-1-1,2 1 1,1-1-1,2 1 1,1-1-1,7-38 1,-8 64-4,0 0 1,1 0-1,0 0 1,0 0-1,0 1 1,1-1-1,-1 0 1,1 1-1,0 0 1,0 0-1,0-1 1,0 2-1,1-1 1,4-3-1,-7 5-11,0 1-1,0-1 0,1 0 0,-1 1 0,0-1 0,1 1 0,-1 0 0,1-1 1,-1 1-1,0 0 0,1 0 0,-1 0 0,1 0 0,-1 0 0,1 0 0,-1 0 0,1 0 1,-1 1-1,0-1 0,1 1 0,-1-1 0,0 1 0,1-1 0,-1 1 0,0 0 1,0 0-1,1-1 0,-1 1 0,0 0 0,0 0 0,0 0 0,0 0 0,0 0 1,0 1-1,-1-1 0,1 0 0,0 0 0,0 0 0,-1 1 0,1-1 0,-1 0 1,1 1-1,-1-1 0,1 3 0,12 39 204,-2 0 0,6 51 0,3 9-118,-1-15-96,-48-219-299,28 116 324,-2-3-8,2-1 0,0 1 0,1-1 0,5-29-1,-5 44 5,1 1-1,0-1 0,0 0 0,0 1 0,0-1 1,0 1-1,1-1 0,0 1 0,0-1 0,0 1 0,0 0 1,0 0-1,1 0 0,-1 0 0,1 1 0,0-1 1,0 1-1,0-1 0,0 1 0,0 0 0,0 0 1,1 1-1,-1-1 0,1 1 0,-1-1 0,1 1 1,-1 0-1,7-1 0,-6 2 1,-1-1 0,1 0-1,-1 1 1,1 0 0,0 0 0,-1 0 0,1 1-1,-1-1 1,1 1 0,-1 0 0,1-1 0,-1 2-1,0-1 1,1 0 0,-1 1 0,0-1-1,0 1 1,0 0 0,0 0 0,0 0 0,0 1-1,-1-1 1,1 1 0,-1-1 0,4 6 0,1 4-49,-1 1 0,0-1 1,-1 1-1,-1 0 0,6 22 1,-7-20-469,2 0-1,0 0 1,11 23 0,2-11-3559</inkml:trace>
+  <inkml:trace contextRef="#ctx0" brushRef="#br0" timeOffset="37420.14">2369 3875 9604,'0'0'6446,"-18"-6"-6147,7 2-253,4 2-24,-1-1-1,1 1 1,0 0 0,-1 1 0,-9-2 0,14 3-8,0 0 0,1 0 0,-1 1 0,0-1 0,0 1 0,1-1 0,-1 1 0,0 0 0,1 0 0,-1 0 0,1 0 0,-1 0 0,1 0 0,-1 1 0,1 0 0,0-1 0,0 1 0,0 0 0,0 0 0,0 0 0,-2 4 0,-1 0 7,0 0 0,1 1 0,1 0 0,-1 0 0,1 0 1,0 1-1,0-1 0,1 1 0,0-1 0,-1 13 0,3-16 10,0 0 1,0 0 0,0 1-1,0-1 1,1-1 0,0 1 0,0 0-1,0 0 1,0 0 0,1 0-1,-1-1 1,1 1 0,0 0-1,0-1 1,0 0 0,1 1 0,-1-1-1,1 0 1,0 0 0,0-1-1,0 1 1,4 2 0,69 43 528,-57-38-445,0 1 1,-1 1-1,0 1 0,28 26 0,-44-37-104,1 1-1,-1-1 0,0 1 0,0 0 1,0 0-1,0 0 0,0 0 1,0 0-1,-1 0 0,1 0 0,-1 1 1,0-1-1,0 0 0,-1 1 1,1-1-1,0 6 0,-1-6-2,-1-1-1,1 1 0,-1 0 1,0-1-1,0 1 1,0-1-1,0 1 1,0-1-1,0 0 0,-1 0 1,1 1-1,-1-1 1,0 0-1,1 0 1,-1 0-1,0 0 1,-2 1-1,-6 4-3,0-1 0,0 0 1,-1-1-1,0 0 0,0 0 0,0-1 1,0-1-1,-14 3 0,2-1-624,-1-2 0,1 0 0,-1-1 0,-47-4 0,-10-11-7298</inkml:trace>
+  <inkml:trace contextRef="#ctx0" brushRef="#br0" timeOffset="35960.04">1506 2835 8484,'0'0'6323,"-1"15"-5667,2 374 2012,-1-389-2666,0 1 0,0-1 1,0 1-1,1 0 0,-1-1 0,0 1 1,0-1-1,0 1 0,0 0 0,-1-1 1,1 1-1,0-1 0,0 1 0,0-1 0,0 1 1,-1 0-1,1-1 0,0 1 0,0-1 1,-1 1-1,1-1 0,0 1 0,-1-1 1,1 1-1,-1-1 0,1 0 0,-1 1 0,1-1 1,-1 0-1,1 1 0,-1-1 0,1 0 1,-1 1-1,1-1 0,-1 0 0,1 0 1,-1 0-1,0 1 0,0-2-3,0 1-1,0-1 1,0 0-1,0 1 1,0-1 0,0 0-1,0 0 1,0 1-1,0-1 1,0 0-1,1 0 1,-1 0 0,0 0-1,0 0 1,1 0-1,-1 0 1,1 0 0,-1 0-1,0-3 1,-6-27-22,0 0 0,3 0 1,0 0-1,2-1 1,1 1-1,4-42 0,-3 69 22,1-6 5,1-1 0,-1 1 0,1 0 0,1 0 0,0 0 0,1 0 0,6-14 0,-8 21-6,-1 0-1,0 0 1,1 0 0,0 0-1,-1 1 1,1-1-1,0 0 1,1 1 0,-1 0-1,0-1 1,1 1-1,-1 0 1,1 0-1,-1 0 1,1 1 0,0-1-1,0 1 1,0-1-1,0 1 1,0 0 0,0 0-1,0 1 1,1-1-1,-1 0 1,0 1-1,0 0 1,1 0 0,3 0-1,-6 1 1,1 0 0,0 0 0,0 0 0,-1 0 0,1 0 0,-1 0 0,1 1 0,-1-1 0,0 1 0,1-1 0,-1 1 0,0-1 0,0 1 0,0 0 0,0-1 0,0 1 0,-1 0 0,1 0 0,0 0 0,0 2 0,12 49-18,-10-38 18,8 27 11,-5-20 3,-1 0 0,0 0 0,-2 1 0,1 23 1,-19-118 131,13 53-130,1 0 1,1 1 0,1-1-1,0 0 1,5-24 0,-5 39-12,0 0 0,0 0 1,0 0-1,1 0 0,-1 0 1,1 0-1,0 1 1,0-1-1,0 0 0,1 1 1,-1 0-1,1 0 0,0 0 1,0 0-1,0 0 0,0 0 1,0 1-1,1-1 0,-1 1 1,1 0-1,0 0 1,-1 0-1,1 1 0,0 0 1,0-1-1,0 1 0,0 0 1,0 1-1,0-1 0,7 1 1,-7 0-2,0 0-1,-1 0 1,1 1 0,-1-1 0,0 1-1,1 0 1,-1 0 0,0 0 0,1 1 0,-1-1-1,0 1 1,0 0 0,0 0 0,0 0 0,0 0-1,-1 0 1,1 1 0,-1-1 0,1 1-1,-1 0 1,0-1 0,0 1 0,0 0 0,0 0-1,-1 1 1,1-1 0,-1 0 0,0 0-1,0 1 1,0-1 0,0 4 0,4 15 5,-2 0 1,0 0-1,-1 43 1,-1-36-31,-1-18-531,1 1 0,0-1 0,1-1 0,4 14 0,2-4-5950</inkml:trace>
+  <inkml:trace contextRef="#ctx0" brushRef="#br0" timeOffset="36322.37">2136 2769 6659,'0'0'8201,"5"-12"-7208,-2 6-841,8-26 246,-13 25-233,-12 17 5,5-3-136,1 2 1,0-1-1,0 1 0,1 1 0,0-1 0,0 1 0,1 0 0,1 1 0,0-1 0,0 1 0,1 0 0,0 0 0,1 1 1,0-1-1,1 1 0,0 0 0,0 12 0,2-22-25,0 0-1,0 0 1,0 0 0,0-1-1,1 1 1,-1 0-1,0 0 1,1-1 0,-1 1-1,1 0 1,0-1 0,-1 1-1,1 0 1,0-1 0,0 1-1,0-1 1,0 0 0,0 1-1,0-1 1,1 0-1,-1 1 1,0-1 0,1 0-1,-1 0 1,1 0 0,-1 0-1,1-1 1,-1 1 0,1 0-1,2 0 1,4 1 72,0-1 1,1 0 0,-1 0-1,0-1 1,14-1-1,29 3 160,-51 0-235,-1-1 1,0 1-1,0-1 0,1 0 1,-1 0-1,0 0 1,0 1-1,0-1 0,-1 0 1,1 0-1,0 0 1,0-1-1,-1 1 0,-1 1 1,-33 16-286,-1-1-1,-64 19 1,39-19-2538</inkml:trace>
+  <inkml:trace contextRef="#ctx0" brushRef="#br0" timeOffset="40719.08">2859 3138 7684,'0'0'3276,"17"0"-2748,142-8 50,215-37 0,-287 33-523,1653-240 425,-1640 238-447,619-111 1343,-697 120-1394,-16 4-3,0 0-1,0 0 0,-1-1 0,1 0 0,0 0 0,10-6 0,-16 4-647,-9 2-127,-10 1-1220,18 1 1789,-14 0-2798</inkml:trace>
+  <inkml:trace contextRef="#ctx0" brushRef="#br0" timeOffset="41128.5">6110 2431 12678,'0'0'3169,"111"71"-3073,-57-17-64,-12 7-32,-20 2 0,-22 7 0,-20 2-96,-46-2-416,-25-2-4738</inkml:trace>
+  <inkml:trace contextRef="#ctx0" brushRef="#br0" timeOffset="41488.9">2897 3048 1056,'0'0'4707,"84"-86"-2466,-72 64-801,-12 6 65,-5 8 192,-28 8-705,-14 0-159,-3 25-1,-1 16-256,8 9-320,8 9 65,13 5-321,15 3 64,7 2-128,15-3-33,27-8-223,17-11-2945</inkml:trace>
+  <inkml:trace contextRef="#ctx0" brushRef="#br0" timeOffset="41944.18">2828 4382 8260,'0'0'2396,"17"-3"-2039,457-134-47,-254 67-252,1809-444 321,-1780 470 217,169-35 558,-389 71-1280,-30 7 121,1 1 1,0 0-1,0 0 0,0 0 1,0 0-1,0 0 0,0 0 1,0 0-1,0 0 0,0 0 0,-1 0 1,1 0-1,0 0 0,0-1 1,0 1-1,0 0 0,0 0 1,0 0-1,0 0 0,0 0 1,0 0-1,0 0 0,0 0 1,0-1-1,0 1 0,0 0 1,0 0-1,0 0 0,0 0 1,0 0-1,0 0 0,0 0 1,0-1-1,0 1 0,0 0 1,0 0-1,0 0 0,0 0 1,0 0-1,0 0 0,0 0 1,0-1-1,0 1 0,1 0 1,-1 0-1,0 0 0,0 0 1,0 0-1,0 0 0,0 0 1,0 0-1,0 0 0,0 0 1,0 0-1,1 0 0,-1 0 1,0 0-1,0 0 0,0 0 1,0-1-1,0 1 0,0 0 1,0 0-1,1 0 0,-1 0 1,0 1-1,-39-5-570,16 4 351,5-1-113,1 1 0,0 0 1,0 1-1,0 1 0,0 1 1,0 0-1,0 1 0,-19 8 1,23-3-2023</inkml:trace>
+  <inkml:trace contextRef="#ctx0" brushRef="#br0" timeOffset="42290.03">6050 3280 8420,'0'0'7011,"130"12"-6275,-76 23-127,-3 8-97,-13 4 64,-19 6-512,-19 5-32,-42 9-64,-43 5-512,-31-1-6115</inkml:trace>
+  <inkml:trace contextRef="#ctx0" brushRef="#br0" timeOffset="42730.51">2968 4269 16,'0'0'11200,"-7"-13"-9696,-25-37 119,31 49-1561,0 0 0,1 0 0,-1 0-1,0 0 1,0 0 0,-1 0 0,1 0 0,0 0 0,0 0 0,0 1 0,-1-1 0,1 0 0,0 1 0,-1-1 0,1 1 0,0-1 0,-1 1 0,1 0 0,-1 0 0,1-1 0,-1 1 0,1 0 0,0 0 0,-1 1 0,1-1 0,-1 0 0,1 0 0,-1 1 0,1-1 0,0 0 0,-1 1 0,-1 1 0,-28 23 283,25-18-316,0-1 0,1 1 0,0 1-1,0-1 1,0 1 0,1 0 0,1 0 0,-1 0 0,1 1 0,1-1 0,-1 1-1,2 0 1,-1-1 0,1 1 0,0 0 0,1 13 0,1-15-32,0 1 0,0-1 0,1 0 0,0 0 0,0 0 0,0 0 0,1-1-1,0 1 1,0-1 0,1 1 0,0-1 0,0 0 0,1-1 0,-1 1 0,1-1 0,0 1 0,1-2 0,-1 1 0,1-1 0,10 7 0,4-1-357,0 0 0,1-2-1,1 0 1,-1-2 0,1 0 0,0-1 0,27 2 0,83 6-7068</inkml:trace>
+  <inkml:trace contextRef="#ctx0" brushRef="#br0" timeOffset="39322.01">2836 1447 4130,'0'0'4871,"-8"-4"-4481,-23-13-123,49 24 129,1-1 1,0-1-1,0-1 1,1-1-1,-1 0 1,28-1-1,-31 0-237,692 14 1870,-458-16-1678,765 22 34,-1 66-338,-935-80-100,-84-22 477,-2 10-3820,1 4 45</inkml:trace>
+  <inkml:trace contextRef="#ctx0" brushRef="#br0" timeOffset="39683.3">5948 1376 7652,'0'0'2465,"38"93"-1537,-19-52-96,-3 1-191,-11 4-449,-5-1-96,-33 2-96,-42 0-352,-29-10-6083</inkml:trace>
+  <inkml:trace contextRef="#ctx0" brushRef="#br0" timeOffset="40154.35">2807 1244 5026,'0'0'8164,"-118"6"-7716,77 40-160,4 7-192,8 6 32,11 10-63,13 1-65,5 0 0,35-5-289,24-14-799,19-15-3426</inkml:trace>
+  <inkml:trace contextRef="#ctx0" brushRef="#br0" timeOffset="56989.78">15612 2417 304,'-1'-5'13054,"-7"-15"-12966,6 18-79,0 0 0,0 1 0,-1-1-1,1 1 1,-1-1 0,1 1 0,-1 0-1,1 0 1,-1 0 0,0 1 0,0-1 0,1 0-1,-1 1 1,0 0 0,0 0 0,1 0 0,-1 0-1,0 0 1,0 1 0,0-1 0,1 1 0,-1-1-1,0 1 1,1 0 0,-1 0 0,1 0-1,-1 1 1,1-1 0,-1 1 0,1-1 0,0 1-1,0 0 1,0 0 0,0 0 0,0 0 0,0 0-1,0 0 1,1 0 0,-1 1 0,1-1-1,0 0 1,-1 1 0,1 0 0,0-1 0,1 1-1,-1 0 1,0-1 0,1 1 0,-1 0 0,1 5-1,-4 106-56,4-84 32,1-29 16,0 0 0,0-1-1,-1 1 1,1-1-1,0 1 1,0 0 0,-1-1-1,1 0 1,0 1-1,0-1 1,0 0 0,0 1-1,0-1 1,0 0 0,0 0-1,-1 0 1,1 0-1,0 1 1,0-1 0,0-1-1,0 1 1,0 0 0,0 0-1,0 0 1,0 0-1,1-1 1,1 0 8,-1 1 1,0 0-1,0-1 0,0 1 1,0-1-1,1 1 1,-1-1-1,0 0 0,0 0 1,0 0-1,-1 0 0,1 0 1,2-2-1,2-8 58,0-1-1,-1 1 1,0-1 0,0 0-1,-2 0 1,1-1-1,-2 1 1,1-1 0,0-21-1,-3 34 21,0 35-161,0-31 90,1 0 1,-1 0-1,1-1 0,0 1 1,0 0-1,0 0 0,0-1 1,1 1-1,-1 0 0,1-1 1,0 0-1,0 1 0,0-1 1,0 0-1,1 0 0,-1 0 1,1 0-1,0-1 0,0 1 1,6 3-1,-2-2-41,0-1-1,1 0 1,-1 0 0,1-1-1,0 0 1,0-1 0,-1 1-1,1-1 1,11-1 0,53 1-1255</inkml:trace>
+  <inkml:trace contextRef="#ctx0" brushRef="#br0" timeOffset="60207.75">1150 3102 5346,'0'0'8516,"-71"6"-7331,35 0-353,-3 0-255,0 1-193,0-1-224,6-1 0,6-1-160,6-2 0,5 1-192,4-3-1729,3 0-3233</inkml:trace>
+  <inkml:trace contextRef="#ctx0" brushRef="#br0" timeOffset="60821.33">1288 4422 8132,'0'0'6339,"-95"0"-5475,69 0-416,0 6-192,-4 2-224,-1 0-32,-4 0 0,2-2-320,4-3-3009,1-3-8181</inkml:trace>
+  <inkml:trace contextRef="#ctx0" brushRef="#br0" timeOffset="58637.37">2128 1743 176,'0'0'3570,"-11"8"-5107</inkml:trace>
+  <inkml:trace contextRef="#ctx0" brushRef="#br0" timeOffset="59595.15">1029 1649 2273,'-1'1'12218,"-16"7"-11860,-43 10-263,-2-3-1,-120 14 0,175-28-2303</inkml:trace>
+  <inkml:trace contextRef="#ctx0" brushRef="#br0" timeOffset="62895.36">193 1824 3586,'0'0'7315,"-4"-7"-6531,3 4-658,0 0-1,0 0 0,0 0 0,-1 0 0,1 0 1,-1 0-1,0 1 0,0-1 0,0 1 0,0 0 1,0-1-1,-1 1 0,1 0 0,-1 0 1,1 0-1,-1 1 0,0-1 0,0 1 0,0-1 1,0 1-1,0 0 0,0 0 0,0 0 0,0 0 1,0 1-1,0-1 0,0 1 0,-1 0 1,-4 0-1,3 1-113,0 0 0,-1 0 1,1 0-1,0 0 0,0 1 0,0 0 1,1 0-1,-1 0 0,0 0 0,1 1 1,-1 0-1,1 0 0,0 0 1,0 0-1,0 1 0,0 0 0,1 0 1,-1 0-1,1 0 0,0 0 0,1 1 1,-1-1-1,1 1 0,-1 0 1,1-1-1,1 1 0,-1 0 0,1 0 1,0 1-1,0-1 0,0 0 0,1 0 1,0 0-1,0 1 0,0-1 1,0 0-1,1 0 0,0 0 0,2 7 1,-1-8-19,0-1 0,0 0 0,0 0 0,0 0 1,1 0-1,-1 0 0,1-1 0,0 1 0,0-1 1,0 0-1,0 1 0,0-2 0,0 1 1,1 0-1,-1 0 0,4 0 0,1 1 10,0 0-1,0-1 0,0 0 1,1-1-1,-1 1 1,12-1-1,-19-2 5,1 1 0,0-1 0,-1 0 0,1 1 0,-1-1 0,1 0 1,-1 0-1,0 0 0,1 0 0,-1 0 0,0 0 0,0-1 0,0 1 0,0 0 0,0-1 0,0 1 0,0-1 0,0 1 1,0-1-1,-1 1 0,1-1 0,-1 1 0,1-1 0,-1 0 0,1 1 0,-1-4 0,10-57-5,-8 45 43,-1 12-49,9-34 50,-10 39-50,0-1 0,0 0 0,0 1 0,1-1 0,-1 1 0,0-1 0,1 1 0,-1-1 0,0 1 0,1 0 0,-1-1 0,1 1-1,-1-1 1,1 1 0,-1 0 0,1-1 0,-1 1 0,1 0 0,-1 0 0,1-1 0,-1 1 0,1 0 0,-1 0 0,1 0 0,0 0 0,-1-1 0,1 1 0,-1 0 0,1 0 0,0 0 0,-1 0-1,1 1 1,-1-1 0,1 0 0,-1 0 0,1 0 0,0 0 0,-1 1 0,1-1 0,-1 0 0,1 0 0,-1 1 0,1-1 0,-1 0 0,1 1 0,-1-1 0,0 1 0,1-1 0,-1 0 0,1 1-1,-1-1 1,0 1 0,1-1 0,-1 1 0,0-1 0,0 1 0,0 0 0,1-1 0,-1 2 0,38 56 62,-28-42-722,0 0 0,1 0 0,19 20 0,1-7-3510</inkml:trace>
+  <inkml:trace contextRef="#ctx0" brushRef="#br0" timeOffset="63711.71">452 3171 2657,'0'0'8970,"-17"-11"-8101,-57-31-148,72 40-677,0 1 0,0 0 0,0 0 0,-1 0 0,1 1 0,0-1-1,0 0 1,0 1 0,-1-1 0,1 1 0,0 0 0,-1 0 0,1 0 0,0 0 0,0 0 0,-1 1 0,1-1 0,0 0 0,-1 1 0,1 0 0,0 0 0,0-1 0,0 1 0,0 1 0,0-1 0,0 0 0,0 0 0,0 1 0,0-1 0,1 1 0,-1-1 0,-2 4 0,0 1 2,1-1 1,-1 1 0,1 0 0,0 0-1,1 0 1,0 1 0,-3 11 0,3-8-41,0 0 0,1 0 0,0 0 1,1 0-1,0 1 0,1-1 1,0 0-1,4 16 0,-5-23-9,1 1-1,0-1 1,0 0 0,0 0-1,1 1 1,-1-1-1,1 0 1,0 0-1,-1 0 1,1-1 0,1 1-1,-1 0 1,0-1-1,1 1 1,-1-1-1,1 0 1,0 0 0,-1 0-1,1 0 1,0 0-1,0-1 1,1 1-1,-1-1 1,0 0 0,0 0-1,1 0 1,-1 0-1,6 0 1,-7-1 10,0-1 1,0 1-1,0-1 0,0 1 1,0-1-1,0 0 0,0 0 1,0 0-1,0 0 0,0 0 1,-1 0-1,1-1 1,0 1-1,-1 0 0,1-1 1,-1 1-1,0-1 0,1 0 1,-1 1-1,0-1 0,0 0 1,0 0-1,0 0 1,0 0-1,0 0 0,-1 0 1,1-3-1,16-65 119,-16 58-122,2-10 21,-3 17-21,0 0 1,1-1-1,0 1 0,0 0 1,0 0-1,0-1 0,1 1 1,3-6-1,-5 11-5,1 0 0,-1-1-1,0 1 1,0 0 0,1 0-1,-1 0 1,0-1 0,1 1 0,-1 0-1,0 0 1,1 0 0,-1 0 0,0 0-1,1 0 1,-1 0 0,0 0-1,1 0 1,-1 0 0,0 0 0,1 0-1,-1 0 1,0 0 0,1 0 0,-1 0-1,0 0 1,1 0 0,-1 0 0,0 0-1,0 1 1,1-1 0,-1 0-1,0 0 1,1 0 0,-1 1 0,0-1-1,0 0 1,1 0 0,-1 1 0,0-1-1,0 0 1,0 0 0,1 1 0,-1-1-1,0 0 1,0 1 0,0-1-1,0 0 1,0 1 0,0-1 0,0 0-1,0 1 1,0-1 0,10 21-84,-10-20 82,6 16-75,3 9-217,1-1 0,1 0 1,1-1-1,1 0 1,23 31-1,-3-18-3371</inkml:trace>
+  <inkml:trace contextRef="#ctx0" brushRef="#br0" timeOffset="64511.54">452 4466 2753,'0'0'8212,"-7"-10"-7177,-23-28-16,28 36-931,1 1-1,-1-1 1,0 1 0,0-1-1,0 1 1,0 0-1,0 0 1,0 0 0,0 0-1,0 0 1,0 0-1,-1 1 1,1-1 0,0 1-1,-1-1 1,1 1-1,0 0 1,0 0 0,-1 0-1,1 0 1,0 0-1,-1 1 1,1-1 0,0 1-1,0-1 1,-1 1-1,1 0 1,0 0 0,0 0-1,-4 2 1,0 1 3,0 0-1,0 1 1,0 0 0,1 0 0,0 0-1,0 0 1,-5 8 0,4-5-71,1 0-1,0 1 1,1-1 0,0 1-1,0 1 1,1-1 0,1 0-1,-1 1 1,1-1 0,1 1-1,0 0 1,0 0 0,1-1-1,0 1 1,2 14 0,-1-21-19,-1-1 0,1 1 0,0-1 0,-1 0 0,1 1 0,0-1 1,0 1-1,1-1 0,-1 0 0,0 0 0,1 0 0,-1 0 0,1 0 1,0 0-1,0 0 0,0-1 0,0 1 0,0 0 0,0-1 0,0 0 0,0 1 1,0-1-1,1 0 0,-1 0 0,1 0 0,-1-1 0,1 1 0,-1-1 0,1 1 1,-1-1-1,5 0 0,-3 1 7,-1-1 0,1-1-1,0 1 1,0 0 0,-1-1 0,1 0 0,-1 0-1,1 0 1,-1 0 0,1-1 0,-1 1 0,1-1-1,-1 0 1,0 0 0,0 0 0,0 0 0,0 0 0,0-1-1,-1 0 1,1 1 0,3-6 0,0-6 21,0 0 0,-1-1 0,-1 0 0,0 0 0,0 0 0,-2 0 0,0-1 0,-1 1 0,0-1 0,-3-21 0,2 36-23,15 35 154,-12-20-103,1-1 0,0 1 0,1-1 0,1-1-1,11 19 1,-15-27-150,1 1 0,0-1 0,1-1 0,-1 1 0,1-1 0,-1 1 0,1-1 0,0 0 0,0 0-1,1 0 1,-1-1 0,1 0 0,-1 0 0,1 0 0,-1 0 0,1-1 0,0 1 0,0-1 0,5 0 0,29 0-4875</inkml:trace>
+  <inkml:trace contextRef="#ctx0" brushRef="#br0" timeOffset="66334.73">7506 2605 368,'0'0'3698,"-5"-3"-4338,8 3-2002</inkml:trace>
+  <inkml:trace contextRef="#ctx0" brushRef="#br0" timeOffset="69334.8">15199 2853 560,'0'0'416</inkml:trace>
+  <inkml:trace contextRef="#ctx0" brushRef="#br0" timeOffset="70673.08">15200 2853 1056,'-42'-14'1087,"32"8"644,0 0-1,1 0 0,-1-1 0,-8-8 811,22 14-2445,1 1 1,-1-1-1,0 0 0,0 0 0,1-1 0,-1 1 0,5-3 0,-1 1 16,47-14 168,0 2 0,1 3 0,68-5 0,-113 16-265,-6 1 3,-1 0-1,1 0 0,-1 0 1,0-1-1,1 1 1,-1-1-1,0 0 1,1 0-1,-1-1 0,0 0 1,4-2-1,-10 4 1342,-1 10-1538,7 418 1534,-8-427-1253,1 1 1,-1-1-1,0 1 1,0-1-1,0 0 1,0-1-1,0 1 1,-5 0-1,1 0-42,-64 14-59,0 2 1,-73 30 0,90-32-34,35-10-2543,20-5 2435,-1-1 1,1 1-1,0 0 0,-1 0 1,1-1-1,0 1 0,-1-1 1,1 1-1,0 0 1,0-1-1,-1 1 0,1-1 1,0 1-1,0 0 0,0-1 1,0 1-1,-1-1 1,1 1-1,0-1 0,0 1 1,0-1-1,0 1 0,0 0 1,0-1-1,0 1 1,0-1-1,1 1 0,-1-1 1,0 1-1,0-1 0,0 1 1,0 0-1,1-1 1,-1 1-1,0-1 0,0 1 1,1 0-1,-1-1 0,0 1 1,1-1-1,6-14-7904</inkml:trace>
+  <inkml:trace contextRef="#ctx0" brushRef="#br0" timeOffset="71220.47">15136 2807 2017,'0'0'7470,"-1"0"-7355,1-1 0,-1 1 1,0-1-1,0 1 0,1 0 0,-1-1 0,0 1 1,0 0-1,1 0 0,-1-1 0,0 1 0,0 0 1,0 0-1,1 0 0,-1 0 0,0 0 0,0 0 1,0 0-1,1 1 0,-1-1 0,-1 0 1,-22 187 3750,16 101-2583,8-288-1369,7-25-2560,1 11 581,-3 3-1185</inkml:trace>
+  <inkml:trace contextRef="#ctx0" brushRef="#br0" timeOffset="71974.67">15131 2972 144,'0'0'1809</inkml:trace>
+  <inkml:trace contextRef="#ctx0" brushRef="#br0" timeOffset="73121.12">4618 1002 3618,'0'0'5389,"-31"-9"-1179,24 41-3822,1-1-1,2 1 1,1 0 0,2 0 0,4 54 0,-1-5-3292</inkml:trace>
+  <inkml:trace contextRef="#ctx0" brushRef="#br0" timeOffset="73560.2">4520 1014 4610,'0'0'3122,"20"-6"-2989,269-90 171,-288 96-252,0 0 0,-1 0 0,1 0 0,-1 1 0,1-1 0,0 0 0,-1 0 0,1 0 0,-1 1 0,1-1 0,-1 0 1,1 1-1,-1-1 0,1 0 0,-1 1 0,1-1 0,-1 1 0,1-1 0,-1 1 0,0-1 0,1 1 0,-1-1 0,0 1 0,1-1 0,-1 1 0,0 0 0,0-1 0,0 1 0,1-1 0,-1 1 0,0 0 0,0-1 0,0 1 0,0-1 0,0 1 0,0 0 0,0-1 0,0 1 1,0 0-1,-1-1 0,1 1 0,0 0 0,-3 40 878,2-33-774,-1 91 1000,3-77-1124,-1 0 1,-1 0-1,0 0 0,-2 0 1,0 0-1,-11 34 0,13-54-219,0 0-1,-1-1 1,1 1-1,0-1 1,-1 1-1,1-1 1,-1 1-1,1-1 0,-1 0 1,0 0-1,1 1 1,-1-1-1,0-1 1,0 1-1,0 0 1,0 0-1,0-1 1,0 1-1,0-1 1,0 1-1,0-1 1,-3 0-1,-56 0-3274,40-1 3628,20 1-58,1 0 0,-1 1-1,1-1 1,-1 0-1,1 0 1,-1 0-1,1 0 1,-1 0-1,0 0 1,1 0 0,-1 0-1,1 0 1,-1 0-1,1 0 1,-1 0-1,0 0 1,1-1 0,-1 1-1,1 0 1,-1 0-1,1 0 1,-1-1-1,1 1 1,-1 0-1,1-1 1,-1 1 0,1-1-1,0 1 1,-1-1-1,17-8 908,53-14-1455,-53 19 694,31-10-687,1 2-1221</inkml:trace>
+  <inkml:trace contextRef="#ctx0" brushRef="#br0" timeOffset="74646.53">4866 2554 1281,'0'0'7075,"-2"-14"-6125,-1-4-556,0 7 237,2 1 0,-1-1 0,1-21 0,-2 129 3209,1 8-4222,2-104-253,-6-8-3420,1-12 3059,4 16 316,-7-30-1545,3 1 0,-4-65-1,0-6 7125,9 102-4840,1 0-1,-1 0 0,0 1 0,1-1 0,0 0 0,-1 0 1,1 0-1,0 0 0,-1 0 0,1 1 0,0-1 0,0 0 1,0 1-1,-1-1 0,1 1 0,0-1 0,0 1 0,0-1 0,0 1 1,0-1-1,0 1 0,0 0 0,0 0 0,0 0 0,0-1 1,0 1-1,2 0 0,37-6-217,-35 6 274,20-4-111,-16 2 0,-1 0 0,1 1 0,0 0 1,0 1-1,0 0 0,0 0 0,11 3 1,-19-3 96,0 1 0,0 0 0,1 0 0,-1 0 1,0 0-1,0 0 0,0 0 0,0 0 1,-1 0-1,1 0 0,0 1 0,0-1 1,-1 0-1,1 1 0,-1-1 0,1 0 1,-1 1-1,1-1 0,-1 0 0,0 1 0,0-1 1,0 3-1,2 42 1395,-2-28-1324,12 52 64,-9-58-286,0-1 0,0 1 0,-1-1 0,-1 1 0,0 0 0,-1 0 0,0 0-1,-1 0 1,0-1 0,-3 13 0,3-20-115,-1-1-1,0 0 1,0 0 0,0 0-1,0 0 1,0 0 0,0 0-1,-1-1 1,1 1-1,-1-1 1,0 1 0,0-1-1,0 0 1,0 0-1,0-1 1,0 1 0,-4 1-1,-1 0 137,1-1 0,0 1-1,-1-2 1,1 1-1,-1-1 1,1 0-1,-9 0 1,19-2 50,0 0 0,0-1 1,0 1-1,0 0 0,0-1 0,0 0 0,0 0 1,0 0-1,2-3 0,9-4-3,1-1-857,2 2 0,32-13 1,-22 13-6491</inkml:trace>
+  <inkml:trace contextRef="#ctx0" brushRef="#br0" timeOffset="75084.75">4886 3418 3586,'0'0'6408,"1"5"-4823,33 290 1136,-30-278-3857,-1-25-1469,0-31-2026,-3 2-144</inkml:trace>
+  <inkml:trace contextRef="#ctx0" brushRef="#br0" timeOffset="75493.56">4916 3488 2081,'0'0'7209,"-2"-14"-6959,-3-41-212,6 54-37,-1-1 0,0 1 1,0 0-1,1 0 0,-1 0 0,1 0 1,-1-1-1,1 1 0,-1 0 1,1 0-1,0 0 0,-1 0 1,1 0-1,0 0 0,0 0 0,0 0 1,0 1-1,0-1 0,0 0 1,0 0-1,0 1 0,0-1 1,0 1-1,2-1 0,30-9 31,-20 7-11,0-1-15,0-1-19,1 0-1,0 1 1,1 0-1,-1 2 1,20-3-1,-33 45 1146,0-25-1070,0-1 0,1 0 1,1 1-1,0-1 1,1 0-1,9 21 0,3 9-13,-15-40-144,1 0-1,-1 0 0,0 0 1,0 0-1,0 0 1,0 0-1,-1 0 1,0 0-1,1 0 0,-2 0 1,1 1-1,0-1 1,-1 0-1,0 0 1,0 0-1,0 0 0,0 0 1,-1 0-1,0 0 1,1-1-1,-1 1 1,-1-1-1,1 1 0,0-1 1,-1 0-1,0 1 1,0-1-1,0-1 1,0 1-1,0 0 0,0-1 1,-1 1-1,-4 1 1,-11 9 72,0-2 0,-1 0 1,-40 15-1,67-39 396,61-51-415,-21 25-438</inkml:trace>
+  <inkml:trace contextRef="#ctx0" brushRef="#br0" timeOffset="76357.68">4797 604 2977,'0'0'7737,"-5"-5"-6718,3 3-924,0 0-1,0 0 0,-1 0 0,1 0 1,0 0-1,-1 1 0,1-1 0,-1 1 1,1 0-1,-1-1 0,0 1 1,0 0-1,0 1 0,1-1 0,-1 0 1,0 1-1,0 0 0,0-1 0,0 1 1,0 0-1,0 1 0,0-1 0,0 0 1,0 1-1,0 0 0,1 0 1,-1-1-1,0 2 0,0-1 0,1 0 1,-1 0-1,-3 4 0,-3 3-95,1 0 0,1 1 0,-1 0 0,2 0 0,-1 1 0,-6 13 0,11-18-3,-1 0 1,1 0-1,0 1 0,0-1 0,0 0 0,1 1 1,0-1-1,0 1 0,1 0 0,-1-1 0,1 1 1,0 0-1,1-1 0,1 11 0,-1-15 0,0 1-1,-1-1 0,1 0 1,0 1-1,0-1 1,1 0-1,-1 0 1,0 0-1,0 0 0,0 0 1,1 0-1,-1 0 1,0 0-1,1-1 1,-1 1-1,1 0 0,-1-1 1,1 1-1,-1-1 1,1 0-1,0 1 1,-1-1-1,1 0 1,-1 0-1,1 0 0,0 0 1,-1 0-1,1 0 1,-1-1-1,4 0 1,-1 1 19,0-1 1,0 0 0,0 0 0,0 0 0,-1 0-1,1-1 1,0 0 0,0 1 0,-1-1 0,1-1-1,3-2 1,-2 0 1,-1 0 0,0-1 0,0 1 0,0-1 0,0 0 0,-1 0 0,0-1 0,0 1 0,-1-1 0,1 1 0,-2-1 0,1 0-1,-1 0 1,0 0 0,0 0 0,-1-13 0,34 52-337,25 19-7,-2-3-3540,-21-15-1581</inkml:trace>
+  <inkml:trace contextRef="#ctx0" brushRef="#br0" timeOffset="77127.13">5006 2168 624,'0'0'9466,"-7"-14"-8394,-21-42-159,27 55-861,0-1 1,0 1-1,-1-1 0,1 1 1,-1 0-1,1-1 0,-1 1 1,1 0-1,-1 0 0,0 0 1,1 0-1,-1 0 0,0 0 1,0 1-1,0-1 0,0 1 1,1-1-1,-1 1 0,0-1 1,0 1-1,0 0 0,0 0 1,0 0-1,0 0 0,0 1 1,0-1-1,-3 1 0,1 0-23,0 0 0,0 1 0,1-1 0,-1 1-1,1-1 1,-1 1 0,1 0 0,0 1-1,-1-1 1,-2 4 0,3-3-34,0 1-1,0 0 1,1 0-1,-1 1 1,1-1-1,0 0 1,0 1-1,1-1 1,-2 8-1,3-11-2,-1 0-1,1 0 1,0 1-1,-1-1 0,1 0 1,0 0-1,0 0 1,0 1-1,0-1 1,0 0-1,0 0 1,1 0-1,-1 0 0,0 1 1,1-1-1,-1 0 1,1 0-1,-1 0 1,1 0-1,-1 0 1,1 0-1,0 0 0,-1 0 1,1 0-1,0 0 1,0 0-1,0-1 1,0 1-1,-1 0 1,1 0-1,0-1 0,1 1 1,-1-1-1,0 1 1,0-1-1,0 1 1,0-1-1,0 0 1,0 1-1,3-1 0,0 1 15,-1-1 0,1 0 0,0 1 0,-1-1 0,1-1-1,0 1 1,-1 0 0,1-1 0,-1 0 0,1 0-1,-1 0 1,1 0 0,-1-1 0,1 1 0,-1-1-1,0 0 1,0 0 0,0 0 0,0 0 0,0 0-1,0-1 1,-1 0 0,1 1 0,-1-1 0,0 0-1,0 0 1,0 0 0,0 0 0,0-1 0,-1 1-1,1 0 1,-1-1 0,2-6 0,-3 10-11,1 0 1,0-1-1,-1 1 0,1 0 1,0-1-1,0 1 0,0 0 1,-1 0-1,1 0 0,0-1 1,0 1-1,0 0 0,-1 0 1,1 0-1,0 0 1,0 1-1,0-1 0,-1 0 1,1 0-1,0 0 0,0 1 1,0-1-1,-1 0 0,1 1 1,0-1-1,0 1 0,26 11-164,-26-11 165,93 38-3432,-59-27-1452</inkml:trace>
+  <inkml:trace contextRef="#ctx0" brushRef="#br0" timeOffset="77913.35">5186 3160 4610,'0'0'5485,"-17"-1"-4604,-53 2-161,68 0-700,0-1 0,0 1 0,0-1 1,0 1-1,0 0 0,0 0 0,0-1 0,1 1 0,-1 1 0,0-1 0,1 0 1,-1 0-1,1 1 0,-1-1 0,1 0 0,0 1 0,-1 0 0,1-1 0,0 1 1,0 0-1,0-1 0,0 1 0,1 0 0,-1 0 0,0 0 0,1 0 0,-1 0 1,1 0-1,0 0 0,0 0 0,0 0 0,0 0 0,0 0 0,0 0 0,0 0 1,0 0-1,1 0 0,0 3 0,0-2-26,-1-2 9,1 0 0,-1 0 0,1 0-1,0 0 1,-1 0 0,1 0 0,0 0 0,0-1 0,0 1-1,0 0 1,0 0 0,0-1 0,0 1 0,0 0-1,0-1 1,0 1 0,0-1 0,0 1 0,0-1 0,1 0-1,-1 1 1,0-1 0,0 0 0,0 0 0,1 0 0,-1 0-1,0 0 1,0 0 0,0 0 0,1-1 0,-1 1 0,0 0-1,2-1 1,1 0 19,0 1 0,0-1 0,1 0 0,-1 0 0,0 0 0,0-1 0,0 0 0,6-3 0,8-15 112,-18 19-122,0 0-1,1 0 1,-1 0-1,1 0 1,-1 0-1,1 0 0,0 0 1,-1 0-1,1 0 1,0 0-1,0 1 1,0-1-1,-1 0 1,1 1-1,0-1 1,0 0-1,0 1 1,0-1-1,0 1 1,0-1-1,0 1 1,0 0-1,1-1 1,1 1-1,-1 3-22,0-1 0,0 1 0,1-1 0,-1 0 0,0 0 1,1 1-1,0-2 0,0 1 0,-1 0 0,1 0 0,0-1 0,0 0 0,1 1 0,-1-1 0,4 0 0,53 5-2733,-12-5-4774</inkml:trace>
+  <inkml:trace contextRef="#ctx0" brushRef="#br0" timeOffset="122726.25">16008 1699 208,'0'0'3367,"-10"3"-3170,4-1-95,-49 12 513,52-13-274,0 0 0,0 1 1,1-1-1,-1 1 1,0-1-1,0 1 0,1 0 1,-1 0-1,-3 4 0,6-6-289,0 1 0,0-1 0,0 0 0,0 1-1,1-1 1,-1 0 0,0 1 0,0-1 0,1 0-1,-1 0 1,0 1 0,0-1 0,1 0 0,-1 0 0,0 1-1,1-1 1,-1 0 0,0 0 0,1 0 0,-1 0-1,0 0 1,1 1 0,-1-1 0,0 0 0,1 0-1,-1 0 1,0 0 0,1 0 0,-1 0 0,0 0 0,1 0-1,-1 0 1,1 0 0,-1-1 0,0 1 0,1 0-1,-1 0 1,0 0 0,1 0 0,-1 0 0,0-1 0,0 1-1,1 0 1,0-1 0,21-3 466,38-20-365,0 3 0,92-20-1,-112 34-130,0 2-1,54 0 1921,-94 41-1920,-8 61 48,5-78-50,0 0 0,1-1 0,1 1 0,1 0-1,1 0 1,1 0 0,6 29 0,4 26 44,-11-71-56,-1-1-1,1 1 1,-1 0-1,1 0 0,-1-1 1,0 1-1,0 0 1,0 0-1,0-1 1,-1 1-1,1 0 1,-1 0-1,0-1 0,1 1 1,-1 0-1,0-1 1,-1 1-1,1-1 1,0 0-1,-3 4 1,0-3 5,1-1 0,-1 1 1,0-1-1,0 0 1,0 0-1,0 0 1,0-1-1,0 1 0,0-1 1,-1 0-1,1-1 1,-7 2-1,-69 12 182,43-6-127,1-2 1,-55 3-1,91-1-4945,0-4 1308</inkml:trace>
+  <inkml:trace contextRef="#ctx0" brushRef="#br0" timeOffset="145380.64">356 2268 1409,'0'0'3937,"-9"-5"-3937</inkml:trace>
+  <inkml:trace contextRef="#ctx0" brushRef="#br0" timeOffset="146337.34">486 4702 4578,'0'0'587,"-27"0"1478,16 0-3847,4 0-3602,5 0 5624</inkml:trace>
+  <inkml:trace contextRef="#ctx0" brushRef="#br0" timeOffset="149182.13">15012 4366 112,'0'0'1001,"-9"0"-887,-168 3 4731</inkml:trace>
+  <inkml:trace contextRef="#ctx0" brushRef="#br0" timeOffset="152823.67">9149 4316 4450,'0'0'3111,"0"0"-3122,0 0 0,0 0 0,0 0 0,0 0 0,0 0 0,0 0 0,0 0 0,0 0 0,0-1 0,0 1 0,0 0 0,0 0 0,0 0 0,0 0 0,0 0 0,0 0 0,0 0 0,0 0 0,0 0 0,0 0 0,0 0 0,-1 0 0,1 0 0,0-1 0,0 1 0,0 0 0,0 0 0,0 0 0,0 0 0,0 0 0,0 0 0,0 0 0,0 0 0,0 0 0,0 0 0,0 0 0,-1 0 0,1 0 0,0 0 0,0 0 0,0 0 0,0 0 0,0 0 0,0 0 0,0 0 0,0 0 0,0 0 0,0 0 0,0 0 0,-1 0 0,1 0 0,0 0 0,0 0 0,0 0 0,0 0 0,0 1 0,0-1 0,0 0 0,0 0 0,0 0 0,0 0 0,0 0 0,0 0 0,0 0 0,0 0 0,0 0 0,0-13-5148</inkml:trace>
+  <inkml:trace contextRef="#ctx0" brushRef="#br0" timeOffset="154253.75">3482 920 3137,'0'0'6089,"0"5"-1859,1 28-4186,5 70 605,-1-1-3118,-5-120-5721</inkml:trace>
+  <inkml:trace contextRef="#ctx0" brushRef="#br0" timeOffset="154630.71">3495 988 1008,'0'0'5400,"9"-10"-5293,4-2 5,1 0 0,0 1 0,1 0 0,31-16 0,-44 26-69,0-1-1,1 1 0,-1 0 0,1 0 1,-1 0-1,1 0 0,0 0 1,-1 1-1,1-1 0,0 1 1,-1-1-1,1 1 0,3 0 1,-5 1-11,0 0 1,0 0-1,0 1 0,0-1 1,0 0-1,0 0 1,0 1-1,-1-1 1,1 0-1,0 1 0,-1-1 1,1 0-1,-1 1 1,1-1-1,-1 1 1,0-1-1,0 1 0,0-1 1,0 1-1,0-1 1,0 1-1,0-1 1,0 1-1,-1 1 1,1 12 96,1-8-106,-1-1 0,0 1 1,-1-1-1,0 1 0,0-1 0,-2 7 0,2-10-72,0 0 0,-1 0-1,0-1 1,1 1 0,-1 0-1,0-1 1,-1 1 0,1-1-1,0 1 1,-1-1 0,1 0-1,-1 0 1,0 0 0,-5 2-1,-46 20-53,43-20 270,-1 0 1,1 1-1,-21 13 0,64-15 884,-15-4-1013,-1-1 0,1-1 0,-1-1 1,1 0-1,21-9 0,7-1-1745,-6 4-4605</inkml:trace>
+  <inkml:trace contextRef="#ctx0" brushRef="#br0" timeOffset="155603.93">3619 2635 2977,'0'0'8057,"0"-15"-6072,3 160-38,-1-36-6492,-1-157 284,-1-24-434,-5 1 3557,3 56 2658,-1 1 1,0-1-1,-1 1 1,-9-21-1,13 34-1459,1 0 0,-1 0 0,0 0 1,1 0-1,-1 0 0,1 0 0,0-1 0,-1 1 0,1 0 0,0 1 0,0-1 1,-1 0-1,1 0 0,0 0 0,0 0 0,0 1 0,0-1 0,0 0 1,0 1-1,0-1 0,0 1 0,0-1 0,1 1 0,-1 0 0,2-1 1,39-15-346,-37 14 387,-4 1-110,0 1 0,1-1 1,-1 0-1,0 1 0,1-1 1,-1 1-1,0-1 0,1 1 1,-1 0-1,0 0 0,1 0 1,-1 0-1,1 0 0,-1 0 1,0 0-1,1 0 1,-1 0-1,1 0 0,-1 1 1,0-1-1,1 1 0,-1-1 1,0 1-1,1-1 0,-1 1 1,0 0-1,0 0 0,0 0 1,0-1-1,0 1 0,0 0 1,0 0-1,0 1 0,2 1 1,-1 2 11,-1 1 1,1 0-1,-1 0 1,0 0-1,0-1 1,-1 1-1,0 8 1,0-11 17,1 18-14,-1 39 55,0-57-118,-1 0 0,0 0-1,1 1 1,-1-1 0,-1 0-1,1 0 1,0 0 0,-1 0-1,1 0 1,-1 0 0,0 0 0,0-1-1,0 1 1,-5 4 0,-48 42-1713,87-59 2002,22-22-448,-29 18-1095</inkml:trace>
+  <inkml:trace contextRef="#ctx0" brushRef="#br0" timeOffset="155996.72">3804 3450 5250,'0'0'4680,"1"11"-4125,14 275 1462,-7-334-8111,-7 5 967</inkml:trace>
+  <inkml:trace contextRef="#ctx0" brushRef="#br0" timeOffset="156342.31">3805 3449 1633,'-4'-1'1256,"3"1"-1010,-1 0 0,1 0-1,0 0 1,0 0-1,-1 0 1,1-1-1,0 1 1,0 0-1,0-1 1,-1 1 0,1-1-1,0 1 1,0-1-1,0 0 1,0 1-1,0-1 1,0 0-1,0 0 1,0 0-1,0 0 1,1 1 0,-1-1-1,-1-2 1,28-2 426,2-1-614,-19 3-65,1 1 0,-1 0 0,1 1 0,-1 0 0,1 0 0,0 1 0,-1 0 0,12 2 0,-20 1-8,0 0 1,0 0-1,0 0 1,-1 0-1,1 0 0,-1 0 1,0 0-1,0 0 1,0 0-1,0 0 1,0 0-1,-1 4 1,1 0 27,-1 4-82,0 0-1,-1 1 1,0-1 0,-1 0 0,-1 0 0,-6 15 0,6-15 2,0 0 1,0 1-1,1-1 1,1 0-1,0 1 0,-1 17 1,3-18-266,-1 0 0,1-1 1,-2 1-1,1-1 0,-1 0 0,-4 12 1,4-18 361,0 0 1,1-1 0,-1 1-1,0 0 1,0-1 0,-1 1-1,1-1 1,-1 0 0,0 0-1,0 0 1,0 0 0,0-1-1,0 1 1,-1-1 0,1 0-1,-1 0 1,1 0 0,-8 3-1,13-9 2449,8-15-2359,40-45-467,-21 31-1446</inkml:trace>
+  <inkml:trace contextRef="#ctx0" brushRef="#br0" timeOffset="158352.01">14607 4278 944,'0'0'3117,"-8"3"-2493,-36 13 1617,44-16-2170,-1 0 0,1 0 1,-1 0-1,1 1 0,0-1 1,-1 0-1,1 0 0,-1 0 1,1 1-1,0-1 0,-1 0 1,1 1-1,0-1 0,0 0 1,-1 1-1,1-1 0,0 0 1,0 1-1,-1-1 0,1 1 1,0-1-1,0 0 0,0 1 1,0-1-1,0 1 0,0-1 1,0 1-1,0-1 0,0 1 1,0-1-1,0 0 0,0 1 1,0-1-1,0 1 0,0-1 1,0 1-1,0-1 0,0 0 1,1 1-1,-1-1 0,0 1 1,0-1-1,0 0 0,1 1 1,-1 0-1,1 0-16,0 0 1,0-1 0,0 1-1,0 0 1,0 0-1,0 0 1,0-1 0,0 1-1,0 0 1,0-1-1,0 1 1,0-1-1,0 1 1,0-1 0,1 0-1,1 1 1,81-2 1484,165-23 1,-40 1-1549,288 9-787,-449 11 472,177-13-1440,-105 6 1287,-71 8 308,0-2 0,0-3 0,55-14 1,-52 9 177,0 2 1,69-4 0,27-5-11,-128 17 109,-10 1-2844</inkml:trace>
+  <inkml:trace contextRef="#ctx0" brushRef="#br0" timeOffset="-192383.63">6785 4462 112,'0'0'8980,"-12"-8"-7907,-4-3-552,-23-15 329,7 8 3120,40 177-3470,-2-81-1735,-3-2-4113,-3-66-1738</inkml:trace>
+  <inkml:trace contextRef="#ctx0" brushRef="#br0" timeOffset="-191991.82">6835 4406 6627,'0'0'3180,"-5"15"-2982,-5 13-208,-1-1 0,-1 0 0,-2 0 0,0-1 1,-30 39-1,49-66-329,0-1 362,0 1 0,1 0 0,-1 0 0,1 0 0,-1 1 0,1-1 0,0 1 0,-1 1 0,1-1-1,-1 1 1,1 0 0,-1 0 0,0 1 0,7 1 0,40 32-1645,-40-31-1809</inkml:trace>
+  <inkml:trace contextRef="#ctx0" brushRef="#br0" timeOffset="-191267.75">6939 4609 4802,'0'0'7209,"1"-8"-6862,8-23-97,-6 22-211,0 1 0,0-1-1,-1 0 1,0 0 0,0 0 0,-1 0 0,0 0 0,-1 0 0,0 0-1,-2-14 1,2 23-40,0-1-1,-1 0 1,1 1-1,-1-1 1,1 1-1,-1-1 1,1 1-1,-1-1 0,1 1 1,-1-1-1,1 1 1,-1-1-1,1 1 1,-1-1-1,0 1 1,1 0-1,-1-1 1,0 1-1,1 0 0,-1 0 1,0 0-1,0 0 1,1-1-1,-1 1 1,0 0-1,0 0 1,1 0-1,-1 0 1,0 0-1,1 1 1,-1-1-1,0 0 0,0 0 1,1 0-1,-1 1 1,0-1-1,1 0 1,-1 1-1,0-1 1,0 1-1,0 0-2,-1 0 1,1-1-1,0 1 0,0 0 1,-1 0-1,1 0 0,0 0 1,0 0-1,0 1 0,0-1 0,0 0 1,0 0-1,0 1 0,1-1 1,-1 1-1,0-1 0,1 1 1,-2 2-1,2-3 5,0 1 0,1-1-1,-1 1 1,0-1 0,0 1 0,1-1 0,-1 1 0,0-1-1,1 0 1,0 1 0,-1-1 0,1 1 0,0-1 0,0 0-1,-1 0 1,1 1 0,0-1 0,0 0 0,0 0 0,1 0-1,-1 0 1,0 0 0,0 0 0,1-1 0,-1 1 0,0 0-1,1-1 1,-1 1 0,0-1 0,1 1 0,-1-1 0,1 1-1,2-1 1,7 2 9,0-1 1,0 0-1,18-1 0,-18 0-10,-9-7 25,-1 2-30,1-1 1,-1 1 0,1 0 0,0 0-1,0 0 1,4-5 0,-3 9 4,-1-1-1,1 1 1,0 0 0,0 0-1,-1 0 1,1 1-1,0-1 1,0 1 0,0 0-1,0-1 1,0 1 0,0 0-1,0 1 1,0-1 0,0 0-1,0 1 1,-1 0-1,1 0 1,5 2 0,-5-2-9,0 0 1,0 0-1,0-1 1,1 1-1,-1 0 1,0-1-1,1 0 1,-1 0-1,0 0 1,1 0 0,-1-1-1,7-1 1,-9 1 17,0 0 0,1 0 0,-1-1 0,0 1 0,0-1 0,0 1 0,0-1 0,0 1 0,0-1 1,0 0-1,0 1 0,-1-1 0,1 0 0,-1 0 0,1 1 0,-1-1 0,0-3 0,1 0 4,-2 30-40,5 44 23,20 117 0,-13-118 8,6 120 0,-17-187-3,0 0 0,0 0 0,0 0 0,1 0 0,-1 1 0,-1-1 0,1 0 0,0 0 0,0 0 0,0 0 0,-1 1 0,1-1 0,0 0 0,-1 0 0,1 0 0,-1 0 0,1 0 0,-1 0 0,0 0 0,1 0 0,-1 0 0,0 0 0,0 0 0,0-1 0,0 1 0,1 0 0,-1 0 0,0-1 0,0 1 0,0-1 0,-1 1 1,1-1-1,0 1 0,0-1 0,0 0 0,0 1 0,-3-1 0,3 0 1,-1-1 0,1 1 0,0-1 0,-1 1 0,1-1 0,-1 1 0,1-1 0,0 0 0,0 0 1,-1 0-1,1 0 0,0 0 0,0 0 0,0 0 0,0 0 0,0 0 0,0 0 0,0-1 0,1 1 0,-1 0 1,0-1-1,1 1 0,-1 0 0,1-1 0,-1 1 0,1-1 0,0 1 0,0-1 0,-1-2 0,0-14 7,0 0 0,2 0 0,0 0 0,0 1 0,2-1 0,0 0 0,2 1 0,-1-1 0,2 1-1,9-20 1,11-15 8,59-88-1,-32 55-24,-51 84 8,-1 0 1,0-1-1,0 1 1,0 0-1,-1-1 1,1 1-1,0-1 0,-1 0 1,1 1-1,0-1 1,-1 1-1,0-1 1,1 0-1,-1 1 1,0-1-1,0 0 0,0 0 1,0 1-1,0-1 1,-1 0-1,1-1 1,-1 2-10,0 1 0,0-1 1,0 0-1,0 1 1,1-1-1,-1 1 1,0-1-1,0 1 1,0-1-1,0 1 0,0 0 1,0 0-1,-1-1 1,1 1-1,0 0 1,0 0-1,0 0 0,0 0 1,0 0-1,0 1 1,0-1-1,0 0 1,-2 1-1,-4 0-46,1 1 0,-1 0-1,1 1 1,-1-1 0,1 1-1,0 1 1,0-1 0,-10 8-1,15-9 53,-1-1-1,1 0 1,-1 1-1,1-1 1,0 1-1,-1 0 0,1-1 1,0 1-1,0 0 1,0 0-1,1-1 1,-1 1-1,0 0 1,1 0-1,-1 0 0,1 0 1,-1 0-1,1 0 1,0 0-1,0 0 1,0 0-1,0 0 0,0 0 1,1 0-1,-1 0 1,1 0-1,-1 0 1,2 3-1,3 3 22,-1-1 0,1 0-1,0 0 1,1 0 0,11 10-1,-12-13-6,0 1-1,-1-1 1,1 1-1,-1 0 0,0 1 1,0-1-1,-1 1 1,0-1-1,0 1 0,4 10 1,-6-11-27,-1 0 1,1-1 0,-1 1-1,0 0 1,0 0 0,-1-1-1,0 1 1,0 0 0,0-1-1,0 1 1,0-1 0,-1 1-1,0-1 1,0 0 0,-3 6-1,-33 31-1211</inkml:trace>
+  <inkml:trace contextRef="#ctx0" brushRef="#br0" timeOffset="-189415.23">6794 5137 6307,'0'0'1681,"-2"5"-1580,1-3-93,0 0-1,0 0 1,1-1 0,-1 1 0,0 0-1,1 0 1,0 0 0,-1 0-1,1 0 1,0 0 0,0 0-1,0 0 1,1 0 0,-1 0 0,0 0-1,1 0 1,0 3 0,1-2 14,0 0 1,0 0-1,0 0 1,0-1 0,0 1-1,1 0 1,-1-1-1,1 0 1,0 0-1,0 1 1,-1-1 0,5 1-1,6 4 102,1 0-1,0-2 1,0 1 0,1-2-1,-1 0 1,1 0-1,0-2 1,30 2-1,-18-3-72,0-1 0,0-2 0,0 0-1,33-8 1,-26 1-32,0-2 0,-1-1 0,0-2 0,-1-1-1,33-21 1,1-6 95,74-61 1,-119 86-108,0-1 0,-1-1 0,0-1 1,-2 0-1,27-39 0,-39 49-1,0-1-1,0 0 0,-1-1 0,0 1 1,-1-1-1,-1 0 0,0 0 1,0 0-1,-1 0 0,-1-1 0,0 1 1,-1 0-1,0-1 0,0 1 0,-4-13 1,0 6 48,-1 0-1,0 1 1,-2 0 0,0 0 0,-1 0-1,-16-25 1,-74-96 412,83 118-417,-14-17 37,-1 2 0,-2 1 1,-2 2-1,0 1 0,-60-42 1,67 57-85,1 1 0,-2 1 0,0 1 0,-1 1 0,0 2 0,-1 1 0,0 1 1,-1 2-1,-41-5 0,35 9-9,1 1 0,0 1 1,0 2-1,-62 10 0,74-6 7,0 1-1,1 1 1,0 1-1,0 1 1,1 1-1,0 1 1,-40 27-1,31-14 8,0 2-1,2 0 1,1 2-1,1 1 0,2 2 1,1 0-1,1 2 1,2 0-1,-30 63 0,36-61 0,1 0 0,1 1 0,2 0 0,2 1 0,1 0-1,2 1 1,1 0 0,2 0 0,2 0 0,4 46-1,-1-67-4,1-1 0,0 0 0,1 1 0,1-1-1,1-1 1,0 1 0,1-1 0,0 0-1,1 0 1,1-1 0,16 21 0,-10-19-4,0 0 0,0-2 0,2 1 0,0-2 0,0 0 0,1-2 0,1 0 0,21 10 0,4-3-58,1-2 0,1-2 0,0-2-1,0-2 1,1-2 0,1-3 0,69 1 0,3-6-1385</inkml:trace>
+</inkml:ink>
+</file>
+
+<file path=word/ink/ink51.xml><?xml version="1.0" encoding="utf-8"?>
+<inkml:ink xmlns:inkml="http://www.w3.org/2003/InkML">
+  <inkml:definitions>
+    <inkml:context xml:id="ctx0">
+      <inkml:inkSource xml:id="inkSrc0">
+        <inkml:traceFormat>
+          <inkml:channel name="X" type="integer" min="-2.14748E9" max="2.14748E9" units="cm"/>
+          <inkml:channel name="Y" type="integer" min="-2.14748E9" max="2.14748E9" units="cm"/>
+          <inkml:channel name="F" type="integer" max="32767" units="dev"/>
+        </inkml:traceFormat>
+        <inkml:channelProperties>
+          <inkml:channelProperty channel="X" name="resolution" value="1000" units="1/cm"/>
+          <inkml:channelProperty channel="Y" name="resolution" value="1000" units="1/cm"/>
+          <inkml:channelProperty channel="F" name="resolution" value="0" units="1/dev"/>
+        </inkml:channelProperties>
+      </inkml:inkSource>
+      <inkml:timestamp xml:id="ts0" timeString="2023-10-25T05:46:34.187"/>
+    </inkml:context>
+    <inkml:brush xml:id="br0">
+      <inkml:brushProperty name="width" value="0.05" units="cm"/>
+      <inkml:brushProperty name="height" value="0.05" units="cm"/>
+    </inkml:brush>
+  </inkml:definitions>
+  <inkml:trace contextRef="#ctx0" brushRef="#br0">1 0 2881,'0'0'1409</inkml:trace>
+</inkml:ink>
+</file>
+
+<file path=word/ink/ink52.xml><?xml version="1.0" encoding="utf-8"?>
+<inkml:ink xmlns:inkml="http://www.w3.org/2003/InkML">
+  <inkml:definitions>
+    <inkml:context xml:id="ctx0">
+      <inkml:inkSource xml:id="inkSrc0">
+        <inkml:traceFormat>
+          <inkml:channel name="X" type="integer" min="-2.14748E9" max="2.14748E9" units="cm"/>
+          <inkml:channel name="Y" type="integer" min="-2.14748E9" max="2.14748E9" units="cm"/>
+          <inkml:channel name="F" type="integer" max="32767" units="dev"/>
+        </inkml:traceFormat>
+        <inkml:channelProperties>
+          <inkml:channelProperty channel="X" name="resolution" value="1000" units="1/cm"/>
+          <inkml:channelProperty channel="Y" name="resolution" value="1000" units="1/cm"/>
+          <inkml:channelProperty channel="F" name="resolution" value="0" units="1/dev"/>
+        </inkml:channelProperties>
+      </inkml:inkSource>
+      <inkml:timestamp xml:id="ts0" timeString="2023-10-25T05:46:35.510"/>
+    </inkml:context>
+    <inkml:brush xml:id="br0">
+      <inkml:brushProperty name="width" value="0.05" units="cm"/>
+      <inkml:brushProperty name="height" value="0.05" units="cm"/>
+    </inkml:brush>
+  </inkml:definitions>
+  <inkml:trace contextRef="#ctx0" brushRef="#br0">570 1047 3650,'0'0'2977,"-41"-11"2193,42 14-5142,0-1 0,0 1 0,0 0-1,0-1 1,0 1 0,1-1 0,0 0-1,-1 0 1,1 1 0,0-1 0,0 0-1,0 0 1,0-1 0,0 1 0,0 0-1,1-1 1,-1 1 0,1-1 0,-1 0-1,1 0 1,4 2 0,60 19 268,-8-11-228,0-3-1,0-2 0,0-3 0,110-9 1,-123-1-82,-1-1 0,0-2 1,0-3-1,-1-1 0,0-2 1,-2-2-1,0-2 1,74-48-1,-95 54-2,0 0 0,-1-2 0,-1 0 0,34-38 0,-45 44 16,0 0 1,0-1 0,-1 0 0,-1-1 0,0 0 0,0 0 0,-1 0 0,-1 0 0,0-1 0,-1 0 0,3-18 0,-4 3 12,0 0 0,-2 0 0,-1 0 0,-1 0 0,-1 0 0,-2 0 1,-1 1-1,-1 0 0,-1 0 0,-1 0 0,-2 1 0,-14-26 0,14 31-14,-2 1-1,0 1 0,-1 0 1,-1 1-1,0 1 0,-2 0 1,0 1-1,-1 1 0,0 1 1,-1 0-1,0 1 0,-2 1 1,1 1-1,-1 1 0,-24-8 1,7 7-17,0 2 1,-1 1-1,0 2 1,0 2-1,0 1 1,-1 2-1,-49 6 1,10 4-17,0 3 1,-121 35 0,142-31 59,1 3 0,1 3 0,1 1 0,-61 38 0,94-49-12,1 2 0,1 1-1,0 1 1,1 0 0,1 2 0,1 0-1,0 0 1,2 2 0,0 0 0,1 1-1,1 0 1,-19 41 0,23-37 6,0 1 1,1-1-1,2 1 0,1 1 0,1-1 1,1 1-1,1 0 0,1 0 1,2-1-1,0 1 0,7 32 0,-3-38-146,0 1 0,2-1-1,0 0 1,1-1-1,1 0 1,1 0 0,1-1-1,1 0 1,0-1 0,1 0-1,1-1 1,1 0-1,33 27 1,-30-29-737,1-2 1,35 20-1,49 12-2066</inkml:trace>
+  <inkml:trace contextRef="#ctx0" brushRef="#br0" timeOffset="1397.53">3012 1154 1761,'0'0'5832,"-13"0"-5187,67-3 721,-1-2 0,89-21 0,-43 7-539,562-83 353,333-64-1,-878 140-999,148-24 67,-254 48-1828,-25 3 701,-28 2-976,-3 6-1356</inkml:trace>
+  <inkml:trace contextRef="#ctx0" brushRef="#br0" timeOffset="1931.8">3096 1165 6243,'0'0'325,"21"-5"-159,501-96 1516,-206 44-904,636-95 3410,-903 145-4127,-30 4-48,-16 2-17,-6 1-7,-45 15-1554,21-4-1480,-6-2-2200</inkml:trace>
+  <inkml:trace contextRef="#ctx0" brushRef="#br0" timeOffset="2621.11">2872 1149 5026,'0'0'3266,"14"0"-2594,349-17 1329,349-90-163,512-64-1045,-1098 163-1572,-190 23-1233,30-7-629</inkml:trace>
+  <inkml:trace contextRef="#ctx0" brushRef="#br0" timeOffset="3201.31">3102 1114 5763,'0'0'256,"18"0"59,61-1 840,96-14 0,233-54-64,419-60 347,-265 58 414,-540 69-1961,-18 5-148,-33 11-1945,20-10 1227,-15 5-3737</inkml:trace>
+</inkml:ink>
+</file>
+
+<file path=word/ink/ink53.xml><?xml version="1.0" encoding="utf-8"?>
+<inkml:ink xmlns:inkml="http://www.w3.org/2003/InkML">
+  <inkml:definitions>
+    <inkml:context xml:id="ctx0">
+      <inkml:inkSource xml:id="inkSrc0">
+        <inkml:traceFormat>
+          <inkml:channel name="X" type="integer" min="-2.14748E9" max="2.14748E9" units="cm"/>
+          <inkml:channel name="Y" type="integer" min="-2.14748E9" max="2.14748E9" units="cm"/>
+          <inkml:channel name="F" type="integer" max="32767" units="dev"/>
+        </inkml:traceFormat>
+        <inkml:channelProperties>
+          <inkml:channelProperty channel="X" name="resolution" value="1000" units="1/cm"/>
+          <inkml:channelProperty channel="Y" name="resolution" value="1000" units="1/cm"/>
+          <inkml:channelProperty channel="F" name="resolution" value="0" units="1/dev"/>
+        </inkml:channelProperties>
+      </inkml:inkSource>
+      <inkml:timestamp xml:id="ts0" timeString="2023-10-25T05:45:52.084"/>
+    </inkml:context>
+    <inkml:brush xml:id="br0">
+      <inkml:brushProperty name="width" value="0.05" units="cm"/>
+      <inkml:brushProperty name="height" value="0.05" units="cm"/>
+    </inkml:brush>
+  </inkml:definitions>
+  <inkml:trace contextRef="#ctx0" brushRef="#br0">1 311 3137,'0'0'5475,"0"-1"-5376,0 1 0,0-1 0,0 1 0,0 0 0,0-1 0,0 1 0,0 0 0,1-1 0,-1 1 0,0-1 0,0 1 0,0 0 0,0-1 0,1 1 0,-1 0 0,0-1 0,0 1 0,1 0 0,-1 0 0,0-1 0,1 1 0,-1 0 0,0 0 0,1-1 0,-1 1 0,0 0 0,1 0 0,-1 0 0,0 0 0,1 0 0,-1-1 0,1 1 0,-1 0 0,0 0 0,1 0 0,14-3-56,-1 1-1,1 0 1,-1 1-1,1 0 1,0 1 0,25 4-1,-36-3-37,-1-1 1,1 1-1,0 0 0,-1 0 0,1 1 0,-1-1 1,0 1-1,0-1 0,1 1 0,-1 0 0,0 0 1,0 1-1,-1-1 0,1 0 0,0 1 0,-1 0 1,0 0-1,1 0 0,-1 0 0,0 0 0,-1 0 0,1 0 1,0 1-1,-1-1 0,0 0 0,0 1 0,0-1 1,0 1-1,0 0 0,-1-1 0,1 7 0,-1-6 8,0-1-1,0 0 0,0 1 0,0-1 1,-1 0-1,1 1 0,-1-1 0,0 0 1,0 1-1,0-1 0,0 0 0,-1 0 1,1 0-1,-1 0 0,0 0 0,-3 3 1,2-3-2,0 0 0,-1 0 0,1-1 0,-1 0 0,0 1 0,0-1 0,1-1 0,-1 1 0,-1 0 0,1-1 0,0 0 1,-8 1-1,11-1-41,-1-1 0,0 1 1,1-1-1,-1 0 0,0 1 1,1-1-1,-1 0 0,0 0 1,1 0-1,-1 0 0,0 0 1,0-1-1,1 1 0,-1 0 1,1-1-1,-1 1 0,0-1 1,1 0-1,-1 1 0,1-1 0,-1 0 1,1 0-1,0 0 0,-1 0 1,1 0-1,0-1 0,0 1 1,-1 0-1,0-3 0,1 2-29,1-1-1,-1 1 1,1-1-1,0 1 1,0-1-1,0 1 1,0-1-1,0 1 1,1-1-1,-1 1 1,1-1-1,0 1 1,0-1-1,-1 1 1,2-1-1,-1 1 1,0 0-1,0 0 1,1 0-1,1-3 1,6-7 45,0 0 0,1 1 0,0 0 0,1 0 0,0 2 0,0-1 0,1 1 0,0 1 0,1 0 0,0 1 0,0 0-1,1 1 1,-1 0 0,1 1 0,1 1 0,-1 0 0,1 1 0,29-2 0,-43 5 32,1 0 0,0 1 0,0-1 0,-1 0 0,1 1 0,0 0-1,-1-1 1,1 1 0,-1 0 0,1 0 0,-1 0 0,1 0 0,-1 0 0,1 0 0,-1 1 0,0-1 0,0 0-1,0 1 1,1 1 0,22 37 393,-21-34-387,0-1-1,0 1 1,1-1-1,-1 1 1,1-1-1,5 5 1,-8-9-24,0 0 0,1 0 1,-1 0-1,0 0 0,1 0 0,-1-1 0,1 1 1,-1 0-1,1-1 0,-1 1 0,1-1 1,0 0-1,-1 0 0,1 1 0,-1-1 0,1 0 1,0 0-1,-1 0 0,1-1 0,-1 1 1,1 0-1,0 0 0,-1-1 0,1 1 0,-1-1 1,1 0-1,-1 1 0,1-1 0,-1 0 1,0 0-1,1 0 0,-1 0 0,0 0 0,0 0 1,0 0-1,0 0 0,0-1 0,0 1 1,0 0-1,0-1 0,0 1 0,0-1 0,-1 1 1,2-3-1,2-3-23,-1-1 1,0 1-1,0-1 1,-1 0-1,0 0 0,0 0 1,1-12-1,-3 17 22,0 1 0,1-1 0,-1 1 0,-1-1-1,1 1 1,0 0 0,-1-1 0,1 1 0,-1-1 0,1 1-1,-1 0 1,0-1 0,0 1 0,0 0 0,-1 0 0,-1-3 0,1 3 3,-1 0 1,0 0-1,0 0 1,0 0-1,0 0 1,0 1-1,-1-1 1,1 1-1,0 0 1,-1 0-1,-3 0 1,-18-3 517,-49-2 0,398 3-1453,-327 42 1327,1-28-331,0 0-12,0 0-1,0 1 1,1-1-1,1 18 1,0-27-51,0 0 0,0 0-1,0 0 1,1 0 0,-1 0 0,1-1 0,-1 1-1,1 0 1,0 0 0,0 0 0,0 0 0,0 0 0,0-1-1,0 1 1,0 0 0,0-1 0,1 1 0,-1-1-1,1 0 1,-1 1 0,1-1 0,0 0 0,-1 0-1,1 0 1,0 0 0,0 0 0,0 0 0,0-1-1,-1 1 1,1-1 0,4 1 0,-3 0 0,1 0 0,-1-1 0,0 1 0,0-1 1,1 0-1,-1 0 0,0 0 0,0-1 0,1 1 0,-1-1 0,0 0 0,0 0 1,0 0-1,0 0 0,0 0 0,0-1 0,0 1 0,0-1 0,0 0 1,-1 0-1,1 0 0,-1 0 0,1 0 0,2-5 0,-2 2 31,0-1-1,0 0 1,-1 1-1,0-1 1,0 0-1,-1 0 1,0 0-1,0 0 1,0 0-1,-1 0 1,0 0 0,0-10-1,0 14-24,-1 0-1,1 0 1,0 0-1,0 0 1,-1 0 0,1 0-1,-1 0 1,1 1-1,-1-1 1,0 0-1,0 0 1,0 0 0,0 1-1,0-1 1,0 1-1,0-1 1,-1 1 0,1-1-1,-1 1 1,1 0-1,-1-1 1,1 1-1,-1 0 1,0 0 0,1 0-1,-1 0 1,0 1-1,0-1 1,0 0 0,0 1-1,0-1 1,0 1-1,1 0 1,-1 0-1,0-1 1,0 1 0,0 1-1,0-1 1,0 0-1,-3 1 1,-2 0-284,-1 0 0,1 1 0,-1 0 0,1 0 0,0 0 0,0 1 0,0 0 0,1 1 1,-9 5-1,-12 13-3116</inkml:trace>
+  <inkml:trace contextRef="#ctx0" brushRef="#br0" timeOffset="361.58">944 82 8196,'0'0'5058,"-3"121"-4322,3-66-223,0 0-193,0-7-128,0-7-128,10-12-64,8-10-64,4-11-160,1-8-449,-4 0-1568,-3-14-4450</inkml:trace>
+  <inkml:trace contextRef="#ctx0" brushRef="#br0" timeOffset="362.58">981 286 7940,'0'0'3809,"125"-14"-6850</inkml:trace>
+  <inkml:trace contextRef="#ctx0" brushRef="#br0" timeOffset="912.13">1451 458 912,'0'0'6718,"10"0"-5090,156-5 2293,-63-2-3659,197-40-1,-278 40-220</inkml:trace>
+  <inkml:trace contextRef="#ctx0" brushRef="#br0" timeOffset="1241.8">2048 313 6403,'0'0'5346,"76"-3"-4705,-52 3-193,-6 9-32,-8 12 32,-10 7-256,0 5 321,-19 4-385,-14 2-128,-2-1-32,-1-4-961,1-3-5474</inkml:trace>
+  <inkml:trace contextRef="#ctx0" brushRef="#br0" timeOffset="1931.71">2474 275 2017,'0'0'7635,"0"0"-7558,0-1 0,0 0 0,0 1 0,0-1 0,0 1 0,0-1 1,0 1-1,0-1 0,0 1 0,0-1 0,0 1 0,0-1 0,0 1 0,1-1 0,-1 1 0,0-1 0,0 1 0,1-1 0,-1 1 0,0-1 0,1 1 0,-1-1 0,0 1 0,1 0 0,-1-1 0,1 1 0,-1 0 0,1-1 0,0 1 0,17-7 402,1 1 1,29-6-1,-40 11-347,1 0 1,-1 0-1,0 0 1,1 1-1,-1 0 1,0 1-1,1 0 1,13 3-1,-20-3-92,0 0 0,0 0 0,0 1-1,-1-1 1,1 0 0,0 1 0,-1 0-1,1-1 1,-1 1 0,1 0 0,-1-1 0,0 1-1,0 0 1,0 0 0,0 0 0,0 0-1,0 0 1,-1 0 0,1 1 0,-1-1-1,1 0 1,-1 0 0,0 4 0,2 59 1075,-3-46-928,-4 101-1254,7-110-1494,10-2-1601</inkml:trace>
+  <inkml:trace contextRef="#ctx0" brushRef="#br0" timeOffset="2293.53">2990 317 6083,'0'0'3980,"0"-14"-2619,-4-46-614,4 58-718,-1 0-1,1 1 1,-1-1 0,0 0-1,0 0 1,1 0 0,-1 0-1,-1 1 1,1-1 0,0 1-1,0-1 1,0 1 0,-1-1-1,1 1 1,-1-1 0,1 1-1,-1 0 1,0 0 0,1 0-1,-1 0 1,0 0 0,0 0-1,0 1 1,0-1 0,-2 0-1,-47-3 646,43 4-556,7 0-95,0 0 0,0 0 0,0 0 0,0 0 0,1 0 1,-1 1-1,0-1 0,0 0 0,0 0 0,1 1 1,-1-1-1,0 0 0,0 1 0,1-1 0,-1 1 0,0-1 1,1 1-1,-1-1 0,0 1 0,1-1 0,-1 1 1,1 0-1,-1-1 0,1 1 0,-1 0 0,1-1 0,-1 1 1,1 0-1,-1 1 0,2 29 241,0-24-237,1 0 0,0 0 0,1 0-1,0-1 1,0 1 0,6 9 0,19 15 106,-22-25-132,0 0-1,0 0 0,-1 0 1,0 1-1,0-1 0,0 1 1,-1 1-1,0-1 0,0 0 1,-1 1-1,0 0 0,0 0 1,-1 0-1,0 0 0,2 16 1,-4-22 1,-1 0 0,1 0 0,0 0 0,-1-1 0,0 1 0,1 0 0,-1-1 0,0 1 0,0 0 0,1-1 0,-1 1 0,-1-1 0,1 1 0,0-1 0,0 1 0,0-1 0,-1 0 0,1 0 0,-1 0 0,1 0 0,-1 0 0,1 0 0,-1 0 0,-2 1 0,0 0 4,1-1-1,-1 0 1,1 0-1,-1 0 1,1 0 0,-1-1-1,0 1 1,0-1-1,1 0 1,-1 0-1,-5-1 1,8 1-22,0-1 0,0 1-1,1-1 1,-1 1 0,0-1 0,1 0 0,-1 1 0,0-1 0,1 0-1,-1 1 1,1-1 0,-1 0 0,1 0 0,-1 0 0,1 0 0,0 1-1,-1-1 1,1 0 0,0 0 0,0 0 0,-1 0 0,1 0 0,0 0-1,0 0 1,0 0 0,0 0 0,0 0 0,1-1 0,3-28-781,-1 24 683,0 1 1,1-1-1,-1 0 0,1 1 0,0 0 0,0 0 0,1 0 0,0 0 1,0 1-1,0 0 0,0 0 0,1 0 0,-1 1 0,11-6 0,10-3-1849,53-18 0,-31 16-3176</inkml:trace>
+  <inkml:trace contextRef="#ctx0" brushRef="#br0" timeOffset="2843.95">3254 241 112,'-1'4'13641,"-3"23"-13244,15 205 911,5-360-3597,-14 108 2310,11-81 13,-11 91 67,0 0 1,1 0 0,0 0 0,0 1 0,1 0 0,1-1 0,8-12-1,-13 21-84,0 0 0,1 0-1,0 0 1,-1 0-1,1 0 1,0 0-1,-1 1 1,1-1-1,0 0 1,0 0 0,-1 1-1,1-1 1,0 1-1,0-1 1,0 1-1,0-1 1,0 1-1,0-1 1,0 1 0,0 0-1,0 0 1,2-1-1,-2 2-11,-1-1-1,1 0 1,0 1-1,-1-1 1,1 1-1,0 0 1,-1-1-1,1 1 1,-1-1-1,1 1 1,-1 0-1,1-1 1,-1 1-1,1 0 0,-1 0 1,0-1-1,1 1 1,-1 0-1,0 0 1,0 0-1,1 0 1,4 51 257,-5-16-157,-2-1 1,-2 0-1,-9 40 1,7-39-1168,3-4-2065</inkml:trace>
+  <inkml:trace contextRef="#ctx0" brushRef="#br0" timeOffset="3189.22">3259 426 8196,'0'0'2753,"128"-65"-2753,-81 44-1153,-2 6-7042</inkml:trace>
+  <inkml:trace contextRef="#ctx0" brushRef="#br0" timeOffset="3518.95">3571 191 7555,'0'0'2316,"-5"17"-1355,-2 3-724,0 2-1,2-1 1,1 0 0,-3 43 0,7 12-39,0-76-233,1 0 0,-1 0 0,0 0 0,0 0 0,0 0 0,0 0 0,0 0 0,0 0 0,1 0 0,-1-1 0,0 1 0,0 0 0,0 0 0,0 0 0,0 0 0,0 0 0,1 1 0,-1-1 0,0 0 0,0 0 0,0 0 0,0 0 0,0 0 0,0 0-1,1 0 1,-1 0 0,0 0 0,0 0 0,0 0 0,0 0 0,0 0 0,0 0 0,0 1 0,0-1 0,1 0 0,-1 0 0,0 0 0,0 0 0,0 0 0,0 0 0,0 0 0,0 1 0,0-1 0,0 0 0,0 0 0,0 0 0,0 0 0,0 1 0,6-16-715,-4-10 790,-1 1-1,-1-1 0,-1 1 0,-8-44 0,1-3 3773,7 69-3729,1 0 1,0 0-1,0 0 1,0 0 0,0 1-1,0-1 1,1 0-1,-1 0 1,0 0 0,1 1-1,0-1 1,-1 0-1,1 0 1,0 1 0,0-1-1,0 1 1,0-1 0,0 1-1,0-1 1,0 1-1,0-1 1,1 1 0,-1 0-1,1 0 1,-1 0-1,1 0 1,-1 0 0,1 0-1,-1 0 1,1 0-1,0 1 1,0-1 0,-1 0-1,4 0 1,5 0-77,1 0 1,-1 0-1,0 1 1,1 0-1,9 1 1,-11 0 94,-7-1-112,-1 0 1,1-1-1,-1 1 0,1 0 1,-1 0-1,1 1 0,-1-1 1,1 0-1,-1 0 0,1 1 1,-1-1-1,1 1 0,-1-1 0,1 1 1,-1 0-1,0-1 0,1 1 1,-1 0-1,0 0 0,0 0 1,0 0-1,0 0 0,0 0 1,0 0-1,0 1 0,0-1 1,0 0-1,0 1 0,0-1 1,-1 0-1,1 1 0,-1-1 0,1 1 1,-1-1-1,1 1 0,-1-1 1,0 1-1,0-1 0,0 1 1,0-1-1,0 1 0,0-1 1,0 1-1,-1 2 0,-1 2 46,0-1 1,0 1-1,0-1 0,-1 1 0,0-1 0,0 0 0,0 0 0,-1 0 0,-8 8 0,11-11-55,-1-1 1,0 0-1,1 1 0,-1 0 0,1-1 0,0 1 0,-1 0 0,1 0 0,0 0 0,0-1 0,0 1 1,1 0-1,-1 0 0,0 1 0,1-1 0,-1 0 0,1 0 0,0 0 0,-1 0 0,1 0 0,0 1 1,0-1-1,1 0 0,-1 0 0,0 0 0,1 0 0,-1 0 0,1 0 0,0 0 0,0 0 1,0 0-1,0 0 0,0 0 0,0 0 0,0 0 0,0-1 0,1 1 0,-1 0 0,1-1 0,0 1 1,-1-1-1,1 0 0,0 1 0,0-1 0,-1 0 0,1 0 0,4 1 0,4 3 17,-5-3 13,-1 0 1,1 0 0,-1 0 0,0 1 0,0-1 0,0 1 0,0 0 0,-1 0 0,1 1-1,4 5 1,-8-8-7,0-1 1,0 1-1,0 0 0,0 0 0,0-1 0,0 1 0,-1 0 0,1-1 0,0 1 0,0 0 0,-1-1 1,1 1-1,0 0 0,-1-1 0,1 1 0,-1-1 0,1 1 0,-1-1 0,1 1 0,-1-1 0,0 1 1,1-1-1,-1 0 0,1 1 0,-1-1 0,0 0 0,1 1 0,-2-1 0,-25 11 281,23-9-229,-75 23-830,37-16-2114</inkml:trace>
+  <inkml:trace contextRef="#ctx0" brushRef="#br0" timeOffset="3864.38">3948 124 4898,'0'0'8132,"-92"50"-7844,69-17-160,6-1-32,6-5 160,8-5 0,3-4 33,0-5-289,17-5-32,13-7 0,10-1-385,3 0-1952,6-11-7075</inkml:trace>
+  <inkml:trace contextRef="#ctx0" brushRef="#br0" timeOffset="4246.51">4140 24 7780,'0'0'9636,"-47"79"-9508,40-29-128,7-1 0,0-1-32,-2-2-96,0-9-192,-1-3-1729,3-7-4194</inkml:trace>
+  <inkml:trace contextRef="#ctx0" brushRef="#br0" timeOffset="4618.82">4238 40 8548,'0'0'4685,"12"-1"-4531,-9 0-141,0 0 8,0 1 0,0-1 0,1 0 0,-1 1 0,0 0 0,0 0 0,0 0 0,0 0 0,0 0 0,1 0 0,-1 1 0,0 0 0,0 0 0,0-1-1,0 2 1,0-1 0,-1 0 0,1 1 0,0-1 0,0 1 0,-1 0 0,1 0 0,-1 0 0,0 0 0,1 0 0,-1 0 0,0 1 0,0-1 0,0 1 0,-1 0 0,1-1 0,-1 1 0,2 4 0,0 0-4,-1 1 0,1-1 0,-2 1 0,1 0 0,-1 0 0,0 0 1,-1 0-1,0-1 0,0 1 0,-1 0 0,0 0 0,0 0 0,-1 0 0,-3 11 0,0-7 12,0 0 0,-1-1 0,-1 0 0,1 0 0,-1 0 0,-1-1 1,0-1-1,-11 12 0,9-4-31,20-12-142,31-11-68,-18-3-747,0 0-1,33-20 1,-44 22 107,53-28-5625</inkml:trace>
+  <inkml:trace contextRef="#ctx0" brushRef="#br0" timeOffset="4997.56">4641 0 8740,'0'0'6312,"6"1"-6237,-4-2-74,0 2-1,0-1 1,0 0 0,0 0-1,-1 0 1,1 1-1,0-1 1,0 1 0,0 0-1,-1-1 1,1 1 0,0 0-1,-1 0 1,1 0 0,-1 0-1,1 0 1,2 3 0,-3-1 3,1-1 1,-1 1 0,1 0 0,-1 0 0,0-1 0,0 1 0,-1 0 0,1 0 0,-1 0-1,1 0 1,-1 0 0,0 0 0,0 4 0,-1 47 346,-1-30-317,2 0 1,1 0-1,1 0 0,6 30 1,-8-53-70,0 0 0,1 0 0,-1 1 0,0-1 0,0 0 0,0 0 0,0 0 0,0 0 0,0 0 0,0 0 0,0 1 0,0-1 0,-1 0 0,1 0 0,0 0 0,-1 0 0,1 0 0,-1 0 0,1 0 0,-1 0 0,0 0-1,1 0 1,-1 0 0,0 0 0,1-1 0,-1 1 0,0 0 0,0 0 0,0-1 0,0 1 0,0 0 0,0-1 0,0 1 0,0-1 0,0 0 0,0 1 0,0-1 0,0 0 0,0 1 0,0-1 0,0 0 0,-1 0 0,1 0 0,0 0 0,-1 0 0,2 0 2,-15 3-3136</inkml:trace>
+  <inkml:trace contextRef="#ctx0" brushRef="#br0" timeOffset="5359.52">4823 234 3426,'0'0'4247,"17"-3"-3393,318-79 2918,183-28-1366,-541 110-3686,-7 1-2477</inkml:trace>
+</inkml:ink>
+</file>
+
+<file path=word/ink/ink54.xml><?xml version="1.0" encoding="utf-8"?>
+<inkml:ink xmlns:inkml="http://www.w3.org/2003/InkML">
+  <inkml:definitions>
+    <inkml:context xml:id="ctx0">
+      <inkml:inkSource xml:id="inkSrc0">
+        <inkml:traceFormat>
+          <inkml:channel name="X" type="integer" min="-2.14748E9" max="2.14748E9" units="cm"/>
+          <inkml:channel name="Y" type="integer" min="-2.14748E9" max="2.14748E9" units="cm"/>
+          <inkml:channel name="F" type="integer" max="32767" units="dev"/>
+        </inkml:traceFormat>
+        <inkml:channelProperties>
+          <inkml:channelProperty channel="X" name="resolution" value="1000" units="1/cm"/>
+          <inkml:channelProperty channel="Y" name="resolution" value="1000" units="1/cm"/>
+          <inkml:channelProperty channel="F" name="resolution" value="0" units="1/dev"/>
+        </inkml:channelProperties>
+      </inkml:inkSource>
+      <inkml:timestamp xml:id="ts0" timeString="2023-10-25T05:45:46.489"/>
+    </inkml:context>
+    <inkml:brush xml:id="br0">
+      <inkml:brushProperty name="width" value="0.05" units="cm"/>
+      <inkml:brushProperty name="height" value="0.05" units="cm"/>
+    </inkml:brush>
+  </inkml:definitions>
+  <inkml:trace contextRef="#ctx0" brushRef="#br0">39 823 1153,'0'0'4188,"-39"0"710,40 1-4868,-1 0-1,0 0 1,1 0-1,-1 0 1,0 0-1,1 0 1,-1-1-1,1 1 1,-1 0-1,1 0 1,0-1-1,-1 1 1,1 0-1,0-1 1,0 1-1,-1 0 1,1-1 0,0 1-1,0-1 1,0 1-1,0-1 1,0 0-1,0 1 1,-1-1-1,1 0 1,0 0-1,0 0 1,0 0-1,0 1 1,0-1-1,2-1 1,40 2 570,-31-2-411,17-1-30,-1-2 0,1 0 0,-1-3 0,45-15 0,25-5 44,51-8 149,-149 35-470,0 0 0,0 0 0,1 0 0,-1 0 0,0 0 0,1 0 0,-1 0 0,0 0 0,0 0 0,1 0 0,-1 0 0,0 0 0,0 0-1,1 0 1,-1 0 0,0-1 0,0 1 0,1 0 0,-1 0 0,0 0 0,0 0 0,1-1 0,-1 1 0,0 0 0,0 0 0,0-1-1,0 1 1,0 0 0,1 0 0,-1-1 0,0 1 0,0 0 0,0 0 0,0-1 0,0 1 0,0 0 0,0 0 0,0-1 0</inkml:trace>
+  <inkml:trace contextRef="#ctx0" brushRef="#br0" timeOffset="393.07">476 654 3201,'0'0'5715,"13"0"-2031,49 1-2710,-40 0-806,-12-1-128,-1 1 1,1-1 0,-1 2-1,1-1 1,-1 1 0,1 1-1,-1 0 1,9 4 0,-17-7-40,0 1 1,-1 0 0,1 0-1,0 0 1,-1-1 0,1 1-1,0 0 1,-1 0 0,1 0-1,-1 0 1,1 0 0,-1 0-1,0 0 1,0 0 0,1 0-1,-1 0 1,0 0 0,0 1-1,0-1 1,0 0 0,0 0-1,0 0 1,0 0 0,0 0-1,-1 0 1,1 0 0,-1 1-1,-12 29 182,-9-3-95,-34 35 1,20-24-1802,8-8-3821</inkml:trace>
+  <inkml:trace contextRef="#ctx0" brushRef="#br0" timeOffset="1304.33">4372 30 4226,'0'0'7235,"1"-8"-6819,19 4 129,0-4-481,-1 3-64,-8 4-352,-2-3-1281</inkml:trace>
+  <inkml:trace contextRef="#ctx0" brushRef="#br0" timeOffset="1634.66">4372 30 3458,'-28'25'2619,"28"-25"-2550,0 1 0,0-1 0,1 1 0,-1-1 0,0 0 0,0 1-1,0-1 1,0 0 0,1 1 0,-1-1 0,0 1 0,1-1 0,-1 0-1,0 1 1,0-1 0,1 0 0,-1 0 0,0 1 0,1-1-1,-1 0 1,1 0 0,-1 1 0,0-1 0,1 0 0,-1 0 0,1 0-1,-1 0 1,0 0 0,1 0 0,-1 0 0,1 0 0,-1 0 0,1 0-1,0 0 1,25 8-380,-20-7 283,-4 0-233,-1-1 0,0 0 0,0 1 0,1-1 0,-1 1 0,0-1 1,0 1-1,0-1 0,0 1 0,0 0 0,0 0 0,0-1 0,0 1 1,0 0-1,0 0 0,0 0 0,1 2 0,-2-2 194,0 0-1,0 0 1,0-1-1,0 1 1,0 0 0,0-1-1,0 1 1,0 0-1,0 0 1,-1-1 0,1 1-1,0 0 1,0-1-1,-1 1 1,1-1 0,0 1-1,-1 0 1,1-1-1,-1 1 1,1-1 0,-1 1-1,1-1 1,-1 1-1,-46 29 2013,27-18-217,20-12-1718,0 0 1,-1 0 0,1 1-1,0-1 1,0 0 0,-1 0-1,1 0 1,0 1 0,0-1-1,0 0 1,0 0 0,-1 1 0,1-1-1,0 0 1,0 1 0,0-1-1,0 0 1,0 0 0,0 1-1,0-1 1,0 0 0,0 1-1,0-1 1,0 0 0,0 1 0,0-1-1,0 0 1,0 0 0,0 1-1,0-1 1,0 0 0,0 1-1,0-1 1,1 0 0,-1 0-1,0 1 1,0-1 0,0 0 0,0 0-1,1 1 1,-1-1 0,0 0-1,0 0 1,0 0 0,1 1-1,-1-1 1,0 0 0,1 0-1,-1 0 1,0 0 0,0 0 0,1 1-1,-1-1 1,0 0 0,1 0-1,-1 0 1,1 0 0,16 4-135,5-2-437</inkml:trace>
+</inkml:ink>
+</file>
+
+<file path=word/ink/ink55.xml><?xml version="1.0" encoding="utf-8"?>
+<inkml:ink xmlns:inkml="http://www.w3.org/2003/InkML">
+  <inkml:definitions>
+    <inkml:context xml:id="ctx0">
+      <inkml:inkSource xml:id="inkSrc0">
+        <inkml:traceFormat>
+          <inkml:channel name="X" type="integer" min="-2.14748E9" max="2.14748E9" units="cm"/>
+          <inkml:channel name="Y" type="integer" min="-2.14748E9" max="2.14748E9" units="cm"/>
+          <inkml:channel name="F" type="integer" max="32767" units="dev"/>
+        </inkml:traceFormat>
+        <inkml:channelProperties>
+          <inkml:channelProperty channel="X" name="resolution" value="1000" units="1/cm"/>
+          <inkml:channelProperty channel="Y" name="resolution" value="1000" units="1/cm"/>
+          <inkml:channelProperty channel="F" name="resolution" value="0" units="1/dev"/>
+        </inkml:channelProperties>
+      </inkml:inkSource>
+      <inkml:timestamp xml:id="ts0" timeString="2023-10-25T05:47:52.354"/>
+    </inkml:context>
+    <inkml:brush xml:id="br0">
+      <inkml:brushProperty name="width" value="0.05" units="cm"/>
+      <inkml:brushProperty name="height" value="0.05" units="cm"/>
+    </inkml:brush>
+  </inkml:definitions>
+  <inkml:trace contextRef="#ctx0" brushRef="#br0">86 79 5218,'0'0'4477,"0"-8"-3661,0-17-44,0 35 227,0 56-331,4 114-95,0 2-4945,-4-159-969</inkml:trace>
+  <inkml:trace contextRef="#ctx0" brushRef="#br0" timeOffset="329.79">1 180 5154,'0'0'1697,"15"-108"-1121,1 81-159,3 4-257,4 6 0,4 12-64,3 5-96,3 20-64,3 29 64,-1 12-544,3 1-7092</inkml:trace>
 </inkml:ink>
 </file>
 
